--- a/팀프로젝트_회의록(A조).docx
+++ b/팀프로젝트_회의록(A조).docx
@@ -1,6 +1,6 @@
 
 <file path=word/document.xml><?xml version="1.0" encoding="utf-8"?>
-<w:document xmlns:wpc="http://schemas.microsoft.com/office/word/2010/wordprocessingCanvas" xmlns:cx="http://schemas.microsoft.com/office/drawing/2014/chartex" xmlns:mc="http://schemas.openxmlformats.org/markup-compatibility/2006" xmlns:o="urn:schemas-microsoft-com:office:office" xmlns:r="http://schemas.openxmlformats.org/officeDocument/2006/relationships" xmlns:m="http://schemas.openxmlformats.org/officeDocument/2006/math" xmlns:v="urn:schemas-microsoft-com:vml" xmlns:wp14="http://schemas.microsoft.com/office/word/2010/wordprocessingDrawing" xmlns:wp="http://schemas.openxmlformats.org/drawingml/2006/wordprocessingDrawing" xmlns:w10="urn:schemas-microsoft-com:office:word" xmlns:w="http://schemas.openxmlformats.org/wordprocessingml/2006/main" xmlns:w14="http://schemas.microsoft.com/office/word/2010/wordml" xmlns:w15="http://schemas.microsoft.com/office/word/2012/wordml" xmlns:w16se="http://schemas.microsoft.com/office/word/2015/wordml/symex" xmlns:wpg="http://schemas.microsoft.com/office/word/2010/wordprocessingGroup" xmlns:wpi="http://schemas.microsoft.com/office/word/2010/wordprocessingInk" xmlns:wne="http://schemas.microsoft.com/office/word/2006/wordml" xmlns:wps="http://schemas.microsoft.com/office/word/2010/wordprocessingShape" mc:Ignorable="w14 w15 w16se wp14">
+<w:document xmlns:wpc="http://schemas.microsoft.com/office/word/2010/wordprocessingCanvas" xmlns:cx="http://schemas.microsoft.com/office/drawing/2014/chartex" xmlns:cx1="http://schemas.microsoft.com/office/drawing/2015/9/8/chartex" xmlns:cx2="http://schemas.microsoft.com/office/drawing/2015/10/21/chartex" xmlns:cx3="http://schemas.microsoft.com/office/drawing/2016/5/9/chartex" xmlns:cx4="http://schemas.microsoft.com/office/drawing/2016/5/10/chartex" xmlns:cx5="http://schemas.microsoft.com/office/drawing/2016/5/11/chartex" xmlns:cx6="http://schemas.microsoft.com/office/drawing/2016/5/12/chartex" xmlns:cx7="http://schemas.microsoft.com/office/drawing/2016/5/13/chartex" xmlns:cx8="http://schemas.microsoft.com/office/drawing/2016/5/14/chartex" xmlns:mc="http://schemas.openxmlformats.org/markup-compatibility/2006" xmlns:aink="http://schemas.microsoft.com/office/drawing/2016/ink" xmlns:am3d="http://schemas.microsoft.com/office/drawing/2017/model3d" xmlns:o="urn:schemas-microsoft-com:office:office" xmlns:r="http://schemas.openxmlformats.org/officeDocument/2006/relationships" xmlns:m="http://schemas.openxmlformats.org/officeDocument/2006/math" xmlns:v="urn:schemas-microsoft-com:vml" xmlns:wp14="http://schemas.microsoft.com/office/word/2010/wordprocessingDrawing" xmlns:wp="http://schemas.openxmlformats.org/drawingml/2006/wordprocessingDrawing" xmlns:w10="urn:schemas-microsoft-com:office:word" xmlns:w="http://schemas.openxmlformats.org/wordprocessingml/2006/main" xmlns:w14="http://schemas.microsoft.com/office/word/2010/wordml" xmlns:w15="http://schemas.microsoft.com/office/word/2012/wordml" xmlns:w16cex="http://schemas.microsoft.com/office/word/2018/wordml/cex" xmlns:w16cid="http://schemas.microsoft.com/office/word/2016/wordml/cid" xmlns:w16="http://schemas.microsoft.com/office/word/2018/wordml" xmlns:w16sdtdh="http://schemas.microsoft.com/office/word/2020/wordml/sdtdatahash" xmlns:w16se="http://schemas.microsoft.com/office/word/2015/wordml/symex" xmlns:wpg="http://schemas.microsoft.com/office/word/2010/wordprocessingGroup" xmlns:wpi="http://schemas.microsoft.com/office/word/2010/wordprocessingInk" xmlns:wne="http://schemas.microsoft.com/office/word/2006/wordml" xmlns:wps="http://schemas.microsoft.com/office/word/2010/wordprocessingShape" mc:Ignorable="w14 w15 w16se w16cid w16 w16cex w16sdtdh wp14">
   <w:body>
     <w:p>
       <w:pPr>
@@ -32,7 +32,6 @@
       <w:pPr>
         <w:jc w:val="left"/>
         <w:rPr>
-          <w:rFonts w:hint="eastAsia"/>
           <w:szCs w:val="20"/>
         </w:rPr>
       </w:pPr>
@@ -63,13 +62,23 @@
           <w:szCs w:val="16"/>
         </w:rPr>
       </w:pPr>
-      <w:r>
-        <w:rPr>
-          <w:rFonts w:hint="eastAsia"/>
-          <w:sz w:val="16"/>
-          <w:szCs w:val="16"/>
-        </w:rPr>
-        <w:t>박창주(조장), 김정명, 김동연, 김동</w:t>
+      <w:proofErr w:type="spellStart"/>
+      <w:r>
+        <w:rPr>
+          <w:rFonts w:hint="eastAsia"/>
+          <w:sz w:val="16"/>
+          <w:szCs w:val="16"/>
+        </w:rPr>
+        <w:t>박창주</w:t>
+      </w:r>
+      <w:proofErr w:type="spellEnd"/>
+      <w:r>
+        <w:rPr>
+          <w:rFonts w:hint="eastAsia"/>
+          <w:sz w:val="16"/>
+          <w:szCs w:val="16"/>
+        </w:rPr>
+        <w:t>(조장), 김정명, 김동연, 김동</w:t>
       </w:r>
       <w:r>
         <w:rPr>
@@ -155,7 +164,6 @@
       <w:pPr>
         <w:jc w:val="left"/>
         <w:rPr>
-          <w:rFonts w:hint="eastAsia"/>
           <w:sz w:val="16"/>
           <w:szCs w:val="16"/>
         </w:rPr>
@@ -199,14 +207,6 @@
         </w:rPr>
         <w:t xml:space="preserve"> 80</w:t>
       </w:r>
-      <w:r>
-        <w:rPr>
-          <w:rFonts w:hint="eastAsia"/>
-          <w:sz w:val="16"/>
-          <w:szCs w:val="16"/>
-        </w:rPr>
-        <w:t>분</w:t>
-      </w:r>
       <w:proofErr w:type="gramEnd"/>
       <w:r>
         <w:rPr>
@@ -214,7 +214,7 @@
           <w:sz w:val="16"/>
           <w:szCs w:val="16"/>
         </w:rPr>
-        <w:t>)</w:t>
+        <w:t>분)</w:t>
       </w:r>
     </w:p>
     <w:p>
@@ -258,7 +258,25 @@
           <w:sz w:val="16"/>
           <w:szCs w:val="16"/>
         </w:rPr>
-        <w:t>김정명, 박창주, 김동연, 김동</w:t>
+        <w:t xml:space="preserve">김정명, </w:t>
+      </w:r>
+      <w:proofErr w:type="spellStart"/>
+      <w:r>
+        <w:rPr>
+          <w:rFonts w:hint="eastAsia"/>
+          <w:sz w:val="16"/>
+          <w:szCs w:val="16"/>
+        </w:rPr>
+        <w:t>박창주</w:t>
+      </w:r>
+      <w:proofErr w:type="spellEnd"/>
+      <w:r>
+        <w:rPr>
+          <w:rFonts w:hint="eastAsia"/>
+          <w:sz w:val="16"/>
+          <w:szCs w:val="16"/>
+        </w:rPr>
+        <w:t>, 김동연, 김동</w:t>
       </w:r>
       <w:r>
         <w:rPr>
@@ -422,7 +440,6 @@
         <w:ind w:leftChars="0"/>
         <w:jc w:val="left"/>
         <w:rPr>
-          <w:rFonts w:hint="eastAsia"/>
           <w:b/>
           <w:sz w:val="16"/>
           <w:szCs w:val="16"/>
@@ -752,7 +769,7 @@
           <w:sz w:val="16"/>
           <w:szCs w:val="16"/>
         </w:rPr>
-        <w:t>?</w:t>
+        <w:t>핸드폰을 많이 이용하는 시대에 실용성이 떨어진다.</w:t>
       </w:r>
     </w:p>
     <w:p>
@@ -872,23 +889,13 @@
         </w:rPr>
         <w:t xml:space="preserve"> </w:t>
       </w:r>
-      <w:proofErr w:type="spellStart"/>
-      <w:r>
-        <w:rPr>
-          <w:rFonts w:hint="eastAsia"/>
-          <w:sz w:val="16"/>
-          <w:szCs w:val="16"/>
-        </w:rPr>
-        <w:t>당근마켓</w:t>
-      </w:r>
-      <w:proofErr w:type="spellEnd"/>
-      <w:r>
-        <w:rPr>
-          <w:rFonts w:hint="eastAsia"/>
-          <w:sz w:val="16"/>
-          <w:szCs w:val="16"/>
-        </w:rPr>
-        <w:t xml:space="preserve"> 및 중고나라처럼 중고 제품을 올려 경매를 해주는 사이트</w:t>
+      <w:r>
+        <w:rPr>
+          <w:rFonts w:hint="eastAsia"/>
+          <w:sz w:val="16"/>
+          <w:szCs w:val="16"/>
+        </w:rPr>
+        <w:t>당근마켓 및 중고나라처럼 중고 제품을 올려 경매를 해주는 사이트</w:t>
       </w:r>
     </w:p>
     <w:p>
@@ -1045,36 +1052,14 @@
     <w:p>
       <w:pPr>
         <w:pStyle w:val="a3"/>
-        <w:numPr>
-          <w:ilvl w:val="0"/>
-          <w:numId w:val="2"/>
-        </w:numPr>
-        <w:ind w:leftChars="0"/>
-        <w:jc w:val="left"/>
-        <w:rPr>
-          <w:b/>
-          <w:sz w:val="16"/>
-          <w:szCs w:val="16"/>
-        </w:rPr>
-      </w:pPr>
-      <w:r>
-        <w:rPr>
-          <w:rFonts w:hint="eastAsia"/>
-          <w:b/>
-          <w:sz w:val="16"/>
-          <w:szCs w:val="16"/>
-        </w:rPr>
-        <w:t>김동</w:t>
-      </w:r>
-      <w:r>
-        <w:rPr>
-          <w:rFonts w:hint="eastAsia"/>
-          <w:b/>
-          <w:sz w:val="16"/>
-          <w:szCs w:val="16"/>
-        </w:rPr>
-        <w:t>호</w:t>
-      </w:r>
+        <w:ind w:leftChars="0" w:left="2395"/>
+        <w:jc w:val="left"/>
+        <w:rPr>
+          <w:b/>
+          <w:sz w:val="16"/>
+          <w:szCs w:val="16"/>
+        </w:rPr>
+      </w:pPr>
     </w:p>
     <w:p>
       <w:pPr>
@@ -1116,23 +1101,7 @@
           <w:sz w:val="16"/>
           <w:szCs w:val="16"/>
         </w:rPr>
-        <w:t xml:space="preserve"> 영화 추천 </w:t>
-      </w:r>
-      <w:r>
-        <w:rPr>
-          <w:rFonts w:hint="eastAsia"/>
-          <w:sz w:val="16"/>
-          <w:szCs w:val="16"/>
-        </w:rPr>
-        <w:t xml:space="preserve">웹 </w:t>
-      </w:r>
-      <w:r>
-        <w:rPr>
-          <w:rFonts w:hint="eastAsia"/>
-          <w:sz w:val="16"/>
-          <w:szCs w:val="16"/>
-        </w:rPr>
-        <w:t>사이트</w:t>
+        <w:t xml:space="preserve"> 랭킹사이트</w:t>
       </w:r>
     </w:p>
     <w:p>
@@ -1175,23 +1144,15 @@
           <w:sz w:val="16"/>
           <w:szCs w:val="16"/>
         </w:rPr>
-        <w:t>장르와 이용자의 성향을 파악하여 영화를 추천해</w:t>
-      </w:r>
-      <w:r>
-        <w:rPr>
-          <w:rFonts w:hint="eastAsia"/>
-          <w:sz w:val="16"/>
-          <w:szCs w:val="16"/>
-        </w:rPr>
-        <w:t xml:space="preserve"> </w:t>
-      </w:r>
-      <w:r>
-        <w:rPr>
-          <w:rFonts w:hint="eastAsia"/>
-          <w:sz w:val="16"/>
-          <w:szCs w:val="16"/>
-        </w:rPr>
-        <w:t>주는 웹 사이트</w:t>
+        <w:t xml:space="preserve">모든 정보에 대한 랭킹을 매기는 </w:t>
+      </w:r>
+      <w:r>
+        <w:rPr>
+          <w:rFonts w:hint="eastAsia"/>
+          <w:sz w:val="16"/>
+          <w:szCs w:val="16"/>
+        </w:rPr>
+        <w:t>사이트</w:t>
       </w:r>
     </w:p>
     <w:p>
@@ -1242,16 +1203,7 @@
           <w:sz w:val="16"/>
           <w:szCs w:val="16"/>
         </w:rPr>
-        <w:t>장점</w:t>
-      </w:r>
-      <w:r>
-        <w:rPr>
-          <w:rFonts w:hint="eastAsia"/>
-          <w:b/>
-          <w:sz w:val="16"/>
-          <w:szCs w:val="16"/>
-        </w:rPr>
-        <w:t xml:space="preserve"> :</w:t>
+        <w:t>장점 :</w:t>
       </w:r>
       <w:proofErr w:type="gramEnd"/>
       <w:r>
@@ -1268,11 +1220,10 @@
           <w:sz w:val="16"/>
           <w:szCs w:val="16"/>
         </w:rPr>
-        <w:t>이용자가 원하는 영화를 제공하여 이용자의 행복을 보장할</w:t>
-      </w:r>
-      <w:r>
-        <w:rPr>
-          <w:rFonts w:hint="eastAsia"/>
+        <w:t>자기만의 랭킹을 사람들과 공유 할 수 있다.</w:t>
+      </w:r>
+      <w:r>
+        <w:rPr>
           <w:sz w:val="16"/>
           <w:szCs w:val="16"/>
         </w:rPr>
@@ -1284,7 +1235,47 @@
           <w:sz w:val="16"/>
           <w:szCs w:val="16"/>
         </w:rPr>
-        <w:t>수 있다.</w:t>
+        <w:t>다른</w:t>
+      </w:r>
+      <w:r>
+        <w:rPr>
+          <w:sz w:val="16"/>
+          <w:szCs w:val="16"/>
+        </w:rPr>
+        <w:t xml:space="preserve"> </w:t>
+      </w:r>
+      <w:r>
+        <w:rPr>
+          <w:rFonts w:hint="eastAsia"/>
+          <w:sz w:val="16"/>
+          <w:szCs w:val="16"/>
+        </w:rPr>
+        <w:t xml:space="preserve">사람들의 선호도를 </w:t>
+      </w:r>
+      <w:proofErr w:type="gramStart"/>
+      <w:r>
+        <w:rPr>
+          <w:rFonts w:hint="eastAsia"/>
+          <w:sz w:val="16"/>
+          <w:szCs w:val="16"/>
+        </w:rPr>
+        <w:t>파악 할</w:t>
+      </w:r>
+      <w:proofErr w:type="gramEnd"/>
+      <w:r>
+        <w:rPr>
+          <w:rFonts w:hint="eastAsia"/>
+          <w:sz w:val="16"/>
+          <w:szCs w:val="16"/>
+        </w:rPr>
+        <w:t xml:space="preserve"> 수 있다.</w:t>
+      </w:r>
+      <w:r>
+        <w:rPr>
+          <w:sz w:val="16"/>
+          <w:szCs w:val="16"/>
+        </w:rPr>
+        <w:t xml:space="preserve"> </w:t>
       </w:r>
     </w:p>
     <w:p>
@@ -1309,21 +1300,19 @@
           <w:sz w:val="16"/>
           <w:szCs w:val="16"/>
         </w:rPr>
-        <w:t>단점</w:t>
-      </w:r>
-      <w:r>
-        <w:rPr>
-          <w:rFonts w:hint="eastAsia"/>
-          <w:b/>
-          <w:sz w:val="16"/>
-          <w:szCs w:val="16"/>
-        </w:rPr>
-        <w:t xml:space="preserve"> :</w:t>
+        <w:t xml:space="preserve">단점 </w:t>
+      </w:r>
+      <w:r>
+        <w:rPr>
+          <w:rFonts w:hint="eastAsia"/>
+          <w:sz w:val="16"/>
+          <w:szCs w:val="16"/>
+        </w:rPr>
+        <w:t>:</w:t>
       </w:r>
       <w:proofErr w:type="gramEnd"/>
       <w:r>
         <w:rPr>
-          <w:b/>
           <w:sz w:val="16"/>
           <w:szCs w:val="16"/>
         </w:rPr>
@@ -1335,24 +1324,19 @@
           <w:sz w:val="16"/>
           <w:szCs w:val="16"/>
         </w:rPr>
-        <w:t>구현 과정</w:t>
-      </w:r>
-      <w:r>
-        <w:rPr>
-          <w:rFonts w:hint="eastAsia"/>
-          <w:sz w:val="16"/>
-          <w:szCs w:val="16"/>
-        </w:rPr>
-        <w:t xml:space="preserve"> </w:t>
-      </w:r>
-      <w:r>
-        <w:rPr>
-          <w:rFonts w:hint="eastAsia"/>
-          <w:sz w:val="16"/>
-          <w:szCs w:val="16"/>
-        </w:rPr>
-        <w:t>중 관련 정보 수집의 가짓수가 많다.</w:t>
-      </w:r>
+        <w:t>이용자가 많아야 한다.</w:t>
+      </w:r>
+    </w:p>
+    <w:p>
+      <w:pPr>
+        <w:pStyle w:val="a3"/>
+        <w:ind w:leftChars="0" w:left="2395"/>
+        <w:jc w:val="left"/>
+        <w:rPr>
+          <w:sz w:val="16"/>
+          <w:szCs w:val="16"/>
+        </w:rPr>
+      </w:pPr>
     </w:p>
     <w:p>
       <w:pPr>
@@ -1369,26 +1353,24 @@
           <w:szCs w:val="16"/>
         </w:rPr>
       </w:pPr>
-      <w:proofErr w:type="spellStart"/>
-      <w:r>
-        <w:rPr>
-          <w:rFonts w:hint="eastAsia"/>
-          <w:b/>
-          <w:sz w:val="16"/>
-          <w:szCs w:val="16"/>
-        </w:rPr>
-        <w:t>강</w:t>
-      </w:r>
-      <w:r>
-        <w:rPr>
-          <w:rFonts w:hint="eastAsia"/>
-          <w:b/>
-          <w:sz w:val="16"/>
-          <w:szCs w:val="16"/>
-        </w:rPr>
-        <w:t>전석</w:t>
-      </w:r>
-      <w:proofErr w:type="spellEnd"/>
+      <w:r>
+        <w:rPr>
+          <w:rFonts w:hint="eastAsia"/>
+          <w:b/>
+          <w:sz w:val="16"/>
+          <w:szCs w:val="16"/>
+        </w:rPr>
+        <w:t>김동</w:t>
+      </w:r>
+      <w:r>
+        <w:rPr>
+          <w:rFonts w:hint="eastAsia"/>
+          <w:b/>
+          <w:sz w:val="16"/>
+          <w:szCs w:val="16"/>
+        </w:rPr>
+        <w:t>호</w:t>
+      </w:r>
     </w:p>
     <w:p>
       <w:pPr>
@@ -1429,31 +1411,15 @@
           <w:sz w:val="16"/>
           <w:szCs w:val="16"/>
         </w:rPr>
-        <w:t xml:space="preserve"> </w:t>
-      </w:r>
-      <w:r>
-        <w:rPr>
-          <w:rFonts w:hint="eastAsia"/>
-          <w:sz w:val="16"/>
-          <w:szCs w:val="16"/>
-        </w:rPr>
-        <w:t>음식 사진으로 식재료를</w:t>
-      </w:r>
-      <w:r>
-        <w:rPr>
-          <w:rFonts w:hint="eastAsia"/>
-          <w:sz w:val="16"/>
-          <w:szCs w:val="16"/>
-        </w:rPr>
-        <w:t xml:space="preserve"> 쇼핑 </w:t>
-      </w:r>
-      <w:r>
-        <w:rPr>
-          <w:rFonts w:hint="eastAsia"/>
-          <w:sz w:val="16"/>
-          <w:szCs w:val="16"/>
-        </w:rPr>
-        <w:t xml:space="preserve">하는 웹 </w:t>
+        <w:t xml:space="preserve"> 영화 추천 </w:t>
+      </w:r>
+      <w:r>
+        <w:rPr>
+          <w:rFonts w:hint="eastAsia"/>
+          <w:sz w:val="16"/>
+          <w:szCs w:val="16"/>
+        </w:rPr>
+        <w:t xml:space="preserve">웹 </w:t>
       </w:r>
       <w:r>
         <w:rPr>
@@ -1486,44 +1452,13 @@
           <w:sz w:val="16"/>
           <w:szCs w:val="16"/>
         </w:rPr>
-        <w:t>설명</w:t>
-      </w:r>
-      <w:r>
-        <w:rPr>
-          <w:rFonts w:hint="eastAsia"/>
-          <w:sz w:val="16"/>
-          <w:szCs w:val="16"/>
-        </w:rPr>
-        <w:t xml:space="preserve"> :</w:t>
+        <w:t>설명 :</w:t>
       </w:r>
       <w:proofErr w:type="gramEnd"/>
       <w:r>
         <w:rPr>
           <w:rFonts w:hint="eastAsia"/>
-          <w:sz w:val="16"/>
-          <w:szCs w:val="16"/>
-        </w:rPr>
-        <w:t xml:space="preserve"> 음식 사진을 사이트에 기재하고 사진을 웹 사이트에서 분석 후 음식 사진에 들어가는 </w:t>
-      </w:r>
-      <w:r>
-        <w:rPr>
-          <w:rFonts w:hint="eastAsia"/>
-          <w:sz w:val="16"/>
-          <w:szCs w:val="16"/>
-        </w:rPr>
-        <w:t>식자재</w:t>
-      </w:r>
-      <w:r>
-        <w:rPr>
-          <w:rFonts w:hint="eastAsia"/>
-          <w:sz w:val="16"/>
-          <w:szCs w:val="16"/>
-        </w:rPr>
-        <w:t>를 알아서 장바구니에 넣어주고, 추가적으로 재료 하나를 선정하면 그 재료로 만들</w:t>
-      </w:r>
-      <w:r>
-        <w:rPr>
-          <w:rFonts w:hint="eastAsia"/>
+          <w:b/>
           <w:sz w:val="16"/>
           <w:szCs w:val="16"/>
         </w:rPr>
@@ -1535,7 +1470,23 @@
           <w:sz w:val="16"/>
           <w:szCs w:val="16"/>
         </w:rPr>
-        <w:t>수 있는 음식의 가짓수를 알려주는 사이트</w:t>
+        <w:t>장르와 이용자의 성향을 파악하여 영화를 추천해</w:t>
+      </w:r>
+      <w:r>
+        <w:rPr>
+          <w:rFonts w:hint="eastAsia"/>
+          <w:sz w:val="16"/>
+          <w:szCs w:val="16"/>
+        </w:rPr>
+        <w:t xml:space="preserve"> </w:t>
+      </w:r>
+      <w:r>
+        <w:rPr>
+          <w:rFonts w:hint="eastAsia"/>
+          <w:sz w:val="16"/>
+          <w:szCs w:val="16"/>
+        </w:rPr>
+        <w:t>주는 웹 사이트</w:t>
       </w:r>
     </w:p>
     <w:p>
@@ -1548,7 +1499,7 @@
         <w:ind w:leftChars="0"/>
         <w:jc w:val="left"/>
         <w:rPr>
-          <w:rFonts w:hint="eastAsia"/>
+          <w:b/>
           <w:sz w:val="16"/>
           <w:szCs w:val="16"/>
         </w:rPr>
@@ -1573,7 +1524,7 @@
         <w:ind w:leftChars="0"/>
         <w:jc w:val="left"/>
         <w:rPr>
-          <w:rFonts w:hint="eastAsia"/>
+          <w:b/>
           <w:sz w:val="16"/>
           <w:szCs w:val="16"/>
         </w:rPr>
@@ -1591,6 +1542,7 @@
       <w:r>
         <w:rPr>
           <w:rFonts w:hint="eastAsia"/>
+          <w:b/>
           <w:sz w:val="16"/>
           <w:szCs w:val="16"/>
         </w:rPr>
@@ -1599,6 +1551,7 @@
       <w:proofErr w:type="gramEnd"/>
       <w:r>
         <w:rPr>
+          <w:b/>
           <w:sz w:val="16"/>
           <w:szCs w:val="16"/>
         </w:rPr>
@@ -1610,39 +1563,7 @@
           <w:sz w:val="16"/>
           <w:szCs w:val="16"/>
         </w:rPr>
-        <w:t xml:space="preserve">이용자들이 </w:t>
-      </w:r>
-      <w:r>
-        <w:rPr>
-          <w:rFonts w:hint="eastAsia"/>
-          <w:sz w:val="16"/>
-          <w:szCs w:val="16"/>
-        </w:rPr>
-        <w:t>더욱</w:t>
-      </w:r>
-      <w:r>
-        <w:rPr>
-          <w:rFonts w:hint="eastAsia"/>
-          <w:sz w:val="16"/>
-          <w:szCs w:val="16"/>
-        </w:rPr>
-        <w:t xml:space="preserve"> 편리하고 영리하게 </w:t>
-      </w:r>
-      <w:r>
-        <w:rPr>
-          <w:rFonts w:hint="eastAsia"/>
-          <w:sz w:val="16"/>
-          <w:szCs w:val="16"/>
-        </w:rPr>
-        <w:t>식자재</w:t>
-      </w:r>
-      <w:r>
-        <w:rPr>
-          <w:rFonts w:hint="eastAsia"/>
-          <w:sz w:val="16"/>
-          <w:szCs w:val="16"/>
-        </w:rPr>
-        <w:t>를 선정할</w:t>
+        <w:t>이용자가 원하는 영화를 제공하여 이용자의 행복을 보장할</w:t>
       </w:r>
       <w:r>
         <w:rPr>
@@ -1688,6 +1609,7 @@
       <w:r>
         <w:rPr>
           <w:rFonts w:hint="eastAsia"/>
+          <w:b/>
           <w:sz w:val="16"/>
           <w:szCs w:val="16"/>
         </w:rPr>
@@ -1696,6 +1618,7 @@
       <w:proofErr w:type="gramEnd"/>
       <w:r>
         <w:rPr>
+          <w:b/>
           <w:sz w:val="16"/>
           <w:szCs w:val="16"/>
         </w:rPr>
@@ -1707,7 +1630,23 @@
           <w:sz w:val="16"/>
           <w:szCs w:val="16"/>
         </w:rPr>
-        <w:t>구현 과정 중 들어가는 요구 사항이 많다.</w:t>
+        <w:t>구현 과정</w:t>
+      </w:r>
+      <w:r>
+        <w:rPr>
+          <w:rFonts w:hint="eastAsia"/>
+          <w:sz w:val="16"/>
+          <w:szCs w:val="16"/>
+        </w:rPr>
+        <w:t xml:space="preserve"> </w:t>
+      </w:r>
+      <w:r>
+        <w:rPr>
+          <w:rFonts w:hint="eastAsia"/>
+          <w:sz w:val="16"/>
+          <w:szCs w:val="16"/>
+        </w:rPr>
+        <w:t>중 관련 정보 수집의 가짓수가 많다.</w:t>
       </w:r>
     </w:p>
     <w:p>
@@ -1725,15 +1664,26 @@
           <w:szCs w:val="16"/>
         </w:rPr>
       </w:pPr>
-      <w:r>
-        <w:rPr>
-          <w:rFonts w:hint="eastAsia"/>
-          <w:b/>
-          <w:sz w:val="16"/>
-          <w:szCs w:val="16"/>
-        </w:rPr>
-        <w:t>박창주</w:t>
-      </w:r>
+      <w:proofErr w:type="spellStart"/>
+      <w:r>
+        <w:rPr>
+          <w:rFonts w:hint="eastAsia"/>
+          <w:b/>
+          <w:sz w:val="16"/>
+          <w:szCs w:val="16"/>
+        </w:rPr>
+        <w:t>강</w:t>
+      </w:r>
+      <w:r>
+        <w:rPr>
+          <w:rFonts w:hint="eastAsia"/>
+          <w:b/>
+          <w:sz w:val="16"/>
+          <w:szCs w:val="16"/>
+        </w:rPr>
+        <w:t>전석</w:t>
+      </w:r>
+      <w:proofErr w:type="spellEnd"/>
     </w:p>
     <w:p>
       <w:pPr>
@@ -1774,23 +1724,39 @@
           <w:sz w:val="16"/>
           <w:szCs w:val="16"/>
         </w:rPr>
-        <w:t xml:space="preserve"> 프로그래밍 언어를 </w:t>
-      </w:r>
-      <w:r>
-        <w:rPr>
-          <w:rFonts w:hint="eastAsia"/>
-          <w:sz w:val="16"/>
-          <w:szCs w:val="16"/>
-        </w:rPr>
-        <w:t>실행 시켜주는 웹 사이트</w:t>
-      </w:r>
-      <w:r>
-        <w:rPr>
-          <w:rFonts w:hint="eastAsia"/>
-          <w:sz w:val="16"/>
-          <w:szCs w:val="16"/>
-        </w:rPr>
         <w:t xml:space="preserve"> </w:t>
+      </w:r>
+      <w:r>
+        <w:rPr>
+          <w:rFonts w:hint="eastAsia"/>
+          <w:sz w:val="16"/>
+          <w:szCs w:val="16"/>
+        </w:rPr>
+        <w:t>음식 사진으로 식재료를</w:t>
+      </w:r>
+      <w:r>
+        <w:rPr>
+          <w:rFonts w:hint="eastAsia"/>
+          <w:sz w:val="16"/>
+          <w:szCs w:val="16"/>
+        </w:rPr>
+        <w:t xml:space="preserve"> 쇼핑 </w:t>
+      </w:r>
+      <w:r>
+        <w:rPr>
+          <w:rFonts w:hint="eastAsia"/>
+          <w:sz w:val="16"/>
+          <w:szCs w:val="16"/>
+        </w:rPr>
+        <w:t xml:space="preserve">하는 웹 </w:t>
+      </w:r>
+      <w:r>
+        <w:rPr>
+          <w:rFonts w:hint="eastAsia"/>
+          <w:sz w:val="16"/>
+          <w:szCs w:val="16"/>
+        </w:rPr>
+        <w:t>사이트</w:t>
       </w:r>
     </w:p>
     <w:p>
@@ -1815,13 +1781,44 @@
           <w:sz w:val="16"/>
           <w:szCs w:val="16"/>
         </w:rPr>
-        <w:t>설명 :</w:t>
+        <w:t>설명</w:t>
+      </w:r>
+      <w:r>
+        <w:rPr>
+          <w:rFonts w:hint="eastAsia"/>
+          <w:sz w:val="16"/>
+          <w:szCs w:val="16"/>
+        </w:rPr>
+        <w:t xml:space="preserve"> :</w:t>
       </w:r>
       <w:proofErr w:type="gramEnd"/>
       <w:r>
         <w:rPr>
           <w:rFonts w:hint="eastAsia"/>
-          <w:b/>
+          <w:sz w:val="16"/>
+          <w:szCs w:val="16"/>
+        </w:rPr>
+        <w:t xml:space="preserve"> 음식 사진을 사이트에 기재하고 사진을 웹 사이트에서 분석 후 음식 사진에 들어가는 </w:t>
+      </w:r>
+      <w:r>
+        <w:rPr>
+          <w:rFonts w:hint="eastAsia"/>
+          <w:sz w:val="16"/>
+          <w:szCs w:val="16"/>
+        </w:rPr>
+        <w:t>식자재</w:t>
+      </w:r>
+      <w:r>
+        <w:rPr>
+          <w:rFonts w:hint="eastAsia"/>
+          <w:sz w:val="16"/>
+          <w:szCs w:val="16"/>
+        </w:rPr>
+        <w:t>를 알아서 장바구니에 넣어주고, 추가적으로 재료 하나를 선정하면 그 재료로 만들</w:t>
+      </w:r>
+      <w:r>
+        <w:rPr>
+          <w:rFonts w:hint="eastAsia"/>
           <w:sz w:val="16"/>
           <w:szCs w:val="16"/>
         </w:rPr>
@@ -1833,32 +1830,7 @@
           <w:sz w:val="16"/>
           <w:szCs w:val="16"/>
         </w:rPr>
-        <w:t>처음 코딩에 입문한 개발자들이 자신들의 코드를 웹에 입력하여</w:t>
-      </w:r>
-      <w:r>
-        <w:rPr>
-          <w:rFonts w:hint="eastAsia"/>
-          <w:b/>
-          <w:sz w:val="16"/>
-          <w:szCs w:val="16"/>
-        </w:rPr>
-        <w:t xml:space="preserve"> </w:t>
-      </w:r>
-      <w:r>
-        <w:rPr>
-          <w:rFonts w:hint="eastAsia"/>
-          <w:sz w:val="16"/>
-          <w:szCs w:val="16"/>
-        </w:rPr>
-        <w:t>다른 개발자들의 조언 및 자신의 결과물을 평가받을 수 있는 커뮤니티 웹 사</w:t>
-      </w:r>
-      <w:r>
-        <w:rPr>
-          <w:rFonts w:hint="eastAsia"/>
-          <w:sz w:val="16"/>
-          <w:szCs w:val="16"/>
-        </w:rPr>
-        <w:t>이트</w:t>
+        <w:t>수 있는 음식의 가짓수를 알려주는 사이트</w:t>
       </w:r>
     </w:p>
     <w:p>
@@ -1871,7 +1843,6 @@
         <w:ind w:leftChars="0"/>
         <w:jc w:val="left"/>
         <w:rPr>
-          <w:b/>
           <w:sz w:val="16"/>
           <w:szCs w:val="16"/>
         </w:rPr>
@@ -1913,7 +1884,14 @@
       <w:r>
         <w:rPr>
           <w:rFonts w:hint="eastAsia"/>
-          <w:b/>
+          <w:sz w:val="16"/>
+          <w:szCs w:val="16"/>
+        </w:rPr>
+        <w:t xml:space="preserve"> :</w:t>
+      </w:r>
+      <w:proofErr w:type="gramEnd"/>
+      <w:r>
+        <w:rPr>
           <w:sz w:val="16"/>
           <w:szCs w:val="16"/>
         </w:rPr>
@@ -1925,16 +1903,55 @@
           <w:sz w:val="16"/>
           <w:szCs w:val="16"/>
         </w:rPr>
-        <w:t>:</w:t>
-      </w:r>
-      <w:proofErr w:type="gramEnd"/>
-      <w:r>
-        <w:rPr>
-          <w:rFonts w:hint="eastAsia"/>
-          <w:sz w:val="16"/>
-          <w:szCs w:val="16"/>
-        </w:rPr>
-        <w:t xml:space="preserve"> 처음 코딩을 시작하는 개발자들의 성취와 지식의 폭을 늘려줄 것이다.</w:t>
+        <w:t xml:space="preserve">이용자들이 </w:t>
+      </w:r>
+      <w:r>
+        <w:rPr>
+          <w:rFonts w:hint="eastAsia"/>
+          <w:sz w:val="16"/>
+          <w:szCs w:val="16"/>
+        </w:rPr>
+        <w:t>더욱</w:t>
+      </w:r>
+      <w:r>
+        <w:rPr>
+          <w:rFonts w:hint="eastAsia"/>
+          <w:sz w:val="16"/>
+          <w:szCs w:val="16"/>
+        </w:rPr>
+        <w:t xml:space="preserve"> 편리하고 영리하게 </w:t>
+      </w:r>
+      <w:r>
+        <w:rPr>
+          <w:rFonts w:hint="eastAsia"/>
+          <w:sz w:val="16"/>
+          <w:szCs w:val="16"/>
+        </w:rPr>
+        <w:t>식자재</w:t>
+      </w:r>
+      <w:r>
+        <w:rPr>
+          <w:rFonts w:hint="eastAsia"/>
+          <w:sz w:val="16"/>
+          <w:szCs w:val="16"/>
+        </w:rPr>
+        <w:t>를 선정할</w:t>
+      </w:r>
+      <w:r>
+        <w:rPr>
+          <w:rFonts w:hint="eastAsia"/>
+          <w:sz w:val="16"/>
+          <w:szCs w:val="16"/>
+        </w:rPr>
+        <w:t xml:space="preserve"> </w:t>
+      </w:r>
+      <w:r>
+        <w:rPr>
+          <w:rFonts w:hint="eastAsia"/>
+          <w:sz w:val="16"/>
+          <w:szCs w:val="16"/>
+        </w:rPr>
+        <w:t>수 있다.</w:t>
       </w:r>
     </w:p>
     <w:p>
@@ -1964,7 +1981,14 @@
       <w:r>
         <w:rPr>
           <w:rFonts w:hint="eastAsia"/>
-          <w:b/>
+          <w:sz w:val="16"/>
+          <w:szCs w:val="16"/>
+        </w:rPr>
+        <w:t xml:space="preserve"> :</w:t>
+      </w:r>
+      <w:proofErr w:type="gramEnd"/>
+      <w:r>
+        <w:rPr>
           <w:sz w:val="16"/>
           <w:szCs w:val="16"/>
         </w:rPr>
@@ -1976,16 +2000,7 @@
           <w:sz w:val="16"/>
           <w:szCs w:val="16"/>
         </w:rPr>
-        <w:t>:</w:t>
-      </w:r>
-      <w:proofErr w:type="gramEnd"/>
-      <w:r>
-        <w:rPr>
-          <w:rFonts w:hint="eastAsia"/>
-          <w:sz w:val="16"/>
-          <w:szCs w:val="16"/>
-        </w:rPr>
-        <w:t xml:space="preserve"> 커뮤니티 사이트 다 보니 이용자가 많아야 한다.</w:t>
+        <w:t>구현 과정 중 들어가는 요구 사항이 많다.</w:t>
       </w:r>
     </w:p>
     <w:p>
@@ -2011,7 +2026,7 @@
           <w:sz w:val="16"/>
           <w:szCs w:val="16"/>
         </w:rPr>
-        <w:t>신치수</w:t>
+        <w:t>박창주</w:t>
       </w:r>
       <w:proofErr w:type="spellEnd"/>
     </w:p>
@@ -2054,7 +2069,23 @@
           <w:sz w:val="16"/>
           <w:szCs w:val="16"/>
         </w:rPr>
-        <w:t xml:space="preserve"> 특수 동물 전문 병원 정보 사이트</w:t>
+        <w:t xml:space="preserve"> 프로그래밍 언어를 </w:t>
+      </w:r>
+      <w:r>
+        <w:rPr>
+          <w:rFonts w:hint="eastAsia"/>
+          <w:sz w:val="16"/>
+          <w:szCs w:val="16"/>
+        </w:rPr>
+        <w:t>실행 시켜주는 웹 사이트</w:t>
+      </w:r>
+      <w:r>
+        <w:rPr>
+          <w:rFonts w:hint="eastAsia"/>
+          <w:sz w:val="16"/>
+          <w:szCs w:val="16"/>
+        </w:rPr>
+        <w:t xml:space="preserve"> </w:t>
       </w:r>
     </w:p>
     <w:p>
@@ -2097,11 +2128,12 @@
           <w:sz w:val="16"/>
           <w:szCs w:val="16"/>
         </w:rPr>
-        <w:t>특수 동물을 진료해</w:t>
-      </w:r>
-      <w:r>
-        <w:rPr>
-          <w:rFonts w:hint="eastAsia"/>
+        <w:t>처음 코딩에 입문한 개발자들이 자신들의 코드를 웹에 입력하여</w:t>
+      </w:r>
+      <w:r>
+        <w:rPr>
+          <w:rFonts w:hint="eastAsia"/>
+          <w:b/>
           <w:sz w:val="16"/>
           <w:szCs w:val="16"/>
         </w:rPr>
@@ -2113,7 +2145,15 @@
           <w:sz w:val="16"/>
           <w:szCs w:val="16"/>
         </w:rPr>
-        <w:t>주는 병원이 생각보다 많이 없어, 특수 동물의 진료를 봐주는 병원에 대한 정보 및 병원의 평점을 줘 특수 동물을 기르는 이용자의 편의를 제공해주는 웹 사이트</w:t>
+        <w:t>다른 개발자들의 조언 및 자신의 결과물을 평가받을 수 있는 커뮤니티 웹 사</w:t>
+      </w:r>
+      <w:r>
+        <w:rPr>
+          <w:rFonts w:hint="eastAsia"/>
+          <w:sz w:val="16"/>
+          <w:szCs w:val="16"/>
+        </w:rPr>
+        <w:t>이트</w:t>
       </w:r>
     </w:p>
     <w:p>
@@ -2151,7 +2191,6 @@
         <w:ind w:leftChars="0"/>
         <w:jc w:val="left"/>
         <w:rPr>
-          <w:b/>
           <w:sz w:val="16"/>
           <w:szCs w:val="16"/>
         </w:rPr>
@@ -2173,41 +2212,24 @@
           <w:sz w:val="16"/>
           <w:szCs w:val="16"/>
         </w:rPr>
-        <w:t xml:space="preserve"> :</w:t>
+        <w:t xml:space="preserve"> </w:t>
+      </w:r>
+      <w:r>
+        <w:rPr>
+          <w:rFonts w:hint="eastAsia"/>
+          <w:sz w:val="16"/>
+          <w:szCs w:val="16"/>
+        </w:rPr>
+        <w:t>:</w:t>
       </w:r>
       <w:proofErr w:type="gramEnd"/>
       <w:r>
         <w:rPr>
           <w:rFonts w:hint="eastAsia"/>
-          <w:b/>
-          <w:sz w:val="16"/>
-          <w:szCs w:val="16"/>
-        </w:rPr>
-        <w:t xml:space="preserve"> </w:t>
-      </w:r>
-      <w:r>
-        <w:rPr>
-          <w:rFonts w:hint="eastAsia"/>
-          <w:sz w:val="16"/>
-          <w:szCs w:val="16"/>
-        </w:rPr>
-        <w:t>특수 동물을 기르는 이용자</w:t>
-      </w:r>
-      <w:r>
-        <w:rPr>
-          <w:rFonts w:hint="eastAsia"/>
-          <w:sz w:val="16"/>
-          <w:szCs w:val="16"/>
-        </w:rPr>
-        <w:t>들 에게</w:t>
-      </w:r>
-      <w:r>
-        <w:rPr>
-          <w:rFonts w:hint="eastAsia"/>
-          <w:sz w:val="16"/>
-          <w:szCs w:val="16"/>
-        </w:rPr>
-        <w:t xml:space="preserve"> 편의를 제공해준다.</w:t>
+          <w:sz w:val="16"/>
+          <w:szCs w:val="16"/>
+        </w:rPr>
+        <w:t xml:space="preserve"> 처음 코딩을 시작하는 개발자들의 성취와 지식의 폭을 늘려줄 것이다.</w:t>
       </w:r>
     </w:p>
     <w:p>
@@ -2220,6 +2242,290 @@
         <w:ind w:leftChars="0"/>
         <w:jc w:val="left"/>
         <w:rPr>
+          <w:sz w:val="16"/>
+          <w:szCs w:val="16"/>
+        </w:rPr>
+      </w:pPr>
+      <w:proofErr w:type="gramStart"/>
+      <w:r>
+        <w:rPr>
+          <w:rFonts w:hint="eastAsia"/>
+          <w:b/>
+          <w:sz w:val="16"/>
+          <w:szCs w:val="16"/>
+        </w:rPr>
+        <w:t>단점</w:t>
+      </w:r>
+      <w:r>
+        <w:rPr>
+          <w:rFonts w:hint="eastAsia"/>
+          <w:b/>
+          <w:sz w:val="16"/>
+          <w:szCs w:val="16"/>
+        </w:rPr>
+        <w:t xml:space="preserve"> </w:t>
+      </w:r>
+      <w:r>
+        <w:rPr>
+          <w:rFonts w:hint="eastAsia"/>
+          <w:sz w:val="16"/>
+          <w:szCs w:val="16"/>
+        </w:rPr>
+        <w:t>:</w:t>
+      </w:r>
+      <w:proofErr w:type="gramEnd"/>
+      <w:r>
+        <w:rPr>
+          <w:rFonts w:hint="eastAsia"/>
+          <w:sz w:val="16"/>
+          <w:szCs w:val="16"/>
+        </w:rPr>
+        <w:t xml:space="preserve"> 커뮤니티 사이트 다 보니 이용자가 많아야 한다.</w:t>
+      </w:r>
+    </w:p>
+    <w:p>
+      <w:pPr>
+        <w:pStyle w:val="a3"/>
+        <w:ind w:leftChars="0" w:left="2395"/>
+        <w:jc w:val="left"/>
+        <w:rPr>
+          <w:sz w:val="16"/>
+          <w:szCs w:val="16"/>
+        </w:rPr>
+      </w:pPr>
+    </w:p>
+    <w:p>
+      <w:pPr>
+        <w:pStyle w:val="a3"/>
+        <w:numPr>
+          <w:ilvl w:val="0"/>
+          <w:numId w:val="2"/>
+        </w:numPr>
+        <w:ind w:leftChars="0"/>
+        <w:jc w:val="left"/>
+        <w:rPr>
+          <w:b/>
+          <w:sz w:val="16"/>
+          <w:szCs w:val="16"/>
+        </w:rPr>
+      </w:pPr>
+      <w:proofErr w:type="spellStart"/>
+      <w:r>
+        <w:rPr>
+          <w:rFonts w:hint="eastAsia"/>
+          <w:b/>
+          <w:sz w:val="16"/>
+          <w:szCs w:val="16"/>
+        </w:rPr>
+        <w:t>신치수</w:t>
+      </w:r>
+      <w:proofErr w:type="spellEnd"/>
+    </w:p>
+    <w:p>
+      <w:pPr>
+        <w:pStyle w:val="a3"/>
+        <w:numPr>
+          <w:ilvl w:val="1"/>
+          <w:numId w:val="2"/>
+        </w:numPr>
+        <w:ind w:leftChars="0"/>
+        <w:jc w:val="left"/>
+        <w:rPr>
+          <w:sz w:val="16"/>
+          <w:szCs w:val="16"/>
+        </w:rPr>
+      </w:pPr>
+      <w:proofErr w:type="gramStart"/>
+      <w:r>
+        <w:rPr>
+          <w:rFonts w:hint="eastAsia"/>
+          <w:b/>
+          <w:sz w:val="16"/>
+          <w:szCs w:val="16"/>
+        </w:rPr>
+        <w:t>아이디어</w:t>
+      </w:r>
+      <w:r>
+        <w:rPr>
+          <w:rFonts w:hint="eastAsia"/>
+          <w:sz w:val="16"/>
+          <w:szCs w:val="16"/>
+        </w:rPr>
+        <w:t xml:space="preserve"> :</w:t>
+      </w:r>
+      <w:proofErr w:type="gramEnd"/>
+      <w:r>
+        <w:rPr>
+          <w:rFonts w:hint="eastAsia"/>
+          <w:sz w:val="16"/>
+          <w:szCs w:val="16"/>
+        </w:rPr>
+        <w:t xml:space="preserve"> 특수 동물 전문 병원 정보 사이트</w:t>
+      </w:r>
+    </w:p>
+    <w:p>
+      <w:pPr>
+        <w:pStyle w:val="a3"/>
+        <w:numPr>
+          <w:ilvl w:val="1"/>
+          <w:numId w:val="2"/>
+        </w:numPr>
+        <w:ind w:leftChars="0"/>
+        <w:jc w:val="left"/>
+        <w:rPr>
+          <w:sz w:val="16"/>
+          <w:szCs w:val="16"/>
+        </w:rPr>
+      </w:pPr>
+      <w:proofErr w:type="gramStart"/>
+      <w:r>
+        <w:rPr>
+          <w:rFonts w:hint="eastAsia"/>
+          <w:b/>
+          <w:sz w:val="16"/>
+          <w:szCs w:val="16"/>
+        </w:rPr>
+        <w:t>설명 :</w:t>
+      </w:r>
+      <w:proofErr w:type="gramEnd"/>
+      <w:r>
+        <w:rPr>
+          <w:rFonts w:hint="eastAsia"/>
+          <w:b/>
+          <w:sz w:val="16"/>
+          <w:szCs w:val="16"/>
+        </w:rPr>
+        <w:t xml:space="preserve"> </w:t>
+      </w:r>
+      <w:r>
+        <w:rPr>
+          <w:rFonts w:hint="eastAsia"/>
+          <w:sz w:val="16"/>
+          <w:szCs w:val="16"/>
+        </w:rPr>
+        <w:t>특수 동물을 진료해</w:t>
+      </w:r>
+      <w:r>
+        <w:rPr>
+          <w:rFonts w:hint="eastAsia"/>
+          <w:sz w:val="16"/>
+          <w:szCs w:val="16"/>
+        </w:rPr>
+        <w:t xml:space="preserve"> </w:t>
+      </w:r>
+      <w:r>
+        <w:rPr>
+          <w:rFonts w:hint="eastAsia"/>
+          <w:sz w:val="16"/>
+          <w:szCs w:val="16"/>
+        </w:rPr>
+        <w:t>주는 병원이 생각보다 많이 없어, 특수 동물의 진료를 봐주는 병원에 대한 정보 및 병원의 평점을 줘 특수 동물을 기르는 이용자의 편의를 제공해주는 웹 사이트</w:t>
+      </w:r>
+    </w:p>
+    <w:p>
+      <w:pPr>
+        <w:pStyle w:val="a3"/>
+        <w:numPr>
+          <w:ilvl w:val="1"/>
+          <w:numId w:val="2"/>
+        </w:numPr>
+        <w:ind w:leftChars="0"/>
+        <w:jc w:val="left"/>
+        <w:rPr>
+          <w:b/>
+          <w:sz w:val="16"/>
+          <w:szCs w:val="16"/>
+        </w:rPr>
+      </w:pPr>
+      <w:r>
+        <w:rPr>
+          <w:rFonts w:hint="eastAsia"/>
+          <w:b/>
+          <w:sz w:val="16"/>
+          <w:szCs w:val="16"/>
+        </w:rPr>
+        <w:t>장단점</w:t>
+      </w:r>
+    </w:p>
+    <w:p>
+      <w:pPr>
+        <w:pStyle w:val="a3"/>
+        <w:numPr>
+          <w:ilvl w:val="2"/>
+          <w:numId w:val="2"/>
+        </w:numPr>
+        <w:ind w:leftChars="0"/>
+        <w:jc w:val="left"/>
+        <w:rPr>
+          <w:b/>
+          <w:sz w:val="16"/>
+          <w:szCs w:val="16"/>
+        </w:rPr>
+      </w:pPr>
+      <w:proofErr w:type="gramStart"/>
+      <w:r>
+        <w:rPr>
+          <w:rFonts w:hint="eastAsia"/>
+          <w:b/>
+          <w:sz w:val="16"/>
+          <w:szCs w:val="16"/>
+        </w:rPr>
+        <w:t>장점</w:t>
+      </w:r>
+      <w:r>
+        <w:rPr>
+          <w:rFonts w:hint="eastAsia"/>
+          <w:b/>
+          <w:sz w:val="16"/>
+          <w:szCs w:val="16"/>
+        </w:rPr>
+        <w:t xml:space="preserve"> :</w:t>
+      </w:r>
+      <w:proofErr w:type="gramEnd"/>
+      <w:r>
+        <w:rPr>
+          <w:rFonts w:hint="eastAsia"/>
+          <w:b/>
+          <w:sz w:val="16"/>
+          <w:szCs w:val="16"/>
+        </w:rPr>
+        <w:t xml:space="preserve"> </w:t>
+      </w:r>
+      <w:r>
+        <w:rPr>
+          <w:rFonts w:hint="eastAsia"/>
+          <w:sz w:val="16"/>
+          <w:szCs w:val="16"/>
+        </w:rPr>
+        <w:t>특수 동물을 기르는 이용자</w:t>
+      </w:r>
+      <w:r>
+        <w:rPr>
+          <w:rFonts w:hint="eastAsia"/>
+          <w:sz w:val="16"/>
+          <w:szCs w:val="16"/>
+        </w:rPr>
+        <w:t>들 에게</w:t>
+      </w:r>
+      <w:r>
+        <w:rPr>
+          <w:rFonts w:hint="eastAsia"/>
+          <w:sz w:val="16"/>
+          <w:szCs w:val="16"/>
+        </w:rPr>
+        <w:t xml:space="preserve"> 편의를 제공해준다.</w:t>
+      </w:r>
+    </w:p>
+    <w:p>
+      <w:pPr>
+        <w:pStyle w:val="a3"/>
+        <w:numPr>
+          <w:ilvl w:val="2"/>
+          <w:numId w:val="2"/>
+        </w:numPr>
+        <w:ind w:leftChars="0"/>
+        <w:jc w:val="left"/>
+        <w:rPr>
           <w:b/>
           <w:sz w:val="16"/>
           <w:szCs w:val="16"/>
@@ -2273,7 +2579,6 @@
         <w:ind w:leftChars="0"/>
         <w:jc w:val="left"/>
         <w:rPr>
-          <w:rFonts w:hint="eastAsia"/>
           <w:b/>
           <w:szCs w:val="20"/>
         </w:rPr>
@@ -2284,7 +2589,6 @@
           <w:b/>
           <w:szCs w:val="20"/>
         </w:rPr>
-        <w:lastRenderedPageBreak/>
         <w:t>아이디어 선정</w:t>
       </w:r>
     </w:p>
@@ -2326,6 +2630,7 @@
           <w:szCs w:val="16"/>
         </w:rPr>
       </w:pPr>
+      <w:proofErr w:type="gramStart"/>
       <w:r>
         <w:rPr>
           <w:rFonts w:hint="eastAsia"/>
@@ -2341,7 +2646,16 @@
           <w:sz w:val="16"/>
           <w:szCs w:val="16"/>
         </w:rPr>
-        <w:t>: 많은 좋은 의견들이 있</w:t>
+        <w:t>:</w:t>
+      </w:r>
+      <w:proofErr w:type="gramEnd"/>
+      <w:r>
+        <w:rPr>
+          <w:rFonts w:hint="eastAsia"/>
+          <w:sz w:val="16"/>
+          <w:szCs w:val="16"/>
+        </w:rPr>
+        <w:t xml:space="preserve"> 많은 좋은 의견들이 있</w:t>
       </w:r>
       <w:r>
         <w:rPr>
@@ -2389,17 +2703,7 @@
           <w:sz w:val="16"/>
           <w:szCs w:val="16"/>
         </w:rPr>
-        <w:t>만장</w:t>
-      </w:r>
-      <w:bookmarkStart w:id="0" w:name="_GoBack"/>
-      <w:bookmarkEnd w:id="0"/>
-      <w:r>
-        <w:rPr>
-          <w:rFonts w:hint="eastAsia"/>
-          <w:sz w:val="16"/>
-          <w:szCs w:val="16"/>
-        </w:rPr>
-        <w:t xml:space="preserve">일치로 중고 </w:t>
+        <w:t xml:space="preserve">만장일치로 중고 </w:t>
       </w:r>
       <w:r>
         <w:rPr>
@@ -2444,7 +2748,6 @@
         <w:ind w:leftChars="0"/>
         <w:jc w:val="left"/>
         <w:rPr>
-          <w:rFonts w:hint="eastAsia"/>
           <w:b/>
           <w:szCs w:val="20"/>
         </w:rPr>
@@ -2470,7 +2773,6 @@
         <w:ind w:left="1155"/>
         <w:jc w:val="left"/>
         <w:rPr>
-          <w:rFonts w:hint="eastAsia"/>
           <w:sz w:val="16"/>
           <w:szCs w:val="16"/>
         </w:rPr>
@@ -2515,13 +2817,23 @@
         </w:rPr>
         <w:t xml:space="preserve">2) </w:t>
       </w:r>
-      <w:r>
-        <w:rPr>
-          <w:rFonts w:hint="eastAsia"/>
-          <w:sz w:val="16"/>
-          <w:szCs w:val="16"/>
-        </w:rPr>
-        <w:t>로그인 / 회원가입 페이지</w:t>
+      <w:proofErr w:type="gramStart"/>
+      <w:r>
+        <w:rPr>
+          <w:rFonts w:hint="eastAsia"/>
+          <w:sz w:val="16"/>
+          <w:szCs w:val="16"/>
+        </w:rPr>
+        <w:t>로그인 /</w:t>
+      </w:r>
+      <w:proofErr w:type="gramEnd"/>
+      <w:r>
+        <w:rPr>
+          <w:rFonts w:hint="eastAsia"/>
+          <w:sz w:val="16"/>
+          <w:szCs w:val="16"/>
+        </w:rPr>
+        <w:t xml:space="preserve"> 회원가입 페이지</w:t>
       </w:r>
     </w:p>
     <w:p>
@@ -2626,7 +2938,6 @@
         <w:ind w:firstLine="800"/>
         <w:jc w:val="left"/>
         <w:rPr>
-          <w:rFonts w:hint="eastAsia"/>
           <w:b/>
           <w:szCs w:val="20"/>
         </w:rPr>
@@ -2658,7 +2969,6 @@
       <w:pPr>
         <w:jc w:val="left"/>
         <w:rPr>
-          <w:rFonts w:hint="eastAsia"/>
           <w:szCs w:val="20"/>
         </w:rPr>
       </w:pPr>
@@ -2669,6 +2979,2520 @@
         <w:tab/>
       </w:r>
     </w:p>
+    <w:p>
+      <w:pPr>
+        <w:jc w:val="left"/>
+        <w:rPr>
+          <w:szCs w:val="20"/>
+        </w:rPr>
+      </w:pPr>
+    </w:p>
+    <w:p>
+      <w:pPr>
+        <w:jc w:val="left"/>
+        <w:rPr>
+          <w:szCs w:val="20"/>
+        </w:rPr>
+      </w:pPr>
+    </w:p>
+    <w:p>
+      <w:pPr>
+        <w:jc w:val="left"/>
+        <w:rPr>
+          <w:szCs w:val="20"/>
+        </w:rPr>
+      </w:pPr>
+    </w:p>
+    <w:p>
+      <w:pPr>
+        <w:jc w:val="left"/>
+        <w:rPr>
+          <w:rFonts w:hint="eastAsia"/>
+          <w:sz w:val="16"/>
+          <w:szCs w:val="16"/>
+        </w:rPr>
+      </w:pPr>
+    </w:p>
+    <w:tbl>
+      <w:tblPr>
+        <w:tblStyle w:val="a4"/>
+        <w:tblW w:w="9606" w:type="dxa"/>
+        <w:tblLook w:val="04A0" w:firstRow="1" w:lastRow="0" w:firstColumn="1" w:lastColumn="0" w:noHBand="0" w:noVBand="1"/>
+      </w:tblPr>
+      <w:tblGrid>
+        <w:gridCol w:w="1101"/>
+        <w:gridCol w:w="3402"/>
+        <w:gridCol w:w="5103"/>
+      </w:tblGrid>
+      <w:tr>
+        <w:tc>
+          <w:tcPr>
+            <w:tcW w:w="9606" w:type="dxa"/>
+            <w:gridSpan w:val="3"/>
+          </w:tcPr>
+          <w:p>
+            <w:pPr>
+              <w:jc w:val="center"/>
+              <w:rPr>
+                <w:szCs w:val="20"/>
+              </w:rPr>
+            </w:pPr>
+            <w:r>
+              <w:rPr>
+                <w:rFonts w:hint="eastAsia"/>
+                <w:szCs w:val="20"/>
+              </w:rPr>
+              <w:t>회의록</w:t>
+            </w:r>
+          </w:p>
+        </w:tc>
+      </w:tr>
+      <w:tr>
+        <w:tc>
+          <w:tcPr>
+            <w:tcW w:w="4503" w:type="dxa"/>
+            <w:gridSpan w:val="2"/>
+          </w:tcPr>
+          <w:p>
+            <w:pPr>
+              <w:jc w:val="center"/>
+              <w:rPr>
+                <w:rFonts w:hint="eastAsia"/>
+                <w:szCs w:val="20"/>
+              </w:rPr>
+            </w:pPr>
+            <w:r>
+              <w:rPr>
+                <w:rFonts w:hint="eastAsia"/>
+                <w:szCs w:val="20"/>
+              </w:rPr>
+              <w:t>일시</w:t>
+            </w:r>
+          </w:p>
+        </w:tc>
+        <w:tc>
+          <w:tcPr>
+            <w:tcW w:w="5103" w:type="dxa"/>
+          </w:tcPr>
+          <w:p>
+            <w:pPr>
+              <w:jc w:val="left"/>
+              <w:rPr>
+                <w:rFonts w:hint="eastAsia"/>
+                <w:sz w:val="16"/>
+                <w:szCs w:val="16"/>
+              </w:rPr>
+            </w:pPr>
+            <w:r>
+              <w:rPr>
+                <w:rFonts w:hint="eastAsia"/>
+                <w:sz w:val="16"/>
+                <w:szCs w:val="16"/>
+              </w:rPr>
+              <w:t>2021년 5월 13일 15시 50분 ~</w:t>
+            </w:r>
+            <w:r>
+              <w:rPr>
+                <w:sz w:val="16"/>
+                <w:szCs w:val="16"/>
+              </w:rPr>
+              <w:t xml:space="preserve"> </w:t>
+            </w:r>
+            <w:r>
+              <w:rPr>
+                <w:rFonts w:hint="eastAsia"/>
+                <w:sz w:val="16"/>
+                <w:szCs w:val="16"/>
+              </w:rPr>
+              <w:t xml:space="preserve">17시 20분 </w:t>
+            </w:r>
+            <w:proofErr w:type="gramStart"/>
+            <w:r>
+              <w:rPr>
+                <w:rFonts w:hint="eastAsia"/>
+                <w:sz w:val="16"/>
+                <w:szCs w:val="16"/>
+              </w:rPr>
+              <w:t>(</w:t>
+            </w:r>
+            <w:r>
+              <w:rPr>
+                <w:sz w:val="16"/>
+                <w:szCs w:val="16"/>
+              </w:rPr>
+              <w:t xml:space="preserve"> 80</w:t>
+            </w:r>
+            <w:proofErr w:type="gramEnd"/>
+            <w:r>
+              <w:rPr>
+                <w:rFonts w:hint="eastAsia"/>
+                <w:sz w:val="16"/>
+                <w:szCs w:val="16"/>
+              </w:rPr>
+              <w:t>분)</w:t>
+            </w:r>
+          </w:p>
+        </w:tc>
+      </w:tr>
+      <w:tr>
+        <w:tc>
+          <w:tcPr>
+            <w:tcW w:w="4503" w:type="dxa"/>
+            <w:gridSpan w:val="2"/>
+          </w:tcPr>
+          <w:p>
+            <w:pPr>
+              <w:jc w:val="center"/>
+              <w:rPr>
+                <w:szCs w:val="20"/>
+              </w:rPr>
+            </w:pPr>
+            <w:r>
+              <w:rPr>
+                <w:rFonts w:hint="eastAsia"/>
+                <w:szCs w:val="20"/>
+              </w:rPr>
+              <w:t>참여인원</w:t>
+            </w:r>
+          </w:p>
+        </w:tc>
+        <w:tc>
+          <w:tcPr>
+            <w:tcW w:w="5103" w:type="dxa"/>
+          </w:tcPr>
+          <w:p>
+            <w:pPr>
+              <w:jc w:val="left"/>
+              <w:rPr>
+                <w:rFonts w:hint="eastAsia"/>
+                <w:sz w:val="16"/>
+                <w:szCs w:val="16"/>
+              </w:rPr>
+            </w:pPr>
+            <w:r>
+              <w:rPr>
+                <w:rFonts w:hint="eastAsia"/>
+                <w:sz w:val="16"/>
+                <w:szCs w:val="16"/>
+              </w:rPr>
+              <w:t xml:space="preserve">김정명, </w:t>
+            </w:r>
+            <w:proofErr w:type="spellStart"/>
+            <w:r>
+              <w:rPr>
+                <w:rFonts w:hint="eastAsia"/>
+                <w:sz w:val="16"/>
+                <w:szCs w:val="16"/>
+              </w:rPr>
+              <w:t>박창주</w:t>
+            </w:r>
+            <w:proofErr w:type="spellEnd"/>
+            <w:r>
+              <w:rPr>
+                <w:rFonts w:hint="eastAsia"/>
+                <w:sz w:val="16"/>
+                <w:szCs w:val="16"/>
+              </w:rPr>
+              <w:t xml:space="preserve">, 김동연, 김동호, </w:t>
+            </w:r>
+            <w:proofErr w:type="spellStart"/>
+            <w:r>
+              <w:rPr>
+                <w:rFonts w:hint="eastAsia"/>
+                <w:sz w:val="16"/>
+                <w:szCs w:val="16"/>
+              </w:rPr>
+              <w:t>신치수</w:t>
+            </w:r>
+            <w:proofErr w:type="spellEnd"/>
+            <w:r>
+              <w:rPr>
+                <w:rFonts w:hint="eastAsia"/>
+                <w:sz w:val="16"/>
+                <w:szCs w:val="16"/>
+              </w:rPr>
+              <w:t xml:space="preserve">, </w:t>
+            </w:r>
+            <w:proofErr w:type="spellStart"/>
+            <w:r>
+              <w:rPr>
+                <w:rFonts w:hint="eastAsia"/>
+                <w:sz w:val="16"/>
+                <w:szCs w:val="16"/>
+              </w:rPr>
+              <w:t>강전석</w:t>
+            </w:r>
+            <w:proofErr w:type="spellEnd"/>
+            <w:r>
+              <w:rPr>
+                <w:rFonts w:hint="eastAsia"/>
+                <w:sz w:val="16"/>
+                <w:szCs w:val="16"/>
+              </w:rPr>
+              <w:t>(오프라인</w:t>
+            </w:r>
+            <w:r>
+              <w:rPr>
+                <w:sz w:val="16"/>
+                <w:szCs w:val="16"/>
+              </w:rPr>
+              <w:t>)</w:t>
+            </w:r>
+          </w:p>
+        </w:tc>
+      </w:tr>
+      <w:tr>
+        <w:tc>
+          <w:tcPr>
+            <w:tcW w:w="4503" w:type="dxa"/>
+            <w:gridSpan w:val="2"/>
+          </w:tcPr>
+          <w:p>
+            <w:pPr>
+              <w:jc w:val="center"/>
+              <w:rPr>
+                <w:rFonts w:hint="eastAsia"/>
+                <w:szCs w:val="20"/>
+              </w:rPr>
+            </w:pPr>
+            <w:r>
+              <w:rPr>
+                <w:rFonts w:hint="eastAsia"/>
+                <w:szCs w:val="20"/>
+              </w:rPr>
+              <w:t>주제</w:t>
+            </w:r>
+          </w:p>
+        </w:tc>
+        <w:tc>
+          <w:tcPr>
+            <w:tcW w:w="5103" w:type="dxa"/>
+          </w:tcPr>
+          <w:p>
+            <w:pPr>
+              <w:jc w:val="left"/>
+              <w:rPr>
+                <w:rFonts w:hint="eastAsia"/>
+                <w:sz w:val="16"/>
+                <w:szCs w:val="16"/>
+              </w:rPr>
+            </w:pPr>
+            <w:r>
+              <w:rPr>
+                <w:rFonts w:hint="eastAsia"/>
+                <w:sz w:val="16"/>
+                <w:szCs w:val="16"/>
+              </w:rPr>
+              <w:t>주제 선정 및 아이디어 회의</w:t>
+            </w:r>
+          </w:p>
+        </w:tc>
+      </w:tr>
+      <w:tr>
+        <w:tc>
+          <w:tcPr>
+            <w:tcW w:w="1101" w:type="dxa"/>
+          </w:tcPr>
+          <w:p>
+            <w:pPr>
+              <w:jc w:val="center"/>
+              <w:rPr>
+                <w:rFonts w:hint="eastAsia"/>
+                <w:szCs w:val="20"/>
+              </w:rPr>
+            </w:pPr>
+            <w:r>
+              <w:rPr>
+                <w:rFonts w:hint="eastAsia"/>
+                <w:szCs w:val="20"/>
+              </w:rPr>
+              <w:t>김정명</w:t>
+            </w:r>
+          </w:p>
+        </w:tc>
+        <w:tc>
+          <w:tcPr>
+            <w:tcW w:w="8505" w:type="dxa"/>
+            <w:gridSpan w:val="2"/>
+          </w:tcPr>
+          <w:p>
+            <w:pPr>
+              <w:jc w:val="left"/>
+              <w:rPr>
+                <w:sz w:val="16"/>
+                <w:szCs w:val="16"/>
+              </w:rPr>
+            </w:pPr>
+            <w:proofErr w:type="gramStart"/>
+            <w:r>
+              <w:rPr>
+                <w:rFonts w:hint="eastAsia"/>
+                <w:b/>
+                <w:sz w:val="16"/>
+                <w:szCs w:val="16"/>
+              </w:rPr>
+              <w:t>아이디어</w:t>
+            </w:r>
+            <w:r>
+              <w:rPr>
+                <w:rFonts w:hint="eastAsia"/>
+                <w:sz w:val="16"/>
+                <w:szCs w:val="16"/>
+              </w:rPr>
+              <w:t xml:space="preserve"> :</w:t>
+            </w:r>
+            <w:proofErr w:type="gramEnd"/>
+            <w:r>
+              <w:rPr>
+                <w:rFonts w:hint="eastAsia"/>
+                <w:sz w:val="16"/>
+                <w:szCs w:val="16"/>
+              </w:rPr>
+              <w:t xml:space="preserve"> 종합 메모 서비스 웹사이트</w:t>
+            </w:r>
+          </w:p>
+          <w:p>
+            <w:pPr>
+              <w:ind w:firstLineChars="100" w:firstLine="160"/>
+              <w:jc w:val="left"/>
+              <w:rPr>
+                <w:sz w:val="16"/>
+                <w:szCs w:val="16"/>
+              </w:rPr>
+            </w:pPr>
+            <w:proofErr w:type="gramStart"/>
+            <w:r>
+              <w:rPr>
+                <w:rFonts w:hint="eastAsia"/>
+                <w:b/>
+                <w:sz w:val="16"/>
+                <w:szCs w:val="16"/>
+              </w:rPr>
+              <w:t>설명 :</w:t>
+            </w:r>
+            <w:proofErr w:type="gramEnd"/>
+            <w:r>
+              <w:rPr>
+                <w:rFonts w:hint="eastAsia"/>
+                <w:b/>
+                <w:sz w:val="16"/>
+                <w:szCs w:val="16"/>
+              </w:rPr>
+              <w:t xml:space="preserve"> </w:t>
+            </w:r>
+            <w:r>
+              <w:rPr>
+                <w:sz w:val="16"/>
+                <w:szCs w:val="16"/>
+              </w:rPr>
+              <w:t xml:space="preserve">Notion </w:t>
+            </w:r>
+            <w:r>
+              <w:rPr>
+                <w:rFonts w:hint="eastAsia"/>
+                <w:sz w:val="16"/>
+                <w:szCs w:val="16"/>
+              </w:rPr>
+              <w:t xml:space="preserve">웹 사이트와 같이 </w:t>
+            </w:r>
+            <w:proofErr w:type="spellStart"/>
+            <w:r>
+              <w:rPr>
+                <w:rFonts w:hint="eastAsia"/>
+                <w:sz w:val="16"/>
+                <w:szCs w:val="16"/>
+              </w:rPr>
+              <w:t>웹상의</w:t>
+            </w:r>
+            <w:proofErr w:type="spellEnd"/>
+            <w:r>
+              <w:rPr>
+                <w:rFonts w:hint="eastAsia"/>
+                <w:sz w:val="16"/>
+                <w:szCs w:val="16"/>
+              </w:rPr>
+              <w:t xml:space="preserve"> 자신의 일정, 계획, 파일 등을 남겨 일기장처럼 쓸 수 있는 웹 사이트</w:t>
+            </w:r>
+          </w:p>
+          <w:p>
+            <w:pPr>
+              <w:jc w:val="left"/>
+              <w:rPr>
+                <w:b/>
+                <w:sz w:val="16"/>
+                <w:szCs w:val="16"/>
+              </w:rPr>
+            </w:pPr>
+            <w:r>
+              <w:rPr>
+                <w:rFonts w:hint="eastAsia"/>
+                <w:b/>
+                <w:sz w:val="16"/>
+                <w:szCs w:val="16"/>
+              </w:rPr>
+              <w:t>장단점</w:t>
+            </w:r>
+          </w:p>
+          <w:p>
+            <w:pPr>
+              <w:ind w:firstLineChars="100" w:firstLine="160"/>
+              <w:jc w:val="left"/>
+              <w:rPr>
+                <w:sz w:val="16"/>
+                <w:szCs w:val="16"/>
+              </w:rPr>
+            </w:pPr>
+            <w:proofErr w:type="gramStart"/>
+            <w:r>
+              <w:rPr>
+                <w:rFonts w:hint="eastAsia"/>
+                <w:b/>
+                <w:sz w:val="16"/>
+                <w:szCs w:val="16"/>
+              </w:rPr>
+              <w:t xml:space="preserve">장점 </w:t>
+            </w:r>
+            <w:r>
+              <w:rPr>
+                <w:rFonts w:hint="eastAsia"/>
+                <w:sz w:val="16"/>
+                <w:szCs w:val="16"/>
+              </w:rPr>
+              <w:t>:</w:t>
+            </w:r>
+            <w:proofErr w:type="gramEnd"/>
+            <w:r>
+              <w:rPr>
+                <w:rFonts w:hint="eastAsia"/>
+                <w:sz w:val="16"/>
+                <w:szCs w:val="16"/>
+              </w:rPr>
+              <w:t xml:space="preserve"> 일기장처럼 </w:t>
+            </w:r>
+            <w:proofErr w:type="spellStart"/>
+            <w:r>
+              <w:rPr>
+                <w:rFonts w:hint="eastAsia"/>
+                <w:sz w:val="16"/>
+                <w:szCs w:val="16"/>
+              </w:rPr>
+              <w:t>웹상에</w:t>
+            </w:r>
+            <w:proofErr w:type="spellEnd"/>
+            <w:r>
+              <w:rPr>
+                <w:rFonts w:hint="eastAsia"/>
+                <w:sz w:val="16"/>
+                <w:szCs w:val="16"/>
+              </w:rPr>
+              <w:t xml:space="preserve"> 자신의 살아오는 과정 및 추억을 담을 수 있다.</w:t>
+            </w:r>
+          </w:p>
+          <w:p>
+            <w:pPr>
+              <w:ind w:firstLineChars="100" w:firstLine="160"/>
+              <w:jc w:val="left"/>
+              <w:rPr>
+                <w:rFonts w:hint="eastAsia"/>
+                <w:sz w:val="16"/>
+                <w:szCs w:val="16"/>
+              </w:rPr>
+            </w:pPr>
+            <w:proofErr w:type="gramStart"/>
+            <w:r>
+              <w:rPr>
+                <w:rFonts w:hint="eastAsia"/>
+                <w:b/>
+                <w:sz w:val="16"/>
+                <w:szCs w:val="16"/>
+              </w:rPr>
+              <w:t>단점</w:t>
+            </w:r>
+            <w:r>
+              <w:rPr>
+                <w:rFonts w:hint="eastAsia"/>
+                <w:sz w:val="16"/>
+                <w:szCs w:val="16"/>
+              </w:rPr>
+              <w:t xml:space="preserve"> :</w:t>
+            </w:r>
+            <w:proofErr w:type="gramEnd"/>
+            <w:r>
+              <w:rPr>
+                <w:rFonts w:hint="eastAsia"/>
+                <w:sz w:val="16"/>
+                <w:szCs w:val="16"/>
+              </w:rPr>
+              <w:t xml:space="preserve"> 핸드폰을 많이 이용하는 시대에 실용성이 떨어진다.</w:t>
+            </w:r>
+          </w:p>
+        </w:tc>
+      </w:tr>
+      <w:tr>
+        <w:tc>
+          <w:tcPr>
+            <w:tcW w:w="1101" w:type="dxa"/>
+          </w:tcPr>
+          <w:p>
+            <w:pPr>
+              <w:jc w:val="center"/>
+              <w:rPr>
+                <w:szCs w:val="20"/>
+              </w:rPr>
+            </w:pPr>
+            <w:proofErr w:type="spellStart"/>
+            <w:r>
+              <w:rPr>
+                <w:rFonts w:hint="eastAsia"/>
+                <w:szCs w:val="20"/>
+              </w:rPr>
+              <w:t>박창주</w:t>
+            </w:r>
+            <w:proofErr w:type="spellEnd"/>
+          </w:p>
+        </w:tc>
+        <w:tc>
+          <w:tcPr>
+            <w:tcW w:w="8505" w:type="dxa"/>
+            <w:gridSpan w:val="2"/>
+          </w:tcPr>
+          <w:p>
+            <w:pPr>
+              <w:jc w:val="left"/>
+              <w:rPr>
+                <w:sz w:val="16"/>
+                <w:szCs w:val="16"/>
+              </w:rPr>
+            </w:pPr>
+            <w:proofErr w:type="gramStart"/>
+            <w:r>
+              <w:rPr>
+                <w:rFonts w:hint="eastAsia"/>
+                <w:b/>
+                <w:sz w:val="16"/>
+                <w:szCs w:val="16"/>
+              </w:rPr>
+              <w:t>아이디어</w:t>
+            </w:r>
+            <w:r>
+              <w:rPr>
+                <w:rFonts w:hint="eastAsia"/>
+                <w:sz w:val="16"/>
+                <w:szCs w:val="16"/>
+              </w:rPr>
+              <w:t xml:space="preserve"> :</w:t>
+            </w:r>
+            <w:proofErr w:type="gramEnd"/>
+            <w:r>
+              <w:rPr>
+                <w:rFonts w:hint="eastAsia"/>
+                <w:sz w:val="16"/>
+                <w:szCs w:val="16"/>
+              </w:rPr>
+              <w:t xml:space="preserve"> 프로그래밍 언어를 실행 시켜주는 웹 사이트 </w:t>
+            </w:r>
+          </w:p>
+          <w:p>
+            <w:pPr>
+              <w:ind w:leftChars="100" w:left="200"/>
+              <w:jc w:val="left"/>
+              <w:rPr>
+                <w:sz w:val="16"/>
+                <w:szCs w:val="16"/>
+              </w:rPr>
+            </w:pPr>
+            <w:proofErr w:type="gramStart"/>
+            <w:r>
+              <w:rPr>
+                <w:rFonts w:hint="eastAsia"/>
+                <w:b/>
+                <w:sz w:val="16"/>
+                <w:szCs w:val="16"/>
+              </w:rPr>
+              <w:t>설명 :</w:t>
+            </w:r>
+            <w:proofErr w:type="gramEnd"/>
+            <w:r>
+              <w:rPr>
+                <w:rFonts w:hint="eastAsia"/>
+                <w:b/>
+                <w:sz w:val="16"/>
+                <w:szCs w:val="16"/>
+              </w:rPr>
+              <w:t xml:space="preserve"> </w:t>
+            </w:r>
+            <w:r>
+              <w:rPr>
+                <w:rFonts w:hint="eastAsia"/>
+                <w:sz w:val="16"/>
+                <w:szCs w:val="16"/>
+              </w:rPr>
+              <w:t>처음 코딩에 입문한 개발자들이 자신들의 코드를 웹에 입력하여</w:t>
+            </w:r>
+            <w:r>
+              <w:rPr>
+                <w:rFonts w:hint="eastAsia"/>
+                <w:b/>
+                <w:sz w:val="16"/>
+                <w:szCs w:val="16"/>
+              </w:rPr>
+              <w:t xml:space="preserve"> </w:t>
+            </w:r>
+            <w:r>
+              <w:rPr>
+                <w:rFonts w:hint="eastAsia"/>
+                <w:sz w:val="16"/>
+                <w:szCs w:val="16"/>
+              </w:rPr>
+              <w:t xml:space="preserve">다른 개발자들의 조언 및 자신의 </w:t>
+            </w:r>
+          </w:p>
+          <w:p>
+            <w:pPr>
+              <w:ind w:leftChars="100" w:left="200" w:firstLineChars="300" w:firstLine="480"/>
+              <w:jc w:val="left"/>
+              <w:rPr>
+                <w:sz w:val="16"/>
+                <w:szCs w:val="16"/>
+              </w:rPr>
+            </w:pPr>
+            <w:r>
+              <w:rPr>
+                <w:rFonts w:hint="eastAsia"/>
+                <w:sz w:val="16"/>
+                <w:szCs w:val="16"/>
+              </w:rPr>
+              <w:t>결과물을 평가받을 수 있는 커뮤니티 웹 사이트</w:t>
+            </w:r>
+          </w:p>
+          <w:p>
+            <w:pPr>
+              <w:jc w:val="left"/>
+              <w:rPr>
+                <w:b/>
+                <w:sz w:val="16"/>
+                <w:szCs w:val="16"/>
+              </w:rPr>
+            </w:pPr>
+            <w:r>
+              <w:rPr>
+                <w:rFonts w:hint="eastAsia"/>
+                <w:b/>
+                <w:sz w:val="16"/>
+                <w:szCs w:val="16"/>
+              </w:rPr>
+              <w:t>장단점</w:t>
+            </w:r>
+          </w:p>
+          <w:p>
+            <w:pPr>
+              <w:ind w:firstLineChars="100" w:firstLine="160"/>
+              <w:jc w:val="left"/>
+              <w:rPr>
+                <w:sz w:val="16"/>
+                <w:szCs w:val="16"/>
+              </w:rPr>
+            </w:pPr>
+            <w:proofErr w:type="gramStart"/>
+            <w:r>
+              <w:rPr>
+                <w:rFonts w:hint="eastAsia"/>
+                <w:b/>
+                <w:sz w:val="16"/>
+                <w:szCs w:val="16"/>
+              </w:rPr>
+              <w:t xml:space="preserve">장점 </w:t>
+            </w:r>
+            <w:r>
+              <w:rPr>
+                <w:rFonts w:hint="eastAsia"/>
+                <w:sz w:val="16"/>
+                <w:szCs w:val="16"/>
+              </w:rPr>
+              <w:t>:</w:t>
+            </w:r>
+            <w:proofErr w:type="gramEnd"/>
+            <w:r>
+              <w:rPr>
+                <w:rFonts w:hint="eastAsia"/>
+                <w:sz w:val="16"/>
+                <w:szCs w:val="16"/>
+              </w:rPr>
+              <w:t xml:space="preserve"> 처음 코딩을 시작하는 개발자들의 성취와 지식의 폭을 늘려줄 것이다.</w:t>
+            </w:r>
+          </w:p>
+          <w:p>
+            <w:pPr>
+              <w:ind w:firstLineChars="100" w:firstLine="160"/>
+              <w:jc w:val="left"/>
+              <w:rPr>
+                <w:rFonts w:hint="eastAsia"/>
+                <w:sz w:val="16"/>
+                <w:szCs w:val="16"/>
+              </w:rPr>
+            </w:pPr>
+            <w:proofErr w:type="gramStart"/>
+            <w:r>
+              <w:rPr>
+                <w:rFonts w:hint="eastAsia"/>
+                <w:b/>
+                <w:sz w:val="16"/>
+                <w:szCs w:val="16"/>
+              </w:rPr>
+              <w:t xml:space="preserve">단점 </w:t>
+            </w:r>
+            <w:r>
+              <w:rPr>
+                <w:rFonts w:hint="eastAsia"/>
+                <w:sz w:val="16"/>
+                <w:szCs w:val="16"/>
+              </w:rPr>
+              <w:t>:</w:t>
+            </w:r>
+            <w:proofErr w:type="gramEnd"/>
+            <w:r>
+              <w:rPr>
+                <w:rFonts w:hint="eastAsia"/>
+                <w:sz w:val="16"/>
+                <w:szCs w:val="16"/>
+              </w:rPr>
+              <w:t xml:space="preserve"> 커뮤니티 사이트 다 보니 이용자가 많아야 한다.</w:t>
+            </w:r>
+          </w:p>
+        </w:tc>
+      </w:tr>
+      <w:tr>
+        <w:tc>
+          <w:tcPr>
+            <w:tcW w:w="1101" w:type="dxa"/>
+          </w:tcPr>
+          <w:p>
+            <w:pPr>
+              <w:jc w:val="center"/>
+              <w:rPr>
+                <w:szCs w:val="20"/>
+              </w:rPr>
+            </w:pPr>
+            <w:r>
+              <w:rPr>
+                <w:rFonts w:hint="eastAsia"/>
+                <w:szCs w:val="20"/>
+              </w:rPr>
+              <w:t>김동연</w:t>
+            </w:r>
+          </w:p>
+        </w:tc>
+        <w:tc>
+          <w:tcPr>
+            <w:tcW w:w="8505" w:type="dxa"/>
+            <w:gridSpan w:val="2"/>
+          </w:tcPr>
+          <w:p>
+            <w:pPr>
+              <w:jc w:val="left"/>
+              <w:rPr>
+                <w:sz w:val="16"/>
+                <w:szCs w:val="16"/>
+              </w:rPr>
+            </w:pPr>
+            <w:proofErr w:type="gramStart"/>
+            <w:r>
+              <w:rPr>
+                <w:rFonts w:hint="eastAsia"/>
+                <w:b/>
+                <w:sz w:val="16"/>
+                <w:szCs w:val="16"/>
+              </w:rPr>
+              <w:t>아이디어</w:t>
+            </w:r>
+            <w:r>
+              <w:rPr>
+                <w:rFonts w:hint="eastAsia"/>
+                <w:sz w:val="16"/>
+                <w:szCs w:val="16"/>
+              </w:rPr>
+              <w:t xml:space="preserve"> :</w:t>
+            </w:r>
+            <w:proofErr w:type="gramEnd"/>
+            <w:r>
+              <w:rPr>
+                <w:rFonts w:hint="eastAsia"/>
+                <w:sz w:val="16"/>
+                <w:szCs w:val="16"/>
+              </w:rPr>
+              <w:t xml:space="preserve"> 중고 경매 사이트</w:t>
+            </w:r>
+          </w:p>
+          <w:p>
+            <w:pPr>
+              <w:ind w:firstLineChars="100" w:firstLine="160"/>
+              <w:jc w:val="left"/>
+              <w:rPr>
+                <w:sz w:val="16"/>
+                <w:szCs w:val="16"/>
+              </w:rPr>
+            </w:pPr>
+            <w:proofErr w:type="gramStart"/>
+            <w:r>
+              <w:rPr>
+                <w:rFonts w:hint="eastAsia"/>
+                <w:b/>
+                <w:sz w:val="16"/>
+                <w:szCs w:val="16"/>
+              </w:rPr>
+              <w:t>설명 :</w:t>
+            </w:r>
+            <w:proofErr w:type="gramEnd"/>
+            <w:r>
+              <w:rPr>
+                <w:rFonts w:hint="eastAsia"/>
+                <w:b/>
+                <w:sz w:val="16"/>
+                <w:szCs w:val="16"/>
+              </w:rPr>
+              <w:t xml:space="preserve"> </w:t>
+            </w:r>
+            <w:r>
+              <w:rPr>
+                <w:rFonts w:hint="eastAsia"/>
+                <w:sz w:val="16"/>
+                <w:szCs w:val="16"/>
+              </w:rPr>
+              <w:t>당근마켓 및 중고나라처럼 중고 제품을 올려 경매를 해주는 사이트</w:t>
+            </w:r>
+          </w:p>
+          <w:p>
+            <w:pPr>
+              <w:jc w:val="left"/>
+              <w:rPr>
+                <w:b/>
+                <w:sz w:val="16"/>
+                <w:szCs w:val="16"/>
+              </w:rPr>
+            </w:pPr>
+            <w:r>
+              <w:rPr>
+                <w:rFonts w:hint="eastAsia"/>
+                <w:b/>
+                <w:sz w:val="16"/>
+                <w:szCs w:val="16"/>
+              </w:rPr>
+              <w:t>장단점</w:t>
+            </w:r>
+          </w:p>
+          <w:p>
+            <w:pPr>
+              <w:ind w:firstLineChars="100" w:firstLine="160"/>
+              <w:jc w:val="left"/>
+              <w:rPr>
+                <w:b/>
+                <w:sz w:val="16"/>
+                <w:szCs w:val="16"/>
+              </w:rPr>
+            </w:pPr>
+            <w:proofErr w:type="gramStart"/>
+            <w:r>
+              <w:rPr>
+                <w:rFonts w:hint="eastAsia"/>
+                <w:b/>
+                <w:sz w:val="16"/>
+                <w:szCs w:val="16"/>
+              </w:rPr>
+              <w:t>장점 :</w:t>
+            </w:r>
+            <w:proofErr w:type="gramEnd"/>
+            <w:r>
+              <w:rPr>
+                <w:b/>
+                <w:sz w:val="16"/>
+                <w:szCs w:val="16"/>
+              </w:rPr>
+              <w:t xml:space="preserve"> </w:t>
+            </w:r>
+            <w:r>
+              <w:rPr>
+                <w:rFonts w:hint="eastAsia"/>
+                <w:sz w:val="16"/>
+                <w:szCs w:val="16"/>
+              </w:rPr>
+              <w:t>자신이 필요한 제품을 보다 싼 가격에 구매 할 수 있다.</w:t>
+            </w:r>
+          </w:p>
+          <w:p>
+            <w:pPr>
+              <w:ind w:firstLineChars="100" w:firstLine="160"/>
+              <w:jc w:val="left"/>
+              <w:rPr>
+                <w:sz w:val="16"/>
+                <w:szCs w:val="16"/>
+              </w:rPr>
+            </w:pPr>
+            <w:proofErr w:type="gramStart"/>
+            <w:r>
+              <w:rPr>
+                <w:rFonts w:hint="eastAsia"/>
+                <w:b/>
+                <w:sz w:val="16"/>
+                <w:szCs w:val="16"/>
+              </w:rPr>
+              <w:t xml:space="preserve">단점 </w:t>
+            </w:r>
+            <w:r>
+              <w:rPr>
+                <w:rFonts w:hint="eastAsia"/>
+                <w:sz w:val="16"/>
+                <w:szCs w:val="16"/>
+              </w:rPr>
+              <w:t>:</w:t>
+            </w:r>
+            <w:proofErr w:type="gramEnd"/>
+            <w:r>
+              <w:rPr>
+                <w:sz w:val="16"/>
+                <w:szCs w:val="16"/>
+              </w:rPr>
+              <w:t xml:space="preserve"> </w:t>
+            </w:r>
+            <w:r>
+              <w:rPr>
+                <w:rFonts w:hint="eastAsia"/>
+                <w:sz w:val="16"/>
+                <w:szCs w:val="16"/>
+              </w:rPr>
+              <w:t>이용자가 많아야 한다.</w:t>
+            </w:r>
+          </w:p>
+          <w:p>
+            <w:pPr>
+              <w:pStyle w:val="a3"/>
+              <w:ind w:leftChars="0" w:left="2395"/>
+              <w:jc w:val="left"/>
+              <w:rPr>
+                <w:b/>
+                <w:sz w:val="16"/>
+                <w:szCs w:val="16"/>
+              </w:rPr>
+            </w:pPr>
+          </w:p>
+          <w:p>
+            <w:pPr>
+              <w:jc w:val="left"/>
+              <w:rPr>
+                <w:sz w:val="16"/>
+                <w:szCs w:val="16"/>
+              </w:rPr>
+            </w:pPr>
+            <w:proofErr w:type="gramStart"/>
+            <w:r>
+              <w:rPr>
+                <w:rFonts w:hint="eastAsia"/>
+                <w:b/>
+                <w:sz w:val="16"/>
+                <w:szCs w:val="16"/>
+              </w:rPr>
+              <w:t>아이디어</w:t>
+            </w:r>
+            <w:r>
+              <w:rPr>
+                <w:rFonts w:hint="eastAsia"/>
+                <w:sz w:val="16"/>
+                <w:szCs w:val="16"/>
+              </w:rPr>
+              <w:t xml:space="preserve"> :</w:t>
+            </w:r>
+            <w:proofErr w:type="gramEnd"/>
+            <w:r>
+              <w:rPr>
+                <w:rFonts w:hint="eastAsia"/>
+                <w:sz w:val="16"/>
+                <w:szCs w:val="16"/>
+              </w:rPr>
+              <w:t xml:space="preserve"> 랭킹사이트</w:t>
+            </w:r>
+          </w:p>
+          <w:p>
+            <w:pPr>
+              <w:ind w:firstLineChars="100" w:firstLine="160"/>
+              <w:jc w:val="left"/>
+              <w:rPr>
+                <w:sz w:val="16"/>
+                <w:szCs w:val="16"/>
+              </w:rPr>
+            </w:pPr>
+            <w:proofErr w:type="gramStart"/>
+            <w:r>
+              <w:rPr>
+                <w:rFonts w:hint="eastAsia"/>
+                <w:b/>
+                <w:sz w:val="16"/>
+                <w:szCs w:val="16"/>
+              </w:rPr>
+              <w:t>설명 :</w:t>
+            </w:r>
+            <w:proofErr w:type="gramEnd"/>
+            <w:r>
+              <w:rPr>
+                <w:rFonts w:hint="eastAsia"/>
+                <w:b/>
+                <w:sz w:val="16"/>
+                <w:szCs w:val="16"/>
+              </w:rPr>
+              <w:t xml:space="preserve"> </w:t>
+            </w:r>
+            <w:r>
+              <w:rPr>
+                <w:rFonts w:hint="eastAsia"/>
+                <w:sz w:val="16"/>
+                <w:szCs w:val="16"/>
+              </w:rPr>
+              <w:t>모든 정보에 대한 랭킹을 매기는 사이트</w:t>
+            </w:r>
+          </w:p>
+          <w:p>
+            <w:pPr>
+              <w:jc w:val="left"/>
+              <w:rPr>
+                <w:b/>
+                <w:sz w:val="16"/>
+                <w:szCs w:val="16"/>
+              </w:rPr>
+            </w:pPr>
+            <w:r>
+              <w:rPr>
+                <w:rFonts w:hint="eastAsia"/>
+                <w:b/>
+                <w:sz w:val="16"/>
+                <w:szCs w:val="16"/>
+              </w:rPr>
+              <w:t>장단점</w:t>
+            </w:r>
+          </w:p>
+          <w:p>
+            <w:pPr>
+              <w:ind w:firstLineChars="100" w:firstLine="160"/>
+              <w:jc w:val="left"/>
+              <w:rPr>
+                <w:b/>
+                <w:sz w:val="16"/>
+                <w:szCs w:val="16"/>
+              </w:rPr>
+            </w:pPr>
+            <w:proofErr w:type="gramStart"/>
+            <w:r>
+              <w:rPr>
+                <w:rFonts w:hint="eastAsia"/>
+                <w:b/>
+                <w:sz w:val="16"/>
+                <w:szCs w:val="16"/>
+              </w:rPr>
+              <w:t>장점 :</w:t>
+            </w:r>
+            <w:proofErr w:type="gramEnd"/>
+            <w:r>
+              <w:rPr>
+                <w:b/>
+                <w:sz w:val="16"/>
+                <w:szCs w:val="16"/>
+              </w:rPr>
+              <w:t xml:space="preserve"> </w:t>
+            </w:r>
+            <w:r>
+              <w:rPr>
+                <w:rFonts w:hint="eastAsia"/>
+                <w:sz w:val="16"/>
+                <w:szCs w:val="16"/>
+              </w:rPr>
+              <w:t>자기만의 랭킹을 사람들과 공유 할 수 있다.</w:t>
+            </w:r>
+            <w:r>
+              <w:rPr>
+                <w:sz w:val="16"/>
+                <w:szCs w:val="16"/>
+              </w:rPr>
+              <w:t xml:space="preserve"> </w:t>
+            </w:r>
+            <w:r>
+              <w:rPr>
+                <w:rFonts w:hint="eastAsia"/>
+                <w:sz w:val="16"/>
+                <w:szCs w:val="16"/>
+              </w:rPr>
+              <w:t>다른</w:t>
+            </w:r>
+            <w:r>
+              <w:rPr>
+                <w:sz w:val="16"/>
+                <w:szCs w:val="16"/>
+              </w:rPr>
+              <w:t xml:space="preserve"> </w:t>
+            </w:r>
+            <w:r>
+              <w:rPr>
+                <w:rFonts w:hint="eastAsia"/>
+                <w:sz w:val="16"/>
+                <w:szCs w:val="16"/>
+              </w:rPr>
+              <w:t>사람들의 선호도를 파악할 수 있다.</w:t>
+            </w:r>
+            <w:r>
+              <w:rPr>
+                <w:sz w:val="16"/>
+                <w:szCs w:val="16"/>
+              </w:rPr>
+              <w:t xml:space="preserve"> </w:t>
+            </w:r>
+          </w:p>
+          <w:p>
+            <w:pPr>
+              <w:ind w:firstLineChars="100" w:firstLine="160"/>
+              <w:jc w:val="left"/>
+              <w:rPr>
+                <w:rFonts w:hint="eastAsia"/>
+                <w:sz w:val="16"/>
+                <w:szCs w:val="16"/>
+              </w:rPr>
+            </w:pPr>
+            <w:proofErr w:type="gramStart"/>
+            <w:r>
+              <w:rPr>
+                <w:rFonts w:hint="eastAsia"/>
+                <w:b/>
+                <w:sz w:val="16"/>
+                <w:szCs w:val="16"/>
+              </w:rPr>
+              <w:t xml:space="preserve">단점 </w:t>
+            </w:r>
+            <w:r>
+              <w:rPr>
+                <w:rFonts w:hint="eastAsia"/>
+                <w:sz w:val="16"/>
+                <w:szCs w:val="16"/>
+              </w:rPr>
+              <w:t>:</w:t>
+            </w:r>
+            <w:proofErr w:type="gramEnd"/>
+            <w:r>
+              <w:rPr>
+                <w:sz w:val="16"/>
+                <w:szCs w:val="16"/>
+              </w:rPr>
+              <w:t xml:space="preserve"> </w:t>
+            </w:r>
+            <w:r>
+              <w:rPr>
+                <w:rFonts w:hint="eastAsia"/>
+                <w:sz w:val="16"/>
+                <w:szCs w:val="16"/>
+              </w:rPr>
+              <w:t>이용자가 많아야 한다.</w:t>
+            </w:r>
+          </w:p>
+        </w:tc>
+      </w:tr>
+      <w:tr>
+        <w:tc>
+          <w:tcPr>
+            <w:tcW w:w="1101" w:type="dxa"/>
+          </w:tcPr>
+          <w:p>
+            <w:pPr>
+              <w:jc w:val="center"/>
+              <w:rPr>
+                <w:szCs w:val="20"/>
+              </w:rPr>
+            </w:pPr>
+            <w:r>
+              <w:rPr>
+                <w:rFonts w:hint="eastAsia"/>
+                <w:szCs w:val="20"/>
+              </w:rPr>
+              <w:t>김동호</w:t>
+            </w:r>
+          </w:p>
+        </w:tc>
+        <w:tc>
+          <w:tcPr>
+            <w:tcW w:w="8505" w:type="dxa"/>
+            <w:gridSpan w:val="2"/>
+          </w:tcPr>
+          <w:p>
+            <w:pPr>
+              <w:jc w:val="left"/>
+              <w:rPr>
+                <w:sz w:val="16"/>
+                <w:szCs w:val="16"/>
+              </w:rPr>
+            </w:pPr>
+            <w:proofErr w:type="gramStart"/>
+            <w:r>
+              <w:rPr>
+                <w:rFonts w:hint="eastAsia"/>
+                <w:b/>
+                <w:sz w:val="16"/>
+                <w:szCs w:val="16"/>
+              </w:rPr>
+              <w:t>아이디어</w:t>
+            </w:r>
+            <w:r>
+              <w:rPr>
+                <w:rFonts w:hint="eastAsia"/>
+                <w:sz w:val="16"/>
+                <w:szCs w:val="16"/>
+              </w:rPr>
+              <w:t xml:space="preserve"> :</w:t>
+            </w:r>
+            <w:proofErr w:type="gramEnd"/>
+            <w:r>
+              <w:rPr>
+                <w:rFonts w:hint="eastAsia"/>
+                <w:sz w:val="16"/>
+                <w:szCs w:val="16"/>
+              </w:rPr>
+              <w:t xml:space="preserve"> 영화 추천 웹 사이트</w:t>
+            </w:r>
+          </w:p>
+          <w:p>
+            <w:pPr>
+              <w:ind w:firstLineChars="100" w:firstLine="160"/>
+              <w:jc w:val="left"/>
+              <w:rPr>
+                <w:sz w:val="16"/>
+                <w:szCs w:val="16"/>
+              </w:rPr>
+            </w:pPr>
+            <w:proofErr w:type="gramStart"/>
+            <w:r>
+              <w:rPr>
+                <w:rFonts w:hint="eastAsia"/>
+                <w:b/>
+                <w:sz w:val="16"/>
+                <w:szCs w:val="16"/>
+              </w:rPr>
+              <w:t>설명 :</w:t>
+            </w:r>
+            <w:proofErr w:type="gramEnd"/>
+            <w:r>
+              <w:rPr>
+                <w:rFonts w:hint="eastAsia"/>
+                <w:b/>
+                <w:sz w:val="16"/>
+                <w:szCs w:val="16"/>
+              </w:rPr>
+              <w:t xml:space="preserve"> </w:t>
+            </w:r>
+            <w:r>
+              <w:rPr>
+                <w:rFonts w:hint="eastAsia"/>
+                <w:sz w:val="16"/>
+                <w:szCs w:val="16"/>
+              </w:rPr>
+              <w:t>장르와 이용자의 성향을 파악하여 영화를 추천해 주는 웹 사이트</w:t>
+            </w:r>
+          </w:p>
+          <w:p>
+            <w:pPr>
+              <w:jc w:val="left"/>
+              <w:rPr>
+                <w:b/>
+                <w:sz w:val="16"/>
+                <w:szCs w:val="16"/>
+              </w:rPr>
+            </w:pPr>
+            <w:r>
+              <w:rPr>
+                <w:rFonts w:hint="eastAsia"/>
+                <w:b/>
+                <w:sz w:val="16"/>
+                <w:szCs w:val="16"/>
+              </w:rPr>
+              <w:t>장단점</w:t>
+            </w:r>
+          </w:p>
+          <w:p>
+            <w:pPr>
+              <w:ind w:firstLineChars="100" w:firstLine="160"/>
+              <w:jc w:val="left"/>
+              <w:rPr>
+                <w:b/>
+                <w:sz w:val="16"/>
+                <w:szCs w:val="16"/>
+              </w:rPr>
+            </w:pPr>
+            <w:proofErr w:type="gramStart"/>
+            <w:r>
+              <w:rPr>
+                <w:rFonts w:hint="eastAsia"/>
+                <w:b/>
+                <w:sz w:val="16"/>
+                <w:szCs w:val="16"/>
+              </w:rPr>
+              <w:t>장점 :</w:t>
+            </w:r>
+            <w:proofErr w:type="gramEnd"/>
+            <w:r>
+              <w:rPr>
+                <w:b/>
+                <w:sz w:val="16"/>
+                <w:szCs w:val="16"/>
+              </w:rPr>
+              <w:t xml:space="preserve"> </w:t>
+            </w:r>
+            <w:r>
+              <w:rPr>
+                <w:rFonts w:hint="eastAsia"/>
+                <w:sz w:val="16"/>
+                <w:szCs w:val="16"/>
+              </w:rPr>
+              <w:t>이용자가 원하는 영화를 제공하여 이용자의 행복을 보장할 수 있다.</w:t>
+            </w:r>
+          </w:p>
+          <w:p>
+            <w:pPr>
+              <w:ind w:firstLineChars="100" w:firstLine="160"/>
+              <w:jc w:val="left"/>
+              <w:rPr>
+                <w:rFonts w:hint="eastAsia"/>
+                <w:sz w:val="16"/>
+                <w:szCs w:val="16"/>
+              </w:rPr>
+            </w:pPr>
+            <w:proofErr w:type="gramStart"/>
+            <w:r>
+              <w:rPr>
+                <w:rFonts w:hint="eastAsia"/>
+                <w:b/>
+                <w:sz w:val="16"/>
+                <w:szCs w:val="16"/>
+              </w:rPr>
+              <w:t>단점 :</w:t>
+            </w:r>
+            <w:proofErr w:type="gramEnd"/>
+            <w:r>
+              <w:rPr>
+                <w:b/>
+                <w:sz w:val="16"/>
+                <w:szCs w:val="16"/>
+              </w:rPr>
+              <w:t xml:space="preserve"> </w:t>
+            </w:r>
+            <w:r>
+              <w:rPr>
+                <w:rFonts w:hint="eastAsia"/>
+                <w:sz w:val="16"/>
+                <w:szCs w:val="16"/>
+              </w:rPr>
+              <w:t>구현 과정 중 관련 정보 수집의 가짓수가 많다.</w:t>
+            </w:r>
+          </w:p>
+        </w:tc>
+      </w:tr>
+      <w:tr>
+        <w:tc>
+          <w:tcPr>
+            <w:tcW w:w="1101" w:type="dxa"/>
+          </w:tcPr>
+          <w:p>
+            <w:pPr>
+              <w:jc w:val="center"/>
+              <w:rPr>
+                <w:szCs w:val="20"/>
+              </w:rPr>
+            </w:pPr>
+            <w:proofErr w:type="spellStart"/>
+            <w:r>
+              <w:rPr>
+                <w:rFonts w:hint="eastAsia"/>
+                <w:szCs w:val="20"/>
+              </w:rPr>
+              <w:t>신치수</w:t>
+            </w:r>
+            <w:proofErr w:type="spellEnd"/>
+          </w:p>
+        </w:tc>
+        <w:tc>
+          <w:tcPr>
+            <w:tcW w:w="8505" w:type="dxa"/>
+            <w:gridSpan w:val="2"/>
+          </w:tcPr>
+          <w:p>
+            <w:pPr>
+              <w:jc w:val="left"/>
+              <w:rPr>
+                <w:sz w:val="16"/>
+                <w:szCs w:val="16"/>
+              </w:rPr>
+            </w:pPr>
+            <w:proofErr w:type="gramStart"/>
+            <w:r>
+              <w:rPr>
+                <w:rFonts w:hint="eastAsia"/>
+                <w:b/>
+                <w:sz w:val="16"/>
+                <w:szCs w:val="16"/>
+              </w:rPr>
+              <w:t>아이디어</w:t>
+            </w:r>
+            <w:r>
+              <w:rPr>
+                <w:rFonts w:hint="eastAsia"/>
+                <w:sz w:val="16"/>
+                <w:szCs w:val="16"/>
+              </w:rPr>
+              <w:t xml:space="preserve"> :</w:t>
+            </w:r>
+            <w:proofErr w:type="gramEnd"/>
+            <w:r>
+              <w:rPr>
+                <w:rFonts w:hint="eastAsia"/>
+                <w:sz w:val="16"/>
+                <w:szCs w:val="16"/>
+              </w:rPr>
+              <w:t xml:space="preserve"> 특수 동물 전문 병원 정보 사이트</w:t>
+            </w:r>
+          </w:p>
+          <w:p>
+            <w:pPr>
+              <w:ind w:firstLineChars="100" w:firstLine="160"/>
+              <w:jc w:val="left"/>
+              <w:rPr>
+                <w:sz w:val="16"/>
+                <w:szCs w:val="16"/>
+              </w:rPr>
+            </w:pPr>
+            <w:proofErr w:type="gramStart"/>
+            <w:r>
+              <w:rPr>
+                <w:rFonts w:hint="eastAsia"/>
+                <w:b/>
+                <w:sz w:val="16"/>
+                <w:szCs w:val="16"/>
+              </w:rPr>
+              <w:t>설명 :</w:t>
+            </w:r>
+            <w:proofErr w:type="gramEnd"/>
+            <w:r>
+              <w:rPr>
+                <w:rFonts w:hint="eastAsia"/>
+                <w:b/>
+                <w:sz w:val="16"/>
+                <w:szCs w:val="16"/>
+              </w:rPr>
+              <w:t xml:space="preserve"> </w:t>
+            </w:r>
+            <w:r>
+              <w:rPr>
+                <w:rFonts w:hint="eastAsia"/>
+                <w:sz w:val="16"/>
+                <w:szCs w:val="16"/>
+              </w:rPr>
+              <w:t xml:space="preserve">특수 동물을 진료해 주는 병원이 생각보다 많이 없어, 특수 동물의 진료를 봐주는 병원에 대한 정보 </w:t>
+            </w:r>
+          </w:p>
+          <w:p>
+            <w:pPr>
+              <w:ind w:firstLineChars="400" w:firstLine="640"/>
+              <w:jc w:val="left"/>
+              <w:rPr>
+                <w:sz w:val="16"/>
+                <w:szCs w:val="16"/>
+              </w:rPr>
+            </w:pPr>
+            <w:r>
+              <w:rPr>
+                <w:rFonts w:hint="eastAsia"/>
+                <w:sz w:val="16"/>
+                <w:szCs w:val="16"/>
+              </w:rPr>
+              <w:t>및 병원의 평점을 줘 특수 동물을 기르는 이용자의 편의를 제공해주는 웹 사이트</w:t>
+            </w:r>
+          </w:p>
+          <w:p>
+            <w:pPr>
+              <w:jc w:val="left"/>
+              <w:rPr>
+                <w:b/>
+                <w:sz w:val="16"/>
+                <w:szCs w:val="16"/>
+              </w:rPr>
+            </w:pPr>
+            <w:r>
+              <w:rPr>
+                <w:rFonts w:hint="eastAsia"/>
+                <w:b/>
+                <w:sz w:val="16"/>
+                <w:szCs w:val="16"/>
+              </w:rPr>
+              <w:t>장단점</w:t>
+            </w:r>
+          </w:p>
+          <w:p>
+            <w:pPr>
+              <w:ind w:firstLineChars="100" w:firstLine="160"/>
+              <w:jc w:val="left"/>
+              <w:rPr>
+                <w:b/>
+                <w:sz w:val="16"/>
+                <w:szCs w:val="16"/>
+              </w:rPr>
+            </w:pPr>
+            <w:proofErr w:type="gramStart"/>
+            <w:r>
+              <w:rPr>
+                <w:rFonts w:hint="eastAsia"/>
+                <w:b/>
+                <w:sz w:val="16"/>
+                <w:szCs w:val="16"/>
+              </w:rPr>
+              <w:t>장점 :</w:t>
+            </w:r>
+            <w:proofErr w:type="gramEnd"/>
+            <w:r>
+              <w:rPr>
+                <w:rFonts w:hint="eastAsia"/>
+                <w:b/>
+                <w:sz w:val="16"/>
+                <w:szCs w:val="16"/>
+              </w:rPr>
+              <w:t xml:space="preserve"> </w:t>
+            </w:r>
+            <w:r>
+              <w:rPr>
+                <w:rFonts w:hint="eastAsia"/>
+                <w:sz w:val="16"/>
+                <w:szCs w:val="16"/>
+              </w:rPr>
+              <w:t>특수 동물을 기르는 이용자들 에게 편의를 제공해준다.</w:t>
+            </w:r>
+          </w:p>
+          <w:p>
+            <w:pPr>
+              <w:ind w:firstLineChars="100" w:firstLine="160"/>
+              <w:jc w:val="left"/>
+              <w:rPr>
+                <w:b/>
+                <w:sz w:val="16"/>
+                <w:szCs w:val="16"/>
+              </w:rPr>
+            </w:pPr>
+            <w:proofErr w:type="gramStart"/>
+            <w:r>
+              <w:rPr>
+                <w:rFonts w:hint="eastAsia"/>
+                <w:b/>
+                <w:sz w:val="16"/>
+                <w:szCs w:val="16"/>
+              </w:rPr>
+              <w:t>단점 :</w:t>
+            </w:r>
+            <w:proofErr w:type="gramEnd"/>
+            <w:r>
+              <w:rPr>
+                <w:rFonts w:hint="eastAsia"/>
+                <w:b/>
+                <w:sz w:val="16"/>
+                <w:szCs w:val="16"/>
+              </w:rPr>
+              <w:t xml:space="preserve"> </w:t>
+            </w:r>
+            <w:r>
+              <w:rPr>
+                <w:rFonts w:hint="eastAsia"/>
+                <w:sz w:val="16"/>
+                <w:szCs w:val="16"/>
+              </w:rPr>
+              <w:t>커뮤니티 사이트 다 보니 이용자가 많아야 한다.</w:t>
+            </w:r>
+          </w:p>
+          <w:p>
+            <w:pPr>
+              <w:jc w:val="left"/>
+              <w:rPr>
+                <w:szCs w:val="20"/>
+              </w:rPr>
+            </w:pPr>
+          </w:p>
+        </w:tc>
+      </w:tr>
+      <w:tr>
+        <w:tc>
+          <w:tcPr>
+            <w:tcW w:w="1101" w:type="dxa"/>
+          </w:tcPr>
+          <w:p>
+            <w:pPr>
+              <w:jc w:val="center"/>
+              <w:rPr>
+                <w:rFonts w:hint="eastAsia"/>
+                <w:szCs w:val="20"/>
+              </w:rPr>
+            </w:pPr>
+            <w:proofErr w:type="spellStart"/>
+            <w:r>
+              <w:rPr>
+                <w:rFonts w:hint="eastAsia"/>
+                <w:szCs w:val="20"/>
+              </w:rPr>
+              <w:t>강전석</w:t>
+            </w:r>
+            <w:proofErr w:type="spellEnd"/>
+          </w:p>
+        </w:tc>
+        <w:tc>
+          <w:tcPr>
+            <w:tcW w:w="8505" w:type="dxa"/>
+            <w:gridSpan w:val="2"/>
+          </w:tcPr>
+          <w:p>
+            <w:pPr>
+              <w:jc w:val="left"/>
+              <w:rPr>
+                <w:sz w:val="16"/>
+                <w:szCs w:val="16"/>
+              </w:rPr>
+            </w:pPr>
+            <w:proofErr w:type="gramStart"/>
+            <w:r>
+              <w:rPr>
+                <w:rFonts w:hint="eastAsia"/>
+                <w:b/>
+                <w:sz w:val="16"/>
+                <w:szCs w:val="16"/>
+              </w:rPr>
+              <w:t>아이디어</w:t>
+            </w:r>
+            <w:r>
+              <w:rPr>
+                <w:rFonts w:hint="eastAsia"/>
+                <w:sz w:val="16"/>
+                <w:szCs w:val="16"/>
+              </w:rPr>
+              <w:t xml:space="preserve"> :</w:t>
+            </w:r>
+            <w:proofErr w:type="gramEnd"/>
+            <w:r>
+              <w:rPr>
+                <w:rFonts w:hint="eastAsia"/>
+                <w:sz w:val="16"/>
+                <w:szCs w:val="16"/>
+              </w:rPr>
+              <w:t xml:space="preserve"> 음식 사진으로 식재료를 쇼핑 하는 웹 사이트</w:t>
+            </w:r>
+          </w:p>
+          <w:p>
+            <w:pPr>
+              <w:ind w:firstLineChars="100" w:firstLine="160"/>
+              <w:jc w:val="left"/>
+              <w:rPr>
+                <w:sz w:val="16"/>
+                <w:szCs w:val="16"/>
+              </w:rPr>
+            </w:pPr>
+            <w:proofErr w:type="gramStart"/>
+            <w:r>
+              <w:rPr>
+                <w:rFonts w:hint="eastAsia"/>
+                <w:b/>
+                <w:sz w:val="16"/>
+                <w:szCs w:val="16"/>
+              </w:rPr>
+              <w:t>설명</w:t>
+            </w:r>
+            <w:r>
+              <w:rPr>
+                <w:rFonts w:hint="eastAsia"/>
+                <w:sz w:val="16"/>
+                <w:szCs w:val="16"/>
+              </w:rPr>
+              <w:t xml:space="preserve"> :</w:t>
+            </w:r>
+            <w:proofErr w:type="gramEnd"/>
+            <w:r>
+              <w:rPr>
+                <w:rFonts w:hint="eastAsia"/>
+                <w:sz w:val="16"/>
+                <w:szCs w:val="16"/>
+              </w:rPr>
+              <w:t xml:space="preserve"> 음식 사진을 사이트에 기재하고 사진을 웹 사이트에서 분석 후 음식 사진에 들어가는 식자재를 알아서 </w:t>
+            </w:r>
+          </w:p>
+          <w:p>
+            <w:pPr>
+              <w:ind w:firstLineChars="400" w:firstLine="640"/>
+              <w:jc w:val="left"/>
+              <w:rPr>
+                <w:sz w:val="16"/>
+                <w:szCs w:val="16"/>
+              </w:rPr>
+            </w:pPr>
+            <w:r>
+              <w:rPr>
+                <w:rFonts w:hint="eastAsia"/>
+                <w:sz w:val="16"/>
+                <w:szCs w:val="16"/>
+              </w:rPr>
+              <w:t xml:space="preserve">장바구니에 넣어주고, 추가적으로 재료 하나를 선정하면 그 재료로 만들 수 있는 음식의 가짓수를 </w:t>
+            </w:r>
+          </w:p>
+          <w:p>
+            <w:pPr>
+              <w:ind w:firstLineChars="400" w:firstLine="640"/>
+              <w:jc w:val="left"/>
+              <w:rPr>
+                <w:sz w:val="16"/>
+                <w:szCs w:val="16"/>
+              </w:rPr>
+            </w:pPr>
+            <w:r>
+              <w:rPr>
+                <w:rFonts w:hint="eastAsia"/>
+                <w:sz w:val="16"/>
+                <w:szCs w:val="16"/>
+              </w:rPr>
+              <w:t>알려주는</w:t>
+            </w:r>
+            <w:r>
+              <w:rPr>
+                <w:rFonts w:hint="eastAsia"/>
+                <w:sz w:val="16"/>
+                <w:szCs w:val="16"/>
+              </w:rPr>
+              <w:t xml:space="preserve"> </w:t>
+            </w:r>
+            <w:r>
+              <w:rPr>
+                <w:rFonts w:hint="eastAsia"/>
+                <w:sz w:val="16"/>
+                <w:szCs w:val="16"/>
+              </w:rPr>
+              <w:t>사이트</w:t>
+            </w:r>
+          </w:p>
+          <w:p>
+            <w:pPr>
+              <w:jc w:val="left"/>
+              <w:rPr>
+                <w:sz w:val="16"/>
+                <w:szCs w:val="16"/>
+              </w:rPr>
+            </w:pPr>
+            <w:r>
+              <w:rPr>
+                <w:rFonts w:hint="eastAsia"/>
+                <w:b/>
+                <w:sz w:val="16"/>
+                <w:szCs w:val="16"/>
+              </w:rPr>
+              <w:t>장단점</w:t>
+            </w:r>
+          </w:p>
+          <w:p>
+            <w:pPr>
+              <w:ind w:firstLineChars="100" w:firstLine="160"/>
+              <w:jc w:val="left"/>
+              <w:rPr>
+                <w:sz w:val="16"/>
+                <w:szCs w:val="16"/>
+              </w:rPr>
+            </w:pPr>
+            <w:proofErr w:type="gramStart"/>
+            <w:r>
+              <w:rPr>
+                <w:rFonts w:hint="eastAsia"/>
+                <w:b/>
+                <w:sz w:val="16"/>
+                <w:szCs w:val="16"/>
+              </w:rPr>
+              <w:t>장점</w:t>
+            </w:r>
+            <w:r>
+              <w:rPr>
+                <w:rFonts w:hint="eastAsia"/>
+                <w:sz w:val="16"/>
+                <w:szCs w:val="16"/>
+              </w:rPr>
+              <w:t xml:space="preserve"> :</w:t>
+            </w:r>
+            <w:proofErr w:type="gramEnd"/>
+            <w:r>
+              <w:rPr>
+                <w:sz w:val="16"/>
+                <w:szCs w:val="16"/>
+              </w:rPr>
+              <w:t xml:space="preserve"> </w:t>
+            </w:r>
+            <w:r>
+              <w:rPr>
+                <w:rFonts w:hint="eastAsia"/>
+                <w:sz w:val="16"/>
+                <w:szCs w:val="16"/>
+              </w:rPr>
+              <w:t>이용자들이 더욱 편리하고 영리하게 식자재를 선정할 수 있다.</w:t>
+            </w:r>
+          </w:p>
+          <w:p>
+            <w:pPr>
+              <w:ind w:firstLineChars="100" w:firstLine="160"/>
+              <w:jc w:val="left"/>
+              <w:rPr>
+                <w:sz w:val="16"/>
+                <w:szCs w:val="16"/>
+              </w:rPr>
+            </w:pPr>
+            <w:proofErr w:type="gramStart"/>
+            <w:r>
+              <w:rPr>
+                <w:rFonts w:hint="eastAsia"/>
+                <w:b/>
+                <w:sz w:val="16"/>
+                <w:szCs w:val="16"/>
+              </w:rPr>
+              <w:t>단점</w:t>
+            </w:r>
+            <w:r>
+              <w:rPr>
+                <w:rFonts w:hint="eastAsia"/>
+                <w:sz w:val="16"/>
+                <w:szCs w:val="16"/>
+              </w:rPr>
+              <w:t xml:space="preserve"> :</w:t>
+            </w:r>
+            <w:proofErr w:type="gramEnd"/>
+            <w:r>
+              <w:rPr>
+                <w:sz w:val="16"/>
+                <w:szCs w:val="16"/>
+              </w:rPr>
+              <w:t xml:space="preserve"> </w:t>
+            </w:r>
+            <w:r>
+              <w:rPr>
+                <w:rFonts w:hint="eastAsia"/>
+                <w:sz w:val="16"/>
+                <w:szCs w:val="16"/>
+              </w:rPr>
+              <w:t>구현 과정 중 들어가는 요구 사항이 많다.</w:t>
+            </w:r>
+          </w:p>
+        </w:tc>
+      </w:tr>
+    </w:tbl>
+    <w:p>
+      <w:pPr>
+        <w:jc w:val="left"/>
+        <w:rPr>
+          <w:szCs w:val="20"/>
+        </w:rPr>
+      </w:pPr>
+    </w:p>
+    <w:tbl>
+      <w:tblPr>
+        <w:tblStyle w:val="a4"/>
+        <w:tblW w:w="9606" w:type="dxa"/>
+        <w:tblLook w:val="04A0" w:firstRow="1" w:lastRow="0" w:firstColumn="1" w:lastColumn="0" w:noHBand="0" w:noVBand="1"/>
+      </w:tblPr>
+      <w:tblGrid>
+        <w:gridCol w:w="4503"/>
+        <w:gridCol w:w="5103"/>
+      </w:tblGrid>
+      <w:tr>
+        <w:tc>
+          <w:tcPr>
+            <w:tcW w:w="9606" w:type="dxa"/>
+            <w:gridSpan w:val="2"/>
+          </w:tcPr>
+          <w:p>
+            <w:pPr>
+              <w:jc w:val="center"/>
+              <w:rPr>
+                <w:szCs w:val="20"/>
+              </w:rPr>
+            </w:pPr>
+            <w:r>
+              <w:rPr>
+                <w:rFonts w:hint="eastAsia"/>
+                <w:szCs w:val="20"/>
+              </w:rPr>
+              <w:t>회의록</w:t>
+            </w:r>
+          </w:p>
+        </w:tc>
+      </w:tr>
+      <w:tr>
+        <w:tc>
+          <w:tcPr>
+            <w:tcW w:w="4503" w:type="dxa"/>
+          </w:tcPr>
+          <w:p>
+            <w:pPr>
+              <w:jc w:val="center"/>
+              <w:rPr>
+                <w:rFonts w:hint="eastAsia"/>
+                <w:szCs w:val="20"/>
+              </w:rPr>
+            </w:pPr>
+            <w:r>
+              <w:rPr>
+                <w:rFonts w:hint="eastAsia"/>
+                <w:szCs w:val="20"/>
+              </w:rPr>
+              <w:t>일시</w:t>
+            </w:r>
+          </w:p>
+        </w:tc>
+        <w:tc>
+          <w:tcPr>
+            <w:tcW w:w="5103" w:type="dxa"/>
+          </w:tcPr>
+          <w:p>
+            <w:pPr>
+              <w:jc w:val="left"/>
+              <w:rPr>
+                <w:rFonts w:hint="eastAsia"/>
+                <w:sz w:val="16"/>
+                <w:szCs w:val="16"/>
+              </w:rPr>
+            </w:pPr>
+            <w:r>
+              <w:rPr>
+                <w:rFonts w:hint="eastAsia"/>
+                <w:sz w:val="16"/>
+                <w:szCs w:val="16"/>
+              </w:rPr>
+              <w:t>2021년 5월 1</w:t>
+            </w:r>
+            <w:r>
+              <w:rPr>
+                <w:sz w:val="16"/>
+                <w:szCs w:val="16"/>
+              </w:rPr>
+              <w:t>4</w:t>
+            </w:r>
+            <w:r>
+              <w:rPr>
+                <w:rFonts w:hint="eastAsia"/>
+                <w:sz w:val="16"/>
+                <w:szCs w:val="16"/>
+              </w:rPr>
+              <w:t xml:space="preserve">일 </w:t>
+            </w:r>
+            <w:r>
+              <w:rPr>
+                <w:rFonts w:hint="eastAsia"/>
+                <w:sz w:val="16"/>
+                <w:szCs w:val="16"/>
+              </w:rPr>
+              <w:t>시간?</w:t>
+            </w:r>
+            <w:r>
+              <w:rPr>
+                <w:sz w:val="16"/>
+                <w:szCs w:val="16"/>
+              </w:rPr>
+              <w:t>??</w:t>
+            </w:r>
+          </w:p>
+        </w:tc>
+      </w:tr>
+      <w:tr>
+        <w:tc>
+          <w:tcPr>
+            <w:tcW w:w="4503" w:type="dxa"/>
+          </w:tcPr>
+          <w:p>
+            <w:pPr>
+              <w:jc w:val="center"/>
+              <w:rPr>
+                <w:szCs w:val="20"/>
+              </w:rPr>
+            </w:pPr>
+            <w:r>
+              <w:rPr>
+                <w:rFonts w:hint="eastAsia"/>
+                <w:szCs w:val="20"/>
+              </w:rPr>
+              <w:t>참여인원</w:t>
+            </w:r>
+          </w:p>
+        </w:tc>
+        <w:tc>
+          <w:tcPr>
+            <w:tcW w:w="5103" w:type="dxa"/>
+          </w:tcPr>
+          <w:p>
+            <w:pPr>
+              <w:jc w:val="left"/>
+              <w:rPr>
+                <w:rFonts w:hint="eastAsia"/>
+                <w:sz w:val="16"/>
+                <w:szCs w:val="16"/>
+              </w:rPr>
+            </w:pPr>
+            <w:r>
+              <w:rPr>
+                <w:rFonts w:hint="eastAsia"/>
+                <w:sz w:val="16"/>
+                <w:szCs w:val="16"/>
+              </w:rPr>
+              <w:t xml:space="preserve">김정명, </w:t>
+            </w:r>
+            <w:proofErr w:type="spellStart"/>
+            <w:r>
+              <w:rPr>
+                <w:rFonts w:hint="eastAsia"/>
+                <w:sz w:val="16"/>
+                <w:szCs w:val="16"/>
+              </w:rPr>
+              <w:t>박창주</w:t>
+            </w:r>
+            <w:proofErr w:type="spellEnd"/>
+            <w:r>
+              <w:rPr>
+                <w:rFonts w:hint="eastAsia"/>
+                <w:sz w:val="16"/>
+                <w:szCs w:val="16"/>
+              </w:rPr>
+              <w:t xml:space="preserve">, 김동연, 김동호, </w:t>
+            </w:r>
+            <w:proofErr w:type="spellStart"/>
+            <w:r>
+              <w:rPr>
+                <w:rFonts w:hint="eastAsia"/>
+                <w:sz w:val="16"/>
+                <w:szCs w:val="16"/>
+              </w:rPr>
+              <w:t>신치수</w:t>
+            </w:r>
+            <w:proofErr w:type="spellEnd"/>
+            <w:r>
+              <w:rPr>
+                <w:rFonts w:hint="eastAsia"/>
+                <w:sz w:val="16"/>
+                <w:szCs w:val="16"/>
+              </w:rPr>
+              <w:t xml:space="preserve">, </w:t>
+            </w:r>
+            <w:proofErr w:type="spellStart"/>
+            <w:r>
+              <w:rPr>
+                <w:rFonts w:hint="eastAsia"/>
+                <w:sz w:val="16"/>
+                <w:szCs w:val="16"/>
+              </w:rPr>
+              <w:t>강전석</w:t>
+            </w:r>
+            <w:proofErr w:type="spellEnd"/>
+            <w:r>
+              <w:rPr>
+                <w:sz w:val="16"/>
+                <w:szCs w:val="16"/>
+              </w:rPr>
+              <w:t xml:space="preserve"> [</w:t>
+            </w:r>
+            <w:r>
+              <w:rPr>
+                <w:rFonts w:hint="eastAsia"/>
+                <w:sz w:val="16"/>
+                <w:szCs w:val="16"/>
+              </w:rPr>
+              <w:t>전체 오프라인</w:t>
+            </w:r>
+            <w:r>
+              <w:rPr>
+                <w:sz w:val="16"/>
+                <w:szCs w:val="16"/>
+              </w:rPr>
+              <w:t>]</w:t>
+            </w:r>
+          </w:p>
+        </w:tc>
+      </w:tr>
+      <w:tr>
+        <w:tc>
+          <w:tcPr>
+            <w:tcW w:w="4503" w:type="dxa"/>
+          </w:tcPr>
+          <w:p>
+            <w:pPr>
+              <w:jc w:val="center"/>
+              <w:rPr>
+                <w:rFonts w:hint="eastAsia"/>
+                <w:szCs w:val="20"/>
+              </w:rPr>
+            </w:pPr>
+            <w:r>
+              <w:rPr>
+                <w:rFonts w:hint="eastAsia"/>
+                <w:szCs w:val="20"/>
+              </w:rPr>
+              <w:t>주제</w:t>
+            </w:r>
+          </w:p>
+        </w:tc>
+        <w:tc>
+          <w:tcPr>
+            <w:tcW w:w="5103" w:type="dxa"/>
+          </w:tcPr>
+          <w:p>
+            <w:pPr>
+              <w:jc w:val="left"/>
+              <w:rPr>
+                <w:rFonts w:hint="eastAsia"/>
+                <w:sz w:val="16"/>
+                <w:szCs w:val="16"/>
+              </w:rPr>
+            </w:pPr>
+            <w:r>
+              <w:rPr>
+                <w:rFonts w:hint="eastAsia"/>
+                <w:sz w:val="16"/>
+                <w:szCs w:val="16"/>
+              </w:rPr>
+              <w:t>주제 선정 및 아이디어 회의</w:t>
+            </w:r>
+          </w:p>
+        </w:tc>
+      </w:tr>
+    </w:tbl>
+    <w:p>
+      <w:pPr>
+        <w:jc w:val="left"/>
+        <w:rPr>
+          <w:szCs w:val="20"/>
+        </w:rPr>
+      </w:pPr>
+    </w:p>
+    <w:p>
+      <w:pPr>
+        <w:jc w:val="left"/>
+        <w:rPr>
+          <w:szCs w:val="20"/>
+        </w:rPr>
+      </w:pPr>
+    </w:p>
+    <w:tbl>
+      <w:tblPr>
+        <w:tblStyle w:val="a4"/>
+        <w:tblW w:w="9606" w:type="dxa"/>
+        <w:tblLook w:val="04A0" w:firstRow="1" w:lastRow="0" w:firstColumn="1" w:lastColumn="0" w:noHBand="0" w:noVBand="1"/>
+      </w:tblPr>
+      <w:tblGrid>
+        <w:gridCol w:w="4503"/>
+        <w:gridCol w:w="5103"/>
+      </w:tblGrid>
+      <w:tr>
+        <w:tc>
+          <w:tcPr>
+            <w:tcW w:w="9606" w:type="dxa"/>
+            <w:gridSpan w:val="2"/>
+          </w:tcPr>
+          <w:p>
+            <w:pPr>
+              <w:jc w:val="center"/>
+              <w:rPr>
+                <w:szCs w:val="20"/>
+              </w:rPr>
+            </w:pPr>
+            <w:r>
+              <w:rPr>
+                <w:rFonts w:hint="eastAsia"/>
+                <w:szCs w:val="20"/>
+              </w:rPr>
+              <w:t>회의록</w:t>
+            </w:r>
+          </w:p>
+        </w:tc>
+      </w:tr>
+      <w:tr>
+        <w:tc>
+          <w:tcPr>
+            <w:tcW w:w="4503" w:type="dxa"/>
+          </w:tcPr>
+          <w:p>
+            <w:pPr>
+              <w:jc w:val="center"/>
+              <w:rPr>
+                <w:rFonts w:hint="eastAsia"/>
+                <w:szCs w:val="20"/>
+              </w:rPr>
+            </w:pPr>
+            <w:r>
+              <w:rPr>
+                <w:rFonts w:hint="eastAsia"/>
+                <w:szCs w:val="20"/>
+              </w:rPr>
+              <w:t>일시</w:t>
+            </w:r>
+          </w:p>
+        </w:tc>
+        <w:tc>
+          <w:tcPr>
+            <w:tcW w:w="5103" w:type="dxa"/>
+          </w:tcPr>
+          <w:p>
+            <w:pPr>
+              <w:jc w:val="left"/>
+              <w:rPr>
+                <w:rFonts w:hint="eastAsia"/>
+                <w:sz w:val="16"/>
+                <w:szCs w:val="16"/>
+              </w:rPr>
+            </w:pPr>
+            <w:r>
+              <w:rPr>
+                <w:rFonts w:hint="eastAsia"/>
+                <w:sz w:val="16"/>
+                <w:szCs w:val="16"/>
+              </w:rPr>
+              <w:t xml:space="preserve">2021년 5월 </w:t>
+            </w:r>
+            <w:r>
+              <w:rPr>
+                <w:sz w:val="16"/>
+                <w:szCs w:val="16"/>
+              </w:rPr>
+              <w:t>17</w:t>
+            </w:r>
+            <w:r>
+              <w:rPr>
+                <w:rFonts w:hint="eastAsia"/>
+                <w:sz w:val="16"/>
+                <w:szCs w:val="16"/>
+              </w:rPr>
+              <w:t xml:space="preserve">일 </w:t>
+            </w:r>
+            <w:r>
+              <w:rPr>
+                <w:sz w:val="16"/>
+                <w:szCs w:val="16"/>
+              </w:rPr>
+              <w:t>16</w:t>
+            </w:r>
+            <w:r>
+              <w:rPr>
+                <w:rFonts w:hint="eastAsia"/>
+                <w:sz w:val="16"/>
+                <w:szCs w:val="16"/>
+              </w:rPr>
+              <w:t xml:space="preserve">시 </w:t>
+            </w:r>
+            <w:r>
+              <w:rPr>
+                <w:sz w:val="16"/>
+                <w:szCs w:val="16"/>
+              </w:rPr>
+              <w:t>2</w:t>
+            </w:r>
+            <w:r>
+              <w:rPr>
+                <w:rFonts w:hint="eastAsia"/>
+                <w:sz w:val="16"/>
+                <w:szCs w:val="16"/>
+              </w:rPr>
+              <w:t>0분 ~</w:t>
+            </w:r>
+            <w:r>
+              <w:rPr>
+                <w:sz w:val="16"/>
+                <w:szCs w:val="16"/>
+              </w:rPr>
+              <w:t xml:space="preserve"> </w:t>
+            </w:r>
+            <w:r>
+              <w:rPr>
+                <w:rFonts w:hint="eastAsia"/>
+                <w:sz w:val="16"/>
+                <w:szCs w:val="16"/>
+              </w:rPr>
+              <w:t xml:space="preserve">17시 20분 </w:t>
+            </w:r>
+            <w:proofErr w:type="gramStart"/>
+            <w:r>
+              <w:rPr>
+                <w:rFonts w:hint="eastAsia"/>
+                <w:sz w:val="16"/>
+                <w:szCs w:val="16"/>
+              </w:rPr>
+              <w:t>(</w:t>
+            </w:r>
+            <w:r>
+              <w:rPr>
+                <w:sz w:val="16"/>
+                <w:szCs w:val="16"/>
+              </w:rPr>
+              <w:t xml:space="preserve"> </w:t>
+            </w:r>
+            <w:r>
+              <w:rPr>
+                <w:sz w:val="16"/>
+                <w:szCs w:val="16"/>
+              </w:rPr>
+              <w:t>60</w:t>
+            </w:r>
+            <w:proofErr w:type="gramEnd"/>
+            <w:r>
+              <w:rPr>
+                <w:rFonts w:hint="eastAsia"/>
+                <w:sz w:val="16"/>
+                <w:szCs w:val="16"/>
+              </w:rPr>
+              <w:t>분)</w:t>
+            </w:r>
+          </w:p>
+        </w:tc>
+      </w:tr>
+      <w:tr>
+        <w:tc>
+          <w:tcPr>
+            <w:tcW w:w="4503" w:type="dxa"/>
+          </w:tcPr>
+          <w:p>
+            <w:pPr>
+              <w:jc w:val="center"/>
+              <w:rPr>
+                <w:szCs w:val="20"/>
+              </w:rPr>
+            </w:pPr>
+            <w:r>
+              <w:rPr>
+                <w:rFonts w:hint="eastAsia"/>
+                <w:szCs w:val="20"/>
+              </w:rPr>
+              <w:t>참여인원</w:t>
+            </w:r>
+          </w:p>
+        </w:tc>
+        <w:tc>
+          <w:tcPr>
+            <w:tcW w:w="5103" w:type="dxa"/>
+          </w:tcPr>
+          <w:p>
+            <w:pPr>
+              <w:jc w:val="left"/>
+              <w:rPr>
+                <w:rFonts w:hint="eastAsia"/>
+                <w:sz w:val="16"/>
+                <w:szCs w:val="16"/>
+              </w:rPr>
+            </w:pPr>
+            <w:r>
+              <w:rPr>
+                <w:rFonts w:hint="eastAsia"/>
+                <w:sz w:val="16"/>
+                <w:szCs w:val="16"/>
+              </w:rPr>
+              <w:t xml:space="preserve">김정명, </w:t>
+            </w:r>
+            <w:proofErr w:type="spellStart"/>
+            <w:r>
+              <w:rPr>
+                <w:rFonts w:hint="eastAsia"/>
+                <w:sz w:val="16"/>
+                <w:szCs w:val="16"/>
+              </w:rPr>
+              <w:t>박창주</w:t>
+            </w:r>
+            <w:proofErr w:type="spellEnd"/>
+            <w:r>
+              <w:rPr>
+                <w:rFonts w:hint="eastAsia"/>
+                <w:sz w:val="16"/>
+                <w:szCs w:val="16"/>
+              </w:rPr>
+              <w:t>(오프라인</w:t>
+            </w:r>
+            <w:r>
+              <w:rPr>
+                <w:sz w:val="16"/>
+                <w:szCs w:val="16"/>
+              </w:rPr>
+              <w:t>)</w:t>
+            </w:r>
+            <w:r>
+              <w:rPr>
+                <w:rFonts w:hint="eastAsia"/>
+                <w:sz w:val="16"/>
+                <w:szCs w:val="16"/>
+              </w:rPr>
+              <w:t xml:space="preserve">, 김동연, 김동호, </w:t>
+            </w:r>
+            <w:proofErr w:type="spellStart"/>
+            <w:r>
+              <w:rPr>
+                <w:rFonts w:hint="eastAsia"/>
+                <w:sz w:val="16"/>
+                <w:szCs w:val="16"/>
+              </w:rPr>
+              <w:t>신치수</w:t>
+            </w:r>
+            <w:proofErr w:type="spellEnd"/>
+            <w:r>
+              <w:rPr>
+                <w:rFonts w:hint="eastAsia"/>
+                <w:sz w:val="16"/>
+                <w:szCs w:val="16"/>
+              </w:rPr>
+              <w:t xml:space="preserve">, </w:t>
+            </w:r>
+            <w:proofErr w:type="spellStart"/>
+            <w:r>
+              <w:rPr>
+                <w:rFonts w:hint="eastAsia"/>
+                <w:sz w:val="16"/>
+                <w:szCs w:val="16"/>
+              </w:rPr>
+              <w:t>강전석</w:t>
+            </w:r>
+            <w:proofErr w:type="spellEnd"/>
+          </w:p>
+        </w:tc>
+      </w:tr>
+      <w:tr>
+        <w:tc>
+          <w:tcPr>
+            <w:tcW w:w="4503" w:type="dxa"/>
+          </w:tcPr>
+          <w:p>
+            <w:pPr>
+              <w:jc w:val="center"/>
+              <w:rPr>
+                <w:rFonts w:hint="eastAsia"/>
+                <w:szCs w:val="20"/>
+              </w:rPr>
+            </w:pPr>
+            <w:r>
+              <w:rPr>
+                <w:rFonts w:hint="eastAsia"/>
+                <w:szCs w:val="20"/>
+              </w:rPr>
+              <w:t>주제</w:t>
+            </w:r>
+          </w:p>
+        </w:tc>
+        <w:tc>
+          <w:tcPr>
+            <w:tcW w:w="5103" w:type="dxa"/>
+          </w:tcPr>
+          <w:p>
+            <w:pPr>
+              <w:jc w:val="left"/>
+              <w:rPr>
+                <w:rFonts w:hint="eastAsia"/>
+                <w:sz w:val="16"/>
+                <w:szCs w:val="16"/>
+              </w:rPr>
+            </w:pPr>
+            <w:r>
+              <w:rPr>
+                <w:rFonts w:hint="eastAsia"/>
+                <w:sz w:val="16"/>
+                <w:szCs w:val="16"/>
+              </w:rPr>
+              <w:t>주제 선정 및 아이디어 회의</w:t>
+            </w:r>
+          </w:p>
+        </w:tc>
+      </w:tr>
+    </w:tbl>
     <w:p>
       <w:pPr>
         <w:jc w:val="left"/>
@@ -2689,7 +5513,7 @@
 </file>
 
 <file path=word/numbering.xml><?xml version="1.0" encoding="utf-8"?>
-<w:numbering xmlns:wpc="http://schemas.microsoft.com/office/word/2010/wordprocessingCanvas" xmlns:cx="http://schemas.microsoft.com/office/drawing/2014/chartex" xmlns:mc="http://schemas.openxmlformats.org/markup-compatibility/2006" xmlns:o="urn:schemas-microsoft-com:office:office" xmlns:r="http://schemas.openxmlformats.org/officeDocument/2006/relationships" xmlns:m="http://schemas.openxmlformats.org/officeDocument/2006/math" xmlns:v="urn:schemas-microsoft-com:vml" xmlns:wp14="http://schemas.microsoft.com/office/word/2010/wordprocessingDrawing" xmlns:wp="http://schemas.openxmlformats.org/drawingml/2006/wordprocessingDrawing" xmlns:w10="urn:schemas-microsoft-com:office:word" xmlns:w="http://schemas.openxmlformats.org/wordprocessingml/2006/main" xmlns:w14="http://schemas.microsoft.com/office/word/2010/wordml" xmlns:w15="http://schemas.microsoft.com/office/word/2012/wordml" xmlns:w16se="http://schemas.microsoft.com/office/word/2015/wordml/symex" xmlns:wpg="http://schemas.microsoft.com/office/word/2010/wordprocessingGroup" xmlns:wpi="http://schemas.microsoft.com/office/word/2010/wordprocessingInk" xmlns:wne="http://schemas.microsoft.com/office/word/2006/wordml" xmlns:wps="http://schemas.microsoft.com/office/word/2010/wordprocessingShape" mc:Ignorable="w14 w15 w16se wp14">
+<w:numbering xmlns:wpc="http://schemas.microsoft.com/office/word/2010/wordprocessingCanvas" xmlns:cx="http://schemas.microsoft.com/office/drawing/2014/chartex" xmlns:cx1="http://schemas.microsoft.com/office/drawing/2015/9/8/chartex" xmlns:cx2="http://schemas.microsoft.com/office/drawing/2015/10/21/chartex" xmlns:cx3="http://schemas.microsoft.com/office/drawing/2016/5/9/chartex" xmlns:cx4="http://schemas.microsoft.com/office/drawing/2016/5/10/chartex" xmlns:cx5="http://schemas.microsoft.com/office/drawing/2016/5/11/chartex" xmlns:cx6="http://schemas.microsoft.com/office/drawing/2016/5/12/chartex" xmlns:cx7="http://schemas.microsoft.com/office/drawing/2016/5/13/chartex" xmlns:cx8="http://schemas.microsoft.com/office/drawing/2016/5/14/chartex" xmlns:mc="http://schemas.openxmlformats.org/markup-compatibility/2006" xmlns:aink="http://schemas.microsoft.com/office/drawing/2016/ink" xmlns:am3d="http://schemas.microsoft.com/office/drawing/2017/model3d" xmlns:o="urn:schemas-microsoft-com:office:office" xmlns:r="http://schemas.openxmlformats.org/officeDocument/2006/relationships" xmlns:m="http://schemas.openxmlformats.org/officeDocument/2006/math" xmlns:v="urn:schemas-microsoft-com:vml" xmlns:wp14="http://schemas.microsoft.com/office/word/2010/wordprocessingDrawing" xmlns:wp="http://schemas.openxmlformats.org/drawingml/2006/wordprocessingDrawing" xmlns:w10="urn:schemas-microsoft-com:office:word" xmlns:w="http://schemas.openxmlformats.org/wordprocessingml/2006/main" xmlns:w14="http://schemas.microsoft.com/office/word/2010/wordml" xmlns:w15="http://schemas.microsoft.com/office/word/2012/wordml" xmlns:w16cex="http://schemas.microsoft.com/office/word/2018/wordml/cex" xmlns:w16cid="http://schemas.microsoft.com/office/word/2016/wordml/cid" xmlns:w16="http://schemas.microsoft.com/office/word/2018/wordml" xmlns:w16sdtdh="http://schemas.microsoft.com/office/word/2020/wordml/sdtdatahash" xmlns:w16se="http://schemas.microsoft.com/office/word/2015/wordml/symex" xmlns:wpg="http://schemas.microsoft.com/office/word/2010/wordprocessingGroup" xmlns:wpi="http://schemas.microsoft.com/office/word/2010/wordprocessingInk" xmlns:wne="http://schemas.microsoft.com/office/word/2006/wordml" xmlns:wps="http://schemas.microsoft.com/office/word/2010/wordprocessingShape" mc:Ignorable="w14 w15 w16se w16cid w16 w16cex w16sdtdh wp14">
   <w:abstractNum w:abstractNumId="0" w15:restartNumberingAfterBreak="0">
     <w:nsid w:val="3B752550"/>
     <w:multiLevelType w:val="hybridMultilevel"/>
@@ -2902,7 +5726,7 @@
 </file>
 
 <file path=word/styles.xml><?xml version="1.0" encoding="utf-8"?>
-<w:styles xmlns:mc="http://schemas.openxmlformats.org/markup-compatibility/2006" xmlns:r="http://schemas.openxmlformats.org/officeDocument/2006/relationships" xmlns:w="http://schemas.openxmlformats.org/wordprocessingml/2006/main" xmlns:w14="http://schemas.microsoft.com/office/word/2010/wordml" xmlns:w15="http://schemas.microsoft.com/office/word/2012/wordml" xmlns:w16se="http://schemas.microsoft.com/office/word/2015/wordml/symex" mc:Ignorable="w14 w15 w16se">
+<w:styles xmlns:mc="http://schemas.openxmlformats.org/markup-compatibility/2006" xmlns:r="http://schemas.openxmlformats.org/officeDocument/2006/relationships" xmlns:w="http://schemas.openxmlformats.org/wordprocessingml/2006/main" xmlns:w14="http://schemas.microsoft.com/office/word/2010/wordml" xmlns:w15="http://schemas.microsoft.com/office/word/2012/wordml" xmlns:w16cex="http://schemas.microsoft.com/office/word/2018/wordml/cex" xmlns:w16cid="http://schemas.microsoft.com/office/word/2016/wordml/cid" xmlns:w16="http://schemas.microsoft.com/office/word/2018/wordml" xmlns:w16sdtdh="http://schemas.microsoft.com/office/word/2020/wordml/sdtdatahash" xmlns:w16se="http://schemas.microsoft.com/office/word/2015/wordml/symex" mc:Ignorable="w14 w15 w16se w16cid w16 w16cex w16sdtdh">
   <w:docDefaults>
     <w:rPrDefault>
       <w:rPr>
@@ -2919,7 +5743,7 @@
       </w:pPr>
     </w:pPrDefault>
   </w:docDefaults>
-  <w:latentStyles w:defLockedState="0" w:defUIPriority="99" w:defSemiHidden="0" w:defUnhideWhenUsed="0" w:defQFormat="0" w:count="371">
+  <w:latentStyles w:defLockedState="0" w:defUIPriority="99" w:defSemiHidden="0" w:defUnhideWhenUsed="0" w:defQFormat="0" w:count="376">
     <w:lsdException w:name="Normal" w:uiPriority="0" w:qFormat="1"/>
     <w:lsdException w:name="heading 1" w:uiPriority="9" w:qFormat="1"/>
     <w:lsdException w:name="heading 2" w:semiHidden="1" w:uiPriority="9" w:unhideWhenUsed="1" w:qFormat="1"/>
@@ -3291,6 +6115,11 @@
     <w:lsdException w:name="List Table 5 Dark Accent 6" w:uiPriority="50"/>
     <w:lsdException w:name="List Table 6 Colorful Accent 6" w:uiPriority="51"/>
     <w:lsdException w:name="List Table 7 Colorful Accent 6" w:uiPriority="52"/>
+    <w:lsdException w:name="Mention" w:semiHidden="1" w:unhideWhenUsed="1"/>
+    <w:lsdException w:name="Smart Hyperlink" w:semiHidden="1" w:unhideWhenUsed="1"/>
+    <w:lsdException w:name="Hashtag" w:semiHidden="1" w:unhideWhenUsed="1"/>
+    <w:lsdException w:name="Unresolved Mention" w:semiHidden="1" w:unhideWhenUsed="1"/>
+    <w:lsdException w:name="Smart Link" w:semiHidden="1" w:unhideWhenUsed="1"/>
   </w:latentStyles>
   <w:style w:type="paragraph" w:default="1" w:styleId="a">
     <w:name w:val="Normal"/>
@@ -3338,6 +6167,25 @@
     <w:pPr>
       <w:ind w:leftChars="400" w:left="800"/>
     </w:pPr>
+  </w:style>
+  <w:style w:type="table" w:styleId="a4">
+    <w:name w:val="Table Grid"/>
+    <w:basedOn w:val="a1"/>
+    <w:uiPriority w:val="59"/>
+    <w:rsid w:val="008A3E5A"/>
+    <w:pPr>
+      <w:spacing w:after="0" w:line="240" w:lineRule="auto"/>
+    </w:pPr>
+    <w:tblPr>
+      <w:tblBorders>
+        <w:top w:val="single" w:sz="4" w:space="0" w:color="auto"/>
+        <w:left w:val="single" w:sz="4" w:space="0" w:color="auto"/>
+        <w:bottom w:val="single" w:sz="4" w:space="0" w:color="auto"/>
+        <w:right w:val="single" w:sz="4" w:space="0" w:color="auto"/>
+        <w:insideH w:val="single" w:sz="4" w:space="0" w:color="auto"/>
+        <w:insideV w:val="single" w:sz="4" w:space="0" w:color="auto"/>
+      </w:tblBorders>
+    </w:tblPr>
   </w:style>
 </w:styles>
 </file>

--- a/팀프로젝트_회의록(A조).docx
+++ b/팀프로젝트_회의록(A조).docx
@@ -35,33 +35,191 @@
           <w:szCs w:val="20"/>
         </w:rPr>
       </w:pPr>
-      <w:proofErr w:type="gramStart"/>
       <w:r>
         <w:rPr>
           <w:rFonts w:hint="eastAsia"/>
           <w:b/>
           <w:szCs w:val="20"/>
         </w:rPr>
-        <w:t>구성원 :</w:t>
-      </w:r>
-      <w:proofErr w:type="gramEnd"/>
-      <w:r>
-        <w:rPr>
-          <w:rFonts w:hint="eastAsia"/>
+        <w:t xml:space="preserve">구성원 : </w:t>
+      </w:r>
+    </w:p>
+    <w:p>
+      <w:pPr>
+        <w:jc w:val="left"/>
+        <w:rPr>
+          <w:sz w:val="16"/>
+          <w:szCs w:val="16"/>
+        </w:rPr>
+      </w:pPr>
+      <w:proofErr w:type="spellStart"/>
+      <w:r>
+        <w:rPr>
+          <w:rFonts w:hint="eastAsia"/>
+          <w:sz w:val="16"/>
+          <w:szCs w:val="16"/>
+        </w:rPr>
+        <w:t>박창주</w:t>
+      </w:r>
+      <w:proofErr w:type="spellEnd"/>
+      <w:r>
+        <w:rPr>
+          <w:rFonts w:hint="eastAsia"/>
+          <w:sz w:val="16"/>
+          <w:szCs w:val="16"/>
+        </w:rPr>
+        <w:t>(조장), 김정명, 김동연, 김동</w:t>
+      </w:r>
+      <w:r>
+        <w:rPr>
+          <w:rFonts w:hint="eastAsia"/>
+          <w:sz w:val="16"/>
+          <w:szCs w:val="16"/>
+        </w:rPr>
+        <w:t>호</w:t>
+      </w:r>
+      <w:r>
+        <w:rPr>
+          <w:rFonts w:hint="eastAsia"/>
+          <w:sz w:val="16"/>
+          <w:szCs w:val="16"/>
+        </w:rPr>
+        <w:t xml:space="preserve">, </w:t>
+      </w:r>
+      <w:proofErr w:type="spellStart"/>
+      <w:r>
+        <w:rPr>
+          <w:rFonts w:hint="eastAsia"/>
+          <w:sz w:val="16"/>
+          <w:szCs w:val="16"/>
+        </w:rPr>
+        <w:t>강</w:t>
+      </w:r>
+      <w:r>
+        <w:rPr>
+          <w:rFonts w:hint="eastAsia"/>
+          <w:sz w:val="16"/>
+          <w:szCs w:val="16"/>
+        </w:rPr>
+        <w:t>전석</w:t>
+      </w:r>
+      <w:proofErr w:type="spellEnd"/>
+      <w:r>
+        <w:rPr>
+          <w:rFonts w:hint="eastAsia"/>
+          <w:sz w:val="16"/>
+          <w:szCs w:val="16"/>
+        </w:rPr>
+        <w:t xml:space="preserve">, </w:t>
+      </w:r>
+      <w:proofErr w:type="spellStart"/>
+      <w:r>
+        <w:rPr>
+          <w:rFonts w:hint="eastAsia"/>
+          <w:sz w:val="16"/>
+          <w:szCs w:val="16"/>
+        </w:rPr>
+        <w:t>신치수</w:t>
+      </w:r>
+      <w:proofErr w:type="spellEnd"/>
+    </w:p>
+    <w:p>
+      <w:pPr>
+        <w:jc w:val="left"/>
+        <w:rPr>
           <w:b/>
           <w:szCs w:val="20"/>
         </w:rPr>
+      </w:pPr>
+      <w:r>
+        <w:rPr>
+          <w:rFonts w:hint="eastAsia"/>
+          <w:b/>
+          <w:szCs w:val="20"/>
+        </w:rPr>
+        <w:t xml:space="preserve">일시 : </w:t>
+      </w:r>
+    </w:p>
+    <w:p>
+      <w:pPr>
+        <w:jc w:val="left"/>
+        <w:rPr>
+          <w:sz w:val="16"/>
+          <w:szCs w:val="16"/>
+        </w:rPr>
+      </w:pPr>
+      <w:r>
+        <w:rPr>
+          <w:rFonts w:hint="eastAsia"/>
+          <w:sz w:val="16"/>
+          <w:szCs w:val="16"/>
+        </w:rPr>
+        <w:t>2021년 5월 13일 15시 50분 ~</w:t>
+      </w:r>
+      <w:r>
+        <w:rPr>
+          <w:sz w:val="16"/>
+          <w:szCs w:val="16"/>
+        </w:rPr>
         <w:t xml:space="preserve"> </w:t>
       </w:r>
-    </w:p>
-    <w:p>
-      <w:pPr>
-        <w:jc w:val="left"/>
-        <w:rPr>
-          <w:sz w:val="16"/>
-          <w:szCs w:val="16"/>
-        </w:rPr>
-      </w:pPr>
+      <w:r>
+        <w:rPr>
+          <w:rFonts w:hint="eastAsia"/>
+          <w:sz w:val="16"/>
+          <w:szCs w:val="16"/>
+        </w:rPr>
+        <w:t>17시 20분 (</w:t>
+      </w:r>
+      <w:r>
+        <w:rPr>
+          <w:sz w:val="16"/>
+          <w:szCs w:val="16"/>
+        </w:rPr>
+        <w:t xml:space="preserve"> 80</w:t>
+      </w:r>
+      <w:r>
+        <w:rPr>
+          <w:rFonts w:hint="eastAsia"/>
+          <w:sz w:val="16"/>
+          <w:szCs w:val="16"/>
+        </w:rPr>
+        <w:t>분)</w:t>
+      </w:r>
+    </w:p>
+    <w:p>
+      <w:pPr>
+        <w:jc w:val="left"/>
+        <w:rPr>
+          <w:b/>
+          <w:szCs w:val="20"/>
+        </w:rPr>
+      </w:pPr>
+      <w:r>
+        <w:rPr>
+          <w:rFonts w:hint="eastAsia"/>
+          <w:b/>
+          <w:szCs w:val="20"/>
+        </w:rPr>
+        <w:t>회의 참여 인원 :</w:t>
+      </w:r>
+    </w:p>
+    <w:p>
+      <w:pPr>
+        <w:jc w:val="left"/>
+        <w:rPr>
+          <w:sz w:val="16"/>
+          <w:szCs w:val="16"/>
+        </w:rPr>
+      </w:pPr>
+      <w:r>
+        <w:rPr>
+          <w:rFonts w:hint="eastAsia"/>
+          <w:sz w:val="16"/>
+          <w:szCs w:val="16"/>
+        </w:rPr>
+        <w:t xml:space="preserve">김정명, </w:t>
+      </w:r>
       <w:proofErr w:type="spellStart"/>
       <w:r>
         <w:rPr>
@@ -78,7 +236,7 @@
           <w:sz w:val="16"/>
           <w:szCs w:val="16"/>
         </w:rPr>
-        <w:t>(조장), 김정명, 김동연, 김동</w:t>
+        <w:t>, 김동연, 김동</w:t>
       </w:r>
       <w:r>
         <w:rPr>
@@ -103,6 +261,24 @@
           <w:sz w:val="16"/>
           <w:szCs w:val="16"/>
         </w:rPr>
+        <w:t>신치수</w:t>
+      </w:r>
+      <w:proofErr w:type="spellEnd"/>
+      <w:r>
+        <w:rPr>
+          <w:rFonts w:hint="eastAsia"/>
+          <w:sz w:val="16"/>
+          <w:szCs w:val="16"/>
+        </w:rPr>
+        <w:t xml:space="preserve">, </w:t>
+      </w:r>
+      <w:proofErr w:type="spellStart"/>
+      <w:r>
+        <w:rPr>
+          <w:rFonts w:hint="eastAsia"/>
+          <w:sz w:val="16"/>
+          <w:szCs w:val="16"/>
+        </w:rPr>
         <w:t>강</w:t>
       </w:r>
       <w:r>
@@ -114,107 +290,28 @@
         <w:t>전석</w:t>
       </w:r>
       <w:proofErr w:type="spellEnd"/>
-      <w:r>
-        <w:rPr>
-          <w:rFonts w:hint="eastAsia"/>
-          <w:sz w:val="16"/>
-          <w:szCs w:val="16"/>
-        </w:rPr>
-        <w:t xml:space="preserve">, </w:t>
-      </w:r>
-      <w:proofErr w:type="spellStart"/>
-      <w:r>
-        <w:rPr>
-          <w:rFonts w:hint="eastAsia"/>
-          <w:sz w:val="16"/>
-          <w:szCs w:val="16"/>
-        </w:rPr>
-        <w:t>신치수</w:t>
-      </w:r>
-      <w:proofErr w:type="spellEnd"/>
-    </w:p>
-    <w:p>
-      <w:pPr>
-        <w:jc w:val="left"/>
-        <w:rPr>
-          <w:b/>
+    </w:p>
+    <w:p>
+      <w:pPr>
+        <w:jc w:val="left"/>
+        <w:rPr>
           <w:szCs w:val="20"/>
         </w:rPr>
       </w:pPr>
-      <w:proofErr w:type="gramStart"/>
       <w:r>
         <w:rPr>
           <w:rFonts w:hint="eastAsia"/>
           <w:b/>
           <w:szCs w:val="20"/>
         </w:rPr>
-        <w:t>일시 :</w:t>
-      </w:r>
-      <w:proofErr w:type="gramEnd"/>
-      <w:r>
-        <w:rPr>
-          <w:rFonts w:hint="eastAsia"/>
-          <w:b/>
+        <w:t xml:space="preserve">주제 : </w:t>
+      </w:r>
+      <w:r>
+        <w:rPr>
+          <w:rFonts w:hint="eastAsia"/>
           <w:szCs w:val="20"/>
         </w:rPr>
-        <w:t xml:space="preserve"> </w:t>
-      </w:r>
-    </w:p>
-    <w:p>
-      <w:pPr>
-        <w:jc w:val="left"/>
-        <w:rPr>
-          <w:sz w:val="16"/>
-          <w:szCs w:val="16"/>
-        </w:rPr>
-      </w:pPr>
-      <w:r>
-        <w:rPr>
-          <w:rFonts w:hint="eastAsia"/>
-          <w:sz w:val="16"/>
-          <w:szCs w:val="16"/>
-        </w:rPr>
-        <w:t>2021년 5월 13일 15시 50분 ~</w:t>
-      </w:r>
-      <w:r>
-        <w:rPr>
-          <w:sz w:val="16"/>
-          <w:szCs w:val="16"/>
-        </w:rPr>
-        <w:t xml:space="preserve"> </w:t>
-      </w:r>
-      <w:r>
-        <w:rPr>
-          <w:rFonts w:hint="eastAsia"/>
-          <w:sz w:val="16"/>
-          <w:szCs w:val="16"/>
-        </w:rPr>
-        <w:t xml:space="preserve">17시 20분 </w:t>
-      </w:r>
-      <w:proofErr w:type="gramStart"/>
-      <w:r>
-        <w:rPr>
-          <w:rFonts w:hint="eastAsia"/>
-          <w:sz w:val="16"/>
-          <w:szCs w:val="16"/>
-        </w:rPr>
-        <w:t>(</w:t>
-      </w:r>
-      <w:r>
-        <w:rPr>
-          <w:sz w:val="16"/>
-          <w:szCs w:val="16"/>
-        </w:rPr>
-        <w:t xml:space="preserve"> 80</w:t>
-      </w:r>
-      <w:proofErr w:type="gramEnd"/>
-      <w:r>
-        <w:rPr>
-          <w:rFonts w:hint="eastAsia"/>
-          <w:sz w:val="16"/>
-          <w:szCs w:val="16"/>
-        </w:rPr>
-        <w:t>분)</w:t>
+        <w:t>웹 제작 관련 아이디어 회의</w:t>
       </w:r>
     </w:p>
     <w:p>
@@ -231,164 +328,7 @@
           <w:b/>
           <w:szCs w:val="20"/>
         </w:rPr>
-        <w:t xml:space="preserve">회의 참여 </w:t>
-      </w:r>
-      <w:proofErr w:type="gramStart"/>
-      <w:r>
-        <w:rPr>
-          <w:rFonts w:hint="eastAsia"/>
-          <w:b/>
-          <w:szCs w:val="20"/>
-        </w:rPr>
-        <w:t>인원 :</w:t>
-      </w:r>
-      <w:proofErr w:type="gramEnd"/>
-    </w:p>
-    <w:p>
-      <w:pPr>
-        <w:jc w:val="left"/>
-        <w:rPr>
-          <w:sz w:val="16"/>
-          <w:szCs w:val="16"/>
-        </w:rPr>
-      </w:pPr>
-      <w:r>
-        <w:rPr>
-          <w:rFonts w:hint="eastAsia"/>
-          <w:sz w:val="16"/>
-          <w:szCs w:val="16"/>
-        </w:rPr>
-        <w:t xml:space="preserve">김정명, </w:t>
-      </w:r>
-      <w:proofErr w:type="spellStart"/>
-      <w:r>
-        <w:rPr>
-          <w:rFonts w:hint="eastAsia"/>
-          <w:sz w:val="16"/>
-          <w:szCs w:val="16"/>
-        </w:rPr>
-        <w:t>박창주</w:t>
-      </w:r>
-      <w:proofErr w:type="spellEnd"/>
-      <w:r>
-        <w:rPr>
-          <w:rFonts w:hint="eastAsia"/>
-          <w:sz w:val="16"/>
-          <w:szCs w:val="16"/>
-        </w:rPr>
-        <w:t>, 김동연, 김동</w:t>
-      </w:r>
-      <w:r>
-        <w:rPr>
-          <w:rFonts w:hint="eastAsia"/>
-          <w:sz w:val="16"/>
-          <w:szCs w:val="16"/>
-        </w:rPr>
-        <w:t>호</w:t>
-      </w:r>
-      <w:r>
-        <w:rPr>
-          <w:rFonts w:hint="eastAsia"/>
-          <w:sz w:val="16"/>
-          <w:szCs w:val="16"/>
-        </w:rPr>
-        <w:t xml:space="preserve">, </w:t>
-      </w:r>
-      <w:proofErr w:type="spellStart"/>
-      <w:r>
-        <w:rPr>
-          <w:rFonts w:hint="eastAsia"/>
-          <w:sz w:val="16"/>
-          <w:szCs w:val="16"/>
-        </w:rPr>
-        <w:t>신치수</w:t>
-      </w:r>
-      <w:proofErr w:type="spellEnd"/>
-      <w:r>
-        <w:rPr>
-          <w:rFonts w:hint="eastAsia"/>
-          <w:sz w:val="16"/>
-          <w:szCs w:val="16"/>
-        </w:rPr>
-        <w:t xml:space="preserve">, </w:t>
-      </w:r>
-      <w:proofErr w:type="spellStart"/>
-      <w:r>
-        <w:rPr>
-          <w:rFonts w:hint="eastAsia"/>
-          <w:sz w:val="16"/>
-          <w:szCs w:val="16"/>
-        </w:rPr>
-        <w:t>강</w:t>
-      </w:r>
-      <w:r>
-        <w:rPr>
-          <w:rFonts w:hint="eastAsia"/>
-          <w:sz w:val="16"/>
-          <w:szCs w:val="16"/>
-        </w:rPr>
-        <w:t>전석</w:t>
-      </w:r>
-      <w:proofErr w:type="spellEnd"/>
-    </w:p>
-    <w:p>
-      <w:pPr>
-        <w:jc w:val="left"/>
-        <w:rPr>
-          <w:szCs w:val="20"/>
-        </w:rPr>
-      </w:pPr>
-      <w:proofErr w:type="gramStart"/>
-      <w:r>
-        <w:rPr>
-          <w:rFonts w:hint="eastAsia"/>
-          <w:b/>
-          <w:szCs w:val="20"/>
-        </w:rPr>
-        <w:t>주제 :</w:t>
-      </w:r>
-      <w:proofErr w:type="gramEnd"/>
-      <w:r>
-        <w:rPr>
-          <w:rFonts w:hint="eastAsia"/>
-          <w:b/>
-          <w:szCs w:val="20"/>
-        </w:rPr>
-        <w:t xml:space="preserve"> </w:t>
-      </w:r>
-      <w:r>
-        <w:rPr>
-          <w:rFonts w:hint="eastAsia"/>
-          <w:szCs w:val="20"/>
-        </w:rPr>
-        <w:t>웹 제작 관련 아이디어 회의</w:t>
-      </w:r>
-    </w:p>
-    <w:p>
-      <w:pPr>
-        <w:jc w:val="left"/>
-        <w:rPr>
-          <w:b/>
-          <w:szCs w:val="20"/>
-        </w:rPr>
-      </w:pPr>
-      <w:proofErr w:type="gramStart"/>
-      <w:r>
-        <w:rPr>
-          <w:rFonts w:hint="eastAsia"/>
-          <w:b/>
-          <w:szCs w:val="20"/>
-        </w:rPr>
-        <w:t>내용 :</w:t>
-      </w:r>
-      <w:proofErr w:type="gramEnd"/>
-      <w:r>
-        <w:rPr>
-          <w:rFonts w:hint="eastAsia"/>
-          <w:b/>
-          <w:szCs w:val="20"/>
-        </w:rPr>
-        <w:t xml:space="preserve"> </w:t>
+        <w:t xml:space="preserve">내용 : </w:t>
       </w:r>
     </w:p>
     <w:p>
@@ -469,7 +409,6 @@
           <w:szCs w:val="16"/>
         </w:rPr>
       </w:pPr>
-      <w:proofErr w:type="gramStart"/>
       <w:r>
         <w:rPr>
           <w:rFonts w:hint="eastAsia"/>
@@ -485,16 +424,7 @@
           <w:sz w:val="16"/>
           <w:szCs w:val="16"/>
         </w:rPr>
-        <w:t xml:space="preserve"> :</w:t>
-      </w:r>
-      <w:proofErr w:type="gramEnd"/>
-      <w:r>
-        <w:rPr>
-          <w:rFonts w:hint="eastAsia"/>
-          <w:sz w:val="16"/>
-          <w:szCs w:val="16"/>
-        </w:rPr>
-        <w:t xml:space="preserve"> 종합 메모 서비스 웹사이트</w:t>
+        <w:t xml:space="preserve"> : 종합 메모 서비스 웹사이트</w:t>
       </w:r>
     </w:p>
     <w:p>
@@ -511,25 +441,14 @@
           <w:szCs w:val="16"/>
         </w:rPr>
       </w:pPr>
-      <w:proofErr w:type="gramStart"/>
-      <w:r>
-        <w:rPr>
-          <w:rFonts w:hint="eastAsia"/>
-          <w:b/>
-          <w:sz w:val="16"/>
-          <w:szCs w:val="16"/>
-        </w:rPr>
-        <w:t>설명 :</w:t>
-      </w:r>
-      <w:proofErr w:type="gramEnd"/>
-      <w:r>
-        <w:rPr>
-          <w:rFonts w:hint="eastAsia"/>
-          <w:b/>
-          <w:sz w:val="16"/>
-          <w:szCs w:val="16"/>
-        </w:rPr>
-        <w:t xml:space="preserve"> </w:t>
+      <w:r>
+        <w:rPr>
+          <w:rFonts w:hint="eastAsia"/>
+          <w:b/>
+          <w:sz w:val="16"/>
+          <w:szCs w:val="16"/>
+        </w:rPr>
+        <w:t xml:space="preserve">설명 : </w:t>
       </w:r>
       <w:r>
         <w:rPr>
@@ -636,7 +555,6 @@
           <w:szCs w:val="16"/>
         </w:rPr>
       </w:pPr>
-      <w:proofErr w:type="gramStart"/>
       <w:r>
         <w:rPr>
           <w:rFonts w:hint="eastAsia"/>
@@ -652,16 +570,7 @@
           <w:sz w:val="16"/>
           <w:szCs w:val="16"/>
         </w:rPr>
-        <w:t>:</w:t>
-      </w:r>
-      <w:proofErr w:type="gramEnd"/>
-      <w:r>
-        <w:rPr>
-          <w:rFonts w:hint="eastAsia"/>
-          <w:sz w:val="16"/>
-          <w:szCs w:val="16"/>
-        </w:rPr>
-        <w:t xml:space="preserve"> </w:t>
+        <w:t xml:space="preserve">: </w:t>
       </w:r>
       <w:r>
         <w:rPr>
@@ -736,7 +645,6 @@
           <w:szCs w:val="16"/>
         </w:rPr>
       </w:pPr>
-      <w:proofErr w:type="gramStart"/>
       <w:r>
         <w:rPr>
           <w:rFonts w:hint="eastAsia"/>
@@ -752,16 +660,7 @@
           <w:sz w:val="16"/>
           <w:szCs w:val="16"/>
         </w:rPr>
-        <w:t xml:space="preserve"> :</w:t>
-      </w:r>
-      <w:proofErr w:type="gramEnd"/>
-      <w:r>
-        <w:rPr>
-          <w:rFonts w:hint="eastAsia"/>
-          <w:sz w:val="16"/>
-          <w:szCs w:val="16"/>
-        </w:rPr>
-        <w:t xml:space="preserve"> </w:t>
+        <w:t xml:space="preserve"> : </w:t>
       </w:r>
       <w:r>
         <w:rPr>
@@ -811,7 +710,6 @@
           <w:szCs w:val="16"/>
         </w:rPr>
       </w:pPr>
-      <w:proofErr w:type="gramStart"/>
       <w:r>
         <w:rPr>
           <w:rFonts w:hint="eastAsia"/>
@@ -827,16 +725,7 @@
           <w:sz w:val="16"/>
           <w:szCs w:val="16"/>
         </w:rPr>
-        <w:t xml:space="preserve"> :</w:t>
-      </w:r>
-      <w:proofErr w:type="gramEnd"/>
-      <w:r>
-        <w:rPr>
-          <w:rFonts w:hint="eastAsia"/>
-          <w:sz w:val="16"/>
-          <w:szCs w:val="16"/>
-        </w:rPr>
-        <w:t xml:space="preserve"> </w:t>
+        <w:t xml:space="preserve"> : </w:t>
       </w:r>
       <w:r>
         <w:rPr>
@@ -869,25 +758,14 @@
           <w:szCs w:val="16"/>
         </w:rPr>
       </w:pPr>
-      <w:proofErr w:type="gramStart"/>
-      <w:r>
-        <w:rPr>
-          <w:rFonts w:hint="eastAsia"/>
-          <w:b/>
-          <w:sz w:val="16"/>
-          <w:szCs w:val="16"/>
-        </w:rPr>
-        <w:t>설명 :</w:t>
-      </w:r>
-      <w:proofErr w:type="gramEnd"/>
-      <w:r>
-        <w:rPr>
-          <w:rFonts w:hint="eastAsia"/>
-          <w:b/>
-          <w:sz w:val="16"/>
-          <w:szCs w:val="16"/>
-        </w:rPr>
-        <w:t xml:space="preserve"> </w:t>
+      <w:r>
+        <w:rPr>
+          <w:rFonts w:hint="eastAsia"/>
+          <w:b/>
+          <w:sz w:val="16"/>
+          <w:szCs w:val="16"/>
+        </w:rPr>
+        <w:t xml:space="preserve">설명 : </w:t>
       </w:r>
       <w:r>
         <w:rPr>
@@ -938,7 +816,6 @@
           <w:szCs w:val="16"/>
         </w:rPr>
       </w:pPr>
-      <w:proofErr w:type="gramStart"/>
       <w:r>
         <w:rPr>
           <w:rFonts w:hint="eastAsia"/>
@@ -957,7 +834,6 @@
         </w:rPr>
         <w:t xml:space="preserve"> :</w:t>
       </w:r>
-      <w:proofErr w:type="gramEnd"/>
       <w:r>
         <w:rPr>
           <w:b/>
@@ -1005,7 +881,6 @@
           <w:szCs w:val="16"/>
         </w:rPr>
       </w:pPr>
-      <w:proofErr w:type="gramStart"/>
       <w:r>
         <w:rPr>
           <w:rFonts w:hint="eastAsia"/>
@@ -1032,7 +907,6 @@
         </w:rPr>
         <w:t>:</w:t>
       </w:r>
-      <w:proofErr w:type="gramEnd"/>
       <w:r>
         <w:rPr>
           <w:sz w:val="16"/>
@@ -1075,7 +949,6 @@
           <w:szCs w:val="16"/>
         </w:rPr>
       </w:pPr>
-      <w:proofErr w:type="gramStart"/>
       <w:r>
         <w:rPr>
           <w:rFonts w:hint="eastAsia"/>
@@ -1092,16 +965,7 @@
           <w:sz w:val="16"/>
           <w:szCs w:val="16"/>
         </w:rPr>
-        <w:t xml:space="preserve"> :</w:t>
-      </w:r>
-      <w:proofErr w:type="gramEnd"/>
-      <w:r>
-        <w:rPr>
-          <w:rFonts w:hint="eastAsia"/>
-          <w:sz w:val="16"/>
-          <w:szCs w:val="16"/>
-        </w:rPr>
-        <w:t xml:space="preserve"> 랭킹사이트</w:t>
+        <w:t xml:space="preserve"> : 랭킹사이트</w:t>
       </w:r>
     </w:p>
     <w:p>
@@ -1118,25 +982,14 @@
           <w:szCs w:val="16"/>
         </w:rPr>
       </w:pPr>
-      <w:proofErr w:type="gramStart"/>
-      <w:r>
-        <w:rPr>
-          <w:rFonts w:hint="eastAsia"/>
-          <w:b/>
-          <w:sz w:val="16"/>
-          <w:szCs w:val="16"/>
-        </w:rPr>
-        <w:t>설명 :</w:t>
-      </w:r>
-      <w:proofErr w:type="gramEnd"/>
-      <w:r>
-        <w:rPr>
-          <w:rFonts w:hint="eastAsia"/>
-          <w:b/>
-          <w:sz w:val="16"/>
-          <w:szCs w:val="16"/>
-        </w:rPr>
-        <w:t xml:space="preserve"> </w:t>
+      <w:r>
+        <w:rPr>
+          <w:rFonts w:hint="eastAsia"/>
+          <w:b/>
+          <w:sz w:val="16"/>
+          <w:szCs w:val="16"/>
+        </w:rPr>
+        <w:t xml:space="preserve">설명 : </w:t>
       </w:r>
       <w:r>
         <w:rPr>
@@ -1195,7 +1048,6 @@
           <w:szCs w:val="16"/>
         </w:rPr>
       </w:pPr>
-      <w:proofErr w:type="gramStart"/>
       <w:r>
         <w:rPr>
           <w:rFonts w:hint="eastAsia"/>
@@ -1205,7 +1057,6 @@
         </w:rPr>
         <w:t>장점 :</w:t>
       </w:r>
-      <w:proofErr w:type="gramEnd"/>
       <w:r>
         <w:rPr>
           <w:b/>
@@ -1250,25 +1101,7 @@
           <w:sz w:val="16"/>
           <w:szCs w:val="16"/>
         </w:rPr>
-        <w:t xml:space="preserve">사람들의 선호도를 </w:t>
-      </w:r>
-      <w:proofErr w:type="gramStart"/>
-      <w:r>
-        <w:rPr>
-          <w:rFonts w:hint="eastAsia"/>
-          <w:sz w:val="16"/>
-          <w:szCs w:val="16"/>
-        </w:rPr>
-        <w:t>파악 할</w:t>
-      </w:r>
-      <w:proofErr w:type="gramEnd"/>
-      <w:r>
-        <w:rPr>
-          <w:rFonts w:hint="eastAsia"/>
-          <w:sz w:val="16"/>
-          <w:szCs w:val="16"/>
-        </w:rPr>
-        <w:t xml:space="preserve"> 수 있다.</w:t>
+        <w:t>사람들의 선호도를 파악 할 수 있다.</w:t>
       </w:r>
       <w:r>
         <w:rPr>
@@ -1292,7 +1125,6 @@
           <w:szCs w:val="16"/>
         </w:rPr>
       </w:pPr>
-      <w:proofErr w:type="gramStart"/>
       <w:r>
         <w:rPr>
           <w:rFonts w:hint="eastAsia"/>
@@ -1310,7 +1142,6 @@
         </w:rPr>
         <w:t>:</w:t>
       </w:r>
-      <w:proofErr w:type="gramEnd"/>
       <w:r>
         <w:rPr>
           <w:sz w:val="16"/>
@@ -1386,7 +1217,6 @@
           <w:szCs w:val="16"/>
         </w:rPr>
       </w:pPr>
-      <w:proofErr w:type="gramStart"/>
       <w:r>
         <w:rPr>
           <w:rFonts w:hint="eastAsia"/>
@@ -1402,16 +1232,7 @@
           <w:sz w:val="16"/>
           <w:szCs w:val="16"/>
         </w:rPr>
-        <w:t xml:space="preserve"> :</w:t>
-      </w:r>
-      <w:proofErr w:type="gramEnd"/>
-      <w:r>
-        <w:rPr>
-          <w:rFonts w:hint="eastAsia"/>
-          <w:sz w:val="16"/>
-          <w:szCs w:val="16"/>
-        </w:rPr>
-        <w:t xml:space="preserve"> 영화 추천 </w:t>
+        <w:t xml:space="preserve"> : 영화 추천 </w:t>
       </w:r>
       <w:r>
         <w:rPr>
@@ -1444,25 +1265,14 @@
           <w:szCs w:val="16"/>
         </w:rPr>
       </w:pPr>
-      <w:proofErr w:type="gramStart"/>
-      <w:r>
-        <w:rPr>
-          <w:rFonts w:hint="eastAsia"/>
-          <w:b/>
-          <w:sz w:val="16"/>
-          <w:szCs w:val="16"/>
-        </w:rPr>
-        <w:t>설명 :</w:t>
-      </w:r>
-      <w:proofErr w:type="gramEnd"/>
-      <w:r>
-        <w:rPr>
-          <w:rFonts w:hint="eastAsia"/>
-          <w:b/>
-          <w:sz w:val="16"/>
-          <w:szCs w:val="16"/>
-        </w:rPr>
-        <w:t xml:space="preserve"> </w:t>
+      <w:r>
+        <w:rPr>
+          <w:rFonts w:hint="eastAsia"/>
+          <w:b/>
+          <w:sz w:val="16"/>
+          <w:szCs w:val="16"/>
+        </w:rPr>
+        <w:t xml:space="preserve">설명 : </w:t>
       </w:r>
       <w:r>
         <w:rPr>
@@ -1529,7 +1339,6 @@
           <w:szCs w:val="16"/>
         </w:rPr>
       </w:pPr>
-      <w:proofErr w:type="gramStart"/>
       <w:r>
         <w:rPr>
           <w:rFonts w:hint="eastAsia"/>
@@ -1548,7 +1357,6 @@
         </w:rPr>
         <w:t xml:space="preserve"> :</w:t>
       </w:r>
-      <w:proofErr w:type="gramEnd"/>
       <w:r>
         <w:rPr>
           <w:b/>
@@ -1596,7 +1404,6 @@
           <w:szCs w:val="16"/>
         </w:rPr>
       </w:pPr>
-      <w:proofErr w:type="gramStart"/>
       <w:r>
         <w:rPr>
           <w:rFonts w:hint="eastAsia"/>
@@ -1615,7 +1422,6 @@
         </w:rPr>
         <w:t xml:space="preserve"> :</w:t>
       </w:r>
-      <w:proofErr w:type="gramEnd"/>
       <w:r>
         <w:rPr>
           <w:b/>
@@ -1699,7 +1505,6 @@
           <w:szCs w:val="16"/>
         </w:rPr>
       </w:pPr>
-      <w:proofErr w:type="gramStart"/>
       <w:r>
         <w:rPr>
           <w:rFonts w:hint="eastAsia"/>
@@ -1715,16 +1520,7 @@
           <w:sz w:val="16"/>
           <w:szCs w:val="16"/>
         </w:rPr>
-        <w:t xml:space="preserve"> :</w:t>
-      </w:r>
-      <w:proofErr w:type="gramEnd"/>
-      <w:r>
-        <w:rPr>
-          <w:rFonts w:hint="eastAsia"/>
-          <w:sz w:val="16"/>
-          <w:szCs w:val="16"/>
-        </w:rPr>
-        <w:t xml:space="preserve"> </w:t>
+        <w:t xml:space="preserve"> : </w:t>
       </w:r>
       <w:r>
         <w:rPr>
@@ -1773,7 +1569,6 @@
           <w:szCs w:val="16"/>
         </w:rPr>
       </w:pPr>
-      <w:proofErr w:type="gramStart"/>
       <w:r>
         <w:rPr>
           <w:rFonts w:hint="eastAsia"/>
@@ -1789,16 +1584,7 @@
           <w:sz w:val="16"/>
           <w:szCs w:val="16"/>
         </w:rPr>
-        <w:t xml:space="preserve"> :</w:t>
-      </w:r>
-      <w:proofErr w:type="gramEnd"/>
-      <w:r>
-        <w:rPr>
-          <w:rFonts w:hint="eastAsia"/>
-          <w:sz w:val="16"/>
-          <w:szCs w:val="16"/>
-        </w:rPr>
-        <w:t xml:space="preserve"> 음식 사진을 사이트에 기재하고 사진을 웹 사이트에서 분석 후 음식 사진에 들어가는 </w:t>
+        <w:t xml:space="preserve"> : 음식 사진을 사이트에 기재하고 사진을 웹 사이트에서 분석 후 음식 사진에 들어가는 </w:t>
       </w:r>
       <w:r>
         <w:rPr>
@@ -1871,7 +1657,6 @@
           <w:szCs w:val="16"/>
         </w:rPr>
       </w:pPr>
-      <w:proofErr w:type="gramStart"/>
       <w:r>
         <w:rPr>
           <w:rFonts w:hint="eastAsia"/>
@@ -1889,7 +1674,6 @@
         </w:rPr>
         <w:t xml:space="preserve"> :</w:t>
       </w:r>
-      <w:proofErr w:type="gramEnd"/>
       <w:r>
         <w:rPr>
           <w:sz w:val="16"/>
@@ -1968,7 +1752,6 @@
           <w:szCs w:val="16"/>
         </w:rPr>
       </w:pPr>
-      <w:proofErr w:type="gramStart"/>
       <w:r>
         <w:rPr>
           <w:rFonts w:hint="eastAsia"/>
@@ -1986,7 +1769,6 @@
         </w:rPr>
         <w:t xml:space="preserve"> :</w:t>
       </w:r>
-      <w:proofErr w:type="gramEnd"/>
       <w:r>
         <w:rPr>
           <w:sz w:val="16"/>
@@ -2044,7 +1826,6 @@
           <w:szCs w:val="16"/>
         </w:rPr>
       </w:pPr>
-      <w:proofErr w:type="gramStart"/>
       <w:r>
         <w:rPr>
           <w:rFonts w:hint="eastAsia"/>
@@ -2060,16 +1841,7 @@
           <w:sz w:val="16"/>
           <w:szCs w:val="16"/>
         </w:rPr>
-        <w:t xml:space="preserve"> :</w:t>
-      </w:r>
-      <w:proofErr w:type="gramEnd"/>
-      <w:r>
-        <w:rPr>
-          <w:rFonts w:hint="eastAsia"/>
-          <w:sz w:val="16"/>
-          <w:szCs w:val="16"/>
-        </w:rPr>
-        <w:t xml:space="preserve"> 프로그래밍 언어를 </w:t>
+        <w:t xml:space="preserve"> : 프로그래밍 언어를 </w:t>
       </w:r>
       <w:r>
         <w:rPr>
@@ -2102,25 +1874,14 @@
           <w:szCs w:val="16"/>
         </w:rPr>
       </w:pPr>
-      <w:proofErr w:type="gramStart"/>
-      <w:r>
-        <w:rPr>
-          <w:rFonts w:hint="eastAsia"/>
-          <w:b/>
-          <w:sz w:val="16"/>
-          <w:szCs w:val="16"/>
-        </w:rPr>
-        <w:t>설명 :</w:t>
-      </w:r>
-      <w:proofErr w:type="gramEnd"/>
-      <w:r>
-        <w:rPr>
-          <w:rFonts w:hint="eastAsia"/>
-          <w:b/>
-          <w:sz w:val="16"/>
-          <w:szCs w:val="16"/>
-        </w:rPr>
-        <w:t xml:space="preserve"> </w:t>
+      <w:r>
+        <w:rPr>
+          <w:rFonts w:hint="eastAsia"/>
+          <w:b/>
+          <w:sz w:val="16"/>
+          <w:szCs w:val="16"/>
+        </w:rPr>
+        <w:t xml:space="preserve">설명 : </w:t>
       </w:r>
       <w:r>
         <w:rPr>
@@ -2195,7 +1956,6 @@
           <w:szCs w:val="16"/>
         </w:rPr>
       </w:pPr>
-      <w:proofErr w:type="gramStart"/>
       <w:r>
         <w:rPr>
           <w:rFonts w:hint="eastAsia"/>
@@ -2220,16 +1980,7 @@
           <w:sz w:val="16"/>
           <w:szCs w:val="16"/>
         </w:rPr>
-        <w:t>:</w:t>
-      </w:r>
-      <w:proofErr w:type="gramEnd"/>
-      <w:r>
-        <w:rPr>
-          <w:rFonts w:hint="eastAsia"/>
-          <w:sz w:val="16"/>
-          <w:szCs w:val="16"/>
-        </w:rPr>
-        <w:t xml:space="preserve"> 처음 코딩을 시작하는 개발자들의 성취와 지식의 폭을 늘려줄 것이다.</w:t>
+        <w:t>: 처음 코딩을 시작하는 개발자들의 성취와 지식의 폭을 늘려줄 것이다.</w:t>
       </w:r>
     </w:p>
     <w:p>
@@ -2246,7 +1997,6 @@
           <w:szCs w:val="16"/>
         </w:rPr>
       </w:pPr>
-      <w:proofErr w:type="gramStart"/>
       <w:r>
         <w:rPr>
           <w:rFonts w:hint="eastAsia"/>
@@ -2271,16 +2021,7 @@
           <w:sz w:val="16"/>
           <w:szCs w:val="16"/>
         </w:rPr>
-        <w:t>:</w:t>
-      </w:r>
-      <w:proofErr w:type="gramEnd"/>
-      <w:r>
-        <w:rPr>
-          <w:rFonts w:hint="eastAsia"/>
-          <w:sz w:val="16"/>
-          <w:szCs w:val="16"/>
-        </w:rPr>
-        <w:t xml:space="preserve"> 커뮤니티 사이트 다 보니 이용자가 많아야 한다.</w:t>
+        <w:t>: 커뮤니티 사이트 다 보니 이용자가 많아야 한다.</w:t>
       </w:r>
     </w:p>
     <w:p>
@@ -2335,7 +2076,6 @@
           <w:szCs w:val="16"/>
         </w:rPr>
       </w:pPr>
-      <w:proofErr w:type="gramStart"/>
       <w:r>
         <w:rPr>
           <w:rFonts w:hint="eastAsia"/>
@@ -2351,16 +2091,7 @@
           <w:sz w:val="16"/>
           <w:szCs w:val="16"/>
         </w:rPr>
-        <w:t xml:space="preserve"> :</w:t>
-      </w:r>
-      <w:proofErr w:type="gramEnd"/>
-      <w:r>
-        <w:rPr>
-          <w:rFonts w:hint="eastAsia"/>
-          <w:sz w:val="16"/>
-          <w:szCs w:val="16"/>
-        </w:rPr>
-        <w:t xml:space="preserve"> 특수 동물 전문 병원 정보 사이트</w:t>
+        <w:t xml:space="preserve"> : 특수 동물 전문 병원 정보 사이트</w:t>
       </w:r>
     </w:p>
     <w:p>
@@ -2377,25 +2108,14 @@
           <w:szCs w:val="16"/>
         </w:rPr>
       </w:pPr>
-      <w:proofErr w:type="gramStart"/>
-      <w:r>
-        <w:rPr>
-          <w:rFonts w:hint="eastAsia"/>
-          <w:b/>
-          <w:sz w:val="16"/>
-          <w:szCs w:val="16"/>
-        </w:rPr>
-        <w:t>설명 :</w:t>
-      </w:r>
-      <w:proofErr w:type="gramEnd"/>
-      <w:r>
-        <w:rPr>
-          <w:rFonts w:hint="eastAsia"/>
-          <w:b/>
-          <w:sz w:val="16"/>
-          <w:szCs w:val="16"/>
-        </w:rPr>
-        <w:t xml:space="preserve"> </w:t>
+      <w:r>
+        <w:rPr>
+          <w:rFonts w:hint="eastAsia"/>
+          <w:b/>
+          <w:sz w:val="16"/>
+          <w:szCs w:val="16"/>
+        </w:rPr>
+        <w:t xml:space="preserve">설명 : </w:t>
       </w:r>
       <w:r>
         <w:rPr>
@@ -2462,7 +2182,6 @@
           <w:szCs w:val="16"/>
         </w:rPr>
       </w:pPr>
-      <w:proofErr w:type="gramStart"/>
       <w:r>
         <w:rPr>
           <w:rFonts w:hint="eastAsia"/>
@@ -2479,17 +2198,7 @@
           <w:sz w:val="16"/>
           <w:szCs w:val="16"/>
         </w:rPr>
-        <w:t xml:space="preserve"> :</w:t>
-      </w:r>
-      <w:proofErr w:type="gramEnd"/>
-      <w:r>
-        <w:rPr>
-          <w:rFonts w:hint="eastAsia"/>
-          <w:b/>
-          <w:sz w:val="16"/>
-          <w:szCs w:val="16"/>
-        </w:rPr>
-        <w:t xml:space="preserve"> </w:t>
+        <w:t xml:space="preserve"> : </w:t>
       </w:r>
       <w:r>
         <w:rPr>
@@ -2531,7 +2240,6 @@
           <w:szCs w:val="16"/>
         </w:rPr>
       </w:pPr>
-      <w:proofErr w:type="gramStart"/>
       <w:r>
         <w:rPr>
           <w:rFonts w:hint="eastAsia"/>
@@ -2548,17 +2256,7 @@
           <w:sz w:val="16"/>
           <w:szCs w:val="16"/>
         </w:rPr>
-        <w:t xml:space="preserve"> :</w:t>
-      </w:r>
-      <w:proofErr w:type="gramEnd"/>
-      <w:r>
-        <w:rPr>
-          <w:rFonts w:hint="eastAsia"/>
-          <w:b/>
-          <w:sz w:val="16"/>
-          <w:szCs w:val="16"/>
-        </w:rPr>
-        <w:t xml:space="preserve"> </w:t>
+        <w:t xml:space="preserve"> : </w:t>
       </w:r>
       <w:r>
         <w:rPr>
@@ -2630,7 +2328,6 @@
           <w:szCs w:val="16"/>
         </w:rPr>
       </w:pPr>
-      <w:proofErr w:type="gramStart"/>
       <w:r>
         <w:rPr>
           <w:rFonts w:hint="eastAsia"/>
@@ -2646,16 +2343,7 @@
           <w:sz w:val="16"/>
           <w:szCs w:val="16"/>
         </w:rPr>
-        <w:t>:</w:t>
-      </w:r>
-      <w:proofErr w:type="gramEnd"/>
-      <w:r>
-        <w:rPr>
-          <w:rFonts w:hint="eastAsia"/>
-          <w:sz w:val="16"/>
-          <w:szCs w:val="16"/>
-        </w:rPr>
-        <w:t xml:space="preserve"> 많은 좋은 의견들이 있</w:t>
+        <w:t>: 많은 좋은 의견들이 있</w:t>
       </w:r>
       <w:r>
         <w:rPr>
@@ -2817,23 +2505,13 @@
         </w:rPr>
         <w:t xml:space="preserve">2) </w:t>
       </w:r>
-      <w:proofErr w:type="gramStart"/>
-      <w:r>
-        <w:rPr>
-          <w:rFonts w:hint="eastAsia"/>
-          <w:sz w:val="16"/>
-          <w:szCs w:val="16"/>
-        </w:rPr>
-        <w:t>로그인 /</w:t>
-      </w:r>
-      <w:proofErr w:type="gramEnd"/>
-      <w:r>
-        <w:rPr>
-          <w:rFonts w:hint="eastAsia"/>
-          <w:sz w:val="16"/>
-          <w:szCs w:val="16"/>
-        </w:rPr>
-        <w:t xml:space="preserve"> 회원가입 페이지</w:t>
+      <w:r>
+        <w:rPr>
+          <w:rFonts w:hint="eastAsia"/>
+          <w:sz w:val="16"/>
+          <w:szCs w:val="16"/>
+        </w:rPr>
+        <w:t>로그인 / 회원가입 페이지</w:t>
       </w:r>
     </w:p>
     <w:p>
@@ -3007,7 +2685,6 @@
       <w:pPr>
         <w:jc w:val="left"/>
         <w:rPr>
-          <w:rFonts w:hint="eastAsia"/>
           <w:sz w:val="16"/>
           <w:szCs w:val="16"/>
         </w:rPr>
@@ -3057,7 +2734,6 @@
             <w:pPr>
               <w:jc w:val="center"/>
               <w:rPr>
-                <w:rFonts w:hint="eastAsia"/>
                 <w:szCs w:val="20"/>
               </w:rPr>
             </w:pPr>
@@ -3078,7 +2754,6 @@
             <w:pPr>
               <w:jc w:val="left"/>
               <w:rPr>
-                <w:rFonts w:hint="eastAsia"/>
                 <w:sz w:val="16"/>
                 <w:szCs w:val="16"/>
               </w:rPr>
@@ -3104,16 +2779,7 @@
                 <w:sz w:val="16"/>
                 <w:szCs w:val="16"/>
               </w:rPr>
-              <w:t xml:space="preserve">17시 20분 </w:t>
-            </w:r>
-            <w:proofErr w:type="gramStart"/>
-            <w:r>
-              <w:rPr>
-                <w:rFonts w:hint="eastAsia"/>
-                <w:sz w:val="16"/>
-                <w:szCs w:val="16"/>
-              </w:rPr>
-              <w:t>(</w:t>
+              <w:t>17시 20분 (</w:t>
             </w:r>
             <w:r>
               <w:rPr>
@@ -3122,7 +2788,6 @@
               </w:rPr>
               <w:t xml:space="preserve"> 80</w:t>
             </w:r>
-            <w:proofErr w:type="gramEnd"/>
             <w:r>
               <w:rPr>
                 <w:rFonts w:hint="eastAsia"/>
@@ -3164,7 +2829,6 @@
             <w:pPr>
               <w:jc w:val="left"/>
               <w:rPr>
-                <w:rFonts w:hint="eastAsia"/>
                 <w:sz w:val="16"/>
                 <w:szCs w:val="16"/>
               </w:rPr>
@@ -3229,7 +2893,23 @@
                 <w:sz w:val="16"/>
                 <w:szCs w:val="16"/>
               </w:rPr>
-              <w:t>(오프라인</w:t>
+              <w:t>(</w:t>
+            </w:r>
+            <w:r>
+              <w:rPr>
+                <w:rFonts w:hint="eastAsia"/>
+                <w:sz w:val="16"/>
+                <w:szCs w:val="16"/>
+              </w:rPr>
+              <w:t>온</w:t>
+            </w:r>
+            <w:r>
+              <w:rPr>
+                <w:rFonts w:hint="eastAsia"/>
+                <w:sz w:val="16"/>
+                <w:szCs w:val="16"/>
+              </w:rPr>
+              <w:t>라인</w:t>
             </w:r>
             <w:r>
               <w:rPr>
@@ -3251,7 +2931,6 @@
             <w:pPr>
               <w:jc w:val="center"/>
               <w:rPr>
-                <w:rFonts w:hint="eastAsia"/>
                 <w:szCs w:val="20"/>
               </w:rPr>
             </w:pPr>
@@ -3272,7 +2951,6 @@
             <w:pPr>
               <w:jc w:val="left"/>
               <w:rPr>
-                <w:rFonts w:hint="eastAsia"/>
                 <w:sz w:val="16"/>
                 <w:szCs w:val="16"/>
               </w:rPr>
@@ -3297,7 +2975,6 @@
             <w:pPr>
               <w:jc w:val="center"/>
               <w:rPr>
-                <w:rFonts w:hint="eastAsia"/>
                 <w:szCs w:val="20"/>
               </w:rPr>
             </w:pPr>
@@ -3323,7 +3000,6 @@
                 <w:szCs w:val="16"/>
               </w:rPr>
             </w:pPr>
-            <w:proofErr w:type="gramStart"/>
             <w:r>
               <w:rPr>
                 <w:rFonts w:hint="eastAsia"/>
@@ -3339,16 +3015,7 @@
                 <w:sz w:val="16"/>
                 <w:szCs w:val="16"/>
               </w:rPr>
-              <w:t xml:space="preserve"> :</w:t>
-            </w:r>
-            <w:proofErr w:type="gramEnd"/>
-            <w:r>
-              <w:rPr>
-                <w:rFonts w:hint="eastAsia"/>
-                <w:sz w:val="16"/>
-                <w:szCs w:val="16"/>
-              </w:rPr>
-              <w:t xml:space="preserve"> 종합 메모 서비스 웹사이트</w:t>
+              <w:t xml:space="preserve"> : 종합 메모 서비스 웹사이트</w:t>
             </w:r>
           </w:p>
           <w:p>
@@ -3360,7 +3027,6 @@
                 <w:szCs w:val="16"/>
               </w:rPr>
             </w:pPr>
-            <w:proofErr w:type="gramStart"/>
             <w:r>
               <w:rPr>
                 <w:rFonts w:hint="eastAsia"/>
@@ -3368,17 +3034,7 @@
                 <w:sz w:val="16"/>
                 <w:szCs w:val="16"/>
               </w:rPr>
-              <w:t>설명 :</w:t>
-            </w:r>
-            <w:proofErr w:type="gramEnd"/>
-            <w:r>
-              <w:rPr>
-                <w:rFonts w:hint="eastAsia"/>
-                <w:b/>
-                <w:sz w:val="16"/>
-                <w:szCs w:val="16"/>
-              </w:rPr>
-              <w:t xml:space="preserve"> </w:t>
+              <w:t xml:space="preserve">설명 : </w:t>
             </w:r>
             <w:r>
               <w:rPr>
@@ -3442,7 +3098,6 @@
                 <w:szCs w:val="16"/>
               </w:rPr>
             </w:pPr>
-            <w:proofErr w:type="gramStart"/>
             <w:r>
               <w:rPr>
                 <w:rFonts w:hint="eastAsia"/>
@@ -3458,16 +3113,7 @@
                 <w:sz w:val="16"/>
                 <w:szCs w:val="16"/>
               </w:rPr>
-              <w:t>:</w:t>
-            </w:r>
-            <w:proofErr w:type="gramEnd"/>
-            <w:r>
-              <w:rPr>
-                <w:rFonts w:hint="eastAsia"/>
-                <w:sz w:val="16"/>
-                <w:szCs w:val="16"/>
-              </w:rPr>
-              <w:t xml:space="preserve"> 일기장처럼 </w:t>
+              <w:t xml:space="preserve">: 일기장처럼 </w:t>
             </w:r>
             <w:proofErr w:type="spellStart"/>
             <w:r>
@@ -3493,12 +3139,10 @@
               <w:ind w:firstLineChars="100" w:firstLine="160"/>
               <w:jc w:val="left"/>
               <w:rPr>
-                <w:rFonts w:hint="eastAsia"/>
-                <w:sz w:val="16"/>
-                <w:szCs w:val="16"/>
-              </w:rPr>
-            </w:pPr>
-            <w:proofErr w:type="gramStart"/>
+                <w:sz w:val="16"/>
+                <w:szCs w:val="16"/>
+              </w:rPr>
+            </w:pPr>
             <w:r>
               <w:rPr>
                 <w:rFonts w:hint="eastAsia"/>
@@ -3514,16 +3158,7 @@
                 <w:sz w:val="16"/>
                 <w:szCs w:val="16"/>
               </w:rPr>
-              <w:t xml:space="preserve"> :</w:t>
-            </w:r>
-            <w:proofErr w:type="gramEnd"/>
-            <w:r>
-              <w:rPr>
-                <w:rFonts w:hint="eastAsia"/>
-                <w:sz w:val="16"/>
-                <w:szCs w:val="16"/>
-              </w:rPr>
-              <w:t xml:space="preserve"> 핸드폰을 많이 이용하는 시대에 실용성이 떨어진다.</w:t>
+              <w:t xml:space="preserve"> : 핸드폰을 많이 이용하는 시대에 실용성이 떨어진다.</w:t>
             </w:r>
           </w:p>
         </w:tc>
@@ -3564,7 +3199,6 @@
                 <w:szCs w:val="16"/>
               </w:rPr>
             </w:pPr>
-            <w:proofErr w:type="gramStart"/>
             <w:r>
               <w:rPr>
                 <w:rFonts w:hint="eastAsia"/>
@@ -3580,16 +3214,7 @@
                 <w:sz w:val="16"/>
                 <w:szCs w:val="16"/>
               </w:rPr>
-              <w:t xml:space="preserve"> :</w:t>
-            </w:r>
-            <w:proofErr w:type="gramEnd"/>
-            <w:r>
-              <w:rPr>
-                <w:rFonts w:hint="eastAsia"/>
-                <w:sz w:val="16"/>
-                <w:szCs w:val="16"/>
-              </w:rPr>
-              <w:t xml:space="preserve"> 프로그래밍 언어를 실행 시켜주는 웹 사이트 </w:t>
+              <w:t xml:space="preserve"> : 프로그래밍 언어를 실행 시켜주는 웹 사이트 </w:t>
             </w:r>
           </w:p>
           <w:p>
@@ -3601,7 +3226,6 @@
                 <w:szCs w:val="16"/>
               </w:rPr>
             </w:pPr>
-            <w:proofErr w:type="gramStart"/>
             <w:r>
               <w:rPr>
                 <w:rFonts w:hint="eastAsia"/>
@@ -3609,17 +3233,7 @@
                 <w:sz w:val="16"/>
                 <w:szCs w:val="16"/>
               </w:rPr>
-              <w:t>설명 :</w:t>
-            </w:r>
-            <w:proofErr w:type="gramEnd"/>
-            <w:r>
-              <w:rPr>
-                <w:rFonts w:hint="eastAsia"/>
-                <w:b/>
-                <w:sz w:val="16"/>
-                <w:szCs w:val="16"/>
-              </w:rPr>
-              <w:t xml:space="preserve"> </w:t>
+              <w:t xml:space="preserve">설명 : </w:t>
             </w:r>
             <w:r>
               <w:rPr>
@@ -3693,7 +3307,6 @@
                 <w:szCs w:val="16"/>
               </w:rPr>
             </w:pPr>
-            <w:proofErr w:type="gramStart"/>
             <w:r>
               <w:rPr>
                 <w:rFonts w:hint="eastAsia"/>
@@ -3709,16 +3322,7 @@
                 <w:sz w:val="16"/>
                 <w:szCs w:val="16"/>
               </w:rPr>
-              <w:t>:</w:t>
-            </w:r>
-            <w:proofErr w:type="gramEnd"/>
-            <w:r>
-              <w:rPr>
-                <w:rFonts w:hint="eastAsia"/>
-                <w:sz w:val="16"/>
-                <w:szCs w:val="16"/>
-              </w:rPr>
-              <w:t xml:space="preserve"> 처음 코딩을 시작하는 개발자들의 성취와 지식의 폭을 늘려줄 것이다.</w:t>
+              <w:t>: 처음 코딩을 시작하는 개발자들의 성취와 지식의 폭을 늘려줄 것이다.</w:t>
             </w:r>
           </w:p>
           <w:p>
@@ -3726,12 +3330,10 @@
               <w:ind w:firstLineChars="100" w:firstLine="160"/>
               <w:jc w:val="left"/>
               <w:rPr>
-                <w:rFonts w:hint="eastAsia"/>
-                <w:sz w:val="16"/>
-                <w:szCs w:val="16"/>
-              </w:rPr>
-            </w:pPr>
-            <w:proofErr w:type="gramStart"/>
+                <w:sz w:val="16"/>
+                <w:szCs w:val="16"/>
+              </w:rPr>
+            </w:pPr>
             <w:r>
               <w:rPr>
                 <w:rFonts w:hint="eastAsia"/>
@@ -3747,16 +3349,7 @@
                 <w:sz w:val="16"/>
                 <w:szCs w:val="16"/>
               </w:rPr>
-              <w:t>:</w:t>
-            </w:r>
-            <w:proofErr w:type="gramEnd"/>
-            <w:r>
-              <w:rPr>
-                <w:rFonts w:hint="eastAsia"/>
-                <w:sz w:val="16"/>
-                <w:szCs w:val="16"/>
-              </w:rPr>
-              <w:t xml:space="preserve"> 커뮤니티 사이트 다 보니 이용자가 많아야 한다.</w:t>
+              <w:t>: 커뮤니티 사이트 다 보니 이용자가 많아야 한다.</w:t>
             </w:r>
           </w:p>
         </w:tc>
@@ -3795,7 +3388,6 @@
                 <w:szCs w:val="16"/>
               </w:rPr>
             </w:pPr>
-            <w:proofErr w:type="gramStart"/>
             <w:r>
               <w:rPr>
                 <w:rFonts w:hint="eastAsia"/>
@@ -3811,16 +3403,7 @@
                 <w:sz w:val="16"/>
                 <w:szCs w:val="16"/>
               </w:rPr>
-              <w:t xml:space="preserve"> :</w:t>
-            </w:r>
-            <w:proofErr w:type="gramEnd"/>
-            <w:r>
-              <w:rPr>
-                <w:rFonts w:hint="eastAsia"/>
-                <w:sz w:val="16"/>
-                <w:szCs w:val="16"/>
-              </w:rPr>
-              <w:t xml:space="preserve"> 중고 경매 사이트</w:t>
+              <w:t xml:space="preserve"> : 중고 경매 사이트</w:t>
             </w:r>
           </w:p>
           <w:p>
@@ -3832,7 +3415,6 @@
                 <w:szCs w:val="16"/>
               </w:rPr>
             </w:pPr>
-            <w:proofErr w:type="gramStart"/>
             <w:r>
               <w:rPr>
                 <w:rFonts w:hint="eastAsia"/>
@@ -3840,17 +3422,7 @@
                 <w:sz w:val="16"/>
                 <w:szCs w:val="16"/>
               </w:rPr>
-              <w:t>설명 :</w:t>
-            </w:r>
-            <w:proofErr w:type="gramEnd"/>
-            <w:r>
-              <w:rPr>
-                <w:rFonts w:hint="eastAsia"/>
-                <w:b/>
-                <w:sz w:val="16"/>
-                <w:szCs w:val="16"/>
-              </w:rPr>
-              <w:t xml:space="preserve"> </w:t>
+              <w:t xml:space="preserve">설명 : </w:t>
             </w:r>
             <w:r>
               <w:rPr>
@@ -3890,7 +3462,6 @@
                 <w:szCs w:val="16"/>
               </w:rPr>
             </w:pPr>
-            <w:proofErr w:type="gramStart"/>
             <w:r>
               <w:rPr>
                 <w:rFonts w:hint="eastAsia"/>
@@ -3900,7 +3471,6 @@
               </w:rPr>
               <w:t>장점 :</w:t>
             </w:r>
-            <w:proofErr w:type="gramEnd"/>
             <w:r>
               <w:rPr>
                 <w:b/>
@@ -3927,7 +3497,6 @@
                 <w:szCs w:val="16"/>
               </w:rPr>
             </w:pPr>
-            <w:proofErr w:type="gramStart"/>
             <w:r>
               <w:rPr>
                 <w:rFonts w:hint="eastAsia"/>
@@ -3945,7 +3514,6 @@
               </w:rPr>
               <w:t>:</w:t>
             </w:r>
-            <w:proofErr w:type="gramEnd"/>
             <w:r>
               <w:rPr>
                 <w:sz w:val="16"/>
@@ -3982,7 +3550,6 @@
                 <w:szCs w:val="16"/>
               </w:rPr>
             </w:pPr>
-            <w:proofErr w:type="gramStart"/>
             <w:r>
               <w:rPr>
                 <w:rFonts w:hint="eastAsia"/>
@@ -3998,16 +3565,7 @@
                 <w:sz w:val="16"/>
                 <w:szCs w:val="16"/>
               </w:rPr>
-              <w:t xml:space="preserve"> :</w:t>
-            </w:r>
-            <w:proofErr w:type="gramEnd"/>
-            <w:r>
-              <w:rPr>
-                <w:rFonts w:hint="eastAsia"/>
-                <w:sz w:val="16"/>
-                <w:szCs w:val="16"/>
-              </w:rPr>
-              <w:t xml:space="preserve"> 랭킹사이트</w:t>
+              <w:t xml:space="preserve"> : 랭킹사이트</w:t>
             </w:r>
           </w:p>
           <w:p>
@@ -4019,7 +3577,6 @@
                 <w:szCs w:val="16"/>
               </w:rPr>
             </w:pPr>
-            <w:proofErr w:type="gramStart"/>
             <w:r>
               <w:rPr>
                 <w:rFonts w:hint="eastAsia"/>
@@ -4027,17 +3584,7 @@
                 <w:sz w:val="16"/>
                 <w:szCs w:val="16"/>
               </w:rPr>
-              <w:t>설명 :</w:t>
-            </w:r>
-            <w:proofErr w:type="gramEnd"/>
-            <w:r>
-              <w:rPr>
-                <w:rFonts w:hint="eastAsia"/>
-                <w:b/>
-                <w:sz w:val="16"/>
-                <w:szCs w:val="16"/>
-              </w:rPr>
-              <w:t xml:space="preserve"> </w:t>
+              <w:t xml:space="preserve">설명 : </w:t>
             </w:r>
             <w:r>
               <w:rPr>
@@ -4077,7 +3624,6 @@
                 <w:szCs w:val="16"/>
               </w:rPr>
             </w:pPr>
-            <w:proofErr w:type="gramStart"/>
             <w:r>
               <w:rPr>
                 <w:rFonts w:hint="eastAsia"/>
@@ -4087,7 +3633,6 @@
               </w:rPr>
               <w:t>장점 :</w:t>
             </w:r>
-            <w:proofErr w:type="gramEnd"/>
             <w:r>
               <w:rPr>
                 <w:b/>
@@ -4147,12 +3692,10 @@
               <w:ind w:firstLineChars="100" w:firstLine="160"/>
               <w:jc w:val="left"/>
               <w:rPr>
-                <w:rFonts w:hint="eastAsia"/>
-                <w:sz w:val="16"/>
-                <w:szCs w:val="16"/>
-              </w:rPr>
-            </w:pPr>
-            <w:proofErr w:type="gramStart"/>
+                <w:sz w:val="16"/>
+                <w:szCs w:val="16"/>
+              </w:rPr>
+            </w:pPr>
             <w:r>
               <w:rPr>
                 <w:rFonts w:hint="eastAsia"/>
@@ -4170,7 +3713,6 @@
               </w:rPr>
               <w:t>:</w:t>
             </w:r>
-            <w:proofErr w:type="gramEnd"/>
             <w:r>
               <w:rPr>
                 <w:sz w:val="16"/>
@@ -4223,7 +3765,6 @@
                 <w:szCs w:val="16"/>
               </w:rPr>
             </w:pPr>
-            <w:proofErr w:type="gramStart"/>
             <w:r>
               <w:rPr>
                 <w:rFonts w:hint="eastAsia"/>
@@ -4239,16 +3780,7 @@
                 <w:sz w:val="16"/>
                 <w:szCs w:val="16"/>
               </w:rPr>
-              <w:t xml:space="preserve"> :</w:t>
-            </w:r>
-            <w:proofErr w:type="gramEnd"/>
-            <w:r>
-              <w:rPr>
-                <w:rFonts w:hint="eastAsia"/>
-                <w:sz w:val="16"/>
-                <w:szCs w:val="16"/>
-              </w:rPr>
-              <w:t xml:space="preserve"> 영화 추천 웹 사이트</w:t>
+              <w:t xml:space="preserve"> : 영화 추천 웹 사이트</w:t>
             </w:r>
           </w:p>
           <w:p>
@@ -4260,7 +3792,6 @@
                 <w:szCs w:val="16"/>
               </w:rPr>
             </w:pPr>
-            <w:proofErr w:type="gramStart"/>
             <w:r>
               <w:rPr>
                 <w:rFonts w:hint="eastAsia"/>
@@ -4268,17 +3799,7 @@
                 <w:sz w:val="16"/>
                 <w:szCs w:val="16"/>
               </w:rPr>
-              <w:t>설명 :</w:t>
-            </w:r>
-            <w:proofErr w:type="gramEnd"/>
-            <w:r>
-              <w:rPr>
-                <w:rFonts w:hint="eastAsia"/>
-                <w:b/>
-                <w:sz w:val="16"/>
-                <w:szCs w:val="16"/>
-              </w:rPr>
-              <w:t xml:space="preserve"> </w:t>
+              <w:t xml:space="preserve">설명 : </w:t>
             </w:r>
             <w:r>
               <w:rPr>
@@ -4318,7 +3839,6 @@
                 <w:szCs w:val="16"/>
               </w:rPr>
             </w:pPr>
-            <w:proofErr w:type="gramStart"/>
             <w:r>
               <w:rPr>
                 <w:rFonts w:hint="eastAsia"/>
@@ -4328,7 +3848,6 @@
               </w:rPr>
               <w:t>장점 :</w:t>
             </w:r>
-            <w:proofErr w:type="gramEnd"/>
             <w:r>
               <w:rPr>
                 <w:b/>
@@ -4351,12 +3870,10 @@
               <w:ind w:firstLineChars="100" w:firstLine="160"/>
               <w:jc w:val="left"/>
               <w:rPr>
-                <w:rFonts w:hint="eastAsia"/>
-                <w:sz w:val="16"/>
-                <w:szCs w:val="16"/>
-              </w:rPr>
-            </w:pPr>
-            <w:proofErr w:type="gramStart"/>
+                <w:sz w:val="16"/>
+                <w:szCs w:val="16"/>
+              </w:rPr>
+            </w:pPr>
             <w:r>
               <w:rPr>
                 <w:rFonts w:hint="eastAsia"/>
@@ -4366,7 +3883,6 @@
               </w:rPr>
               <w:t>단점 :</w:t>
             </w:r>
-            <w:proofErr w:type="gramEnd"/>
             <w:r>
               <w:rPr>
                 <w:b/>
@@ -4422,7 +3938,6 @@
                 <w:szCs w:val="16"/>
               </w:rPr>
             </w:pPr>
-            <w:proofErr w:type="gramStart"/>
             <w:r>
               <w:rPr>
                 <w:rFonts w:hint="eastAsia"/>
@@ -4438,16 +3953,7 @@
                 <w:sz w:val="16"/>
                 <w:szCs w:val="16"/>
               </w:rPr>
-              <w:t xml:space="preserve"> :</w:t>
-            </w:r>
-            <w:proofErr w:type="gramEnd"/>
-            <w:r>
-              <w:rPr>
-                <w:rFonts w:hint="eastAsia"/>
-                <w:sz w:val="16"/>
-                <w:szCs w:val="16"/>
-              </w:rPr>
-              <w:t xml:space="preserve"> 특수 동물 전문 병원 정보 사이트</w:t>
+              <w:t xml:space="preserve"> : 특수 동물 전문 병원 정보 사이트</w:t>
             </w:r>
           </w:p>
           <w:p>
@@ -4459,7 +3965,6 @@
                 <w:szCs w:val="16"/>
               </w:rPr>
             </w:pPr>
-            <w:proofErr w:type="gramStart"/>
             <w:r>
               <w:rPr>
                 <w:rFonts w:hint="eastAsia"/>
@@ -4467,17 +3972,7 @@
                 <w:sz w:val="16"/>
                 <w:szCs w:val="16"/>
               </w:rPr>
-              <w:t>설명 :</w:t>
-            </w:r>
-            <w:proofErr w:type="gramEnd"/>
-            <w:r>
-              <w:rPr>
-                <w:rFonts w:hint="eastAsia"/>
-                <w:b/>
-                <w:sz w:val="16"/>
-                <w:szCs w:val="16"/>
-              </w:rPr>
-              <w:t xml:space="preserve"> </w:t>
+              <w:t xml:space="preserve">설명 : </w:t>
             </w:r>
             <w:r>
               <w:rPr>
@@ -4535,7 +4030,6 @@
                 <w:szCs w:val="16"/>
               </w:rPr>
             </w:pPr>
-            <w:proofErr w:type="gramStart"/>
             <w:r>
               <w:rPr>
                 <w:rFonts w:hint="eastAsia"/>
@@ -4543,17 +4037,7 @@
                 <w:sz w:val="16"/>
                 <w:szCs w:val="16"/>
               </w:rPr>
-              <w:t>장점 :</w:t>
-            </w:r>
-            <w:proofErr w:type="gramEnd"/>
-            <w:r>
-              <w:rPr>
-                <w:rFonts w:hint="eastAsia"/>
-                <w:b/>
-                <w:sz w:val="16"/>
-                <w:szCs w:val="16"/>
-              </w:rPr>
-              <w:t xml:space="preserve"> </w:t>
+              <w:t xml:space="preserve">장점 : </w:t>
             </w:r>
             <w:r>
               <w:rPr>
@@ -4574,7 +4058,6 @@
                 <w:szCs w:val="16"/>
               </w:rPr>
             </w:pPr>
-            <w:proofErr w:type="gramStart"/>
             <w:r>
               <w:rPr>
                 <w:rFonts w:hint="eastAsia"/>
@@ -4582,17 +4065,7 @@
                 <w:sz w:val="16"/>
                 <w:szCs w:val="16"/>
               </w:rPr>
-              <w:t>단점 :</w:t>
-            </w:r>
-            <w:proofErr w:type="gramEnd"/>
-            <w:r>
-              <w:rPr>
-                <w:rFonts w:hint="eastAsia"/>
-                <w:b/>
-                <w:sz w:val="16"/>
-                <w:szCs w:val="16"/>
-              </w:rPr>
-              <w:t xml:space="preserve"> </w:t>
+              <w:t xml:space="preserve">단점 : </w:t>
             </w:r>
             <w:r>
               <w:rPr>
@@ -4622,7 +4095,6 @@
             <w:pPr>
               <w:jc w:val="center"/>
               <w:rPr>
-                <w:rFonts w:hint="eastAsia"/>
                 <w:szCs w:val="20"/>
               </w:rPr>
             </w:pPr>
@@ -4650,7 +4122,6 @@
                 <w:szCs w:val="16"/>
               </w:rPr>
             </w:pPr>
-            <w:proofErr w:type="gramStart"/>
             <w:r>
               <w:rPr>
                 <w:rFonts w:hint="eastAsia"/>
@@ -4666,16 +4137,7 @@
                 <w:sz w:val="16"/>
                 <w:szCs w:val="16"/>
               </w:rPr>
-              <w:t xml:space="preserve"> :</w:t>
-            </w:r>
-            <w:proofErr w:type="gramEnd"/>
-            <w:r>
-              <w:rPr>
-                <w:rFonts w:hint="eastAsia"/>
-                <w:sz w:val="16"/>
-                <w:szCs w:val="16"/>
-              </w:rPr>
-              <w:t xml:space="preserve"> 음식 사진으로 식재료를 쇼핑 하는 웹 사이트</w:t>
+              <w:t xml:space="preserve"> : 음식 사진으로 식재료를 쇼핑 하는 웹 사이트</w:t>
             </w:r>
           </w:p>
           <w:p>
@@ -4687,7 +4149,6 @@
                 <w:szCs w:val="16"/>
               </w:rPr>
             </w:pPr>
-            <w:proofErr w:type="gramStart"/>
             <w:r>
               <w:rPr>
                 <w:rFonts w:hint="eastAsia"/>
@@ -4703,16 +4164,7 @@
                 <w:sz w:val="16"/>
                 <w:szCs w:val="16"/>
               </w:rPr>
-              <w:t xml:space="preserve"> :</w:t>
-            </w:r>
-            <w:proofErr w:type="gramEnd"/>
-            <w:r>
-              <w:rPr>
-                <w:rFonts w:hint="eastAsia"/>
-                <w:sz w:val="16"/>
-                <w:szCs w:val="16"/>
-              </w:rPr>
-              <w:t xml:space="preserve"> 음식 사진을 사이트에 기재하고 사진을 웹 사이트에서 분석 후 음식 사진에 들어가는 식자재를 알아서 </w:t>
+              <w:t xml:space="preserve"> : 음식 사진을 사이트에 기재하고 사진을 웹 사이트에서 분석 후 음식 사진에 들어가는 식자재를 알아서 </w:t>
             </w:r>
           </w:p>
           <w:p>
@@ -4794,7 +4246,6 @@
                 <w:szCs w:val="16"/>
               </w:rPr>
             </w:pPr>
-            <w:proofErr w:type="gramStart"/>
             <w:r>
               <w:rPr>
                 <w:rFonts w:hint="eastAsia"/>
@@ -4812,7 +4263,6 @@
               </w:rPr>
               <w:t xml:space="preserve"> :</w:t>
             </w:r>
-            <w:proofErr w:type="gramEnd"/>
             <w:r>
               <w:rPr>
                 <w:sz w:val="16"/>
@@ -4838,7 +4288,6 @@
                 <w:szCs w:val="16"/>
               </w:rPr>
             </w:pPr>
-            <w:proofErr w:type="gramStart"/>
             <w:r>
               <w:rPr>
                 <w:rFonts w:hint="eastAsia"/>
@@ -4856,7 +4305,6 @@
               </w:rPr>
               <w:t xml:space="preserve"> :</w:t>
             </w:r>
-            <w:proofErr w:type="gramEnd"/>
             <w:r>
               <w:rPr>
                 <w:sz w:val="16"/>
@@ -4880,6 +4328,7 @@
       <w:pPr>
         <w:jc w:val="left"/>
         <w:rPr>
+          <w:rFonts w:hint="eastAsia"/>
           <w:szCs w:val="20"/>
         </w:rPr>
       </w:pPr>
@@ -4926,7 +4375,6 @@
             <w:pPr>
               <w:jc w:val="center"/>
               <w:rPr>
-                <w:rFonts w:hint="eastAsia"/>
                 <w:szCs w:val="20"/>
               </w:rPr>
             </w:pPr>
@@ -4947,7 +4395,6 @@
             <w:pPr>
               <w:jc w:val="left"/>
               <w:rPr>
-                <w:rFonts w:hint="eastAsia"/>
                 <w:sz w:val="16"/>
                 <w:szCs w:val="16"/>
               </w:rPr>
@@ -5022,7 +4469,6 @@
             <w:pPr>
               <w:jc w:val="left"/>
               <w:rPr>
-                <w:rFonts w:hint="eastAsia"/>
                 <w:sz w:val="16"/>
                 <w:szCs w:val="16"/>
               </w:rPr>
@@ -5094,7 +4540,23 @@
                 <w:sz w:val="16"/>
                 <w:szCs w:val="16"/>
               </w:rPr>
-              <w:t>전체 오프라인</w:t>
+              <w:t xml:space="preserve">전체 </w:t>
+            </w:r>
+            <w:r>
+              <w:rPr>
+                <w:rFonts w:hint="eastAsia"/>
+                <w:sz w:val="16"/>
+                <w:szCs w:val="16"/>
+              </w:rPr>
+              <w:t>온</w:t>
+            </w:r>
+            <w:r>
+              <w:rPr>
+                <w:rFonts w:hint="eastAsia"/>
+                <w:sz w:val="16"/>
+                <w:szCs w:val="16"/>
+              </w:rPr>
+              <w:t>라인</w:t>
             </w:r>
             <w:r>
               <w:rPr>
@@ -5115,7 +4577,6 @@
             <w:pPr>
               <w:jc w:val="center"/>
               <w:rPr>
-                <w:rFonts w:hint="eastAsia"/>
                 <w:szCs w:val="20"/>
               </w:rPr>
             </w:pPr>
@@ -5136,7 +4597,6 @@
             <w:pPr>
               <w:jc w:val="left"/>
               <w:rPr>
-                <w:rFonts w:hint="eastAsia"/>
                 <w:sz w:val="16"/>
                 <w:szCs w:val="16"/>
               </w:rPr>
@@ -5148,6 +4608,65 @@
                 <w:szCs w:val="16"/>
               </w:rPr>
               <w:t>주제 선정 및 아이디어 회의</w:t>
+            </w:r>
+          </w:p>
+        </w:tc>
+      </w:tr>
+      <w:tr>
+        <w:trPr>
+          <w:trHeight w:val="1795"/>
+        </w:trPr>
+        <w:tc>
+          <w:tcPr>
+            <w:tcW w:w="9606" w:type="dxa"/>
+            <w:gridSpan w:val="2"/>
+          </w:tcPr>
+          <w:p>
+            <w:pPr>
+              <w:jc w:val="left"/>
+              <w:rPr>
+                <w:rFonts w:hint="eastAsia"/>
+                <w:sz w:val="16"/>
+                <w:szCs w:val="16"/>
+              </w:rPr>
+            </w:pPr>
+            <w:r>
+              <w:rPr>
+                <w:rFonts w:hint="eastAsia"/>
+                <w:sz w:val="16"/>
+                <w:szCs w:val="16"/>
+              </w:rPr>
+              <w:t>내용:</w:t>
+            </w:r>
+            <w:r>
+              <w:rPr>
+                <w:sz w:val="16"/>
+                <w:szCs w:val="16"/>
+              </w:rPr>
+              <w:t xml:space="preserve"> </w:t>
+            </w:r>
+            <w:r>
+              <w:rPr>
+                <w:rFonts w:hint="eastAsia"/>
+                <w:sz w:val="16"/>
+                <w:szCs w:val="16"/>
+              </w:rPr>
+              <w:t>여러 아이디어 중 두가지 투표 후 각 웹페이지 시장 조사.</w:t>
+            </w:r>
+            <w:r>
+              <w:rPr>
+                <w:sz w:val="16"/>
+                <w:szCs w:val="16"/>
+              </w:rPr>
+              <w:t xml:space="preserve"> </w:t>
+            </w:r>
+            <w:r>
+              <w:rPr>
+                <w:rFonts w:hint="eastAsia"/>
+                <w:sz w:val="16"/>
+                <w:szCs w:val="16"/>
+              </w:rPr>
+              <w:t xml:space="preserve">두 가지 내용으로는 중고 경매 사이트와 랭킹 사이트 선정. </w:t>
             </w:r>
           </w:p>
         </w:tc>
@@ -5211,7 +4730,6 @@
             <w:pPr>
               <w:jc w:val="center"/>
               <w:rPr>
-                <w:rFonts w:hint="eastAsia"/>
                 <w:szCs w:val="20"/>
               </w:rPr>
             </w:pPr>
@@ -5232,7 +4750,6 @@
             <w:pPr>
               <w:jc w:val="left"/>
               <w:rPr>
-                <w:rFonts w:hint="eastAsia"/>
                 <w:sz w:val="16"/>
                 <w:szCs w:val="16"/>
               </w:rPr>
@@ -5303,16 +4820,7 @@
                 <w:sz w:val="16"/>
                 <w:szCs w:val="16"/>
               </w:rPr>
-              <w:t xml:space="preserve">17시 20분 </w:t>
-            </w:r>
-            <w:proofErr w:type="gramStart"/>
-            <w:r>
-              <w:rPr>
-                <w:rFonts w:hint="eastAsia"/>
-                <w:sz w:val="16"/>
-                <w:szCs w:val="16"/>
-              </w:rPr>
-              <w:t>(</w:t>
+              <w:t>17시 20분 (</w:t>
             </w:r>
             <w:r>
               <w:rPr>
@@ -5328,7 +4836,6 @@
               </w:rPr>
               <w:t>60</w:t>
             </w:r>
-            <w:proofErr w:type="gramEnd"/>
             <w:r>
               <w:rPr>
                 <w:rFonts w:hint="eastAsia"/>
@@ -5369,7 +4876,6 @@
             <w:pPr>
               <w:jc w:val="left"/>
               <w:rPr>
-                <w:rFonts w:hint="eastAsia"/>
                 <w:sz w:val="16"/>
                 <w:szCs w:val="16"/>
               </w:rPr>
@@ -5398,7 +4904,23 @@
                 <w:sz w:val="16"/>
                 <w:szCs w:val="16"/>
               </w:rPr>
-              <w:t>(오프라인</w:t>
+              <w:t>(</w:t>
+            </w:r>
+            <w:r>
+              <w:rPr>
+                <w:rFonts w:hint="eastAsia"/>
+                <w:sz w:val="16"/>
+                <w:szCs w:val="16"/>
+              </w:rPr>
+              <w:t>온</w:t>
+            </w:r>
+            <w:r>
+              <w:rPr>
+                <w:rFonts w:hint="eastAsia"/>
+                <w:sz w:val="16"/>
+                <w:szCs w:val="16"/>
+              </w:rPr>
+              <w:t>라인</w:t>
             </w:r>
             <w:r>
               <w:rPr>
@@ -5455,7 +4977,6 @@
             <w:pPr>
               <w:jc w:val="center"/>
               <w:rPr>
-                <w:rFonts w:hint="eastAsia"/>
                 <w:szCs w:val="20"/>
               </w:rPr>
             </w:pPr>
@@ -5476,7 +4997,6 @@
             <w:pPr>
               <w:jc w:val="left"/>
               <w:rPr>
-                <w:rFonts w:hint="eastAsia"/>
                 <w:sz w:val="16"/>
                 <w:szCs w:val="16"/>
               </w:rPr>
@@ -5488,11 +5008,364 @@
                 <w:szCs w:val="16"/>
               </w:rPr>
               <w:t>주제 선정 및 아이디어 회의</w:t>
+            </w:r>
+          </w:p>
+        </w:tc>
+      </w:tr>
+      <w:tr>
+        <w:trPr>
+          <w:trHeight w:val="1050"/>
+        </w:trPr>
+        <w:tc>
+          <w:tcPr>
+            <w:tcW w:w="9606" w:type="dxa"/>
+            <w:gridSpan w:val="2"/>
+          </w:tcPr>
+          <w:p>
+            <w:pPr>
+              <w:jc w:val="left"/>
+              <w:rPr>
+                <w:rFonts w:hint="eastAsia"/>
+                <w:sz w:val="16"/>
+                <w:szCs w:val="16"/>
+              </w:rPr>
+            </w:pPr>
+            <w:r>
+              <w:rPr>
+                <w:rFonts w:hint="eastAsia"/>
+                <w:sz w:val="16"/>
+                <w:szCs w:val="16"/>
+              </w:rPr>
+              <w:t>내용:</w:t>
+            </w:r>
+            <w:r>
+              <w:rPr>
+                <w:sz w:val="16"/>
+                <w:szCs w:val="16"/>
+              </w:rPr>
+              <w:t xml:space="preserve"> </w:t>
             </w:r>
           </w:p>
         </w:tc>
       </w:tr>
     </w:tbl>
+    <w:p>
+      <w:pPr>
+        <w:jc w:val="left"/>
+        <w:rPr>
+          <w:szCs w:val="20"/>
+        </w:rPr>
+      </w:pPr>
+    </w:p>
+    <w:p>
+      <w:pPr>
+        <w:jc w:val="left"/>
+        <w:rPr>
+          <w:rFonts w:hint="eastAsia"/>
+          <w:szCs w:val="20"/>
+        </w:rPr>
+      </w:pPr>
+    </w:p>
+    <w:tbl>
+      <w:tblPr>
+        <w:tblStyle w:val="a4"/>
+        <w:tblW w:w="9606" w:type="dxa"/>
+        <w:tblLook w:val="04A0" w:firstRow="1" w:lastRow="0" w:firstColumn="1" w:lastColumn="0" w:noHBand="0" w:noVBand="1"/>
+      </w:tblPr>
+      <w:tblGrid>
+        <w:gridCol w:w="4503"/>
+        <w:gridCol w:w="5103"/>
+      </w:tblGrid>
+      <w:tr>
+        <w:tc>
+          <w:tcPr>
+            <w:tcW w:w="9606" w:type="dxa"/>
+            <w:gridSpan w:val="2"/>
+          </w:tcPr>
+          <w:p>
+            <w:pPr>
+              <w:jc w:val="center"/>
+              <w:rPr>
+                <w:szCs w:val="20"/>
+              </w:rPr>
+            </w:pPr>
+            <w:r>
+              <w:rPr>
+                <w:rFonts w:hint="eastAsia"/>
+                <w:szCs w:val="20"/>
+              </w:rPr>
+              <w:t>회의록</w:t>
+            </w:r>
+          </w:p>
+        </w:tc>
+      </w:tr>
+      <w:tr>
+        <w:tc>
+          <w:tcPr>
+            <w:tcW w:w="4503" w:type="dxa"/>
+          </w:tcPr>
+          <w:p>
+            <w:pPr>
+              <w:jc w:val="center"/>
+              <w:rPr>
+                <w:szCs w:val="20"/>
+              </w:rPr>
+            </w:pPr>
+            <w:r>
+              <w:rPr>
+                <w:rFonts w:hint="eastAsia"/>
+                <w:szCs w:val="20"/>
+              </w:rPr>
+              <w:t>일시</w:t>
+            </w:r>
+          </w:p>
+        </w:tc>
+        <w:tc>
+          <w:tcPr>
+            <w:tcW w:w="5103" w:type="dxa"/>
+          </w:tcPr>
+          <w:p>
+            <w:pPr>
+              <w:jc w:val="left"/>
+              <w:rPr>
+                <w:sz w:val="16"/>
+                <w:szCs w:val="16"/>
+              </w:rPr>
+            </w:pPr>
+            <w:r>
+              <w:rPr>
+                <w:rFonts w:hint="eastAsia"/>
+                <w:sz w:val="16"/>
+                <w:szCs w:val="16"/>
+              </w:rPr>
+              <w:t>2021년 5월 1</w:t>
+            </w:r>
+            <w:r>
+              <w:rPr>
+                <w:sz w:val="16"/>
+                <w:szCs w:val="16"/>
+              </w:rPr>
+              <w:t>8</w:t>
+            </w:r>
+            <w:r>
+              <w:rPr>
+                <w:rFonts w:hint="eastAsia"/>
+                <w:sz w:val="16"/>
+                <w:szCs w:val="16"/>
+              </w:rPr>
+              <w:t xml:space="preserve">일 </w:t>
+            </w:r>
+            <w:r>
+              <w:rPr>
+                <w:rFonts w:hint="eastAsia"/>
+                <w:sz w:val="16"/>
+                <w:szCs w:val="16"/>
+              </w:rPr>
+              <w:t>시간?</w:t>
+            </w:r>
+            <w:r>
+              <w:rPr>
+                <w:sz w:val="16"/>
+                <w:szCs w:val="16"/>
+              </w:rPr>
+              <w:t>??</w:t>
+            </w:r>
+          </w:p>
+        </w:tc>
+      </w:tr>
+      <w:tr>
+        <w:tc>
+          <w:tcPr>
+            <w:tcW w:w="4503" w:type="dxa"/>
+          </w:tcPr>
+          <w:p>
+            <w:pPr>
+              <w:jc w:val="center"/>
+              <w:rPr>
+                <w:szCs w:val="20"/>
+              </w:rPr>
+            </w:pPr>
+            <w:r>
+              <w:rPr>
+                <w:rFonts w:hint="eastAsia"/>
+                <w:szCs w:val="20"/>
+              </w:rPr>
+              <w:t>참여인원</w:t>
+            </w:r>
+          </w:p>
+        </w:tc>
+        <w:tc>
+          <w:tcPr>
+            <w:tcW w:w="5103" w:type="dxa"/>
+          </w:tcPr>
+          <w:p>
+            <w:pPr>
+              <w:jc w:val="left"/>
+              <w:rPr>
+                <w:sz w:val="16"/>
+                <w:szCs w:val="16"/>
+              </w:rPr>
+            </w:pPr>
+            <w:r>
+              <w:rPr>
+                <w:rFonts w:hint="eastAsia"/>
+                <w:sz w:val="16"/>
+                <w:szCs w:val="16"/>
+              </w:rPr>
+              <w:t xml:space="preserve">김정명, </w:t>
+            </w:r>
+            <w:proofErr w:type="spellStart"/>
+            <w:r>
+              <w:rPr>
+                <w:rFonts w:hint="eastAsia"/>
+                <w:sz w:val="16"/>
+                <w:szCs w:val="16"/>
+              </w:rPr>
+              <w:t>박창주</w:t>
+            </w:r>
+            <w:proofErr w:type="spellEnd"/>
+            <w:r>
+              <w:rPr>
+                <w:rFonts w:hint="eastAsia"/>
+                <w:sz w:val="16"/>
+                <w:szCs w:val="16"/>
+              </w:rPr>
+              <w:t xml:space="preserve">, 김동연, 김동호, </w:t>
+            </w:r>
+            <w:proofErr w:type="spellStart"/>
+            <w:r>
+              <w:rPr>
+                <w:rFonts w:hint="eastAsia"/>
+                <w:sz w:val="16"/>
+                <w:szCs w:val="16"/>
+              </w:rPr>
+              <w:t>신치수</w:t>
+            </w:r>
+            <w:proofErr w:type="spellEnd"/>
+            <w:r>
+              <w:rPr>
+                <w:rFonts w:hint="eastAsia"/>
+                <w:sz w:val="16"/>
+                <w:szCs w:val="16"/>
+              </w:rPr>
+              <w:t xml:space="preserve">, </w:t>
+            </w:r>
+            <w:proofErr w:type="spellStart"/>
+            <w:r>
+              <w:rPr>
+                <w:rFonts w:hint="eastAsia"/>
+                <w:sz w:val="16"/>
+                <w:szCs w:val="16"/>
+              </w:rPr>
+              <w:t>강전석</w:t>
+            </w:r>
+            <w:proofErr w:type="spellEnd"/>
+            <w:r>
+              <w:rPr>
+                <w:sz w:val="16"/>
+                <w:szCs w:val="16"/>
+              </w:rPr>
+              <w:t xml:space="preserve"> [</w:t>
+            </w:r>
+            <w:r>
+              <w:rPr>
+                <w:rFonts w:hint="eastAsia"/>
+                <w:sz w:val="16"/>
+                <w:szCs w:val="16"/>
+              </w:rPr>
+              <w:t>전체 온라인</w:t>
+            </w:r>
+            <w:r>
+              <w:rPr>
+                <w:sz w:val="16"/>
+                <w:szCs w:val="16"/>
+              </w:rPr>
+              <w:t>]</w:t>
+            </w:r>
+          </w:p>
+        </w:tc>
+      </w:tr>
+      <w:tr>
+        <w:tc>
+          <w:tcPr>
+            <w:tcW w:w="4503" w:type="dxa"/>
+          </w:tcPr>
+          <w:p>
+            <w:pPr>
+              <w:jc w:val="center"/>
+              <w:rPr>
+                <w:szCs w:val="20"/>
+              </w:rPr>
+            </w:pPr>
+            <w:r>
+              <w:rPr>
+                <w:rFonts w:hint="eastAsia"/>
+                <w:szCs w:val="20"/>
+              </w:rPr>
+              <w:t>주제</w:t>
+            </w:r>
+          </w:p>
+        </w:tc>
+        <w:tc>
+          <w:tcPr>
+            <w:tcW w:w="5103" w:type="dxa"/>
+          </w:tcPr>
+          <w:p>
+            <w:pPr>
+              <w:jc w:val="left"/>
+              <w:rPr>
+                <w:sz w:val="16"/>
+                <w:szCs w:val="16"/>
+              </w:rPr>
+            </w:pPr>
+          </w:p>
+        </w:tc>
+      </w:tr>
+      <w:tr>
+        <w:trPr>
+          <w:trHeight w:val="1795"/>
+        </w:trPr>
+        <w:tc>
+          <w:tcPr>
+            <w:tcW w:w="9606" w:type="dxa"/>
+            <w:gridSpan w:val="2"/>
+          </w:tcPr>
+          <w:p>
+            <w:pPr>
+              <w:jc w:val="left"/>
+              <w:rPr>
+                <w:rFonts w:hint="eastAsia"/>
+                <w:sz w:val="16"/>
+                <w:szCs w:val="16"/>
+              </w:rPr>
+            </w:pPr>
+            <w:r>
+              <w:rPr>
+                <w:rFonts w:hint="eastAsia"/>
+                <w:sz w:val="16"/>
+                <w:szCs w:val="16"/>
+              </w:rPr>
+              <w:t>내용:</w:t>
+            </w:r>
+            <w:r>
+              <w:rPr>
+                <w:sz w:val="16"/>
+                <w:szCs w:val="16"/>
+              </w:rPr>
+              <w:t xml:space="preserve"> </w:t>
+            </w:r>
+          </w:p>
+        </w:tc>
+      </w:tr>
+    </w:tbl>
+    <w:p>
+      <w:pPr>
+        <w:jc w:val="left"/>
+        <w:rPr>
+          <w:szCs w:val="20"/>
+        </w:rPr>
+      </w:pPr>
+    </w:p>
     <w:p>
       <w:pPr>
         <w:jc w:val="left"/>

--- a/팀프로젝트_회의록(A조).docx
+++ b/팀프로젝트_회의록(A조).docx
@@ -35,13 +35,23 @@
           <w:szCs w:val="20"/>
         </w:rPr>
       </w:pPr>
+      <w:proofErr w:type="gramStart"/>
       <w:r>
         <w:rPr>
           <w:rFonts w:hint="eastAsia"/>
           <w:b/>
           <w:szCs w:val="20"/>
         </w:rPr>
-        <w:t xml:space="preserve">구성원 : </w:t>
+        <w:t>구성원 :</w:t>
+      </w:r>
+      <w:proofErr w:type="gramEnd"/>
+      <w:r>
+        <w:rPr>
+          <w:rFonts w:hint="eastAsia"/>
+          <w:b/>
+          <w:szCs w:val="20"/>
+        </w:rPr>
+        <w:t xml:space="preserve"> </w:t>
       </w:r>
     </w:p>
     <w:p>
@@ -131,13 +141,23 @@
           <w:szCs w:val="20"/>
         </w:rPr>
       </w:pPr>
+      <w:proofErr w:type="gramStart"/>
       <w:r>
         <w:rPr>
           <w:rFonts w:hint="eastAsia"/>
           <w:b/>
           <w:szCs w:val="20"/>
         </w:rPr>
-        <w:t xml:space="preserve">일시 : </w:t>
+        <w:t>일시 :</w:t>
+      </w:r>
+      <w:proofErr w:type="gramEnd"/>
+      <w:r>
+        <w:rPr>
+          <w:rFonts w:hint="eastAsia"/>
+          <w:b/>
+          <w:szCs w:val="20"/>
+        </w:rPr>
+        <w:t xml:space="preserve"> </w:t>
       </w:r>
     </w:p>
     <w:p>
@@ -169,7 +189,16 @@
           <w:sz w:val="16"/>
           <w:szCs w:val="16"/>
         </w:rPr>
-        <w:t>17시 20분 (</w:t>
+        <w:t xml:space="preserve">17시 20분 </w:t>
+      </w:r>
+      <w:proofErr w:type="gramStart"/>
+      <w:r>
+        <w:rPr>
+          <w:rFonts w:hint="eastAsia"/>
+          <w:sz w:val="16"/>
+          <w:szCs w:val="16"/>
+        </w:rPr>
+        <w:t>(</w:t>
       </w:r>
       <w:r>
         <w:rPr>
@@ -178,6 +207,7 @@
         </w:rPr>
         <w:t xml:space="preserve"> 80</w:t>
       </w:r>
+      <w:proofErr w:type="gramEnd"/>
       <w:r>
         <w:rPr>
           <w:rFonts w:hint="eastAsia"/>
@@ -201,8 +231,18 @@
           <w:b/>
           <w:szCs w:val="20"/>
         </w:rPr>
-        <w:t>회의 참여 인원 :</w:t>
-      </w:r>
+        <w:t xml:space="preserve">회의 참여 </w:t>
+      </w:r>
+      <w:proofErr w:type="gramStart"/>
+      <w:r>
+        <w:rPr>
+          <w:rFonts w:hint="eastAsia"/>
+          <w:b/>
+          <w:szCs w:val="20"/>
+        </w:rPr>
+        <w:t>인원 :</w:t>
+      </w:r>
+      <w:proofErr w:type="gramEnd"/>
     </w:p>
     <w:p>
       <w:pPr>
@@ -298,19 +338,29 @@
           <w:szCs w:val="20"/>
         </w:rPr>
       </w:pPr>
+      <w:proofErr w:type="gramStart"/>
       <w:r>
         <w:rPr>
           <w:rFonts w:hint="eastAsia"/>
           <w:b/>
           <w:szCs w:val="20"/>
         </w:rPr>
-        <w:t xml:space="preserve">주제 : </w:t>
-      </w:r>
-      <w:r>
-        <w:rPr>
-          <w:rFonts w:hint="eastAsia"/>
+        <w:t>주제 :</w:t>
+      </w:r>
+      <w:proofErr w:type="gramEnd"/>
+      <w:r>
+        <w:rPr>
+          <w:rFonts w:hint="eastAsia"/>
+          <w:b/>
           <w:szCs w:val="20"/>
         </w:rPr>
+        <w:t xml:space="preserve"> </w:t>
+      </w:r>
+      <w:r>
+        <w:rPr>
+          <w:rFonts w:hint="eastAsia"/>
+          <w:szCs w:val="20"/>
+        </w:rPr>
         <w:t>웹 제작 관련 아이디어 회의</w:t>
       </w:r>
     </w:p>
@@ -322,13 +372,23 @@
           <w:szCs w:val="20"/>
         </w:rPr>
       </w:pPr>
+      <w:proofErr w:type="gramStart"/>
       <w:r>
         <w:rPr>
           <w:rFonts w:hint="eastAsia"/>
           <w:b/>
           <w:szCs w:val="20"/>
         </w:rPr>
-        <w:t xml:space="preserve">내용 : </w:t>
+        <w:t>내용 :</w:t>
+      </w:r>
+      <w:proofErr w:type="gramEnd"/>
+      <w:r>
+        <w:rPr>
+          <w:rFonts w:hint="eastAsia"/>
+          <w:b/>
+          <w:szCs w:val="20"/>
+        </w:rPr>
+        <w:t xml:space="preserve"> </w:t>
       </w:r>
     </w:p>
     <w:p>
@@ -409,6 +469,7 @@
           <w:szCs w:val="16"/>
         </w:rPr>
       </w:pPr>
+      <w:proofErr w:type="gramStart"/>
       <w:r>
         <w:rPr>
           <w:rFonts w:hint="eastAsia"/>
@@ -424,7 +485,16 @@
           <w:sz w:val="16"/>
           <w:szCs w:val="16"/>
         </w:rPr>
-        <w:t xml:space="preserve"> : 종합 메모 서비스 웹사이트</w:t>
+        <w:t xml:space="preserve"> :</w:t>
+      </w:r>
+      <w:proofErr w:type="gramEnd"/>
+      <w:r>
+        <w:rPr>
+          <w:rFonts w:hint="eastAsia"/>
+          <w:sz w:val="16"/>
+          <w:szCs w:val="16"/>
+        </w:rPr>
+        <w:t xml:space="preserve"> 종합 메모 서비스 웹사이트</w:t>
       </w:r>
     </w:p>
     <w:p>
@@ -441,14 +511,25 @@
           <w:szCs w:val="16"/>
         </w:rPr>
       </w:pPr>
-      <w:r>
-        <w:rPr>
-          <w:rFonts w:hint="eastAsia"/>
-          <w:b/>
-          <w:sz w:val="16"/>
-          <w:szCs w:val="16"/>
-        </w:rPr>
-        <w:t xml:space="preserve">설명 : </w:t>
+      <w:proofErr w:type="gramStart"/>
+      <w:r>
+        <w:rPr>
+          <w:rFonts w:hint="eastAsia"/>
+          <w:b/>
+          <w:sz w:val="16"/>
+          <w:szCs w:val="16"/>
+        </w:rPr>
+        <w:t>설명 :</w:t>
+      </w:r>
+      <w:proofErr w:type="gramEnd"/>
+      <w:r>
+        <w:rPr>
+          <w:rFonts w:hint="eastAsia"/>
+          <w:b/>
+          <w:sz w:val="16"/>
+          <w:szCs w:val="16"/>
+        </w:rPr>
+        <w:t xml:space="preserve"> </w:t>
       </w:r>
       <w:r>
         <w:rPr>
@@ -555,6 +636,7 @@
           <w:szCs w:val="16"/>
         </w:rPr>
       </w:pPr>
+      <w:proofErr w:type="gramStart"/>
       <w:r>
         <w:rPr>
           <w:rFonts w:hint="eastAsia"/>
@@ -570,7 +652,16 @@
           <w:sz w:val="16"/>
           <w:szCs w:val="16"/>
         </w:rPr>
-        <w:t xml:space="preserve">: </w:t>
+        <w:t>:</w:t>
+      </w:r>
+      <w:proofErr w:type="gramEnd"/>
+      <w:r>
+        <w:rPr>
+          <w:rFonts w:hint="eastAsia"/>
+          <w:sz w:val="16"/>
+          <w:szCs w:val="16"/>
+        </w:rPr>
+        <w:t xml:space="preserve"> </w:t>
       </w:r>
       <w:r>
         <w:rPr>
@@ -645,6 +736,7 @@
           <w:szCs w:val="16"/>
         </w:rPr>
       </w:pPr>
+      <w:proofErr w:type="gramStart"/>
       <w:r>
         <w:rPr>
           <w:rFonts w:hint="eastAsia"/>
@@ -660,7 +752,16 @@
           <w:sz w:val="16"/>
           <w:szCs w:val="16"/>
         </w:rPr>
-        <w:t xml:space="preserve"> : </w:t>
+        <w:t xml:space="preserve"> :</w:t>
+      </w:r>
+      <w:proofErr w:type="gramEnd"/>
+      <w:r>
+        <w:rPr>
+          <w:rFonts w:hint="eastAsia"/>
+          <w:sz w:val="16"/>
+          <w:szCs w:val="16"/>
+        </w:rPr>
+        <w:t xml:space="preserve"> </w:t>
       </w:r>
       <w:r>
         <w:rPr>
@@ -710,6 +811,7 @@
           <w:szCs w:val="16"/>
         </w:rPr>
       </w:pPr>
+      <w:proofErr w:type="gramStart"/>
       <w:r>
         <w:rPr>
           <w:rFonts w:hint="eastAsia"/>
@@ -725,7 +827,16 @@
           <w:sz w:val="16"/>
           <w:szCs w:val="16"/>
         </w:rPr>
-        <w:t xml:space="preserve"> : </w:t>
+        <w:t xml:space="preserve"> :</w:t>
+      </w:r>
+      <w:proofErr w:type="gramEnd"/>
+      <w:r>
+        <w:rPr>
+          <w:rFonts w:hint="eastAsia"/>
+          <w:sz w:val="16"/>
+          <w:szCs w:val="16"/>
+        </w:rPr>
+        <w:t xml:space="preserve"> </w:t>
       </w:r>
       <w:r>
         <w:rPr>
@@ -758,14 +869,25 @@
           <w:szCs w:val="16"/>
         </w:rPr>
       </w:pPr>
-      <w:r>
-        <w:rPr>
-          <w:rFonts w:hint="eastAsia"/>
-          <w:b/>
-          <w:sz w:val="16"/>
-          <w:szCs w:val="16"/>
-        </w:rPr>
-        <w:t xml:space="preserve">설명 : </w:t>
+      <w:proofErr w:type="gramStart"/>
+      <w:r>
+        <w:rPr>
+          <w:rFonts w:hint="eastAsia"/>
+          <w:b/>
+          <w:sz w:val="16"/>
+          <w:szCs w:val="16"/>
+        </w:rPr>
+        <w:t>설명 :</w:t>
+      </w:r>
+      <w:proofErr w:type="gramEnd"/>
+      <w:r>
+        <w:rPr>
+          <w:rFonts w:hint="eastAsia"/>
+          <w:b/>
+          <w:sz w:val="16"/>
+          <w:szCs w:val="16"/>
+        </w:rPr>
+        <w:t xml:space="preserve"> </w:t>
       </w:r>
       <w:r>
         <w:rPr>
@@ -816,6 +938,7 @@
           <w:szCs w:val="16"/>
         </w:rPr>
       </w:pPr>
+      <w:proofErr w:type="gramStart"/>
       <w:r>
         <w:rPr>
           <w:rFonts w:hint="eastAsia"/>
@@ -834,6 +957,7 @@
         </w:rPr>
         <w:t xml:space="preserve"> :</w:t>
       </w:r>
+      <w:proofErr w:type="gramEnd"/>
       <w:r>
         <w:rPr>
           <w:b/>
@@ -881,6 +1005,7 @@
           <w:szCs w:val="16"/>
         </w:rPr>
       </w:pPr>
+      <w:proofErr w:type="gramStart"/>
       <w:r>
         <w:rPr>
           <w:rFonts w:hint="eastAsia"/>
@@ -907,6 +1032,7 @@
         </w:rPr>
         <w:t>:</w:t>
       </w:r>
+      <w:proofErr w:type="gramEnd"/>
       <w:r>
         <w:rPr>
           <w:sz w:val="16"/>
@@ -949,6 +1075,7 @@
           <w:szCs w:val="16"/>
         </w:rPr>
       </w:pPr>
+      <w:proofErr w:type="gramStart"/>
       <w:r>
         <w:rPr>
           <w:rFonts w:hint="eastAsia"/>
@@ -965,7 +1092,16 @@
           <w:sz w:val="16"/>
           <w:szCs w:val="16"/>
         </w:rPr>
-        <w:t xml:space="preserve"> : 랭킹사이트</w:t>
+        <w:t xml:space="preserve"> :</w:t>
+      </w:r>
+      <w:proofErr w:type="gramEnd"/>
+      <w:r>
+        <w:rPr>
+          <w:rFonts w:hint="eastAsia"/>
+          <w:sz w:val="16"/>
+          <w:szCs w:val="16"/>
+        </w:rPr>
+        <w:t xml:space="preserve"> 랭킹사이트</w:t>
       </w:r>
     </w:p>
     <w:p>
@@ -982,14 +1118,25 @@
           <w:szCs w:val="16"/>
         </w:rPr>
       </w:pPr>
-      <w:r>
-        <w:rPr>
-          <w:rFonts w:hint="eastAsia"/>
-          <w:b/>
-          <w:sz w:val="16"/>
-          <w:szCs w:val="16"/>
-        </w:rPr>
-        <w:t xml:space="preserve">설명 : </w:t>
+      <w:proofErr w:type="gramStart"/>
+      <w:r>
+        <w:rPr>
+          <w:rFonts w:hint="eastAsia"/>
+          <w:b/>
+          <w:sz w:val="16"/>
+          <w:szCs w:val="16"/>
+        </w:rPr>
+        <w:t>설명 :</w:t>
+      </w:r>
+      <w:proofErr w:type="gramEnd"/>
+      <w:r>
+        <w:rPr>
+          <w:rFonts w:hint="eastAsia"/>
+          <w:b/>
+          <w:sz w:val="16"/>
+          <w:szCs w:val="16"/>
+        </w:rPr>
+        <w:t xml:space="preserve"> </w:t>
       </w:r>
       <w:r>
         <w:rPr>
@@ -1048,6 +1195,7 @@
           <w:szCs w:val="16"/>
         </w:rPr>
       </w:pPr>
+      <w:proofErr w:type="gramStart"/>
       <w:r>
         <w:rPr>
           <w:rFonts w:hint="eastAsia"/>
@@ -1057,6 +1205,7 @@
         </w:rPr>
         <w:t>장점 :</w:t>
       </w:r>
+      <w:proofErr w:type="gramEnd"/>
       <w:r>
         <w:rPr>
           <w:b/>
@@ -1101,7 +1250,25 @@
           <w:sz w:val="16"/>
           <w:szCs w:val="16"/>
         </w:rPr>
-        <w:t>사람들의 선호도를 파악 할 수 있다.</w:t>
+        <w:t xml:space="preserve">사람들의 선호도를 </w:t>
+      </w:r>
+      <w:proofErr w:type="gramStart"/>
+      <w:r>
+        <w:rPr>
+          <w:rFonts w:hint="eastAsia"/>
+          <w:sz w:val="16"/>
+          <w:szCs w:val="16"/>
+        </w:rPr>
+        <w:t>파악 할</w:t>
+      </w:r>
+      <w:proofErr w:type="gramEnd"/>
+      <w:r>
+        <w:rPr>
+          <w:rFonts w:hint="eastAsia"/>
+          <w:sz w:val="16"/>
+          <w:szCs w:val="16"/>
+        </w:rPr>
+        <w:t xml:space="preserve"> 수 있다.</w:t>
       </w:r>
       <w:r>
         <w:rPr>
@@ -1125,6 +1292,7 @@
           <w:szCs w:val="16"/>
         </w:rPr>
       </w:pPr>
+      <w:proofErr w:type="gramStart"/>
       <w:r>
         <w:rPr>
           <w:rFonts w:hint="eastAsia"/>
@@ -1142,6 +1310,7 @@
         </w:rPr>
         <w:t>:</w:t>
       </w:r>
+      <w:proofErr w:type="gramEnd"/>
       <w:r>
         <w:rPr>
           <w:sz w:val="16"/>
@@ -1217,6 +1386,7 @@
           <w:szCs w:val="16"/>
         </w:rPr>
       </w:pPr>
+      <w:proofErr w:type="gramStart"/>
       <w:r>
         <w:rPr>
           <w:rFonts w:hint="eastAsia"/>
@@ -1232,7 +1402,16 @@
           <w:sz w:val="16"/>
           <w:szCs w:val="16"/>
         </w:rPr>
-        <w:t xml:space="preserve"> : 영화 추천 </w:t>
+        <w:t xml:space="preserve"> :</w:t>
+      </w:r>
+      <w:proofErr w:type="gramEnd"/>
+      <w:r>
+        <w:rPr>
+          <w:rFonts w:hint="eastAsia"/>
+          <w:sz w:val="16"/>
+          <w:szCs w:val="16"/>
+        </w:rPr>
+        <w:t xml:space="preserve"> 영화 추천 </w:t>
       </w:r>
       <w:r>
         <w:rPr>
@@ -1265,14 +1444,25 @@
           <w:szCs w:val="16"/>
         </w:rPr>
       </w:pPr>
-      <w:r>
-        <w:rPr>
-          <w:rFonts w:hint="eastAsia"/>
-          <w:b/>
-          <w:sz w:val="16"/>
-          <w:szCs w:val="16"/>
-        </w:rPr>
-        <w:t xml:space="preserve">설명 : </w:t>
+      <w:proofErr w:type="gramStart"/>
+      <w:r>
+        <w:rPr>
+          <w:rFonts w:hint="eastAsia"/>
+          <w:b/>
+          <w:sz w:val="16"/>
+          <w:szCs w:val="16"/>
+        </w:rPr>
+        <w:t>설명 :</w:t>
+      </w:r>
+      <w:proofErr w:type="gramEnd"/>
+      <w:r>
+        <w:rPr>
+          <w:rFonts w:hint="eastAsia"/>
+          <w:b/>
+          <w:sz w:val="16"/>
+          <w:szCs w:val="16"/>
+        </w:rPr>
+        <w:t xml:space="preserve"> </w:t>
       </w:r>
       <w:r>
         <w:rPr>
@@ -1339,6 +1529,7 @@
           <w:szCs w:val="16"/>
         </w:rPr>
       </w:pPr>
+      <w:proofErr w:type="gramStart"/>
       <w:r>
         <w:rPr>
           <w:rFonts w:hint="eastAsia"/>
@@ -1357,6 +1548,7 @@
         </w:rPr>
         <w:t xml:space="preserve"> :</w:t>
       </w:r>
+      <w:proofErr w:type="gramEnd"/>
       <w:r>
         <w:rPr>
           <w:b/>
@@ -1404,6 +1596,7 @@
           <w:szCs w:val="16"/>
         </w:rPr>
       </w:pPr>
+      <w:proofErr w:type="gramStart"/>
       <w:r>
         <w:rPr>
           <w:rFonts w:hint="eastAsia"/>
@@ -1422,6 +1615,7 @@
         </w:rPr>
         <w:t xml:space="preserve"> :</w:t>
       </w:r>
+      <w:proofErr w:type="gramEnd"/>
       <w:r>
         <w:rPr>
           <w:b/>
@@ -1505,6 +1699,7 @@
           <w:szCs w:val="16"/>
         </w:rPr>
       </w:pPr>
+      <w:proofErr w:type="gramStart"/>
       <w:r>
         <w:rPr>
           <w:rFonts w:hint="eastAsia"/>
@@ -1520,7 +1715,16 @@
           <w:sz w:val="16"/>
           <w:szCs w:val="16"/>
         </w:rPr>
-        <w:t xml:space="preserve"> : </w:t>
+        <w:t xml:space="preserve"> :</w:t>
+      </w:r>
+      <w:proofErr w:type="gramEnd"/>
+      <w:r>
+        <w:rPr>
+          <w:rFonts w:hint="eastAsia"/>
+          <w:sz w:val="16"/>
+          <w:szCs w:val="16"/>
+        </w:rPr>
+        <w:t xml:space="preserve"> </w:t>
       </w:r>
       <w:r>
         <w:rPr>
@@ -1569,6 +1773,7 @@
           <w:szCs w:val="16"/>
         </w:rPr>
       </w:pPr>
+      <w:proofErr w:type="gramStart"/>
       <w:r>
         <w:rPr>
           <w:rFonts w:hint="eastAsia"/>
@@ -1584,7 +1789,16 @@
           <w:sz w:val="16"/>
           <w:szCs w:val="16"/>
         </w:rPr>
-        <w:t xml:space="preserve"> : 음식 사진을 사이트에 기재하고 사진을 웹 사이트에서 분석 후 음식 사진에 들어가는 </w:t>
+        <w:t xml:space="preserve"> :</w:t>
+      </w:r>
+      <w:proofErr w:type="gramEnd"/>
+      <w:r>
+        <w:rPr>
+          <w:rFonts w:hint="eastAsia"/>
+          <w:sz w:val="16"/>
+          <w:szCs w:val="16"/>
+        </w:rPr>
+        <w:t xml:space="preserve"> 음식 사진을 사이트에 기재하고 사진을 웹 사이트에서 분석 후 음식 사진에 들어가는 </w:t>
       </w:r>
       <w:r>
         <w:rPr>
@@ -1657,6 +1871,7 @@
           <w:szCs w:val="16"/>
         </w:rPr>
       </w:pPr>
+      <w:proofErr w:type="gramStart"/>
       <w:r>
         <w:rPr>
           <w:rFonts w:hint="eastAsia"/>
@@ -1674,6 +1889,7 @@
         </w:rPr>
         <w:t xml:space="preserve"> :</w:t>
       </w:r>
+      <w:proofErr w:type="gramEnd"/>
       <w:r>
         <w:rPr>
           <w:sz w:val="16"/>
@@ -1752,6 +1968,7 @@
           <w:szCs w:val="16"/>
         </w:rPr>
       </w:pPr>
+      <w:proofErr w:type="gramStart"/>
       <w:r>
         <w:rPr>
           <w:rFonts w:hint="eastAsia"/>
@@ -1769,6 +1986,7 @@
         </w:rPr>
         <w:t xml:space="preserve"> :</w:t>
       </w:r>
+      <w:proofErr w:type="gramEnd"/>
       <w:r>
         <w:rPr>
           <w:sz w:val="16"/>
@@ -1826,6 +2044,7 @@
           <w:szCs w:val="16"/>
         </w:rPr>
       </w:pPr>
+      <w:proofErr w:type="gramStart"/>
       <w:r>
         <w:rPr>
           <w:rFonts w:hint="eastAsia"/>
@@ -1841,7 +2060,16 @@
           <w:sz w:val="16"/>
           <w:szCs w:val="16"/>
         </w:rPr>
-        <w:t xml:space="preserve"> : 프로그래밍 언어를 </w:t>
+        <w:t xml:space="preserve"> :</w:t>
+      </w:r>
+      <w:proofErr w:type="gramEnd"/>
+      <w:r>
+        <w:rPr>
+          <w:rFonts w:hint="eastAsia"/>
+          <w:sz w:val="16"/>
+          <w:szCs w:val="16"/>
+        </w:rPr>
+        <w:t xml:space="preserve"> 프로그래밍 언어를 </w:t>
       </w:r>
       <w:r>
         <w:rPr>
@@ -1874,14 +2102,25 @@
           <w:szCs w:val="16"/>
         </w:rPr>
       </w:pPr>
-      <w:r>
-        <w:rPr>
-          <w:rFonts w:hint="eastAsia"/>
-          <w:b/>
-          <w:sz w:val="16"/>
-          <w:szCs w:val="16"/>
-        </w:rPr>
-        <w:t xml:space="preserve">설명 : </w:t>
+      <w:proofErr w:type="gramStart"/>
+      <w:r>
+        <w:rPr>
+          <w:rFonts w:hint="eastAsia"/>
+          <w:b/>
+          <w:sz w:val="16"/>
+          <w:szCs w:val="16"/>
+        </w:rPr>
+        <w:t>설명 :</w:t>
+      </w:r>
+      <w:proofErr w:type="gramEnd"/>
+      <w:r>
+        <w:rPr>
+          <w:rFonts w:hint="eastAsia"/>
+          <w:b/>
+          <w:sz w:val="16"/>
+          <w:szCs w:val="16"/>
+        </w:rPr>
+        <w:t xml:space="preserve"> </w:t>
       </w:r>
       <w:r>
         <w:rPr>
@@ -1956,6 +2195,7 @@
           <w:szCs w:val="16"/>
         </w:rPr>
       </w:pPr>
+      <w:proofErr w:type="gramStart"/>
       <w:r>
         <w:rPr>
           <w:rFonts w:hint="eastAsia"/>
@@ -1980,7 +2220,16 @@
           <w:sz w:val="16"/>
           <w:szCs w:val="16"/>
         </w:rPr>
-        <w:t>: 처음 코딩을 시작하는 개발자들의 성취와 지식의 폭을 늘려줄 것이다.</w:t>
+        <w:t>:</w:t>
+      </w:r>
+      <w:proofErr w:type="gramEnd"/>
+      <w:r>
+        <w:rPr>
+          <w:rFonts w:hint="eastAsia"/>
+          <w:sz w:val="16"/>
+          <w:szCs w:val="16"/>
+        </w:rPr>
+        <w:t xml:space="preserve"> 처음 코딩을 시작하는 개발자들의 성취와 지식의 폭을 늘려줄 것이다.</w:t>
       </w:r>
     </w:p>
     <w:p>
@@ -1997,6 +2246,7 @@
           <w:szCs w:val="16"/>
         </w:rPr>
       </w:pPr>
+      <w:proofErr w:type="gramStart"/>
       <w:r>
         <w:rPr>
           <w:rFonts w:hint="eastAsia"/>
@@ -2021,7 +2271,16 @@
           <w:sz w:val="16"/>
           <w:szCs w:val="16"/>
         </w:rPr>
-        <w:t>: 커뮤니티 사이트 다 보니 이용자가 많아야 한다.</w:t>
+        <w:t>:</w:t>
+      </w:r>
+      <w:proofErr w:type="gramEnd"/>
+      <w:r>
+        <w:rPr>
+          <w:rFonts w:hint="eastAsia"/>
+          <w:sz w:val="16"/>
+          <w:szCs w:val="16"/>
+        </w:rPr>
+        <w:t xml:space="preserve"> 커뮤니티 사이트 다 보니 이용자가 많아야 한다.</w:t>
       </w:r>
     </w:p>
     <w:p>
@@ -2076,6 +2335,7 @@
           <w:szCs w:val="16"/>
         </w:rPr>
       </w:pPr>
+      <w:proofErr w:type="gramStart"/>
       <w:r>
         <w:rPr>
           <w:rFonts w:hint="eastAsia"/>
@@ -2091,7 +2351,16 @@
           <w:sz w:val="16"/>
           <w:szCs w:val="16"/>
         </w:rPr>
-        <w:t xml:space="preserve"> : 특수 동물 전문 병원 정보 사이트</w:t>
+        <w:t xml:space="preserve"> :</w:t>
+      </w:r>
+      <w:proofErr w:type="gramEnd"/>
+      <w:r>
+        <w:rPr>
+          <w:rFonts w:hint="eastAsia"/>
+          <w:sz w:val="16"/>
+          <w:szCs w:val="16"/>
+        </w:rPr>
+        <w:t xml:space="preserve"> 특수 동물 전문 병원 정보 사이트</w:t>
       </w:r>
     </w:p>
     <w:p>
@@ -2108,14 +2377,25 @@
           <w:szCs w:val="16"/>
         </w:rPr>
       </w:pPr>
-      <w:r>
-        <w:rPr>
-          <w:rFonts w:hint="eastAsia"/>
-          <w:b/>
-          <w:sz w:val="16"/>
-          <w:szCs w:val="16"/>
-        </w:rPr>
-        <w:t xml:space="preserve">설명 : </w:t>
+      <w:proofErr w:type="gramStart"/>
+      <w:r>
+        <w:rPr>
+          <w:rFonts w:hint="eastAsia"/>
+          <w:b/>
+          <w:sz w:val="16"/>
+          <w:szCs w:val="16"/>
+        </w:rPr>
+        <w:t>설명 :</w:t>
+      </w:r>
+      <w:proofErr w:type="gramEnd"/>
+      <w:r>
+        <w:rPr>
+          <w:rFonts w:hint="eastAsia"/>
+          <w:b/>
+          <w:sz w:val="16"/>
+          <w:szCs w:val="16"/>
+        </w:rPr>
+        <w:t xml:space="preserve"> </w:t>
       </w:r>
       <w:r>
         <w:rPr>
@@ -2182,6 +2462,7 @@
           <w:szCs w:val="16"/>
         </w:rPr>
       </w:pPr>
+      <w:proofErr w:type="gramStart"/>
       <w:r>
         <w:rPr>
           <w:rFonts w:hint="eastAsia"/>
@@ -2198,7 +2479,17 @@
           <w:sz w:val="16"/>
           <w:szCs w:val="16"/>
         </w:rPr>
-        <w:t xml:space="preserve"> : </w:t>
+        <w:t xml:space="preserve"> :</w:t>
+      </w:r>
+      <w:proofErr w:type="gramEnd"/>
+      <w:r>
+        <w:rPr>
+          <w:rFonts w:hint="eastAsia"/>
+          <w:b/>
+          <w:sz w:val="16"/>
+          <w:szCs w:val="16"/>
+        </w:rPr>
+        <w:t xml:space="preserve"> </w:t>
       </w:r>
       <w:r>
         <w:rPr>
@@ -2240,6 +2531,7 @@
           <w:szCs w:val="16"/>
         </w:rPr>
       </w:pPr>
+      <w:proofErr w:type="gramStart"/>
       <w:r>
         <w:rPr>
           <w:rFonts w:hint="eastAsia"/>
@@ -2256,7 +2548,17 @@
           <w:sz w:val="16"/>
           <w:szCs w:val="16"/>
         </w:rPr>
-        <w:t xml:space="preserve"> : </w:t>
+        <w:t xml:space="preserve"> :</w:t>
+      </w:r>
+      <w:proofErr w:type="gramEnd"/>
+      <w:r>
+        <w:rPr>
+          <w:rFonts w:hint="eastAsia"/>
+          <w:b/>
+          <w:sz w:val="16"/>
+          <w:szCs w:val="16"/>
+        </w:rPr>
+        <w:t xml:space="preserve"> </w:t>
       </w:r>
       <w:r>
         <w:rPr>
@@ -2328,6 +2630,7 @@
           <w:szCs w:val="16"/>
         </w:rPr>
       </w:pPr>
+      <w:proofErr w:type="gramStart"/>
       <w:r>
         <w:rPr>
           <w:rFonts w:hint="eastAsia"/>
@@ -2343,7 +2646,16 @@
           <w:sz w:val="16"/>
           <w:szCs w:val="16"/>
         </w:rPr>
-        <w:t>: 많은 좋은 의견들이 있</w:t>
+        <w:t>:</w:t>
+      </w:r>
+      <w:proofErr w:type="gramEnd"/>
+      <w:r>
+        <w:rPr>
+          <w:rFonts w:hint="eastAsia"/>
+          <w:sz w:val="16"/>
+          <w:szCs w:val="16"/>
+        </w:rPr>
+        <w:t xml:space="preserve"> 많은 좋은 의견들이 있</w:t>
       </w:r>
       <w:r>
         <w:rPr>
@@ -2505,13 +2817,23 @@
         </w:rPr>
         <w:t xml:space="preserve">2) </w:t>
       </w:r>
-      <w:r>
-        <w:rPr>
-          <w:rFonts w:hint="eastAsia"/>
-          <w:sz w:val="16"/>
-          <w:szCs w:val="16"/>
-        </w:rPr>
-        <w:t>로그인 / 회원가입 페이지</w:t>
+      <w:proofErr w:type="gramStart"/>
+      <w:r>
+        <w:rPr>
+          <w:rFonts w:hint="eastAsia"/>
+          <w:sz w:val="16"/>
+          <w:szCs w:val="16"/>
+        </w:rPr>
+        <w:t>로그인 /</w:t>
+      </w:r>
+      <w:proofErr w:type="gramEnd"/>
+      <w:r>
+        <w:rPr>
+          <w:rFonts w:hint="eastAsia"/>
+          <w:sz w:val="16"/>
+          <w:szCs w:val="16"/>
+        </w:rPr>
+        <w:t xml:space="preserve"> 회원가입 페이지</w:t>
       </w:r>
     </w:p>
     <w:p>
@@ -2779,7 +3101,16 @@
                 <w:sz w:val="16"/>
                 <w:szCs w:val="16"/>
               </w:rPr>
-              <w:t>17시 20분 (</w:t>
+              <w:t xml:space="preserve">17시 20분 </w:t>
+            </w:r>
+            <w:proofErr w:type="gramStart"/>
+            <w:r>
+              <w:rPr>
+                <w:rFonts w:hint="eastAsia"/>
+                <w:sz w:val="16"/>
+                <w:szCs w:val="16"/>
+              </w:rPr>
+              <w:t>(</w:t>
             </w:r>
             <w:r>
               <w:rPr>
@@ -2788,6 +3119,7 @@
               </w:rPr>
               <w:t xml:space="preserve"> 80</w:t>
             </w:r>
+            <w:proofErr w:type="gramEnd"/>
             <w:r>
               <w:rPr>
                 <w:rFonts w:hint="eastAsia"/>
@@ -3000,6 +3332,7 @@
                 <w:szCs w:val="16"/>
               </w:rPr>
             </w:pPr>
+            <w:proofErr w:type="gramStart"/>
             <w:r>
               <w:rPr>
                 <w:rFonts w:hint="eastAsia"/>
@@ -3015,7 +3348,16 @@
                 <w:sz w:val="16"/>
                 <w:szCs w:val="16"/>
               </w:rPr>
-              <w:t xml:space="preserve"> : 종합 메모 서비스 웹사이트</w:t>
+              <w:t xml:space="preserve"> :</w:t>
+            </w:r>
+            <w:proofErr w:type="gramEnd"/>
+            <w:r>
+              <w:rPr>
+                <w:rFonts w:hint="eastAsia"/>
+                <w:sz w:val="16"/>
+                <w:szCs w:val="16"/>
+              </w:rPr>
+              <w:t xml:space="preserve"> 종합 메모 서비스 웹사이트</w:t>
             </w:r>
           </w:p>
           <w:p>
@@ -3027,6 +3369,7 @@
                 <w:szCs w:val="16"/>
               </w:rPr>
             </w:pPr>
+            <w:proofErr w:type="gramStart"/>
             <w:r>
               <w:rPr>
                 <w:rFonts w:hint="eastAsia"/>
@@ -3034,7 +3377,17 @@
                 <w:sz w:val="16"/>
                 <w:szCs w:val="16"/>
               </w:rPr>
-              <w:t xml:space="preserve">설명 : </w:t>
+              <w:t>설명 :</w:t>
+            </w:r>
+            <w:proofErr w:type="gramEnd"/>
+            <w:r>
+              <w:rPr>
+                <w:rFonts w:hint="eastAsia"/>
+                <w:b/>
+                <w:sz w:val="16"/>
+                <w:szCs w:val="16"/>
+              </w:rPr>
+              <w:t xml:space="preserve"> </w:t>
             </w:r>
             <w:r>
               <w:rPr>
@@ -3098,6 +3451,7 @@
                 <w:szCs w:val="16"/>
               </w:rPr>
             </w:pPr>
+            <w:proofErr w:type="gramStart"/>
             <w:r>
               <w:rPr>
                 <w:rFonts w:hint="eastAsia"/>
@@ -3113,7 +3467,16 @@
                 <w:sz w:val="16"/>
                 <w:szCs w:val="16"/>
               </w:rPr>
-              <w:t xml:space="preserve">: 일기장처럼 </w:t>
+              <w:t>:</w:t>
+            </w:r>
+            <w:proofErr w:type="gramEnd"/>
+            <w:r>
+              <w:rPr>
+                <w:rFonts w:hint="eastAsia"/>
+                <w:sz w:val="16"/>
+                <w:szCs w:val="16"/>
+              </w:rPr>
+              <w:t xml:space="preserve"> 일기장처럼 </w:t>
             </w:r>
             <w:proofErr w:type="spellStart"/>
             <w:r>
@@ -3143,6 +3506,7 @@
                 <w:szCs w:val="16"/>
               </w:rPr>
             </w:pPr>
+            <w:proofErr w:type="gramStart"/>
             <w:r>
               <w:rPr>
                 <w:rFonts w:hint="eastAsia"/>
@@ -3158,7 +3522,16 @@
                 <w:sz w:val="16"/>
                 <w:szCs w:val="16"/>
               </w:rPr>
-              <w:t xml:space="preserve"> : 핸드폰을 많이 이용하는 시대에 실용성이 떨어진다.</w:t>
+              <w:t xml:space="preserve"> :</w:t>
+            </w:r>
+            <w:proofErr w:type="gramEnd"/>
+            <w:r>
+              <w:rPr>
+                <w:rFonts w:hint="eastAsia"/>
+                <w:sz w:val="16"/>
+                <w:szCs w:val="16"/>
+              </w:rPr>
+              <w:t xml:space="preserve"> 핸드폰을 많이 이용하는 시대에 실용성이 떨어진다.</w:t>
             </w:r>
           </w:p>
         </w:tc>
@@ -3199,6 +3572,7 @@
                 <w:szCs w:val="16"/>
               </w:rPr>
             </w:pPr>
+            <w:proofErr w:type="gramStart"/>
             <w:r>
               <w:rPr>
                 <w:rFonts w:hint="eastAsia"/>
@@ -3214,7 +3588,16 @@
                 <w:sz w:val="16"/>
                 <w:szCs w:val="16"/>
               </w:rPr>
-              <w:t xml:space="preserve"> : 프로그래밍 언어를 실행 시켜주는 웹 사이트 </w:t>
+              <w:t xml:space="preserve"> :</w:t>
+            </w:r>
+            <w:proofErr w:type="gramEnd"/>
+            <w:r>
+              <w:rPr>
+                <w:rFonts w:hint="eastAsia"/>
+                <w:sz w:val="16"/>
+                <w:szCs w:val="16"/>
+              </w:rPr>
+              <w:t xml:space="preserve"> 프로그래밍 언어를 실행 시켜주는 웹 사이트 </w:t>
             </w:r>
           </w:p>
           <w:p>
@@ -3226,6 +3609,7 @@
                 <w:szCs w:val="16"/>
               </w:rPr>
             </w:pPr>
+            <w:proofErr w:type="gramStart"/>
             <w:r>
               <w:rPr>
                 <w:rFonts w:hint="eastAsia"/>
@@ -3233,7 +3617,17 @@
                 <w:sz w:val="16"/>
                 <w:szCs w:val="16"/>
               </w:rPr>
-              <w:t xml:space="preserve">설명 : </w:t>
+              <w:t>설명 :</w:t>
+            </w:r>
+            <w:proofErr w:type="gramEnd"/>
+            <w:r>
+              <w:rPr>
+                <w:rFonts w:hint="eastAsia"/>
+                <w:b/>
+                <w:sz w:val="16"/>
+                <w:szCs w:val="16"/>
+              </w:rPr>
+              <w:t xml:space="preserve"> </w:t>
             </w:r>
             <w:r>
               <w:rPr>
@@ -3307,6 +3701,7 @@
                 <w:szCs w:val="16"/>
               </w:rPr>
             </w:pPr>
+            <w:proofErr w:type="gramStart"/>
             <w:r>
               <w:rPr>
                 <w:rFonts w:hint="eastAsia"/>
@@ -3322,7 +3717,16 @@
                 <w:sz w:val="16"/>
                 <w:szCs w:val="16"/>
               </w:rPr>
-              <w:t>: 처음 코딩을 시작하는 개발자들의 성취와 지식의 폭을 늘려줄 것이다.</w:t>
+              <w:t>:</w:t>
+            </w:r>
+            <w:proofErr w:type="gramEnd"/>
+            <w:r>
+              <w:rPr>
+                <w:rFonts w:hint="eastAsia"/>
+                <w:sz w:val="16"/>
+                <w:szCs w:val="16"/>
+              </w:rPr>
+              <w:t xml:space="preserve"> 처음 코딩을 시작하는 개발자들의 성취와 지식의 폭을 늘려줄 것이다.</w:t>
             </w:r>
           </w:p>
           <w:p>
@@ -3334,6 +3738,7 @@
                 <w:szCs w:val="16"/>
               </w:rPr>
             </w:pPr>
+            <w:proofErr w:type="gramStart"/>
             <w:r>
               <w:rPr>
                 <w:rFonts w:hint="eastAsia"/>
@@ -3349,7 +3754,16 @@
                 <w:sz w:val="16"/>
                 <w:szCs w:val="16"/>
               </w:rPr>
-              <w:t>: 커뮤니티 사이트 다 보니 이용자가 많아야 한다.</w:t>
+              <w:t>:</w:t>
+            </w:r>
+            <w:proofErr w:type="gramEnd"/>
+            <w:r>
+              <w:rPr>
+                <w:rFonts w:hint="eastAsia"/>
+                <w:sz w:val="16"/>
+                <w:szCs w:val="16"/>
+              </w:rPr>
+              <w:t xml:space="preserve"> 커뮤니티 사이트 다 보니 이용자가 많아야 한다.</w:t>
             </w:r>
           </w:p>
         </w:tc>
@@ -3388,6 +3802,7 @@
                 <w:szCs w:val="16"/>
               </w:rPr>
             </w:pPr>
+            <w:proofErr w:type="gramStart"/>
             <w:r>
               <w:rPr>
                 <w:rFonts w:hint="eastAsia"/>
@@ -3403,7 +3818,16 @@
                 <w:sz w:val="16"/>
                 <w:szCs w:val="16"/>
               </w:rPr>
-              <w:t xml:space="preserve"> : 중고 경매 사이트</w:t>
+              <w:t xml:space="preserve"> :</w:t>
+            </w:r>
+            <w:proofErr w:type="gramEnd"/>
+            <w:r>
+              <w:rPr>
+                <w:rFonts w:hint="eastAsia"/>
+                <w:sz w:val="16"/>
+                <w:szCs w:val="16"/>
+              </w:rPr>
+              <w:t xml:space="preserve"> 중고 경매 사이트</w:t>
             </w:r>
           </w:p>
           <w:p>
@@ -3415,6 +3839,7 @@
                 <w:szCs w:val="16"/>
               </w:rPr>
             </w:pPr>
+            <w:proofErr w:type="gramStart"/>
             <w:r>
               <w:rPr>
                 <w:rFonts w:hint="eastAsia"/>
@@ -3422,7 +3847,17 @@
                 <w:sz w:val="16"/>
                 <w:szCs w:val="16"/>
               </w:rPr>
-              <w:t xml:space="preserve">설명 : </w:t>
+              <w:t>설명 :</w:t>
+            </w:r>
+            <w:proofErr w:type="gramEnd"/>
+            <w:r>
+              <w:rPr>
+                <w:rFonts w:hint="eastAsia"/>
+                <w:b/>
+                <w:sz w:val="16"/>
+                <w:szCs w:val="16"/>
+              </w:rPr>
+              <w:t xml:space="preserve"> </w:t>
             </w:r>
             <w:r>
               <w:rPr>
@@ -3462,6 +3897,7 @@
                 <w:szCs w:val="16"/>
               </w:rPr>
             </w:pPr>
+            <w:proofErr w:type="gramStart"/>
             <w:r>
               <w:rPr>
                 <w:rFonts w:hint="eastAsia"/>
@@ -3471,6 +3907,7 @@
               </w:rPr>
               <w:t>장점 :</w:t>
             </w:r>
+            <w:proofErr w:type="gramEnd"/>
             <w:r>
               <w:rPr>
                 <w:b/>
@@ -3497,6 +3934,7 @@
                 <w:szCs w:val="16"/>
               </w:rPr>
             </w:pPr>
+            <w:proofErr w:type="gramStart"/>
             <w:r>
               <w:rPr>
                 <w:rFonts w:hint="eastAsia"/>
@@ -3514,6 +3952,7 @@
               </w:rPr>
               <w:t>:</w:t>
             </w:r>
+            <w:proofErr w:type="gramEnd"/>
             <w:r>
               <w:rPr>
                 <w:sz w:val="16"/>
@@ -3550,6 +3989,7 @@
                 <w:szCs w:val="16"/>
               </w:rPr>
             </w:pPr>
+            <w:proofErr w:type="gramStart"/>
             <w:r>
               <w:rPr>
                 <w:rFonts w:hint="eastAsia"/>
@@ -3565,7 +4005,16 @@
                 <w:sz w:val="16"/>
                 <w:szCs w:val="16"/>
               </w:rPr>
-              <w:t xml:space="preserve"> : 랭킹사이트</w:t>
+              <w:t xml:space="preserve"> :</w:t>
+            </w:r>
+            <w:proofErr w:type="gramEnd"/>
+            <w:r>
+              <w:rPr>
+                <w:rFonts w:hint="eastAsia"/>
+                <w:sz w:val="16"/>
+                <w:szCs w:val="16"/>
+              </w:rPr>
+              <w:t xml:space="preserve"> 랭킹사이트</w:t>
             </w:r>
           </w:p>
           <w:p>
@@ -3577,6 +4026,7 @@
                 <w:szCs w:val="16"/>
               </w:rPr>
             </w:pPr>
+            <w:proofErr w:type="gramStart"/>
             <w:r>
               <w:rPr>
                 <w:rFonts w:hint="eastAsia"/>
@@ -3584,7 +4034,17 @@
                 <w:sz w:val="16"/>
                 <w:szCs w:val="16"/>
               </w:rPr>
-              <w:t xml:space="preserve">설명 : </w:t>
+              <w:t>설명 :</w:t>
+            </w:r>
+            <w:proofErr w:type="gramEnd"/>
+            <w:r>
+              <w:rPr>
+                <w:rFonts w:hint="eastAsia"/>
+                <w:b/>
+                <w:sz w:val="16"/>
+                <w:szCs w:val="16"/>
+              </w:rPr>
+              <w:t xml:space="preserve"> </w:t>
             </w:r>
             <w:r>
               <w:rPr>
@@ -3624,6 +4084,7 @@
                 <w:szCs w:val="16"/>
               </w:rPr>
             </w:pPr>
+            <w:proofErr w:type="gramStart"/>
             <w:r>
               <w:rPr>
                 <w:rFonts w:hint="eastAsia"/>
@@ -3633,6 +4094,7 @@
               </w:rPr>
               <w:t>장점 :</w:t>
             </w:r>
+            <w:proofErr w:type="gramEnd"/>
             <w:r>
               <w:rPr>
                 <w:b/>
@@ -3696,6 +4158,7 @@
                 <w:szCs w:val="16"/>
               </w:rPr>
             </w:pPr>
+            <w:proofErr w:type="gramStart"/>
             <w:r>
               <w:rPr>
                 <w:rFonts w:hint="eastAsia"/>
@@ -3713,6 +4176,7 @@
               </w:rPr>
               <w:t>:</w:t>
             </w:r>
+            <w:proofErr w:type="gramEnd"/>
             <w:r>
               <w:rPr>
                 <w:sz w:val="16"/>
@@ -3765,6 +4229,7 @@
                 <w:szCs w:val="16"/>
               </w:rPr>
             </w:pPr>
+            <w:proofErr w:type="gramStart"/>
             <w:r>
               <w:rPr>
                 <w:rFonts w:hint="eastAsia"/>
@@ -3780,7 +4245,16 @@
                 <w:sz w:val="16"/>
                 <w:szCs w:val="16"/>
               </w:rPr>
-              <w:t xml:space="preserve"> : 영화 추천 웹 사이트</w:t>
+              <w:t xml:space="preserve"> :</w:t>
+            </w:r>
+            <w:proofErr w:type="gramEnd"/>
+            <w:r>
+              <w:rPr>
+                <w:rFonts w:hint="eastAsia"/>
+                <w:sz w:val="16"/>
+                <w:szCs w:val="16"/>
+              </w:rPr>
+              <w:t xml:space="preserve"> 영화 추천 웹 사이트</w:t>
             </w:r>
           </w:p>
           <w:p>
@@ -3792,6 +4266,7 @@
                 <w:szCs w:val="16"/>
               </w:rPr>
             </w:pPr>
+            <w:proofErr w:type="gramStart"/>
             <w:r>
               <w:rPr>
                 <w:rFonts w:hint="eastAsia"/>
@@ -3799,7 +4274,17 @@
                 <w:sz w:val="16"/>
                 <w:szCs w:val="16"/>
               </w:rPr>
-              <w:t xml:space="preserve">설명 : </w:t>
+              <w:t>설명 :</w:t>
+            </w:r>
+            <w:proofErr w:type="gramEnd"/>
+            <w:r>
+              <w:rPr>
+                <w:rFonts w:hint="eastAsia"/>
+                <w:b/>
+                <w:sz w:val="16"/>
+                <w:szCs w:val="16"/>
+              </w:rPr>
+              <w:t xml:space="preserve"> </w:t>
             </w:r>
             <w:r>
               <w:rPr>
@@ -3839,6 +4324,7 @@
                 <w:szCs w:val="16"/>
               </w:rPr>
             </w:pPr>
+            <w:proofErr w:type="gramStart"/>
             <w:r>
               <w:rPr>
                 <w:rFonts w:hint="eastAsia"/>
@@ -3848,6 +4334,7 @@
               </w:rPr>
               <w:t>장점 :</w:t>
             </w:r>
+            <w:proofErr w:type="gramEnd"/>
             <w:r>
               <w:rPr>
                 <w:b/>
@@ -3874,6 +4361,7 @@
                 <w:szCs w:val="16"/>
               </w:rPr>
             </w:pPr>
+            <w:proofErr w:type="gramStart"/>
             <w:r>
               <w:rPr>
                 <w:rFonts w:hint="eastAsia"/>
@@ -3883,6 +4371,7 @@
               </w:rPr>
               <w:t>단점 :</w:t>
             </w:r>
+            <w:proofErr w:type="gramEnd"/>
             <w:r>
               <w:rPr>
                 <w:b/>
@@ -3938,6 +4427,7 @@
                 <w:szCs w:val="16"/>
               </w:rPr>
             </w:pPr>
+            <w:proofErr w:type="gramStart"/>
             <w:r>
               <w:rPr>
                 <w:rFonts w:hint="eastAsia"/>
@@ -3953,7 +4443,16 @@
                 <w:sz w:val="16"/>
                 <w:szCs w:val="16"/>
               </w:rPr>
-              <w:t xml:space="preserve"> : 특수 동물 전문 병원 정보 사이트</w:t>
+              <w:t xml:space="preserve"> :</w:t>
+            </w:r>
+            <w:proofErr w:type="gramEnd"/>
+            <w:r>
+              <w:rPr>
+                <w:rFonts w:hint="eastAsia"/>
+                <w:sz w:val="16"/>
+                <w:szCs w:val="16"/>
+              </w:rPr>
+              <w:t xml:space="preserve"> 특수 동물 전문 병원 정보 사이트</w:t>
             </w:r>
           </w:p>
           <w:p>
@@ -3965,6 +4464,7 @@
                 <w:szCs w:val="16"/>
               </w:rPr>
             </w:pPr>
+            <w:proofErr w:type="gramStart"/>
             <w:r>
               <w:rPr>
                 <w:rFonts w:hint="eastAsia"/>
@@ -3972,7 +4472,17 @@
                 <w:sz w:val="16"/>
                 <w:szCs w:val="16"/>
               </w:rPr>
-              <w:t xml:space="preserve">설명 : </w:t>
+              <w:t>설명 :</w:t>
+            </w:r>
+            <w:proofErr w:type="gramEnd"/>
+            <w:r>
+              <w:rPr>
+                <w:rFonts w:hint="eastAsia"/>
+                <w:b/>
+                <w:sz w:val="16"/>
+                <w:szCs w:val="16"/>
+              </w:rPr>
+              <w:t xml:space="preserve"> </w:t>
             </w:r>
             <w:r>
               <w:rPr>
@@ -4030,6 +4540,7 @@
                 <w:szCs w:val="16"/>
               </w:rPr>
             </w:pPr>
+            <w:proofErr w:type="gramStart"/>
             <w:r>
               <w:rPr>
                 <w:rFonts w:hint="eastAsia"/>
@@ -4037,7 +4548,17 @@
                 <w:sz w:val="16"/>
                 <w:szCs w:val="16"/>
               </w:rPr>
-              <w:t xml:space="preserve">장점 : </w:t>
+              <w:t>장점 :</w:t>
+            </w:r>
+            <w:proofErr w:type="gramEnd"/>
+            <w:r>
+              <w:rPr>
+                <w:rFonts w:hint="eastAsia"/>
+                <w:b/>
+                <w:sz w:val="16"/>
+                <w:szCs w:val="16"/>
+              </w:rPr>
+              <w:t xml:space="preserve"> </w:t>
             </w:r>
             <w:r>
               <w:rPr>
@@ -4058,6 +4579,7 @@
                 <w:szCs w:val="16"/>
               </w:rPr>
             </w:pPr>
+            <w:proofErr w:type="gramStart"/>
             <w:r>
               <w:rPr>
                 <w:rFonts w:hint="eastAsia"/>
@@ -4065,7 +4587,17 @@
                 <w:sz w:val="16"/>
                 <w:szCs w:val="16"/>
               </w:rPr>
-              <w:t xml:space="preserve">단점 : </w:t>
+              <w:t>단점 :</w:t>
+            </w:r>
+            <w:proofErr w:type="gramEnd"/>
+            <w:r>
+              <w:rPr>
+                <w:rFonts w:hint="eastAsia"/>
+                <w:b/>
+                <w:sz w:val="16"/>
+                <w:szCs w:val="16"/>
+              </w:rPr>
+              <w:t xml:space="preserve"> </w:t>
             </w:r>
             <w:r>
               <w:rPr>
@@ -4122,6 +4654,7 @@
                 <w:szCs w:val="16"/>
               </w:rPr>
             </w:pPr>
+            <w:proofErr w:type="gramStart"/>
             <w:r>
               <w:rPr>
                 <w:rFonts w:hint="eastAsia"/>
@@ -4137,7 +4670,16 @@
                 <w:sz w:val="16"/>
                 <w:szCs w:val="16"/>
               </w:rPr>
-              <w:t xml:space="preserve"> : 음식 사진으로 식재료를 쇼핑 하는 웹 사이트</w:t>
+              <w:t xml:space="preserve"> :</w:t>
+            </w:r>
+            <w:proofErr w:type="gramEnd"/>
+            <w:r>
+              <w:rPr>
+                <w:rFonts w:hint="eastAsia"/>
+                <w:sz w:val="16"/>
+                <w:szCs w:val="16"/>
+              </w:rPr>
+              <w:t xml:space="preserve"> 음식 사진으로 식재료를 쇼핑 하는 웹 사이트</w:t>
             </w:r>
           </w:p>
           <w:p>
@@ -4149,6 +4691,7 @@
                 <w:szCs w:val="16"/>
               </w:rPr>
             </w:pPr>
+            <w:proofErr w:type="gramStart"/>
             <w:r>
               <w:rPr>
                 <w:rFonts w:hint="eastAsia"/>
@@ -4164,7 +4707,16 @@
                 <w:sz w:val="16"/>
                 <w:szCs w:val="16"/>
               </w:rPr>
-              <w:t xml:space="preserve"> : 음식 사진을 사이트에 기재하고 사진을 웹 사이트에서 분석 후 음식 사진에 들어가는 식자재를 알아서 </w:t>
+              <w:t xml:space="preserve"> :</w:t>
+            </w:r>
+            <w:proofErr w:type="gramEnd"/>
+            <w:r>
+              <w:rPr>
+                <w:rFonts w:hint="eastAsia"/>
+                <w:sz w:val="16"/>
+                <w:szCs w:val="16"/>
+              </w:rPr>
+              <w:t xml:space="preserve"> 음식 사진을 사이트에 기재하고 사진을 웹 사이트에서 분석 후 음식 사진에 들어가는 식자재를 알아서 </w:t>
             </w:r>
           </w:p>
           <w:p>
@@ -4246,6 +4798,7 @@
                 <w:szCs w:val="16"/>
               </w:rPr>
             </w:pPr>
+            <w:proofErr w:type="gramStart"/>
             <w:r>
               <w:rPr>
                 <w:rFonts w:hint="eastAsia"/>
@@ -4263,6 +4816,7 @@
               </w:rPr>
               <w:t xml:space="preserve"> :</w:t>
             </w:r>
+            <w:proofErr w:type="gramEnd"/>
             <w:r>
               <w:rPr>
                 <w:sz w:val="16"/>
@@ -4288,6 +4842,7 @@
                 <w:szCs w:val="16"/>
               </w:rPr>
             </w:pPr>
+            <w:proofErr w:type="gramStart"/>
             <w:r>
               <w:rPr>
                 <w:rFonts w:hint="eastAsia"/>
@@ -4305,6 +4860,7 @@
               </w:rPr>
               <w:t xml:space="preserve"> :</w:t>
             </w:r>
+            <w:proofErr w:type="gramEnd"/>
             <w:r>
               <w:rPr>
                 <w:sz w:val="16"/>
@@ -4328,7 +4884,6 @@
       <w:pPr>
         <w:jc w:val="left"/>
         <w:rPr>
-          <w:rFonts w:hint="eastAsia"/>
           <w:szCs w:val="20"/>
         </w:rPr>
       </w:pPr>
@@ -4625,7 +5180,6 @@
             <w:pPr>
               <w:jc w:val="left"/>
               <w:rPr>
-                <w:rFonts w:hint="eastAsia"/>
                 <w:sz w:val="16"/>
                 <w:szCs w:val="16"/>
               </w:rPr>
@@ -4820,7 +5374,16 @@
                 <w:sz w:val="16"/>
                 <w:szCs w:val="16"/>
               </w:rPr>
-              <w:t>17시 20분 (</w:t>
+              <w:t xml:space="preserve">17시 20분 </w:t>
+            </w:r>
+            <w:proofErr w:type="gramStart"/>
+            <w:r>
+              <w:rPr>
+                <w:rFonts w:hint="eastAsia"/>
+                <w:sz w:val="16"/>
+                <w:szCs w:val="16"/>
+              </w:rPr>
+              <w:t>(</w:t>
             </w:r>
             <w:r>
               <w:rPr>
@@ -4836,6 +5399,7 @@
               </w:rPr>
               <w:t>60</w:t>
             </w:r>
+            <w:proofErr w:type="gramEnd"/>
             <w:r>
               <w:rPr>
                 <w:rFonts w:hint="eastAsia"/>
@@ -5025,7 +5589,6 @@
             <w:pPr>
               <w:jc w:val="left"/>
               <w:rPr>
-                <w:rFonts w:hint="eastAsia"/>
                 <w:sz w:val="16"/>
                 <w:szCs w:val="16"/>
               </w:rPr>
@@ -5061,7 +5624,6 @@
       <w:pPr>
         <w:jc w:val="left"/>
         <w:rPr>
-          <w:rFonts w:hint="eastAsia"/>
           <w:szCs w:val="20"/>
         </w:rPr>
       </w:pPr>
@@ -5318,6 +5880,14 @@
                 <w:szCs w:val="16"/>
               </w:rPr>
             </w:pPr>
+            <w:r>
+              <w:rPr>
+                <w:rFonts w:hint="eastAsia"/>
+                <w:sz w:val="16"/>
+                <w:szCs w:val="16"/>
+              </w:rPr>
+              <w:t xml:space="preserve">웹페이지 개략적인 정의 </w:t>
+            </w:r>
           </w:p>
         </w:tc>
       </w:tr>
@@ -5334,7 +5904,6 @@
             <w:pPr>
               <w:jc w:val="left"/>
               <w:rPr>
-                <w:rFonts w:hint="eastAsia"/>
                 <w:sz w:val="16"/>
                 <w:szCs w:val="16"/>
               </w:rPr>
@@ -5353,6 +5922,92 @@
                 <w:szCs w:val="16"/>
               </w:rPr>
               <w:t xml:space="preserve"> </w:t>
+            </w:r>
+            <w:r>
+              <w:rPr>
+                <w:rFonts w:hint="eastAsia"/>
+                <w:sz w:val="16"/>
+                <w:szCs w:val="16"/>
+              </w:rPr>
+              <w:t xml:space="preserve">웹페이지 개략적인 </w:t>
+            </w:r>
+            <w:r>
+              <w:rPr>
+                <w:rFonts w:hint="eastAsia"/>
+                <w:sz w:val="16"/>
+                <w:szCs w:val="16"/>
+              </w:rPr>
+              <w:t xml:space="preserve">기능 </w:t>
+            </w:r>
+            <w:proofErr w:type="gramStart"/>
+            <w:r>
+              <w:rPr>
+                <w:rFonts w:hint="eastAsia"/>
+                <w:sz w:val="16"/>
+                <w:szCs w:val="16"/>
+              </w:rPr>
+              <w:t>정의</w:t>
+            </w:r>
+            <w:r>
+              <w:rPr>
+                <w:rFonts w:hint="eastAsia"/>
+                <w:sz w:val="16"/>
+                <w:szCs w:val="16"/>
+              </w:rPr>
+              <w:t xml:space="preserve"> </w:t>
+            </w:r>
+            <w:r>
+              <w:rPr>
+                <w:sz w:val="16"/>
+                <w:szCs w:val="16"/>
+              </w:rPr>
+              <w:t>/</w:t>
+            </w:r>
+            <w:proofErr w:type="gramEnd"/>
+            <w:r>
+              <w:rPr>
+                <w:sz w:val="16"/>
+                <w:szCs w:val="16"/>
+              </w:rPr>
+              <w:t xml:space="preserve"> </w:t>
+            </w:r>
+            <w:r>
+              <w:rPr>
+                <w:rFonts w:hint="eastAsia"/>
+                <w:sz w:val="16"/>
+                <w:szCs w:val="16"/>
+              </w:rPr>
+              <w:t xml:space="preserve">개발 범위 </w:t>
+            </w:r>
+            <w:r>
+              <w:rPr>
+                <w:sz w:val="16"/>
+                <w:szCs w:val="16"/>
+              </w:rPr>
+              <w:t xml:space="preserve">/ </w:t>
+            </w:r>
+            <w:r>
+              <w:rPr>
+                <w:rFonts w:hint="eastAsia"/>
+                <w:sz w:val="16"/>
+                <w:szCs w:val="16"/>
+              </w:rPr>
+              <w:t xml:space="preserve">개발 일정 </w:t>
+            </w:r>
+            <w:r>
+              <w:rPr>
+                <w:sz w:val="16"/>
+                <w:szCs w:val="16"/>
+              </w:rPr>
+              <w:t xml:space="preserve">/ </w:t>
+            </w:r>
+            <w:r>
+              <w:rPr>
+                <w:rFonts w:hint="eastAsia"/>
+                <w:sz w:val="16"/>
+                <w:szCs w:val="16"/>
+              </w:rPr>
+              <w:t>개별 업무 정의</w:t>
             </w:r>
           </w:p>
         </w:tc>
@@ -5370,7 +6025,6 @@
       <w:pPr>
         <w:jc w:val="left"/>
         <w:rPr>
-          <w:rFonts w:hint="eastAsia"/>
           <w:szCs w:val="20"/>
         </w:rPr>
       </w:pPr>

--- a/팀프로젝트_회의록(A조).docx
+++ b/팀프로젝트_회의록(A조).docx
@@ -1,6 +1,6 @@
 
 <file path=word/document.xml><?xml version="1.0" encoding="utf-8"?>
-<w:document xmlns:wpc="http://schemas.microsoft.com/office/word/2010/wordprocessingCanvas" xmlns:cx="http://schemas.microsoft.com/office/drawing/2014/chartex" xmlns:cx1="http://schemas.microsoft.com/office/drawing/2015/9/8/chartex" xmlns:cx2="http://schemas.microsoft.com/office/drawing/2015/10/21/chartex" xmlns:cx3="http://schemas.microsoft.com/office/drawing/2016/5/9/chartex" xmlns:cx4="http://schemas.microsoft.com/office/drawing/2016/5/10/chartex" xmlns:cx5="http://schemas.microsoft.com/office/drawing/2016/5/11/chartex" xmlns:cx6="http://schemas.microsoft.com/office/drawing/2016/5/12/chartex" xmlns:cx7="http://schemas.microsoft.com/office/drawing/2016/5/13/chartex" xmlns:cx8="http://schemas.microsoft.com/office/drawing/2016/5/14/chartex" xmlns:mc="http://schemas.openxmlformats.org/markup-compatibility/2006" xmlns:aink="http://schemas.microsoft.com/office/drawing/2016/ink" xmlns:am3d="http://schemas.microsoft.com/office/drawing/2017/model3d" xmlns:o="urn:schemas-microsoft-com:office:office" xmlns:r="http://schemas.openxmlformats.org/officeDocument/2006/relationships" xmlns:m="http://schemas.openxmlformats.org/officeDocument/2006/math" xmlns:v="urn:schemas-microsoft-com:vml" xmlns:wp14="http://schemas.microsoft.com/office/word/2010/wordprocessingDrawing" xmlns:wp="http://schemas.openxmlformats.org/drawingml/2006/wordprocessingDrawing" xmlns:w10="urn:schemas-microsoft-com:office:word" xmlns:w="http://schemas.openxmlformats.org/wordprocessingml/2006/main" xmlns:w14="http://schemas.microsoft.com/office/word/2010/wordml" xmlns:w15="http://schemas.microsoft.com/office/word/2012/wordml" xmlns:w16cex="http://schemas.microsoft.com/office/word/2018/wordml/cex" xmlns:w16cid="http://schemas.microsoft.com/office/word/2016/wordml/cid" xmlns:w16="http://schemas.microsoft.com/office/word/2018/wordml" xmlns:w16sdtdh="http://schemas.microsoft.com/office/word/2020/wordml/sdtdatahash" xmlns:w16se="http://schemas.microsoft.com/office/word/2015/wordml/symex" xmlns:wpg="http://schemas.microsoft.com/office/word/2010/wordprocessingGroup" xmlns:wpi="http://schemas.microsoft.com/office/word/2010/wordprocessingInk" xmlns:wne="http://schemas.microsoft.com/office/word/2006/wordml" xmlns:wps="http://schemas.microsoft.com/office/word/2010/wordprocessingShape" mc:Ignorable="w14 w15 w16se w16cid w16 w16cex w16sdtdh wp14">
+<w:document xmlns:wpc="http://schemas.microsoft.com/office/word/2010/wordprocessingCanvas" xmlns:cx="http://schemas.microsoft.com/office/drawing/2014/chartex" xmlns:mc="http://schemas.openxmlformats.org/markup-compatibility/2006" xmlns:o="urn:schemas-microsoft-com:office:office" xmlns:r="http://schemas.openxmlformats.org/officeDocument/2006/relationships" xmlns:m="http://schemas.openxmlformats.org/officeDocument/2006/math" xmlns:v="urn:schemas-microsoft-com:vml" xmlns:wp14="http://schemas.microsoft.com/office/word/2010/wordprocessingDrawing" xmlns:wp="http://schemas.openxmlformats.org/drawingml/2006/wordprocessingDrawing" xmlns:w10="urn:schemas-microsoft-com:office:word" xmlns:w="http://schemas.openxmlformats.org/wordprocessingml/2006/main" xmlns:w14="http://schemas.microsoft.com/office/word/2010/wordml" xmlns:w15="http://schemas.microsoft.com/office/word/2012/wordml" xmlns:w16se="http://schemas.microsoft.com/office/word/2015/wordml/symex" xmlns:wpg="http://schemas.microsoft.com/office/word/2010/wordprocessingGroup" xmlns:wpi="http://schemas.microsoft.com/office/word/2010/wordprocessingInk" xmlns:wne="http://schemas.microsoft.com/office/word/2006/wordml" xmlns:wps="http://schemas.microsoft.com/office/word/2010/wordprocessingShape" mc:Ignorable="w14 w15 w16se wp14">
   <w:body>
     <w:p>
       <w:pPr>
@@ -62,6 +62,30 @@
           <w:szCs w:val="16"/>
         </w:rPr>
       </w:pPr>
+      <w:r>
+        <w:rPr>
+          <w:rFonts w:hint="eastAsia"/>
+          <w:sz w:val="16"/>
+          <w:szCs w:val="16"/>
+        </w:rPr>
+        <w:t>박창주(조장), 김정명, 김동연, 김동</w:t>
+      </w:r>
+      <w:r>
+        <w:rPr>
+          <w:rFonts w:hint="eastAsia"/>
+          <w:sz w:val="16"/>
+          <w:szCs w:val="16"/>
+        </w:rPr>
+        <w:t>호</w:t>
+      </w:r>
+      <w:r>
+        <w:rPr>
+          <w:rFonts w:hint="eastAsia"/>
+          <w:sz w:val="16"/>
+          <w:szCs w:val="16"/>
+        </w:rPr>
+        <w:t xml:space="preserve">, </w:t>
+      </w:r>
       <w:proofErr w:type="spellStart"/>
       <w:r>
         <w:rPr>
@@ -69,7 +93,15 @@
           <w:sz w:val="16"/>
           <w:szCs w:val="16"/>
         </w:rPr>
-        <w:t>박창주</w:t>
+        <w:t>강</w:t>
+      </w:r>
+      <w:r>
+        <w:rPr>
+          <w:rFonts w:hint="eastAsia"/>
+          <w:sz w:val="16"/>
+          <w:szCs w:val="16"/>
+        </w:rPr>
+        <w:t>전석</w:t>
       </w:r>
       <w:proofErr w:type="spellEnd"/>
       <w:r>
@@ -78,22 +110,6 @@
           <w:sz w:val="16"/>
           <w:szCs w:val="16"/>
         </w:rPr>
-        <w:t>(조장), 김정명, 김동연, 김동</w:t>
-      </w:r>
-      <w:r>
-        <w:rPr>
-          <w:rFonts w:hint="eastAsia"/>
-          <w:sz w:val="16"/>
-          <w:szCs w:val="16"/>
-        </w:rPr>
-        <w:t>호</w:t>
-      </w:r>
-      <w:r>
-        <w:rPr>
-          <w:rFonts w:hint="eastAsia"/>
-          <w:sz w:val="16"/>
-          <w:szCs w:val="16"/>
-        </w:rPr>
         <w:t xml:space="preserve">, </w:t>
       </w:r>
       <w:proofErr w:type="spellStart"/>
@@ -103,35 +119,9 @@
           <w:sz w:val="16"/>
           <w:szCs w:val="16"/>
         </w:rPr>
-        <w:t>강</w:t>
-      </w:r>
-      <w:r>
-        <w:rPr>
-          <w:rFonts w:hint="eastAsia"/>
-          <w:sz w:val="16"/>
-          <w:szCs w:val="16"/>
-        </w:rPr>
-        <w:t>전석</w:t>
+        <w:t>신치수</w:t>
       </w:r>
       <w:proofErr w:type="spellEnd"/>
-      <w:r>
-        <w:rPr>
-          <w:rFonts w:hint="eastAsia"/>
-          <w:sz w:val="16"/>
-          <w:szCs w:val="16"/>
-        </w:rPr>
-        <w:t xml:space="preserve">, </w:t>
-      </w:r>
-      <w:proofErr w:type="spellStart"/>
-      <w:r>
-        <w:rPr>
-          <w:rFonts w:hint="eastAsia"/>
-          <w:sz w:val="16"/>
-          <w:szCs w:val="16"/>
-        </w:rPr>
-        <w:t>신치수</w:t>
-      </w:r>
-      <w:proofErr w:type="spellEnd"/>
     </w:p>
     <w:p>
       <w:pPr>
@@ -207,6 +197,14 @@
         </w:rPr>
         <w:t xml:space="preserve"> 80</w:t>
       </w:r>
+      <w:r>
+        <w:rPr>
+          <w:rFonts w:hint="eastAsia"/>
+          <w:sz w:val="16"/>
+          <w:szCs w:val="16"/>
+        </w:rPr>
+        <w:t>분</w:t>
+      </w:r>
       <w:proofErr w:type="gramEnd"/>
       <w:r>
         <w:rPr>
@@ -214,7 +212,7 @@
           <w:sz w:val="16"/>
           <w:szCs w:val="16"/>
         </w:rPr>
-        <w:t>분)</w:t>
+        <w:t>)</w:t>
       </w:r>
     </w:p>
     <w:p>
@@ -258,25 +256,7 @@
           <w:sz w:val="16"/>
           <w:szCs w:val="16"/>
         </w:rPr>
-        <w:t xml:space="preserve">김정명, </w:t>
-      </w:r>
-      <w:proofErr w:type="spellStart"/>
-      <w:r>
-        <w:rPr>
-          <w:rFonts w:hint="eastAsia"/>
-          <w:sz w:val="16"/>
-          <w:szCs w:val="16"/>
-        </w:rPr>
-        <w:t>박창주</w:t>
-      </w:r>
-      <w:proofErr w:type="spellEnd"/>
-      <w:r>
-        <w:rPr>
-          <w:rFonts w:hint="eastAsia"/>
-          <w:sz w:val="16"/>
-          <w:szCs w:val="16"/>
-        </w:rPr>
-        <w:t>, 김동연, 김동</w:t>
+        <w:t>김정명, 박창주, 김동연, 김동</w:t>
       </w:r>
       <w:r>
         <w:rPr>
@@ -1250,25 +1230,7 @@
           <w:sz w:val="16"/>
           <w:szCs w:val="16"/>
         </w:rPr>
-        <w:t xml:space="preserve">사람들의 선호도를 </w:t>
-      </w:r>
-      <w:proofErr w:type="gramStart"/>
-      <w:r>
-        <w:rPr>
-          <w:rFonts w:hint="eastAsia"/>
-          <w:sz w:val="16"/>
-          <w:szCs w:val="16"/>
-        </w:rPr>
-        <w:t>파악 할</w:t>
-      </w:r>
-      <w:proofErr w:type="gramEnd"/>
-      <w:r>
-        <w:rPr>
-          <w:rFonts w:hint="eastAsia"/>
-          <w:sz w:val="16"/>
-          <w:szCs w:val="16"/>
-        </w:rPr>
-        <w:t xml:space="preserve"> 수 있다.</w:t>
+        <w:t>사람들의 선호도를 파악 할 수 있다.</w:t>
       </w:r>
       <w:r>
         <w:rPr>
@@ -2018,7 +1980,6 @@
           <w:szCs w:val="16"/>
         </w:rPr>
       </w:pPr>
-      <w:proofErr w:type="spellStart"/>
       <w:r>
         <w:rPr>
           <w:rFonts w:hint="eastAsia"/>
@@ -2028,7 +1989,6 @@
         </w:rPr>
         <w:t>박창주</w:t>
       </w:r>
-      <w:proofErr w:type="spellEnd"/>
     </w:p>
     <w:p>
       <w:pPr>
@@ -2817,23 +2777,13 @@
         </w:rPr>
         <w:t xml:space="preserve">2) </w:t>
       </w:r>
-      <w:proofErr w:type="gramStart"/>
-      <w:r>
-        <w:rPr>
-          <w:rFonts w:hint="eastAsia"/>
-          <w:sz w:val="16"/>
-          <w:szCs w:val="16"/>
-        </w:rPr>
-        <w:t>로그인 /</w:t>
-      </w:r>
-      <w:proofErr w:type="gramEnd"/>
-      <w:r>
-        <w:rPr>
-          <w:rFonts w:hint="eastAsia"/>
-          <w:sz w:val="16"/>
-          <w:szCs w:val="16"/>
-        </w:rPr>
-        <w:t xml:space="preserve"> 회원가입 페이지</w:t>
+      <w:r>
+        <w:rPr>
+          <w:rFonts w:hint="eastAsia"/>
+          <w:sz w:val="16"/>
+          <w:szCs w:val="16"/>
+        </w:rPr>
+        <w:t>로그인 / 회원가입 페이지</w:t>
       </w:r>
     </w:p>
     <w:p>
@@ -3011,6 +2961,15 @@
           <w:szCs w:val="16"/>
         </w:rPr>
       </w:pPr>
+      <w:r>
+        <w:rPr>
+          <w:rFonts w:hint="eastAsia"/>
+          <w:sz w:val="16"/>
+          <w:szCs w:val="16"/>
+        </w:rPr>
+        <w:lastRenderedPageBreak/>
+        <w:t>5/13</w:t>
+      </w:r>
     </w:p>
     <w:tbl>
       <w:tblPr>
@@ -3119,6 +3078,14 @@
               </w:rPr>
               <w:t xml:space="preserve"> 80</w:t>
             </w:r>
+            <w:r>
+              <w:rPr>
+                <w:rFonts w:hint="eastAsia"/>
+                <w:sz w:val="16"/>
+                <w:szCs w:val="16"/>
+              </w:rPr>
+              <w:t>분</w:t>
+            </w:r>
             <w:proofErr w:type="gramEnd"/>
             <w:r>
               <w:rPr>
@@ -3126,7 +3093,7 @@
                 <w:sz w:val="16"/>
                 <w:szCs w:val="16"/>
               </w:rPr>
-              <w:t>분)</w:t>
+              <w:t>)</w:t>
             </w:r>
           </w:p>
         </w:tc>
@@ -3171,25 +3138,7 @@
                 <w:sz w:val="16"/>
                 <w:szCs w:val="16"/>
               </w:rPr>
-              <w:t xml:space="preserve">김정명, </w:t>
-            </w:r>
-            <w:proofErr w:type="spellStart"/>
-            <w:r>
-              <w:rPr>
-                <w:rFonts w:hint="eastAsia"/>
-                <w:sz w:val="16"/>
-                <w:szCs w:val="16"/>
-              </w:rPr>
-              <w:t>박창주</w:t>
-            </w:r>
-            <w:proofErr w:type="spellEnd"/>
-            <w:r>
-              <w:rPr>
-                <w:rFonts w:hint="eastAsia"/>
-                <w:sz w:val="16"/>
-                <w:szCs w:val="16"/>
-              </w:rPr>
-              <w:t xml:space="preserve">, 김동연, 김동호, </w:t>
+              <w:t xml:space="preserve">김정명, 박창주, 김동연, 김동호, </w:t>
             </w:r>
             <w:proofErr w:type="spellStart"/>
             <w:r>
@@ -3548,7 +3497,6 @@
                 <w:szCs w:val="20"/>
               </w:rPr>
             </w:pPr>
-            <w:proofErr w:type="spellStart"/>
             <w:r>
               <w:rPr>
                 <w:rFonts w:hint="eastAsia"/>
@@ -3556,7 +3504,6 @@
               </w:rPr>
               <w:t>박창주</w:t>
             </w:r>
-            <w:proofErr w:type="spellEnd"/>
           </w:p>
         </w:tc>
         <w:tc>
@@ -4887,6 +4834,124 @@
           <w:szCs w:val="20"/>
         </w:rPr>
       </w:pPr>
+    </w:p>
+    <w:tbl>
+      <w:tblPr>
+        <w:tblStyle w:val="a4"/>
+        <w:tblW w:w="9606" w:type="dxa"/>
+        <w:tblLook w:val="04A0" w:firstRow="1" w:lastRow="0" w:firstColumn="1" w:lastColumn="0" w:noHBand="0" w:noVBand="1"/>
+      </w:tblPr>
+      <w:tblGrid>
+        <w:gridCol w:w="9606"/>
+      </w:tblGrid>
+      <w:tr>
+        <w:trPr>
+          <w:trHeight w:val="387"/>
+        </w:trPr>
+        <w:tc>
+          <w:tcPr>
+            <w:tcW w:w="9606" w:type="dxa"/>
+          </w:tcPr>
+          <w:p>
+            <w:pPr>
+              <w:jc w:val="center"/>
+              <w:rPr>
+                <w:b/>
+                <w:szCs w:val="20"/>
+              </w:rPr>
+            </w:pPr>
+            <w:r>
+              <w:rPr>
+                <w:rFonts w:hint="eastAsia"/>
+                <w:b/>
+                <w:szCs w:val="20"/>
+              </w:rPr>
+              <w:t>결론</w:t>
+            </w:r>
+          </w:p>
+        </w:tc>
+      </w:tr>
+      <w:tr>
+        <w:trPr>
+          <w:trHeight w:val="1795"/>
+        </w:trPr>
+        <w:tc>
+          <w:tcPr>
+            <w:tcW w:w="9606" w:type="dxa"/>
+          </w:tcPr>
+          <w:p>
+            <w:pPr>
+              <w:jc w:val="left"/>
+              <w:rPr>
+                <w:sz w:val="16"/>
+                <w:szCs w:val="16"/>
+              </w:rPr>
+            </w:pPr>
+            <w:r>
+              <w:rPr>
+                <w:rFonts w:hint="eastAsia"/>
+                <w:sz w:val="16"/>
+                <w:szCs w:val="16"/>
+              </w:rPr>
+              <w:t>내용:</w:t>
+            </w:r>
+            <w:r>
+              <w:rPr>
+                <w:sz w:val="16"/>
+                <w:szCs w:val="16"/>
+              </w:rPr>
+              <w:t xml:space="preserve"> </w:t>
+            </w:r>
+            <w:r>
+              <w:rPr>
+                <w:rFonts w:hint="eastAsia"/>
+                <w:sz w:val="16"/>
+                <w:szCs w:val="16"/>
+              </w:rPr>
+              <w:t>여러 아이디어 중 두가지 투표 후 각 웹페이지 시장 조사.</w:t>
+            </w:r>
+            <w:r>
+              <w:rPr>
+                <w:sz w:val="16"/>
+                <w:szCs w:val="16"/>
+              </w:rPr>
+              <w:t xml:space="preserve"> </w:t>
+            </w:r>
+            <w:r>
+              <w:rPr>
+                <w:rFonts w:hint="eastAsia"/>
+                <w:sz w:val="16"/>
+                <w:szCs w:val="16"/>
+              </w:rPr>
+              <w:t xml:space="preserve">두 가지 내용으로는 중고 경매 사이트와 랭킹 사이트 선정. </w:t>
+            </w:r>
+          </w:p>
+        </w:tc>
+      </w:tr>
+    </w:tbl>
+    <w:p>
+      <w:pPr>
+        <w:jc w:val="left"/>
+        <w:rPr>
+          <w:szCs w:val="20"/>
+        </w:rPr>
+      </w:pPr>
+    </w:p>
+    <w:p>
+      <w:pPr>
+        <w:jc w:val="left"/>
+        <w:rPr>
+          <w:rFonts w:hint="eastAsia"/>
+          <w:szCs w:val="20"/>
+        </w:rPr>
+      </w:pPr>
+      <w:r>
+        <w:rPr>
+          <w:rFonts w:hint="eastAsia"/>
+          <w:szCs w:val="20"/>
+        </w:rPr>
+        <w:t>5/14</w:t>
+      </w:r>
     </w:p>
     <w:tbl>
       <w:tblPr>
@@ -4960,14 +5025,14 @@
                 <w:sz w:val="16"/>
                 <w:szCs w:val="16"/>
               </w:rPr>
-              <w:t>2021년 5월 1</w:t>
-            </w:r>
-            <w:r>
-              <w:rPr>
-                <w:sz w:val="16"/>
-                <w:szCs w:val="16"/>
-              </w:rPr>
-              <w:t>4</w:t>
+              <w:t xml:space="preserve">2021년 5월 </w:t>
+            </w:r>
+            <w:r>
+              <w:rPr>
+                <w:sz w:val="16"/>
+                <w:szCs w:val="16"/>
+              </w:rPr>
+              <w:t>14</w:t>
             </w:r>
             <w:r>
               <w:rPr>
@@ -4979,18 +5044,18 @@
             </w:r>
             <w:r>
               <w:rPr>
-                <w:rFonts w:hint="eastAsia"/>
-                <w:sz w:val="16"/>
-                <w:szCs w:val="16"/>
-              </w:rPr>
-              <w:t>시간?</w:t>
-            </w:r>
-            <w:r>
-              <w:rPr>
-                <w:sz w:val="16"/>
-                <w:szCs w:val="16"/>
-              </w:rPr>
-              <w:t>??</w:t>
+                <w:sz w:val="16"/>
+                <w:szCs w:val="16"/>
+              </w:rPr>
+              <w:t>7,8</w:t>
+            </w:r>
+            <w:r>
+              <w:rPr>
+                <w:rFonts w:hint="eastAsia"/>
+                <w:sz w:val="16"/>
+                <w:szCs w:val="16"/>
+              </w:rPr>
+              <w:t>교시</w:t>
             </w:r>
           </w:p>
         </w:tc>
@@ -5034,7 +5099,7 @@
                 <w:sz w:val="16"/>
                 <w:szCs w:val="16"/>
               </w:rPr>
-              <w:t xml:space="preserve">김정명, </w:t>
+              <w:t xml:space="preserve">김정명, 박창주, 김동연, 김동호, </w:t>
             </w:r>
             <w:proofErr w:type="spellStart"/>
             <w:r>
@@ -5043,7 +5108,7 @@
                 <w:sz w:val="16"/>
                 <w:szCs w:val="16"/>
               </w:rPr>
-              <w:t>박창주</w:t>
+              <w:t>신치수</w:t>
             </w:r>
             <w:proofErr w:type="spellEnd"/>
             <w:r>
@@ -5052,7 +5117,7 @@
                 <w:sz w:val="16"/>
                 <w:szCs w:val="16"/>
               </w:rPr>
-              <w:t xml:space="preserve">, 김동연, 김동호, </w:t>
+              <w:t xml:space="preserve">, </w:t>
             </w:r>
             <w:proofErr w:type="spellStart"/>
             <w:r>
@@ -5061,7 +5126,7 @@
                 <w:sz w:val="16"/>
                 <w:szCs w:val="16"/>
               </w:rPr>
-              <w:t>신치수</w:t>
+              <w:t>강전석</w:t>
             </w:r>
             <w:proofErr w:type="spellEnd"/>
             <w:r>
@@ -5070,55 +5135,7 @@
                 <w:sz w:val="16"/>
                 <w:szCs w:val="16"/>
               </w:rPr>
-              <w:t xml:space="preserve">, </w:t>
-            </w:r>
-            <w:proofErr w:type="spellStart"/>
-            <w:r>
-              <w:rPr>
-                <w:rFonts w:hint="eastAsia"/>
-                <w:sz w:val="16"/>
-                <w:szCs w:val="16"/>
-              </w:rPr>
-              <w:t>강전석</w:t>
-            </w:r>
-            <w:proofErr w:type="spellEnd"/>
-            <w:r>
-              <w:rPr>
-                <w:sz w:val="16"/>
-                <w:szCs w:val="16"/>
-              </w:rPr>
-              <w:t xml:space="preserve"> [</w:t>
-            </w:r>
-            <w:r>
-              <w:rPr>
-                <w:rFonts w:hint="eastAsia"/>
-                <w:sz w:val="16"/>
-                <w:szCs w:val="16"/>
-              </w:rPr>
-              <w:t xml:space="preserve">전체 </w:t>
-            </w:r>
-            <w:r>
-              <w:rPr>
-                <w:rFonts w:hint="eastAsia"/>
-                <w:sz w:val="16"/>
-                <w:szCs w:val="16"/>
-              </w:rPr>
-              <w:t>온</w:t>
-            </w:r>
-            <w:r>
-              <w:rPr>
-                <w:rFonts w:hint="eastAsia"/>
-                <w:sz w:val="16"/>
-                <w:szCs w:val="16"/>
-              </w:rPr>
-              <w:t>라인</w:t>
-            </w:r>
-            <w:r>
-              <w:rPr>
-                <w:sz w:val="16"/>
-                <w:szCs w:val="16"/>
-              </w:rPr>
-              <w:t>]</w:t>
+              <w:t xml:space="preserve"> [전체 온라인]</w:t>
             </w:r>
           </w:p>
         </w:tc>
@@ -5169,7 +5186,7 @@
       </w:tr>
       <w:tr>
         <w:trPr>
-          <w:trHeight w:val="1795"/>
+          <w:trHeight w:val="1050"/>
         </w:trPr>
         <w:tc>
           <w:tcPr>
@@ -5205,22 +5222,22 @@
                 <w:sz w:val="16"/>
                 <w:szCs w:val="16"/>
               </w:rPr>
-              <w:t>여러 아이디어 중 두가지 투표 후 각 웹페이지 시장 조사.</w:t>
-            </w:r>
-            <w:r>
-              <w:rPr>
-                <w:sz w:val="16"/>
-                <w:szCs w:val="16"/>
-              </w:rPr>
-              <w:t xml:space="preserve"> </w:t>
-            </w:r>
-            <w:r>
-              <w:rPr>
-                <w:rFonts w:hint="eastAsia"/>
-                <w:sz w:val="16"/>
-                <w:szCs w:val="16"/>
-              </w:rPr>
-              <w:t xml:space="preserve">두 가지 내용으로는 중고 경매 사이트와 랭킹 사이트 선정. </w:t>
+              <w:t xml:space="preserve">두가지 아이디어(중고 경매 사이트, 랭킹 사이트) 관련 각자의 </w:t>
+            </w:r>
+            <w:r>
+              <w:rPr>
+                <w:sz w:val="16"/>
+                <w:szCs w:val="16"/>
+              </w:rPr>
+              <w:t xml:space="preserve">UI </w:t>
+            </w:r>
+            <w:r>
+              <w:rPr>
+                <w:rFonts w:hint="eastAsia"/>
+                <w:sz w:val="16"/>
+                <w:szCs w:val="16"/>
+              </w:rPr>
+              <w:t>구성</w:t>
             </w:r>
           </w:p>
         </w:tc>
@@ -5241,6 +5258,13 @@
           <w:szCs w:val="20"/>
         </w:rPr>
       </w:pPr>
+      <w:r>
+        <w:rPr>
+          <w:rFonts w:hint="eastAsia"/>
+          <w:szCs w:val="20"/>
+        </w:rPr>
+        <w:t>5/17</w:t>
+      </w:r>
     </w:p>
     <w:tbl>
       <w:tblPr>
@@ -5314,14 +5338,14 @@
                 <w:sz w:val="16"/>
                 <w:szCs w:val="16"/>
               </w:rPr>
-              <w:t xml:space="preserve">2021년 5월 </w:t>
-            </w:r>
-            <w:r>
-              <w:rPr>
-                <w:sz w:val="16"/>
-                <w:szCs w:val="16"/>
-              </w:rPr>
-              <w:t>17</w:t>
+              <w:t>2021년 5월 1</w:t>
+            </w:r>
+            <w:r>
+              <w:rPr>
+                <w:sz w:val="16"/>
+                <w:szCs w:val="16"/>
+              </w:rPr>
+              <w:t>7</w:t>
             </w:r>
             <w:r>
               <w:rPr>
@@ -5333,48 +5357,11 @@
             </w:r>
             <w:r>
               <w:rPr>
-                <w:sz w:val="16"/>
-                <w:szCs w:val="16"/>
-              </w:rPr>
-              <w:t>16</w:t>
-            </w:r>
-            <w:r>
-              <w:rPr>
-                <w:rFonts w:hint="eastAsia"/>
-                <w:sz w:val="16"/>
-                <w:szCs w:val="16"/>
-              </w:rPr>
-              <w:t xml:space="preserve">시 </w:t>
-            </w:r>
-            <w:r>
-              <w:rPr>
-                <w:sz w:val="16"/>
-                <w:szCs w:val="16"/>
-              </w:rPr>
-              <w:t>2</w:t>
-            </w:r>
-            <w:r>
-              <w:rPr>
-                <w:rFonts w:hint="eastAsia"/>
-                <w:sz w:val="16"/>
-                <w:szCs w:val="16"/>
-              </w:rPr>
-              <w:t>0분 ~</w:t>
-            </w:r>
-            <w:r>
-              <w:rPr>
-                <w:sz w:val="16"/>
-                <w:szCs w:val="16"/>
-              </w:rPr>
-              <w:t xml:space="preserve"> </w:t>
-            </w:r>
-            <w:r>
-              <w:rPr>
-                <w:rFonts w:hint="eastAsia"/>
-                <w:sz w:val="16"/>
-                <w:szCs w:val="16"/>
-              </w:rPr>
-              <w:t xml:space="preserve">17시 20분 </w:t>
+                <w:rFonts w:hint="eastAsia"/>
+                <w:sz w:val="16"/>
+                <w:szCs w:val="16"/>
+              </w:rPr>
+              <w:t>시간</w:t>
             </w:r>
             <w:proofErr w:type="gramStart"/>
             <w:r>
@@ -5383,31 +5370,16 @@
                 <w:sz w:val="16"/>
                 <w:szCs w:val="16"/>
               </w:rPr>
-              <w:t>(</w:t>
-            </w:r>
-            <w:r>
-              <w:rPr>
-                <w:sz w:val="16"/>
-                <w:szCs w:val="16"/>
-              </w:rPr>
-              <w:t xml:space="preserve"> </w:t>
-            </w:r>
-            <w:r>
-              <w:rPr>
-                <w:sz w:val="16"/>
-                <w:szCs w:val="16"/>
-              </w:rPr>
-              <w:t>60</w:t>
+              <w:t>?</w:t>
+            </w:r>
+            <w:r>
+              <w:rPr>
+                <w:sz w:val="16"/>
+                <w:szCs w:val="16"/>
+              </w:rPr>
+              <w:t>??</w:t>
             </w:r>
             <w:proofErr w:type="gramEnd"/>
-            <w:r>
-              <w:rPr>
-                <w:rFonts w:hint="eastAsia"/>
-                <w:sz w:val="16"/>
-                <w:szCs w:val="16"/>
-              </w:rPr>
-              <w:t>분)</w:t>
-            </w:r>
           </w:p>
         </w:tc>
       </w:tr>
@@ -5450,48 +5422,15 @@
                 <w:sz w:val="16"/>
                 <w:szCs w:val="16"/>
               </w:rPr>
-              <w:t xml:space="preserve">김정명, </w:t>
-            </w:r>
-            <w:proofErr w:type="spellStart"/>
-            <w:r>
-              <w:rPr>
-                <w:rFonts w:hint="eastAsia"/>
-                <w:sz w:val="16"/>
-                <w:szCs w:val="16"/>
-              </w:rPr>
-              <w:t>박창주</w:t>
-            </w:r>
-            <w:proofErr w:type="spellEnd"/>
-            <w:r>
-              <w:rPr>
-                <w:rFonts w:hint="eastAsia"/>
-                <w:sz w:val="16"/>
-                <w:szCs w:val="16"/>
-              </w:rPr>
-              <w:t>(</w:t>
-            </w:r>
-            <w:r>
-              <w:rPr>
-                <w:rFonts w:hint="eastAsia"/>
-                <w:sz w:val="16"/>
-                <w:szCs w:val="16"/>
-              </w:rPr>
-              <w:t>온</w:t>
-            </w:r>
-            <w:r>
-              <w:rPr>
-                <w:rFonts w:hint="eastAsia"/>
-                <w:sz w:val="16"/>
-                <w:szCs w:val="16"/>
-              </w:rPr>
-              <w:t>라인</w:t>
-            </w:r>
-            <w:r>
-              <w:rPr>
-                <w:sz w:val="16"/>
-                <w:szCs w:val="16"/>
-              </w:rPr>
-              <w:t>)</w:t>
+              <w:t>김정명, 박창주</w:t>
+            </w:r>
+            <w:r>
+              <w:rPr>
+                <w:rFonts w:hint="eastAsia"/>
+                <w:sz w:val="16"/>
+                <w:szCs w:val="16"/>
+              </w:rPr>
+              <w:t>(온라인)</w:t>
             </w:r>
             <w:r>
               <w:rPr>
@@ -5578,7 +5517,7 @@
       </w:tr>
       <w:tr>
         <w:trPr>
-          <w:trHeight w:val="1050"/>
+          <w:trHeight w:val="1795"/>
         </w:trPr>
         <w:tc>
           <w:tcPr>
@@ -5608,6 +5547,188 @@
               </w:rPr>
               <w:t xml:space="preserve"> </w:t>
             </w:r>
+            <w:r>
+              <w:rPr>
+                <w:rFonts w:hint="eastAsia"/>
+                <w:sz w:val="16"/>
+                <w:szCs w:val="16"/>
+              </w:rPr>
+              <w:t xml:space="preserve">각자 작성한 </w:t>
+            </w:r>
+            <w:r>
+              <w:rPr>
+                <w:sz w:val="16"/>
+                <w:szCs w:val="16"/>
+              </w:rPr>
+              <w:t>UI</w:t>
+            </w:r>
+            <w:r>
+              <w:rPr>
+                <w:sz w:val="16"/>
+                <w:szCs w:val="16"/>
+              </w:rPr>
+              <w:t>(</w:t>
+            </w:r>
+            <w:r>
+              <w:rPr>
+                <w:rFonts w:hint="eastAsia"/>
+                <w:sz w:val="16"/>
+                <w:szCs w:val="16"/>
+              </w:rPr>
+              <w:t>중고 경매 사이트, 랭킹 사이트)</w:t>
+            </w:r>
+            <w:r>
+              <w:rPr>
+                <w:rFonts w:hint="eastAsia"/>
+                <w:sz w:val="16"/>
+                <w:szCs w:val="16"/>
+              </w:rPr>
+              <w:t>를 기반으로</w:t>
+            </w:r>
+            <w:r>
+              <w:rPr>
+                <w:rFonts w:hint="eastAsia"/>
+                <w:sz w:val="16"/>
+                <w:szCs w:val="16"/>
+              </w:rPr>
+              <w:t xml:space="preserve"> 아이디어 최종 의견 회의 결과 중고 경매 사이트는 팀원들과</w:t>
+            </w:r>
+          </w:p>
+          <w:p>
+            <w:pPr>
+              <w:jc w:val="left"/>
+              <w:rPr>
+                <w:sz w:val="16"/>
+                <w:szCs w:val="16"/>
+              </w:rPr>
+            </w:pPr>
+            <w:r>
+              <w:rPr>
+                <w:rFonts w:hint="eastAsia"/>
+                <w:sz w:val="16"/>
+                <w:szCs w:val="16"/>
+              </w:rPr>
+              <w:t xml:space="preserve">협의 했던 </w:t>
+            </w:r>
+            <w:r>
+              <w:rPr>
+                <w:sz w:val="16"/>
+                <w:szCs w:val="16"/>
+              </w:rPr>
+              <w:t>UI</w:t>
+            </w:r>
+            <w:r>
+              <w:rPr>
+                <w:rFonts w:hint="eastAsia"/>
+                <w:sz w:val="16"/>
+                <w:szCs w:val="16"/>
+              </w:rPr>
+              <w:t xml:space="preserve"> 구성이 나오지않아 랭킹 사이트로 선정됨</w:t>
+            </w:r>
+          </w:p>
+          <w:p>
+            <w:pPr>
+              <w:jc w:val="left"/>
+              <w:rPr>
+                <w:sz w:val="16"/>
+                <w:szCs w:val="16"/>
+              </w:rPr>
+            </w:pPr>
+          </w:p>
+          <w:p>
+            <w:pPr>
+              <w:jc w:val="left"/>
+              <w:rPr>
+                <w:rFonts w:hint="eastAsia"/>
+                <w:sz w:val="16"/>
+                <w:szCs w:val="16"/>
+              </w:rPr>
+            </w:pPr>
+            <w:r>
+              <w:rPr>
+                <w:rFonts w:hint="eastAsia"/>
+                <w:sz w:val="16"/>
+                <w:szCs w:val="16"/>
+              </w:rPr>
+              <w:t xml:space="preserve">협의 내용: </w:t>
+            </w:r>
+            <w:r>
+              <w:rPr>
+                <w:rFonts w:hint="eastAsia"/>
+                <w:sz w:val="16"/>
+                <w:szCs w:val="16"/>
+              </w:rPr>
+              <w:t xml:space="preserve">페이지 내 </w:t>
+            </w:r>
+            <w:r>
+              <w:rPr>
+                <w:rFonts w:hint="eastAsia"/>
+                <w:sz w:val="16"/>
+                <w:szCs w:val="16"/>
+              </w:rPr>
+              <w:t xml:space="preserve">깔끔한 </w:t>
+            </w:r>
+            <w:r>
+              <w:rPr>
+                <w:sz w:val="16"/>
+                <w:szCs w:val="16"/>
+              </w:rPr>
+              <w:t xml:space="preserve">UI </w:t>
+            </w:r>
+            <w:r>
+              <w:rPr>
+                <w:rFonts w:hint="eastAsia"/>
+                <w:sz w:val="16"/>
+                <w:szCs w:val="16"/>
+              </w:rPr>
+              <w:t>구성</w:t>
+            </w:r>
+            <w:r>
+              <w:rPr>
+                <w:sz w:val="16"/>
+                <w:szCs w:val="16"/>
+              </w:rPr>
+              <w:t xml:space="preserve"> </w:t>
+            </w:r>
+            <w:r>
+              <w:rPr>
+                <w:rFonts w:hint="eastAsia"/>
+                <w:sz w:val="16"/>
+                <w:szCs w:val="16"/>
+              </w:rPr>
+              <w:t>ex</w:t>
+            </w:r>
+            <w:r>
+              <w:rPr>
+                <w:sz w:val="16"/>
+                <w:szCs w:val="16"/>
+              </w:rPr>
+              <w:t>)</w:t>
+            </w:r>
+            <w:r>
+              <w:rPr>
+                <w:rFonts w:hint="eastAsia"/>
+                <w:sz w:val="16"/>
+                <w:szCs w:val="16"/>
+              </w:rPr>
+              <w:t xml:space="preserve"> google</w:t>
+            </w:r>
+            <w:r>
+              <w:rPr>
+                <w:sz w:val="16"/>
+                <w:szCs w:val="16"/>
+              </w:rPr>
+              <w:t xml:space="preserve"> </w:t>
+            </w:r>
+          </w:p>
+          <w:p>
+            <w:pPr>
+              <w:jc w:val="left"/>
+              <w:rPr>
+                <w:sz w:val="16"/>
+                <w:szCs w:val="16"/>
+              </w:rPr>
+            </w:pPr>
           </w:p>
         </w:tc>
       </w:tr>
@@ -5627,6 +5748,48 @@
           <w:szCs w:val="20"/>
         </w:rPr>
       </w:pPr>
+    </w:p>
+    <w:p>
+      <w:pPr>
+        <w:jc w:val="left"/>
+        <w:rPr>
+          <w:szCs w:val="20"/>
+        </w:rPr>
+      </w:pPr>
+    </w:p>
+    <w:p>
+      <w:pPr>
+        <w:jc w:val="left"/>
+        <w:rPr>
+          <w:szCs w:val="20"/>
+        </w:rPr>
+      </w:pPr>
+    </w:p>
+    <w:p>
+      <w:pPr>
+        <w:jc w:val="left"/>
+        <w:rPr>
+          <w:rFonts w:hint="eastAsia"/>
+          <w:szCs w:val="20"/>
+        </w:rPr>
+      </w:pPr>
+    </w:p>
+    <w:p>
+      <w:pPr>
+        <w:jc w:val="left"/>
+        <w:rPr>
+          <w:rFonts w:hint="eastAsia"/>
+          <w:szCs w:val="20"/>
+        </w:rPr>
+      </w:pPr>
+      <w:r>
+        <w:rPr>
+          <w:rFonts w:hint="eastAsia"/>
+          <w:szCs w:val="20"/>
+        </w:rPr>
+        <w:lastRenderedPageBreak/>
+        <w:t>5/18</w:t>
+      </w:r>
     </w:p>
     <w:tbl>
       <w:tblPr>
@@ -5723,14 +5886,15 @@
                 <w:sz w:val="16"/>
                 <w:szCs w:val="16"/>
               </w:rPr>
-              <w:t>시간?</w:t>
-            </w:r>
-            <w:r>
-              <w:rPr>
-                <w:sz w:val="16"/>
-                <w:szCs w:val="16"/>
-              </w:rPr>
-              <w:t>??</w:t>
+              <w:t>시간</w:t>
+            </w:r>
+            <w:r>
+              <w:rPr>
+                <w:rFonts w:hint="eastAsia"/>
+                <w:sz w:val="16"/>
+                <w:szCs w:val="16"/>
+              </w:rPr>
+              <w:t xml:space="preserve"> 7,8교시</w:t>
             </w:r>
           </w:p>
         </w:tc>
@@ -5747,6 +5911,7 @@
                 <w:szCs w:val="20"/>
               </w:rPr>
             </w:pPr>
+            <w:proofErr w:type="spellStart"/>
             <w:r>
               <w:rPr>
                 <w:rFonts w:hint="eastAsia"/>
@@ -5754,6 +5919,7 @@
               </w:rPr>
               <w:t>참여인원</w:t>
             </w:r>
+            <w:proofErr w:type="spellEnd"/>
           </w:p>
         </w:tc>
         <w:tc>
@@ -5774,25 +5940,7 @@
                 <w:sz w:val="16"/>
                 <w:szCs w:val="16"/>
               </w:rPr>
-              <w:t xml:space="preserve">김정명, </w:t>
-            </w:r>
-            <w:proofErr w:type="spellStart"/>
-            <w:r>
-              <w:rPr>
-                <w:rFonts w:hint="eastAsia"/>
-                <w:sz w:val="16"/>
-                <w:szCs w:val="16"/>
-              </w:rPr>
-              <w:t>박창주</w:t>
-            </w:r>
-            <w:proofErr w:type="spellEnd"/>
-            <w:r>
-              <w:rPr>
-                <w:rFonts w:hint="eastAsia"/>
-                <w:sz w:val="16"/>
-                <w:szCs w:val="16"/>
-              </w:rPr>
-              <w:t xml:space="preserve">, 김동연, 김동호, </w:t>
+              <w:t xml:space="preserve">김정명, 박창주, 김동연, 김동호, </w:t>
             </w:r>
             <w:proofErr w:type="spellStart"/>
             <w:r>
@@ -5880,13 +6028,55 @@
                 <w:szCs w:val="16"/>
               </w:rPr>
             </w:pPr>
-            <w:r>
-              <w:rPr>
-                <w:rFonts w:hint="eastAsia"/>
-                <w:sz w:val="16"/>
-                <w:szCs w:val="16"/>
-              </w:rPr>
-              <w:t xml:space="preserve">웹페이지 개략적인 정의 </w:t>
+            <w:proofErr w:type="spellStart"/>
+            <w:r>
+              <w:rPr>
+                <w:rFonts w:hint="eastAsia"/>
+                <w:sz w:val="16"/>
+                <w:szCs w:val="16"/>
+              </w:rPr>
+              <w:t>웹페이지</w:t>
+            </w:r>
+            <w:proofErr w:type="spellEnd"/>
+            <w:r>
+              <w:rPr>
+                <w:rFonts w:hint="eastAsia"/>
+                <w:sz w:val="16"/>
+                <w:szCs w:val="16"/>
+              </w:rPr>
+              <w:t xml:space="preserve"> </w:t>
+            </w:r>
+            <w:r>
+              <w:rPr>
+                <w:rFonts w:hint="eastAsia"/>
+                <w:sz w:val="16"/>
+                <w:szCs w:val="16"/>
+              </w:rPr>
+              <w:t>대</w:t>
+            </w:r>
+            <w:r>
+              <w:rPr>
+                <w:rFonts w:hint="eastAsia"/>
+                <w:sz w:val="16"/>
+                <w:szCs w:val="16"/>
+              </w:rPr>
+              <w:t xml:space="preserve">략적인 </w:t>
+            </w:r>
+            <w:r>
+              <w:rPr>
+                <w:rFonts w:hint="eastAsia"/>
+                <w:sz w:val="16"/>
+                <w:szCs w:val="16"/>
+              </w:rPr>
+              <w:t xml:space="preserve">기능 </w:t>
+            </w:r>
+            <w:r>
+              <w:rPr>
+                <w:rFonts w:hint="eastAsia"/>
+                <w:sz w:val="16"/>
+                <w:szCs w:val="16"/>
+              </w:rPr>
+              <w:t>정의</w:t>
             </w:r>
           </w:p>
         </w:tc>
@@ -5929,85 +6119,155 @@
                 <w:sz w:val="16"/>
                 <w:szCs w:val="16"/>
               </w:rPr>
-              <w:t xml:space="preserve">웹페이지 개략적인 </w:t>
-            </w:r>
-            <w:r>
-              <w:rPr>
-                <w:rFonts w:hint="eastAsia"/>
-                <w:sz w:val="16"/>
-                <w:szCs w:val="16"/>
-              </w:rPr>
-              <w:t xml:space="preserve">기능 </w:t>
-            </w:r>
-            <w:proofErr w:type="gramStart"/>
-            <w:r>
-              <w:rPr>
-                <w:rFonts w:hint="eastAsia"/>
-                <w:sz w:val="16"/>
-                <w:szCs w:val="16"/>
-              </w:rPr>
-              <w:t>정의</w:t>
-            </w:r>
-            <w:r>
-              <w:rPr>
-                <w:rFonts w:hint="eastAsia"/>
-                <w:sz w:val="16"/>
-                <w:szCs w:val="16"/>
-              </w:rPr>
-              <w:t xml:space="preserve"> </w:t>
-            </w:r>
-            <w:r>
-              <w:rPr>
-                <w:sz w:val="16"/>
-                <w:szCs w:val="16"/>
-              </w:rPr>
-              <w:t>/</w:t>
-            </w:r>
-            <w:proofErr w:type="gramEnd"/>
-            <w:r>
-              <w:rPr>
-                <w:sz w:val="16"/>
-                <w:szCs w:val="16"/>
-              </w:rPr>
-              <w:t xml:space="preserve"> </w:t>
-            </w:r>
-            <w:r>
-              <w:rPr>
-                <w:rFonts w:hint="eastAsia"/>
-                <w:sz w:val="16"/>
-                <w:szCs w:val="16"/>
-              </w:rPr>
-              <w:t xml:space="preserve">개발 범위 </w:t>
-            </w:r>
-            <w:r>
-              <w:rPr>
-                <w:sz w:val="16"/>
-                <w:szCs w:val="16"/>
-              </w:rPr>
-              <w:t xml:space="preserve">/ </w:t>
-            </w:r>
-            <w:r>
-              <w:rPr>
-                <w:rFonts w:hint="eastAsia"/>
-                <w:sz w:val="16"/>
-                <w:szCs w:val="16"/>
-              </w:rPr>
-              <w:t xml:space="preserve">개발 일정 </w:t>
-            </w:r>
-            <w:r>
-              <w:rPr>
-                <w:sz w:val="16"/>
-                <w:szCs w:val="16"/>
-              </w:rPr>
-              <w:t xml:space="preserve">/ </w:t>
-            </w:r>
-            <w:r>
-              <w:rPr>
-                <w:rFonts w:hint="eastAsia"/>
-                <w:sz w:val="16"/>
-                <w:szCs w:val="16"/>
-              </w:rPr>
-              <w:t>개별 업무 정의</w:t>
+              <w:t>각자 전날 구상한 기능들에 대해 토론 후 반영</w:t>
+            </w:r>
+          </w:p>
+          <w:p>
+            <w:pPr>
+              <w:jc w:val="left"/>
+              <w:rPr>
+                <w:sz w:val="16"/>
+                <w:szCs w:val="16"/>
+              </w:rPr>
+            </w:pPr>
+            <w:r>
+              <w:rPr>
+                <w:rFonts w:hint="eastAsia"/>
+                <w:sz w:val="16"/>
+                <w:szCs w:val="16"/>
+              </w:rPr>
+              <w:t>기능 결론</w:t>
+            </w:r>
+          </w:p>
+          <w:p>
+            <w:pPr>
+              <w:pStyle w:val="a3"/>
+              <w:numPr>
+                <w:ilvl w:val="0"/>
+                <w:numId w:val="3"/>
+              </w:numPr>
+              <w:ind w:leftChars="0"/>
+              <w:jc w:val="left"/>
+              <w:rPr>
+                <w:sz w:val="16"/>
+                <w:szCs w:val="16"/>
+              </w:rPr>
+            </w:pPr>
+            <w:r>
+              <w:rPr>
+                <w:rFonts w:hint="eastAsia"/>
+                <w:sz w:val="16"/>
+                <w:szCs w:val="16"/>
+              </w:rPr>
+              <w:t>로그인</w:t>
+            </w:r>
+          </w:p>
+          <w:p>
+            <w:pPr>
+              <w:pStyle w:val="a3"/>
+              <w:numPr>
+                <w:ilvl w:val="0"/>
+                <w:numId w:val="3"/>
+              </w:numPr>
+              <w:ind w:leftChars="0"/>
+              <w:jc w:val="left"/>
+              <w:rPr>
+                <w:sz w:val="16"/>
+                <w:szCs w:val="16"/>
+              </w:rPr>
+            </w:pPr>
+            <w:r>
+              <w:rPr>
+                <w:rFonts w:hint="eastAsia"/>
+                <w:sz w:val="16"/>
+                <w:szCs w:val="16"/>
+              </w:rPr>
+              <w:t>검색</w:t>
+            </w:r>
+          </w:p>
+          <w:p>
+            <w:pPr>
+              <w:pStyle w:val="a3"/>
+              <w:numPr>
+                <w:ilvl w:val="0"/>
+                <w:numId w:val="3"/>
+              </w:numPr>
+              <w:ind w:leftChars="0"/>
+              <w:jc w:val="left"/>
+              <w:rPr>
+                <w:sz w:val="16"/>
+                <w:szCs w:val="16"/>
+              </w:rPr>
+            </w:pPr>
+            <w:r>
+              <w:rPr>
+                <w:rFonts w:hint="eastAsia"/>
+                <w:sz w:val="16"/>
+                <w:szCs w:val="16"/>
+              </w:rPr>
+              <w:t xml:space="preserve">버튼 형식의 </w:t>
+            </w:r>
+            <w:r>
+              <w:rPr>
+                <w:sz w:val="16"/>
+                <w:szCs w:val="16"/>
+              </w:rPr>
+              <w:t>UI</w:t>
+            </w:r>
+            <w:r>
+              <w:rPr>
+                <w:rFonts w:hint="eastAsia"/>
+                <w:sz w:val="16"/>
+                <w:szCs w:val="16"/>
+              </w:rPr>
+              <w:t>이동</w:t>
+            </w:r>
+          </w:p>
+          <w:p>
+            <w:pPr>
+              <w:pStyle w:val="a3"/>
+              <w:numPr>
+                <w:ilvl w:val="0"/>
+                <w:numId w:val="3"/>
+              </w:numPr>
+              <w:ind w:leftChars="0"/>
+              <w:jc w:val="left"/>
+              <w:rPr>
+                <w:sz w:val="16"/>
+                <w:szCs w:val="16"/>
+              </w:rPr>
+            </w:pPr>
+            <w:r>
+              <w:rPr>
+                <w:rFonts w:hint="eastAsia"/>
+                <w:sz w:val="16"/>
+                <w:szCs w:val="16"/>
+              </w:rPr>
+              <w:t>순위 차트</w:t>
+            </w:r>
+          </w:p>
+          <w:p>
+            <w:pPr>
+              <w:pStyle w:val="a3"/>
+              <w:numPr>
+                <w:ilvl w:val="0"/>
+                <w:numId w:val="3"/>
+              </w:numPr>
+              <w:ind w:leftChars="0"/>
+              <w:jc w:val="left"/>
+              <w:rPr>
+                <w:rFonts w:hint="eastAsia"/>
+                <w:sz w:val="16"/>
+                <w:szCs w:val="16"/>
+              </w:rPr>
+            </w:pPr>
+            <w:r>
+              <w:rPr>
+                <w:rFonts w:hint="eastAsia"/>
+                <w:sz w:val="16"/>
+                <w:szCs w:val="16"/>
+              </w:rPr>
+              <w:t>게시물 작성</w:t>
             </w:r>
           </w:p>
         </w:tc>
@@ -6025,6 +6285,929 @@
       <w:pPr>
         <w:jc w:val="left"/>
         <w:rPr>
+          <w:rFonts w:hint="eastAsia"/>
+          <w:szCs w:val="20"/>
+        </w:rPr>
+      </w:pPr>
+      <w:r>
+        <w:rPr>
+          <w:rFonts w:hint="eastAsia"/>
+          <w:szCs w:val="20"/>
+        </w:rPr>
+        <w:t>5/20</w:t>
+      </w:r>
+    </w:p>
+    <w:tbl>
+      <w:tblPr>
+        <w:tblStyle w:val="a4"/>
+        <w:tblW w:w="9606" w:type="dxa"/>
+        <w:tblLook w:val="04A0" w:firstRow="1" w:lastRow="0" w:firstColumn="1" w:lastColumn="0" w:noHBand="0" w:noVBand="1"/>
+      </w:tblPr>
+      <w:tblGrid>
+        <w:gridCol w:w="4503"/>
+        <w:gridCol w:w="5103"/>
+      </w:tblGrid>
+      <w:tr>
+        <w:tc>
+          <w:tcPr>
+            <w:tcW w:w="9606" w:type="dxa"/>
+            <w:gridSpan w:val="2"/>
+          </w:tcPr>
+          <w:p>
+            <w:pPr>
+              <w:jc w:val="center"/>
+              <w:rPr>
+                <w:szCs w:val="20"/>
+              </w:rPr>
+            </w:pPr>
+            <w:r>
+              <w:rPr>
+                <w:rFonts w:hint="eastAsia"/>
+                <w:szCs w:val="20"/>
+              </w:rPr>
+              <w:t>회의록</w:t>
+            </w:r>
+          </w:p>
+        </w:tc>
+      </w:tr>
+      <w:tr>
+        <w:tc>
+          <w:tcPr>
+            <w:tcW w:w="4503" w:type="dxa"/>
+          </w:tcPr>
+          <w:p>
+            <w:pPr>
+              <w:jc w:val="center"/>
+              <w:rPr>
+                <w:szCs w:val="20"/>
+              </w:rPr>
+            </w:pPr>
+            <w:r>
+              <w:rPr>
+                <w:rFonts w:hint="eastAsia"/>
+                <w:szCs w:val="20"/>
+              </w:rPr>
+              <w:t>일시</w:t>
+            </w:r>
+          </w:p>
+        </w:tc>
+        <w:tc>
+          <w:tcPr>
+            <w:tcW w:w="5103" w:type="dxa"/>
+          </w:tcPr>
+          <w:p>
+            <w:pPr>
+              <w:jc w:val="left"/>
+              <w:rPr>
+                <w:sz w:val="16"/>
+                <w:szCs w:val="16"/>
+              </w:rPr>
+            </w:pPr>
+            <w:r>
+              <w:rPr>
+                <w:rFonts w:hint="eastAsia"/>
+                <w:sz w:val="16"/>
+                <w:szCs w:val="16"/>
+              </w:rPr>
+              <w:t>2021년 5월</w:t>
+            </w:r>
+            <w:r>
+              <w:rPr>
+                <w:rFonts w:hint="eastAsia"/>
+                <w:sz w:val="16"/>
+                <w:szCs w:val="16"/>
+              </w:rPr>
+              <w:t xml:space="preserve"> 20</w:t>
+            </w:r>
+            <w:r>
+              <w:rPr>
+                <w:rFonts w:hint="eastAsia"/>
+                <w:sz w:val="16"/>
+                <w:szCs w:val="16"/>
+              </w:rPr>
+              <w:t xml:space="preserve">일 </w:t>
+            </w:r>
+            <w:r>
+              <w:rPr>
+                <w:rFonts w:hint="eastAsia"/>
+                <w:sz w:val="16"/>
+                <w:szCs w:val="16"/>
+              </w:rPr>
+              <w:t>6,7,8교시</w:t>
+            </w:r>
+          </w:p>
+        </w:tc>
+      </w:tr>
+      <w:tr>
+        <w:tc>
+          <w:tcPr>
+            <w:tcW w:w="4503" w:type="dxa"/>
+          </w:tcPr>
+          <w:p>
+            <w:pPr>
+              <w:jc w:val="center"/>
+              <w:rPr>
+                <w:szCs w:val="20"/>
+              </w:rPr>
+            </w:pPr>
+            <w:proofErr w:type="spellStart"/>
+            <w:r>
+              <w:rPr>
+                <w:rFonts w:hint="eastAsia"/>
+                <w:szCs w:val="20"/>
+              </w:rPr>
+              <w:t>참여인원</w:t>
+            </w:r>
+            <w:proofErr w:type="spellEnd"/>
+          </w:p>
+        </w:tc>
+        <w:tc>
+          <w:tcPr>
+            <w:tcW w:w="5103" w:type="dxa"/>
+          </w:tcPr>
+          <w:p>
+            <w:pPr>
+              <w:jc w:val="left"/>
+              <w:rPr>
+                <w:sz w:val="16"/>
+                <w:szCs w:val="16"/>
+              </w:rPr>
+            </w:pPr>
+            <w:r>
+              <w:rPr>
+                <w:rFonts w:hint="eastAsia"/>
+                <w:sz w:val="16"/>
+                <w:szCs w:val="16"/>
+              </w:rPr>
+              <w:t xml:space="preserve">김정명, 박창주, 김동연, 김동호, </w:t>
+            </w:r>
+            <w:proofErr w:type="spellStart"/>
+            <w:r>
+              <w:rPr>
+                <w:rFonts w:hint="eastAsia"/>
+                <w:sz w:val="16"/>
+                <w:szCs w:val="16"/>
+              </w:rPr>
+              <w:t>신치수</w:t>
+            </w:r>
+            <w:proofErr w:type="spellEnd"/>
+            <w:r>
+              <w:rPr>
+                <w:rFonts w:hint="eastAsia"/>
+                <w:sz w:val="16"/>
+                <w:szCs w:val="16"/>
+              </w:rPr>
+              <w:t xml:space="preserve">, </w:t>
+            </w:r>
+            <w:proofErr w:type="spellStart"/>
+            <w:r>
+              <w:rPr>
+                <w:rFonts w:hint="eastAsia"/>
+                <w:sz w:val="16"/>
+                <w:szCs w:val="16"/>
+              </w:rPr>
+              <w:t>강전석</w:t>
+            </w:r>
+            <w:proofErr w:type="spellEnd"/>
+            <w:r>
+              <w:rPr>
+                <w:sz w:val="16"/>
+                <w:szCs w:val="16"/>
+              </w:rPr>
+              <w:t xml:space="preserve"> [</w:t>
+            </w:r>
+            <w:r>
+              <w:rPr>
+                <w:rFonts w:hint="eastAsia"/>
+                <w:sz w:val="16"/>
+                <w:szCs w:val="16"/>
+              </w:rPr>
+              <w:t>전체 온라인</w:t>
+            </w:r>
+            <w:r>
+              <w:rPr>
+                <w:sz w:val="16"/>
+                <w:szCs w:val="16"/>
+              </w:rPr>
+              <w:t>]</w:t>
+            </w:r>
+          </w:p>
+        </w:tc>
+      </w:tr>
+      <w:tr>
+        <w:tc>
+          <w:tcPr>
+            <w:tcW w:w="4503" w:type="dxa"/>
+          </w:tcPr>
+          <w:p>
+            <w:pPr>
+              <w:jc w:val="center"/>
+              <w:rPr>
+                <w:szCs w:val="20"/>
+              </w:rPr>
+            </w:pPr>
+            <w:r>
+              <w:rPr>
+                <w:rFonts w:hint="eastAsia"/>
+                <w:szCs w:val="20"/>
+              </w:rPr>
+              <w:t>주제</w:t>
+            </w:r>
+          </w:p>
+        </w:tc>
+        <w:tc>
+          <w:tcPr>
+            <w:tcW w:w="5103" w:type="dxa"/>
+          </w:tcPr>
+          <w:p>
+            <w:pPr>
+              <w:jc w:val="left"/>
+              <w:rPr>
+                <w:sz w:val="16"/>
+                <w:szCs w:val="16"/>
+              </w:rPr>
+            </w:pPr>
+            <w:r>
+              <w:rPr>
+                <w:rFonts w:hint="eastAsia"/>
+                <w:sz w:val="16"/>
+                <w:szCs w:val="16"/>
+              </w:rPr>
+              <w:t xml:space="preserve">화면 </w:t>
+            </w:r>
+            <w:proofErr w:type="spellStart"/>
+            <w:r>
+              <w:rPr>
+                <w:rFonts w:hint="eastAsia"/>
+                <w:sz w:val="16"/>
+                <w:szCs w:val="16"/>
+              </w:rPr>
+              <w:t>프로토타입</w:t>
+            </w:r>
+            <w:proofErr w:type="spellEnd"/>
+            <w:r>
+              <w:rPr>
+                <w:rFonts w:hint="eastAsia"/>
+                <w:sz w:val="16"/>
+                <w:szCs w:val="16"/>
+              </w:rPr>
+              <w:t xml:space="preserve"> 정의, 개념도, </w:t>
+            </w:r>
+            <w:proofErr w:type="spellStart"/>
+            <w:r>
+              <w:rPr>
+                <w:rFonts w:hint="eastAsia"/>
+                <w:sz w:val="16"/>
+                <w:szCs w:val="16"/>
+              </w:rPr>
+              <w:t>용어정의</w:t>
+            </w:r>
+            <w:proofErr w:type="spellEnd"/>
+          </w:p>
+        </w:tc>
+      </w:tr>
+      <w:tr>
+        <w:trPr>
+          <w:trHeight w:val="1795"/>
+        </w:trPr>
+        <w:tc>
+          <w:tcPr>
+            <w:tcW w:w="9606" w:type="dxa"/>
+            <w:gridSpan w:val="2"/>
+          </w:tcPr>
+          <w:p>
+            <w:pPr>
+              <w:jc w:val="left"/>
+              <w:rPr>
+                <w:rFonts w:hint="eastAsia"/>
+                <w:sz w:val="16"/>
+                <w:szCs w:val="16"/>
+              </w:rPr>
+            </w:pPr>
+            <w:r>
+              <w:rPr>
+                <w:rFonts w:hint="eastAsia"/>
+                <w:sz w:val="16"/>
+                <w:szCs w:val="16"/>
+              </w:rPr>
+              <w:t>내용:</w:t>
+            </w:r>
+            <w:r>
+              <w:rPr>
+                <w:sz w:val="16"/>
+                <w:szCs w:val="16"/>
+              </w:rPr>
+              <w:t xml:space="preserve"> </w:t>
+            </w:r>
+            <w:r>
+              <w:rPr>
+                <w:rFonts w:hint="eastAsia"/>
+                <w:sz w:val="16"/>
+                <w:szCs w:val="16"/>
+              </w:rPr>
+              <w:t xml:space="preserve">각자의 의견을 수렴하여 화면 </w:t>
+            </w:r>
+            <w:proofErr w:type="spellStart"/>
+            <w:r>
+              <w:rPr>
+                <w:rFonts w:hint="eastAsia"/>
+                <w:sz w:val="16"/>
+                <w:szCs w:val="16"/>
+              </w:rPr>
+              <w:t>프로토타입</w:t>
+            </w:r>
+            <w:proofErr w:type="spellEnd"/>
+            <w:r>
+              <w:rPr>
+                <w:rFonts w:hint="eastAsia"/>
+                <w:sz w:val="16"/>
+                <w:szCs w:val="16"/>
+              </w:rPr>
+              <w:t>, 개념도 용어 정의를 작성 하였다.</w:t>
+            </w:r>
+          </w:p>
+          <w:p>
+            <w:pPr>
+              <w:jc w:val="left"/>
+              <w:rPr>
+                <w:sz w:val="16"/>
+                <w:szCs w:val="16"/>
+              </w:rPr>
+            </w:pPr>
+            <w:proofErr w:type="spellStart"/>
+            <w:r>
+              <w:rPr>
+                <w:rFonts w:hint="eastAsia"/>
+                <w:sz w:val="16"/>
+                <w:szCs w:val="16"/>
+              </w:rPr>
+              <w:t>프로토타입</w:t>
+            </w:r>
+            <w:proofErr w:type="spellEnd"/>
+          </w:p>
+          <w:p>
+            <w:pPr>
+              <w:jc w:val="left"/>
+              <w:rPr>
+                <w:rFonts w:hint="eastAsia"/>
+                <w:sz w:val="16"/>
+                <w:szCs w:val="16"/>
+              </w:rPr>
+            </w:pPr>
+            <w:r>
+              <w:rPr>
+                <w:sz w:val="16"/>
+                <w:szCs w:val="16"/>
+              </w:rPr>
+              <w:t>메인</w:t>
+            </w:r>
+            <w:r>
+              <w:rPr>
+                <w:rFonts w:hint="eastAsia"/>
+                <w:sz w:val="16"/>
+                <w:szCs w:val="16"/>
+              </w:rPr>
+              <w:t xml:space="preserve"> </w:t>
+            </w:r>
+            <w:r>
+              <w:rPr>
+                <w:sz w:val="16"/>
+                <w:szCs w:val="16"/>
+              </w:rPr>
+              <w:t>페이지</w:t>
+            </w:r>
+            <w:r>
+              <w:rPr>
+                <w:sz w:val="16"/>
+                <w:szCs w:val="16"/>
+              </w:rPr>
+              <w:t>(Index)</w:t>
+            </w:r>
+          </w:p>
+          <w:p>
+            <w:pPr>
+              <w:jc w:val="left"/>
+              <w:rPr>
+                <w:sz w:val="16"/>
+                <w:szCs w:val="16"/>
+              </w:rPr>
+            </w:pPr>
+            <w:r>
+              <w:rPr>
+                <w:sz w:val="16"/>
+                <w:szCs w:val="16"/>
+              </w:rPr>
+              <w:t xml:space="preserve"> - Hot </w:t>
+            </w:r>
+            <w:proofErr w:type="gramStart"/>
+            <w:r>
+              <w:rPr>
+                <w:sz w:val="16"/>
+                <w:szCs w:val="16"/>
+              </w:rPr>
+              <w:t>Ranking :</w:t>
+            </w:r>
+            <w:proofErr w:type="gramEnd"/>
+            <w:r>
+              <w:rPr>
+                <w:sz w:val="16"/>
+                <w:szCs w:val="16"/>
+              </w:rPr>
+              <w:t xml:space="preserve"> 한 달 평균 인기 랭킹</w:t>
+            </w:r>
+          </w:p>
+          <w:p>
+            <w:pPr>
+              <w:jc w:val="left"/>
+              <w:rPr>
+                <w:sz w:val="16"/>
+                <w:szCs w:val="16"/>
+              </w:rPr>
+            </w:pPr>
+            <w:r>
+              <w:rPr>
+                <w:sz w:val="16"/>
+                <w:szCs w:val="16"/>
+              </w:rPr>
+              <w:t xml:space="preserve"> - Real Time </w:t>
+            </w:r>
+            <w:proofErr w:type="gramStart"/>
+            <w:r>
+              <w:rPr>
+                <w:sz w:val="16"/>
+                <w:szCs w:val="16"/>
+              </w:rPr>
+              <w:t>Ranking :</w:t>
+            </w:r>
+            <w:proofErr w:type="gramEnd"/>
+            <w:r>
+              <w:rPr>
+                <w:sz w:val="16"/>
+                <w:szCs w:val="16"/>
+              </w:rPr>
+              <w:t xml:space="preserve"> 실시간 투표가 많은 랭킹</w:t>
+            </w:r>
+          </w:p>
+          <w:p>
+            <w:pPr>
+              <w:jc w:val="left"/>
+              <w:rPr>
+                <w:sz w:val="16"/>
+                <w:szCs w:val="16"/>
+              </w:rPr>
+            </w:pPr>
+            <w:r>
+              <w:rPr>
+                <w:sz w:val="16"/>
+                <w:szCs w:val="16"/>
+              </w:rPr>
+              <w:t xml:space="preserve"> - Search Bar</w:t>
+            </w:r>
+          </w:p>
+          <w:p>
+            <w:pPr>
+              <w:jc w:val="left"/>
+              <w:rPr>
+                <w:sz w:val="16"/>
+                <w:szCs w:val="16"/>
+              </w:rPr>
+            </w:pPr>
+          </w:p>
+          <w:p>
+            <w:pPr>
+              <w:jc w:val="left"/>
+              <w:rPr>
+                <w:sz w:val="16"/>
+                <w:szCs w:val="16"/>
+              </w:rPr>
+            </w:pPr>
+          </w:p>
+          <w:p>
+            <w:pPr>
+              <w:jc w:val="left"/>
+              <w:rPr>
+                <w:rFonts w:hint="eastAsia"/>
+                <w:sz w:val="16"/>
+                <w:szCs w:val="16"/>
+              </w:rPr>
+            </w:pPr>
+            <w:bookmarkStart w:id="0" w:name="_GoBack"/>
+            <w:bookmarkEnd w:id="0"/>
+          </w:p>
+          <w:p>
+            <w:pPr>
+              <w:jc w:val="left"/>
+              <w:rPr>
+                <w:sz w:val="16"/>
+                <w:szCs w:val="16"/>
+              </w:rPr>
+            </w:pPr>
+            <w:r>
+              <w:rPr>
+                <w:sz w:val="16"/>
+                <w:szCs w:val="16"/>
+              </w:rPr>
+              <w:t>검색결과</w:t>
+            </w:r>
+            <w:r>
+              <w:rPr>
+                <w:rFonts w:hint="eastAsia"/>
+                <w:sz w:val="16"/>
+                <w:szCs w:val="16"/>
+              </w:rPr>
+              <w:t xml:space="preserve"> </w:t>
+            </w:r>
+            <w:r>
+              <w:rPr>
+                <w:sz w:val="16"/>
+                <w:szCs w:val="16"/>
+              </w:rPr>
+              <w:t>페이지(Search)</w:t>
+            </w:r>
+          </w:p>
+          <w:p>
+            <w:pPr>
+              <w:jc w:val="left"/>
+              <w:rPr>
+                <w:sz w:val="16"/>
+                <w:szCs w:val="16"/>
+              </w:rPr>
+            </w:pPr>
+            <w:r>
+              <w:rPr>
+                <w:sz w:val="16"/>
+                <w:szCs w:val="16"/>
+              </w:rPr>
+              <w:t xml:space="preserve"> - Search</w:t>
+            </w:r>
+          </w:p>
+          <w:p>
+            <w:pPr>
+              <w:jc w:val="left"/>
+              <w:rPr>
+                <w:sz w:val="16"/>
+                <w:szCs w:val="16"/>
+              </w:rPr>
+            </w:pPr>
+            <w:r>
+              <w:rPr>
+                <w:sz w:val="16"/>
+                <w:szCs w:val="16"/>
+              </w:rPr>
+              <w:t xml:space="preserve"> - Ranking (검색한 내용에 대한 순위)</w:t>
+            </w:r>
+          </w:p>
+          <w:p>
+            <w:pPr>
+              <w:jc w:val="left"/>
+              <w:rPr>
+                <w:sz w:val="16"/>
+                <w:szCs w:val="16"/>
+              </w:rPr>
+            </w:pPr>
+            <w:r>
+              <w:rPr>
+                <w:sz w:val="16"/>
+                <w:szCs w:val="16"/>
+              </w:rPr>
+              <w:t xml:space="preserve"> - Vote (정보 관련 투표)</w:t>
+            </w:r>
+          </w:p>
+          <w:p>
+            <w:pPr>
+              <w:jc w:val="left"/>
+              <w:rPr>
+                <w:sz w:val="16"/>
+                <w:szCs w:val="16"/>
+              </w:rPr>
+            </w:pPr>
+          </w:p>
+          <w:p>
+            <w:pPr>
+              <w:jc w:val="left"/>
+              <w:rPr>
+                <w:sz w:val="16"/>
+                <w:szCs w:val="16"/>
+              </w:rPr>
+            </w:pPr>
+          </w:p>
+          <w:p>
+            <w:pPr>
+              <w:jc w:val="left"/>
+              <w:rPr>
+                <w:rFonts w:hint="eastAsia"/>
+                <w:sz w:val="16"/>
+                <w:szCs w:val="16"/>
+              </w:rPr>
+            </w:pPr>
+          </w:p>
+          <w:p>
+            <w:pPr>
+              <w:jc w:val="left"/>
+              <w:rPr>
+                <w:rFonts w:hint="eastAsia"/>
+                <w:sz w:val="16"/>
+                <w:szCs w:val="16"/>
+              </w:rPr>
+            </w:pPr>
+            <w:r>
+              <w:rPr>
+                <w:sz w:val="16"/>
+                <w:szCs w:val="16"/>
+              </w:rPr>
+              <w:t>로그인</w:t>
+            </w:r>
+            <w:r>
+              <w:rPr>
+                <w:sz w:val="16"/>
+                <w:szCs w:val="16"/>
+              </w:rPr>
+              <w:t>(Login)</w:t>
+            </w:r>
+          </w:p>
+          <w:p>
+            <w:pPr>
+              <w:jc w:val="left"/>
+              <w:rPr>
+                <w:sz w:val="16"/>
+                <w:szCs w:val="16"/>
+              </w:rPr>
+            </w:pPr>
+            <w:r>
+              <w:rPr>
+                <w:sz w:val="16"/>
+                <w:szCs w:val="16"/>
+              </w:rPr>
+              <w:t xml:space="preserve"> - 로그인 필요 정보</w:t>
+            </w:r>
+          </w:p>
+          <w:p>
+            <w:pPr>
+              <w:jc w:val="left"/>
+              <w:rPr>
+                <w:sz w:val="16"/>
+                <w:szCs w:val="16"/>
+              </w:rPr>
+            </w:pPr>
+            <w:r>
+              <w:rPr>
+                <w:sz w:val="16"/>
+                <w:szCs w:val="16"/>
+              </w:rPr>
+              <w:tab/>
+              <w:t>ID</w:t>
+            </w:r>
+          </w:p>
+          <w:p>
+            <w:pPr>
+              <w:jc w:val="left"/>
+              <w:rPr>
+                <w:sz w:val="16"/>
+                <w:szCs w:val="16"/>
+              </w:rPr>
+            </w:pPr>
+            <w:r>
+              <w:rPr>
+                <w:sz w:val="16"/>
+                <w:szCs w:val="16"/>
+              </w:rPr>
+              <w:tab/>
+            </w:r>
+            <w:proofErr w:type="spellStart"/>
+            <w:r>
+              <w:rPr>
+                <w:sz w:val="16"/>
+                <w:szCs w:val="16"/>
+              </w:rPr>
+              <w:t>PassWord</w:t>
+            </w:r>
+            <w:proofErr w:type="spellEnd"/>
+          </w:p>
+          <w:p>
+            <w:pPr>
+              <w:jc w:val="left"/>
+              <w:rPr>
+                <w:sz w:val="16"/>
+                <w:szCs w:val="16"/>
+              </w:rPr>
+            </w:pPr>
+            <w:r>
+              <w:rPr>
+                <w:sz w:val="16"/>
+                <w:szCs w:val="16"/>
+              </w:rPr>
+              <w:t xml:space="preserve"> - </w:t>
+            </w:r>
+            <w:proofErr w:type="spellStart"/>
+            <w:r>
+              <w:rPr>
+                <w:sz w:val="16"/>
+                <w:szCs w:val="16"/>
+              </w:rPr>
+              <w:t>etc</w:t>
+            </w:r>
+            <w:proofErr w:type="spellEnd"/>
+          </w:p>
+          <w:p>
+            <w:pPr>
+              <w:jc w:val="left"/>
+              <w:rPr>
+                <w:sz w:val="16"/>
+                <w:szCs w:val="16"/>
+              </w:rPr>
+            </w:pPr>
+            <w:r>
+              <w:rPr>
+                <w:sz w:val="16"/>
+                <w:szCs w:val="16"/>
+              </w:rPr>
+              <w:tab/>
+              <w:t>회원가입</w:t>
+            </w:r>
+          </w:p>
+          <w:p>
+            <w:pPr>
+              <w:jc w:val="left"/>
+              <w:rPr>
+                <w:sz w:val="16"/>
+                <w:szCs w:val="16"/>
+              </w:rPr>
+            </w:pPr>
+            <w:r>
+              <w:rPr>
+                <w:sz w:val="16"/>
+                <w:szCs w:val="16"/>
+              </w:rPr>
+              <w:tab/>
+              <w:t>계정 찾기</w:t>
+            </w:r>
+          </w:p>
+          <w:p>
+            <w:pPr>
+              <w:jc w:val="left"/>
+              <w:rPr>
+                <w:sz w:val="16"/>
+                <w:szCs w:val="16"/>
+              </w:rPr>
+            </w:pPr>
+          </w:p>
+          <w:p>
+            <w:pPr>
+              <w:jc w:val="left"/>
+              <w:rPr>
+                <w:rFonts w:hint="eastAsia"/>
+                <w:sz w:val="16"/>
+                <w:szCs w:val="16"/>
+              </w:rPr>
+            </w:pPr>
+          </w:p>
+          <w:p>
+            <w:pPr>
+              <w:jc w:val="left"/>
+              <w:rPr>
+                <w:sz w:val="16"/>
+                <w:szCs w:val="16"/>
+              </w:rPr>
+            </w:pPr>
+            <w:r>
+              <w:rPr>
+                <w:sz w:val="16"/>
+                <w:szCs w:val="16"/>
+              </w:rPr>
+              <w:lastRenderedPageBreak/>
+              <w:t>회원가입(Join)</w:t>
+            </w:r>
+          </w:p>
+          <w:p>
+            <w:pPr>
+              <w:jc w:val="left"/>
+              <w:rPr>
+                <w:sz w:val="16"/>
+                <w:szCs w:val="16"/>
+              </w:rPr>
+            </w:pPr>
+          </w:p>
+          <w:p>
+            <w:pPr>
+              <w:jc w:val="left"/>
+              <w:rPr>
+                <w:sz w:val="16"/>
+                <w:szCs w:val="16"/>
+              </w:rPr>
+            </w:pPr>
+            <w:r>
+              <w:rPr>
+                <w:sz w:val="16"/>
+                <w:szCs w:val="16"/>
+              </w:rPr>
+              <w:t>(가입에 필요한 DB정보)</w:t>
+            </w:r>
+          </w:p>
+          <w:p>
+            <w:pPr>
+              <w:jc w:val="left"/>
+              <w:rPr>
+                <w:sz w:val="16"/>
+                <w:szCs w:val="16"/>
+              </w:rPr>
+            </w:pPr>
+            <w:r>
+              <w:rPr>
+                <w:sz w:val="16"/>
+                <w:szCs w:val="16"/>
+              </w:rPr>
+              <w:t xml:space="preserve"> - 아이디</w:t>
+            </w:r>
+          </w:p>
+          <w:p>
+            <w:pPr>
+              <w:jc w:val="left"/>
+              <w:rPr>
+                <w:sz w:val="16"/>
+                <w:szCs w:val="16"/>
+              </w:rPr>
+            </w:pPr>
+            <w:r>
+              <w:rPr>
+                <w:sz w:val="16"/>
+                <w:szCs w:val="16"/>
+              </w:rPr>
+              <w:t xml:space="preserve"> - 비밀번호</w:t>
+            </w:r>
+          </w:p>
+          <w:p>
+            <w:pPr>
+              <w:jc w:val="left"/>
+              <w:rPr>
+                <w:sz w:val="16"/>
+                <w:szCs w:val="16"/>
+              </w:rPr>
+            </w:pPr>
+            <w:r>
+              <w:rPr>
+                <w:sz w:val="16"/>
+                <w:szCs w:val="16"/>
+              </w:rPr>
+              <w:t xml:space="preserve"> - 이름</w:t>
+            </w:r>
+          </w:p>
+          <w:p>
+            <w:pPr>
+              <w:jc w:val="left"/>
+              <w:rPr>
+                <w:sz w:val="16"/>
+                <w:szCs w:val="16"/>
+              </w:rPr>
+            </w:pPr>
+            <w:r>
+              <w:rPr>
+                <w:sz w:val="16"/>
+                <w:szCs w:val="16"/>
+              </w:rPr>
+              <w:t xml:space="preserve"> - 생년월일</w:t>
+            </w:r>
+          </w:p>
+          <w:p>
+            <w:pPr>
+              <w:jc w:val="left"/>
+              <w:rPr>
+                <w:sz w:val="16"/>
+                <w:szCs w:val="16"/>
+              </w:rPr>
+            </w:pPr>
+            <w:r>
+              <w:rPr>
+                <w:sz w:val="16"/>
+                <w:szCs w:val="16"/>
+              </w:rPr>
+              <w:t xml:space="preserve"> - 이메일</w:t>
+            </w:r>
+          </w:p>
+          <w:p>
+            <w:pPr>
+              <w:jc w:val="left"/>
+              <w:rPr>
+                <w:rFonts w:hint="eastAsia"/>
+                <w:sz w:val="16"/>
+                <w:szCs w:val="16"/>
+              </w:rPr>
+            </w:pPr>
+            <w:r>
+              <w:rPr>
+                <w:sz w:val="16"/>
+                <w:szCs w:val="16"/>
+              </w:rPr>
+              <w:t xml:space="preserve"> - 휴대폰 번호</w:t>
+            </w:r>
+          </w:p>
+        </w:tc>
+      </w:tr>
+    </w:tbl>
+    <w:p>
+      <w:pPr>
+        <w:jc w:val="left"/>
+        <w:rPr>
+          <w:rFonts w:hint="eastAsia"/>
           <w:szCs w:val="20"/>
         </w:rPr>
       </w:pPr>
@@ -6040,8 +7223,97 @@
 </file>
 
 <file path=word/numbering.xml><?xml version="1.0" encoding="utf-8"?>
-<w:numbering xmlns:wpc="http://schemas.microsoft.com/office/word/2010/wordprocessingCanvas" xmlns:cx="http://schemas.microsoft.com/office/drawing/2014/chartex" xmlns:cx1="http://schemas.microsoft.com/office/drawing/2015/9/8/chartex" xmlns:cx2="http://schemas.microsoft.com/office/drawing/2015/10/21/chartex" xmlns:cx3="http://schemas.microsoft.com/office/drawing/2016/5/9/chartex" xmlns:cx4="http://schemas.microsoft.com/office/drawing/2016/5/10/chartex" xmlns:cx5="http://schemas.microsoft.com/office/drawing/2016/5/11/chartex" xmlns:cx6="http://schemas.microsoft.com/office/drawing/2016/5/12/chartex" xmlns:cx7="http://schemas.microsoft.com/office/drawing/2016/5/13/chartex" xmlns:cx8="http://schemas.microsoft.com/office/drawing/2016/5/14/chartex" xmlns:mc="http://schemas.openxmlformats.org/markup-compatibility/2006" xmlns:aink="http://schemas.microsoft.com/office/drawing/2016/ink" xmlns:am3d="http://schemas.microsoft.com/office/drawing/2017/model3d" xmlns:o="urn:schemas-microsoft-com:office:office" xmlns:r="http://schemas.openxmlformats.org/officeDocument/2006/relationships" xmlns:m="http://schemas.openxmlformats.org/officeDocument/2006/math" xmlns:v="urn:schemas-microsoft-com:vml" xmlns:wp14="http://schemas.microsoft.com/office/word/2010/wordprocessingDrawing" xmlns:wp="http://schemas.openxmlformats.org/drawingml/2006/wordprocessingDrawing" xmlns:w10="urn:schemas-microsoft-com:office:word" xmlns:w="http://schemas.openxmlformats.org/wordprocessingml/2006/main" xmlns:w14="http://schemas.microsoft.com/office/word/2010/wordml" xmlns:w15="http://schemas.microsoft.com/office/word/2012/wordml" xmlns:w16cex="http://schemas.microsoft.com/office/word/2018/wordml/cex" xmlns:w16cid="http://schemas.microsoft.com/office/word/2016/wordml/cid" xmlns:w16="http://schemas.microsoft.com/office/word/2018/wordml" xmlns:w16sdtdh="http://schemas.microsoft.com/office/word/2020/wordml/sdtdatahash" xmlns:w16se="http://schemas.microsoft.com/office/word/2015/wordml/symex" xmlns:wpg="http://schemas.microsoft.com/office/word/2010/wordprocessingGroup" xmlns:wpi="http://schemas.microsoft.com/office/word/2010/wordprocessingInk" xmlns:wne="http://schemas.microsoft.com/office/word/2006/wordml" xmlns:wps="http://schemas.microsoft.com/office/word/2010/wordprocessingShape" mc:Ignorable="w14 w15 w16se w16cid w16 w16cex w16sdtdh wp14">
+<w:numbering xmlns:wpc="http://schemas.microsoft.com/office/word/2010/wordprocessingCanvas" xmlns:cx="http://schemas.microsoft.com/office/drawing/2014/chartex" xmlns:mc="http://schemas.openxmlformats.org/markup-compatibility/2006" xmlns:o="urn:schemas-microsoft-com:office:office" xmlns:r="http://schemas.openxmlformats.org/officeDocument/2006/relationships" xmlns:m="http://schemas.openxmlformats.org/officeDocument/2006/math" xmlns:v="urn:schemas-microsoft-com:vml" xmlns:wp14="http://schemas.microsoft.com/office/word/2010/wordprocessingDrawing" xmlns:wp="http://schemas.openxmlformats.org/drawingml/2006/wordprocessingDrawing" xmlns:w10="urn:schemas-microsoft-com:office:word" xmlns:w="http://schemas.openxmlformats.org/wordprocessingml/2006/main" xmlns:w14="http://schemas.microsoft.com/office/word/2010/wordml" xmlns:w15="http://schemas.microsoft.com/office/word/2012/wordml" xmlns:w16se="http://schemas.microsoft.com/office/word/2015/wordml/symex" xmlns:wpg="http://schemas.microsoft.com/office/word/2010/wordprocessingGroup" xmlns:wpi="http://schemas.microsoft.com/office/word/2010/wordprocessingInk" xmlns:wne="http://schemas.microsoft.com/office/word/2006/wordml" xmlns:wps="http://schemas.microsoft.com/office/word/2010/wordprocessingShape" mc:Ignorable="w14 w15 w16se wp14">
   <w:abstractNum w:abstractNumId="0" w15:restartNumberingAfterBreak="0">
+    <w:nsid w:val="20FF0283"/>
+    <w:multiLevelType w:val="hybridMultilevel"/>
+    <w:tmpl w:val="874AB6A4"/>
+    <w:lvl w:ilvl="0" w:tplc="E6803CD8">
+      <w:start w:val="1"/>
+      <w:numFmt w:val="decimal"/>
+      <w:lvlText w:val="%1)"/>
+      <w:lvlJc w:val="left"/>
+      <w:pPr>
+        <w:ind w:left="760" w:hanging="360"/>
+      </w:pPr>
+      <w:rPr>
+        <w:rFonts w:hint="default"/>
+      </w:rPr>
+    </w:lvl>
+    <w:lvl w:ilvl="1" w:tplc="04090019" w:tentative="1">
+      <w:start w:val="1"/>
+      <w:numFmt w:val="upperLetter"/>
+      <w:lvlText w:val="%2."/>
+      <w:lvlJc w:val="left"/>
+      <w:pPr>
+        <w:ind w:left="1200" w:hanging="400"/>
+      </w:pPr>
+    </w:lvl>
+    <w:lvl w:ilvl="2" w:tplc="0409001B" w:tentative="1">
+      <w:start w:val="1"/>
+      <w:numFmt w:val="lowerRoman"/>
+      <w:lvlText w:val="%3."/>
+      <w:lvlJc w:val="right"/>
+      <w:pPr>
+        <w:ind w:left="1600" w:hanging="400"/>
+      </w:pPr>
+    </w:lvl>
+    <w:lvl w:ilvl="3" w:tplc="0409000F" w:tentative="1">
+      <w:start w:val="1"/>
+      <w:numFmt w:val="decimal"/>
+      <w:lvlText w:val="%4."/>
+      <w:lvlJc w:val="left"/>
+      <w:pPr>
+        <w:ind w:left="2000" w:hanging="400"/>
+      </w:pPr>
+    </w:lvl>
+    <w:lvl w:ilvl="4" w:tplc="04090019" w:tentative="1">
+      <w:start w:val="1"/>
+      <w:numFmt w:val="upperLetter"/>
+      <w:lvlText w:val="%5."/>
+      <w:lvlJc w:val="left"/>
+      <w:pPr>
+        <w:ind w:left="2400" w:hanging="400"/>
+      </w:pPr>
+    </w:lvl>
+    <w:lvl w:ilvl="5" w:tplc="0409001B" w:tentative="1">
+      <w:start w:val="1"/>
+      <w:numFmt w:val="lowerRoman"/>
+      <w:lvlText w:val="%6."/>
+      <w:lvlJc w:val="right"/>
+      <w:pPr>
+        <w:ind w:left="2800" w:hanging="400"/>
+      </w:pPr>
+    </w:lvl>
+    <w:lvl w:ilvl="6" w:tplc="0409000F" w:tentative="1">
+      <w:start w:val="1"/>
+      <w:numFmt w:val="decimal"/>
+      <w:lvlText w:val="%7."/>
+      <w:lvlJc w:val="left"/>
+      <w:pPr>
+        <w:ind w:left="3200" w:hanging="400"/>
+      </w:pPr>
+    </w:lvl>
+    <w:lvl w:ilvl="7" w:tplc="04090019" w:tentative="1">
+      <w:start w:val="1"/>
+      <w:numFmt w:val="upperLetter"/>
+      <w:lvlText w:val="%8."/>
+      <w:lvlJc w:val="left"/>
+      <w:pPr>
+        <w:ind w:left="3600" w:hanging="400"/>
+      </w:pPr>
+    </w:lvl>
+    <w:lvl w:ilvl="8" w:tplc="0409001B" w:tentative="1">
+      <w:start w:val="1"/>
+      <w:numFmt w:val="lowerRoman"/>
+      <w:lvlText w:val="%9."/>
+      <w:lvlJc w:val="right"/>
+      <w:pPr>
+        <w:ind w:left="4000" w:hanging="400"/>
+      </w:pPr>
+    </w:lvl>
+  </w:abstractNum>
+  <w:abstractNum w:abstractNumId="1" w15:restartNumberingAfterBreak="0">
     <w:nsid w:val="3B752550"/>
     <w:multiLevelType w:val="hybridMultilevel"/>
     <w:tmpl w:val="CDC0EDA4"/>
@@ -6154,7 +7426,7 @@
       </w:rPr>
     </w:lvl>
   </w:abstractNum>
-  <w:abstractNum w:abstractNumId="1" w15:restartNumberingAfterBreak="0">
+  <w:abstractNum w:abstractNumId="2" w15:restartNumberingAfterBreak="0">
     <w:nsid w:val="535103F7"/>
     <w:multiLevelType w:val="hybridMultilevel"/>
     <w:tmpl w:val="8D1C0D46"/>
@@ -6244,16 +7516,19 @@
     </w:lvl>
   </w:abstractNum>
   <w:num w:numId="1">
+    <w:abstractNumId w:val="2"/>
+  </w:num>
+  <w:num w:numId="2">
     <w:abstractNumId w:val="1"/>
   </w:num>
-  <w:num w:numId="2">
+  <w:num w:numId="3">
     <w:abstractNumId w:val="0"/>
   </w:num>
 </w:numbering>
 </file>
 
 <file path=word/styles.xml><?xml version="1.0" encoding="utf-8"?>
-<w:styles xmlns:mc="http://schemas.openxmlformats.org/markup-compatibility/2006" xmlns:r="http://schemas.openxmlformats.org/officeDocument/2006/relationships" xmlns:w="http://schemas.openxmlformats.org/wordprocessingml/2006/main" xmlns:w14="http://schemas.microsoft.com/office/word/2010/wordml" xmlns:w15="http://schemas.microsoft.com/office/word/2012/wordml" xmlns:w16cex="http://schemas.microsoft.com/office/word/2018/wordml/cex" xmlns:w16cid="http://schemas.microsoft.com/office/word/2016/wordml/cid" xmlns:w16="http://schemas.microsoft.com/office/word/2018/wordml" xmlns:w16sdtdh="http://schemas.microsoft.com/office/word/2020/wordml/sdtdatahash" xmlns:w16se="http://schemas.microsoft.com/office/word/2015/wordml/symex" mc:Ignorable="w14 w15 w16se w16cid w16 w16cex w16sdtdh">
+<w:styles xmlns:mc="http://schemas.openxmlformats.org/markup-compatibility/2006" xmlns:r="http://schemas.openxmlformats.org/officeDocument/2006/relationships" xmlns:w="http://schemas.openxmlformats.org/wordprocessingml/2006/main" xmlns:w14="http://schemas.microsoft.com/office/word/2010/wordml" xmlns:w15="http://schemas.microsoft.com/office/word/2012/wordml" xmlns:w16se="http://schemas.microsoft.com/office/word/2015/wordml/symex" mc:Ignorable="w14 w15 w16se">
   <w:docDefaults>
     <w:rPrDefault>
       <w:rPr>
@@ -6270,7 +7545,7 @@
       </w:pPr>
     </w:pPrDefault>
   </w:docDefaults>
-  <w:latentStyles w:defLockedState="0" w:defUIPriority="99" w:defSemiHidden="0" w:defUnhideWhenUsed="0" w:defQFormat="0" w:count="376">
+  <w:latentStyles w:defLockedState="0" w:defUIPriority="99" w:defSemiHidden="0" w:defUnhideWhenUsed="0" w:defQFormat="0" w:count="371">
     <w:lsdException w:name="Normal" w:uiPriority="0" w:qFormat="1"/>
     <w:lsdException w:name="heading 1" w:uiPriority="9" w:qFormat="1"/>
     <w:lsdException w:name="heading 2" w:semiHidden="1" w:uiPriority="9" w:unhideWhenUsed="1" w:qFormat="1"/>
@@ -6642,11 +7917,6 @@
     <w:lsdException w:name="List Table 5 Dark Accent 6" w:uiPriority="50"/>
     <w:lsdException w:name="List Table 6 Colorful Accent 6" w:uiPriority="51"/>
     <w:lsdException w:name="List Table 7 Colorful Accent 6" w:uiPriority="52"/>
-    <w:lsdException w:name="Mention" w:semiHidden="1" w:unhideWhenUsed="1"/>
-    <w:lsdException w:name="Smart Hyperlink" w:semiHidden="1" w:unhideWhenUsed="1"/>
-    <w:lsdException w:name="Hashtag" w:semiHidden="1" w:unhideWhenUsed="1"/>
-    <w:lsdException w:name="Unresolved Mention" w:semiHidden="1" w:unhideWhenUsed="1"/>
-    <w:lsdException w:name="Smart Link" w:semiHidden="1" w:unhideWhenUsed="1"/>
   </w:latentStyles>
   <w:style w:type="paragraph" w:default="1" w:styleId="a">
     <w:name w:val="Normal"/>

--- a/팀프로젝트_회의록(A조).docx
+++ b/팀프로젝트_회의록(A조).docx
@@ -1,6 +1,6 @@
 
 <file path=word/document.xml><?xml version="1.0" encoding="utf-8"?>
-<w:document xmlns:wpc="http://schemas.microsoft.com/office/word/2010/wordprocessingCanvas" xmlns:cx="http://schemas.microsoft.com/office/drawing/2014/chartex" xmlns:cx1="http://schemas.microsoft.com/office/drawing/2015/9/8/chartex" xmlns:cx2="http://schemas.microsoft.com/office/drawing/2015/10/21/chartex" xmlns:cx3="http://schemas.microsoft.com/office/drawing/2016/5/9/chartex" xmlns:cx4="http://schemas.microsoft.com/office/drawing/2016/5/10/chartex" xmlns:cx5="http://schemas.microsoft.com/office/drawing/2016/5/11/chartex" xmlns:cx6="http://schemas.microsoft.com/office/drawing/2016/5/12/chartex" xmlns:cx7="http://schemas.microsoft.com/office/drawing/2016/5/13/chartex" xmlns:cx8="http://schemas.microsoft.com/office/drawing/2016/5/14/chartex" xmlns:mc="http://schemas.openxmlformats.org/markup-compatibility/2006" xmlns:aink="http://schemas.microsoft.com/office/drawing/2016/ink" xmlns:am3d="http://schemas.microsoft.com/office/drawing/2017/model3d" xmlns:o="urn:schemas-microsoft-com:office:office" xmlns:r="http://schemas.openxmlformats.org/officeDocument/2006/relationships" xmlns:m="http://schemas.openxmlformats.org/officeDocument/2006/math" xmlns:v="urn:schemas-microsoft-com:vml" xmlns:wp14="http://schemas.microsoft.com/office/word/2010/wordprocessingDrawing" xmlns:wp="http://schemas.openxmlformats.org/drawingml/2006/wordprocessingDrawing" xmlns:w10="urn:schemas-microsoft-com:office:word" xmlns:w="http://schemas.openxmlformats.org/wordprocessingml/2006/main" xmlns:w14="http://schemas.microsoft.com/office/word/2010/wordml" xmlns:w15="http://schemas.microsoft.com/office/word/2012/wordml" xmlns:w16cex="http://schemas.microsoft.com/office/word/2018/wordml/cex" xmlns:w16cid="http://schemas.microsoft.com/office/word/2016/wordml/cid" xmlns:w16="http://schemas.microsoft.com/office/word/2018/wordml" xmlns:w16sdtdh="http://schemas.microsoft.com/office/word/2020/wordml/sdtdatahash" xmlns:w16se="http://schemas.microsoft.com/office/word/2015/wordml/symex" xmlns:wpg="http://schemas.microsoft.com/office/word/2010/wordprocessingGroup" xmlns:wpi="http://schemas.microsoft.com/office/word/2010/wordprocessingInk" xmlns:wne="http://schemas.microsoft.com/office/word/2006/wordml" xmlns:wps="http://schemas.microsoft.com/office/word/2010/wordprocessingShape" mc:Ignorable="w14 w15 w16se w16cid w16 w16cex w16sdtdh wp14">
+<w:document xmlns:wpc="http://schemas.microsoft.com/office/word/2010/wordprocessingCanvas" xmlns:mc="http://schemas.openxmlformats.org/markup-compatibility/2006" xmlns:o="urn:schemas-microsoft-com:office:office" xmlns:r="http://schemas.openxmlformats.org/officeDocument/2006/relationships" xmlns:m="http://schemas.openxmlformats.org/officeDocument/2006/math" xmlns:v="urn:schemas-microsoft-com:vml" xmlns:wp14="http://schemas.microsoft.com/office/word/2010/wordprocessingDrawing" xmlns:wp="http://schemas.openxmlformats.org/drawingml/2006/wordprocessingDrawing" xmlns:w10="urn:schemas-microsoft-com:office:word" xmlns:w="http://schemas.openxmlformats.org/wordprocessingml/2006/main" xmlns:w14="http://schemas.microsoft.com/office/word/2010/wordml" xmlns:wpg="http://schemas.microsoft.com/office/word/2010/wordprocessingGroup" xmlns:wpi="http://schemas.microsoft.com/office/word/2010/wordprocessingInk" xmlns:wne="http://schemas.microsoft.com/office/word/2006/wordml" xmlns:wps="http://schemas.microsoft.com/office/word/2010/wordprocessingShape" mc:Ignorable="w14 wp14">
   <w:body>
     <w:tbl>
       <w:tblPr>
@@ -109,6 +109,14 @@
               </w:rPr>
               <w:t xml:space="preserve"> 80</w:t>
             </w:r>
+            <w:r>
+              <w:rPr>
+                <w:rFonts w:hint="eastAsia"/>
+                <w:sz w:val="16"/>
+                <w:szCs w:val="16"/>
+              </w:rPr>
+              <w:t>분</w:t>
+            </w:r>
             <w:proofErr w:type="gramEnd"/>
             <w:r>
               <w:rPr>
@@ -116,7 +124,7 @@
                 <w:sz w:val="16"/>
                 <w:szCs w:val="16"/>
               </w:rPr>
-              <w:t>분)</w:t>
+              <w:t>)</w:t>
             </w:r>
           </w:p>
         </w:tc>
@@ -161,43 +169,7 @@
                 <w:sz w:val="16"/>
                 <w:szCs w:val="16"/>
               </w:rPr>
-              <w:t xml:space="preserve">김정명, </w:t>
-            </w:r>
-            <w:proofErr w:type="spellStart"/>
-            <w:r>
-              <w:rPr>
-                <w:rFonts w:hint="eastAsia"/>
-                <w:sz w:val="16"/>
-                <w:szCs w:val="16"/>
-              </w:rPr>
-              <w:t>박창주</w:t>
-            </w:r>
-            <w:proofErr w:type="spellEnd"/>
-            <w:r>
-              <w:rPr>
-                <w:rFonts w:hint="eastAsia"/>
-                <w:sz w:val="16"/>
-                <w:szCs w:val="16"/>
-              </w:rPr>
-              <w:t xml:space="preserve">, 김동연, 김동호, </w:t>
-            </w:r>
-            <w:proofErr w:type="spellStart"/>
-            <w:r>
-              <w:rPr>
-                <w:rFonts w:hint="eastAsia"/>
-                <w:sz w:val="16"/>
-                <w:szCs w:val="16"/>
-              </w:rPr>
-              <w:t>신치수</w:t>
-            </w:r>
-            <w:proofErr w:type="spellEnd"/>
-            <w:r>
-              <w:rPr>
-                <w:rFonts w:hint="eastAsia"/>
-                <w:sz w:val="16"/>
-                <w:szCs w:val="16"/>
-              </w:rPr>
-              <w:t xml:space="preserve">, </w:t>
+              <w:t xml:space="preserve">김정명, 박창주, 김동연, 김동호, 신치수, </w:t>
             </w:r>
             <w:proofErr w:type="spellStart"/>
             <w:r>
@@ -1391,7 +1363,6 @@
                 <w:szCs w:val="20"/>
               </w:rPr>
             </w:pPr>
-            <w:proofErr w:type="spellStart"/>
             <w:r>
               <w:rPr>
                 <w:rFonts w:hint="eastAsia"/>
@@ -1399,7 +1370,6 @@
               </w:rPr>
               <w:t>신치수</w:t>
             </w:r>
-            <w:proofErr w:type="spellEnd"/>
           </w:p>
         </w:tc>
         <w:tc>
@@ -2149,43 +2119,7 @@
                 <w:sz w:val="16"/>
                 <w:szCs w:val="16"/>
               </w:rPr>
-              <w:t xml:space="preserve">김정명, </w:t>
-            </w:r>
-            <w:proofErr w:type="spellStart"/>
-            <w:r>
-              <w:rPr>
-                <w:rFonts w:hint="eastAsia"/>
-                <w:sz w:val="16"/>
-                <w:szCs w:val="16"/>
-              </w:rPr>
-              <w:t>박창주</w:t>
-            </w:r>
-            <w:proofErr w:type="spellEnd"/>
-            <w:r>
-              <w:rPr>
-                <w:rFonts w:hint="eastAsia"/>
-                <w:sz w:val="16"/>
-                <w:szCs w:val="16"/>
-              </w:rPr>
-              <w:t xml:space="preserve">, 김동연, 김동호, </w:t>
-            </w:r>
-            <w:proofErr w:type="spellStart"/>
-            <w:r>
-              <w:rPr>
-                <w:rFonts w:hint="eastAsia"/>
-                <w:sz w:val="16"/>
-                <w:szCs w:val="16"/>
-              </w:rPr>
-              <w:t>신치수</w:t>
-            </w:r>
-            <w:proofErr w:type="spellEnd"/>
-            <w:r>
-              <w:rPr>
-                <w:rFonts w:hint="eastAsia"/>
-                <w:sz w:val="16"/>
-                <w:szCs w:val="16"/>
-              </w:rPr>
-              <w:t xml:space="preserve">, </w:t>
+              <w:t xml:space="preserve">김정명, 박창주, 김동연, 김동호, 신치수, </w:t>
             </w:r>
             <w:proofErr w:type="spellStart"/>
             <w:r>
@@ -2472,18 +2406,8 @@
                 <w:sz w:val="16"/>
                 <w:szCs w:val="16"/>
               </w:rPr>
-              <w:t xml:space="preserve">김정명, </w:t>
-            </w:r>
-            <w:proofErr w:type="spellStart"/>
-            <w:r>
-              <w:rPr>
-                <w:rFonts w:hint="eastAsia"/>
-                <w:sz w:val="16"/>
-                <w:szCs w:val="16"/>
-              </w:rPr>
-              <w:t>박창주</w:t>
-            </w:r>
-            <w:proofErr w:type="spellEnd"/>
+              <w:t>김정명, 박창주</w:t>
+            </w:r>
             <w:r>
               <w:rPr>
                 <w:rFonts w:hint="eastAsia"/>
@@ -2498,25 +2422,7 @@
                 <w:sz w:val="16"/>
                 <w:szCs w:val="16"/>
               </w:rPr>
-              <w:t xml:space="preserve">, 김동연, 김동호, </w:t>
-            </w:r>
-            <w:proofErr w:type="spellStart"/>
-            <w:r>
-              <w:rPr>
-                <w:rFonts w:hint="eastAsia"/>
-                <w:sz w:val="16"/>
-                <w:szCs w:val="16"/>
-              </w:rPr>
-              <w:t>신치수</w:t>
-            </w:r>
-            <w:proofErr w:type="spellEnd"/>
-            <w:r>
-              <w:rPr>
-                <w:rFonts w:hint="eastAsia"/>
-                <w:sz w:val="16"/>
-                <w:szCs w:val="16"/>
-              </w:rPr>
-              <w:t xml:space="preserve">, </w:t>
+              <w:t xml:space="preserve">, 김동연, 김동호, 신치수, </w:t>
             </w:r>
             <w:proofErr w:type="spellStart"/>
             <w:r>
@@ -2955,43 +2861,7 @@
                 <w:sz w:val="16"/>
                 <w:szCs w:val="16"/>
               </w:rPr>
-              <w:t xml:space="preserve">김정명, </w:t>
-            </w:r>
-            <w:proofErr w:type="spellStart"/>
-            <w:r>
-              <w:rPr>
-                <w:rFonts w:hint="eastAsia"/>
-                <w:sz w:val="16"/>
-                <w:szCs w:val="16"/>
-              </w:rPr>
-              <w:t>박창주</w:t>
-            </w:r>
-            <w:proofErr w:type="spellEnd"/>
-            <w:r>
-              <w:rPr>
-                <w:rFonts w:hint="eastAsia"/>
-                <w:sz w:val="16"/>
-                <w:szCs w:val="16"/>
-              </w:rPr>
-              <w:t xml:space="preserve">, 김동연, 김동호, </w:t>
-            </w:r>
-            <w:proofErr w:type="spellStart"/>
-            <w:r>
-              <w:rPr>
-                <w:rFonts w:hint="eastAsia"/>
-                <w:sz w:val="16"/>
-                <w:szCs w:val="16"/>
-              </w:rPr>
-              <w:t>신치수</w:t>
-            </w:r>
-            <w:proofErr w:type="spellEnd"/>
-            <w:r>
-              <w:rPr>
-                <w:rFonts w:hint="eastAsia"/>
-                <w:sz w:val="16"/>
-                <w:szCs w:val="16"/>
-              </w:rPr>
-              <w:t xml:space="preserve">, </w:t>
+              <w:t xml:space="preserve">김정명, 박창주, 김동연, 김동호, 신치수, </w:t>
             </w:r>
             <w:proofErr w:type="spellStart"/>
             <w:r>
@@ -3315,7 +3185,6 @@
       <w:pPr>
         <w:jc w:val="left"/>
         <w:rPr>
-          <w:rFonts w:hint="eastAsia"/>
           <w:szCs w:val="20"/>
         </w:rPr>
       </w:pPr>
@@ -3468,43 +3337,7 @@
                 <w:sz w:val="16"/>
                 <w:szCs w:val="16"/>
               </w:rPr>
-              <w:t xml:space="preserve">김정명, </w:t>
-            </w:r>
-            <w:proofErr w:type="spellStart"/>
-            <w:r>
-              <w:rPr>
-                <w:rFonts w:hint="eastAsia"/>
-                <w:sz w:val="16"/>
-                <w:szCs w:val="16"/>
-              </w:rPr>
-              <w:t>박창주</w:t>
-            </w:r>
-            <w:proofErr w:type="spellEnd"/>
-            <w:r>
-              <w:rPr>
-                <w:rFonts w:hint="eastAsia"/>
-                <w:sz w:val="16"/>
-                <w:szCs w:val="16"/>
-              </w:rPr>
-              <w:t xml:space="preserve">, 김동연, 김동호, </w:t>
-            </w:r>
-            <w:proofErr w:type="spellStart"/>
-            <w:r>
-              <w:rPr>
-                <w:rFonts w:hint="eastAsia"/>
-                <w:sz w:val="16"/>
-                <w:szCs w:val="16"/>
-              </w:rPr>
-              <w:t>신치수</w:t>
-            </w:r>
-            <w:proofErr w:type="spellEnd"/>
-            <w:r>
-              <w:rPr>
-                <w:rFonts w:hint="eastAsia"/>
-                <w:sz w:val="16"/>
-                <w:szCs w:val="16"/>
-              </w:rPr>
-              <w:t xml:space="preserve">, </w:t>
+              <w:t xml:space="preserve">김정명, 박창주, 김동연, 김동호, 신치수, </w:t>
             </w:r>
             <w:proofErr w:type="spellStart"/>
             <w:r>
@@ -4192,6 +4025,1216 @@
         </w:tc>
       </w:tr>
     </w:tbl>
+    <w:p>
+      <w:pPr>
+        <w:jc w:val="left"/>
+        <w:rPr>
+          <w:szCs w:val="20"/>
+        </w:rPr>
+      </w:pPr>
+    </w:p>
+    <w:p>
+      <w:pPr>
+        <w:jc w:val="left"/>
+        <w:rPr>
+          <w:szCs w:val="20"/>
+        </w:rPr>
+      </w:pPr>
+    </w:p>
+    <w:p>
+      <w:pPr>
+        <w:jc w:val="left"/>
+        <w:rPr>
+          <w:szCs w:val="20"/>
+        </w:rPr>
+      </w:pPr>
+    </w:p>
+    <w:p>
+      <w:pPr>
+        <w:jc w:val="left"/>
+        <w:rPr>
+          <w:szCs w:val="20"/>
+        </w:rPr>
+      </w:pPr>
+    </w:p>
+    <w:p>
+      <w:pPr>
+        <w:jc w:val="left"/>
+        <w:rPr>
+          <w:szCs w:val="20"/>
+        </w:rPr>
+      </w:pPr>
+    </w:p>
+    <w:p>
+      <w:pPr>
+        <w:jc w:val="left"/>
+        <w:rPr>
+          <w:szCs w:val="20"/>
+        </w:rPr>
+      </w:pPr>
+    </w:p>
+    <w:p>
+      <w:pPr>
+        <w:jc w:val="left"/>
+        <w:rPr>
+          <w:szCs w:val="20"/>
+        </w:rPr>
+      </w:pPr>
+    </w:p>
+    <w:tbl>
+      <w:tblPr>
+        <w:tblStyle w:val="a4"/>
+        <w:tblW w:w="9606" w:type="dxa"/>
+        <w:tblLook w:val="04A0" w:firstRow="1" w:lastRow="0" w:firstColumn="1" w:lastColumn="0" w:noHBand="0" w:noVBand="1"/>
+      </w:tblPr>
+      <w:tblGrid>
+        <w:gridCol w:w="4503"/>
+        <w:gridCol w:w="5103"/>
+      </w:tblGrid>
+      <w:tr>
+        <w:tc>
+          <w:tcPr>
+            <w:tcW w:w="9606" w:type="dxa"/>
+            <w:gridSpan w:val="2"/>
+          </w:tcPr>
+          <w:p>
+            <w:pPr>
+              <w:jc w:val="center"/>
+              <w:rPr>
+                <w:szCs w:val="20"/>
+              </w:rPr>
+            </w:pPr>
+            <w:r>
+              <w:rPr>
+                <w:rFonts w:hint="eastAsia"/>
+                <w:szCs w:val="20"/>
+              </w:rPr>
+              <w:lastRenderedPageBreak/>
+              <w:t>회의록</w:t>
+            </w:r>
+          </w:p>
+        </w:tc>
+      </w:tr>
+      <w:tr>
+        <w:tc>
+          <w:tcPr>
+            <w:tcW w:w="4503" w:type="dxa"/>
+          </w:tcPr>
+          <w:p>
+            <w:pPr>
+              <w:jc w:val="center"/>
+              <w:rPr>
+                <w:szCs w:val="20"/>
+              </w:rPr>
+            </w:pPr>
+            <w:r>
+              <w:rPr>
+                <w:rFonts w:hint="eastAsia"/>
+                <w:szCs w:val="20"/>
+              </w:rPr>
+              <w:t>일시</w:t>
+            </w:r>
+          </w:p>
+        </w:tc>
+        <w:tc>
+          <w:tcPr>
+            <w:tcW w:w="5103" w:type="dxa"/>
+          </w:tcPr>
+          <w:p>
+            <w:pPr>
+              <w:jc w:val="left"/>
+              <w:rPr>
+                <w:sz w:val="16"/>
+                <w:szCs w:val="16"/>
+              </w:rPr>
+            </w:pPr>
+            <w:r>
+              <w:rPr>
+                <w:rFonts w:hint="eastAsia"/>
+                <w:sz w:val="16"/>
+                <w:szCs w:val="16"/>
+              </w:rPr>
+              <w:t>2021년 5월</w:t>
+            </w:r>
+            <w:r>
+              <w:rPr>
+                <w:rFonts w:hint="eastAsia"/>
+                <w:sz w:val="16"/>
+                <w:szCs w:val="16"/>
+              </w:rPr>
+              <w:t xml:space="preserve"> 21</w:t>
+            </w:r>
+            <w:r>
+              <w:rPr>
+                <w:rFonts w:hint="eastAsia"/>
+                <w:sz w:val="16"/>
+                <w:szCs w:val="16"/>
+              </w:rPr>
+              <w:t xml:space="preserve">일 </w:t>
+            </w:r>
+            <w:r>
+              <w:rPr>
+                <w:rFonts w:hint="eastAsia"/>
+                <w:sz w:val="16"/>
+                <w:szCs w:val="16"/>
+              </w:rPr>
+              <w:t>7,8교시</w:t>
+            </w:r>
+          </w:p>
+        </w:tc>
+      </w:tr>
+      <w:tr>
+        <w:tc>
+          <w:tcPr>
+            <w:tcW w:w="4503" w:type="dxa"/>
+          </w:tcPr>
+          <w:p>
+            <w:pPr>
+              <w:jc w:val="center"/>
+              <w:rPr>
+                <w:szCs w:val="20"/>
+              </w:rPr>
+            </w:pPr>
+            <w:r>
+              <w:rPr>
+                <w:rFonts w:hint="eastAsia"/>
+                <w:szCs w:val="20"/>
+              </w:rPr>
+              <w:t>참여인원</w:t>
+            </w:r>
+          </w:p>
+        </w:tc>
+        <w:tc>
+          <w:tcPr>
+            <w:tcW w:w="5103" w:type="dxa"/>
+          </w:tcPr>
+          <w:p>
+            <w:pPr>
+              <w:jc w:val="left"/>
+              <w:rPr>
+                <w:sz w:val="16"/>
+                <w:szCs w:val="16"/>
+              </w:rPr>
+            </w:pPr>
+            <w:r>
+              <w:rPr>
+                <w:rFonts w:hint="eastAsia"/>
+                <w:sz w:val="16"/>
+                <w:szCs w:val="16"/>
+              </w:rPr>
+              <w:t xml:space="preserve">김정명, 박창주, 김동연, 김동호, 신치수, </w:t>
+            </w:r>
+            <w:proofErr w:type="spellStart"/>
+            <w:r>
+              <w:rPr>
+                <w:rFonts w:hint="eastAsia"/>
+                <w:sz w:val="16"/>
+                <w:szCs w:val="16"/>
+              </w:rPr>
+              <w:t>강전석</w:t>
+            </w:r>
+            <w:proofErr w:type="spellEnd"/>
+            <w:r>
+              <w:rPr>
+                <w:sz w:val="16"/>
+                <w:szCs w:val="16"/>
+              </w:rPr>
+              <w:t xml:space="preserve"> [</w:t>
+            </w:r>
+            <w:r>
+              <w:rPr>
+                <w:rFonts w:hint="eastAsia"/>
+                <w:sz w:val="16"/>
+                <w:szCs w:val="16"/>
+              </w:rPr>
+              <w:t>전체 대면</w:t>
+            </w:r>
+            <w:r>
+              <w:rPr>
+                <w:sz w:val="16"/>
+                <w:szCs w:val="16"/>
+              </w:rPr>
+              <w:t>]</w:t>
+            </w:r>
+          </w:p>
+        </w:tc>
+      </w:tr>
+      <w:tr>
+        <w:tc>
+          <w:tcPr>
+            <w:tcW w:w="4503" w:type="dxa"/>
+          </w:tcPr>
+          <w:p>
+            <w:pPr>
+              <w:jc w:val="center"/>
+              <w:rPr>
+                <w:szCs w:val="20"/>
+              </w:rPr>
+            </w:pPr>
+            <w:r>
+              <w:rPr>
+                <w:rFonts w:hint="eastAsia"/>
+                <w:szCs w:val="20"/>
+              </w:rPr>
+              <w:t>주제</w:t>
+            </w:r>
+          </w:p>
+        </w:tc>
+        <w:tc>
+          <w:tcPr>
+            <w:tcW w:w="5103" w:type="dxa"/>
+          </w:tcPr>
+          <w:p>
+            <w:pPr>
+              <w:jc w:val="left"/>
+              <w:rPr>
+                <w:sz w:val="16"/>
+                <w:szCs w:val="16"/>
+              </w:rPr>
+            </w:pPr>
+            <w:r>
+              <w:rPr>
+                <w:rFonts w:hint="eastAsia"/>
+                <w:sz w:val="16"/>
+                <w:szCs w:val="16"/>
+              </w:rPr>
+              <w:t>제안서 작성 + 개별업무 정의</w:t>
+            </w:r>
+          </w:p>
+        </w:tc>
+      </w:tr>
+      <w:tr>
+        <w:trPr>
+          <w:trHeight w:val="1795"/>
+        </w:trPr>
+        <w:tc>
+          <w:tcPr>
+            <w:tcW w:w="9606" w:type="dxa"/>
+            <w:gridSpan w:val="2"/>
+          </w:tcPr>
+          <w:p>
+            <w:pPr>
+              <w:jc w:val="left"/>
+              <w:rPr>
+                <w:sz w:val="16"/>
+                <w:szCs w:val="16"/>
+              </w:rPr>
+            </w:pPr>
+            <w:proofErr w:type="gramStart"/>
+            <w:r>
+              <w:rPr>
+                <w:rFonts w:hint="eastAsia"/>
+                <w:sz w:val="16"/>
+                <w:szCs w:val="16"/>
+              </w:rPr>
+              <w:t>내용 :</w:t>
+            </w:r>
+            <w:proofErr w:type="gramEnd"/>
+            <w:r>
+              <w:rPr>
+                <w:rFonts w:hint="eastAsia"/>
+                <w:sz w:val="16"/>
+                <w:szCs w:val="16"/>
+              </w:rPr>
+              <w:t xml:space="preserve"> 제안서 작성 + 개별업무 정의</w:t>
+            </w:r>
+          </w:p>
+          <w:p>
+            <w:pPr>
+              <w:jc w:val="left"/>
+              <w:rPr>
+                <w:sz w:val="16"/>
+                <w:szCs w:val="16"/>
+              </w:rPr>
+            </w:pPr>
+          </w:p>
+          <w:p>
+            <w:pPr>
+              <w:pStyle w:val="a3"/>
+              <w:numPr>
+                <w:ilvl w:val="0"/>
+                <w:numId w:val="7"/>
+              </w:numPr>
+              <w:ind w:leftChars="0"/>
+              <w:jc w:val="left"/>
+              <w:rPr>
+                <w:rFonts w:hint="eastAsia"/>
+                <w:b/>
+                <w:sz w:val="16"/>
+                <w:szCs w:val="16"/>
+              </w:rPr>
+            </w:pPr>
+            <w:r>
+              <w:rPr>
+                <w:rFonts w:hint="eastAsia"/>
+                <w:b/>
+                <w:sz w:val="16"/>
+                <w:szCs w:val="16"/>
+              </w:rPr>
+              <w:t>프로그램 제안서 작성</w:t>
+            </w:r>
+          </w:p>
+          <w:p>
+            <w:pPr>
+              <w:pStyle w:val="a3"/>
+              <w:numPr>
+                <w:ilvl w:val="0"/>
+                <w:numId w:val="8"/>
+              </w:numPr>
+              <w:ind w:leftChars="0"/>
+              <w:jc w:val="left"/>
+              <w:rPr>
+                <w:b/>
+                <w:sz w:val="16"/>
+                <w:szCs w:val="16"/>
+              </w:rPr>
+            </w:pPr>
+            <w:r>
+              <w:rPr>
+                <w:rFonts w:hint="eastAsia"/>
+                <w:b/>
+                <w:sz w:val="16"/>
+                <w:szCs w:val="16"/>
+              </w:rPr>
+              <w:t>협의 완료</w:t>
+            </w:r>
+          </w:p>
+          <w:p>
+            <w:pPr>
+              <w:jc w:val="left"/>
+              <w:rPr>
+                <w:sz w:val="16"/>
+                <w:szCs w:val="16"/>
+              </w:rPr>
+            </w:pPr>
+          </w:p>
+          <w:p>
+            <w:pPr>
+              <w:pStyle w:val="a3"/>
+              <w:numPr>
+                <w:ilvl w:val="0"/>
+                <w:numId w:val="7"/>
+              </w:numPr>
+              <w:ind w:leftChars="0"/>
+              <w:jc w:val="left"/>
+              <w:rPr>
+                <w:b/>
+                <w:sz w:val="16"/>
+                <w:szCs w:val="16"/>
+              </w:rPr>
+            </w:pPr>
+            <w:r>
+              <w:rPr>
+                <w:rFonts w:hint="eastAsia"/>
+                <w:b/>
+                <w:sz w:val="16"/>
+                <w:szCs w:val="16"/>
+              </w:rPr>
+              <w:t>개별업무 지정</w:t>
+            </w:r>
+          </w:p>
+          <w:p>
+            <w:pPr>
+              <w:jc w:val="left"/>
+              <w:rPr>
+                <w:sz w:val="16"/>
+                <w:szCs w:val="16"/>
+              </w:rPr>
+            </w:pPr>
+          </w:p>
+          <w:p>
+            <w:pPr>
+              <w:jc w:val="left"/>
+              <w:rPr>
+                <w:sz w:val="16"/>
+                <w:szCs w:val="16"/>
+              </w:rPr>
+            </w:pPr>
+            <w:r>
+              <w:rPr>
+                <w:rFonts w:hint="eastAsia"/>
+                <w:b/>
+                <w:sz w:val="16"/>
+                <w:szCs w:val="16"/>
+              </w:rPr>
+              <w:t>디자인</w:t>
+            </w:r>
+            <w:r>
+              <w:rPr>
+                <w:rFonts w:hint="eastAsia"/>
+                <w:sz w:val="16"/>
+                <w:szCs w:val="16"/>
+              </w:rPr>
+              <w:t xml:space="preserve"> </w:t>
+            </w:r>
+            <w:proofErr w:type="gramStart"/>
+            <w:r>
+              <w:rPr>
+                <w:rFonts w:hint="eastAsia"/>
+                <w:sz w:val="16"/>
+                <w:szCs w:val="16"/>
+              </w:rPr>
+              <w:t>(</w:t>
+            </w:r>
+            <w:r>
+              <w:rPr>
+                <w:rFonts w:hint="eastAsia"/>
+                <w:sz w:val="16"/>
+                <w:szCs w:val="16"/>
+              </w:rPr>
+              <w:t xml:space="preserve"> </w:t>
+            </w:r>
+            <w:proofErr w:type="spellStart"/>
+            <w:r>
+              <w:rPr>
+                <w:rFonts w:hint="eastAsia"/>
+                <w:sz w:val="16"/>
+                <w:szCs w:val="16"/>
+              </w:rPr>
+              <w:t>강전석</w:t>
+            </w:r>
+            <w:proofErr w:type="spellEnd"/>
+            <w:proofErr w:type="gramEnd"/>
+            <w:r>
+              <w:rPr>
+                <w:rFonts w:hint="eastAsia"/>
+                <w:sz w:val="16"/>
+                <w:szCs w:val="16"/>
+              </w:rPr>
+              <w:t xml:space="preserve"> </w:t>
+            </w:r>
+            <w:r>
+              <w:rPr>
+                <w:rFonts w:hint="eastAsia"/>
+                <w:sz w:val="16"/>
+                <w:szCs w:val="16"/>
+              </w:rPr>
+              <w:t>)</w:t>
+            </w:r>
+          </w:p>
+          <w:p>
+            <w:pPr>
+              <w:jc w:val="left"/>
+              <w:rPr>
+                <w:sz w:val="16"/>
+                <w:szCs w:val="16"/>
+              </w:rPr>
+            </w:pPr>
+            <w:r>
+              <w:rPr>
+                <w:rFonts w:hint="eastAsia"/>
+                <w:sz w:val="16"/>
+                <w:szCs w:val="16"/>
+              </w:rPr>
+              <w:t xml:space="preserve">디자인의 </w:t>
+            </w:r>
+            <w:r>
+              <w:rPr>
+                <w:rFonts w:hint="eastAsia"/>
+                <w:sz w:val="16"/>
+                <w:szCs w:val="16"/>
+              </w:rPr>
+              <w:t>전반적인 웹 페이지 구조 설계 및 기획</w:t>
+            </w:r>
+          </w:p>
+          <w:p>
+            <w:pPr>
+              <w:jc w:val="left"/>
+              <w:rPr>
+                <w:sz w:val="16"/>
+                <w:szCs w:val="16"/>
+              </w:rPr>
+            </w:pPr>
+          </w:p>
+          <w:p>
+            <w:pPr>
+              <w:jc w:val="left"/>
+              <w:rPr>
+                <w:b/>
+                <w:sz w:val="16"/>
+                <w:szCs w:val="16"/>
+              </w:rPr>
+            </w:pPr>
+            <w:r>
+              <w:rPr>
+                <w:rFonts w:hint="eastAsia"/>
+                <w:b/>
+                <w:sz w:val="16"/>
+                <w:szCs w:val="16"/>
+              </w:rPr>
+              <w:t>HTML,CSS,JAVA</w:t>
+            </w:r>
+          </w:p>
+          <w:p>
+            <w:pPr>
+              <w:jc w:val="left"/>
+              <w:rPr>
+                <w:sz w:val="16"/>
+                <w:szCs w:val="16"/>
+              </w:rPr>
+            </w:pPr>
+            <w:r>
+              <w:rPr>
+                <w:rFonts w:hint="eastAsia"/>
+                <w:sz w:val="16"/>
+                <w:szCs w:val="16"/>
+              </w:rPr>
+              <w:t>페이지</w:t>
+            </w:r>
+            <w:r>
+              <w:rPr>
+                <w:rFonts w:hint="eastAsia"/>
+                <w:sz w:val="16"/>
+                <w:szCs w:val="16"/>
+              </w:rPr>
+              <w:t>의 큰 분류인 커뮤니티, 회원, 검색을 기준으로 2명씩 나눠서 담당</w:t>
+            </w:r>
+          </w:p>
+          <w:p>
+            <w:pPr>
+              <w:jc w:val="left"/>
+              <w:rPr>
+                <w:sz w:val="16"/>
+                <w:szCs w:val="16"/>
+              </w:rPr>
+            </w:pPr>
+          </w:p>
+          <w:p>
+            <w:pPr>
+              <w:pStyle w:val="a3"/>
+              <w:numPr>
+                <w:ilvl w:val="0"/>
+                <w:numId w:val="5"/>
+              </w:numPr>
+              <w:ind w:leftChars="0"/>
+              <w:jc w:val="left"/>
+              <w:rPr>
+                <w:sz w:val="16"/>
+                <w:szCs w:val="16"/>
+              </w:rPr>
+            </w:pPr>
+            <w:r>
+              <w:rPr>
+                <w:rFonts w:hint="eastAsia"/>
+                <w:sz w:val="16"/>
+                <w:szCs w:val="16"/>
+              </w:rPr>
+              <w:t>커뮤니티</w:t>
+            </w:r>
+            <w:r>
+              <w:rPr>
+                <w:rFonts w:hint="eastAsia"/>
+                <w:sz w:val="16"/>
+                <w:szCs w:val="16"/>
+              </w:rPr>
+              <w:t xml:space="preserve"> </w:t>
+            </w:r>
+            <w:proofErr w:type="spellStart"/>
+            <w:r>
+              <w:rPr>
+                <w:rFonts w:hint="eastAsia"/>
+                <w:sz w:val="16"/>
+                <w:szCs w:val="16"/>
+              </w:rPr>
+              <w:t>웹페이지</w:t>
+            </w:r>
+            <w:proofErr w:type="spellEnd"/>
+            <w:r>
+              <w:rPr>
+                <w:rFonts w:hint="eastAsia"/>
+                <w:sz w:val="16"/>
+                <w:szCs w:val="16"/>
+              </w:rPr>
+              <w:t xml:space="preserve"> </w:t>
+            </w:r>
+            <w:proofErr w:type="gramStart"/>
+            <w:r>
+              <w:rPr>
+                <w:rFonts w:hint="eastAsia"/>
+                <w:sz w:val="16"/>
+                <w:szCs w:val="16"/>
+              </w:rPr>
+              <w:t>(</w:t>
+            </w:r>
+            <w:r>
+              <w:rPr>
+                <w:rFonts w:hint="eastAsia"/>
+                <w:sz w:val="16"/>
+                <w:szCs w:val="16"/>
+              </w:rPr>
+              <w:t xml:space="preserve"> 김동연</w:t>
+            </w:r>
+            <w:proofErr w:type="gramEnd"/>
+            <w:r>
+              <w:rPr>
+                <w:rFonts w:hint="eastAsia"/>
+                <w:sz w:val="16"/>
+                <w:szCs w:val="16"/>
+              </w:rPr>
+              <w:t xml:space="preserve">, </w:t>
+            </w:r>
+            <w:proofErr w:type="spellStart"/>
+            <w:r>
+              <w:rPr>
+                <w:rFonts w:hint="eastAsia"/>
+                <w:sz w:val="16"/>
+                <w:szCs w:val="16"/>
+              </w:rPr>
+              <w:t>강전석</w:t>
+            </w:r>
+            <w:proofErr w:type="spellEnd"/>
+            <w:r>
+              <w:rPr>
+                <w:rFonts w:hint="eastAsia"/>
+                <w:sz w:val="16"/>
+                <w:szCs w:val="16"/>
+              </w:rPr>
+              <w:t xml:space="preserve"> )</w:t>
+            </w:r>
+            <w:r>
+              <w:rPr>
+                <w:rFonts w:hint="eastAsia"/>
+                <w:sz w:val="16"/>
+                <w:szCs w:val="16"/>
+              </w:rPr>
+              <w:br/>
+              <w:t>글 작성페이지</w:t>
+            </w:r>
+            <w:r>
+              <w:rPr>
+                <w:sz w:val="16"/>
+                <w:szCs w:val="16"/>
+              </w:rPr>
+              <w:br/>
+            </w:r>
+            <w:r>
+              <w:rPr>
+                <w:rFonts w:hint="eastAsia"/>
+                <w:sz w:val="16"/>
+                <w:szCs w:val="16"/>
+              </w:rPr>
+              <w:t>랭킹 등록페이지</w:t>
+            </w:r>
+            <w:r>
+              <w:rPr>
+                <w:sz w:val="16"/>
+                <w:szCs w:val="16"/>
+              </w:rPr>
+              <w:br/>
+              <w:t>…</w:t>
+            </w:r>
+            <w:r>
+              <w:rPr>
+                <w:sz w:val="16"/>
+                <w:szCs w:val="16"/>
+              </w:rPr>
+              <w:br/>
+            </w:r>
+          </w:p>
+          <w:p>
+            <w:pPr>
+              <w:pStyle w:val="a3"/>
+              <w:numPr>
+                <w:ilvl w:val="0"/>
+                <w:numId w:val="4"/>
+              </w:numPr>
+              <w:ind w:leftChars="0"/>
+              <w:jc w:val="left"/>
+              <w:rPr>
+                <w:sz w:val="16"/>
+                <w:szCs w:val="16"/>
+              </w:rPr>
+            </w:pPr>
+            <w:r>
+              <w:rPr>
+                <w:rFonts w:hint="eastAsia"/>
+                <w:sz w:val="16"/>
+                <w:szCs w:val="16"/>
+              </w:rPr>
+              <w:t>회원</w:t>
+            </w:r>
+            <w:r>
+              <w:rPr>
+                <w:rFonts w:hint="eastAsia"/>
+                <w:sz w:val="16"/>
+                <w:szCs w:val="16"/>
+              </w:rPr>
+              <w:t xml:space="preserve">관련 </w:t>
+            </w:r>
+            <w:proofErr w:type="spellStart"/>
+            <w:r>
+              <w:rPr>
+                <w:rFonts w:hint="eastAsia"/>
+                <w:sz w:val="16"/>
+                <w:szCs w:val="16"/>
+              </w:rPr>
+              <w:t>웹페이지</w:t>
+            </w:r>
+            <w:proofErr w:type="spellEnd"/>
+            <w:r>
+              <w:rPr>
+                <w:rFonts w:hint="eastAsia"/>
+                <w:sz w:val="16"/>
+                <w:szCs w:val="16"/>
+              </w:rPr>
+              <w:t xml:space="preserve"> </w:t>
+            </w:r>
+            <w:proofErr w:type="gramStart"/>
+            <w:r>
+              <w:rPr>
+                <w:rFonts w:hint="eastAsia"/>
+                <w:sz w:val="16"/>
+                <w:szCs w:val="16"/>
+              </w:rPr>
+              <w:t>(</w:t>
+            </w:r>
+            <w:r>
+              <w:rPr>
+                <w:rFonts w:hint="eastAsia"/>
+                <w:sz w:val="16"/>
+                <w:szCs w:val="16"/>
+              </w:rPr>
+              <w:t xml:space="preserve"> 박창주</w:t>
+            </w:r>
+            <w:proofErr w:type="gramEnd"/>
+            <w:r>
+              <w:rPr>
+                <w:rFonts w:hint="eastAsia"/>
+                <w:sz w:val="16"/>
+                <w:szCs w:val="16"/>
+              </w:rPr>
+              <w:t>, 신치수</w:t>
+            </w:r>
+            <w:r>
+              <w:rPr>
+                <w:rFonts w:hint="eastAsia"/>
+                <w:sz w:val="16"/>
+                <w:szCs w:val="16"/>
+              </w:rPr>
+              <w:t xml:space="preserve"> )</w:t>
+            </w:r>
+            <w:r>
+              <w:rPr>
+                <w:sz w:val="16"/>
+                <w:szCs w:val="16"/>
+              </w:rPr>
+              <w:br/>
+            </w:r>
+            <w:r>
+              <w:rPr>
+                <w:rFonts w:hint="eastAsia"/>
+                <w:sz w:val="16"/>
+                <w:szCs w:val="16"/>
+              </w:rPr>
+              <w:t>회원가입</w:t>
+            </w:r>
+            <w:r>
+              <w:rPr>
+                <w:sz w:val="16"/>
+                <w:szCs w:val="16"/>
+              </w:rPr>
+              <w:br/>
+            </w:r>
+            <w:r>
+              <w:rPr>
+                <w:rFonts w:hint="eastAsia"/>
+                <w:sz w:val="16"/>
+                <w:szCs w:val="16"/>
+              </w:rPr>
+              <w:t>아이디/비밀번호 찾기</w:t>
+            </w:r>
+            <w:r>
+              <w:rPr>
+                <w:sz w:val="16"/>
+                <w:szCs w:val="16"/>
+              </w:rPr>
+              <w:br/>
+            </w:r>
+            <w:proofErr w:type="spellStart"/>
+            <w:r>
+              <w:rPr>
+                <w:rFonts w:hint="eastAsia"/>
+                <w:sz w:val="16"/>
+                <w:szCs w:val="16"/>
+              </w:rPr>
+              <w:t>마이페이지</w:t>
+            </w:r>
+            <w:proofErr w:type="spellEnd"/>
+            <w:r>
+              <w:rPr>
+                <w:sz w:val="16"/>
+                <w:szCs w:val="16"/>
+              </w:rPr>
+              <w:br/>
+              <w:t>…</w:t>
+            </w:r>
+            <w:r>
+              <w:rPr>
+                <w:sz w:val="16"/>
+                <w:szCs w:val="16"/>
+              </w:rPr>
+              <w:br/>
+            </w:r>
+          </w:p>
+          <w:p>
+            <w:pPr>
+              <w:pStyle w:val="a3"/>
+              <w:numPr>
+                <w:ilvl w:val="0"/>
+                <w:numId w:val="4"/>
+              </w:numPr>
+              <w:ind w:leftChars="0"/>
+              <w:jc w:val="left"/>
+              <w:rPr>
+                <w:sz w:val="16"/>
+                <w:szCs w:val="16"/>
+              </w:rPr>
+            </w:pPr>
+            <w:r>
+              <w:rPr>
+                <w:rFonts w:hint="eastAsia"/>
+                <w:sz w:val="16"/>
+                <w:szCs w:val="16"/>
+              </w:rPr>
+              <w:t xml:space="preserve">검색 </w:t>
+            </w:r>
+            <w:r>
+              <w:rPr>
+                <w:rFonts w:hint="eastAsia"/>
+                <w:sz w:val="16"/>
+                <w:szCs w:val="16"/>
+              </w:rPr>
+              <w:t xml:space="preserve">관련 </w:t>
+            </w:r>
+            <w:proofErr w:type="spellStart"/>
+            <w:r>
+              <w:rPr>
+                <w:rFonts w:hint="eastAsia"/>
+                <w:sz w:val="16"/>
+                <w:szCs w:val="16"/>
+              </w:rPr>
+              <w:t>웹페이지</w:t>
+            </w:r>
+            <w:proofErr w:type="spellEnd"/>
+            <w:proofErr w:type="gramStart"/>
+            <w:r>
+              <w:rPr>
+                <w:rFonts w:hint="eastAsia"/>
+                <w:sz w:val="16"/>
+                <w:szCs w:val="16"/>
+              </w:rPr>
+              <w:t>(</w:t>
+            </w:r>
+            <w:r>
+              <w:rPr>
+                <w:rFonts w:hint="eastAsia"/>
+                <w:sz w:val="16"/>
+                <w:szCs w:val="16"/>
+              </w:rPr>
+              <w:t xml:space="preserve"> 김동호</w:t>
+            </w:r>
+            <w:proofErr w:type="gramEnd"/>
+            <w:r>
+              <w:rPr>
+                <w:rFonts w:hint="eastAsia"/>
+                <w:sz w:val="16"/>
+                <w:szCs w:val="16"/>
+              </w:rPr>
+              <w:t>, 김정명</w:t>
+            </w:r>
+            <w:r>
+              <w:rPr>
+                <w:rFonts w:hint="eastAsia"/>
+                <w:sz w:val="16"/>
+                <w:szCs w:val="16"/>
+              </w:rPr>
+              <w:t xml:space="preserve"> )</w:t>
+            </w:r>
+            <w:r>
+              <w:rPr>
+                <w:sz w:val="16"/>
+                <w:szCs w:val="16"/>
+              </w:rPr>
+              <w:br/>
+            </w:r>
+            <w:r>
+              <w:rPr>
+                <w:rFonts w:hint="eastAsia"/>
+                <w:sz w:val="16"/>
+                <w:szCs w:val="16"/>
+              </w:rPr>
+              <w:t>검색페이지</w:t>
+            </w:r>
+            <w:r>
+              <w:rPr>
+                <w:sz w:val="16"/>
+                <w:szCs w:val="16"/>
+              </w:rPr>
+              <w:br/>
+            </w:r>
+            <w:r>
+              <w:rPr>
+                <w:rFonts w:hint="eastAsia"/>
+                <w:sz w:val="16"/>
+                <w:szCs w:val="16"/>
+              </w:rPr>
+              <w:t>검색 결과 페이지</w:t>
+            </w:r>
+            <w:r>
+              <w:rPr>
+                <w:sz w:val="16"/>
+                <w:szCs w:val="16"/>
+              </w:rPr>
+              <w:br/>
+              <w:t>…</w:t>
+            </w:r>
+          </w:p>
+          <w:p>
+            <w:pPr>
+              <w:jc w:val="left"/>
+              <w:rPr>
+                <w:b/>
+                <w:sz w:val="16"/>
+                <w:szCs w:val="16"/>
+              </w:rPr>
+            </w:pPr>
+          </w:p>
+          <w:p>
+            <w:pPr>
+              <w:pStyle w:val="a3"/>
+              <w:numPr>
+                <w:ilvl w:val="0"/>
+                <w:numId w:val="7"/>
+              </w:numPr>
+              <w:ind w:leftChars="0"/>
+              <w:jc w:val="left"/>
+              <w:rPr>
+                <w:b/>
+                <w:sz w:val="16"/>
+                <w:szCs w:val="16"/>
+              </w:rPr>
+            </w:pPr>
+            <w:proofErr w:type="spellStart"/>
+            <w:r>
+              <w:rPr>
+                <w:rFonts w:hint="eastAsia"/>
+                <w:b/>
+                <w:sz w:val="16"/>
+                <w:szCs w:val="16"/>
+              </w:rPr>
+              <w:t>사이트명</w:t>
+            </w:r>
+            <w:proofErr w:type="spellEnd"/>
+            <w:r>
+              <w:rPr>
+                <w:rFonts w:hint="eastAsia"/>
+                <w:b/>
+                <w:sz w:val="16"/>
+                <w:szCs w:val="16"/>
+              </w:rPr>
+              <w:t xml:space="preserve"> 선정</w:t>
+            </w:r>
+          </w:p>
+          <w:p>
+            <w:pPr>
+              <w:jc w:val="left"/>
+              <w:rPr>
+                <w:sz w:val="16"/>
+                <w:szCs w:val="16"/>
+              </w:rPr>
+            </w:pPr>
+            <w:r>
+              <w:rPr>
+                <w:sz w:val="16"/>
+                <w:szCs w:val="16"/>
+              </w:rPr>
+              <w:t>‘</w:t>
+            </w:r>
+            <w:proofErr w:type="spellStart"/>
+            <w:r>
+              <w:rPr>
+                <w:rFonts w:hint="eastAsia"/>
+                <w:sz w:val="16"/>
+                <w:szCs w:val="16"/>
+              </w:rPr>
+              <w:t>모랭</w:t>
+            </w:r>
+            <w:proofErr w:type="spellEnd"/>
+            <w:r>
+              <w:rPr>
+                <w:rFonts w:hint="eastAsia"/>
+                <w:sz w:val="16"/>
+                <w:szCs w:val="16"/>
+              </w:rPr>
+              <w:t xml:space="preserve"> , </w:t>
+            </w:r>
+            <w:proofErr w:type="spellStart"/>
+            <w:r>
+              <w:rPr>
+                <w:rFonts w:hint="eastAsia"/>
+                <w:sz w:val="16"/>
+                <w:szCs w:val="16"/>
+              </w:rPr>
+              <w:t>언랭</w:t>
+            </w:r>
+            <w:proofErr w:type="spellEnd"/>
+            <w:r>
+              <w:rPr>
+                <w:rFonts w:hint="eastAsia"/>
+                <w:sz w:val="16"/>
+                <w:szCs w:val="16"/>
+              </w:rPr>
+              <w:t xml:space="preserve">, </w:t>
+            </w:r>
+            <w:proofErr w:type="spellStart"/>
+            <w:r>
+              <w:rPr>
+                <w:rFonts w:hint="eastAsia"/>
+                <w:sz w:val="16"/>
+                <w:szCs w:val="16"/>
+              </w:rPr>
+              <w:t>암소핫</w:t>
+            </w:r>
+            <w:proofErr w:type="spellEnd"/>
+            <w:r>
+              <w:rPr>
+                <w:rFonts w:hint="eastAsia"/>
+                <w:sz w:val="16"/>
+                <w:szCs w:val="16"/>
+              </w:rPr>
+              <w:t xml:space="preserve">, </w:t>
+            </w:r>
+            <w:proofErr w:type="spellStart"/>
+            <w:r>
+              <w:rPr>
+                <w:rFonts w:hint="eastAsia"/>
+                <w:sz w:val="16"/>
+                <w:szCs w:val="16"/>
+              </w:rPr>
+              <w:t>킹랭</w:t>
+            </w:r>
+            <w:proofErr w:type="spellEnd"/>
+            <w:r>
+              <w:rPr>
+                <w:rFonts w:hint="eastAsia"/>
+                <w:sz w:val="16"/>
+                <w:szCs w:val="16"/>
+              </w:rPr>
+              <w:t xml:space="preserve">, 크라운크라운, </w:t>
+            </w:r>
+            <w:proofErr w:type="spellStart"/>
+            <w:r>
+              <w:rPr>
+                <w:rFonts w:hint="eastAsia"/>
+                <w:sz w:val="16"/>
+                <w:szCs w:val="16"/>
+              </w:rPr>
+              <w:t>랭킹닷컴</w:t>
+            </w:r>
+            <w:proofErr w:type="spellEnd"/>
+            <w:r>
+              <w:rPr>
+                <w:rFonts w:hint="eastAsia"/>
+                <w:sz w:val="16"/>
+                <w:szCs w:val="16"/>
+              </w:rPr>
+              <w:t xml:space="preserve"> 등</w:t>
+            </w:r>
+            <w:r>
+              <w:rPr>
+                <w:rFonts w:hint="eastAsia"/>
+                <w:sz w:val="16"/>
+                <w:szCs w:val="16"/>
+              </w:rPr>
+              <w:t xml:space="preserve"> 다양한 의견이 </w:t>
+            </w:r>
+            <w:proofErr w:type="spellStart"/>
+            <w:r>
+              <w:rPr>
+                <w:rFonts w:hint="eastAsia"/>
+                <w:sz w:val="16"/>
+                <w:szCs w:val="16"/>
+              </w:rPr>
+              <w:t>나왓지만</w:t>
+            </w:r>
+            <w:proofErr w:type="spellEnd"/>
+            <w:r>
+              <w:rPr>
+                <w:rFonts w:hint="eastAsia"/>
+                <w:sz w:val="16"/>
+                <w:szCs w:val="16"/>
+              </w:rPr>
+              <w:t xml:space="preserve"> 투표 결과 </w:t>
+            </w:r>
+            <w:proofErr w:type="spellStart"/>
+            <w:r>
+              <w:rPr>
+                <w:rFonts w:hint="eastAsia"/>
+                <w:sz w:val="16"/>
+                <w:szCs w:val="16"/>
+              </w:rPr>
+              <w:t>모랭으로</w:t>
+            </w:r>
+            <w:proofErr w:type="spellEnd"/>
+            <w:r>
+              <w:rPr>
+                <w:rFonts w:hint="eastAsia"/>
+                <w:sz w:val="16"/>
+                <w:szCs w:val="16"/>
+              </w:rPr>
+              <w:t xml:space="preserve"> 선정</w:t>
+            </w:r>
+            <w:r>
+              <w:rPr>
+                <w:sz w:val="16"/>
+                <w:szCs w:val="16"/>
+              </w:rPr>
+              <w:t>’</w:t>
+            </w:r>
+            <w:bookmarkStart w:id="0" w:name="_GoBack"/>
+            <w:bookmarkEnd w:id="0"/>
+          </w:p>
+          <w:p>
+            <w:pPr>
+              <w:jc w:val="left"/>
+              <w:rPr>
+                <w:sz w:val="16"/>
+                <w:szCs w:val="16"/>
+              </w:rPr>
+            </w:pPr>
+          </w:p>
+        </w:tc>
+      </w:tr>
+      <w:tr>
+        <w:trPr>
+          <w:trHeight w:val="1795"/>
+        </w:trPr>
+        <w:tc>
+          <w:tcPr>
+            <w:tcW w:w="9606" w:type="dxa"/>
+            <w:gridSpan w:val="2"/>
+          </w:tcPr>
+          <w:p>
+            <w:pPr>
+              <w:jc w:val="left"/>
+              <w:rPr>
+                <w:rFonts w:hint="eastAsia"/>
+                <w:sz w:val="16"/>
+                <w:szCs w:val="16"/>
+              </w:rPr>
+            </w:pPr>
+          </w:p>
+        </w:tc>
+      </w:tr>
+    </w:tbl>
+    <w:p>
+      <w:pPr>
+        <w:jc w:val="left"/>
+        <w:rPr>
+          <w:szCs w:val="20"/>
+        </w:rPr>
+      </w:pPr>
+    </w:p>
     <w:p>
       <w:pPr>
         <w:jc w:val="left"/>
@@ -4211,7 +5254,7 @@
 </file>
 
 <file path=word/endnotes.xml><?xml version="1.0" encoding="utf-8"?>
-<w:endnotes xmlns:wpc="http://schemas.microsoft.com/office/word/2010/wordprocessingCanvas" xmlns:cx="http://schemas.microsoft.com/office/drawing/2014/chartex" xmlns:cx1="http://schemas.microsoft.com/office/drawing/2015/9/8/chartex" xmlns:cx2="http://schemas.microsoft.com/office/drawing/2015/10/21/chartex" xmlns:cx3="http://schemas.microsoft.com/office/drawing/2016/5/9/chartex" xmlns:cx4="http://schemas.microsoft.com/office/drawing/2016/5/10/chartex" xmlns:cx5="http://schemas.microsoft.com/office/drawing/2016/5/11/chartex" xmlns:cx6="http://schemas.microsoft.com/office/drawing/2016/5/12/chartex" xmlns:cx7="http://schemas.microsoft.com/office/drawing/2016/5/13/chartex" xmlns:cx8="http://schemas.microsoft.com/office/drawing/2016/5/14/chartex" xmlns:mc="http://schemas.openxmlformats.org/markup-compatibility/2006" xmlns:aink="http://schemas.microsoft.com/office/drawing/2016/ink" xmlns:am3d="http://schemas.microsoft.com/office/drawing/2017/model3d" xmlns:o="urn:schemas-microsoft-com:office:office" xmlns:r="http://schemas.openxmlformats.org/officeDocument/2006/relationships" xmlns:m="http://schemas.openxmlformats.org/officeDocument/2006/math" xmlns:v="urn:schemas-microsoft-com:vml" xmlns:wp14="http://schemas.microsoft.com/office/word/2010/wordprocessingDrawing" xmlns:wp="http://schemas.openxmlformats.org/drawingml/2006/wordprocessingDrawing" xmlns:w10="urn:schemas-microsoft-com:office:word" xmlns:w="http://schemas.openxmlformats.org/wordprocessingml/2006/main" xmlns:w14="http://schemas.microsoft.com/office/word/2010/wordml" xmlns:w15="http://schemas.microsoft.com/office/word/2012/wordml" xmlns:w16cex="http://schemas.microsoft.com/office/word/2018/wordml/cex" xmlns:w16cid="http://schemas.microsoft.com/office/word/2016/wordml/cid" xmlns:w16="http://schemas.microsoft.com/office/word/2018/wordml" xmlns:w16sdtdh="http://schemas.microsoft.com/office/word/2020/wordml/sdtdatahash" xmlns:w16se="http://schemas.microsoft.com/office/word/2015/wordml/symex" xmlns:wpg="http://schemas.microsoft.com/office/word/2010/wordprocessingGroup" xmlns:wpi="http://schemas.microsoft.com/office/word/2010/wordprocessingInk" xmlns:wne="http://schemas.microsoft.com/office/word/2006/wordml" xmlns:wps="http://schemas.microsoft.com/office/word/2010/wordprocessingShape" mc:Ignorable="w14 w15 w16se w16cid w16 w16cex w16sdtdh wp14">
+<w:endnotes xmlns:wpc="http://schemas.microsoft.com/office/word/2010/wordprocessingCanvas" xmlns:mc="http://schemas.openxmlformats.org/markup-compatibility/2006" xmlns:o="urn:schemas-microsoft-com:office:office" xmlns:r="http://schemas.openxmlformats.org/officeDocument/2006/relationships" xmlns:m="http://schemas.openxmlformats.org/officeDocument/2006/math" xmlns:v="urn:schemas-microsoft-com:vml" xmlns:wp14="http://schemas.microsoft.com/office/word/2010/wordprocessingDrawing" xmlns:wp="http://schemas.openxmlformats.org/drawingml/2006/wordprocessingDrawing" xmlns:w10="urn:schemas-microsoft-com:office:word" xmlns:w="http://schemas.openxmlformats.org/wordprocessingml/2006/main" xmlns:w14="http://schemas.microsoft.com/office/word/2010/wordml" xmlns:wpg="http://schemas.microsoft.com/office/word/2010/wordprocessingGroup" xmlns:wpi="http://schemas.microsoft.com/office/word/2010/wordprocessingInk" xmlns:wne="http://schemas.microsoft.com/office/word/2006/wordml" xmlns:wps="http://schemas.microsoft.com/office/word/2010/wordprocessingShape" mc:Ignorable="w14 wp14">
   <w:endnote w:type="separator" w:id="-1">
     <w:p>
       <w:pPr>
@@ -4236,7 +5279,7 @@
 </file>
 
 <file path=word/footnotes.xml><?xml version="1.0" encoding="utf-8"?>
-<w:footnotes xmlns:wpc="http://schemas.microsoft.com/office/word/2010/wordprocessingCanvas" xmlns:cx="http://schemas.microsoft.com/office/drawing/2014/chartex" xmlns:cx1="http://schemas.microsoft.com/office/drawing/2015/9/8/chartex" xmlns:cx2="http://schemas.microsoft.com/office/drawing/2015/10/21/chartex" xmlns:cx3="http://schemas.microsoft.com/office/drawing/2016/5/9/chartex" xmlns:cx4="http://schemas.microsoft.com/office/drawing/2016/5/10/chartex" xmlns:cx5="http://schemas.microsoft.com/office/drawing/2016/5/11/chartex" xmlns:cx6="http://schemas.microsoft.com/office/drawing/2016/5/12/chartex" xmlns:cx7="http://schemas.microsoft.com/office/drawing/2016/5/13/chartex" xmlns:cx8="http://schemas.microsoft.com/office/drawing/2016/5/14/chartex" xmlns:mc="http://schemas.openxmlformats.org/markup-compatibility/2006" xmlns:aink="http://schemas.microsoft.com/office/drawing/2016/ink" xmlns:am3d="http://schemas.microsoft.com/office/drawing/2017/model3d" xmlns:o="urn:schemas-microsoft-com:office:office" xmlns:r="http://schemas.openxmlformats.org/officeDocument/2006/relationships" xmlns:m="http://schemas.openxmlformats.org/officeDocument/2006/math" xmlns:v="urn:schemas-microsoft-com:vml" xmlns:wp14="http://schemas.microsoft.com/office/word/2010/wordprocessingDrawing" xmlns:wp="http://schemas.openxmlformats.org/drawingml/2006/wordprocessingDrawing" xmlns:w10="urn:schemas-microsoft-com:office:word" xmlns:w="http://schemas.openxmlformats.org/wordprocessingml/2006/main" xmlns:w14="http://schemas.microsoft.com/office/word/2010/wordml" xmlns:w15="http://schemas.microsoft.com/office/word/2012/wordml" xmlns:w16cex="http://schemas.microsoft.com/office/word/2018/wordml/cex" xmlns:w16cid="http://schemas.microsoft.com/office/word/2016/wordml/cid" xmlns:w16="http://schemas.microsoft.com/office/word/2018/wordml" xmlns:w16sdtdh="http://schemas.microsoft.com/office/word/2020/wordml/sdtdatahash" xmlns:w16se="http://schemas.microsoft.com/office/word/2015/wordml/symex" xmlns:wpg="http://schemas.microsoft.com/office/word/2010/wordprocessingGroup" xmlns:wpi="http://schemas.microsoft.com/office/word/2010/wordprocessingInk" xmlns:wne="http://schemas.microsoft.com/office/word/2006/wordml" xmlns:wps="http://schemas.microsoft.com/office/word/2010/wordprocessingShape" mc:Ignorable="w14 w15 w16se w16cid w16 w16cex w16sdtdh wp14">
+<w:footnotes xmlns:wpc="http://schemas.microsoft.com/office/word/2010/wordprocessingCanvas" xmlns:mc="http://schemas.openxmlformats.org/markup-compatibility/2006" xmlns:o="urn:schemas-microsoft-com:office:office" xmlns:r="http://schemas.openxmlformats.org/officeDocument/2006/relationships" xmlns:m="http://schemas.openxmlformats.org/officeDocument/2006/math" xmlns:v="urn:schemas-microsoft-com:vml" xmlns:wp14="http://schemas.microsoft.com/office/word/2010/wordprocessingDrawing" xmlns:wp="http://schemas.openxmlformats.org/drawingml/2006/wordprocessingDrawing" xmlns:w10="urn:schemas-microsoft-com:office:word" xmlns:w="http://schemas.openxmlformats.org/wordprocessingml/2006/main" xmlns:w14="http://schemas.microsoft.com/office/word/2010/wordml" xmlns:wpg="http://schemas.microsoft.com/office/word/2010/wordprocessingGroup" xmlns:wpi="http://schemas.microsoft.com/office/word/2010/wordprocessingInk" xmlns:wne="http://schemas.microsoft.com/office/word/2006/wordml" xmlns:wps="http://schemas.microsoft.com/office/word/2010/wordprocessingShape" mc:Ignorable="w14 wp14">
   <w:footnote w:type="separator" w:id="-1">
     <w:p>
       <w:pPr>
@@ -4261,8 +5304,234 @@
 </file>
 
 <file path=word/numbering.xml><?xml version="1.0" encoding="utf-8"?>
-<w:numbering xmlns:wpc="http://schemas.microsoft.com/office/word/2010/wordprocessingCanvas" xmlns:cx="http://schemas.microsoft.com/office/drawing/2014/chartex" xmlns:cx1="http://schemas.microsoft.com/office/drawing/2015/9/8/chartex" xmlns:cx2="http://schemas.microsoft.com/office/drawing/2015/10/21/chartex" xmlns:cx3="http://schemas.microsoft.com/office/drawing/2016/5/9/chartex" xmlns:cx4="http://schemas.microsoft.com/office/drawing/2016/5/10/chartex" xmlns:cx5="http://schemas.microsoft.com/office/drawing/2016/5/11/chartex" xmlns:cx6="http://schemas.microsoft.com/office/drawing/2016/5/12/chartex" xmlns:cx7="http://schemas.microsoft.com/office/drawing/2016/5/13/chartex" xmlns:cx8="http://schemas.microsoft.com/office/drawing/2016/5/14/chartex" xmlns:mc="http://schemas.openxmlformats.org/markup-compatibility/2006" xmlns:aink="http://schemas.microsoft.com/office/drawing/2016/ink" xmlns:am3d="http://schemas.microsoft.com/office/drawing/2017/model3d" xmlns:o="urn:schemas-microsoft-com:office:office" xmlns:r="http://schemas.openxmlformats.org/officeDocument/2006/relationships" xmlns:m="http://schemas.openxmlformats.org/officeDocument/2006/math" xmlns:v="urn:schemas-microsoft-com:vml" xmlns:wp14="http://schemas.microsoft.com/office/word/2010/wordprocessingDrawing" xmlns:wp="http://schemas.openxmlformats.org/drawingml/2006/wordprocessingDrawing" xmlns:w10="urn:schemas-microsoft-com:office:word" xmlns:w="http://schemas.openxmlformats.org/wordprocessingml/2006/main" xmlns:w14="http://schemas.microsoft.com/office/word/2010/wordml" xmlns:w15="http://schemas.microsoft.com/office/word/2012/wordml" xmlns:w16cex="http://schemas.microsoft.com/office/word/2018/wordml/cex" xmlns:w16cid="http://schemas.microsoft.com/office/word/2016/wordml/cid" xmlns:w16="http://schemas.microsoft.com/office/word/2018/wordml" xmlns:w16sdtdh="http://schemas.microsoft.com/office/word/2020/wordml/sdtdatahash" xmlns:w16se="http://schemas.microsoft.com/office/word/2015/wordml/symex" xmlns:wpg="http://schemas.microsoft.com/office/word/2010/wordprocessingGroup" xmlns:wpi="http://schemas.microsoft.com/office/word/2010/wordprocessingInk" xmlns:wne="http://schemas.microsoft.com/office/word/2006/wordml" xmlns:wps="http://schemas.microsoft.com/office/word/2010/wordprocessingShape" mc:Ignorable="w14 w15 w16se w16cid w16 w16cex w16sdtdh wp14">
-  <w:abstractNum w:abstractNumId="0" w15:restartNumberingAfterBreak="0">
+<w:numbering xmlns:wpc="http://schemas.microsoft.com/office/word/2010/wordprocessingCanvas" xmlns:mc="http://schemas.openxmlformats.org/markup-compatibility/2006" xmlns:o="urn:schemas-microsoft-com:office:office" xmlns:r="http://schemas.openxmlformats.org/officeDocument/2006/relationships" xmlns:m="http://schemas.openxmlformats.org/officeDocument/2006/math" xmlns:v="urn:schemas-microsoft-com:vml" xmlns:wp14="http://schemas.microsoft.com/office/word/2010/wordprocessingDrawing" xmlns:wp="http://schemas.openxmlformats.org/drawingml/2006/wordprocessingDrawing" xmlns:w10="urn:schemas-microsoft-com:office:word" xmlns:w="http://schemas.openxmlformats.org/wordprocessingml/2006/main" xmlns:w14="http://schemas.microsoft.com/office/word/2010/wordml" xmlns:wpg="http://schemas.microsoft.com/office/word/2010/wordprocessingGroup" xmlns:wpi="http://schemas.microsoft.com/office/word/2010/wordprocessingInk" xmlns:wne="http://schemas.microsoft.com/office/word/2006/wordml" xmlns:wps="http://schemas.microsoft.com/office/word/2010/wordprocessingShape" mc:Ignorable="w14 wp14">
+  <w:abstractNum w:abstractNumId="0">
+    <w:nsid w:val="06C72FE2"/>
+    <w:multiLevelType w:val="hybridMultilevel"/>
+    <w:tmpl w:val="51942200"/>
+    <w:lvl w:ilvl="0" w:tplc="FE2A16CE">
+      <w:start w:val="2"/>
+      <w:numFmt w:val="bullet"/>
+      <w:lvlText w:val="-"/>
+      <w:lvlJc w:val="left"/>
+      <w:pPr>
+        <w:ind w:left="1120" w:hanging="360"/>
+      </w:pPr>
+      <w:rPr>
+        <w:rFonts w:ascii="맑은 고딕" w:eastAsia="맑은 고딕" w:hAnsi="맑은 고딕" w:cstheme="minorBidi" w:hint="eastAsia"/>
+      </w:rPr>
+    </w:lvl>
+    <w:lvl w:ilvl="1" w:tplc="04090003" w:tentative="1">
+      <w:start w:val="1"/>
+      <w:numFmt w:val="bullet"/>
+      <w:lvlText w:val=""/>
+      <w:lvlJc w:val="left"/>
+      <w:pPr>
+        <w:ind w:left="1560" w:hanging="400"/>
+      </w:pPr>
+      <w:rPr>
+        <w:rFonts w:ascii="Wingdings" w:hAnsi="Wingdings" w:hint="default"/>
+      </w:rPr>
+    </w:lvl>
+    <w:lvl w:ilvl="2" w:tplc="04090005" w:tentative="1">
+      <w:start w:val="1"/>
+      <w:numFmt w:val="bullet"/>
+      <w:lvlText w:val=""/>
+      <w:lvlJc w:val="left"/>
+      <w:pPr>
+        <w:ind w:left="1960" w:hanging="400"/>
+      </w:pPr>
+      <w:rPr>
+        <w:rFonts w:ascii="Wingdings" w:hAnsi="Wingdings" w:hint="default"/>
+      </w:rPr>
+    </w:lvl>
+    <w:lvl w:ilvl="3" w:tplc="04090001" w:tentative="1">
+      <w:start w:val="1"/>
+      <w:numFmt w:val="bullet"/>
+      <w:lvlText w:val=""/>
+      <w:lvlJc w:val="left"/>
+      <w:pPr>
+        <w:ind w:left="2360" w:hanging="400"/>
+      </w:pPr>
+      <w:rPr>
+        <w:rFonts w:ascii="Wingdings" w:hAnsi="Wingdings" w:hint="default"/>
+      </w:rPr>
+    </w:lvl>
+    <w:lvl w:ilvl="4" w:tplc="04090003" w:tentative="1">
+      <w:start w:val="1"/>
+      <w:numFmt w:val="bullet"/>
+      <w:lvlText w:val=""/>
+      <w:lvlJc w:val="left"/>
+      <w:pPr>
+        <w:ind w:left="2760" w:hanging="400"/>
+      </w:pPr>
+      <w:rPr>
+        <w:rFonts w:ascii="Wingdings" w:hAnsi="Wingdings" w:hint="default"/>
+      </w:rPr>
+    </w:lvl>
+    <w:lvl w:ilvl="5" w:tplc="04090005" w:tentative="1">
+      <w:start w:val="1"/>
+      <w:numFmt w:val="bullet"/>
+      <w:lvlText w:val=""/>
+      <w:lvlJc w:val="left"/>
+      <w:pPr>
+        <w:ind w:left="3160" w:hanging="400"/>
+      </w:pPr>
+      <w:rPr>
+        <w:rFonts w:ascii="Wingdings" w:hAnsi="Wingdings" w:hint="default"/>
+      </w:rPr>
+    </w:lvl>
+    <w:lvl w:ilvl="6" w:tplc="04090001" w:tentative="1">
+      <w:start w:val="1"/>
+      <w:numFmt w:val="bullet"/>
+      <w:lvlText w:val=""/>
+      <w:lvlJc w:val="left"/>
+      <w:pPr>
+        <w:ind w:left="3560" w:hanging="400"/>
+      </w:pPr>
+      <w:rPr>
+        <w:rFonts w:ascii="Wingdings" w:hAnsi="Wingdings" w:hint="default"/>
+      </w:rPr>
+    </w:lvl>
+    <w:lvl w:ilvl="7" w:tplc="04090003" w:tentative="1">
+      <w:start w:val="1"/>
+      <w:numFmt w:val="bullet"/>
+      <w:lvlText w:val=""/>
+      <w:lvlJc w:val="left"/>
+      <w:pPr>
+        <w:ind w:left="3960" w:hanging="400"/>
+      </w:pPr>
+      <w:rPr>
+        <w:rFonts w:ascii="Wingdings" w:hAnsi="Wingdings" w:hint="default"/>
+      </w:rPr>
+    </w:lvl>
+    <w:lvl w:ilvl="8" w:tplc="04090005" w:tentative="1">
+      <w:start w:val="1"/>
+      <w:numFmt w:val="bullet"/>
+      <w:lvlText w:val=""/>
+      <w:lvlJc w:val="left"/>
+      <w:pPr>
+        <w:ind w:left="4360" w:hanging="400"/>
+      </w:pPr>
+      <w:rPr>
+        <w:rFonts w:ascii="Wingdings" w:hAnsi="Wingdings" w:hint="default"/>
+      </w:rPr>
+    </w:lvl>
+  </w:abstractNum>
+  <w:abstractNum w:abstractNumId="1">
+    <w:nsid w:val="154F2F70"/>
+    <w:multiLevelType w:val="hybridMultilevel"/>
+    <w:tmpl w:val="3BAC9D18"/>
+    <w:lvl w:ilvl="0" w:tplc="1D267FE6">
+      <w:start w:val="3"/>
+      <w:numFmt w:val="bullet"/>
+      <w:lvlText w:val="-"/>
+      <w:lvlJc w:val="left"/>
+      <w:pPr>
+        <w:ind w:left="435" w:hanging="360"/>
+      </w:pPr>
+      <w:rPr>
+        <w:rFonts w:ascii="맑은 고딕" w:eastAsia="맑은 고딕" w:hAnsi="맑은 고딕" w:cstheme="minorBidi" w:hint="eastAsia"/>
+      </w:rPr>
+    </w:lvl>
+    <w:lvl w:ilvl="1" w:tplc="04090003" w:tentative="1">
+      <w:start w:val="1"/>
+      <w:numFmt w:val="bullet"/>
+      <w:lvlText w:val=""/>
+      <w:lvlJc w:val="left"/>
+      <w:pPr>
+        <w:ind w:left="875" w:hanging="400"/>
+      </w:pPr>
+      <w:rPr>
+        <w:rFonts w:ascii="Wingdings" w:hAnsi="Wingdings" w:hint="default"/>
+      </w:rPr>
+    </w:lvl>
+    <w:lvl w:ilvl="2" w:tplc="04090005" w:tentative="1">
+      <w:start w:val="1"/>
+      <w:numFmt w:val="bullet"/>
+      <w:lvlText w:val=""/>
+      <w:lvlJc w:val="left"/>
+      <w:pPr>
+        <w:ind w:left="1275" w:hanging="400"/>
+      </w:pPr>
+      <w:rPr>
+        <w:rFonts w:ascii="Wingdings" w:hAnsi="Wingdings" w:hint="default"/>
+      </w:rPr>
+    </w:lvl>
+    <w:lvl w:ilvl="3" w:tplc="04090001" w:tentative="1">
+      <w:start w:val="1"/>
+      <w:numFmt w:val="bullet"/>
+      <w:lvlText w:val=""/>
+      <w:lvlJc w:val="left"/>
+      <w:pPr>
+        <w:ind w:left="1675" w:hanging="400"/>
+      </w:pPr>
+      <w:rPr>
+        <w:rFonts w:ascii="Wingdings" w:hAnsi="Wingdings" w:hint="default"/>
+      </w:rPr>
+    </w:lvl>
+    <w:lvl w:ilvl="4" w:tplc="04090003" w:tentative="1">
+      <w:start w:val="1"/>
+      <w:numFmt w:val="bullet"/>
+      <w:lvlText w:val=""/>
+      <w:lvlJc w:val="left"/>
+      <w:pPr>
+        <w:ind w:left="2075" w:hanging="400"/>
+      </w:pPr>
+      <w:rPr>
+        <w:rFonts w:ascii="Wingdings" w:hAnsi="Wingdings" w:hint="default"/>
+      </w:rPr>
+    </w:lvl>
+    <w:lvl w:ilvl="5" w:tplc="04090005" w:tentative="1">
+      <w:start w:val="1"/>
+      <w:numFmt w:val="bullet"/>
+      <w:lvlText w:val=""/>
+      <w:lvlJc w:val="left"/>
+      <w:pPr>
+        <w:ind w:left="2475" w:hanging="400"/>
+      </w:pPr>
+      <w:rPr>
+        <w:rFonts w:ascii="Wingdings" w:hAnsi="Wingdings" w:hint="default"/>
+      </w:rPr>
+    </w:lvl>
+    <w:lvl w:ilvl="6" w:tplc="04090001" w:tentative="1">
+      <w:start w:val="1"/>
+      <w:numFmt w:val="bullet"/>
+      <w:lvlText w:val=""/>
+      <w:lvlJc w:val="left"/>
+      <w:pPr>
+        <w:ind w:left="2875" w:hanging="400"/>
+      </w:pPr>
+      <w:rPr>
+        <w:rFonts w:ascii="Wingdings" w:hAnsi="Wingdings" w:hint="default"/>
+      </w:rPr>
+    </w:lvl>
+    <w:lvl w:ilvl="7" w:tplc="04090003" w:tentative="1">
+      <w:start w:val="1"/>
+      <w:numFmt w:val="bullet"/>
+      <w:lvlText w:val=""/>
+      <w:lvlJc w:val="left"/>
+      <w:pPr>
+        <w:ind w:left="3275" w:hanging="400"/>
+      </w:pPr>
+      <w:rPr>
+        <w:rFonts w:ascii="Wingdings" w:hAnsi="Wingdings" w:hint="default"/>
+      </w:rPr>
+    </w:lvl>
+    <w:lvl w:ilvl="8" w:tplc="04090005" w:tentative="1">
+      <w:start w:val="1"/>
+      <w:numFmt w:val="bullet"/>
+      <w:lvlText w:val=""/>
+      <w:lvlJc w:val="left"/>
+      <w:pPr>
+        <w:ind w:left="3675" w:hanging="400"/>
+      </w:pPr>
+      <w:rPr>
+        <w:rFonts w:ascii="Wingdings" w:hAnsi="Wingdings" w:hint="default"/>
+      </w:rPr>
+    </w:lvl>
+  </w:abstractNum>
+  <w:abstractNum w:abstractNumId="2">
     <w:nsid w:val="20FF0283"/>
     <w:multiLevelType w:val="hybridMultilevel"/>
     <w:tmpl w:val="874AB6A4"/>
@@ -4351,7 +5620,96 @@
       </w:pPr>
     </w:lvl>
   </w:abstractNum>
-  <w:abstractNum w:abstractNumId="1" w15:restartNumberingAfterBreak="0">
+  <w:abstractNum w:abstractNumId="3">
+    <w:nsid w:val="2C0A4216"/>
+    <w:multiLevelType w:val="hybridMultilevel"/>
+    <w:tmpl w:val="CA70A4F6"/>
+    <w:lvl w:ilvl="0" w:tplc="40160AA6">
+      <w:start w:val="1"/>
+      <w:numFmt w:val="decimal"/>
+      <w:lvlText w:val="%1)"/>
+      <w:lvlJc w:val="left"/>
+      <w:pPr>
+        <w:ind w:left="760" w:hanging="360"/>
+      </w:pPr>
+      <w:rPr>
+        <w:rFonts w:hint="eastAsia"/>
+      </w:rPr>
+    </w:lvl>
+    <w:lvl w:ilvl="1" w:tplc="04090019" w:tentative="1">
+      <w:start w:val="1"/>
+      <w:numFmt w:val="upperLetter"/>
+      <w:lvlText w:val="%2."/>
+      <w:lvlJc w:val="left"/>
+      <w:pPr>
+        <w:ind w:left="1200" w:hanging="400"/>
+      </w:pPr>
+    </w:lvl>
+    <w:lvl w:ilvl="2" w:tplc="0409001B" w:tentative="1">
+      <w:start w:val="1"/>
+      <w:numFmt w:val="lowerRoman"/>
+      <w:lvlText w:val="%3."/>
+      <w:lvlJc w:val="right"/>
+      <w:pPr>
+        <w:ind w:left="1600" w:hanging="400"/>
+      </w:pPr>
+    </w:lvl>
+    <w:lvl w:ilvl="3" w:tplc="0409000F" w:tentative="1">
+      <w:start w:val="1"/>
+      <w:numFmt w:val="decimal"/>
+      <w:lvlText w:val="%4."/>
+      <w:lvlJc w:val="left"/>
+      <w:pPr>
+        <w:ind w:left="2000" w:hanging="400"/>
+      </w:pPr>
+    </w:lvl>
+    <w:lvl w:ilvl="4" w:tplc="04090019" w:tentative="1">
+      <w:start w:val="1"/>
+      <w:numFmt w:val="upperLetter"/>
+      <w:lvlText w:val="%5."/>
+      <w:lvlJc w:val="left"/>
+      <w:pPr>
+        <w:ind w:left="2400" w:hanging="400"/>
+      </w:pPr>
+    </w:lvl>
+    <w:lvl w:ilvl="5" w:tplc="0409001B" w:tentative="1">
+      <w:start w:val="1"/>
+      <w:numFmt w:val="lowerRoman"/>
+      <w:lvlText w:val="%6."/>
+      <w:lvlJc w:val="right"/>
+      <w:pPr>
+        <w:ind w:left="2800" w:hanging="400"/>
+      </w:pPr>
+    </w:lvl>
+    <w:lvl w:ilvl="6" w:tplc="0409000F" w:tentative="1">
+      <w:start w:val="1"/>
+      <w:numFmt w:val="decimal"/>
+      <w:lvlText w:val="%7."/>
+      <w:lvlJc w:val="left"/>
+      <w:pPr>
+        <w:ind w:left="3200" w:hanging="400"/>
+      </w:pPr>
+    </w:lvl>
+    <w:lvl w:ilvl="7" w:tplc="04090019" w:tentative="1">
+      <w:start w:val="1"/>
+      <w:numFmt w:val="upperLetter"/>
+      <w:lvlText w:val="%8."/>
+      <w:lvlJc w:val="left"/>
+      <w:pPr>
+        <w:ind w:left="3600" w:hanging="400"/>
+      </w:pPr>
+    </w:lvl>
+    <w:lvl w:ilvl="8" w:tplc="0409001B" w:tentative="1">
+      <w:start w:val="1"/>
+      <w:numFmt w:val="lowerRoman"/>
+      <w:lvlText w:val="%9."/>
+      <w:lvlJc w:val="right"/>
+      <w:pPr>
+        <w:ind w:left="4000" w:hanging="400"/>
+      </w:pPr>
+    </w:lvl>
+  </w:abstractNum>
+  <w:abstractNum w:abstractNumId="4">
     <w:nsid w:val="3B752550"/>
     <w:multiLevelType w:val="hybridMultilevel"/>
     <w:tmpl w:val="CDC0EDA4"/>
@@ -4464,7 +5822,120 @@
       </w:rPr>
     </w:lvl>
   </w:abstractNum>
-  <w:abstractNum w:abstractNumId="2" w15:restartNumberingAfterBreak="0">
+  <w:abstractNum w:abstractNumId="5">
+    <w:nsid w:val="40C80738"/>
+    <w:multiLevelType w:val="hybridMultilevel"/>
+    <w:tmpl w:val="2BDCDB7E"/>
+    <w:lvl w:ilvl="0" w:tplc="F42CFCE2">
+      <w:start w:val="3"/>
+      <w:numFmt w:val="bullet"/>
+      <w:lvlText w:val="-"/>
+      <w:lvlJc w:val="left"/>
+      <w:pPr>
+        <w:ind w:left="435" w:hanging="360"/>
+      </w:pPr>
+      <w:rPr>
+        <w:rFonts w:ascii="맑은 고딕" w:eastAsia="맑은 고딕" w:hAnsi="맑은 고딕" w:cstheme="minorBidi" w:hint="eastAsia"/>
+      </w:rPr>
+    </w:lvl>
+    <w:lvl w:ilvl="1" w:tplc="04090003" w:tentative="1">
+      <w:start w:val="1"/>
+      <w:numFmt w:val="bullet"/>
+      <w:lvlText w:val=""/>
+      <w:lvlJc w:val="left"/>
+      <w:pPr>
+        <w:ind w:left="875" w:hanging="400"/>
+      </w:pPr>
+      <w:rPr>
+        <w:rFonts w:ascii="Wingdings" w:hAnsi="Wingdings" w:hint="default"/>
+      </w:rPr>
+    </w:lvl>
+    <w:lvl w:ilvl="2" w:tplc="04090005" w:tentative="1">
+      <w:start w:val="1"/>
+      <w:numFmt w:val="bullet"/>
+      <w:lvlText w:val=""/>
+      <w:lvlJc w:val="left"/>
+      <w:pPr>
+        <w:ind w:left="1275" w:hanging="400"/>
+      </w:pPr>
+      <w:rPr>
+        <w:rFonts w:ascii="Wingdings" w:hAnsi="Wingdings" w:hint="default"/>
+      </w:rPr>
+    </w:lvl>
+    <w:lvl w:ilvl="3" w:tplc="04090001" w:tentative="1">
+      <w:start w:val="1"/>
+      <w:numFmt w:val="bullet"/>
+      <w:lvlText w:val=""/>
+      <w:lvlJc w:val="left"/>
+      <w:pPr>
+        <w:ind w:left="1675" w:hanging="400"/>
+      </w:pPr>
+      <w:rPr>
+        <w:rFonts w:ascii="Wingdings" w:hAnsi="Wingdings" w:hint="default"/>
+      </w:rPr>
+    </w:lvl>
+    <w:lvl w:ilvl="4" w:tplc="04090003" w:tentative="1">
+      <w:start w:val="1"/>
+      <w:numFmt w:val="bullet"/>
+      <w:lvlText w:val=""/>
+      <w:lvlJc w:val="left"/>
+      <w:pPr>
+        <w:ind w:left="2075" w:hanging="400"/>
+      </w:pPr>
+      <w:rPr>
+        <w:rFonts w:ascii="Wingdings" w:hAnsi="Wingdings" w:hint="default"/>
+      </w:rPr>
+    </w:lvl>
+    <w:lvl w:ilvl="5" w:tplc="04090005" w:tentative="1">
+      <w:start w:val="1"/>
+      <w:numFmt w:val="bullet"/>
+      <w:lvlText w:val=""/>
+      <w:lvlJc w:val="left"/>
+      <w:pPr>
+        <w:ind w:left="2475" w:hanging="400"/>
+      </w:pPr>
+      <w:rPr>
+        <w:rFonts w:ascii="Wingdings" w:hAnsi="Wingdings" w:hint="default"/>
+      </w:rPr>
+    </w:lvl>
+    <w:lvl w:ilvl="6" w:tplc="04090001" w:tentative="1">
+      <w:start w:val="1"/>
+      <w:numFmt w:val="bullet"/>
+      <w:lvlText w:val=""/>
+      <w:lvlJc w:val="left"/>
+      <w:pPr>
+        <w:ind w:left="2875" w:hanging="400"/>
+      </w:pPr>
+      <w:rPr>
+        <w:rFonts w:ascii="Wingdings" w:hAnsi="Wingdings" w:hint="default"/>
+      </w:rPr>
+    </w:lvl>
+    <w:lvl w:ilvl="7" w:tplc="04090003" w:tentative="1">
+      <w:start w:val="1"/>
+      <w:numFmt w:val="bullet"/>
+      <w:lvlText w:val=""/>
+      <w:lvlJc w:val="left"/>
+      <w:pPr>
+        <w:ind w:left="3275" w:hanging="400"/>
+      </w:pPr>
+      <w:rPr>
+        <w:rFonts w:ascii="Wingdings" w:hAnsi="Wingdings" w:hint="default"/>
+      </w:rPr>
+    </w:lvl>
+    <w:lvl w:ilvl="8" w:tplc="04090005" w:tentative="1">
+      <w:start w:val="1"/>
+      <w:numFmt w:val="bullet"/>
+      <w:lvlText w:val=""/>
+      <w:lvlJc w:val="left"/>
+      <w:pPr>
+        <w:ind w:left="3675" w:hanging="400"/>
+      </w:pPr>
+      <w:rPr>
+        <w:rFonts w:ascii="Wingdings" w:hAnsi="Wingdings" w:hint="default"/>
+      </w:rPr>
+    </w:lvl>
+  </w:abstractNum>
+  <w:abstractNum w:abstractNumId="6">
     <w:nsid w:val="535103F7"/>
     <w:multiLevelType w:val="hybridMultilevel"/>
     <w:tmpl w:val="8D1C0D46"/>
@@ -4553,20 +6024,124 @@
       </w:pPr>
     </w:lvl>
   </w:abstractNum>
+  <w:abstractNum w:abstractNumId="7">
+    <w:nsid w:val="5DCA5DFA"/>
+    <w:multiLevelType w:val="hybridMultilevel"/>
+    <w:tmpl w:val="EA9291FA"/>
+    <w:lvl w:ilvl="0" w:tplc="14183EDC">
+      <w:start w:val="1"/>
+      <w:numFmt w:val="decimal"/>
+      <w:lvlText w:val="%1)"/>
+      <w:lvlJc w:val="left"/>
+      <w:pPr>
+        <w:ind w:left="760" w:hanging="360"/>
+      </w:pPr>
+      <w:rPr>
+        <w:rFonts w:hint="eastAsia"/>
+      </w:rPr>
+    </w:lvl>
+    <w:lvl w:ilvl="1" w:tplc="04090019" w:tentative="1">
+      <w:start w:val="1"/>
+      <w:numFmt w:val="upperLetter"/>
+      <w:lvlText w:val="%2."/>
+      <w:lvlJc w:val="left"/>
+      <w:pPr>
+        <w:ind w:left="1200" w:hanging="400"/>
+      </w:pPr>
+    </w:lvl>
+    <w:lvl w:ilvl="2" w:tplc="0409001B" w:tentative="1">
+      <w:start w:val="1"/>
+      <w:numFmt w:val="lowerRoman"/>
+      <w:lvlText w:val="%3."/>
+      <w:lvlJc w:val="right"/>
+      <w:pPr>
+        <w:ind w:left="1600" w:hanging="400"/>
+      </w:pPr>
+    </w:lvl>
+    <w:lvl w:ilvl="3" w:tplc="0409000F" w:tentative="1">
+      <w:start w:val="1"/>
+      <w:numFmt w:val="decimal"/>
+      <w:lvlText w:val="%4."/>
+      <w:lvlJc w:val="left"/>
+      <w:pPr>
+        <w:ind w:left="2000" w:hanging="400"/>
+      </w:pPr>
+    </w:lvl>
+    <w:lvl w:ilvl="4" w:tplc="04090019" w:tentative="1">
+      <w:start w:val="1"/>
+      <w:numFmt w:val="upperLetter"/>
+      <w:lvlText w:val="%5."/>
+      <w:lvlJc w:val="left"/>
+      <w:pPr>
+        <w:ind w:left="2400" w:hanging="400"/>
+      </w:pPr>
+    </w:lvl>
+    <w:lvl w:ilvl="5" w:tplc="0409001B" w:tentative="1">
+      <w:start w:val="1"/>
+      <w:numFmt w:val="lowerRoman"/>
+      <w:lvlText w:val="%6."/>
+      <w:lvlJc w:val="right"/>
+      <w:pPr>
+        <w:ind w:left="2800" w:hanging="400"/>
+      </w:pPr>
+    </w:lvl>
+    <w:lvl w:ilvl="6" w:tplc="0409000F" w:tentative="1">
+      <w:start w:val="1"/>
+      <w:numFmt w:val="decimal"/>
+      <w:lvlText w:val="%7."/>
+      <w:lvlJc w:val="left"/>
+      <w:pPr>
+        <w:ind w:left="3200" w:hanging="400"/>
+      </w:pPr>
+    </w:lvl>
+    <w:lvl w:ilvl="7" w:tplc="04090019" w:tentative="1">
+      <w:start w:val="1"/>
+      <w:numFmt w:val="upperLetter"/>
+      <w:lvlText w:val="%8."/>
+      <w:lvlJc w:val="left"/>
+      <w:pPr>
+        <w:ind w:left="3600" w:hanging="400"/>
+      </w:pPr>
+    </w:lvl>
+    <w:lvl w:ilvl="8" w:tplc="0409001B" w:tentative="1">
+      <w:start w:val="1"/>
+      <w:numFmt w:val="lowerRoman"/>
+      <w:lvlText w:val="%9."/>
+      <w:lvlJc w:val="right"/>
+      <w:pPr>
+        <w:ind w:left="4000" w:hanging="400"/>
+      </w:pPr>
+    </w:lvl>
+  </w:abstractNum>
   <w:num w:numId="1">
+    <w:abstractNumId w:val="6"/>
+  </w:num>
+  <w:num w:numId="2">
+    <w:abstractNumId w:val="4"/>
+  </w:num>
+  <w:num w:numId="3">
     <w:abstractNumId w:val="2"/>
   </w:num>
-  <w:num w:numId="2">
+  <w:num w:numId="4">
     <w:abstractNumId w:val="1"/>
   </w:num>
-  <w:num w:numId="3">
+  <w:num w:numId="5">
+    <w:abstractNumId w:val="5"/>
+  </w:num>
+  <w:num w:numId="6">
+    <w:abstractNumId w:val="7"/>
+  </w:num>
+  <w:num w:numId="7">
+    <w:abstractNumId w:val="3"/>
+  </w:num>
+  <w:num w:numId="8">
     <w:abstractNumId w:val="0"/>
   </w:num>
 </w:numbering>
 </file>
 
 <file path=word/styles.xml><?xml version="1.0" encoding="utf-8"?>
-<w:styles xmlns:mc="http://schemas.openxmlformats.org/markup-compatibility/2006" xmlns:r="http://schemas.openxmlformats.org/officeDocument/2006/relationships" xmlns:w="http://schemas.openxmlformats.org/wordprocessingml/2006/main" xmlns:w14="http://schemas.microsoft.com/office/word/2010/wordml" xmlns:w15="http://schemas.microsoft.com/office/word/2012/wordml" xmlns:w16cex="http://schemas.microsoft.com/office/word/2018/wordml/cex" xmlns:w16cid="http://schemas.microsoft.com/office/word/2016/wordml/cid" xmlns:w16="http://schemas.microsoft.com/office/word/2018/wordml" xmlns:w16sdtdh="http://schemas.microsoft.com/office/word/2020/wordml/sdtdatahash" xmlns:w16se="http://schemas.microsoft.com/office/word/2015/wordml/symex" mc:Ignorable="w14 w15 w16se w16cid w16 w16cex w16sdtdh">
+<w:styles xmlns:mc="http://schemas.openxmlformats.org/markup-compatibility/2006" xmlns:r="http://schemas.openxmlformats.org/officeDocument/2006/relationships" xmlns:w="http://schemas.openxmlformats.org/wordprocessingml/2006/main" xmlns:w14="http://schemas.microsoft.com/office/word/2010/wordml" mc:Ignorable="w14">
   <w:docDefaults>
     <w:rPrDefault>
       <w:rPr>
@@ -4583,383 +6158,144 @@
       </w:pPr>
     </w:pPrDefault>
   </w:docDefaults>
-  <w:latentStyles w:defLockedState="0" w:defUIPriority="99" w:defSemiHidden="0" w:defUnhideWhenUsed="0" w:defQFormat="0" w:count="376">
-    <w:lsdException w:name="Normal" w:uiPriority="0" w:qFormat="1"/>
-    <w:lsdException w:name="heading 1" w:uiPriority="9" w:qFormat="1"/>
-    <w:lsdException w:name="heading 2" w:semiHidden="1" w:uiPriority="9" w:unhideWhenUsed="1" w:qFormat="1"/>
-    <w:lsdException w:name="heading 3" w:semiHidden="1" w:uiPriority="9" w:unhideWhenUsed="1" w:qFormat="1"/>
-    <w:lsdException w:name="heading 4" w:semiHidden="1" w:uiPriority="9" w:unhideWhenUsed="1" w:qFormat="1"/>
-    <w:lsdException w:name="heading 5" w:semiHidden="1" w:uiPriority="9" w:unhideWhenUsed="1" w:qFormat="1"/>
-    <w:lsdException w:name="heading 6" w:semiHidden="1" w:uiPriority="9" w:unhideWhenUsed="1" w:qFormat="1"/>
-    <w:lsdException w:name="heading 7" w:semiHidden="1" w:uiPriority="9" w:unhideWhenUsed="1" w:qFormat="1"/>
-    <w:lsdException w:name="heading 8" w:semiHidden="1" w:uiPriority="9" w:unhideWhenUsed="1" w:qFormat="1"/>
-    <w:lsdException w:name="heading 9" w:semiHidden="1" w:uiPriority="9" w:unhideWhenUsed="1" w:qFormat="1"/>
-    <w:lsdException w:name="index 1" w:semiHidden="1" w:unhideWhenUsed="1"/>
-    <w:lsdException w:name="index 2" w:semiHidden="1" w:unhideWhenUsed="1"/>
-    <w:lsdException w:name="index 3" w:semiHidden="1" w:unhideWhenUsed="1"/>
-    <w:lsdException w:name="index 4" w:semiHidden="1" w:unhideWhenUsed="1"/>
-    <w:lsdException w:name="index 5" w:semiHidden="1" w:unhideWhenUsed="1"/>
-    <w:lsdException w:name="index 6" w:semiHidden="1" w:unhideWhenUsed="1"/>
-    <w:lsdException w:name="index 7" w:semiHidden="1" w:unhideWhenUsed="1"/>
-    <w:lsdException w:name="index 8" w:semiHidden="1" w:unhideWhenUsed="1"/>
-    <w:lsdException w:name="index 9" w:semiHidden="1" w:unhideWhenUsed="1"/>
-    <w:lsdException w:name="toc 1" w:semiHidden="1" w:uiPriority="39" w:unhideWhenUsed="1"/>
-    <w:lsdException w:name="toc 2" w:semiHidden="1" w:uiPriority="39" w:unhideWhenUsed="1"/>
-    <w:lsdException w:name="toc 3" w:semiHidden="1" w:uiPriority="39" w:unhideWhenUsed="1"/>
-    <w:lsdException w:name="toc 4" w:semiHidden="1" w:uiPriority="39" w:unhideWhenUsed="1"/>
-    <w:lsdException w:name="toc 5" w:semiHidden="1" w:uiPriority="39" w:unhideWhenUsed="1"/>
-    <w:lsdException w:name="toc 6" w:semiHidden="1" w:uiPriority="39" w:unhideWhenUsed="1"/>
-    <w:lsdException w:name="toc 7" w:semiHidden="1" w:uiPriority="39" w:unhideWhenUsed="1"/>
-    <w:lsdException w:name="toc 8" w:semiHidden="1" w:uiPriority="39" w:unhideWhenUsed="1"/>
-    <w:lsdException w:name="toc 9" w:semiHidden="1" w:uiPriority="39" w:unhideWhenUsed="1"/>
-    <w:lsdException w:name="Normal Indent" w:semiHidden="1" w:unhideWhenUsed="1"/>
-    <w:lsdException w:name="footnote text" w:semiHidden="1" w:unhideWhenUsed="1"/>
-    <w:lsdException w:name="annotation text" w:semiHidden="1" w:unhideWhenUsed="1"/>
-    <w:lsdException w:name="header" w:semiHidden="1" w:unhideWhenUsed="1"/>
-    <w:lsdException w:name="footer" w:semiHidden="1" w:unhideWhenUsed="1"/>
-    <w:lsdException w:name="index heading" w:semiHidden="1" w:unhideWhenUsed="1"/>
-    <w:lsdException w:name="caption" w:semiHidden="1" w:uiPriority="35" w:unhideWhenUsed="1" w:qFormat="1"/>
-    <w:lsdException w:name="table of figures" w:semiHidden="1" w:unhideWhenUsed="1"/>
-    <w:lsdException w:name="envelope address" w:semiHidden="1" w:unhideWhenUsed="1"/>
-    <w:lsdException w:name="envelope return" w:semiHidden="1" w:unhideWhenUsed="1"/>
-    <w:lsdException w:name="footnote reference" w:semiHidden="1" w:unhideWhenUsed="1"/>
-    <w:lsdException w:name="annotation reference" w:semiHidden="1" w:unhideWhenUsed="1"/>
-    <w:lsdException w:name="line number" w:semiHidden="1" w:unhideWhenUsed="1"/>
-    <w:lsdException w:name="page number" w:semiHidden="1" w:unhideWhenUsed="1"/>
-    <w:lsdException w:name="endnote reference" w:semiHidden="1" w:unhideWhenUsed="1"/>
-    <w:lsdException w:name="endnote text" w:semiHidden="1" w:unhideWhenUsed="1"/>
-    <w:lsdException w:name="table of authorities" w:semiHidden="1" w:unhideWhenUsed="1"/>
-    <w:lsdException w:name="macro" w:semiHidden="1" w:unhideWhenUsed="1"/>
-    <w:lsdException w:name="toa heading" w:semiHidden="1" w:unhideWhenUsed="1"/>
-    <w:lsdException w:name="List" w:semiHidden="1" w:unhideWhenUsed="1"/>
-    <w:lsdException w:name="List Bullet" w:semiHidden="1" w:unhideWhenUsed="1"/>
-    <w:lsdException w:name="List Number" w:semiHidden="1" w:unhideWhenUsed="1"/>
-    <w:lsdException w:name="List 2" w:semiHidden="1" w:unhideWhenUsed="1"/>
-    <w:lsdException w:name="List 3" w:semiHidden="1" w:unhideWhenUsed="1"/>
-    <w:lsdException w:name="List 4" w:semiHidden="1" w:unhideWhenUsed="1"/>
-    <w:lsdException w:name="List 5" w:semiHidden="1" w:unhideWhenUsed="1"/>
-    <w:lsdException w:name="List Bullet 2" w:semiHidden="1" w:unhideWhenUsed="1"/>
-    <w:lsdException w:name="List Bullet 3" w:semiHidden="1" w:unhideWhenUsed="1"/>
-    <w:lsdException w:name="List Bullet 4" w:semiHidden="1" w:unhideWhenUsed="1"/>
-    <w:lsdException w:name="List Bullet 5" w:semiHidden="1" w:unhideWhenUsed="1"/>
-    <w:lsdException w:name="List Number 2" w:semiHidden="1" w:unhideWhenUsed="1"/>
-    <w:lsdException w:name="List Number 3" w:semiHidden="1" w:unhideWhenUsed="1"/>
-    <w:lsdException w:name="List Number 4" w:semiHidden="1" w:unhideWhenUsed="1"/>
-    <w:lsdException w:name="List Number 5" w:semiHidden="1" w:unhideWhenUsed="1"/>
-    <w:lsdException w:name="Title" w:uiPriority="10" w:qFormat="1"/>
-    <w:lsdException w:name="Closing" w:semiHidden="1" w:unhideWhenUsed="1"/>
-    <w:lsdException w:name="Signature" w:semiHidden="1" w:unhideWhenUsed="1"/>
-    <w:lsdException w:name="Default Paragraph Font" w:semiHidden="1" w:uiPriority="1" w:unhideWhenUsed="1"/>
-    <w:lsdException w:name="Body Text" w:semiHidden="1" w:unhideWhenUsed="1"/>
-    <w:lsdException w:name="Body Text Indent" w:semiHidden="1" w:unhideWhenUsed="1"/>
-    <w:lsdException w:name="List Continue" w:semiHidden="1" w:unhideWhenUsed="1"/>
-    <w:lsdException w:name="List Continue 2" w:semiHidden="1" w:unhideWhenUsed="1"/>
-    <w:lsdException w:name="List Continue 3" w:semiHidden="1" w:unhideWhenUsed="1"/>
-    <w:lsdException w:name="List Continue 4" w:semiHidden="1" w:unhideWhenUsed="1"/>
-    <w:lsdException w:name="List Continue 5" w:semiHidden="1" w:unhideWhenUsed="1"/>
-    <w:lsdException w:name="Message Header" w:semiHidden="1" w:unhideWhenUsed="1"/>
-    <w:lsdException w:name="Subtitle" w:uiPriority="11" w:qFormat="1"/>
-    <w:lsdException w:name="Salutation" w:semiHidden="1" w:unhideWhenUsed="1"/>
-    <w:lsdException w:name="Date" w:semiHidden="1" w:unhideWhenUsed="1"/>
-    <w:lsdException w:name="Body Text First Indent" w:semiHidden="1" w:unhideWhenUsed="1"/>
-    <w:lsdException w:name="Body Text First Indent 2" w:semiHidden="1" w:unhideWhenUsed="1"/>
-    <w:lsdException w:name="Note Heading" w:semiHidden="1" w:unhideWhenUsed="1"/>
-    <w:lsdException w:name="Body Text 2" w:semiHidden="1" w:unhideWhenUsed="1"/>
-    <w:lsdException w:name="Body Text 3" w:semiHidden="1" w:unhideWhenUsed="1"/>
-    <w:lsdException w:name="Body Text Indent 2" w:semiHidden="1" w:unhideWhenUsed="1"/>
-    <w:lsdException w:name="Body Text Indent 3" w:semiHidden="1" w:unhideWhenUsed="1"/>
-    <w:lsdException w:name="Block Text" w:semiHidden="1" w:unhideWhenUsed="1"/>
-    <w:lsdException w:name="Hyperlink" w:semiHidden="1" w:unhideWhenUsed="1"/>
-    <w:lsdException w:name="FollowedHyperlink" w:semiHidden="1" w:unhideWhenUsed="1"/>
-    <w:lsdException w:name="Strong" w:uiPriority="22" w:qFormat="1"/>
-    <w:lsdException w:name="Emphasis" w:uiPriority="20" w:qFormat="1"/>
-    <w:lsdException w:name="Document Map" w:semiHidden="1" w:unhideWhenUsed="1"/>
-    <w:lsdException w:name="Plain Text" w:semiHidden="1" w:unhideWhenUsed="1"/>
-    <w:lsdException w:name="E-mail Signature" w:semiHidden="1" w:unhideWhenUsed="1"/>
-    <w:lsdException w:name="HTML Top of Form" w:semiHidden="1" w:unhideWhenUsed="1"/>
-    <w:lsdException w:name="HTML Bottom of Form" w:semiHidden="1" w:unhideWhenUsed="1"/>
-    <w:lsdException w:name="Normal (Web)" w:semiHidden="1" w:unhideWhenUsed="1"/>
-    <w:lsdException w:name="HTML Acronym" w:semiHidden="1" w:unhideWhenUsed="1"/>
-    <w:lsdException w:name="HTML Address" w:semiHidden="1" w:unhideWhenUsed="1"/>
-    <w:lsdException w:name="HTML Cite" w:semiHidden="1" w:unhideWhenUsed="1"/>
-    <w:lsdException w:name="HTML Code" w:semiHidden="1" w:unhideWhenUsed="1"/>
-    <w:lsdException w:name="HTML Definition" w:semiHidden="1" w:unhideWhenUsed="1"/>
-    <w:lsdException w:name="HTML Keyboard" w:semiHidden="1" w:unhideWhenUsed="1"/>
-    <w:lsdException w:name="HTML Preformatted" w:semiHidden="1" w:unhideWhenUsed="1"/>
-    <w:lsdException w:name="HTML Sample" w:semiHidden="1" w:unhideWhenUsed="1"/>
-    <w:lsdException w:name="HTML Typewriter" w:semiHidden="1" w:unhideWhenUsed="1"/>
-    <w:lsdException w:name="HTML Variable" w:semiHidden="1" w:unhideWhenUsed="1"/>
-    <w:lsdException w:name="Normal Table" w:semiHidden="1" w:unhideWhenUsed="1"/>
-    <w:lsdException w:name="annotation subject" w:semiHidden="1" w:unhideWhenUsed="1"/>
-    <w:lsdException w:name="No List" w:semiHidden="1" w:unhideWhenUsed="1"/>
-    <w:lsdException w:name="Outline List 1" w:semiHidden="1" w:unhideWhenUsed="1"/>
-    <w:lsdException w:name="Outline List 2" w:semiHidden="1" w:unhideWhenUsed="1"/>
-    <w:lsdException w:name="Outline List 3" w:semiHidden="1" w:unhideWhenUsed="1"/>
-    <w:lsdException w:name="Table Simple 1" w:semiHidden="1" w:unhideWhenUsed="1"/>
-    <w:lsdException w:name="Table Simple 2" w:semiHidden="1" w:unhideWhenUsed="1"/>
-    <w:lsdException w:name="Table Simple 3" w:semiHidden="1" w:unhideWhenUsed="1"/>
-    <w:lsdException w:name="Table Classic 1" w:semiHidden="1" w:unhideWhenUsed="1"/>
-    <w:lsdException w:name="Table Classic 2" w:semiHidden="1" w:unhideWhenUsed="1"/>
-    <w:lsdException w:name="Table Classic 3" w:semiHidden="1" w:unhideWhenUsed="1"/>
-    <w:lsdException w:name="Table Classic 4" w:semiHidden="1" w:unhideWhenUsed="1"/>
-    <w:lsdException w:name="Table Colorful 1" w:semiHidden="1" w:unhideWhenUsed="1"/>
-    <w:lsdException w:name="Table Colorful 2" w:semiHidden="1" w:unhideWhenUsed="1"/>
-    <w:lsdException w:name="Table Colorful 3" w:semiHidden="1" w:unhideWhenUsed="1"/>
-    <w:lsdException w:name="Table Columns 1" w:semiHidden="1" w:unhideWhenUsed="1"/>
-    <w:lsdException w:name="Table Columns 2" w:semiHidden="1" w:unhideWhenUsed="1"/>
-    <w:lsdException w:name="Table Columns 3" w:semiHidden="1" w:unhideWhenUsed="1"/>
-    <w:lsdException w:name="Table Columns 4" w:semiHidden="1" w:unhideWhenUsed="1"/>
-    <w:lsdException w:name="Table Columns 5" w:semiHidden="1" w:unhideWhenUsed="1"/>
-    <w:lsdException w:name="Table Grid 1" w:semiHidden="1" w:unhideWhenUsed="1"/>
-    <w:lsdException w:name="Table Grid 2" w:semiHidden="1" w:unhideWhenUsed="1"/>
-    <w:lsdException w:name="Table Grid 3" w:semiHidden="1" w:unhideWhenUsed="1"/>
-    <w:lsdException w:name="Table Grid 4" w:semiHidden="1" w:unhideWhenUsed="1"/>
-    <w:lsdException w:name="Table Grid 5" w:semiHidden="1" w:unhideWhenUsed="1"/>
-    <w:lsdException w:name="Table Grid 6" w:semiHidden="1" w:unhideWhenUsed="1"/>
-    <w:lsdException w:name="Table Grid 7" w:semiHidden="1" w:unhideWhenUsed="1"/>
-    <w:lsdException w:name="Table Grid 8" w:semiHidden="1" w:unhideWhenUsed="1"/>
-    <w:lsdException w:name="Table List 1" w:semiHidden="1" w:unhideWhenUsed="1"/>
-    <w:lsdException w:name="Table List 2" w:semiHidden="1" w:unhideWhenUsed="1"/>
-    <w:lsdException w:name="Table List 3" w:semiHidden="1" w:unhideWhenUsed="1"/>
-    <w:lsdException w:name="Table List 4" w:semiHidden="1" w:unhideWhenUsed="1"/>
-    <w:lsdException w:name="Table List 5" w:semiHidden="1" w:unhideWhenUsed="1"/>
-    <w:lsdException w:name="Table List 6" w:semiHidden="1" w:unhideWhenUsed="1"/>
-    <w:lsdException w:name="Table List 7" w:semiHidden="1" w:unhideWhenUsed="1"/>
-    <w:lsdException w:name="Table List 8" w:semiHidden="1" w:unhideWhenUsed="1"/>
-    <w:lsdException w:name="Table 3D effects 1" w:semiHidden="1" w:unhideWhenUsed="1"/>
-    <w:lsdException w:name="Table 3D effects 2" w:semiHidden="1" w:unhideWhenUsed="1"/>
-    <w:lsdException w:name="Table 3D effects 3" w:semiHidden="1" w:unhideWhenUsed="1"/>
-    <w:lsdException w:name="Table Contemporary" w:semiHidden="1" w:unhideWhenUsed="1"/>
-    <w:lsdException w:name="Table Elegant" w:semiHidden="1" w:unhideWhenUsed="1"/>
-    <w:lsdException w:name="Table Professional" w:semiHidden="1" w:unhideWhenUsed="1"/>
-    <w:lsdException w:name="Table Subtle 1" w:semiHidden="1" w:unhideWhenUsed="1"/>
-    <w:lsdException w:name="Table Subtle 2" w:semiHidden="1" w:unhideWhenUsed="1"/>
-    <w:lsdException w:name="Table Web 1" w:semiHidden="1" w:unhideWhenUsed="1"/>
-    <w:lsdException w:name="Table Web 2" w:semiHidden="1" w:unhideWhenUsed="1"/>
-    <w:lsdException w:name="Table Web 3" w:semiHidden="1" w:unhideWhenUsed="1"/>
-    <w:lsdException w:name="Balloon Text" w:semiHidden="1" w:unhideWhenUsed="1"/>
-    <w:lsdException w:name="Table Grid" w:uiPriority="59"/>
-    <w:lsdException w:name="Table Theme" w:semiHidden="1" w:unhideWhenUsed="1"/>
-    <w:lsdException w:name="Placeholder Text" w:semiHidden="1"/>
-    <w:lsdException w:name="No Spacing" w:uiPriority="1" w:qFormat="1"/>
-    <w:lsdException w:name="Light Shading" w:uiPriority="60"/>
-    <w:lsdException w:name="Light List" w:uiPriority="61"/>
-    <w:lsdException w:name="Light Grid" w:uiPriority="62"/>
-    <w:lsdException w:name="Medium Shading 1" w:uiPriority="63"/>
-    <w:lsdException w:name="Medium Shading 2" w:uiPriority="64"/>
-    <w:lsdException w:name="Medium List 1" w:uiPriority="65"/>
-    <w:lsdException w:name="Medium List 2" w:uiPriority="66"/>
-    <w:lsdException w:name="Medium Grid 1" w:uiPriority="67"/>
-    <w:lsdException w:name="Medium Grid 2" w:uiPriority="68"/>
-    <w:lsdException w:name="Medium Grid 3" w:uiPriority="69"/>
-    <w:lsdException w:name="Dark List" w:uiPriority="70"/>
-    <w:lsdException w:name="Colorful Shading" w:uiPriority="71"/>
-    <w:lsdException w:name="Colorful List" w:uiPriority="72"/>
-    <w:lsdException w:name="Colorful Grid" w:uiPriority="73"/>
-    <w:lsdException w:name="Light Shading Accent 1" w:uiPriority="60"/>
-    <w:lsdException w:name="Light List Accent 1" w:uiPriority="61"/>
-    <w:lsdException w:name="Light Grid Accent 1" w:uiPriority="62"/>
-    <w:lsdException w:name="Medium Shading 1 Accent 1" w:uiPriority="63"/>
-    <w:lsdException w:name="Medium Shading 2 Accent 1" w:uiPriority="64"/>
-    <w:lsdException w:name="Medium List 1 Accent 1" w:uiPriority="65"/>
-    <w:lsdException w:name="Revision" w:semiHidden="1"/>
-    <w:lsdException w:name="List Paragraph" w:uiPriority="34" w:qFormat="1"/>
-    <w:lsdException w:name="Quote" w:uiPriority="29" w:qFormat="1"/>
-    <w:lsdException w:name="Intense Quote" w:uiPriority="30" w:qFormat="1"/>
-    <w:lsdException w:name="Medium List 2 Accent 1" w:uiPriority="66"/>
-    <w:lsdException w:name="Medium Grid 1 Accent 1" w:uiPriority="67"/>
-    <w:lsdException w:name="Medium Grid 2 Accent 1" w:uiPriority="68"/>
-    <w:lsdException w:name="Medium Grid 3 Accent 1" w:uiPriority="69"/>
-    <w:lsdException w:name="Dark List Accent 1" w:uiPriority="70"/>
-    <w:lsdException w:name="Colorful Shading Accent 1" w:uiPriority="71"/>
-    <w:lsdException w:name="Colorful List Accent 1" w:uiPriority="72"/>
-    <w:lsdException w:name="Colorful Grid Accent 1" w:uiPriority="73"/>
-    <w:lsdException w:name="Light Shading Accent 2" w:uiPriority="60"/>
-    <w:lsdException w:name="Light List Accent 2" w:uiPriority="61"/>
-    <w:lsdException w:name="Light Grid Accent 2" w:uiPriority="62"/>
-    <w:lsdException w:name="Medium Shading 1 Accent 2" w:uiPriority="63"/>
-    <w:lsdException w:name="Medium Shading 2 Accent 2" w:uiPriority="64"/>
-    <w:lsdException w:name="Medium List 1 Accent 2" w:uiPriority="65"/>
-    <w:lsdException w:name="Medium List 2 Accent 2" w:uiPriority="66"/>
-    <w:lsdException w:name="Medium Grid 1 Accent 2" w:uiPriority="67"/>
-    <w:lsdException w:name="Medium Grid 2 Accent 2" w:uiPriority="68"/>
-    <w:lsdException w:name="Medium Grid 3 Accent 2" w:uiPriority="69"/>
-    <w:lsdException w:name="Dark List Accent 2" w:uiPriority="70"/>
-    <w:lsdException w:name="Colorful Shading Accent 2" w:uiPriority="71"/>
-    <w:lsdException w:name="Colorful List Accent 2" w:uiPriority="72"/>
-    <w:lsdException w:name="Colorful Grid Accent 2" w:uiPriority="73"/>
-    <w:lsdException w:name="Light Shading Accent 3" w:uiPriority="60"/>
-    <w:lsdException w:name="Light List Accent 3" w:uiPriority="61"/>
-    <w:lsdException w:name="Light Grid Accent 3" w:uiPriority="62"/>
-    <w:lsdException w:name="Medium Shading 1 Accent 3" w:uiPriority="63"/>
-    <w:lsdException w:name="Medium Shading 2 Accent 3" w:uiPriority="64"/>
-    <w:lsdException w:name="Medium List 1 Accent 3" w:uiPriority="65"/>
-    <w:lsdException w:name="Medium List 2 Accent 3" w:uiPriority="66"/>
-    <w:lsdException w:name="Medium Grid 1 Accent 3" w:uiPriority="67"/>
-    <w:lsdException w:name="Medium Grid 2 Accent 3" w:uiPriority="68"/>
-    <w:lsdException w:name="Medium Grid 3 Accent 3" w:uiPriority="69"/>
-    <w:lsdException w:name="Dark List Accent 3" w:uiPriority="70"/>
-    <w:lsdException w:name="Colorful Shading Accent 3" w:uiPriority="71"/>
-    <w:lsdException w:name="Colorful List Accent 3" w:uiPriority="72"/>
-    <w:lsdException w:name="Colorful Grid Accent 3" w:uiPriority="73"/>
-    <w:lsdException w:name="Light Shading Accent 4" w:uiPriority="60"/>
-    <w:lsdException w:name="Light List Accent 4" w:uiPriority="61"/>
-    <w:lsdException w:name="Light Grid Accent 4" w:uiPriority="62"/>
-    <w:lsdException w:name="Medium Shading 1 Accent 4" w:uiPriority="63"/>
-    <w:lsdException w:name="Medium Shading 2 Accent 4" w:uiPriority="64"/>
-    <w:lsdException w:name="Medium List 1 Accent 4" w:uiPriority="65"/>
-    <w:lsdException w:name="Medium List 2 Accent 4" w:uiPriority="66"/>
-    <w:lsdException w:name="Medium Grid 1 Accent 4" w:uiPriority="67"/>
-    <w:lsdException w:name="Medium Grid 2 Accent 4" w:uiPriority="68"/>
-    <w:lsdException w:name="Medium Grid 3 Accent 4" w:uiPriority="69"/>
-    <w:lsdException w:name="Dark List Accent 4" w:uiPriority="70"/>
-    <w:lsdException w:name="Colorful Shading Accent 4" w:uiPriority="71"/>
-    <w:lsdException w:name="Colorful List Accent 4" w:uiPriority="72"/>
-    <w:lsdException w:name="Colorful Grid Accent 4" w:uiPriority="73"/>
-    <w:lsdException w:name="Light Shading Accent 5" w:uiPriority="60"/>
-    <w:lsdException w:name="Light List Accent 5" w:uiPriority="61"/>
-    <w:lsdException w:name="Light Grid Accent 5" w:uiPriority="62"/>
-    <w:lsdException w:name="Medium Shading 1 Accent 5" w:uiPriority="63"/>
-    <w:lsdException w:name="Medium Shading 2 Accent 5" w:uiPriority="64"/>
-    <w:lsdException w:name="Medium List 1 Accent 5" w:uiPriority="65"/>
-    <w:lsdException w:name="Medium List 2 Accent 5" w:uiPriority="66"/>
-    <w:lsdException w:name="Medium Grid 1 Accent 5" w:uiPriority="67"/>
-    <w:lsdException w:name="Medium Grid 2 Accent 5" w:uiPriority="68"/>
-    <w:lsdException w:name="Medium Grid 3 Accent 5" w:uiPriority="69"/>
-    <w:lsdException w:name="Dark List Accent 5" w:uiPriority="70"/>
-    <w:lsdException w:name="Colorful Shading Accent 5" w:uiPriority="71"/>
-    <w:lsdException w:name="Colorful List Accent 5" w:uiPriority="72"/>
-    <w:lsdException w:name="Colorful Grid Accent 5" w:uiPriority="73"/>
-    <w:lsdException w:name="Light Shading Accent 6" w:uiPriority="60"/>
-    <w:lsdException w:name="Light List Accent 6" w:uiPriority="61"/>
-    <w:lsdException w:name="Light Grid Accent 6" w:uiPriority="62"/>
-    <w:lsdException w:name="Medium Shading 1 Accent 6" w:uiPriority="63"/>
-    <w:lsdException w:name="Medium Shading 2 Accent 6" w:uiPriority="64"/>
-    <w:lsdException w:name="Medium List 1 Accent 6" w:uiPriority="65"/>
-    <w:lsdException w:name="Medium List 2 Accent 6" w:uiPriority="66"/>
-    <w:lsdException w:name="Medium Grid 1 Accent 6" w:uiPriority="67"/>
-    <w:lsdException w:name="Medium Grid 2 Accent 6" w:uiPriority="68"/>
-    <w:lsdException w:name="Medium Grid 3 Accent 6" w:uiPriority="69"/>
-    <w:lsdException w:name="Dark List Accent 6" w:uiPriority="70"/>
-    <w:lsdException w:name="Colorful Shading Accent 6" w:uiPriority="71"/>
-    <w:lsdException w:name="Colorful List Accent 6" w:uiPriority="72"/>
-    <w:lsdException w:name="Colorful Grid Accent 6" w:uiPriority="73"/>
-    <w:lsdException w:name="Subtle Emphasis" w:uiPriority="19" w:qFormat="1"/>
-    <w:lsdException w:name="Intense Emphasis" w:uiPriority="21" w:qFormat="1"/>
-    <w:lsdException w:name="Subtle Reference" w:uiPriority="31" w:qFormat="1"/>
-    <w:lsdException w:name="Intense Reference" w:uiPriority="32" w:qFormat="1"/>
-    <w:lsdException w:name="Book Title" w:uiPriority="33" w:qFormat="1"/>
-    <w:lsdException w:name="Bibliography" w:semiHidden="1" w:uiPriority="37" w:unhideWhenUsed="1"/>
-    <w:lsdException w:name="TOC Heading" w:semiHidden="1" w:uiPriority="39" w:unhideWhenUsed="1" w:qFormat="1"/>
-    <w:lsdException w:name="Plain Table 1" w:uiPriority="41"/>
-    <w:lsdException w:name="Plain Table 2" w:uiPriority="42"/>
-    <w:lsdException w:name="Plain Table 3" w:uiPriority="43"/>
-    <w:lsdException w:name="Plain Table 4" w:uiPriority="44"/>
-    <w:lsdException w:name="Plain Table 5" w:uiPriority="45"/>
-    <w:lsdException w:name="Grid Table Light" w:uiPriority="40"/>
-    <w:lsdException w:name="Grid Table 1 Light" w:uiPriority="46"/>
-    <w:lsdException w:name="Grid Table 2" w:uiPriority="47"/>
-    <w:lsdException w:name="Grid Table 3" w:uiPriority="48"/>
-    <w:lsdException w:name="Grid Table 4" w:uiPriority="49"/>
-    <w:lsdException w:name="Grid Table 5 Dark" w:uiPriority="50"/>
-    <w:lsdException w:name="Grid Table 6 Colorful" w:uiPriority="51"/>
-    <w:lsdException w:name="Grid Table 7 Colorful" w:uiPriority="52"/>
-    <w:lsdException w:name="Grid Table 1 Light Accent 1" w:uiPriority="46"/>
-    <w:lsdException w:name="Grid Table 2 Accent 1" w:uiPriority="47"/>
-    <w:lsdException w:name="Grid Table 3 Accent 1" w:uiPriority="48"/>
-    <w:lsdException w:name="Grid Table 4 Accent 1" w:uiPriority="49"/>
-    <w:lsdException w:name="Grid Table 5 Dark Accent 1" w:uiPriority="50"/>
-    <w:lsdException w:name="Grid Table 6 Colorful Accent 1" w:uiPriority="51"/>
-    <w:lsdException w:name="Grid Table 7 Colorful Accent 1" w:uiPriority="52"/>
-    <w:lsdException w:name="Grid Table 1 Light Accent 2" w:uiPriority="46"/>
-    <w:lsdException w:name="Grid Table 2 Accent 2" w:uiPriority="47"/>
-    <w:lsdException w:name="Grid Table 3 Accent 2" w:uiPriority="48"/>
-    <w:lsdException w:name="Grid Table 4 Accent 2" w:uiPriority="49"/>
-    <w:lsdException w:name="Grid Table 5 Dark Accent 2" w:uiPriority="50"/>
-    <w:lsdException w:name="Grid Table 6 Colorful Accent 2" w:uiPriority="51"/>
-    <w:lsdException w:name="Grid Table 7 Colorful Accent 2" w:uiPriority="52"/>
-    <w:lsdException w:name="Grid Table 1 Light Accent 3" w:uiPriority="46"/>
-    <w:lsdException w:name="Grid Table 2 Accent 3" w:uiPriority="47"/>
-    <w:lsdException w:name="Grid Table 3 Accent 3" w:uiPriority="48"/>
-    <w:lsdException w:name="Grid Table 4 Accent 3" w:uiPriority="49"/>
-    <w:lsdException w:name="Grid Table 5 Dark Accent 3" w:uiPriority="50"/>
-    <w:lsdException w:name="Grid Table 6 Colorful Accent 3" w:uiPriority="51"/>
-    <w:lsdException w:name="Grid Table 7 Colorful Accent 3" w:uiPriority="52"/>
-    <w:lsdException w:name="Grid Table 1 Light Accent 4" w:uiPriority="46"/>
-    <w:lsdException w:name="Grid Table 2 Accent 4" w:uiPriority="47"/>
-    <w:lsdException w:name="Grid Table 3 Accent 4" w:uiPriority="48"/>
-    <w:lsdException w:name="Grid Table 4 Accent 4" w:uiPriority="49"/>
-    <w:lsdException w:name="Grid Table 5 Dark Accent 4" w:uiPriority="50"/>
-    <w:lsdException w:name="Grid Table 6 Colorful Accent 4" w:uiPriority="51"/>
-    <w:lsdException w:name="Grid Table 7 Colorful Accent 4" w:uiPriority="52"/>
-    <w:lsdException w:name="Grid Table 1 Light Accent 5" w:uiPriority="46"/>
-    <w:lsdException w:name="Grid Table 2 Accent 5" w:uiPriority="47"/>
-    <w:lsdException w:name="Grid Table 3 Accent 5" w:uiPriority="48"/>
-    <w:lsdException w:name="Grid Table 4 Accent 5" w:uiPriority="49"/>
-    <w:lsdException w:name="Grid Table 5 Dark Accent 5" w:uiPriority="50"/>
-    <w:lsdException w:name="Grid Table 6 Colorful Accent 5" w:uiPriority="51"/>
-    <w:lsdException w:name="Grid Table 7 Colorful Accent 5" w:uiPriority="52"/>
-    <w:lsdException w:name="Grid Table 1 Light Accent 6" w:uiPriority="46"/>
-    <w:lsdException w:name="Grid Table 2 Accent 6" w:uiPriority="47"/>
-    <w:lsdException w:name="Grid Table 3 Accent 6" w:uiPriority="48"/>
-    <w:lsdException w:name="Grid Table 4 Accent 6" w:uiPriority="49"/>
-    <w:lsdException w:name="Grid Table 5 Dark Accent 6" w:uiPriority="50"/>
-    <w:lsdException w:name="Grid Table 6 Colorful Accent 6" w:uiPriority="51"/>
-    <w:lsdException w:name="Grid Table 7 Colorful Accent 6" w:uiPriority="52"/>
-    <w:lsdException w:name="List Table 1 Light" w:uiPriority="46"/>
-    <w:lsdException w:name="List Table 2" w:uiPriority="47"/>
-    <w:lsdException w:name="List Table 3" w:uiPriority="48"/>
-    <w:lsdException w:name="List Table 4" w:uiPriority="49"/>
-    <w:lsdException w:name="List Table 5 Dark" w:uiPriority="50"/>
-    <w:lsdException w:name="List Table 6 Colorful" w:uiPriority="51"/>
-    <w:lsdException w:name="List Table 7 Colorful" w:uiPriority="52"/>
-    <w:lsdException w:name="List Table 1 Light Accent 1" w:uiPriority="46"/>
-    <w:lsdException w:name="List Table 2 Accent 1" w:uiPriority="47"/>
-    <w:lsdException w:name="List Table 3 Accent 1" w:uiPriority="48"/>
-    <w:lsdException w:name="List Table 4 Accent 1" w:uiPriority="49"/>
-    <w:lsdException w:name="List Table 5 Dark Accent 1" w:uiPriority="50"/>
-    <w:lsdException w:name="List Table 6 Colorful Accent 1" w:uiPriority="51"/>
-    <w:lsdException w:name="List Table 7 Colorful Accent 1" w:uiPriority="52"/>
-    <w:lsdException w:name="List Table 1 Light Accent 2" w:uiPriority="46"/>
-    <w:lsdException w:name="List Table 2 Accent 2" w:uiPriority="47"/>
-    <w:lsdException w:name="List Table 3 Accent 2" w:uiPriority="48"/>
-    <w:lsdException w:name="List Table 4 Accent 2" w:uiPriority="49"/>
-    <w:lsdException w:name="List Table 5 Dark Accent 2" w:uiPriority="50"/>
-    <w:lsdException w:name="List Table 6 Colorful Accent 2" w:uiPriority="51"/>
-    <w:lsdException w:name="List Table 7 Colorful Accent 2" w:uiPriority="52"/>
-    <w:lsdException w:name="List Table 1 Light Accent 3" w:uiPriority="46"/>
-    <w:lsdException w:name="List Table 2 Accent 3" w:uiPriority="47"/>
-    <w:lsdException w:name="List Table 3 Accent 3" w:uiPriority="48"/>
-    <w:lsdException w:name="List Table 4 Accent 3" w:uiPriority="49"/>
-    <w:lsdException w:name="List Table 5 Dark Accent 3" w:uiPriority="50"/>
-    <w:lsdException w:name="List Table 6 Colorful Accent 3" w:uiPriority="51"/>
-    <w:lsdException w:name="List Table 7 Colorful Accent 3" w:uiPriority="52"/>
-    <w:lsdException w:name="List Table 1 Light Accent 4" w:uiPriority="46"/>
-    <w:lsdException w:name="List Table 2 Accent 4" w:uiPriority="47"/>
-    <w:lsdException w:name="List Table 3 Accent 4" w:uiPriority="48"/>
-    <w:lsdException w:name="List Table 4 Accent 4" w:uiPriority="49"/>
-    <w:lsdException w:name="List Table 5 Dark Accent 4" w:uiPriority="50"/>
-    <w:lsdException w:name="List Table 6 Colorful Accent 4" w:uiPriority="51"/>
-    <w:lsdException w:name="List Table 7 Colorful Accent 4" w:uiPriority="52"/>
-    <w:lsdException w:name="List Table 1 Light Accent 5" w:uiPriority="46"/>
-    <w:lsdException w:name="List Table 2 Accent 5" w:uiPriority="47"/>
-    <w:lsdException w:name="List Table 3 Accent 5" w:uiPriority="48"/>
-    <w:lsdException w:name="List Table 4 Accent 5" w:uiPriority="49"/>
-    <w:lsdException w:name="List Table 5 Dark Accent 5" w:uiPriority="50"/>
-    <w:lsdException w:name="List Table 6 Colorful Accent 5" w:uiPriority="51"/>
-    <w:lsdException w:name="List Table 7 Colorful Accent 5" w:uiPriority="52"/>
-    <w:lsdException w:name="List Table 1 Light Accent 6" w:uiPriority="46"/>
-    <w:lsdException w:name="List Table 2 Accent 6" w:uiPriority="47"/>
-    <w:lsdException w:name="List Table 3 Accent 6" w:uiPriority="48"/>
-    <w:lsdException w:name="List Table 4 Accent 6" w:uiPriority="49"/>
-    <w:lsdException w:name="List Table 5 Dark Accent 6" w:uiPriority="50"/>
-    <w:lsdException w:name="List Table 6 Colorful Accent 6" w:uiPriority="51"/>
-    <w:lsdException w:name="List Table 7 Colorful Accent 6" w:uiPriority="52"/>
-    <w:lsdException w:name="Mention" w:semiHidden="1" w:unhideWhenUsed="1"/>
-    <w:lsdException w:name="Smart Hyperlink" w:semiHidden="1" w:unhideWhenUsed="1"/>
-    <w:lsdException w:name="Hashtag" w:semiHidden="1" w:unhideWhenUsed="1"/>
-    <w:lsdException w:name="Unresolved Mention" w:semiHidden="1" w:unhideWhenUsed="1"/>
-    <w:lsdException w:name="Smart Link" w:semiHidden="1" w:unhideWhenUsed="1"/>
+  <w:latentStyles w:defLockedState="0" w:defUIPriority="99" w:defSemiHidden="1" w:defUnhideWhenUsed="1" w:defQFormat="0" w:count="267">
+    <w:lsdException w:name="Normal" w:semiHidden="0" w:uiPriority="0" w:unhideWhenUsed="0" w:qFormat="1"/>
+    <w:lsdException w:name="heading 1" w:semiHidden="0" w:uiPriority="9" w:unhideWhenUsed="0" w:qFormat="1"/>
+    <w:lsdException w:name="heading 2" w:uiPriority="9" w:qFormat="1"/>
+    <w:lsdException w:name="heading 3" w:uiPriority="9" w:qFormat="1"/>
+    <w:lsdException w:name="heading 4" w:uiPriority="9" w:qFormat="1"/>
+    <w:lsdException w:name="heading 5" w:uiPriority="9" w:qFormat="1"/>
+    <w:lsdException w:name="heading 6" w:uiPriority="9" w:qFormat="1"/>
+    <w:lsdException w:name="heading 7" w:uiPriority="9" w:qFormat="1"/>
+    <w:lsdException w:name="heading 8" w:uiPriority="9" w:qFormat="1"/>
+    <w:lsdException w:name="heading 9" w:uiPriority="9" w:qFormat="1"/>
+    <w:lsdException w:name="toc 1" w:uiPriority="39"/>
+    <w:lsdException w:name="toc 2" w:uiPriority="39"/>
+    <w:lsdException w:name="toc 3" w:uiPriority="39"/>
+    <w:lsdException w:name="toc 4" w:uiPriority="39"/>
+    <w:lsdException w:name="toc 5" w:uiPriority="39"/>
+    <w:lsdException w:name="toc 6" w:uiPriority="39"/>
+    <w:lsdException w:name="toc 7" w:uiPriority="39"/>
+    <w:lsdException w:name="toc 8" w:uiPriority="39"/>
+    <w:lsdException w:name="toc 9" w:uiPriority="39"/>
+    <w:lsdException w:name="caption" w:uiPriority="35" w:qFormat="1"/>
+    <w:lsdException w:name="Title" w:semiHidden="0" w:uiPriority="10" w:unhideWhenUsed="0" w:qFormat="1"/>
+    <w:lsdException w:name="Default Paragraph Font" w:uiPriority="1"/>
+    <w:lsdException w:name="Subtitle" w:semiHidden="0" w:uiPriority="11" w:unhideWhenUsed="0" w:qFormat="1"/>
+    <w:lsdException w:name="Strong" w:semiHidden="0" w:uiPriority="22" w:unhideWhenUsed="0" w:qFormat="1"/>
+    <w:lsdException w:name="Emphasis" w:semiHidden="0" w:uiPriority="20" w:unhideWhenUsed="0" w:qFormat="1"/>
+    <w:lsdException w:name="Table Grid" w:semiHidden="0" w:uiPriority="59" w:unhideWhenUsed="0"/>
+    <w:lsdException w:name="Placeholder Text" w:unhideWhenUsed="0"/>
+    <w:lsdException w:name="No Spacing" w:semiHidden="0" w:uiPriority="1" w:unhideWhenUsed="0" w:qFormat="1"/>
+    <w:lsdException w:name="Light Shading" w:semiHidden="0" w:uiPriority="60" w:unhideWhenUsed="0"/>
+    <w:lsdException w:name="Light List" w:semiHidden="0" w:uiPriority="61" w:unhideWhenUsed="0"/>
+    <w:lsdException w:name="Light Grid" w:semiHidden="0" w:uiPriority="62" w:unhideWhenUsed="0"/>
+    <w:lsdException w:name="Medium Shading 1" w:semiHidden="0" w:uiPriority="63" w:unhideWhenUsed="0"/>
+    <w:lsdException w:name="Medium Shading 2" w:semiHidden="0" w:uiPriority="64" w:unhideWhenUsed="0"/>
+    <w:lsdException w:name="Medium List 1" w:semiHidden="0" w:uiPriority="65" w:unhideWhenUsed="0"/>
+    <w:lsdException w:name="Medium List 2" w:semiHidden="0" w:uiPriority="66" w:unhideWhenUsed="0"/>
+    <w:lsdException w:name="Medium Grid 1" w:semiHidden="0" w:uiPriority="67" w:unhideWhenUsed="0"/>
+    <w:lsdException w:name="Medium Grid 2" w:semiHidden="0" w:uiPriority="68" w:unhideWhenUsed="0"/>
+    <w:lsdException w:name="Medium Grid 3" w:semiHidden="0" w:uiPriority="69" w:unhideWhenUsed="0"/>
+    <w:lsdException w:name="Dark List" w:semiHidden="0" w:uiPriority="70" w:unhideWhenUsed="0"/>
+    <w:lsdException w:name="Colorful Shading" w:semiHidden="0" w:uiPriority="71" w:unhideWhenUsed="0"/>
+    <w:lsdException w:name="Colorful List" w:semiHidden="0" w:uiPriority="72" w:unhideWhenUsed="0"/>
+    <w:lsdException w:name="Colorful Grid" w:semiHidden="0" w:uiPriority="73" w:unhideWhenUsed="0"/>
+    <w:lsdException w:name="Light Shading Accent 1" w:semiHidden="0" w:uiPriority="60" w:unhideWhenUsed="0"/>
+    <w:lsdException w:name="Light List Accent 1" w:semiHidden="0" w:uiPriority="61" w:unhideWhenUsed="0"/>
+    <w:lsdException w:name="Light Grid Accent 1" w:semiHidden="0" w:uiPriority="62" w:unhideWhenUsed="0"/>
+    <w:lsdException w:name="Medium Shading 1 Accent 1" w:semiHidden="0" w:uiPriority="63" w:unhideWhenUsed="0"/>
+    <w:lsdException w:name="Medium Shading 2 Accent 1" w:semiHidden="0" w:uiPriority="64" w:unhideWhenUsed="0"/>
+    <w:lsdException w:name="Medium List 1 Accent 1" w:semiHidden="0" w:uiPriority="65" w:unhideWhenUsed="0"/>
+    <w:lsdException w:name="Revision" w:unhideWhenUsed="0"/>
+    <w:lsdException w:name="List Paragraph" w:semiHidden="0" w:uiPriority="34" w:unhideWhenUsed="0" w:qFormat="1"/>
+    <w:lsdException w:name="Quote" w:semiHidden="0" w:uiPriority="29" w:unhideWhenUsed="0" w:qFormat="1"/>
+    <w:lsdException w:name="Intense Quote" w:semiHidden="0" w:uiPriority="30" w:unhideWhenUsed="0" w:qFormat="1"/>
+    <w:lsdException w:name="Medium List 2 Accent 1" w:semiHidden="0" w:uiPriority="66" w:unhideWhenUsed="0"/>
+    <w:lsdException w:name="Medium Grid 1 Accent 1" w:semiHidden="0" w:uiPriority="67" w:unhideWhenUsed="0"/>
+    <w:lsdException w:name="Medium Grid 2 Accent 1" w:semiHidden="0" w:uiPriority="68" w:unhideWhenUsed="0"/>
+    <w:lsdException w:name="Medium Grid 3 Accent 1" w:semiHidden="0" w:uiPriority="69" w:unhideWhenUsed="0"/>
+    <w:lsdException w:name="Dark List Accent 1" w:semiHidden="0" w:uiPriority="70" w:unhideWhenUsed="0"/>
+    <w:lsdException w:name="Colorful Shading Accent 1" w:semiHidden="0" w:uiPriority="71" w:unhideWhenUsed="0"/>
+    <w:lsdException w:name="Colorful List Accent 1" w:semiHidden="0" w:uiPriority="72" w:unhideWhenUsed="0"/>
+    <w:lsdException w:name="Colorful Grid Accent 1" w:semiHidden="0" w:uiPriority="73" w:unhideWhenUsed="0"/>
+    <w:lsdException w:name="Light Shading Accent 2" w:semiHidden="0" w:uiPriority="60" w:unhideWhenUsed="0"/>
+    <w:lsdException w:name="Light List Accent 2" w:semiHidden="0" w:uiPriority="61" w:unhideWhenUsed="0"/>
+    <w:lsdException w:name="Light Grid Accent 2" w:semiHidden="0" w:uiPriority="62" w:unhideWhenUsed="0"/>
+    <w:lsdException w:name="Medium Shading 1 Accent 2" w:semiHidden="0" w:uiPriority="63" w:unhideWhenUsed="0"/>
+    <w:lsdException w:name="Medium Shading 2 Accent 2" w:semiHidden="0" w:uiPriority="64" w:unhideWhenUsed="0"/>
+    <w:lsdException w:name="Medium List 1 Accent 2" w:semiHidden="0" w:uiPriority="65" w:unhideWhenUsed="0"/>
+    <w:lsdException w:name="Medium List 2 Accent 2" w:semiHidden="0" w:uiPriority="66" w:unhideWhenUsed="0"/>
+    <w:lsdException w:name="Medium Grid 1 Accent 2" w:semiHidden="0" w:uiPriority="67" w:unhideWhenUsed="0"/>
+    <w:lsdException w:name="Medium Grid 2 Accent 2" w:semiHidden="0" w:uiPriority="68" w:unhideWhenUsed="0"/>
+    <w:lsdException w:name="Medium Grid 3 Accent 2" w:semiHidden="0" w:uiPriority="69" w:unhideWhenUsed="0"/>
+    <w:lsdException w:name="Dark List Accent 2" w:semiHidden="0" w:uiPriority="70" w:unhideWhenUsed="0"/>
+    <w:lsdException w:name="Colorful Shading Accent 2" w:semiHidden="0" w:uiPriority="71" w:unhideWhenUsed="0"/>
+    <w:lsdException w:name="Colorful List Accent 2" w:semiHidden="0" w:uiPriority="72" w:unhideWhenUsed="0"/>
+    <w:lsdException w:name="Colorful Grid Accent 2" w:semiHidden="0" w:uiPriority="73" w:unhideWhenUsed="0"/>
+    <w:lsdException w:name="Light Shading Accent 3" w:semiHidden="0" w:uiPriority="60" w:unhideWhenUsed="0"/>
+    <w:lsdException w:name="Light List Accent 3" w:semiHidden="0" w:uiPriority="61" w:unhideWhenUsed="0"/>
+    <w:lsdException w:name="Light Grid Accent 3" w:semiHidden="0" w:uiPriority="62" w:unhideWhenUsed="0"/>
+    <w:lsdException w:name="Medium Shading 1 Accent 3" w:semiHidden="0" w:uiPriority="63" w:unhideWhenUsed="0"/>
+    <w:lsdException w:name="Medium Shading 2 Accent 3" w:semiHidden="0" w:uiPriority="64" w:unhideWhenUsed="0"/>
+    <w:lsdException w:name="Medium List 1 Accent 3" w:semiHidden="0" w:uiPriority="65" w:unhideWhenUsed="0"/>
+    <w:lsdException w:name="Medium List 2 Accent 3" w:semiHidden="0" w:uiPriority="66" w:unhideWhenUsed="0"/>
+    <w:lsdException w:name="Medium Grid 1 Accent 3" w:semiHidden="0" w:uiPriority="67" w:unhideWhenUsed="0"/>
+    <w:lsdException w:name="Medium Grid 2 Accent 3" w:semiHidden="0" w:uiPriority="68" w:unhideWhenUsed="0"/>
+    <w:lsdException w:name="Medium Grid 3 Accent 3" w:semiHidden="0" w:uiPriority="69" w:unhideWhenUsed="0"/>
+    <w:lsdException w:name="Dark List Accent 3" w:semiHidden="0" w:uiPriority="70" w:unhideWhenUsed="0"/>
+    <w:lsdException w:name="Colorful Shading Accent 3" w:semiHidden="0" w:uiPriority="71" w:unhideWhenUsed="0"/>
+    <w:lsdException w:name="Colorful List Accent 3" w:semiHidden="0" w:uiPriority="72" w:unhideWhenUsed="0"/>
+    <w:lsdException w:name="Colorful Grid Accent 3" w:semiHidden="0" w:uiPriority="73" w:unhideWhenUsed="0"/>
+    <w:lsdException w:name="Light Shading Accent 4" w:semiHidden="0" w:uiPriority="60" w:unhideWhenUsed="0"/>
+    <w:lsdException w:name="Light List Accent 4" w:semiHidden="0" w:uiPriority="61" w:unhideWhenUsed="0"/>
+    <w:lsdException w:name="Light Grid Accent 4" w:semiHidden="0" w:uiPriority="62" w:unhideWhenUsed="0"/>
+    <w:lsdException w:name="Medium Shading 1 Accent 4" w:semiHidden="0" w:uiPriority="63" w:unhideWhenUsed="0"/>
+    <w:lsdException w:name="Medium Shading 2 Accent 4" w:semiHidden="0" w:uiPriority="64" w:unhideWhenUsed="0"/>
+    <w:lsdException w:name="Medium List 1 Accent 4" w:semiHidden="0" w:uiPriority="65" w:unhideWhenUsed="0"/>
+    <w:lsdException w:name="Medium List 2 Accent 4" w:semiHidden="0" w:uiPriority="66" w:unhideWhenUsed="0"/>
+    <w:lsdException w:name="Medium Grid 1 Accent 4" w:semiHidden="0" w:uiPriority="67" w:unhideWhenUsed="0"/>
+    <w:lsdException w:name="Medium Grid 2 Accent 4" w:semiHidden="0" w:uiPriority="68" w:unhideWhenUsed="0"/>
+    <w:lsdException w:name="Medium Grid 3 Accent 4" w:semiHidden="0" w:uiPriority="69" w:unhideWhenUsed="0"/>
+    <w:lsdException w:name="Dark List Accent 4" w:semiHidden="0" w:uiPriority="70" w:unhideWhenUsed="0"/>
+    <w:lsdException w:name="Colorful Shading Accent 4" w:semiHidden="0" w:uiPriority="71" w:unhideWhenUsed="0"/>
+    <w:lsdException w:name="Colorful List Accent 4" w:semiHidden="0" w:uiPriority="72" w:unhideWhenUsed="0"/>
+    <w:lsdException w:name="Colorful Grid Accent 4" w:semiHidden="0" w:uiPriority="73" w:unhideWhenUsed="0"/>
+    <w:lsdException w:name="Light Shading Accent 5" w:semiHidden="0" w:uiPriority="60" w:unhideWhenUsed="0"/>
+    <w:lsdException w:name="Light List Accent 5" w:semiHidden="0" w:uiPriority="61" w:unhideWhenUsed="0"/>
+    <w:lsdException w:name="Light Grid Accent 5" w:semiHidden="0" w:uiPriority="62" w:unhideWhenUsed="0"/>
+    <w:lsdException w:name="Medium Shading 1 Accent 5" w:semiHidden="0" w:uiPriority="63" w:unhideWhenUsed="0"/>
+    <w:lsdException w:name="Medium Shading 2 Accent 5" w:semiHidden="0" w:uiPriority="64" w:unhideWhenUsed="0"/>
+    <w:lsdException w:name="Medium List 1 Accent 5" w:semiHidden="0" w:uiPriority="65" w:unhideWhenUsed="0"/>
+    <w:lsdException w:name="Medium List 2 Accent 5" w:semiHidden="0" w:uiPriority="66" w:unhideWhenUsed="0"/>
+    <w:lsdException w:name="Medium Grid 1 Accent 5" w:semiHidden="0" w:uiPriority="67" w:unhideWhenUsed="0"/>
+    <w:lsdException w:name="Medium Grid 2 Accent 5" w:semiHidden="0" w:uiPriority="68" w:unhideWhenUsed="0"/>
+    <w:lsdException w:name="Medium Grid 3 Accent 5" w:semiHidden="0" w:uiPriority="69" w:unhideWhenUsed="0"/>
+    <w:lsdException w:name="Dark List Accent 5" w:semiHidden="0" w:uiPriority="70" w:unhideWhenUsed="0"/>
+    <w:lsdException w:name="Colorful Shading Accent 5" w:semiHidden="0" w:uiPriority="71" w:unhideWhenUsed="0"/>
+    <w:lsdException w:name="Colorful List Accent 5" w:semiHidden="0" w:uiPriority="72" w:unhideWhenUsed="0"/>
+    <w:lsdException w:name="Colorful Grid Accent 5" w:semiHidden="0" w:uiPriority="73" w:unhideWhenUsed="0"/>
+    <w:lsdException w:name="Light Shading Accent 6" w:semiHidden="0" w:uiPriority="60" w:unhideWhenUsed="0"/>
+    <w:lsdException w:name="Light List Accent 6" w:semiHidden="0" w:uiPriority="61" w:unhideWhenUsed="0"/>
+    <w:lsdException w:name="Light Grid Accent 6" w:semiHidden="0" w:uiPriority="62" w:unhideWhenUsed="0"/>
+    <w:lsdException w:name="Medium Shading 1 Accent 6" w:semiHidden="0" w:uiPriority="63" w:unhideWhenUsed="0"/>
+    <w:lsdException w:name="Medium Shading 2 Accent 6" w:semiHidden="0" w:uiPriority="64" w:unhideWhenUsed="0"/>
+    <w:lsdException w:name="Medium List 1 Accent 6" w:semiHidden="0" w:uiPriority="65" w:unhideWhenUsed="0"/>
+    <w:lsdException w:name="Medium List 2 Accent 6" w:semiHidden="0" w:uiPriority="66" w:unhideWhenUsed="0"/>
+    <w:lsdException w:name="Medium Grid 1 Accent 6" w:semiHidden="0" w:uiPriority="67" w:unhideWhenUsed="0"/>
+    <w:lsdException w:name="Medium Grid 2 Accent 6" w:semiHidden="0" w:uiPriority="68" w:unhideWhenUsed="0"/>
+    <w:lsdException w:name="Medium Grid 3 Accent 6" w:semiHidden="0" w:uiPriority="69" w:unhideWhenUsed="0"/>
+    <w:lsdException w:name="Dark List Accent 6" w:semiHidden="0" w:uiPriority="70" w:unhideWhenUsed="0"/>
+    <w:lsdException w:name="Colorful Shading Accent 6" w:semiHidden="0" w:uiPriority="71" w:unhideWhenUsed="0"/>
+    <w:lsdException w:name="Colorful List Accent 6" w:semiHidden="0" w:uiPriority="72" w:unhideWhenUsed="0"/>
+    <w:lsdException w:name="Colorful Grid Accent 6" w:semiHidden="0" w:uiPriority="73" w:unhideWhenUsed="0"/>
+    <w:lsdException w:name="Subtle Emphasis" w:semiHidden="0" w:uiPriority="19" w:unhideWhenUsed="0" w:qFormat="1"/>
+    <w:lsdException w:name="Intense Emphasis" w:semiHidden="0" w:uiPriority="21" w:unhideWhenUsed="0" w:qFormat="1"/>
+    <w:lsdException w:name="Subtle Reference" w:semiHidden="0" w:uiPriority="31" w:unhideWhenUsed="0" w:qFormat="1"/>
+    <w:lsdException w:name="Intense Reference" w:semiHidden="0" w:uiPriority="32" w:unhideWhenUsed="0" w:qFormat="1"/>
+    <w:lsdException w:name="Book Title" w:semiHidden="0" w:uiPriority="33" w:unhideWhenUsed="0" w:qFormat="1"/>
+    <w:lsdException w:name="Bibliography" w:uiPriority="37"/>
+    <w:lsdException w:name="TOC Heading" w:uiPriority="39" w:qFormat="1"/>
   </w:latentStyles>
   <w:style w:type="paragraph" w:default="1" w:styleId="a">
     <w:name w:val="Normal"/>
@@ -5017,6 +6353,7 @@
       <w:spacing w:after="0" w:line="240" w:lineRule="auto"/>
     </w:pPr>
     <w:tblPr>
+      <w:tblInd w:w="0" w:type="dxa"/>
       <w:tblBorders>
         <w:top w:val="single" w:sz="4" w:space="0" w:color="auto"/>
         <w:left w:val="single" w:sz="4" w:space="0" w:color="auto"/>
@@ -5025,6 +6362,289 @@
         <w:insideH w:val="single" w:sz="4" w:space="0" w:color="auto"/>
         <w:insideV w:val="single" w:sz="4" w:space="0" w:color="auto"/>
       </w:tblBorders>
+      <w:tblCellMar>
+        <w:top w:w="0" w:type="dxa"/>
+        <w:left w:w="108" w:type="dxa"/>
+        <w:bottom w:w="0" w:type="dxa"/>
+        <w:right w:w="108" w:type="dxa"/>
+      </w:tblCellMar>
+    </w:tblPr>
+  </w:style>
+  <w:style w:type="paragraph" w:styleId="a5">
+    <w:name w:val="header"/>
+    <w:basedOn w:val="a"/>
+    <w:link w:val="Char"/>
+    <w:uiPriority w:val="99"/>
+    <w:unhideWhenUsed/>
+    <w:rsid w:val="002224CB"/>
+    <w:pPr>
+      <w:tabs>
+        <w:tab w:val="center" w:pos="4513"/>
+        <w:tab w:val="right" w:pos="9026"/>
+      </w:tabs>
+      <w:snapToGrid w:val="0"/>
+    </w:pPr>
+  </w:style>
+  <w:style w:type="character" w:customStyle="1" w:styleId="Char">
+    <w:name w:val="머리글 Char"/>
+    <w:basedOn w:val="a0"/>
+    <w:link w:val="a5"/>
+    <w:uiPriority w:val="99"/>
+    <w:rsid w:val="002224CB"/>
+  </w:style>
+  <w:style w:type="paragraph" w:styleId="a6">
+    <w:name w:val="footer"/>
+    <w:basedOn w:val="a"/>
+    <w:link w:val="Char0"/>
+    <w:uiPriority w:val="99"/>
+    <w:unhideWhenUsed/>
+    <w:rsid w:val="002224CB"/>
+    <w:pPr>
+      <w:tabs>
+        <w:tab w:val="center" w:pos="4513"/>
+        <w:tab w:val="right" w:pos="9026"/>
+      </w:tabs>
+      <w:snapToGrid w:val="0"/>
+    </w:pPr>
+  </w:style>
+  <w:style w:type="character" w:customStyle="1" w:styleId="Char0">
+    <w:name w:val="바닥글 Char"/>
+    <w:basedOn w:val="a0"/>
+    <w:link w:val="a6"/>
+    <w:uiPriority w:val="99"/>
+    <w:rsid w:val="002224CB"/>
+  </w:style>
+</w:styles>
+</file>
+
+<file path=word/stylesWithEffects.xml><?xml version="1.0" encoding="utf-8"?>
+<w:styles xmlns:wpc="http://schemas.microsoft.com/office/word/2010/wordprocessingCanvas" xmlns:mc="http://schemas.openxmlformats.org/markup-compatibility/2006" xmlns:o="urn:schemas-microsoft-com:office:office" xmlns:r="http://schemas.openxmlformats.org/officeDocument/2006/relationships" xmlns:m="http://schemas.openxmlformats.org/officeDocument/2006/math" xmlns:v="urn:schemas-microsoft-com:vml" xmlns:wp14="http://schemas.microsoft.com/office/word/2010/wordprocessingDrawing" xmlns:wp="http://schemas.openxmlformats.org/drawingml/2006/wordprocessingDrawing" xmlns:w10="urn:schemas-microsoft-com:office:word" xmlns:w="http://schemas.openxmlformats.org/wordprocessingml/2006/main" xmlns:w14="http://schemas.microsoft.com/office/word/2010/wordml" xmlns:wpg="http://schemas.microsoft.com/office/word/2010/wordprocessingGroup" xmlns:wpi="http://schemas.microsoft.com/office/word/2010/wordprocessingInk" xmlns:wne="http://schemas.microsoft.com/office/word/2006/wordml" xmlns:wps="http://schemas.microsoft.com/office/word/2010/wordprocessingShape" mc:Ignorable="w14 wp14">
+  <w:docDefaults>
+    <w:rPrDefault>
+      <w:rPr>
+        <w:rFonts w:asciiTheme="minorHAnsi" w:eastAsiaTheme="minorEastAsia" w:hAnsiTheme="minorHAnsi" w:cstheme="minorBidi"/>
+        <w:kern w:val="2"/>
+        <w:szCs w:val="22"/>
+        <w:lang w:val="en-US" w:eastAsia="ko-KR" w:bidi="ar-SA"/>
+      </w:rPr>
+    </w:rPrDefault>
+    <w:pPrDefault>
+      <w:pPr>
+        <w:spacing w:after="200" w:line="276" w:lineRule="auto"/>
+        <w:jc w:val="both"/>
+      </w:pPr>
+    </w:pPrDefault>
+  </w:docDefaults>
+  <w:latentStyles w:defLockedState="0" w:defUIPriority="99" w:defSemiHidden="1" w:defUnhideWhenUsed="1" w:defQFormat="0" w:count="267">
+    <w:lsdException w:name="Normal" w:semiHidden="0" w:uiPriority="0" w:unhideWhenUsed="0" w:qFormat="1"/>
+    <w:lsdException w:name="heading 1" w:semiHidden="0" w:uiPriority="9" w:unhideWhenUsed="0" w:qFormat="1"/>
+    <w:lsdException w:name="heading 2" w:uiPriority="9" w:qFormat="1"/>
+    <w:lsdException w:name="heading 3" w:uiPriority="9" w:qFormat="1"/>
+    <w:lsdException w:name="heading 4" w:uiPriority="9" w:qFormat="1"/>
+    <w:lsdException w:name="heading 5" w:uiPriority="9" w:qFormat="1"/>
+    <w:lsdException w:name="heading 6" w:uiPriority="9" w:qFormat="1"/>
+    <w:lsdException w:name="heading 7" w:uiPriority="9" w:qFormat="1"/>
+    <w:lsdException w:name="heading 8" w:uiPriority="9" w:qFormat="1"/>
+    <w:lsdException w:name="heading 9" w:uiPriority="9" w:qFormat="1"/>
+    <w:lsdException w:name="toc 1" w:uiPriority="39"/>
+    <w:lsdException w:name="toc 2" w:uiPriority="39"/>
+    <w:lsdException w:name="toc 3" w:uiPriority="39"/>
+    <w:lsdException w:name="toc 4" w:uiPriority="39"/>
+    <w:lsdException w:name="toc 5" w:uiPriority="39"/>
+    <w:lsdException w:name="toc 6" w:uiPriority="39"/>
+    <w:lsdException w:name="toc 7" w:uiPriority="39"/>
+    <w:lsdException w:name="toc 8" w:uiPriority="39"/>
+    <w:lsdException w:name="toc 9" w:uiPriority="39"/>
+    <w:lsdException w:name="caption" w:uiPriority="35" w:qFormat="1"/>
+    <w:lsdException w:name="Title" w:semiHidden="0" w:uiPriority="10" w:unhideWhenUsed="0" w:qFormat="1"/>
+    <w:lsdException w:name="Default Paragraph Font" w:uiPriority="1"/>
+    <w:lsdException w:name="Subtitle" w:semiHidden="0" w:uiPriority="11" w:unhideWhenUsed="0" w:qFormat="1"/>
+    <w:lsdException w:name="Strong" w:semiHidden="0" w:uiPriority="22" w:unhideWhenUsed="0" w:qFormat="1"/>
+    <w:lsdException w:name="Emphasis" w:semiHidden="0" w:uiPriority="20" w:unhideWhenUsed="0" w:qFormat="1"/>
+    <w:lsdException w:name="Table Grid" w:semiHidden="0" w:uiPriority="59" w:unhideWhenUsed="0"/>
+    <w:lsdException w:name="Placeholder Text" w:unhideWhenUsed="0"/>
+    <w:lsdException w:name="No Spacing" w:semiHidden="0" w:uiPriority="1" w:unhideWhenUsed="0" w:qFormat="1"/>
+    <w:lsdException w:name="Light Shading" w:semiHidden="0" w:uiPriority="60" w:unhideWhenUsed="0"/>
+    <w:lsdException w:name="Light List" w:semiHidden="0" w:uiPriority="61" w:unhideWhenUsed="0"/>
+    <w:lsdException w:name="Light Grid" w:semiHidden="0" w:uiPriority="62" w:unhideWhenUsed="0"/>
+    <w:lsdException w:name="Medium Shading 1" w:semiHidden="0" w:uiPriority="63" w:unhideWhenUsed="0"/>
+    <w:lsdException w:name="Medium Shading 2" w:semiHidden="0" w:uiPriority="64" w:unhideWhenUsed="0"/>
+    <w:lsdException w:name="Medium List 1" w:semiHidden="0" w:uiPriority="65" w:unhideWhenUsed="0"/>
+    <w:lsdException w:name="Medium List 2" w:semiHidden="0" w:uiPriority="66" w:unhideWhenUsed="0"/>
+    <w:lsdException w:name="Medium Grid 1" w:semiHidden="0" w:uiPriority="67" w:unhideWhenUsed="0"/>
+    <w:lsdException w:name="Medium Grid 2" w:semiHidden="0" w:uiPriority="68" w:unhideWhenUsed="0"/>
+    <w:lsdException w:name="Medium Grid 3" w:semiHidden="0" w:uiPriority="69" w:unhideWhenUsed="0"/>
+    <w:lsdException w:name="Dark List" w:semiHidden="0" w:uiPriority="70" w:unhideWhenUsed="0"/>
+    <w:lsdException w:name="Colorful Shading" w:semiHidden="0" w:uiPriority="71" w:unhideWhenUsed="0"/>
+    <w:lsdException w:name="Colorful List" w:semiHidden="0" w:uiPriority="72" w:unhideWhenUsed="0"/>
+    <w:lsdException w:name="Colorful Grid" w:semiHidden="0" w:uiPriority="73" w:unhideWhenUsed="0"/>
+    <w:lsdException w:name="Light Shading Accent 1" w:semiHidden="0" w:uiPriority="60" w:unhideWhenUsed="0"/>
+    <w:lsdException w:name="Light List Accent 1" w:semiHidden="0" w:uiPriority="61" w:unhideWhenUsed="0"/>
+    <w:lsdException w:name="Light Grid Accent 1" w:semiHidden="0" w:uiPriority="62" w:unhideWhenUsed="0"/>
+    <w:lsdException w:name="Medium Shading 1 Accent 1" w:semiHidden="0" w:uiPriority="63" w:unhideWhenUsed="0"/>
+    <w:lsdException w:name="Medium Shading 2 Accent 1" w:semiHidden="0" w:uiPriority="64" w:unhideWhenUsed="0"/>
+    <w:lsdException w:name="Medium List 1 Accent 1" w:semiHidden="0" w:uiPriority="65" w:unhideWhenUsed="0"/>
+    <w:lsdException w:name="Revision" w:unhideWhenUsed="0"/>
+    <w:lsdException w:name="List Paragraph" w:semiHidden="0" w:uiPriority="34" w:unhideWhenUsed="0" w:qFormat="1"/>
+    <w:lsdException w:name="Quote" w:semiHidden="0" w:uiPriority="29" w:unhideWhenUsed="0" w:qFormat="1"/>
+    <w:lsdException w:name="Intense Quote" w:semiHidden="0" w:uiPriority="30" w:unhideWhenUsed="0" w:qFormat="1"/>
+    <w:lsdException w:name="Medium List 2 Accent 1" w:semiHidden="0" w:uiPriority="66" w:unhideWhenUsed="0"/>
+    <w:lsdException w:name="Medium Grid 1 Accent 1" w:semiHidden="0" w:uiPriority="67" w:unhideWhenUsed="0"/>
+    <w:lsdException w:name="Medium Grid 2 Accent 1" w:semiHidden="0" w:uiPriority="68" w:unhideWhenUsed="0"/>
+    <w:lsdException w:name="Medium Grid 3 Accent 1" w:semiHidden="0" w:uiPriority="69" w:unhideWhenUsed="0"/>
+    <w:lsdException w:name="Dark List Accent 1" w:semiHidden="0" w:uiPriority="70" w:unhideWhenUsed="0"/>
+    <w:lsdException w:name="Colorful Shading Accent 1" w:semiHidden="0" w:uiPriority="71" w:unhideWhenUsed="0"/>
+    <w:lsdException w:name="Colorful List Accent 1" w:semiHidden="0" w:uiPriority="72" w:unhideWhenUsed="0"/>
+    <w:lsdException w:name="Colorful Grid Accent 1" w:semiHidden="0" w:uiPriority="73" w:unhideWhenUsed="0"/>
+    <w:lsdException w:name="Light Shading Accent 2" w:semiHidden="0" w:uiPriority="60" w:unhideWhenUsed="0"/>
+    <w:lsdException w:name="Light List Accent 2" w:semiHidden="0" w:uiPriority="61" w:unhideWhenUsed="0"/>
+    <w:lsdException w:name="Light Grid Accent 2" w:semiHidden="0" w:uiPriority="62" w:unhideWhenUsed="0"/>
+    <w:lsdException w:name="Medium Shading 1 Accent 2" w:semiHidden="0" w:uiPriority="63" w:unhideWhenUsed="0"/>
+    <w:lsdException w:name="Medium Shading 2 Accent 2" w:semiHidden="0" w:uiPriority="64" w:unhideWhenUsed="0"/>
+    <w:lsdException w:name="Medium List 1 Accent 2" w:semiHidden="0" w:uiPriority="65" w:unhideWhenUsed="0"/>
+    <w:lsdException w:name="Medium List 2 Accent 2" w:semiHidden="0" w:uiPriority="66" w:unhideWhenUsed="0"/>
+    <w:lsdException w:name="Medium Grid 1 Accent 2" w:semiHidden="0" w:uiPriority="67" w:unhideWhenUsed="0"/>
+    <w:lsdException w:name="Medium Grid 2 Accent 2" w:semiHidden="0" w:uiPriority="68" w:unhideWhenUsed="0"/>
+    <w:lsdException w:name="Medium Grid 3 Accent 2" w:semiHidden="0" w:uiPriority="69" w:unhideWhenUsed="0"/>
+    <w:lsdException w:name="Dark List Accent 2" w:semiHidden="0" w:uiPriority="70" w:unhideWhenUsed="0"/>
+    <w:lsdException w:name="Colorful Shading Accent 2" w:semiHidden="0" w:uiPriority="71" w:unhideWhenUsed="0"/>
+    <w:lsdException w:name="Colorful List Accent 2" w:semiHidden="0" w:uiPriority="72" w:unhideWhenUsed="0"/>
+    <w:lsdException w:name="Colorful Grid Accent 2" w:semiHidden="0" w:uiPriority="73" w:unhideWhenUsed="0"/>
+    <w:lsdException w:name="Light Shading Accent 3" w:semiHidden="0" w:uiPriority="60" w:unhideWhenUsed="0"/>
+    <w:lsdException w:name="Light List Accent 3" w:semiHidden="0" w:uiPriority="61" w:unhideWhenUsed="0"/>
+    <w:lsdException w:name="Light Grid Accent 3" w:semiHidden="0" w:uiPriority="62" w:unhideWhenUsed="0"/>
+    <w:lsdException w:name="Medium Shading 1 Accent 3" w:semiHidden="0" w:uiPriority="63" w:unhideWhenUsed="0"/>
+    <w:lsdException w:name="Medium Shading 2 Accent 3" w:semiHidden="0" w:uiPriority="64" w:unhideWhenUsed="0"/>
+    <w:lsdException w:name="Medium List 1 Accent 3" w:semiHidden="0" w:uiPriority="65" w:unhideWhenUsed="0"/>
+    <w:lsdException w:name="Medium List 2 Accent 3" w:semiHidden="0" w:uiPriority="66" w:unhideWhenUsed="0"/>
+    <w:lsdException w:name="Medium Grid 1 Accent 3" w:semiHidden="0" w:uiPriority="67" w:unhideWhenUsed="0"/>
+    <w:lsdException w:name="Medium Grid 2 Accent 3" w:semiHidden="0" w:uiPriority="68" w:unhideWhenUsed="0"/>
+    <w:lsdException w:name="Medium Grid 3 Accent 3" w:semiHidden="0" w:uiPriority="69" w:unhideWhenUsed="0"/>
+    <w:lsdException w:name="Dark List Accent 3" w:semiHidden="0" w:uiPriority="70" w:unhideWhenUsed="0"/>
+    <w:lsdException w:name="Colorful Shading Accent 3" w:semiHidden="0" w:uiPriority="71" w:unhideWhenUsed="0"/>
+    <w:lsdException w:name="Colorful List Accent 3" w:semiHidden="0" w:uiPriority="72" w:unhideWhenUsed="0"/>
+    <w:lsdException w:name="Colorful Grid Accent 3" w:semiHidden="0" w:uiPriority="73" w:unhideWhenUsed="0"/>
+    <w:lsdException w:name="Light Shading Accent 4" w:semiHidden="0" w:uiPriority="60" w:unhideWhenUsed="0"/>
+    <w:lsdException w:name="Light List Accent 4" w:semiHidden="0" w:uiPriority="61" w:unhideWhenUsed="0"/>
+    <w:lsdException w:name="Light Grid Accent 4" w:semiHidden="0" w:uiPriority="62" w:unhideWhenUsed="0"/>
+    <w:lsdException w:name="Medium Shading 1 Accent 4" w:semiHidden="0" w:uiPriority="63" w:unhideWhenUsed="0"/>
+    <w:lsdException w:name="Medium Shading 2 Accent 4" w:semiHidden="0" w:uiPriority="64" w:unhideWhenUsed="0"/>
+    <w:lsdException w:name="Medium List 1 Accent 4" w:semiHidden="0" w:uiPriority="65" w:unhideWhenUsed="0"/>
+    <w:lsdException w:name="Medium List 2 Accent 4" w:semiHidden="0" w:uiPriority="66" w:unhideWhenUsed="0"/>
+    <w:lsdException w:name="Medium Grid 1 Accent 4" w:semiHidden="0" w:uiPriority="67" w:unhideWhenUsed="0"/>
+    <w:lsdException w:name="Medium Grid 2 Accent 4" w:semiHidden="0" w:uiPriority="68" w:unhideWhenUsed="0"/>
+    <w:lsdException w:name="Medium Grid 3 Accent 4" w:semiHidden="0" w:uiPriority="69" w:unhideWhenUsed="0"/>
+    <w:lsdException w:name="Dark List Accent 4" w:semiHidden="0" w:uiPriority="70" w:unhideWhenUsed="0"/>
+    <w:lsdException w:name="Colorful Shading Accent 4" w:semiHidden="0" w:uiPriority="71" w:unhideWhenUsed="0"/>
+    <w:lsdException w:name="Colorful List Accent 4" w:semiHidden="0" w:uiPriority="72" w:unhideWhenUsed="0"/>
+    <w:lsdException w:name="Colorful Grid Accent 4" w:semiHidden="0" w:uiPriority="73" w:unhideWhenUsed="0"/>
+    <w:lsdException w:name="Light Shading Accent 5" w:semiHidden="0" w:uiPriority="60" w:unhideWhenUsed="0"/>
+    <w:lsdException w:name="Light List Accent 5" w:semiHidden="0" w:uiPriority="61" w:unhideWhenUsed="0"/>
+    <w:lsdException w:name="Light Grid Accent 5" w:semiHidden="0" w:uiPriority="62" w:unhideWhenUsed="0"/>
+    <w:lsdException w:name="Medium Shading 1 Accent 5" w:semiHidden="0" w:uiPriority="63" w:unhideWhenUsed="0"/>
+    <w:lsdException w:name="Medium Shading 2 Accent 5" w:semiHidden="0" w:uiPriority="64" w:unhideWhenUsed="0"/>
+    <w:lsdException w:name="Medium List 1 Accent 5" w:semiHidden="0" w:uiPriority="65" w:unhideWhenUsed="0"/>
+    <w:lsdException w:name="Medium List 2 Accent 5" w:semiHidden="0" w:uiPriority="66" w:unhideWhenUsed="0"/>
+    <w:lsdException w:name="Medium Grid 1 Accent 5" w:semiHidden="0" w:uiPriority="67" w:unhideWhenUsed="0"/>
+    <w:lsdException w:name="Medium Grid 2 Accent 5" w:semiHidden="0" w:uiPriority="68" w:unhideWhenUsed="0"/>
+    <w:lsdException w:name="Medium Grid 3 Accent 5" w:semiHidden="0" w:uiPriority="69" w:unhideWhenUsed="0"/>
+    <w:lsdException w:name="Dark List Accent 5" w:semiHidden="0" w:uiPriority="70" w:unhideWhenUsed="0"/>
+    <w:lsdException w:name="Colorful Shading Accent 5" w:semiHidden="0" w:uiPriority="71" w:unhideWhenUsed="0"/>
+    <w:lsdException w:name="Colorful List Accent 5" w:semiHidden="0" w:uiPriority="72" w:unhideWhenUsed="0"/>
+    <w:lsdException w:name="Colorful Grid Accent 5" w:semiHidden="0" w:uiPriority="73" w:unhideWhenUsed="0"/>
+    <w:lsdException w:name="Light Shading Accent 6" w:semiHidden="0" w:uiPriority="60" w:unhideWhenUsed="0"/>
+    <w:lsdException w:name="Light List Accent 6" w:semiHidden="0" w:uiPriority="61" w:unhideWhenUsed="0"/>
+    <w:lsdException w:name="Light Grid Accent 6" w:semiHidden="0" w:uiPriority="62" w:unhideWhenUsed="0"/>
+    <w:lsdException w:name="Medium Shading 1 Accent 6" w:semiHidden="0" w:uiPriority="63" w:unhideWhenUsed="0"/>
+    <w:lsdException w:name="Medium Shading 2 Accent 6" w:semiHidden="0" w:uiPriority="64" w:unhideWhenUsed="0"/>
+    <w:lsdException w:name="Medium List 1 Accent 6" w:semiHidden="0" w:uiPriority="65" w:unhideWhenUsed="0"/>
+    <w:lsdException w:name="Medium List 2 Accent 6" w:semiHidden="0" w:uiPriority="66" w:unhideWhenUsed="0"/>
+    <w:lsdException w:name="Medium Grid 1 Accent 6" w:semiHidden="0" w:uiPriority="67" w:unhideWhenUsed="0"/>
+    <w:lsdException w:name="Medium Grid 2 Accent 6" w:semiHidden="0" w:uiPriority="68" w:unhideWhenUsed="0"/>
+    <w:lsdException w:name="Medium Grid 3 Accent 6" w:semiHidden="0" w:uiPriority="69" w:unhideWhenUsed="0"/>
+    <w:lsdException w:name="Dark List Accent 6" w:semiHidden="0" w:uiPriority="70" w:unhideWhenUsed="0"/>
+    <w:lsdException w:name="Colorful Shading Accent 6" w:semiHidden="0" w:uiPriority="71" w:unhideWhenUsed="0"/>
+    <w:lsdException w:name="Colorful List Accent 6" w:semiHidden="0" w:uiPriority="72" w:unhideWhenUsed="0"/>
+    <w:lsdException w:name="Colorful Grid Accent 6" w:semiHidden="0" w:uiPriority="73" w:unhideWhenUsed="0"/>
+    <w:lsdException w:name="Subtle Emphasis" w:semiHidden="0" w:uiPriority="19" w:unhideWhenUsed="0" w:qFormat="1"/>
+    <w:lsdException w:name="Intense Emphasis" w:semiHidden="0" w:uiPriority="21" w:unhideWhenUsed="0" w:qFormat="1"/>
+    <w:lsdException w:name="Subtle Reference" w:semiHidden="0" w:uiPriority="31" w:unhideWhenUsed="0" w:qFormat="1"/>
+    <w:lsdException w:name="Intense Reference" w:semiHidden="0" w:uiPriority="32" w:unhideWhenUsed="0" w:qFormat="1"/>
+    <w:lsdException w:name="Book Title" w:semiHidden="0" w:uiPriority="33" w:unhideWhenUsed="0" w:qFormat="1"/>
+    <w:lsdException w:name="Bibliography" w:uiPriority="37"/>
+    <w:lsdException w:name="TOC Heading" w:uiPriority="39" w:qFormat="1"/>
+  </w:latentStyles>
+  <w:style w:type="paragraph" w:default="1" w:styleId="a">
+    <w:name w:val="Normal"/>
+    <w:qFormat/>
+    <w:pPr>
+      <w:widowControl w:val="0"/>
+      <w:wordWrap w:val="0"/>
+      <w:autoSpaceDE w:val="0"/>
+      <w:autoSpaceDN w:val="0"/>
+    </w:pPr>
+  </w:style>
+  <w:style w:type="character" w:default="1" w:styleId="a0">
+    <w:name w:val="Default Paragraph Font"/>
+    <w:uiPriority w:val="1"/>
+    <w:semiHidden/>
+    <w:unhideWhenUsed/>
+  </w:style>
+  <w:style w:type="table" w:default="1" w:styleId="a1">
+    <w:name w:val="Normal Table"/>
+    <w:uiPriority w:val="99"/>
+    <w:semiHidden/>
+    <w:unhideWhenUsed/>
+    <w:tblPr>
+      <w:tblInd w:w="0" w:type="dxa"/>
+      <w:tblCellMar>
+        <w:top w:w="0" w:type="dxa"/>
+        <w:left w:w="108" w:type="dxa"/>
+        <w:bottom w:w="0" w:type="dxa"/>
+        <w:right w:w="108" w:type="dxa"/>
+      </w:tblCellMar>
+    </w:tblPr>
+  </w:style>
+  <w:style w:type="numbering" w:default="1" w:styleId="a2">
+    <w:name w:val="No List"/>
+    <w:uiPriority w:val="99"/>
+    <w:semiHidden/>
+    <w:unhideWhenUsed/>
+  </w:style>
+  <w:style w:type="paragraph" w:styleId="a3">
+    <w:name w:val="List Paragraph"/>
+    <w:basedOn w:val="a"/>
+    <w:uiPriority w:val="34"/>
+    <w:qFormat/>
+    <w:rsid w:val="003E2523"/>
+    <w:pPr>
+      <w:ind w:leftChars="400" w:left="800"/>
+    </w:pPr>
+  </w:style>
+  <w:style w:type="table" w:styleId="a4">
+    <w:name w:val="Table Grid"/>
+    <w:basedOn w:val="a1"/>
+    <w:uiPriority w:val="59"/>
+    <w:rsid w:val="008A3E5A"/>
+    <w:pPr>
+      <w:spacing w:after="0" w:line="240" w:lineRule="auto"/>
+    </w:pPr>
+    <w:tblPr>
+      <w:tblInd w:w="0" w:type="dxa"/>
+      <w:tblBorders>
+        <w:top w:val="single" w:sz="4" w:space="0" w:color="auto"/>
+        <w:left w:val="single" w:sz="4" w:space="0" w:color="auto"/>
+        <w:bottom w:val="single" w:sz="4" w:space="0" w:color="auto"/>
+        <w:right w:val="single" w:sz="4" w:space="0" w:color="auto"/>
+        <w:insideH w:val="single" w:sz="4" w:space="0" w:color="auto"/>
+        <w:insideV w:val="single" w:sz="4" w:space="0" w:color="auto"/>
+      </w:tblBorders>
+      <w:tblCellMar>
+        <w:top w:w="0" w:type="dxa"/>
+        <w:left w:w="108" w:type="dxa"/>
+        <w:bottom w:w="0" w:type="dxa"/>
+        <w:right w:w="108" w:type="dxa"/>
+      </w:tblCellMar>
     </w:tblPr>
   </w:style>
   <w:style w:type="paragraph" w:styleId="a5">

--- a/팀프로젝트_회의록(A조).docx
+++ b/팀프로젝트_회의록(A조).docx
@@ -1,6 +1,6 @@
 
 <file path=word/document.xml><?xml version="1.0" encoding="utf-8"?>
-<w:document xmlns:wpc="http://schemas.microsoft.com/office/word/2010/wordprocessingCanvas" xmlns:mc="http://schemas.openxmlformats.org/markup-compatibility/2006" xmlns:o="urn:schemas-microsoft-com:office:office" xmlns:r="http://schemas.openxmlformats.org/officeDocument/2006/relationships" xmlns:m="http://schemas.openxmlformats.org/officeDocument/2006/math" xmlns:v="urn:schemas-microsoft-com:vml" xmlns:wp14="http://schemas.microsoft.com/office/word/2010/wordprocessingDrawing" xmlns:wp="http://schemas.openxmlformats.org/drawingml/2006/wordprocessingDrawing" xmlns:w10="urn:schemas-microsoft-com:office:word" xmlns:w="http://schemas.openxmlformats.org/wordprocessingml/2006/main" xmlns:w14="http://schemas.microsoft.com/office/word/2010/wordml" xmlns:wpg="http://schemas.microsoft.com/office/word/2010/wordprocessingGroup" xmlns:wpi="http://schemas.microsoft.com/office/word/2010/wordprocessingInk" xmlns:wne="http://schemas.microsoft.com/office/word/2006/wordml" xmlns:wps="http://schemas.microsoft.com/office/word/2010/wordprocessingShape" mc:Ignorable="w14 wp14">
+<w:document xmlns:wpc="http://schemas.microsoft.com/office/word/2010/wordprocessingCanvas" xmlns:cx="http://schemas.microsoft.com/office/drawing/2014/chartex" xmlns:cx1="http://schemas.microsoft.com/office/drawing/2015/9/8/chartex" xmlns:cx2="http://schemas.microsoft.com/office/drawing/2015/10/21/chartex" xmlns:cx3="http://schemas.microsoft.com/office/drawing/2016/5/9/chartex" xmlns:cx4="http://schemas.microsoft.com/office/drawing/2016/5/10/chartex" xmlns:cx5="http://schemas.microsoft.com/office/drawing/2016/5/11/chartex" xmlns:cx6="http://schemas.microsoft.com/office/drawing/2016/5/12/chartex" xmlns:cx7="http://schemas.microsoft.com/office/drawing/2016/5/13/chartex" xmlns:cx8="http://schemas.microsoft.com/office/drawing/2016/5/14/chartex" xmlns:mc="http://schemas.openxmlformats.org/markup-compatibility/2006" xmlns:aink="http://schemas.microsoft.com/office/drawing/2016/ink" xmlns:am3d="http://schemas.microsoft.com/office/drawing/2017/model3d" xmlns:o="urn:schemas-microsoft-com:office:office" xmlns:r="http://schemas.openxmlformats.org/officeDocument/2006/relationships" xmlns:m="http://schemas.openxmlformats.org/officeDocument/2006/math" xmlns:v="urn:schemas-microsoft-com:vml" xmlns:wp14="http://schemas.microsoft.com/office/word/2010/wordprocessingDrawing" xmlns:wp="http://schemas.openxmlformats.org/drawingml/2006/wordprocessingDrawing" xmlns:w10="urn:schemas-microsoft-com:office:word" xmlns:w="http://schemas.openxmlformats.org/wordprocessingml/2006/main" xmlns:w14="http://schemas.microsoft.com/office/word/2010/wordml" xmlns:w15="http://schemas.microsoft.com/office/word/2012/wordml" xmlns:w16cex="http://schemas.microsoft.com/office/word/2018/wordml/cex" xmlns:w16cid="http://schemas.microsoft.com/office/word/2016/wordml/cid" xmlns:w16="http://schemas.microsoft.com/office/word/2018/wordml" xmlns:w16sdtdh="http://schemas.microsoft.com/office/word/2020/wordml/sdtdatahash" xmlns:w16se="http://schemas.microsoft.com/office/word/2015/wordml/symex" xmlns:wpg="http://schemas.microsoft.com/office/word/2010/wordprocessingGroup" xmlns:wpi="http://schemas.microsoft.com/office/word/2010/wordprocessingInk" xmlns:wne="http://schemas.microsoft.com/office/word/2006/wordml" xmlns:wps="http://schemas.microsoft.com/office/word/2010/wordprocessingShape" mc:Ignorable="w14 w15 w16se w16cid w16 w16cex w16sdtdh wp14">
   <w:body>
     <w:tbl>
       <w:tblPr>
@@ -91,16 +91,7 @@
                 <w:sz w:val="16"/>
                 <w:szCs w:val="16"/>
               </w:rPr>
-              <w:t xml:space="preserve">17시 20분 </w:t>
-            </w:r>
-            <w:proofErr w:type="gramStart"/>
-            <w:r>
-              <w:rPr>
-                <w:rFonts w:hint="eastAsia"/>
-                <w:sz w:val="16"/>
-                <w:szCs w:val="16"/>
-              </w:rPr>
-              <w:t>(</w:t>
+              <w:t>17시 20분 (</w:t>
             </w:r>
             <w:r>
               <w:rPr>
@@ -115,16 +106,7 @@
                 <w:sz w:val="16"/>
                 <w:szCs w:val="16"/>
               </w:rPr>
-              <w:t>분</w:t>
-            </w:r>
-            <w:proofErr w:type="gramEnd"/>
-            <w:r>
-              <w:rPr>
-                <w:rFonts w:hint="eastAsia"/>
-                <w:sz w:val="16"/>
-                <w:szCs w:val="16"/>
-              </w:rPr>
-              <w:t>)</w:t>
+              <w:t>분)</w:t>
             </w:r>
           </w:p>
         </w:tc>
@@ -169,18 +151,8 @@
                 <w:sz w:val="16"/>
                 <w:szCs w:val="16"/>
               </w:rPr>
-              <w:t xml:space="preserve">김정명, 박창주, 김동연, 김동호, 신치수, </w:t>
-            </w:r>
-            <w:proofErr w:type="spellStart"/>
-            <w:r>
-              <w:rPr>
-                <w:rFonts w:hint="eastAsia"/>
-                <w:sz w:val="16"/>
-                <w:szCs w:val="16"/>
-              </w:rPr>
-              <w:t>강전석</w:t>
-            </w:r>
-            <w:proofErr w:type="spellEnd"/>
+              <w:t>김정명, 박창주, 김동연, 김동호, 신치수, 강전석</w:t>
+            </w:r>
             <w:r>
               <w:rPr>
                 <w:rFonts w:hint="eastAsia"/>
@@ -294,7 +266,6 @@
                 <w:szCs w:val="16"/>
               </w:rPr>
             </w:pPr>
-            <w:proofErr w:type="gramStart"/>
             <w:r>
               <w:rPr>
                 <w:rFonts w:hint="eastAsia"/>
@@ -310,16 +281,7 @@
                 <w:sz w:val="16"/>
                 <w:szCs w:val="16"/>
               </w:rPr>
-              <w:t xml:space="preserve"> :</w:t>
-            </w:r>
-            <w:proofErr w:type="gramEnd"/>
-            <w:r>
-              <w:rPr>
-                <w:rFonts w:hint="eastAsia"/>
-                <w:sz w:val="16"/>
-                <w:szCs w:val="16"/>
-              </w:rPr>
-              <w:t xml:space="preserve"> 종합 메모 서비스 웹사이트</w:t>
+              <w:t xml:space="preserve"> : 종합 메모 서비스 웹사이트</w:t>
             </w:r>
           </w:p>
           <w:p>
@@ -331,7 +293,6 @@
                 <w:szCs w:val="16"/>
               </w:rPr>
             </w:pPr>
-            <w:proofErr w:type="gramStart"/>
             <w:r>
               <w:rPr>
                 <w:rFonts w:hint="eastAsia"/>
@@ -339,60 +300,51 @@
                 <w:sz w:val="16"/>
                 <w:szCs w:val="16"/>
               </w:rPr>
-              <w:t>설명 :</w:t>
-            </w:r>
-            <w:proofErr w:type="gramEnd"/>
-            <w:r>
-              <w:rPr>
-                <w:rFonts w:hint="eastAsia"/>
+              <w:t xml:space="preserve">설명 : </w:t>
+            </w:r>
+            <w:r>
+              <w:rPr>
+                <w:sz w:val="16"/>
+                <w:szCs w:val="16"/>
+              </w:rPr>
+              <w:t xml:space="preserve">Notion </w:t>
+            </w:r>
+            <w:r>
+              <w:rPr>
+                <w:rFonts w:hint="eastAsia"/>
+                <w:sz w:val="16"/>
+                <w:szCs w:val="16"/>
+              </w:rPr>
+              <w:t>웹 사이트와 같이 웹상의 자신의 일정, 계획, 파일 등을 남겨 일기장처럼 쓸 수 있는 웹 사이트</w:t>
+            </w:r>
+          </w:p>
+          <w:p>
+            <w:pPr>
+              <w:jc w:val="left"/>
+              <w:rPr>
                 <w:b/>
                 <w:sz w:val="16"/>
                 <w:szCs w:val="16"/>
               </w:rPr>
-              <w:t xml:space="preserve"> </w:t>
-            </w:r>
-            <w:r>
-              <w:rPr>
-                <w:sz w:val="16"/>
-                <w:szCs w:val="16"/>
-              </w:rPr>
-              <w:t xml:space="preserve">Notion </w:t>
-            </w:r>
-            <w:r>
-              <w:rPr>
-                <w:rFonts w:hint="eastAsia"/>
-                <w:sz w:val="16"/>
-                <w:szCs w:val="16"/>
-              </w:rPr>
-              <w:t xml:space="preserve">웹 사이트와 같이 </w:t>
-            </w:r>
-            <w:proofErr w:type="spellStart"/>
-            <w:r>
-              <w:rPr>
-                <w:rFonts w:hint="eastAsia"/>
-                <w:sz w:val="16"/>
-                <w:szCs w:val="16"/>
-              </w:rPr>
-              <w:t>웹상의</w:t>
-            </w:r>
-            <w:proofErr w:type="spellEnd"/>
-            <w:r>
-              <w:rPr>
-                <w:rFonts w:hint="eastAsia"/>
-                <w:sz w:val="16"/>
-                <w:szCs w:val="16"/>
-              </w:rPr>
-              <w:t xml:space="preserve"> 자신의 일정, 계획, 파일 등을 남겨 일기장처럼 쓸 수 있는 웹 사이트</w:t>
-            </w:r>
-          </w:p>
-          <w:p>
-            <w:pPr>
-              <w:jc w:val="left"/>
-              <w:rPr>
+            </w:pPr>
+            <w:r>
+              <w:rPr>
+                <w:rFonts w:hint="eastAsia"/>
                 <w:b/>
                 <w:sz w:val="16"/>
                 <w:szCs w:val="16"/>
               </w:rPr>
+              <w:t>장단점</w:t>
+            </w:r>
+          </w:p>
+          <w:p>
+            <w:pPr>
+              <w:ind w:firstLineChars="100" w:firstLine="160"/>
+              <w:jc w:val="left"/>
+              <w:rPr>
+                <w:sz w:val="16"/>
+                <w:szCs w:val="16"/>
+              </w:rPr>
             </w:pPr>
             <w:r>
               <w:rPr>
@@ -401,7 +353,15 @@
                 <w:sz w:val="16"/>
                 <w:szCs w:val="16"/>
               </w:rPr>
-              <w:t>장단점</w:t>
+              <w:t xml:space="preserve">장점 </w:t>
+            </w:r>
+            <w:r>
+              <w:rPr>
+                <w:rFonts w:hint="eastAsia"/>
+                <w:sz w:val="16"/>
+                <w:szCs w:val="16"/>
+              </w:rPr>
+              <w:t>: 일기장처럼 웹상에 자신의 살아오는 과정 및 추억을 담을 수 있다.</w:t>
             </w:r>
           </w:p>
           <w:p>
@@ -413,7 +373,6 @@
                 <w:szCs w:val="16"/>
               </w:rPr>
             </w:pPr>
-            <w:proofErr w:type="gramStart"/>
             <w:r>
               <w:rPr>
                 <w:rFonts w:hint="eastAsia"/>
@@ -421,61 +380,6 @@
                 <w:sz w:val="16"/>
                 <w:szCs w:val="16"/>
               </w:rPr>
-              <w:t xml:space="preserve">장점 </w:t>
-            </w:r>
-            <w:r>
-              <w:rPr>
-                <w:rFonts w:hint="eastAsia"/>
-                <w:sz w:val="16"/>
-                <w:szCs w:val="16"/>
-              </w:rPr>
-              <w:t>:</w:t>
-            </w:r>
-            <w:proofErr w:type="gramEnd"/>
-            <w:r>
-              <w:rPr>
-                <w:rFonts w:hint="eastAsia"/>
-                <w:sz w:val="16"/>
-                <w:szCs w:val="16"/>
-              </w:rPr>
-              <w:t xml:space="preserve"> 일기장처럼 </w:t>
-            </w:r>
-            <w:proofErr w:type="spellStart"/>
-            <w:r>
-              <w:rPr>
-                <w:rFonts w:hint="eastAsia"/>
-                <w:sz w:val="16"/>
-                <w:szCs w:val="16"/>
-              </w:rPr>
-              <w:t>웹상에</w:t>
-            </w:r>
-            <w:proofErr w:type="spellEnd"/>
-            <w:r>
-              <w:rPr>
-                <w:rFonts w:hint="eastAsia"/>
-                <w:sz w:val="16"/>
-                <w:szCs w:val="16"/>
-              </w:rPr>
-              <w:t xml:space="preserve"> 자신의 살아오는 과정 및 추억을 담을 수 있다.</w:t>
-            </w:r>
-          </w:p>
-          <w:p>
-            <w:pPr>
-              <w:ind w:firstLineChars="100" w:firstLine="160"/>
-              <w:jc w:val="left"/>
-              <w:rPr>
-                <w:sz w:val="16"/>
-                <w:szCs w:val="16"/>
-              </w:rPr>
-            </w:pPr>
-            <w:proofErr w:type="gramStart"/>
-            <w:r>
-              <w:rPr>
-                <w:rFonts w:hint="eastAsia"/>
-                <w:b/>
-                <w:sz w:val="16"/>
-                <w:szCs w:val="16"/>
-              </w:rPr>
               <w:t>단점</w:t>
             </w:r>
             <w:r>
@@ -484,16 +388,7 @@
                 <w:sz w:val="16"/>
                 <w:szCs w:val="16"/>
               </w:rPr>
-              <w:t xml:space="preserve"> :</w:t>
-            </w:r>
-            <w:proofErr w:type="gramEnd"/>
-            <w:r>
-              <w:rPr>
-                <w:rFonts w:hint="eastAsia"/>
-                <w:sz w:val="16"/>
-                <w:szCs w:val="16"/>
-              </w:rPr>
-              <w:t xml:space="preserve"> 핸드폰을 많이 이용하는 시대에 실용성이 떨어진다.</w:t>
+              <w:t xml:space="preserve"> : 핸드폰을 많이 이용하는 시대에 실용성이 떨어진다.</w:t>
             </w:r>
           </w:p>
         </w:tc>
@@ -532,7 +427,6 @@
                 <w:szCs w:val="16"/>
               </w:rPr>
             </w:pPr>
-            <w:proofErr w:type="gramStart"/>
             <w:r>
               <w:rPr>
                 <w:rFonts w:hint="eastAsia"/>
@@ -548,16 +442,7 @@
                 <w:sz w:val="16"/>
                 <w:szCs w:val="16"/>
               </w:rPr>
-              <w:t xml:space="preserve"> :</w:t>
-            </w:r>
-            <w:proofErr w:type="gramEnd"/>
-            <w:r>
-              <w:rPr>
-                <w:rFonts w:hint="eastAsia"/>
-                <w:sz w:val="16"/>
-                <w:szCs w:val="16"/>
-              </w:rPr>
-              <w:t xml:space="preserve"> 프로그래밍 언어를 실행 시켜주는 웹 사이트 </w:t>
+              <w:t xml:space="preserve"> : 프로그래밍 언어를 실행 시켜주는 웹 사이트 </w:t>
             </w:r>
           </w:p>
           <w:p>
@@ -569,7 +454,6 @@
                 <w:szCs w:val="16"/>
               </w:rPr>
             </w:pPr>
-            <w:proofErr w:type="gramStart"/>
             <w:r>
               <w:rPr>
                 <w:rFonts w:hint="eastAsia"/>
@@ -577,9 +461,16 @@
                 <w:sz w:val="16"/>
                 <w:szCs w:val="16"/>
               </w:rPr>
-              <w:t>설명 :</w:t>
-            </w:r>
-            <w:proofErr w:type="gramEnd"/>
+              <w:t xml:space="preserve">설명 : </w:t>
+            </w:r>
+            <w:r>
+              <w:rPr>
+                <w:rFonts w:hint="eastAsia"/>
+                <w:sz w:val="16"/>
+                <w:szCs w:val="16"/>
+              </w:rPr>
+              <w:t>처음 코딩에 입문한 개발자들이 자신들의 코드를 웹에 입력하여</w:t>
+            </w:r>
             <w:r>
               <w:rPr>
                 <w:rFonts w:hint="eastAsia"/>
@@ -595,52 +486,54 @@
                 <w:sz w:val="16"/>
                 <w:szCs w:val="16"/>
               </w:rPr>
-              <w:t>처음 코딩에 입문한 개발자들이 자신들의 코드를 웹에 입력하여</w:t>
-            </w:r>
-            <w:r>
-              <w:rPr>
-                <w:rFonts w:hint="eastAsia"/>
+              <w:t xml:space="preserve">다른 개발자들의 조언 및 자신의 </w:t>
+            </w:r>
+          </w:p>
+          <w:p>
+            <w:pPr>
+              <w:ind w:leftChars="100" w:left="200" w:firstLineChars="300" w:firstLine="480"/>
+              <w:jc w:val="left"/>
+              <w:rPr>
+                <w:sz w:val="16"/>
+                <w:szCs w:val="16"/>
+              </w:rPr>
+            </w:pPr>
+            <w:r>
+              <w:rPr>
+                <w:rFonts w:hint="eastAsia"/>
+                <w:sz w:val="16"/>
+                <w:szCs w:val="16"/>
+              </w:rPr>
+              <w:t>결과물을 평가받을 수 있는 커뮤니티 웹 사이트</w:t>
+            </w:r>
+          </w:p>
+          <w:p>
+            <w:pPr>
+              <w:jc w:val="left"/>
+              <w:rPr>
                 <w:b/>
                 <w:sz w:val="16"/>
                 <w:szCs w:val="16"/>
               </w:rPr>
-              <w:t xml:space="preserve"> </w:t>
-            </w:r>
-            <w:r>
-              <w:rPr>
-                <w:rFonts w:hint="eastAsia"/>
-                <w:sz w:val="16"/>
-                <w:szCs w:val="16"/>
-              </w:rPr>
-              <w:t xml:space="preserve">다른 개발자들의 조언 및 자신의 </w:t>
-            </w:r>
-          </w:p>
-          <w:p>
-            <w:pPr>
-              <w:ind w:leftChars="100" w:left="200" w:firstLineChars="300" w:firstLine="480"/>
-              <w:jc w:val="left"/>
-              <w:rPr>
-                <w:sz w:val="16"/>
-                <w:szCs w:val="16"/>
-              </w:rPr>
-            </w:pPr>
-            <w:r>
-              <w:rPr>
-                <w:rFonts w:hint="eastAsia"/>
-                <w:sz w:val="16"/>
-                <w:szCs w:val="16"/>
-              </w:rPr>
-              <w:t>결과물을 평가받을 수 있는 커뮤니티 웹 사이트</w:t>
-            </w:r>
-          </w:p>
-          <w:p>
-            <w:pPr>
-              <w:jc w:val="left"/>
-              <w:rPr>
+            </w:pPr>
+            <w:r>
+              <w:rPr>
+                <w:rFonts w:hint="eastAsia"/>
                 <w:b/>
                 <w:sz w:val="16"/>
                 <w:szCs w:val="16"/>
               </w:rPr>
+              <w:t>장단점</w:t>
+            </w:r>
+          </w:p>
+          <w:p>
+            <w:pPr>
+              <w:ind w:firstLineChars="100" w:firstLine="160"/>
+              <w:jc w:val="left"/>
+              <w:rPr>
+                <w:sz w:val="16"/>
+                <w:szCs w:val="16"/>
+              </w:rPr>
             </w:pPr>
             <w:r>
               <w:rPr>
@@ -649,7 +542,15 @@
                 <w:sz w:val="16"/>
                 <w:szCs w:val="16"/>
               </w:rPr>
-              <w:t>장단점</w:t>
+              <w:t xml:space="preserve">장점 </w:t>
+            </w:r>
+            <w:r>
+              <w:rPr>
+                <w:rFonts w:hint="eastAsia"/>
+                <w:sz w:val="16"/>
+                <w:szCs w:val="16"/>
+              </w:rPr>
+              <w:t>: 처음 코딩을 시작하는 개발자들의 성취와 지식의 폭을 늘려줄 것이다.</w:t>
             </w:r>
           </w:p>
           <w:p>
@@ -661,7 +562,6 @@
                 <w:szCs w:val="16"/>
               </w:rPr>
             </w:pPr>
-            <w:proofErr w:type="gramStart"/>
             <w:r>
               <w:rPr>
                 <w:rFonts w:hint="eastAsia"/>
@@ -669,43 +569,6 @@
                 <w:sz w:val="16"/>
                 <w:szCs w:val="16"/>
               </w:rPr>
-              <w:t xml:space="preserve">장점 </w:t>
-            </w:r>
-            <w:r>
-              <w:rPr>
-                <w:rFonts w:hint="eastAsia"/>
-                <w:sz w:val="16"/>
-                <w:szCs w:val="16"/>
-              </w:rPr>
-              <w:t>:</w:t>
-            </w:r>
-            <w:proofErr w:type="gramEnd"/>
-            <w:r>
-              <w:rPr>
-                <w:rFonts w:hint="eastAsia"/>
-                <w:sz w:val="16"/>
-                <w:szCs w:val="16"/>
-              </w:rPr>
-              <w:t xml:space="preserve"> 처음 코딩을 시작하는 개발자들의 성취와 지식의 폭을 늘려줄 것이다.</w:t>
-            </w:r>
-          </w:p>
-          <w:p>
-            <w:pPr>
-              <w:ind w:firstLineChars="100" w:firstLine="160"/>
-              <w:jc w:val="left"/>
-              <w:rPr>
-                <w:sz w:val="16"/>
-                <w:szCs w:val="16"/>
-              </w:rPr>
-            </w:pPr>
-            <w:proofErr w:type="gramStart"/>
-            <w:r>
-              <w:rPr>
-                <w:rFonts w:hint="eastAsia"/>
-                <w:b/>
-                <w:sz w:val="16"/>
-                <w:szCs w:val="16"/>
-              </w:rPr>
               <w:t xml:space="preserve">단점 </w:t>
             </w:r>
             <w:r>
@@ -714,16 +577,7 @@
                 <w:sz w:val="16"/>
                 <w:szCs w:val="16"/>
               </w:rPr>
-              <w:t>:</w:t>
-            </w:r>
-            <w:proofErr w:type="gramEnd"/>
-            <w:r>
-              <w:rPr>
-                <w:rFonts w:hint="eastAsia"/>
-                <w:sz w:val="16"/>
-                <w:szCs w:val="16"/>
-              </w:rPr>
-              <w:t xml:space="preserve"> 커뮤니티 사이트 다 보니 이용자가 많아야 한다.</w:t>
+              <w:t>: 커뮤니티 사이트 다 보니 이용자가 많아야 한다.</w:t>
             </w:r>
           </w:p>
         </w:tc>
@@ -762,7 +616,6 @@
                 <w:szCs w:val="16"/>
               </w:rPr>
             </w:pPr>
-            <w:proofErr w:type="gramStart"/>
             <w:r>
               <w:rPr>
                 <w:rFonts w:hint="eastAsia"/>
@@ -778,16 +631,7 @@
                 <w:sz w:val="16"/>
                 <w:szCs w:val="16"/>
               </w:rPr>
-              <w:t xml:space="preserve"> :</w:t>
-            </w:r>
-            <w:proofErr w:type="gramEnd"/>
-            <w:r>
-              <w:rPr>
-                <w:rFonts w:hint="eastAsia"/>
-                <w:sz w:val="16"/>
-                <w:szCs w:val="16"/>
-              </w:rPr>
-              <w:t xml:space="preserve"> 중고 경매 사이트</w:t>
+              <w:t xml:space="preserve"> : 중고 경매 사이트</w:t>
             </w:r>
           </w:p>
           <w:p>
@@ -799,7 +643,6 @@
                 <w:szCs w:val="16"/>
               </w:rPr>
             </w:pPr>
-            <w:proofErr w:type="gramStart"/>
             <w:r>
               <w:rPr>
                 <w:rFonts w:hint="eastAsia"/>
@@ -807,16 +650,61 @@
                 <w:sz w:val="16"/>
                 <w:szCs w:val="16"/>
               </w:rPr>
-              <w:t>설명 :</w:t>
-            </w:r>
-            <w:proofErr w:type="gramEnd"/>
-            <w:r>
-              <w:rPr>
-                <w:rFonts w:hint="eastAsia"/>
+              <w:t xml:space="preserve">설명 : </w:t>
+            </w:r>
+            <w:r>
+              <w:rPr>
+                <w:rFonts w:hint="eastAsia"/>
+                <w:sz w:val="16"/>
+                <w:szCs w:val="16"/>
+              </w:rPr>
+              <w:t>당근마켓 및 중고나라처럼 중고 제품을 올려 경매를 해주는 사이트</w:t>
+            </w:r>
+          </w:p>
+          <w:p>
+            <w:pPr>
+              <w:jc w:val="left"/>
+              <w:rPr>
                 <w:b/>
                 <w:sz w:val="16"/>
                 <w:szCs w:val="16"/>
               </w:rPr>
+            </w:pPr>
+            <w:r>
+              <w:rPr>
+                <w:rFonts w:hint="eastAsia"/>
+                <w:b/>
+                <w:sz w:val="16"/>
+                <w:szCs w:val="16"/>
+              </w:rPr>
+              <w:t>장단점</w:t>
+            </w:r>
+          </w:p>
+          <w:p>
+            <w:pPr>
+              <w:ind w:firstLineChars="100" w:firstLine="160"/>
+              <w:jc w:val="left"/>
+              <w:rPr>
+                <w:b/>
+                <w:sz w:val="16"/>
+                <w:szCs w:val="16"/>
+              </w:rPr>
+            </w:pPr>
+            <w:r>
+              <w:rPr>
+                <w:rFonts w:hint="eastAsia"/>
+                <w:b/>
+                <w:sz w:val="16"/>
+                <w:szCs w:val="16"/>
+              </w:rPr>
+              <w:t>장점 :</w:t>
+            </w:r>
+            <w:r>
+              <w:rPr>
+                <w:b/>
+                <w:sz w:val="16"/>
+                <w:szCs w:val="16"/>
+              </w:rPr>
               <w:t xml:space="preserve"> </w:t>
             </w:r>
             <w:r>
@@ -825,83 +713,25 @@
                 <w:sz w:val="16"/>
                 <w:szCs w:val="16"/>
               </w:rPr>
-              <w:t>당근마켓 및 중고나라처럼 중고 제품을 올려 경매를 해주는 사이트</w:t>
-            </w:r>
-          </w:p>
-          <w:p>
-            <w:pPr>
-              <w:jc w:val="left"/>
-              <w:rPr>
+              <w:t>자신이 필요한 제품을 보다 싼 가격에 구매 할 수 있다.</w:t>
+            </w:r>
+          </w:p>
+          <w:p>
+            <w:pPr>
+              <w:ind w:firstLineChars="100" w:firstLine="160"/>
+              <w:jc w:val="left"/>
+              <w:rPr>
+                <w:sz w:val="16"/>
+                <w:szCs w:val="16"/>
+              </w:rPr>
+            </w:pPr>
+            <w:r>
+              <w:rPr>
+                <w:rFonts w:hint="eastAsia"/>
                 <w:b/>
                 <w:sz w:val="16"/>
                 <w:szCs w:val="16"/>
               </w:rPr>
-            </w:pPr>
-            <w:r>
-              <w:rPr>
-                <w:rFonts w:hint="eastAsia"/>
-                <w:b/>
-                <w:sz w:val="16"/>
-                <w:szCs w:val="16"/>
-              </w:rPr>
-              <w:t>장단점</w:t>
-            </w:r>
-          </w:p>
-          <w:p>
-            <w:pPr>
-              <w:ind w:firstLineChars="100" w:firstLine="160"/>
-              <w:jc w:val="left"/>
-              <w:rPr>
-                <w:b/>
-                <w:sz w:val="16"/>
-                <w:szCs w:val="16"/>
-              </w:rPr>
-            </w:pPr>
-            <w:proofErr w:type="gramStart"/>
-            <w:r>
-              <w:rPr>
-                <w:rFonts w:hint="eastAsia"/>
-                <w:b/>
-                <w:sz w:val="16"/>
-                <w:szCs w:val="16"/>
-              </w:rPr>
-              <w:t>장점 :</w:t>
-            </w:r>
-            <w:proofErr w:type="gramEnd"/>
-            <w:r>
-              <w:rPr>
-                <w:b/>
-                <w:sz w:val="16"/>
-                <w:szCs w:val="16"/>
-              </w:rPr>
-              <w:t xml:space="preserve"> </w:t>
-            </w:r>
-            <w:r>
-              <w:rPr>
-                <w:rFonts w:hint="eastAsia"/>
-                <w:sz w:val="16"/>
-                <w:szCs w:val="16"/>
-              </w:rPr>
-              <w:t>자신이 필요한 제품을 보다 싼 가격에 구매 할 수 있다.</w:t>
-            </w:r>
-          </w:p>
-          <w:p>
-            <w:pPr>
-              <w:ind w:firstLineChars="100" w:firstLine="160"/>
-              <w:jc w:val="left"/>
-              <w:rPr>
-                <w:sz w:val="16"/>
-                <w:szCs w:val="16"/>
-              </w:rPr>
-            </w:pPr>
-            <w:proofErr w:type="gramStart"/>
-            <w:r>
-              <w:rPr>
-                <w:rFonts w:hint="eastAsia"/>
-                <w:b/>
-                <w:sz w:val="16"/>
-                <w:szCs w:val="16"/>
-              </w:rPr>
               <w:t xml:space="preserve">단점 </w:t>
             </w:r>
             <w:r>
@@ -912,7 +742,6 @@
               </w:rPr>
               <w:t>:</w:t>
             </w:r>
-            <w:proofErr w:type="gramEnd"/>
             <w:r>
               <w:rPr>
                 <w:sz w:val="16"/>
@@ -949,7 +778,6 @@
                 <w:szCs w:val="16"/>
               </w:rPr>
             </w:pPr>
-            <w:proofErr w:type="gramStart"/>
             <w:r>
               <w:rPr>
                 <w:rFonts w:hint="eastAsia"/>
@@ -965,16 +793,7 @@
                 <w:sz w:val="16"/>
                 <w:szCs w:val="16"/>
               </w:rPr>
-              <w:t xml:space="preserve"> :</w:t>
-            </w:r>
-            <w:proofErr w:type="gramEnd"/>
-            <w:r>
-              <w:rPr>
-                <w:rFonts w:hint="eastAsia"/>
-                <w:sz w:val="16"/>
-                <w:szCs w:val="16"/>
-              </w:rPr>
-              <w:t xml:space="preserve"> 랭킹사이트</w:t>
+              <w:t xml:space="preserve"> : 랭킹사이트</w:t>
             </w:r>
           </w:p>
           <w:p>
@@ -986,7 +805,6 @@
                 <w:szCs w:val="16"/>
               </w:rPr>
             </w:pPr>
-            <w:proofErr w:type="gramStart"/>
             <w:r>
               <w:rPr>
                 <w:rFonts w:hint="eastAsia"/>
@@ -994,16 +812,61 @@
                 <w:sz w:val="16"/>
                 <w:szCs w:val="16"/>
               </w:rPr>
-              <w:t>설명 :</w:t>
-            </w:r>
-            <w:proofErr w:type="gramEnd"/>
-            <w:r>
-              <w:rPr>
-                <w:rFonts w:hint="eastAsia"/>
+              <w:t xml:space="preserve">설명 : </w:t>
+            </w:r>
+            <w:r>
+              <w:rPr>
+                <w:rFonts w:hint="eastAsia"/>
+                <w:sz w:val="16"/>
+                <w:szCs w:val="16"/>
+              </w:rPr>
+              <w:t>모든 정보에 대한 랭킹을 매기는 사이트</w:t>
+            </w:r>
+          </w:p>
+          <w:p>
+            <w:pPr>
+              <w:jc w:val="left"/>
+              <w:rPr>
                 <w:b/>
                 <w:sz w:val="16"/>
                 <w:szCs w:val="16"/>
               </w:rPr>
+            </w:pPr>
+            <w:r>
+              <w:rPr>
+                <w:rFonts w:hint="eastAsia"/>
+                <w:b/>
+                <w:sz w:val="16"/>
+                <w:szCs w:val="16"/>
+              </w:rPr>
+              <w:t>장단점</w:t>
+            </w:r>
+          </w:p>
+          <w:p>
+            <w:pPr>
+              <w:ind w:firstLineChars="100" w:firstLine="160"/>
+              <w:jc w:val="left"/>
+              <w:rPr>
+                <w:b/>
+                <w:sz w:val="16"/>
+                <w:szCs w:val="16"/>
+              </w:rPr>
+            </w:pPr>
+            <w:r>
+              <w:rPr>
+                <w:rFonts w:hint="eastAsia"/>
+                <w:b/>
+                <w:sz w:val="16"/>
+                <w:szCs w:val="16"/>
+              </w:rPr>
+              <w:t>장점 :</w:t>
+            </w:r>
+            <w:r>
+              <w:rPr>
+                <w:b/>
+                <w:sz w:val="16"/>
+                <w:szCs w:val="16"/>
+              </w:rPr>
               <w:t xml:space="preserve"> </w:t>
             </w:r>
             <w:r>
@@ -1012,120 +875,62 @@
                 <w:sz w:val="16"/>
                 <w:szCs w:val="16"/>
               </w:rPr>
-              <w:t>모든 정보에 대한 랭킹을 매기는 사이트</w:t>
-            </w:r>
-          </w:p>
-          <w:p>
-            <w:pPr>
-              <w:jc w:val="left"/>
-              <w:rPr>
+              <w:t>자기만의 랭킹을 사람들과 공유 할 수 있다.</w:t>
+            </w:r>
+            <w:r>
+              <w:rPr>
+                <w:sz w:val="16"/>
+                <w:szCs w:val="16"/>
+              </w:rPr>
+              <w:t xml:space="preserve"> </w:t>
+            </w:r>
+            <w:r>
+              <w:rPr>
+                <w:rFonts w:hint="eastAsia"/>
+                <w:sz w:val="16"/>
+                <w:szCs w:val="16"/>
+              </w:rPr>
+              <w:t>다른</w:t>
+            </w:r>
+            <w:r>
+              <w:rPr>
+                <w:sz w:val="16"/>
+                <w:szCs w:val="16"/>
+              </w:rPr>
+              <w:t xml:space="preserve"> </w:t>
+            </w:r>
+            <w:r>
+              <w:rPr>
+                <w:rFonts w:hint="eastAsia"/>
+                <w:sz w:val="16"/>
+                <w:szCs w:val="16"/>
+              </w:rPr>
+              <w:t>사람들의 선호도를 파악할 수 있다.</w:t>
+            </w:r>
+            <w:r>
+              <w:rPr>
+                <w:sz w:val="16"/>
+                <w:szCs w:val="16"/>
+              </w:rPr>
+              <w:t xml:space="preserve"> </w:t>
+            </w:r>
+          </w:p>
+          <w:p>
+            <w:pPr>
+              <w:ind w:firstLineChars="100" w:firstLine="160"/>
+              <w:jc w:val="left"/>
+              <w:rPr>
+                <w:sz w:val="16"/>
+                <w:szCs w:val="16"/>
+              </w:rPr>
+            </w:pPr>
+            <w:r>
+              <w:rPr>
+                <w:rFonts w:hint="eastAsia"/>
                 <w:b/>
                 <w:sz w:val="16"/>
                 <w:szCs w:val="16"/>
               </w:rPr>
-            </w:pPr>
-            <w:r>
-              <w:rPr>
-                <w:rFonts w:hint="eastAsia"/>
-                <w:b/>
-                <w:sz w:val="16"/>
-                <w:szCs w:val="16"/>
-              </w:rPr>
-              <w:t>장단점</w:t>
-            </w:r>
-          </w:p>
-          <w:p>
-            <w:pPr>
-              <w:ind w:firstLineChars="100" w:firstLine="160"/>
-              <w:jc w:val="left"/>
-              <w:rPr>
-                <w:b/>
-                <w:sz w:val="16"/>
-                <w:szCs w:val="16"/>
-              </w:rPr>
-            </w:pPr>
-            <w:proofErr w:type="gramStart"/>
-            <w:r>
-              <w:rPr>
-                <w:rFonts w:hint="eastAsia"/>
-                <w:b/>
-                <w:sz w:val="16"/>
-                <w:szCs w:val="16"/>
-              </w:rPr>
-              <w:t>장점 :</w:t>
-            </w:r>
-            <w:proofErr w:type="gramEnd"/>
-            <w:r>
-              <w:rPr>
-                <w:b/>
-                <w:sz w:val="16"/>
-                <w:szCs w:val="16"/>
-              </w:rPr>
-              <w:t xml:space="preserve"> </w:t>
-            </w:r>
-            <w:r>
-              <w:rPr>
-                <w:rFonts w:hint="eastAsia"/>
-                <w:sz w:val="16"/>
-                <w:szCs w:val="16"/>
-              </w:rPr>
-              <w:t>자기만의 랭킹을 사람들과 공유 할 수 있다.</w:t>
-            </w:r>
-            <w:r>
-              <w:rPr>
-                <w:sz w:val="16"/>
-                <w:szCs w:val="16"/>
-              </w:rPr>
-              <w:t xml:space="preserve"> </w:t>
-            </w:r>
-            <w:r>
-              <w:rPr>
-                <w:rFonts w:hint="eastAsia"/>
-                <w:sz w:val="16"/>
-                <w:szCs w:val="16"/>
-              </w:rPr>
-              <w:t>다른</w:t>
-            </w:r>
-            <w:r>
-              <w:rPr>
-                <w:sz w:val="16"/>
-                <w:szCs w:val="16"/>
-              </w:rPr>
-              <w:t xml:space="preserve"> </w:t>
-            </w:r>
-            <w:r>
-              <w:rPr>
-                <w:rFonts w:hint="eastAsia"/>
-                <w:sz w:val="16"/>
-                <w:szCs w:val="16"/>
-              </w:rPr>
-              <w:t>사람들의 선호도를 파악할 수 있다.</w:t>
-            </w:r>
-            <w:r>
-              <w:rPr>
-                <w:sz w:val="16"/>
-                <w:szCs w:val="16"/>
-              </w:rPr>
-              <w:t xml:space="preserve"> </w:t>
-            </w:r>
-          </w:p>
-          <w:p>
-            <w:pPr>
-              <w:ind w:firstLineChars="100" w:firstLine="160"/>
-              <w:jc w:val="left"/>
-              <w:rPr>
-                <w:sz w:val="16"/>
-                <w:szCs w:val="16"/>
-              </w:rPr>
-            </w:pPr>
-            <w:proofErr w:type="gramStart"/>
-            <w:r>
-              <w:rPr>
-                <w:rFonts w:hint="eastAsia"/>
-                <w:b/>
-                <w:sz w:val="16"/>
-                <w:szCs w:val="16"/>
-              </w:rPr>
               <w:t xml:space="preserve">단점 </w:t>
             </w:r>
             <w:r>
@@ -1136,7 +941,6 @@
               </w:rPr>
               <w:t>:</w:t>
             </w:r>
-            <w:proofErr w:type="gramEnd"/>
             <w:r>
               <w:rPr>
                 <w:sz w:val="16"/>
@@ -1189,7 +993,6 @@
                 <w:szCs w:val="16"/>
               </w:rPr>
             </w:pPr>
-            <w:proofErr w:type="gramStart"/>
             <w:r>
               <w:rPr>
                 <w:rFonts w:hint="eastAsia"/>
@@ -1205,16 +1008,7 @@
                 <w:sz w:val="16"/>
                 <w:szCs w:val="16"/>
               </w:rPr>
-              <w:t xml:space="preserve"> :</w:t>
-            </w:r>
-            <w:proofErr w:type="gramEnd"/>
-            <w:r>
-              <w:rPr>
-                <w:rFonts w:hint="eastAsia"/>
-                <w:sz w:val="16"/>
-                <w:szCs w:val="16"/>
-              </w:rPr>
-              <w:t xml:space="preserve"> 영화 추천 웹 사이트</w:t>
+              <w:t xml:space="preserve"> : 영화 추천 웹 사이트</w:t>
             </w:r>
           </w:p>
           <w:p>
@@ -1226,7 +1020,6 @@
                 <w:szCs w:val="16"/>
               </w:rPr>
             </w:pPr>
-            <w:proofErr w:type="gramStart"/>
             <w:r>
               <w:rPr>
                 <w:rFonts w:hint="eastAsia"/>
@@ -1234,16 +1027,61 @@
                 <w:sz w:val="16"/>
                 <w:szCs w:val="16"/>
               </w:rPr>
-              <w:t>설명 :</w:t>
-            </w:r>
-            <w:proofErr w:type="gramEnd"/>
-            <w:r>
-              <w:rPr>
-                <w:rFonts w:hint="eastAsia"/>
+              <w:t xml:space="preserve">설명 : </w:t>
+            </w:r>
+            <w:r>
+              <w:rPr>
+                <w:rFonts w:hint="eastAsia"/>
+                <w:sz w:val="16"/>
+                <w:szCs w:val="16"/>
+              </w:rPr>
+              <w:t>장르와 이용자의 성향을 파악하여 영화를 추천해 주는 웹 사이트</w:t>
+            </w:r>
+          </w:p>
+          <w:p>
+            <w:pPr>
+              <w:jc w:val="left"/>
+              <w:rPr>
                 <w:b/>
                 <w:sz w:val="16"/>
                 <w:szCs w:val="16"/>
               </w:rPr>
+            </w:pPr>
+            <w:r>
+              <w:rPr>
+                <w:rFonts w:hint="eastAsia"/>
+                <w:b/>
+                <w:sz w:val="16"/>
+                <w:szCs w:val="16"/>
+              </w:rPr>
+              <w:t>장단점</w:t>
+            </w:r>
+          </w:p>
+          <w:p>
+            <w:pPr>
+              <w:ind w:firstLineChars="100" w:firstLine="160"/>
+              <w:jc w:val="left"/>
+              <w:rPr>
+                <w:b/>
+                <w:sz w:val="16"/>
+                <w:szCs w:val="16"/>
+              </w:rPr>
+            </w:pPr>
+            <w:r>
+              <w:rPr>
+                <w:rFonts w:hint="eastAsia"/>
+                <w:b/>
+                <w:sz w:val="16"/>
+                <w:szCs w:val="16"/>
+              </w:rPr>
+              <w:t>장점 :</w:t>
+            </w:r>
+            <w:r>
+              <w:rPr>
+                <w:b/>
+                <w:sz w:val="16"/>
+                <w:szCs w:val="16"/>
+              </w:rPr>
               <w:t xml:space="preserve"> </w:t>
             </w:r>
             <w:r>
@@ -1252,86 +1090,27 @@
                 <w:sz w:val="16"/>
                 <w:szCs w:val="16"/>
               </w:rPr>
-              <w:t>장르와 이용자의 성향을 파악하여 영화를 추천해 주는 웹 사이트</w:t>
-            </w:r>
-          </w:p>
-          <w:p>
-            <w:pPr>
-              <w:jc w:val="left"/>
-              <w:rPr>
+              <w:t>이용자가 원하는 영화를 제공하여 이용자의 행복을 보장할 수 있다.</w:t>
+            </w:r>
+          </w:p>
+          <w:p>
+            <w:pPr>
+              <w:ind w:firstLineChars="100" w:firstLine="160"/>
+              <w:jc w:val="left"/>
+              <w:rPr>
+                <w:sz w:val="16"/>
+                <w:szCs w:val="16"/>
+              </w:rPr>
+            </w:pPr>
+            <w:r>
+              <w:rPr>
+                <w:rFonts w:hint="eastAsia"/>
                 <w:b/>
                 <w:sz w:val="16"/>
                 <w:szCs w:val="16"/>
               </w:rPr>
-            </w:pPr>
-            <w:r>
-              <w:rPr>
-                <w:rFonts w:hint="eastAsia"/>
-                <w:b/>
-                <w:sz w:val="16"/>
-                <w:szCs w:val="16"/>
-              </w:rPr>
-              <w:t>장단점</w:t>
-            </w:r>
-          </w:p>
-          <w:p>
-            <w:pPr>
-              <w:ind w:firstLineChars="100" w:firstLine="160"/>
-              <w:jc w:val="left"/>
-              <w:rPr>
-                <w:b/>
-                <w:sz w:val="16"/>
-                <w:szCs w:val="16"/>
-              </w:rPr>
-            </w:pPr>
-            <w:proofErr w:type="gramStart"/>
-            <w:r>
-              <w:rPr>
-                <w:rFonts w:hint="eastAsia"/>
-                <w:b/>
-                <w:sz w:val="16"/>
-                <w:szCs w:val="16"/>
-              </w:rPr>
-              <w:t>장점 :</w:t>
-            </w:r>
-            <w:proofErr w:type="gramEnd"/>
-            <w:r>
-              <w:rPr>
-                <w:b/>
-                <w:sz w:val="16"/>
-                <w:szCs w:val="16"/>
-              </w:rPr>
-              <w:t xml:space="preserve"> </w:t>
-            </w:r>
-            <w:r>
-              <w:rPr>
-                <w:rFonts w:hint="eastAsia"/>
-                <w:sz w:val="16"/>
-                <w:szCs w:val="16"/>
-              </w:rPr>
-              <w:t>이용자가 원하는 영화를 제공하여 이용자의 행복을 보장할 수 있다.</w:t>
-            </w:r>
-          </w:p>
-          <w:p>
-            <w:pPr>
-              <w:ind w:firstLineChars="100" w:firstLine="160"/>
-              <w:jc w:val="left"/>
-              <w:rPr>
-                <w:sz w:val="16"/>
-                <w:szCs w:val="16"/>
-              </w:rPr>
-            </w:pPr>
-            <w:proofErr w:type="gramStart"/>
-            <w:r>
-              <w:rPr>
-                <w:rFonts w:hint="eastAsia"/>
-                <w:b/>
-                <w:sz w:val="16"/>
-                <w:szCs w:val="16"/>
-              </w:rPr>
               <w:t>단점 :</w:t>
             </w:r>
-            <w:proofErr w:type="gramEnd"/>
             <w:r>
               <w:rPr>
                 <w:b/>
@@ -1385,7 +1164,6 @@
                 <w:szCs w:val="16"/>
               </w:rPr>
             </w:pPr>
-            <w:proofErr w:type="gramStart"/>
             <w:r>
               <w:rPr>
                 <w:rFonts w:hint="eastAsia"/>
@@ -1401,16 +1179,7 @@
                 <w:sz w:val="16"/>
                 <w:szCs w:val="16"/>
               </w:rPr>
-              <w:t xml:space="preserve"> :</w:t>
-            </w:r>
-            <w:proofErr w:type="gramEnd"/>
-            <w:r>
-              <w:rPr>
-                <w:rFonts w:hint="eastAsia"/>
-                <w:sz w:val="16"/>
-                <w:szCs w:val="16"/>
-              </w:rPr>
-              <w:t xml:space="preserve"> 특수 동물 전문 병원 정보 사이트</w:t>
+              <w:t xml:space="preserve"> : 특수 동물 전문 병원 정보 사이트</w:t>
             </w:r>
           </w:p>
           <w:p>
@@ -1422,7 +1191,6 @@
                 <w:szCs w:val="16"/>
               </w:rPr>
             </w:pPr>
-            <w:proofErr w:type="gramStart"/>
             <w:r>
               <w:rPr>
                 <w:rFonts w:hint="eastAsia"/>
@@ -1430,62 +1198,80 @@
                 <w:sz w:val="16"/>
                 <w:szCs w:val="16"/>
               </w:rPr>
-              <w:t>설명 :</w:t>
-            </w:r>
-            <w:proofErr w:type="gramEnd"/>
-            <w:r>
-              <w:rPr>
-                <w:rFonts w:hint="eastAsia"/>
+              <w:t xml:space="preserve">설명 : </w:t>
+            </w:r>
+            <w:r>
+              <w:rPr>
+                <w:rFonts w:hint="eastAsia"/>
+                <w:sz w:val="16"/>
+                <w:szCs w:val="16"/>
+              </w:rPr>
+              <w:t xml:space="preserve">특수 동물을 진료해 주는 병원이 생각보다 많이 없어, 특수 동물의 진료를 봐주는 병원에 대한 정보 </w:t>
+            </w:r>
+          </w:p>
+          <w:p>
+            <w:pPr>
+              <w:ind w:firstLineChars="400" w:firstLine="640"/>
+              <w:jc w:val="left"/>
+              <w:rPr>
+                <w:sz w:val="16"/>
+                <w:szCs w:val="16"/>
+              </w:rPr>
+            </w:pPr>
+            <w:r>
+              <w:rPr>
+                <w:rFonts w:hint="eastAsia"/>
+                <w:sz w:val="16"/>
+                <w:szCs w:val="16"/>
+              </w:rPr>
+              <w:t>및 병원의 평점을 줘 특수 동물을 기르는 이용자의 편의를 제공해주는 웹 사이트</w:t>
+            </w:r>
+          </w:p>
+          <w:p>
+            <w:pPr>
+              <w:jc w:val="left"/>
+              <w:rPr>
                 <w:b/>
                 <w:sz w:val="16"/>
                 <w:szCs w:val="16"/>
               </w:rPr>
-              <w:t xml:space="preserve"> </w:t>
-            </w:r>
-            <w:r>
-              <w:rPr>
-                <w:rFonts w:hint="eastAsia"/>
-                <w:sz w:val="16"/>
-                <w:szCs w:val="16"/>
-              </w:rPr>
-              <w:t xml:space="preserve">특수 동물을 진료해 주는 병원이 생각보다 많이 없어, 특수 동물의 진료를 봐주는 병원에 대한 정보 </w:t>
-            </w:r>
-          </w:p>
-          <w:p>
-            <w:pPr>
-              <w:ind w:firstLineChars="400" w:firstLine="640"/>
-              <w:jc w:val="left"/>
-              <w:rPr>
-                <w:sz w:val="16"/>
-                <w:szCs w:val="16"/>
-              </w:rPr>
-            </w:pPr>
-            <w:r>
-              <w:rPr>
-                <w:rFonts w:hint="eastAsia"/>
-                <w:sz w:val="16"/>
-                <w:szCs w:val="16"/>
-              </w:rPr>
-              <w:t>및 병원의 평점을 줘 특수 동물을 기르는 이용자의 편의를 제공해주는 웹 사이트</w:t>
-            </w:r>
-          </w:p>
-          <w:p>
-            <w:pPr>
-              <w:jc w:val="left"/>
-              <w:rPr>
+            </w:pPr>
+            <w:r>
+              <w:rPr>
+                <w:rFonts w:hint="eastAsia"/>
                 <w:b/>
                 <w:sz w:val="16"/>
                 <w:szCs w:val="16"/>
               </w:rPr>
-            </w:pPr>
-            <w:r>
-              <w:rPr>
-                <w:rFonts w:hint="eastAsia"/>
+              <w:t>장단점</w:t>
+            </w:r>
+          </w:p>
+          <w:p>
+            <w:pPr>
+              <w:ind w:firstLineChars="100" w:firstLine="160"/>
+              <w:jc w:val="left"/>
+              <w:rPr>
                 <w:b/>
                 <w:sz w:val="16"/>
                 <w:szCs w:val="16"/>
               </w:rPr>
-              <w:t>장단점</w:t>
+            </w:pPr>
+            <w:r>
+              <w:rPr>
+                <w:rFonts w:hint="eastAsia"/>
+                <w:b/>
+                <w:sz w:val="16"/>
+                <w:szCs w:val="16"/>
+              </w:rPr>
+              <w:t xml:space="preserve">장점 : </w:t>
+            </w:r>
+            <w:r>
+              <w:rPr>
+                <w:rFonts w:hint="eastAsia"/>
+                <w:sz w:val="16"/>
+                <w:szCs w:val="16"/>
+              </w:rPr>
+              <w:t>특수 동물을 기르는 이용자들 에게 편의를 제공해준다.</w:t>
             </w:r>
           </w:p>
           <w:p>
@@ -1498,7 +1284,6 @@
                 <w:szCs w:val="16"/>
               </w:rPr>
             </w:pPr>
-            <w:proofErr w:type="gramStart"/>
             <w:r>
               <w:rPr>
                 <w:rFonts w:hint="eastAsia"/>
@@ -1506,56 +1291,7 @@
                 <w:sz w:val="16"/>
                 <w:szCs w:val="16"/>
               </w:rPr>
-              <w:t>장점 :</w:t>
-            </w:r>
-            <w:proofErr w:type="gramEnd"/>
-            <w:r>
-              <w:rPr>
-                <w:rFonts w:hint="eastAsia"/>
-                <w:b/>
-                <w:sz w:val="16"/>
-                <w:szCs w:val="16"/>
-              </w:rPr>
-              <w:t xml:space="preserve"> </w:t>
-            </w:r>
-            <w:r>
-              <w:rPr>
-                <w:rFonts w:hint="eastAsia"/>
-                <w:sz w:val="16"/>
-                <w:szCs w:val="16"/>
-              </w:rPr>
-              <w:t>특수 동물을 기르는 이용자들 에게 편의를 제공해준다.</w:t>
-            </w:r>
-          </w:p>
-          <w:p>
-            <w:pPr>
-              <w:ind w:firstLineChars="100" w:firstLine="160"/>
-              <w:jc w:val="left"/>
-              <w:rPr>
-                <w:b/>
-                <w:sz w:val="16"/>
-                <w:szCs w:val="16"/>
-              </w:rPr>
-            </w:pPr>
-            <w:proofErr w:type="gramStart"/>
-            <w:r>
-              <w:rPr>
-                <w:rFonts w:hint="eastAsia"/>
-                <w:b/>
-                <w:sz w:val="16"/>
-                <w:szCs w:val="16"/>
-              </w:rPr>
-              <w:t>단점 :</w:t>
-            </w:r>
-            <w:proofErr w:type="gramEnd"/>
-            <w:r>
-              <w:rPr>
-                <w:rFonts w:hint="eastAsia"/>
-                <w:b/>
-                <w:sz w:val="16"/>
-                <w:szCs w:val="16"/>
-              </w:rPr>
-              <w:t xml:space="preserve"> </w:t>
+              <w:t xml:space="preserve">단점 : </w:t>
             </w:r>
             <w:r>
               <w:rPr>
@@ -1588,7 +1324,6 @@
                 <w:szCs w:val="20"/>
               </w:rPr>
             </w:pPr>
-            <w:proofErr w:type="spellStart"/>
             <w:r>
               <w:rPr>
                 <w:rFonts w:hint="eastAsia"/>
@@ -1596,7 +1331,6 @@
               </w:rPr>
               <w:t>강전석</w:t>
             </w:r>
-            <w:proofErr w:type="spellEnd"/>
           </w:p>
         </w:tc>
         <w:tc>
@@ -1612,7 +1346,6 @@
                 <w:szCs w:val="16"/>
               </w:rPr>
             </w:pPr>
-            <w:proofErr w:type="gramStart"/>
             <w:r>
               <w:rPr>
                 <w:rFonts w:hint="eastAsia"/>
@@ -1628,16 +1361,146 @@
                 <w:sz w:val="16"/>
                 <w:szCs w:val="16"/>
               </w:rPr>
+              <w:t xml:space="preserve"> : 음식 사진으로 식재료를 쇼핑 하는 웹 사이트</w:t>
+            </w:r>
+          </w:p>
+          <w:p>
+            <w:pPr>
+              <w:ind w:firstLineChars="100" w:firstLine="160"/>
+              <w:jc w:val="left"/>
+              <w:rPr>
+                <w:sz w:val="16"/>
+                <w:szCs w:val="16"/>
+              </w:rPr>
+            </w:pPr>
+            <w:r>
+              <w:rPr>
+                <w:rFonts w:hint="eastAsia"/>
+                <w:b/>
+                <w:sz w:val="16"/>
+                <w:szCs w:val="16"/>
+              </w:rPr>
+              <w:t>설명</w:t>
+            </w:r>
+            <w:r>
+              <w:rPr>
+                <w:rFonts w:hint="eastAsia"/>
+                <w:sz w:val="16"/>
+                <w:szCs w:val="16"/>
+              </w:rPr>
+              <w:t xml:space="preserve"> : 음식 사진을 사이트에 기재하고 사진을 웹 사이트에서 분석 후 음식 사진에 들어가는 식자재를 알아서 </w:t>
+            </w:r>
+          </w:p>
+          <w:p>
+            <w:pPr>
+              <w:ind w:firstLineChars="400" w:firstLine="640"/>
+              <w:jc w:val="left"/>
+              <w:rPr>
+                <w:sz w:val="16"/>
+                <w:szCs w:val="16"/>
+              </w:rPr>
+            </w:pPr>
+            <w:r>
+              <w:rPr>
+                <w:rFonts w:hint="eastAsia"/>
+                <w:sz w:val="16"/>
+                <w:szCs w:val="16"/>
+              </w:rPr>
+              <w:t xml:space="preserve">장바구니에 넣어주고, 추가적으로 재료 하나를 선정하면 그 재료로 만들 수 있는 음식의 가짓수를 </w:t>
+            </w:r>
+          </w:p>
+          <w:p>
+            <w:pPr>
+              <w:ind w:firstLineChars="400" w:firstLine="640"/>
+              <w:jc w:val="left"/>
+              <w:rPr>
+                <w:sz w:val="16"/>
+                <w:szCs w:val="16"/>
+              </w:rPr>
+            </w:pPr>
+            <w:r>
+              <w:rPr>
+                <w:rFonts w:hint="eastAsia"/>
+                <w:sz w:val="16"/>
+                <w:szCs w:val="16"/>
+              </w:rPr>
+              <w:t>알려주는</w:t>
+            </w:r>
+            <w:r>
+              <w:rPr>
+                <w:rFonts w:hint="eastAsia"/>
+                <w:sz w:val="16"/>
+                <w:szCs w:val="16"/>
+              </w:rPr>
+              <w:t xml:space="preserve"> </w:t>
+            </w:r>
+            <w:r>
+              <w:rPr>
+                <w:rFonts w:hint="eastAsia"/>
+                <w:sz w:val="16"/>
+                <w:szCs w:val="16"/>
+              </w:rPr>
+              <w:t>사이트</w:t>
+            </w:r>
+          </w:p>
+          <w:p>
+            <w:pPr>
+              <w:jc w:val="left"/>
+              <w:rPr>
+                <w:sz w:val="16"/>
+                <w:szCs w:val="16"/>
+              </w:rPr>
+            </w:pPr>
+            <w:r>
+              <w:rPr>
+                <w:rFonts w:hint="eastAsia"/>
+                <w:b/>
+                <w:sz w:val="16"/>
+                <w:szCs w:val="16"/>
+              </w:rPr>
+              <w:t>장단점</w:t>
+            </w:r>
+          </w:p>
+          <w:p>
+            <w:pPr>
+              <w:ind w:firstLineChars="100" w:firstLine="160"/>
+              <w:jc w:val="left"/>
+              <w:rPr>
+                <w:sz w:val="16"/>
+                <w:szCs w:val="16"/>
+              </w:rPr>
+            </w:pPr>
+            <w:r>
+              <w:rPr>
+                <w:rFonts w:hint="eastAsia"/>
+                <w:b/>
+                <w:sz w:val="16"/>
+                <w:szCs w:val="16"/>
+              </w:rPr>
+              <w:t>장점</w:t>
+            </w:r>
+            <w:r>
+              <w:rPr>
+                <w:rFonts w:hint="eastAsia"/>
+                <w:sz w:val="16"/>
+                <w:szCs w:val="16"/>
+              </w:rPr>
               <w:t xml:space="preserve"> :</w:t>
             </w:r>
-            <w:proofErr w:type="gramEnd"/>
-            <w:r>
-              <w:rPr>
-                <w:rFonts w:hint="eastAsia"/>
-                <w:sz w:val="16"/>
-                <w:szCs w:val="16"/>
-              </w:rPr>
-              <w:t xml:space="preserve"> 음식 사진으로 식재료를 쇼핑 하는 웹 사이트</w:t>
+            <w:r>
+              <w:rPr>
+                <w:sz w:val="16"/>
+                <w:szCs w:val="16"/>
+              </w:rPr>
+              <w:t xml:space="preserve"> </w:t>
+            </w:r>
+            <w:r>
+              <w:rPr>
+                <w:rFonts w:hint="eastAsia"/>
+                <w:sz w:val="16"/>
+                <w:szCs w:val="16"/>
+              </w:rPr>
+              <w:t>이용자들이 더욱 편리하고 영리하게 식자재를 선정할 수 있다.</w:t>
             </w:r>
           </w:p>
           <w:p>
@@ -1649,7 +1512,6 @@
                 <w:szCs w:val="16"/>
               </w:rPr>
             </w:pPr>
-            <w:proofErr w:type="gramStart"/>
             <w:r>
               <w:rPr>
                 <w:rFonts w:hint="eastAsia"/>
@@ -1657,7 +1519,7 @@
                 <w:sz w:val="16"/>
                 <w:szCs w:val="16"/>
               </w:rPr>
-              <w:t>설명</w:t>
+              <w:t>단점</w:t>
             </w:r>
             <w:r>
               <w:rPr>
@@ -1667,158 +1529,6 @@
               </w:rPr>
               <w:t xml:space="preserve"> :</w:t>
             </w:r>
-            <w:proofErr w:type="gramEnd"/>
-            <w:r>
-              <w:rPr>
-                <w:rFonts w:hint="eastAsia"/>
-                <w:sz w:val="16"/>
-                <w:szCs w:val="16"/>
-              </w:rPr>
-              <w:t xml:space="preserve"> 음식 사진을 사이트에 기재하고 사진을 웹 사이트에서 분석 후 음식 사진에 들어가는 식자재를 알아서 </w:t>
-            </w:r>
-          </w:p>
-          <w:p>
-            <w:pPr>
-              <w:ind w:firstLineChars="400" w:firstLine="640"/>
-              <w:jc w:val="left"/>
-              <w:rPr>
-                <w:sz w:val="16"/>
-                <w:szCs w:val="16"/>
-              </w:rPr>
-            </w:pPr>
-            <w:r>
-              <w:rPr>
-                <w:rFonts w:hint="eastAsia"/>
-                <w:sz w:val="16"/>
-                <w:szCs w:val="16"/>
-              </w:rPr>
-              <w:t xml:space="preserve">장바구니에 넣어주고, 추가적으로 재료 하나를 선정하면 그 재료로 만들 수 있는 음식의 가짓수를 </w:t>
-            </w:r>
-          </w:p>
-          <w:p>
-            <w:pPr>
-              <w:ind w:firstLineChars="400" w:firstLine="640"/>
-              <w:jc w:val="left"/>
-              <w:rPr>
-                <w:sz w:val="16"/>
-                <w:szCs w:val="16"/>
-              </w:rPr>
-            </w:pPr>
-            <w:r>
-              <w:rPr>
-                <w:rFonts w:hint="eastAsia"/>
-                <w:sz w:val="16"/>
-                <w:szCs w:val="16"/>
-              </w:rPr>
-              <w:t>알려주는</w:t>
-            </w:r>
-            <w:r>
-              <w:rPr>
-                <w:rFonts w:hint="eastAsia"/>
-                <w:sz w:val="16"/>
-                <w:szCs w:val="16"/>
-              </w:rPr>
-              <w:t xml:space="preserve"> </w:t>
-            </w:r>
-            <w:r>
-              <w:rPr>
-                <w:rFonts w:hint="eastAsia"/>
-                <w:sz w:val="16"/>
-                <w:szCs w:val="16"/>
-              </w:rPr>
-              <w:t>사이트</w:t>
-            </w:r>
-          </w:p>
-          <w:p>
-            <w:pPr>
-              <w:jc w:val="left"/>
-              <w:rPr>
-                <w:sz w:val="16"/>
-                <w:szCs w:val="16"/>
-              </w:rPr>
-            </w:pPr>
-            <w:r>
-              <w:rPr>
-                <w:rFonts w:hint="eastAsia"/>
-                <w:b/>
-                <w:sz w:val="16"/>
-                <w:szCs w:val="16"/>
-              </w:rPr>
-              <w:t>장단점</w:t>
-            </w:r>
-          </w:p>
-          <w:p>
-            <w:pPr>
-              <w:ind w:firstLineChars="100" w:firstLine="160"/>
-              <w:jc w:val="left"/>
-              <w:rPr>
-                <w:sz w:val="16"/>
-                <w:szCs w:val="16"/>
-              </w:rPr>
-            </w:pPr>
-            <w:proofErr w:type="gramStart"/>
-            <w:r>
-              <w:rPr>
-                <w:rFonts w:hint="eastAsia"/>
-                <w:b/>
-                <w:sz w:val="16"/>
-                <w:szCs w:val="16"/>
-              </w:rPr>
-              <w:t>장점</w:t>
-            </w:r>
-            <w:r>
-              <w:rPr>
-                <w:rFonts w:hint="eastAsia"/>
-                <w:sz w:val="16"/>
-                <w:szCs w:val="16"/>
-              </w:rPr>
-              <w:t xml:space="preserve"> :</w:t>
-            </w:r>
-            <w:proofErr w:type="gramEnd"/>
-            <w:r>
-              <w:rPr>
-                <w:sz w:val="16"/>
-                <w:szCs w:val="16"/>
-              </w:rPr>
-              <w:t xml:space="preserve"> </w:t>
-            </w:r>
-            <w:r>
-              <w:rPr>
-                <w:rFonts w:hint="eastAsia"/>
-                <w:sz w:val="16"/>
-                <w:szCs w:val="16"/>
-              </w:rPr>
-              <w:t>이용자들이 더욱 편리하고 영리하게 식자재를 선정할 수 있다.</w:t>
-            </w:r>
-          </w:p>
-          <w:p>
-            <w:pPr>
-              <w:ind w:firstLineChars="100" w:firstLine="160"/>
-              <w:jc w:val="left"/>
-              <w:rPr>
-                <w:sz w:val="16"/>
-                <w:szCs w:val="16"/>
-              </w:rPr>
-            </w:pPr>
-            <w:proofErr w:type="gramStart"/>
-            <w:r>
-              <w:rPr>
-                <w:rFonts w:hint="eastAsia"/>
-                <w:b/>
-                <w:sz w:val="16"/>
-                <w:szCs w:val="16"/>
-              </w:rPr>
-              <w:t>단점</w:t>
-            </w:r>
-            <w:r>
-              <w:rPr>
-                <w:rFonts w:hint="eastAsia"/>
-                <w:sz w:val="16"/>
-                <w:szCs w:val="16"/>
-              </w:rPr>
-              <w:t xml:space="preserve"> :</w:t>
-            </w:r>
-            <w:proofErr w:type="gramEnd"/>
             <w:r>
               <w:rPr>
                 <w:sz w:val="16"/>
@@ -2119,18 +1829,8 @@
                 <w:sz w:val="16"/>
                 <w:szCs w:val="16"/>
               </w:rPr>
-              <w:t xml:space="preserve">김정명, 박창주, 김동연, 김동호, 신치수, </w:t>
-            </w:r>
-            <w:proofErr w:type="spellStart"/>
-            <w:r>
-              <w:rPr>
-                <w:rFonts w:hint="eastAsia"/>
-                <w:sz w:val="16"/>
-                <w:szCs w:val="16"/>
-              </w:rPr>
-              <w:t>강전석</w:t>
-            </w:r>
-            <w:proofErr w:type="spellEnd"/>
+              <w:t>김정명, 박창주, 김동연, 김동호, 신치수, 강전석</w:t>
+            </w:r>
             <w:r>
               <w:rPr>
                 <w:rFonts w:hint="eastAsia"/>
@@ -2422,18 +2122,8 @@
                 <w:sz w:val="16"/>
                 <w:szCs w:val="16"/>
               </w:rPr>
-              <w:t xml:space="preserve">, 김동연, 김동호, 신치수, </w:t>
-            </w:r>
-            <w:proofErr w:type="spellStart"/>
-            <w:r>
-              <w:rPr>
-                <w:rFonts w:hint="eastAsia"/>
-                <w:sz w:val="16"/>
-                <w:szCs w:val="16"/>
-              </w:rPr>
-              <w:t>강전석</w:t>
-            </w:r>
-            <w:proofErr w:type="spellEnd"/>
+              <w:t>, 김동연, 김동호, 신치수, 강전석</w:t>
+            </w:r>
           </w:p>
         </w:tc>
       </w:tr>
@@ -2861,18 +2551,8 @@
                 <w:sz w:val="16"/>
                 <w:szCs w:val="16"/>
               </w:rPr>
-              <w:t xml:space="preserve">김정명, 박창주, 김동연, 김동호, 신치수, </w:t>
-            </w:r>
-            <w:proofErr w:type="spellStart"/>
-            <w:r>
-              <w:rPr>
-                <w:rFonts w:hint="eastAsia"/>
-                <w:sz w:val="16"/>
-                <w:szCs w:val="16"/>
-              </w:rPr>
-              <w:t>강전석</w:t>
-            </w:r>
-            <w:proofErr w:type="spellEnd"/>
+              <w:t>김정명, 박창주, 김동연, 김동호, 신치수, 강전석</w:t>
+            </w:r>
             <w:r>
               <w:rPr>
                 <w:sz w:val="16"/>
@@ -3337,18 +3017,8 @@
                 <w:sz w:val="16"/>
                 <w:szCs w:val="16"/>
               </w:rPr>
-              <w:t xml:space="preserve">김정명, 박창주, 김동연, 김동호, 신치수, </w:t>
-            </w:r>
-            <w:proofErr w:type="spellStart"/>
-            <w:r>
-              <w:rPr>
-                <w:rFonts w:hint="eastAsia"/>
-                <w:sz w:val="16"/>
-                <w:szCs w:val="16"/>
-              </w:rPr>
-              <w:t>강전석</w:t>
-            </w:r>
-            <w:proofErr w:type="spellEnd"/>
+              <w:t>김정명, 박창주, 김동연, 김동호, 신치수, 강전석</w:t>
+            </w:r>
             <w:r>
               <w:rPr>
                 <w:sz w:val="16"/>
@@ -3527,55 +3197,23 @@
                 <w:sz w:val="16"/>
                 <w:szCs w:val="16"/>
               </w:rPr>
-              <w:t xml:space="preserve"> - Hot </w:t>
-            </w:r>
-            <w:proofErr w:type="gramStart"/>
-            <w:r>
-              <w:rPr>
-                <w:sz w:val="16"/>
-                <w:szCs w:val="16"/>
-              </w:rPr>
-              <w:t>Ranking :</w:t>
-            </w:r>
-            <w:proofErr w:type="gramEnd"/>
-            <w:r>
-              <w:rPr>
-                <w:sz w:val="16"/>
-                <w:szCs w:val="16"/>
-              </w:rPr>
-              <w:t xml:space="preserve"> 한 달 평균 인기 랭킹</w:t>
-            </w:r>
-          </w:p>
-          <w:p>
-            <w:pPr>
-              <w:jc w:val="left"/>
-              <w:rPr>
-                <w:sz w:val="16"/>
-                <w:szCs w:val="16"/>
-              </w:rPr>
-            </w:pPr>
-            <w:r>
-              <w:rPr>
-                <w:sz w:val="16"/>
-                <w:szCs w:val="16"/>
-              </w:rPr>
-              <w:t xml:space="preserve"> - Real Time </w:t>
-            </w:r>
-            <w:proofErr w:type="gramStart"/>
-            <w:r>
-              <w:rPr>
-                <w:sz w:val="16"/>
-                <w:szCs w:val="16"/>
-              </w:rPr>
-              <w:t>Ranking :</w:t>
-            </w:r>
-            <w:proofErr w:type="gramEnd"/>
-            <w:r>
-              <w:rPr>
-                <w:sz w:val="16"/>
-                <w:szCs w:val="16"/>
-              </w:rPr>
-              <w:t xml:space="preserve"> 실시간 투표가 많은 랭킹</w:t>
+              <w:t xml:space="preserve"> - Hot Ranking : 한 달 평균 인기 랭킹</w:t>
+            </w:r>
+          </w:p>
+          <w:p>
+            <w:pPr>
+              <w:jc w:val="left"/>
+              <w:rPr>
+                <w:sz w:val="16"/>
+                <w:szCs w:val="16"/>
+              </w:rPr>
+            </w:pPr>
+            <w:r>
+              <w:rPr>
+                <w:sz w:val="16"/>
+                <w:szCs w:val="16"/>
+              </w:rPr>
+              <w:t xml:space="preserve"> - Real Time Ranking : 실시간 투표가 많은 랭킹</w:t>
             </w:r>
           </w:p>
           <w:p>
@@ -3797,41 +3435,24 @@
                 <w:szCs w:val="16"/>
               </w:rPr>
               <w:tab/>
-            </w:r>
-            <w:proofErr w:type="spellStart"/>
-            <w:r>
-              <w:rPr>
-                <w:sz w:val="16"/>
-                <w:szCs w:val="16"/>
-              </w:rPr>
               <w:t>PassWord</w:t>
             </w:r>
-            <w:proofErr w:type="spellEnd"/>
-          </w:p>
-          <w:p>
-            <w:pPr>
-              <w:jc w:val="left"/>
-              <w:rPr>
-                <w:sz w:val="16"/>
-                <w:szCs w:val="16"/>
-              </w:rPr>
-            </w:pPr>
-            <w:r>
-              <w:rPr>
-                <w:sz w:val="16"/>
-                <w:szCs w:val="16"/>
-              </w:rPr>
-              <w:t xml:space="preserve"> - </w:t>
-            </w:r>
-            <w:proofErr w:type="spellStart"/>
-            <w:r>
-              <w:rPr>
-                <w:sz w:val="16"/>
-                <w:szCs w:val="16"/>
-              </w:rPr>
-              <w:t>etc</w:t>
-            </w:r>
-            <w:proofErr w:type="spellEnd"/>
+          </w:p>
+          <w:p>
+            <w:pPr>
+              <w:jc w:val="left"/>
+              <w:rPr>
+                <w:sz w:val="16"/>
+                <w:szCs w:val="16"/>
+              </w:rPr>
+            </w:pPr>
+            <w:r>
+              <w:rPr>
+                <w:sz w:val="16"/>
+                <w:szCs w:val="16"/>
+              </w:rPr>
+              <w:t xml:space="preserve"> - etc</w:t>
+            </w:r>
           </w:p>
           <w:p>
             <w:pPr>
@@ -4222,18 +3843,8 @@
                 <w:sz w:val="16"/>
                 <w:szCs w:val="16"/>
               </w:rPr>
-              <w:t xml:space="preserve">김정명, 박창주, 김동연, 김동호, 신치수, </w:t>
-            </w:r>
-            <w:proofErr w:type="spellStart"/>
-            <w:r>
-              <w:rPr>
-                <w:rFonts w:hint="eastAsia"/>
-                <w:sz w:val="16"/>
-                <w:szCs w:val="16"/>
-              </w:rPr>
-              <w:t>강전석</w:t>
-            </w:r>
-            <w:proofErr w:type="spellEnd"/>
+              <w:t>김정명, 박창주, 김동연, 김동호, 신치수, 강전석</w:t>
+            </w:r>
             <w:r>
               <w:rPr>
                 <w:sz w:val="16"/>
@@ -4320,23 +3931,13 @@
                 <w:szCs w:val="16"/>
               </w:rPr>
             </w:pPr>
-            <w:proofErr w:type="gramStart"/>
-            <w:r>
-              <w:rPr>
-                <w:rFonts w:hint="eastAsia"/>
-                <w:sz w:val="16"/>
-                <w:szCs w:val="16"/>
-              </w:rPr>
-              <w:t>내용 :</w:t>
-            </w:r>
-            <w:proofErr w:type="gramEnd"/>
-            <w:r>
-              <w:rPr>
-                <w:rFonts w:hint="eastAsia"/>
-                <w:sz w:val="16"/>
-                <w:szCs w:val="16"/>
-              </w:rPr>
-              <w:t xml:space="preserve"> 제안서 작성 + 개별업무 정의</w:t>
+            <w:r>
+              <w:rPr>
+                <w:rFonts w:hint="eastAsia"/>
+                <w:sz w:val="16"/>
+                <w:szCs w:val="16"/>
+              </w:rPr>
+              <w:t>내용 : 제안서 작성 + 개별업무 정의</w:t>
             </w:r>
           </w:p>
           <w:p>
@@ -4358,7 +3959,6 @@
               <w:ind w:leftChars="0"/>
               <w:jc w:val="left"/>
               <w:rPr>
-                <w:rFonts w:hint="eastAsia"/>
                 <w:b/>
                 <w:sz w:val="16"/>
                 <w:szCs w:val="16"/>
@@ -4467,7 +4067,6 @@
               </w:rPr>
               <w:t xml:space="preserve"> </w:t>
             </w:r>
-            <w:proofErr w:type="gramStart"/>
             <w:r>
               <w:rPr>
                 <w:rFonts w:hint="eastAsia"/>
@@ -4484,7 +4083,6 @@
               </w:rPr>
               <w:t xml:space="preserve"> </w:t>
             </w:r>
-            <w:proofErr w:type="spellStart"/>
             <w:r>
               <w:rPr>
                 <w:rFonts w:hint="eastAsia"/>
@@ -4493,8 +4091,6 @@
               </w:rPr>
               <w:t>강전석</w:t>
             </w:r>
-            <w:proofErr w:type="spellEnd"/>
-            <w:proofErr w:type="gramEnd"/>
             <w:r>
               <w:rPr>
                 <w:rFonts w:hint="eastAsia"/>
@@ -4627,27 +4223,16 @@
                 <w:sz w:val="16"/>
                 <w:szCs w:val="16"/>
               </w:rPr>
+              <w:t xml:space="preserve"> 웹페이지</w:t>
+            </w:r>
+            <w:r>
+              <w:rPr>
+                <w:rFonts w:hint="eastAsia"/>
+                <w:sz w:val="16"/>
+                <w:szCs w:val="16"/>
+              </w:rPr>
               <w:t xml:space="preserve"> </w:t>
             </w:r>
-            <w:proofErr w:type="spellStart"/>
-            <w:r>
-              <w:rPr>
-                <w:rFonts w:hint="eastAsia"/>
-                <w:sz w:val="16"/>
-                <w:szCs w:val="16"/>
-              </w:rPr>
-              <w:t>웹페이지</w:t>
-            </w:r>
-            <w:proofErr w:type="spellEnd"/>
-            <w:r>
-              <w:rPr>
-                <w:rFonts w:hint="eastAsia"/>
-                <w:sz w:val="16"/>
-                <w:szCs w:val="16"/>
-              </w:rPr>
-              <w:t xml:space="preserve"> </w:t>
-            </w:r>
-            <w:proofErr w:type="gramStart"/>
             <w:r>
               <w:rPr>
                 <w:rFonts w:hint="eastAsia"/>
@@ -4664,25 +4249,14 @@
               </w:rPr>
               <w:t xml:space="preserve"> 김동연</w:t>
             </w:r>
-            <w:proofErr w:type="gramEnd"/>
-            <w:r>
-              <w:rPr>
-                <w:rFonts w:hint="eastAsia"/>
-                <w:sz w:val="16"/>
-                <w:szCs w:val="16"/>
-              </w:rPr>
-              <w:t xml:space="preserve">, </w:t>
-            </w:r>
-            <w:proofErr w:type="spellStart"/>
-            <w:r>
-              <w:rPr>
-                <w:rFonts w:hint="eastAsia"/>
-                <w:sz w:val="16"/>
-                <w:szCs w:val="16"/>
-              </w:rPr>
-              <w:t>강전석</w:t>
-            </w:r>
-            <w:proofErr w:type="spellEnd"/>
+            <w:r>
+              <w:rPr>
+                <w:rFonts w:hint="eastAsia"/>
+                <w:sz w:val="16"/>
+                <w:szCs w:val="16"/>
+              </w:rPr>
+              <w:t>, 강전석</w:t>
+            </w:r>
             <w:r>
               <w:rPr>
                 <w:rFonts w:hint="eastAsia"/>
@@ -4759,34 +4333,15 @@
                 <w:sz w:val="16"/>
                 <w:szCs w:val="16"/>
               </w:rPr>
-              <w:t xml:space="preserve">관련 </w:t>
-            </w:r>
-            <w:proofErr w:type="spellStart"/>
-            <w:r>
-              <w:rPr>
-                <w:rFonts w:hint="eastAsia"/>
-                <w:sz w:val="16"/>
-                <w:szCs w:val="16"/>
-              </w:rPr>
-              <w:t>웹페이지</w:t>
-            </w:r>
-            <w:proofErr w:type="spellEnd"/>
-            <w:r>
-              <w:rPr>
-                <w:rFonts w:hint="eastAsia"/>
-                <w:sz w:val="16"/>
-                <w:szCs w:val="16"/>
-              </w:rPr>
-              <w:t xml:space="preserve"> </w:t>
-            </w:r>
-            <w:proofErr w:type="gramStart"/>
-            <w:r>
-              <w:rPr>
-                <w:rFonts w:hint="eastAsia"/>
-                <w:sz w:val="16"/>
-                <w:szCs w:val="16"/>
-              </w:rPr>
-              <w:t>(</w:t>
+              <w:t>관련 웹페이지</w:t>
+            </w:r>
+            <w:r>
+              <w:rPr>
+                <w:rFonts w:hint="eastAsia"/>
+                <w:sz w:val="16"/>
+                <w:szCs w:val="16"/>
+              </w:rPr>
+              <w:t xml:space="preserve"> (</w:t>
             </w:r>
             <w:r>
               <w:rPr>
@@ -4796,7 +4351,6 @@
               </w:rPr>
               <w:t xml:space="preserve"> 박창주</w:t>
             </w:r>
-            <w:proofErr w:type="gramEnd"/>
             <w:r>
               <w:rPr>
                 <w:rFonts w:hint="eastAsia"/>
@@ -4850,7 +4404,6 @@
               </w:rPr>
               <w:br/>
             </w:r>
-            <w:proofErr w:type="spellStart"/>
             <w:r>
               <w:rPr>
                 <w:rFonts w:hint="eastAsia"/>
@@ -4859,7 +4412,6 @@
               </w:rPr>
               <w:t>마이페이지</w:t>
             </w:r>
-            <w:proofErr w:type="spellEnd"/>
             <w:r>
               <w:rPr>
                 <w:sz w:val="16"/>
@@ -4904,19 +4456,8 @@
                 <w:sz w:val="16"/>
                 <w:szCs w:val="16"/>
               </w:rPr>
-              <w:t xml:space="preserve">관련 </w:t>
-            </w:r>
-            <w:proofErr w:type="spellStart"/>
-            <w:r>
-              <w:rPr>
-                <w:rFonts w:hint="eastAsia"/>
-                <w:sz w:val="16"/>
-                <w:szCs w:val="16"/>
-              </w:rPr>
-              <w:t>웹페이지</w:t>
-            </w:r>
-            <w:proofErr w:type="spellEnd"/>
-            <w:proofErr w:type="gramStart"/>
+              <w:t>관련 웹페이지</w:t>
+            </w:r>
             <w:r>
               <w:rPr>
                 <w:rFonts w:hint="eastAsia"/>
@@ -4931,16 +4472,7 @@
                 <w:sz w:val="16"/>
                 <w:szCs w:val="16"/>
               </w:rPr>
-              <w:t xml:space="preserve"> 김동호</w:t>
-            </w:r>
-            <w:proofErr w:type="gramEnd"/>
-            <w:r>
-              <w:rPr>
-                <w:rFonts w:hint="eastAsia"/>
-                <w:sz w:val="16"/>
-                <w:szCs w:val="16"/>
-              </w:rPr>
-              <w:t>, 김정명</w:t>
+              <w:t xml:space="preserve"> 김동호, 김정명</w:t>
             </w:r>
             <w:r>
               <w:rPr>
@@ -5014,7 +4546,6 @@
                 <w:szCs w:val="16"/>
               </w:rPr>
             </w:pPr>
-            <w:proofErr w:type="spellStart"/>
             <w:r>
               <w:rPr>
                 <w:rFonts w:hint="eastAsia"/>
@@ -5024,7 +4555,6 @@
               </w:rPr>
               <w:t>사이트명</w:t>
             </w:r>
-            <w:proofErr w:type="spellEnd"/>
             <w:r>
               <w:rPr>
                 <w:rFonts w:hint="eastAsia"/>
@@ -5050,139 +4580,21 @@
               </w:rPr>
               <w:t>‘</w:t>
             </w:r>
-            <w:proofErr w:type="spellStart"/>
-            <w:r>
-              <w:rPr>
-                <w:rFonts w:hint="eastAsia"/>
-                <w:sz w:val="16"/>
-                <w:szCs w:val="16"/>
-              </w:rPr>
-              <w:t>모랭</w:t>
-            </w:r>
-            <w:proofErr w:type="spellEnd"/>
-            <w:r>
-              <w:rPr>
-                <w:rFonts w:hint="eastAsia"/>
-                <w:sz w:val="16"/>
-                <w:szCs w:val="16"/>
-              </w:rPr>
-              <w:t xml:space="preserve"> , </w:t>
-            </w:r>
-            <w:proofErr w:type="spellStart"/>
-            <w:r>
-              <w:rPr>
-                <w:rFonts w:hint="eastAsia"/>
-                <w:sz w:val="16"/>
-                <w:szCs w:val="16"/>
-              </w:rPr>
-              <w:t>언랭</w:t>
-            </w:r>
-            <w:proofErr w:type="spellEnd"/>
-            <w:r>
-              <w:rPr>
-                <w:rFonts w:hint="eastAsia"/>
-                <w:sz w:val="16"/>
-                <w:szCs w:val="16"/>
-              </w:rPr>
-              <w:t xml:space="preserve">, </w:t>
-            </w:r>
-            <w:proofErr w:type="spellStart"/>
-            <w:r>
-              <w:rPr>
-                <w:rFonts w:hint="eastAsia"/>
-                <w:sz w:val="16"/>
-                <w:szCs w:val="16"/>
-              </w:rPr>
-              <w:t>암소핫</w:t>
-            </w:r>
-            <w:proofErr w:type="spellEnd"/>
-            <w:r>
-              <w:rPr>
-                <w:rFonts w:hint="eastAsia"/>
-                <w:sz w:val="16"/>
-                <w:szCs w:val="16"/>
-              </w:rPr>
-              <w:t xml:space="preserve">, </w:t>
-            </w:r>
-            <w:proofErr w:type="spellStart"/>
-            <w:r>
-              <w:rPr>
-                <w:rFonts w:hint="eastAsia"/>
-                <w:sz w:val="16"/>
-                <w:szCs w:val="16"/>
-              </w:rPr>
-              <w:t>킹랭</w:t>
-            </w:r>
-            <w:proofErr w:type="spellEnd"/>
-            <w:r>
-              <w:rPr>
-                <w:rFonts w:hint="eastAsia"/>
-                <w:sz w:val="16"/>
-                <w:szCs w:val="16"/>
-              </w:rPr>
-              <w:t xml:space="preserve">, 크라운크라운, </w:t>
-            </w:r>
-            <w:proofErr w:type="spellStart"/>
-            <w:r>
-              <w:rPr>
-                <w:rFonts w:hint="eastAsia"/>
-                <w:sz w:val="16"/>
-                <w:szCs w:val="16"/>
-              </w:rPr>
-              <w:t>랭킹닷컴</w:t>
-            </w:r>
-            <w:proofErr w:type="spellEnd"/>
-            <w:r>
-              <w:rPr>
-                <w:rFonts w:hint="eastAsia"/>
-                <w:sz w:val="16"/>
-                <w:szCs w:val="16"/>
-              </w:rPr>
-              <w:t xml:space="preserve"> 등</w:t>
-            </w:r>
-            <w:r>
-              <w:rPr>
-                <w:rFonts w:hint="eastAsia"/>
-                <w:sz w:val="16"/>
-                <w:szCs w:val="16"/>
-              </w:rPr>
-              <w:t xml:space="preserve"> 다양한 의견이 </w:t>
-            </w:r>
-            <w:proofErr w:type="spellStart"/>
-            <w:r>
-              <w:rPr>
-                <w:rFonts w:hint="eastAsia"/>
-                <w:sz w:val="16"/>
-                <w:szCs w:val="16"/>
-              </w:rPr>
-              <w:t>나왓지만</w:t>
-            </w:r>
-            <w:proofErr w:type="spellEnd"/>
-            <w:r>
-              <w:rPr>
-                <w:rFonts w:hint="eastAsia"/>
-                <w:sz w:val="16"/>
-                <w:szCs w:val="16"/>
-              </w:rPr>
-              <w:t xml:space="preserve"> 투표 결과 </w:t>
-            </w:r>
-            <w:proofErr w:type="spellStart"/>
-            <w:r>
-              <w:rPr>
-                <w:rFonts w:hint="eastAsia"/>
-                <w:sz w:val="16"/>
-                <w:szCs w:val="16"/>
-              </w:rPr>
-              <w:t>모랭으로</w:t>
-            </w:r>
-            <w:proofErr w:type="spellEnd"/>
-            <w:r>
-              <w:rPr>
-                <w:rFonts w:hint="eastAsia"/>
-                <w:sz w:val="16"/>
-                <w:szCs w:val="16"/>
-              </w:rPr>
-              <w:t xml:space="preserve"> 선정</w:t>
+            <w:r>
+              <w:rPr>
+                <w:rFonts w:hint="eastAsia"/>
+                <w:sz w:val="16"/>
+                <w:szCs w:val="16"/>
+              </w:rPr>
+              <w:t>모랭 , 언랭, 암소핫, 킹랭, 크라운크라운, 랭킹닷컴 등</w:t>
+            </w:r>
+            <w:r>
+              <w:rPr>
+                <w:rFonts w:hint="eastAsia"/>
+                <w:sz w:val="16"/>
+                <w:szCs w:val="16"/>
+              </w:rPr>
+              <w:t xml:space="preserve"> 다양한 의견이 나왓지만 투표 결과 모랭으로 선정</w:t>
             </w:r>
             <w:r>
               <w:rPr>
@@ -5191,17 +4603,322 @@
               </w:rPr>
               <w:t>’</w:t>
             </w:r>
-            <w:bookmarkStart w:id="0" w:name="_GoBack"/>
-            <w:bookmarkEnd w:id="0"/>
-          </w:p>
-          <w:p>
-            <w:pPr>
-              <w:jc w:val="left"/>
-              <w:rPr>
-                <w:sz w:val="16"/>
-                <w:szCs w:val="16"/>
-              </w:rPr>
-            </w:pPr>
+          </w:p>
+          <w:p>
+            <w:pPr>
+              <w:jc w:val="left"/>
+              <w:rPr>
+                <w:sz w:val="16"/>
+                <w:szCs w:val="16"/>
+              </w:rPr>
+            </w:pPr>
+          </w:p>
+        </w:tc>
+      </w:tr>
+    </w:tbl>
+    <w:p>
+      <w:pPr>
+        <w:jc w:val="left"/>
+        <w:rPr>
+          <w:szCs w:val="20"/>
+        </w:rPr>
+      </w:pPr>
+    </w:p>
+    <w:p>
+      <w:pPr>
+        <w:jc w:val="left"/>
+        <w:rPr>
+          <w:szCs w:val="20"/>
+        </w:rPr>
+      </w:pPr>
+    </w:p>
+    <w:p>
+      <w:pPr>
+        <w:jc w:val="left"/>
+        <w:rPr>
+          <w:szCs w:val="20"/>
+        </w:rPr>
+      </w:pPr>
+    </w:p>
+    <w:p>
+      <w:pPr>
+        <w:jc w:val="left"/>
+        <w:rPr>
+          <w:szCs w:val="20"/>
+        </w:rPr>
+      </w:pPr>
+    </w:p>
+    <w:p>
+      <w:pPr>
+        <w:jc w:val="left"/>
+        <w:rPr>
+          <w:szCs w:val="20"/>
+        </w:rPr>
+      </w:pPr>
+    </w:p>
+    <w:p>
+      <w:pPr>
+        <w:jc w:val="left"/>
+        <w:rPr>
+          <w:szCs w:val="20"/>
+        </w:rPr>
+      </w:pPr>
+    </w:p>
+    <w:p>
+      <w:pPr>
+        <w:jc w:val="left"/>
+        <w:rPr>
+          <w:szCs w:val="20"/>
+        </w:rPr>
+      </w:pPr>
+    </w:p>
+    <w:p>
+      <w:pPr>
+        <w:jc w:val="left"/>
+        <w:rPr>
+          <w:szCs w:val="20"/>
+        </w:rPr>
+      </w:pPr>
+    </w:p>
+    <w:tbl>
+      <w:tblPr>
+        <w:tblStyle w:val="a4"/>
+        <w:tblW w:w="9606" w:type="dxa"/>
+        <w:tblLook w:val="04A0" w:firstRow="1" w:lastRow="0" w:firstColumn="1" w:lastColumn="0" w:noHBand="0" w:noVBand="1"/>
+      </w:tblPr>
+      <w:tblGrid>
+        <w:gridCol w:w="4503"/>
+        <w:gridCol w:w="5103"/>
+      </w:tblGrid>
+      <w:tr>
+        <w:tc>
+          <w:tcPr>
+            <w:tcW w:w="9606" w:type="dxa"/>
+            <w:gridSpan w:val="2"/>
+          </w:tcPr>
+          <w:p>
+            <w:pPr>
+              <w:jc w:val="center"/>
+              <w:rPr>
+                <w:szCs w:val="20"/>
+              </w:rPr>
+            </w:pPr>
+            <w:r>
+              <w:rPr>
+                <w:rFonts w:hint="eastAsia"/>
+                <w:szCs w:val="20"/>
+              </w:rPr>
+              <w:lastRenderedPageBreak/>
+              <w:t>회의록</w:t>
+            </w:r>
+          </w:p>
+        </w:tc>
+      </w:tr>
+      <w:tr>
+        <w:tc>
+          <w:tcPr>
+            <w:tcW w:w="4503" w:type="dxa"/>
+          </w:tcPr>
+          <w:p>
+            <w:pPr>
+              <w:jc w:val="center"/>
+              <w:rPr>
+                <w:szCs w:val="20"/>
+              </w:rPr>
+            </w:pPr>
+            <w:r>
+              <w:rPr>
+                <w:rFonts w:hint="eastAsia"/>
+                <w:szCs w:val="20"/>
+              </w:rPr>
+              <w:t>일시</w:t>
+            </w:r>
+          </w:p>
+        </w:tc>
+        <w:tc>
+          <w:tcPr>
+            <w:tcW w:w="5103" w:type="dxa"/>
+          </w:tcPr>
+          <w:p>
+            <w:pPr>
+              <w:jc w:val="left"/>
+              <w:rPr>
+                <w:sz w:val="16"/>
+                <w:szCs w:val="16"/>
+              </w:rPr>
+            </w:pPr>
+            <w:r>
+              <w:rPr>
+                <w:rFonts w:hint="eastAsia"/>
+                <w:sz w:val="16"/>
+                <w:szCs w:val="16"/>
+              </w:rPr>
+              <w:t>2021년 5월</w:t>
+            </w:r>
+            <w:r>
+              <w:rPr>
+                <w:rFonts w:hint="eastAsia"/>
+                <w:sz w:val="16"/>
+                <w:szCs w:val="16"/>
+              </w:rPr>
+              <w:t xml:space="preserve"> 2</w:t>
+            </w:r>
+            <w:r>
+              <w:rPr>
+                <w:sz w:val="16"/>
+                <w:szCs w:val="16"/>
+              </w:rPr>
+              <w:t>4</w:t>
+            </w:r>
+            <w:r>
+              <w:rPr>
+                <w:rFonts w:hint="eastAsia"/>
+                <w:sz w:val="16"/>
+                <w:szCs w:val="16"/>
+              </w:rPr>
+              <w:t xml:space="preserve">일 </w:t>
+            </w:r>
+            <w:r>
+              <w:rPr>
+                <w:rFonts w:hint="eastAsia"/>
+                <w:sz w:val="16"/>
+                <w:szCs w:val="16"/>
+              </w:rPr>
+              <w:t>7,8교시</w:t>
+            </w:r>
+          </w:p>
+        </w:tc>
+      </w:tr>
+      <w:tr>
+        <w:tc>
+          <w:tcPr>
+            <w:tcW w:w="4503" w:type="dxa"/>
+          </w:tcPr>
+          <w:p>
+            <w:pPr>
+              <w:jc w:val="center"/>
+              <w:rPr>
+                <w:szCs w:val="20"/>
+              </w:rPr>
+            </w:pPr>
+            <w:r>
+              <w:rPr>
+                <w:rFonts w:hint="eastAsia"/>
+                <w:szCs w:val="20"/>
+              </w:rPr>
+              <w:t>참여인원</w:t>
+            </w:r>
+          </w:p>
+        </w:tc>
+        <w:tc>
+          <w:tcPr>
+            <w:tcW w:w="5103" w:type="dxa"/>
+          </w:tcPr>
+          <w:p>
+            <w:pPr>
+              <w:jc w:val="left"/>
+              <w:rPr>
+                <w:sz w:val="16"/>
+                <w:szCs w:val="16"/>
+              </w:rPr>
+            </w:pPr>
+            <w:r>
+              <w:rPr>
+                <w:rFonts w:hint="eastAsia"/>
+                <w:sz w:val="16"/>
+                <w:szCs w:val="16"/>
+              </w:rPr>
+              <w:t>김정명, 박창주, 김동연, 김동호, 신치수, 강전석</w:t>
+            </w:r>
+            <w:r>
+              <w:rPr>
+                <w:sz w:val="16"/>
+                <w:szCs w:val="16"/>
+              </w:rPr>
+              <w:t xml:space="preserve"> [</w:t>
+            </w:r>
+            <w:r>
+              <w:rPr>
+                <w:rFonts w:hint="eastAsia"/>
+                <w:sz w:val="16"/>
+                <w:szCs w:val="16"/>
+              </w:rPr>
+              <w:t>비</w:t>
+            </w:r>
+            <w:r>
+              <w:rPr>
+                <w:rFonts w:hint="eastAsia"/>
+                <w:sz w:val="16"/>
+                <w:szCs w:val="16"/>
+              </w:rPr>
+              <w:t>대면</w:t>
+            </w:r>
+            <w:r>
+              <w:rPr>
+                <w:sz w:val="16"/>
+                <w:szCs w:val="16"/>
+              </w:rPr>
+              <w:t>]</w:t>
+            </w:r>
+          </w:p>
+        </w:tc>
+      </w:tr>
+      <w:tr>
+        <w:tc>
+          <w:tcPr>
+            <w:tcW w:w="4503" w:type="dxa"/>
+          </w:tcPr>
+          <w:p>
+            <w:pPr>
+              <w:jc w:val="center"/>
+              <w:rPr>
+                <w:szCs w:val="20"/>
+              </w:rPr>
+            </w:pPr>
+            <w:r>
+              <w:rPr>
+                <w:rFonts w:hint="eastAsia"/>
+                <w:szCs w:val="20"/>
+              </w:rPr>
+              <w:t>주제</w:t>
+            </w:r>
+          </w:p>
+        </w:tc>
+        <w:tc>
+          <w:tcPr>
+            <w:tcW w:w="5103" w:type="dxa"/>
+          </w:tcPr>
+          <w:p>
+            <w:pPr>
+              <w:jc w:val="left"/>
+              <w:rPr>
+                <w:sz w:val="16"/>
+                <w:szCs w:val="16"/>
+              </w:rPr>
+            </w:pPr>
+            <w:r>
+              <w:rPr>
+                <w:rFonts w:hint="eastAsia"/>
+                <w:sz w:val="16"/>
+                <w:szCs w:val="16"/>
+              </w:rPr>
+              <w:t xml:space="preserve">요구사항 정의서 </w:t>
+            </w:r>
+            <w:r>
+              <w:rPr>
+                <w:sz w:val="16"/>
+                <w:szCs w:val="16"/>
+              </w:rPr>
+              <w:t xml:space="preserve">+ </w:t>
+            </w:r>
+            <w:r>
+              <w:rPr>
+                <w:rFonts w:hint="eastAsia"/>
+                <w:sz w:val="16"/>
+                <w:szCs w:val="16"/>
+              </w:rPr>
+              <w:t>시나리오(설명+다이어그램)</w:t>
+            </w:r>
           </w:p>
         </w:tc>
       </w:tr>
@@ -5218,23 +4935,202 @@
             <w:pPr>
               <w:jc w:val="left"/>
               <w:rPr>
-                <w:rFonts w:hint="eastAsia"/>
-                <w:sz w:val="16"/>
-                <w:szCs w:val="16"/>
-              </w:rPr>
-            </w:pPr>
+                <w:sz w:val="16"/>
+                <w:szCs w:val="16"/>
+              </w:rPr>
+            </w:pPr>
+            <w:r>
+              <w:rPr>
+                <w:rFonts w:hint="eastAsia"/>
+                <w:sz w:val="16"/>
+                <w:szCs w:val="16"/>
+              </w:rPr>
+              <w:t xml:space="preserve">내용 : </w:t>
+            </w:r>
+            <w:r>
+              <w:rPr>
+                <w:rFonts w:hint="eastAsia"/>
+                <w:sz w:val="16"/>
+                <w:szCs w:val="16"/>
+              </w:rPr>
+              <w:t xml:space="preserve">요구사항 정의서 </w:t>
+            </w:r>
+            <w:r>
+              <w:rPr>
+                <w:sz w:val="16"/>
+                <w:szCs w:val="16"/>
+              </w:rPr>
+              <w:t xml:space="preserve">+ </w:t>
+            </w:r>
+            <w:r>
+              <w:rPr>
+                <w:rFonts w:hint="eastAsia"/>
+                <w:sz w:val="16"/>
+                <w:szCs w:val="16"/>
+              </w:rPr>
+              <w:t>시나리오(설명+다이어그램)</w:t>
+            </w:r>
+          </w:p>
+          <w:p>
+            <w:pPr>
+              <w:jc w:val="left"/>
+              <w:rPr>
+                <w:sz w:val="16"/>
+                <w:szCs w:val="16"/>
+              </w:rPr>
+            </w:pPr>
+          </w:p>
+          <w:p>
+            <w:pPr>
+              <w:jc w:val="left"/>
+              <w:rPr>
+                <w:sz w:val="16"/>
+                <w:szCs w:val="16"/>
+              </w:rPr>
+            </w:pPr>
+            <w:r>
+              <w:rPr>
+                <w:rFonts w:hint="eastAsia"/>
+                <w:sz w:val="16"/>
+                <w:szCs w:val="16"/>
+              </w:rPr>
+              <w:t xml:space="preserve">웹페이지 </w:t>
+            </w:r>
+            <w:r>
+              <w:rPr>
+                <w:rFonts w:hint="eastAsia"/>
+                <w:sz w:val="16"/>
+                <w:szCs w:val="16"/>
+              </w:rPr>
+              <w:t xml:space="preserve">프론트 </w:t>
+            </w:r>
+            <w:r>
+              <w:rPr>
+                <w:rFonts w:hint="eastAsia"/>
+                <w:sz w:val="16"/>
+                <w:szCs w:val="16"/>
+              </w:rPr>
+              <w:t xml:space="preserve">구성 및 요구사항 </w:t>
+            </w:r>
+            <w:r>
+              <w:rPr>
+                <w:rFonts w:hint="eastAsia"/>
+                <w:sz w:val="16"/>
+                <w:szCs w:val="16"/>
+              </w:rPr>
+              <w:t>정의(진행중)</w:t>
+            </w:r>
+          </w:p>
+          <w:p>
+            <w:pPr>
+              <w:jc w:val="left"/>
+              <w:rPr>
+                <w:sz w:val="16"/>
+                <w:szCs w:val="16"/>
+              </w:rPr>
+            </w:pPr>
+            <w:r>
+              <w:rPr>
+                <w:rFonts w:hint="eastAsia"/>
+                <w:sz w:val="16"/>
+                <w:szCs w:val="16"/>
+              </w:rPr>
+              <w:t>프론트 제작</w:t>
+            </w:r>
+            <w:r>
+              <w:rPr>
+                <w:rFonts w:hint="eastAsia"/>
+                <w:sz w:val="16"/>
+                <w:szCs w:val="16"/>
+              </w:rPr>
+              <w:t>에 있어</w:t>
+            </w:r>
+            <w:r>
+              <w:rPr>
+                <w:rFonts w:hint="eastAsia"/>
+                <w:sz w:val="16"/>
+                <w:szCs w:val="16"/>
+              </w:rPr>
+              <w:t xml:space="preserve"> 담당 분야</w:t>
+            </w:r>
+            <w:r>
+              <w:rPr>
+                <w:rFonts w:hint="eastAsia"/>
+                <w:sz w:val="16"/>
+                <w:szCs w:val="16"/>
+              </w:rPr>
+              <w:t xml:space="preserve">별로 </w:t>
+            </w:r>
+            <w:r>
+              <w:rPr>
+                <w:rFonts w:hint="eastAsia"/>
+                <w:sz w:val="16"/>
+                <w:szCs w:val="16"/>
+              </w:rPr>
+              <w:t xml:space="preserve">서로 </w:t>
+            </w:r>
+            <w:r>
+              <w:rPr>
+                <w:rFonts w:hint="eastAsia"/>
+                <w:sz w:val="16"/>
+                <w:szCs w:val="16"/>
+              </w:rPr>
+              <w:t>맞물리는</w:t>
+            </w:r>
+            <w:r>
+              <w:rPr>
+                <w:rFonts w:hint="eastAsia"/>
+                <w:sz w:val="16"/>
+                <w:szCs w:val="16"/>
+              </w:rPr>
+              <w:t xml:space="preserve"> 부분</w:t>
+            </w:r>
+            <w:r>
+              <w:rPr>
+                <w:rFonts w:hint="eastAsia"/>
+                <w:sz w:val="16"/>
+                <w:szCs w:val="16"/>
+              </w:rPr>
+              <w:t xml:space="preserve"> </w:t>
+            </w:r>
+            <w:r>
+              <w:rPr>
+                <w:rFonts w:hint="eastAsia"/>
+                <w:sz w:val="16"/>
+                <w:szCs w:val="16"/>
+              </w:rPr>
+              <w:t>관련</w:t>
+            </w:r>
+            <w:r>
+              <w:rPr>
+                <w:rFonts w:hint="eastAsia"/>
+                <w:sz w:val="16"/>
+                <w:szCs w:val="16"/>
+              </w:rPr>
+              <w:t>하여</w:t>
+            </w:r>
+          </w:p>
+          <w:p>
+            <w:pPr>
+              <w:jc w:val="left"/>
+              <w:rPr>
+                <w:rFonts w:hint="eastAsia"/>
+                <w:sz w:val="16"/>
+                <w:szCs w:val="16"/>
+              </w:rPr>
+            </w:pPr>
+            <w:r>
+              <w:rPr>
+                <w:rFonts w:hint="eastAsia"/>
+                <w:sz w:val="16"/>
+                <w:szCs w:val="16"/>
+              </w:rPr>
+              <w:t>기능 요구사항에 대한 논의 필요(대면 진행 예정)</w:t>
+            </w:r>
           </w:p>
         </w:tc>
       </w:tr>
     </w:tbl>
-    <w:p>
-      <w:pPr>
-        <w:jc w:val="left"/>
-        <w:rPr>
-          <w:szCs w:val="20"/>
-        </w:rPr>
-      </w:pPr>
-    </w:p>
     <w:p>
       <w:pPr>
         <w:jc w:val="left"/>
@@ -5254,7 +5150,7 @@
 </file>
 
 <file path=word/endnotes.xml><?xml version="1.0" encoding="utf-8"?>
-<w:endnotes xmlns:wpc="http://schemas.microsoft.com/office/word/2010/wordprocessingCanvas" xmlns:mc="http://schemas.openxmlformats.org/markup-compatibility/2006" xmlns:o="urn:schemas-microsoft-com:office:office" xmlns:r="http://schemas.openxmlformats.org/officeDocument/2006/relationships" xmlns:m="http://schemas.openxmlformats.org/officeDocument/2006/math" xmlns:v="urn:schemas-microsoft-com:vml" xmlns:wp14="http://schemas.microsoft.com/office/word/2010/wordprocessingDrawing" xmlns:wp="http://schemas.openxmlformats.org/drawingml/2006/wordprocessingDrawing" xmlns:w10="urn:schemas-microsoft-com:office:word" xmlns:w="http://schemas.openxmlformats.org/wordprocessingml/2006/main" xmlns:w14="http://schemas.microsoft.com/office/word/2010/wordml" xmlns:wpg="http://schemas.microsoft.com/office/word/2010/wordprocessingGroup" xmlns:wpi="http://schemas.microsoft.com/office/word/2010/wordprocessingInk" xmlns:wne="http://schemas.microsoft.com/office/word/2006/wordml" xmlns:wps="http://schemas.microsoft.com/office/word/2010/wordprocessingShape" mc:Ignorable="w14 wp14">
+<w:endnotes xmlns:wpc="http://schemas.microsoft.com/office/word/2010/wordprocessingCanvas" xmlns:cx="http://schemas.microsoft.com/office/drawing/2014/chartex" xmlns:cx1="http://schemas.microsoft.com/office/drawing/2015/9/8/chartex" xmlns:cx2="http://schemas.microsoft.com/office/drawing/2015/10/21/chartex" xmlns:cx3="http://schemas.microsoft.com/office/drawing/2016/5/9/chartex" xmlns:cx4="http://schemas.microsoft.com/office/drawing/2016/5/10/chartex" xmlns:cx5="http://schemas.microsoft.com/office/drawing/2016/5/11/chartex" xmlns:cx6="http://schemas.microsoft.com/office/drawing/2016/5/12/chartex" xmlns:cx7="http://schemas.microsoft.com/office/drawing/2016/5/13/chartex" xmlns:cx8="http://schemas.microsoft.com/office/drawing/2016/5/14/chartex" xmlns:mc="http://schemas.openxmlformats.org/markup-compatibility/2006" xmlns:aink="http://schemas.microsoft.com/office/drawing/2016/ink" xmlns:am3d="http://schemas.microsoft.com/office/drawing/2017/model3d" xmlns:o="urn:schemas-microsoft-com:office:office" xmlns:r="http://schemas.openxmlformats.org/officeDocument/2006/relationships" xmlns:m="http://schemas.openxmlformats.org/officeDocument/2006/math" xmlns:v="urn:schemas-microsoft-com:vml" xmlns:wp14="http://schemas.microsoft.com/office/word/2010/wordprocessingDrawing" xmlns:wp="http://schemas.openxmlformats.org/drawingml/2006/wordprocessingDrawing" xmlns:w10="urn:schemas-microsoft-com:office:word" xmlns:w="http://schemas.openxmlformats.org/wordprocessingml/2006/main" xmlns:w14="http://schemas.microsoft.com/office/word/2010/wordml" xmlns:w15="http://schemas.microsoft.com/office/word/2012/wordml" xmlns:w16cex="http://schemas.microsoft.com/office/word/2018/wordml/cex" xmlns:w16cid="http://schemas.microsoft.com/office/word/2016/wordml/cid" xmlns:w16="http://schemas.microsoft.com/office/word/2018/wordml" xmlns:w16sdtdh="http://schemas.microsoft.com/office/word/2020/wordml/sdtdatahash" xmlns:w16se="http://schemas.microsoft.com/office/word/2015/wordml/symex" xmlns:wpg="http://schemas.microsoft.com/office/word/2010/wordprocessingGroup" xmlns:wpi="http://schemas.microsoft.com/office/word/2010/wordprocessingInk" xmlns:wne="http://schemas.microsoft.com/office/word/2006/wordml" xmlns:wps="http://schemas.microsoft.com/office/word/2010/wordprocessingShape" mc:Ignorable="w14 w15 w16se w16cid w16 w16cex w16sdtdh wp14">
   <w:endnote w:type="separator" w:id="-1">
     <w:p>
       <w:pPr>
@@ -5279,7 +5175,7 @@
 </file>
 
 <file path=word/footnotes.xml><?xml version="1.0" encoding="utf-8"?>
-<w:footnotes xmlns:wpc="http://schemas.microsoft.com/office/word/2010/wordprocessingCanvas" xmlns:mc="http://schemas.openxmlformats.org/markup-compatibility/2006" xmlns:o="urn:schemas-microsoft-com:office:office" xmlns:r="http://schemas.openxmlformats.org/officeDocument/2006/relationships" xmlns:m="http://schemas.openxmlformats.org/officeDocument/2006/math" xmlns:v="urn:schemas-microsoft-com:vml" xmlns:wp14="http://schemas.microsoft.com/office/word/2010/wordprocessingDrawing" xmlns:wp="http://schemas.openxmlformats.org/drawingml/2006/wordprocessingDrawing" xmlns:w10="urn:schemas-microsoft-com:office:word" xmlns:w="http://schemas.openxmlformats.org/wordprocessingml/2006/main" xmlns:w14="http://schemas.microsoft.com/office/word/2010/wordml" xmlns:wpg="http://schemas.microsoft.com/office/word/2010/wordprocessingGroup" xmlns:wpi="http://schemas.microsoft.com/office/word/2010/wordprocessingInk" xmlns:wne="http://schemas.microsoft.com/office/word/2006/wordml" xmlns:wps="http://schemas.microsoft.com/office/word/2010/wordprocessingShape" mc:Ignorable="w14 wp14">
+<w:footnotes xmlns:wpc="http://schemas.microsoft.com/office/word/2010/wordprocessingCanvas" xmlns:cx="http://schemas.microsoft.com/office/drawing/2014/chartex" xmlns:cx1="http://schemas.microsoft.com/office/drawing/2015/9/8/chartex" xmlns:cx2="http://schemas.microsoft.com/office/drawing/2015/10/21/chartex" xmlns:cx3="http://schemas.microsoft.com/office/drawing/2016/5/9/chartex" xmlns:cx4="http://schemas.microsoft.com/office/drawing/2016/5/10/chartex" xmlns:cx5="http://schemas.microsoft.com/office/drawing/2016/5/11/chartex" xmlns:cx6="http://schemas.microsoft.com/office/drawing/2016/5/12/chartex" xmlns:cx7="http://schemas.microsoft.com/office/drawing/2016/5/13/chartex" xmlns:cx8="http://schemas.microsoft.com/office/drawing/2016/5/14/chartex" xmlns:mc="http://schemas.openxmlformats.org/markup-compatibility/2006" xmlns:aink="http://schemas.microsoft.com/office/drawing/2016/ink" xmlns:am3d="http://schemas.microsoft.com/office/drawing/2017/model3d" xmlns:o="urn:schemas-microsoft-com:office:office" xmlns:r="http://schemas.openxmlformats.org/officeDocument/2006/relationships" xmlns:m="http://schemas.openxmlformats.org/officeDocument/2006/math" xmlns:v="urn:schemas-microsoft-com:vml" xmlns:wp14="http://schemas.microsoft.com/office/word/2010/wordprocessingDrawing" xmlns:wp="http://schemas.openxmlformats.org/drawingml/2006/wordprocessingDrawing" xmlns:w10="urn:schemas-microsoft-com:office:word" xmlns:w="http://schemas.openxmlformats.org/wordprocessingml/2006/main" xmlns:w14="http://schemas.microsoft.com/office/word/2010/wordml" xmlns:w15="http://schemas.microsoft.com/office/word/2012/wordml" xmlns:w16cex="http://schemas.microsoft.com/office/word/2018/wordml/cex" xmlns:w16cid="http://schemas.microsoft.com/office/word/2016/wordml/cid" xmlns:w16="http://schemas.microsoft.com/office/word/2018/wordml" xmlns:w16sdtdh="http://schemas.microsoft.com/office/word/2020/wordml/sdtdatahash" xmlns:w16se="http://schemas.microsoft.com/office/word/2015/wordml/symex" xmlns:wpg="http://schemas.microsoft.com/office/word/2010/wordprocessingGroup" xmlns:wpi="http://schemas.microsoft.com/office/word/2010/wordprocessingInk" xmlns:wne="http://schemas.microsoft.com/office/word/2006/wordml" xmlns:wps="http://schemas.microsoft.com/office/word/2010/wordprocessingShape" mc:Ignorable="w14 w15 w16se w16cid w16 w16cex w16sdtdh wp14">
   <w:footnote w:type="separator" w:id="-1">
     <w:p>
       <w:pPr>
@@ -5304,8 +5200,8 @@
 </file>
 
 <file path=word/numbering.xml><?xml version="1.0" encoding="utf-8"?>
-<w:numbering xmlns:wpc="http://schemas.microsoft.com/office/word/2010/wordprocessingCanvas" xmlns:mc="http://schemas.openxmlformats.org/markup-compatibility/2006" xmlns:o="urn:schemas-microsoft-com:office:office" xmlns:r="http://schemas.openxmlformats.org/officeDocument/2006/relationships" xmlns:m="http://schemas.openxmlformats.org/officeDocument/2006/math" xmlns:v="urn:schemas-microsoft-com:vml" xmlns:wp14="http://schemas.microsoft.com/office/word/2010/wordprocessingDrawing" xmlns:wp="http://schemas.openxmlformats.org/drawingml/2006/wordprocessingDrawing" xmlns:w10="urn:schemas-microsoft-com:office:word" xmlns:w="http://schemas.openxmlformats.org/wordprocessingml/2006/main" xmlns:w14="http://schemas.microsoft.com/office/word/2010/wordml" xmlns:wpg="http://schemas.microsoft.com/office/word/2010/wordprocessingGroup" xmlns:wpi="http://schemas.microsoft.com/office/word/2010/wordprocessingInk" xmlns:wne="http://schemas.microsoft.com/office/word/2006/wordml" xmlns:wps="http://schemas.microsoft.com/office/word/2010/wordprocessingShape" mc:Ignorable="w14 wp14">
-  <w:abstractNum w:abstractNumId="0">
+<w:numbering xmlns:wpc="http://schemas.microsoft.com/office/word/2010/wordprocessingCanvas" xmlns:cx="http://schemas.microsoft.com/office/drawing/2014/chartex" xmlns:cx1="http://schemas.microsoft.com/office/drawing/2015/9/8/chartex" xmlns:cx2="http://schemas.microsoft.com/office/drawing/2015/10/21/chartex" xmlns:cx3="http://schemas.microsoft.com/office/drawing/2016/5/9/chartex" xmlns:cx4="http://schemas.microsoft.com/office/drawing/2016/5/10/chartex" xmlns:cx5="http://schemas.microsoft.com/office/drawing/2016/5/11/chartex" xmlns:cx6="http://schemas.microsoft.com/office/drawing/2016/5/12/chartex" xmlns:cx7="http://schemas.microsoft.com/office/drawing/2016/5/13/chartex" xmlns:cx8="http://schemas.microsoft.com/office/drawing/2016/5/14/chartex" xmlns:mc="http://schemas.openxmlformats.org/markup-compatibility/2006" xmlns:aink="http://schemas.microsoft.com/office/drawing/2016/ink" xmlns:am3d="http://schemas.microsoft.com/office/drawing/2017/model3d" xmlns:o="urn:schemas-microsoft-com:office:office" xmlns:r="http://schemas.openxmlformats.org/officeDocument/2006/relationships" xmlns:m="http://schemas.openxmlformats.org/officeDocument/2006/math" xmlns:v="urn:schemas-microsoft-com:vml" xmlns:wp14="http://schemas.microsoft.com/office/word/2010/wordprocessingDrawing" xmlns:wp="http://schemas.openxmlformats.org/drawingml/2006/wordprocessingDrawing" xmlns:w10="urn:schemas-microsoft-com:office:word" xmlns:w="http://schemas.openxmlformats.org/wordprocessingml/2006/main" xmlns:w14="http://schemas.microsoft.com/office/word/2010/wordml" xmlns:w15="http://schemas.microsoft.com/office/word/2012/wordml" xmlns:w16cex="http://schemas.microsoft.com/office/word/2018/wordml/cex" xmlns:w16cid="http://schemas.microsoft.com/office/word/2016/wordml/cid" xmlns:w16="http://schemas.microsoft.com/office/word/2018/wordml" xmlns:w16sdtdh="http://schemas.microsoft.com/office/word/2020/wordml/sdtdatahash" xmlns:w16se="http://schemas.microsoft.com/office/word/2015/wordml/symex" xmlns:wpg="http://schemas.microsoft.com/office/word/2010/wordprocessingGroup" xmlns:wpi="http://schemas.microsoft.com/office/word/2010/wordprocessingInk" xmlns:wne="http://schemas.microsoft.com/office/word/2006/wordml" xmlns:wps="http://schemas.microsoft.com/office/word/2010/wordprocessingShape" mc:Ignorable="w14 w15 w16se w16cid w16 w16cex w16sdtdh wp14">
+  <w:abstractNum w:abstractNumId="0" w15:restartNumberingAfterBreak="0">
     <w:nsid w:val="06C72FE2"/>
     <w:multiLevelType w:val="hybridMultilevel"/>
     <w:tmpl w:val="51942200"/>
@@ -5418,7 +5314,7 @@
       </w:rPr>
     </w:lvl>
   </w:abstractNum>
-  <w:abstractNum w:abstractNumId="1">
+  <w:abstractNum w:abstractNumId="1" w15:restartNumberingAfterBreak="0">
     <w:nsid w:val="154F2F70"/>
     <w:multiLevelType w:val="hybridMultilevel"/>
     <w:tmpl w:val="3BAC9D18"/>
@@ -5531,7 +5427,7 @@
       </w:rPr>
     </w:lvl>
   </w:abstractNum>
-  <w:abstractNum w:abstractNumId="2">
+  <w:abstractNum w:abstractNumId="2" w15:restartNumberingAfterBreak="0">
     <w:nsid w:val="20FF0283"/>
     <w:multiLevelType w:val="hybridMultilevel"/>
     <w:tmpl w:val="874AB6A4"/>
@@ -5620,7 +5516,7 @@
       </w:pPr>
     </w:lvl>
   </w:abstractNum>
-  <w:abstractNum w:abstractNumId="3">
+  <w:abstractNum w:abstractNumId="3" w15:restartNumberingAfterBreak="0">
     <w:nsid w:val="2C0A4216"/>
     <w:multiLevelType w:val="hybridMultilevel"/>
     <w:tmpl w:val="CA70A4F6"/>
@@ -5709,7 +5605,7 @@
       </w:pPr>
     </w:lvl>
   </w:abstractNum>
-  <w:abstractNum w:abstractNumId="4">
+  <w:abstractNum w:abstractNumId="4" w15:restartNumberingAfterBreak="0">
     <w:nsid w:val="3B752550"/>
     <w:multiLevelType w:val="hybridMultilevel"/>
     <w:tmpl w:val="CDC0EDA4"/>
@@ -5822,7 +5718,7 @@
       </w:rPr>
     </w:lvl>
   </w:abstractNum>
-  <w:abstractNum w:abstractNumId="5">
+  <w:abstractNum w:abstractNumId="5" w15:restartNumberingAfterBreak="0">
     <w:nsid w:val="40C80738"/>
     <w:multiLevelType w:val="hybridMultilevel"/>
     <w:tmpl w:val="2BDCDB7E"/>
@@ -5935,7 +5831,7 @@
       </w:rPr>
     </w:lvl>
   </w:abstractNum>
-  <w:abstractNum w:abstractNumId="6">
+  <w:abstractNum w:abstractNumId="6" w15:restartNumberingAfterBreak="0">
     <w:nsid w:val="535103F7"/>
     <w:multiLevelType w:val="hybridMultilevel"/>
     <w:tmpl w:val="8D1C0D46"/>
@@ -6024,7 +5920,7 @@
       </w:pPr>
     </w:lvl>
   </w:abstractNum>
-  <w:abstractNum w:abstractNumId="7">
+  <w:abstractNum w:abstractNumId="7" w15:restartNumberingAfterBreak="0">
     <w:nsid w:val="5DCA5DFA"/>
     <w:multiLevelType w:val="hybridMultilevel"/>
     <w:tmpl w:val="EA9291FA"/>
@@ -6141,7 +6037,7 @@
 </file>
 
 <file path=word/styles.xml><?xml version="1.0" encoding="utf-8"?>
-<w:styles xmlns:mc="http://schemas.openxmlformats.org/markup-compatibility/2006" xmlns:r="http://schemas.openxmlformats.org/officeDocument/2006/relationships" xmlns:w="http://schemas.openxmlformats.org/wordprocessingml/2006/main" xmlns:w14="http://schemas.microsoft.com/office/word/2010/wordml" mc:Ignorable="w14">
+<w:styles xmlns:mc="http://schemas.openxmlformats.org/markup-compatibility/2006" xmlns:r="http://schemas.openxmlformats.org/officeDocument/2006/relationships" xmlns:w="http://schemas.openxmlformats.org/wordprocessingml/2006/main" xmlns:w14="http://schemas.microsoft.com/office/word/2010/wordml" xmlns:w15="http://schemas.microsoft.com/office/word/2012/wordml" xmlns:w16cex="http://schemas.microsoft.com/office/word/2018/wordml/cex" xmlns:w16cid="http://schemas.microsoft.com/office/word/2016/wordml/cid" xmlns:w16="http://schemas.microsoft.com/office/word/2018/wordml" xmlns:w16sdtdh="http://schemas.microsoft.com/office/word/2020/wordml/sdtdatahash" xmlns:w16se="http://schemas.microsoft.com/office/word/2015/wordml/symex" mc:Ignorable="w14 w15 w16se w16cid w16 w16cex w16sdtdh">
   <w:docDefaults>
     <w:rPrDefault>
       <w:rPr>
@@ -6158,144 +6054,383 @@
       </w:pPr>
     </w:pPrDefault>
   </w:docDefaults>
-  <w:latentStyles w:defLockedState="0" w:defUIPriority="99" w:defSemiHidden="1" w:defUnhideWhenUsed="1" w:defQFormat="0" w:count="267">
-    <w:lsdException w:name="Normal" w:semiHidden="0" w:uiPriority="0" w:unhideWhenUsed="0" w:qFormat="1"/>
-    <w:lsdException w:name="heading 1" w:semiHidden="0" w:uiPriority="9" w:unhideWhenUsed="0" w:qFormat="1"/>
-    <w:lsdException w:name="heading 2" w:uiPriority="9" w:qFormat="1"/>
-    <w:lsdException w:name="heading 3" w:uiPriority="9" w:qFormat="1"/>
-    <w:lsdException w:name="heading 4" w:uiPriority="9" w:qFormat="1"/>
-    <w:lsdException w:name="heading 5" w:uiPriority="9" w:qFormat="1"/>
-    <w:lsdException w:name="heading 6" w:uiPriority="9" w:qFormat="1"/>
-    <w:lsdException w:name="heading 7" w:uiPriority="9" w:qFormat="1"/>
-    <w:lsdException w:name="heading 8" w:uiPriority="9" w:qFormat="1"/>
-    <w:lsdException w:name="heading 9" w:uiPriority="9" w:qFormat="1"/>
-    <w:lsdException w:name="toc 1" w:uiPriority="39"/>
-    <w:lsdException w:name="toc 2" w:uiPriority="39"/>
-    <w:lsdException w:name="toc 3" w:uiPriority="39"/>
-    <w:lsdException w:name="toc 4" w:uiPriority="39"/>
-    <w:lsdException w:name="toc 5" w:uiPriority="39"/>
-    <w:lsdException w:name="toc 6" w:uiPriority="39"/>
-    <w:lsdException w:name="toc 7" w:uiPriority="39"/>
-    <w:lsdException w:name="toc 8" w:uiPriority="39"/>
-    <w:lsdException w:name="toc 9" w:uiPriority="39"/>
-    <w:lsdException w:name="caption" w:uiPriority="35" w:qFormat="1"/>
-    <w:lsdException w:name="Title" w:semiHidden="0" w:uiPriority="10" w:unhideWhenUsed="0" w:qFormat="1"/>
-    <w:lsdException w:name="Default Paragraph Font" w:uiPriority="1"/>
-    <w:lsdException w:name="Subtitle" w:semiHidden="0" w:uiPriority="11" w:unhideWhenUsed="0" w:qFormat="1"/>
-    <w:lsdException w:name="Strong" w:semiHidden="0" w:uiPriority="22" w:unhideWhenUsed="0" w:qFormat="1"/>
-    <w:lsdException w:name="Emphasis" w:semiHidden="0" w:uiPriority="20" w:unhideWhenUsed="0" w:qFormat="1"/>
-    <w:lsdException w:name="Table Grid" w:semiHidden="0" w:uiPriority="59" w:unhideWhenUsed="0"/>
-    <w:lsdException w:name="Placeholder Text" w:unhideWhenUsed="0"/>
-    <w:lsdException w:name="No Spacing" w:semiHidden="0" w:uiPriority="1" w:unhideWhenUsed="0" w:qFormat="1"/>
-    <w:lsdException w:name="Light Shading" w:semiHidden="0" w:uiPriority="60" w:unhideWhenUsed="0"/>
-    <w:lsdException w:name="Light List" w:semiHidden="0" w:uiPriority="61" w:unhideWhenUsed="0"/>
-    <w:lsdException w:name="Light Grid" w:semiHidden="0" w:uiPriority="62" w:unhideWhenUsed="0"/>
-    <w:lsdException w:name="Medium Shading 1" w:semiHidden="0" w:uiPriority="63" w:unhideWhenUsed="0"/>
-    <w:lsdException w:name="Medium Shading 2" w:semiHidden="0" w:uiPriority="64" w:unhideWhenUsed="0"/>
-    <w:lsdException w:name="Medium List 1" w:semiHidden="0" w:uiPriority="65" w:unhideWhenUsed="0"/>
-    <w:lsdException w:name="Medium List 2" w:semiHidden="0" w:uiPriority="66" w:unhideWhenUsed="0"/>
-    <w:lsdException w:name="Medium Grid 1" w:semiHidden="0" w:uiPriority="67" w:unhideWhenUsed="0"/>
-    <w:lsdException w:name="Medium Grid 2" w:semiHidden="0" w:uiPriority="68" w:unhideWhenUsed="0"/>
-    <w:lsdException w:name="Medium Grid 3" w:semiHidden="0" w:uiPriority="69" w:unhideWhenUsed="0"/>
-    <w:lsdException w:name="Dark List" w:semiHidden="0" w:uiPriority="70" w:unhideWhenUsed="0"/>
-    <w:lsdException w:name="Colorful Shading" w:semiHidden="0" w:uiPriority="71" w:unhideWhenUsed="0"/>
-    <w:lsdException w:name="Colorful List" w:semiHidden="0" w:uiPriority="72" w:unhideWhenUsed="0"/>
-    <w:lsdException w:name="Colorful Grid" w:semiHidden="0" w:uiPriority="73" w:unhideWhenUsed="0"/>
-    <w:lsdException w:name="Light Shading Accent 1" w:semiHidden="0" w:uiPriority="60" w:unhideWhenUsed="0"/>
-    <w:lsdException w:name="Light List Accent 1" w:semiHidden="0" w:uiPriority="61" w:unhideWhenUsed="0"/>
-    <w:lsdException w:name="Light Grid Accent 1" w:semiHidden="0" w:uiPriority="62" w:unhideWhenUsed="0"/>
-    <w:lsdException w:name="Medium Shading 1 Accent 1" w:semiHidden="0" w:uiPriority="63" w:unhideWhenUsed="0"/>
-    <w:lsdException w:name="Medium Shading 2 Accent 1" w:semiHidden="0" w:uiPriority="64" w:unhideWhenUsed="0"/>
-    <w:lsdException w:name="Medium List 1 Accent 1" w:semiHidden="0" w:uiPriority="65" w:unhideWhenUsed="0"/>
-    <w:lsdException w:name="Revision" w:unhideWhenUsed="0"/>
-    <w:lsdException w:name="List Paragraph" w:semiHidden="0" w:uiPriority="34" w:unhideWhenUsed="0" w:qFormat="1"/>
-    <w:lsdException w:name="Quote" w:semiHidden="0" w:uiPriority="29" w:unhideWhenUsed="0" w:qFormat="1"/>
-    <w:lsdException w:name="Intense Quote" w:semiHidden="0" w:uiPriority="30" w:unhideWhenUsed="0" w:qFormat="1"/>
-    <w:lsdException w:name="Medium List 2 Accent 1" w:semiHidden="0" w:uiPriority="66" w:unhideWhenUsed="0"/>
-    <w:lsdException w:name="Medium Grid 1 Accent 1" w:semiHidden="0" w:uiPriority="67" w:unhideWhenUsed="0"/>
-    <w:lsdException w:name="Medium Grid 2 Accent 1" w:semiHidden="0" w:uiPriority="68" w:unhideWhenUsed="0"/>
-    <w:lsdException w:name="Medium Grid 3 Accent 1" w:semiHidden="0" w:uiPriority="69" w:unhideWhenUsed="0"/>
-    <w:lsdException w:name="Dark List Accent 1" w:semiHidden="0" w:uiPriority="70" w:unhideWhenUsed="0"/>
-    <w:lsdException w:name="Colorful Shading Accent 1" w:semiHidden="0" w:uiPriority="71" w:unhideWhenUsed="0"/>
-    <w:lsdException w:name="Colorful List Accent 1" w:semiHidden="0" w:uiPriority="72" w:unhideWhenUsed="0"/>
-    <w:lsdException w:name="Colorful Grid Accent 1" w:semiHidden="0" w:uiPriority="73" w:unhideWhenUsed="0"/>
-    <w:lsdException w:name="Light Shading Accent 2" w:semiHidden="0" w:uiPriority="60" w:unhideWhenUsed="0"/>
-    <w:lsdException w:name="Light List Accent 2" w:semiHidden="0" w:uiPriority="61" w:unhideWhenUsed="0"/>
-    <w:lsdException w:name="Light Grid Accent 2" w:semiHidden="0" w:uiPriority="62" w:unhideWhenUsed="0"/>
-    <w:lsdException w:name="Medium Shading 1 Accent 2" w:semiHidden="0" w:uiPriority="63" w:unhideWhenUsed="0"/>
-    <w:lsdException w:name="Medium Shading 2 Accent 2" w:semiHidden="0" w:uiPriority="64" w:unhideWhenUsed="0"/>
-    <w:lsdException w:name="Medium List 1 Accent 2" w:semiHidden="0" w:uiPriority="65" w:unhideWhenUsed="0"/>
-    <w:lsdException w:name="Medium List 2 Accent 2" w:semiHidden="0" w:uiPriority="66" w:unhideWhenUsed="0"/>
-    <w:lsdException w:name="Medium Grid 1 Accent 2" w:semiHidden="0" w:uiPriority="67" w:unhideWhenUsed="0"/>
-    <w:lsdException w:name="Medium Grid 2 Accent 2" w:semiHidden="0" w:uiPriority="68" w:unhideWhenUsed="0"/>
-    <w:lsdException w:name="Medium Grid 3 Accent 2" w:semiHidden="0" w:uiPriority="69" w:unhideWhenUsed="0"/>
-    <w:lsdException w:name="Dark List Accent 2" w:semiHidden="0" w:uiPriority="70" w:unhideWhenUsed="0"/>
-    <w:lsdException w:name="Colorful Shading Accent 2" w:semiHidden="0" w:uiPriority="71" w:unhideWhenUsed="0"/>
-    <w:lsdException w:name="Colorful List Accent 2" w:semiHidden="0" w:uiPriority="72" w:unhideWhenUsed="0"/>
-    <w:lsdException w:name="Colorful Grid Accent 2" w:semiHidden="0" w:uiPriority="73" w:unhideWhenUsed="0"/>
-    <w:lsdException w:name="Light Shading Accent 3" w:semiHidden="0" w:uiPriority="60" w:unhideWhenUsed="0"/>
-    <w:lsdException w:name="Light List Accent 3" w:semiHidden="0" w:uiPriority="61" w:unhideWhenUsed="0"/>
-    <w:lsdException w:name="Light Grid Accent 3" w:semiHidden="0" w:uiPriority="62" w:unhideWhenUsed="0"/>
-    <w:lsdException w:name="Medium Shading 1 Accent 3" w:semiHidden="0" w:uiPriority="63" w:unhideWhenUsed="0"/>
-    <w:lsdException w:name="Medium Shading 2 Accent 3" w:semiHidden="0" w:uiPriority="64" w:unhideWhenUsed="0"/>
-    <w:lsdException w:name="Medium List 1 Accent 3" w:semiHidden="0" w:uiPriority="65" w:unhideWhenUsed="0"/>
-    <w:lsdException w:name="Medium List 2 Accent 3" w:semiHidden="0" w:uiPriority="66" w:unhideWhenUsed="0"/>
-    <w:lsdException w:name="Medium Grid 1 Accent 3" w:semiHidden="0" w:uiPriority="67" w:unhideWhenUsed="0"/>
-    <w:lsdException w:name="Medium Grid 2 Accent 3" w:semiHidden="0" w:uiPriority="68" w:unhideWhenUsed="0"/>
-    <w:lsdException w:name="Medium Grid 3 Accent 3" w:semiHidden="0" w:uiPriority="69" w:unhideWhenUsed="0"/>
-    <w:lsdException w:name="Dark List Accent 3" w:semiHidden="0" w:uiPriority="70" w:unhideWhenUsed="0"/>
-    <w:lsdException w:name="Colorful Shading Accent 3" w:semiHidden="0" w:uiPriority="71" w:unhideWhenUsed="0"/>
-    <w:lsdException w:name="Colorful List Accent 3" w:semiHidden="0" w:uiPriority="72" w:unhideWhenUsed="0"/>
-    <w:lsdException w:name="Colorful Grid Accent 3" w:semiHidden="0" w:uiPriority="73" w:unhideWhenUsed="0"/>
-    <w:lsdException w:name="Light Shading Accent 4" w:semiHidden="0" w:uiPriority="60" w:unhideWhenUsed="0"/>
-    <w:lsdException w:name="Light List Accent 4" w:semiHidden="0" w:uiPriority="61" w:unhideWhenUsed="0"/>
-    <w:lsdException w:name="Light Grid Accent 4" w:semiHidden="0" w:uiPriority="62" w:unhideWhenUsed="0"/>
-    <w:lsdException w:name="Medium Shading 1 Accent 4" w:semiHidden="0" w:uiPriority="63" w:unhideWhenUsed="0"/>
-    <w:lsdException w:name="Medium Shading 2 Accent 4" w:semiHidden="0" w:uiPriority="64" w:unhideWhenUsed="0"/>
-    <w:lsdException w:name="Medium List 1 Accent 4" w:semiHidden="0" w:uiPriority="65" w:unhideWhenUsed="0"/>
-    <w:lsdException w:name="Medium List 2 Accent 4" w:semiHidden="0" w:uiPriority="66" w:unhideWhenUsed="0"/>
-    <w:lsdException w:name="Medium Grid 1 Accent 4" w:semiHidden="0" w:uiPriority="67" w:unhideWhenUsed="0"/>
-    <w:lsdException w:name="Medium Grid 2 Accent 4" w:semiHidden="0" w:uiPriority="68" w:unhideWhenUsed="0"/>
-    <w:lsdException w:name="Medium Grid 3 Accent 4" w:semiHidden="0" w:uiPriority="69" w:unhideWhenUsed="0"/>
-    <w:lsdException w:name="Dark List Accent 4" w:semiHidden="0" w:uiPriority="70" w:unhideWhenUsed="0"/>
-    <w:lsdException w:name="Colorful Shading Accent 4" w:semiHidden="0" w:uiPriority="71" w:unhideWhenUsed="0"/>
-    <w:lsdException w:name="Colorful List Accent 4" w:semiHidden="0" w:uiPriority="72" w:unhideWhenUsed="0"/>
-    <w:lsdException w:name="Colorful Grid Accent 4" w:semiHidden="0" w:uiPriority="73" w:unhideWhenUsed="0"/>
-    <w:lsdException w:name="Light Shading Accent 5" w:semiHidden="0" w:uiPriority="60" w:unhideWhenUsed="0"/>
-    <w:lsdException w:name="Light List Accent 5" w:semiHidden="0" w:uiPriority="61" w:unhideWhenUsed="0"/>
-    <w:lsdException w:name="Light Grid Accent 5" w:semiHidden="0" w:uiPriority="62" w:unhideWhenUsed="0"/>
-    <w:lsdException w:name="Medium Shading 1 Accent 5" w:semiHidden="0" w:uiPriority="63" w:unhideWhenUsed="0"/>
-    <w:lsdException w:name="Medium Shading 2 Accent 5" w:semiHidden="0" w:uiPriority="64" w:unhideWhenUsed="0"/>
-    <w:lsdException w:name="Medium List 1 Accent 5" w:semiHidden="0" w:uiPriority="65" w:unhideWhenUsed="0"/>
-    <w:lsdException w:name="Medium List 2 Accent 5" w:semiHidden="0" w:uiPriority="66" w:unhideWhenUsed="0"/>
-    <w:lsdException w:name="Medium Grid 1 Accent 5" w:semiHidden="0" w:uiPriority="67" w:unhideWhenUsed="0"/>
-    <w:lsdException w:name="Medium Grid 2 Accent 5" w:semiHidden="0" w:uiPriority="68" w:unhideWhenUsed="0"/>
-    <w:lsdException w:name="Medium Grid 3 Accent 5" w:semiHidden="0" w:uiPriority="69" w:unhideWhenUsed="0"/>
-    <w:lsdException w:name="Dark List Accent 5" w:semiHidden="0" w:uiPriority="70" w:unhideWhenUsed="0"/>
-    <w:lsdException w:name="Colorful Shading Accent 5" w:semiHidden="0" w:uiPriority="71" w:unhideWhenUsed="0"/>
-    <w:lsdException w:name="Colorful List Accent 5" w:semiHidden="0" w:uiPriority="72" w:unhideWhenUsed="0"/>
-    <w:lsdException w:name="Colorful Grid Accent 5" w:semiHidden="0" w:uiPriority="73" w:unhideWhenUsed="0"/>
-    <w:lsdException w:name="Light Shading Accent 6" w:semiHidden="0" w:uiPriority="60" w:unhideWhenUsed="0"/>
-    <w:lsdException w:name="Light List Accent 6" w:semiHidden="0" w:uiPriority="61" w:unhideWhenUsed="0"/>
-    <w:lsdException w:name="Light Grid Accent 6" w:semiHidden="0" w:uiPriority="62" w:unhideWhenUsed="0"/>
-    <w:lsdException w:name="Medium Shading 1 Accent 6" w:semiHidden="0" w:uiPriority="63" w:unhideWhenUsed="0"/>
-    <w:lsdException w:name="Medium Shading 2 Accent 6" w:semiHidden="0" w:uiPriority="64" w:unhideWhenUsed="0"/>
-    <w:lsdException w:name="Medium List 1 Accent 6" w:semiHidden="0" w:uiPriority="65" w:unhideWhenUsed="0"/>
-    <w:lsdException w:name="Medium List 2 Accent 6" w:semiHidden="0" w:uiPriority="66" w:unhideWhenUsed="0"/>
-    <w:lsdException w:name="Medium Grid 1 Accent 6" w:semiHidden="0" w:uiPriority="67" w:unhideWhenUsed="0"/>
-    <w:lsdException w:name="Medium Grid 2 Accent 6" w:semiHidden="0" w:uiPriority="68" w:unhideWhenUsed="0"/>
-    <w:lsdException w:name="Medium Grid 3 Accent 6" w:semiHidden="0" w:uiPriority="69" w:unhideWhenUsed="0"/>
-    <w:lsdException w:name="Dark List Accent 6" w:semiHidden="0" w:uiPriority="70" w:unhideWhenUsed="0"/>
-    <w:lsdException w:name="Colorful Shading Accent 6" w:semiHidden="0" w:uiPriority="71" w:unhideWhenUsed="0"/>
-    <w:lsdException w:name="Colorful List Accent 6" w:semiHidden="0" w:uiPriority="72" w:unhideWhenUsed="0"/>
-    <w:lsdException w:name="Colorful Grid Accent 6" w:semiHidden="0" w:uiPriority="73" w:unhideWhenUsed="0"/>
-    <w:lsdException w:name="Subtle Emphasis" w:semiHidden="0" w:uiPriority="19" w:unhideWhenUsed="0" w:qFormat="1"/>
-    <w:lsdException w:name="Intense Emphasis" w:semiHidden="0" w:uiPriority="21" w:unhideWhenUsed="0" w:qFormat="1"/>
-    <w:lsdException w:name="Subtle Reference" w:semiHidden="0" w:uiPriority="31" w:unhideWhenUsed="0" w:qFormat="1"/>
-    <w:lsdException w:name="Intense Reference" w:semiHidden="0" w:uiPriority="32" w:unhideWhenUsed="0" w:qFormat="1"/>
-    <w:lsdException w:name="Book Title" w:semiHidden="0" w:uiPriority="33" w:unhideWhenUsed="0" w:qFormat="1"/>
-    <w:lsdException w:name="Bibliography" w:uiPriority="37"/>
-    <w:lsdException w:name="TOC Heading" w:uiPriority="39" w:qFormat="1"/>
+  <w:latentStyles w:defLockedState="0" w:defUIPriority="99" w:defSemiHidden="0" w:defUnhideWhenUsed="0" w:defQFormat="0" w:count="376">
+    <w:lsdException w:name="Normal" w:uiPriority="0" w:qFormat="1"/>
+    <w:lsdException w:name="heading 1" w:uiPriority="9" w:qFormat="1"/>
+    <w:lsdException w:name="heading 2" w:semiHidden="1" w:uiPriority="9" w:unhideWhenUsed="1" w:qFormat="1"/>
+    <w:lsdException w:name="heading 3" w:semiHidden="1" w:uiPriority="9" w:unhideWhenUsed="1" w:qFormat="1"/>
+    <w:lsdException w:name="heading 4" w:semiHidden="1" w:uiPriority="9" w:unhideWhenUsed="1" w:qFormat="1"/>
+    <w:lsdException w:name="heading 5" w:semiHidden="1" w:uiPriority="9" w:unhideWhenUsed="1" w:qFormat="1"/>
+    <w:lsdException w:name="heading 6" w:semiHidden="1" w:uiPriority="9" w:unhideWhenUsed="1" w:qFormat="1"/>
+    <w:lsdException w:name="heading 7" w:semiHidden="1" w:uiPriority="9" w:unhideWhenUsed="1" w:qFormat="1"/>
+    <w:lsdException w:name="heading 8" w:semiHidden="1" w:uiPriority="9" w:unhideWhenUsed="1" w:qFormat="1"/>
+    <w:lsdException w:name="heading 9" w:semiHidden="1" w:uiPriority="9" w:unhideWhenUsed="1" w:qFormat="1"/>
+    <w:lsdException w:name="index 1" w:semiHidden="1" w:unhideWhenUsed="1"/>
+    <w:lsdException w:name="index 2" w:semiHidden="1" w:unhideWhenUsed="1"/>
+    <w:lsdException w:name="index 3" w:semiHidden="1" w:unhideWhenUsed="1"/>
+    <w:lsdException w:name="index 4" w:semiHidden="1" w:unhideWhenUsed="1"/>
+    <w:lsdException w:name="index 5" w:semiHidden="1" w:unhideWhenUsed="1"/>
+    <w:lsdException w:name="index 6" w:semiHidden="1" w:unhideWhenUsed="1"/>
+    <w:lsdException w:name="index 7" w:semiHidden="1" w:unhideWhenUsed="1"/>
+    <w:lsdException w:name="index 8" w:semiHidden="1" w:unhideWhenUsed="1"/>
+    <w:lsdException w:name="index 9" w:semiHidden="1" w:unhideWhenUsed="1"/>
+    <w:lsdException w:name="toc 1" w:semiHidden="1" w:uiPriority="39" w:unhideWhenUsed="1"/>
+    <w:lsdException w:name="toc 2" w:semiHidden="1" w:uiPriority="39" w:unhideWhenUsed="1"/>
+    <w:lsdException w:name="toc 3" w:semiHidden="1" w:uiPriority="39" w:unhideWhenUsed="1"/>
+    <w:lsdException w:name="toc 4" w:semiHidden="1" w:uiPriority="39" w:unhideWhenUsed="1"/>
+    <w:lsdException w:name="toc 5" w:semiHidden="1" w:uiPriority="39" w:unhideWhenUsed="1"/>
+    <w:lsdException w:name="toc 6" w:semiHidden="1" w:uiPriority="39" w:unhideWhenUsed="1"/>
+    <w:lsdException w:name="toc 7" w:semiHidden="1" w:uiPriority="39" w:unhideWhenUsed="1"/>
+    <w:lsdException w:name="toc 8" w:semiHidden="1" w:uiPriority="39" w:unhideWhenUsed="1"/>
+    <w:lsdException w:name="toc 9" w:semiHidden="1" w:uiPriority="39" w:unhideWhenUsed="1"/>
+    <w:lsdException w:name="Normal Indent" w:semiHidden="1" w:unhideWhenUsed="1"/>
+    <w:lsdException w:name="footnote text" w:semiHidden="1" w:unhideWhenUsed="1"/>
+    <w:lsdException w:name="annotation text" w:semiHidden="1" w:unhideWhenUsed="1"/>
+    <w:lsdException w:name="header" w:semiHidden="1" w:unhideWhenUsed="1"/>
+    <w:lsdException w:name="footer" w:semiHidden="1" w:unhideWhenUsed="1"/>
+    <w:lsdException w:name="index heading" w:semiHidden="1" w:unhideWhenUsed="1"/>
+    <w:lsdException w:name="caption" w:semiHidden="1" w:uiPriority="35" w:unhideWhenUsed="1" w:qFormat="1"/>
+    <w:lsdException w:name="table of figures" w:semiHidden="1" w:unhideWhenUsed="1"/>
+    <w:lsdException w:name="envelope address" w:semiHidden="1" w:unhideWhenUsed="1"/>
+    <w:lsdException w:name="envelope return" w:semiHidden="1" w:unhideWhenUsed="1"/>
+    <w:lsdException w:name="footnote reference" w:semiHidden="1" w:unhideWhenUsed="1"/>
+    <w:lsdException w:name="annotation reference" w:semiHidden="1" w:unhideWhenUsed="1"/>
+    <w:lsdException w:name="line number" w:semiHidden="1" w:unhideWhenUsed="1"/>
+    <w:lsdException w:name="page number" w:semiHidden="1" w:unhideWhenUsed="1"/>
+    <w:lsdException w:name="endnote reference" w:semiHidden="1" w:unhideWhenUsed="1"/>
+    <w:lsdException w:name="endnote text" w:semiHidden="1" w:unhideWhenUsed="1"/>
+    <w:lsdException w:name="table of authorities" w:semiHidden="1" w:unhideWhenUsed="1"/>
+    <w:lsdException w:name="macro" w:semiHidden="1" w:unhideWhenUsed="1"/>
+    <w:lsdException w:name="toa heading" w:semiHidden="1" w:unhideWhenUsed="1"/>
+    <w:lsdException w:name="List" w:semiHidden="1" w:unhideWhenUsed="1"/>
+    <w:lsdException w:name="List Bullet" w:semiHidden="1" w:unhideWhenUsed="1"/>
+    <w:lsdException w:name="List Number" w:semiHidden="1" w:unhideWhenUsed="1"/>
+    <w:lsdException w:name="List 2" w:semiHidden="1" w:unhideWhenUsed="1"/>
+    <w:lsdException w:name="List 3" w:semiHidden="1" w:unhideWhenUsed="1"/>
+    <w:lsdException w:name="List 4" w:semiHidden="1" w:unhideWhenUsed="1"/>
+    <w:lsdException w:name="List 5" w:semiHidden="1" w:unhideWhenUsed="1"/>
+    <w:lsdException w:name="List Bullet 2" w:semiHidden="1" w:unhideWhenUsed="1"/>
+    <w:lsdException w:name="List Bullet 3" w:semiHidden="1" w:unhideWhenUsed="1"/>
+    <w:lsdException w:name="List Bullet 4" w:semiHidden="1" w:unhideWhenUsed="1"/>
+    <w:lsdException w:name="List Bullet 5" w:semiHidden="1" w:unhideWhenUsed="1"/>
+    <w:lsdException w:name="List Number 2" w:semiHidden="1" w:unhideWhenUsed="1"/>
+    <w:lsdException w:name="List Number 3" w:semiHidden="1" w:unhideWhenUsed="1"/>
+    <w:lsdException w:name="List Number 4" w:semiHidden="1" w:unhideWhenUsed="1"/>
+    <w:lsdException w:name="List Number 5" w:semiHidden="1" w:unhideWhenUsed="1"/>
+    <w:lsdException w:name="Title" w:uiPriority="10" w:qFormat="1"/>
+    <w:lsdException w:name="Closing" w:semiHidden="1" w:unhideWhenUsed="1"/>
+    <w:lsdException w:name="Signature" w:semiHidden="1" w:unhideWhenUsed="1"/>
+    <w:lsdException w:name="Default Paragraph Font" w:semiHidden="1" w:uiPriority="1" w:unhideWhenUsed="1"/>
+    <w:lsdException w:name="Body Text" w:semiHidden="1" w:unhideWhenUsed="1"/>
+    <w:lsdException w:name="Body Text Indent" w:semiHidden="1" w:unhideWhenUsed="1"/>
+    <w:lsdException w:name="List Continue" w:semiHidden="1" w:unhideWhenUsed="1"/>
+    <w:lsdException w:name="List Continue 2" w:semiHidden="1" w:unhideWhenUsed="1"/>
+    <w:lsdException w:name="List Continue 3" w:semiHidden="1" w:unhideWhenUsed="1"/>
+    <w:lsdException w:name="List Continue 4" w:semiHidden="1" w:unhideWhenUsed="1"/>
+    <w:lsdException w:name="List Continue 5" w:semiHidden="1" w:unhideWhenUsed="1"/>
+    <w:lsdException w:name="Message Header" w:semiHidden="1" w:unhideWhenUsed="1"/>
+    <w:lsdException w:name="Subtitle" w:uiPriority="11" w:qFormat="1"/>
+    <w:lsdException w:name="Salutation" w:semiHidden="1" w:unhideWhenUsed="1"/>
+    <w:lsdException w:name="Date" w:semiHidden="1" w:unhideWhenUsed="1"/>
+    <w:lsdException w:name="Body Text First Indent" w:semiHidden="1" w:unhideWhenUsed="1"/>
+    <w:lsdException w:name="Body Text First Indent 2" w:semiHidden="1" w:unhideWhenUsed="1"/>
+    <w:lsdException w:name="Note Heading" w:semiHidden="1" w:unhideWhenUsed="1"/>
+    <w:lsdException w:name="Body Text 2" w:semiHidden="1" w:unhideWhenUsed="1"/>
+    <w:lsdException w:name="Body Text 3" w:semiHidden="1" w:unhideWhenUsed="1"/>
+    <w:lsdException w:name="Body Text Indent 2" w:semiHidden="1" w:unhideWhenUsed="1"/>
+    <w:lsdException w:name="Body Text Indent 3" w:semiHidden="1" w:unhideWhenUsed="1"/>
+    <w:lsdException w:name="Block Text" w:semiHidden="1" w:unhideWhenUsed="1"/>
+    <w:lsdException w:name="Hyperlink" w:semiHidden="1" w:unhideWhenUsed="1"/>
+    <w:lsdException w:name="FollowedHyperlink" w:semiHidden="1" w:unhideWhenUsed="1"/>
+    <w:lsdException w:name="Strong" w:uiPriority="22" w:qFormat="1"/>
+    <w:lsdException w:name="Emphasis" w:uiPriority="20" w:qFormat="1"/>
+    <w:lsdException w:name="Document Map" w:semiHidden="1" w:unhideWhenUsed="1"/>
+    <w:lsdException w:name="Plain Text" w:semiHidden="1" w:unhideWhenUsed="1"/>
+    <w:lsdException w:name="E-mail Signature" w:semiHidden="1" w:unhideWhenUsed="1"/>
+    <w:lsdException w:name="HTML Top of Form" w:semiHidden="1" w:unhideWhenUsed="1"/>
+    <w:lsdException w:name="HTML Bottom of Form" w:semiHidden="1" w:unhideWhenUsed="1"/>
+    <w:lsdException w:name="Normal (Web)" w:semiHidden="1" w:unhideWhenUsed="1"/>
+    <w:lsdException w:name="HTML Acronym" w:semiHidden="1" w:unhideWhenUsed="1"/>
+    <w:lsdException w:name="HTML Address" w:semiHidden="1" w:unhideWhenUsed="1"/>
+    <w:lsdException w:name="HTML Cite" w:semiHidden="1" w:unhideWhenUsed="1"/>
+    <w:lsdException w:name="HTML Code" w:semiHidden="1" w:unhideWhenUsed="1"/>
+    <w:lsdException w:name="HTML Definition" w:semiHidden="1" w:unhideWhenUsed="1"/>
+    <w:lsdException w:name="HTML Keyboard" w:semiHidden="1" w:unhideWhenUsed="1"/>
+    <w:lsdException w:name="HTML Preformatted" w:semiHidden="1" w:unhideWhenUsed="1"/>
+    <w:lsdException w:name="HTML Sample" w:semiHidden="1" w:unhideWhenUsed="1"/>
+    <w:lsdException w:name="HTML Typewriter" w:semiHidden="1" w:unhideWhenUsed="1"/>
+    <w:lsdException w:name="HTML Variable" w:semiHidden="1" w:unhideWhenUsed="1"/>
+    <w:lsdException w:name="Normal Table" w:semiHidden="1" w:unhideWhenUsed="1"/>
+    <w:lsdException w:name="annotation subject" w:semiHidden="1" w:unhideWhenUsed="1"/>
+    <w:lsdException w:name="No List" w:semiHidden="1" w:unhideWhenUsed="1"/>
+    <w:lsdException w:name="Outline List 1" w:semiHidden="1" w:unhideWhenUsed="1"/>
+    <w:lsdException w:name="Outline List 2" w:semiHidden="1" w:unhideWhenUsed="1"/>
+    <w:lsdException w:name="Outline List 3" w:semiHidden="1" w:unhideWhenUsed="1"/>
+    <w:lsdException w:name="Table Simple 1" w:semiHidden="1" w:unhideWhenUsed="1"/>
+    <w:lsdException w:name="Table Simple 2" w:semiHidden="1" w:unhideWhenUsed="1"/>
+    <w:lsdException w:name="Table Simple 3" w:semiHidden="1" w:unhideWhenUsed="1"/>
+    <w:lsdException w:name="Table Classic 1" w:semiHidden="1" w:unhideWhenUsed="1"/>
+    <w:lsdException w:name="Table Classic 2" w:semiHidden="1" w:unhideWhenUsed="1"/>
+    <w:lsdException w:name="Table Classic 3" w:semiHidden="1" w:unhideWhenUsed="1"/>
+    <w:lsdException w:name="Table Classic 4" w:semiHidden="1" w:unhideWhenUsed="1"/>
+    <w:lsdException w:name="Table Colorful 1" w:semiHidden="1" w:unhideWhenUsed="1"/>
+    <w:lsdException w:name="Table Colorful 2" w:semiHidden="1" w:unhideWhenUsed="1"/>
+    <w:lsdException w:name="Table Colorful 3" w:semiHidden="1" w:unhideWhenUsed="1"/>
+    <w:lsdException w:name="Table Columns 1" w:semiHidden="1" w:unhideWhenUsed="1"/>
+    <w:lsdException w:name="Table Columns 2" w:semiHidden="1" w:unhideWhenUsed="1"/>
+    <w:lsdException w:name="Table Columns 3" w:semiHidden="1" w:unhideWhenUsed="1"/>
+    <w:lsdException w:name="Table Columns 4" w:semiHidden="1" w:unhideWhenUsed="1"/>
+    <w:lsdException w:name="Table Columns 5" w:semiHidden="1" w:unhideWhenUsed="1"/>
+    <w:lsdException w:name="Table Grid 1" w:semiHidden="1" w:unhideWhenUsed="1"/>
+    <w:lsdException w:name="Table Grid 2" w:semiHidden="1" w:unhideWhenUsed="1"/>
+    <w:lsdException w:name="Table Grid 3" w:semiHidden="1" w:unhideWhenUsed="1"/>
+    <w:lsdException w:name="Table Grid 4" w:semiHidden="1" w:unhideWhenUsed="1"/>
+    <w:lsdException w:name="Table Grid 5" w:semiHidden="1" w:unhideWhenUsed="1"/>
+    <w:lsdException w:name="Table Grid 6" w:semiHidden="1" w:unhideWhenUsed="1"/>
+    <w:lsdException w:name="Table Grid 7" w:semiHidden="1" w:unhideWhenUsed="1"/>
+    <w:lsdException w:name="Table Grid 8" w:semiHidden="1" w:unhideWhenUsed="1"/>
+    <w:lsdException w:name="Table List 1" w:semiHidden="1" w:unhideWhenUsed="1"/>
+    <w:lsdException w:name="Table List 2" w:semiHidden="1" w:unhideWhenUsed="1"/>
+    <w:lsdException w:name="Table List 3" w:semiHidden="1" w:unhideWhenUsed="1"/>
+    <w:lsdException w:name="Table List 4" w:semiHidden="1" w:unhideWhenUsed="1"/>
+    <w:lsdException w:name="Table List 5" w:semiHidden="1" w:unhideWhenUsed="1"/>
+    <w:lsdException w:name="Table List 6" w:semiHidden="1" w:unhideWhenUsed="1"/>
+    <w:lsdException w:name="Table List 7" w:semiHidden="1" w:unhideWhenUsed="1"/>
+    <w:lsdException w:name="Table List 8" w:semiHidden="1" w:unhideWhenUsed="1"/>
+    <w:lsdException w:name="Table 3D effects 1" w:semiHidden="1" w:unhideWhenUsed="1"/>
+    <w:lsdException w:name="Table 3D effects 2" w:semiHidden="1" w:unhideWhenUsed="1"/>
+    <w:lsdException w:name="Table 3D effects 3" w:semiHidden="1" w:unhideWhenUsed="1"/>
+    <w:lsdException w:name="Table Contemporary" w:semiHidden="1" w:unhideWhenUsed="1"/>
+    <w:lsdException w:name="Table Elegant" w:semiHidden="1" w:unhideWhenUsed="1"/>
+    <w:lsdException w:name="Table Professional" w:semiHidden="1" w:unhideWhenUsed="1"/>
+    <w:lsdException w:name="Table Subtle 1" w:semiHidden="1" w:unhideWhenUsed="1"/>
+    <w:lsdException w:name="Table Subtle 2" w:semiHidden="1" w:unhideWhenUsed="1"/>
+    <w:lsdException w:name="Table Web 1" w:semiHidden="1" w:unhideWhenUsed="1"/>
+    <w:lsdException w:name="Table Web 2" w:semiHidden="1" w:unhideWhenUsed="1"/>
+    <w:lsdException w:name="Table Web 3" w:semiHidden="1" w:unhideWhenUsed="1"/>
+    <w:lsdException w:name="Balloon Text" w:semiHidden="1" w:unhideWhenUsed="1"/>
+    <w:lsdException w:name="Table Grid" w:uiPriority="59"/>
+    <w:lsdException w:name="Table Theme" w:semiHidden="1" w:unhideWhenUsed="1"/>
+    <w:lsdException w:name="Placeholder Text" w:semiHidden="1"/>
+    <w:lsdException w:name="No Spacing" w:uiPriority="1" w:qFormat="1"/>
+    <w:lsdException w:name="Light Shading" w:uiPriority="60"/>
+    <w:lsdException w:name="Light List" w:uiPriority="61"/>
+    <w:lsdException w:name="Light Grid" w:uiPriority="62"/>
+    <w:lsdException w:name="Medium Shading 1" w:uiPriority="63"/>
+    <w:lsdException w:name="Medium Shading 2" w:uiPriority="64"/>
+    <w:lsdException w:name="Medium List 1" w:uiPriority="65"/>
+    <w:lsdException w:name="Medium List 2" w:uiPriority="66"/>
+    <w:lsdException w:name="Medium Grid 1" w:uiPriority="67"/>
+    <w:lsdException w:name="Medium Grid 2" w:uiPriority="68"/>
+    <w:lsdException w:name="Medium Grid 3" w:uiPriority="69"/>
+    <w:lsdException w:name="Dark List" w:uiPriority="70"/>
+    <w:lsdException w:name="Colorful Shading" w:uiPriority="71"/>
+    <w:lsdException w:name="Colorful List" w:uiPriority="72"/>
+    <w:lsdException w:name="Colorful Grid" w:uiPriority="73"/>
+    <w:lsdException w:name="Light Shading Accent 1" w:uiPriority="60"/>
+    <w:lsdException w:name="Light List Accent 1" w:uiPriority="61"/>
+    <w:lsdException w:name="Light Grid Accent 1" w:uiPriority="62"/>
+    <w:lsdException w:name="Medium Shading 1 Accent 1" w:uiPriority="63"/>
+    <w:lsdException w:name="Medium Shading 2 Accent 1" w:uiPriority="64"/>
+    <w:lsdException w:name="Medium List 1 Accent 1" w:uiPriority="65"/>
+    <w:lsdException w:name="Revision" w:semiHidden="1"/>
+    <w:lsdException w:name="List Paragraph" w:uiPriority="34" w:qFormat="1"/>
+    <w:lsdException w:name="Quote" w:uiPriority="29" w:qFormat="1"/>
+    <w:lsdException w:name="Intense Quote" w:uiPriority="30" w:qFormat="1"/>
+    <w:lsdException w:name="Medium List 2 Accent 1" w:uiPriority="66"/>
+    <w:lsdException w:name="Medium Grid 1 Accent 1" w:uiPriority="67"/>
+    <w:lsdException w:name="Medium Grid 2 Accent 1" w:uiPriority="68"/>
+    <w:lsdException w:name="Medium Grid 3 Accent 1" w:uiPriority="69"/>
+    <w:lsdException w:name="Dark List Accent 1" w:uiPriority="70"/>
+    <w:lsdException w:name="Colorful Shading Accent 1" w:uiPriority="71"/>
+    <w:lsdException w:name="Colorful List Accent 1" w:uiPriority="72"/>
+    <w:lsdException w:name="Colorful Grid Accent 1" w:uiPriority="73"/>
+    <w:lsdException w:name="Light Shading Accent 2" w:uiPriority="60"/>
+    <w:lsdException w:name="Light List Accent 2" w:uiPriority="61"/>
+    <w:lsdException w:name="Light Grid Accent 2" w:uiPriority="62"/>
+    <w:lsdException w:name="Medium Shading 1 Accent 2" w:uiPriority="63"/>
+    <w:lsdException w:name="Medium Shading 2 Accent 2" w:uiPriority="64"/>
+    <w:lsdException w:name="Medium List 1 Accent 2" w:uiPriority="65"/>
+    <w:lsdException w:name="Medium List 2 Accent 2" w:uiPriority="66"/>
+    <w:lsdException w:name="Medium Grid 1 Accent 2" w:uiPriority="67"/>
+    <w:lsdException w:name="Medium Grid 2 Accent 2" w:uiPriority="68"/>
+    <w:lsdException w:name="Medium Grid 3 Accent 2" w:uiPriority="69"/>
+    <w:lsdException w:name="Dark List Accent 2" w:uiPriority="70"/>
+    <w:lsdException w:name="Colorful Shading Accent 2" w:uiPriority="71"/>
+    <w:lsdException w:name="Colorful List Accent 2" w:uiPriority="72"/>
+    <w:lsdException w:name="Colorful Grid Accent 2" w:uiPriority="73"/>
+    <w:lsdException w:name="Light Shading Accent 3" w:uiPriority="60"/>
+    <w:lsdException w:name="Light List Accent 3" w:uiPriority="61"/>
+    <w:lsdException w:name="Light Grid Accent 3" w:uiPriority="62"/>
+    <w:lsdException w:name="Medium Shading 1 Accent 3" w:uiPriority="63"/>
+    <w:lsdException w:name="Medium Shading 2 Accent 3" w:uiPriority="64"/>
+    <w:lsdException w:name="Medium List 1 Accent 3" w:uiPriority="65"/>
+    <w:lsdException w:name="Medium List 2 Accent 3" w:uiPriority="66"/>
+    <w:lsdException w:name="Medium Grid 1 Accent 3" w:uiPriority="67"/>
+    <w:lsdException w:name="Medium Grid 2 Accent 3" w:uiPriority="68"/>
+    <w:lsdException w:name="Medium Grid 3 Accent 3" w:uiPriority="69"/>
+    <w:lsdException w:name="Dark List Accent 3" w:uiPriority="70"/>
+    <w:lsdException w:name="Colorful Shading Accent 3" w:uiPriority="71"/>
+    <w:lsdException w:name="Colorful List Accent 3" w:uiPriority="72"/>
+    <w:lsdException w:name="Colorful Grid Accent 3" w:uiPriority="73"/>
+    <w:lsdException w:name="Light Shading Accent 4" w:uiPriority="60"/>
+    <w:lsdException w:name="Light List Accent 4" w:uiPriority="61"/>
+    <w:lsdException w:name="Light Grid Accent 4" w:uiPriority="62"/>
+    <w:lsdException w:name="Medium Shading 1 Accent 4" w:uiPriority="63"/>
+    <w:lsdException w:name="Medium Shading 2 Accent 4" w:uiPriority="64"/>
+    <w:lsdException w:name="Medium List 1 Accent 4" w:uiPriority="65"/>
+    <w:lsdException w:name="Medium List 2 Accent 4" w:uiPriority="66"/>
+    <w:lsdException w:name="Medium Grid 1 Accent 4" w:uiPriority="67"/>
+    <w:lsdException w:name="Medium Grid 2 Accent 4" w:uiPriority="68"/>
+    <w:lsdException w:name="Medium Grid 3 Accent 4" w:uiPriority="69"/>
+    <w:lsdException w:name="Dark List Accent 4" w:uiPriority="70"/>
+    <w:lsdException w:name="Colorful Shading Accent 4" w:uiPriority="71"/>
+    <w:lsdException w:name="Colorful List Accent 4" w:uiPriority="72"/>
+    <w:lsdException w:name="Colorful Grid Accent 4" w:uiPriority="73"/>
+    <w:lsdException w:name="Light Shading Accent 5" w:uiPriority="60"/>
+    <w:lsdException w:name="Light List Accent 5" w:uiPriority="61"/>
+    <w:lsdException w:name="Light Grid Accent 5" w:uiPriority="62"/>
+    <w:lsdException w:name="Medium Shading 1 Accent 5" w:uiPriority="63"/>
+    <w:lsdException w:name="Medium Shading 2 Accent 5" w:uiPriority="64"/>
+    <w:lsdException w:name="Medium List 1 Accent 5" w:uiPriority="65"/>
+    <w:lsdException w:name="Medium List 2 Accent 5" w:uiPriority="66"/>
+    <w:lsdException w:name="Medium Grid 1 Accent 5" w:uiPriority="67"/>
+    <w:lsdException w:name="Medium Grid 2 Accent 5" w:uiPriority="68"/>
+    <w:lsdException w:name="Medium Grid 3 Accent 5" w:uiPriority="69"/>
+    <w:lsdException w:name="Dark List Accent 5" w:uiPriority="70"/>
+    <w:lsdException w:name="Colorful Shading Accent 5" w:uiPriority="71"/>
+    <w:lsdException w:name="Colorful List Accent 5" w:uiPriority="72"/>
+    <w:lsdException w:name="Colorful Grid Accent 5" w:uiPriority="73"/>
+    <w:lsdException w:name="Light Shading Accent 6" w:uiPriority="60"/>
+    <w:lsdException w:name="Light List Accent 6" w:uiPriority="61"/>
+    <w:lsdException w:name="Light Grid Accent 6" w:uiPriority="62"/>
+    <w:lsdException w:name="Medium Shading 1 Accent 6" w:uiPriority="63"/>
+    <w:lsdException w:name="Medium Shading 2 Accent 6" w:uiPriority="64"/>
+    <w:lsdException w:name="Medium List 1 Accent 6" w:uiPriority="65"/>
+    <w:lsdException w:name="Medium List 2 Accent 6" w:uiPriority="66"/>
+    <w:lsdException w:name="Medium Grid 1 Accent 6" w:uiPriority="67"/>
+    <w:lsdException w:name="Medium Grid 2 Accent 6" w:uiPriority="68"/>
+    <w:lsdException w:name="Medium Grid 3 Accent 6" w:uiPriority="69"/>
+    <w:lsdException w:name="Dark List Accent 6" w:uiPriority="70"/>
+    <w:lsdException w:name="Colorful Shading Accent 6" w:uiPriority="71"/>
+    <w:lsdException w:name="Colorful List Accent 6" w:uiPriority="72"/>
+    <w:lsdException w:name="Colorful Grid Accent 6" w:uiPriority="73"/>
+    <w:lsdException w:name="Subtle Emphasis" w:uiPriority="19" w:qFormat="1"/>
+    <w:lsdException w:name="Intense Emphasis" w:uiPriority="21" w:qFormat="1"/>
+    <w:lsdException w:name="Subtle Reference" w:uiPriority="31" w:qFormat="1"/>
+    <w:lsdException w:name="Intense Reference" w:uiPriority="32" w:qFormat="1"/>
+    <w:lsdException w:name="Book Title" w:uiPriority="33" w:qFormat="1"/>
+    <w:lsdException w:name="Bibliography" w:semiHidden="1" w:uiPriority="37" w:unhideWhenUsed="1"/>
+    <w:lsdException w:name="TOC Heading" w:semiHidden="1" w:uiPriority="39" w:unhideWhenUsed="1" w:qFormat="1"/>
+    <w:lsdException w:name="Plain Table 1" w:uiPriority="41"/>
+    <w:lsdException w:name="Plain Table 2" w:uiPriority="42"/>
+    <w:lsdException w:name="Plain Table 3" w:uiPriority="43"/>
+    <w:lsdException w:name="Plain Table 4" w:uiPriority="44"/>
+    <w:lsdException w:name="Plain Table 5" w:uiPriority="45"/>
+    <w:lsdException w:name="Grid Table Light" w:uiPriority="40"/>
+    <w:lsdException w:name="Grid Table 1 Light" w:uiPriority="46"/>
+    <w:lsdException w:name="Grid Table 2" w:uiPriority="47"/>
+    <w:lsdException w:name="Grid Table 3" w:uiPriority="48"/>
+    <w:lsdException w:name="Grid Table 4" w:uiPriority="49"/>
+    <w:lsdException w:name="Grid Table 5 Dark" w:uiPriority="50"/>
+    <w:lsdException w:name="Grid Table 6 Colorful" w:uiPriority="51"/>
+    <w:lsdException w:name="Grid Table 7 Colorful" w:uiPriority="52"/>
+    <w:lsdException w:name="Grid Table 1 Light Accent 1" w:uiPriority="46"/>
+    <w:lsdException w:name="Grid Table 2 Accent 1" w:uiPriority="47"/>
+    <w:lsdException w:name="Grid Table 3 Accent 1" w:uiPriority="48"/>
+    <w:lsdException w:name="Grid Table 4 Accent 1" w:uiPriority="49"/>
+    <w:lsdException w:name="Grid Table 5 Dark Accent 1" w:uiPriority="50"/>
+    <w:lsdException w:name="Grid Table 6 Colorful Accent 1" w:uiPriority="51"/>
+    <w:lsdException w:name="Grid Table 7 Colorful Accent 1" w:uiPriority="52"/>
+    <w:lsdException w:name="Grid Table 1 Light Accent 2" w:uiPriority="46"/>
+    <w:lsdException w:name="Grid Table 2 Accent 2" w:uiPriority="47"/>
+    <w:lsdException w:name="Grid Table 3 Accent 2" w:uiPriority="48"/>
+    <w:lsdException w:name="Grid Table 4 Accent 2" w:uiPriority="49"/>
+    <w:lsdException w:name="Grid Table 5 Dark Accent 2" w:uiPriority="50"/>
+    <w:lsdException w:name="Grid Table 6 Colorful Accent 2" w:uiPriority="51"/>
+    <w:lsdException w:name="Grid Table 7 Colorful Accent 2" w:uiPriority="52"/>
+    <w:lsdException w:name="Grid Table 1 Light Accent 3" w:uiPriority="46"/>
+    <w:lsdException w:name="Grid Table 2 Accent 3" w:uiPriority="47"/>
+    <w:lsdException w:name="Grid Table 3 Accent 3" w:uiPriority="48"/>
+    <w:lsdException w:name="Grid Table 4 Accent 3" w:uiPriority="49"/>
+    <w:lsdException w:name="Grid Table 5 Dark Accent 3" w:uiPriority="50"/>
+    <w:lsdException w:name="Grid Table 6 Colorful Accent 3" w:uiPriority="51"/>
+    <w:lsdException w:name="Grid Table 7 Colorful Accent 3" w:uiPriority="52"/>
+    <w:lsdException w:name="Grid Table 1 Light Accent 4" w:uiPriority="46"/>
+    <w:lsdException w:name="Grid Table 2 Accent 4" w:uiPriority="47"/>
+    <w:lsdException w:name="Grid Table 3 Accent 4" w:uiPriority="48"/>
+    <w:lsdException w:name="Grid Table 4 Accent 4" w:uiPriority="49"/>
+    <w:lsdException w:name="Grid Table 5 Dark Accent 4" w:uiPriority="50"/>
+    <w:lsdException w:name="Grid Table 6 Colorful Accent 4" w:uiPriority="51"/>
+    <w:lsdException w:name="Grid Table 7 Colorful Accent 4" w:uiPriority="52"/>
+    <w:lsdException w:name="Grid Table 1 Light Accent 5" w:uiPriority="46"/>
+    <w:lsdException w:name="Grid Table 2 Accent 5" w:uiPriority="47"/>
+    <w:lsdException w:name="Grid Table 3 Accent 5" w:uiPriority="48"/>
+    <w:lsdException w:name="Grid Table 4 Accent 5" w:uiPriority="49"/>
+    <w:lsdException w:name="Grid Table 5 Dark Accent 5" w:uiPriority="50"/>
+    <w:lsdException w:name="Grid Table 6 Colorful Accent 5" w:uiPriority="51"/>
+    <w:lsdException w:name="Grid Table 7 Colorful Accent 5" w:uiPriority="52"/>
+    <w:lsdException w:name="Grid Table 1 Light Accent 6" w:uiPriority="46"/>
+    <w:lsdException w:name="Grid Table 2 Accent 6" w:uiPriority="47"/>
+    <w:lsdException w:name="Grid Table 3 Accent 6" w:uiPriority="48"/>
+    <w:lsdException w:name="Grid Table 4 Accent 6" w:uiPriority="49"/>
+    <w:lsdException w:name="Grid Table 5 Dark Accent 6" w:uiPriority="50"/>
+    <w:lsdException w:name="Grid Table 6 Colorful Accent 6" w:uiPriority="51"/>
+    <w:lsdException w:name="Grid Table 7 Colorful Accent 6" w:uiPriority="52"/>
+    <w:lsdException w:name="List Table 1 Light" w:uiPriority="46"/>
+    <w:lsdException w:name="List Table 2" w:uiPriority="47"/>
+    <w:lsdException w:name="List Table 3" w:uiPriority="48"/>
+    <w:lsdException w:name="List Table 4" w:uiPriority="49"/>
+    <w:lsdException w:name="List Table 5 Dark" w:uiPriority="50"/>
+    <w:lsdException w:name="List Table 6 Colorful" w:uiPriority="51"/>
+    <w:lsdException w:name="List Table 7 Colorful" w:uiPriority="52"/>
+    <w:lsdException w:name="List Table 1 Light Accent 1" w:uiPriority="46"/>
+    <w:lsdException w:name="List Table 2 Accent 1" w:uiPriority="47"/>
+    <w:lsdException w:name="List Table 3 Accent 1" w:uiPriority="48"/>
+    <w:lsdException w:name="List Table 4 Accent 1" w:uiPriority="49"/>
+    <w:lsdException w:name="List Table 5 Dark Accent 1" w:uiPriority="50"/>
+    <w:lsdException w:name="List Table 6 Colorful Accent 1" w:uiPriority="51"/>
+    <w:lsdException w:name="List Table 7 Colorful Accent 1" w:uiPriority="52"/>
+    <w:lsdException w:name="List Table 1 Light Accent 2" w:uiPriority="46"/>
+    <w:lsdException w:name="List Table 2 Accent 2" w:uiPriority="47"/>
+    <w:lsdException w:name="List Table 3 Accent 2" w:uiPriority="48"/>
+    <w:lsdException w:name="List Table 4 Accent 2" w:uiPriority="49"/>
+    <w:lsdException w:name="List Table 5 Dark Accent 2" w:uiPriority="50"/>
+    <w:lsdException w:name="List Table 6 Colorful Accent 2" w:uiPriority="51"/>
+    <w:lsdException w:name="List Table 7 Colorful Accent 2" w:uiPriority="52"/>
+    <w:lsdException w:name="List Table 1 Light Accent 3" w:uiPriority="46"/>
+    <w:lsdException w:name="List Table 2 Accent 3" w:uiPriority="47"/>
+    <w:lsdException w:name="List Table 3 Accent 3" w:uiPriority="48"/>
+    <w:lsdException w:name="List Table 4 Accent 3" w:uiPriority="49"/>
+    <w:lsdException w:name="List Table 5 Dark Accent 3" w:uiPriority="50"/>
+    <w:lsdException w:name="List Table 6 Colorful Accent 3" w:uiPriority="51"/>
+    <w:lsdException w:name="List Table 7 Colorful Accent 3" w:uiPriority="52"/>
+    <w:lsdException w:name="List Table 1 Light Accent 4" w:uiPriority="46"/>
+    <w:lsdException w:name="List Table 2 Accent 4" w:uiPriority="47"/>
+    <w:lsdException w:name="List Table 3 Accent 4" w:uiPriority="48"/>
+    <w:lsdException w:name="List Table 4 Accent 4" w:uiPriority="49"/>
+    <w:lsdException w:name="List Table 5 Dark Accent 4" w:uiPriority="50"/>
+    <w:lsdException w:name="List Table 6 Colorful Accent 4" w:uiPriority="51"/>
+    <w:lsdException w:name="List Table 7 Colorful Accent 4" w:uiPriority="52"/>
+    <w:lsdException w:name="List Table 1 Light Accent 5" w:uiPriority="46"/>
+    <w:lsdException w:name="List Table 2 Accent 5" w:uiPriority="47"/>
+    <w:lsdException w:name="List Table 3 Accent 5" w:uiPriority="48"/>
+    <w:lsdException w:name="List Table 4 Accent 5" w:uiPriority="49"/>
+    <w:lsdException w:name="List Table 5 Dark Accent 5" w:uiPriority="50"/>
+    <w:lsdException w:name="List Table 6 Colorful Accent 5" w:uiPriority="51"/>
+    <w:lsdException w:name="List Table 7 Colorful Accent 5" w:uiPriority="52"/>
+    <w:lsdException w:name="List Table 1 Light Accent 6" w:uiPriority="46"/>
+    <w:lsdException w:name="List Table 2 Accent 6" w:uiPriority="47"/>
+    <w:lsdException w:name="List Table 3 Accent 6" w:uiPriority="48"/>
+    <w:lsdException w:name="List Table 4 Accent 6" w:uiPriority="49"/>
+    <w:lsdException w:name="List Table 5 Dark Accent 6" w:uiPriority="50"/>
+    <w:lsdException w:name="List Table 6 Colorful Accent 6" w:uiPriority="51"/>
+    <w:lsdException w:name="List Table 7 Colorful Accent 6" w:uiPriority="52"/>
+    <w:lsdException w:name="Mention" w:semiHidden="1" w:unhideWhenUsed="1"/>
+    <w:lsdException w:name="Smart Hyperlink" w:semiHidden="1" w:unhideWhenUsed="1"/>
+    <w:lsdException w:name="Hashtag" w:semiHidden="1" w:unhideWhenUsed="1"/>
+    <w:lsdException w:name="Unresolved Mention" w:semiHidden="1" w:unhideWhenUsed="1"/>
+    <w:lsdException w:name="Smart Link" w:semiHidden="1" w:unhideWhenUsed="1"/>
   </w:latentStyles>
   <w:style w:type="paragraph" w:default="1" w:styleId="a">
     <w:name w:val="Normal"/>
@@ -6353,7 +6488,6 @@
       <w:spacing w:after="0" w:line="240" w:lineRule="auto"/>
     </w:pPr>
     <w:tblPr>
-      <w:tblInd w:w="0" w:type="dxa"/>
       <w:tblBorders>
         <w:top w:val="single" w:sz="4" w:space="0" w:color="auto"/>
         <w:left w:val="single" w:sz="4" w:space="0" w:color="auto"/>
@@ -6362,289 +6496,6 @@
         <w:insideH w:val="single" w:sz="4" w:space="0" w:color="auto"/>
         <w:insideV w:val="single" w:sz="4" w:space="0" w:color="auto"/>
       </w:tblBorders>
-      <w:tblCellMar>
-        <w:top w:w="0" w:type="dxa"/>
-        <w:left w:w="108" w:type="dxa"/>
-        <w:bottom w:w="0" w:type="dxa"/>
-        <w:right w:w="108" w:type="dxa"/>
-      </w:tblCellMar>
-    </w:tblPr>
-  </w:style>
-  <w:style w:type="paragraph" w:styleId="a5">
-    <w:name w:val="header"/>
-    <w:basedOn w:val="a"/>
-    <w:link w:val="Char"/>
-    <w:uiPriority w:val="99"/>
-    <w:unhideWhenUsed/>
-    <w:rsid w:val="002224CB"/>
-    <w:pPr>
-      <w:tabs>
-        <w:tab w:val="center" w:pos="4513"/>
-        <w:tab w:val="right" w:pos="9026"/>
-      </w:tabs>
-      <w:snapToGrid w:val="0"/>
-    </w:pPr>
-  </w:style>
-  <w:style w:type="character" w:customStyle="1" w:styleId="Char">
-    <w:name w:val="머리글 Char"/>
-    <w:basedOn w:val="a0"/>
-    <w:link w:val="a5"/>
-    <w:uiPriority w:val="99"/>
-    <w:rsid w:val="002224CB"/>
-  </w:style>
-  <w:style w:type="paragraph" w:styleId="a6">
-    <w:name w:val="footer"/>
-    <w:basedOn w:val="a"/>
-    <w:link w:val="Char0"/>
-    <w:uiPriority w:val="99"/>
-    <w:unhideWhenUsed/>
-    <w:rsid w:val="002224CB"/>
-    <w:pPr>
-      <w:tabs>
-        <w:tab w:val="center" w:pos="4513"/>
-        <w:tab w:val="right" w:pos="9026"/>
-      </w:tabs>
-      <w:snapToGrid w:val="0"/>
-    </w:pPr>
-  </w:style>
-  <w:style w:type="character" w:customStyle="1" w:styleId="Char0">
-    <w:name w:val="바닥글 Char"/>
-    <w:basedOn w:val="a0"/>
-    <w:link w:val="a6"/>
-    <w:uiPriority w:val="99"/>
-    <w:rsid w:val="002224CB"/>
-  </w:style>
-</w:styles>
-</file>
-
-<file path=word/stylesWithEffects.xml><?xml version="1.0" encoding="utf-8"?>
-<w:styles xmlns:wpc="http://schemas.microsoft.com/office/word/2010/wordprocessingCanvas" xmlns:mc="http://schemas.openxmlformats.org/markup-compatibility/2006" xmlns:o="urn:schemas-microsoft-com:office:office" xmlns:r="http://schemas.openxmlformats.org/officeDocument/2006/relationships" xmlns:m="http://schemas.openxmlformats.org/officeDocument/2006/math" xmlns:v="urn:schemas-microsoft-com:vml" xmlns:wp14="http://schemas.microsoft.com/office/word/2010/wordprocessingDrawing" xmlns:wp="http://schemas.openxmlformats.org/drawingml/2006/wordprocessingDrawing" xmlns:w10="urn:schemas-microsoft-com:office:word" xmlns:w="http://schemas.openxmlformats.org/wordprocessingml/2006/main" xmlns:w14="http://schemas.microsoft.com/office/word/2010/wordml" xmlns:wpg="http://schemas.microsoft.com/office/word/2010/wordprocessingGroup" xmlns:wpi="http://schemas.microsoft.com/office/word/2010/wordprocessingInk" xmlns:wne="http://schemas.microsoft.com/office/word/2006/wordml" xmlns:wps="http://schemas.microsoft.com/office/word/2010/wordprocessingShape" mc:Ignorable="w14 wp14">
-  <w:docDefaults>
-    <w:rPrDefault>
-      <w:rPr>
-        <w:rFonts w:asciiTheme="minorHAnsi" w:eastAsiaTheme="minorEastAsia" w:hAnsiTheme="minorHAnsi" w:cstheme="minorBidi"/>
-        <w:kern w:val="2"/>
-        <w:szCs w:val="22"/>
-        <w:lang w:val="en-US" w:eastAsia="ko-KR" w:bidi="ar-SA"/>
-      </w:rPr>
-    </w:rPrDefault>
-    <w:pPrDefault>
-      <w:pPr>
-        <w:spacing w:after="200" w:line="276" w:lineRule="auto"/>
-        <w:jc w:val="both"/>
-      </w:pPr>
-    </w:pPrDefault>
-  </w:docDefaults>
-  <w:latentStyles w:defLockedState="0" w:defUIPriority="99" w:defSemiHidden="1" w:defUnhideWhenUsed="1" w:defQFormat="0" w:count="267">
-    <w:lsdException w:name="Normal" w:semiHidden="0" w:uiPriority="0" w:unhideWhenUsed="0" w:qFormat="1"/>
-    <w:lsdException w:name="heading 1" w:semiHidden="0" w:uiPriority="9" w:unhideWhenUsed="0" w:qFormat="1"/>
-    <w:lsdException w:name="heading 2" w:uiPriority="9" w:qFormat="1"/>
-    <w:lsdException w:name="heading 3" w:uiPriority="9" w:qFormat="1"/>
-    <w:lsdException w:name="heading 4" w:uiPriority="9" w:qFormat="1"/>
-    <w:lsdException w:name="heading 5" w:uiPriority="9" w:qFormat="1"/>
-    <w:lsdException w:name="heading 6" w:uiPriority="9" w:qFormat="1"/>
-    <w:lsdException w:name="heading 7" w:uiPriority="9" w:qFormat="1"/>
-    <w:lsdException w:name="heading 8" w:uiPriority="9" w:qFormat="1"/>
-    <w:lsdException w:name="heading 9" w:uiPriority="9" w:qFormat="1"/>
-    <w:lsdException w:name="toc 1" w:uiPriority="39"/>
-    <w:lsdException w:name="toc 2" w:uiPriority="39"/>
-    <w:lsdException w:name="toc 3" w:uiPriority="39"/>
-    <w:lsdException w:name="toc 4" w:uiPriority="39"/>
-    <w:lsdException w:name="toc 5" w:uiPriority="39"/>
-    <w:lsdException w:name="toc 6" w:uiPriority="39"/>
-    <w:lsdException w:name="toc 7" w:uiPriority="39"/>
-    <w:lsdException w:name="toc 8" w:uiPriority="39"/>
-    <w:lsdException w:name="toc 9" w:uiPriority="39"/>
-    <w:lsdException w:name="caption" w:uiPriority="35" w:qFormat="1"/>
-    <w:lsdException w:name="Title" w:semiHidden="0" w:uiPriority="10" w:unhideWhenUsed="0" w:qFormat="1"/>
-    <w:lsdException w:name="Default Paragraph Font" w:uiPriority="1"/>
-    <w:lsdException w:name="Subtitle" w:semiHidden="0" w:uiPriority="11" w:unhideWhenUsed="0" w:qFormat="1"/>
-    <w:lsdException w:name="Strong" w:semiHidden="0" w:uiPriority="22" w:unhideWhenUsed="0" w:qFormat="1"/>
-    <w:lsdException w:name="Emphasis" w:semiHidden="0" w:uiPriority="20" w:unhideWhenUsed="0" w:qFormat="1"/>
-    <w:lsdException w:name="Table Grid" w:semiHidden="0" w:uiPriority="59" w:unhideWhenUsed="0"/>
-    <w:lsdException w:name="Placeholder Text" w:unhideWhenUsed="0"/>
-    <w:lsdException w:name="No Spacing" w:semiHidden="0" w:uiPriority="1" w:unhideWhenUsed="0" w:qFormat="1"/>
-    <w:lsdException w:name="Light Shading" w:semiHidden="0" w:uiPriority="60" w:unhideWhenUsed="0"/>
-    <w:lsdException w:name="Light List" w:semiHidden="0" w:uiPriority="61" w:unhideWhenUsed="0"/>
-    <w:lsdException w:name="Light Grid" w:semiHidden="0" w:uiPriority="62" w:unhideWhenUsed="0"/>
-    <w:lsdException w:name="Medium Shading 1" w:semiHidden="0" w:uiPriority="63" w:unhideWhenUsed="0"/>
-    <w:lsdException w:name="Medium Shading 2" w:semiHidden="0" w:uiPriority="64" w:unhideWhenUsed="0"/>
-    <w:lsdException w:name="Medium List 1" w:semiHidden="0" w:uiPriority="65" w:unhideWhenUsed="0"/>
-    <w:lsdException w:name="Medium List 2" w:semiHidden="0" w:uiPriority="66" w:unhideWhenUsed="0"/>
-    <w:lsdException w:name="Medium Grid 1" w:semiHidden="0" w:uiPriority="67" w:unhideWhenUsed="0"/>
-    <w:lsdException w:name="Medium Grid 2" w:semiHidden="0" w:uiPriority="68" w:unhideWhenUsed="0"/>
-    <w:lsdException w:name="Medium Grid 3" w:semiHidden="0" w:uiPriority="69" w:unhideWhenUsed="0"/>
-    <w:lsdException w:name="Dark List" w:semiHidden="0" w:uiPriority="70" w:unhideWhenUsed="0"/>
-    <w:lsdException w:name="Colorful Shading" w:semiHidden="0" w:uiPriority="71" w:unhideWhenUsed="0"/>
-    <w:lsdException w:name="Colorful List" w:semiHidden="0" w:uiPriority="72" w:unhideWhenUsed="0"/>
-    <w:lsdException w:name="Colorful Grid" w:semiHidden="0" w:uiPriority="73" w:unhideWhenUsed="0"/>
-    <w:lsdException w:name="Light Shading Accent 1" w:semiHidden="0" w:uiPriority="60" w:unhideWhenUsed="0"/>
-    <w:lsdException w:name="Light List Accent 1" w:semiHidden="0" w:uiPriority="61" w:unhideWhenUsed="0"/>
-    <w:lsdException w:name="Light Grid Accent 1" w:semiHidden="0" w:uiPriority="62" w:unhideWhenUsed="0"/>
-    <w:lsdException w:name="Medium Shading 1 Accent 1" w:semiHidden="0" w:uiPriority="63" w:unhideWhenUsed="0"/>
-    <w:lsdException w:name="Medium Shading 2 Accent 1" w:semiHidden="0" w:uiPriority="64" w:unhideWhenUsed="0"/>
-    <w:lsdException w:name="Medium List 1 Accent 1" w:semiHidden="0" w:uiPriority="65" w:unhideWhenUsed="0"/>
-    <w:lsdException w:name="Revision" w:unhideWhenUsed="0"/>
-    <w:lsdException w:name="List Paragraph" w:semiHidden="0" w:uiPriority="34" w:unhideWhenUsed="0" w:qFormat="1"/>
-    <w:lsdException w:name="Quote" w:semiHidden="0" w:uiPriority="29" w:unhideWhenUsed="0" w:qFormat="1"/>
-    <w:lsdException w:name="Intense Quote" w:semiHidden="0" w:uiPriority="30" w:unhideWhenUsed="0" w:qFormat="1"/>
-    <w:lsdException w:name="Medium List 2 Accent 1" w:semiHidden="0" w:uiPriority="66" w:unhideWhenUsed="0"/>
-    <w:lsdException w:name="Medium Grid 1 Accent 1" w:semiHidden="0" w:uiPriority="67" w:unhideWhenUsed="0"/>
-    <w:lsdException w:name="Medium Grid 2 Accent 1" w:semiHidden="0" w:uiPriority="68" w:unhideWhenUsed="0"/>
-    <w:lsdException w:name="Medium Grid 3 Accent 1" w:semiHidden="0" w:uiPriority="69" w:unhideWhenUsed="0"/>
-    <w:lsdException w:name="Dark List Accent 1" w:semiHidden="0" w:uiPriority="70" w:unhideWhenUsed="0"/>
-    <w:lsdException w:name="Colorful Shading Accent 1" w:semiHidden="0" w:uiPriority="71" w:unhideWhenUsed="0"/>
-    <w:lsdException w:name="Colorful List Accent 1" w:semiHidden="0" w:uiPriority="72" w:unhideWhenUsed="0"/>
-    <w:lsdException w:name="Colorful Grid Accent 1" w:semiHidden="0" w:uiPriority="73" w:unhideWhenUsed="0"/>
-    <w:lsdException w:name="Light Shading Accent 2" w:semiHidden="0" w:uiPriority="60" w:unhideWhenUsed="0"/>
-    <w:lsdException w:name="Light List Accent 2" w:semiHidden="0" w:uiPriority="61" w:unhideWhenUsed="0"/>
-    <w:lsdException w:name="Light Grid Accent 2" w:semiHidden="0" w:uiPriority="62" w:unhideWhenUsed="0"/>
-    <w:lsdException w:name="Medium Shading 1 Accent 2" w:semiHidden="0" w:uiPriority="63" w:unhideWhenUsed="0"/>
-    <w:lsdException w:name="Medium Shading 2 Accent 2" w:semiHidden="0" w:uiPriority="64" w:unhideWhenUsed="0"/>
-    <w:lsdException w:name="Medium List 1 Accent 2" w:semiHidden="0" w:uiPriority="65" w:unhideWhenUsed="0"/>
-    <w:lsdException w:name="Medium List 2 Accent 2" w:semiHidden="0" w:uiPriority="66" w:unhideWhenUsed="0"/>
-    <w:lsdException w:name="Medium Grid 1 Accent 2" w:semiHidden="0" w:uiPriority="67" w:unhideWhenUsed="0"/>
-    <w:lsdException w:name="Medium Grid 2 Accent 2" w:semiHidden="0" w:uiPriority="68" w:unhideWhenUsed="0"/>
-    <w:lsdException w:name="Medium Grid 3 Accent 2" w:semiHidden="0" w:uiPriority="69" w:unhideWhenUsed="0"/>
-    <w:lsdException w:name="Dark List Accent 2" w:semiHidden="0" w:uiPriority="70" w:unhideWhenUsed="0"/>
-    <w:lsdException w:name="Colorful Shading Accent 2" w:semiHidden="0" w:uiPriority="71" w:unhideWhenUsed="0"/>
-    <w:lsdException w:name="Colorful List Accent 2" w:semiHidden="0" w:uiPriority="72" w:unhideWhenUsed="0"/>
-    <w:lsdException w:name="Colorful Grid Accent 2" w:semiHidden="0" w:uiPriority="73" w:unhideWhenUsed="0"/>
-    <w:lsdException w:name="Light Shading Accent 3" w:semiHidden="0" w:uiPriority="60" w:unhideWhenUsed="0"/>
-    <w:lsdException w:name="Light List Accent 3" w:semiHidden="0" w:uiPriority="61" w:unhideWhenUsed="0"/>
-    <w:lsdException w:name="Light Grid Accent 3" w:semiHidden="0" w:uiPriority="62" w:unhideWhenUsed="0"/>
-    <w:lsdException w:name="Medium Shading 1 Accent 3" w:semiHidden="0" w:uiPriority="63" w:unhideWhenUsed="0"/>
-    <w:lsdException w:name="Medium Shading 2 Accent 3" w:semiHidden="0" w:uiPriority="64" w:unhideWhenUsed="0"/>
-    <w:lsdException w:name="Medium List 1 Accent 3" w:semiHidden="0" w:uiPriority="65" w:unhideWhenUsed="0"/>
-    <w:lsdException w:name="Medium List 2 Accent 3" w:semiHidden="0" w:uiPriority="66" w:unhideWhenUsed="0"/>
-    <w:lsdException w:name="Medium Grid 1 Accent 3" w:semiHidden="0" w:uiPriority="67" w:unhideWhenUsed="0"/>
-    <w:lsdException w:name="Medium Grid 2 Accent 3" w:semiHidden="0" w:uiPriority="68" w:unhideWhenUsed="0"/>
-    <w:lsdException w:name="Medium Grid 3 Accent 3" w:semiHidden="0" w:uiPriority="69" w:unhideWhenUsed="0"/>
-    <w:lsdException w:name="Dark List Accent 3" w:semiHidden="0" w:uiPriority="70" w:unhideWhenUsed="0"/>
-    <w:lsdException w:name="Colorful Shading Accent 3" w:semiHidden="0" w:uiPriority="71" w:unhideWhenUsed="0"/>
-    <w:lsdException w:name="Colorful List Accent 3" w:semiHidden="0" w:uiPriority="72" w:unhideWhenUsed="0"/>
-    <w:lsdException w:name="Colorful Grid Accent 3" w:semiHidden="0" w:uiPriority="73" w:unhideWhenUsed="0"/>
-    <w:lsdException w:name="Light Shading Accent 4" w:semiHidden="0" w:uiPriority="60" w:unhideWhenUsed="0"/>
-    <w:lsdException w:name="Light List Accent 4" w:semiHidden="0" w:uiPriority="61" w:unhideWhenUsed="0"/>
-    <w:lsdException w:name="Light Grid Accent 4" w:semiHidden="0" w:uiPriority="62" w:unhideWhenUsed="0"/>
-    <w:lsdException w:name="Medium Shading 1 Accent 4" w:semiHidden="0" w:uiPriority="63" w:unhideWhenUsed="0"/>
-    <w:lsdException w:name="Medium Shading 2 Accent 4" w:semiHidden="0" w:uiPriority="64" w:unhideWhenUsed="0"/>
-    <w:lsdException w:name="Medium List 1 Accent 4" w:semiHidden="0" w:uiPriority="65" w:unhideWhenUsed="0"/>
-    <w:lsdException w:name="Medium List 2 Accent 4" w:semiHidden="0" w:uiPriority="66" w:unhideWhenUsed="0"/>
-    <w:lsdException w:name="Medium Grid 1 Accent 4" w:semiHidden="0" w:uiPriority="67" w:unhideWhenUsed="0"/>
-    <w:lsdException w:name="Medium Grid 2 Accent 4" w:semiHidden="0" w:uiPriority="68" w:unhideWhenUsed="0"/>
-    <w:lsdException w:name="Medium Grid 3 Accent 4" w:semiHidden="0" w:uiPriority="69" w:unhideWhenUsed="0"/>
-    <w:lsdException w:name="Dark List Accent 4" w:semiHidden="0" w:uiPriority="70" w:unhideWhenUsed="0"/>
-    <w:lsdException w:name="Colorful Shading Accent 4" w:semiHidden="0" w:uiPriority="71" w:unhideWhenUsed="0"/>
-    <w:lsdException w:name="Colorful List Accent 4" w:semiHidden="0" w:uiPriority="72" w:unhideWhenUsed="0"/>
-    <w:lsdException w:name="Colorful Grid Accent 4" w:semiHidden="0" w:uiPriority="73" w:unhideWhenUsed="0"/>
-    <w:lsdException w:name="Light Shading Accent 5" w:semiHidden="0" w:uiPriority="60" w:unhideWhenUsed="0"/>
-    <w:lsdException w:name="Light List Accent 5" w:semiHidden="0" w:uiPriority="61" w:unhideWhenUsed="0"/>
-    <w:lsdException w:name="Light Grid Accent 5" w:semiHidden="0" w:uiPriority="62" w:unhideWhenUsed="0"/>
-    <w:lsdException w:name="Medium Shading 1 Accent 5" w:semiHidden="0" w:uiPriority="63" w:unhideWhenUsed="0"/>
-    <w:lsdException w:name="Medium Shading 2 Accent 5" w:semiHidden="0" w:uiPriority="64" w:unhideWhenUsed="0"/>
-    <w:lsdException w:name="Medium List 1 Accent 5" w:semiHidden="0" w:uiPriority="65" w:unhideWhenUsed="0"/>
-    <w:lsdException w:name="Medium List 2 Accent 5" w:semiHidden="0" w:uiPriority="66" w:unhideWhenUsed="0"/>
-    <w:lsdException w:name="Medium Grid 1 Accent 5" w:semiHidden="0" w:uiPriority="67" w:unhideWhenUsed="0"/>
-    <w:lsdException w:name="Medium Grid 2 Accent 5" w:semiHidden="0" w:uiPriority="68" w:unhideWhenUsed="0"/>
-    <w:lsdException w:name="Medium Grid 3 Accent 5" w:semiHidden="0" w:uiPriority="69" w:unhideWhenUsed="0"/>
-    <w:lsdException w:name="Dark List Accent 5" w:semiHidden="0" w:uiPriority="70" w:unhideWhenUsed="0"/>
-    <w:lsdException w:name="Colorful Shading Accent 5" w:semiHidden="0" w:uiPriority="71" w:unhideWhenUsed="0"/>
-    <w:lsdException w:name="Colorful List Accent 5" w:semiHidden="0" w:uiPriority="72" w:unhideWhenUsed="0"/>
-    <w:lsdException w:name="Colorful Grid Accent 5" w:semiHidden="0" w:uiPriority="73" w:unhideWhenUsed="0"/>
-    <w:lsdException w:name="Light Shading Accent 6" w:semiHidden="0" w:uiPriority="60" w:unhideWhenUsed="0"/>
-    <w:lsdException w:name="Light List Accent 6" w:semiHidden="0" w:uiPriority="61" w:unhideWhenUsed="0"/>
-    <w:lsdException w:name="Light Grid Accent 6" w:semiHidden="0" w:uiPriority="62" w:unhideWhenUsed="0"/>
-    <w:lsdException w:name="Medium Shading 1 Accent 6" w:semiHidden="0" w:uiPriority="63" w:unhideWhenUsed="0"/>
-    <w:lsdException w:name="Medium Shading 2 Accent 6" w:semiHidden="0" w:uiPriority="64" w:unhideWhenUsed="0"/>
-    <w:lsdException w:name="Medium List 1 Accent 6" w:semiHidden="0" w:uiPriority="65" w:unhideWhenUsed="0"/>
-    <w:lsdException w:name="Medium List 2 Accent 6" w:semiHidden="0" w:uiPriority="66" w:unhideWhenUsed="0"/>
-    <w:lsdException w:name="Medium Grid 1 Accent 6" w:semiHidden="0" w:uiPriority="67" w:unhideWhenUsed="0"/>
-    <w:lsdException w:name="Medium Grid 2 Accent 6" w:semiHidden="0" w:uiPriority="68" w:unhideWhenUsed="0"/>
-    <w:lsdException w:name="Medium Grid 3 Accent 6" w:semiHidden="0" w:uiPriority="69" w:unhideWhenUsed="0"/>
-    <w:lsdException w:name="Dark List Accent 6" w:semiHidden="0" w:uiPriority="70" w:unhideWhenUsed="0"/>
-    <w:lsdException w:name="Colorful Shading Accent 6" w:semiHidden="0" w:uiPriority="71" w:unhideWhenUsed="0"/>
-    <w:lsdException w:name="Colorful List Accent 6" w:semiHidden="0" w:uiPriority="72" w:unhideWhenUsed="0"/>
-    <w:lsdException w:name="Colorful Grid Accent 6" w:semiHidden="0" w:uiPriority="73" w:unhideWhenUsed="0"/>
-    <w:lsdException w:name="Subtle Emphasis" w:semiHidden="0" w:uiPriority="19" w:unhideWhenUsed="0" w:qFormat="1"/>
-    <w:lsdException w:name="Intense Emphasis" w:semiHidden="0" w:uiPriority="21" w:unhideWhenUsed="0" w:qFormat="1"/>
-    <w:lsdException w:name="Subtle Reference" w:semiHidden="0" w:uiPriority="31" w:unhideWhenUsed="0" w:qFormat="1"/>
-    <w:lsdException w:name="Intense Reference" w:semiHidden="0" w:uiPriority="32" w:unhideWhenUsed="0" w:qFormat="1"/>
-    <w:lsdException w:name="Book Title" w:semiHidden="0" w:uiPriority="33" w:unhideWhenUsed="0" w:qFormat="1"/>
-    <w:lsdException w:name="Bibliography" w:uiPriority="37"/>
-    <w:lsdException w:name="TOC Heading" w:uiPriority="39" w:qFormat="1"/>
-  </w:latentStyles>
-  <w:style w:type="paragraph" w:default="1" w:styleId="a">
-    <w:name w:val="Normal"/>
-    <w:qFormat/>
-    <w:pPr>
-      <w:widowControl w:val="0"/>
-      <w:wordWrap w:val="0"/>
-      <w:autoSpaceDE w:val="0"/>
-      <w:autoSpaceDN w:val="0"/>
-    </w:pPr>
-  </w:style>
-  <w:style w:type="character" w:default="1" w:styleId="a0">
-    <w:name w:val="Default Paragraph Font"/>
-    <w:uiPriority w:val="1"/>
-    <w:semiHidden/>
-    <w:unhideWhenUsed/>
-  </w:style>
-  <w:style w:type="table" w:default="1" w:styleId="a1">
-    <w:name w:val="Normal Table"/>
-    <w:uiPriority w:val="99"/>
-    <w:semiHidden/>
-    <w:unhideWhenUsed/>
-    <w:tblPr>
-      <w:tblInd w:w="0" w:type="dxa"/>
-      <w:tblCellMar>
-        <w:top w:w="0" w:type="dxa"/>
-        <w:left w:w="108" w:type="dxa"/>
-        <w:bottom w:w="0" w:type="dxa"/>
-        <w:right w:w="108" w:type="dxa"/>
-      </w:tblCellMar>
-    </w:tblPr>
-  </w:style>
-  <w:style w:type="numbering" w:default="1" w:styleId="a2">
-    <w:name w:val="No List"/>
-    <w:uiPriority w:val="99"/>
-    <w:semiHidden/>
-    <w:unhideWhenUsed/>
-  </w:style>
-  <w:style w:type="paragraph" w:styleId="a3">
-    <w:name w:val="List Paragraph"/>
-    <w:basedOn w:val="a"/>
-    <w:uiPriority w:val="34"/>
-    <w:qFormat/>
-    <w:rsid w:val="003E2523"/>
-    <w:pPr>
-      <w:ind w:leftChars="400" w:left="800"/>
-    </w:pPr>
-  </w:style>
-  <w:style w:type="table" w:styleId="a4">
-    <w:name w:val="Table Grid"/>
-    <w:basedOn w:val="a1"/>
-    <w:uiPriority w:val="59"/>
-    <w:rsid w:val="008A3E5A"/>
-    <w:pPr>
-      <w:spacing w:after="0" w:line="240" w:lineRule="auto"/>
-    </w:pPr>
-    <w:tblPr>
-      <w:tblInd w:w="0" w:type="dxa"/>
-      <w:tblBorders>
-        <w:top w:val="single" w:sz="4" w:space="0" w:color="auto"/>
-        <w:left w:val="single" w:sz="4" w:space="0" w:color="auto"/>
-        <w:bottom w:val="single" w:sz="4" w:space="0" w:color="auto"/>
-        <w:right w:val="single" w:sz="4" w:space="0" w:color="auto"/>
-        <w:insideH w:val="single" w:sz="4" w:space="0" w:color="auto"/>
-        <w:insideV w:val="single" w:sz="4" w:space="0" w:color="auto"/>
-      </w:tblBorders>
-      <w:tblCellMar>
-        <w:top w:w="0" w:type="dxa"/>
-        <w:left w:w="108" w:type="dxa"/>
-        <w:bottom w:w="0" w:type="dxa"/>
-        <w:right w:w="108" w:type="dxa"/>
-      </w:tblCellMar>
     </w:tblPr>
   </w:style>
   <w:style w:type="paragraph" w:styleId="a5">

--- a/팀프로젝트_회의록(A조).docx
+++ b/팀프로젝트_회의록(A조).docx
@@ -1,6 +1,6 @@
 
 <file path=word/document.xml><?xml version="1.0" encoding="utf-8"?>
-<w:document xmlns:wpc="http://schemas.microsoft.com/office/word/2010/wordprocessingCanvas" xmlns:cx="http://schemas.microsoft.com/office/drawing/2014/chartex" xmlns:cx1="http://schemas.microsoft.com/office/drawing/2015/9/8/chartex" xmlns:cx2="http://schemas.microsoft.com/office/drawing/2015/10/21/chartex" xmlns:cx3="http://schemas.microsoft.com/office/drawing/2016/5/9/chartex" xmlns:cx4="http://schemas.microsoft.com/office/drawing/2016/5/10/chartex" xmlns:cx5="http://schemas.microsoft.com/office/drawing/2016/5/11/chartex" xmlns:cx6="http://schemas.microsoft.com/office/drawing/2016/5/12/chartex" xmlns:cx7="http://schemas.microsoft.com/office/drawing/2016/5/13/chartex" xmlns:cx8="http://schemas.microsoft.com/office/drawing/2016/5/14/chartex" xmlns:mc="http://schemas.openxmlformats.org/markup-compatibility/2006" xmlns:aink="http://schemas.microsoft.com/office/drawing/2016/ink" xmlns:am3d="http://schemas.microsoft.com/office/drawing/2017/model3d" xmlns:o="urn:schemas-microsoft-com:office:office" xmlns:r="http://schemas.openxmlformats.org/officeDocument/2006/relationships" xmlns:m="http://schemas.openxmlformats.org/officeDocument/2006/math" xmlns:v="urn:schemas-microsoft-com:vml" xmlns:wp14="http://schemas.microsoft.com/office/word/2010/wordprocessingDrawing" xmlns:wp="http://schemas.openxmlformats.org/drawingml/2006/wordprocessingDrawing" xmlns:w10="urn:schemas-microsoft-com:office:word" xmlns:w="http://schemas.openxmlformats.org/wordprocessingml/2006/main" xmlns:w14="http://schemas.microsoft.com/office/word/2010/wordml" xmlns:w15="http://schemas.microsoft.com/office/word/2012/wordml" xmlns:w16cex="http://schemas.microsoft.com/office/word/2018/wordml/cex" xmlns:w16cid="http://schemas.microsoft.com/office/word/2016/wordml/cid" xmlns:w16="http://schemas.microsoft.com/office/word/2018/wordml" xmlns:w16sdtdh="http://schemas.microsoft.com/office/word/2020/wordml/sdtdatahash" xmlns:w16se="http://schemas.microsoft.com/office/word/2015/wordml/symex" xmlns:wpg="http://schemas.microsoft.com/office/word/2010/wordprocessingGroup" xmlns:wpi="http://schemas.microsoft.com/office/word/2010/wordprocessingInk" xmlns:wne="http://schemas.microsoft.com/office/word/2006/wordml" xmlns:wps="http://schemas.microsoft.com/office/word/2010/wordprocessingShape" mc:Ignorable="w14 w15 w16se w16cid w16 w16cex w16sdtdh wp14">
+<w:document xmlns:wpc="http://schemas.microsoft.com/office/word/2010/wordprocessingCanvas" xmlns:mc="http://schemas.openxmlformats.org/markup-compatibility/2006" xmlns:o="urn:schemas-microsoft-com:office:office" xmlns:r="http://schemas.openxmlformats.org/officeDocument/2006/relationships" xmlns:m="http://schemas.openxmlformats.org/officeDocument/2006/math" xmlns:v="urn:schemas-microsoft-com:vml" xmlns:wp14="http://schemas.microsoft.com/office/word/2010/wordprocessingDrawing" xmlns:wp="http://schemas.openxmlformats.org/drawingml/2006/wordprocessingDrawing" xmlns:w10="urn:schemas-microsoft-com:office:word" xmlns:w="http://schemas.openxmlformats.org/wordprocessingml/2006/main" xmlns:w14="http://schemas.microsoft.com/office/word/2010/wordml" xmlns:wpg="http://schemas.microsoft.com/office/word/2010/wordprocessingGroup" xmlns:wpi="http://schemas.microsoft.com/office/word/2010/wordprocessingInk" xmlns:wne="http://schemas.microsoft.com/office/word/2006/wordml" xmlns:wps="http://schemas.microsoft.com/office/word/2010/wordprocessingShape" mc:Ignorable="w14 wp14">
   <w:body>
     <w:tbl>
       <w:tblPr>
@@ -91,7 +91,16 @@
                 <w:sz w:val="16"/>
                 <w:szCs w:val="16"/>
               </w:rPr>
-              <w:t>17시 20분 (</w:t>
+              <w:t xml:space="preserve">17시 20분 </w:t>
+            </w:r>
+            <w:proofErr w:type="gramStart"/>
+            <w:r>
+              <w:rPr>
+                <w:rFonts w:hint="eastAsia"/>
+                <w:sz w:val="16"/>
+                <w:szCs w:val="16"/>
+              </w:rPr>
+              <w:t>(</w:t>
             </w:r>
             <w:r>
               <w:rPr>
@@ -106,7 +115,16 @@
                 <w:sz w:val="16"/>
                 <w:szCs w:val="16"/>
               </w:rPr>
-              <w:t>분)</w:t>
+              <w:t>분</w:t>
+            </w:r>
+            <w:proofErr w:type="gramEnd"/>
+            <w:r>
+              <w:rPr>
+                <w:rFonts w:hint="eastAsia"/>
+                <w:sz w:val="16"/>
+                <w:szCs w:val="16"/>
+              </w:rPr>
+              <w:t>)</w:t>
             </w:r>
           </w:p>
         </w:tc>
@@ -151,8 +169,18 @@
                 <w:sz w:val="16"/>
                 <w:szCs w:val="16"/>
               </w:rPr>
-              <w:t>김정명, 박창주, 김동연, 김동호, 신치수, 강전석</w:t>
-            </w:r>
+              <w:t xml:space="preserve">김정명, 박창주, 김동연, 김동호, 신치수, </w:t>
+            </w:r>
+            <w:proofErr w:type="spellStart"/>
+            <w:r>
+              <w:rPr>
+                <w:rFonts w:hint="eastAsia"/>
+                <w:sz w:val="16"/>
+                <w:szCs w:val="16"/>
+              </w:rPr>
+              <w:t>강전석</w:t>
+            </w:r>
+            <w:proofErr w:type="spellEnd"/>
             <w:r>
               <w:rPr>
                 <w:rFonts w:hint="eastAsia"/>
@@ -266,6 +294,7 @@
                 <w:szCs w:val="16"/>
               </w:rPr>
             </w:pPr>
+            <w:proofErr w:type="gramStart"/>
             <w:r>
               <w:rPr>
                 <w:rFonts w:hint="eastAsia"/>
@@ -281,7 +310,16 @@
                 <w:sz w:val="16"/>
                 <w:szCs w:val="16"/>
               </w:rPr>
-              <w:t xml:space="preserve"> : 종합 메모 서비스 웹사이트</w:t>
+              <w:t xml:space="preserve"> :</w:t>
+            </w:r>
+            <w:proofErr w:type="gramEnd"/>
+            <w:r>
+              <w:rPr>
+                <w:rFonts w:hint="eastAsia"/>
+                <w:sz w:val="16"/>
+                <w:szCs w:val="16"/>
+              </w:rPr>
+              <w:t xml:space="preserve"> 종합 메모 서비스 웹사이트</w:t>
             </w:r>
           </w:p>
           <w:p>
@@ -293,14 +331,25 @@
                 <w:szCs w:val="16"/>
               </w:rPr>
             </w:pPr>
-            <w:r>
-              <w:rPr>
-                <w:rFonts w:hint="eastAsia"/>
-                <w:b/>
-                <w:sz w:val="16"/>
-                <w:szCs w:val="16"/>
-              </w:rPr>
-              <w:t xml:space="preserve">설명 : </w:t>
+            <w:proofErr w:type="gramStart"/>
+            <w:r>
+              <w:rPr>
+                <w:rFonts w:hint="eastAsia"/>
+                <w:b/>
+                <w:sz w:val="16"/>
+                <w:szCs w:val="16"/>
+              </w:rPr>
+              <w:t>설명 :</w:t>
+            </w:r>
+            <w:proofErr w:type="gramEnd"/>
+            <w:r>
+              <w:rPr>
+                <w:rFonts w:hint="eastAsia"/>
+                <w:b/>
+                <w:sz w:val="16"/>
+                <w:szCs w:val="16"/>
+              </w:rPr>
+              <w:t xml:space="preserve"> </w:t>
             </w:r>
             <w:r>
               <w:rPr>
@@ -315,7 +364,25 @@
                 <w:sz w:val="16"/>
                 <w:szCs w:val="16"/>
               </w:rPr>
-              <w:t>웹 사이트와 같이 웹상의 자신의 일정, 계획, 파일 등을 남겨 일기장처럼 쓸 수 있는 웹 사이트</w:t>
+              <w:t xml:space="preserve">웹 사이트와 같이 </w:t>
+            </w:r>
+            <w:proofErr w:type="spellStart"/>
+            <w:r>
+              <w:rPr>
+                <w:rFonts w:hint="eastAsia"/>
+                <w:sz w:val="16"/>
+                <w:szCs w:val="16"/>
+              </w:rPr>
+              <w:t>웹상의</w:t>
+            </w:r>
+            <w:proofErr w:type="spellEnd"/>
+            <w:r>
+              <w:rPr>
+                <w:rFonts w:hint="eastAsia"/>
+                <w:sz w:val="16"/>
+                <w:szCs w:val="16"/>
+              </w:rPr>
+              <w:t xml:space="preserve"> 자신의 일정, 계획, 파일 등을 남겨 일기장처럼 쓸 수 있는 웹 사이트</w:t>
             </w:r>
           </w:p>
           <w:p>
@@ -346,6 +413,7 @@
                 <w:szCs w:val="16"/>
               </w:rPr>
             </w:pPr>
+            <w:proofErr w:type="gramStart"/>
             <w:r>
               <w:rPr>
                 <w:rFonts w:hint="eastAsia"/>
@@ -361,7 +429,34 @@
                 <w:sz w:val="16"/>
                 <w:szCs w:val="16"/>
               </w:rPr>
-              <w:t>: 일기장처럼 웹상에 자신의 살아오는 과정 및 추억을 담을 수 있다.</w:t>
+              <w:t>:</w:t>
+            </w:r>
+            <w:proofErr w:type="gramEnd"/>
+            <w:r>
+              <w:rPr>
+                <w:rFonts w:hint="eastAsia"/>
+                <w:sz w:val="16"/>
+                <w:szCs w:val="16"/>
+              </w:rPr>
+              <w:t xml:space="preserve"> 일기장처럼 </w:t>
+            </w:r>
+            <w:proofErr w:type="spellStart"/>
+            <w:r>
+              <w:rPr>
+                <w:rFonts w:hint="eastAsia"/>
+                <w:sz w:val="16"/>
+                <w:szCs w:val="16"/>
+              </w:rPr>
+              <w:t>웹상에</w:t>
+            </w:r>
+            <w:proofErr w:type="spellEnd"/>
+            <w:r>
+              <w:rPr>
+                <w:rFonts w:hint="eastAsia"/>
+                <w:sz w:val="16"/>
+                <w:szCs w:val="16"/>
+              </w:rPr>
+              <w:t xml:space="preserve"> 자신의 살아오는 과정 및 추억을 담을 수 있다.</w:t>
             </w:r>
           </w:p>
           <w:p>
@@ -373,6 +468,7 @@
                 <w:szCs w:val="16"/>
               </w:rPr>
             </w:pPr>
+            <w:proofErr w:type="gramStart"/>
             <w:r>
               <w:rPr>
                 <w:rFonts w:hint="eastAsia"/>
@@ -388,7 +484,16 @@
                 <w:sz w:val="16"/>
                 <w:szCs w:val="16"/>
               </w:rPr>
-              <w:t xml:space="preserve"> : 핸드폰을 많이 이용하는 시대에 실용성이 떨어진다.</w:t>
+              <w:t xml:space="preserve"> :</w:t>
+            </w:r>
+            <w:proofErr w:type="gramEnd"/>
+            <w:r>
+              <w:rPr>
+                <w:rFonts w:hint="eastAsia"/>
+                <w:sz w:val="16"/>
+                <w:szCs w:val="16"/>
+              </w:rPr>
+              <w:t xml:space="preserve"> 핸드폰을 많이 이용하는 시대에 실용성이 떨어진다.</w:t>
             </w:r>
           </w:p>
         </w:tc>
@@ -427,6 +532,7 @@
                 <w:szCs w:val="16"/>
               </w:rPr>
             </w:pPr>
+            <w:proofErr w:type="gramStart"/>
             <w:r>
               <w:rPr>
                 <w:rFonts w:hint="eastAsia"/>
@@ -442,7 +548,16 @@
                 <w:sz w:val="16"/>
                 <w:szCs w:val="16"/>
               </w:rPr>
-              <w:t xml:space="preserve"> : 프로그래밍 언어를 실행 시켜주는 웹 사이트 </w:t>
+              <w:t xml:space="preserve"> :</w:t>
+            </w:r>
+            <w:proofErr w:type="gramEnd"/>
+            <w:r>
+              <w:rPr>
+                <w:rFonts w:hint="eastAsia"/>
+                <w:sz w:val="16"/>
+                <w:szCs w:val="16"/>
+              </w:rPr>
+              <w:t xml:space="preserve"> 프로그래밍 언어를 실행 시켜주는 웹 사이트 </w:t>
             </w:r>
           </w:p>
           <w:p>
@@ -454,14 +569,25 @@
                 <w:szCs w:val="16"/>
               </w:rPr>
             </w:pPr>
-            <w:r>
-              <w:rPr>
-                <w:rFonts w:hint="eastAsia"/>
-                <w:b/>
-                <w:sz w:val="16"/>
-                <w:szCs w:val="16"/>
-              </w:rPr>
-              <w:t xml:space="preserve">설명 : </w:t>
+            <w:proofErr w:type="gramStart"/>
+            <w:r>
+              <w:rPr>
+                <w:rFonts w:hint="eastAsia"/>
+                <w:b/>
+                <w:sz w:val="16"/>
+                <w:szCs w:val="16"/>
+              </w:rPr>
+              <w:t>설명 :</w:t>
+            </w:r>
+            <w:proofErr w:type="gramEnd"/>
+            <w:r>
+              <w:rPr>
+                <w:rFonts w:hint="eastAsia"/>
+                <w:b/>
+                <w:sz w:val="16"/>
+                <w:szCs w:val="16"/>
+              </w:rPr>
+              <w:t xml:space="preserve"> </w:t>
             </w:r>
             <w:r>
               <w:rPr>
@@ -504,7 +630,25 @@
                 <w:sz w:val="16"/>
                 <w:szCs w:val="16"/>
               </w:rPr>
-              <w:t>결과물을 평가받을 수 있는 커뮤니티 웹 사이트</w:t>
+              <w:t xml:space="preserve">결과물을 </w:t>
+            </w:r>
+            <w:proofErr w:type="spellStart"/>
+            <w:r>
+              <w:rPr>
+                <w:rFonts w:hint="eastAsia"/>
+                <w:sz w:val="16"/>
+                <w:szCs w:val="16"/>
+              </w:rPr>
+              <w:t>평가받을</w:t>
+            </w:r>
+            <w:proofErr w:type="spellEnd"/>
+            <w:r>
+              <w:rPr>
+                <w:rFonts w:hint="eastAsia"/>
+                <w:sz w:val="16"/>
+                <w:szCs w:val="16"/>
+              </w:rPr>
+              <w:t xml:space="preserve"> 수 있는 커뮤니티 웹 사이트</w:t>
             </w:r>
           </w:p>
           <w:p>
@@ -535,6 +679,7 @@
                 <w:szCs w:val="16"/>
               </w:rPr>
             </w:pPr>
+            <w:proofErr w:type="gramStart"/>
             <w:r>
               <w:rPr>
                 <w:rFonts w:hint="eastAsia"/>
@@ -550,7 +695,16 @@
                 <w:sz w:val="16"/>
                 <w:szCs w:val="16"/>
               </w:rPr>
-              <w:t>: 처음 코딩을 시작하는 개발자들의 성취와 지식의 폭을 늘려줄 것이다.</w:t>
+              <w:t>:</w:t>
+            </w:r>
+            <w:proofErr w:type="gramEnd"/>
+            <w:r>
+              <w:rPr>
+                <w:rFonts w:hint="eastAsia"/>
+                <w:sz w:val="16"/>
+                <w:szCs w:val="16"/>
+              </w:rPr>
+              <w:t xml:space="preserve"> 처음 코딩을 시작하는 개발자들의 성취와 지식의 폭을 늘려줄 것이다.</w:t>
             </w:r>
           </w:p>
           <w:p>
@@ -562,6 +716,7 @@
                 <w:szCs w:val="16"/>
               </w:rPr>
             </w:pPr>
+            <w:proofErr w:type="gramStart"/>
             <w:r>
               <w:rPr>
                 <w:rFonts w:hint="eastAsia"/>
@@ -577,7 +732,16 @@
                 <w:sz w:val="16"/>
                 <w:szCs w:val="16"/>
               </w:rPr>
-              <w:t>: 커뮤니티 사이트 다 보니 이용자가 많아야 한다.</w:t>
+              <w:t>:</w:t>
+            </w:r>
+            <w:proofErr w:type="gramEnd"/>
+            <w:r>
+              <w:rPr>
+                <w:rFonts w:hint="eastAsia"/>
+                <w:sz w:val="16"/>
+                <w:szCs w:val="16"/>
+              </w:rPr>
+              <w:t xml:space="preserve"> 커뮤니티 사이트 다 보니 이용자가 많아야 한다.</w:t>
             </w:r>
           </w:p>
         </w:tc>
@@ -616,6 +780,7 @@
                 <w:szCs w:val="16"/>
               </w:rPr>
             </w:pPr>
+            <w:proofErr w:type="gramStart"/>
             <w:r>
               <w:rPr>
                 <w:rFonts w:hint="eastAsia"/>
@@ -631,7 +796,16 @@
                 <w:sz w:val="16"/>
                 <w:szCs w:val="16"/>
               </w:rPr>
-              <w:t xml:space="preserve"> : 중고 경매 사이트</w:t>
+              <w:t xml:space="preserve"> :</w:t>
+            </w:r>
+            <w:proofErr w:type="gramEnd"/>
+            <w:r>
+              <w:rPr>
+                <w:rFonts w:hint="eastAsia"/>
+                <w:sz w:val="16"/>
+                <w:szCs w:val="16"/>
+              </w:rPr>
+              <w:t xml:space="preserve"> 중고 경매 사이트</w:t>
             </w:r>
           </w:p>
           <w:p>
@@ -643,14 +817,25 @@
                 <w:szCs w:val="16"/>
               </w:rPr>
             </w:pPr>
-            <w:r>
-              <w:rPr>
-                <w:rFonts w:hint="eastAsia"/>
-                <w:b/>
-                <w:sz w:val="16"/>
-                <w:szCs w:val="16"/>
-              </w:rPr>
-              <w:t xml:space="preserve">설명 : </w:t>
+            <w:proofErr w:type="gramStart"/>
+            <w:r>
+              <w:rPr>
+                <w:rFonts w:hint="eastAsia"/>
+                <w:b/>
+                <w:sz w:val="16"/>
+                <w:szCs w:val="16"/>
+              </w:rPr>
+              <w:t>설명 :</w:t>
+            </w:r>
+            <w:proofErr w:type="gramEnd"/>
+            <w:r>
+              <w:rPr>
+                <w:rFonts w:hint="eastAsia"/>
+                <w:b/>
+                <w:sz w:val="16"/>
+                <w:szCs w:val="16"/>
+              </w:rPr>
+              <w:t xml:space="preserve"> </w:t>
             </w:r>
             <w:r>
               <w:rPr>
@@ -690,6 +875,7 @@
                 <w:szCs w:val="16"/>
               </w:rPr>
             </w:pPr>
+            <w:proofErr w:type="gramStart"/>
             <w:r>
               <w:rPr>
                 <w:rFonts w:hint="eastAsia"/>
@@ -699,6 +885,7 @@
               </w:rPr>
               <w:t>장점 :</w:t>
             </w:r>
+            <w:proofErr w:type="gramEnd"/>
             <w:r>
               <w:rPr>
                 <w:b/>
@@ -725,6 +912,7 @@
                 <w:szCs w:val="16"/>
               </w:rPr>
             </w:pPr>
+            <w:proofErr w:type="gramStart"/>
             <w:r>
               <w:rPr>
                 <w:rFonts w:hint="eastAsia"/>
@@ -742,6 +930,7 @@
               </w:rPr>
               <w:t>:</w:t>
             </w:r>
+            <w:proofErr w:type="gramEnd"/>
             <w:r>
               <w:rPr>
                 <w:sz w:val="16"/>
@@ -778,6 +967,7 @@
                 <w:szCs w:val="16"/>
               </w:rPr>
             </w:pPr>
+            <w:proofErr w:type="gramStart"/>
             <w:r>
               <w:rPr>
                 <w:rFonts w:hint="eastAsia"/>
@@ -793,7 +983,16 @@
                 <w:sz w:val="16"/>
                 <w:szCs w:val="16"/>
               </w:rPr>
-              <w:t xml:space="preserve"> : 랭킹사이트</w:t>
+              <w:t xml:space="preserve"> :</w:t>
+            </w:r>
+            <w:proofErr w:type="gramEnd"/>
+            <w:r>
+              <w:rPr>
+                <w:rFonts w:hint="eastAsia"/>
+                <w:sz w:val="16"/>
+                <w:szCs w:val="16"/>
+              </w:rPr>
+              <w:t xml:space="preserve"> 랭킹사이트</w:t>
             </w:r>
           </w:p>
           <w:p>
@@ -805,14 +1004,25 @@
                 <w:szCs w:val="16"/>
               </w:rPr>
             </w:pPr>
-            <w:r>
-              <w:rPr>
-                <w:rFonts w:hint="eastAsia"/>
-                <w:b/>
-                <w:sz w:val="16"/>
-                <w:szCs w:val="16"/>
-              </w:rPr>
-              <w:t xml:space="preserve">설명 : </w:t>
+            <w:proofErr w:type="gramStart"/>
+            <w:r>
+              <w:rPr>
+                <w:rFonts w:hint="eastAsia"/>
+                <w:b/>
+                <w:sz w:val="16"/>
+                <w:szCs w:val="16"/>
+              </w:rPr>
+              <w:t>설명 :</w:t>
+            </w:r>
+            <w:proofErr w:type="gramEnd"/>
+            <w:r>
+              <w:rPr>
+                <w:rFonts w:hint="eastAsia"/>
+                <w:b/>
+                <w:sz w:val="16"/>
+                <w:szCs w:val="16"/>
+              </w:rPr>
+              <w:t xml:space="preserve"> </w:t>
             </w:r>
             <w:r>
               <w:rPr>
@@ -852,6 +1062,7 @@
                 <w:szCs w:val="16"/>
               </w:rPr>
             </w:pPr>
+            <w:proofErr w:type="gramStart"/>
             <w:r>
               <w:rPr>
                 <w:rFonts w:hint="eastAsia"/>
@@ -861,6 +1072,7 @@
               </w:rPr>
               <w:t>장점 :</w:t>
             </w:r>
+            <w:proofErr w:type="gramEnd"/>
             <w:r>
               <w:rPr>
                 <w:b/>
@@ -924,6 +1136,7 @@
                 <w:szCs w:val="16"/>
               </w:rPr>
             </w:pPr>
+            <w:proofErr w:type="gramStart"/>
             <w:r>
               <w:rPr>
                 <w:rFonts w:hint="eastAsia"/>
@@ -941,6 +1154,7 @@
               </w:rPr>
               <w:t>:</w:t>
             </w:r>
+            <w:proofErr w:type="gramEnd"/>
             <w:r>
               <w:rPr>
                 <w:sz w:val="16"/>
@@ -993,6 +1207,7 @@
                 <w:szCs w:val="16"/>
               </w:rPr>
             </w:pPr>
+            <w:proofErr w:type="gramStart"/>
             <w:r>
               <w:rPr>
                 <w:rFonts w:hint="eastAsia"/>
@@ -1008,7 +1223,16 @@
                 <w:sz w:val="16"/>
                 <w:szCs w:val="16"/>
               </w:rPr>
-              <w:t xml:space="preserve"> : 영화 추천 웹 사이트</w:t>
+              <w:t xml:space="preserve"> :</w:t>
+            </w:r>
+            <w:proofErr w:type="gramEnd"/>
+            <w:r>
+              <w:rPr>
+                <w:rFonts w:hint="eastAsia"/>
+                <w:sz w:val="16"/>
+                <w:szCs w:val="16"/>
+              </w:rPr>
+              <w:t xml:space="preserve"> 영화 추천 웹 사이트</w:t>
             </w:r>
           </w:p>
           <w:p>
@@ -1020,14 +1244,25 @@
                 <w:szCs w:val="16"/>
               </w:rPr>
             </w:pPr>
-            <w:r>
-              <w:rPr>
-                <w:rFonts w:hint="eastAsia"/>
-                <w:b/>
-                <w:sz w:val="16"/>
-                <w:szCs w:val="16"/>
-              </w:rPr>
-              <w:t xml:space="preserve">설명 : </w:t>
+            <w:proofErr w:type="gramStart"/>
+            <w:r>
+              <w:rPr>
+                <w:rFonts w:hint="eastAsia"/>
+                <w:b/>
+                <w:sz w:val="16"/>
+                <w:szCs w:val="16"/>
+              </w:rPr>
+              <w:t>설명 :</w:t>
+            </w:r>
+            <w:proofErr w:type="gramEnd"/>
+            <w:r>
+              <w:rPr>
+                <w:rFonts w:hint="eastAsia"/>
+                <w:b/>
+                <w:sz w:val="16"/>
+                <w:szCs w:val="16"/>
+              </w:rPr>
+              <w:t xml:space="preserve"> </w:t>
             </w:r>
             <w:r>
               <w:rPr>
@@ -1067,6 +1302,7 @@
                 <w:szCs w:val="16"/>
               </w:rPr>
             </w:pPr>
+            <w:proofErr w:type="gramStart"/>
             <w:r>
               <w:rPr>
                 <w:rFonts w:hint="eastAsia"/>
@@ -1076,6 +1312,7 @@
               </w:rPr>
               <w:t>장점 :</w:t>
             </w:r>
+            <w:proofErr w:type="gramEnd"/>
             <w:r>
               <w:rPr>
                 <w:b/>
@@ -1102,6 +1339,7 @@
                 <w:szCs w:val="16"/>
               </w:rPr>
             </w:pPr>
+            <w:proofErr w:type="gramStart"/>
             <w:r>
               <w:rPr>
                 <w:rFonts w:hint="eastAsia"/>
@@ -1111,6 +1349,7 @@
               </w:rPr>
               <w:t>단점 :</w:t>
             </w:r>
+            <w:proofErr w:type="gramEnd"/>
             <w:r>
               <w:rPr>
                 <w:b/>
@@ -1164,6 +1403,7 @@
                 <w:szCs w:val="16"/>
               </w:rPr>
             </w:pPr>
+            <w:proofErr w:type="gramStart"/>
             <w:r>
               <w:rPr>
                 <w:rFonts w:hint="eastAsia"/>
@@ -1179,7 +1419,16 @@
                 <w:sz w:val="16"/>
                 <w:szCs w:val="16"/>
               </w:rPr>
-              <w:t xml:space="preserve"> : 특수 동물 전문 병원 정보 사이트</w:t>
+              <w:t xml:space="preserve"> :</w:t>
+            </w:r>
+            <w:proofErr w:type="gramEnd"/>
+            <w:r>
+              <w:rPr>
+                <w:rFonts w:hint="eastAsia"/>
+                <w:sz w:val="16"/>
+                <w:szCs w:val="16"/>
+              </w:rPr>
+              <w:t xml:space="preserve"> 특수 동물 전문 병원 정보 사이트</w:t>
             </w:r>
           </w:p>
           <w:p>
@@ -1191,14 +1440,25 @@
                 <w:szCs w:val="16"/>
               </w:rPr>
             </w:pPr>
-            <w:r>
-              <w:rPr>
-                <w:rFonts w:hint="eastAsia"/>
-                <w:b/>
-                <w:sz w:val="16"/>
-                <w:szCs w:val="16"/>
-              </w:rPr>
-              <w:t xml:space="preserve">설명 : </w:t>
+            <w:proofErr w:type="gramStart"/>
+            <w:r>
+              <w:rPr>
+                <w:rFonts w:hint="eastAsia"/>
+                <w:b/>
+                <w:sz w:val="16"/>
+                <w:szCs w:val="16"/>
+              </w:rPr>
+              <w:t>설명 :</w:t>
+            </w:r>
+            <w:proofErr w:type="gramEnd"/>
+            <w:r>
+              <w:rPr>
+                <w:rFonts w:hint="eastAsia"/>
+                <w:b/>
+                <w:sz w:val="16"/>
+                <w:szCs w:val="16"/>
+              </w:rPr>
+              <w:t xml:space="preserve"> </w:t>
             </w:r>
             <w:r>
               <w:rPr>
@@ -1256,14 +1516,25 @@
                 <w:szCs w:val="16"/>
               </w:rPr>
             </w:pPr>
-            <w:r>
-              <w:rPr>
-                <w:rFonts w:hint="eastAsia"/>
-                <w:b/>
-                <w:sz w:val="16"/>
-                <w:szCs w:val="16"/>
-              </w:rPr>
-              <w:t xml:space="preserve">장점 : </w:t>
+            <w:proofErr w:type="gramStart"/>
+            <w:r>
+              <w:rPr>
+                <w:rFonts w:hint="eastAsia"/>
+                <w:b/>
+                <w:sz w:val="16"/>
+                <w:szCs w:val="16"/>
+              </w:rPr>
+              <w:t>장점 :</w:t>
+            </w:r>
+            <w:proofErr w:type="gramEnd"/>
+            <w:r>
+              <w:rPr>
+                <w:rFonts w:hint="eastAsia"/>
+                <w:b/>
+                <w:sz w:val="16"/>
+                <w:szCs w:val="16"/>
+              </w:rPr>
+              <w:t xml:space="preserve"> </w:t>
             </w:r>
             <w:r>
               <w:rPr>
@@ -1284,14 +1555,25 @@
                 <w:szCs w:val="16"/>
               </w:rPr>
             </w:pPr>
-            <w:r>
-              <w:rPr>
-                <w:rFonts w:hint="eastAsia"/>
-                <w:b/>
-                <w:sz w:val="16"/>
-                <w:szCs w:val="16"/>
-              </w:rPr>
-              <w:t xml:space="preserve">단점 : </w:t>
+            <w:proofErr w:type="gramStart"/>
+            <w:r>
+              <w:rPr>
+                <w:rFonts w:hint="eastAsia"/>
+                <w:b/>
+                <w:sz w:val="16"/>
+                <w:szCs w:val="16"/>
+              </w:rPr>
+              <w:t>단점 :</w:t>
+            </w:r>
+            <w:proofErr w:type="gramEnd"/>
+            <w:r>
+              <w:rPr>
+                <w:rFonts w:hint="eastAsia"/>
+                <w:b/>
+                <w:sz w:val="16"/>
+                <w:szCs w:val="16"/>
+              </w:rPr>
+              <w:t xml:space="preserve"> </w:t>
             </w:r>
             <w:r>
               <w:rPr>
@@ -1324,6 +1606,7 @@
                 <w:szCs w:val="20"/>
               </w:rPr>
             </w:pPr>
+            <w:proofErr w:type="spellStart"/>
             <w:r>
               <w:rPr>
                 <w:rFonts w:hint="eastAsia"/>
@@ -1331,6 +1614,7 @@
               </w:rPr>
               <w:t>강전석</w:t>
             </w:r>
+            <w:proofErr w:type="spellEnd"/>
           </w:p>
         </w:tc>
         <w:tc>
@@ -1346,6 +1630,7 @@
                 <w:szCs w:val="16"/>
               </w:rPr>
             </w:pPr>
+            <w:proofErr w:type="gramStart"/>
             <w:r>
               <w:rPr>
                 <w:rFonts w:hint="eastAsia"/>
@@ -1361,7 +1646,34 @@
                 <w:sz w:val="16"/>
                 <w:szCs w:val="16"/>
               </w:rPr>
-              <w:t xml:space="preserve"> : 음식 사진으로 식재료를 쇼핑 하는 웹 사이트</w:t>
+              <w:t xml:space="preserve"> :</w:t>
+            </w:r>
+            <w:proofErr w:type="gramEnd"/>
+            <w:r>
+              <w:rPr>
+                <w:rFonts w:hint="eastAsia"/>
+                <w:sz w:val="16"/>
+                <w:szCs w:val="16"/>
+              </w:rPr>
+              <w:t xml:space="preserve"> 음식 사진으로 </w:t>
+            </w:r>
+            <w:proofErr w:type="spellStart"/>
+            <w:r>
+              <w:rPr>
+                <w:rFonts w:hint="eastAsia"/>
+                <w:sz w:val="16"/>
+                <w:szCs w:val="16"/>
+              </w:rPr>
+              <w:t>식재료를</w:t>
+            </w:r>
+            <w:proofErr w:type="spellEnd"/>
+            <w:r>
+              <w:rPr>
+                <w:rFonts w:hint="eastAsia"/>
+                <w:sz w:val="16"/>
+                <w:szCs w:val="16"/>
+              </w:rPr>
+              <w:t xml:space="preserve"> 쇼핑 하는 웹 사이트</w:t>
             </w:r>
           </w:p>
           <w:p>
@@ -1373,6 +1685,7 @@
                 <w:szCs w:val="16"/>
               </w:rPr>
             </w:pPr>
+            <w:proofErr w:type="gramStart"/>
             <w:r>
               <w:rPr>
                 <w:rFonts w:hint="eastAsia"/>
@@ -1388,7 +1701,34 @@
                 <w:sz w:val="16"/>
                 <w:szCs w:val="16"/>
               </w:rPr>
-              <w:t xml:space="preserve"> : 음식 사진을 사이트에 기재하고 사진을 웹 사이트에서 분석 후 음식 사진에 들어가는 식자재를 알아서 </w:t>
+              <w:t xml:space="preserve"> :</w:t>
+            </w:r>
+            <w:proofErr w:type="gramEnd"/>
+            <w:r>
+              <w:rPr>
+                <w:rFonts w:hint="eastAsia"/>
+                <w:sz w:val="16"/>
+                <w:szCs w:val="16"/>
+              </w:rPr>
+              <w:t xml:space="preserve"> 음식 사진을 사이트에 기재하고 사진을 웹 사이트에서 분석 후 음식 사진에 들어가는 </w:t>
+            </w:r>
+            <w:proofErr w:type="spellStart"/>
+            <w:r>
+              <w:rPr>
+                <w:rFonts w:hint="eastAsia"/>
+                <w:sz w:val="16"/>
+                <w:szCs w:val="16"/>
+              </w:rPr>
+              <w:t>식자재를</w:t>
+            </w:r>
+            <w:proofErr w:type="spellEnd"/>
+            <w:r>
+              <w:rPr>
+                <w:rFonts w:hint="eastAsia"/>
+                <w:sz w:val="16"/>
+                <w:szCs w:val="16"/>
+              </w:rPr>
+              <w:t xml:space="preserve"> 알아서 </w:t>
             </w:r>
           </w:p>
           <w:p>
@@ -1470,6 +1810,7 @@
                 <w:szCs w:val="16"/>
               </w:rPr>
             </w:pPr>
+            <w:proofErr w:type="gramStart"/>
             <w:r>
               <w:rPr>
                 <w:rFonts w:hint="eastAsia"/>
@@ -1487,6 +1828,7 @@
               </w:rPr>
               <w:t xml:space="preserve"> :</w:t>
             </w:r>
+            <w:proofErr w:type="gramEnd"/>
             <w:r>
               <w:rPr>
                 <w:sz w:val="16"/>
@@ -1500,7 +1842,25 @@
                 <w:sz w:val="16"/>
                 <w:szCs w:val="16"/>
               </w:rPr>
-              <w:t>이용자들이 더욱 편리하고 영리하게 식자재를 선정할 수 있다.</w:t>
+              <w:t xml:space="preserve">이용자들이 더욱 편리하고 영리하게 </w:t>
+            </w:r>
+            <w:proofErr w:type="spellStart"/>
+            <w:r>
+              <w:rPr>
+                <w:rFonts w:hint="eastAsia"/>
+                <w:sz w:val="16"/>
+                <w:szCs w:val="16"/>
+              </w:rPr>
+              <w:t>식자재를</w:t>
+            </w:r>
+            <w:proofErr w:type="spellEnd"/>
+            <w:r>
+              <w:rPr>
+                <w:rFonts w:hint="eastAsia"/>
+                <w:sz w:val="16"/>
+                <w:szCs w:val="16"/>
+              </w:rPr>
+              <w:t xml:space="preserve"> 선정할 수 있다.</w:t>
             </w:r>
           </w:p>
           <w:p>
@@ -1512,6 +1872,7 @@
                 <w:szCs w:val="16"/>
               </w:rPr>
             </w:pPr>
+            <w:proofErr w:type="gramStart"/>
             <w:r>
               <w:rPr>
                 <w:rFonts w:hint="eastAsia"/>
@@ -1529,6 +1890,7 @@
               </w:rPr>
               <w:t xml:space="preserve"> :</w:t>
             </w:r>
+            <w:proofErr w:type="gramEnd"/>
             <w:r>
               <w:rPr>
                 <w:sz w:val="16"/>
@@ -1654,7 +2016,43 @@
                 <w:sz w:val="16"/>
                 <w:szCs w:val="16"/>
               </w:rPr>
-              <w:t>여러 아이디어 중 두가지 투표 후 각 웹페이지 시장 조사.</w:t>
+              <w:t xml:space="preserve">여러 아이디어 중 </w:t>
+            </w:r>
+            <w:proofErr w:type="spellStart"/>
+            <w:r>
+              <w:rPr>
+                <w:rFonts w:hint="eastAsia"/>
+                <w:sz w:val="16"/>
+                <w:szCs w:val="16"/>
+              </w:rPr>
+              <w:t>두가지</w:t>
+            </w:r>
+            <w:proofErr w:type="spellEnd"/>
+            <w:r>
+              <w:rPr>
+                <w:rFonts w:hint="eastAsia"/>
+                <w:sz w:val="16"/>
+                <w:szCs w:val="16"/>
+              </w:rPr>
+              <w:t xml:space="preserve"> 투표 후 각 </w:t>
+            </w:r>
+            <w:proofErr w:type="spellStart"/>
+            <w:r>
+              <w:rPr>
+                <w:rFonts w:hint="eastAsia"/>
+                <w:sz w:val="16"/>
+                <w:szCs w:val="16"/>
+              </w:rPr>
+              <w:t>웹페이지</w:t>
+            </w:r>
+            <w:proofErr w:type="spellEnd"/>
+            <w:r>
+              <w:rPr>
+                <w:rFonts w:hint="eastAsia"/>
+                <w:sz w:val="16"/>
+                <w:szCs w:val="16"/>
+              </w:rPr>
+              <w:t xml:space="preserve"> 시장 조사.</w:t>
             </w:r>
             <w:r>
               <w:rPr>
@@ -1829,8 +2227,18 @@
                 <w:sz w:val="16"/>
                 <w:szCs w:val="16"/>
               </w:rPr>
-              <w:t>김정명, 박창주, 김동연, 김동호, 신치수, 강전석</w:t>
-            </w:r>
+              <w:t xml:space="preserve">김정명, 박창주, 김동연, 김동호, 신치수, </w:t>
+            </w:r>
+            <w:proofErr w:type="spellStart"/>
+            <w:r>
+              <w:rPr>
+                <w:rFonts w:hint="eastAsia"/>
+                <w:sz w:val="16"/>
+                <w:szCs w:val="16"/>
+              </w:rPr>
+              <w:t>강전석</w:t>
+            </w:r>
+            <w:proofErr w:type="spellEnd"/>
             <w:r>
               <w:rPr>
                 <w:rFonts w:hint="eastAsia"/>
@@ -1918,13 +2326,23 @@
               </w:rPr>
               <w:t xml:space="preserve"> </w:t>
             </w:r>
-            <w:r>
-              <w:rPr>
-                <w:rFonts w:hint="eastAsia"/>
-                <w:sz w:val="16"/>
-                <w:szCs w:val="16"/>
-              </w:rPr>
-              <w:t xml:space="preserve">두가지 아이디어(중고 경매 사이트, 랭킹 사이트) 관련 각자의 </w:t>
+            <w:proofErr w:type="spellStart"/>
+            <w:r>
+              <w:rPr>
+                <w:rFonts w:hint="eastAsia"/>
+                <w:sz w:val="16"/>
+                <w:szCs w:val="16"/>
+              </w:rPr>
+              <w:t>두가지</w:t>
+            </w:r>
+            <w:proofErr w:type="spellEnd"/>
+            <w:r>
+              <w:rPr>
+                <w:rFonts w:hint="eastAsia"/>
+                <w:sz w:val="16"/>
+                <w:szCs w:val="16"/>
+              </w:rPr>
+              <w:t xml:space="preserve"> 아이디어(중고 경매 사이트, 랭킹 사이트) 관련 각자의 </w:t>
             </w:r>
             <w:r>
               <w:rPr>
@@ -2055,7 +2473,16 @@
                 <w:sz w:val="16"/>
                 <w:szCs w:val="16"/>
               </w:rPr>
-              <w:t>시간?</w:t>
+              <w:t>시간</w:t>
+            </w:r>
+            <w:proofErr w:type="gramStart"/>
+            <w:r>
+              <w:rPr>
+                <w:rFonts w:hint="eastAsia"/>
+                <w:sz w:val="16"/>
+                <w:szCs w:val="16"/>
+              </w:rPr>
+              <w:t>?</w:t>
             </w:r>
             <w:r>
               <w:rPr>
@@ -2064,6 +2491,7 @@
               </w:rPr>
               <w:t>??</w:t>
             </w:r>
+            <w:proofErr w:type="gramEnd"/>
           </w:p>
         </w:tc>
       </w:tr>
@@ -2122,8 +2550,18 @@
                 <w:sz w:val="16"/>
                 <w:szCs w:val="16"/>
               </w:rPr>
-              <w:t>, 김동연, 김동호, 신치수, 강전석</w:t>
-            </w:r>
+              <w:t xml:space="preserve">, 김동연, 김동호, 신치수, </w:t>
+            </w:r>
+            <w:proofErr w:type="spellStart"/>
+            <w:r>
+              <w:rPr>
+                <w:rFonts w:hint="eastAsia"/>
+                <w:sz w:val="16"/>
+                <w:szCs w:val="16"/>
+              </w:rPr>
+              <w:t>강전석</w:t>
+            </w:r>
+            <w:proofErr w:type="spellEnd"/>
           </w:p>
         </w:tc>
       </w:tr>
@@ -2279,7 +2717,25 @@
                 <w:sz w:val="16"/>
                 <w:szCs w:val="16"/>
               </w:rPr>
-              <w:t xml:space="preserve"> 구성이 나오지않아 랭킹 사이트로 선정됨</w:t>
+              <w:t xml:space="preserve"> 구성이 </w:t>
+            </w:r>
+            <w:proofErr w:type="spellStart"/>
+            <w:r>
+              <w:rPr>
+                <w:rFonts w:hint="eastAsia"/>
+                <w:sz w:val="16"/>
+                <w:szCs w:val="16"/>
+              </w:rPr>
+              <w:t>나오지않아</w:t>
+            </w:r>
+            <w:proofErr w:type="spellEnd"/>
+            <w:r>
+              <w:rPr>
+                <w:rFonts w:hint="eastAsia"/>
+                <w:sz w:val="16"/>
+                <w:szCs w:val="16"/>
+              </w:rPr>
+              <w:t xml:space="preserve"> 랭킹 사이트로 선정됨</w:t>
             </w:r>
           </w:p>
           <w:p>
@@ -2366,8 +2822,18 @@
                 <w:sz w:val="16"/>
                 <w:szCs w:val="16"/>
               </w:rPr>
-              <w:t xml:space="preserve"> google</w:t>
-            </w:r>
+              <w:t xml:space="preserve"> </w:t>
+            </w:r>
+            <w:proofErr w:type="spellStart"/>
+            <w:r>
+              <w:rPr>
+                <w:rFonts w:hint="eastAsia"/>
+                <w:sz w:val="16"/>
+                <w:szCs w:val="16"/>
+              </w:rPr>
+              <w:t>google</w:t>
+            </w:r>
+            <w:proofErr w:type="spellEnd"/>
             <w:r>
               <w:rPr>
                 <w:sz w:val="16"/>
@@ -2551,8 +3017,18 @@
                 <w:sz w:val="16"/>
                 <w:szCs w:val="16"/>
               </w:rPr>
-              <w:t>김정명, 박창주, 김동연, 김동호, 신치수, 강전석</w:t>
-            </w:r>
+              <w:t xml:space="preserve">김정명, 박창주, 김동연, 김동호, 신치수, </w:t>
+            </w:r>
+            <w:proofErr w:type="spellStart"/>
+            <w:r>
+              <w:rPr>
+                <w:rFonts w:hint="eastAsia"/>
+                <w:sz w:val="16"/>
+                <w:szCs w:val="16"/>
+              </w:rPr>
+              <w:t>강전석</w:t>
+            </w:r>
+            <w:proofErr w:type="spellEnd"/>
             <w:r>
               <w:rPr>
                 <w:sz w:val="16"/>
@@ -2611,13 +3087,23 @@
                 <w:szCs w:val="16"/>
               </w:rPr>
             </w:pPr>
-            <w:r>
-              <w:rPr>
-                <w:rFonts w:hint="eastAsia"/>
-                <w:sz w:val="16"/>
-                <w:szCs w:val="16"/>
-              </w:rPr>
-              <w:t xml:space="preserve">웹페이지 </w:t>
+            <w:proofErr w:type="spellStart"/>
+            <w:r>
+              <w:rPr>
+                <w:rFonts w:hint="eastAsia"/>
+                <w:sz w:val="16"/>
+                <w:szCs w:val="16"/>
+              </w:rPr>
+              <w:t>웹페이지</w:t>
+            </w:r>
+            <w:proofErr w:type="spellEnd"/>
+            <w:r>
+              <w:rPr>
+                <w:rFonts w:hint="eastAsia"/>
+                <w:sz w:val="16"/>
+                <w:szCs w:val="16"/>
+              </w:rPr>
+              <w:t xml:space="preserve"> </w:t>
             </w:r>
             <w:r>
               <w:rPr>
@@ -3017,8 +3503,18 @@
                 <w:sz w:val="16"/>
                 <w:szCs w:val="16"/>
               </w:rPr>
-              <w:t>김정명, 박창주, 김동연, 김동호, 신치수, 강전석</w:t>
-            </w:r>
+              <w:t xml:space="preserve">김정명, 박창주, 김동연, 김동호, 신치수, </w:t>
+            </w:r>
+            <w:proofErr w:type="spellStart"/>
+            <w:r>
+              <w:rPr>
+                <w:rFonts w:hint="eastAsia"/>
+                <w:sz w:val="16"/>
+                <w:szCs w:val="16"/>
+              </w:rPr>
+              <w:t>강전석</w:t>
+            </w:r>
+            <w:proofErr w:type="spellEnd"/>
             <w:r>
               <w:rPr>
                 <w:sz w:val="16"/>
@@ -3083,7 +3579,25 @@
                 <w:sz w:val="16"/>
                 <w:szCs w:val="16"/>
               </w:rPr>
-              <w:t>화면 프로토타입 정의, 개념도, 용어정의</w:t>
+              <w:t xml:space="preserve">화면 </w:t>
+            </w:r>
+            <w:proofErr w:type="spellStart"/>
+            <w:r>
+              <w:rPr>
+                <w:rFonts w:hint="eastAsia"/>
+                <w:sz w:val="16"/>
+                <w:szCs w:val="16"/>
+              </w:rPr>
+              <w:t>프로토타입</w:t>
+            </w:r>
+            <w:proofErr w:type="spellEnd"/>
+            <w:r>
+              <w:rPr>
+                <w:rFonts w:hint="eastAsia"/>
+                <w:sz w:val="16"/>
+                <w:szCs w:val="16"/>
+              </w:rPr>
+              <w:t xml:space="preserve"> 정의, 개념도, 용어정의</w:t>
             </w:r>
           </w:p>
         </w:tc>
@@ -3126,17 +3640,9 @@
                 <w:sz w:val="16"/>
                 <w:szCs w:val="16"/>
               </w:rPr>
-              <w:t>각자의 의견을 수렴하여 화면 프로토타입, 개념도 용어 정의를 작성 하였다.</w:t>
-            </w:r>
-          </w:p>
-          <w:p>
-            <w:pPr>
-              <w:jc w:val="left"/>
-              <w:rPr>
-                <w:sz w:val="16"/>
-                <w:szCs w:val="16"/>
-              </w:rPr>
-            </w:pPr>
+              <w:t xml:space="preserve">각자의 의견을 수렴하여 화면 </w:t>
+            </w:r>
+            <w:proofErr w:type="spellStart"/>
             <w:r>
               <w:rPr>
                 <w:rFonts w:hint="eastAsia"/>
@@ -3145,6 +3651,34 @@
               </w:rPr>
               <w:t>프로토타입</w:t>
             </w:r>
+            <w:proofErr w:type="spellEnd"/>
+            <w:r>
+              <w:rPr>
+                <w:rFonts w:hint="eastAsia"/>
+                <w:sz w:val="16"/>
+                <w:szCs w:val="16"/>
+              </w:rPr>
+              <w:t>, 개념도 용어 정의를 작성 하였다.</w:t>
+            </w:r>
+          </w:p>
+          <w:p>
+            <w:pPr>
+              <w:jc w:val="left"/>
+              <w:rPr>
+                <w:sz w:val="16"/>
+                <w:szCs w:val="16"/>
+              </w:rPr>
+            </w:pPr>
+            <w:proofErr w:type="spellStart"/>
+            <w:r>
+              <w:rPr>
+                <w:rFonts w:hint="eastAsia"/>
+                <w:sz w:val="16"/>
+                <w:szCs w:val="16"/>
+              </w:rPr>
+              <w:t>프로토타입</w:t>
+            </w:r>
+            <w:proofErr w:type="spellEnd"/>
           </w:p>
           <w:p>
             <w:pPr>
@@ -3197,23 +3731,55 @@
                 <w:sz w:val="16"/>
                 <w:szCs w:val="16"/>
               </w:rPr>
-              <w:t xml:space="preserve"> - Hot Ranking : 한 달 평균 인기 랭킹</w:t>
-            </w:r>
-          </w:p>
-          <w:p>
-            <w:pPr>
-              <w:jc w:val="left"/>
-              <w:rPr>
-                <w:sz w:val="16"/>
-                <w:szCs w:val="16"/>
-              </w:rPr>
-            </w:pPr>
-            <w:r>
-              <w:rPr>
-                <w:sz w:val="16"/>
-                <w:szCs w:val="16"/>
-              </w:rPr>
-              <w:t xml:space="preserve"> - Real Time Ranking : 실시간 투표가 많은 랭킹</w:t>
+              <w:t xml:space="preserve"> - Hot </w:t>
+            </w:r>
+            <w:proofErr w:type="gramStart"/>
+            <w:r>
+              <w:rPr>
+                <w:sz w:val="16"/>
+                <w:szCs w:val="16"/>
+              </w:rPr>
+              <w:t>Ranking :</w:t>
+            </w:r>
+            <w:proofErr w:type="gramEnd"/>
+            <w:r>
+              <w:rPr>
+                <w:sz w:val="16"/>
+                <w:szCs w:val="16"/>
+              </w:rPr>
+              <w:t xml:space="preserve"> 한 달 평균 인기 랭킹</w:t>
+            </w:r>
+          </w:p>
+          <w:p>
+            <w:pPr>
+              <w:jc w:val="left"/>
+              <w:rPr>
+                <w:sz w:val="16"/>
+                <w:szCs w:val="16"/>
+              </w:rPr>
+            </w:pPr>
+            <w:r>
+              <w:rPr>
+                <w:sz w:val="16"/>
+                <w:szCs w:val="16"/>
+              </w:rPr>
+              <w:t xml:space="preserve"> - Real Time </w:t>
+            </w:r>
+            <w:proofErr w:type="gramStart"/>
+            <w:r>
+              <w:rPr>
+                <w:sz w:val="16"/>
+                <w:szCs w:val="16"/>
+              </w:rPr>
+              <w:t>Ranking :</w:t>
+            </w:r>
+            <w:proofErr w:type="gramEnd"/>
+            <w:r>
+              <w:rPr>
+                <w:sz w:val="16"/>
+                <w:szCs w:val="16"/>
+              </w:rPr>
+              <w:t xml:space="preserve"> 실시간 투표가 많은 랭킹</w:t>
             </w:r>
           </w:p>
           <w:p>
@@ -3435,24 +4001,41 @@
                 <w:szCs w:val="16"/>
               </w:rPr>
               <w:tab/>
+            </w:r>
+            <w:proofErr w:type="spellStart"/>
+            <w:r>
+              <w:rPr>
+                <w:sz w:val="16"/>
+                <w:szCs w:val="16"/>
+              </w:rPr>
               <w:t>PassWord</w:t>
             </w:r>
-          </w:p>
-          <w:p>
-            <w:pPr>
-              <w:jc w:val="left"/>
-              <w:rPr>
-                <w:sz w:val="16"/>
-                <w:szCs w:val="16"/>
-              </w:rPr>
-            </w:pPr>
-            <w:r>
-              <w:rPr>
-                <w:sz w:val="16"/>
-                <w:szCs w:val="16"/>
-              </w:rPr>
-              <w:t xml:space="preserve"> - etc</w:t>
-            </w:r>
+            <w:proofErr w:type="spellEnd"/>
+          </w:p>
+          <w:p>
+            <w:pPr>
+              <w:jc w:val="left"/>
+              <w:rPr>
+                <w:sz w:val="16"/>
+                <w:szCs w:val="16"/>
+              </w:rPr>
+            </w:pPr>
+            <w:r>
+              <w:rPr>
+                <w:sz w:val="16"/>
+                <w:szCs w:val="16"/>
+              </w:rPr>
+              <w:t xml:space="preserve"> - </w:t>
+            </w:r>
+            <w:proofErr w:type="spellStart"/>
+            <w:r>
+              <w:rPr>
+                <w:sz w:val="16"/>
+                <w:szCs w:val="16"/>
+              </w:rPr>
+              <w:t>etc</w:t>
+            </w:r>
+            <w:proofErr w:type="spellEnd"/>
           </w:p>
           <w:p>
             <w:pPr>
@@ -3624,8 +4207,17 @@
                 <w:sz w:val="16"/>
                 <w:szCs w:val="16"/>
               </w:rPr>
-              <w:t xml:space="preserve"> - 이메일</w:t>
-            </w:r>
+              <w:t xml:space="preserve"> - </w:t>
+            </w:r>
+            <w:proofErr w:type="spellStart"/>
+            <w:r>
+              <w:rPr>
+                <w:sz w:val="16"/>
+                <w:szCs w:val="16"/>
+              </w:rPr>
+              <w:t>이메일</w:t>
+            </w:r>
+            <w:proofErr w:type="spellEnd"/>
           </w:p>
           <w:p>
             <w:pPr>
@@ -3843,8 +4435,18 @@
                 <w:sz w:val="16"/>
                 <w:szCs w:val="16"/>
               </w:rPr>
-              <w:t>김정명, 박창주, 김동연, 김동호, 신치수, 강전석</w:t>
-            </w:r>
+              <w:t xml:space="preserve">김정명, 박창주, 김동연, 김동호, 신치수, </w:t>
+            </w:r>
+            <w:proofErr w:type="spellStart"/>
+            <w:r>
+              <w:rPr>
+                <w:rFonts w:hint="eastAsia"/>
+                <w:sz w:val="16"/>
+                <w:szCs w:val="16"/>
+              </w:rPr>
+              <w:t>강전석</w:t>
+            </w:r>
+            <w:proofErr w:type="spellEnd"/>
             <w:r>
               <w:rPr>
                 <w:sz w:val="16"/>
@@ -3931,13 +4533,23 @@
                 <w:szCs w:val="16"/>
               </w:rPr>
             </w:pPr>
-            <w:r>
-              <w:rPr>
-                <w:rFonts w:hint="eastAsia"/>
-                <w:sz w:val="16"/>
-                <w:szCs w:val="16"/>
-              </w:rPr>
-              <w:t>내용 : 제안서 작성 + 개별업무 정의</w:t>
+            <w:proofErr w:type="gramStart"/>
+            <w:r>
+              <w:rPr>
+                <w:rFonts w:hint="eastAsia"/>
+                <w:sz w:val="16"/>
+                <w:szCs w:val="16"/>
+              </w:rPr>
+              <w:t>내용 :</w:t>
+            </w:r>
+            <w:proofErr w:type="gramEnd"/>
+            <w:r>
+              <w:rPr>
+                <w:rFonts w:hint="eastAsia"/>
+                <w:sz w:val="16"/>
+                <w:szCs w:val="16"/>
+              </w:rPr>
+              <w:t xml:space="preserve"> 제안서 작성 + 개별업무 정의</w:t>
             </w:r>
           </w:p>
           <w:p>
@@ -4067,6 +4679,7 @@
               </w:rPr>
               <w:t xml:space="preserve"> </w:t>
             </w:r>
+            <w:proofErr w:type="gramStart"/>
             <w:r>
               <w:rPr>
                 <w:rFonts w:hint="eastAsia"/>
@@ -4083,6 +4696,7 @@
               </w:rPr>
               <w:t xml:space="preserve"> </w:t>
             </w:r>
+            <w:proofErr w:type="spellStart"/>
             <w:r>
               <w:rPr>
                 <w:rFonts w:hint="eastAsia"/>
@@ -4091,6 +4705,8 @@
               </w:rPr>
               <w:t>강전석</w:t>
             </w:r>
+            <w:proofErr w:type="spellEnd"/>
+            <w:proofErr w:type="gramEnd"/>
             <w:r>
               <w:rPr>
                 <w:rFonts w:hint="eastAsia"/>
@@ -4223,16 +4839,27 @@
                 <w:sz w:val="16"/>
                 <w:szCs w:val="16"/>
               </w:rPr>
-              <w:t xml:space="preserve"> 웹페이지</w:t>
-            </w:r>
-            <w:r>
-              <w:rPr>
-                <w:rFonts w:hint="eastAsia"/>
-                <w:sz w:val="16"/>
-                <w:szCs w:val="16"/>
-              </w:rPr>
               <w:t xml:space="preserve"> </w:t>
             </w:r>
+            <w:proofErr w:type="spellStart"/>
+            <w:r>
+              <w:rPr>
+                <w:rFonts w:hint="eastAsia"/>
+                <w:sz w:val="16"/>
+                <w:szCs w:val="16"/>
+              </w:rPr>
+              <w:t>웹페이지</w:t>
+            </w:r>
+            <w:proofErr w:type="spellEnd"/>
+            <w:r>
+              <w:rPr>
+                <w:rFonts w:hint="eastAsia"/>
+                <w:sz w:val="16"/>
+                <w:szCs w:val="16"/>
+              </w:rPr>
+              <w:t xml:space="preserve"> </w:t>
+            </w:r>
+            <w:proofErr w:type="gramStart"/>
             <w:r>
               <w:rPr>
                 <w:rFonts w:hint="eastAsia"/>
@@ -4249,14 +4876,25 @@
               </w:rPr>
               <w:t xml:space="preserve"> 김동연</w:t>
             </w:r>
-            <w:r>
-              <w:rPr>
-                <w:rFonts w:hint="eastAsia"/>
-                <w:sz w:val="16"/>
-                <w:szCs w:val="16"/>
-              </w:rPr>
-              <w:t>, 강전석</w:t>
-            </w:r>
+            <w:proofErr w:type="gramEnd"/>
+            <w:r>
+              <w:rPr>
+                <w:rFonts w:hint="eastAsia"/>
+                <w:sz w:val="16"/>
+                <w:szCs w:val="16"/>
+              </w:rPr>
+              <w:t xml:space="preserve">, </w:t>
+            </w:r>
+            <w:proofErr w:type="spellStart"/>
+            <w:r>
+              <w:rPr>
+                <w:rFonts w:hint="eastAsia"/>
+                <w:sz w:val="16"/>
+                <w:szCs w:val="16"/>
+              </w:rPr>
+              <w:t>강전석</w:t>
+            </w:r>
+            <w:proofErr w:type="spellEnd"/>
             <w:r>
               <w:rPr>
                 <w:rFonts w:hint="eastAsia"/>
@@ -4333,15 +4971,34 @@
                 <w:sz w:val="16"/>
                 <w:szCs w:val="16"/>
               </w:rPr>
-              <w:t>관련 웹페이지</w:t>
-            </w:r>
-            <w:r>
-              <w:rPr>
-                <w:rFonts w:hint="eastAsia"/>
-                <w:sz w:val="16"/>
-                <w:szCs w:val="16"/>
-              </w:rPr>
-              <w:t xml:space="preserve"> (</w:t>
+              <w:t xml:space="preserve">관련 </w:t>
+            </w:r>
+            <w:proofErr w:type="spellStart"/>
+            <w:r>
+              <w:rPr>
+                <w:rFonts w:hint="eastAsia"/>
+                <w:sz w:val="16"/>
+                <w:szCs w:val="16"/>
+              </w:rPr>
+              <w:t>웹페이지</w:t>
+            </w:r>
+            <w:proofErr w:type="spellEnd"/>
+            <w:r>
+              <w:rPr>
+                <w:rFonts w:hint="eastAsia"/>
+                <w:sz w:val="16"/>
+                <w:szCs w:val="16"/>
+              </w:rPr>
+              <w:t xml:space="preserve"> </w:t>
+            </w:r>
+            <w:proofErr w:type="gramStart"/>
+            <w:r>
+              <w:rPr>
+                <w:rFonts w:hint="eastAsia"/>
+                <w:sz w:val="16"/>
+                <w:szCs w:val="16"/>
+              </w:rPr>
+              <w:t>(</w:t>
             </w:r>
             <w:r>
               <w:rPr>
@@ -4351,6 +5008,7 @@
               </w:rPr>
               <w:t xml:space="preserve"> 박창주</w:t>
             </w:r>
+            <w:proofErr w:type="gramEnd"/>
             <w:r>
               <w:rPr>
                 <w:rFonts w:hint="eastAsia"/>
@@ -4404,6 +5062,7 @@
               </w:rPr>
               <w:br/>
             </w:r>
+            <w:proofErr w:type="spellStart"/>
             <w:r>
               <w:rPr>
                 <w:rFonts w:hint="eastAsia"/>
@@ -4412,6 +5071,7 @@
               </w:rPr>
               <w:t>마이페이지</w:t>
             </w:r>
+            <w:proofErr w:type="spellEnd"/>
             <w:r>
               <w:rPr>
                 <w:sz w:val="16"/>
@@ -4456,8 +5116,19 @@
                 <w:sz w:val="16"/>
                 <w:szCs w:val="16"/>
               </w:rPr>
-              <w:t>관련 웹페이지</w:t>
-            </w:r>
+              <w:t xml:space="preserve">관련 </w:t>
+            </w:r>
+            <w:proofErr w:type="spellStart"/>
+            <w:r>
+              <w:rPr>
+                <w:rFonts w:hint="eastAsia"/>
+                <w:sz w:val="16"/>
+                <w:szCs w:val="16"/>
+              </w:rPr>
+              <w:t>웹페이지</w:t>
+            </w:r>
+            <w:proofErr w:type="spellEnd"/>
+            <w:proofErr w:type="gramStart"/>
             <w:r>
               <w:rPr>
                 <w:rFonts w:hint="eastAsia"/>
@@ -4472,7 +5143,16 @@
                 <w:sz w:val="16"/>
                 <w:szCs w:val="16"/>
               </w:rPr>
-              <w:t xml:space="preserve"> 김동호, 김정명</w:t>
+              <w:t xml:space="preserve"> 김동호</w:t>
+            </w:r>
+            <w:proofErr w:type="gramEnd"/>
+            <w:r>
+              <w:rPr>
+                <w:rFonts w:hint="eastAsia"/>
+                <w:sz w:val="16"/>
+                <w:szCs w:val="16"/>
+              </w:rPr>
+              <w:t>, 김정명</w:t>
             </w:r>
             <w:r>
               <w:rPr>
@@ -4546,6 +5226,7 @@
                 <w:szCs w:val="16"/>
               </w:rPr>
             </w:pPr>
+            <w:proofErr w:type="spellStart"/>
             <w:r>
               <w:rPr>
                 <w:rFonts w:hint="eastAsia"/>
@@ -4555,6 +5236,7 @@
               </w:rPr>
               <w:t>사이트명</w:t>
             </w:r>
+            <w:proofErr w:type="spellEnd"/>
             <w:r>
               <w:rPr>
                 <w:rFonts w:hint="eastAsia"/>
@@ -4573,6 +5255,7 @@
                 <w:szCs w:val="16"/>
               </w:rPr>
             </w:pPr>
+            <w:proofErr w:type="gramStart"/>
             <w:r>
               <w:rPr>
                 <w:sz w:val="16"/>
@@ -4580,21 +5263,148 @@
               </w:rPr>
               <w:t>‘</w:t>
             </w:r>
-            <w:r>
-              <w:rPr>
-                <w:rFonts w:hint="eastAsia"/>
-                <w:sz w:val="16"/>
-                <w:szCs w:val="16"/>
-              </w:rPr>
-              <w:t>모랭 , 언랭, 암소핫, 킹랭, 크라운크라운, 랭킹닷컴 등</w:t>
-            </w:r>
-            <w:r>
-              <w:rPr>
-                <w:rFonts w:hint="eastAsia"/>
-                <w:sz w:val="16"/>
-                <w:szCs w:val="16"/>
-              </w:rPr>
-              <w:t xml:space="preserve"> 다양한 의견이 나왓지만 투표 결과 모랭으로 선정</w:t>
+            <w:proofErr w:type="spellStart"/>
+            <w:r>
+              <w:rPr>
+                <w:rFonts w:hint="eastAsia"/>
+                <w:sz w:val="16"/>
+                <w:szCs w:val="16"/>
+              </w:rPr>
+              <w:t>모랭</w:t>
+            </w:r>
+            <w:proofErr w:type="spellEnd"/>
+            <w:r>
+              <w:rPr>
+                <w:rFonts w:hint="eastAsia"/>
+                <w:sz w:val="16"/>
+                <w:szCs w:val="16"/>
+              </w:rPr>
+              <w:t xml:space="preserve"> ,</w:t>
+            </w:r>
+            <w:proofErr w:type="gramEnd"/>
+            <w:r>
+              <w:rPr>
+                <w:rFonts w:hint="eastAsia"/>
+                <w:sz w:val="16"/>
+                <w:szCs w:val="16"/>
+              </w:rPr>
+              <w:t xml:space="preserve"> </w:t>
+            </w:r>
+            <w:proofErr w:type="spellStart"/>
+            <w:r>
+              <w:rPr>
+                <w:rFonts w:hint="eastAsia"/>
+                <w:sz w:val="16"/>
+                <w:szCs w:val="16"/>
+              </w:rPr>
+              <w:t>언랭</w:t>
+            </w:r>
+            <w:proofErr w:type="spellEnd"/>
+            <w:r>
+              <w:rPr>
+                <w:rFonts w:hint="eastAsia"/>
+                <w:sz w:val="16"/>
+                <w:szCs w:val="16"/>
+              </w:rPr>
+              <w:t xml:space="preserve">, </w:t>
+            </w:r>
+            <w:proofErr w:type="spellStart"/>
+            <w:r>
+              <w:rPr>
+                <w:rFonts w:hint="eastAsia"/>
+                <w:sz w:val="16"/>
+                <w:szCs w:val="16"/>
+              </w:rPr>
+              <w:t>암소핫</w:t>
+            </w:r>
+            <w:proofErr w:type="spellEnd"/>
+            <w:r>
+              <w:rPr>
+                <w:rFonts w:hint="eastAsia"/>
+                <w:sz w:val="16"/>
+                <w:szCs w:val="16"/>
+              </w:rPr>
+              <w:t xml:space="preserve">, </w:t>
+            </w:r>
+            <w:proofErr w:type="spellStart"/>
+            <w:r>
+              <w:rPr>
+                <w:rFonts w:hint="eastAsia"/>
+                <w:sz w:val="16"/>
+                <w:szCs w:val="16"/>
+              </w:rPr>
+              <w:t>킹랭</w:t>
+            </w:r>
+            <w:proofErr w:type="spellEnd"/>
+            <w:r>
+              <w:rPr>
+                <w:rFonts w:hint="eastAsia"/>
+                <w:sz w:val="16"/>
+                <w:szCs w:val="16"/>
+              </w:rPr>
+              <w:t xml:space="preserve">, 크라운크라운, </w:t>
+            </w:r>
+            <w:proofErr w:type="spellStart"/>
+            <w:r>
+              <w:rPr>
+                <w:rFonts w:hint="eastAsia"/>
+                <w:sz w:val="16"/>
+                <w:szCs w:val="16"/>
+              </w:rPr>
+              <w:t>랭킹닷컴</w:t>
+            </w:r>
+            <w:proofErr w:type="spellEnd"/>
+            <w:r>
+              <w:rPr>
+                <w:rFonts w:hint="eastAsia"/>
+                <w:sz w:val="16"/>
+                <w:szCs w:val="16"/>
+              </w:rPr>
+              <w:t xml:space="preserve"> 등</w:t>
+            </w:r>
+            <w:r>
+              <w:rPr>
+                <w:rFonts w:hint="eastAsia"/>
+                <w:sz w:val="16"/>
+                <w:szCs w:val="16"/>
+              </w:rPr>
+              <w:t xml:space="preserve"> 다양한 의견이 </w:t>
+            </w:r>
+            <w:proofErr w:type="spellStart"/>
+            <w:r>
+              <w:rPr>
+                <w:rFonts w:hint="eastAsia"/>
+                <w:sz w:val="16"/>
+                <w:szCs w:val="16"/>
+              </w:rPr>
+              <w:t>나왓지만</w:t>
+            </w:r>
+            <w:proofErr w:type="spellEnd"/>
+            <w:r>
+              <w:rPr>
+                <w:rFonts w:hint="eastAsia"/>
+                <w:sz w:val="16"/>
+                <w:szCs w:val="16"/>
+              </w:rPr>
+              <w:t xml:space="preserve"> 투표 결과 </w:t>
+            </w:r>
+            <w:proofErr w:type="spellStart"/>
+            <w:r>
+              <w:rPr>
+                <w:rFonts w:hint="eastAsia"/>
+                <w:sz w:val="16"/>
+                <w:szCs w:val="16"/>
+              </w:rPr>
+              <w:t>모랭으로</w:t>
+            </w:r>
+            <w:proofErr w:type="spellEnd"/>
+            <w:r>
+              <w:rPr>
+                <w:rFonts w:hint="eastAsia"/>
+                <w:sz w:val="16"/>
+                <w:szCs w:val="16"/>
+              </w:rPr>
+              <w:t xml:space="preserve"> 선정</w:t>
             </w:r>
             <w:r>
               <w:rPr>
@@ -4828,8 +5638,18 @@
                 <w:sz w:val="16"/>
                 <w:szCs w:val="16"/>
               </w:rPr>
-              <w:t>김정명, 박창주, 김동연, 김동호, 신치수, 강전석</w:t>
-            </w:r>
+              <w:t xml:space="preserve">김정명, 박창주, 김동연, 김동호, 신치수, </w:t>
+            </w:r>
+            <w:proofErr w:type="spellStart"/>
+            <w:r>
+              <w:rPr>
+                <w:rFonts w:hint="eastAsia"/>
+                <w:sz w:val="16"/>
+                <w:szCs w:val="16"/>
+              </w:rPr>
+              <w:t>강전석</w:t>
+            </w:r>
+            <w:proofErr w:type="spellEnd"/>
             <w:r>
               <w:rPr>
                 <w:sz w:val="16"/>
@@ -4939,13 +5759,23 @@
                 <w:szCs w:val="16"/>
               </w:rPr>
             </w:pPr>
-            <w:r>
-              <w:rPr>
-                <w:rFonts w:hint="eastAsia"/>
-                <w:sz w:val="16"/>
-                <w:szCs w:val="16"/>
-              </w:rPr>
-              <w:t xml:space="preserve">내용 : </w:t>
+            <w:proofErr w:type="gramStart"/>
+            <w:r>
+              <w:rPr>
+                <w:rFonts w:hint="eastAsia"/>
+                <w:sz w:val="16"/>
+                <w:szCs w:val="16"/>
+              </w:rPr>
+              <w:t>내용 :</w:t>
+            </w:r>
+            <w:proofErr w:type="gramEnd"/>
+            <w:r>
+              <w:rPr>
+                <w:rFonts w:hint="eastAsia"/>
+                <w:sz w:val="16"/>
+                <w:szCs w:val="16"/>
+              </w:rPr>
+              <w:t xml:space="preserve"> </w:t>
             </w:r>
             <w:r>
               <w:rPr>
@@ -4988,21 +5818,41 @@
                 <w:szCs w:val="16"/>
               </w:rPr>
             </w:pPr>
-            <w:r>
-              <w:rPr>
-                <w:rFonts w:hint="eastAsia"/>
-                <w:sz w:val="16"/>
-                <w:szCs w:val="16"/>
-              </w:rPr>
-              <w:t xml:space="preserve">웹페이지 </w:t>
-            </w:r>
-            <w:r>
-              <w:rPr>
-                <w:rFonts w:hint="eastAsia"/>
-                <w:sz w:val="16"/>
-                <w:szCs w:val="16"/>
-              </w:rPr>
-              <w:t xml:space="preserve">프론트 </w:t>
+            <w:proofErr w:type="spellStart"/>
+            <w:r>
+              <w:rPr>
+                <w:rFonts w:hint="eastAsia"/>
+                <w:sz w:val="16"/>
+                <w:szCs w:val="16"/>
+              </w:rPr>
+              <w:t>웹페이지</w:t>
+            </w:r>
+            <w:proofErr w:type="spellEnd"/>
+            <w:r>
+              <w:rPr>
+                <w:rFonts w:hint="eastAsia"/>
+                <w:sz w:val="16"/>
+                <w:szCs w:val="16"/>
+              </w:rPr>
+              <w:t xml:space="preserve"> </w:t>
+            </w:r>
+            <w:proofErr w:type="spellStart"/>
+            <w:r>
+              <w:rPr>
+                <w:rFonts w:hint="eastAsia"/>
+                <w:sz w:val="16"/>
+                <w:szCs w:val="16"/>
+              </w:rPr>
+              <w:t>프론트</w:t>
+            </w:r>
+            <w:proofErr w:type="spellEnd"/>
+            <w:r>
+              <w:rPr>
+                <w:rFonts w:hint="eastAsia"/>
+                <w:sz w:val="16"/>
+                <w:szCs w:val="16"/>
+              </w:rPr>
+              <w:t xml:space="preserve"> </w:t>
             </w:r>
             <w:r>
               <w:rPr>
@@ -5018,24 +5868,52 @@
                 <w:sz w:val="16"/>
                 <w:szCs w:val="16"/>
               </w:rPr>
-              <w:t>정의(진행중)</w:t>
-            </w:r>
-          </w:p>
-          <w:p>
-            <w:pPr>
-              <w:jc w:val="left"/>
-              <w:rPr>
-                <w:sz w:val="16"/>
-                <w:szCs w:val="16"/>
-              </w:rPr>
-            </w:pPr>
-            <w:r>
-              <w:rPr>
-                <w:rFonts w:hint="eastAsia"/>
-                <w:sz w:val="16"/>
-                <w:szCs w:val="16"/>
-              </w:rPr>
-              <w:t>프론트 제작</w:t>
+              <w:t>정의(</w:t>
+            </w:r>
+            <w:proofErr w:type="spellStart"/>
+            <w:r>
+              <w:rPr>
+                <w:rFonts w:hint="eastAsia"/>
+                <w:sz w:val="16"/>
+                <w:szCs w:val="16"/>
+              </w:rPr>
+              <w:t>진행중</w:t>
+            </w:r>
+            <w:proofErr w:type="spellEnd"/>
+            <w:r>
+              <w:rPr>
+                <w:rFonts w:hint="eastAsia"/>
+                <w:sz w:val="16"/>
+                <w:szCs w:val="16"/>
+              </w:rPr>
+              <w:t>)</w:t>
+            </w:r>
+          </w:p>
+          <w:p>
+            <w:pPr>
+              <w:jc w:val="left"/>
+              <w:rPr>
+                <w:sz w:val="16"/>
+                <w:szCs w:val="16"/>
+              </w:rPr>
+            </w:pPr>
+            <w:proofErr w:type="spellStart"/>
+            <w:r>
+              <w:rPr>
+                <w:rFonts w:hint="eastAsia"/>
+                <w:sz w:val="16"/>
+                <w:szCs w:val="16"/>
+              </w:rPr>
+              <w:t>프론트</w:t>
+            </w:r>
+            <w:proofErr w:type="spellEnd"/>
+            <w:r>
+              <w:rPr>
+                <w:rFonts w:hint="eastAsia"/>
+                <w:sz w:val="16"/>
+                <w:szCs w:val="16"/>
+              </w:rPr>
+              <w:t xml:space="preserve"> 제작</w:t>
             </w:r>
             <w:r>
               <w:rPr>
@@ -5114,7 +5992,6 @@
             <w:pPr>
               <w:jc w:val="left"/>
               <w:rPr>
-                <w:rFonts w:hint="eastAsia"/>
                 <w:sz w:val="16"/>
                 <w:szCs w:val="16"/>
               </w:rPr>
@@ -5127,6 +6004,3560 @@
               </w:rPr>
               <w:t>기능 요구사항에 대한 논의 필요(대면 진행 예정)</w:t>
             </w:r>
+          </w:p>
+        </w:tc>
+      </w:tr>
+    </w:tbl>
+    <w:p>
+      <w:pPr>
+        <w:jc w:val="left"/>
+        <w:rPr>
+          <w:rFonts w:hint="eastAsia"/>
+          <w:szCs w:val="20"/>
+        </w:rPr>
+      </w:pPr>
+    </w:p>
+    <w:tbl>
+      <w:tblPr>
+        <w:tblStyle w:val="a4"/>
+        <w:tblW w:w="9606" w:type="dxa"/>
+        <w:tblLook w:val="04A0" w:firstRow="1" w:lastRow="0" w:firstColumn="1" w:lastColumn="0" w:noHBand="0" w:noVBand="1"/>
+      </w:tblPr>
+      <w:tblGrid>
+        <w:gridCol w:w="4503"/>
+        <w:gridCol w:w="5103"/>
+      </w:tblGrid>
+      <w:tr>
+        <w:tc>
+          <w:tcPr>
+            <w:tcW w:w="9606" w:type="dxa"/>
+            <w:gridSpan w:val="2"/>
+          </w:tcPr>
+          <w:p>
+            <w:pPr>
+              <w:jc w:val="center"/>
+              <w:rPr>
+                <w:szCs w:val="20"/>
+              </w:rPr>
+            </w:pPr>
+            <w:r>
+              <w:rPr>
+                <w:rFonts w:hint="eastAsia"/>
+                <w:szCs w:val="20"/>
+              </w:rPr>
+              <w:t>회의록</w:t>
+            </w:r>
+          </w:p>
+        </w:tc>
+      </w:tr>
+      <w:tr>
+        <w:tc>
+          <w:tcPr>
+            <w:tcW w:w="4503" w:type="dxa"/>
+          </w:tcPr>
+          <w:p>
+            <w:pPr>
+              <w:jc w:val="center"/>
+              <w:rPr>
+                <w:szCs w:val="20"/>
+              </w:rPr>
+            </w:pPr>
+            <w:r>
+              <w:rPr>
+                <w:rFonts w:hint="eastAsia"/>
+                <w:szCs w:val="20"/>
+              </w:rPr>
+              <w:t>일시</w:t>
+            </w:r>
+          </w:p>
+        </w:tc>
+        <w:tc>
+          <w:tcPr>
+            <w:tcW w:w="5103" w:type="dxa"/>
+          </w:tcPr>
+          <w:p>
+            <w:pPr>
+              <w:jc w:val="left"/>
+              <w:rPr>
+                <w:sz w:val="16"/>
+                <w:szCs w:val="16"/>
+              </w:rPr>
+            </w:pPr>
+            <w:r>
+              <w:rPr>
+                <w:rFonts w:hint="eastAsia"/>
+                <w:sz w:val="16"/>
+                <w:szCs w:val="16"/>
+              </w:rPr>
+              <w:t>2021년 5월</w:t>
+            </w:r>
+            <w:r>
+              <w:rPr>
+                <w:rFonts w:hint="eastAsia"/>
+                <w:sz w:val="16"/>
+                <w:szCs w:val="16"/>
+              </w:rPr>
+              <w:t xml:space="preserve"> 25</w:t>
+            </w:r>
+            <w:r>
+              <w:rPr>
+                <w:rFonts w:hint="eastAsia"/>
+                <w:sz w:val="16"/>
+                <w:szCs w:val="16"/>
+              </w:rPr>
+              <w:t xml:space="preserve">일 </w:t>
+            </w:r>
+            <w:r>
+              <w:rPr>
+                <w:rFonts w:hint="eastAsia"/>
+                <w:sz w:val="16"/>
+                <w:szCs w:val="16"/>
+              </w:rPr>
+              <w:t>7,8교시</w:t>
+            </w:r>
+          </w:p>
+        </w:tc>
+      </w:tr>
+      <w:tr>
+        <w:tc>
+          <w:tcPr>
+            <w:tcW w:w="4503" w:type="dxa"/>
+          </w:tcPr>
+          <w:p>
+            <w:pPr>
+              <w:jc w:val="center"/>
+              <w:rPr>
+                <w:szCs w:val="20"/>
+              </w:rPr>
+            </w:pPr>
+            <w:r>
+              <w:rPr>
+                <w:rFonts w:hint="eastAsia"/>
+                <w:szCs w:val="20"/>
+              </w:rPr>
+              <w:t>참여인원</w:t>
+            </w:r>
+          </w:p>
+        </w:tc>
+        <w:tc>
+          <w:tcPr>
+            <w:tcW w:w="5103" w:type="dxa"/>
+          </w:tcPr>
+          <w:p>
+            <w:pPr>
+              <w:jc w:val="left"/>
+              <w:rPr>
+                <w:sz w:val="16"/>
+                <w:szCs w:val="16"/>
+              </w:rPr>
+            </w:pPr>
+            <w:r>
+              <w:rPr>
+                <w:rFonts w:hint="eastAsia"/>
+                <w:sz w:val="16"/>
+                <w:szCs w:val="16"/>
+              </w:rPr>
+              <w:t xml:space="preserve">김정명, 박창주, 김동연, 김동호, 신치수, </w:t>
+            </w:r>
+            <w:proofErr w:type="spellStart"/>
+            <w:r>
+              <w:rPr>
+                <w:rFonts w:hint="eastAsia"/>
+                <w:sz w:val="16"/>
+                <w:szCs w:val="16"/>
+              </w:rPr>
+              <w:t>강전석</w:t>
+            </w:r>
+            <w:proofErr w:type="spellEnd"/>
+            <w:r>
+              <w:rPr>
+                <w:sz w:val="16"/>
+                <w:szCs w:val="16"/>
+              </w:rPr>
+              <w:t xml:space="preserve"> [</w:t>
+            </w:r>
+            <w:r>
+              <w:rPr>
+                <w:rFonts w:hint="eastAsia"/>
+                <w:sz w:val="16"/>
+                <w:szCs w:val="16"/>
+              </w:rPr>
+              <w:t>대면</w:t>
+            </w:r>
+            <w:r>
+              <w:rPr>
+                <w:sz w:val="16"/>
+                <w:szCs w:val="16"/>
+              </w:rPr>
+              <w:t>]</w:t>
+            </w:r>
+          </w:p>
+        </w:tc>
+      </w:tr>
+      <w:tr>
+        <w:tc>
+          <w:tcPr>
+            <w:tcW w:w="4503" w:type="dxa"/>
+          </w:tcPr>
+          <w:p>
+            <w:pPr>
+              <w:jc w:val="center"/>
+              <w:rPr>
+                <w:szCs w:val="20"/>
+              </w:rPr>
+            </w:pPr>
+            <w:r>
+              <w:rPr>
+                <w:rFonts w:hint="eastAsia"/>
+                <w:szCs w:val="20"/>
+              </w:rPr>
+              <w:t>주제</w:t>
+            </w:r>
+          </w:p>
+        </w:tc>
+        <w:tc>
+          <w:tcPr>
+            <w:tcW w:w="5103" w:type="dxa"/>
+          </w:tcPr>
+          <w:p>
+            <w:pPr>
+              <w:jc w:val="left"/>
+              <w:rPr>
+                <w:sz w:val="16"/>
+                <w:szCs w:val="16"/>
+              </w:rPr>
+            </w:pPr>
+            <w:r>
+              <w:rPr>
+                <w:rFonts w:hint="eastAsia"/>
+                <w:sz w:val="16"/>
+                <w:szCs w:val="16"/>
+              </w:rPr>
+              <w:t xml:space="preserve">요구사항 정의서 </w:t>
+            </w:r>
+            <w:r>
+              <w:rPr>
+                <w:sz w:val="16"/>
+                <w:szCs w:val="16"/>
+              </w:rPr>
+              <w:t xml:space="preserve">+ </w:t>
+            </w:r>
+            <w:r>
+              <w:rPr>
+                <w:rFonts w:hint="eastAsia"/>
+                <w:sz w:val="16"/>
+                <w:szCs w:val="16"/>
+              </w:rPr>
+              <w:t>시나리오(설명+다이어그램)</w:t>
+            </w:r>
+          </w:p>
+        </w:tc>
+      </w:tr>
+      <w:tr>
+        <w:trPr>
+          <w:trHeight w:val="1795"/>
+        </w:trPr>
+        <w:tc>
+          <w:tcPr>
+            <w:tcW w:w="9606" w:type="dxa"/>
+            <w:gridSpan w:val="2"/>
+          </w:tcPr>
+          <w:p>
+            <w:pPr>
+              <w:jc w:val="left"/>
+              <w:rPr>
+                <w:sz w:val="16"/>
+                <w:szCs w:val="16"/>
+              </w:rPr>
+            </w:pPr>
+            <w:proofErr w:type="gramStart"/>
+            <w:r>
+              <w:rPr>
+                <w:rFonts w:hint="eastAsia"/>
+                <w:sz w:val="16"/>
+                <w:szCs w:val="16"/>
+              </w:rPr>
+              <w:t>내용 :</w:t>
+            </w:r>
+            <w:proofErr w:type="gramEnd"/>
+            <w:r>
+              <w:rPr>
+                <w:rFonts w:hint="eastAsia"/>
+                <w:sz w:val="16"/>
+                <w:szCs w:val="16"/>
+              </w:rPr>
+              <w:t xml:space="preserve"> </w:t>
+            </w:r>
+            <w:r>
+              <w:rPr>
+                <w:rFonts w:hint="eastAsia"/>
+                <w:sz w:val="16"/>
+                <w:szCs w:val="16"/>
+              </w:rPr>
+              <w:t xml:space="preserve">요구사항 정의서 </w:t>
+            </w:r>
+            <w:r>
+              <w:rPr>
+                <w:sz w:val="16"/>
+                <w:szCs w:val="16"/>
+              </w:rPr>
+              <w:t xml:space="preserve">+ </w:t>
+            </w:r>
+            <w:r>
+              <w:rPr>
+                <w:rFonts w:hint="eastAsia"/>
+                <w:sz w:val="16"/>
+                <w:szCs w:val="16"/>
+              </w:rPr>
+              <w:t>시나리오(설명+다이어그램)</w:t>
+            </w:r>
+          </w:p>
+          <w:p>
+            <w:pPr>
+              <w:jc w:val="left"/>
+              <w:rPr>
+                <w:sz w:val="16"/>
+                <w:szCs w:val="16"/>
+              </w:rPr>
+            </w:pPr>
+          </w:p>
+          <w:p>
+            <w:pPr>
+              <w:jc w:val="left"/>
+              <w:rPr>
+                <w:rFonts w:hint="eastAsia"/>
+                <w:sz w:val="16"/>
+                <w:szCs w:val="16"/>
+              </w:rPr>
+            </w:pPr>
+            <w:r>
+              <w:rPr>
+                <w:rFonts w:hint="eastAsia"/>
+                <w:sz w:val="16"/>
+                <w:szCs w:val="16"/>
+              </w:rPr>
+              <w:t>사이트 제작 방향 재조정</w:t>
+            </w:r>
+          </w:p>
+          <w:p>
+            <w:pPr>
+              <w:jc w:val="left"/>
+              <w:rPr>
+                <w:rFonts w:hint="eastAsia"/>
+                <w:sz w:val="16"/>
+                <w:szCs w:val="16"/>
+              </w:rPr>
+            </w:pPr>
+            <w:r>
+              <w:rPr>
+                <w:rFonts w:hint="eastAsia"/>
+                <w:sz w:val="16"/>
+                <w:szCs w:val="16"/>
+              </w:rPr>
+              <w:t>검색 사이트(+랭킹</w:t>
+            </w:r>
+            <w:proofErr w:type="gramStart"/>
+            <w:r>
+              <w:rPr>
+                <w:rFonts w:hint="eastAsia"/>
+                <w:sz w:val="16"/>
+                <w:szCs w:val="16"/>
+              </w:rPr>
+              <w:t>)  →</w:t>
+            </w:r>
+            <w:proofErr w:type="gramEnd"/>
+            <w:r>
+              <w:rPr>
+                <w:rFonts w:hint="eastAsia"/>
+                <w:sz w:val="16"/>
+                <w:szCs w:val="16"/>
+              </w:rPr>
+              <w:t xml:space="preserve">  커뮤니티(+랭킹)</w:t>
+            </w:r>
+          </w:p>
+          <w:p>
+            <w:pPr>
+              <w:jc w:val="left"/>
+              <w:rPr>
+                <w:rFonts w:hint="eastAsia"/>
+                <w:sz w:val="16"/>
+                <w:szCs w:val="16"/>
+              </w:rPr>
+            </w:pPr>
+          </w:p>
+          <w:p>
+            <w:pPr>
+              <w:jc w:val="left"/>
+              <w:rPr>
+                <w:rFonts w:hint="eastAsia"/>
+                <w:sz w:val="16"/>
+                <w:szCs w:val="16"/>
+              </w:rPr>
+            </w:pPr>
+            <w:r>
+              <w:rPr>
+                <w:rFonts w:hint="eastAsia"/>
+                <w:sz w:val="16"/>
+                <w:szCs w:val="16"/>
+              </w:rPr>
+              <w:t>사이트 내부에서 큰 카테고리를 지정해주고 사용자들이 관심 있는 키워드에 대한 정보를 제공 및 작성하여</w:t>
+            </w:r>
+          </w:p>
+          <w:p>
+            <w:pPr>
+              <w:jc w:val="left"/>
+              <w:rPr>
+                <w:rFonts w:hint="eastAsia"/>
+                <w:sz w:val="16"/>
+                <w:szCs w:val="16"/>
+              </w:rPr>
+            </w:pPr>
+            <w:r>
+              <w:rPr>
+                <w:rFonts w:hint="eastAsia"/>
+                <w:sz w:val="16"/>
+                <w:szCs w:val="16"/>
+              </w:rPr>
+              <w:t>관련 자료들에 대한 주관적인 의견을 반영하여 순위를 노출하는 방향으로 진행</w:t>
+            </w:r>
+          </w:p>
+          <w:p>
+            <w:pPr>
+              <w:jc w:val="left"/>
+              <w:rPr>
+                <w:sz w:val="16"/>
+                <w:szCs w:val="16"/>
+              </w:rPr>
+            </w:pPr>
+          </w:p>
+        </w:tc>
+      </w:tr>
+    </w:tbl>
+    <w:p>
+      <w:pPr>
+        <w:jc w:val="left"/>
+        <w:rPr>
+          <w:rFonts w:hint="eastAsia"/>
+          <w:szCs w:val="20"/>
+        </w:rPr>
+      </w:pPr>
+    </w:p>
+    <w:p>
+      <w:pPr>
+        <w:jc w:val="left"/>
+        <w:rPr>
+          <w:rFonts w:hint="eastAsia"/>
+          <w:szCs w:val="20"/>
+        </w:rPr>
+      </w:pPr>
+    </w:p>
+    <w:p>
+      <w:pPr>
+        <w:jc w:val="left"/>
+        <w:rPr>
+          <w:rFonts w:hint="eastAsia"/>
+          <w:szCs w:val="20"/>
+        </w:rPr>
+      </w:pPr>
+    </w:p>
+    <w:p>
+      <w:pPr>
+        <w:jc w:val="left"/>
+        <w:rPr>
+          <w:rFonts w:hint="eastAsia"/>
+          <w:szCs w:val="20"/>
+        </w:rPr>
+      </w:pPr>
+    </w:p>
+    <w:p>
+      <w:pPr>
+        <w:jc w:val="left"/>
+        <w:rPr>
+          <w:rFonts w:hint="eastAsia"/>
+          <w:szCs w:val="20"/>
+        </w:rPr>
+      </w:pPr>
+    </w:p>
+    <w:p>
+      <w:pPr>
+        <w:jc w:val="left"/>
+        <w:rPr>
+          <w:rFonts w:hint="eastAsia"/>
+          <w:szCs w:val="20"/>
+        </w:rPr>
+      </w:pPr>
+    </w:p>
+    <w:p>
+      <w:pPr>
+        <w:jc w:val="left"/>
+        <w:rPr>
+          <w:rFonts w:hint="eastAsia"/>
+          <w:szCs w:val="20"/>
+        </w:rPr>
+      </w:pPr>
+    </w:p>
+    <w:p>
+      <w:pPr>
+        <w:jc w:val="left"/>
+        <w:rPr>
+          <w:rFonts w:hint="eastAsia"/>
+          <w:szCs w:val="20"/>
+        </w:rPr>
+      </w:pPr>
+    </w:p>
+    <w:p>
+      <w:pPr>
+        <w:jc w:val="left"/>
+        <w:rPr>
+          <w:rFonts w:hint="eastAsia"/>
+          <w:szCs w:val="20"/>
+        </w:rPr>
+      </w:pPr>
+    </w:p>
+    <w:p>
+      <w:pPr>
+        <w:jc w:val="left"/>
+        <w:rPr>
+          <w:rFonts w:hint="eastAsia"/>
+          <w:szCs w:val="20"/>
+        </w:rPr>
+      </w:pPr>
+    </w:p>
+    <w:p>
+      <w:pPr>
+        <w:jc w:val="left"/>
+        <w:rPr>
+          <w:rFonts w:hint="eastAsia"/>
+          <w:szCs w:val="20"/>
+        </w:rPr>
+      </w:pPr>
+    </w:p>
+    <w:p>
+      <w:pPr>
+        <w:jc w:val="left"/>
+        <w:rPr>
+          <w:rFonts w:hint="eastAsia"/>
+          <w:szCs w:val="20"/>
+        </w:rPr>
+      </w:pPr>
+    </w:p>
+    <w:p>
+      <w:pPr>
+        <w:jc w:val="left"/>
+        <w:rPr>
+          <w:rFonts w:hint="eastAsia"/>
+          <w:szCs w:val="20"/>
+        </w:rPr>
+      </w:pPr>
+    </w:p>
+    <w:tbl>
+      <w:tblPr>
+        <w:tblStyle w:val="a4"/>
+        <w:tblW w:w="9606" w:type="dxa"/>
+        <w:tblLook w:val="04A0" w:firstRow="1" w:lastRow="0" w:firstColumn="1" w:lastColumn="0" w:noHBand="0" w:noVBand="1"/>
+      </w:tblPr>
+      <w:tblGrid>
+        <w:gridCol w:w="4503"/>
+        <w:gridCol w:w="5103"/>
+      </w:tblGrid>
+      <w:tr>
+        <w:tc>
+          <w:tcPr>
+            <w:tcW w:w="9606" w:type="dxa"/>
+            <w:gridSpan w:val="2"/>
+          </w:tcPr>
+          <w:p>
+            <w:pPr>
+              <w:jc w:val="center"/>
+              <w:rPr>
+                <w:szCs w:val="20"/>
+              </w:rPr>
+            </w:pPr>
+            <w:r>
+              <w:rPr>
+                <w:rFonts w:hint="eastAsia"/>
+                <w:szCs w:val="20"/>
+              </w:rPr>
+              <w:lastRenderedPageBreak/>
+              <w:t>회의록</w:t>
+            </w:r>
+          </w:p>
+        </w:tc>
+      </w:tr>
+      <w:tr>
+        <w:tc>
+          <w:tcPr>
+            <w:tcW w:w="4503" w:type="dxa"/>
+          </w:tcPr>
+          <w:p>
+            <w:pPr>
+              <w:jc w:val="center"/>
+              <w:rPr>
+                <w:szCs w:val="20"/>
+              </w:rPr>
+            </w:pPr>
+            <w:r>
+              <w:rPr>
+                <w:rFonts w:hint="eastAsia"/>
+                <w:szCs w:val="20"/>
+              </w:rPr>
+              <w:t>일시</w:t>
+            </w:r>
+          </w:p>
+        </w:tc>
+        <w:tc>
+          <w:tcPr>
+            <w:tcW w:w="5103" w:type="dxa"/>
+          </w:tcPr>
+          <w:p>
+            <w:pPr>
+              <w:jc w:val="left"/>
+              <w:rPr>
+                <w:sz w:val="16"/>
+                <w:szCs w:val="16"/>
+              </w:rPr>
+            </w:pPr>
+            <w:r>
+              <w:rPr>
+                <w:rFonts w:hint="eastAsia"/>
+                <w:sz w:val="16"/>
+                <w:szCs w:val="16"/>
+              </w:rPr>
+              <w:t>2021년 5월</w:t>
+            </w:r>
+            <w:r>
+              <w:rPr>
+                <w:rFonts w:hint="eastAsia"/>
+                <w:sz w:val="16"/>
+                <w:szCs w:val="16"/>
+              </w:rPr>
+              <w:t xml:space="preserve"> 26</w:t>
+            </w:r>
+            <w:r>
+              <w:rPr>
+                <w:rFonts w:hint="eastAsia"/>
+                <w:sz w:val="16"/>
+                <w:szCs w:val="16"/>
+              </w:rPr>
+              <w:t xml:space="preserve">일 </w:t>
+            </w:r>
+            <w:r>
+              <w:rPr>
+                <w:rFonts w:hint="eastAsia"/>
+                <w:sz w:val="16"/>
+                <w:szCs w:val="16"/>
+              </w:rPr>
+              <w:t>7,8교시</w:t>
+            </w:r>
+          </w:p>
+        </w:tc>
+      </w:tr>
+      <w:tr>
+        <w:tc>
+          <w:tcPr>
+            <w:tcW w:w="4503" w:type="dxa"/>
+          </w:tcPr>
+          <w:p>
+            <w:pPr>
+              <w:jc w:val="center"/>
+              <w:rPr>
+                <w:szCs w:val="20"/>
+              </w:rPr>
+            </w:pPr>
+            <w:r>
+              <w:rPr>
+                <w:rFonts w:hint="eastAsia"/>
+                <w:szCs w:val="20"/>
+              </w:rPr>
+              <w:t>참여인원</w:t>
+            </w:r>
+          </w:p>
+        </w:tc>
+        <w:tc>
+          <w:tcPr>
+            <w:tcW w:w="5103" w:type="dxa"/>
+          </w:tcPr>
+          <w:p>
+            <w:pPr>
+              <w:jc w:val="left"/>
+              <w:rPr>
+                <w:sz w:val="16"/>
+                <w:szCs w:val="16"/>
+              </w:rPr>
+            </w:pPr>
+            <w:r>
+              <w:rPr>
+                <w:rFonts w:hint="eastAsia"/>
+                <w:sz w:val="16"/>
+                <w:szCs w:val="16"/>
+              </w:rPr>
+              <w:t xml:space="preserve">김정명, 박창주, 김동연, 김동호, 신치수, </w:t>
+            </w:r>
+            <w:proofErr w:type="spellStart"/>
+            <w:r>
+              <w:rPr>
+                <w:rFonts w:hint="eastAsia"/>
+                <w:sz w:val="16"/>
+                <w:szCs w:val="16"/>
+              </w:rPr>
+              <w:t>강전석</w:t>
+            </w:r>
+            <w:proofErr w:type="spellEnd"/>
+            <w:r>
+              <w:rPr>
+                <w:sz w:val="16"/>
+                <w:szCs w:val="16"/>
+              </w:rPr>
+              <w:t xml:space="preserve"> [</w:t>
+            </w:r>
+            <w:r>
+              <w:rPr>
+                <w:rFonts w:hint="eastAsia"/>
+                <w:sz w:val="16"/>
+                <w:szCs w:val="16"/>
+              </w:rPr>
+              <w:t>비대면</w:t>
+            </w:r>
+            <w:r>
+              <w:rPr>
+                <w:sz w:val="16"/>
+                <w:szCs w:val="16"/>
+              </w:rPr>
+              <w:t>]</w:t>
+            </w:r>
+          </w:p>
+        </w:tc>
+      </w:tr>
+      <w:tr>
+        <w:tc>
+          <w:tcPr>
+            <w:tcW w:w="4503" w:type="dxa"/>
+          </w:tcPr>
+          <w:p>
+            <w:pPr>
+              <w:jc w:val="center"/>
+              <w:rPr>
+                <w:szCs w:val="20"/>
+              </w:rPr>
+            </w:pPr>
+            <w:r>
+              <w:rPr>
+                <w:rFonts w:hint="eastAsia"/>
+                <w:szCs w:val="20"/>
+              </w:rPr>
+              <w:t>주제</w:t>
+            </w:r>
+          </w:p>
+        </w:tc>
+        <w:tc>
+          <w:tcPr>
+            <w:tcW w:w="5103" w:type="dxa"/>
+          </w:tcPr>
+          <w:p>
+            <w:pPr>
+              <w:jc w:val="left"/>
+              <w:rPr>
+                <w:sz w:val="16"/>
+                <w:szCs w:val="16"/>
+              </w:rPr>
+            </w:pPr>
+            <w:r>
+              <w:rPr>
+                <w:rFonts w:hint="eastAsia"/>
+                <w:sz w:val="16"/>
+                <w:szCs w:val="16"/>
+              </w:rPr>
+              <w:t xml:space="preserve">요구사항 정의서 </w:t>
+            </w:r>
+            <w:r>
+              <w:rPr>
+                <w:sz w:val="16"/>
+                <w:szCs w:val="16"/>
+              </w:rPr>
+              <w:t xml:space="preserve">+ </w:t>
+            </w:r>
+            <w:r>
+              <w:rPr>
+                <w:rFonts w:hint="eastAsia"/>
+                <w:sz w:val="16"/>
+                <w:szCs w:val="16"/>
+              </w:rPr>
+              <w:t>시나리오(설명+다이어그램)</w:t>
+            </w:r>
+          </w:p>
+        </w:tc>
+      </w:tr>
+      <w:tr>
+        <w:trPr>
+          <w:trHeight w:val="1795"/>
+        </w:trPr>
+        <w:tc>
+          <w:tcPr>
+            <w:tcW w:w="9606" w:type="dxa"/>
+            <w:gridSpan w:val="2"/>
+          </w:tcPr>
+          <w:p>
+            <w:pPr>
+              <w:jc w:val="left"/>
+              <w:rPr>
+                <w:sz w:val="16"/>
+                <w:szCs w:val="16"/>
+              </w:rPr>
+            </w:pPr>
+            <w:proofErr w:type="gramStart"/>
+            <w:r>
+              <w:rPr>
+                <w:rFonts w:hint="eastAsia"/>
+                <w:sz w:val="16"/>
+                <w:szCs w:val="16"/>
+              </w:rPr>
+              <w:t>내용 :</w:t>
+            </w:r>
+            <w:proofErr w:type="gramEnd"/>
+            <w:r>
+              <w:rPr>
+                <w:rFonts w:hint="eastAsia"/>
+                <w:sz w:val="16"/>
+                <w:szCs w:val="16"/>
+              </w:rPr>
+              <w:t xml:space="preserve"> </w:t>
+            </w:r>
+            <w:r>
+              <w:rPr>
+                <w:rFonts w:hint="eastAsia"/>
+                <w:sz w:val="16"/>
+                <w:szCs w:val="16"/>
+              </w:rPr>
+              <w:t xml:space="preserve">요구사항 정의서 </w:t>
+            </w:r>
+            <w:r>
+              <w:rPr>
+                <w:sz w:val="16"/>
+                <w:szCs w:val="16"/>
+              </w:rPr>
+              <w:t xml:space="preserve">+ </w:t>
+            </w:r>
+            <w:r>
+              <w:rPr>
+                <w:rFonts w:hint="eastAsia"/>
+                <w:sz w:val="16"/>
+                <w:szCs w:val="16"/>
+              </w:rPr>
+              <w:t>시나리오(설명+다이어그램)</w:t>
+            </w:r>
+          </w:p>
+          <w:p>
+            <w:pPr>
+              <w:jc w:val="left"/>
+              <w:rPr>
+                <w:sz w:val="16"/>
+                <w:szCs w:val="16"/>
+              </w:rPr>
+            </w:pPr>
+          </w:p>
+          <w:p>
+            <w:pPr>
+              <w:jc w:val="left"/>
+              <w:rPr>
+                <w:rFonts w:hint="eastAsia"/>
+                <w:b/>
+                <w:sz w:val="16"/>
+                <w:szCs w:val="16"/>
+              </w:rPr>
+            </w:pPr>
+            <w:r>
+              <w:rPr>
+                <w:rFonts w:hint="eastAsia"/>
+                <w:b/>
+                <w:sz w:val="16"/>
+                <w:szCs w:val="16"/>
+              </w:rPr>
+              <w:t xml:space="preserve">새롭게 </w:t>
+            </w:r>
+            <w:r>
+              <w:rPr>
+                <w:rFonts w:hint="eastAsia"/>
+                <w:b/>
+                <w:sz w:val="16"/>
+                <w:szCs w:val="16"/>
+              </w:rPr>
+              <w:t>제작</w:t>
+            </w:r>
+            <w:r>
+              <w:rPr>
+                <w:rFonts w:hint="eastAsia"/>
+                <w:b/>
+                <w:sz w:val="16"/>
+                <w:szCs w:val="16"/>
+              </w:rPr>
+              <w:t>해온</w:t>
+            </w:r>
+            <w:r>
+              <w:rPr>
+                <w:rFonts w:hint="eastAsia"/>
+                <w:b/>
+                <w:sz w:val="16"/>
+                <w:szCs w:val="16"/>
+              </w:rPr>
+              <w:t xml:space="preserve"> </w:t>
+            </w:r>
+            <w:proofErr w:type="spellStart"/>
+            <w:r>
+              <w:rPr>
+                <w:rFonts w:hint="eastAsia"/>
+                <w:b/>
+                <w:sz w:val="16"/>
+                <w:szCs w:val="16"/>
+              </w:rPr>
+              <w:t>프로토</w:t>
+            </w:r>
+            <w:proofErr w:type="spellEnd"/>
+            <w:r>
+              <w:rPr>
+                <w:rFonts w:hint="eastAsia"/>
+                <w:b/>
+                <w:sz w:val="16"/>
+                <w:szCs w:val="16"/>
+              </w:rPr>
+              <w:t xml:space="preserve"> 타입을 기준으로 요구사항 추가, 삭제 및 수정</w:t>
+            </w:r>
+            <w:r>
+              <w:rPr>
+                <w:rFonts w:hint="eastAsia"/>
+                <w:b/>
+                <w:sz w:val="16"/>
+                <w:szCs w:val="16"/>
+              </w:rPr>
+              <w:t xml:space="preserve"> 논의</w:t>
+            </w:r>
+          </w:p>
+          <w:p>
+            <w:pPr>
+              <w:jc w:val="left"/>
+              <w:rPr>
+                <w:rFonts w:hint="eastAsia"/>
+                <w:sz w:val="16"/>
+                <w:szCs w:val="16"/>
+              </w:rPr>
+            </w:pPr>
+          </w:p>
+          <w:p>
+            <w:pPr>
+              <w:ind w:leftChars="100" w:left="200"/>
+              <w:jc w:val="left"/>
+              <w:rPr>
+                <w:rFonts w:hint="eastAsia"/>
+                <w:sz w:val="16"/>
+                <w:szCs w:val="16"/>
+              </w:rPr>
+            </w:pPr>
+            <w:r>
+              <w:rPr>
+                <w:rFonts w:hint="eastAsia"/>
+                <w:sz w:val="16"/>
+                <w:szCs w:val="16"/>
+              </w:rPr>
+              <w:t>기존에 나눠진 팀원으로 각 페이지 담당</w:t>
+            </w:r>
+          </w:p>
+          <w:p>
+            <w:pPr>
+              <w:ind w:leftChars="200" w:left="400"/>
+              <w:jc w:val="left"/>
+              <w:rPr>
+                <w:rFonts w:hint="eastAsia"/>
+                <w:sz w:val="16"/>
+                <w:szCs w:val="16"/>
+              </w:rPr>
+            </w:pPr>
+            <w:r>
+              <w:rPr>
+                <w:rFonts w:hint="eastAsia"/>
+                <w:sz w:val="16"/>
+                <w:szCs w:val="16"/>
+              </w:rPr>
+              <w:t>-카테고리 (</w:t>
+            </w:r>
+            <w:proofErr w:type="spellStart"/>
+            <w:proofErr w:type="gramStart"/>
+            <w:r>
+              <w:rPr>
+                <w:rFonts w:hint="eastAsia"/>
+                <w:sz w:val="16"/>
+                <w:szCs w:val="16"/>
+              </w:rPr>
+              <w:t>강전석</w:t>
+            </w:r>
+            <w:proofErr w:type="spellEnd"/>
+            <w:r>
+              <w:rPr>
+                <w:rFonts w:hint="eastAsia"/>
+                <w:sz w:val="16"/>
+                <w:szCs w:val="16"/>
+              </w:rPr>
+              <w:t xml:space="preserve"> ,</w:t>
+            </w:r>
+            <w:proofErr w:type="gramEnd"/>
+            <w:r>
+              <w:rPr>
+                <w:rFonts w:hint="eastAsia"/>
+                <w:sz w:val="16"/>
+                <w:szCs w:val="16"/>
+              </w:rPr>
+              <w:t xml:space="preserve"> 김동연)</w:t>
+            </w:r>
+          </w:p>
+          <w:p>
+            <w:pPr>
+              <w:ind w:leftChars="200" w:left="400"/>
+              <w:jc w:val="left"/>
+              <w:rPr>
+                <w:rFonts w:hint="eastAsia"/>
+                <w:sz w:val="16"/>
+                <w:szCs w:val="16"/>
+              </w:rPr>
+            </w:pPr>
+            <w:r>
+              <w:rPr>
+                <w:rFonts w:hint="eastAsia"/>
+                <w:sz w:val="16"/>
+                <w:szCs w:val="16"/>
+              </w:rPr>
+              <w:t>-검색 (김정명, 김동호)</w:t>
+            </w:r>
+          </w:p>
+          <w:p>
+            <w:pPr>
+              <w:ind w:leftChars="200" w:left="400"/>
+              <w:jc w:val="left"/>
+              <w:rPr>
+                <w:rFonts w:hint="eastAsia"/>
+                <w:sz w:val="16"/>
+                <w:szCs w:val="16"/>
+              </w:rPr>
+            </w:pPr>
+            <w:r>
+              <w:rPr>
+                <w:rFonts w:hint="eastAsia"/>
+                <w:sz w:val="16"/>
+                <w:szCs w:val="16"/>
+              </w:rPr>
+              <w:t>-회원정보 (박창주, 신치수)</w:t>
+            </w:r>
+          </w:p>
+          <w:p>
+            <w:pPr>
+              <w:jc w:val="left"/>
+              <w:rPr>
+                <w:rFonts w:hint="eastAsia"/>
+                <w:sz w:val="16"/>
+                <w:szCs w:val="16"/>
+              </w:rPr>
+            </w:pPr>
+          </w:p>
+          <w:p>
+            <w:pPr>
+              <w:jc w:val="left"/>
+              <w:rPr>
+                <w:rFonts w:hint="eastAsia"/>
+                <w:b/>
+                <w:sz w:val="16"/>
+                <w:szCs w:val="16"/>
+              </w:rPr>
+            </w:pPr>
+            <w:r>
+              <w:rPr>
+                <w:rFonts w:hint="eastAsia"/>
+                <w:b/>
+                <w:sz w:val="16"/>
+                <w:szCs w:val="16"/>
+              </w:rPr>
+              <w:t>UI &amp; 시나리오 구성 회의</w:t>
+            </w:r>
+          </w:p>
+          <w:p>
+            <w:pPr>
+              <w:jc w:val="left"/>
+              <w:rPr>
+                <w:rFonts w:hint="eastAsia"/>
+                <w:sz w:val="16"/>
+                <w:szCs w:val="16"/>
+              </w:rPr>
+            </w:pPr>
+          </w:p>
+          <w:p>
+            <w:pPr>
+              <w:ind w:leftChars="100" w:left="200"/>
+              <w:jc w:val="left"/>
+              <w:rPr>
+                <w:rFonts w:hint="eastAsia"/>
+                <w:sz w:val="16"/>
+                <w:szCs w:val="16"/>
+              </w:rPr>
+            </w:pPr>
+            <w:r>
+              <w:rPr>
+                <w:rFonts w:hint="eastAsia"/>
+                <w:sz w:val="16"/>
+                <w:szCs w:val="16"/>
+              </w:rPr>
+              <w:t>페이지는 전반적으로 부드러운 느낌으로 진행</w:t>
+            </w:r>
+          </w:p>
+          <w:p>
+            <w:pPr>
+              <w:ind w:leftChars="100" w:left="200"/>
+              <w:jc w:val="left"/>
+              <w:rPr>
+                <w:rFonts w:hint="eastAsia"/>
+                <w:sz w:val="16"/>
+                <w:szCs w:val="16"/>
+              </w:rPr>
+            </w:pPr>
+            <w:r>
+              <w:rPr>
+                <w:rFonts w:hint="eastAsia"/>
+                <w:sz w:val="16"/>
+                <w:szCs w:val="16"/>
+              </w:rPr>
+              <w:t xml:space="preserve">폰트 </w:t>
+            </w:r>
+            <w:r>
+              <w:rPr>
+                <w:sz w:val="16"/>
+                <w:szCs w:val="16"/>
+              </w:rPr>
+              <w:t>–</w:t>
+            </w:r>
+            <w:r>
+              <w:rPr>
+                <w:rFonts w:hint="eastAsia"/>
+                <w:sz w:val="16"/>
+                <w:szCs w:val="16"/>
+              </w:rPr>
+              <w:t xml:space="preserve"> </w:t>
+            </w:r>
+            <w:proofErr w:type="spellStart"/>
+            <w:r>
+              <w:rPr>
+                <w:rFonts w:hint="eastAsia"/>
+                <w:sz w:val="16"/>
+                <w:szCs w:val="16"/>
+              </w:rPr>
+              <w:t>나눔스퀘어</w:t>
+            </w:r>
+            <w:proofErr w:type="spellEnd"/>
+            <w:r>
+              <w:rPr>
+                <w:rFonts w:hint="eastAsia"/>
+                <w:sz w:val="16"/>
+                <w:szCs w:val="16"/>
+              </w:rPr>
+              <w:t xml:space="preserve"> (예정, 영역에 따라 다른 폰트가 쓰일 수 있음)</w:t>
+            </w:r>
+          </w:p>
+          <w:p>
+            <w:pPr>
+              <w:jc w:val="left"/>
+              <w:rPr>
+                <w:rFonts w:hint="eastAsia"/>
+                <w:sz w:val="16"/>
+                <w:szCs w:val="16"/>
+              </w:rPr>
+            </w:pPr>
+          </w:p>
+          <w:p>
+            <w:pPr>
+              <w:ind w:leftChars="100" w:left="200"/>
+              <w:jc w:val="left"/>
+              <w:rPr>
+                <w:rFonts w:hint="eastAsia"/>
+                <w:b/>
+                <w:sz w:val="16"/>
+                <w:szCs w:val="16"/>
+              </w:rPr>
+            </w:pPr>
+            <w:r>
+              <w:rPr>
+                <w:rFonts w:hint="eastAsia"/>
+                <w:b/>
+                <w:sz w:val="16"/>
+                <w:szCs w:val="16"/>
+              </w:rPr>
+              <w:t>진행된 요구사항 &amp; 시나리오 부분</w:t>
+            </w:r>
+          </w:p>
+          <w:p>
+            <w:pPr>
+              <w:ind w:leftChars="200" w:left="400"/>
+              <w:jc w:val="left"/>
+              <w:rPr>
+                <w:rFonts w:hint="eastAsia"/>
+                <w:sz w:val="16"/>
+                <w:szCs w:val="16"/>
+              </w:rPr>
+            </w:pPr>
+            <w:r>
+              <w:rPr>
+                <w:rFonts w:hint="eastAsia"/>
+                <w:sz w:val="16"/>
+                <w:szCs w:val="16"/>
+              </w:rPr>
+              <w:t>- header</w:t>
+            </w:r>
+            <w:r>
+              <w:rPr>
+                <w:rFonts w:hint="eastAsia"/>
+                <w:sz w:val="16"/>
+                <w:szCs w:val="16"/>
+              </w:rPr>
+              <w:t xml:space="preserve"> 영역</w:t>
+            </w:r>
+          </w:p>
+          <w:p>
+            <w:pPr>
+              <w:ind w:leftChars="400" w:left="800"/>
+              <w:jc w:val="left"/>
+              <w:rPr>
+                <w:rFonts w:hint="eastAsia"/>
+                <w:sz w:val="16"/>
+                <w:szCs w:val="16"/>
+                <w:u w:val="single"/>
+              </w:rPr>
+            </w:pPr>
+            <w:r>
+              <w:rPr>
+                <w:rFonts w:hint="eastAsia"/>
+                <w:sz w:val="16"/>
+                <w:szCs w:val="16"/>
+                <w:u w:val="single"/>
+              </w:rPr>
+              <w:t xml:space="preserve">메뉴 영역을 검색 영역으로 </w:t>
+            </w:r>
+            <w:r>
+              <w:rPr>
+                <w:rFonts w:hint="eastAsia"/>
+                <w:sz w:val="16"/>
+                <w:szCs w:val="16"/>
+                <w:u w:val="single"/>
+              </w:rPr>
+              <w:t>변경</w:t>
+            </w:r>
+          </w:p>
+          <w:p>
+            <w:pPr>
+              <w:ind w:leftChars="300" w:left="600"/>
+              <w:jc w:val="left"/>
+              <w:rPr>
+                <w:rFonts w:hint="eastAsia"/>
+                <w:sz w:val="16"/>
+                <w:szCs w:val="16"/>
+              </w:rPr>
+            </w:pPr>
+          </w:p>
+          <w:p>
+            <w:pPr>
+              <w:ind w:leftChars="300" w:left="600"/>
+              <w:jc w:val="left"/>
+              <w:rPr>
+                <w:rFonts w:hint="eastAsia"/>
+                <w:sz w:val="16"/>
+                <w:szCs w:val="16"/>
+              </w:rPr>
+            </w:pPr>
+            <w:r>
+              <w:rPr>
+                <w:rFonts w:hint="eastAsia"/>
+                <w:sz w:val="16"/>
+                <w:szCs w:val="16"/>
+              </w:rPr>
+              <w:t>&lt;시나리오&gt;</w:t>
+            </w:r>
+          </w:p>
+          <w:p>
+            <w:pPr>
+              <w:ind w:leftChars="400" w:left="800"/>
+              <w:jc w:val="left"/>
+              <w:rPr>
+                <w:rFonts w:hint="eastAsia"/>
+                <w:sz w:val="16"/>
+                <w:szCs w:val="16"/>
+              </w:rPr>
+            </w:pPr>
+            <w:r>
+              <w:rPr>
+                <w:rFonts w:hint="eastAsia"/>
+                <w:sz w:val="16"/>
+                <w:szCs w:val="16"/>
+              </w:rPr>
+              <w:t>로고</w:t>
+            </w:r>
+            <w:r>
+              <w:rPr>
+                <w:rFonts w:hint="eastAsia"/>
+                <w:sz w:val="16"/>
+                <w:szCs w:val="16"/>
+              </w:rPr>
+              <w:t>(클릭) → Index 페이지로 이동</w:t>
+            </w:r>
+          </w:p>
+          <w:p>
+            <w:pPr>
+              <w:ind w:leftChars="400" w:left="800"/>
+              <w:jc w:val="left"/>
+              <w:rPr>
+                <w:rFonts w:hint="eastAsia"/>
+                <w:sz w:val="16"/>
+                <w:szCs w:val="16"/>
+              </w:rPr>
+            </w:pPr>
+            <w:r>
+              <w:rPr>
+                <w:rFonts w:hint="eastAsia"/>
+                <w:sz w:val="16"/>
+                <w:szCs w:val="16"/>
+              </w:rPr>
+              <w:t>검색</w:t>
+            </w:r>
+            <w:r>
+              <w:rPr>
+                <w:rFonts w:hint="eastAsia"/>
+                <w:sz w:val="16"/>
+                <w:szCs w:val="16"/>
+              </w:rPr>
+              <w:t>(입력 후 검색버튼) → 키워드에 맞는 검색페이지로 이동</w:t>
+            </w:r>
+          </w:p>
+          <w:p>
+            <w:pPr>
+              <w:ind w:leftChars="400" w:left="800"/>
+              <w:jc w:val="left"/>
+              <w:rPr>
+                <w:rFonts w:hint="eastAsia"/>
+                <w:sz w:val="16"/>
+                <w:szCs w:val="16"/>
+              </w:rPr>
+            </w:pPr>
+            <w:r>
+              <w:rPr>
+                <w:rFonts w:hint="eastAsia"/>
+                <w:sz w:val="16"/>
+                <w:szCs w:val="16"/>
+              </w:rPr>
+              <w:t>고객센터 및 기타</w:t>
+            </w:r>
+            <w:r>
+              <w:rPr>
+                <w:rFonts w:hint="eastAsia"/>
+                <w:sz w:val="16"/>
+                <w:szCs w:val="16"/>
+              </w:rPr>
+              <w:t>(클릭) → 고객센터 페이지로 이동</w:t>
+            </w:r>
+          </w:p>
+          <w:p>
+            <w:pPr>
+              <w:ind w:leftChars="400" w:left="800"/>
+              <w:jc w:val="left"/>
+              <w:rPr>
+                <w:rFonts w:hint="eastAsia"/>
+                <w:sz w:val="16"/>
+                <w:szCs w:val="16"/>
+              </w:rPr>
+            </w:pPr>
+            <w:r>
+              <w:rPr>
+                <w:rFonts w:hint="eastAsia"/>
+                <w:sz w:val="16"/>
+                <w:szCs w:val="16"/>
+              </w:rPr>
+              <w:t xml:space="preserve">로그인 &amp; </w:t>
+            </w:r>
+            <w:proofErr w:type="spellStart"/>
+            <w:r>
+              <w:rPr>
+                <w:rFonts w:hint="eastAsia"/>
+                <w:sz w:val="16"/>
+                <w:szCs w:val="16"/>
+              </w:rPr>
+              <w:t>마이페이지</w:t>
+            </w:r>
+            <w:proofErr w:type="spellEnd"/>
+            <w:r>
+              <w:rPr>
+                <w:rFonts w:hint="eastAsia"/>
+                <w:sz w:val="16"/>
+                <w:szCs w:val="16"/>
+              </w:rPr>
+              <w:t xml:space="preserve"> → (로그인 되어있는 경우) </w:t>
+            </w:r>
+            <w:proofErr w:type="spellStart"/>
+            <w:r>
+              <w:rPr>
+                <w:rFonts w:hint="eastAsia"/>
+                <w:sz w:val="16"/>
+                <w:szCs w:val="16"/>
+              </w:rPr>
+              <w:t>마이페이지로</w:t>
+            </w:r>
+            <w:proofErr w:type="spellEnd"/>
+            <w:r>
+              <w:rPr>
+                <w:rFonts w:hint="eastAsia"/>
+                <w:sz w:val="16"/>
+                <w:szCs w:val="16"/>
+              </w:rPr>
+              <w:t xml:space="preserve"> 이동</w:t>
+            </w:r>
+          </w:p>
+          <w:p>
+            <w:pPr>
+              <w:ind w:leftChars="400" w:left="800"/>
+              <w:jc w:val="left"/>
+              <w:rPr>
+                <w:rFonts w:hint="eastAsia"/>
+                <w:sz w:val="16"/>
+                <w:szCs w:val="16"/>
+              </w:rPr>
+            </w:pPr>
+            <w:r>
+              <w:rPr>
+                <w:rFonts w:hint="eastAsia"/>
+                <w:sz w:val="16"/>
+                <w:szCs w:val="16"/>
+              </w:rPr>
+              <w:t xml:space="preserve">                     → (되어있지 않은 경우) 로그인 페이지로 이동</w:t>
+            </w:r>
+          </w:p>
+          <w:p>
+            <w:pPr>
+              <w:ind w:leftChars="300" w:left="600"/>
+              <w:jc w:val="left"/>
+              <w:rPr>
+                <w:rFonts w:hint="eastAsia"/>
+                <w:sz w:val="16"/>
+                <w:szCs w:val="16"/>
+              </w:rPr>
+            </w:pPr>
+          </w:p>
+          <w:p>
+            <w:pPr>
+              <w:ind w:leftChars="200" w:left="400"/>
+              <w:jc w:val="left"/>
+              <w:rPr>
+                <w:rFonts w:hint="eastAsia"/>
+                <w:b/>
+                <w:sz w:val="16"/>
+                <w:szCs w:val="16"/>
+              </w:rPr>
+            </w:pPr>
+            <w:r>
+              <w:rPr>
+                <w:rFonts w:hint="eastAsia"/>
+                <w:b/>
+                <w:sz w:val="16"/>
+                <w:szCs w:val="16"/>
+              </w:rPr>
+              <w:t xml:space="preserve">- </w:t>
+            </w:r>
+            <w:r>
+              <w:rPr>
+                <w:rFonts w:hint="eastAsia"/>
+                <w:b/>
+                <w:sz w:val="16"/>
+                <w:szCs w:val="16"/>
+              </w:rPr>
+              <w:t xml:space="preserve">Index </w:t>
+            </w:r>
+            <w:r>
+              <w:rPr>
+                <w:rFonts w:hint="eastAsia"/>
+                <w:b/>
+                <w:sz w:val="16"/>
+                <w:szCs w:val="16"/>
+              </w:rPr>
+              <w:t>페이지</w:t>
+            </w:r>
+          </w:p>
+          <w:p>
+            <w:pPr>
+              <w:ind w:leftChars="300" w:left="600"/>
+              <w:jc w:val="left"/>
+              <w:rPr>
+                <w:rFonts w:hint="eastAsia"/>
+                <w:sz w:val="16"/>
+                <w:szCs w:val="16"/>
+                <w:u w:val="single"/>
+              </w:rPr>
+            </w:pPr>
+            <w:proofErr w:type="gramStart"/>
+            <w:r>
+              <w:rPr>
+                <w:rFonts w:hint="eastAsia"/>
+                <w:sz w:val="16"/>
+                <w:szCs w:val="16"/>
+                <w:u w:val="single"/>
+              </w:rPr>
+              <w:t>메인  슬라이드</w:t>
+            </w:r>
+            <w:proofErr w:type="gramEnd"/>
+            <w:r>
+              <w:rPr>
+                <w:rFonts w:hint="eastAsia"/>
+                <w:sz w:val="16"/>
+                <w:szCs w:val="16"/>
+                <w:u w:val="single"/>
+              </w:rPr>
+              <w:t xml:space="preserve"> 배너 영역 추가</w:t>
+            </w:r>
+          </w:p>
+          <w:p>
+            <w:pPr>
+              <w:ind w:leftChars="400" w:left="800"/>
+              <w:jc w:val="left"/>
+              <w:rPr>
+                <w:rFonts w:hint="eastAsia"/>
+                <w:sz w:val="16"/>
+                <w:szCs w:val="16"/>
+              </w:rPr>
+            </w:pPr>
+          </w:p>
+          <w:p>
+            <w:pPr>
+              <w:ind w:leftChars="300" w:left="600"/>
+              <w:jc w:val="left"/>
+              <w:rPr>
+                <w:rFonts w:hint="eastAsia"/>
+                <w:sz w:val="16"/>
+                <w:szCs w:val="16"/>
+              </w:rPr>
+            </w:pPr>
+            <w:r>
+              <w:rPr>
+                <w:rFonts w:hint="eastAsia"/>
+                <w:sz w:val="16"/>
+                <w:szCs w:val="16"/>
+              </w:rPr>
+              <w:t>&lt;시나리오&gt;</w:t>
+            </w:r>
+          </w:p>
+          <w:p>
+            <w:pPr>
+              <w:ind w:leftChars="400" w:left="800"/>
+              <w:jc w:val="left"/>
+              <w:rPr>
+                <w:rFonts w:hint="eastAsia"/>
+                <w:sz w:val="16"/>
+                <w:szCs w:val="16"/>
+              </w:rPr>
+            </w:pPr>
+            <w:r>
+              <w:rPr>
+                <w:rFonts w:hint="eastAsia"/>
+                <w:sz w:val="16"/>
+                <w:szCs w:val="16"/>
+              </w:rPr>
+              <w:t>카테고리 클릭 시 → Index2로 이동</w:t>
+            </w:r>
+          </w:p>
+          <w:p>
+            <w:pPr>
+              <w:ind w:leftChars="400" w:left="800"/>
+              <w:jc w:val="left"/>
+              <w:rPr>
+                <w:rFonts w:hint="eastAsia"/>
+                <w:sz w:val="16"/>
+                <w:szCs w:val="16"/>
+              </w:rPr>
+            </w:pPr>
+            <w:r>
+              <w:rPr>
+                <w:rFonts w:hint="eastAsia"/>
+                <w:sz w:val="16"/>
+                <w:szCs w:val="16"/>
+              </w:rPr>
+              <w:t>메인 슬라이드 배너 → 반복적으로 배너 슬라이드 애니메이션 효과</w:t>
+            </w:r>
+          </w:p>
+          <w:p>
+            <w:pPr>
+              <w:ind w:leftChars="400" w:left="800"/>
+              <w:jc w:val="left"/>
+              <w:rPr>
+                <w:rFonts w:hint="eastAsia"/>
+                <w:sz w:val="16"/>
+                <w:szCs w:val="16"/>
+              </w:rPr>
+            </w:pPr>
+            <w:r>
+              <w:rPr>
+                <w:rFonts w:hint="eastAsia"/>
+                <w:sz w:val="16"/>
+                <w:szCs w:val="16"/>
+              </w:rPr>
+              <w:t xml:space="preserve">                   → 배너 양 끝에 방향표 버튼을 클릭하면 바로 다음 배너이미지로 넘어감</w:t>
+            </w:r>
+          </w:p>
+          <w:p>
+            <w:pPr>
+              <w:ind w:leftChars="400" w:left="800"/>
+              <w:jc w:val="left"/>
+              <w:rPr>
+                <w:rFonts w:hint="eastAsia"/>
+                <w:sz w:val="16"/>
+                <w:szCs w:val="16"/>
+              </w:rPr>
+            </w:pPr>
+          </w:p>
+          <w:p>
+            <w:pPr>
+              <w:pStyle w:val="a3"/>
+              <w:ind w:leftChars="0" w:left="435"/>
+              <w:jc w:val="left"/>
+              <w:rPr>
+                <w:rFonts w:hint="eastAsia"/>
+                <w:b/>
+                <w:sz w:val="16"/>
+                <w:szCs w:val="16"/>
+              </w:rPr>
+            </w:pPr>
+            <w:r>
+              <w:rPr>
+                <w:rFonts w:hint="eastAsia"/>
+                <w:b/>
+                <w:sz w:val="16"/>
+                <w:szCs w:val="16"/>
+              </w:rPr>
+              <w:t xml:space="preserve">- </w:t>
+            </w:r>
+            <w:r>
+              <w:rPr>
+                <w:rFonts w:hint="eastAsia"/>
+                <w:b/>
+                <w:sz w:val="16"/>
+                <w:szCs w:val="16"/>
+              </w:rPr>
+              <w:t>Index2</w:t>
+            </w:r>
+            <w:r>
+              <w:rPr>
+                <w:rFonts w:hint="eastAsia"/>
+                <w:b/>
+                <w:sz w:val="16"/>
+                <w:szCs w:val="16"/>
+              </w:rPr>
+              <w:t xml:space="preserve"> 페이지</w:t>
+            </w:r>
+          </w:p>
+          <w:p>
+            <w:pPr>
+              <w:pStyle w:val="a3"/>
+              <w:ind w:leftChars="318" w:left="636"/>
+              <w:jc w:val="left"/>
+              <w:rPr>
+                <w:rFonts w:hint="eastAsia"/>
+                <w:sz w:val="16"/>
+                <w:szCs w:val="16"/>
+                <w:u w:val="single"/>
+              </w:rPr>
+            </w:pPr>
+            <w:r>
+              <w:rPr>
+                <w:rFonts w:hint="eastAsia"/>
+                <w:sz w:val="16"/>
+                <w:szCs w:val="16"/>
+                <w:u w:val="single"/>
+              </w:rPr>
+              <w:t>카테고리(</w:t>
+            </w:r>
+            <w:proofErr w:type="spellStart"/>
+            <w:r>
+              <w:rPr>
+                <w:rFonts w:hint="eastAsia"/>
+                <w:sz w:val="16"/>
+                <w:szCs w:val="16"/>
+                <w:u w:val="single"/>
+              </w:rPr>
+              <w:t>대분류</w:t>
+            </w:r>
+            <w:proofErr w:type="spellEnd"/>
+            <w:r>
+              <w:rPr>
+                <w:rFonts w:hint="eastAsia"/>
+                <w:sz w:val="16"/>
+                <w:szCs w:val="16"/>
+                <w:u w:val="single"/>
+              </w:rPr>
+              <w:t>) 클릭 시 순</w:t>
+            </w:r>
+            <w:r>
+              <w:rPr>
+                <w:rFonts w:hint="eastAsia"/>
+                <w:sz w:val="16"/>
+                <w:szCs w:val="16"/>
+                <w:u w:val="single"/>
+              </w:rPr>
+              <w:t xml:space="preserve">위(Ranking) </w:t>
+            </w:r>
+            <w:r>
+              <w:rPr>
+                <w:rFonts w:hint="eastAsia"/>
+                <w:sz w:val="16"/>
+                <w:szCs w:val="16"/>
+                <w:u w:val="single"/>
+              </w:rPr>
+              <w:t xml:space="preserve">영역에 </w:t>
+            </w:r>
+            <w:r>
+              <w:rPr>
+                <w:rFonts w:hint="eastAsia"/>
+                <w:sz w:val="16"/>
+                <w:szCs w:val="16"/>
+                <w:u w:val="single"/>
+              </w:rPr>
+              <w:t xml:space="preserve">해당 </w:t>
+            </w:r>
+            <w:proofErr w:type="spellStart"/>
+            <w:r>
+              <w:rPr>
+                <w:rFonts w:hint="eastAsia"/>
+                <w:sz w:val="16"/>
+                <w:szCs w:val="16"/>
+                <w:u w:val="single"/>
+              </w:rPr>
+              <w:t>대분류</w:t>
+            </w:r>
+            <w:proofErr w:type="spellEnd"/>
+            <w:r>
+              <w:rPr>
+                <w:rFonts w:hint="eastAsia"/>
+                <w:sz w:val="16"/>
+                <w:szCs w:val="16"/>
+                <w:u w:val="single"/>
+              </w:rPr>
+              <w:t xml:space="preserve"> 순위 노출</w:t>
+            </w:r>
+          </w:p>
+          <w:p>
+            <w:pPr>
+              <w:pStyle w:val="a3"/>
+              <w:ind w:leftChars="318" w:left="636"/>
+              <w:jc w:val="left"/>
+              <w:rPr>
+                <w:rFonts w:hint="eastAsia"/>
+                <w:sz w:val="16"/>
+                <w:szCs w:val="16"/>
+              </w:rPr>
+            </w:pPr>
+          </w:p>
+          <w:p>
+            <w:pPr>
+              <w:pStyle w:val="a3"/>
+              <w:ind w:leftChars="318" w:left="636"/>
+              <w:jc w:val="left"/>
+              <w:rPr>
+                <w:rFonts w:hint="eastAsia"/>
+                <w:sz w:val="16"/>
+                <w:szCs w:val="16"/>
+              </w:rPr>
+            </w:pPr>
+            <w:r>
+              <w:rPr>
+                <w:rFonts w:hint="eastAsia"/>
+                <w:sz w:val="16"/>
+                <w:szCs w:val="16"/>
+              </w:rPr>
+              <w:t>&lt;시나리오&gt;</w:t>
+            </w:r>
+          </w:p>
+          <w:p>
+            <w:pPr>
+              <w:pStyle w:val="a3"/>
+              <w:ind w:leftChars="418" w:left="836"/>
+              <w:jc w:val="left"/>
+              <w:rPr>
+                <w:rFonts w:hint="eastAsia"/>
+                <w:sz w:val="16"/>
+                <w:szCs w:val="16"/>
+              </w:rPr>
+            </w:pPr>
+            <w:r>
+              <w:rPr>
+                <w:rFonts w:hint="eastAsia"/>
+                <w:sz w:val="16"/>
+                <w:szCs w:val="16"/>
+              </w:rPr>
+              <w:t>카테고리(소분류) 클릭 시 소분류에 맞는 순위</w:t>
+            </w:r>
+            <w:r>
+              <w:rPr>
+                <w:rFonts w:hint="eastAsia"/>
+                <w:sz w:val="16"/>
+                <w:szCs w:val="16"/>
+              </w:rPr>
+              <w:t>(Ranking)</w:t>
+            </w:r>
+            <w:r>
+              <w:rPr>
+                <w:rFonts w:hint="eastAsia"/>
+                <w:sz w:val="16"/>
+                <w:szCs w:val="16"/>
+              </w:rPr>
+              <w:t xml:space="preserve"> 노출</w:t>
+            </w:r>
+          </w:p>
+          <w:p>
+            <w:pPr>
+              <w:pStyle w:val="a3"/>
+              <w:ind w:leftChars="418" w:left="836"/>
+              <w:jc w:val="left"/>
+              <w:rPr>
+                <w:rFonts w:hint="eastAsia"/>
+                <w:sz w:val="16"/>
+                <w:szCs w:val="16"/>
+              </w:rPr>
+            </w:pPr>
+            <w:r>
+              <w:rPr>
+                <w:rFonts w:hint="eastAsia"/>
+                <w:sz w:val="16"/>
+                <w:szCs w:val="16"/>
+              </w:rPr>
+              <w:t>순위 영역 텍스트(클릭) → 해당 정보페이지(검색결과)로 이동</w:t>
+            </w:r>
+          </w:p>
+          <w:p>
+            <w:pPr>
+              <w:pStyle w:val="a3"/>
+              <w:ind w:leftChars="318" w:left="636"/>
+              <w:jc w:val="left"/>
+              <w:rPr>
+                <w:rFonts w:hint="eastAsia"/>
+                <w:sz w:val="16"/>
+                <w:szCs w:val="16"/>
+              </w:rPr>
+            </w:pPr>
+          </w:p>
+          <w:p>
+            <w:pPr>
+              <w:ind w:leftChars="200" w:left="400"/>
+              <w:jc w:val="left"/>
+              <w:rPr>
+                <w:rFonts w:hint="eastAsia"/>
+                <w:b/>
+                <w:sz w:val="16"/>
+                <w:szCs w:val="16"/>
+              </w:rPr>
+            </w:pPr>
+            <w:r>
+              <w:rPr>
+                <w:rFonts w:hint="eastAsia"/>
+                <w:b/>
+                <w:sz w:val="16"/>
+                <w:szCs w:val="16"/>
+              </w:rPr>
+              <w:t xml:space="preserve">- </w:t>
+            </w:r>
+            <w:r>
+              <w:rPr>
+                <w:rFonts w:hint="eastAsia"/>
+                <w:b/>
+                <w:sz w:val="16"/>
+                <w:szCs w:val="16"/>
+              </w:rPr>
+              <w:t>검색</w:t>
+            </w:r>
+            <w:r>
+              <w:rPr>
+                <w:rFonts w:hint="eastAsia"/>
+                <w:b/>
+                <w:sz w:val="16"/>
+                <w:szCs w:val="16"/>
+              </w:rPr>
+              <w:t xml:space="preserve"> 페이지</w:t>
+            </w:r>
+          </w:p>
+          <w:p>
+            <w:pPr>
+              <w:ind w:leftChars="300" w:left="600"/>
+              <w:jc w:val="left"/>
+              <w:rPr>
+                <w:rFonts w:hint="eastAsia"/>
+                <w:sz w:val="16"/>
+                <w:szCs w:val="16"/>
+                <w:u w:val="single"/>
+              </w:rPr>
+            </w:pPr>
+            <w:r>
+              <w:rPr>
+                <w:rFonts w:hint="eastAsia"/>
+                <w:sz w:val="16"/>
+                <w:szCs w:val="16"/>
+                <w:u w:val="single"/>
+              </w:rPr>
+              <w:t>검색</w:t>
+            </w:r>
+            <w:r>
+              <w:rPr>
+                <w:rFonts w:hint="eastAsia"/>
+                <w:sz w:val="16"/>
+                <w:szCs w:val="16"/>
+                <w:u w:val="single"/>
+              </w:rPr>
+              <w:t xml:space="preserve"> </w:t>
+            </w:r>
+            <w:r>
+              <w:rPr>
+                <w:rFonts w:hint="eastAsia"/>
+                <w:sz w:val="16"/>
+                <w:szCs w:val="16"/>
+                <w:u w:val="single"/>
+              </w:rPr>
+              <w:t>창에서 검색 시 노출되는 순위 외의 정보(순위에서 밀려난 정보들) 노출 필요 없다고 판단</w:t>
+            </w:r>
+          </w:p>
+          <w:p>
+            <w:pPr>
+              <w:ind w:leftChars="300" w:left="600"/>
+              <w:jc w:val="left"/>
+              <w:rPr>
+                <w:rFonts w:hint="eastAsia"/>
+                <w:sz w:val="16"/>
+                <w:szCs w:val="16"/>
+                <w:u w:val="single"/>
+              </w:rPr>
+            </w:pPr>
+          </w:p>
+          <w:p>
+            <w:pPr>
+              <w:ind w:leftChars="300" w:left="600"/>
+              <w:jc w:val="left"/>
+              <w:rPr>
+                <w:rFonts w:hint="eastAsia"/>
+                <w:sz w:val="16"/>
+                <w:szCs w:val="16"/>
+              </w:rPr>
+            </w:pPr>
+            <w:r>
+              <w:rPr>
+                <w:rFonts w:hint="eastAsia"/>
+                <w:sz w:val="16"/>
+                <w:szCs w:val="16"/>
+              </w:rPr>
+              <w:t>&lt;시나리오&gt;</w:t>
+            </w:r>
+          </w:p>
+          <w:p>
+            <w:pPr>
+              <w:ind w:leftChars="400" w:left="800"/>
+              <w:jc w:val="left"/>
+              <w:rPr>
+                <w:rFonts w:hint="eastAsia"/>
+                <w:sz w:val="16"/>
+                <w:szCs w:val="16"/>
+              </w:rPr>
+            </w:pPr>
+            <w:r>
+              <w:rPr>
+                <w:rFonts w:hint="eastAsia"/>
+                <w:sz w:val="16"/>
+                <w:szCs w:val="16"/>
+              </w:rPr>
+              <w:t>검색 결과 텍스트</w:t>
+            </w:r>
+            <w:r>
+              <w:rPr>
+                <w:rFonts w:hint="eastAsia"/>
+                <w:sz w:val="16"/>
+                <w:szCs w:val="16"/>
+              </w:rPr>
+              <w:t>(클릭) → 해당 정보 상세페이지(검색결과)로 이동</w:t>
+            </w:r>
+          </w:p>
+          <w:p>
+            <w:pPr>
+              <w:ind w:leftChars="400" w:left="800"/>
+              <w:jc w:val="left"/>
+              <w:rPr>
+                <w:rFonts w:hint="eastAsia"/>
+                <w:sz w:val="16"/>
+                <w:szCs w:val="16"/>
+              </w:rPr>
+            </w:pPr>
+            <w:r>
+              <w:rPr>
+                <w:rFonts w:hint="eastAsia"/>
+                <w:sz w:val="16"/>
+                <w:szCs w:val="16"/>
+              </w:rPr>
+              <w:t>순위표 순위 텍스트(클릭) → 해당 정보 상세페이지(검색결과)로 이동</w:t>
+            </w:r>
+          </w:p>
+          <w:p>
+            <w:pPr>
+              <w:ind w:leftChars="100" w:left="200"/>
+              <w:jc w:val="left"/>
+              <w:rPr>
+                <w:rFonts w:hint="eastAsia"/>
+                <w:sz w:val="16"/>
+                <w:szCs w:val="16"/>
+              </w:rPr>
+            </w:pPr>
+          </w:p>
+          <w:p>
+            <w:pPr>
+              <w:ind w:leftChars="100" w:left="200"/>
+              <w:jc w:val="left"/>
+              <w:rPr>
+                <w:rFonts w:hint="eastAsia"/>
+                <w:sz w:val="16"/>
+                <w:szCs w:val="16"/>
+              </w:rPr>
+            </w:pPr>
+          </w:p>
+          <w:p>
+            <w:pPr>
+              <w:ind w:leftChars="100" w:left="200"/>
+              <w:jc w:val="left"/>
+              <w:rPr>
+                <w:rFonts w:hint="eastAsia"/>
+                <w:sz w:val="16"/>
+                <w:szCs w:val="16"/>
+              </w:rPr>
+            </w:pPr>
+          </w:p>
+          <w:p>
+            <w:pPr>
+              <w:ind w:leftChars="100" w:left="200"/>
+              <w:jc w:val="left"/>
+              <w:rPr>
+                <w:rFonts w:hint="eastAsia"/>
+                <w:sz w:val="16"/>
+                <w:szCs w:val="16"/>
+              </w:rPr>
+            </w:pPr>
+          </w:p>
+          <w:p>
+            <w:pPr>
+              <w:ind w:leftChars="200" w:left="400"/>
+              <w:jc w:val="left"/>
+              <w:rPr>
+                <w:rFonts w:hint="eastAsia"/>
+                <w:b/>
+                <w:sz w:val="16"/>
+                <w:szCs w:val="16"/>
+              </w:rPr>
+            </w:pPr>
+            <w:r>
+              <w:rPr>
+                <w:rFonts w:hint="eastAsia"/>
+                <w:b/>
+                <w:sz w:val="16"/>
+                <w:szCs w:val="16"/>
+              </w:rPr>
+              <w:lastRenderedPageBreak/>
+              <w:t xml:space="preserve">- </w:t>
+            </w:r>
+            <w:r>
+              <w:rPr>
+                <w:rFonts w:hint="eastAsia"/>
+                <w:b/>
+                <w:sz w:val="16"/>
+                <w:szCs w:val="16"/>
+              </w:rPr>
+              <w:t>검색결과</w:t>
+            </w:r>
+          </w:p>
+          <w:p>
+            <w:pPr>
+              <w:ind w:leftChars="400" w:left="800"/>
+              <w:jc w:val="left"/>
+              <w:rPr>
+                <w:rFonts w:hint="eastAsia"/>
+                <w:sz w:val="16"/>
+                <w:szCs w:val="16"/>
+              </w:rPr>
+            </w:pPr>
+            <w:r>
+              <w:rPr>
+                <w:rFonts w:hint="eastAsia"/>
+                <w:sz w:val="16"/>
+                <w:szCs w:val="16"/>
+              </w:rPr>
+              <w:t>&lt;시나리오&gt;</w:t>
+            </w:r>
+          </w:p>
+          <w:p>
+            <w:pPr>
+              <w:ind w:leftChars="500" w:left="1000"/>
+              <w:jc w:val="left"/>
+              <w:rPr>
+                <w:rFonts w:hint="eastAsia"/>
+                <w:sz w:val="16"/>
+                <w:szCs w:val="16"/>
+              </w:rPr>
+            </w:pPr>
+            <w:r>
+              <w:rPr>
+                <w:rFonts w:hint="eastAsia"/>
+                <w:sz w:val="16"/>
+                <w:szCs w:val="16"/>
+              </w:rPr>
+              <w:t>검색한 결과에 대한 정보 영역 노출</w:t>
+            </w:r>
+          </w:p>
+          <w:p>
+            <w:pPr>
+              <w:ind w:leftChars="500" w:left="1000"/>
+              <w:jc w:val="left"/>
+              <w:rPr>
+                <w:rFonts w:ascii="MS Gothic" w:hAnsi="MS Gothic" w:cs="MS Gothic" w:hint="eastAsia"/>
+                <w:sz w:val="16"/>
+                <w:szCs w:val="16"/>
+              </w:rPr>
+            </w:pPr>
+            <w:r>
+              <w:rPr>
+                <w:rFonts w:hint="eastAsia"/>
+                <w:sz w:val="16"/>
+                <w:szCs w:val="16"/>
+              </w:rPr>
+              <w:t>의견</w:t>
+            </w:r>
+            <w:r>
+              <w:rPr>
+                <w:rFonts w:hint="eastAsia"/>
+                <w:sz w:val="16"/>
+                <w:szCs w:val="16"/>
+              </w:rPr>
+              <w:t xml:space="preserve"> 영역</w:t>
+            </w:r>
+            <w:r>
+              <w:rPr>
+                <w:rFonts w:hint="eastAsia"/>
+                <w:sz w:val="16"/>
+                <w:szCs w:val="16"/>
+              </w:rPr>
+              <w:t xml:space="preserve"> 버튼(좋아요)</w:t>
+            </w:r>
+            <w:r>
+              <w:rPr>
+                <w:rFonts w:hint="eastAsia"/>
+                <w:sz w:val="16"/>
+                <w:szCs w:val="16"/>
+              </w:rPr>
+              <w:t xml:space="preserve"> (클릭)</w:t>
+            </w:r>
+            <w:r>
+              <w:rPr>
+                <w:rFonts w:hint="eastAsia"/>
+                <w:sz w:val="16"/>
+                <w:szCs w:val="16"/>
+              </w:rPr>
+              <w:t xml:space="preserve"> → </w:t>
+            </w:r>
+            <w:r>
+              <w:rPr>
+                <w:rFonts w:hint="eastAsia"/>
+                <w:sz w:val="16"/>
+                <w:szCs w:val="16"/>
+              </w:rPr>
+              <w:t xml:space="preserve">(사용자가 로그인 상태인 경우) </w:t>
+            </w:r>
+            <w:r>
+              <w:rPr>
+                <w:rFonts w:hint="eastAsia"/>
+                <w:sz w:val="16"/>
+                <w:szCs w:val="16"/>
+              </w:rPr>
+              <w:t>상세페이지(검색결과)에 노출되는 좋아요 버튼 옆 수치 상승</w:t>
+            </w:r>
+            <w:r>
+              <w:rPr>
+                <w:rFonts w:hint="eastAsia"/>
+                <w:sz w:val="16"/>
+                <w:szCs w:val="16"/>
+              </w:rPr>
+              <w:t xml:space="preserve"> (ex. .</w:t>
+            </w:r>
+            <w:r>
+              <w:rPr>
+                <w:rFonts w:ascii="MS Gothic" w:eastAsia="MS Gothic" w:hAnsi="MS Gothic" w:cs="MS Gothic" w:hint="eastAsia"/>
+                <w:sz w:val="16"/>
+                <w:szCs w:val="16"/>
+              </w:rPr>
+              <w:t>❤</w:t>
+            </w:r>
+            <w:r>
+              <w:rPr>
+                <w:rFonts w:ascii="MS Gothic" w:hAnsi="MS Gothic" w:cs="MS Gothic" w:hint="eastAsia"/>
+                <w:sz w:val="16"/>
+                <w:szCs w:val="16"/>
+              </w:rPr>
+              <w:t xml:space="preserve">10 </w:t>
+            </w:r>
+            <w:r>
+              <w:rPr>
+                <w:rFonts w:hint="eastAsia"/>
+                <w:sz w:val="16"/>
+                <w:szCs w:val="16"/>
+              </w:rPr>
+              <w:t>→</w:t>
+            </w:r>
+            <w:r>
+              <w:rPr>
+                <w:rFonts w:hint="eastAsia"/>
+                <w:sz w:val="16"/>
+                <w:szCs w:val="16"/>
+              </w:rPr>
+              <w:t xml:space="preserve"> </w:t>
+            </w:r>
+            <w:r>
+              <w:rPr>
+                <w:rFonts w:ascii="MS Gothic" w:eastAsia="MS Gothic" w:hAnsi="MS Gothic" w:cs="MS Gothic" w:hint="eastAsia"/>
+                <w:sz w:val="16"/>
+                <w:szCs w:val="16"/>
+              </w:rPr>
+              <w:t>❤</w:t>
+            </w:r>
+            <w:r>
+              <w:rPr>
+                <w:rFonts w:ascii="MS Gothic" w:hAnsi="MS Gothic" w:cs="MS Gothic" w:hint="eastAsia"/>
+                <w:sz w:val="16"/>
+                <w:szCs w:val="16"/>
+              </w:rPr>
+              <w:t>11)</w:t>
+            </w:r>
+          </w:p>
+          <w:p>
+            <w:pPr>
+              <w:ind w:leftChars="500" w:left="1000"/>
+              <w:jc w:val="left"/>
+              <w:rPr>
+                <w:rFonts w:hint="eastAsia"/>
+                <w:sz w:val="16"/>
+                <w:szCs w:val="16"/>
+              </w:rPr>
+            </w:pPr>
+            <w:r>
+              <w:rPr>
+                <w:rFonts w:ascii="MS Gothic" w:hAnsi="MS Gothic" w:cs="MS Gothic" w:hint="eastAsia"/>
+                <w:sz w:val="16"/>
+                <w:szCs w:val="16"/>
+              </w:rPr>
+              <w:t xml:space="preserve">                            </w:t>
+            </w:r>
+            <w:r>
+              <w:rPr>
+                <w:rFonts w:hint="eastAsia"/>
+                <w:sz w:val="16"/>
+                <w:szCs w:val="16"/>
+              </w:rPr>
+              <w:t>→</w:t>
+            </w:r>
+            <w:r>
+              <w:rPr>
+                <w:rFonts w:hint="eastAsia"/>
+                <w:sz w:val="16"/>
+                <w:szCs w:val="16"/>
+              </w:rPr>
+              <w:t xml:space="preserve"> (사용자가 </w:t>
+            </w:r>
+            <w:proofErr w:type="spellStart"/>
+            <w:r>
+              <w:rPr>
+                <w:rFonts w:hint="eastAsia"/>
+                <w:sz w:val="16"/>
+                <w:szCs w:val="16"/>
+              </w:rPr>
+              <w:t>비로그인</w:t>
+            </w:r>
+            <w:proofErr w:type="spellEnd"/>
+            <w:r>
+              <w:rPr>
+                <w:rFonts w:hint="eastAsia"/>
+                <w:sz w:val="16"/>
+                <w:szCs w:val="16"/>
+              </w:rPr>
+              <w:t xml:space="preserve"> 상태인 경우) </w:t>
+            </w:r>
+            <w:r>
+              <w:rPr>
+                <w:sz w:val="16"/>
+                <w:szCs w:val="16"/>
+              </w:rPr>
+              <w:t>‘</w:t>
+            </w:r>
+            <w:proofErr w:type="spellStart"/>
+            <w:r>
+              <w:rPr>
+                <w:rFonts w:hint="eastAsia"/>
+                <w:sz w:val="16"/>
+                <w:szCs w:val="16"/>
+              </w:rPr>
+              <w:t>로그인이</w:t>
+            </w:r>
+            <w:proofErr w:type="spellEnd"/>
+            <w:r>
+              <w:rPr>
+                <w:rFonts w:hint="eastAsia"/>
+                <w:sz w:val="16"/>
+                <w:szCs w:val="16"/>
+              </w:rPr>
+              <w:t xml:space="preserve"> 필요합니다</w:t>
+            </w:r>
+            <w:r>
+              <w:rPr>
+                <w:sz w:val="16"/>
+                <w:szCs w:val="16"/>
+              </w:rPr>
+              <w:t>’</w:t>
+            </w:r>
+            <w:r>
+              <w:rPr>
+                <w:rFonts w:hint="eastAsia"/>
+                <w:sz w:val="16"/>
+                <w:szCs w:val="16"/>
+              </w:rPr>
+              <w:t>(</w:t>
+            </w:r>
+            <w:proofErr w:type="spellStart"/>
+            <w:r>
+              <w:rPr>
+                <w:rFonts w:hint="eastAsia"/>
+                <w:sz w:val="16"/>
+                <w:szCs w:val="16"/>
+              </w:rPr>
+              <w:t>경고창</w:t>
+            </w:r>
+            <w:proofErr w:type="spellEnd"/>
+            <w:r>
+              <w:rPr>
+                <w:rFonts w:hint="eastAsia"/>
+                <w:sz w:val="16"/>
+                <w:szCs w:val="16"/>
+              </w:rPr>
+              <w:t>) 노출</w:t>
+            </w:r>
+            <w:r>
+              <w:rPr>
+                <w:rFonts w:hint="eastAsia"/>
+                <w:sz w:val="16"/>
+                <w:szCs w:val="16"/>
+              </w:rPr>
+              <w:t xml:space="preserve"> 후</w:t>
+            </w:r>
+          </w:p>
+          <w:p>
+            <w:pPr>
+              <w:ind w:leftChars="500" w:left="1000"/>
+              <w:jc w:val="left"/>
+              <w:rPr>
+                <w:rFonts w:ascii="MS Gothic" w:hAnsi="MS Gothic" w:cs="MS Gothic" w:hint="eastAsia"/>
+                <w:sz w:val="16"/>
+                <w:szCs w:val="16"/>
+              </w:rPr>
+            </w:pPr>
+            <w:r>
+              <w:rPr>
+                <w:rFonts w:hint="eastAsia"/>
+                <w:sz w:val="16"/>
+                <w:szCs w:val="16"/>
+              </w:rPr>
+              <w:t xml:space="preserve">                               로그인 페이지로 이동</w:t>
+            </w:r>
+          </w:p>
+          <w:p>
+            <w:pPr>
+              <w:ind w:leftChars="500" w:left="1000"/>
+              <w:jc w:val="left"/>
+              <w:rPr>
+                <w:rFonts w:hint="eastAsia"/>
+                <w:sz w:val="16"/>
+                <w:szCs w:val="16"/>
+              </w:rPr>
+            </w:pPr>
+            <w:r>
+              <w:rPr>
+                <w:rFonts w:ascii="MS Gothic" w:hAnsi="MS Gothic" w:cs="MS Gothic" w:hint="eastAsia"/>
+                <w:sz w:val="16"/>
+                <w:szCs w:val="16"/>
+              </w:rPr>
+              <w:t>의견</w:t>
+            </w:r>
+            <w:r>
+              <w:rPr>
+                <w:rFonts w:ascii="MS Gothic" w:hAnsi="MS Gothic" w:cs="MS Gothic" w:hint="eastAsia"/>
+                <w:sz w:val="16"/>
+                <w:szCs w:val="16"/>
+              </w:rPr>
+              <w:t xml:space="preserve"> </w:t>
+            </w:r>
+            <w:r>
+              <w:rPr>
+                <w:rFonts w:ascii="MS Gothic" w:hAnsi="MS Gothic" w:cs="MS Gothic" w:hint="eastAsia"/>
+                <w:sz w:val="16"/>
+                <w:szCs w:val="16"/>
+              </w:rPr>
+              <w:t>영역</w:t>
+            </w:r>
+            <w:r>
+              <w:rPr>
+                <w:rFonts w:ascii="MS Gothic" w:hAnsi="MS Gothic" w:cs="MS Gothic" w:hint="eastAsia"/>
+                <w:sz w:val="16"/>
+                <w:szCs w:val="16"/>
+              </w:rPr>
+              <w:t xml:space="preserve"> </w:t>
+            </w:r>
+            <w:r>
+              <w:rPr>
+                <w:rFonts w:ascii="MS Gothic" w:hAnsi="MS Gothic" w:cs="MS Gothic" w:hint="eastAsia"/>
+                <w:sz w:val="16"/>
+                <w:szCs w:val="16"/>
+              </w:rPr>
+              <w:t>글쓰기</w:t>
+            </w:r>
+            <w:r>
+              <w:rPr>
+                <w:rFonts w:ascii="MS Gothic" w:hAnsi="MS Gothic" w:cs="MS Gothic" w:hint="eastAsia"/>
+                <w:sz w:val="16"/>
+                <w:szCs w:val="16"/>
+              </w:rPr>
+              <w:t xml:space="preserve"> </w:t>
+            </w:r>
+            <w:r>
+              <w:rPr>
+                <w:rFonts w:ascii="MS Gothic" w:hAnsi="MS Gothic" w:cs="MS Gothic" w:hint="eastAsia"/>
+                <w:sz w:val="16"/>
+                <w:szCs w:val="16"/>
+              </w:rPr>
+              <w:t>버튼</w:t>
+            </w:r>
+            <w:r>
+              <w:rPr>
+                <w:rFonts w:ascii="MS Gothic" w:hAnsi="MS Gothic" w:cs="MS Gothic" w:hint="eastAsia"/>
+                <w:sz w:val="16"/>
+                <w:szCs w:val="16"/>
+              </w:rPr>
+              <w:t>(</w:t>
+            </w:r>
+            <w:r>
+              <w:rPr>
+                <w:rFonts w:ascii="MS Gothic" w:hAnsi="MS Gothic" w:cs="MS Gothic" w:hint="eastAsia"/>
+                <w:sz w:val="16"/>
+                <w:szCs w:val="16"/>
+              </w:rPr>
+              <w:t>클릭</w:t>
+            </w:r>
+            <w:r>
+              <w:rPr>
+                <w:rFonts w:ascii="MS Gothic" w:hAnsi="MS Gothic" w:cs="MS Gothic" w:hint="eastAsia"/>
+                <w:sz w:val="16"/>
+                <w:szCs w:val="16"/>
+              </w:rPr>
+              <w:t xml:space="preserve">) </w:t>
+            </w:r>
+            <w:r>
+              <w:rPr>
+                <w:rFonts w:hint="eastAsia"/>
+                <w:sz w:val="16"/>
+                <w:szCs w:val="16"/>
+              </w:rPr>
+              <w:t>→</w:t>
+            </w:r>
+            <w:r>
+              <w:rPr>
+                <w:rFonts w:hint="eastAsia"/>
+                <w:sz w:val="16"/>
+                <w:szCs w:val="16"/>
+              </w:rPr>
+              <w:t xml:space="preserve"> </w:t>
+            </w:r>
+            <w:r>
+              <w:rPr>
+                <w:rFonts w:hint="eastAsia"/>
+                <w:sz w:val="16"/>
+                <w:szCs w:val="16"/>
+              </w:rPr>
+              <w:t>(사용자가 로그인 상태인 경우)</w:t>
+            </w:r>
+            <w:r>
+              <w:rPr>
+                <w:rFonts w:hint="eastAsia"/>
+                <w:sz w:val="16"/>
+                <w:szCs w:val="16"/>
+              </w:rPr>
+              <w:t xml:space="preserve"> 해당 페이지에서 글 작성 영역 생성</w:t>
+            </w:r>
+          </w:p>
+          <w:p>
+            <w:pPr>
+              <w:ind w:leftChars="500" w:left="1000"/>
+              <w:jc w:val="left"/>
+              <w:rPr>
+                <w:rFonts w:hint="eastAsia"/>
+                <w:sz w:val="16"/>
+                <w:szCs w:val="16"/>
+              </w:rPr>
+            </w:pPr>
+            <w:r>
+              <w:rPr>
+                <w:rFonts w:hint="eastAsia"/>
+                <w:sz w:val="16"/>
+                <w:szCs w:val="16"/>
+              </w:rPr>
+              <w:t xml:space="preserve">                            </w:t>
+            </w:r>
+            <w:r>
+              <w:rPr>
+                <w:rFonts w:hint="eastAsia"/>
+                <w:sz w:val="16"/>
+                <w:szCs w:val="16"/>
+              </w:rPr>
+              <w:t>→</w:t>
+            </w:r>
+            <w:r>
+              <w:rPr>
+                <w:rFonts w:hint="eastAsia"/>
+                <w:sz w:val="16"/>
+                <w:szCs w:val="16"/>
+              </w:rPr>
+              <w:t xml:space="preserve"> (사용자가 </w:t>
+            </w:r>
+            <w:proofErr w:type="spellStart"/>
+            <w:r>
+              <w:rPr>
+                <w:rFonts w:hint="eastAsia"/>
+                <w:sz w:val="16"/>
+                <w:szCs w:val="16"/>
+              </w:rPr>
+              <w:t>비로그인</w:t>
+            </w:r>
+            <w:proofErr w:type="spellEnd"/>
+            <w:r>
+              <w:rPr>
+                <w:rFonts w:hint="eastAsia"/>
+                <w:sz w:val="16"/>
+                <w:szCs w:val="16"/>
+              </w:rPr>
+              <w:t xml:space="preserve"> 상태인 경우) </w:t>
+            </w:r>
+            <w:r>
+              <w:rPr>
+                <w:sz w:val="16"/>
+                <w:szCs w:val="16"/>
+              </w:rPr>
+              <w:t>‘</w:t>
+            </w:r>
+            <w:proofErr w:type="spellStart"/>
+            <w:r>
+              <w:rPr>
+                <w:rFonts w:hint="eastAsia"/>
+                <w:sz w:val="16"/>
+                <w:szCs w:val="16"/>
+              </w:rPr>
+              <w:t>로그인이</w:t>
+            </w:r>
+            <w:proofErr w:type="spellEnd"/>
+            <w:r>
+              <w:rPr>
+                <w:rFonts w:hint="eastAsia"/>
+                <w:sz w:val="16"/>
+                <w:szCs w:val="16"/>
+              </w:rPr>
+              <w:t xml:space="preserve"> 필요합니다</w:t>
+            </w:r>
+            <w:r>
+              <w:rPr>
+                <w:sz w:val="16"/>
+                <w:szCs w:val="16"/>
+              </w:rPr>
+              <w:t>’</w:t>
+            </w:r>
+            <w:r>
+              <w:rPr>
+                <w:rFonts w:hint="eastAsia"/>
+                <w:sz w:val="16"/>
+                <w:szCs w:val="16"/>
+              </w:rPr>
+              <w:t>(</w:t>
+            </w:r>
+            <w:proofErr w:type="spellStart"/>
+            <w:r>
+              <w:rPr>
+                <w:rFonts w:hint="eastAsia"/>
+                <w:sz w:val="16"/>
+                <w:szCs w:val="16"/>
+              </w:rPr>
+              <w:t>경고창</w:t>
+            </w:r>
+            <w:proofErr w:type="spellEnd"/>
+            <w:r>
+              <w:rPr>
+                <w:rFonts w:hint="eastAsia"/>
+                <w:sz w:val="16"/>
+                <w:szCs w:val="16"/>
+              </w:rPr>
+              <w:t>) 노출</w:t>
+            </w:r>
+            <w:r>
+              <w:rPr>
+                <w:rFonts w:hint="eastAsia"/>
+                <w:sz w:val="16"/>
+                <w:szCs w:val="16"/>
+              </w:rPr>
+              <w:t xml:space="preserve"> 후</w:t>
+            </w:r>
+          </w:p>
+          <w:p>
+            <w:pPr>
+              <w:ind w:leftChars="500" w:left="1000"/>
+              <w:jc w:val="left"/>
+              <w:rPr>
+                <w:rFonts w:ascii="MS Gothic" w:hAnsi="MS Gothic" w:cs="MS Gothic" w:hint="eastAsia"/>
+                <w:sz w:val="16"/>
+                <w:szCs w:val="16"/>
+              </w:rPr>
+            </w:pPr>
+            <w:r>
+              <w:rPr>
+                <w:rFonts w:hint="eastAsia"/>
+                <w:sz w:val="16"/>
+                <w:szCs w:val="16"/>
+              </w:rPr>
+              <w:t xml:space="preserve">                               로그인 페이지로 이동</w:t>
+            </w:r>
+          </w:p>
+          <w:p>
+            <w:pPr>
+              <w:ind w:leftChars="500" w:left="1000"/>
+              <w:jc w:val="left"/>
+              <w:rPr>
+                <w:rFonts w:hint="eastAsia"/>
+                <w:sz w:val="16"/>
+                <w:szCs w:val="16"/>
+              </w:rPr>
+            </w:pPr>
+            <w:r>
+              <w:rPr>
+                <w:rFonts w:hint="eastAsia"/>
+                <w:sz w:val="16"/>
+                <w:szCs w:val="16"/>
+              </w:rPr>
+              <w:t>연관 순위표 순위 텍스트(클릭)</w:t>
+            </w:r>
+            <w:r>
+              <w:rPr>
+                <w:rFonts w:hint="eastAsia"/>
+                <w:sz w:val="16"/>
+                <w:szCs w:val="16"/>
+              </w:rPr>
+              <w:t xml:space="preserve"> </w:t>
+            </w:r>
+            <w:r>
+              <w:rPr>
+                <w:rFonts w:hint="eastAsia"/>
+                <w:sz w:val="16"/>
+                <w:szCs w:val="16"/>
+              </w:rPr>
+              <w:t>→</w:t>
+            </w:r>
+            <w:r>
+              <w:rPr>
+                <w:rFonts w:hint="eastAsia"/>
+                <w:sz w:val="16"/>
+                <w:szCs w:val="16"/>
+              </w:rPr>
+              <w:t xml:space="preserve"> 해당 상세페이지(검색결과)로 이동</w:t>
+            </w:r>
+          </w:p>
+          <w:p>
+            <w:pPr>
+              <w:ind w:leftChars="500" w:left="1000"/>
+              <w:jc w:val="left"/>
+              <w:rPr>
+                <w:rFonts w:hint="eastAsia"/>
+                <w:sz w:val="16"/>
+                <w:szCs w:val="16"/>
+              </w:rPr>
+            </w:pPr>
+          </w:p>
+          <w:p>
+            <w:pPr>
+              <w:ind w:leftChars="500" w:left="1000"/>
+              <w:jc w:val="left"/>
+              <w:rPr>
+                <w:rFonts w:hint="eastAsia"/>
+                <w:b/>
+                <w:sz w:val="16"/>
+                <w:szCs w:val="16"/>
+              </w:rPr>
+            </w:pPr>
+            <w:r>
+              <w:rPr>
+                <w:rFonts w:hint="eastAsia"/>
+                <w:b/>
+                <w:sz w:val="16"/>
+                <w:szCs w:val="16"/>
+              </w:rPr>
+              <w:t>검색 결과가 없는 경우</w:t>
+            </w:r>
+          </w:p>
+          <w:p>
+            <w:pPr>
+              <w:ind w:leftChars="600" w:left="1200"/>
+              <w:jc w:val="left"/>
+              <w:rPr>
+                <w:rFonts w:hint="eastAsia"/>
+                <w:sz w:val="16"/>
+                <w:szCs w:val="16"/>
+              </w:rPr>
+            </w:pPr>
+            <w:r>
+              <w:rPr>
+                <w:rFonts w:hint="eastAsia"/>
+                <w:sz w:val="16"/>
+                <w:szCs w:val="16"/>
+              </w:rPr>
+              <w:t>결과 텍스트 영역에 이용자가 원</w:t>
+            </w:r>
+            <w:bookmarkStart w:id="0" w:name="_GoBack"/>
+            <w:bookmarkEnd w:id="0"/>
+            <w:r>
+              <w:rPr>
+                <w:rFonts w:hint="eastAsia"/>
+                <w:sz w:val="16"/>
+                <w:szCs w:val="16"/>
+              </w:rPr>
+              <w:t xml:space="preserve">하는 검색 결과를 얻을 수 있도록 검색을 어떻게 </w:t>
+            </w:r>
+            <w:proofErr w:type="spellStart"/>
+            <w:r>
+              <w:rPr>
+                <w:rFonts w:hint="eastAsia"/>
+                <w:sz w:val="16"/>
+                <w:szCs w:val="16"/>
+              </w:rPr>
+              <w:t>해야하는지에</w:t>
+            </w:r>
+            <w:proofErr w:type="spellEnd"/>
+            <w:r>
+              <w:rPr>
+                <w:rFonts w:hint="eastAsia"/>
+                <w:sz w:val="16"/>
+                <w:szCs w:val="16"/>
+              </w:rPr>
+              <w:t xml:space="preserve"> 대해 안내해주는 텍스트 노출</w:t>
+            </w:r>
+          </w:p>
+          <w:p>
+            <w:pPr>
+              <w:ind w:leftChars="600" w:left="1200"/>
+              <w:jc w:val="left"/>
+              <w:rPr>
+                <w:rFonts w:hint="eastAsia"/>
+                <w:sz w:val="16"/>
+                <w:szCs w:val="16"/>
+              </w:rPr>
+            </w:pPr>
+            <w:r>
+              <w:rPr>
+                <w:sz w:val="16"/>
+                <w:szCs w:val="16"/>
+              </w:rPr>
+              <w:t>‘</w:t>
+            </w:r>
+            <w:r>
+              <w:rPr>
+                <w:rFonts w:hint="eastAsia"/>
+                <w:sz w:val="16"/>
+                <w:szCs w:val="16"/>
+              </w:rPr>
+              <w:t>관리자에게 등록 요청하기</w:t>
+            </w:r>
+            <w:r>
+              <w:rPr>
+                <w:sz w:val="16"/>
+                <w:szCs w:val="16"/>
+              </w:rPr>
+              <w:t>’</w:t>
+            </w:r>
+            <w:r>
+              <w:rPr>
+                <w:rFonts w:hint="eastAsia"/>
+                <w:sz w:val="16"/>
+                <w:szCs w:val="16"/>
+              </w:rPr>
+              <w:t xml:space="preserve"> 버튼 (클릭) </w:t>
+            </w:r>
+            <w:r>
+              <w:rPr>
+                <w:rFonts w:hint="eastAsia"/>
+                <w:sz w:val="16"/>
+                <w:szCs w:val="16"/>
+              </w:rPr>
+              <w:t>→</w:t>
+            </w:r>
+            <w:r>
+              <w:rPr>
+                <w:rFonts w:hint="eastAsia"/>
+                <w:sz w:val="16"/>
+                <w:szCs w:val="16"/>
+              </w:rPr>
+              <w:t xml:space="preserve"> </w:t>
+            </w:r>
+            <w:r>
+              <w:rPr>
+                <w:sz w:val="16"/>
+                <w:szCs w:val="16"/>
+              </w:rPr>
+              <w:t>‘</w:t>
+            </w:r>
+            <w:r>
+              <w:rPr>
+                <w:rFonts w:hint="eastAsia"/>
+                <w:sz w:val="16"/>
+                <w:szCs w:val="16"/>
+              </w:rPr>
+              <w:t xml:space="preserve">고객센터 &gt; </w:t>
+            </w:r>
+            <w:proofErr w:type="spellStart"/>
+            <w:r>
+              <w:rPr>
+                <w:rFonts w:hint="eastAsia"/>
+                <w:sz w:val="16"/>
+                <w:szCs w:val="16"/>
+              </w:rPr>
+              <w:t>검색어</w:t>
+            </w:r>
+            <w:proofErr w:type="spellEnd"/>
+            <w:r>
+              <w:rPr>
+                <w:rFonts w:hint="eastAsia"/>
+                <w:sz w:val="16"/>
+                <w:szCs w:val="16"/>
+              </w:rPr>
+              <w:t xml:space="preserve"> 등록 요청</w:t>
+            </w:r>
+            <w:r>
+              <w:rPr>
+                <w:sz w:val="16"/>
+                <w:szCs w:val="16"/>
+              </w:rPr>
+              <w:t>’</w:t>
+            </w:r>
+            <w:r>
+              <w:rPr>
+                <w:rFonts w:hint="eastAsia"/>
+                <w:sz w:val="16"/>
+                <w:szCs w:val="16"/>
+              </w:rPr>
+              <w:t xml:space="preserve"> 페이지로 이동</w:t>
+            </w:r>
+          </w:p>
+          <w:p>
+            <w:pPr>
+              <w:ind w:leftChars="500" w:left="1000"/>
+              <w:jc w:val="left"/>
+              <w:rPr>
+                <w:rFonts w:hint="eastAsia"/>
+                <w:sz w:val="16"/>
+                <w:szCs w:val="16"/>
+              </w:rPr>
+            </w:pPr>
+          </w:p>
+          <w:p>
+            <w:pPr>
+              <w:ind w:leftChars="200" w:left="400"/>
+              <w:jc w:val="left"/>
+              <w:rPr>
+                <w:rFonts w:hint="eastAsia"/>
+                <w:b/>
+                <w:sz w:val="16"/>
+                <w:szCs w:val="16"/>
+              </w:rPr>
+            </w:pPr>
+            <w:r>
+              <w:rPr>
+                <w:rFonts w:hint="eastAsia"/>
+                <w:b/>
+                <w:sz w:val="16"/>
+                <w:szCs w:val="16"/>
+              </w:rPr>
+              <w:t>- 로그인</w:t>
+            </w:r>
+          </w:p>
+          <w:p>
+            <w:pPr>
+              <w:ind w:leftChars="300" w:left="600"/>
+              <w:jc w:val="left"/>
+              <w:rPr>
+                <w:rFonts w:hint="eastAsia"/>
+                <w:sz w:val="16"/>
+                <w:szCs w:val="16"/>
+              </w:rPr>
+            </w:pPr>
+            <w:r>
+              <w:rPr>
+                <w:rFonts w:hint="eastAsia"/>
+                <w:sz w:val="16"/>
+                <w:szCs w:val="16"/>
+              </w:rPr>
+              <w:t>&lt;시나리오&gt;</w:t>
+            </w:r>
+          </w:p>
+          <w:p>
+            <w:pPr>
+              <w:ind w:leftChars="400" w:left="800"/>
+              <w:jc w:val="left"/>
+              <w:rPr>
+                <w:rFonts w:hint="eastAsia"/>
+                <w:sz w:val="16"/>
+                <w:szCs w:val="16"/>
+              </w:rPr>
+            </w:pPr>
+            <w:r>
+              <w:rPr>
+                <w:rFonts w:hint="eastAsia"/>
+                <w:sz w:val="16"/>
+                <w:szCs w:val="16"/>
+              </w:rPr>
+              <w:t xml:space="preserve">아이디 입력 영역 </w:t>
+            </w:r>
+            <w:r>
+              <w:rPr>
+                <w:sz w:val="16"/>
+                <w:szCs w:val="16"/>
+              </w:rPr>
+              <w:t>–</w:t>
+            </w:r>
+            <w:r>
+              <w:rPr>
+                <w:rFonts w:hint="eastAsia"/>
+                <w:sz w:val="16"/>
+                <w:szCs w:val="16"/>
+              </w:rPr>
+              <w:t xml:space="preserve"> 텍스트 노출되는 상태로 입력</w:t>
+            </w:r>
+          </w:p>
+          <w:p>
+            <w:pPr>
+              <w:ind w:leftChars="400" w:left="800"/>
+              <w:jc w:val="left"/>
+              <w:rPr>
+                <w:rFonts w:hint="eastAsia"/>
+                <w:sz w:val="16"/>
+                <w:szCs w:val="16"/>
+              </w:rPr>
+            </w:pPr>
+            <w:r>
+              <w:rPr>
+                <w:rFonts w:hint="eastAsia"/>
+                <w:sz w:val="16"/>
+                <w:szCs w:val="16"/>
+              </w:rPr>
+              <w:t xml:space="preserve">비밀번호 입력 영역 </w:t>
+            </w:r>
+            <w:r>
+              <w:rPr>
+                <w:sz w:val="16"/>
+                <w:szCs w:val="16"/>
+              </w:rPr>
+              <w:t>–</w:t>
+            </w:r>
+            <w:r>
+              <w:rPr>
+                <w:rFonts w:hint="eastAsia"/>
+                <w:sz w:val="16"/>
+                <w:szCs w:val="16"/>
+              </w:rPr>
+              <w:t xml:space="preserve"> 암호화된 기호로 자릿수만 확인 가능하도록 노출</w:t>
+            </w:r>
+          </w:p>
+          <w:p>
+            <w:pPr>
+              <w:ind w:leftChars="400" w:left="800"/>
+              <w:jc w:val="left"/>
+              <w:rPr>
+                <w:rFonts w:hint="eastAsia"/>
+                <w:sz w:val="16"/>
+                <w:szCs w:val="16"/>
+              </w:rPr>
+            </w:pPr>
+            <w:r>
+              <w:rPr>
+                <w:rFonts w:hint="eastAsia"/>
+                <w:sz w:val="16"/>
+                <w:szCs w:val="16"/>
+              </w:rPr>
+              <w:t xml:space="preserve">로그인 버튼(클릭) </w:t>
+            </w:r>
+            <w:r>
+              <w:rPr>
+                <w:rFonts w:hint="eastAsia"/>
+                <w:sz w:val="16"/>
+                <w:szCs w:val="16"/>
+              </w:rPr>
+              <w:t>→</w:t>
+            </w:r>
+            <w:r>
+              <w:rPr>
+                <w:rFonts w:hint="eastAsia"/>
+                <w:sz w:val="16"/>
+                <w:szCs w:val="16"/>
+              </w:rPr>
+              <w:t xml:space="preserve"> (로그인 정보가 일치하는 경우) 이전에 있던 페이지로 이동</w:t>
+            </w:r>
+          </w:p>
+          <w:p>
+            <w:pPr>
+              <w:ind w:leftChars="400" w:left="800"/>
+              <w:jc w:val="left"/>
+              <w:rPr>
+                <w:rFonts w:hint="eastAsia"/>
+                <w:sz w:val="16"/>
+                <w:szCs w:val="16"/>
+              </w:rPr>
+            </w:pPr>
+            <w:r>
+              <w:rPr>
+                <w:rFonts w:hint="eastAsia"/>
+                <w:sz w:val="16"/>
+                <w:szCs w:val="16"/>
+              </w:rPr>
+              <w:t xml:space="preserve">                 </w:t>
+            </w:r>
+            <w:r>
+              <w:rPr>
+                <w:rFonts w:hint="eastAsia"/>
+                <w:sz w:val="16"/>
+                <w:szCs w:val="16"/>
+              </w:rPr>
+              <w:t>→</w:t>
+            </w:r>
+            <w:r>
+              <w:rPr>
+                <w:rFonts w:hint="eastAsia"/>
+                <w:sz w:val="16"/>
+                <w:szCs w:val="16"/>
+              </w:rPr>
+              <w:t xml:space="preserve"> (일치하지 않는 경우) </w:t>
+            </w:r>
+            <w:r>
+              <w:rPr>
+                <w:sz w:val="16"/>
+                <w:szCs w:val="16"/>
+              </w:rPr>
+              <w:t>‘</w:t>
+            </w:r>
+            <w:r>
+              <w:rPr>
+                <w:rFonts w:hint="eastAsia"/>
+                <w:sz w:val="16"/>
+                <w:szCs w:val="16"/>
+              </w:rPr>
+              <w:t>아이디 또는 비밀번호가 틀렸습니다.</w:t>
+            </w:r>
+            <w:r>
+              <w:rPr>
+                <w:sz w:val="16"/>
+                <w:szCs w:val="16"/>
+              </w:rPr>
+              <w:t>’</w:t>
+            </w:r>
+            <w:r>
+              <w:rPr>
+                <w:rFonts w:hint="eastAsia"/>
+                <w:sz w:val="16"/>
+                <w:szCs w:val="16"/>
+              </w:rPr>
+              <w:t xml:space="preserve"> 텍스트(빨간색) 노출</w:t>
+            </w:r>
+          </w:p>
+          <w:p>
+            <w:pPr>
+              <w:ind w:leftChars="400" w:left="800"/>
+              <w:jc w:val="left"/>
+              <w:rPr>
+                <w:rFonts w:hint="eastAsia"/>
+                <w:sz w:val="16"/>
+                <w:szCs w:val="16"/>
+              </w:rPr>
+            </w:pPr>
+            <w:r>
+              <w:rPr>
+                <w:rFonts w:hint="eastAsia"/>
+                <w:sz w:val="16"/>
+                <w:szCs w:val="16"/>
+              </w:rPr>
+              <w:t>아이디 찾기 버튼 (클릭)</w:t>
+            </w:r>
+            <w:r>
+              <w:rPr>
+                <w:rFonts w:hint="eastAsia"/>
+                <w:sz w:val="16"/>
+                <w:szCs w:val="16"/>
+              </w:rPr>
+              <w:t xml:space="preserve"> </w:t>
+            </w:r>
+            <w:r>
+              <w:rPr>
+                <w:rFonts w:hint="eastAsia"/>
+                <w:sz w:val="16"/>
+                <w:szCs w:val="16"/>
+              </w:rPr>
+              <w:t>→</w:t>
+            </w:r>
+            <w:r>
+              <w:rPr>
+                <w:rFonts w:hint="eastAsia"/>
+                <w:sz w:val="16"/>
+                <w:szCs w:val="16"/>
+              </w:rPr>
+              <w:t xml:space="preserve"> </w:t>
+            </w:r>
+            <w:proofErr w:type="spellStart"/>
+            <w:r>
+              <w:rPr>
+                <w:rFonts w:hint="eastAsia"/>
+                <w:sz w:val="16"/>
+                <w:szCs w:val="16"/>
+              </w:rPr>
+              <w:t>계정찾기</w:t>
+            </w:r>
+            <w:proofErr w:type="spellEnd"/>
+            <w:r>
+              <w:rPr>
+                <w:rFonts w:hint="eastAsia"/>
+                <w:sz w:val="16"/>
+                <w:szCs w:val="16"/>
+              </w:rPr>
+              <w:t>(아이디 찾기) 페이지로 이동</w:t>
+            </w:r>
+          </w:p>
+          <w:p>
+            <w:pPr>
+              <w:ind w:leftChars="400" w:left="800"/>
+              <w:jc w:val="left"/>
+              <w:rPr>
+                <w:rFonts w:hint="eastAsia"/>
+                <w:sz w:val="16"/>
+                <w:szCs w:val="16"/>
+              </w:rPr>
+            </w:pPr>
+            <w:r>
+              <w:rPr>
+                <w:rFonts w:hint="eastAsia"/>
+                <w:sz w:val="16"/>
+                <w:szCs w:val="16"/>
+              </w:rPr>
+              <w:t>비밀번호 찾기 버튼 (클릭)</w:t>
+            </w:r>
+            <w:r>
+              <w:rPr>
+                <w:rFonts w:hint="eastAsia"/>
+                <w:sz w:val="16"/>
+                <w:szCs w:val="16"/>
+              </w:rPr>
+              <w:t xml:space="preserve"> </w:t>
+            </w:r>
+            <w:r>
+              <w:rPr>
+                <w:rFonts w:hint="eastAsia"/>
+                <w:sz w:val="16"/>
+                <w:szCs w:val="16"/>
+              </w:rPr>
+              <w:t>→</w:t>
+            </w:r>
+            <w:r>
+              <w:rPr>
+                <w:rFonts w:hint="eastAsia"/>
+                <w:sz w:val="16"/>
+                <w:szCs w:val="16"/>
+              </w:rPr>
+              <w:t xml:space="preserve"> </w:t>
+            </w:r>
+            <w:proofErr w:type="spellStart"/>
+            <w:r>
+              <w:rPr>
+                <w:rFonts w:hint="eastAsia"/>
+                <w:sz w:val="16"/>
+                <w:szCs w:val="16"/>
+              </w:rPr>
+              <w:t>계정찾기</w:t>
+            </w:r>
+            <w:proofErr w:type="spellEnd"/>
+            <w:r>
+              <w:rPr>
+                <w:rFonts w:hint="eastAsia"/>
+                <w:sz w:val="16"/>
+                <w:szCs w:val="16"/>
+              </w:rPr>
+              <w:t>(</w:t>
+            </w:r>
+            <w:r>
+              <w:rPr>
+                <w:rFonts w:hint="eastAsia"/>
+                <w:sz w:val="16"/>
+                <w:szCs w:val="16"/>
+              </w:rPr>
+              <w:t xml:space="preserve">비밀번호 </w:t>
+            </w:r>
+            <w:r>
+              <w:rPr>
+                <w:rFonts w:hint="eastAsia"/>
+                <w:sz w:val="16"/>
+                <w:szCs w:val="16"/>
+              </w:rPr>
+              <w:t>찾기) 페이지로 이동</w:t>
+            </w:r>
+          </w:p>
+          <w:p>
+            <w:pPr>
+              <w:ind w:leftChars="400" w:left="800"/>
+              <w:jc w:val="left"/>
+              <w:rPr>
+                <w:rFonts w:hint="eastAsia"/>
+                <w:sz w:val="16"/>
+                <w:szCs w:val="16"/>
+              </w:rPr>
+            </w:pPr>
+            <w:r>
+              <w:rPr>
+                <w:rFonts w:hint="eastAsia"/>
+                <w:sz w:val="16"/>
+                <w:szCs w:val="16"/>
+              </w:rPr>
+              <w:t xml:space="preserve">회원가입 버튼 (클릭) </w:t>
+            </w:r>
+            <w:r>
+              <w:rPr>
+                <w:rFonts w:hint="eastAsia"/>
+                <w:sz w:val="16"/>
+                <w:szCs w:val="16"/>
+              </w:rPr>
+              <w:t>→</w:t>
+            </w:r>
+            <w:r>
+              <w:rPr>
+                <w:rFonts w:hint="eastAsia"/>
+                <w:sz w:val="16"/>
+                <w:szCs w:val="16"/>
+              </w:rPr>
+              <w:t xml:space="preserve"> 회원가입 페이지로 이동</w:t>
+            </w:r>
+          </w:p>
+          <w:p>
+            <w:pPr>
+              <w:ind w:leftChars="200" w:left="400"/>
+              <w:jc w:val="left"/>
+              <w:rPr>
+                <w:rFonts w:hint="eastAsia"/>
+                <w:sz w:val="16"/>
+                <w:szCs w:val="16"/>
+              </w:rPr>
+            </w:pPr>
+          </w:p>
+          <w:p>
+            <w:pPr>
+              <w:ind w:leftChars="200" w:left="400"/>
+              <w:jc w:val="left"/>
+              <w:rPr>
+                <w:rFonts w:hint="eastAsia"/>
+                <w:b/>
+                <w:sz w:val="16"/>
+                <w:szCs w:val="16"/>
+              </w:rPr>
+            </w:pPr>
+            <w:r>
+              <w:rPr>
+                <w:rFonts w:hint="eastAsia"/>
+                <w:b/>
+                <w:sz w:val="16"/>
+                <w:szCs w:val="16"/>
+              </w:rPr>
+              <w:t xml:space="preserve">- </w:t>
+            </w:r>
+            <w:r>
+              <w:rPr>
+                <w:rFonts w:hint="eastAsia"/>
+                <w:b/>
+                <w:sz w:val="16"/>
+                <w:szCs w:val="16"/>
+              </w:rPr>
+              <w:t>계정</w:t>
+            </w:r>
+            <w:r>
+              <w:rPr>
+                <w:rFonts w:hint="eastAsia"/>
+                <w:b/>
+                <w:sz w:val="16"/>
+                <w:szCs w:val="16"/>
+              </w:rPr>
+              <w:t xml:space="preserve"> </w:t>
+            </w:r>
+            <w:r>
+              <w:rPr>
+                <w:rFonts w:hint="eastAsia"/>
+                <w:b/>
+                <w:sz w:val="16"/>
+                <w:szCs w:val="16"/>
+              </w:rPr>
+              <w:t>찾기</w:t>
+            </w:r>
+            <w:r>
+              <w:rPr>
+                <w:rFonts w:hint="eastAsia"/>
+                <w:b/>
+                <w:sz w:val="16"/>
+                <w:szCs w:val="16"/>
+              </w:rPr>
+              <w:t>(아이디 / 비밀번호)</w:t>
+            </w:r>
+          </w:p>
+          <w:p>
+            <w:pPr>
+              <w:ind w:leftChars="300" w:left="600"/>
+              <w:jc w:val="left"/>
+              <w:rPr>
+                <w:rFonts w:hint="eastAsia"/>
+                <w:sz w:val="16"/>
+                <w:szCs w:val="16"/>
+              </w:rPr>
+            </w:pPr>
+            <w:r>
+              <w:rPr>
+                <w:rFonts w:hint="eastAsia"/>
+                <w:sz w:val="16"/>
+                <w:szCs w:val="16"/>
+              </w:rPr>
+              <w:t>&lt;시나리오&gt;</w:t>
+            </w:r>
+          </w:p>
+          <w:p>
+            <w:pPr>
+              <w:ind w:leftChars="400" w:left="800"/>
+              <w:jc w:val="left"/>
+              <w:rPr>
+                <w:rFonts w:hint="eastAsia"/>
+                <w:sz w:val="16"/>
+                <w:szCs w:val="16"/>
+              </w:rPr>
+            </w:pPr>
+            <w:proofErr w:type="spellStart"/>
+            <w:r>
+              <w:rPr>
+                <w:rFonts w:hint="eastAsia"/>
+                <w:sz w:val="16"/>
+                <w:szCs w:val="16"/>
+              </w:rPr>
+              <w:t>논의중</w:t>
+            </w:r>
+            <w:proofErr w:type="spellEnd"/>
+          </w:p>
+          <w:p>
+            <w:pPr>
+              <w:ind w:leftChars="400" w:left="800"/>
+              <w:jc w:val="left"/>
+              <w:rPr>
+                <w:rFonts w:hint="eastAsia"/>
+                <w:b/>
+                <w:sz w:val="16"/>
+                <w:szCs w:val="16"/>
+              </w:rPr>
+            </w:pPr>
+          </w:p>
+          <w:p>
+            <w:pPr>
+              <w:ind w:leftChars="200" w:left="400"/>
+              <w:jc w:val="left"/>
+              <w:rPr>
+                <w:rFonts w:hint="eastAsia"/>
+                <w:b/>
+                <w:sz w:val="16"/>
+                <w:szCs w:val="16"/>
+              </w:rPr>
+            </w:pPr>
+            <w:r>
+              <w:rPr>
+                <w:rFonts w:hint="eastAsia"/>
+                <w:b/>
+                <w:sz w:val="16"/>
+                <w:szCs w:val="16"/>
+              </w:rPr>
+              <w:t xml:space="preserve">- </w:t>
+            </w:r>
+            <w:r>
+              <w:rPr>
+                <w:rFonts w:hint="eastAsia"/>
+                <w:b/>
+                <w:sz w:val="16"/>
+                <w:szCs w:val="16"/>
+              </w:rPr>
+              <w:t>회원가입</w:t>
+            </w:r>
+          </w:p>
+          <w:p>
+            <w:pPr>
+              <w:ind w:leftChars="300" w:left="600"/>
+              <w:jc w:val="left"/>
+              <w:rPr>
+                <w:rFonts w:hint="eastAsia"/>
+                <w:sz w:val="16"/>
+                <w:szCs w:val="16"/>
+              </w:rPr>
+            </w:pPr>
+            <w:r>
+              <w:rPr>
+                <w:rFonts w:hint="eastAsia"/>
+                <w:sz w:val="16"/>
+                <w:szCs w:val="16"/>
+              </w:rPr>
+              <w:t>&lt;시나리오&gt;</w:t>
+            </w:r>
+          </w:p>
+          <w:p>
+            <w:pPr>
+              <w:ind w:leftChars="400" w:left="800"/>
+              <w:jc w:val="left"/>
+              <w:rPr>
+                <w:rFonts w:hint="eastAsia"/>
+                <w:sz w:val="16"/>
+                <w:szCs w:val="16"/>
+              </w:rPr>
+            </w:pPr>
+            <w:proofErr w:type="spellStart"/>
+            <w:r>
+              <w:rPr>
+                <w:rFonts w:hint="eastAsia"/>
+                <w:sz w:val="16"/>
+                <w:szCs w:val="16"/>
+              </w:rPr>
+              <w:t>논의중</w:t>
+            </w:r>
+            <w:proofErr w:type="spellEnd"/>
+          </w:p>
+          <w:p>
+            <w:pPr>
+              <w:ind w:leftChars="400" w:left="800"/>
+              <w:jc w:val="left"/>
+              <w:rPr>
+                <w:rFonts w:hint="eastAsia"/>
+                <w:b/>
+                <w:sz w:val="16"/>
+                <w:szCs w:val="16"/>
+              </w:rPr>
+            </w:pPr>
+          </w:p>
+          <w:p>
+            <w:pPr>
+              <w:ind w:leftChars="200" w:left="400"/>
+              <w:jc w:val="left"/>
+              <w:rPr>
+                <w:rFonts w:hint="eastAsia"/>
+                <w:b/>
+                <w:sz w:val="16"/>
+                <w:szCs w:val="16"/>
+              </w:rPr>
+            </w:pPr>
+            <w:r>
+              <w:rPr>
+                <w:rFonts w:hint="eastAsia"/>
+                <w:b/>
+                <w:sz w:val="16"/>
+                <w:szCs w:val="16"/>
+              </w:rPr>
+              <w:t xml:space="preserve">- </w:t>
+            </w:r>
+            <w:r>
+              <w:rPr>
+                <w:rFonts w:hint="eastAsia"/>
+                <w:b/>
+                <w:sz w:val="16"/>
+                <w:szCs w:val="16"/>
+              </w:rPr>
+              <w:t>고객센터</w:t>
+            </w:r>
+          </w:p>
+          <w:p>
+            <w:pPr>
+              <w:ind w:leftChars="300" w:left="600"/>
+              <w:jc w:val="left"/>
+              <w:rPr>
+                <w:rFonts w:hint="eastAsia"/>
+                <w:sz w:val="16"/>
+                <w:szCs w:val="16"/>
+              </w:rPr>
+            </w:pPr>
+            <w:r>
+              <w:rPr>
+                <w:rFonts w:hint="eastAsia"/>
+                <w:sz w:val="16"/>
+                <w:szCs w:val="16"/>
+              </w:rPr>
+              <w:t>&lt;시나리오&gt;</w:t>
+            </w:r>
+          </w:p>
+          <w:p>
+            <w:pPr>
+              <w:ind w:leftChars="400" w:left="800"/>
+              <w:jc w:val="left"/>
+              <w:rPr>
+                <w:rFonts w:hint="eastAsia"/>
+                <w:sz w:val="16"/>
+                <w:szCs w:val="16"/>
+              </w:rPr>
+            </w:pPr>
+            <w:proofErr w:type="spellStart"/>
+            <w:r>
+              <w:rPr>
+                <w:rFonts w:hint="eastAsia"/>
+                <w:sz w:val="16"/>
+                <w:szCs w:val="16"/>
+              </w:rPr>
+              <w:t>논의중</w:t>
+            </w:r>
+            <w:proofErr w:type="spellEnd"/>
+          </w:p>
+          <w:p>
+            <w:pPr>
+              <w:jc w:val="left"/>
+              <w:rPr>
+                <w:rFonts w:hint="eastAsia"/>
+                <w:b/>
+                <w:sz w:val="16"/>
+                <w:szCs w:val="16"/>
+              </w:rPr>
+            </w:pPr>
+          </w:p>
+          <w:p>
+            <w:pPr>
+              <w:jc w:val="left"/>
+              <w:rPr>
+                <w:rFonts w:hint="eastAsia"/>
+                <w:sz w:val="16"/>
+                <w:szCs w:val="16"/>
+              </w:rPr>
+            </w:pPr>
+          </w:p>
+          <w:p>
+            <w:pPr>
+              <w:jc w:val="left"/>
+              <w:rPr>
+                <w:rFonts w:hint="eastAsia"/>
+                <w:sz w:val="16"/>
+                <w:szCs w:val="16"/>
+              </w:rPr>
+            </w:pPr>
+          </w:p>
+          <w:p>
+            <w:pPr>
+              <w:jc w:val="left"/>
+              <w:rPr>
+                <w:sz w:val="16"/>
+                <w:szCs w:val="16"/>
+              </w:rPr>
+            </w:pPr>
           </w:p>
         </w:tc>
       </w:tr>
@@ -5150,7 +9581,7 @@
 </file>
 
 <file path=word/endnotes.xml><?xml version="1.0" encoding="utf-8"?>
-<w:endnotes xmlns:wpc="http://schemas.microsoft.com/office/word/2010/wordprocessingCanvas" xmlns:cx="http://schemas.microsoft.com/office/drawing/2014/chartex" xmlns:cx1="http://schemas.microsoft.com/office/drawing/2015/9/8/chartex" xmlns:cx2="http://schemas.microsoft.com/office/drawing/2015/10/21/chartex" xmlns:cx3="http://schemas.microsoft.com/office/drawing/2016/5/9/chartex" xmlns:cx4="http://schemas.microsoft.com/office/drawing/2016/5/10/chartex" xmlns:cx5="http://schemas.microsoft.com/office/drawing/2016/5/11/chartex" xmlns:cx6="http://schemas.microsoft.com/office/drawing/2016/5/12/chartex" xmlns:cx7="http://schemas.microsoft.com/office/drawing/2016/5/13/chartex" xmlns:cx8="http://schemas.microsoft.com/office/drawing/2016/5/14/chartex" xmlns:mc="http://schemas.openxmlformats.org/markup-compatibility/2006" xmlns:aink="http://schemas.microsoft.com/office/drawing/2016/ink" xmlns:am3d="http://schemas.microsoft.com/office/drawing/2017/model3d" xmlns:o="urn:schemas-microsoft-com:office:office" xmlns:r="http://schemas.openxmlformats.org/officeDocument/2006/relationships" xmlns:m="http://schemas.openxmlformats.org/officeDocument/2006/math" xmlns:v="urn:schemas-microsoft-com:vml" xmlns:wp14="http://schemas.microsoft.com/office/word/2010/wordprocessingDrawing" xmlns:wp="http://schemas.openxmlformats.org/drawingml/2006/wordprocessingDrawing" xmlns:w10="urn:schemas-microsoft-com:office:word" xmlns:w="http://schemas.openxmlformats.org/wordprocessingml/2006/main" xmlns:w14="http://schemas.microsoft.com/office/word/2010/wordml" xmlns:w15="http://schemas.microsoft.com/office/word/2012/wordml" xmlns:w16cex="http://schemas.microsoft.com/office/word/2018/wordml/cex" xmlns:w16cid="http://schemas.microsoft.com/office/word/2016/wordml/cid" xmlns:w16="http://schemas.microsoft.com/office/word/2018/wordml" xmlns:w16sdtdh="http://schemas.microsoft.com/office/word/2020/wordml/sdtdatahash" xmlns:w16se="http://schemas.microsoft.com/office/word/2015/wordml/symex" xmlns:wpg="http://schemas.microsoft.com/office/word/2010/wordprocessingGroup" xmlns:wpi="http://schemas.microsoft.com/office/word/2010/wordprocessingInk" xmlns:wne="http://schemas.microsoft.com/office/word/2006/wordml" xmlns:wps="http://schemas.microsoft.com/office/word/2010/wordprocessingShape" mc:Ignorable="w14 w15 w16se w16cid w16 w16cex w16sdtdh wp14">
+<w:endnotes xmlns:wpc="http://schemas.microsoft.com/office/word/2010/wordprocessingCanvas" xmlns:mc="http://schemas.openxmlformats.org/markup-compatibility/2006" xmlns:o="urn:schemas-microsoft-com:office:office" xmlns:r="http://schemas.openxmlformats.org/officeDocument/2006/relationships" xmlns:m="http://schemas.openxmlformats.org/officeDocument/2006/math" xmlns:v="urn:schemas-microsoft-com:vml" xmlns:wp14="http://schemas.microsoft.com/office/word/2010/wordprocessingDrawing" xmlns:wp="http://schemas.openxmlformats.org/drawingml/2006/wordprocessingDrawing" xmlns:w10="urn:schemas-microsoft-com:office:word" xmlns:w="http://schemas.openxmlformats.org/wordprocessingml/2006/main" xmlns:w14="http://schemas.microsoft.com/office/word/2010/wordml" xmlns:wpg="http://schemas.microsoft.com/office/word/2010/wordprocessingGroup" xmlns:wpi="http://schemas.microsoft.com/office/word/2010/wordprocessingInk" xmlns:wne="http://schemas.microsoft.com/office/word/2006/wordml" xmlns:wps="http://schemas.microsoft.com/office/word/2010/wordprocessingShape" mc:Ignorable="w14 wp14">
   <w:endnote w:type="separator" w:id="-1">
     <w:p>
       <w:pPr>
@@ -5175,7 +9606,7 @@
 </file>
 
 <file path=word/footnotes.xml><?xml version="1.0" encoding="utf-8"?>
-<w:footnotes xmlns:wpc="http://schemas.microsoft.com/office/word/2010/wordprocessingCanvas" xmlns:cx="http://schemas.microsoft.com/office/drawing/2014/chartex" xmlns:cx1="http://schemas.microsoft.com/office/drawing/2015/9/8/chartex" xmlns:cx2="http://schemas.microsoft.com/office/drawing/2015/10/21/chartex" xmlns:cx3="http://schemas.microsoft.com/office/drawing/2016/5/9/chartex" xmlns:cx4="http://schemas.microsoft.com/office/drawing/2016/5/10/chartex" xmlns:cx5="http://schemas.microsoft.com/office/drawing/2016/5/11/chartex" xmlns:cx6="http://schemas.microsoft.com/office/drawing/2016/5/12/chartex" xmlns:cx7="http://schemas.microsoft.com/office/drawing/2016/5/13/chartex" xmlns:cx8="http://schemas.microsoft.com/office/drawing/2016/5/14/chartex" xmlns:mc="http://schemas.openxmlformats.org/markup-compatibility/2006" xmlns:aink="http://schemas.microsoft.com/office/drawing/2016/ink" xmlns:am3d="http://schemas.microsoft.com/office/drawing/2017/model3d" xmlns:o="urn:schemas-microsoft-com:office:office" xmlns:r="http://schemas.openxmlformats.org/officeDocument/2006/relationships" xmlns:m="http://schemas.openxmlformats.org/officeDocument/2006/math" xmlns:v="urn:schemas-microsoft-com:vml" xmlns:wp14="http://schemas.microsoft.com/office/word/2010/wordprocessingDrawing" xmlns:wp="http://schemas.openxmlformats.org/drawingml/2006/wordprocessingDrawing" xmlns:w10="urn:schemas-microsoft-com:office:word" xmlns:w="http://schemas.openxmlformats.org/wordprocessingml/2006/main" xmlns:w14="http://schemas.microsoft.com/office/word/2010/wordml" xmlns:w15="http://schemas.microsoft.com/office/word/2012/wordml" xmlns:w16cex="http://schemas.microsoft.com/office/word/2018/wordml/cex" xmlns:w16cid="http://schemas.microsoft.com/office/word/2016/wordml/cid" xmlns:w16="http://schemas.microsoft.com/office/word/2018/wordml" xmlns:w16sdtdh="http://schemas.microsoft.com/office/word/2020/wordml/sdtdatahash" xmlns:w16se="http://schemas.microsoft.com/office/word/2015/wordml/symex" xmlns:wpg="http://schemas.microsoft.com/office/word/2010/wordprocessingGroup" xmlns:wpi="http://schemas.microsoft.com/office/word/2010/wordprocessingInk" xmlns:wne="http://schemas.microsoft.com/office/word/2006/wordml" xmlns:wps="http://schemas.microsoft.com/office/word/2010/wordprocessingShape" mc:Ignorable="w14 w15 w16se w16cid w16 w16cex w16sdtdh wp14">
+<w:footnotes xmlns:wpc="http://schemas.microsoft.com/office/word/2010/wordprocessingCanvas" xmlns:mc="http://schemas.openxmlformats.org/markup-compatibility/2006" xmlns:o="urn:schemas-microsoft-com:office:office" xmlns:r="http://schemas.openxmlformats.org/officeDocument/2006/relationships" xmlns:m="http://schemas.openxmlformats.org/officeDocument/2006/math" xmlns:v="urn:schemas-microsoft-com:vml" xmlns:wp14="http://schemas.microsoft.com/office/word/2010/wordprocessingDrawing" xmlns:wp="http://schemas.openxmlformats.org/drawingml/2006/wordprocessingDrawing" xmlns:w10="urn:schemas-microsoft-com:office:word" xmlns:w="http://schemas.openxmlformats.org/wordprocessingml/2006/main" xmlns:w14="http://schemas.microsoft.com/office/word/2010/wordml" xmlns:wpg="http://schemas.microsoft.com/office/word/2010/wordprocessingGroup" xmlns:wpi="http://schemas.microsoft.com/office/word/2010/wordprocessingInk" xmlns:wne="http://schemas.microsoft.com/office/word/2006/wordml" xmlns:wps="http://schemas.microsoft.com/office/word/2010/wordprocessingShape" mc:Ignorable="w14 wp14">
   <w:footnote w:type="separator" w:id="-1">
     <w:p>
       <w:pPr>
@@ -5200,8 +9631,8 @@
 </file>
 
 <file path=word/numbering.xml><?xml version="1.0" encoding="utf-8"?>
-<w:numbering xmlns:wpc="http://schemas.microsoft.com/office/word/2010/wordprocessingCanvas" xmlns:cx="http://schemas.microsoft.com/office/drawing/2014/chartex" xmlns:cx1="http://schemas.microsoft.com/office/drawing/2015/9/8/chartex" xmlns:cx2="http://schemas.microsoft.com/office/drawing/2015/10/21/chartex" xmlns:cx3="http://schemas.microsoft.com/office/drawing/2016/5/9/chartex" xmlns:cx4="http://schemas.microsoft.com/office/drawing/2016/5/10/chartex" xmlns:cx5="http://schemas.microsoft.com/office/drawing/2016/5/11/chartex" xmlns:cx6="http://schemas.microsoft.com/office/drawing/2016/5/12/chartex" xmlns:cx7="http://schemas.microsoft.com/office/drawing/2016/5/13/chartex" xmlns:cx8="http://schemas.microsoft.com/office/drawing/2016/5/14/chartex" xmlns:mc="http://schemas.openxmlformats.org/markup-compatibility/2006" xmlns:aink="http://schemas.microsoft.com/office/drawing/2016/ink" xmlns:am3d="http://schemas.microsoft.com/office/drawing/2017/model3d" xmlns:o="urn:schemas-microsoft-com:office:office" xmlns:r="http://schemas.openxmlformats.org/officeDocument/2006/relationships" xmlns:m="http://schemas.openxmlformats.org/officeDocument/2006/math" xmlns:v="urn:schemas-microsoft-com:vml" xmlns:wp14="http://schemas.microsoft.com/office/word/2010/wordprocessingDrawing" xmlns:wp="http://schemas.openxmlformats.org/drawingml/2006/wordprocessingDrawing" xmlns:w10="urn:schemas-microsoft-com:office:word" xmlns:w="http://schemas.openxmlformats.org/wordprocessingml/2006/main" xmlns:w14="http://schemas.microsoft.com/office/word/2010/wordml" xmlns:w15="http://schemas.microsoft.com/office/word/2012/wordml" xmlns:w16cex="http://schemas.microsoft.com/office/word/2018/wordml/cex" xmlns:w16cid="http://schemas.microsoft.com/office/word/2016/wordml/cid" xmlns:w16="http://schemas.microsoft.com/office/word/2018/wordml" xmlns:w16sdtdh="http://schemas.microsoft.com/office/word/2020/wordml/sdtdatahash" xmlns:w16se="http://schemas.microsoft.com/office/word/2015/wordml/symex" xmlns:wpg="http://schemas.microsoft.com/office/word/2010/wordprocessingGroup" xmlns:wpi="http://schemas.microsoft.com/office/word/2010/wordprocessingInk" xmlns:wne="http://schemas.microsoft.com/office/word/2006/wordml" xmlns:wps="http://schemas.microsoft.com/office/word/2010/wordprocessingShape" mc:Ignorable="w14 w15 w16se w16cid w16 w16cex w16sdtdh wp14">
-  <w:abstractNum w:abstractNumId="0" w15:restartNumberingAfterBreak="0">
+<w:numbering xmlns:wpc="http://schemas.microsoft.com/office/word/2010/wordprocessingCanvas" xmlns:mc="http://schemas.openxmlformats.org/markup-compatibility/2006" xmlns:o="urn:schemas-microsoft-com:office:office" xmlns:r="http://schemas.openxmlformats.org/officeDocument/2006/relationships" xmlns:m="http://schemas.openxmlformats.org/officeDocument/2006/math" xmlns:v="urn:schemas-microsoft-com:vml" xmlns:wp14="http://schemas.microsoft.com/office/word/2010/wordprocessingDrawing" xmlns:wp="http://schemas.openxmlformats.org/drawingml/2006/wordprocessingDrawing" xmlns:w10="urn:schemas-microsoft-com:office:word" xmlns:w="http://schemas.openxmlformats.org/wordprocessingml/2006/main" xmlns:w14="http://schemas.microsoft.com/office/word/2010/wordml" xmlns:wpg="http://schemas.microsoft.com/office/word/2010/wordprocessingGroup" xmlns:wpi="http://schemas.microsoft.com/office/word/2010/wordprocessingInk" xmlns:wne="http://schemas.microsoft.com/office/word/2006/wordml" xmlns:wps="http://schemas.microsoft.com/office/word/2010/wordprocessingShape" mc:Ignorable="w14 wp14">
+  <w:abstractNum w:abstractNumId="0">
     <w:nsid w:val="06C72FE2"/>
     <w:multiLevelType w:val="hybridMultilevel"/>
     <w:tmpl w:val="51942200"/>
@@ -5314,7 +9745,7 @@
       </w:rPr>
     </w:lvl>
   </w:abstractNum>
-  <w:abstractNum w:abstractNumId="1" w15:restartNumberingAfterBreak="0">
+  <w:abstractNum w:abstractNumId="1">
     <w:nsid w:val="154F2F70"/>
     <w:multiLevelType w:val="hybridMultilevel"/>
     <w:tmpl w:val="3BAC9D18"/>
@@ -5427,7 +9858,7 @@
       </w:rPr>
     </w:lvl>
   </w:abstractNum>
-  <w:abstractNum w:abstractNumId="2" w15:restartNumberingAfterBreak="0">
+  <w:abstractNum w:abstractNumId="2">
     <w:nsid w:val="20FF0283"/>
     <w:multiLevelType w:val="hybridMultilevel"/>
     <w:tmpl w:val="874AB6A4"/>
@@ -5516,7 +9947,7 @@
       </w:pPr>
     </w:lvl>
   </w:abstractNum>
-  <w:abstractNum w:abstractNumId="3" w15:restartNumberingAfterBreak="0">
+  <w:abstractNum w:abstractNumId="3">
     <w:nsid w:val="2C0A4216"/>
     <w:multiLevelType w:val="hybridMultilevel"/>
     <w:tmpl w:val="CA70A4F6"/>
@@ -5605,7 +10036,120 @@
       </w:pPr>
     </w:lvl>
   </w:abstractNum>
-  <w:abstractNum w:abstractNumId="4" w15:restartNumberingAfterBreak="0">
+  <w:abstractNum w:abstractNumId="4">
+    <w:nsid w:val="394A1754"/>
+    <w:multiLevelType w:val="hybridMultilevel"/>
+    <w:tmpl w:val="DB9A6232"/>
+    <w:lvl w:ilvl="0" w:tplc="A1DE7312">
+      <w:numFmt w:val="bullet"/>
+      <w:lvlText w:val="–"/>
+      <w:lvlJc w:val="left"/>
+      <w:pPr>
+        <w:ind w:left="2445" w:hanging="360"/>
+      </w:pPr>
+      <w:rPr>
+        <w:rFonts w:ascii="맑은 고딕" w:eastAsia="맑은 고딕" w:hAnsi="맑은 고딕" w:cstheme="minorBidi" w:hint="eastAsia"/>
+        <w:b w:val="0"/>
+      </w:rPr>
+    </w:lvl>
+    <w:lvl w:ilvl="1" w:tplc="04090003" w:tentative="1">
+      <w:start w:val="1"/>
+      <w:numFmt w:val="bullet"/>
+      <w:lvlText w:val=""/>
+      <w:lvlJc w:val="left"/>
+      <w:pPr>
+        <w:ind w:left="2885" w:hanging="400"/>
+      </w:pPr>
+      <w:rPr>
+        <w:rFonts w:ascii="Wingdings" w:hAnsi="Wingdings" w:hint="default"/>
+      </w:rPr>
+    </w:lvl>
+    <w:lvl w:ilvl="2" w:tplc="04090005" w:tentative="1">
+      <w:start w:val="1"/>
+      <w:numFmt w:val="bullet"/>
+      <w:lvlText w:val=""/>
+      <w:lvlJc w:val="left"/>
+      <w:pPr>
+        <w:ind w:left="3285" w:hanging="400"/>
+      </w:pPr>
+      <w:rPr>
+        <w:rFonts w:ascii="Wingdings" w:hAnsi="Wingdings" w:hint="default"/>
+      </w:rPr>
+    </w:lvl>
+    <w:lvl w:ilvl="3" w:tplc="04090001" w:tentative="1">
+      <w:start w:val="1"/>
+      <w:numFmt w:val="bullet"/>
+      <w:lvlText w:val=""/>
+      <w:lvlJc w:val="left"/>
+      <w:pPr>
+        <w:ind w:left="3685" w:hanging="400"/>
+      </w:pPr>
+      <w:rPr>
+        <w:rFonts w:ascii="Wingdings" w:hAnsi="Wingdings" w:hint="default"/>
+      </w:rPr>
+    </w:lvl>
+    <w:lvl w:ilvl="4" w:tplc="04090003" w:tentative="1">
+      <w:start w:val="1"/>
+      <w:numFmt w:val="bullet"/>
+      <w:lvlText w:val=""/>
+      <w:lvlJc w:val="left"/>
+      <w:pPr>
+        <w:ind w:left="4085" w:hanging="400"/>
+      </w:pPr>
+      <w:rPr>
+        <w:rFonts w:ascii="Wingdings" w:hAnsi="Wingdings" w:hint="default"/>
+      </w:rPr>
+    </w:lvl>
+    <w:lvl w:ilvl="5" w:tplc="04090005" w:tentative="1">
+      <w:start w:val="1"/>
+      <w:numFmt w:val="bullet"/>
+      <w:lvlText w:val=""/>
+      <w:lvlJc w:val="left"/>
+      <w:pPr>
+        <w:ind w:left="4485" w:hanging="400"/>
+      </w:pPr>
+      <w:rPr>
+        <w:rFonts w:ascii="Wingdings" w:hAnsi="Wingdings" w:hint="default"/>
+      </w:rPr>
+    </w:lvl>
+    <w:lvl w:ilvl="6" w:tplc="04090001" w:tentative="1">
+      <w:start w:val="1"/>
+      <w:numFmt w:val="bullet"/>
+      <w:lvlText w:val=""/>
+      <w:lvlJc w:val="left"/>
+      <w:pPr>
+        <w:ind w:left="4885" w:hanging="400"/>
+      </w:pPr>
+      <w:rPr>
+        <w:rFonts w:ascii="Wingdings" w:hAnsi="Wingdings" w:hint="default"/>
+      </w:rPr>
+    </w:lvl>
+    <w:lvl w:ilvl="7" w:tplc="04090003" w:tentative="1">
+      <w:start w:val="1"/>
+      <w:numFmt w:val="bullet"/>
+      <w:lvlText w:val=""/>
+      <w:lvlJc w:val="left"/>
+      <w:pPr>
+        <w:ind w:left="5285" w:hanging="400"/>
+      </w:pPr>
+      <w:rPr>
+        <w:rFonts w:ascii="Wingdings" w:hAnsi="Wingdings" w:hint="default"/>
+      </w:rPr>
+    </w:lvl>
+    <w:lvl w:ilvl="8" w:tplc="04090005" w:tentative="1">
+      <w:start w:val="1"/>
+      <w:numFmt w:val="bullet"/>
+      <w:lvlText w:val=""/>
+      <w:lvlJc w:val="left"/>
+      <w:pPr>
+        <w:ind w:left="5685" w:hanging="400"/>
+      </w:pPr>
+      <w:rPr>
+        <w:rFonts w:ascii="Wingdings" w:hAnsi="Wingdings" w:hint="default"/>
+      </w:rPr>
+    </w:lvl>
+  </w:abstractNum>
+  <w:abstractNum w:abstractNumId="5">
     <w:nsid w:val="3B752550"/>
     <w:multiLevelType w:val="hybridMultilevel"/>
     <w:tmpl w:val="CDC0EDA4"/>
@@ -5718,7 +10262,7 @@
       </w:rPr>
     </w:lvl>
   </w:abstractNum>
-  <w:abstractNum w:abstractNumId="5" w15:restartNumberingAfterBreak="0">
+  <w:abstractNum w:abstractNumId="6">
     <w:nsid w:val="40C80738"/>
     <w:multiLevelType w:val="hybridMultilevel"/>
     <w:tmpl w:val="2BDCDB7E"/>
@@ -5831,7 +10375,120 @@
       </w:rPr>
     </w:lvl>
   </w:abstractNum>
-  <w:abstractNum w:abstractNumId="6" w15:restartNumberingAfterBreak="0">
+  <w:abstractNum w:abstractNumId="7">
+    <w:nsid w:val="465E43B0"/>
+    <w:multiLevelType w:val="hybridMultilevel"/>
+    <w:tmpl w:val="5B8A2164"/>
+    <w:lvl w:ilvl="0" w:tplc="D084EDFC">
+      <w:numFmt w:val="bullet"/>
+      <w:lvlText w:val="–"/>
+      <w:lvlJc w:val="left"/>
+      <w:pPr>
+        <w:ind w:left="2445" w:hanging="360"/>
+      </w:pPr>
+      <w:rPr>
+        <w:rFonts w:ascii="맑은 고딕" w:eastAsia="맑은 고딕" w:hAnsi="맑은 고딕" w:cstheme="minorBidi" w:hint="eastAsia"/>
+        <w:b w:val="0"/>
+      </w:rPr>
+    </w:lvl>
+    <w:lvl w:ilvl="1" w:tplc="04090003" w:tentative="1">
+      <w:start w:val="1"/>
+      <w:numFmt w:val="bullet"/>
+      <w:lvlText w:val=""/>
+      <w:lvlJc w:val="left"/>
+      <w:pPr>
+        <w:ind w:left="2885" w:hanging="400"/>
+      </w:pPr>
+      <w:rPr>
+        <w:rFonts w:ascii="Wingdings" w:hAnsi="Wingdings" w:hint="default"/>
+      </w:rPr>
+    </w:lvl>
+    <w:lvl w:ilvl="2" w:tplc="04090005" w:tentative="1">
+      <w:start w:val="1"/>
+      <w:numFmt w:val="bullet"/>
+      <w:lvlText w:val=""/>
+      <w:lvlJc w:val="left"/>
+      <w:pPr>
+        <w:ind w:left="3285" w:hanging="400"/>
+      </w:pPr>
+      <w:rPr>
+        <w:rFonts w:ascii="Wingdings" w:hAnsi="Wingdings" w:hint="default"/>
+      </w:rPr>
+    </w:lvl>
+    <w:lvl w:ilvl="3" w:tplc="04090001" w:tentative="1">
+      <w:start w:val="1"/>
+      <w:numFmt w:val="bullet"/>
+      <w:lvlText w:val=""/>
+      <w:lvlJc w:val="left"/>
+      <w:pPr>
+        <w:ind w:left="3685" w:hanging="400"/>
+      </w:pPr>
+      <w:rPr>
+        <w:rFonts w:ascii="Wingdings" w:hAnsi="Wingdings" w:hint="default"/>
+      </w:rPr>
+    </w:lvl>
+    <w:lvl w:ilvl="4" w:tplc="04090003" w:tentative="1">
+      <w:start w:val="1"/>
+      <w:numFmt w:val="bullet"/>
+      <w:lvlText w:val=""/>
+      <w:lvlJc w:val="left"/>
+      <w:pPr>
+        <w:ind w:left="4085" w:hanging="400"/>
+      </w:pPr>
+      <w:rPr>
+        <w:rFonts w:ascii="Wingdings" w:hAnsi="Wingdings" w:hint="default"/>
+      </w:rPr>
+    </w:lvl>
+    <w:lvl w:ilvl="5" w:tplc="04090005" w:tentative="1">
+      <w:start w:val="1"/>
+      <w:numFmt w:val="bullet"/>
+      <w:lvlText w:val=""/>
+      <w:lvlJc w:val="left"/>
+      <w:pPr>
+        <w:ind w:left="4485" w:hanging="400"/>
+      </w:pPr>
+      <w:rPr>
+        <w:rFonts w:ascii="Wingdings" w:hAnsi="Wingdings" w:hint="default"/>
+      </w:rPr>
+    </w:lvl>
+    <w:lvl w:ilvl="6" w:tplc="04090001" w:tentative="1">
+      <w:start w:val="1"/>
+      <w:numFmt w:val="bullet"/>
+      <w:lvlText w:val=""/>
+      <w:lvlJc w:val="left"/>
+      <w:pPr>
+        <w:ind w:left="4885" w:hanging="400"/>
+      </w:pPr>
+      <w:rPr>
+        <w:rFonts w:ascii="Wingdings" w:hAnsi="Wingdings" w:hint="default"/>
+      </w:rPr>
+    </w:lvl>
+    <w:lvl w:ilvl="7" w:tplc="04090003" w:tentative="1">
+      <w:start w:val="1"/>
+      <w:numFmt w:val="bullet"/>
+      <w:lvlText w:val=""/>
+      <w:lvlJc w:val="left"/>
+      <w:pPr>
+        <w:ind w:left="5285" w:hanging="400"/>
+      </w:pPr>
+      <w:rPr>
+        <w:rFonts w:ascii="Wingdings" w:hAnsi="Wingdings" w:hint="default"/>
+      </w:rPr>
+    </w:lvl>
+    <w:lvl w:ilvl="8" w:tplc="04090005" w:tentative="1">
+      <w:start w:val="1"/>
+      <w:numFmt w:val="bullet"/>
+      <w:lvlText w:val=""/>
+      <w:lvlJc w:val="left"/>
+      <w:pPr>
+        <w:ind w:left="5685" w:hanging="400"/>
+      </w:pPr>
+      <w:rPr>
+        <w:rFonts w:ascii="Wingdings" w:hAnsi="Wingdings" w:hint="default"/>
+      </w:rPr>
+    </w:lvl>
+  </w:abstractNum>
+  <w:abstractNum w:abstractNumId="8">
     <w:nsid w:val="535103F7"/>
     <w:multiLevelType w:val="hybridMultilevel"/>
     <w:tmpl w:val="8D1C0D46"/>
@@ -5920,7 +10577,7 @@
       </w:pPr>
     </w:lvl>
   </w:abstractNum>
-  <w:abstractNum w:abstractNumId="7" w15:restartNumberingAfterBreak="0">
+  <w:abstractNum w:abstractNumId="9">
     <w:nsid w:val="5DCA5DFA"/>
     <w:multiLevelType w:val="hybridMultilevel"/>
     <w:tmpl w:val="EA9291FA"/>
@@ -6009,11 +10666,124 @@
       </w:pPr>
     </w:lvl>
   </w:abstractNum>
+  <w:abstractNum w:abstractNumId="10">
+    <w:nsid w:val="6C50074F"/>
+    <w:multiLevelType w:val="hybridMultilevel"/>
+    <w:tmpl w:val="8650390C"/>
+    <w:lvl w:ilvl="0" w:tplc="1A327900">
+      <w:numFmt w:val="bullet"/>
+      <w:lvlText w:val="–"/>
+      <w:lvlJc w:val="left"/>
+      <w:pPr>
+        <w:ind w:left="1960" w:hanging="360"/>
+      </w:pPr>
+      <w:rPr>
+        <w:rFonts w:ascii="맑은 고딕" w:eastAsia="맑은 고딕" w:hAnsi="맑은 고딕" w:cstheme="minorBidi" w:hint="eastAsia"/>
+        <w:b w:val="0"/>
+      </w:rPr>
+    </w:lvl>
+    <w:lvl w:ilvl="1" w:tplc="04090003" w:tentative="1">
+      <w:start w:val="1"/>
+      <w:numFmt w:val="bullet"/>
+      <w:lvlText w:val=""/>
+      <w:lvlJc w:val="left"/>
+      <w:pPr>
+        <w:ind w:left="2400" w:hanging="400"/>
+      </w:pPr>
+      <w:rPr>
+        <w:rFonts w:ascii="Wingdings" w:hAnsi="Wingdings" w:hint="default"/>
+      </w:rPr>
+    </w:lvl>
+    <w:lvl w:ilvl="2" w:tplc="04090005" w:tentative="1">
+      <w:start w:val="1"/>
+      <w:numFmt w:val="bullet"/>
+      <w:lvlText w:val=""/>
+      <w:lvlJc w:val="left"/>
+      <w:pPr>
+        <w:ind w:left="2800" w:hanging="400"/>
+      </w:pPr>
+      <w:rPr>
+        <w:rFonts w:ascii="Wingdings" w:hAnsi="Wingdings" w:hint="default"/>
+      </w:rPr>
+    </w:lvl>
+    <w:lvl w:ilvl="3" w:tplc="04090001" w:tentative="1">
+      <w:start w:val="1"/>
+      <w:numFmt w:val="bullet"/>
+      <w:lvlText w:val=""/>
+      <w:lvlJc w:val="left"/>
+      <w:pPr>
+        <w:ind w:left="3200" w:hanging="400"/>
+      </w:pPr>
+      <w:rPr>
+        <w:rFonts w:ascii="Wingdings" w:hAnsi="Wingdings" w:hint="default"/>
+      </w:rPr>
+    </w:lvl>
+    <w:lvl w:ilvl="4" w:tplc="04090003" w:tentative="1">
+      <w:start w:val="1"/>
+      <w:numFmt w:val="bullet"/>
+      <w:lvlText w:val=""/>
+      <w:lvlJc w:val="left"/>
+      <w:pPr>
+        <w:ind w:left="3600" w:hanging="400"/>
+      </w:pPr>
+      <w:rPr>
+        <w:rFonts w:ascii="Wingdings" w:hAnsi="Wingdings" w:hint="default"/>
+      </w:rPr>
+    </w:lvl>
+    <w:lvl w:ilvl="5" w:tplc="04090005" w:tentative="1">
+      <w:start w:val="1"/>
+      <w:numFmt w:val="bullet"/>
+      <w:lvlText w:val=""/>
+      <w:lvlJc w:val="left"/>
+      <w:pPr>
+        <w:ind w:left="4000" w:hanging="400"/>
+      </w:pPr>
+      <w:rPr>
+        <w:rFonts w:ascii="Wingdings" w:hAnsi="Wingdings" w:hint="default"/>
+      </w:rPr>
+    </w:lvl>
+    <w:lvl w:ilvl="6" w:tplc="04090001" w:tentative="1">
+      <w:start w:val="1"/>
+      <w:numFmt w:val="bullet"/>
+      <w:lvlText w:val=""/>
+      <w:lvlJc w:val="left"/>
+      <w:pPr>
+        <w:ind w:left="4400" w:hanging="400"/>
+      </w:pPr>
+      <w:rPr>
+        <w:rFonts w:ascii="Wingdings" w:hAnsi="Wingdings" w:hint="default"/>
+      </w:rPr>
+    </w:lvl>
+    <w:lvl w:ilvl="7" w:tplc="04090003" w:tentative="1">
+      <w:start w:val="1"/>
+      <w:numFmt w:val="bullet"/>
+      <w:lvlText w:val=""/>
+      <w:lvlJc w:val="left"/>
+      <w:pPr>
+        <w:ind w:left="4800" w:hanging="400"/>
+      </w:pPr>
+      <w:rPr>
+        <w:rFonts w:ascii="Wingdings" w:hAnsi="Wingdings" w:hint="default"/>
+      </w:rPr>
+    </w:lvl>
+    <w:lvl w:ilvl="8" w:tplc="04090005" w:tentative="1">
+      <w:start w:val="1"/>
+      <w:numFmt w:val="bullet"/>
+      <w:lvlText w:val=""/>
+      <w:lvlJc w:val="left"/>
+      <w:pPr>
+        <w:ind w:left="5200" w:hanging="400"/>
+      </w:pPr>
+      <w:rPr>
+        <w:rFonts w:ascii="Wingdings" w:hAnsi="Wingdings" w:hint="default"/>
+      </w:rPr>
+    </w:lvl>
+  </w:abstractNum>
   <w:num w:numId="1">
-    <w:abstractNumId w:val="6"/>
+    <w:abstractNumId w:val="8"/>
   </w:num>
   <w:num w:numId="2">
-    <w:abstractNumId w:val="4"/>
+    <w:abstractNumId w:val="5"/>
   </w:num>
   <w:num w:numId="3">
     <w:abstractNumId w:val="2"/>
@@ -6022,10 +10792,10 @@
     <w:abstractNumId w:val="1"/>
   </w:num>
   <w:num w:numId="5">
-    <w:abstractNumId w:val="5"/>
+    <w:abstractNumId w:val="6"/>
   </w:num>
   <w:num w:numId="6">
-    <w:abstractNumId w:val="7"/>
+    <w:abstractNumId w:val="9"/>
   </w:num>
   <w:num w:numId="7">
     <w:abstractNumId w:val="3"/>
@@ -6033,11 +10803,20 @@
   <w:num w:numId="8">
     <w:abstractNumId w:val="0"/>
   </w:num>
+  <w:num w:numId="9">
+    <w:abstractNumId w:val="4"/>
+  </w:num>
+  <w:num w:numId="10">
+    <w:abstractNumId w:val="7"/>
+  </w:num>
+  <w:num w:numId="11">
+    <w:abstractNumId w:val="10"/>
+  </w:num>
 </w:numbering>
 </file>
 
 <file path=word/styles.xml><?xml version="1.0" encoding="utf-8"?>
-<w:styles xmlns:mc="http://schemas.openxmlformats.org/markup-compatibility/2006" xmlns:r="http://schemas.openxmlformats.org/officeDocument/2006/relationships" xmlns:w="http://schemas.openxmlformats.org/wordprocessingml/2006/main" xmlns:w14="http://schemas.microsoft.com/office/word/2010/wordml" xmlns:w15="http://schemas.microsoft.com/office/word/2012/wordml" xmlns:w16cex="http://schemas.microsoft.com/office/word/2018/wordml/cex" xmlns:w16cid="http://schemas.microsoft.com/office/word/2016/wordml/cid" xmlns:w16="http://schemas.microsoft.com/office/word/2018/wordml" xmlns:w16sdtdh="http://schemas.microsoft.com/office/word/2020/wordml/sdtdatahash" xmlns:w16se="http://schemas.microsoft.com/office/word/2015/wordml/symex" mc:Ignorable="w14 w15 w16se w16cid w16 w16cex w16sdtdh">
+<w:styles xmlns:mc="http://schemas.openxmlformats.org/markup-compatibility/2006" xmlns:r="http://schemas.openxmlformats.org/officeDocument/2006/relationships" xmlns:w="http://schemas.openxmlformats.org/wordprocessingml/2006/main" xmlns:w14="http://schemas.microsoft.com/office/word/2010/wordml" mc:Ignorable="w14">
   <w:docDefaults>
     <w:rPrDefault>
       <w:rPr>
@@ -6054,383 +10833,144 @@
       </w:pPr>
     </w:pPrDefault>
   </w:docDefaults>
-  <w:latentStyles w:defLockedState="0" w:defUIPriority="99" w:defSemiHidden="0" w:defUnhideWhenUsed="0" w:defQFormat="0" w:count="376">
-    <w:lsdException w:name="Normal" w:uiPriority="0" w:qFormat="1"/>
-    <w:lsdException w:name="heading 1" w:uiPriority="9" w:qFormat="1"/>
-    <w:lsdException w:name="heading 2" w:semiHidden="1" w:uiPriority="9" w:unhideWhenUsed="1" w:qFormat="1"/>
-    <w:lsdException w:name="heading 3" w:semiHidden="1" w:uiPriority="9" w:unhideWhenUsed="1" w:qFormat="1"/>
-    <w:lsdException w:name="heading 4" w:semiHidden="1" w:uiPriority="9" w:unhideWhenUsed="1" w:qFormat="1"/>
-    <w:lsdException w:name="heading 5" w:semiHidden="1" w:uiPriority="9" w:unhideWhenUsed="1" w:qFormat="1"/>
-    <w:lsdException w:name="heading 6" w:semiHidden="1" w:uiPriority="9" w:unhideWhenUsed="1" w:qFormat="1"/>
-    <w:lsdException w:name="heading 7" w:semiHidden="1" w:uiPriority="9" w:unhideWhenUsed="1" w:qFormat="1"/>
-    <w:lsdException w:name="heading 8" w:semiHidden="1" w:uiPriority="9" w:unhideWhenUsed="1" w:qFormat="1"/>
-    <w:lsdException w:name="heading 9" w:semiHidden="1" w:uiPriority="9" w:unhideWhenUsed="1" w:qFormat="1"/>
-    <w:lsdException w:name="index 1" w:semiHidden="1" w:unhideWhenUsed="1"/>
-    <w:lsdException w:name="index 2" w:semiHidden="1" w:unhideWhenUsed="1"/>
-    <w:lsdException w:name="index 3" w:semiHidden="1" w:unhideWhenUsed="1"/>
-    <w:lsdException w:name="index 4" w:semiHidden="1" w:unhideWhenUsed="1"/>
-    <w:lsdException w:name="index 5" w:semiHidden="1" w:unhideWhenUsed="1"/>
-    <w:lsdException w:name="index 6" w:semiHidden="1" w:unhideWhenUsed="1"/>
-    <w:lsdException w:name="index 7" w:semiHidden="1" w:unhideWhenUsed="1"/>
-    <w:lsdException w:name="index 8" w:semiHidden="1" w:unhideWhenUsed="1"/>
-    <w:lsdException w:name="index 9" w:semiHidden="1" w:unhideWhenUsed="1"/>
-    <w:lsdException w:name="toc 1" w:semiHidden="1" w:uiPriority="39" w:unhideWhenUsed="1"/>
-    <w:lsdException w:name="toc 2" w:semiHidden="1" w:uiPriority="39" w:unhideWhenUsed="1"/>
-    <w:lsdException w:name="toc 3" w:semiHidden="1" w:uiPriority="39" w:unhideWhenUsed="1"/>
-    <w:lsdException w:name="toc 4" w:semiHidden="1" w:uiPriority="39" w:unhideWhenUsed="1"/>
-    <w:lsdException w:name="toc 5" w:semiHidden="1" w:uiPriority="39" w:unhideWhenUsed="1"/>
-    <w:lsdException w:name="toc 6" w:semiHidden="1" w:uiPriority="39" w:unhideWhenUsed="1"/>
-    <w:lsdException w:name="toc 7" w:semiHidden="1" w:uiPriority="39" w:unhideWhenUsed="1"/>
-    <w:lsdException w:name="toc 8" w:semiHidden="1" w:uiPriority="39" w:unhideWhenUsed="1"/>
-    <w:lsdException w:name="toc 9" w:semiHidden="1" w:uiPriority="39" w:unhideWhenUsed="1"/>
-    <w:lsdException w:name="Normal Indent" w:semiHidden="1" w:unhideWhenUsed="1"/>
-    <w:lsdException w:name="footnote text" w:semiHidden="1" w:unhideWhenUsed="1"/>
-    <w:lsdException w:name="annotation text" w:semiHidden="1" w:unhideWhenUsed="1"/>
-    <w:lsdException w:name="header" w:semiHidden="1" w:unhideWhenUsed="1"/>
-    <w:lsdException w:name="footer" w:semiHidden="1" w:unhideWhenUsed="1"/>
-    <w:lsdException w:name="index heading" w:semiHidden="1" w:unhideWhenUsed="1"/>
-    <w:lsdException w:name="caption" w:semiHidden="1" w:uiPriority="35" w:unhideWhenUsed="1" w:qFormat="1"/>
-    <w:lsdException w:name="table of figures" w:semiHidden="1" w:unhideWhenUsed="1"/>
-    <w:lsdException w:name="envelope address" w:semiHidden="1" w:unhideWhenUsed="1"/>
-    <w:lsdException w:name="envelope return" w:semiHidden="1" w:unhideWhenUsed="1"/>
-    <w:lsdException w:name="footnote reference" w:semiHidden="1" w:unhideWhenUsed="1"/>
-    <w:lsdException w:name="annotation reference" w:semiHidden="1" w:unhideWhenUsed="1"/>
-    <w:lsdException w:name="line number" w:semiHidden="1" w:unhideWhenUsed="1"/>
-    <w:lsdException w:name="page number" w:semiHidden="1" w:unhideWhenUsed="1"/>
-    <w:lsdException w:name="endnote reference" w:semiHidden="1" w:unhideWhenUsed="1"/>
-    <w:lsdException w:name="endnote text" w:semiHidden="1" w:unhideWhenUsed="1"/>
-    <w:lsdException w:name="table of authorities" w:semiHidden="1" w:unhideWhenUsed="1"/>
-    <w:lsdException w:name="macro" w:semiHidden="1" w:unhideWhenUsed="1"/>
-    <w:lsdException w:name="toa heading" w:semiHidden="1" w:unhideWhenUsed="1"/>
-    <w:lsdException w:name="List" w:semiHidden="1" w:unhideWhenUsed="1"/>
-    <w:lsdException w:name="List Bullet" w:semiHidden="1" w:unhideWhenUsed="1"/>
-    <w:lsdException w:name="List Number" w:semiHidden="1" w:unhideWhenUsed="1"/>
-    <w:lsdException w:name="List 2" w:semiHidden="1" w:unhideWhenUsed="1"/>
-    <w:lsdException w:name="List 3" w:semiHidden="1" w:unhideWhenUsed="1"/>
-    <w:lsdException w:name="List 4" w:semiHidden="1" w:unhideWhenUsed="1"/>
-    <w:lsdException w:name="List 5" w:semiHidden="1" w:unhideWhenUsed="1"/>
-    <w:lsdException w:name="List Bullet 2" w:semiHidden="1" w:unhideWhenUsed="1"/>
-    <w:lsdException w:name="List Bullet 3" w:semiHidden="1" w:unhideWhenUsed="1"/>
-    <w:lsdException w:name="List Bullet 4" w:semiHidden="1" w:unhideWhenUsed="1"/>
-    <w:lsdException w:name="List Bullet 5" w:semiHidden="1" w:unhideWhenUsed="1"/>
-    <w:lsdException w:name="List Number 2" w:semiHidden="1" w:unhideWhenUsed="1"/>
-    <w:lsdException w:name="List Number 3" w:semiHidden="1" w:unhideWhenUsed="1"/>
-    <w:lsdException w:name="List Number 4" w:semiHidden="1" w:unhideWhenUsed="1"/>
-    <w:lsdException w:name="List Number 5" w:semiHidden="1" w:unhideWhenUsed="1"/>
-    <w:lsdException w:name="Title" w:uiPriority="10" w:qFormat="1"/>
-    <w:lsdException w:name="Closing" w:semiHidden="1" w:unhideWhenUsed="1"/>
-    <w:lsdException w:name="Signature" w:semiHidden="1" w:unhideWhenUsed="1"/>
-    <w:lsdException w:name="Default Paragraph Font" w:semiHidden="1" w:uiPriority="1" w:unhideWhenUsed="1"/>
-    <w:lsdException w:name="Body Text" w:semiHidden="1" w:unhideWhenUsed="1"/>
-    <w:lsdException w:name="Body Text Indent" w:semiHidden="1" w:unhideWhenUsed="1"/>
-    <w:lsdException w:name="List Continue" w:semiHidden="1" w:unhideWhenUsed="1"/>
-    <w:lsdException w:name="List Continue 2" w:semiHidden="1" w:unhideWhenUsed="1"/>
-    <w:lsdException w:name="List Continue 3" w:semiHidden="1" w:unhideWhenUsed="1"/>
-    <w:lsdException w:name="List Continue 4" w:semiHidden="1" w:unhideWhenUsed="1"/>
-    <w:lsdException w:name="List Continue 5" w:semiHidden="1" w:unhideWhenUsed="1"/>
-    <w:lsdException w:name="Message Header" w:semiHidden="1" w:unhideWhenUsed="1"/>
-    <w:lsdException w:name="Subtitle" w:uiPriority="11" w:qFormat="1"/>
-    <w:lsdException w:name="Salutation" w:semiHidden="1" w:unhideWhenUsed="1"/>
-    <w:lsdException w:name="Date" w:semiHidden="1" w:unhideWhenUsed="1"/>
-    <w:lsdException w:name="Body Text First Indent" w:semiHidden="1" w:unhideWhenUsed="1"/>
-    <w:lsdException w:name="Body Text First Indent 2" w:semiHidden="1" w:unhideWhenUsed="1"/>
-    <w:lsdException w:name="Note Heading" w:semiHidden="1" w:unhideWhenUsed="1"/>
-    <w:lsdException w:name="Body Text 2" w:semiHidden="1" w:unhideWhenUsed="1"/>
-    <w:lsdException w:name="Body Text 3" w:semiHidden="1" w:unhideWhenUsed="1"/>
-    <w:lsdException w:name="Body Text Indent 2" w:semiHidden="1" w:unhideWhenUsed="1"/>
-    <w:lsdException w:name="Body Text Indent 3" w:semiHidden="1" w:unhideWhenUsed="1"/>
-    <w:lsdException w:name="Block Text" w:semiHidden="1" w:unhideWhenUsed="1"/>
-    <w:lsdException w:name="Hyperlink" w:semiHidden="1" w:unhideWhenUsed="1"/>
-    <w:lsdException w:name="FollowedHyperlink" w:semiHidden="1" w:unhideWhenUsed="1"/>
-    <w:lsdException w:name="Strong" w:uiPriority="22" w:qFormat="1"/>
-    <w:lsdException w:name="Emphasis" w:uiPriority="20" w:qFormat="1"/>
-    <w:lsdException w:name="Document Map" w:semiHidden="1" w:unhideWhenUsed="1"/>
-    <w:lsdException w:name="Plain Text" w:semiHidden="1" w:unhideWhenUsed="1"/>
-    <w:lsdException w:name="E-mail Signature" w:semiHidden="1" w:unhideWhenUsed="1"/>
-    <w:lsdException w:name="HTML Top of Form" w:semiHidden="1" w:unhideWhenUsed="1"/>
-    <w:lsdException w:name="HTML Bottom of Form" w:semiHidden="1" w:unhideWhenUsed="1"/>
-    <w:lsdException w:name="Normal (Web)" w:semiHidden="1" w:unhideWhenUsed="1"/>
-    <w:lsdException w:name="HTML Acronym" w:semiHidden="1" w:unhideWhenUsed="1"/>
-    <w:lsdException w:name="HTML Address" w:semiHidden="1" w:unhideWhenUsed="1"/>
-    <w:lsdException w:name="HTML Cite" w:semiHidden="1" w:unhideWhenUsed="1"/>
-    <w:lsdException w:name="HTML Code" w:semiHidden="1" w:unhideWhenUsed="1"/>
-    <w:lsdException w:name="HTML Definition" w:semiHidden="1" w:unhideWhenUsed="1"/>
-    <w:lsdException w:name="HTML Keyboard" w:semiHidden="1" w:unhideWhenUsed="1"/>
-    <w:lsdException w:name="HTML Preformatted" w:semiHidden="1" w:unhideWhenUsed="1"/>
-    <w:lsdException w:name="HTML Sample" w:semiHidden="1" w:unhideWhenUsed="1"/>
-    <w:lsdException w:name="HTML Typewriter" w:semiHidden="1" w:unhideWhenUsed="1"/>
-    <w:lsdException w:name="HTML Variable" w:semiHidden="1" w:unhideWhenUsed="1"/>
-    <w:lsdException w:name="Normal Table" w:semiHidden="1" w:unhideWhenUsed="1"/>
-    <w:lsdException w:name="annotation subject" w:semiHidden="1" w:unhideWhenUsed="1"/>
-    <w:lsdException w:name="No List" w:semiHidden="1" w:unhideWhenUsed="1"/>
-    <w:lsdException w:name="Outline List 1" w:semiHidden="1" w:unhideWhenUsed="1"/>
-    <w:lsdException w:name="Outline List 2" w:semiHidden="1" w:unhideWhenUsed="1"/>
-    <w:lsdException w:name="Outline List 3" w:semiHidden="1" w:unhideWhenUsed="1"/>
-    <w:lsdException w:name="Table Simple 1" w:semiHidden="1" w:unhideWhenUsed="1"/>
-    <w:lsdException w:name="Table Simple 2" w:semiHidden="1" w:unhideWhenUsed="1"/>
-    <w:lsdException w:name="Table Simple 3" w:semiHidden="1" w:unhideWhenUsed="1"/>
-    <w:lsdException w:name="Table Classic 1" w:semiHidden="1" w:unhideWhenUsed="1"/>
-    <w:lsdException w:name="Table Classic 2" w:semiHidden="1" w:unhideWhenUsed="1"/>
-    <w:lsdException w:name="Table Classic 3" w:semiHidden="1" w:unhideWhenUsed="1"/>
-    <w:lsdException w:name="Table Classic 4" w:semiHidden="1" w:unhideWhenUsed="1"/>
-    <w:lsdException w:name="Table Colorful 1" w:semiHidden="1" w:unhideWhenUsed="1"/>
-    <w:lsdException w:name="Table Colorful 2" w:semiHidden="1" w:unhideWhenUsed="1"/>
-    <w:lsdException w:name="Table Colorful 3" w:semiHidden="1" w:unhideWhenUsed="1"/>
-    <w:lsdException w:name="Table Columns 1" w:semiHidden="1" w:unhideWhenUsed="1"/>
-    <w:lsdException w:name="Table Columns 2" w:semiHidden="1" w:unhideWhenUsed="1"/>
-    <w:lsdException w:name="Table Columns 3" w:semiHidden="1" w:unhideWhenUsed="1"/>
-    <w:lsdException w:name="Table Columns 4" w:semiHidden="1" w:unhideWhenUsed="1"/>
-    <w:lsdException w:name="Table Columns 5" w:semiHidden="1" w:unhideWhenUsed="1"/>
-    <w:lsdException w:name="Table Grid 1" w:semiHidden="1" w:unhideWhenUsed="1"/>
-    <w:lsdException w:name="Table Grid 2" w:semiHidden="1" w:unhideWhenUsed="1"/>
-    <w:lsdException w:name="Table Grid 3" w:semiHidden="1" w:unhideWhenUsed="1"/>
-    <w:lsdException w:name="Table Grid 4" w:semiHidden="1" w:unhideWhenUsed="1"/>
-    <w:lsdException w:name="Table Grid 5" w:semiHidden="1" w:unhideWhenUsed="1"/>
-    <w:lsdException w:name="Table Grid 6" w:semiHidden="1" w:unhideWhenUsed="1"/>
-    <w:lsdException w:name="Table Grid 7" w:semiHidden="1" w:unhideWhenUsed="1"/>
-    <w:lsdException w:name="Table Grid 8" w:semiHidden="1" w:unhideWhenUsed="1"/>
-    <w:lsdException w:name="Table List 1" w:semiHidden="1" w:unhideWhenUsed="1"/>
-    <w:lsdException w:name="Table List 2" w:semiHidden="1" w:unhideWhenUsed="1"/>
-    <w:lsdException w:name="Table List 3" w:semiHidden="1" w:unhideWhenUsed="1"/>
-    <w:lsdException w:name="Table List 4" w:semiHidden="1" w:unhideWhenUsed="1"/>
-    <w:lsdException w:name="Table List 5" w:semiHidden="1" w:unhideWhenUsed="1"/>
-    <w:lsdException w:name="Table List 6" w:semiHidden="1" w:unhideWhenUsed="1"/>
-    <w:lsdException w:name="Table List 7" w:semiHidden="1" w:unhideWhenUsed="1"/>
-    <w:lsdException w:name="Table List 8" w:semiHidden="1" w:unhideWhenUsed="1"/>
-    <w:lsdException w:name="Table 3D effects 1" w:semiHidden="1" w:unhideWhenUsed="1"/>
-    <w:lsdException w:name="Table 3D effects 2" w:semiHidden="1" w:unhideWhenUsed="1"/>
-    <w:lsdException w:name="Table 3D effects 3" w:semiHidden="1" w:unhideWhenUsed="1"/>
-    <w:lsdException w:name="Table Contemporary" w:semiHidden="1" w:unhideWhenUsed="1"/>
-    <w:lsdException w:name="Table Elegant" w:semiHidden="1" w:unhideWhenUsed="1"/>
-    <w:lsdException w:name="Table Professional" w:semiHidden="1" w:unhideWhenUsed="1"/>
-    <w:lsdException w:name="Table Subtle 1" w:semiHidden="1" w:unhideWhenUsed="1"/>
-    <w:lsdException w:name="Table Subtle 2" w:semiHidden="1" w:unhideWhenUsed="1"/>
-    <w:lsdException w:name="Table Web 1" w:semiHidden="1" w:unhideWhenUsed="1"/>
-    <w:lsdException w:name="Table Web 2" w:semiHidden="1" w:unhideWhenUsed="1"/>
-    <w:lsdException w:name="Table Web 3" w:semiHidden="1" w:unhideWhenUsed="1"/>
-    <w:lsdException w:name="Balloon Text" w:semiHidden="1" w:unhideWhenUsed="1"/>
-    <w:lsdException w:name="Table Grid" w:uiPriority="59"/>
-    <w:lsdException w:name="Table Theme" w:semiHidden="1" w:unhideWhenUsed="1"/>
-    <w:lsdException w:name="Placeholder Text" w:semiHidden="1"/>
-    <w:lsdException w:name="No Spacing" w:uiPriority="1" w:qFormat="1"/>
-    <w:lsdException w:name="Light Shading" w:uiPriority="60"/>
-    <w:lsdException w:name="Light List" w:uiPriority="61"/>
-    <w:lsdException w:name="Light Grid" w:uiPriority="62"/>
-    <w:lsdException w:name="Medium Shading 1" w:uiPriority="63"/>
-    <w:lsdException w:name="Medium Shading 2" w:uiPriority="64"/>
-    <w:lsdException w:name="Medium List 1" w:uiPriority="65"/>
-    <w:lsdException w:name="Medium List 2" w:uiPriority="66"/>
-    <w:lsdException w:name="Medium Grid 1" w:uiPriority="67"/>
-    <w:lsdException w:name="Medium Grid 2" w:uiPriority="68"/>
-    <w:lsdException w:name="Medium Grid 3" w:uiPriority="69"/>
-    <w:lsdException w:name="Dark List" w:uiPriority="70"/>
-    <w:lsdException w:name="Colorful Shading" w:uiPriority="71"/>
-    <w:lsdException w:name="Colorful List" w:uiPriority="72"/>
-    <w:lsdException w:name="Colorful Grid" w:uiPriority="73"/>
-    <w:lsdException w:name="Light Shading Accent 1" w:uiPriority="60"/>
-    <w:lsdException w:name="Light List Accent 1" w:uiPriority="61"/>
-    <w:lsdException w:name="Light Grid Accent 1" w:uiPriority="62"/>
-    <w:lsdException w:name="Medium Shading 1 Accent 1" w:uiPriority="63"/>
-    <w:lsdException w:name="Medium Shading 2 Accent 1" w:uiPriority="64"/>
-    <w:lsdException w:name="Medium List 1 Accent 1" w:uiPriority="65"/>
-    <w:lsdException w:name="Revision" w:semiHidden="1"/>
-    <w:lsdException w:name="List Paragraph" w:uiPriority="34" w:qFormat="1"/>
-    <w:lsdException w:name="Quote" w:uiPriority="29" w:qFormat="1"/>
-    <w:lsdException w:name="Intense Quote" w:uiPriority="30" w:qFormat="1"/>
-    <w:lsdException w:name="Medium List 2 Accent 1" w:uiPriority="66"/>
-    <w:lsdException w:name="Medium Grid 1 Accent 1" w:uiPriority="67"/>
-    <w:lsdException w:name="Medium Grid 2 Accent 1" w:uiPriority="68"/>
-    <w:lsdException w:name="Medium Grid 3 Accent 1" w:uiPriority="69"/>
-    <w:lsdException w:name="Dark List Accent 1" w:uiPriority="70"/>
-    <w:lsdException w:name="Colorful Shading Accent 1" w:uiPriority="71"/>
-    <w:lsdException w:name="Colorful List Accent 1" w:uiPriority="72"/>
-    <w:lsdException w:name="Colorful Grid Accent 1" w:uiPriority="73"/>
-    <w:lsdException w:name="Light Shading Accent 2" w:uiPriority="60"/>
-    <w:lsdException w:name="Light List Accent 2" w:uiPriority="61"/>
-    <w:lsdException w:name="Light Grid Accent 2" w:uiPriority="62"/>
-    <w:lsdException w:name="Medium Shading 1 Accent 2" w:uiPriority="63"/>
-    <w:lsdException w:name="Medium Shading 2 Accent 2" w:uiPriority="64"/>
-    <w:lsdException w:name="Medium List 1 Accent 2" w:uiPriority="65"/>
-    <w:lsdException w:name="Medium List 2 Accent 2" w:uiPriority="66"/>
-    <w:lsdException w:name="Medium Grid 1 Accent 2" w:uiPriority="67"/>
-    <w:lsdException w:name="Medium Grid 2 Accent 2" w:uiPriority="68"/>
-    <w:lsdException w:name="Medium Grid 3 Accent 2" w:uiPriority="69"/>
-    <w:lsdException w:name="Dark List Accent 2" w:uiPriority="70"/>
-    <w:lsdException w:name="Colorful Shading Accent 2" w:uiPriority="71"/>
-    <w:lsdException w:name="Colorful List Accent 2" w:uiPriority="72"/>
-    <w:lsdException w:name="Colorful Grid Accent 2" w:uiPriority="73"/>
-    <w:lsdException w:name="Light Shading Accent 3" w:uiPriority="60"/>
-    <w:lsdException w:name="Light List Accent 3" w:uiPriority="61"/>
-    <w:lsdException w:name="Light Grid Accent 3" w:uiPriority="62"/>
-    <w:lsdException w:name="Medium Shading 1 Accent 3" w:uiPriority="63"/>
-    <w:lsdException w:name="Medium Shading 2 Accent 3" w:uiPriority="64"/>
-    <w:lsdException w:name="Medium List 1 Accent 3" w:uiPriority="65"/>
-    <w:lsdException w:name="Medium List 2 Accent 3" w:uiPriority="66"/>
-    <w:lsdException w:name="Medium Grid 1 Accent 3" w:uiPriority="67"/>
-    <w:lsdException w:name="Medium Grid 2 Accent 3" w:uiPriority="68"/>
-    <w:lsdException w:name="Medium Grid 3 Accent 3" w:uiPriority="69"/>
-    <w:lsdException w:name="Dark List Accent 3" w:uiPriority="70"/>
-    <w:lsdException w:name="Colorful Shading Accent 3" w:uiPriority="71"/>
-    <w:lsdException w:name="Colorful List Accent 3" w:uiPriority="72"/>
-    <w:lsdException w:name="Colorful Grid Accent 3" w:uiPriority="73"/>
-    <w:lsdException w:name="Light Shading Accent 4" w:uiPriority="60"/>
-    <w:lsdException w:name="Light List Accent 4" w:uiPriority="61"/>
-    <w:lsdException w:name="Light Grid Accent 4" w:uiPriority="62"/>
-    <w:lsdException w:name="Medium Shading 1 Accent 4" w:uiPriority="63"/>
-    <w:lsdException w:name="Medium Shading 2 Accent 4" w:uiPriority="64"/>
-    <w:lsdException w:name="Medium List 1 Accent 4" w:uiPriority="65"/>
-    <w:lsdException w:name="Medium List 2 Accent 4" w:uiPriority="66"/>
-    <w:lsdException w:name="Medium Grid 1 Accent 4" w:uiPriority="67"/>
-    <w:lsdException w:name="Medium Grid 2 Accent 4" w:uiPriority="68"/>
-    <w:lsdException w:name="Medium Grid 3 Accent 4" w:uiPriority="69"/>
-    <w:lsdException w:name="Dark List Accent 4" w:uiPriority="70"/>
-    <w:lsdException w:name="Colorful Shading Accent 4" w:uiPriority="71"/>
-    <w:lsdException w:name="Colorful List Accent 4" w:uiPriority="72"/>
-    <w:lsdException w:name="Colorful Grid Accent 4" w:uiPriority="73"/>
-    <w:lsdException w:name="Light Shading Accent 5" w:uiPriority="60"/>
-    <w:lsdException w:name="Light List Accent 5" w:uiPriority="61"/>
-    <w:lsdException w:name="Light Grid Accent 5" w:uiPriority="62"/>
-    <w:lsdException w:name="Medium Shading 1 Accent 5" w:uiPriority="63"/>
-    <w:lsdException w:name="Medium Shading 2 Accent 5" w:uiPriority="64"/>
-    <w:lsdException w:name="Medium List 1 Accent 5" w:uiPriority="65"/>
-    <w:lsdException w:name="Medium List 2 Accent 5" w:uiPriority="66"/>
-    <w:lsdException w:name="Medium Grid 1 Accent 5" w:uiPriority="67"/>
-    <w:lsdException w:name="Medium Grid 2 Accent 5" w:uiPriority="68"/>
-    <w:lsdException w:name="Medium Grid 3 Accent 5" w:uiPriority="69"/>
-    <w:lsdException w:name="Dark List Accent 5" w:uiPriority="70"/>
-    <w:lsdException w:name="Colorful Shading Accent 5" w:uiPriority="71"/>
-    <w:lsdException w:name="Colorful List Accent 5" w:uiPriority="72"/>
-    <w:lsdException w:name="Colorful Grid Accent 5" w:uiPriority="73"/>
-    <w:lsdException w:name="Light Shading Accent 6" w:uiPriority="60"/>
-    <w:lsdException w:name="Light List Accent 6" w:uiPriority="61"/>
-    <w:lsdException w:name="Light Grid Accent 6" w:uiPriority="62"/>
-    <w:lsdException w:name="Medium Shading 1 Accent 6" w:uiPriority="63"/>
-    <w:lsdException w:name="Medium Shading 2 Accent 6" w:uiPriority="64"/>
-    <w:lsdException w:name="Medium List 1 Accent 6" w:uiPriority="65"/>
-    <w:lsdException w:name="Medium List 2 Accent 6" w:uiPriority="66"/>
-    <w:lsdException w:name="Medium Grid 1 Accent 6" w:uiPriority="67"/>
-    <w:lsdException w:name="Medium Grid 2 Accent 6" w:uiPriority="68"/>
-    <w:lsdException w:name="Medium Grid 3 Accent 6" w:uiPriority="69"/>
-    <w:lsdException w:name="Dark List Accent 6" w:uiPriority="70"/>
-    <w:lsdException w:name="Colorful Shading Accent 6" w:uiPriority="71"/>
-    <w:lsdException w:name="Colorful List Accent 6" w:uiPriority="72"/>
-    <w:lsdException w:name="Colorful Grid Accent 6" w:uiPriority="73"/>
-    <w:lsdException w:name="Subtle Emphasis" w:uiPriority="19" w:qFormat="1"/>
-    <w:lsdException w:name="Intense Emphasis" w:uiPriority="21" w:qFormat="1"/>
-    <w:lsdException w:name="Subtle Reference" w:uiPriority="31" w:qFormat="1"/>
-    <w:lsdException w:name="Intense Reference" w:uiPriority="32" w:qFormat="1"/>
-    <w:lsdException w:name="Book Title" w:uiPriority="33" w:qFormat="1"/>
-    <w:lsdException w:name="Bibliography" w:semiHidden="1" w:uiPriority="37" w:unhideWhenUsed="1"/>
-    <w:lsdException w:name="TOC Heading" w:semiHidden="1" w:uiPriority="39" w:unhideWhenUsed="1" w:qFormat="1"/>
-    <w:lsdException w:name="Plain Table 1" w:uiPriority="41"/>
-    <w:lsdException w:name="Plain Table 2" w:uiPriority="42"/>
-    <w:lsdException w:name="Plain Table 3" w:uiPriority="43"/>
-    <w:lsdException w:name="Plain Table 4" w:uiPriority="44"/>
-    <w:lsdException w:name="Plain Table 5" w:uiPriority="45"/>
-    <w:lsdException w:name="Grid Table Light" w:uiPriority="40"/>
-    <w:lsdException w:name="Grid Table 1 Light" w:uiPriority="46"/>
-    <w:lsdException w:name="Grid Table 2" w:uiPriority="47"/>
-    <w:lsdException w:name="Grid Table 3" w:uiPriority="48"/>
-    <w:lsdException w:name="Grid Table 4" w:uiPriority="49"/>
-    <w:lsdException w:name="Grid Table 5 Dark" w:uiPriority="50"/>
-    <w:lsdException w:name="Grid Table 6 Colorful" w:uiPriority="51"/>
-    <w:lsdException w:name="Grid Table 7 Colorful" w:uiPriority="52"/>
-    <w:lsdException w:name="Grid Table 1 Light Accent 1" w:uiPriority="46"/>
-    <w:lsdException w:name="Grid Table 2 Accent 1" w:uiPriority="47"/>
-    <w:lsdException w:name="Grid Table 3 Accent 1" w:uiPriority="48"/>
-    <w:lsdException w:name="Grid Table 4 Accent 1" w:uiPriority="49"/>
-    <w:lsdException w:name="Grid Table 5 Dark Accent 1" w:uiPriority="50"/>
-    <w:lsdException w:name="Grid Table 6 Colorful Accent 1" w:uiPriority="51"/>
-    <w:lsdException w:name="Grid Table 7 Colorful Accent 1" w:uiPriority="52"/>
-    <w:lsdException w:name="Grid Table 1 Light Accent 2" w:uiPriority="46"/>
-    <w:lsdException w:name="Grid Table 2 Accent 2" w:uiPriority="47"/>
-    <w:lsdException w:name="Grid Table 3 Accent 2" w:uiPriority="48"/>
-    <w:lsdException w:name="Grid Table 4 Accent 2" w:uiPriority="49"/>
-    <w:lsdException w:name="Grid Table 5 Dark Accent 2" w:uiPriority="50"/>
-    <w:lsdException w:name="Grid Table 6 Colorful Accent 2" w:uiPriority="51"/>
-    <w:lsdException w:name="Grid Table 7 Colorful Accent 2" w:uiPriority="52"/>
-    <w:lsdException w:name="Grid Table 1 Light Accent 3" w:uiPriority="46"/>
-    <w:lsdException w:name="Grid Table 2 Accent 3" w:uiPriority="47"/>
-    <w:lsdException w:name="Grid Table 3 Accent 3" w:uiPriority="48"/>
-    <w:lsdException w:name="Grid Table 4 Accent 3" w:uiPriority="49"/>
-    <w:lsdException w:name="Grid Table 5 Dark Accent 3" w:uiPriority="50"/>
-    <w:lsdException w:name="Grid Table 6 Colorful Accent 3" w:uiPriority="51"/>
-    <w:lsdException w:name="Grid Table 7 Colorful Accent 3" w:uiPriority="52"/>
-    <w:lsdException w:name="Grid Table 1 Light Accent 4" w:uiPriority="46"/>
-    <w:lsdException w:name="Grid Table 2 Accent 4" w:uiPriority="47"/>
-    <w:lsdException w:name="Grid Table 3 Accent 4" w:uiPriority="48"/>
-    <w:lsdException w:name="Grid Table 4 Accent 4" w:uiPriority="49"/>
-    <w:lsdException w:name="Grid Table 5 Dark Accent 4" w:uiPriority="50"/>
-    <w:lsdException w:name="Grid Table 6 Colorful Accent 4" w:uiPriority="51"/>
-    <w:lsdException w:name="Grid Table 7 Colorful Accent 4" w:uiPriority="52"/>
-    <w:lsdException w:name="Grid Table 1 Light Accent 5" w:uiPriority="46"/>
-    <w:lsdException w:name="Grid Table 2 Accent 5" w:uiPriority="47"/>
-    <w:lsdException w:name="Grid Table 3 Accent 5" w:uiPriority="48"/>
-    <w:lsdException w:name="Grid Table 4 Accent 5" w:uiPriority="49"/>
-    <w:lsdException w:name="Grid Table 5 Dark Accent 5" w:uiPriority="50"/>
-    <w:lsdException w:name="Grid Table 6 Colorful Accent 5" w:uiPriority="51"/>
-    <w:lsdException w:name="Grid Table 7 Colorful Accent 5" w:uiPriority="52"/>
-    <w:lsdException w:name="Grid Table 1 Light Accent 6" w:uiPriority="46"/>
-    <w:lsdException w:name="Grid Table 2 Accent 6" w:uiPriority="47"/>
-    <w:lsdException w:name="Grid Table 3 Accent 6" w:uiPriority="48"/>
-    <w:lsdException w:name="Grid Table 4 Accent 6" w:uiPriority="49"/>
-    <w:lsdException w:name="Grid Table 5 Dark Accent 6" w:uiPriority="50"/>
-    <w:lsdException w:name="Grid Table 6 Colorful Accent 6" w:uiPriority="51"/>
-    <w:lsdException w:name="Grid Table 7 Colorful Accent 6" w:uiPriority="52"/>
-    <w:lsdException w:name="List Table 1 Light" w:uiPriority="46"/>
-    <w:lsdException w:name="List Table 2" w:uiPriority="47"/>
-    <w:lsdException w:name="List Table 3" w:uiPriority="48"/>
-    <w:lsdException w:name="List Table 4" w:uiPriority="49"/>
-    <w:lsdException w:name="List Table 5 Dark" w:uiPriority="50"/>
-    <w:lsdException w:name="List Table 6 Colorful" w:uiPriority="51"/>
-    <w:lsdException w:name="List Table 7 Colorful" w:uiPriority="52"/>
-    <w:lsdException w:name="List Table 1 Light Accent 1" w:uiPriority="46"/>
-    <w:lsdException w:name="List Table 2 Accent 1" w:uiPriority="47"/>
-    <w:lsdException w:name="List Table 3 Accent 1" w:uiPriority="48"/>
-    <w:lsdException w:name="List Table 4 Accent 1" w:uiPriority="49"/>
-    <w:lsdException w:name="List Table 5 Dark Accent 1" w:uiPriority="50"/>
-    <w:lsdException w:name="List Table 6 Colorful Accent 1" w:uiPriority="51"/>
-    <w:lsdException w:name="List Table 7 Colorful Accent 1" w:uiPriority="52"/>
-    <w:lsdException w:name="List Table 1 Light Accent 2" w:uiPriority="46"/>
-    <w:lsdException w:name="List Table 2 Accent 2" w:uiPriority="47"/>
-    <w:lsdException w:name="List Table 3 Accent 2" w:uiPriority="48"/>
-    <w:lsdException w:name="List Table 4 Accent 2" w:uiPriority="49"/>
-    <w:lsdException w:name="List Table 5 Dark Accent 2" w:uiPriority="50"/>
-    <w:lsdException w:name="List Table 6 Colorful Accent 2" w:uiPriority="51"/>
-    <w:lsdException w:name="List Table 7 Colorful Accent 2" w:uiPriority="52"/>
-    <w:lsdException w:name="List Table 1 Light Accent 3" w:uiPriority="46"/>
-    <w:lsdException w:name="List Table 2 Accent 3" w:uiPriority="47"/>
-    <w:lsdException w:name="List Table 3 Accent 3" w:uiPriority="48"/>
-    <w:lsdException w:name="List Table 4 Accent 3" w:uiPriority="49"/>
-    <w:lsdException w:name="List Table 5 Dark Accent 3" w:uiPriority="50"/>
-    <w:lsdException w:name="List Table 6 Colorful Accent 3" w:uiPriority="51"/>
-    <w:lsdException w:name="List Table 7 Colorful Accent 3" w:uiPriority="52"/>
-    <w:lsdException w:name="List Table 1 Light Accent 4" w:uiPriority="46"/>
-    <w:lsdException w:name="List Table 2 Accent 4" w:uiPriority="47"/>
-    <w:lsdException w:name="List Table 3 Accent 4" w:uiPriority="48"/>
-    <w:lsdException w:name="List Table 4 Accent 4" w:uiPriority="49"/>
-    <w:lsdException w:name="List Table 5 Dark Accent 4" w:uiPriority="50"/>
-    <w:lsdException w:name="List Table 6 Colorful Accent 4" w:uiPriority="51"/>
-    <w:lsdException w:name="List Table 7 Colorful Accent 4" w:uiPriority="52"/>
-    <w:lsdException w:name="List Table 1 Light Accent 5" w:uiPriority="46"/>
-    <w:lsdException w:name="List Table 2 Accent 5" w:uiPriority="47"/>
-    <w:lsdException w:name="List Table 3 Accent 5" w:uiPriority="48"/>
-    <w:lsdException w:name="List Table 4 Accent 5" w:uiPriority="49"/>
-    <w:lsdException w:name="List Table 5 Dark Accent 5" w:uiPriority="50"/>
-    <w:lsdException w:name="List Table 6 Colorful Accent 5" w:uiPriority="51"/>
-    <w:lsdException w:name="List Table 7 Colorful Accent 5" w:uiPriority="52"/>
-    <w:lsdException w:name="List Table 1 Light Accent 6" w:uiPriority="46"/>
-    <w:lsdException w:name="List Table 2 Accent 6" w:uiPriority="47"/>
-    <w:lsdException w:name="List Table 3 Accent 6" w:uiPriority="48"/>
-    <w:lsdException w:name="List Table 4 Accent 6" w:uiPriority="49"/>
-    <w:lsdException w:name="List Table 5 Dark Accent 6" w:uiPriority="50"/>
-    <w:lsdException w:name="List Table 6 Colorful Accent 6" w:uiPriority="51"/>
-    <w:lsdException w:name="List Table 7 Colorful Accent 6" w:uiPriority="52"/>
-    <w:lsdException w:name="Mention" w:semiHidden="1" w:unhideWhenUsed="1"/>
-    <w:lsdException w:name="Smart Hyperlink" w:semiHidden="1" w:unhideWhenUsed="1"/>
-    <w:lsdException w:name="Hashtag" w:semiHidden="1" w:unhideWhenUsed="1"/>
-    <w:lsdException w:name="Unresolved Mention" w:semiHidden="1" w:unhideWhenUsed="1"/>
-    <w:lsdException w:name="Smart Link" w:semiHidden="1" w:unhideWhenUsed="1"/>
+  <w:latentStyles w:defLockedState="0" w:defUIPriority="99" w:defSemiHidden="1" w:defUnhideWhenUsed="1" w:defQFormat="0" w:count="267">
+    <w:lsdException w:name="Normal" w:semiHidden="0" w:uiPriority="0" w:unhideWhenUsed="0" w:qFormat="1"/>
+    <w:lsdException w:name="heading 1" w:semiHidden="0" w:uiPriority="9" w:unhideWhenUsed="0" w:qFormat="1"/>
+    <w:lsdException w:name="heading 2" w:uiPriority="9" w:qFormat="1"/>
+    <w:lsdException w:name="heading 3" w:uiPriority="9" w:qFormat="1"/>
+    <w:lsdException w:name="heading 4" w:uiPriority="9" w:qFormat="1"/>
+    <w:lsdException w:name="heading 5" w:uiPriority="9" w:qFormat="1"/>
+    <w:lsdException w:name="heading 6" w:uiPriority="9" w:qFormat="1"/>
+    <w:lsdException w:name="heading 7" w:uiPriority="9" w:qFormat="1"/>
+    <w:lsdException w:name="heading 8" w:uiPriority="9" w:qFormat="1"/>
+    <w:lsdException w:name="heading 9" w:uiPriority="9" w:qFormat="1"/>
+    <w:lsdException w:name="toc 1" w:uiPriority="39"/>
+    <w:lsdException w:name="toc 2" w:uiPriority="39"/>
+    <w:lsdException w:name="toc 3" w:uiPriority="39"/>
+    <w:lsdException w:name="toc 4" w:uiPriority="39"/>
+    <w:lsdException w:name="toc 5" w:uiPriority="39"/>
+    <w:lsdException w:name="toc 6" w:uiPriority="39"/>
+    <w:lsdException w:name="toc 7" w:uiPriority="39"/>
+    <w:lsdException w:name="toc 8" w:uiPriority="39"/>
+    <w:lsdException w:name="toc 9" w:uiPriority="39"/>
+    <w:lsdException w:name="caption" w:uiPriority="35" w:qFormat="1"/>
+    <w:lsdException w:name="Title" w:semiHidden="0" w:uiPriority="10" w:unhideWhenUsed="0" w:qFormat="1"/>
+    <w:lsdException w:name="Default Paragraph Font" w:uiPriority="1"/>
+    <w:lsdException w:name="Subtitle" w:semiHidden="0" w:uiPriority="11" w:unhideWhenUsed="0" w:qFormat="1"/>
+    <w:lsdException w:name="Strong" w:semiHidden="0" w:uiPriority="22" w:unhideWhenUsed="0" w:qFormat="1"/>
+    <w:lsdException w:name="Emphasis" w:semiHidden="0" w:uiPriority="20" w:unhideWhenUsed="0" w:qFormat="1"/>
+    <w:lsdException w:name="Table Grid" w:semiHidden="0" w:uiPriority="59" w:unhideWhenUsed="0"/>
+    <w:lsdException w:name="Placeholder Text" w:unhideWhenUsed="0"/>
+    <w:lsdException w:name="No Spacing" w:semiHidden="0" w:uiPriority="1" w:unhideWhenUsed="0" w:qFormat="1"/>
+    <w:lsdException w:name="Light Shading" w:semiHidden="0" w:uiPriority="60" w:unhideWhenUsed="0"/>
+    <w:lsdException w:name="Light List" w:semiHidden="0" w:uiPriority="61" w:unhideWhenUsed="0"/>
+    <w:lsdException w:name="Light Grid" w:semiHidden="0" w:uiPriority="62" w:unhideWhenUsed="0"/>
+    <w:lsdException w:name="Medium Shading 1" w:semiHidden="0" w:uiPriority="63" w:unhideWhenUsed="0"/>
+    <w:lsdException w:name="Medium Shading 2" w:semiHidden="0" w:uiPriority="64" w:unhideWhenUsed="0"/>
+    <w:lsdException w:name="Medium List 1" w:semiHidden="0" w:uiPriority="65" w:unhideWhenUsed="0"/>
+    <w:lsdException w:name="Medium List 2" w:semiHidden="0" w:uiPriority="66" w:unhideWhenUsed="0"/>
+    <w:lsdException w:name="Medium Grid 1" w:semiHidden="0" w:uiPriority="67" w:unhideWhenUsed="0"/>
+    <w:lsdException w:name="Medium Grid 2" w:semiHidden="0" w:uiPriority="68" w:unhideWhenUsed="0"/>
+    <w:lsdException w:name="Medium Grid 3" w:semiHidden="0" w:uiPriority="69" w:unhideWhenUsed="0"/>
+    <w:lsdException w:name="Dark List" w:semiHidden="0" w:uiPriority="70" w:unhideWhenUsed="0"/>
+    <w:lsdException w:name="Colorful Shading" w:semiHidden="0" w:uiPriority="71" w:unhideWhenUsed="0"/>
+    <w:lsdException w:name="Colorful List" w:semiHidden="0" w:uiPriority="72" w:unhideWhenUsed="0"/>
+    <w:lsdException w:name="Colorful Grid" w:semiHidden="0" w:uiPriority="73" w:unhideWhenUsed="0"/>
+    <w:lsdException w:name="Light Shading Accent 1" w:semiHidden="0" w:uiPriority="60" w:unhideWhenUsed="0"/>
+    <w:lsdException w:name="Light List Accent 1" w:semiHidden="0" w:uiPriority="61" w:unhideWhenUsed="0"/>
+    <w:lsdException w:name="Light Grid Accent 1" w:semiHidden="0" w:uiPriority="62" w:unhideWhenUsed="0"/>
+    <w:lsdException w:name="Medium Shading 1 Accent 1" w:semiHidden="0" w:uiPriority="63" w:unhideWhenUsed="0"/>
+    <w:lsdException w:name="Medium Shading 2 Accent 1" w:semiHidden="0" w:uiPriority="64" w:unhideWhenUsed="0"/>
+    <w:lsdException w:name="Medium List 1 Accent 1" w:semiHidden="0" w:uiPriority="65" w:unhideWhenUsed="0"/>
+    <w:lsdException w:name="Revision" w:unhideWhenUsed="0"/>
+    <w:lsdException w:name="List Paragraph" w:semiHidden="0" w:uiPriority="34" w:unhideWhenUsed="0" w:qFormat="1"/>
+    <w:lsdException w:name="Quote" w:semiHidden="0" w:uiPriority="29" w:unhideWhenUsed="0" w:qFormat="1"/>
+    <w:lsdException w:name="Intense Quote" w:semiHidden="0" w:uiPriority="30" w:unhideWhenUsed="0" w:qFormat="1"/>
+    <w:lsdException w:name="Medium List 2 Accent 1" w:semiHidden="0" w:uiPriority="66" w:unhideWhenUsed="0"/>
+    <w:lsdException w:name="Medium Grid 1 Accent 1" w:semiHidden="0" w:uiPriority="67" w:unhideWhenUsed="0"/>
+    <w:lsdException w:name="Medium Grid 2 Accent 1" w:semiHidden="0" w:uiPriority="68" w:unhideWhenUsed="0"/>
+    <w:lsdException w:name="Medium Grid 3 Accent 1" w:semiHidden="0" w:uiPriority="69" w:unhideWhenUsed="0"/>
+    <w:lsdException w:name="Dark List Accent 1" w:semiHidden="0" w:uiPriority="70" w:unhideWhenUsed="0"/>
+    <w:lsdException w:name="Colorful Shading Accent 1" w:semiHidden="0" w:uiPriority="71" w:unhideWhenUsed="0"/>
+    <w:lsdException w:name="Colorful List Accent 1" w:semiHidden="0" w:uiPriority="72" w:unhideWhenUsed="0"/>
+    <w:lsdException w:name="Colorful Grid Accent 1" w:semiHidden="0" w:uiPriority="73" w:unhideWhenUsed="0"/>
+    <w:lsdException w:name="Light Shading Accent 2" w:semiHidden="0" w:uiPriority="60" w:unhideWhenUsed="0"/>
+    <w:lsdException w:name="Light List Accent 2" w:semiHidden="0" w:uiPriority="61" w:unhideWhenUsed="0"/>
+    <w:lsdException w:name="Light Grid Accent 2" w:semiHidden="0" w:uiPriority="62" w:unhideWhenUsed="0"/>
+    <w:lsdException w:name="Medium Shading 1 Accent 2" w:semiHidden="0" w:uiPriority="63" w:unhideWhenUsed="0"/>
+    <w:lsdException w:name="Medium Shading 2 Accent 2" w:semiHidden="0" w:uiPriority="64" w:unhideWhenUsed="0"/>
+    <w:lsdException w:name="Medium List 1 Accent 2" w:semiHidden="0" w:uiPriority="65" w:unhideWhenUsed="0"/>
+    <w:lsdException w:name="Medium List 2 Accent 2" w:semiHidden="0" w:uiPriority="66" w:unhideWhenUsed="0"/>
+    <w:lsdException w:name="Medium Grid 1 Accent 2" w:semiHidden="0" w:uiPriority="67" w:unhideWhenUsed="0"/>
+    <w:lsdException w:name="Medium Grid 2 Accent 2" w:semiHidden="0" w:uiPriority="68" w:unhideWhenUsed="0"/>
+    <w:lsdException w:name="Medium Grid 3 Accent 2" w:semiHidden="0" w:uiPriority="69" w:unhideWhenUsed="0"/>
+    <w:lsdException w:name="Dark List Accent 2" w:semiHidden="0" w:uiPriority="70" w:unhideWhenUsed="0"/>
+    <w:lsdException w:name="Colorful Shading Accent 2" w:semiHidden="0" w:uiPriority="71" w:unhideWhenUsed="0"/>
+    <w:lsdException w:name="Colorful List Accent 2" w:semiHidden="0" w:uiPriority="72" w:unhideWhenUsed="0"/>
+    <w:lsdException w:name="Colorful Grid Accent 2" w:semiHidden="0" w:uiPriority="73" w:unhideWhenUsed="0"/>
+    <w:lsdException w:name="Light Shading Accent 3" w:semiHidden="0" w:uiPriority="60" w:unhideWhenUsed="0"/>
+    <w:lsdException w:name="Light List Accent 3" w:semiHidden="0" w:uiPriority="61" w:unhideWhenUsed="0"/>
+    <w:lsdException w:name="Light Grid Accent 3" w:semiHidden="0" w:uiPriority="62" w:unhideWhenUsed="0"/>
+    <w:lsdException w:name="Medium Shading 1 Accent 3" w:semiHidden="0" w:uiPriority="63" w:unhideWhenUsed="0"/>
+    <w:lsdException w:name="Medium Shading 2 Accent 3" w:semiHidden="0" w:uiPriority="64" w:unhideWhenUsed="0"/>
+    <w:lsdException w:name="Medium List 1 Accent 3" w:semiHidden="0" w:uiPriority="65" w:unhideWhenUsed="0"/>
+    <w:lsdException w:name="Medium List 2 Accent 3" w:semiHidden="0" w:uiPriority="66" w:unhideWhenUsed="0"/>
+    <w:lsdException w:name="Medium Grid 1 Accent 3" w:semiHidden="0" w:uiPriority="67" w:unhideWhenUsed="0"/>
+    <w:lsdException w:name="Medium Grid 2 Accent 3" w:semiHidden="0" w:uiPriority="68" w:unhideWhenUsed="0"/>
+    <w:lsdException w:name="Medium Grid 3 Accent 3" w:semiHidden="0" w:uiPriority="69" w:unhideWhenUsed="0"/>
+    <w:lsdException w:name="Dark List Accent 3" w:semiHidden="0" w:uiPriority="70" w:unhideWhenUsed="0"/>
+    <w:lsdException w:name="Colorful Shading Accent 3" w:semiHidden="0" w:uiPriority="71" w:unhideWhenUsed="0"/>
+    <w:lsdException w:name="Colorful List Accent 3" w:semiHidden="0" w:uiPriority="72" w:unhideWhenUsed="0"/>
+    <w:lsdException w:name="Colorful Grid Accent 3" w:semiHidden="0" w:uiPriority="73" w:unhideWhenUsed="0"/>
+    <w:lsdException w:name="Light Shading Accent 4" w:semiHidden="0" w:uiPriority="60" w:unhideWhenUsed="0"/>
+    <w:lsdException w:name="Light List Accent 4" w:semiHidden="0" w:uiPriority="61" w:unhideWhenUsed="0"/>
+    <w:lsdException w:name="Light Grid Accent 4" w:semiHidden="0" w:uiPriority="62" w:unhideWhenUsed="0"/>
+    <w:lsdException w:name="Medium Shading 1 Accent 4" w:semiHidden="0" w:uiPriority="63" w:unhideWhenUsed="0"/>
+    <w:lsdException w:name="Medium Shading 2 Accent 4" w:semiHidden="0" w:uiPriority="64" w:unhideWhenUsed="0"/>
+    <w:lsdException w:name="Medium List 1 Accent 4" w:semiHidden="0" w:uiPriority="65" w:unhideWhenUsed="0"/>
+    <w:lsdException w:name="Medium List 2 Accent 4" w:semiHidden="0" w:uiPriority="66" w:unhideWhenUsed="0"/>
+    <w:lsdException w:name="Medium Grid 1 Accent 4" w:semiHidden="0" w:uiPriority="67" w:unhideWhenUsed="0"/>
+    <w:lsdException w:name="Medium Grid 2 Accent 4" w:semiHidden="0" w:uiPriority="68" w:unhideWhenUsed="0"/>
+    <w:lsdException w:name="Medium Grid 3 Accent 4" w:semiHidden="0" w:uiPriority="69" w:unhideWhenUsed="0"/>
+    <w:lsdException w:name="Dark List Accent 4" w:semiHidden="0" w:uiPriority="70" w:unhideWhenUsed="0"/>
+    <w:lsdException w:name="Colorful Shading Accent 4" w:semiHidden="0" w:uiPriority="71" w:unhideWhenUsed="0"/>
+    <w:lsdException w:name="Colorful List Accent 4" w:semiHidden="0" w:uiPriority="72" w:unhideWhenUsed="0"/>
+    <w:lsdException w:name="Colorful Grid Accent 4" w:semiHidden="0" w:uiPriority="73" w:unhideWhenUsed="0"/>
+    <w:lsdException w:name="Light Shading Accent 5" w:semiHidden="0" w:uiPriority="60" w:unhideWhenUsed="0"/>
+    <w:lsdException w:name="Light List Accent 5" w:semiHidden="0" w:uiPriority="61" w:unhideWhenUsed="0"/>
+    <w:lsdException w:name="Light Grid Accent 5" w:semiHidden="0" w:uiPriority="62" w:unhideWhenUsed="0"/>
+    <w:lsdException w:name="Medium Shading 1 Accent 5" w:semiHidden="0" w:uiPriority="63" w:unhideWhenUsed="0"/>
+    <w:lsdException w:name="Medium Shading 2 Accent 5" w:semiHidden="0" w:uiPriority="64" w:unhideWhenUsed="0"/>
+    <w:lsdException w:name="Medium List 1 Accent 5" w:semiHidden="0" w:uiPriority="65" w:unhideWhenUsed="0"/>
+    <w:lsdException w:name="Medium List 2 Accent 5" w:semiHidden="0" w:uiPriority="66" w:unhideWhenUsed="0"/>
+    <w:lsdException w:name="Medium Grid 1 Accent 5" w:semiHidden="0" w:uiPriority="67" w:unhideWhenUsed="0"/>
+    <w:lsdException w:name="Medium Grid 2 Accent 5" w:semiHidden="0" w:uiPriority="68" w:unhideWhenUsed="0"/>
+    <w:lsdException w:name="Medium Grid 3 Accent 5" w:semiHidden="0" w:uiPriority="69" w:unhideWhenUsed="0"/>
+    <w:lsdException w:name="Dark List Accent 5" w:semiHidden="0" w:uiPriority="70" w:unhideWhenUsed="0"/>
+    <w:lsdException w:name="Colorful Shading Accent 5" w:semiHidden="0" w:uiPriority="71" w:unhideWhenUsed="0"/>
+    <w:lsdException w:name="Colorful List Accent 5" w:semiHidden="0" w:uiPriority="72" w:unhideWhenUsed="0"/>
+    <w:lsdException w:name="Colorful Grid Accent 5" w:semiHidden="0" w:uiPriority="73" w:unhideWhenUsed="0"/>
+    <w:lsdException w:name="Light Shading Accent 6" w:semiHidden="0" w:uiPriority="60" w:unhideWhenUsed="0"/>
+    <w:lsdException w:name="Light List Accent 6" w:semiHidden="0" w:uiPriority="61" w:unhideWhenUsed="0"/>
+    <w:lsdException w:name="Light Grid Accent 6" w:semiHidden="0" w:uiPriority="62" w:unhideWhenUsed="0"/>
+    <w:lsdException w:name="Medium Shading 1 Accent 6" w:semiHidden="0" w:uiPriority="63" w:unhideWhenUsed="0"/>
+    <w:lsdException w:name="Medium Shading 2 Accent 6" w:semiHidden="0" w:uiPriority="64" w:unhideWhenUsed="0"/>
+    <w:lsdException w:name="Medium List 1 Accent 6" w:semiHidden="0" w:uiPriority="65" w:unhideWhenUsed="0"/>
+    <w:lsdException w:name="Medium List 2 Accent 6" w:semiHidden="0" w:uiPriority="66" w:unhideWhenUsed="0"/>
+    <w:lsdException w:name="Medium Grid 1 Accent 6" w:semiHidden="0" w:uiPriority="67" w:unhideWhenUsed="0"/>
+    <w:lsdException w:name="Medium Grid 2 Accent 6" w:semiHidden="0" w:uiPriority="68" w:unhideWhenUsed="0"/>
+    <w:lsdException w:name="Medium Grid 3 Accent 6" w:semiHidden="0" w:uiPriority="69" w:unhideWhenUsed="0"/>
+    <w:lsdException w:name="Dark List Accent 6" w:semiHidden="0" w:uiPriority="70" w:unhideWhenUsed="0"/>
+    <w:lsdException w:name="Colorful Shading Accent 6" w:semiHidden="0" w:uiPriority="71" w:unhideWhenUsed="0"/>
+    <w:lsdException w:name="Colorful List Accent 6" w:semiHidden="0" w:uiPriority="72" w:unhideWhenUsed="0"/>
+    <w:lsdException w:name="Colorful Grid Accent 6" w:semiHidden="0" w:uiPriority="73" w:unhideWhenUsed="0"/>
+    <w:lsdException w:name="Subtle Emphasis" w:semiHidden="0" w:uiPriority="19" w:unhideWhenUsed="0" w:qFormat="1"/>
+    <w:lsdException w:name="Intense Emphasis" w:semiHidden="0" w:uiPriority="21" w:unhideWhenUsed="0" w:qFormat="1"/>
+    <w:lsdException w:name="Subtle Reference" w:semiHidden="0" w:uiPriority="31" w:unhideWhenUsed="0" w:qFormat="1"/>
+    <w:lsdException w:name="Intense Reference" w:semiHidden="0" w:uiPriority="32" w:unhideWhenUsed="0" w:qFormat="1"/>
+    <w:lsdException w:name="Book Title" w:semiHidden="0" w:uiPriority="33" w:unhideWhenUsed="0" w:qFormat="1"/>
+    <w:lsdException w:name="Bibliography" w:uiPriority="37"/>
+    <w:lsdException w:name="TOC Heading" w:uiPriority="39" w:qFormat="1"/>
   </w:latentStyles>
   <w:style w:type="paragraph" w:default="1" w:styleId="a">
     <w:name w:val="Normal"/>
@@ -6488,6 +11028,7 @@
       <w:spacing w:after="0" w:line="240" w:lineRule="auto"/>
     </w:pPr>
     <w:tblPr>
+      <w:tblInd w:w="0" w:type="dxa"/>
       <w:tblBorders>
         <w:top w:val="single" w:sz="4" w:space="0" w:color="auto"/>
         <w:left w:val="single" w:sz="4" w:space="0" w:color="auto"/>
@@ -6496,6 +11037,289 @@
         <w:insideH w:val="single" w:sz="4" w:space="0" w:color="auto"/>
         <w:insideV w:val="single" w:sz="4" w:space="0" w:color="auto"/>
       </w:tblBorders>
+      <w:tblCellMar>
+        <w:top w:w="0" w:type="dxa"/>
+        <w:left w:w="108" w:type="dxa"/>
+        <w:bottom w:w="0" w:type="dxa"/>
+        <w:right w:w="108" w:type="dxa"/>
+      </w:tblCellMar>
+    </w:tblPr>
+  </w:style>
+  <w:style w:type="paragraph" w:styleId="a5">
+    <w:name w:val="header"/>
+    <w:basedOn w:val="a"/>
+    <w:link w:val="Char"/>
+    <w:uiPriority w:val="99"/>
+    <w:unhideWhenUsed/>
+    <w:rsid w:val="002224CB"/>
+    <w:pPr>
+      <w:tabs>
+        <w:tab w:val="center" w:pos="4513"/>
+        <w:tab w:val="right" w:pos="9026"/>
+      </w:tabs>
+      <w:snapToGrid w:val="0"/>
+    </w:pPr>
+  </w:style>
+  <w:style w:type="character" w:customStyle="1" w:styleId="Char">
+    <w:name w:val="머리글 Char"/>
+    <w:basedOn w:val="a0"/>
+    <w:link w:val="a5"/>
+    <w:uiPriority w:val="99"/>
+    <w:rsid w:val="002224CB"/>
+  </w:style>
+  <w:style w:type="paragraph" w:styleId="a6">
+    <w:name w:val="footer"/>
+    <w:basedOn w:val="a"/>
+    <w:link w:val="Char0"/>
+    <w:uiPriority w:val="99"/>
+    <w:unhideWhenUsed/>
+    <w:rsid w:val="002224CB"/>
+    <w:pPr>
+      <w:tabs>
+        <w:tab w:val="center" w:pos="4513"/>
+        <w:tab w:val="right" w:pos="9026"/>
+      </w:tabs>
+      <w:snapToGrid w:val="0"/>
+    </w:pPr>
+  </w:style>
+  <w:style w:type="character" w:customStyle="1" w:styleId="Char0">
+    <w:name w:val="바닥글 Char"/>
+    <w:basedOn w:val="a0"/>
+    <w:link w:val="a6"/>
+    <w:uiPriority w:val="99"/>
+    <w:rsid w:val="002224CB"/>
+  </w:style>
+</w:styles>
+</file>
+
+<file path=word/stylesWithEffects.xml><?xml version="1.0" encoding="utf-8"?>
+<w:styles xmlns:wpc="http://schemas.microsoft.com/office/word/2010/wordprocessingCanvas" xmlns:mc="http://schemas.openxmlformats.org/markup-compatibility/2006" xmlns:o="urn:schemas-microsoft-com:office:office" xmlns:r="http://schemas.openxmlformats.org/officeDocument/2006/relationships" xmlns:m="http://schemas.openxmlformats.org/officeDocument/2006/math" xmlns:v="urn:schemas-microsoft-com:vml" xmlns:wp14="http://schemas.microsoft.com/office/word/2010/wordprocessingDrawing" xmlns:wp="http://schemas.openxmlformats.org/drawingml/2006/wordprocessingDrawing" xmlns:w10="urn:schemas-microsoft-com:office:word" xmlns:w="http://schemas.openxmlformats.org/wordprocessingml/2006/main" xmlns:w14="http://schemas.microsoft.com/office/word/2010/wordml" xmlns:wpg="http://schemas.microsoft.com/office/word/2010/wordprocessingGroup" xmlns:wpi="http://schemas.microsoft.com/office/word/2010/wordprocessingInk" xmlns:wne="http://schemas.microsoft.com/office/word/2006/wordml" xmlns:wps="http://schemas.microsoft.com/office/word/2010/wordprocessingShape" mc:Ignorable="w14 wp14">
+  <w:docDefaults>
+    <w:rPrDefault>
+      <w:rPr>
+        <w:rFonts w:asciiTheme="minorHAnsi" w:eastAsiaTheme="minorEastAsia" w:hAnsiTheme="minorHAnsi" w:cstheme="minorBidi"/>
+        <w:kern w:val="2"/>
+        <w:szCs w:val="22"/>
+        <w:lang w:val="en-US" w:eastAsia="ko-KR" w:bidi="ar-SA"/>
+      </w:rPr>
+    </w:rPrDefault>
+    <w:pPrDefault>
+      <w:pPr>
+        <w:spacing w:after="200" w:line="276" w:lineRule="auto"/>
+        <w:jc w:val="both"/>
+      </w:pPr>
+    </w:pPrDefault>
+  </w:docDefaults>
+  <w:latentStyles w:defLockedState="0" w:defUIPriority="99" w:defSemiHidden="1" w:defUnhideWhenUsed="1" w:defQFormat="0" w:count="267">
+    <w:lsdException w:name="Normal" w:semiHidden="0" w:uiPriority="0" w:unhideWhenUsed="0" w:qFormat="1"/>
+    <w:lsdException w:name="heading 1" w:semiHidden="0" w:uiPriority="9" w:unhideWhenUsed="0" w:qFormat="1"/>
+    <w:lsdException w:name="heading 2" w:uiPriority="9" w:qFormat="1"/>
+    <w:lsdException w:name="heading 3" w:uiPriority="9" w:qFormat="1"/>
+    <w:lsdException w:name="heading 4" w:uiPriority="9" w:qFormat="1"/>
+    <w:lsdException w:name="heading 5" w:uiPriority="9" w:qFormat="1"/>
+    <w:lsdException w:name="heading 6" w:uiPriority="9" w:qFormat="1"/>
+    <w:lsdException w:name="heading 7" w:uiPriority="9" w:qFormat="1"/>
+    <w:lsdException w:name="heading 8" w:uiPriority="9" w:qFormat="1"/>
+    <w:lsdException w:name="heading 9" w:uiPriority="9" w:qFormat="1"/>
+    <w:lsdException w:name="toc 1" w:uiPriority="39"/>
+    <w:lsdException w:name="toc 2" w:uiPriority="39"/>
+    <w:lsdException w:name="toc 3" w:uiPriority="39"/>
+    <w:lsdException w:name="toc 4" w:uiPriority="39"/>
+    <w:lsdException w:name="toc 5" w:uiPriority="39"/>
+    <w:lsdException w:name="toc 6" w:uiPriority="39"/>
+    <w:lsdException w:name="toc 7" w:uiPriority="39"/>
+    <w:lsdException w:name="toc 8" w:uiPriority="39"/>
+    <w:lsdException w:name="toc 9" w:uiPriority="39"/>
+    <w:lsdException w:name="caption" w:uiPriority="35" w:qFormat="1"/>
+    <w:lsdException w:name="Title" w:semiHidden="0" w:uiPriority="10" w:unhideWhenUsed="0" w:qFormat="1"/>
+    <w:lsdException w:name="Default Paragraph Font" w:uiPriority="1"/>
+    <w:lsdException w:name="Subtitle" w:semiHidden="0" w:uiPriority="11" w:unhideWhenUsed="0" w:qFormat="1"/>
+    <w:lsdException w:name="Strong" w:semiHidden="0" w:uiPriority="22" w:unhideWhenUsed="0" w:qFormat="1"/>
+    <w:lsdException w:name="Emphasis" w:semiHidden="0" w:uiPriority="20" w:unhideWhenUsed="0" w:qFormat="1"/>
+    <w:lsdException w:name="Table Grid" w:semiHidden="0" w:uiPriority="59" w:unhideWhenUsed="0"/>
+    <w:lsdException w:name="Placeholder Text" w:unhideWhenUsed="0"/>
+    <w:lsdException w:name="No Spacing" w:semiHidden="0" w:uiPriority="1" w:unhideWhenUsed="0" w:qFormat="1"/>
+    <w:lsdException w:name="Light Shading" w:semiHidden="0" w:uiPriority="60" w:unhideWhenUsed="0"/>
+    <w:lsdException w:name="Light List" w:semiHidden="0" w:uiPriority="61" w:unhideWhenUsed="0"/>
+    <w:lsdException w:name="Light Grid" w:semiHidden="0" w:uiPriority="62" w:unhideWhenUsed="0"/>
+    <w:lsdException w:name="Medium Shading 1" w:semiHidden="0" w:uiPriority="63" w:unhideWhenUsed="0"/>
+    <w:lsdException w:name="Medium Shading 2" w:semiHidden="0" w:uiPriority="64" w:unhideWhenUsed="0"/>
+    <w:lsdException w:name="Medium List 1" w:semiHidden="0" w:uiPriority="65" w:unhideWhenUsed="0"/>
+    <w:lsdException w:name="Medium List 2" w:semiHidden="0" w:uiPriority="66" w:unhideWhenUsed="0"/>
+    <w:lsdException w:name="Medium Grid 1" w:semiHidden="0" w:uiPriority="67" w:unhideWhenUsed="0"/>
+    <w:lsdException w:name="Medium Grid 2" w:semiHidden="0" w:uiPriority="68" w:unhideWhenUsed="0"/>
+    <w:lsdException w:name="Medium Grid 3" w:semiHidden="0" w:uiPriority="69" w:unhideWhenUsed="0"/>
+    <w:lsdException w:name="Dark List" w:semiHidden="0" w:uiPriority="70" w:unhideWhenUsed="0"/>
+    <w:lsdException w:name="Colorful Shading" w:semiHidden="0" w:uiPriority="71" w:unhideWhenUsed="0"/>
+    <w:lsdException w:name="Colorful List" w:semiHidden="0" w:uiPriority="72" w:unhideWhenUsed="0"/>
+    <w:lsdException w:name="Colorful Grid" w:semiHidden="0" w:uiPriority="73" w:unhideWhenUsed="0"/>
+    <w:lsdException w:name="Light Shading Accent 1" w:semiHidden="0" w:uiPriority="60" w:unhideWhenUsed="0"/>
+    <w:lsdException w:name="Light List Accent 1" w:semiHidden="0" w:uiPriority="61" w:unhideWhenUsed="0"/>
+    <w:lsdException w:name="Light Grid Accent 1" w:semiHidden="0" w:uiPriority="62" w:unhideWhenUsed="0"/>
+    <w:lsdException w:name="Medium Shading 1 Accent 1" w:semiHidden="0" w:uiPriority="63" w:unhideWhenUsed="0"/>
+    <w:lsdException w:name="Medium Shading 2 Accent 1" w:semiHidden="0" w:uiPriority="64" w:unhideWhenUsed="0"/>
+    <w:lsdException w:name="Medium List 1 Accent 1" w:semiHidden="0" w:uiPriority="65" w:unhideWhenUsed="0"/>
+    <w:lsdException w:name="Revision" w:unhideWhenUsed="0"/>
+    <w:lsdException w:name="List Paragraph" w:semiHidden="0" w:uiPriority="34" w:unhideWhenUsed="0" w:qFormat="1"/>
+    <w:lsdException w:name="Quote" w:semiHidden="0" w:uiPriority="29" w:unhideWhenUsed="0" w:qFormat="1"/>
+    <w:lsdException w:name="Intense Quote" w:semiHidden="0" w:uiPriority="30" w:unhideWhenUsed="0" w:qFormat="1"/>
+    <w:lsdException w:name="Medium List 2 Accent 1" w:semiHidden="0" w:uiPriority="66" w:unhideWhenUsed="0"/>
+    <w:lsdException w:name="Medium Grid 1 Accent 1" w:semiHidden="0" w:uiPriority="67" w:unhideWhenUsed="0"/>
+    <w:lsdException w:name="Medium Grid 2 Accent 1" w:semiHidden="0" w:uiPriority="68" w:unhideWhenUsed="0"/>
+    <w:lsdException w:name="Medium Grid 3 Accent 1" w:semiHidden="0" w:uiPriority="69" w:unhideWhenUsed="0"/>
+    <w:lsdException w:name="Dark List Accent 1" w:semiHidden="0" w:uiPriority="70" w:unhideWhenUsed="0"/>
+    <w:lsdException w:name="Colorful Shading Accent 1" w:semiHidden="0" w:uiPriority="71" w:unhideWhenUsed="0"/>
+    <w:lsdException w:name="Colorful List Accent 1" w:semiHidden="0" w:uiPriority="72" w:unhideWhenUsed="0"/>
+    <w:lsdException w:name="Colorful Grid Accent 1" w:semiHidden="0" w:uiPriority="73" w:unhideWhenUsed="0"/>
+    <w:lsdException w:name="Light Shading Accent 2" w:semiHidden="0" w:uiPriority="60" w:unhideWhenUsed="0"/>
+    <w:lsdException w:name="Light List Accent 2" w:semiHidden="0" w:uiPriority="61" w:unhideWhenUsed="0"/>
+    <w:lsdException w:name="Light Grid Accent 2" w:semiHidden="0" w:uiPriority="62" w:unhideWhenUsed="0"/>
+    <w:lsdException w:name="Medium Shading 1 Accent 2" w:semiHidden="0" w:uiPriority="63" w:unhideWhenUsed="0"/>
+    <w:lsdException w:name="Medium Shading 2 Accent 2" w:semiHidden="0" w:uiPriority="64" w:unhideWhenUsed="0"/>
+    <w:lsdException w:name="Medium List 1 Accent 2" w:semiHidden="0" w:uiPriority="65" w:unhideWhenUsed="0"/>
+    <w:lsdException w:name="Medium List 2 Accent 2" w:semiHidden="0" w:uiPriority="66" w:unhideWhenUsed="0"/>
+    <w:lsdException w:name="Medium Grid 1 Accent 2" w:semiHidden="0" w:uiPriority="67" w:unhideWhenUsed="0"/>
+    <w:lsdException w:name="Medium Grid 2 Accent 2" w:semiHidden="0" w:uiPriority="68" w:unhideWhenUsed="0"/>
+    <w:lsdException w:name="Medium Grid 3 Accent 2" w:semiHidden="0" w:uiPriority="69" w:unhideWhenUsed="0"/>
+    <w:lsdException w:name="Dark List Accent 2" w:semiHidden="0" w:uiPriority="70" w:unhideWhenUsed="0"/>
+    <w:lsdException w:name="Colorful Shading Accent 2" w:semiHidden="0" w:uiPriority="71" w:unhideWhenUsed="0"/>
+    <w:lsdException w:name="Colorful List Accent 2" w:semiHidden="0" w:uiPriority="72" w:unhideWhenUsed="0"/>
+    <w:lsdException w:name="Colorful Grid Accent 2" w:semiHidden="0" w:uiPriority="73" w:unhideWhenUsed="0"/>
+    <w:lsdException w:name="Light Shading Accent 3" w:semiHidden="0" w:uiPriority="60" w:unhideWhenUsed="0"/>
+    <w:lsdException w:name="Light List Accent 3" w:semiHidden="0" w:uiPriority="61" w:unhideWhenUsed="0"/>
+    <w:lsdException w:name="Light Grid Accent 3" w:semiHidden="0" w:uiPriority="62" w:unhideWhenUsed="0"/>
+    <w:lsdException w:name="Medium Shading 1 Accent 3" w:semiHidden="0" w:uiPriority="63" w:unhideWhenUsed="0"/>
+    <w:lsdException w:name="Medium Shading 2 Accent 3" w:semiHidden="0" w:uiPriority="64" w:unhideWhenUsed="0"/>
+    <w:lsdException w:name="Medium List 1 Accent 3" w:semiHidden="0" w:uiPriority="65" w:unhideWhenUsed="0"/>
+    <w:lsdException w:name="Medium List 2 Accent 3" w:semiHidden="0" w:uiPriority="66" w:unhideWhenUsed="0"/>
+    <w:lsdException w:name="Medium Grid 1 Accent 3" w:semiHidden="0" w:uiPriority="67" w:unhideWhenUsed="0"/>
+    <w:lsdException w:name="Medium Grid 2 Accent 3" w:semiHidden="0" w:uiPriority="68" w:unhideWhenUsed="0"/>
+    <w:lsdException w:name="Medium Grid 3 Accent 3" w:semiHidden="0" w:uiPriority="69" w:unhideWhenUsed="0"/>
+    <w:lsdException w:name="Dark List Accent 3" w:semiHidden="0" w:uiPriority="70" w:unhideWhenUsed="0"/>
+    <w:lsdException w:name="Colorful Shading Accent 3" w:semiHidden="0" w:uiPriority="71" w:unhideWhenUsed="0"/>
+    <w:lsdException w:name="Colorful List Accent 3" w:semiHidden="0" w:uiPriority="72" w:unhideWhenUsed="0"/>
+    <w:lsdException w:name="Colorful Grid Accent 3" w:semiHidden="0" w:uiPriority="73" w:unhideWhenUsed="0"/>
+    <w:lsdException w:name="Light Shading Accent 4" w:semiHidden="0" w:uiPriority="60" w:unhideWhenUsed="0"/>
+    <w:lsdException w:name="Light List Accent 4" w:semiHidden="0" w:uiPriority="61" w:unhideWhenUsed="0"/>
+    <w:lsdException w:name="Light Grid Accent 4" w:semiHidden="0" w:uiPriority="62" w:unhideWhenUsed="0"/>
+    <w:lsdException w:name="Medium Shading 1 Accent 4" w:semiHidden="0" w:uiPriority="63" w:unhideWhenUsed="0"/>
+    <w:lsdException w:name="Medium Shading 2 Accent 4" w:semiHidden="0" w:uiPriority="64" w:unhideWhenUsed="0"/>
+    <w:lsdException w:name="Medium List 1 Accent 4" w:semiHidden="0" w:uiPriority="65" w:unhideWhenUsed="0"/>
+    <w:lsdException w:name="Medium List 2 Accent 4" w:semiHidden="0" w:uiPriority="66" w:unhideWhenUsed="0"/>
+    <w:lsdException w:name="Medium Grid 1 Accent 4" w:semiHidden="0" w:uiPriority="67" w:unhideWhenUsed="0"/>
+    <w:lsdException w:name="Medium Grid 2 Accent 4" w:semiHidden="0" w:uiPriority="68" w:unhideWhenUsed="0"/>
+    <w:lsdException w:name="Medium Grid 3 Accent 4" w:semiHidden="0" w:uiPriority="69" w:unhideWhenUsed="0"/>
+    <w:lsdException w:name="Dark List Accent 4" w:semiHidden="0" w:uiPriority="70" w:unhideWhenUsed="0"/>
+    <w:lsdException w:name="Colorful Shading Accent 4" w:semiHidden="0" w:uiPriority="71" w:unhideWhenUsed="0"/>
+    <w:lsdException w:name="Colorful List Accent 4" w:semiHidden="0" w:uiPriority="72" w:unhideWhenUsed="0"/>
+    <w:lsdException w:name="Colorful Grid Accent 4" w:semiHidden="0" w:uiPriority="73" w:unhideWhenUsed="0"/>
+    <w:lsdException w:name="Light Shading Accent 5" w:semiHidden="0" w:uiPriority="60" w:unhideWhenUsed="0"/>
+    <w:lsdException w:name="Light List Accent 5" w:semiHidden="0" w:uiPriority="61" w:unhideWhenUsed="0"/>
+    <w:lsdException w:name="Light Grid Accent 5" w:semiHidden="0" w:uiPriority="62" w:unhideWhenUsed="0"/>
+    <w:lsdException w:name="Medium Shading 1 Accent 5" w:semiHidden="0" w:uiPriority="63" w:unhideWhenUsed="0"/>
+    <w:lsdException w:name="Medium Shading 2 Accent 5" w:semiHidden="0" w:uiPriority="64" w:unhideWhenUsed="0"/>
+    <w:lsdException w:name="Medium List 1 Accent 5" w:semiHidden="0" w:uiPriority="65" w:unhideWhenUsed="0"/>
+    <w:lsdException w:name="Medium List 2 Accent 5" w:semiHidden="0" w:uiPriority="66" w:unhideWhenUsed="0"/>
+    <w:lsdException w:name="Medium Grid 1 Accent 5" w:semiHidden="0" w:uiPriority="67" w:unhideWhenUsed="0"/>
+    <w:lsdException w:name="Medium Grid 2 Accent 5" w:semiHidden="0" w:uiPriority="68" w:unhideWhenUsed="0"/>
+    <w:lsdException w:name="Medium Grid 3 Accent 5" w:semiHidden="0" w:uiPriority="69" w:unhideWhenUsed="0"/>
+    <w:lsdException w:name="Dark List Accent 5" w:semiHidden="0" w:uiPriority="70" w:unhideWhenUsed="0"/>
+    <w:lsdException w:name="Colorful Shading Accent 5" w:semiHidden="0" w:uiPriority="71" w:unhideWhenUsed="0"/>
+    <w:lsdException w:name="Colorful List Accent 5" w:semiHidden="0" w:uiPriority="72" w:unhideWhenUsed="0"/>
+    <w:lsdException w:name="Colorful Grid Accent 5" w:semiHidden="0" w:uiPriority="73" w:unhideWhenUsed="0"/>
+    <w:lsdException w:name="Light Shading Accent 6" w:semiHidden="0" w:uiPriority="60" w:unhideWhenUsed="0"/>
+    <w:lsdException w:name="Light List Accent 6" w:semiHidden="0" w:uiPriority="61" w:unhideWhenUsed="0"/>
+    <w:lsdException w:name="Light Grid Accent 6" w:semiHidden="0" w:uiPriority="62" w:unhideWhenUsed="0"/>
+    <w:lsdException w:name="Medium Shading 1 Accent 6" w:semiHidden="0" w:uiPriority="63" w:unhideWhenUsed="0"/>
+    <w:lsdException w:name="Medium Shading 2 Accent 6" w:semiHidden="0" w:uiPriority="64" w:unhideWhenUsed="0"/>
+    <w:lsdException w:name="Medium List 1 Accent 6" w:semiHidden="0" w:uiPriority="65" w:unhideWhenUsed="0"/>
+    <w:lsdException w:name="Medium List 2 Accent 6" w:semiHidden="0" w:uiPriority="66" w:unhideWhenUsed="0"/>
+    <w:lsdException w:name="Medium Grid 1 Accent 6" w:semiHidden="0" w:uiPriority="67" w:unhideWhenUsed="0"/>
+    <w:lsdException w:name="Medium Grid 2 Accent 6" w:semiHidden="0" w:uiPriority="68" w:unhideWhenUsed="0"/>
+    <w:lsdException w:name="Medium Grid 3 Accent 6" w:semiHidden="0" w:uiPriority="69" w:unhideWhenUsed="0"/>
+    <w:lsdException w:name="Dark List Accent 6" w:semiHidden="0" w:uiPriority="70" w:unhideWhenUsed="0"/>
+    <w:lsdException w:name="Colorful Shading Accent 6" w:semiHidden="0" w:uiPriority="71" w:unhideWhenUsed="0"/>
+    <w:lsdException w:name="Colorful List Accent 6" w:semiHidden="0" w:uiPriority="72" w:unhideWhenUsed="0"/>
+    <w:lsdException w:name="Colorful Grid Accent 6" w:semiHidden="0" w:uiPriority="73" w:unhideWhenUsed="0"/>
+    <w:lsdException w:name="Subtle Emphasis" w:semiHidden="0" w:uiPriority="19" w:unhideWhenUsed="0" w:qFormat="1"/>
+    <w:lsdException w:name="Intense Emphasis" w:semiHidden="0" w:uiPriority="21" w:unhideWhenUsed="0" w:qFormat="1"/>
+    <w:lsdException w:name="Subtle Reference" w:semiHidden="0" w:uiPriority="31" w:unhideWhenUsed="0" w:qFormat="1"/>
+    <w:lsdException w:name="Intense Reference" w:semiHidden="0" w:uiPriority="32" w:unhideWhenUsed="0" w:qFormat="1"/>
+    <w:lsdException w:name="Book Title" w:semiHidden="0" w:uiPriority="33" w:unhideWhenUsed="0" w:qFormat="1"/>
+    <w:lsdException w:name="Bibliography" w:uiPriority="37"/>
+    <w:lsdException w:name="TOC Heading" w:uiPriority="39" w:qFormat="1"/>
+  </w:latentStyles>
+  <w:style w:type="paragraph" w:default="1" w:styleId="a">
+    <w:name w:val="Normal"/>
+    <w:qFormat/>
+    <w:pPr>
+      <w:widowControl w:val="0"/>
+      <w:wordWrap w:val="0"/>
+      <w:autoSpaceDE w:val="0"/>
+      <w:autoSpaceDN w:val="0"/>
+    </w:pPr>
+  </w:style>
+  <w:style w:type="character" w:default="1" w:styleId="a0">
+    <w:name w:val="Default Paragraph Font"/>
+    <w:uiPriority w:val="1"/>
+    <w:semiHidden/>
+    <w:unhideWhenUsed/>
+  </w:style>
+  <w:style w:type="table" w:default="1" w:styleId="a1">
+    <w:name w:val="Normal Table"/>
+    <w:uiPriority w:val="99"/>
+    <w:semiHidden/>
+    <w:unhideWhenUsed/>
+    <w:tblPr>
+      <w:tblInd w:w="0" w:type="dxa"/>
+      <w:tblCellMar>
+        <w:top w:w="0" w:type="dxa"/>
+        <w:left w:w="108" w:type="dxa"/>
+        <w:bottom w:w="0" w:type="dxa"/>
+        <w:right w:w="108" w:type="dxa"/>
+      </w:tblCellMar>
+    </w:tblPr>
+  </w:style>
+  <w:style w:type="numbering" w:default="1" w:styleId="a2">
+    <w:name w:val="No List"/>
+    <w:uiPriority w:val="99"/>
+    <w:semiHidden/>
+    <w:unhideWhenUsed/>
+  </w:style>
+  <w:style w:type="paragraph" w:styleId="a3">
+    <w:name w:val="List Paragraph"/>
+    <w:basedOn w:val="a"/>
+    <w:uiPriority w:val="34"/>
+    <w:qFormat/>
+    <w:rsid w:val="003E2523"/>
+    <w:pPr>
+      <w:ind w:leftChars="400" w:left="800"/>
+    </w:pPr>
+  </w:style>
+  <w:style w:type="table" w:styleId="a4">
+    <w:name w:val="Table Grid"/>
+    <w:basedOn w:val="a1"/>
+    <w:uiPriority w:val="59"/>
+    <w:rsid w:val="008A3E5A"/>
+    <w:pPr>
+      <w:spacing w:after="0" w:line="240" w:lineRule="auto"/>
+    </w:pPr>
+    <w:tblPr>
+      <w:tblInd w:w="0" w:type="dxa"/>
+      <w:tblBorders>
+        <w:top w:val="single" w:sz="4" w:space="0" w:color="auto"/>
+        <w:left w:val="single" w:sz="4" w:space="0" w:color="auto"/>
+        <w:bottom w:val="single" w:sz="4" w:space="0" w:color="auto"/>
+        <w:right w:val="single" w:sz="4" w:space="0" w:color="auto"/>
+        <w:insideH w:val="single" w:sz="4" w:space="0" w:color="auto"/>
+        <w:insideV w:val="single" w:sz="4" w:space="0" w:color="auto"/>
+      </w:tblBorders>
+      <w:tblCellMar>
+        <w:top w:w="0" w:type="dxa"/>
+        <w:left w:w="108" w:type="dxa"/>
+        <w:bottom w:w="0" w:type="dxa"/>
+        <w:right w:w="108" w:type="dxa"/>
+      </w:tblCellMar>
     </w:tblPr>
   </w:style>
   <w:style w:type="paragraph" w:styleId="a5">

--- a/팀프로젝트_회의록(A조).docx
+++ b/팀프로젝트_회의록(A조).docx
@@ -6012,7 +6012,6 @@
       <w:pPr>
         <w:jc w:val="left"/>
         <w:rPr>
-          <w:rFonts w:hint="eastAsia"/>
           <w:szCs w:val="20"/>
         </w:rPr>
       </w:pPr>
@@ -6325,7 +6324,6 @@
             <w:pPr>
               <w:jc w:val="left"/>
               <w:rPr>
-                <w:rFonts w:hint="eastAsia"/>
                 <w:sz w:val="16"/>
                 <w:szCs w:val="16"/>
               </w:rPr>
@@ -6343,7 +6341,6 @@
             <w:pPr>
               <w:jc w:val="left"/>
               <w:rPr>
-                <w:rFonts w:hint="eastAsia"/>
                 <w:sz w:val="16"/>
                 <w:szCs w:val="16"/>
               </w:rPr>
@@ -6379,17 +6376,15 @@
             <w:pPr>
               <w:jc w:val="left"/>
               <w:rPr>
-                <w:rFonts w:hint="eastAsia"/>
-                <w:sz w:val="16"/>
-                <w:szCs w:val="16"/>
-              </w:rPr>
-            </w:pPr>
-          </w:p>
-          <w:p>
-            <w:pPr>
-              <w:jc w:val="left"/>
-              <w:rPr>
-                <w:rFonts w:hint="eastAsia"/>
+                <w:sz w:val="16"/>
+                <w:szCs w:val="16"/>
+              </w:rPr>
+            </w:pPr>
+          </w:p>
+          <w:p>
+            <w:pPr>
+              <w:jc w:val="left"/>
+              <w:rPr>
                 <w:sz w:val="16"/>
                 <w:szCs w:val="16"/>
               </w:rPr>
@@ -6407,7 +6402,6 @@
             <w:pPr>
               <w:jc w:val="left"/>
               <w:rPr>
-                <w:rFonts w:hint="eastAsia"/>
                 <w:sz w:val="16"/>
                 <w:szCs w:val="16"/>
               </w:rPr>
@@ -6437,7 +6431,6 @@
       <w:pPr>
         <w:jc w:val="left"/>
         <w:rPr>
-          <w:rFonts w:hint="eastAsia"/>
           <w:szCs w:val="20"/>
         </w:rPr>
       </w:pPr>
@@ -6446,7 +6439,6 @@
       <w:pPr>
         <w:jc w:val="left"/>
         <w:rPr>
-          <w:rFonts w:hint="eastAsia"/>
           <w:szCs w:val="20"/>
         </w:rPr>
       </w:pPr>
@@ -6455,7 +6447,6 @@
       <w:pPr>
         <w:jc w:val="left"/>
         <w:rPr>
-          <w:rFonts w:hint="eastAsia"/>
           <w:szCs w:val="20"/>
         </w:rPr>
       </w:pPr>
@@ -6464,7 +6455,6 @@
       <w:pPr>
         <w:jc w:val="left"/>
         <w:rPr>
-          <w:rFonts w:hint="eastAsia"/>
           <w:szCs w:val="20"/>
         </w:rPr>
       </w:pPr>
@@ -6473,7 +6463,6 @@
       <w:pPr>
         <w:jc w:val="left"/>
         <w:rPr>
-          <w:rFonts w:hint="eastAsia"/>
           <w:szCs w:val="20"/>
         </w:rPr>
       </w:pPr>
@@ -6482,7 +6471,6 @@
       <w:pPr>
         <w:jc w:val="left"/>
         <w:rPr>
-          <w:rFonts w:hint="eastAsia"/>
           <w:szCs w:val="20"/>
         </w:rPr>
       </w:pPr>
@@ -6491,7 +6479,6 @@
       <w:pPr>
         <w:jc w:val="left"/>
         <w:rPr>
-          <w:rFonts w:hint="eastAsia"/>
           <w:szCs w:val="20"/>
         </w:rPr>
       </w:pPr>
@@ -6500,7 +6487,6 @@
       <w:pPr>
         <w:jc w:val="left"/>
         <w:rPr>
-          <w:rFonts w:hint="eastAsia"/>
           <w:szCs w:val="20"/>
         </w:rPr>
       </w:pPr>
@@ -6509,7 +6495,6 @@
       <w:pPr>
         <w:jc w:val="left"/>
         <w:rPr>
-          <w:rFonts w:hint="eastAsia"/>
           <w:szCs w:val="20"/>
         </w:rPr>
       </w:pPr>
@@ -6518,7 +6503,6 @@
       <w:pPr>
         <w:jc w:val="left"/>
         <w:rPr>
-          <w:rFonts w:hint="eastAsia"/>
           <w:szCs w:val="20"/>
         </w:rPr>
       </w:pPr>
@@ -6527,7 +6511,6 @@
       <w:pPr>
         <w:jc w:val="left"/>
         <w:rPr>
-          <w:rFonts w:hint="eastAsia"/>
           <w:szCs w:val="20"/>
         </w:rPr>
       </w:pPr>
@@ -6536,7 +6519,6 @@
       <w:pPr>
         <w:jc w:val="left"/>
         <w:rPr>
-          <w:rFonts w:hint="eastAsia"/>
           <w:szCs w:val="20"/>
         </w:rPr>
       </w:pPr>
@@ -6545,7 +6527,6 @@
       <w:pPr>
         <w:jc w:val="left"/>
         <w:rPr>
-          <w:rFonts w:hint="eastAsia"/>
           <w:szCs w:val="20"/>
         </w:rPr>
       </w:pPr>
@@ -6859,7 +6840,6 @@
             <w:pPr>
               <w:jc w:val="left"/>
               <w:rPr>
-                <w:rFonts w:hint="eastAsia"/>
                 <w:b/>
                 <w:sz w:val="16"/>
                 <w:szCs w:val="16"/>
@@ -6935,7 +6915,6 @@
             <w:pPr>
               <w:jc w:val="left"/>
               <w:rPr>
-                <w:rFonts w:hint="eastAsia"/>
                 <w:sz w:val="16"/>
                 <w:szCs w:val="16"/>
               </w:rPr>
@@ -6946,7 +6925,6 @@
               <w:ind w:leftChars="100" w:left="200"/>
               <w:jc w:val="left"/>
               <w:rPr>
-                <w:rFonts w:hint="eastAsia"/>
                 <w:sz w:val="16"/>
                 <w:szCs w:val="16"/>
               </w:rPr>
@@ -6965,7 +6943,6 @@
               <w:ind w:leftChars="200" w:left="400"/>
               <w:jc w:val="left"/>
               <w:rPr>
-                <w:rFonts w:hint="eastAsia"/>
                 <w:sz w:val="16"/>
                 <w:szCs w:val="16"/>
               </w:rPr>
@@ -7012,7 +6989,6 @@
               <w:ind w:leftChars="200" w:left="400"/>
               <w:jc w:val="left"/>
               <w:rPr>
-                <w:rFonts w:hint="eastAsia"/>
                 <w:sz w:val="16"/>
                 <w:szCs w:val="16"/>
               </w:rPr>
@@ -7031,7 +7007,6 @@
               <w:ind w:leftChars="200" w:left="400"/>
               <w:jc w:val="left"/>
               <w:rPr>
-                <w:rFonts w:hint="eastAsia"/>
                 <w:sz w:val="16"/>
                 <w:szCs w:val="16"/>
               </w:rPr>
@@ -7049,17 +7024,15 @@
             <w:pPr>
               <w:jc w:val="left"/>
               <w:rPr>
-                <w:rFonts w:hint="eastAsia"/>
-                <w:sz w:val="16"/>
-                <w:szCs w:val="16"/>
-              </w:rPr>
-            </w:pPr>
-          </w:p>
-          <w:p>
-            <w:pPr>
-              <w:jc w:val="left"/>
-              <w:rPr>
-                <w:rFonts w:hint="eastAsia"/>
+                <w:sz w:val="16"/>
+                <w:szCs w:val="16"/>
+              </w:rPr>
+            </w:pPr>
+          </w:p>
+          <w:p>
+            <w:pPr>
+              <w:jc w:val="left"/>
+              <w:rPr>
                 <w:b/>
                 <w:sz w:val="16"/>
                 <w:szCs w:val="16"/>
@@ -7079,7 +7052,6 @@
             <w:pPr>
               <w:jc w:val="left"/>
               <w:rPr>
-                <w:rFonts w:hint="eastAsia"/>
                 <w:sz w:val="16"/>
                 <w:szCs w:val="16"/>
               </w:rPr>
@@ -7090,7 +7062,6 @@
               <w:ind w:leftChars="100" w:left="200"/>
               <w:jc w:val="left"/>
               <w:rPr>
-                <w:rFonts w:hint="eastAsia"/>
                 <w:sz w:val="16"/>
                 <w:szCs w:val="16"/>
               </w:rPr>
@@ -7109,7 +7080,6 @@
               <w:ind w:leftChars="100" w:left="200"/>
               <w:jc w:val="left"/>
               <w:rPr>
-                <w:rFonts w:hint="eastAsia"/>
                 <w:sz w:val="16"/>
                 <w:szCs w:val="16"/>
               </w:rPr>
@@ -7160,7 +7130,6 @@
             <w:pPr>
               <w:jc w:val="left"/>
               <w:rPr>
-                <w:rFonts w:hint="eastAsia"/>
                 <w:sz w:val="16"/>
                 <w:szCs w:val="16"/>
               </w:rPr>
@@ -7171,7 +7140,6 @@
               <w:ind w:leftChars="100" w:left="200"/>
               <w:jc w:val="left"/>
               <w:rPr>
-                <w:rFonts w:hint="eastAsia"/>
                 <w:b/>
                 <w:sz w:val="16"/>
                 <w:szCs w:val="16"/>
@@ -7192,7 +7160,6 @@
               <w:ind w:leftChars="200" w:left="400"/>
               <w:jc w:val="left"/>
               <w:rPr>
-                <w:rFonts w:hint="eastAsia"/>
                 <w:sz w:val="16"/>
                 <w:szCs w:val="16"/>
               </w:rPr>
@@ -7219,7 +7186,6 @@
               <w:ind w:leftChars="400" w:left="800"/>
               <w:jc w:val="left"/>
               <w:rPr>
-                <w:rFonts w:hint="eastAsia"/>
                 <w:sz w:val="16"/>
                 <w:szCs w:val="16"/>
                 <w:u w:val="single"/>
@@ -7249,7 +7215,6 @@
               <w:ind w:leftChars="300" w:left="600"/>
               <w:jc w:val="left"/>
               <w:rPr>
-                <w:rFonts w:hint="eastAsia"/>
                 <w:sz w:val="16"/>
                 <w:szCs w:val="16"/>
               </w:rPr>
@@ -7260,7 +7225,6 @@
               <w:ind w:leftChars="300" w:left="600"/>
               <w:jc w:val="left"/>
               <w:rPr>
-                <w:rFonts w:hint="eastAsia"/>
                 <w:sz w:val="16"/>
                 <w:szCs w:val="16"/>
               </w:rPr>
@@ -7279,7 +7243,6 @@
               <w:ind w:leftChars="400" w:left="800"/>
               <w:jc w:val="left"/>
               <w:rPr>
-                <w:rFonts w:hint="eastAsia"/>
                 <w:sz w:val="16"/>
                 <w:szCs w:val="16"/>
               </w:rPr>
@@ -7306,7 +7269,6 @@
               <w:ind w:leftChars="400" w:left="800"/>
               <w:jc w:val="left"/>
               <w:rPr>
-                <w:rFonts w:hint="eastAsia"/>
                 <w:sz w:val="16"/>
                 <w:szCs w:val="16"/>
               </w:rPr>
@@ -7333,7 +7295,6 @@
               <w:ind w:leftChars="400" w:left="800"/>
               <w:jc w:val="left"/>
               <w:rPr>
-                <w:rFonts w:hint="eastAsia"/>
                 <w:sz w:val="16"/>
                 <w:szCs w:val="16"/>
               </w:rPr>
@@ -7360,7 +7321,6 @@
               <w:ind w:leftChars="400" w:left="800"/>
               <w:jc w:val="left"/>
               <w:rPr>
-                <w:rFonts w:hint="eastAsia"/>
                 <w:sz w:val="16"/>
                 <w:szCs w:val="16"/>
               </w:rPr>
@@ -7415,7 +7375,6 @@
               <w:ind w:leftChars="400" w:left="800"/>
               <w:jc w:val="left"/>
               <w:rPr>
-                <w:rFonts w:hint="eastAsia"/>
                 <w:sz w:val="16"/>
                 <w:szCs w:val="16"/>
               </w:rPr>
@@ -7434,7 +7393,6 @@
               <w:ind w:leftChars="300" w:left="600"/>
               <w:jc w:val="left"/>
               <w:rPr>
-                <w:rFonts w:hint="eastAsia"/>
                 <w:sz w:val="16"/>
                 <w:szCs w:val="16"/>
               </w:rPr>
@@ -7445,7 +7403,6 @@
               <w:ind w:leftChars="200" w:left="400"/>
               <w:jc w:val="left"/>
               <w:rPr>
-                <w:rFonts w:hint="eastAsia"/>
                 <w:b/>
                 <w:sz w:val="16"/>
                 <w:szCs w:val="16"/>
@@ -7484,7 +7441,6 @@
               <w:ind w:leftChars="300" w:left="600"/>
               <w:jc w:val="left"/>
               <w:rPr>
-                <w:rFonts w:hint="eastAsia"/>
                 <w:sz w:val="16"/>
                 <w:szCs w:val="16"/>
                 <w:u w:val="single"/>
@@ -7516,7 +7472,6 @@
               <w:ind w:leftChars="400" w:left="800"/>
               <w:jc w:val="left"/>
               <w:rPr>
-                <w:rFonts w:hint="eastAsia"/>
                 <w:sz w:val="16"/>
                 <w:szCs w:val="16"/>
               </w:rPr>
@@ -7527,7 +7482,6 @@
               <w:ind w:leftChars="300" w:left="600"/>
               <w:jc w:val="left"/>
               <w:rPr>
-                <w:rFonts w:hint="eastAsia"/>
                 <w:sz w:val="16"/>
                 <w:szCs w:val="16"/>
               </w:rPr>
@@ -7546,7 +7500,6 @@
               <w:ind w:leftChars="400" w:left="800"/>
               <w:jc w:val="left"/>
               <w:rPr>
-                <w:rFonts w:hint="eastAsia"/>
                 <w:sz w:val="16"/>
                 <w:szCs w:val="16"/>
               </w:rPr>
@@ -7565,7 +7518,6 @@
               <w:ind w:leftChars="400" w:left="800"/>
               <w:jc w:val="left"/>
               <w:rPr>
-                <w:rFonts w:hint="eastAsia"/>
                 <w:sz w:val="16"/>
                 <w:szCs w:val="16"/>
               </w:rPr>
@@ -7584,7 +7536,6 @@
               <w:ind w:leftChars="400" w:left="800"/>
               <w:jc w:val="left"/>
               <w:rPr>
-                <w:rFonts w:hint="eastAsia"/>
                 <w:sz w:val="16"/>
                 <w:szCs w:val="16"/>
               </w:rPr>
@@ -7603,7 +7554,6 @@
               <w:ind w:leftChars="400" w:left="800"/>
               <w:jc w:val="left"/>
               <w:rPr>
-                <w:rFonts w:hint="eastAsia"/>
                 <w:sz w:val="16"/>
                 <w:szCs w:val="16"/>
               </w:rPr>
@@ -7615,7 +7565,6 @@
               <w:ind w:leftChars="0" w:left="435"/>
               <w:jc w:val="left"/>
               <w:rPr>
-                <w:rFonts w:hint="eastAsia"/>
                 <w:b/>
                 <w:sz w:val="16"/>
                 <w:szCs w:val="16"/>
@@ -7655,7 +7604,6 @@
               <w:ind w:leftChars="318" w:left="636"/>
               <w:jc w:val="left"/>
               <w:rPr>
-                <w:rFonts w:hint="eastAsia"/>
                 <w:sz w:val="16"/>
                 <w:szCs w:val="16"/>
                 <w:u w:val="single"/>
@@ -7744,7 +7692,6 @@
               <w:ind w:leftChars="318" w:left="636"/>
               <w:jc w:val="left"/>
               <w:rPr>
-                <w:rFonts w:hint="eastAsia"/>
                 <w:sz w:val="16"/>
                 <w:szCs w:val="16"/>
               </w:rPr>
@@ -7756,7 +7703,6 @@
               <w:ind w:leftChars="318" w:left="636"/>
               <w:jc w:val="left"/>
               <w:rPr>
-                <w:rFonts w:hint="eastAsia"/>
                 <w:sz w:val="16"/>
                 <w:szCs w:val="16"/>
               </w:rPr>
@@ -7776,7 +7722,6 @@
               <w:ind w:leftChars="418" w:left="836"/>
               <w:jc w:val="left"/>
               <w:rPr>
-                <w:rFonts w:hint="eastAsia"/>
                 <w:sz w:val="16"/>
                 <w:szCs w:val="16"/>
               </w:rPr>
@@ -7812,7 +7757,6 @@
               <w:ind w:leftChars="418" w:left="836"/>
               <w:jc w:val="left"/>
               <w:rPr>
-                <w:rFonts w:hint="eastAsia"/>
                 <w:sz w:val="16"/>
                 <w:szCs w:val="16"/>
               </w:rPr>
@@ -7832,7 +7776,6 @@
               <w:ind w:leftChars="318" w:left="636"/>
               <w:jc w:val="left"/>
               <w:rPr>
-                <w:rFonts w:hint="eastAsia"/>
                 <w:sz w:val="16"/>
                 <w:szCs w:val="16"/>
               </w:rPr>
@@ -7843,7 +7786,6 @@
               <w:ind w:leftChars="200" w:left="400"/>
               <w:jc w:val="left"/>
               <w:rPr>
-                <w:rFonts w:hint="eastAsia"/>
                 <w:b/>
                 <w:sz w:val="16"/>
                 <w:szCs w:val="16"/>
@@ -7882,7 +7824,6 @@
               <w:ind w:leftChars="300" w:left="600"/>
               <w:jc w:val="left"/>
               <w:rPr>
-                <w:rFonts w:hint="eastAsia"/>
                 <w:sz w:val="16"/>
                 <w:szCs w:val="16"/>
                 <w:u w:val="single"/>
@@ -7921,7 +7862,6 @@
               <w:ind w:leftChars="300" w:left="600"/>
               <w:jc w:val="left"/>
               <w:rPr>
-                <w:rFonts w:hint="eastAsia"/>
                 <w:sz w:val="16"/>
                 <w:szCs w:val="16"/>
                 <w:u w:val="single"/>
@@ -7933,7 +7873,6 @@
               <w:ind w:leftChars="300" w:left="600"/>
               <w:jc w:val="left"/>
               <w:rPr>
-                <w:rFonts w:hint="eastAsia"/>
                 <w:sz w:val="16"/>
                 <w:szCs w:val="16"/>
               </w:rPr>
@@ -7952,7 +7891,6 @@
               <w:ind w:leftChars="400" w:left="800"/>
               <w:jc w:val="left"/>
               <w:rPr>
-                <w:rFonts w:hint="eastAsia"/>
                 <w:sz w:val="16"/>
                 <w:szCs w:val="16"/>
               </w:rPr>
@@ -7979,7 +7917,6 @@
               <w:ind w:leftChars="400" w:left="800"/>
               <w:jc w:val="left"/>
               <w:rPr>
-                <w:rFonts w:hint="eastAsia"/>
                 <w:sz w:val="16"/>
                 <w:szCs w:val="16"/>
               </w:rPr>
@@ -7998,7 +7935,6 @@
               <w:ind w:leftChars="100" w:left="200"/>
               <w:jc w:val="left"/>
               <w:rPr>
-                <w:rFonts w:hint="eastAsia"/>
                 <w:sz w:val="16"/>
                 <w:szCs w:val="16"/>
               </w:rPr>
@@ -8009,7 +7945,6 @@
               <w:ind w:leftChars="100" w:left="200"/>
               <w:jc w:val="left"/>
               <w:rPr>
-                <w:rFonts w:hint="eastAsia"/>
                 <w:sz w:val="16"/>
                 <w:szCs w:val="16"/>
               </w:rPr>
@@ -8020,7 +7955,6 @@
               <w:ind w:leftChars="100" w:left="200"/>
               <w:jc w:val="left"/>
               <w:rPr>
-                <w:rFonts w:hint="eastAsia"/>
                 <w:sz w:val="16"/>
                 <w:szCs w:val="16"/>
               </w:rPr>
@@ -8031,7 +7965,6 @@
               <w:ind w:leftChars="100" w:left="200"/>
               <w:jc w:val="left"/>
               <w:rPr>
-                <w:rFonts w:hint="eastAsia"/>
                 <w:sz w:val="16"/>
                 <w:szCs w:val="16"/>
               </w:rPr>
@@ -8042,7 +7975,6 @@
               <w:ind w:leftChars="200" w:left="400"/>
               <w:jc w:val="left"/>
               <w:rPr>
-                <w:rFonts w:hint="eastAsia"/>
                 <w:b/>
                 <w:sz w:val="16"/>
                 <w:szCs w:val="16"/>
@@ -8073,7 +8005,6 @@
               <w:ind w:leftChars="400" w:left="800"/>
               <w:jc w:val="left"/>
               <w:rPr>
-                <w:rFonts w:hint="eastAsia"/>
                 <w:sz w:val="16"/>
                 <w:szCs w:val="16"/>
               </w:rPr>
@@ -8092,7 +8023,6 @@
               <w:ind w:leftChars="500" w:left="1000"/>
               <w:jc w:val="left"/>
               <w:rPr>
-                <w:rFonts w:hint="eastAsia"/>
                 <w:sz w:val="16"/>
                 <w:szCs w:val="16"/>
               </w:rPr>
@@ -8111,14 +8041,257 @@
               <w:ind w:leftChars="500" w:left="1000"/>
               <w:jc w:val="left"/>
               <w:rPr>
+                <w:rFonts w:ascii="MS Gothic" w:hAnsi="MS Gothic" w:cs="MS Gothic"/>
+                <w:sz w:val="16"/>
+                <w:szCs w:val="16"/>
+              </w:rPr>
+            </w:pPr>
+            <w:r>
+              <w:rPr>
+                <w:rFonts w:hint="eastAsia"/>
+                <w:sz w:val="16"/>
+                <w:szCs w:val="16"/>
+              </w:rPr>
+              <w:t>의견</w:t>
+            </w:r>
+            <w:r>
+              <w:rPr>
+                <w:rFonts w:hint="eastAsia"/>
+                <w:sz w:val="16"/>
+                <w:szCs w:val="16"/>
+              </w:rPr>
+              <w:t xml:space="preserve"> 영역</w:t>
+            </w:r>
+            <w:r>
+              <w:rPr>
+                <w:rFonts w:hint="eastAsia"/>
+                <w:sz w:val="16"/>
+                <w:szCs w:val="16"/>
+              </w:rPr>
+              <w:t xml:space="preserve"> 버튼(좋아요)</w:t>
+            </w:r>
+            <w:r>
+              <w:rPr>
+                <w:rFonts w:hint="eastAsia"/>
+                <w:sz w:val="16"/>
+                <w:szCs w:val="16"/>
+              </w:rPr>
+              <w:t xml:space="preserve"> (클릭)</w:t>
+            </w:r>
+            <w:r>
+              <w:rPr>
+                <w:rFonts w:hint="eastAsia"/>
+                <w:sz w:val="16"/>
+                <w:szCs w:val="16"/>
+              </w:rPr>
+              <w:t xml:space="preserve"> → </w:t>
+            </w:r>
+            <w:r>
+              <w:rPr>
+                <w:rFonts w:hint="eastAsia"/>
+                <w:sz w:val="16"/>
+                <w:szCs w:val="16"/>
+              </w:rPr>
+              <w:t xml:space="preserve">(사용자가 로그인 상태인 경우) </w:t>
+            </w:r>
+            <w:r>
+              <w:rPr>
+                <w:rFonts w:hint="eastAsia"/>
+                <w:sz w:val="16"/>
+                <w:szCs w:val="16"/>
+              </w:rPr>
+              <w:t>상세페이지(검색결과)에 노출되는 좋아요 버튼 옆 수치 상승</w:t>
+            </w:r>
+            <w:r>
+              <w:rPr>
+                <w:rFonts w:hint="eastAsia"/>
+                <w:sz w:val="16"/>
+                <w:szCs w:val="16"/>
+              </w:rPr>
+              <w:t xml:space="preserve"> (ex. .</w:t>
+            </w:r>
+            <w:r>
+              <w:rPr>
+                <w:rFonts w:ascii="MS Gothic" w:eastAsia="MS Gothic" w:hAnsi="MS Gothic" w:cs="MS Gothic" w:hint="eastAsia"/>
+                <w:sz w:val="16"/>
+                <w:szCs w:val="16"/>
+              </w:rPr>
+              <w:t>❤</w:t>
+            </w:r>
+            <w:r>
+              <w:rPr>
                 <w:rFonts w:ascii="MS Gothic" w:hAnsi="MS Gothic" w:cs="MS Gothic" w:hint="eastAsia"/>
                 <w:sz w:val="16"/>
                 <w:szCs w:val="16"/>
               </w:rPr>
-            </w:pPr>
-            <w:r>
-              <w:rPr>
-                <w:rFonts w:hint="eastAsia"/>
+              <w:t xml:space="preserve">10 </w:t>
+            </w:r>
+            <w:r>
+              <w:rPr>
+                <w:rFonts w:hint="eastAsia"/>
+                <w:sz w:val="16"/>
+                <w:szCs w:val="16"/>
+              </w:rPr>
+              <w:t xml:space="preserve">→ </w:t>
+            </w:r>
+            <w:r>
+              <w:rPr>
+                <w:rFonts w:ascii="MS Gothic" w:eastAsia="MS Gothic" w:hAnsi="MS Gothic" w:cs="MS Gothic" w:hint="eastAsia"/>
+                <w:sz w:val="16"/>
+                <w:szCs w:val="16"/>
+              </w:rPr>
+              <w:t>❤</w:t>
+            </w:r>
+            <w:r>
+              <w:rPr>
+                <w:rFonts w:ascii="MS Gothic" w:hAnsi="MS Gothic" w:cs="MS Gothic" w:hint="eastAsia"/>
+                <w:sz w:val="16"/>
+                <w:szCs w:val="16"/>
+              </w:rPr>
+              <w:t>11)</w:t>
+            </w:r>
+          </w:p>
+          <w:p>
+            <w:pPr>
+              <w:ind w:leftChars="500" w:left="1000"/>
+              <w:jc w:val="left"/>
+              <w:rPr>
+                <w:sz w:val="16"/>
+                <w:szCs w:val="16"/>
+              </w:rPr>
+            </w:pPr>
+            <w:r>
+              <w:rPr>
+                <w:rFonts w:ascii="MS Gothic" w:hAnsi="MS Gothic" w:cs="MS Gothic" w:hint="eastAsia"/>
+                <w:sz w:val="16"/>
+                <w:szCs w:val="16"/>
+              </w:rPr>
+              <w:t xml:space="preserve">                            </w:t>
+            </w:r>
+            <w:r>
+              <w:rPr>
+                <w:rFonts w:hint="eastAsia"/>
+                <w:sz w:val="16"/>
+                <w:szCs w:val="16"/>
+              </w:rPr>
+              <w:t xml:space="preserve">→ (사용자가 </w:t>
+            </w:r>
+            <w:proofErr w:type="spellStart"/>
+            <w:r>
+              <w:rPr>
+                <w:rFonts w:hint="eastAsia"/>
+                <w:sz w:val="16"/>
+                <w:szCs w:val="16"/>
+              </w:rPr>
+              <w:t>비로그인</w:t>
+            </w:r>
+            <w:proofErr w:type="spellEnd"/>
+            <w:r>
+              <w:rPr>
+                <w:rFonts w:hint="eastAsia"/>
+                <w:sz w:val="16"/>
+                <w:szCs w:val="16"/>
+              </w:rPr>
+              <w:t xml:space="preserve"> 상태인 경우) </w:t>
+            </w:r>
+            <w:r>
+              <w:rPr>
+                <w:sz w:val="16"/>
+                <w:szCs w:val="16"/>
+              </w:rPr>
+              <w:t>‘</w:t>
+            </w:r>
+            <w:proofErr w:type="spellStart"/>
+            <w:r>
+              <w:rPr>
+                <w:rFonts w:hint="eastAsia"/>
+                <w:sz w:val="16"/>
+                <w:szCs w:val="16"/>
+              </w:rPr>
+              <w:t>로그인이</w:t>
+            </w:r>
+            <w:proofErr w:type="spellEnd"/>
+            <w:r>
+              <w:rPr>
+                <w:rFonts w:hint="eastAsia"/>
+                <w:sz w:val="16"/>
+                <w:szCs w:val="16"/>
+              </w:rPr>
+              <w:t xml:space="preserve"> 필요합니다</w:t>
+            </w:r>
+            <w:r>
+              <w:rPr>
+                <w:sz w:val="16"/>
+                <w:szCs w:val="16"/>
+              </w:rPr>
+              <w:t>’</w:t>
+            </w:r>
+            <w:r>
+              <w:rPr>
+                <w:rFonts w:hint="eastAsia"/>
+                <w:sz w:val="16"/>
+                <w:szCs w:val="16"/>
+              </w:rPr>
+              <w:t>(</w:t>
+            </w:r>
+            <w:proofErr w:type="spellStart"/>
+            <w:r>
+              <w:rPr>
+                <w:rFonts w:hint="eastAsia"/>
+                <w:sz w:val="16"/>
+                <w:szCs w:val="16"/>
+              </w:rPr>
+              <w:t>경고창</w:t>
+            </w:r>
+            <w:proofErr w:type="spellEnd"/>
+            <w:r>
+              <w:rPr>
+                <w:rFonts w:hint="eastAsia"/>
+                <w:sz w:val="16"/>
+                <w:szCs w:val="16"/>
+              </w:rPr>
+              <w:t>) 노출</w:t>
+            </w:r>
+            <w:r>
+              <w:rPr>
+                <w:rFonts w:hint="eastAsia"/>
+                <w:sz w:val="16"/>
+                <w:szCs w:val="16"/>
+              </w:rPr>
+              <w:t xml:space="preserve"> 후</w:t>
+            </w:r>
+          </w:p>
+          <w:p>
+            <w:pPr>
+              <w:ind w:leftChars="500" w:left="1000"/>
+              <w:jc w:val="left"/>
+              <w:rPr>
+                <w:rFonts w:ascii="MS Gothic" w:hAnsi="MS Gothic" w:cs="MS Gothic"/>
+                <w:sz w:val="16"/>
+                <w:szCs w:val="16"/>
+              </w:rPr>
+            </w:pPr>
+            <w:r>
+              <w:rPr>
+                <w:rFonts w:hint="eastAsia"/>
+                <w:sz w:val="16"/>
+                <w:szCs w:val="16"/>
+              </w:rPr>
+              <w:t xml:space="preserve">                               로그인 페이지로 이동</w:t>
+            </w:r>
+          </w:p>
+          <w:p>
+            <w:pPr>
+              <w:ind w:leftChars="500" w:left="1000"/>
+              <w:jc w:val="left"/>
+              <w:rPr>
+                <w:sz w:val="16"/>
+                <w:szCs w:val="16"/>
+              </w:rPr>
+            </w:pPr>
+            <w:r>
+              <w:rPr>
+                <w:rFonts w:ascii="MS Gothic" w:hAnsi="MS Gothic" w:cs="MS Gothic" w:hint="eastAsia"/>
                 <w:sz w:val="16"/>
                 <w:szCs w:val="16"/>
               </w:rPr>
@@ -8126,27 +8299,582 @@
             </w:r>
             <w:r>
               <w:rPr>
-                <w:rFonts w:hint="eastAsia"/>
-                <w:sz w:val="16"/>
-                <w:szCs w:val="16"/>
-              </w:rPr>
-              <w:t xml:space="preserve"> 영역</w:t>
-            </w:r>
-            <w:r>
-              <w:rPr>
-                <w:rFonts w:hint="eastAsia"/>
-                <w:sz w:val="16"/>
-                <w:szCs w:val="16"/>
-              </w:rPr>
-              <w:t xml:space="preserve"> 버튼(좋아요)</w:t>
-            </w:r>
-            <w:r>
-              <w:rPr>
-                <w:rFonts w:hint="eastAsia"/>
-                <w:sz w:val="16"/>
-                <w:szCs w:val="16"/>
-              </w:rPr>
-              <w:t xml:space="preserve"> (클릭)</w:t>
+                <w:rFonts w:ascii="MS Gothic" w:hAnsi="MS Gothic" w:cs="MS Gothic" w:hint="eastAsia"/>
+                <w:sz w:val="16"/>
+                <w:szCs w:val="16"/>
+              </w:rPr>
+              <w:t xml:space="preserve"> </w:t>
+            </w:r>
+            <w:r>
+              <w:rPr>
+                <w:rFonts w:ascii="MS Gothic" w:hAnsi="MS Gothic" w:cs="MS Gothic" w:hint="eastAsia"/>
+                <w:sz w:val="16"/>
+                <w:szCs w:val="16"/>
+              </w:rPr>
+              <w:t>영역</w:t>
+            </w:r>
+            <w:r>
+              <w:rPr>
+                <w:rFonts w:ascii="MS Gothic" w:hAnsi="MS Gothic" w:cs="MS Gothic" w:hint="eastAsia"/>
+                <w:sz w:val="16"/>
+                <w:szCs w:val="16"/>
+              </w:rPr>
+              <w:t xml:space="preserve"> </w:t>
+            </w:r>
+            <w:r>
+              <w:rPr>
+                <w:rFonts w:ascii="MS Gothic" w:hAnsi="MS Gothic" w:cs="MS Gothic" w:hint="eastAsia"/>
+                <w:sz w:val="16"/>
+                <w:szCs w:val="16"/>
+              </w:rPr>
+              <w:t>글쓰기</w:t>
+            </w:r>
+            <w:r>
+              <w:rPr>
+                <w:rFonts w:ascii="MS Gothic" w:hAnsi="MS Gothic" w:cs="MS Gothic" w:hint="eastAsia"/>
+                <w:sz w:val="16"/>
+                <w:szCs w:val="16"/>
+              </w:rPr>
+              <w:t xml:space="preserve"> </w:t>
+            </w:r>
+            <w:r>
+              <w:rPr>
+                <w:rFonts w:ascii="MS Gothic" w:hAnsi="MS Gothic" w:cs="MS Gothic" w:hint="eastAsia"/>
+                <w:sz w:val="16"/>
+                <w:szCs w:val="16"/>
+              </w:rPr>
+              <w:t>버튼</w:t>
+            </w:r>
+            <w:r>
+              <w:rPr>
+                <w:rFonts w:ascii="MS Gothic" w:hAnsi="MS Gothic" w:cs="MS Gothic" w:hint="eastAsia"/>
+                <w:sz w:val="16"/>
+                <w:szCs w:val="16"/>
+              </w:rPr>
+              <w:t>(</w:t>
+            </w:r>
+            <w:r>
+              <w:rPr>
+                <w:rFonts w:ascii="MS Gothic" w:hAnsi="MS Gothic" w:cs="MS Gothic" w:hint="eastAsia"/>
+                <w:sz w:val="16"/>
+                <w:szCs w:val="16"/>
+              </w:rPr>
+              <w:t>클릭</w:t>
+            </w:r>
+            <w:r>
+              <w:rPr>
+                <w:rFonts w:ascii="MS Gothic" w:hAnsi="MS Gothic" w:cs="MS Gothic" w:hint="eastAsia"/>
+                <w:sz w:val="16"/>
+                <w:szCs w:val="16"/>
+              </w:rPr>
+              <w:t xml:space="preserve">) </w:t>
+            </w:r>
+            <w:r>
+              <w:rPr>
+                <w:rFonts w:hint="eastAsia"/>
+                <w:sz w:val="16"/>
+                <w:szCs w:val="16"/>
+              </w:rPr>
+              <w:t>→ (사용자가 로그인 상태인 경우) 해당 페이지에서 글 작성 영역 생성</w:t>
+            </w:r>
+          </w:p>
+          <w:p>
+            <w:pPr>
+              <w:ind w:leftChars="500" w:left="1000"/>
+              <w:jc w:val="left"/>
+              <w:rPr>
+                <w:sz w:val="16"/>
+                <w:szCs w:val="16"/>
+              </w:rPr>
+            </w:pPr>
+            <w:r>
+              <w:rPr>
+                <w:rFonts w:hint="eastAsia"/>
+                <w:sz w:val="16"/>
+                <w:szCs w:val="16"/>
+              </w:rPr>
+              <w:t xml:space="preserve">                            → (사용자가 </w:t>
+            </w:r>
+            <w:proofErr w:type="spellStart"/>
+            <w:r>
+              <w:rPr>
+                <w:rFonts w:hint="eastAsia"/>
+                <w:sz w:val="16"/>
+                <w:szCs w:val="16"/>
+              </w:rPr>
+              <w:t>비로그인</w:t>
+            </w:r>
+            <w:proofErr w:type="spellEnd"/>
+            <w:r>
+              <w:rPr>
+                <w:rFonts w:hint="eastAsia"/>
+                <w:sz w:val="16"/>
+                <w:szCs w:val="16"/>
+              </w:rPr>
+              <w:t xml:space="preserve"> 상태인 경우) </w:t>
+            </w:r>
+            <w:r>
+              <w:rPr>
+                <w:sz w:val="16"/>
+                <w:szCs w:val="16"/>
+              </w:rPr>
+              <w:t>‘</w:t>
+            </w:r>
+            <w:proofErr w:type="spellStart"/>
+            <w:r>
+              <w:rPr>
+                <w:rFonts w:hint="eastAsia"/>
+                <w:sz w:val="16"/>
+                <w:szCs w:val="16"/>
+              </w:rPr>
+              <w:t>로그인이</w:t>
+            </w:r>
+            <w:proofErr w:type="spellEnd"/>
+            <w:r>
+              <w:rPr>
+                <w:rFonts w:hint="eastAsia"/>
+                <w:sz w:val="16"/>
+                <w:szCs w:val="16"/>
+              </w:rPr>
+              <w:t xml:space="preserve"> 필요합니다</w:t>
+            </w:r>
+            <w:r>
+              <w:rPr>
+                <w:sz w:val="16"/>
+                <w:szCs w:val="16"/>
+              </w:rPr>
+              <w:t>’</w:t>
+            </w:r>
+            <w:r>
+              <w:rPr>
+                <w:rFonts w:hint="eastAsia"/>
+                <w:sz w:val="16"/>
+                <w:szCs w:val="16"/>
+              </w:rPr>
+              <w:t>(</w:t>
+            </w:r>
+            <w:proofErr w:type="spellStart"/>
+            <w:r>
+              <w:rPr>
+                <w:rFonts w:hint="eastAsia"/>
+                <w:sz w:val="16"/>
+                <w:szCs w:val="16"/>
+              </w:rPr>
+              <w:t>경고창</w:t>
+            </w:r>
+            <w:proofErr w:type="spellEnd"/>
+            <w:r>
+              <w:rPr>
+                <w:rFonts w:hint="eastAsia"/>
+                <w:sz w:val="16"/>
+                <w:szCs w:val="16"/>
+              </w:rPr>
+              <w:t>) 노출</w:t>
+            </w:r>
+            <w:r>
+              <w:rPr>
+                <w:rFonts w:hint="eastAsia"/>
+                <w:sz w:val="16"/>
+                <w:szCs w:val="16"/>
+              </w:rPr>
+              <w:t xml:space="preserve"> 후</w:t>
+            </w:r>
+          </w:p>
+          <w:p>
+            <w:pPr>
+              <w:ind w:leftChars="500" w:left="1000"/>
+              <w:jc w:val="left"/>
+              <w:rPr>
+                <w:rFonts w:ascii="MS Gothic" w:hAnsi="MS Gothic" w:cs="MS Gothic"/>
+                <w:sz w:val="16"/>
+                <w:szCs w:val="16"/>
+              </w:rPr>
+            </w:pPr>
+            <w:r>
+              <w:rPr>
+                <w:rFonts w:hint="eastAsia"/>
+                <w:sz w:val="16"/>
+                <w:szCs w:val="16"/>
+              </w:rPr>
+              <w:t xml:space="preserve">                               로그인 페이지로 이동</w:t>
+            </w:r>
+          </w:p>
+          <w:p>
+            <w:pPr>
+              <w:ind w:leftChars="500" w:left="1000"/>
+              <w:jc w:val="left"/>
+              <w:rPr>
+                <w:sz w:val="16"/>
+                <w:szCs w:val="16"/>
+              </w:rPr>
+            </w:pPr>
+            <w:r>
+              <w:rPr>
+                <w:rFonts w:hint="eastAsia"/>
+                <w:sz w:val="16"/>
+                <w:szCs w:val="16"/>
+              </w:rPr>
+              <w:t>연관 순위표 순위 텍스트(클릭)</w:t>
+            </w:r>
+            <w:r>
+              <w:rPr>
+                <w:rFonts w:hint="eastAsia"/>
+                <w:sz w:val="16"/>
+                <w:szCs w:val="16"/>
+              </w:rPr>
+              <w:t xml:space="preserve"> → 해당 상세페이지(검색결과)로 이동</w:t>
+            </w:r>
+          </w:p>
+          <w:p>
+            <w:pPr>
+              <w:ind w:leftChars="500" w:left="1000"/>
+              <w:jc w:val="left"/>
+              <w:rPr>
+                <w:sz w:val="16"/>
+                <w:szCs w:val="16"/>
+              </w:rPr>
+            </w:pPr>
+          </w:p>
+          <w:p>
+            <w:pPr>
+              <w:ind w:leftChars="500" w:left="1000"/>
+              <w:jc w:val="left"/>
+              <w:rPr>
+                <w:b/>
+                <w:sz w:val="16"/>
+                <w:szCs w:val="16"/>
+              </w:rPr>
+            </w:pPr>
+            <w:r>
+              <w:rPr>
+                <w:rFonts w:hint="eastAsia"/>
+                <w:b/>
+                <w:sz w:val="16"/>
+                <w:szCs w:val="16"/>
+              </w:rPr>
+              <w:t>검색 결과가 없는 경우</w:t>
+            </w:r>
+          </w:p>
+          <w:p>
+            <w:pPr>
+              <w:ind w:leftChars="600" w:left="1200"/>
+              <w:jc w:val="left"/>
+              <w:rPr>
+                <w:sz w:val="16"/>
+                <w:szCs w:val="16"/>
+              </w:rPr>
+            </w:pPr>
+            <w:r>
+              <w:rPr>
+                <w:rFonts w:hint="eastAsia"/>
+                <w:sz w:val="16"/>
+                <w:szCs w:val="16"/>
+              </w:rPr>
+              <w:t xml:space="preserve">결과 텍스트 영역에 이용자가 원하는 검색 결과를 얻을 수 있도록 검색을 어떻게 </w:t>
+            </w:r>
+            <w:proofErr w:type="spellStart"/>
+            <w:r>
+              <w:rPr>
+                <w:rFonts w:hint="eastAsia"/>
+                <w:sz w:val="16"/>
+                <w:szCs w:val="16"/>
+              </w:rPr>
+              <w:t>해야하는지에</w:t>
+            </w:r>
+            <w:proofErr w:type="spellEnd"/>
+            <w:r>
+              <w:rPr>
+                <w:rFonts w:hint="eastAsia"/>
+                <w:sz w:val="16"/>
+                <w:szCs w:val="16"/>
+              </w:rPr>
+              <w:t xml:space="preserve"> 대해 안내해주는 텍스트 노출</w:t>
+            </w:r>
+          </w:p>
+          <w:p>
+            <w:pPr>
+              <w:ind w:leftChars="600" w:left="1200"/>
+              <w:jc w:val="left"/>
+              <w:rPr>
+                <w:sz w:val="16"/>
+                <w:szCs w:val="16"/>
+              </w:rPr>
+            </w:pPr>
+            <w:r>
+              <w:rPr>
+                <w:sz w:val="16"/>
+                <w:szCs w:val="16"/>
+              </w:rPr>
+              <w:t>‘</w:t>
+            </w:r>
+            <w:r>
+              <w:rPr>
+                <w:rFonts w:hint="eastAsia"/>
+                <w:sz w:val="16"/>
+                <w:szCs w:val="16"/>
+              </w:rPr>
+              <w:t>관리자에게 등록 요청하기</w:t>
+            </w:r>
+            <w:r>
+              <w:rPr>
+                <w:sz w:val="16"/>
+                <w:szCs w:val="16"/>
+              </w:rPr>
+              <w:t>’</w:t>
+            </w:r>
+            <w:r>
+              <w:rPr>
+                <w:rFonts w:hint="eastAsia"/>
+                <w:sz w:val="16"/>
+                <w:szCs w:val="16"/>
+              </w:rPr>
+              <w:t xml:space="preserve"> 버튼 (클릭) → </w:t>
+            </w:r>
+            <w:r>
+              <w:rPr>
+                <w:sz w:val="16"/>
+                <w:szCs w:val="16"/>
+              </w:rPr>
+              <w:t>‘</w:t>
+            </w:r>
+            <w:r>
+              <w:rPr>
+                <w:rFonts w:hint="eastAsia"/>
+                <w:sz w:val="16"/>
+                <w:szCs w:val="16"/>
+              </w:rPr>
+              <w:t xml:space="preserve">고객센터 &gt; </w:t>
+            </w:r>
+            <w:proofErr w:type="spellStart"/>
+            <w:r>
+              <w:rPr>
+                <w:rFonts w:hint="eastAsia"/>
+                <w:sz w:val="16"/>
+                <w:szCs w:val="16"/>
+              </w:rPr>
+              <w:t>검색어</w:t>
+            </w:r>
+            <w:proofErr w:type="spellEnd"/>
+            <w:r>
+              <w:rPr>
+                <w:rFonts w:hint="eastAsia"/>
+                <w:sz w:val="16"/>
+                <w:szCs w:val="16"/>
+              </w:rPr>
+              <w:t xml:space="preserve"> 등록 요청</w:t>
+            </w:r>
+            <w:r>
+              <w:rPr>
+                <w:sz w:val="16"/>
+                <w:szCs w:val="16"/>
+              </w:rPr>
+              <w:t>’</w:t>
+            </w:r>
+            <w:r>
+              <w:rPr>
+                <w:rFonts w:hint="eastAsia"/>
+                <w:sz w:val="16"/>
+                <w:szCs w:val="16"/>
+              </w:rPr>
+              <w:t xml:space="preserve"> 페이지로 이동</w:t>
+            </w:r>
+          </w:p>
+          <w:p>
+            <w:pPr>
+              <w:ind w:leftChars="500" w:left="1000"/>
+              <w:jc w:val="left"/>
+              <w:rPr>
+                <w:sz w:val="16"/>
+                <w:szCs w:val="16"/>
+              </w:rPr>
+            </w:pPr>
+          </w:p>
+          <w:p>
+            <w:pPr>
+              <w:ind w:leftChars="200" w:left="400"/>
+              <w:jc w:val="left"/>
+              <w:rPr>
+                <w:b/>
+                <w:sz w:val="16"/>
+                <w:szCs w:val="16"/>
+              </w:rPr>
+            </w:pPr>
+            <w:r>
+              <w:rPr>
+                <w:rFonts w:hint="eastAsia"/>
+                <w:b/>
+                <w:sz w:val="16"/>
+                <w:szCs w:val="16"/>
+              </w:rPr>
+              <w:t>- 로그인</w:t>
+            </w:r>
+          </w:p>
+          <w:p>
+            <w:pPr>
+              <w:ind w:leftChars="300" w:left="600"/>
+              <w:jc w:val="left"/>
+              <w:rPr>
+                <w:sz w:val="16"/>
+                <w:szCs w:val="16"/>
+              </w:rPr>
+            </w:pPr>
+            <w:r>
+              <w:rPr>
+                <w:rFonts w:hint="eastAsia"/>
+                <w:sz w:val="16"/>
+                <w:szCs w:val="16"/>
+              </w:rPr>
+              <w:t>&lt;시나리오&gt;</w:t>
+            </w:r>
+          </w:p>
+          <w:p>
+            <w:pPr>
+              <w:ind w:leftChars="400" w:left="800"/>
+              <w:jc w:val="left"/>
+              <w:rPr>
+                <w:sz w:val="16"/>
+                <w:szCs w:val="16"/>
+              </w:rPr>
+            </w:pPr>
+            <w:r>
+              <w:rPr>
+                <w:rFonts w:hint="eastAsia"/>
+                <w:sz w:val="16"/>
+                <w:szCs w:val="16"/>
+              </w:rPr>
+              <w:t xml:space="preserve">아이디 입력 영역 </w:t>
+            </w:r>
+            <w:r>
+              <w:rPr>
+                <w:sz w:val="16"/>
+                <w:szCs w:val="16"/>
+              </w:rPr>
+              <w:t>–</w:t>
+            </w:r>
+            <w:r>
+              <w:rPr>
+                <w:rFonts w:hint="eastAsia"/>
+                <w:sz w:val="16"/>
+                <w:szCs w:val="16"/>
+              </w:rPr>
+              <w:t xml:space="preserve"> 텍스트 노출되는 상태로 입력</w:t>
+            </w:r>
+          </w:p>
+          <w:p>
+            <w:pPr>
+              <w:ind w:leftChars="400" w:left="800"/>
+              <w:jc w:val="left"/>
+              <w:rPr>
+                <w:sz w:val="16"/>
+                <w:szCs w:val="16"/>
+              </w:rPr>
+            </w:pPr>
+            <w:r>
+              <w:rPr>
+                <w:rFonts w:hint="eastAsia"/>
+                <w:sz w:val="16"/>
+                <w:szCs w:val="16"/>
+              </w:rPr>
+              <w:t xml:space="preserve">비밀번호 입력 영역 </w:t>
+            </w:r>
+            <w:r>
+              <w:rPr>
+                <w:sz w:val="16"/>
+                <w:szCs w:val="16"/>
+              </w:rPr>
+              <w:t>–</w:t>
+            </w:r>
+            <w:r>
+              <w:rPr>
+                <w:rFonts w:hint="eastAsia"/>
+                <w:sz w:val="16"/>
+                <w:szCs w:val="16"/>
+              </w:rPr>
+              <w:t xml:space="preserve"> 암호화된 기호로 자릿수만 확인 가능하도록 노출</w:t>
+            </w:r>
+          </w:p>
+          <w:p>
+            <w:pPr>
+              <w:ind w:leftChars="400" w:left="800"/>
+              <w:jc w:val="left"/>
+              <w:rPr>
+                <w:sz w:val="16"/>
+                <w:szCs w:val="16"/>
+              </w:rPr>
+            </w:pPr>
+            <w:r>
+              <w:rPr>
+                <w:rFonts w:hint="eastAsia"/>
+                <w:sz w:val="16"/>
+                <w:szCs w:val="16"/>
+              </w:rPr>
+              <w:t>로그인 버튼(클릭) → (로그인 정보가 일치하는 경우) 이전에 있던 페이지로 이동</w:t>
+            </w:r>
+          </w:p>
+          <w:p>
+            <w:pPr>
+              <w:ind w:leftChars="400" w:left="800"/>
+              <w:jc w:val="left"/>
+              <w:rPr>
+                <w:sz w:val="16"/>
+                <w:szCs w:val="16"/>
+              </w:rPr>
+            </w:pPr>
+            <w:r>
+              <w:rPr>
+                <w:rFonts w:hint="eastAsia"/>
+                <w:sz w:val="16"/>
+                <w:szCs w:val="16"/>
+              </w:rPr>
+              <w:t xml:space="preserve">                 → (일치하지 않는 경우) </w:t>
+            </w:r>
+            <w:r>
+              <w:rPr>
+                <w:sz w:val="16"/>
+                <w:szCs w:val="16"/>
+              </w:rPr>
+              <w:t>‘</w:t>
+            </w:r>
+            <w:r>
+              <w:rPr>
+                <w:rFonts w:hint="eastAsia"/>
+                <w:sz w:val="16"/>
+                <w:szCs w:val="16"/>
+              </w:rPr>
+              <w:t>아이디 또는 비밀번호가 틀렸습니다.</w:t>
+            </w:r>
+            <w:r>
+              <w:rPr>
+                <w:sz w:val="16"/>
+                <w:szCs w:val="16"/>
+              </w:rPr>
+              <w:t>’</w:t>
+            </w:r>
+            <w:r>
+              <w:rPr>
+                <w:rFonts w:hint="eastAsia"/>
+                <w:sz w:val="16"/>
+                <w:szCs w:val="16"/>
+              </w:rPr>
+              <w:t xml:space="preserve"> 텍스트(빨간색) 노출</w:t>
+            </w:r>
+          </w:p>
+          <w:p>
+            <w:pPr>
+              <w:ind w:leftChars="400" w:left="800"/>
+              <w:jc w:val="left"/>
+              <w:rPr>
+                <w:sz w:val="16"/>
+                <w:szCs w:val="16"/>
+              </w:rPr>
+            </w:pPr>
+            <w:r>
+              <w:rPr>
+                <w:rFonts w:hint="eastAsia"/>
+                <w:sz w:val="16"/>
+                <w:szCs w:val="16"/>
+              </w:rPr>
+              <w:t>아이디 찾기 버튼 (클릭)</w:t>
             </w:r>
             <w:r>
               <w:rPr>
@@ -8156,57 +8884,129 @@
               </w:rPr>
               <w:t xml:space="preserve"> → </w:t>
             </w:r>
-            <w:r>
-              <w:rPr>
-                <w:rFonts w:hint="eastAsia"/>
-                <w:sz w:val="16"/>
-                <w:szCs w:val="16"/>
-              </w:rPr>
-              <w:t xml:space="preserve">(사용자가 로그인 상태인 경우) </w:t>
-            </w:r>
-            <w:r>
-              <w:rPr>
-                <w:rFonts w:hint="eastAsia"/>
-                <w:sz w:val="16"/>
-                <w:szCs w:val="16"/>
-              </w:rPr>
-              <w:t>상세페이지(검색결과)에 노출되는 좋아요 버튼 옆 수치 상승</w:t>
-            </w:r>
-            <w:r>
-              <w:rPr>
-                <w:rFonts w:hint="eastAsia"/>
-                <w:sz w:val="16"/>
-                <w:szCs w:val="16"/>
-              </w:rPr>
-              <w:t xml:space="preserve"> (ex. .</w:t>
-            </w:r>
-            <w:r>
-              <w:rPr>
-                <w:rFonts w:ascii="MS Gothic" w:eastAsia="MS Gothic" w:hAnsi="MS Gothic" w:cs="MS Gothic" w:hint="eastAsia"/>
-                <w:sz w:val="16"/>
-                <w:szCs w:val="16"/>
-              </w:rPr>
-              <w:t>❤</w:t>
-            </w:r>
-            <w:r>
-              <w:rPr>
-                <w:rFonts w:ascii="MS Gothic" w:hAnsi="MS Gothic" w:cs="MS Gothic" w:hint="eastAsia"/>
-                <w:sz w:val="16"/>
-                <w:szCs w:val="16"/>
-              </w:rPr>
-              <w:t xml:space="preserve">10 </w:t>
-            </w:r>
-            <w:r>
-              <w:rPr>
-                <w:rFonts w:hint="eastAsia"/>
-                <w:sz w:val="16"/>
-                <w:szCs w:val="16"/>
-              </w:rPr>
-              <w:t>→</w:t>
-            </w:r>
-            <w:r>
-              <w:rPr>
-                <w:rFonts w:hint="eastAsia"/>
+            <w:proofErr w:type="spellStart"/>
+            <w:r>
+              <w:rPr>
+                <w:rFonts w:hint="eastAsia"/>
+                <w:sz w:val="16"/>
+                <w:szCs w:val="16"/>
+              </w:rPr>
+              <w:t>계정찾기</w:t>
+            </w:r>
+            <w:proofErr w:type="spellEnd"/>
+            <w:r>
+              <w:rPr>
+                <w:rFonts w:hint="eastAsia"/>
+                <w:sz w:val="16"/>
+                <w:szCs w:val="16"/>
+              </w:rPr>
+              <w:t>(아이디 찾기) 페이지로 이동</w:t>
+            </w:r>
+          </w:p>
+          <w:p>
+            <w:pPr>
+              <w:ind w:leftChars="400" w:left="800"/>
+              <w:jc w:val="left"/>
+              <w:rPr>
+                <w:sz w:val="16"/>
+                <w:szCs w:val="16"/>
+              </w:rPr>
+            </w:pPr>
+            <w:r>
+              <w:rPr>
+                <w:rFonts w:hint="eastAsia"/>
+                <w:sz w:val="16"/>
+                <w:szCs w:val="16"/>
+              </w:rPr>
+              <w:t>비밀번호 찾기 버튼 (클릭)</w:t>
+            </w:r>
+            <w:r>
+              <w:rPr>
+                <w:rFonts w:hint="eastAsia"/>
+                <w:sz w:val="16"/>
+                <w:szCs w:val="16"/>
+              </w:rPr>
+              <w:t xml:space="preserve"> → </w:t>
+            </w:r>
+            <w:proofErr w:type="spellStart"/>
+            <w:r>
+              <w:rPr>
+                <w:rFonts w:hint="eastAsia"/>
+                <w:sz w:val="16"/>
+                <w:szCs w:val="16"/>
+              </w:rPr>
+              <w:t>계정찾기</w:t>
+            </w:r>
+            <w:proofErr w:type="spellEnd"/>
+            <w:r>
+              <w:rPr>
+                <w:rFonts w:hint="eastAsia"/>
+                <w:sz w:val="16"/>
+                <w:szCs w:val="16"/>
+              </w:rPr>
+              <w:t>(비밀번호 찾기) 페이지로 이동</w:t>
+            </w:r>
+          </w:p>
+          <w:p>
+            <w:pPr>
+              <w:ind w:leftChars="400" w:left="800"/>
+              <w:jc w:val="left"/>
+              <w:rPr>
+                <w:sz w:val="16"/>
+                <w:szCs w:val="16"/>
+              </w:rPr>
+            </w:pPr>
+            <w:r>
+              <w:rPr>
+                <w:rFonts w:hint="eastAsia"/>
+                <w:sz w:val="16"/>
+                <w:szCs w:val="16"/>
+              </w:rPr>
+              <w:t>회원가입 버튼 (클릭) → 회원가입 페이지로 이동</w:t>
+            </w:r>
+          </w:p>
+          <w:p>
+            <w:pPr>
+              <w:ind w:leftChars="200" w:left="400"/>
+              <w:jc w:val="left"/>
+              <w:rPr>
+                <w:sz w:val="16"/>
+                <w:szCs w:val="16"/>
+              </w:rPr>
+            </w:pPr>
+          </w:p>
+          <w:p>
+            <w:pPr>
+              <w:ind w:leftChars="200" w:left="400"/>
+              <w:jc w:val="left"/>
+              <w:rPr>
+                <w:b/>
+                <w:sz w:val="16"/>
+                <w:szCs w:val="16"/>
+              </w:rPr>
+            </w:pPr>
+            <w:r>
+              <w:rPr>
+                <w:rFonts w:hint="eastAsia"/>
+                <w:b/>
+                <w:sz w:val="16"/>
+                <w:szCs w:val="16"/>
+              </w:rPr>
+              <w:t xml:space="preserve">- </w:t>
+            </w:r>
+            <w:r>
+              <w:rPr>
+                <w:rFonts w:hint="eastAsia"/>
+                <w:b/>
+                <w:sz w:val="16"/>
+                <w:szCs w:val="16"/>
+              </w:rPr>
+              <w:t>계정</w:t>
+            </w:r>
+            <w:r>
+              <w:rPr>
+                <w:rFonts w:hint="eastAsia"/>
+                <w:b/>
                 <w:sz w:val="16"/>
                 <w:szCs w:val="16"/>
               </w:rPr>
@@ -8214,55 +9014,50 @@
             </w:r>
             <w:r>
               <w:rPr>
-                <w:rFonts w:ascii="MS Gothic" w:eastAsia="MS Gothic" w:hAnsi="MS Gothic" w:cs="MS Gothic" w:hint="eastAsia"/>
-                <w:sz w:val="16"/>
-                <w:szCs w:val="16"/>
-              </w:rPr>
-              <w:t>❤</w:t>
-            </w:r>
-            <w:r>
-              <w:rPr>
-                <w:rFonts w:ascii="MS Gothic" w:hAnsi="MS Gothic" w:cs="MS Gothic" w:hint="eastAsia"/>
-                <w:sz w:val="16"/>
-                <w:szCs w:val="16"/>
-              </w:rPr>
-              <w:t>11)</w:t>
-            </w:r>
-          </w:p>
-          <w:p>
-            <w:pPr>
-              <w:ind w:leftChars="500" w:left="1000"/>
-              <w:jc w:val="left"/>
-              <w:rPr>
-                <w:rFonts w:hint="eastAsia"/>
-                <w:sz w:val="16"/>
-                <w:szCs w:val="16"/>
-              </w:rPr>
-            </w:pPr>
-            <w:r>
-              <w:rPr>
-                <w:rFonts w:ascii="MS Gothic" w:hAnsi="MS Gothic" w:cs="MS Gothic" w:hint="eastAsia"/>
-                <w:sz w:val="16"/>
-                <w:szCs w:val="16"/>
-              </w:rPr>
-              <w:t xml:space="preserve">                            </w:t>
-            </w:r>
-            <w:r>
-              <w:rPr>
-                <w:rFonts w:hint="eastAsia"/>
-                <w:sz w:val="16"/>
-                <w:szCs w:val="16"/>
-              </w:rPr>
-              <w:t>→</w:t>
-            </w:r>
-            <w:r>
-              <w:rPr>
-                <w:rFonts w:hint="eastAsia"/>
-                <w:sz w:val="16"/>
-                <w:szCs w:val="16"/>
-              </w:rPr>
-              <w:t xml:space="preserve"> (사용자가 </w:t>
-            </w:r>
+                <w:rFonts w:hint="eastAsia"/>
+                <w:b/>
+                <w:sz w:val="16"/>
+                <w:szCs w:val="16"/>
+              </w:rPr>
+              <w:t>찾기</w:t>
+            </w:r>
+            <w:r>
+              <w:rPr>
+                <w:rFonts w:hint="eastAsia"/>
+                <w:b/>
+                <w:sz w:val="16"/>
+                <w:szCs w:val="16"/>
+              </w:rPr>
+              <w:t>(아이디 / 비밀번호)</w:t>
+            </w:r>
+          </w:p>
+          <w:p>
+            <w:pPr>
+              <w:ind w:leftChars="300" w:left="600"/>
+              <w:jc w:val="left"/>
+              <w:rPr>
+                <w:sz w:val="16"/>
+                <w:szCs w:val="16"/>
+              </w:rPr>
+            </w:pPr>
+            <w:r>
+              <w:rPr>
+                <w:rFonts w:hint="eastAsia"/>
+                <w:sz w:val="16"/>
+                <w:szCs w:val="16"/>
+              </w:rPr>
+              <w:t>&lt;시나리오&gt;</w:t>
+            </w:r>
+          </w:p>
+          <w:p>
+            <w:pPr>
+              <w:ind w:leftChars="400" w:left="800"/>
+              <w:jc w:val="left"/>
+              <w:rPr>
+                <w:sz w:val="16"/>
+                <w:szCs w:val="16"/>
+              </w:rPr>
+            </w:pPr>
             <w:proofErr w:type="spellStart"/>
             <w:r>
               <w:rPr>
@@ -8270,24 +9065,77 @@
                 <w:sz w:val="16"/>
                 <w:szCs w:val="16"/>
               </w:rPr>
-              <w:t>비로그인</w:t>
+              <w:t>논의중</w:t>
             </w:r>
             <w:proofErr w:type="spellEnd"/>
-            <w:r>
-              <w:rPr>
-                <w:rFonts w:hint="eastAsia"/>
-                <w:sz w:val="16"/>
-                <w:szCs w:val="16"/>
-              </w:rPr>
-              <w:t xml:space="preserve"> 상태인 경우) </w:t>
-            </w:r>
-            <w:r>
-              <w:rPr>
-                <w:sz w:val="16"/>
-                <w:szCs w:val="16"/>
-              </w:rPr>
-              <w:t>‘</w:t>
-            </w:r>
+          </w:p>
+          <w:p>
+            <w:pPr>
+              <w:ind w:leftChars="400" w:left="800"/>
+              <w:jc w:val="left"/>
+              <w:rPr>
+                <w:b/>
+                <w:sz w:val="16"/>
+                <w:szCs w:val="16"/>
+              </w:rPr>
+            </w:pPr>
+          </w:p>
+          <w:p>
+            <w:pPr>
+              <w:ind w:leftChars="200" w:left="400"/>
+              <w:jc w:val="left"/>
+              <w:rPr>
+                <w:b/>
+                <w:sz w:val="16"/>
+                <w:szCs w:val="16"/>
+              </w:rPr>
+            </w:pPr>
+            <w:r>
+              <w:rPr>
+                <w:rFonts w:hint="eastAsia"/>
+                <w:b/>
+                <w:sz w:val="16"/>
+                <w:szCs w:val="16"/>
+              </w:rPr>
+              <w:t xml:space="preserve">- </w:t>
+            </w:r>
+            <w:r>
+              <w:rPr>
+                <w:rFonts w:hint="eastAsia"/>
+                <w:b/>
+                <w:sz w:val="16"/>
+                <w:szCs w:val="16"/>
+              </w:rPr>
+              <w:t>회원가입</w:t>
+            </w:r>
+          </w:p>
+          <w:p>
+            <w:pPr>
+              <w:ind w:leftChars="300" w:left="600"/>
+              <w:jc w:val="left"/>
+              <w:rPr>
+                <w:sz w:val="16"/>
+                <w:szCs w:val="16"/>
+              </w:rPr>
+            </w:pPr>
+            <w:r>
+              <w:rPr>
+                <w:rFonts w:hint="eastAsia"/>
+                <w:sz w:val="16"/>
+                <w:szCs w:val="16"/>
+              </w:rPr>
+              <w:t>&lt;시나리오&gt;</w:t>
+            </w:r>
+          </w:p>
+          <w:p>
+            <w:pPr>
+              <w:ind w:leftChars="400" w:left="800"/>
+              <w:jc w:val="left"/>
+              <w:rPr>
+                <w:sz w:val="16"/>
+                <w:szCs w:val="16"/>
+              </w:rPr>
+            </w:pPr>
             <w:proofErr w:type="spellStart"/>
             <w:r>
               <w:rPr>
@@ -8295,32 +9143,77 @@
                 <w:sz w:val="16"/>
                 <w:szCs w:val="16"/>
               </w:rPr>
-              <w:t>로그인이</w:t>
+              <w:t>논의중</w:t>
             </w:r>
             <w:proofErr w:type="spellEnd"/>
-            <w:r>
-              <w:rPr>
-                <w:rFonts w:hint="eastAsia"/>
-                <w:sz w:val="16"/>
-                <w:szCs w:val="16"/>
-              </w:rPr>
-              <w:t xml:space="preserve"> 필요합니다</w:t>
-            </w:r>
-            <w:r>
-              <w:rPr>
-                <w:sz w:val="16"/>
-                <w:szCs w:val="16"/>
-              </w:rPr>
-              <w:t>’</w:t>
-            </w:r>
-            <w:r>
-              <w:rPr>
-                <w:rFonts w:hint="eastAsia"/>
-                <w:sz w:val="16"/>
-                <w:szCs w:val="16"/>
-              </w:rPr>
-              <w:t>(</w:t>
-            </w:r>
+          </w:p>
+          <w:p>
+            <w:pPr>
+              <w:ind w:leftChars="400" w:left="800"/>
+              <w:jc w:val="left"/>
+              <w:rPr>
+                <w:b/>
+                <w:sz w:val="16"/>
+                <w:szCs w:val="16"/>
+              </w:rPr>
+            </w:pPr>
+          </w:p>
+          <w:p>
+            <w:pPr>
+              <w:ind w:leftChars="200" w:left="400"/>
+              <w:jc w:val="left"/>
+              <w:rPr>
+                <w:b/>
+                <w:sz w:val="16"/>
+                <w:szCs w:val="16"/>
+              </w:rPr>
+            </w:pPr>
+            <w:r>
+              <w:rPr>
+                <w:rFonts w:hint="eastAsia"/>
+                <w:b/>
+                <w:sz w:val="16"/>
+                <w:szCs w:val="16"/>
+              </w:rPr>
+              <w:t xml:space="preserve">- </w:t>
+            </w:r>
+            <w:r>
+              <w:rPr>
+                <w:rFonts w:hint="eastAsia"/>
+                <w:b/>
+                <w:sz w:val="16"/>
+                <w:szCs w:val="16"/>
+              </w:rPr>
+              <w:t>고객센터</w:t>
+            </w:r>
+          </w:p>
+          <w:p>
+            <w:pPr>
+              <w:ind w:leftChars="300" w:left="600"/>
+              <w:jc w:val="left"/>
+              <w:rPr>
+                <w:sz w:val="16"/>
+                <w:szCs w:val="16"/>
+              </w:rPr>
+            </w:pPr>
+            <w:r>
+              <w:rPr>
+                <w:rFonts w:hint="eastAsia"/>
+                <w:sz w:val="16"/>
+                <w:szCs w:val="16"/>
+              </w:rPr>
+              <w:t>&lt;시나리오&gt;</w:t>
+            </w:r>
+          </w:p>
+          <w:p>
+            <w:pPr>
+              <w:ind w:leftChars="400" w:left="800"/>
+              <w:jc w:val="left"/>
+              <w:rPr>
+                <w:sz w:val="16"/>
+                <w:szCs w:val="16"/>
+              </w:rPr>
+            </w:pPr>
             <w:proofErr w:type="spellStart"/>
             <w:r>
               <w:rPr>
@@ -8328,66 +9221,379 @@
                 <w:sz w:val="16"/>
                 <w:szCs w:val="16"/>
               </w:rPr>
-              <w:t>경고창</w:t>
+              <w:t>논의중</w:t>
             </w:r>
             <w:proofErr w:type="spellEnd"/>
-            <w:r>
-              <w:rPr>
-                <w:rFonts w:hint="eastAsia"/>
-                <w:sz w:val="16"/>
-                <w:szCs w:val="16"/>
-              </w:rPr>
-              <w:t>) 노출</w:t>
-            </w:r>
-            <w:r>
-              <w:rPr>
-                <w:rFonts w:hint="eastAsia"/>
-                <w:sz w:val="16"/>
-                <w:szCs w:val="16"/>
-              </w:rPr>
-              <w:t xml:space="preserve"> 후</w:t>
-            </w:r>
-          </w:p>
-          <w:p>
-            <w:pPr>
-              <w:ind w:leftChars="500" w:left="1000"/>
-              <w:jc w:val="left"/>
-              <w:rPr>
-                <w:rFonts w:ascii="MS Gothic" w:hAnsi="MS Gothic" w:cs="MS Gothic" w:hint="eastAsia"/>
-                <w:sz w:val="16"/>
-                <w:szCs w:val="16"/>
-              </w:rPr>
-            </w:pPr>
-            <w:r>
-              <w:rPr>
-                <w:rFonts w:hint="eastAsia"/>
-                <w:sz w:val="16"/>
-                <w:szCs w:val="16"/>
-              </w:rPr>
-              <w:t xml:space="preserve">                               로그인 페이지로 이동</w:t>
-            </w:r>
-          </w:p>
-          <w:p>
-            <w:pPr>
-              <w:ind w:leftChars="500" w:left="1000"/>
-              <w:jc w:val="left"/>
-              <w:rPr>
-                <w:rFonts w:hint="eastAsia"/>
-                <w:sz w:val="16"/>
-                <w:szCs w:val="16"/>
-              </w:rPr>
-            </w:pPr>
-            <w:r>
-              <w:rPr>
-                <w:rFonts w:ascii="MS Gothic" w:hAnsi="MS Gothic" w:cs="MS Gothic" w:hint="eastAsia"/>
-                <w:sz w:val="16"/>
-                <w:szCs w:val="16"/>
-              </w:rPr>
-              <w:t>의견</w:t>
-            </w:r>
-            <w:r>
-              <w:rPr>
-                <w:rFonts w:ascii="MS Gothic" w:hAnsi="MS Gothic" w:cs="MS Gothic" w:hint="eastAsia"/>
+          </w:p>
+          <w:p>
+            <w:pPr>
+              <w:jc w:val="left"/>
+              <w:rPr>
+                <w:b/>
+                <w:sz w:val="16"/>
+                <w:szCs w:val="16"/>
+              </w:rPr>
+            </w:pPr>
+          </w:p>
+          <w:p>
+            <w:pPr>
+              <w:jc w:val="left"/>
+              <w:rPr>
+                <w:sz w:val="16"/>
+                <w:szCs w:val="16"/>
+              </w:rPr>
+            </w:pPr>
+          </w:p>
+          <w:p>
+            <w:pPr>
+              <w:jc w:val="left"/>
+              <w:rPr>
+                <w:sz w:val="16"/>
+                <w:szCs w:val="16"/>
+              </w:rPr>
+            </w:pPr>
+          </w:p>
+          <w:p>
+            <w:pPr>
+              <w:jc w:val="left"/>
+              <w:rPr>
+                <w:sz w:val="16"/>
+                <w:szCs w:val="16"/>
+              </w:rPr>
+            </w:pPr>
+          </w:p>
+        </w:tc>
+      </w:tr>
+    </w:tbl>
+    <w:p>
+      <w:pPr>
+        <w:jc w:val="left"/>
+        <w:rPr>
+          <w:rFonts w:hint="eastAsia"/>
+          <w:szCs w:val="20"/>
+        </w:rPr>
+      </w:pPr>
+    </w:p>
+    <w:p>
+      <w:pPr>
+        <w:jc w:val="left"/>
+        <w:rPr>
+          <w:rFonts w:hint="eastAsia"/>
+          <w:szCs w:val="20"/>
+        </w:rPr>
+      </w:pPr>
+    </w:p>
+    <w:p>
+      <w:pPr>
+        <w:jc w:val="left"/>
+        <w:rPr>
+          <w:rFonts w:hint="eastAsia"/>
+          <w:szCs w:val="20"/>
+        </w:rPr>
+      </w:pPr>
+    </w:p>
+    <w:p>
+      <w:pPr>
+        <w:jc w:val="left"/>
+        <w:rPr>
+          <w:rFonts w:hint="eastAsia"/>
+          <w:szCs w:val="20"/>
+        </w:rPr>
+      </w:pPr>
+    </w:p>
+    <w:p>
+      <w:pPr>
+        <w:jc w:val="left"/>
+        <w:rPr>
+          <w:rFonts w:hint="eastAsia"/>
+          <w:szCs w:val="20"/>
+        </w:rPr>
+      </w:pPr>
+    </w:p>
+    <w:p>
+      <w:pPr>
+        <w:jc w:val="left"/>
+        <w:rPr>
+          <w:rFonts w:hint="eastAsia"/>
+          <w:szCs w:val="20"/>
+        </w:rPr>
+      </w:pPr>
+    </w:p>
+    <w:tbl>
+      <w:tblPr>
+        <w:tblStyle w:val="a4"/>
+        <w:tblW w:w="9606" w:type="dxa"/>
+        <w:tblLook w:val="04A0" w:firstRow="1" w:lastRow="0" w:firstColumn="1" w:lastColumn="0" w:noHBand="0" w:noVBand="1"/>
+      </w:tblPr>
+      <w:tblGrid>
+        <w:gridCol w:w="4503"/>
+        <w:gridCol w:w="5103"/>
+      </w:tblGrid>
+      <w:tr>
+        <w:tc>
+          <w:tcPr>
+            <w:tcW w:w="9606" w:type="dxa"/>
+            <w:gridSpan w:val="2"/>
+          </w:tcPr>
+          <w:p>
+            <w:pPr>
+              <w:jc w:val="center"/>
+              <w:rPr>
+                <w:szCs w:val="20"/>
+              </w:rPr>
+            </w:pPr>
+            <w:r>
+              <w:rPr>
+                <w:rFonts w:hint="eastAsia"/>
+                <w:szCs w:val="20"/>
+              </w:rPr>
+              <w:lastRenderedPageBreak/>
+              <w:t>회의록</w:t>
+            </w:r>
+          </w:p>
+        </w:tc>
+      </w:tr>
+      <w:tr>
+        <w:tc>
+          <w:tcPr>
+            <w:tcW w:w="4503" w:type="dxa"/>
+          </w:tcPr>
+          <w:p>
+            <w:pPr>
+              <w:jc w:val="center"/>
+              <w:rPr>
+                <w:szCs w:val="20"/>
+              </w:rPr>
+            </w:pPr>
+            <w:r>
+              <w:rPr>
+                <w:rFonts w:hint="eastAsia"/>
+                <w:szCs w:val="20"/>
+              </w:rPr>
+              <w:t>일시</w:t>
+            </w:r>
+          </w:p>
+        </w:tc>
+        <w:tc>
+          <w:tcPr>
+            <w:tcW w:w="5103" w:type="dxa"/>
+          </w:tcPr>
+          <w:p>
+            <w:pPr>
+              <w:jc w:val="left"/>
+              <w:rPr>
+                <w:sz w:val="16"/>
+                <w:szCs w:val="16"/>
+              </w:rPr>
+            </w:pPr>
+            <w:r>
+              <w:rPr>
+                <w:rFonts w:hint="eastAsia"/>
+                <w:sz w:val="16"/>
+                <w:szCs w:val="16"/>
+              </w:rPr>
+              <w:t>2021년 5월</w:t>
+            </w:r>
+            <w:r>
+              <w:rPr>
+                <w:rFonts w:hint="eastAsia"/>
+                <w:sz w:val="16"/>
+                <w:szCs w:val="16"/>
+              </w:rPr>
+              <w:t xml:space="preserve"> 2</w:t>
+            </w:r>
+            <w:r>
+              <w:rPr>
+                <w:rFonts w:hint="eastAsia"/>
+                <w:sz w:val="16"/>
+                <w:szCs w:val="16"/>
+              </w:rPr>
+              <w:t>7</w:t>
+            </w:r>
+            <w:r>
+              <w:rPr>
+                <w:rFonts w:hint="eastAsia"/>
+                <w:sz w:val="16"/>
+                <w:szCs w:val="16"/>
+              </w:rPr>
+              <w:t xml:space="preserve">일 </w:t>
+            </w:r>
+            <w:r>
+              <w:rPr>
+                <w:rFonts w:hint="eastAsia"/>
+                <w:sz w:val="16"/>
+                <w:szCs w:val="16"/>
+              </w:rPr>
+              <w:t>7,8교시</w:t>
+            </w:r>
+          </w:p>
+        </w:tc>
+      </w:tr>
+      <w:tr>
+        <w:tc>
+          <w:tcPr>
+            <w:tcW w:w="4503" w:type="dxa"/>
+          </w:tcPr>
+          <w:p>
+            <w:pPr>
+              <w:jc w:val="center"/>
+              <w:rPr>
+                <w:szCs w:val="20"/>
+              </w:rPr>
+            </w:pPr>
+            <w:r>
+              <w:rPr>
+                <w:rFonts w:hint="eastAsia"/>
+                <w:szCs w:val="20"/>
+              </w:rPr>
+              <w:t>참여인원</w:t>
+            </w:r>
+          </w:p>
+        </w:tc>
+        <w:tc>
+          <w:tcPr>
+            <w:tcW w:w="5103" w:type="dxa"/>
+          </w:tcPr>
+          <w:p>
+            <w:pPr>
+              <w:jc w:val="left"/>
+              <w:rPr>
+                <w:sz w:val="16"/>
+                <w:szCs w:val="16"/>
+              </w:rPr>
+            </w:pPr>
+            <w:r>
+              <w:rPr>
+                <w:rFonts w:hint="eastAsia"/>
+                <w:sz w:val="16"/>
+                <w:szCs w:val="16"/>
+              </w:rPr>
+              <w:t xml:space="preserve">김정명, 박창주, 김동연, 김동호, 신치수, </w:t>
+            </w:r>
+            <w:proofErr w:type="spellStart"/>
+            <w:r>
+              <w:rPr>
+                <w:rFonts w:hint="eastAsia"/>
+                <w:sz w:val="16"/>
+                <w:szCs w:val="16"/>
+              </w:rPr>
+              <w:t>강전석</w:t>
+            </w:r>
+            <w:proofErr w:type="spellEnd"/>
+            <w:r>
+              <w:rPr>
+                <w:sz w:val="16"/>
+                <w:szCs w:val="16"/>
+              </w:rPr>
+              <w:t xml:space="preserve"> [</w:t>
+            </w:r>
+            <w:r>
+              <w:rPr>
+                <w:rFonts w:hint="eastAsia"/>
+                <w:sz w:val="16"/>
+                <w:szCs w:val="16"/>
+              </w:rPr>
+              <w:t>대면</w:t>
+            </w:r>
+            <w:r>
+              <w:rPr>
+                <w:sz w:val="16"/>
+                <w:szCs w:val="16"/>
+              </w:rPr>
+              <w:t>]</w:t>
+            </w:r>
+          </w:p>
+        </w:tc>
+      </w:tr>
+      <w:tr>
+        <w:tc>
+          <w:tcPr>
+            <w:tcW w:w="4503" w:type="dxa"/>
+          </w:tcPr>
+          <w:p>
+            <w:pPr>
+              <w:jc w:val="center"/>
+              <w:rPr>
+                <w:szCs w:val="20"/>
+              </w:rPr>
+            </w:pPr>
+            <w:r>
+              <w:rPr>
+                <w:rFonts w:hint="eastAsia"/>
+                <w:szCs w:val="20"/>
+              </w:rPr>
+              <w:t>주제</w:t>
+            </w:r>
+          </w:p>
+        </w:tc>
+        <w:tc>
+          <w:tcPr>
+            <w:tcW w:w="5103" w:type="dxa"/>
+          </w:tcPr>
+          <w:p>
+            <w:pPr>
+              <w:jc w:val="left"/>
+              <w:rPr>
+                <w:sz w:val="16"/>
+                <w:szCs w:val="16"/>
+              </w:rPr>
+            </w:pPr>
+            <w:r>
+              <w:rPr>
+                <w:rFonts w:hint="eastAsia"/>
+                <w:sz w:val="16"/>
+                <w:szCs w:val="16"/>
+              </w:rPr>
+              <w:t xml:space="preserve">요구사항 정의서 </w:t>
+            </w:r>
+            <w:r>
+              <w:rPr>
+                <w:sz w:val="16"/>
+                <w:szCs w:val="16"/>
+              </w:rPr>
+              <w:t xml:space="preserve">+ </w:t>
+            </w:r>
+            <w:r>
+              <w:rPr>
+                <w:rFonts w:hint="eastAsia"/>
+                <w:sz w:val="16"/>
+                <w:szCs w:val="16"/>
+              </w:rPr>
+              <w:t>시나리오(설명+다이어그램)</w:t>
+            </w:r>
+          </w:p>
+        </w:tc>
+      </w:tr>
+      <w:tr>
+        <w:trPr>
+          <w:trHeight w:val="1795"/>
+        </w:trPr>
+        <w:tc>
+          <w:tcPr>
+            <w:tcW w:w="9606" w:type="dxa"/>
+            <w:gridSpan w:val="2"/>
+          </w:tcPr>
+          <w:p>
+            <w:pPr>
+              <w:jc w:val="left"/>
+              <w:rPr>
+                <w:sz w:val="16"/>
+                <w:szCs w:val="16"/>
+              </w:rPr>
+            </w:pPr>
+            <w:proofErr w:type="gramStart"/>
+            <w:r>
+              <w:rPr>
+                <w:rFonts w:hint="eastAsia"/>
+                <w:sz w:val="16"/>
+                <w:szCs w:val="16"/>
+              </w:rPr>
+              <w:t>내용 :</w:t>
+            </w:r>
+            <w:proofErr w:type="gramEnd"/>
+            <w:r>
+              <w:rPr>
+                <w:rFonts w:hint="eastAsia"/>
                 <w:sz w:val="16"/>
                 <w:szCs w:val="16"/>
               </w:rPr>
@@ -8395,1160 +9601,55 @@
             </w:r>
             <w:r>
               <w:rPr>
-                <w:rFonts w:ascii="MS Gothic" w:hAnsi="MS Gothic" w:cs="MS Gothic" w:hint="eastAsia"/>
-                <w:sz w:val="16"/>
-                <w:szCs w:val="16"/>
-              </w:rPr>
-              <w:t>영역</w:t>
-            </w:r>
-            <w:r>
-              <w:rPr>
-                <w:rFonts w:ascii="MS Gothic" w:hAnsi="MS Gothic" w:cs="MS Gothic" w:hint="eastAsia"/>
-                <w:sz w:val="16"/>
-                <w:szCs w:val="16"/>
-              </w:rPr>
-              <w:t xml:space="preserve"> </w:t>
-            </w:r>
-            <w:r>
-              <w:rPr>
-                <w:rFonts w:ascii="MS Gothic" w:hAnsi="MS Gothic" w:cs="MS Gothic" w:hint="eastAsia"/>
-                <w:sz w:val="16"/>
-                <w:szCs w:val="16"/>
-              </w:rPr>
-              <w:t>글쓰기</w:t>
-            </w:r>
-            <w:r>
-              <w:rPr>
-                <w:rFonts w:ascii="MS Gothic" w:hAnsi="MS Gothic" w:cs="MS Gothic" w:hint="eastAsia"/>
-                <w:sz w:val="16"/>
-                <w:szCs w:val="16"/>
-              </w:rPr>
-              <w:t xml:space="preserve"> </w:t>
-            </w:r>
-            <w:r>
-              <w:rPr>
-                <w:rFonts w:ascii="MS Gothic" w:hAnsi="MS Gothic" w:cs="MS Gothic" w:hint="eastAsia"/>
-                <w:sz w:val="16"/>
-                <w:szCs w:val="16"/>
-              </w:rPr>
-              <w:t>버튼</w:t>
-            </w:r>
-            <w:r>
-              <w:rPr>
-                <w:rFonts w:ascii="MS Gothic" w:hAnsi="MS Gothic" w:cs="MS Gothic" w:hint="eastAsia"/>
-                <w:sz w:val="16"/>
-                <w:szCs w:val="16"/>
-              </w:rPr>
-              <w:t>(</w:t>
-            </w:r>
-            <w:r>
-              <w:rPr>
-                <w:rFonts w:ascii="MS Gothic" w:hAnsi="MS Gothic" w:cs="MS Gothic" w:hint="eastAsia"/>
-                <w:sz w:val="16"/>
-                <w:szCs w:val="16"/>
-              </w:rPr>
-              <w:t>클릭</w:t>
-            </w:r>
-            <w:r>
-              <w:rPr>
-                <w:rFonts w:ascii="MS Gothic" w:hAnsi="MS Gothic" w:cs="MS Gothic" w:hint="eastAsia"/>
-                <w:sz w:val="16"/>
-                <w:szCs w:val="16"/>
-              </w:rPr>
-              <w:t xml:space="preserve">) </w:t>
-            </w:r>
-            <w:r>
-              <w:rPr>
-                <w:rFonts w:hint="eastAsia"/>
-                <w:sz w:val="16"/>
-                <w:szCs w:val="16"/>
-              </w:rPr>
-              <w:t>→</w:t>
-            </w:r>
-            <w:r>
-              <w:rPr>
-                <w:rFonts w:hint="eastAsia"/>
-                <w:sz w:val="16"/>
-                <w:szCs w:val="16"/>
-              </w:rPr>
-              <w:t xml:space="preserve"> </w:t>
-            </w:r>
-            <w:r>
-              <w:rPr>
-                <w:rFonts w:hint="eastAsia"/>
-                <w:sz w:val="16"/>
-                <w:szCs w:val="16"/>
-              </w:rPr>
-              <w:t>(사용자가 로그인 상태인 경우)</w:t>
-            </w:r>
-            <w:r>
-              <w:rPr>
-                <w:rFonts w:hint="eastAsia"/>
-                <w:sz w:val="16"/>
-                <w:szCs w:val="16"/>
-              </w:rPr>
-              <w:t xml:space="preserve"> 해당 페이지에서 글 작성 영역 생성</w:t>
-            </w:r>
-          </w:p>
-          <w:p>
-            <w:pPr>
-              <w:ind w:leftChars="500" w:left="1000"/>
-              <w:jc w:val="left"/>
-              <w:rPr>
-                <w:rFonts w:hint="eastAsia"/>
-                <w:sz w:val="16"/>
-                <w:szCs w:val="16"/>
-              </w:rPr>
-            </w:pPr>
-            <w:r>
-              <w:rPr>
-                <w:rFonts w:hint="eastAsia"/>
-                <w:sz w:val="16"/>
-                <w:szCs w:val="16"/>
-              </w:rPr>
-              <w:t xml:space="preserve">                            </w:t>
-            </w:r>
-            <w:r>
-              <w:rPr>
-                <w:rFonts w:hint="eastAsia"/>
-                <w:sz w:val="16"/>
-                <w:szCs w:val="16"/>
-              </w:rPr>
-              <w:t>→</w:t>
-            </w:r>
-            <w:r>
-              <w:rPr>
-                <w:rFonts w:hint="eastAsia"/>
-                <w:sz w:val="16"/>
-                <w:szCs w:val="16"/>
-              </w:rPr>
-              <w:t xml:space="preserve"> (사용자가 </w:t>
-            </w:r>
-            <w:proofErr w:type="spellStart"/>
-            <w:r>
-              <w:rPr>
-                <w:rFonts w:hint="eastAsia"/>
-                <w:sz w:val="16"/>
-                <w:szCs w:val="16"/>
-              </w:rPr>
-              <w:t>비로그인</w:t>
-            </w:r>
-            <w:proofErr w:type="spellEnd"/>
-            <w:r>
-              <w:rPr>
-                <w:rFonts w:hint="eastAsia"/>
-                <w:sz w:val="16"/>
-                <w:szCs w:val="16"/>
-              </w:rPr>
-              <w:t xml:space="preserve"> 상태인 경우) </w:t>
-            </w:r>
-            <w:r>
-              <w:rPr>
-                <w:sz w:val="16"/>
-                <w:szCs w:val="16"/>
-              </w:rPr>
-              <w:t>‘</w:t>
-            </w:r>
-            <w:proofErr w:type="spellStart"/>
-            <w:r>
-              <w:rPr>
-                <w:rFonts w:hint="eastAsia"/>
-                <w:sz w:val="16"/>
-                <w:szCs w:val="16"/>
-              </w:rPr>
-              <w:t>로그인이</w:t>
-            </w:r>
-            <w:proofErr w:type="spellEnd"/>
-            <w:r>
-              <w:rPr>
-                <w:rFonts w:hint="eastAsia"/>
-                <w:sz w:val="16"/>
-                <w:szCs w:val="16"/>
-              </w:rPr>
-              <w:t xml:space="preserve"> 필요합니다</w:t>
-            </w:r>
-            <w:r>
-              <w:rPr>
-                <w:sz w:val="16"/>
-                <w:szCs w:val="16"/>
-              </w:rPr>
-              <w:t>’</w:t>
-            </w:r>
-            <w:r>
-              <w:rPr>
-                <w:rFonts w:hint="eastAsia"/>
-                <w:sz w:val="16"/>
-                <w:szCs w:val="16"/>
-              </w:rPr>
-              <w:t>(</w:t>
-            </w:r>
-            <w:proofErr w:type="spellStart"/>
-            <w:r>
-              <w:rPr>
-                <w:rFonts w:hint="eastAsia"/>
-                <w:sz w:val="16"/>
-                <w:szCs w:val="16"/>
-              </w:rPr>
-              <w:t>경고창</w:t>
-            </w:r>
-            <w:proofErr w:type="spellEnd"/>
-            <w:r>
-              <w:rPr>
-                <w:rFonts w:hint="eastAsia"/>
-                <w:sz w:val="16"/>
-                <w:szCs w:val="16"/>
-              </w:rPr>
-              <w:t>) 노출</w:t>
-            </w:r>
-            <w:r>
-              <w:rPr>
-                <w:rFonts w:hint="eastAsia"/>
-                <w:sz w:val="16"/>
-                <w:szCs w:val="16"/>
-              </w:rPr>
-              <w:t xml:space="preserve"> 후</w:t>
-            </w:r>
-          </w:p>
-          <w:p>
-            <w:pPr>
-              <w:ind w:leftChars="500" w:left="1000"/>
-              <w:jc w:val="left"/>
-              <w:rPr>
-                <w:rFonts w:ascii="MS Gothic" w:hAnsi="MS Gothic" w:cs="MS Gothic" w:hint="eastAsia"/>
-                <w:sz w:val="16"/>
-                <w:szCs w:val="16"/>
-              </w:rPr>
-            </w:pPr>
-            <w:r>
-              <w:rPr>
-                <w:rFonts w:hint="eastAsia"/>
-                <w:sz w:val="16"/>
-                <w:szCs w:val="16"/>
-              </w:rPr>
-              <w:t xml:space="preserve">                               로그인 페이지로 이동</w:t>
-            </w:r>
-          </w:p>
-          <w:p>
-            <w:pPr>
-              <w:ind w:leftChars="500" w:left="1000"/>
-              <w:jc w:val="left"/>
-              <w:rPr>
-                <w:rFonts w:hint="eastAsia"/>
-                <w:sz w:val="16"/>
-                <w:szCs w:val="16"/>
-              </w:rPr>
-            </w:pPr>
-            <w:r>
-              <w:rPr>
-                <w:rFonts w:hint="eastAsia"/>
-                <w:sz w:val="16"/>
-                <w:szCs w:val="16"/>
-              </w:rPr>
-              <w:t>연관 순위표 순위 텍스트(클릭)</w:t>
-            </w:r>
-            <w:r>
-              <w:rPr>
-                <w:rFonts w:hint="eastAsia"/>
-                <w:sz w:val="16"/>
-                <w:szCs w:val="16"/>
-              </w:rPr>
-              <w:t xml:space="preserve"> </w:t>
-            </w:r>
-            <w:r>
-              <w:rPr>
-                <w:rFonts w:hint="eastAsia"/>
-                <w:sz w:val="16"/>
-                <w:szCs w:val="16"/>
-              </w:rPr>
-              <w:t>→</w:t>
-            </w:r>
-            <w:r>
-              <w:rPr>
-                <w:rFonts w:hint="eastAsia"/>
-                <w:sz w:val="16"/>
-                <w:szCs w:val="16"/>
-              </w:rPr>
-              <w:t xml:space="preserve"> 해당 상세페이지(검색결과)로 이동</w:t>
-            </w:r>
-          </w:p>
-          <w:p>
-            <w:pPr>
-              <w:ind w:leftChars="500" w:left="1000"/>
-              <w:jc w:val="left"/>
-              <w:rPr>
-                <w:rFonts w:hint="eastAsia"/>
-                <w:sz w:val="16"/>
-                <w:szCs w:val="16"/>
-              </w:rPr>
-            </w:pPr>
-          </w:p>
-          <w:p>
-            <w:pPr>
-              <w:ind w:leftChars="500" w:left="1000"/>
-              <w:jc w:val="left"/>
-              <w:rPr>
-                <w:rFonts w:hint="eastAsia"/>
-                <w:b/>
-                <w:sz w:val="16"/>
-                <w:szCs w:val="16"/>
-              </w:rPr>
-            </w:pPr>
-            <w:r>
-              <w:rPr>
-                <w:rFonts w:hint="eastAsia"/>
-                <w:b/>
-                <w:sz w:val="16"/>
-                <w:szCs w:val="16"/>
-              </w:rPr>
-              <w:t>검색 결과가 없는 경우</w:t>
-            </w:r>
-          </w:p>
-          <w:p>
-            <w:pPr>
-              <w:ind w:leftChars="600" w:left="1200"/>
-              <w:jc w:val="left"/>
-              <w:rPr>
-                <w:rFonts w:hint="eastAsia"/>
-                <w:sz w:val="16"/>
-                <w:szCs w:val="16"/>
-              </w:rPr>
-            </w:pPr>
-            <w:r>
-              <w:rPr>
-                <w:rFonts w:hint="eastAsia"/>
-                <w:sz w:val="16"/>
-                <w:szCs w:val="16"/>
-              </w:rPr>
-              <w:t>결과 텍스트 영역에 이용자가 원</w:t>
+                <w:rFonts w:hint="eastAsia"/>
+                <w:sz w:val="16"/>
+                <w:szCs w:val="16"/>
+              </w:rPr>
+              <w:t xml:space="preserve">요구사항 정의서 </w:t>
+            </w:r>
+            <w:r>
+              <w:rPr>
+                <w:sz w:val="16"/>
+                <w:szCs w:val="16"/>
+              </w:rPr>
+              <w:t xml:space="preserve">+ </w:t>
+            </w:r>
+            <w:r>
+              <w:rPr>
+                <w:rFonts w:hint="eastAsia"/>
+                <w:sz w:val="16"/>
+                <w:szCs w:val="16"/>
+              </w:rPr>
+              <w:t>시나리오(설명+다이어그램)</w:t>
+            </w:r>
+          </w:p>
+          <w:p>
+            <w:pPr>
+              <w:jc w:val="left"/>
+              <w:rPr>
+                <w:sz w:val="16"/>
+                <w:szCs w:val="16"/>
+              </w:rPr>
+            </w:pPr>
+          </w:p>
+          <w:p>
+            <w:pPr>
+              <w:jc w:val="left"/>
+              <w:rPr>
+                <w:sz w:val="16"/>
+                <w:szCs w:val="16"/>
+              </w:rPr>
+            </w:pPr>
+            <w:r>
+              <w:rPr>
+                <w:rFonts w:hint="eastAsia"/>
+                <w:sz w:val="16"/>
+                <w:szCs w:val="16"/>
+              </w:rPr>
+              <w:t>다이어그램 제작</w:t>
             </w:r>
             <w:bookmarkStart w:id="0" w:name="_GoBack"/>
             <w:bookmarkEnd w:id="0"/>
-            <w:r>
-              <w:rPr>
-                <w:rFonts w:hint="eastAsia"/>
-                <w:sz w:val="16"/>
-                <w:szCs w:val="16"/>
-              </w:rPr>
-              <w:t xml:space="preserve">하는 검색 결과를 얻을 수 있도록 검색을 어떻게 </w:t>
-            </w:r>
-            <w:proofErr w:type="spellStart"/>
-            <w:r>
-              <w:rPr>
-                <w:rFonts w:hint="eastAsia"/>
-                <w:sz w:val="16"/>
-                <w:szCs w:val="16"/>
-              </w:rPr>
-              <w:t>해야하는지에</w:t>
-            </w:r>
-            <w:proofErr w:type="spellEnd"/>
-            <w:r>
-              <w:rPr>
-                <w:rFonts w:hint="eastAsia"/>
-                <w:sz w:val="16"/>
-                <w:szCs w:val="16"/>
-              </w:rPr>
-              <w:t xml:space="preserve"> 대해 안내해주는 텍스트 노출</w:t>
-            </w:r>
-          </w:p>
-          <w:p>
-            <w:pPr>
-              <w:ind w:leftChars="600" w:left="1200"/>
-              <w:jc w:val="left"/>
-              <w:rPr>
-                <w:rFonts w:hint="eastAsia"/>
-                <w:sz w:val="16"/>
-                <w:szCs w:val="16"/>
-              </w:rPr>
-            </w:pPr>
-            <w:r>
-              <w:rPr>
-                <w:sz w:val="16"/>
-                <w:szCs w:val="16"/>
-              </w:rPr>
-              <w:t>‘</w:t>
-            </w:r>
-            <w:r>
-              <w:rPr>
-                <w:rFonts w:hint="eastAsia"/>
-                <w:sz w:val="16"/>
-                <w:szCs w:val="16"/>
-              </w:rPr>
-              <w:t>관리자에게 등록 요청하기</w:t>
-            </w:r>
-            <w:r>
-              <w:rPr>
-                <w:sz w:val="16"/>
-                <w:szCs w:val="16"/>
-              </w:rPr>
-              <w:t>’</w:t>
-            </w:r>
-            <w:r>
-              <w:rPr>
-                <w:rFonts w:hint="eastAsia"/>
-                <w:sz w:val="16"/>
-                <w:szCs w:val="16"/>
-              </w:rPr>
-              <w:t xml:space="preserve"> 버튼 (클릭) </w:t>
-            </w:r>
-            <w:r>
-              <w:rPr>
-                <w:rFonts w:hint="eastAsia"/>
-                <w:sz w:val="16"/>
-                <w:szCs w:val="16"/>
-              </w:rPr>
-              <w:t>→</w:t>
-            </w:r>
-            <w:r>
-              <w:rPr>
-                <w:rFonts w:hint="eastAsia"/>
-                <w:sz w:val="16"/>
-                <w:szCs w:val="16"/>
-              </w:rPr>
-              <w:t xml:space="preserve"> </w:t>
-            </w:r>
-            <w:r>
-              <w:rPr>
-                <w:sz w:val="16"/>
-                <w:szCs w:val="16"/>
-              </w:rPr>
-              <w:t>‘</w:t>
-            </w:r>
-            <w:r>
-              <w:rPr>
-                <w:rFonts w:hint="eastAsia"/>
-                <w:sz w:val="16"/>
-                <w:szCs w:val="16"/>
-              </w:rPr>
-              <w:t xml:space="preserve">고객센터 &gt; </w:t>
-            </w:r>
-            <w:proofErr w:type="spellStart"/>
-            <w:r>
-              <w:rPr>
-                <w:rFonts w:hint="eastAsia"/>
-                <w:sz w:val="16"/>
-                <w:szCs w:val="16"/>
-              </w:rPr>
-              <w:t>검색어</w:t>
-            </w:r>
-            <w:proofErr w:type="spellEnd"/>
-            <w:r>
-              <w:rPr>
-                <w:rFonts w:hint="eastAsia"/>
-                <w:sz w:val="16"/>
-                <w:szCs w:val="16"/>
-              </w:rPr>
-              <w:t xml:space="preserve"> 등록 요청</w:t>
-            </w:r>
-            <w:r>
-              <w:rPr>
-                <w:sz w:val="16"/>
-                <w:szCs w:val="16"/>
-              </w:rPr>
-              <w:t>’</w:t>
-            </w:r>
-            <w:r>
-              <w:rPr>
-                <w:rFonts w:hint="eastAsia"/>
-                <w:sz w:val="16"/>
-                <w:szCs w:val="16"/>
-              </w:rPr>
-              <w:t xml:space="preserve"> 페이지로 이동</w:t>
-            </w:r>
-          </w:p>
-          <w:p>
-            <w:pPr>
-              <w:ind w:leftChars="500" w:left="1000"/>
-              <w:jc w:val="left"/>
-              <w:rPr>
-                <w:rFonts w:hint="eastAsia"/>
-                <w:sz w:val="16"/>
-                <w:szCs w:val="16"/>
-              </w:rPr>
-            </w:pPr>
-          </w:p>
-          <w:p>
-            <w:pPr>
-              <w:ind w:leftChars="200" w:left="400"/>
-              <w:jc w:val="left"/>
-              <w:rPr>
-                <w:rFonts w:hint="eastAsia"/>
-                <w:b/>
-                <w:sz w:val="16"/>
-                <w:szCs w:val="16"/>
-              </w:rPr>
-            </w:pPr>
-            <w:r>
-              <w:rPr>
-                <w:rFonts w:hint="eastAsia"/>
-                <w:b/>
-                <w:sz w:val="16"/>
-                <w:szCs w:val="16"/>
-              </w:rPr>
-              <w:t>- 로그인</w:t>
-            </w:r>
-          </w:p>
-          <w:p>
-            <w:pPr>
-              <w:ind w:leftChars="300" w:left="600"/>
-              <w:jc w:val="left"/>
-              <w:rPr>
-                <w:rFonts w:hint="eastAsia"/>
-                <w:sz w:val="16"/>
-                <w:szCs w:val="16"/>
-              </w:rPr>
-            </w:pPr>
-            <w:r>
-              <w:rPr>
-                <w:rFonts w:hint="eastAsia"/>
-                <w:sz w:val="16"/>
-                <w:szCs w:val="16"/>
-              </w:rPr>
-              <w:t>&lt;시나리오&gt;</w:t>
-            </w:r>
-          </w:p>
-          <w:p>
-            <w:pPr>
-              <w:ind w:leftChars="400" w:left="800"/>
-              <w:jc w:val="left"/>
-              <w:rPr>
-                <w:rFonts w:hint="eastAsia"/>
-                <w:sz w:val="16"/>
-                <w:szCs w:val="16"/>
-              </w:rPr>
-            </w:pPr>
-            <w:r>
-              <w:rPr>
-                <w:rFonts w:hint="eastAsia"/>
-                <w:sz w:val="16"/>
-                <w:szCs w:val="16"/>
-              </w:rPr>
-              <w:t xml:space="preserve">아이디 입력 영역 </w:t>
-            </w:r>
-            <w:r>
-              <w:rPr>
-                <w:sz w:val="16"/>
-                <w:szCs w:val="16"/>
-              </w:rPr>
-              <w:t>–</w:t>
-            </w:r>
-            <w:r>
-              <w:rPr>
-                <w:rFonts w:hint="eastAsia"/>
-                <w:sz w:val="16"/>
-                <w:szCs w:val="16"/>
-              </w:rPr>
-              <w:t xml:space="preserve"> 텍스트 노출되는 상태로 입력</w:t>
-            </w:r>
-          </w:p>
-          <w:p>
-            <w:pPr>
-              <w:ind w:leftChars="400" w:left="800"/>
-              <w:jc w:val="left"/>
-              <w:rPr>
-                <w:rFonts w:hint="eastAsia"/>
-                <w:sz w:val="16"/>
-                <w:szCs w:val="16"/>
-              </w:rPr>
-            </w:pPr>
-            <w:r>
-              <w:rPr>
-                <w:rFonts w:hint="eastAsia"/>
-                <w:sz w:val="16"/>
-                <w:szCs w:val="16"/>
-              </w:rPr>
-              <w:t xml:space="preserve">비밀번호 입력 영역 </w:t>
-            </w:r>
-            <w:r>
-              <w:rPr>
-                <w:sz w:val="16"/>
-                <w:szCs w:val="16"/>
-              </w:rPr>
-              <w:t>–</w:t>
-            </w:r>
-            <w:r>
-              <w:rPr>
-                <w:rFonts w:hint="eastAsia"/>
-                <w:sz w:val="16"/>
-                <w:szCs w:val="16"/>
-              </w:rPr>
-              <w:t xml:space="preserve"> 암호화된 기호로 자릿수만 확인 가능하도록 노출</w:t>
-            </w:r>
-          </w:p>
-          <w:p>
-            <w:pPr>
-              <w:ind w:leftChars="400" w:left="800"/>
-              <w:jc w:val="left"/>
-              <w:rPr>
-                <w:rFonts w:hint="eastAsia"/>
-                <w:sz w:val="16"/>
-                <w:szCs w:val="16"/>
-              </w:rPr>
-            </w:pPr>
-            <w:r>
-              <w:rPr>
-                <w:rFonts w:hint="eastAsia"/>
-                <w:sz w:val="16"/>
-                <w:szCs w:val="16"/>
-              </w:rPr>
-              <w:t xml:space="preserve">로그인 버튼(클릭) </w:t>
-            </w:r>
-            <w:r>
-              <w:rPr>
-                <w:rFonts w:hint="eastAsia"/>
-                <w:sz w:val="16"/>
-                <w:szCs w:val="16"/>
-              </w:rPr>
-              <w:t>→</w:t>
-            </w:r>
-            <w:r>
-              <w:rPr>
-                <w:rFonts w:hint="eastAsia"/>
-                <w:sz w:val="16"/>
-                <w:szCs w:val="16"/>
-              </w:rPr>
-              <w:t xml:space="preserve"> (로그인 정보가 일치하는 경우) 이전에 있던 페이지로 이동</w:t>
-            </w:r>
-          </w:p>
-          <w:p>
-            <w:pPr>
-              <w:ind w:leftChars="400" w:left="800"/>
-              <w:jc w:val="left"/>
-              <w:rPr>
-                <w:rFonts w:hint="eastAsia"/>
-                <w:sz w:val="16"/>
-                <w:szCs w:val="16"/>
-              </w:rPr>
-            </w:pPr>
-            <w:r>
-              <w:rPr>
-                <w:rFonts w:hint="eastAsia"/>
-                <w:sz w:val="16"/>
-                <w:szCs w:val="16"/>
-              </w:rPr>
-              <w:t xml:space="preserve">                 </w:t>
-            </w:r>
-            <w:r>
-              <w:rPr>
-                <w:rFonts w:hint="eastAsia"/>
-                <w:sz w:val="16"/>
-                <w:szCs w:val="16"/>
-              </w:rPr>
-              <w:t>→</w:t>
-            </w:r>
-            <w:r>
-              <w:rPr>
-                <w:rFonts w:hint="eastAsia"/>
-                <w:sz w:val="16"/>
-                <w:szCs w:val="16"/>
-              </w:rPr>
-              <w:t xml:space="preserve"> (일치하지 않는 경우) </w:t>
-            </w:r>
-            <w:r>
-              <w:rPr>
-                <w:sz w:val="16"/>
-                <w:szCs w:val="16"/>
-              </w:rPr>
-              <w:t>‘</w:t>
-            </w:r>
-            <w:r>
-              <w:rPr>
-                <w:rFonts w:hint="eastAsia"/>
-                <w:sz w:val="16"/>
-                <w:szCs w:val="16"/>
-              </w:rPr>
-              <w:t>아이디 또는 비밀번호가 틀렸습니다.</w:t>
-            </w:r>
-            <w:r>
-              <w:rPr>
-                <w:sz w:val="16"/>
-                <w:szCs w:val="16"/>
-              </w:rPr>
-              <w:t>’</w:t>
-            </w:r>
-            <w:r>
-              <w:rPr>
-                <w:rFonts w:hint="eastAsia"/>
-                <w:sz w:val="16"/>
-                <w:szCs w:val="16"/>
-              </w:rPr>
-              <w:t xml:space="preserve"> 텍스트(빨간색) 노출</w:t>
-            </w:r>
-          </w:p>
-          <w:p>
-            <w:pPr>
-              <w:ind w:leftChars="400" w:left="800"/>
-              <w:jc w:val="left"/>
-              <w:rPr>
-                <w:rFonts w:hint="eastAsia"/>
-                <w:sz w:val="16"/>
-                <w:szCs w:val="16"/>
-              </w:rPr>
-            </w:pPr>
-            <w:r>
-              <w:rPr>
-                <w:rFonts w:hint="eastAsia"/>
-                <w:sz w:val="16"/>
-                <w:szCs w:val="16"/>
-              </w:rPr>
-              <w:t>아이디 찾기 버튼 (클릭)</w:t>
-            </w:r>
-            <w:r>
-              <w:rPr>
-                <w:rFonts w:hint="eastAsia"/>
-                <w:sz w:val="16"/>
-                <w:szCs w:val="16"/>
-              </w:rPr>
-              <w:t xml:space="preserve"> </w:t>
-            </w:r>
-            <w:r>
-              <w:rPr>
-                <w:rFonts w:hint="eastAsia"/>
-                <w:sz w:val="16"/>
-                <w:szCs w:val="16"/>
-              </w:rPr>
-              <w:t>→</w:t>
-            </w:r>
-            <w:r>
-              <w:rPr>
-                <w:rFonts w:hint="eastAsia"/>
-                <w:sz w:val="16"/>
-                <w:szCs w:val="16"/>
-              </w:rPr>
-              <w:t xml:space="preserve"> </w:t>
-            </w:r>
-            <w:proofErr w:type="spellStart"/>
-            <w:r>
-              <w:rPr>
-                <w:rFonts w:hint="eastAsia"/>
-                <w:sz w:val="16"/>
-                <w:szCs w:val="16"/>
-              </w:rPr>
-              <w:t>계정찾기</w:t>
-            </w:r>
-            <w:proofErr w:type="spellEnd"/>
-            <w:r>
-              <w:rPr>
-                <w:rFonts w:hint="eastAsia"/>
-                <w:sz w:val="16"/>
-                <w:szCs w:val="16"/>
-              </w:rPr>
-              <w:t>(아이디 찾기) 페이지로 이동</w:t>
-            </w:r>
-          </w:p>
-          <w:p>
-            <w:pPr>
-              <w:ind w:leftChars="400" w:left="800"/>
-              <w:jc w:val="left"/>
-              <w:rPr>
-                <w:rFonts w:hint="eastAsia"/>
-                <w:sz w:val="16"/>
-                <w:szCs w:val="16"/>
-              </w:rPr>
-            </w:pPr>
-            <w:r>
-              <w:rPr>
-                <w:rFonts w:hint="eastAsia"/>
-                <w:sz w:val="16"/>
-                <w:szCs w:val="16"/>
-              </w:rPr>
-              <w:t>비밀번호 찾기 버튼 (클릭)</w:t>
-            </w:r>
-            <w:r>
-              <w:rPr>
-                <w:rFonts w:hint="eastAsia"/>
-                <w:sz w:val="16"/>
-                <w:szCs w:val="16"/>
-              </w:rPr>
-              <w:t xml:space="preserve"> </w:t>
-            </w:r>
-            <w:r>
-              <w:rPr>
-                <w:rFonts w:hint="eastAsia"/>
-                <w:sz w:val="16"/>
-                <w:szCs w:val="16"/>
-              </w:rPr>
-              <w:t>→</w:t>
-            </w:r>
-            <w:r>
-              <w:rPr>
-                <w:rFonts w:hint="eastAsia"/>
-                <w:sz w:val="16"/>
-                <w:szCs w:val="16"/>
-              </w:rPr>
-              <w:t xml:space="preserve"> </w:t>
-            </w:r>
-            <w:proofErr w:type="spellStart"/>
-            <w:r>
-              <w:rPr>
-                <w:rFonts w:hint="eastAsia"/>
-                <w:sz w:val="16"/>
-                <w:szCs w:val="16"/>
-              </w:rPr>
-              <w:t>계정찾기</w:t>
-            </w:r>
-            <w:proofErr w:type="spellEnd"/>
-            <w:r>
-              <w:rPr>
-                <w:rFonts w:hint="eastAsia"/>
-                <w:sz w:val="16"/>
-                <w:szCs w:val="16"/>
-              </w:rPr>
-              <w:t>(</w:t>
-            </w:r>
-            <w:r>
-              <w:rPr>
-                <w:rFonts w:hint="eastAsia"/>
-                <w:sz w:val="16"/>
-                <w:szCs w:val="16"/>
-              </w:rPr>
-              <w:t xml:space="preserve">비밀번호 </w:t>
-            </w:r>
-            <w:r>
-              <w:rPr>
-                <w:rFonts w:hint="eastAsia"/>
-                <w:sz w:val="16"/>
-                <w:szCs w:val="16"/>
-              </w:rPr>
-              <w:t>찾기) 페이지로 이동</w:t>
-            </w:r>
-          </w:p>
-          <w:p>
-            <w:pPr>
-              <w:ind w:leftChars="400" w:left="800"/>
-              <w:jc w:val="left"/>
-              <w:rPr>
-                <w:rFonts w:hint="eastAsia"/>
-                <w:sz w:val="16"/>
-                <w:szCs w:val="16"/>
-              </w:rPr>
-            </w:pPr>
-            <w:r>
-              <w:rPr>
-                <w:rFonts w:hint="eastAsia"/>
-                <w:sz w:val="16"/>
-                <w:szCs w:val="16"/>
-              </w:rPr>
-              <w:t xml:space="preserve">회원가입 버튼 (클릭) </w:t>
-            </w:r>
-            <w:r>
-              <w:rPr>
-                <w:rFonts w:hint="eastAsia"/>
-                <w:sz w:val="16"/>
-                <w:szCs w:val="16"/>
-              </w:rPr>
-              <w:t>→</w:t>
-            </w:r>
-            <w:r>
-              <w:rPr>
-                <w:rFonts w:hint="eastAsia"/>
-                <w:sz w:val="16"/>
-                <w:szCs w:val="16"/>
-              </w:rPr>
-              <w:t xml:space="preserve"> 회원가입 페이지로 이동</w:t>
-            </w:r>
-          </w:p>
-          <w:p>
-            <w:pPr>
-              <w:ind w:leftChars="200" w:left="400"/>
-              <w:jc w:val="left"/>
-              <w:rPr>
-                <w:rFonts w:hint="eastAsia"/>
-                <w:sz w:val="16"/>
-                <w:szCs w:val="16"/>
-              </w:rPr>
-            </w:pPr>
-          </w:p>
-          <w:p>
-            <w:pPr>
-              <w:ind w:leftChars="200" w:left="400"/>
-              <w:jc w:val="left"/>
-              <w:rPr>
-                <w:rFonts w:hint="eastAsia"/>
-                <w:b/>
-                <w:sz w:val="16"/>
-                <w:szCs w:val="16"/>
-              </w:rPr>
-            </w:pPr>
-            <w:r>
-              <w:rPr>
-                <w:rFonts w:hint="eastAsia"/>
-                <w:b/>
-                <w:sz w:val="16"/>
-                <w:szCs w:val="16"/>
-              </w:rPr>
-              <w:t xml:space="preserve">- </w:t>
-            </w:r>
-            <w:r>
-              <w:rPr>
-                <w:rFonts w:hint="eastAsia"/>
-                <w:b/>
-                <w:sz w:val="16"/>
-                <w:szCs w:val="16"/>
-              </w:rPr>
-              <w:t>계정</w:t>
-            </w:r>
-            <w:r>
-              <w:rPr>
-                <w:rFonts w:hint="eastAsia"/>
-                <w:b/>
-                <w:sz w:val="16"/>
-                <w:szCs w:val="16"/>
-              </w:rPr>
-              <w:t xml:space="preserve"> </w:t>
-            </w:r>
-            <w:r>
-              <w:rPr>
-                <w:rFonts w:hint="eastAsia"/>
-                <w:b/>
-                <w:sz w:val="16"/>
-                <w:szCs w:val="16"/>
-              </w:rPr>
-              <w:t>찾기</w:t>
-            </w:r>
-            <w:r>
-              <w:rPr>
-                <w:rFonts w:hint="eastAsia"/>
-                <w:b/>
-                <w:sz w:val="16"/>
-                <w:szCs w:val="16"/>
-              </w:rPr>
-              <w:t>(아이디 / 비밀번호)</w:t>
-            </w:r>
-          </w:p>
-          <w:p>
-            <w:pPr>
-              <w:ind w:leftChars="300" w:left="600"/>
-              <w:jc w:val="left"/>
-              <w:rPr>
-                <w:rFonts w:hint="eastAsia"/>
-                <w:sz w:val="16"/>
-                <w:szCs w:val="16"/>
-              </w:rPr>
-            </w:pPr>
-            <w:r>
-              <w:rPr>
-                <w:rFonts w:hint="eastAsia"/>
-                <w:sz w:val="16"/>
-                <w:szCs w:val="16"/>
-              </w:rPr>
-              <w:t>&lt;시나리오&gt;</w:t>
-            </w:r>
-          </w:p>
-          <w:p>
-            <w:pPr>
-              <w:ind w:leftChars="400" w:left="800"/>
-              <w:jc w:val="left"/>
-              <w:rPr>
-                <w:rFonts w:hint="eastAsia"/>
-                <w:sz w:val="16"/>
-                <w:szCs w:val="16"/>
-              </w:rPr>
-            </w:pPr>
-            <w:proofErr w:type="spellStart"/>
-            <w:r>
-              <w:rPr>
-                <w:rFonts w:hint="eastAsia"/>
-                <w:sz w:val="16"/>
-                <w:szCs w:val="16"/>
-              </w:rPr>
-              <w:t>논의중</w:t>
-            </w:r>
-            <w:proofErr w:type="spellEnd"/>
-          </w:p>
-          <w:p>
-            <w:pPr>
-              <w:ind w:leftChars="400" w:left="800"/>
-              <w:jc w:val="left"/>
-              <w:rPr>
-                <w:rFonts w:hint="eastAsia"/>
-                <w:b/>
-                <w:sz w:val="16"/>
-                <w:szCs w:val="16"/>
-              </w:rPr>
-            </w:pPr>
-          </w:p>
-          <w:p>
-            <w:pPr>
-              <w:ind w:leftChars="200" w:left="400"/>
-              <w:jc w:val="left"/>
-              <w:rPr>
-                <w:rFonts w:hint="eastAsia"/>
-                <w:b/>
-                <w:sz w:val="16"/>
-                <w:szCs w:val="16"/>
-              </w:rPr>
-            </w:pPr>
-            <w:r>
-              <w:rPr>
-                <w:rFonts w:hint="eastAsia"/>
-                <w:b/>
-                <w:sz w:val="16"/>
-                <w:szCs w:val="16"/>
-              </w:rPr>
-              <w:t xml:space="preserve">- </w:t>
-            </w:r>
-            <w:r>
-              <w:rPr>
-                <w:rFonts w:hint="eastAsia"/>
-                <w:b/>
-                <w:sz w:val="16"/>
-                <w:szCs w:val="16"/>
-              </w:rPr>
-              <w:t>회원가입</w:t>
-            </w:r>
-          </w:p>
-          <w:p>
-            <w:pPr>
-              <w:ind w:leftChars="300" w:left="600"/>
-              <w:jc w:val="left"/>
-              <w:rPr>
-                <w:rFonts w:hint="eastAsia"/>
-                <w:sz w:val="16"/>
-                <w:szCs w:val="16"/>
-              </w:rPr>
-            </w:pPr>
-            <w:r>
-              <w:rPr>
-                <w:rFonts w:hint="eastAsia"/>
-                <w:sz w:val="16"/>
-                <w:szCs w:val="16"/>
-              </w:rPr>
-              <w:t>&lt;시나리오&gt;</w:t>
-            </w:r>
-          </w:p>
-          <w:p>
-            <w:pPr>
-              <w:ind w:leftChars="400" w:left="800"/>
-              <w:jc w:val="left"/>
-              <w:rPr>
-                <w:rFonts w:hint="eastAsia"/>
-                <w:sz w:val="16"/>
-                <w:szCs w:val="16"/>
-              </w:rPr>
-            </w:pPr>
-            <w:proofErr w:type="spellStart"/>
-            <w:r>
-              <w:rPr>
-                <w:rFonts w:hint="eastAsia"/>
-                <w:sz w:val="16"/>
-                <w:szCs w:val="16"/>
-              </w:rPr>
-              <w:t>논의중</w:t>
-            </w:r>
-            <w:proofErr w:type="spellEnd"/>
-          </w:p>
-          <w:p>
-            <w:pPr>
-              <w:ind w:leftChars="400" w:left="800"/>
-              <w:jc w:val="left"/>
-              <w:rPr>
-                <w:rFonts w:hint="eastAsia"/>
-                <w:b/>
-                <w:sz w:val="16"/>
-                <w:szCs w:val="16"/>
-              </w:rPr>
-            </w:pPr>
-          </w:p>
-          <w:p>
-            <w:pPr>
-              <w:ind w:leftChars="200" w:left="400"/>
-              <w:jc w:val="left"/>
-              <w:rPr>
-                <w:rFonts w:hint="eastAsia"/>
-                <w:b/>
-                <w:sz w:val="16"/>
-                <w:szCs w:val="16"/>
-              </w:rPr>
-            </w:pPr>
-            <w:r>
-              <w:rPr>
-                <w:rFonts w:hint="eastAsia"/>
-                <w:b/>
-                <w:sz w:val="16"/>
-                <w:szCs w:val="16"/>
-              </w:rPr>
-              <w:t xml:space="preserve">- </w:t>
-            </w:r>
-            <w:r>
-              <w:rPr>
-                <w:rFonts w:hint="eastAsia"/>
-                <w:b/>
-                <w:sz w:val="16"/>
-                <w:szCs w:val="16"/>
-              </w:rPr>
-              <w:t>고객센터</w:t>
-            </w:r>
-          </w:p>
-          <w:p>
-            <w:pPr>
-              <w:ind w:leftChars="300" w:left="600"/>
-              <w:jc w:val="left"/>
-              <w:rPr>
-                <w:rFonts w:hint="eastAsia"/>
-                <w:sz w:val="16"/>
-                <w:szCs w:val="16"/>
-              </w:rPr>
-            </w:pPr>
-            <w:r>
-              <w:rPr>
-                <w:rFonts w:hint="eastAsia"/>
-                <w:sz w:val="16"/>
-                <w:szCs w:val="16"/>
-              </w:rPr>
-              <w:t>&lt;시나리오&gt;</w:t>
-            </w:r>
-          </w:p>
-          <w:p>
-            <w:pPr>
-              <w:ind w:leftChars="400" w:left="800"/>
-              <w:jc w:val="left"/>
-              <w:rPr>
-                <w:rFonts w:hint="eastAsia"/>
-                <w:sz w:val="16"/>
-                <w:szCs w:val="16"/>
-              </w:rPr>
-            </w:pPr>
-            <w:proofErr w:type="spellStart"/>
-            <w:r>
-              <w:rPr>
-                <w:rFonts w:hint="eastAsia"/>
-                <w:sz w:val="16"/>
-                <w:szCs w:val="16"/>
-              </w:rPr>
-              <w:t>논의중</w:t>
-            </w:r>
-            <w:proofErr w:type="spellEnd"/>
-          </w:p>
-          <w:p>
-            <w:pPr>
-              <w:jc w:val="left"/>
-              <w:rPr>
-                <w:rFonts w:hint="eastAsia"/>
-                <w:b/>
-                <w:sz w:val="16"/>
-                <w:szCs w:val="16"/>
-              </w:rPr>
-            </w:pPr>
-          </w:p>
-          <w:p>
-            <w:pPr>
-              <w:jc w:val="left"/>
-              <w:rPr>
-                <w:rFonts w:hint="eastAsia"/>
-                <w:sz w:val="16"/>
-                <w:szCs w:val="16"/>
-              </w:rPr>
-            </w:pPr>
-          </w:p>
-          <w:p>
-            <w:pPr>
-              <w:jc w:val="left"/>
-              <w:rPr>
-                <w:rFonts w:hint="eastAsia"/>
-                <w:sz w:val="16"/>
-                <w:szCs w:val="16"/>
-              </w:rPr>
-            </w:pPr>
           </w:p>
           <w:p>
             <w:pPr>

--- a/팀프로젝트_회의록(A조).docx
+++ b/팀프로젝트_회의록(A조).docx
@@ -5,18 +5,18 @@
     <w:tbl>
       <w:tblPr>
         <w:tblStyle w:val="a4"/>
-        <w:tblW w:w="9606" w:type="dxa"/>
+        <w:tblW w:w="5000" w:type="pct"/>
         <w:tblLook w:val="04A0" w:firstRow="1" w:lastRow="0" w:firstColumn="1" w:lastColumn="0" w:noHBand="0" w:noVBand="1"/>
       </w:tblPr>
       <w:tblGrid>
-        <w:gridCol w:w="1101"/>
-        <w:gridCol w:w="3402"/>
-        <w:gridCol w:w="5103"/>
+        <w:gridCol w:w="1224"/>
+        <w:gridCol w:w="3784"/>
+        <w:gridCol w:w="5674"/>
       </w:tblGrid>
       <w:tr>
         <w:tc>
           <w:tcPr>
-            <w:tcW w:w="9606" w:type="dxa"/>
+            <w:tcW w:w="5000" w:type="pct"/>
             <w:gridSpan w:val="3"/>
           </w:tcPr>
           <w:p>
@@ -39,7 +39,7 @@
       <w:tr>
         <w:tc>
           <w:tcPr>
-            <w:tcW w:w="4503" w:type="dxa"/>
+            <w:tcW w:w="2344" w:type="pct"/>
             <w:gridSpan w:val="2"/>
           </w:tcPr>
           <w:p>
@@ -60,7 +60,7 @@
         </w:tc>
         <w:tc>
           <w:tcPr>
-            <w:tcW w:w="5103" w:type="dxa"/>
+            <w:tcW w:w="2656" w:type="pct"/>
           </w:tcPr>
           <w:p>
             <w:pPr>
@@ -132,7 +132,7 @@
       <w:tr>
         <w:tc>
           <w:tcPr>
-            <w:tcW w:w="4503" w:type="dxa"/>
+            <w:tcW w:w="2344" w:type="pct"/>
             <w:gridSpan w:val="2"/>
           </w:tcPr>
           <w:p>
@@ -153,7 +153,7 @@
         </w:tc>
         <w:tc>
           <w:tcPr>
-            <w:tcW w:w="5103" w:type="dxa"/>
+            <w:tcW w:w="2656" w:type="pct"/>
           </w:tcPr>
           <w:p>
             <w:pPr>
@@ -218,7 +218,7 @@
       <w:tr>
         <w:tc>
           <w:tcPr>
-            <w:tcW w:w="4503" w:type="dxa"/>
+            <w:tcW w:w="2344" w:type="pct"/>
             <w:gridSpan w:val="2"/>
           </w:tcPr>
           <w:p>
@@ -239,7 +239,7 @@
         </w:tc>
         <w:tc>
           <w:tcPr>
-            <w:tcW w:w="5103" w:type="dxa"/>
+            <w:tcW w:w="2656" w:type="pct"/>
           </w:tcPr>
           <w:p>
             <w:pPr>
@@ -263,7 +263,7 @@
       <w:tr>
         <w:tc>
           <w:tcPr>
-            <w:tcW w:w="1101" w:type="dxa"/>
+            <w:tcW w:w="573" w:type="pct"/>
           </w:tcPr>
           <w:p>
             <w:pPr>
@@ -283,7 +283,7 @@
         </w:tc>
         <w:tc>
           <w:tcPr>
-            <w:tcW w:w="8505" w:type="dxa"/>
+            <w:tcW w:w="4427" w:type="pct"/>
             <w:gridSpan w:val="2"/>
           </w:tcPr>
           <w:p>
@@ -501,7 +501,7 @@
       <w:tr>
         <w:tc>
           <w:tcPr>
-            <w:tcW w:w="1101" w:type="dxa"/>
+            <w:tcW w:w="573" w:type="pct"/>
           </w:tcPr>
           <w:p>
             <w:pPr>
@@ -521,7 +521,7 @@
         </w:tc>
         <w:tc>
           <w:tcPr>
-            <w:tcW w:w="8505" w:type="dxa"/>
+            <w:tcW w:w="4427" w:type="pct"/>
             <w:gridSpan w:val="2"/>
           </w:tcPr>
           <w:p>
@@ -749,7 +749,7 @@
       <w:tr>
         <w:tc>
           <w:tcPr>
-            <w:tcW w:w="1101" w:type="dxa"/>
+            <w:tcW w:w="573" w:type="pct"/>
           </w:tcPr>
           <w:p>
             <w:pPr>
@@ -769,7 +769,7 @@
         </w:tc>
         <w:tc>
           <w:tcPr>
-            <w:tcW w:w="8505" w:type="dxa"/>
+            <w:tcW w:w="4427" w:type="pct"/>
             <w:gridSpan w:val="2"/>
           </w:tcPr>
           <w:p>
@@ -1176,7 +1176,7 @@
       <w:tr>
         <w:tc>
           <w:tcPr>
-            <w:tcW w:w="1101" w:type="dxa"/>
+            <w:tcW w:w="573" w:type="pct"/>
           </w:tcPr>
           <w:p>
             <w:pPr>
@@ -1196,7 +1196,7 @@
         </w:tc>
         <w:tc>
           <w:tcPr>
-            <w:tcW w:w="8505" w:type="dxa"/>
+            <w:tcW w:w="4427" w:type="pct"/>
             <w:gridSpan w:val="2"/>
           </w:tcPr>
           <w:p>
@@ -1372,7 +1372,7 @@
       <w:tr>
         <w:tc>
           <w:tcPr>
-            <w:tcW w:w="1101" w:type="dxa"/>
+            <w:tcW w:w="573" w:type="pct"/>
           </w:tcPr>
           <w:p>
             <w:pPr>
@@ -1392,7 +1392,7 @@
         </w:tc>
         <w:tc>
           <w:tcPr>
-            <w:tcW w:w="8505" w:type="dxa"/>
+            <w:tcW w:w="4427" w:type="pct"/>
             <w:gridSpan w:val="2"/>
           </w:tcPr>
           <w:p>
@@ -1597,7 +1597,7 @@
       <w:tr>
         <w:tc>
           <w:tcPr>
-            <w:tcW w:w="1101" w:type="dxa"/>
+            <w:tcW w:w="573" w:type="pct"/>
           </w:tcPr>
           <w:p>
             <w:pPr>
@@ -1619,7 +1619,7 @@
         </w:tc>
         <w:tc>
           <w:tcPr>
-            <w:tcW w:w="8505" w:type="dxa"/>
+            <w:tcW w:w="4427" w:type="pct"/>
             <w:gridSpan w:val="2"/>
           </w:tcPr>
           <w:p>
@@ -1905,211 +1905,6 @@
                 <w:szCs w:val="16"/>
               </w:rPr>
               <w:t>구현 과정 중 들어가는 요구 사항이 많다.</w:t>
-            </w:r>
-          </w:p>
-        </w:tc>
-      </w:tr>
-    </w:tbl>
-    <w:p>
-      <w:pPr>
-        <w:jc w:val="left"/>
-        <w:rPr>
-          <w:szCs w:val="20"/>
-        </w:rPr>
-      </w:pPr>
-    </w:p>
-    <w:p>
-      <w:pPr>
-        <w:jc w:val="left"/>
-        <w:rPr>
-          <w:szCs w:val="20"/>
-        </w:rPr>
-      </w:pPr>
-    </w:p>
-    <w:p>
-      <w:pPr>
-        <w:jc w:val="left"/>
-        <w:rPr>
-          <w:szCs w:val="20"/>
-        </w:rPr>
-      </w:pPr>
-    </w:p>
-    <w:p>
-      <w:pPr>
-        <w:jc w:val="left"/>
-        <w:rPr>
-          <w:szCs w:val="20"/>
-        </w:rPr>
-      </w:pPr>
-    </w:p>
-    <w:tbl>
-      <w:tblPr>
-        <w:tblStyle w:val="a4"/>
-        <w:tblW w:w="9606" w:type="dxa"/>
-        <w:tblLook w:val="04A0" w:firstRow="1" w:lastRow="0" w:firstColumn="1" w:lastColumn="0" w:noHBand="0" w:noVBand="1"/>
-      </w:tblPr>
-      <w:tblGrid>
-        <w:gridCol w:w="9606"/>
-      </w:tblGrid>
-      <w:tr>
-        <w:trPr>
-          <w:trHeight w:val="387"/>
-        </w:trPr>
-        <w:tc>
-          <w:tcPr>
-            <w:tcW w:w="9606" w:type="dxa"/>
-          </w:tcPr>
-          <w:p>
-            <w:pPr>
-              <w:jc w:val="center"/>
-              <w:rPr>
-                <w:b/>
-                <w:szCs w:val="20"/>
-              </w:rPr>
-            </w:pPr>
-            <w:r>
-              <w:rPr>
-                <w:rFonts w:hint="eastAsia"/>
-                <w:b/>
-                <w:szCs w:val="20"/>
-              </w:rPr>
-              <w:lastRenderedPageBreak/>
-              <w:t>결론</w:t>
-            </w:r>
-          </w:p>
-        </w:tc>
-      </w:tr>
-      <w:tr>
-        <w:trPr>
-          <w:trHeight w:val="1795"/>
-        </w:trPr>
-        <w:tc>
-          <w:tcPr>
-            <w:tcW w:w="9606" w:type="dxa"/>
-          </w:tcPr>
-          <w:p>
-            <w:pPr>
-              <w:jc w:val="left"/>
-              <w:rPr>
-                <w:sz w:val="16"/>
-                <w:szCs w:val="16"/>
-              </w:rPr>
-            </w:pPr>
-            <w:r>
-              <w:rPr>
-                <w:rFonts w:hint="eastAsia"/>
-                <w:sz w:val="16"/>
-                <w:szCs w:val="16"/>
-              </w:rPr>
-              <w:t>내용:</w:t>
-            </w:r>
-            <w:r>
-              <w:rPr>
-                <w:sz w:val="16"/>
-                <w:szCs w:val="16"/>
-              </w:rPr>
-              <w:t xml:space="preserve"> </w:t>
-            </w:r>
-            <w:r>
-              <w:rPr>
-                <w:rFonts w:hint="eastAsia"/>
-                <w:sz w:val="16"/>
-                <w:szCs w:val="16"/>
-              </w:rPr>
-              <w:t xml:space="preserve">여러 아이디어 중 </w:t>
-            </w:r>
-            <w:proofErr w:type="spellStart"/>
-            <w:r>
-              <w:rPr>
-                <w:rFonts w:hint="eastAsia"/>
-                <w:sz w:val="16"/>
-                <w:szCs w:val="16"/>
-              </w:rPr>
-              <w:t>두가지</w:t>
-            </w:r>
-            <w:proofErr w:type="spellEnd"/>
-            <w:r>
-              <w:rPr>
-                <w:rFonts w:hint="eastAsia"/>
-                <w:sz w:val="16"/>
-                <w:szCs w:val="16"/>
-              </w:rPr>
-              <w:t xml:space="preserve"> 투표 후 각 </w:t>
-            </w:r>
-            <w:proofErr w:type="spellStart"/>
-            <w:r>
-              <w:rPr>
-                <w:rFonts w:hint="eastAsia"/>
-                <w:sz w:val="16"/>
-                <w:szCs w:val="16"/>
-              </w:rPr>
-              <w:t>웹페이지</w:t>
-            </w:r>
-            <w:proofErr w:type="spellEnd"/>
-            <w:r>
-              <w:rPr>
-                <w:rFonts w:hint="eastAsia"/>
-                <w:sz w:val="16"/>
-                <w:szCs w:val="16"/>
-              </w:rPr>
-              <w:t xml:space="preserve"> 시장 조사.</w:t>
-            </w:r>
-            <w:r>
-              <w:rPr>
-                <w:sz w:val="16"/>
-                <w:szCs w:val="16"/>
-              </w:rPr>
-              <w:t xml:space="preserve"> </w:t>
-            </w:r>
-            <w:r>
-              <w:rPr>
-                <w:rFonts w:hint="eastAsia"/>
-                <w:sz w:val="16"/>
-                <w:szCs w:val="16"/>
-              </w:rPr>
-              <w:t xml:space="preserve">두 가지 내용으로는 중고 경매 사이트와 랭킹 사이트 선정. </w:t>
-            </w:r>
-          </w:p>
-        </w:tc>
-      </w:tr>
-    </w:tbl>
-    <w:p>
-      <w:pPr>
-        <w:jc w:val="left"/>
-        <w:rPr>
-          <w:szCs w:val="20"/>
-        </w:rPr>
-      </w:pPr>
-    </w:p>
-    <w:tbl>
-      <w:tblPr>
-        <w:tblStyle w:val="a4"/>
-        <w:tblW w:w="9606" w:type="dxa"/>
-        <w:tblLook w:val="04A0" w:firstRow="1" w:lastRow="0" w:firstColumn="1" w:lastColumn="0" w:noHBand="0" w:noVBand="1"/>
-      </w:tblPr>
-      <w:tblGrid>
-        <w:gridCol w:w="4503"/>
-        <w:gridCol w:w="5103"/>
-      </w:tblGrid>
-      <w:tr>
-        <w:tc>
-          <w:tcPr>
-            <w:tcW w:w="9606" w:type="dxa"/>
-            <w:gridSpan w:val="2"/>
-          </w:tcPr>
-          <w:p>
-            <w:pPr>
-              <w:jc w:val="center"/>
-              <w:rPr>
-                <w:szCs w:val="20"/>
-              </w:rPr>
-            </w:pPr>
-            <w:r>
-              <w:rPr>
-                <w:rFonts w:hint="eastAsia"/>
-                <w:szCs w:val="20"/>
-              </w:rPr>
-              <w:t>회의록</w:t>
             </w:r>
           </w:p>
         </w:tc>
@@ -2117,73 +1912,26 @@
       <w:tr>
         <w:tc>
           <w:tcPr>
-            <w:tcW w:w="4503" w:type="dxa"/>
+            <w:tcW w:w="5000" w:type="pct"/>
+            <w:gridSpan w:val="3"/>
           </w:tcPr>
           <w:p>
             <w:pPr>
               <w:jc w:val="center"/>
               <w:rPr>
+                <w:rFonts w:hint="eastAsia"/>
+                <w:b/>
+                <w:sz w:val="16"/>
+                <w:szCs w:val="16"/>
+              </w:rPr>
+            </w:pPr>
+            <w:r>
+              <w:rPr>
+                <w:rFonts w:hint="eastAsia"/>
+                <w:b/>
                 <w:szCs w:val="20"/>
               </w:rPr>
-            </w:pPr>
-            <w:r>
-              <w:rPr>
-                <w:rFonts w:hint="eastAsia"/>
-                <w:szCs w:val="20"/>
-              </w:rPr>
-              <w:t>일시</w:t>
-            </w:r>
-          </w:p>
-        </w:tc>
-        <w:tc>
-          <w:tcPr>
-            <w:tcW w:w="5103" w:type="dxa"/>
-          </w:tcPr>
-          <w:p>
-            <w:pPr>
-              <w:jc w:val="left"/>
-              <w:rPr>
-                <w:sz w:val="16"/>
-                <w:szCs w:val="16"/>
-              </w:rPr>
-            </w:pPr>
-            <w:r>
-              <w:rPr>
-                <w:rFonts w:hint="eastAsia"/>
-                <w:sz w:val="16"/>
-                <w:szCs w:val="16"/>
-              </w:rPr>
-              <w:t xml:space="preserve">2021년 5월 </w:t>
-            </w:r>
-            <w:r>
-              <w:rPr>
-                <w:sz w:val="16"/>
-                <w:szCs w:val="16"/>
-              </w:rPr>
-              <w:t>14</w:t>
-            </w:r>
-            <w:r>
-              <w:rPr>
-                <w:rFonts w:hint="eastAsia"/>
-                <w:sz w:val="16"/>
-                <w:szCs w:val="16"/>
-              </w:rPr>
-              <w:t xml:space="preserve">일 </w:t>
-            </w:r>
-            <w:r>
-              <w:rPr>
-                <w:sz w:val="16"/>
-                <w:szCs w:val="16"/>
-              </w:rPr>
-              <w:t>7,8</w:t>
-            </w:r>
-            <w:r>
-              <w:rPr>
-                <w:rFonts w:hint="eastAsia"/>
-                <w:sz w:val="16"/>
-                <w:szCs w:val="16"/>
-              </w:rPr>
-              <w:t>교시</w:t>
+              <w:t>결론</w:t>
             </w:r>
           </w:p>
         </w:tc>
@@ -2191,61 +1939,163 @@
       <w:tr>
         <w:tc>
           <w:tcPr>
-            <w:tcW w:w="4503" w:type="dxa"/>
+            <w:tcW w:w="5000" w:type="pct"/>
+            <w:gridSpan w:val="3"/>
           </w:tcPr>
           <w:p>
             <w:pPr>
-              <w:jc w:val="center"/>
-              <w:rPr>
-                <w:szCs w:val="20"/>
-              </w:rPr>
-            </w:pPr>
-            <w:r>
-              <w:rPr>
-                <w:rFonts w:hint="eastAsia"/>
-                <w:szCs w:val="20"/>
-              </w:rPr>
-              <w:t>참여인원</w:t>
-            </w:r>
+              <w:jc w:val="left"/>
+              <w:rPr>
+                <w:rFonts w:hint="eastAsia"/>
+                <w:sz w:val="16"/>
+                <w:szCs w:val="16"/>
+              </w:rPr>
+            </w:pPr>
+            <w:r>
+              <w:rPr>
+                <w:rFonts w:hint="eastAsia"/>
+                <w:sz w:val="16"/>
+                <w:szCs w:val="16"/>
+              </w:rPr>
+              <w:t>내용:</w:t>
+            </w:r>
+            <w:r>
+              <w:rPr>
+                <w:sz w:val="16"/>
+                <w:szCs w:val="16"/>
+              </w:rPr>
+              <w:t xml:space="preserve"> </w:t>
+            </w:r>
+            <w:r>
+              <w:rPr>
+                <w:rFonts w:hint="eastAsia"/>
+                <w:sz w:val="16"/>
+                <w:szCs w:val="16"/>
+              </w:rPr>
+              <w:t xml:space="preserve">여러 아이디어 중 </w:t>
+            </w:r>
+            <w:proofErr w:type="spellStart"/>
+            <w:r>
+              <w:rPr>
+                <w:rFonts w:hint="eastAsia"/>
+                <w:sz w:val="16"/>
+                <w:szCs w:val="16"/>
+              </w:rPr>
+              <w:t>두가지</w:t>
+            </w:r>
+            <w:proofErr w:type="spellEnd"/>
+            <w:r>
+              <w:rPr>
+                <w:rFonts w:hint="eastAsia"/>
+                <w:sz w:val="16"/>
+                <w:szCs w:val="16"/>
+              </w:rPr>
+              <w:t xml:space="preserve"> 투표 후 각 </w:t>
+            </w:r>
+            <w:proofErr w:type="spellStart"/>
+            <w:r>
+              <w:rPr>
+                <w:rFonts w:hint="eastAsia"/>
+                <w:sz w:val="16"/>
+                <w:szCs w:val="16"/>
+              </w:rPr>
+              <w:t>웹페이지</w:t>
+            </w:r>
+            <w:proofErr w:type="spellEnd"/>
+            <w:r>
+              <w:rPr>
+                <w:rFonts w:hint="eastAsia"/>
+                <w:sz w:val="16"/>
+                <w:szCs w:val="16"/>
+              </w:rPr>
+              <w:t xml:space="preserve"> 시장 조사.</w:t>
+            </w:r>
+            <w:r>
+              <w:rPr>
+                <w:sz w:val="16"/>
+                <w:szCs w:val="16"/>
+              </w:rPr>
+              <w:t xml:space="preserve"> </w:t>
+            </w:r>
+            <w:r>
+              <w:rPr>
+                <w:rFonts w:hint="eastAsia"/>
+                <w:sz w:val="16"/>
+                <w:szCs w:val="16"/>
+              </w:rPr>
+              <w:t xml:space="preserve">두 가지 내용으로는 중고 경매 사이트와 랭킹 사이트 선정. </w:t>
+            </w:r>
+          </w:p>
+          <w:p>
+            <w:pPr>
+              <w:jc w:val="left"/>
+              <w:rPr>
+                <w:rFonts w:hint="eastAsia"/>
+                <w:sz w:val="16"/>
+                <w:szCs w:val="16"/>
+              </w:rPr>
+            </w:pPr>
+          </w:p>
+          <w:p>
+            <w:pPr>
+              <w:jc w:val="left"/>
+              <w:rPr>
+                <w:rFonts w:hint="eastAsia"/>
+                <w:sz w:val="16"/>
+                <w:szCs w:val="16"/>
+              </w:rPr>
+            </w:pPr>
           </w:p>
         </w:tc>
+      </w:tr>
+    </w:tbl>
+    <w:p>
+      <w:pPr>
+        <w:jc w:val="left"/>
+        <w:rPr>
+          <w:rFonts w:hint="eastAsia"/>
+          <w:szCs w:val="20"/>
+        </w:rPr>
+      </w:pPr>
+    </w:p>
+    <w:p>
+      <w:pPr>
+        <w:jc w:val="left"/>
+        <w:rPr>
+          <w:szCs w:val="20"/>
+        </w:rPr>
+      </w:pPr>
+    </w:p>
+    <w:tbl>
+      <w:tblPr>
+        <w:tblStyle w:val="a4"/>
+        <w:tblW w:w="5000" w:type="pct"/>
+        <w:tblLook w:val="04A0" w:firstRow="1" w:lastRow="0" w:firstColumn="1" w:lastColumn="0" w:noHBand="0" w:noVBand="1"/>
+      </w:tblPr>
+      <w:tblGrid>
+        <w:gridCol w:w="5008"/>
+        <w:gridCol w:w="5674"/>
+      </w:tblGrid>
+      <w:tr>
         <w:tc>
           <w:tcPr>
-            <w:tcW w:w="5103" w:type="dxa"/>
+            <w:tcW w:w="5000" w:type="pct"/>
+            <w:gridSpan w:val="2"/>
           </w:tcPr>
           <w:p>
             <w:pPr>
-              <w:jc w:val="left"/>
-              <w:rPr>
-                <w:sz w:val="16"/>
-                <w:szCs w:val="16"/>
-              </w:rPr>
-            </w:pPr>
-            <w:r>
-              <w:rPr>
-                <w:rFonts w:hint="eastAsia"/>
-                <w:sz w:val="16"/>
-                <w:szCs w:val="16"/>
-              </w:rPr>
-              <w:t xml:space="preserve">김정명, 박창주, 김동연, 김동호, 신치수, </w:t>
-            </w:r>
-            <w:proofErr w:type="spellStart"/>
-            <w:r>
-              <w:rPr>
-                <w:rFonts w:hint="eastAsia"/>
-                <w:sz w:val="16"/>
-                <w:szCs w:val="16"/>
-              </w:rPr>
-              <w:t>강전석</w:t>
-            </w:r>
-            <w:proofErr w:type="spellEnd"/>
-            <w:r>
-              <w:rPr>
-                <w:rFonts w:hint="eastAsia"/>
-                <w:sz w:val="16"/>
-                <w:szCs w:val="16"/>
-              </w:rPr>
-              <w:t xml:space="preserve"> [전체 온라인]</w:t>
+              <w:jc w:val="center"/>
+              <w:rPr>
+                <w:szCs w:val="20"/>
+              </w:rPr>
+            </w:pPr>
+            <w:r>
+              <w:rPr>
+                <w:rFonts w:hint="eastAsia"/>
+                <w:szCs w:val="20"/>
+              </w:rPr>
+              <w:lastRenderedPageBreak/>
+              <w:t>회의록</w:t>
             </w:r>
           </w:p>
         </w:tc>
@@ -2253,7 +2103,7 @@
       <w:tr>
         <w:tc>
           <w:tcPr>
-            <w:tcW w:w="4503" w:type="dxa"/>
+            <w:tcW w:w="2344" w:type="pct"/>
           </w:tcPr>
           <w:p>
             <w:pPr>
@@ -2267,13 +2117,149 @@
                 <w:rFonts w:hint="eastAsia"/>
                 <w:szCs w:val="20"/>
               </w:rPr>
-              <w:t>주제</w:t>
+              <w:t>일시</w:t>
             </w:r>
           </w:p>
         </w:tc>
         <w:tc>
           <w:tcPr>
-            <w:tcW w:w="5103" w:type="dxa"/>
+            <w:tcW w:w="2656" w:type="pct"/>
+          </w:tcPr>
+          <w:p>
+            <w:pPr>
+              <w:jc w:val="left"/>
+              <w:rPr>
+                <w:sz w:val="16"/>
+                <w:szCs w:val="16"/>
+              </w:rPr>
+            </w:pPr>
+            <w:r>
+              <w:rPr>
+                <w:rFonts w:hint="eastAsia"/>
+                <w:sz w:val="16"/>
+                <w:szCs w:val="16"/>
+              </w:rPr>
+              <w:t xml:space="preserve">2021년 5월 </w:t>
+            </w:r>
+            <w:r>
+              <w:rPr>
+                <w:sz w:val="16"/>
+                <w:szCs w:val="16"/>
+              </w:rPr>
+              <w:t>14</w:t>
+            </w:r>
+            <w:r>
+              <w:rPr>
+                <w:rFonts w:hint="eastAsia"/>
+                <w:sz w:val="16"/>
+                <w:szCs w:val="16"/>
+              </w:rPr>
+              <w:t xml:space="preserve">일 </w:t>
+            </w:r>
+            <w:r>
+              <w:rPr>
+                <w:sz w:val="16"/>
+                <w:szCs w:val="16"/>
+              </w:rPr>
+              <w:t>7,8</w:t>
+            </w:r>
+            <w:r>
+              <w:rPr>
+                <w:rFonts w:hint="eastAsia"/>
+                <w:sz w:val="16"/>
+                <w:szCs w:val="16"/>
+              </w:rPr>
+              <w:t>교시</w:t>
+            </w:r>
+          </w:p>
+        </w:tc>
+      </w:tr>
+      <w:tr>
+        <w:tc>
+          <w:tcPr>
+            <w:tcW w:w="2344" w:type="pct"/>
+          </w:tcPr>
+          <w:p>
+            <w:pPr>
+              <w:jc w:val="center"/>
+              <w:rPr>
+                <w:szCs w:val="20"/>
+              </w:rPr>
+            </w:pPr>
+            <w:r>
+              <w:rPr>
+                <w:rFonts w:hint="eastAsia"/>
+                <w:szCs w:val="20"/>
+              </w:rPr>
+              <w:t>참여인원</w:t>
+            </w:r>
+          </w:p>
+        </w:tc>
+        <w:tc>
+          <w:tcPr>
+            <w:tcW w:w="2656" w:type="pct"/>
+          </w:tcPr>
+          <w:p>
+            <w:pPr>
+              <w:jc w:val="left"/>
+              <w:rPr>
+                <w:sz w:val="16"/>
+                <w:szCs w:val="16"/>
+              </w:rPr>
+            </w:pPr>
+            <w:r>
+              <w:rPr>
+                <w:rFonts w:hint="eastAsia"/>
+                <w:sz w:val="16"/>
+                <w:szCs w:val="16"/>
+              </w:rPr>
+              <w:t xml:space="preserve">김정명, 박창주, 김동연, 김동호, 신치수, </w:t>
+            </w:r>
+            <w:proofErr w:type="spellStart"/>
+            <w:r>
+              <w:rPr>
+                <w:rFonts w:hint="eastAsia"/>
+                <w:sz w:val="16"/>
+                <w:szCs w:val="16"/>
+              </w:rPr>
+              <w:t>강전석</w:t>
+            </w:r>
+            <w:proofErr w:type="spellEnd"/>
+            <w:r>
+              <w:rPr>
+                <w:rFonts w:hint="eastAsia"/>
+                <w:sz w:val="16"/>
+                <w:szCs w:val="16"/>
+              </w:rPr>
+              <w:t xml:space="preserve"> [전체 온라인]</w:t>
+            </w:r>
+          </w:p>
+        </w:tc>
+      </w:tr>
+      <w:tr>
+        <w:tc>
+          <w:tcPr>
+            <w:tcW w:w="2344" w:type="pct"/>
+          </w:tcPr>
+          <w:p>
+            <w:pPr>
+              <w:jc w:val="center"/>
+              <w:rPr>
+                <w:szCs w:val="20"/>
+              </w:rPr>
+            </w:pPr>
+            <w:r>
+              <w:rPr>
+                <w:rFonts w:hint="eastAsia"/>
+                <w:szCs w:val="20"/>
+              </w:rPr>
+              <w:t>주제</w:t>
+            </w:r>
+          </w:p>
+        </w:tc>
+        <w:tc>
+          <w:tcPr>
+            <w:tcW w:w="2656" w:type="pct"/>
           </w:tcPr>
           <w:p>
             <w:pPr>
@@ -2300,7 +2286,7 @@
         </w:trPr>
         <w:tc>
           <w:tcPr>
-            <w:tcW w:w="9606" w:type="dxa"/>
+            <w:tcW w:w="5000" w:type="pct"/>
             <w:gridSpan w:val="2"/>
           </w:tcPr>
           <w:p>
@@ -2381,17 +2367,17 @@
     <w:tbl>
       <w:tblPr>
         <w:tblStyle w:val="a4"/>
-        <w:tblW w:w="9606" w:type="dxa"/>
+        <w:tblW w:w="5000" w:type="pct"/>
         <w:tblLook w:val="04A0" w:firstRow="1" w:lastRow="0" w:firstColumn="1" w:lastColumn="0" w:noHBand="0" w:noVBand="1"/>
       </w:tblPr>
       <w:tblGrid>
-        <w:gridCol w:w="4503"/>
-        <w:gridCol w:w="5103"/>
+        <w:gridCol w:w="5008"/>
+        <w:gridCol w:w="5674"/>
       </w:tblGrid>
       <w:tr>
         <w:tc>
           <w:tcPr>
-            <w:tcW w:w="9606" w:type="dxa"/>
+            <w:tcW w:w="5000" w:type="pct"/>
             <w:gridSpan w:val="2"/>
           </w:tcPr>
           <w:p>
@@ -2414,7 +2400,7 @@
       <w:tr>
         <w:tc>
           <w:tcPr>
-            <w:tcW w:w="4503" w:type="dxa"/>
+            <w:tcW w:w="2344" w:type="pct"/>
           </w:tcPr>
           <w:p>
             <w:pPr>
@@ -2434,7 +2420,7 @@
         </w:tc>
         <w:tc>
           <w:tcPr>
-            <w:tcW w:w="5103" w:type="dxa"/>
+            <w:tcW w:w="2656" w:type="pct"/>
           </w:tcPr>
           <w:p>
             <w:pPr>
@@ -2498,7 +2484,7 @@
       <w:tr>
         <w:tc>
           <w:tcPr>
-            <w:tcW w:w="4503" w:type="dxa"/>
+            <w:tcW w:w="2344" w:type="pct"/>
           </w:tcPr>
           <w:p>
             <w:pPr>
@@ -2518,7 +2504,7 @@
         </w:tc>
         <w:tc>
           <w:tcPr>
-            <w:tcW w:w="5103" w:type="dxa"/>
+            <w:tcW w:w="2656" w:type="pct"/>
           </w:tcPr>
           <w:p>
             <w:pPr>
@@ -2568,7 +2554,7 @@
       <w:tr>
         <w:tc>
           <w:tcPr>
-            <w:tcW w:w="4503" w:type="dxa"/>
+            <w:tcW w:w="2344" w:type="pct"/>
           </w:tcPr>
           <w:p>
             <w:pPr>
@@ -2588,7 +2574,7 @@
         </w:tc>
         <w:tc>
           <w:tcPr>
-            <w:tcW w:w="5103" w:type="dxa"/>
+            <w:tcW w:w="2656" w:type="pct"/>
           </w:tcPr>
           <w:p>
             <w:pPr>
@@ -2615,7 +2601,7 @@
         </w:trPr>
         <w:tc>
           <w:tcPr>
-            <w:tcW w:w="9606" w:type="dxa"/>
+            <w:tcW w:w="5000" w:type="pct"/>
             <w:gridSpan w:val="2"/>
           </w:tcPr>
           <w:p>
@@ -2862,28 +2848,20 @@
         </w:rPr>
       </w:pPr>
     </w:p>
-    <w:p>
-      <w:pPr>
-        <w:jc w:val="left"/>
-        <w:rPr>
-          <w:szCs w:val="20"/>
-        </w:rPr>
-      </w:pPr>
-    </w:p>
     <w:tbl>
       <w:tblPr>
         <w:tblStyle w:val="a4"/>
-        <w:tblW w:w="9606" w:type="dxa"/>
+        <w:tblW w:w="5000" w:type="pct"/>
         <w:tblLook w:val="04A0" w:firstRow="1" w:lastRow="0" w:firstColumn="1" w:lastColumn="0" w:noHBand="0" w:noVBand="1"/>
       </w:tblPr>
       <w:tblGrid>
-        <w:gridCol w:w="4503"/>
-        <w:gridCol w:w="5103"/>
+        <w:gridCol w:w="5008"/>
+        <w:gridCol w:w="5674"/>
       </w:tblGrid>
       <w:tr>
         <w:tc>
           <w:tcPr>
-            <w:tcW w:w="9606" w:type="dxa"/>
+            <w:tcW w:w="5000" w:type="pct"/>
             <w:gridSpan w:val="2"/>
           </w:tcPr>
           <w:p>
@@ -2906,7 +2884,7 @@
       <w:tr>
         <w:tc>
           <w:tcPr>
-            <w:tcW w:w="4503" w:type="dxa"/>
+            <w:tcW w:w="2344" w:type="pct"/>
           </w:tcPr>
           <w:p>
             <w:pPr>
@@ -2926,7 +2904,7 @@
         </w:tc>
         <w:tc>
           <w:tcPr>
-            <w:tcW w:w="5103" w:type="dxa"/>
+            <w:tcW w:w="2656" w:type="pct"/>
           </w:tcPr>
           <w:p>
             <w:pPr>
@@ -2981,7 +2959,7 @@
       <w:tr>
         <w:tc>
           <w:tcPr>
-            <w:tcW w:w="4503" w:type="dxa"/>
+            <w:tcW w:w="2344" w:type="pct"/>
           </w:tcPr>
           <w:p>
             <w:pPr>
@@ -3001,7 +2979,7 @@
         </w:tc>
         <w:tc>
           <w:tcPr>
-            <w:tcW w:w="5103" w:type="dxa"/>
+            <w:tcW w:w="2656" w:type="pct"/>
           </w:tcPr>
           <w:p>
             <w:pPr>
@@ -3057,7 +3035,7 @@
       <w:tr>
         <w:tc>
           <w:tcPr>
-            <w:tcW w:w="4503" w:type="dxa"/>
+            <w:tcW w:w="2344" w:type="pct"/>
           </w:tcPr>
           <w:p>
             <w:pPr>
@@ -3077,7 +3055,7 @@
         </w:tc>
         <w:tc>
           <w:tcPr>
-            <w:tcW w:w="5103" w:type="dxa"/>
+            <w:tcW w:w="2656" w:type="pct"/>
           </w:tcPr>
           <w:p>
             <w:pPr>
@@ -3146,7 +3124,7 @@
         </w:trPr>
         <w:tc>
           <w:tcPr>
-            <w:tcW w:w="9606" w:type="dxa"/>
+            <w:tcW w:w="5000" w:type="pct"/>
             <w:gridSpan w:val="2"/>
           </w:tcPr>
           <w:p>
@@ -3335,6 +3313,61 @@
       <w:pPr>
         <w:jc w:val="left"/>
         <w:rPr>
+          <w:rFonts w:hint="eastAsia"/>
+          <w:szCs w:val="20"/>
+        </w:rPr>
+      </w:pPr>
+    </w:p>
+    <w:p>
+      <w:pPr>
+        <w:jc w:val="left"/>
+        <w:rPr>
+          <w:rFonts w:hint="eastAsia"/>
+          <w:szCs w:val="20"/>
+        </w:rPr>
+      </w:pPr>
+    </w:p>
+    <w:p>
+      <w:pPr>
+        <w:jc w:val="left"/>
+        <w:rPr>
+          <w:rFonts w:hint="eastAsia"/>
+          <w:szCs w:val="20"/>
+        </w:rPr>
+      </w:pPr>
+    </w:p>
+    <w:p>
+      <w:pPr>
+        <w:jc w:val="left"/>
+        <w:rPr>
+          <w:rFonts w:hint="eastAsia"/>
+          <w:szCs w:val="20"/>
+        </w:rPr>
+      </w:pPr>
+    </w:p>
+    <w:p>
+      <w:pPr>
+        <w:jc w:val="left"/>
+        <w:rPr>
+          <w:rFonts w:hint="eastAsia"/>
+          <w:szCs w:val="20"/>
+        </w:rPr>
+      </w:pPr>
+    </w:p>
+    <w:p>
+      <w:pPr>
+        <w:jc w:val="left"/>
+        <w:rPr>
+          <w:rFonts w:hint="eastAsia"/>
+          <w:szCs w:val="20"/>
+        </w:rPr>
+      </w:pPr>
+    </w:p>
+    <w:p>
+      <w:pPr>
+        <w:jc w:val="left"/>
+        <w:rPr>
+          <w:rFonts w:hint="eastAsia"/>
           <w:szCs w:val="20"/>
         </w:rPr>
       </w:pPr>
@@ -3347,36 +3380,20 @@
         </w:rPr>
       </w:pPr>
     </w:p>
-    <w:p>
-      <w:pPr>
-        <w:jc w:val="left"/>
-        <w:rPr>
-          <w:szCs w:val="20"/>
-        </w:rPr>
-      </w:pPr>
-    </w:p>
-    <w:p>
-      <w:pPr>
-        <w:jc w:val="left"/>
-        <w:rPr>
-          <w:szCs w:val="20"/>
-        </w:rPr>
-      </w:pPr>
-    </w:p>
     <w:tbl>
       <w:tblPr>
         <w:tblStyle w:val="a4"/>
-        <w:tblW w:w="9606" w:type="dxa"/>
+        <w:tblW w:w="5000" w:type="pct"/>
         <w:tblLook w:val="04A0" w:firstRow="1" w:lastRow="0" w:firstColumn="1" w:lastColumn="0" w:noHBand="0" w:noVBand="1"/>
       </w:tblPr>
       <w:tblGrid>
-        <w:gridCol w:w="4503"/>
-        <w:gridCol w:w="5103"/>
+        <w:gridCol w:w="5008"/>
+        <w:gridCol w:w="5674"/>
       </w:tblGrid>
       <w:tr>
         <w:tc>
           <w:tcPr>
-            <w:tcW w:w="9606" w:type="dxa"/>
+            <w:tcW w:w="5000" w:type="pct"/>
             <w:gridSpan w:val="2"/>
           </w:tcPr>
           <w:p>
@@ -3391,6 +3408,7 @@
                 <w:rFonts w:hint="eastAsia"/>
                 <w:szCs w:val="20"/>
               </w:rPr>
+              <w:lastRenderedPageBreak/>
               <w:t>회의록</w:t>
             </w:r>
           </w:p>
@@ -3399,7 +3417,7 @@
       <w:tr>
         <w:tc>
           <w:tcPr>
-            <w:tcW w:w="4503" w:type="dxa"/>
+            <w:tcW w:w="2344" w:type="pct"/>
           </w:tcPr>
           <w:p>
             <w:pPr>
@@ -3419,7 +3437,7 @@
         </w:tc>
         <w:tc>
           <w:tcPr>
-            <w:tcW w:w="5103" w:type="dxa"/>
+            <w:tcW w:w="2656" w:type="pct"/>
           </w:tcPr>
           <w:p>
             <w:pPr>
@@ -3467,7 +3485,7 @@
       <w:tr>
         <w:tc>
           <w:tcPr>
-            <w:tcW w:w="4503" w:type="dxa"/>
+            <w:tcW w:w="2344" w:type="pct"/>
           </w:tcPr>
           <w:p>
             <w:pPr>
@@ -3487,7 +3505,7 @@
         </w:tc>
         <w:tc>
           <w:tcPr>
-            <w:tcW w:w="5103" w:type="dxa"/>
+            <w:tcW w:w="2656" w:type="pct"/>
           </w:tcPr>
           <w:p>
             <w:pPr>
@@ -3543,7 +3561,7 @@
       <w:tr>
         <w:tc>
           <w:tcPr>
-            <w:tcW w:w="4503" w:type="dxa"/>
+            <w:tcW w:w="2344" w:type="pct"/>
           </w:tcPr>
           <w:p>
             <w:pPr>
@@ -3563,7 +3581,7 @@
         </w:tc>
         <w:tc>
           <w:tcPr>
-            <w:tcW w:w="5103" w:type="dxa"/>
+            <w:tcW w:w="2656" w:type="pct"/>
           </w:tcPr>
           <w:p>
             <w:pPr>
@@ -3608,7 +3626,7 @@
         </w:trPr>
         <w:tc>
           <w:tcPr>
-            <w:tcW w:w="9606" w:type="dxa"/>
+            <w:tcW w:w="5000" w:type="pct"/>
             <w:gridSpan w:val="2"/>
           </w:tcPr>
           <w:p>
@@ -4297,17 +4315,17 @@
     <w:tbl>
       <w:tblPr>
         <w:tblStyle w:val="a4"/>
-        <w:tblW w:w="9606" w:type="dxa"/>
+        <w:tblW w:w="5000" w:type="pct"/>
         <w:tblLook w:val="04A0" w:firstRow="1" w:lastRow="0" w:firstColumn="1" w:lastColumn="0" w:noHBand="0" w:noVBand="1"/>
       </w:tblPr>
       <w:tblGrid>
-        <w:gridCol w:w="4503"/>
-        <w:gridCol w:w="5103"/>
+        <w:gridCol w:w="5008"/>
+        <w:gridCol w:w="5674"/>
       </w:tblGrid>
       <w:tr>
         <w:tc>
           <w:tcPr>
-            <w:tcW w:w="9606" w:type="dxa"/>
+            <w:tcW w:w="5000" w:type="pct"/>
             <w:gridSpan w:val="2"/>
           </w:tcPr>
           <w:p>
@@ -4331,7 +4349,7 @@
       <w:tr>
         <w:tc>
           <w:tcPr>
-            <w:tcW w:w="4503" w:type="dxa"/>
+            <w:tcW w:w="2344" w:type="pct"/>
           </w:tcPr>
           <w:p>
             <w:pPr>
@@ -4351,7 +4369,7 @@
         </w:tc>
         <w:tc>
           <w:tcPr>
-            <w:tcW w:w="5103" w:type="dxa"/>
+            <w:tcW w:w="2656" w:type="pct"/>
           </w:tcPr>
           <w:p>
             <w:pPr>
@@ -4399,7 +4417,7 @@
       <w:tr>
         <w:tc>
           <w:tcPr>
-            <w:tcW w:w="4503" w:type="dxa"/>
+            <w:tcW w:w="2344" w:type="pct"/>
           </w:tcPr>
           <w:p>
             <w:pPr>
@@ -4419,7 +4437,7 @@
         </w:tc>
         <w:tc>
           <w:tcPr>
-            <w:tcW w:w="5103" w:type="dxa"/>
+            <w:tcW w:w="2656" w:type="pct"/>
           </w:tcPr>
           <w:p>
             <w:pPr>
@@ -4475,7 +4493,7 @@
       <w:tr>
         <w:tc>
           <w:tcPr>
-            <w:tcW w:w="4503" w:type="dxa"/>
+            <w:tcW w:w="2344" w:type="pct"/>
           </w:tcPr>
           <w:p>
             <w:pPr>
@@ -4495,7 +4513,7 @@
         </w:tc>
         <w:tc>
           <w:tcPr>
-            <w:tcW w:w="5103" w:type="dxa"/>
+            <w:tcW w:w="2656" w:type="pct"/>
           </w:tcPr>
           <w:p>
             <w:pPr>
@@ -4522,7 +4540,7 @@
         </w:trPr>
         <w:tc>
           <w:tcPr>
-            <w:tcW w:w="9606" w:type="dxa"/>
+            <w:tcW w:w="5000" w:type="pct"/>
             <w:gridSpan w:val="2"/>
           </w:tcPr>
           <w:p>
@@ -5493,17 +5511,17 @@
     <w:tbl>
       <w:tblPr>
         <w:tblStyle w:val="a4"/>
-        <w:tblW w:w="9606" w:type="dxa"/>
+        <w:tblW w:w="5000" w:type="pct"/>
         <w:tblLook w:val="04A0" w:firstRow="1" w:lastRow="0" w:firstColumn="1" w:lastColumn="0" w:noHBand="0" w:noVBand="1"/>
       </w:tblPr>
       <w:tblGrid>
-        <w:gridCol w:w="4503"/>
-        <w:gridCol w:w="5103"/>
+        <w:gridCol w:w="5008"/>
+        <w:gridCol w:w="5674"/>
       </w:tblGrid>
       <w:tr>
         <w:tc>
           <w:tcPr>
-            <w:tcW w:w="9606" w:type="dxa"/>
+            <w:tcW w:w="5000" w:type="pct"/>
             <w:gridSpan w:val="2"/>
           </w:tcPr>
           <w:p>
@@ -5527,7 +5545,7 @@
       <w:tr>
         <w:tc>
           <w:tcPr>
-            <w:tcW w:w="4503" w:type="dxa"/>
+            <w:tcW w:w="2344" w:type="pct"/>
           </w:tcPr>
           <w:p>
             <w:pPr>
@@ -5547,7 +5565,7 @@
         </w:tc>
         <w:tc>
           <w:tcPr>
-            <w:tcW w:w="5103" w:type="dxa"/>
+            <w:tcW w:w="2656" w:type="pct"/>
           </w:tcPr>
           <w:p>
             <w:pPr>
@@ -5602,7 +5620,7 @@
       <w:tr>
         <w:tc>
           <w:tcPr>
-            <w:tcW w:w="4503" w:type="dxa"/>
+            <w:tcW w:w="2344" w:type="pct"/>
           </w:tcPr>
           <w:p>
             <w:pPr>
@@ -5622,7 +5640,7 @@
         </w:tc>
         <w:tc>
           <w:tcPr>
-            <w:tcW w:w="5103" w:type="dxa"/>
+            <w:tcW w:w="2656" w:type="pct"/>
           </w:tcPr>
           <w:p>
             <w:pPr>
@@ -5686,7 +5704,7 @@
       <w:tr>
         <w:tc>
           <w:tcPr>
-            <w:tcW w:w="4503" w:type="dxa"/>
+            <w:tcW w:w="2344" w:type="pct"/>
           </w:tcPr>
           <w:p>
             <w:pPr>
@@ -5706,7 +5724,7 @@
         </w:tc>
         <w:tc>
           <w:tcPr>
-            <w:tcW w:w="5103" w:type="dxa"/>
+            <w:tcW w:w="2656" w:type="pct"/>
           </w:tcPr>
           <w:p>
             <w:pPr>
@@ -5748,7 +5766,7 @@
         </w:trPr>
         <w:tc>
           <w:tcPr>
-            <w:tcW w:w="9606" w:type="dxa"/>
+            <w:tcW w:w="5000" w:type="pct"/>
             <w:gridSpan w:val="2"/>
           </w:tcPr>
           <w:p>
@@ -6019,17 +6037,17 @@
     <w:tbl>
       <w:tblPr>
         <w:tblStyle w:val="a4"/>
-        <w:tblW w:w="9606" w:type="dxa"/>
+        <w:tblW w:w="5000" w:type="pct"/>
         <w:tblLook w:val="04A0" w:firstRow="1" w:lastRow="0" w:firstColumn="1" w:lastColumn="0" w:noHBand="0" w:noVBand="1"/>
       </w:tblPr>
       <w:tblGrid>
-        <w:gridCol w:w="4503"/>
-        <w:gridCol w:w="5103"/>
+        <w:gridCol w:w="5008"/>
+        <w:gridCol w:w="5674"/>
       </w:tblGrid>
       <w:tr>
         <w:tc>
           <w:tcPr>
-            <w:tcW w:w="9606" w:type="dxa"/>
+            <w:tcW w:w="5000" w:type="pct"/>
             <w:gridSpan w:val="2"/>
           </w:tcPr>
           <w:p>
@@ -6052,7 +6070,7 @@
       <w:tr>
         <w:tc>
           <w:tcPr>
-            <w:tcW w:w="4503" w:type="dxa"/>
+            <w:tcW w:w="2344" w:type="pct"/>
           </w:tcPr>
           <w:p>
             <w:pPr>
@@ -6072,7 +6090,7 @@
         </w:tc>
         <w:tc>
           <w:tcPr>
-            <w:tcW w:w="5103" w:type="dxa"/>
+            <w:tcW w:w="2656" w:type="pct"/>
           </w:tcPr>
           <w:p>
             <w:pPr>
@@ -6120,7 +6138,7 @@
       <w:tr>
         <w:tc>
           <w:tcPr>
-            <w:tcW w:w="4503" w:type="dxa"/>
+            <w:tcW w:w="2344" w:type="pct"/>
           </w:tcPr>
           <w:p>
             <w:pPr>
@@ -6140,7 +6158,7 @@
         </w:tc>
         <w:tc>
           <w:tcPr>
-            <w:tcW w:w="5103" w:type="dxa"/>
+            <w:tcW w:w="2656" w:type="pct"/>
           </w:tcPr>
           <w:p>
             <w:pPr>
@@ -6196,7 +6214,7 @@
       <w:tr>
         <w:tc>
           <w:tcPr>
-            <w:tcW w:w="4503" w:type="dxa"/>
+            <w:tcW w:w="2344" w:type="pct"/>
           </w:tcPr>
           <w:p>
             <w:pPr>
@@ -6216,7 +6234,7 @@
         </w:tc>
         <w:tc>
           <w:tcPr>
-            <w:tcW w:w="5103" w:type="dxa"/>
+            <w:tcW w:w="2656" w:type="pct"/>
           </w:tcPr>
           <w:p>
             <w:pPr>
@@ -6258,7 +6276,7 @@
         </w:trPr>
         <w:tc>
           <w:tcPr>
-            <w:tcW w:w="9606" w:type="dxa"/>
+            <w:tcW w:w="5000" w:type="pct"/>
             <w:gridSpan w:val="2"/>
           </w:tcPr>
           <w:p>
@@ -6534,17 +6552,17 @@
     <w:tbl>
       <w:tblPr>
         <w:tblStyle w:val="a4"/>
-        <w:tblW w:w="9606" w:type="dxa"/>
+        <w:tblW w:w="5000" w:type="pct"/>
         <w:tblLook w:val="04A0" w:firstRow="1" w:lastRow="0" w:firstColumn="1" w:lastColumn="0" w:noHBand="0" w:noVBand="1"/>
       </w:tblPr>
       <w:tblGrid>
-        <w:gridCol w:w="4503"/>
-        <w:gridCol w:w="5103"/>
+        <w:gridCol w:w="5008"/>
+        <w:gridCol w:w="5674"/>
       </w:tblGrid>
       <w:tr>
         <w:tc>
           <w:tcPr>
-            <w:tcW w:w="9606" w:type="dxa"/>
+            <w:tcW w:w="5000" w:type="pct"/>
             <w:gridSpan w:val="2"/>
           </w:tcPr>
           <w:p>
@@ -6568,7 +6586,7 @@
       <w:tr>
         <w:tc>
           <w:tcPr>
-            <w:tcW w:w="4503" w:type="dxa"/>
+            <w:tcW w:w="2344" w:type="pct"/>
           </w:tcPr>
           <w:p>
             <w:pPr>
@@ -6588,7 +6606,7 @@
         </w:tc>
         <w:tc>
           <w:tcPr>
-            <w:tcW w:w="5103" w:type="dxa"/>
+            <w:tcW w:w="2656" w:type="pct"/>
           </w:tcPr>
           <w:p>
             <w:pPr>
@@ -6636,7 +6654,7 @@
       <w:tr>
         <w:tc>
           <w:tcPr>
-            <w:tcW w:w="4503" w:type="dxa"/>
+            <w:tcW w:w="2344" w:type="pct"/>
           </w:tcPr>
           <w:p>
             <w:pPr>
@@ -6656,7 +6674,7 @@
         </w:tc>
         <w:tc>
           <w:tcPr>
-            <w:tcW w:w="5103" w:type="dxa"/>
+            <w:tcW w:w="2656" w:type="pct"/>
           </w:tcPr>
           <w:p>
             <w:pPr>
@@ -6712,7 +6730,7 @@
       <w:tr>
         <w:tc>
           <w:tcPr>
-            <w:tcW w:w="4503" w:type="dxa"/>
+            <w:tcW w:w="2344" w:type="pct"/>
           </w:tcPr>
           <w:p>
             <w:pPr>
@@ -6732,7 +6750,7 @@
         </w:tc>
         <w:tc>
           <w:tcPr>
-            <w:tcW w:w="5103" w:type="dxa"/>
+            <w:tcW w:w="2656" w:type="pct"/>
           </w:tcPr>
           <w:p>
             <w:pPr>
@@ -6774,7 +6792,7 @@
         </w:trPr>
         <w:tc>
           <w:tcPr>
-            <w:tcW w:w="9606" w:type="dxa"/>
+            <w:tcW w:w="5000" w:type="pct"/>
             <w:gridSpan w:val="2"/>
           </w:tcPr>
           <w:p>
@@ -9058,16 +9076,14 @@
                 <w:szCs w:val="16"/>
               </w:rPr>
             </w:pPr>
-            <w:proofErr w:type="spellStart"/>
-            <w:r>
-              <w:rPr>
-                <w:rFonts w:hint="eastAsia"/>
-                <w:sz w:val="16"/>
-                <w:szCs w:val="16"/>
-              </w:rPr>
-              <w:t>논의중</w:t>
-            </w:r>
-            <w:proofErr w:type="spellEnd"/>
+            <w:r>
+              <w:rPr>
+                <w:rFonts w:hint="eastAsia"/>
+                <w:sz w:val="16"/>
+                <w:szCs w:val="16"/>
+              </w:rPr>
+              <w:t>구체적인 사항 논의 필요</w:t>
+            </w:r>
           </w:p>
           <w:p>
             <w:pPr>
@@ -9136,16 +9152,14 @@
                 <w:szCs w:val="16"/>
               </w:rPr>
             </w:pPr>
-            <w:proofErr w:type="spellStart"/>
-            <w:r>
-              <w:rPr>
-                <w:rFonts w:hint="eastAsia"/>
-                <w:sz w:val="16"/>
-                <w:szCs w:val="16"/>
-              </w:rPr>
-              <w:t>논의중</w:t>
-            </w:r>
-            <w:proofErr w:type="spellEnd"/>
+            <w:r>
+              <w:rPr>
+                <w:rFonts w:hint="eastAsia"/>
+                <w:sz w:val="16"/>
+                <w:szCs w:val="16"/>
+              </w:rPr>
+              <w:t>구체적인 사항 논의 필요</w:t>
+            </w:r>
           </w:p>
           <w:p>
             <w:pPr>
@@ -9214,16 +9228,14 @@
                 <w:szCs w:val="16"/>
               </w:rPr>
             </w:pPr>
-            <w:proofErr w:type="spellStart"/>
-            <w:r>
-              <w:rPr>
-                <w:rFonts w:hint="eastAsia"/>
-                <w:sz w:val="16"/>
-                <w:szCs w:val="16"/>
-              </w:rPr>
-              <w:t>논의중</w:t>
-            </w:r>
-            <w:proofErr w:type="spellEnd"/>
+            <w:r>
+              <w:rPr>
+                <w:rFonts w:hint="eastAsia"/>
+                <w:sz w:val="16"/>
+                <w:szCs w:val="16"/>
+              </w:rPr>
+              <w:t>구체적인 사항 논의 필요</w:t>
+            </w:r>
           </w:p>
           <w:p>
             <w:pPr>
@@ -9314,7 +9326,6 @@
       <w:pPr>
         <w:jc w:val="left"/>
         <w:rPr>
-          <w:rFonts w:hint="eastAsia"/>
           <w:szCs w:val="20"/>
         </w:rPr>
       </w:pPr>
@@ -9322,17 +9333,17 @@
     <w:tbl>
       <w:tblPr>
         <w:tblStyle w:val="a4"/>
-        <w:tblW w:w="9606" w:type="dxa"/>
+        <w:tblW w:w="5000" w:type="pct"/>
         <w:tblLook w:val="04A0" w:firstRow="1" w:lastRow="0" w:firstColumn="1" w:lastColumn="0" w:noHBand="0" w:noVBand="1"/>
       </w:tblPr>
       <w:tblGrid>
-        <w:gridCol w:w="4503"/>
-        <w:gridCol w:w="5103"/>
+        <w:gridCol w:w="5008"/>
+        <w:gridCol w:w="5674"/>
       </w:tblGrid>
       <w:tr>
         <w:tc>
           <w:tcPr>
-            <w:tcW w:w="9606" w:type="dxa"/>
+            <w:tcW w:w="5000" w:type="pct"/>
             <w:gridSpan w:val="2"/>
           </w:tcPr>
           <w:p>
@@ -9356,7 +9367,7 @@
       <w:tr>
         <w:tc>
           <w:tcPr>
-            <w:tcW w:w="4503" w:type="dxa"/>
+            <w:tcW w:w="2344" w:type="pct"/>
           </w:tcPr>
           <w:p>
             <w:pPr>
@@ -9376,7 +9387,7 @@
         </w:tc>
         <w:tc>
           <w:tcPr>
-            <w:tcW w:w="5103" w:type="dxa"/>
+            <w:tcW w:w="2656" w:type="pct"/>
           </w:tcPr>
           <w:p>
             <w:pPr>
@@ -9400,15 +9411,7 @@
                 <w:sz w:val="16"/>
                 <w:szCs w:val="16"/>
               </w:rPr>
-              <w:t xml:space="preserve"> 2</w:t>
-            </w:r>
-            <w:r>
-              <w:rPr>
-                <w:rFonts w:hint="eastAsia"/>
-                <w:sz w:val="16"/>
-                <w:szCs w:val="16"/>
-              </w:rPr>
-              <w:t>7</w:t>
+              <w:t xml:space="preserve"> 27</w:t>
             </w:r>
             <w:r>
               <w:rPr>
@@ -9432,7 +9435,7 @@
       <w:tr>
         <w:tc>
           <w:tcPr>
-            <w:tcW w:w="4503" w:type="dxa"/>
+            <w:tcW w:w="2344" w:type="pct"/>
           </w:tcPr>
           <w:p>
             <w:pPr>
@@ -9452,7 +9455,7 @@
         </w:tc>
         <w:tc>
           <w:tcPr>
-            <w:tcW w:w="5103" w:type="dxa"/>
+            <w:tcW w:w="2656" w:type="pct"/>
           </w:tcPr>
           <w:p>
             <w:pPr>
@@ -9508,7 +9511,7 @@
       <w:tr>
         <w:tc>
           <w:tcPr>
-            <w:tcW w:w="4503" w:type="dxa"/>
+            <w:tcW w:w="2344" w:type="pct"/>
           </w:tcPr>
           <w:p>
             <w:pPr>
@@ -9528,7 +9531,7 @@
         </w:tc>
         <w:tc>
           <w:tcPr>
-            <w:tcW w:w="5103" w:type="dxa"/>
+            <w:tcW w:w="2656" w:type="pct"/>
           </w:tcPr>
           <w:p>
             <w:pPr>
@@ -9570,7 +9573,7 @@
         </w:trPr>
         <w:tc>
           <w:tcPr>
-            <w:tcW w:w="9606" w:type="dxa"/>
+            <w:tcW w:w="5000" w:type="pct"/>
             <w:gridSpan w:val="2"/>
           </w:tcPr>
           <w:p>
@@ -9627,38 +9630,917 @@
             <w:pPr>
               <w:jc w:val="left"/>
               <w:rPr>
-                <w:sz w:val="16"/>
-                <w:szCs w:val="16"/>
-              </w:rPr>
-            </w:pPr>
-          </w:p>
-          <w:p>
-            <w:pPr>
-              <w:jc w:val="left"/>
-              <w:rPr>
-                <w:sz w:val="16"/>
-                <w:szCs w:val="16"/>
-              </w:rPr>
-            </w:pPr>
-            <w:r>
-              <w:rPr>
-                <w:rFonts w:hint="eastAsia"/>
-                <w:sz w:val="16"/>
-                <w:szCs w:val="16"/>
-              </w:rPr>
-              <w:t>다이어그램 제작</w:t>
+                <w:rFonts w:hint="eastAsia"/>
+                <w:sz w:val="16"/>
+                <w:szCs w:val="16"/>
+              </w:rPr>
+            </w:pPr>
+          </w:p>
+          <w:p>
+            <w:pPr>
+              <w:rPr>
+                <w:rFonts w:hint="eastAsia"/>
+                <w:sz w:val="16"/>
+                <w:szCs w:val="16"/>
+              </w:rPr>
+            </w:pPr>
+            <w:r>
+              <w:rPr>
+                <w:rFonts w:hint="eastAsia"/>
+                <w:sz w:val="16"/>
+                <w:szCs w:val="16"/>
+              </w:rPr>
+              <w:t xml:space="preserve">다이어그램 제작 사용 툴 </w:t>
+            </w:r>
+            <w:r>
+              <w:rPr>
+                <w:sz w:val="16"/>
+                <w:szCs w:val="16"/>
+              </w:rPr>
+              <w:t>–</w:t>
+            </w:r>
+            <w:r>
+              <w:rPr>
+                <w:rFonts w:hint="eastAsia"/>
+                <w:sz w:val="16"/>
+                <w:szCs w:val="16"/>
+              </w:rPr>
+              <w:t xml:space="preserve"> draw.io</w:t>
+            </w:r>
+          </w:p>
+          <w:p>
+            <w:pPr>
+              <w:jc w:val="left"/>
+              <w:rPr>
+                <w:sz w:val="16"/>
+                <w:szCs w:val="16"/>
+              </w:rPr>
+            </w:pPr>
+          </w:p>
+          <w:p>
+            <w:pPr>
+              <w:jc w:val="left"/>
+              <w:rPr>
+                <w:rFonts w:hint="eastAsia"/>
+                <w:sz w:val="16"/>
+                <w:szCs w:val="16"/>
+              </w:rPr>
+            </w:pPr>
+            <w:r>
+              <w:rPr>
+                <w:rFonts w:hint="eastAsia"/>
+                <w:sz w:val="16"/>
+                <w:szCs w:val="16"/>
+              </w:rPr>
+              <w:t>요구사항 명세서</w:t>
+            </w:r>
+            <w:r>
+              <w:rPr>
+                <w:rFonts w:hint="eastAsia"/>
+                <w:sz w:val="16"/>
+                <w:szCs w:val="16"/>
+              </w:rPr>
+              <w:t xml:space="preserve"> </w:t>
+            </w:r>
+            <w:r>
+              <w:rPr>
+                <w:rFonts w:hint="eastAsia"/>
+                <w:sz w:val="16"/>
+                <w:szCs w:val="16"/>
+              </w:rPr>
+              <w:t>피드백(작성 방법에 대한)</w:t>
+            </w:r>
+          </w:p>
+          <w:p>
+            <w:pPr>
+              <w:jc w:val="left"/>
+              <w:rPr>
+                <w:rFonts w:hint="eastAsia"/>
+                <w:sz w:val="16"/>
+                <w:szCs w:val="16"/>
+              </w:rPr>
+            </w:pPr>
+            <w:r>
+              <w:rPr>
+                <w:rFonts w:hint="eastAsia"/>
+                <w:sz w:val="16"/>
+                <w:szCs w:val="16"/>
+              </w:rPr>
+              <w:tab/>
+            </w:r>
+            <w:r>
+              <w:rPr>
+                <w:rFonts w:hint="eastAsia"/>
+                <w:sz w:val="16"/>
+                <w:szCs w:val="16"/>
+              </w:rPr>
+              <w:t>요구사항 명세서를 보고 기능 설계를 할 수 있을 정도의 설명이 필요</w:t>
+            </w:r>
+          </w:p>
+          <w:p>
+            <w:pPr>
+              <w:rPr>
+                <w:rFonts w:hint="eastAsia"/>
+                <w:sz w:val="16"/>
+                <w:szCs w:val="16"/>
+              </w:rPr>
+            </w:pPr>
+          </w:p>
+          <w:p>
+            <w:pPr>
+              <w:jc w:val="left"/>
+              <w:rPr>
+                <w:rFonts w:hint="eastAsia"/>
+                <w:sz w:val="16"/>
+                <w:szCs w:val="16"/>
+              </w:rPr>
+            </w:pPr>
+          </w:p>
+          <w:p>
+            <w:pPr>
+              <w:jc w:val="left"/>
+              <w:rPr>
+                <w:rFonts w:hint="eastAsia"/>
+                <w:sz w:val="16"/>
+                <w:szCs w:val="16"/>
+              </w:rPr>
+            </w:pPr>
+            <w:r>
+              <w:rPr>
+                <w:rFonts w:hint="eastAsia"/>
+                <w:sz w:val="16"/>
+                <w:szCs w:val="16"/>
+              </w:rPr>
+              <w:t xml:space="preserve">웹 </w:t>
+            </w:r>
+            <w:r>
+              <w:rPr>
+                <w:rFonts w:hint="eastAsia"/>
+                <w:sz w:val="16"/>
+                <w:szCs w:val="16"/>
+              </w:rPr>
+              <w:t>페이지 다이어그램 제작</w:t>
+            </w:r>
+            <w:r>
+              <w:rPr>
+                <w:rFonts w:hint="eastAsia"/>
+                <w:sz w:val="16"/>
+                <w:szCs w:val="16"/>
+              </w:rPr>
+              <w:t xml:space="preserve"> - </w:t>
+            </w:r>
+            <w:proofErr w:type="spellStart"/>
+            <w:r>
+              <w:rPr>
+                <w:rFonts w:hint="eastAsia"/>
+                <w:sz w:val="16"/>
+                <w:szCs w:val="16"/>
+              </w:rPr>
+              <w:t>강전석</w:t>
+            </w:r>
+            <w:proofErr w:type="spellEnd"/>
+          </w:p>
+          <w:p>
+            <w:pPr>
+              <w:jc w:val="left"/>
+              <w:rPr>
+                <w:rFonts w:hint="eastAsia"/>
+                <w:sz w:val="16"/>
+                <w:szCs w:val="16"/>
+              </w:rPr>
+            </w:pPr>
+            <w:proofErr w:type="spellStart"/>
+            <w:r>
+              <w:rPr>
+                <w:rFonts w:hint="eastAsia"/>
+                <w:sz w:val="16"/>
+                <w:szCs w:val="16"/>
+              </w:rPr>
+              <w:t>유스케이스</w:t>
+            </w:r>
+            <w:proofErr w:type="spellEnd"/>
+            <w:r>
+              <w:rPr>
+                <w:rFonts w:hint="eastAsia"/>
+                <w:sz w:val="16"/>
+                <w:szCs w:val="16"/>
+              </w:rPr>
+              <w:t xml:space="preserve"> 다이어그램 제작</w:t>
+            </w:r>
+            <w:r>
+              <w:rPr>
+                <w:rFonts w:hint="eastAsia"/>
+                <w:sz w:val="16"/>
+                <w:szCs w:val="16"/>
+              </w:rPr>
+              <w:t xml:space="preserve"> </w:t>
+            </w:r>
+            <w:r>
+              <w:rPr>
+                <w:sz w:val="16"/>
+                <w:szCs w:val="16"/>
+              </w:rPr>
+              <w:t>–</w:t>
+            </w:r>
+            <w:r>
+              <w:rPr>
+                <w:rFonts w:hint="eastAsia"/>
+                <w:sz w:val="16"/>
+                <w:szCs w:val="16"/>
+              </w:rPr>
+              <w:t xml:space="preserve"> </w:t>
+            </w:r>
+            <w:r>
+              <w:rPr>
+                <w:rFonts w:hint="eastAsia"/>
+                <w:sz w:val="16"/>
+                <w:szCs w:val="16"/>
+              </w:rPr>
+              <w:t>김동연</w:t>
+            </w:r>
+          </w:p>
+          <w:p>
+            <w:pPr>
+              <w:rPr>
+                <w:rFonts w:hint="eastAsia"/>
+                <w:sz w:val="16"/>
+                <w:szCs w:val="16"/>
+              </w:rPr>
+            </w:pPr>
+            <w:r>
+              <w:rPr>
+                <w:rFonts w:hint="eastAsia"/>
+                <w:sz w:val="16"/>
+                <w:szCs w:val="16"/>
+              </w:rPr>
+              <w:t xml:space="preserve">피드백 내용 바탕으로 요구사항 명세서 제작 </w:t>
+            </w:r>
+            <w:r>
+              <w:rPr>
+                <w:sz w:val="16"/>
+                <w:szCs w:val="16"/>
+              </w:rPr>
+              <w:t>–</w:t>
+            </w:r>
+            <w:r>
+              <w:rPr>
+                <w:rFonts w:hint="eastAsia"/>
+                <w:sz w:val="16"/>
+                <w:szCs w:val="16"/>
+              </w:rPr>
+              <w:t xml:space="preserve"> 김정명</w:t>
+            </w:r>
+          </w:p>
+          <w:p>
+            <w:pPr>
+              <w:jc w:val="left"/>
+              <w:rPr>
+                <w:sz w:val="16"/>
+                <w:szCs w:val="16"/>
+              </w:rPr>
+            </w:pPr>
+          </w:p>
+        </w:tc>
+      </w:tr>
+    </w:tbl>
+    <w:p>
+      <w:pPr>
+        <w:jc w:val="left"/>
+        <w:rPr>
+          <w:rFonts w:hint="eastAsia"/>
+          <w:szCs w:val="20"/>
+        </w:rPr>
+      </w:pPr>
+    </w:p>
+    <w:tbl>
+      <w:tblPr>
+        <w:tblStyle w:val="a4"/>
+        <w:tblW w:w="5000" w:type="pct"/>
+        <w:tblLook w:val="04A0" w:firstRow="1" w:lastRow="0" w:firstColumn="1" w:lastColumn="0" w:noHBand="0" w:noVBand="1"/>
+      </w:tblPr>
+      <w:tblGrid>
+        <w:gridCol w:w="5008"/>
+        <w:gridCol w:w="5674"/>
+      </w:tblGrid>
+      <w:tr>
+        <w:tc>
+          <w:tcPr>
+            <w:tcW w:w="5000" w:type="pct"/>
+            <w:gridSpan w:val="2"/>
+          </w:tcPr>
+          <w:p>
+            <w:pPr>
+              <w:jc w:val="center"/>
+              <w:rPr>
+                <w:szCs w:val="20"/>
+              </w:rPr>
+            </w:pPr>
+            <w:r>
+              <w:rPr>
+                <w:rFonts w:hint="eastAsia"/>
+                <w:szCs w:val="20"/>
+              </w:rPr>
+              <w:t>회의록</w:t>
+            </w:r>
+          </w:p>
+        </w:tc>
+      </w:tr>
+      <w:tr>
+        <w:tc>
+          <w:tcPr>
+            <w:tcW w:w="2344" w:type="pct"/>
+          </w:tcPr>
+          <w:p>
+            <w:pPr>
+              <w:jc w:val="center"/>
+              <w:rPr>
+                <w:szCs w:val="20"/>
+              </w:rPr>
+            </w:pPr>
+            <w:r>
+              <w:rPr>
+                <w:rFonts w:hint="eastAsia"/>
+                <w:szCs w:val="20"/>
+              </w:rPr>
+              <w:t>일시</w:t>
+            </w:r>
+          </w:p>
+        </w:tc>
+        <w:tc>
+          <w:tcPr>
+            <w:tcW w:w="2656" w:type="pct"/>
+          </w:tcPr>
+          <w:p>
+            <w:pPr>
+              <w:jc w:val="left"/>
+              <w:rPr>
+                <w:sz w:val="16"/>
+                <w:szCs w:val="16"/>
+              </w:rPr>
+            </w:pPr>
+            <w:r>
+              <w:rPr>
+                <w:rFonts w:hint="eastAsia"/>
+                <w:sz w:val="16"/>
+                <w:szCs w:val="16"/>
+              </w:rPr>
+              <w:t>2021년 5월</w:t>
+            </w:r>
+            <w:r>
+              <w:rPr>
+                <w:rFonts w:hint="eastAsia"/>
+                <w:sz w:val="16"/>
+                <w:szCs w:val="16"/>
+              </w:rPr>
+              <w:t xml:space="preserve"> 28</w:t>
+            </w:r>
+            <w:r>
+              <w:rPr>
+                <w:rFonts w:hint="eastAsia"/>
+                <w:sz w:val="16"/>
+                <w:szCs w:val="16"/>
+              </w:rPr>
+              <w:t xml:space="preserve">일 </w:t>
+            </w:r>
+            <w:r>
+              <w:rPr>
+                <w:rFonts w:hint="eastAsia"/>
+                <w:sz w:val="16"/>
+                <w:szCs w:val="16"/>
+              </w:rPr>
+              <w:t>7,8교시</w:t>
+            </w:r>
+          </w:p>
+        </w:tc>
+      </w:tr>
+      <w:tr>
+        <w:tc>
+          <w:tcPr>
+            <w:tcW w:w="2344" w:type="pct"/>
+          </w:tcPr>
+          <w:p>
+            <w:pPr>
+              <w:jc w:val="center"/>
+              <w:rPr>
+                <w:szCs w:val="20"/>
+              </w:rPr>
+            </w:pPr>
+            <w:r>
+              <w:rPr>
+                <w:rFonts w:hint="eastAsia"/>
+                <w:szCs w:val="20"/>
+              </w:rPr>
+              <w:t>참여인원</w:t>
+            </w:r>
+          </w:p>
+        </w:tc>
+        <w:tc>
+          <w:tcPr>
+            <w:tcW w:w="2656" w:type="pct"/>
+          </w:tcPr>
+          <w:p>
+            <w:pPr>
+              <w:jc w:val="left"/>
+              <w:rPr>
+                <w:sz w:val="16"/>
+                <w:szCs w:val="16"/>
+              </w:rPr>
+            </w:pPr>
+            <w:r>
+              <w:rPr>
+                <w:rFonts w:hint="eastAsia"/>
+                <w:sz w:val="16"/>
+                <w:szCs w:val="16"/>
+              </w:rPr>
+              <w:t xml:space="preserve">김정명, 박창주, 김동연, 김동호, 신치수, </w:t>
+            </w:r>
+            <w:proofErr w:type="spellStart"/>
+            <w:r>
+              <w:rPr>
+                <w:rFonts w:hint="eastAsia"/>
+                <w:sz w:val="16"/>
+                <w:szCs w:val="16"/>
+              </w:rPr>
+              <w:t>강전석</w:t>
+            </w:r>
+            <w:proofErr w:type="spellEnd"/>
+            <w:r>
+              <w:rPr>
+                <w:sz w:val="16"/>
+                <w:szCs w:val="16"/>
+              </w:rPr>
+              <w:t xml:space="preserve"> [</w:t>
+            </w:r>
+            <w:r>
+              <w:rPr>
+                <w:rFonts w:hint="eastAsia"/>
+                <w:sz w:val="16"/>
+                <w:szCs w:val="16"/>
+              </w:rPr>
+              <w:t>비</w:t>
+            </w:r>
+            <w:r>
+              <w:rPr>
+                <w:rFonts w:hint="eastAsia"/>
+                <w:sz w:val="16"/>
+                <w:szCs w:val="16"/>
+              </w:rPr>
+              <w:t>대면</w:t>
+            </w:r>
+            <w:r>
+              <w:rPr>
+                <w:sz w:val="16"/>
+                <w:szCs w:val="16"/>
+              </w:rPr>
+              <w:t>]</w:t>
+            </w:r>
+          </w:p>
+        </w:tc>
+      </w:tr>
+      <w:tr>
+        <w:tc>
+          <w:tcPr>
+            <w:tcW w:w="2344" w:type="pct"/>
+          </w:tcPr>
+          <w:p>
+            <w:pPr>
+              <w:jc w:val="center"/>
+              <w:rPr>
+                <w:szCs w:val="20"/>
+              </w:rPr>
+            </w:pPr>
+            <w:r>
+              <w:rPr>
+                <w:rFonts w:hint="eastAsia"/>
+                <w:szCs w:val="20"/>
+              </w:rPr>
+              <w:t>주제</w:t>
+            </w:r>
+          </w:p>
+        </w:tc>
+        <w:tc>
+          <w:tcPr>
+            <w:tcW w:w="2656" w:type="pct"/>
+          </w:tcPr>
+          <w:p>
+            <w:pPr>
+              <w:jc w:val="left"/>
+              <w:rPr>
+                <w:sz w:val="16"/>
+                <w:szCs w:val="16"/>
+              </w:rPr>
+            </w:pPr>
+            <w:r>
+              <w:rPr>
+                <w:rFonts w:hint="eastAsia"/>
+                <w:sz w:val="16"/>
+                <w:szCs w:val="16"/>
+              </w:rPr>
+              <w:t xml:space="preserve">요구사항 정의서 </w:t>
+            </w:r>
+            <w:r>
+              <w:rPr>
+                <w:sz w:val="16"/>
+                <w:szCs w:val="16"/>
+              </w:rPr>
+              <w:t xml:space="preserve">+ </w:t>
+            </w:r>
+            <w:r>
+              <w:rPr>
+                <w:rFonts w:hint="eastAsia"/>
+                <w:sz w:val="16"/>
+                <w:szCs w:val="16"/>
+              </w:rPr>
+              <w:t>시나리오(설명+다이어그램)</w:t>
+            </w:r>
+          </w:p>
+        </w:tc>
+      </w:tr>
+      <w:tr>
+        <w:trPr>
+          <w:trHeight w:val="1795"/>
+        </w:trPr>
+        <w:tc>
+          <w:tcPr>
+            <w:tcW w:w="5000" w:type="pct"/>
+            <w:gridSpan w:val="2"/>
+          </w:tcPr>
+          <w:p>
+            <w:pPr>
+              <w:jc w:val="left"/>
+              <w:rPr>
+                <w:sz w:val="16"/>
+                <w:szCs w:val="16"/>
+              </w:rPr>
+            </w:pPr>
+            <w:r>
+              <w:rPr>
+                <w:sz w:val="16"/>
+                <w:szCs w:val="16"/>
+              </w:rPr>
+              <w:t xml:space="preserve"> </w:t>
+            </w:r>
+            <w:r>
+              <w:rPr>
+                <w:rFonts w:hint="eastAsia"/>
+                <w:sz w:val="16"/>
+                <w:szCs w:val="16"/>
+              </w:rPr>
+              <w:t>ㅁㅇㄴㄹ</w:t>
             </w:r>
             <w:bookmarkStart w:id="0" w:name="_GoBack"/>
             <w:bookmarkEnd w:id="0"/>
           </w:p>
-          <w:p>
-            <w:pPr>
-              <w:jc w:val="left"/>
-              <w:rPr>
-                <w:sz w:val="16"/>
-                <w:szCs w:val="16"/>
-              </w:rPr>
-            </w:pPr>
+        </w:tc>
+      </w:tr>
+    </w:tbl>
+    <w:p>
+      <w:pPr>
+        <w:jc w:val="left"/>
+        <w:rPr>
+          <w:rFonts w:hint="eastAsia"/>
+          <w:szCs w:val="20"/>
+        </w:rPr>
+      </w:pPr>
+    </w:p>
+    <w:p>
+      <w:pPr>
+        <w:rPr>
+          <w:rFonts w:hint="eastAsia"/>
+        </w:rPr>
+      </w:pPr>
+      <w:r>
+        <w:rPr>
+          <w:rFonts w:hint="eastAsia"/>
+        </w:rPr>
+        <w:t>일정</w:t>
+      </w:r>
+    </w:p>
+    <w:tbl>
+      <w:tblPr>
+        <w:tblStyle w:val="a4"/>
+        <w:tblW w:w="5000" w:type="pct"/>
+        <w:tblCellMar>
+          <w:top w:w="113" w:type="dxa"/>
+          <w:bottom w:w="113" w:type="dxa"/>
+        </w:tblCellMar>
+        <w:tblLook w:val="04A0" w:firstRow="1" w:lastRow="0" w:firstColumn="1" w:lastColumn="0" w:noHBand="0" w:noVBand="1"/>
+      </w:tblPr>
+      <w:tblGrid>
+        <w:gridCol w:w="753"/>
+        <w:gridCol w:w="998"/>
+        <w:gridCol w:w="1489"/>
+        <w:gridCol w:w="1733"/>
+        <w:gridCol w:w="1489"/>
+        <w:gridCol w:w="1733"/>
+        <w:gridCol w:w="998"/>
+        <w:gridCol w:w="1489"/>
+      </w:tblGrid>
+      <w:tr>
+        <w:tc>
+          <w:tcPr>
+            <w:tcW w:w="353" w:type="pct"/>
+          </w:tcPr>
+          <w:p>
+            <w:pPr>
+              <w:jc w:val="center"/>
+              <w:rPr>
+                <w:rFonts w:hint="eastAsia"/>
+              </w:rPr>
+            </w:pPr>
+            <w:r>
+              <w:rPr>
+                <w:rFonts w:hint="eastAsia"/>
+              </w:rPr>
+              <w:t>분류</w:t>
+            </w:r>
+          </w:p>
+        </w:tc>
+        <w:tc>
+          <w:tcPr>
+            <w:tcW w:w="467" w:type="pct"/>
+          </w:tcPr>
+          <w:p>
+            <w:pPr>
+              <w:jc w:val="center"/>
+              <w:rPr>
+                <w:rFonts w:hint="eastAsia"/>
+              </w:rPr>
+            </w:pPr>
+            <w:r>
+              <w:rPr>
+                <w:rFonts w:hint="eastAsia"/>
+              </w:rPr>
+              <w:t>제안서</w:t>
+            </w:r>
+          </w:p>
+        </w:tc>
+        <w:tc>
+          <w:tcPr>
+            <w:tcW w:w="697" w:type="pct"/>
+          </w:tcPr>
+          <w:p>
+            <w:pPr>
+              <w:jc w:val="center"/>
+              <w:rPr>
+                <w:rFonts w:hint="eastAsia"/>
+              </w:rPr>
+            </w:pPr>
+            <w:r>
+              <w:rPr>
+                <w:rFonts w:hint="eastAsia"/>
+              </w:rPr>
+              <w:t>요구명세서</w:t>
+            </w:r>
+          </w:p>
+        </w:tc>
+        <w:tc>
+          <w:tcPr>
+            <w:tcW w:w="811" w:type="pct"/>
+          </w:tcPr>
+          <w:p>
+            <w:pPr>
+              <w:jc w:val="center"/>
+              <w:rPr>
+                <w:rFonts w:hint="eastAsia"/>
+              </w:rPr>
+            </w:pPr>
+            <w:r>
+              <w:rPr>
+                <w:rFonts w:hint="eastAsia"/>
+              </w:rPr>
+              <w:t>디자인명세서</w:t>
+            </w:r>
+          </w:p>
+        </w:tc>
+        <w:tc>
+          <w:tcPr>
+            <w:tcW w:w="697" w:type="pct"/>
+          </w:tcPr>
+          <w:p>
+            <w:pPr>
+              <w:jc w:val="center"/>
+              <w:rPr>
+                <w:rFonts w:hint="eastAsia"/>
+              </w:rPr>
+            </w:pPr>
+            <w:r>
+              <w:rPr>
+                <w:rFonts w:hint="eastAsia"/>
+              </w:rPr>
+              <w:t>구현명세서</w:t>
+            </w:r>
+          </w:p>
+        </w:tc>
+        <w:tc>
+          <w:tcPr>
+            <w:tcW w:w="811" w:type="pct"/>
+          </w:tcPr>
+          <w:p>
+            <w:pPr>
+              <w:jc w:val="center"/>
+              <w:rPr>
+                <w:rFonts w:hint="eastAsia"/>
+              </w:rPr>
+            </w:pPr>
+            <w:r>
+              <w:rPr>
+                <w:rFonts w:hint="eastAsia"/>
+              </w:rPr>
+              <w:t>프로그램구현</w:t>
+            </w:r>
+          </w:p>
+        </w:tc>
+        <w:tc>
+          <w:tcPr>
+            <w:tcW w:w="467" w:type="pct"/>
+          </w:tcPr>
+          <w:p>
+            <w:pPr>
+              <w:jc w:val="center"/>
+              <w:rPr>
+                <w:rFonts w:hint="eastAsia"/>
+              </w:rPr>
+            </w:pPr>
+            <w:r>
+              <w:rPr>
+                <w:rFonts w:hint="eastAsia"/>
+              </w:rPr>
+              <w:t>테스트</w:t>
+            </w:r>
+          </w:p>
+        </w:tc>
+        <w:tc>
+          <w:tcPr>
+            <w:tcW w:w="697" w:type="pct"/>
+          </w:tcPr>
+          <w:p>
+            <w:pPr>
+              <w:jc w:val="center"/>
+              <w:rPr>
+                <w:rFonts w:hint="eastAsia"/>
+              </w:rPr>
+            </w:pPr>
+            <w:r>
+              <w:rPr>
+                <w:rFonts w:hint="eastAsia"/>
+              </w:rPr>
+              <w:t>완료보고서</w:t>
+            </w:r>
+          </w:p>
+        </w:tc>
+      </w:tr>
+      <w:tr>
+        <w:tc>
+          <w:tcPr>
+            <w:tcW w:w="353" w:type="pct"/>
+          </w:tcPr>
+          <w:p>
+            <w:pPr>
+              <w:jc w:val="center"/>
+              <w:rPr>
+                <w:rFonts w:hint="eastAsia"/>
+              </w:rPr>
+            </w:pPr>
+            <w:r>
+              <w:rPr>
+                <w:rFonts w:hint="eastAsia"/>
+              </w:rPr>
+              <w:t>일정</w:t>
+            </w:r>
+          </w:p>
+        </w:tc>
+        <w:tc>
+          <w:tcPr>
+            <w:tcW w:w="467" w:type="pct"/>
+          </w:tcPr>
+          <w:p>
+            <w:pPr>
+              <w:jc w:val="center"/>
+              <w:rPr>
+                <w:rFonts w:hint="eastAsia"/>
+              </w:rPr>
+            </w:pPr>
+            <w:r>
+              <w:rPr>
+                <w:rFonts w:hint="eastAsia"/>
+              </w:rPr>
+              <w:t>5/21(금)</w:t>
+            </w:r>
+          </w:p>
+        </w:tc>
+        <w:tc>
+          <w:tcPr>
+            <w:tcW w:w="697" w:type="pct"/>
+          </w:tcPr>
+          <w:p>
+            <w:pPr>
+              <w:jc w:val="center"/>
+              <w:rPr>
+                <w:rFonts w:hint="eastAsia"/>
+              </w:rPr>
+            </w:pPr>
+            <w:r>
+              <w:rPr>
+                <w:rFonts w:hint="eastAsia"/>
+              </w:rPr>
+              <w:t>5/28(금)</w:t>
+            </w:r>
+          </w:p>
+        </w:tc>
+        <w:tc>
+          <w:tcPr>
+            <w:tcW w:w="811" w:type="pct"/>
+          </w:tcPr>
+          <w:p>
+            <w:pPr>
+              <w:jc w:val="center"/>
+              <w:rPr>
+                <w:rFonts w:hint="eastAsia"/>
+              </w:rPr>
+            </w:pPr>
+            <w:r>
+              <w:rPr>
+                <w:rFonts w:hint="eastAsia"/>
+              </w:rPr>
+              <w:t>6/4(금)</w:t>
+            </w:r>
+          </w:p>
+        </w:tc>
+        <w:tc>
+          <w:tcPr>
+            <w:tcW w:w="697" w:type="pct"/>
+          </w:tcPr>
+          <w:p>
+            <w:pPr>
+              <w:jc w:val="center"/>
+              <w:rPr>
+                <w:rFonts w:hint="eastAsia"/>
+              </w:rPr>
+            </w:pPr>
+            <w:r>
+              <w:rPr>
+                <w:rFonts w:hint="eastAsia"/>
+              </w:rPr>
+              <w:t>6/11(금)</w:t>
+            </w:r>
+          </w:p>
+        </w:tc>
+        <w:tc>
+          <w:tcPr>
+            <w:tcW w:w="811" w:type="pct"/>
+          </w:tcPr>
+          <w:p>
+            <w:pPr>
+              <w:jc w:val="center"/>
+              <w:rPr>
+                <w:rFonts w:hint="eastAsia"/>
+              </w:rPr>
+            </w:pPr>
+            <w:r>
+              <w:rPr>
+                <w:rFonts w:hint="eastAsia"/>
+              </w:rPr>
+              <w:t>6/25(금)</w:t>
+            </w:r>
+          </w:p>
+        </w:tc>
+        <w:tc>
+          <w:tcPr>
+            <w:tcW w:w="467" w:type="pct"/>
+          </w:tcPr>
+          <w:p>
+            <w:pPr>
+              <w:jc w:val="center"/>
+              <w:rPr>
+                <w:rFonts w:hint="eastAsia"/>
+              </w:rPr>
+            </w:pPr>
+            <w:r>
+              <w:rPr>
+                <w:rFonts w:hint="eastAsia"/>
+              </w:rPr>
+              <w:t>7/2(금)</w:t>
+            </w:r>
+          </w:p>
+        </w:tc>
+        <w:tc>
+          <w:tcPr>
+            <w:tcW w:w="697" w:type="pct"/>
+          </w:tcPr>
+          <w:p>
+            <w:pPr>
+              <w:jc w:val="center"/>
+              <w:rPr>
+                <w:rFonts w:hint="eastAsia"/>
+              </w:rPr>
+            </w:pPr>
+            <w:r>
+              <w:rPr>
+                <w:rFonts w:hint="eastAsia"/>
+              </w:rPr>
+              <w:t>7/6(화)</w:t>
+            </w:r>
           </w:p>
         </w:tc>
       </w:tr>
@@ -11190,6 +12072,36 @@
     <w:uiPriority w:val="99"/>
     <w:rsid w:val="002224CB"/>
   </w:style>
+  <w:style w:type="paragraph" w:styleId="a7">
+    <w:name w:val="Balloon Text"/>
+    <w:basedOn w:val="a"/>
+    <w:link w:val="Char1"/>
+    <w:uiPriority w:val="99"/>
+    <w:semiHidden/>
+    <w:unhideWhenUsed/>
+    <w:rsid w:val="00AB56B2"/>
+    <w:pPr>
+      <w:spacing w:after="0" w:line="240" w:lineRule="auto"/>
+    </w:pPr>
+    <w:rPr>
+      <w:rFonts w:asciiTheme="majorHAnsi" w:eastAsiaTheme="majorEastAsia" w:hAnsiTheme="majorHAnsi" w:cstheme="majorBidi"/>
+      <w:sz w:val="18"/>
+      <w:szCs w:val="18"/>
+    </w:rPr>
+  </w:style>
+  <w:style w:type="character" w:customStyle="1" w:styleId="Char1">
+    <w:name w:val="풍선 도움말 텍스트 Char"/>
+    <w:basedOn w:val="a0"/>
+    <w:link w:val="a7"/>
+    <w:uiPriority w:val="99"/>
+    <w:semiHidden/>
+    <w:rsid w:val="00AB56B2"/>
+    <w:rPr>
+      <w:rFonts w:asciiTheme="majorHAnsi" w:eastAsiaTheme="majorEastAsia" w:hAnsiTheme="majorHAnsi" w:cstheme="majorBidi"/>
+      <w:sz w:val="18"/>
+      <w:szCs w:val="18"/>
+    </w:rPr>
+  </w:style>
 </w:styles>
 </file>
 
@@ -11466,6 +12378,36 @@
     <w:link w:val="a6"/>
     <w:uiPriority w:val="99"/>
     <w:rsid w:val="002224CB"/>
+  </w:style>
+  <w:style w:type="paragraph" w:styleId="a7">
+    <w:name w:val="Balloon Text"/>
+    <w:basedOn w:val="a"/>
+    <w:link w:val="Char1"/>
+    <w:uiPriority w:val="99"/>
+    <w:semiHidden/>
+    <w:unhideWhenUsed/>
+    <w:rsid w:val="00AB56B2"/>
+    <w:pPr>
+      <w:spacing w:after="0" w:line="240" w:lineRule="auto"/>
+    </w:pPr>
+    <w:rPr>
+      <w:rFonts w:asciiTheme="majorHAnsi" w:eastAsiaTheme="majorEastAsia" w:hAnsiTheme="majorHAnsi" w:cstheme="majorBidi"/>
+      <w:sz w:val="18"/>
+      <w:szCs w:val="18"/>
+    </w:rPr>
+  </w:style>
+  <w:style w:type="character" w:customStyle="1" w:styleId="Char1">
+    <w:name w:val="풍선 도움말 텍스트 Char"/>
+    <w:basedOn w:val="a0"/>
+    <w:link w:val="a7"/>
+    <w:uiPriority w:val="99"/>
+    <w:semiHidden/>
+    <w:rsid w:val="00AB56B2"/>
+    <w:rPr>
+      <w:rFonts w:asciiTheme="majorHAnsi" w:eastAsiaTheme="majorEastAsia" w:hAnsiTheme="majorHAnsi" w:cstheme="majorBidi"/>
+      <w:sz w:val="18"/>
+      <w:szCs w:val="18"/>
+    </w:rPr>
   </w:style>
 </w:styles>
 </file>
@@ -11753,4 +12695,16 @@
   <a:objectDefaults/>
   <a:extraClrSchemeLst/>
 </a:theme>
+</file>
+
+<file path=customXml/item1.xml><?xml version="1.0" encoding="utf-8"?>
+<b:Sources xmlns:b="http://schemas.openxmlformats.org/officeDocument/2006/bibliography" xmlns="http://schemas.openxmlformats.org/officeDocument/2006/bibliography" SelectedStyle="\APA.XSL" StyleName="APA"/>
+</file>
+
+<file path=customXml/itemProps1.xml><?xml version="1.0" encoding="utf-8"?>
+<ds:datastoreItem xmlns:ds="http://schemas.openxmlformats.org/officeDocument/2006/customXml" ds:itemID="{253BA735-FAE9-4E5F-9200-9BBE2AF61FCE}">
+  <ds:schemaRefs>
+    <ds:schemaRef ds:uri="http://schemas.openxmlformats.org/officeDocument/2006/bibliography"/>
+  </ds:schemaRefs>
+</ds:datastoreItem>
 </file>
--- a/팀프로젝트_회의록(A조).docx
+++ b/팀프로젝트_회의록(A조).docx
@@ -91,16 +91,7 @@
                 <w:sz w:val="16"/>
                 <w:szCs w:val="16"/>
               </w:rPr>
-              <w:t xml:space="preserve">17시 20분 </w:t>
-            </w:r>
-            <w:proofErr w:type="gramStart"/>
-            <w:r>
-              <w:rPr>
-                <w:rFonts w:hint="eastAsia"/>
-                <w:sz w:val="16"/>
-                <w:szCs w:val="16"/>
-              </w:rPr>
-              <w:t>(</w:t>
+              <w:t>17시 20분 (</w:t>
             </w:r>
             <w:r>
               <w:rPr>
@@ -115,16 +106,7 @@
                 <w:sz w:val="16"/>
                 <w:szCs w:val="16"/>
               </w:rPr>
-              <w:t>분</w:t>
-            </w:r>
-            <w:proofErr w:type="gramEnd"/>
-            <w:r>
-              <w:rPr>
-                <w:rFonts w:hint="eastAsia"/>
-                <w:sz w:val="16"/>
-                <w:szCs w:val="16"/>
-              </w:rPr>
-              <w:t>)</w:t>
+              <w:t>분)</w:t>
             </w:r>
           </w:p>
         </w:tc>
@@ -169,18 +151,8 @@
                 <w:sz w:val="16"/>
                 <w:szCs w:val="16"/>
               </w:rPr>
-              <w:t xml:space="preserve">김정명, 박창주, 김동연, 김동호, 신치수, </w:t>
-            </w:r>
-            <w:proofErr w:type="spellStart"/>
-            <w:r>
-              <w:rPr>
-                <w:rFonts w:hint="eastAsia"/>
-                <w:sz w:val="16"/>
-                <w:szCs w:val="16"/>
-              </w:rPr>
-              <w:t>강전석</w:t>
-            </w:r>
-            <w:proofErr w:type="spellEnd"/>
+              <w:t>김정명, 박창주, 김동연, 김동호, 신치수, 강전석</w:t>
+            </w:r>
             <w:r>
               <w:rPr>
                 <w:rFonts w:hint="eastAsia"/>
@@ -294,7 +266,6 @@
                 <w:szCs w:val="16"/>
               </w:rPr>
             </w:pPr>
-            <w:proofErr w:type="gramStart"/>
             <w:r>
               <w:rPr>
                 <w:rFonts w:hint="eastAsia"/>
@@ -310,16 +281,7 @@
                 <w:sz w:val="16"/>
                 <w:szCs w:val="16"/>
               </w:rPr>
-              <w:t xml:space="preserve"> :</w:t>
-            </w:r>
-            <w:proofErr w:type="gramEnd"/>
-            <w:r>
-              <w:rPr>
-                <w:rFonts w:hint="eastAsia"/>
-                <w:sz w:val="16"/>
-                <w:szCs w:val="16"/>
-              </w:rPr>
-              <w:t xml:space="preserve"> 종합 메모 서비스 웹사이트</w:t>
+              <w:t xml:space="preserve"> : 종합 메모 서비스 웹사이트</w:t>
             </w:r>
           </w:p>
           <w:p>
@@ -331,7 +293,6 @@
                 <w:szCs w:val="16"/>
               </w:rPr>
             </w:pPr>
-            <w:proofErr w:type="gramStart"/>
             <w:r>
               <w:rPr>
                 <w:rFonts w:hint="eastAsia"/>
@@ -339,60 +300,51 @@
                 <w:sz w:val="16"/>
                 <w:szCs w:val="16"/>
               </w:rPr>
-              <w:t>설명 :</w:t>
-            </w:r>
-            <w:proofErr w:type="gramEnd"/>
-            <w:r>
-              <w:rPr>
-                <w:rFonts w:hint="eastAsia"/>
+              <w:t xml:space="preserve">설명 : </w:t>
+            </w:r>
+            <w:r>
+              <w:rPr>
+                <w:sz w:val="16"/>
+                <w:szCs w:val="16"/>
+              </w:rPr>
+              <w:t xml:space="preserve">Notion </w:t>
+            </w:r>
+            <w:r>
+              <w:rPr>
+                <w:rFonts w:hint="eastAsia"/>
+                <w:sz w:val="16"/>
+                <w:szCs w:val="16"/>
+              </w:rPr>
+              <w:t>웹 사이트와 같이 웹상의 자신의 일정, 계획, 파일 등을 남겨 일기장처럼 쓸 수 있는 웹 사이트</w:t>
+            </w:r>
+          </w:p>
+          <w:p>
+            <w:pPr>
+              <w:jc w:val="left"/>
+              <w:rPr>
                 <w:b/>
                 <w:sz w:val="16"/>
                 <w:szCs w:val="16"/>
               </w:rPr>
-              <w:t xml:space="preserve"> </w:t>
-            </w:r>
-            <w:r>
-              <w:rPr>
-                <w:sz w:val="16"/>
-                <w:szCs w:val="16"/>
-              </w:rPr>
-              <w:t xml:space="preserve">Notion </w:t>
-            </w:r>
-            <w:r>
-              <w:rPr>
-                <w:rFonts w:hint="eastAsia"/>
-                <w:sz w:val="16"/>
-                <w:szCs w:val="16"/>
-              </w:rPr>
-              <w:t xml:space="preserve">웹 사이트와 같이 </w:t>
-            </w:r>
-            <w:proofErr w:type="spellStart"/>
-            <w:r>
-              <w:rPr>
-                <w:rFonts w:hint="eastAsia"/>
-                <w:sz w:val="16"/>
-                <w:szCs w:val="16"/>
-              </w:rPr>
-              <w:t>웹상의</w:t>
-            </w:r>
-            <w:proofErr w:type="spellEnd"/>
-            <w:r>
-              <w:rPr>
-                <w:rFonts w:hint="eastAsia"/>
-                <w:sz w:val="16"/>
-                <w:szCs w:val="16"/>
-              </w:rPr>
-              <w:t xml:space="preserve"> 자신의 일정, 계획, 파일 등을 남겨 일기장처럼 쓸 수 있는 웹 사이트</w:t>
-            </w:r>
-          </w:p>
-          <w:p>
-            <w:pPr>
-              <w:jc w:val="left"/>
-              <w:rPr>
+            </w:pPr>
+            <w:r>
+              <w:rPr>
+                <w:rFonts w:hint="eastAsia"/>
                 <w:b/>
                 <w:sz w:val="16"/>
                 <w:szCs w:val="16"/>
               </w:rPr>
+              <w:t>장단점</w:t>
+            </w:r>
+          </w:p>
+          <w:p>
+            <w:pPr>
+              <w:ind w:firstLineChars="100" w:firstLine="160"/>
+              <w:jc w:val="left"/>
+              <w:rPr>
+                <w:sz w:val="16"/>
+                <w:szCs w:val="16"/>
+              </w:rPr>
             </w:pPr>
             <w:r>
               <w:rPr>
@@ -401,7 +353,15 @@
                 <w:sz w:val="16"/>
                 <w:szCs w:val="16"/>
               </w:rPr>
-              <w:t>장단점</w:t>
+              <w:t xml:space="preserve">장점 </w:t>
+            </w:r>
+            <w:r>
+              <w:rPr>
+                <w:rFonts w:hint="eastAsia"/>
+                <w:sz w:val="16"/>
+                <w:szCs w:val="16"/>
+              </w:rPr>
+              <w:t>: 일기장처럼 웹상에 자신의 살아오는 과정 및 추억을 담을 수 있다.</w:t>
             </w:r>
           </w:p>
           <w:p>
@@ -413,7 +373,6 @@
                 <w:szCs w:val="16"/>
               </w:rPr>
             </w:pPr>
-            <w:proofErr w:type="gramStart"/>
             <w:r>
               <w:rPr>
                 <w:rFonts w:hint="eastAsia"/>
@@ -421,61 +380,6 @@
                 <w:sz w:val="16"/>
                 <w:szCs w:val="16"/>
               </w:rPr>
-              <w:t xml:space="preserve">장점 </w:t>
-            </w:r>
-            <w:r>
-              <w:rPr>
-                <w:rFonts w:hint="eastAsia"/>
-                <w:sz w:val="16"/>
-                <w:szCs w:val="16"/>
-              </w:rPr>
-              <w:t>:</w:t>
-            </w:r>
-            <w:proofErr w:type="gramEnd"/>
-            <w:r>
-              <w:rPr>
-                <w:rFonts w:hint="eastAsia"/>
-                <w:sz w:val="16"/>
-                <w:szCs w:val="16"/>
-              </w:rPr>
-              <w:t xml:space="preserve"> 일기장처럼 </w:t>
-            </w:r>
-            <w:proofErr w:type="spellStart"/>
-            <w:r>
-              <w:rPr>
-                <w:rFonts w:hint="eastAsia"/>
-                <w:sz w:val="16"/>
-                <w:szCs w:val="16"/>
-              </w:rPr>
-              <w:t>웹상에</w:t>
-            </w:r>
-            <w:proofErr w:type="spellEnd"/>
-            <w:r>
-              <w:rPr>
-                <w:rFonts w:hint="eastAsia"/>
-                <w:sz w:val="16"/>
-                <w:szCs w:val="16"/>
-              </w:rPr>
-              <w:t xml:space="preserve"> 자신의 살아오는 과정 및 추억을 담을 수 있다.</w:t>
-            </w:r>
-          </w:p>
-          <w:p>
-            <w:pPr>
-              <w:ind w:firstLineChars="100" w:firstLine="160"/>
-              <w:jc w:val="left"/>
-              <w:rPr>
-                <w:sz w:val="16"/>
-                <w:szCs w:val="16"/>
-              </w:rPr>
-            </w:pPr>
-            <w:proofErr w:type="gramStart"/>
-            <w:r>
-              <w:rPr>
-                <w:rFonts w:hint="eastAsia"/>
-                <w:b/>
-                <w:sz w:val="16"/>
-                <w:szCs w:val="16"/>
-              </w:rPr>
               <w:t>단점</w:t>
             </w:r>
             <w:r>
@@ -484,16 +388,7 @@
                 <w:sz w:val="16"/>
                 <w:szCs w:val="16"/>
               </w:rPr>
-              <w:t xml:space="preserve"> :</w:t>
-            </w:r>
-            <w:proofErr w:type="gramEnd"/>
-            <w:r>
-              <w:rPr>
-                <w:rFonts w:hint="eastAsia"/>
-                <w:sz w:val="16"/>
-                <w:szCs w:val="16"/>
-              </w:rPr>
-              <w:t xml:space="preserve"> 핸드폰을 많이 이용하는 시대에 실용성이 떨어진다.</w:t>
+              <w:t xml:space="preserve"> : 핸드폰을 많이 이용하는 시대에 실용성이 떨어진다.</w:t>
             </w:r>
           </w:p>
         </w:tc>
@@ -532,7 +427,6 @@
                 <w:szCs w:val="16"/>
               </w:rPr>
             </w:pPr>
-            <w:proofErr w:type="gramStart"/>
             <w:r>
               <w:rPr>
                 <w:rFonts w:hint="eastAsia"/>
@@ -548,16 +442,7 @@
                 <w:sz w:val="16"/>
                 <w:szCs w:val="16"/>
               </w:rPr>
-              <w:t xml:space="preserve"> :</w:t>
-            </w:r>
-            <w:proofErr w:type="gramEnd"/>
-            <w:r>
-              <w:rPr>
-                <w:rFonts w:hint="eastAsia"/>
-                <w:sz w:val="16"/>
-                <w:szCs w:val="16"/>
-              </w:rPr>
-              <w:t xml:space="preserve"> 프로그래밍 언어를 실행 시켜주는 웹 사이트 </w:t>
+              <w:t xml:space="preserve"> : 프로그래밍 언어를 실행 시켜주는 웹 사이트 </w:t>
             </w:r>
           </w:p>
           <w:p>
@@ -569,7 +454,6 @@
                 <w:szCs w:val="16"/>
               </w:rPr>
             </w:pPr>
-            <w:proofErr w:type="gramStart"/>
             <w:r>
               <w:rPr>
                 <w:rFonts w:hint="eastAsia"/>
@@ -577,9 +461,16 @@
                 <w:sz w:val="16"/>
                 <w:szCs w:val="16"/>
               </w:rPr>
-              <w:t>설명 :</w:t>
-            </w:r>
-            <w:proofErr w:type="gramEnd"/>
+              <w:t xml:space="preserve">설명 : </w:t>
+            </w:r>
+            <w:r>
+              <w:rPr>
+                <w:rFonts w:hint="eastAsia"/>
+                <w:sz w:val="16"/>
+                <w:szCs w:val="16"/>
+              </w:rPr>
+              <w:t>처음 코딩에 입문한 개발자들이 자신들의 코드를 웹에 입력하여</w:t>
+            </w:r>
             <w:r>
               <w:rPr>
                 <w:rFonts w:hint="eastAsia"/>
@@ -595,70 +486,54 @@
                 <w:sz w:val="16"/>
                 <w:szCs w:val="16"/>
               </w:rPr>
-              <w:t>처음 코딩에 입문한 개발자들이 자신들의 코드를 웹에 입력하여</w:t>
-            </w:r>
-            <w:r>
-              <w:rPr>
-                <w:rFonts w:hint="eastAsia"/>
+              <w:t xml:space="preserve">다른 개발자들의 조언 및 자신의 </w:t>
+            </w:r>
+          </w:p>
+          <w:p>
+            <w:pPr>
+              <w:ind w:leftChars="100" w:left="200" w:firstLineChars="300" w:firstLine="480"/>
+              <w:jc w:val="left"/>
+              <w:rPr>
+                <w:sz w:val="16"/>
+                <w:szCs w:val="16"/>
+              </w:rPr>
+            </w:pPr>
+            <w:r>
+              <w:rPr>
+                <w:rFonts w:hint="eastAsia"/>
+                <w:sz w:val="16"/>
+                <w:szCs w:val="16"/>
+              </w:rPr>
+              <w:t>결과물을 평가받을 수 있는 커뮤니티 웹 사이트</w:t>
+            </w:r>
+          </w:p>
+          <w:p>
+            <w:pPr>
+              <w:jc w:val="left"/>
+              <w:rPr>
                 <w:b/>
                 <w:sz w:val="16"/>
                 <w:szCs w:val="16"/>
               </w:rPr>
-              <w:t xml:space="preserve"> </w:t>
-            </w:r>
-            <w:r>
-              <w:rPr>
-                <w:rFonts w:hint="eastAsia"/>
-                <w:sz w:val="16"/>
-                <w:szCs w:val="16"/>
-              </w:rPr>
-              <w:t xml:space="preserve">다른 개발자들의 조언 및 자신의 </w:t>
-            </w:r>
-          </w:p>
-          <w:p>
-            <w:pPr>
-              <w:ind w:leftChars="100" w:left="200" w:firstLineChars="300" w:firstLine="480"/>
-              <w:jc w:val="left"/>
-              <w:rPr>
-                <w:sz w:val="16"/>
-                <w:szCs w:val="16"/>
-              </w:rPr>
-            </w:pPr>
-            <w:r>
-              <w:rPr>
-                <w:rFonts w:hint="eastAsia"/>
-                <w:sz w:val="16"/>
-                <w:szCs w:val="16"/>
-              </w:rPr>
-              <w:t xml:space="preserve">결과물을 </w:t>
-            </w:r>
-            <w:proofErr w:type="spellStart"/>
-            <w:r>
-              <w:rPr>
-                <w:rFonts w:hint="eastAsia"/>
-                <w:sz w:val="16"/>
-                <w:szCs w:val="16"/>
-              </w:rPr>
-              <w:t>평가받을</w:t>
-            </w:r>
-            <w:proofErr w:type="spellEnd"/>
-            <w:r>
-              <w:rPr>
-                <w:rFonts w:hint="eastAsia"/>
-                <w:sz w:val="16"/>
-                <w:szCs w:val="16"/>
-              </w:rPr>
-              <w:t xml:space="preserve"> 수 있는 커뮤니티 웹 사이트</w:t>
-            </w:r>
-          </w:p>
-          <w:p>
-            <w:pPr>
-              <w:jc w:val="left"/>
-              <w:rPr>
+            </w:pPr>
+            <w:r>
+              <w:rPr>
+                <w:rFonts w:hint="eastAsia"/>
                 <w:b/>
                 <w:sz w:val="16"/>
                 <w:szCs w:val="16"/>
               </w:rPr>
+              <w:t>장단점</w:t>
+            </w:r>
+          </w:p>
+          <w:p>
+            <w:pPr>
+              <w:ind w:firstLineChars="100" w:firstLine="160"/>
+              <w:jc w:val="left"/>
+              <w:rPr>
+                <w:sz w:val="16"/>
+                <w:szCs w:val="16"/>
+              </w:rPr>
             </w:pPr>
             <w:r>
               <w:rPr>
@@ -667,7 +542,15 @@
                 <w:sz w:val="16"/>
                 <w:szCs w:val="16"/>
               </w:rPr>
-              <w:t>장단점</w:t>
+              <w:t xml:space="preserve">장점 </w:t>
+            </w:r>
+            <w:r>
+              <w:rPr>
+                <w:rFonts w:hint="eastAsia"/>
+                <w:sz w:val="16"/>
+                <w:szCs w:val="16"/>
+              </w:rPr>
+              <w:t>: 처음 코딩을 시작하는 개발자들의 성취와 지식의 폭을 늘려줄 것이다.</w:t>
             </w:r>
           </w:p>
           <w:p>
@@ -679,7 +562,6 @@
                 <w:szCs w:val="16"/>
               </w:rPr>
             </w:pPr>
-            <w:proofErr w:type="gramStart"/>
             <w:r>
               <w:rPr>
                 <w:rFonts w:hint="eastAsia"/>
@@ -687,43 +569,6 @@
                 <w:sz w:val="16"/>
                 <w:szCs w:val="16"/>
               </w:rPr>
-              <w:t xml:space="preserve">장점 </w:t>
-            </w:r>
-            <w:r>
-              <w:rPr>
-                <w:rFonts w:hint="eastAsia"/>
-                <w:sz w:val="16"/>
-                <w:szCs w:val="16"/>
-              </w:rPr>
-              <w:t>:</w:t>
-            </w:r>
-            <w:proofErr w:type="gramEnd"/>
-            <w:r>
-              <w:rPr>
-                <w:rFonts w:hint="eastAsia"/>
-                <w:sz w:val="16"/>
-                <w:szCs w:val="16"/>
-              </w:rPr>
-              <w:t xml:space="preserve"> 처음 코딩을 시작하는 개발자들의 성취와 지식의 폭을 늘려줄 것이다.</w:t>
-            </w:r>
-          </w:p>
-          <w:p>
-            <w:pPr>
-              <w:ind w:firstLineChars="100" w:firstLine="160"/>
-              <w:jc w:val="left"/>
-              <w:rPr>
-                <w:sz w:val="16"/>
-                <w:szCs w:val="16"/>
-              </w:rPr>
-            </w:pPr>
-            <w:proofErr w:type="gramStart"/>
-            <w:r>
-              <w:rPr>
-                <w:rFonts w:hint="eastAsia"/>
-                <w:b/>
-                <w:sz w:val="16"/>
-                <w:szCs w:val="16"/>
-              </w:rPr>
               <w:t xml:space="preserve">단점 </w:t>
             </w:r>
             <w:r>
@@ -732,16 +577,7 @@
                 <w:sz w:val="16"/>
                 <w:szCs w:val="16"/>
               </w:rPr>
-              <w:t>:</w:t>
-            </w:r>
-            <w:proofErr w:type="gramEnd"/>
-            <w:r>
-              <w:rPr>
-                <w:rFonts w:hint="eastAsia"/>
-                <w:sz w:val="16"/>
-                <w:szCs w:val="16"/>
-              </w:rPr>
-              <w:t xml:space="preserve"> 커뮤니티 사이트 다 보니 이용자가 많아야 한다.</w:t>
+              <w:t>: 커뮤니티 사이트 다 보니 이용자가 많아야 한다.</w:t>
             </w:r>
           </w:p>
         </w:tc>
@@ -780,7 +616,6 @@
                 <w:szCs w:val="16"/>
               </w:rPr>
             </w:pPr>
-            <w:proofErr w:type="gramStart"/>
             <w:r>
               <w:rPr>
                 <w:rFonts w:hint="eastAsia"/>
@@ -796,16 +631,7 @@
                 <w:sz w:val="16"/>
                 <w:szCs w:val="16"/>
               </w:rPr>
-              <w:t xml:space="preserve"> :</w:t>
-            </w:r>
-            <w:proofErr w:type="gramEnd"/>
-            <w:r>
-              <w:rPr>
-                <w:rFonts w:hint="eastAsia"/>
-                <w:sz w:val="16"/>
-                <w:szCs w:val="16"/>
-              </w:rPr>
-              <w:t xml:space="preserve"> 중고 경매 사이트</w:t>
+              <w:t xml:space="preserve"> : 중고 경매 사이트</w:t>
             </w:r>
           </w:p>
           <w:p>
@@ -817,7 +643,6 @@
                 <w:szCs w:val="16"/>
               </w:rPr>
             </w:pPr>
-            <w:proofErr w:type="gramStart"/>
             <w:r>
               <w:rPr>
                 <w:rFonts w:hint="eastAsia"/>
@@ -825,16 +650,61 @@
                 <w:sz w:val="16"/>
                 <w:szCs w:val="16"/>
               </w:rPr>
-              <w:t>설명 :</w:t>
-            </w:r>
-            <w:proofErr w:type="gramEnd"/>
-            <w:r>
-              <w:rPr>
-                <w:rFonts w:hint="eastAsia"/>
+              <w:t xml:space="preserve">설명 : </w:t>
+            </w:r>
+            <w:r>
+              <w:rPr>
+                <w:rFonts w:hint="eastAsia"/>
+                <w:sz w:val="16"/>
+                <w:szCs w:val="16"/>
+              </w:rPr>
+              <w:t>당근마켓 및 중고나라처럼 중고 제품을 올려 경매를 해주는 사이트</w:t>
+            </w:r>
+          </w:p>
+          <w:p>
+            <w:pPr>
+              <w:jc w:val="left"/>
+              <w:rPr>
                 <w:b/>
                 <w:sz w:val="16"/>
                 <w:szCs w:val="16"/>
               </w:rPr>
+            </w:pPr>
+            <w:r>
+              <w:rPr>
+                <w:rFonts w:hint="eastAsia"/>
+                <w:b/>
+                <w:sz w:val="16"/>
+                <w:szCs w:val="16"/>
+              </w:rPr>
+              <w:t>장단점</w:t>
+            </w:r>
+          </w:p>
+          <w:p>
+            <w:pPr>
+              <w:ind w:firstLineChars="100" w:firstLine="160"/>
+              <w:jc w:val="left"/>
+              <w:rPr>
+                <w:b/>
+                <w:sz w:val="16"/>
+                <w:szCs w:val="16"/>
+              </w:rPr>
+            </w:pPr>
+            <w:r>
+              <w:rPr>
+                <w:rFonts w:hint="eastAsia"/>
+                <w:b/>
+                <w:sz w:val="16"/>
+                <w:szCs w:val="16"/>
+              </w:rPr>
+              <w:t>장점 :</w:t>
+            </w:r>
+            <w:r>
+              <w:rPr>
+                <w:b/>
+                <w:sz w:val="16"/>
+                <w:szCs w:val="16"/>
+              </w:rPr>
               <w:t xml:space="preserve"> </w:t>
             </w:r>
             <w:r>
@@ -843,83 +713,25 @@
                 <w:sz w:val="16"/>
                 <w:szCs w:val="16"/>
               </w:rPr>
-              <w:t>당근마켓 및 중고나라처럼 중고 제품을 올려 경매를 해주는 사이트</w:t>
-            </w:r>
-          </w:p>
-          <w:p>
-            <w:pPr>
-              <w:jc w:val="left"/>
-              <w:rPr>
+              <w:t>자신이 필요한 제품을 보다 싼 가격에 구매 할 수 있다.</w:t>
+            </w:r>
+          </w:p>
+          <w:p>
+            <w:pPr>
+              <w:ind w:firstLineChars="100" w:firstLine="160"/>
+              <w:jc w:val="left"/>
+              <w:rPr>
+                <w:sz w:val="16"/>
+                <w:szCs w:val="16"/>
+              </w:rPr>
+            </w:pPr>
+            <w:r>
+              <w:rPr>
+                <w:rFonts w:hint="eastAsia"/>
                 <w:b/>
                 <w:sz w:val="16"/>
                 <w:szCs w:val="16"/>
               </w:rPr>
-            </w:pPr>
-            <w:r>
-              <w:rPr>
-                <w:rFonts w:hint="eastAsia"/>
-                <w:b/>
-                <w:sz w:val="16"/>
-                <w:szCs w:val="16"/>
-              </w:rPr>
-              <w:t>장단점</w:t>
-            </w:r>
-          </w:p>
-          <w:p>
-            <w:pPr>
-              <w:ind w:firstLineChars="100" w:firstLine="160"/>
-              <w:jc w:val="left"/>
-              <w:rPr>
-                <w:b/>
-                <w:sz w:val="16"/>
-                <w:szCs w:val="16"/>
-              </w:rPr>
-            </w:pPr>
-            <w:proofErr w:type="gramStart"/>
-            <w:r>
-              <w:rPr>
-                <w:rFonts w:hint="eastAsia"/>
-                <w:b/>
-                <w:sz w:val="16"/>
-                <w:szCs w:val="16"/>
-              </w:rPr>
-              <w:t>장점 :</w:t>
-            </w:r>
-            <w:proofErr w:type="gramEnd"/>
-            <w:r>
-              <w:rPr>
-                <w:b/>
-                <w:sz w:val="16"/>
-                <w:szCs w:val="16"/>
-              </w:rPr>
-              <w:t xml:space="preserve"> </w:t>
-            </w:r>
-            <w:r>
-              <w:rPr>
-                <w:rFonts w:hint="eastAsia"/>
-                <w:sz w:val="16"/>
-                <w:szCs w:val="16"/>
-              </w:rPr>
-              <w:t>자신이 필요한 제품을 보다 싼 가격에 구매 할 수 있다.</w:t>
-            </w:r>
-          </w:p>
-          <w:p>
-            <w:pPr>
-              <w:ind w:firstLineChars="100" w:firstLine="160"/>
-              <w:jc w:val="left"/>
-              <w:rPr>
-                <w:sz w:val="16"/>
-                <w:szCs w:val="16"/>
-              </w:rPr>
-            </w:pPr>
-            <w:proofErr w:type="gramStart"/>
-            <w:r>
-              <w:rPr>
-                <w:rFonts w:hint="eastAsia"/>
-                <w:b/>
-                <w:sz w:val="16"/>
-                <w:szCs w:val="16"/>
-              </w:rPr>
               <w:t xml:space="preserve">단점 </w:t>
             </w:r>
             <w:r>
@@ -930,7 +742,6 @@
               </w:rPr>
               <w:t>:</w:t>
             </w:r>
-            <w:proofErr w:type="gramEnd"/>
             <w:r>
               <w:rPr>
                 <w:sz w:val="16"/>
@@ -967,7 +778,6 @@
                 <w:szCs w:val="16"/>
               </w:rPr>
             </w:pPr>
-            <w:proofErr w:type="gramStart"/>
             <w:r>
               <w:rPr>
                 <w:rFonts w:hint="eastAsia"/>
@@ -983,16 +793,7 @@
                 <w:sz w:val="16"/>
                 <w:szCs w:val="16"/>
               </w:rPr>
-              <w:t xml:space="preserve"> :</w:t>
-            </w:r>
-            <w:proofErr w:type="gramEnd"/>
-            <w:r>
-              <w:rPr>
-                <w:rFonts w:hint="eastAsia"/>
-                <w:sz w:val="16"/>
-                <w:szCs w:val="16"/>
-              </w:rPr>
-              <w:t xml:space="preserve"> 랭킹사이트</w:t>
+              <w:t xml:space="preserve"> : 랭킹사이트</w:t>
             </w:r>
           </w:p>
           <w:p>
@@ -1004,7 +805,6 @@
                 <w:szCs w:val="16"/>
               </w:rPr>
             </w:pPr>
-            <w:proofErr w:type="gramStart"/>
             <w:r>
               <w:rPr>
                 <w:rFonts w:hint="eastAsia"/>
@@ -1012,16 +812,61 @@
                 <w:sz w:val="16"/>
                 <w:szCs w:val="16"/>
               </w:rPr>
-              <w:t>설명 :</w:t>
-            </w:r>
-            <w:proofErr w:type="gramEnd"/>
-            <w:r>
-              <w:rPr>
-                <w:rFonts w:hint="eastAsia"/>
+              <w:t xml:space="preserve">설명 : </w:t>
+            </w:r>
+            <w:r>
+              <w:rPr>
+                <w:rFonts w:hint="eastAsia"/>
+                <w:sz w:val="16"/>
+                <w:szCs w:val="16"/>
+              </w:rPr>
+              <w:t>모든 정보에 대한 랭킹을 매기는 사이트</w:t>
+            </w:r>
+          </w:p>
+          <w:p>
+            <w:pPr>
+              <w:jc w:val="left"/>
+              <w:rPr>
                 <w:b/>
                 <w:sz w:val="16"/>
                 <w:szCs w:val="16"/>
               </w:rPr>
+            </w:pPr>
+            <w:r>
+              <w:rPr>
+                <w:rFonts w:hint="eastAsia"/>
+                <w:b/>
+                <w:sz w:val="16"/>
+                <w:szCs w:val="16"/>
+              </w:rPr>
+              <w:t>장단점</w:t>
+            </w:r>
+          </w:p>
+          <w:p>
+            <w:pPr>
+              <w:ind w:firstLineChars="100" w:firstLine="160"/>
+              <w:jc w:val="left"/>
+              <w:rPr>
+                <w:b/>
+                <w:sz w:val="16"/>
+                <w:szCs w:val="16"/>
+              </w:rPr>
+            </w:pPr>
+            <w:r>
+              <w:rPr>
+                <w:rFonts w:hint="eastAsia"/>
+                <w:b/>
+                <w:sz w:val="16"/>
+                <w:szCs w:val="16"/>
+              </w:rPr>
+              <w:t>장점 :</w:t>
+            </w:r>
+            <w:r>
+              <w:rPr>
+                <w:b/>
+                <w:sz w:val="16"/>
+                <w:szCs w:val="16"/>
+              </w:rPr>
               <w:t xml:space="preserve"> </w:t>
             </w:r>
             <w:r>
@@ -1030,120 +875,62 @@
                 <w:sz w:val="16"/>
                 <w:szCs w:val="16"/>
               </w:rPr>
-              <w:t>모든 정보에 대한 랭킹을 매기는 사이트</w:t>
-            </w:r>
-          </w:p>
-          <w:p>
-            <w:pPr>
-              <w:jc w:val="left"/>
-              <w:rPr>
+              <w:t>자기만의 랭킹을 사람들과 공유 할 수 있다.</w:t>
+            </w:r>
+            <w:r>
+              <w:rPr>
+                <w:sz w:val="16"/>
+                <w:szCs w:val="16"/>
+              </w:rPr>
+              <w:t xml:space="preserve"> </w:t>
+            </w:r>
+            <w:r>
+              <w:rPr>
+                <w:rFonts w:hint="eastAsia"/>
+                <w:sz w:val="16"/>
+                <w:szCs w:val="16"/>
+              </w:rPr>
+              <w:t>다른</w:t>
+            </w:r>
+            <w:r>
+              <w:rPr>
+                <w:sz w:val="16"/>
+                <w:szCs w:val="16"/>
+              </w:rPr>
+              <w:t xml:space="preserve"> </w:t>
+            </w:r>
+            <w:r>
+              <w:rPr>
+                <w:rFonts w:hint="eastAsia"/>
+                <w:sz w:val="16"/>
+                <w:szCs w:val="16"/>
+              </w:rPr>
+              <w:t>사람들의 선호도를 파악할 수 있다.</w:t>
+            </w:r>
+            <w:r>
+              <w:rPr>
+                <w:sz w:val="16"/>
+                <w:szCs w:val="16"/>
+              </w:rPr>
+              <w:t xml:space="preserve"> </w:t>
+            </w:r>
+          </w:p>
+          <w:p>
+            <w:pPr>
+              <w:ind w:firstLineChars="100" w:firstLine="160"/>
+              <w:jc w:val="left"/>
+              <w:rPr>
+                <w:sz w:val="16"/>
+                <w:szCs w:val="16"/>
+              </w:rPr>
+            </w:pPr>
+            <w:r>
+              <w:rPr>
+                <w:rFonts w:hint="eastAsia"/>
                 <w:b/>
                 <w:sz w:val="16"/>
                 <w:szCs w:val="16"/>
               </w:rPr>
-            </w:pPr>
-            <w:r>
-              <w:rPr>
-                <w:rFonts w:hint="eastAsia"/>
-                <w:b/>
-                <w:sz w:val="16"/>
-                <w:szCs w:val="16"/>
-              </w:rPr>
-              <w:t>장단점</w:t>
-            </w:r>
-          </w:p>
-          <w:p>
-            <w:pPr>
-              <w:ind w:firstLineChars="100" w:firstLine="160"/>
-              <w:jc w:val="left"/>
-              <w:rPr>
-                <w:b/>
-                <w:sz w:val="16"/>
-                <w:szCs w:val="16"/>
-              </w:rPr>
-            </w:pPr>
-            <w:proofErr w:type="gramStart"/>
-            <w:r>
-              <w:rPr>
-                <w:rFonts w:hint="eastAsia"/>
-                <w:b/>
-                <w:sz w:val="16"/>
-                <w:szCs w:val="16"/>
-              </w:rPr>
-              <w:t>장점 :</w:t>
-            </w:r>
-            <w:proofErr w:type="gramEnd"/>
-            <w:r>
-              <w:rPr>
-                <w:b/>
-                <w:sz w:val="16"/>
-                <w:szCs w:val="16"/>
-              </w:rPr>
-              <w:t xml:space="preserve"> </w:t>
-            </w:r>
-            <w:r>
-              <w:rPr>
-                <w:rFonts w:hint="eastAsia"/>
-                <w:sz w:val="16"/>
-                <w:szCs w:val="16"/>
-              </w:rPr>
-              <w:t>자기만의 랭킹을 사람들과 공유 할 수 있다.</w:t>
-            </w:r>
-            <w:r>
-              <w:rPr>
-                <w:sz w:val="16"/>
-                <w:szCs w:val="16"/>
-              </w:rPr>
-              <w:t xml:space="preserve"> </w:t>
-            </w:r>
-            <w:r>
-              <w:rPr>
-                <w:rFonts w:hint="eastAsia"/>
-                <w:sz w:val="16"/>
-                <w:szCs w:val="16"/>
-              </w:rPr>
-              <w:t>다른</w:t>
-            </w:r>
-            <w:r>
-              <w:rPr>
-                <w:sz w:val="16"/>
-                <w:szCs w:val="16"/>
-              </w:rPr>
-              <w:t xml:space="preserve"> </w:t>
-            </w:r>
-            <w:r>
-              <w:rPr>
-                <w:rFonts w:hint="eastAsia"/>
-                <w:sz w:val="16"/>
-                <w:szCs w:val="16"/>
-              </w:rPr>
-              <w:t>사람들의 선호도를 파악할 수 있다.</w:t>
-            </w:r>
-            <w:r>
-              <w:rPr>
-                <w:sz w:val="16"/>
-                <w:szCs w:val="16"/>
-              </w:rPr>
-              <w:t xml:space="preserve"> </w:t>
-            </w:r>
-          </w:p>
-          <w:p>
-            <w:pPr>
-              <w:ind w:firstLineChars="100" w:firstLine="160"/>
-              <w:jc w:val="left"/>
-              <w:rPr>
-                <w:sz w:val="16"/>
-                <w:szCs w:val="16"/>
-              </w:rPr>
-            </w:pPr>
-            <w:proofErr w:type="gramStart"/>
-            <w:r>
-              <w:rPr>
-                <w:rFonts w:hint="eastAsia"/>
-                <w:b/>
-                <w:sz w:val="16"/>
-                <w:szCs w:val="16"/>
-              </w:rPr>
               <w:t xml:space="preserve">단점 </w:t>
             </w:r>
             <w:r>
@@ -1154,7 +941,6 @@
               </w:rPr>
               <w:t>:</w:t>
             </w:r>
-            <w:proofErr w:type="gramEnd"/>
             <w:r>
               <w:rPr>
                 <w:sz w:val="16"/>
@@ -1207,7 +993,6 @@
                 <w:szCs w:val="16"/>
               </w:rPr>
             </w:pPr>
-            <w:proofErr w:type="gramStart"/>
             <w:r>
               <w:rPr>
                 <w:rFonts w:hint="eastAsia"/>
@@ -1223,16 +1008,7 @@
                 <w:sz w:val="16"/>
                 <w:szCs w:val="16"/>
               </w:rPr>
-              <w:t xml:space="preserve"> :</w:t>
-            </w:r>
-            <w:proofErr w:type="gramEnd"/>
-            <w:r>
-              <w:rPr>
-                <w:rFonts w:hint="eastAsia"/>
-                <w:sz w:val="16"/>
-                <w:szCs w:val="16"/>
-              </w:rPr>
-              <w:t xml:space="preserve"> 영화 추천 웹 사이트</w:t>
+              <w:t xml:space="preserve"> : 영화 추천 웹 사이트</w:t>
             </w:r>
           </w:p>
           <w:p>
@@ -1244,7 +1020,6 @@
                 <w:szCs w:val="16"/>
               </w:rPr>
             </w:pPr>
-            <w:proofErr w:type="gramStart"/>
             <w:r>
               <w:rPr>
                 <w:rFonts w:hint="eastAsia"/>
@@ -1252,16 +1027,61 @@
                 <w:sz w:val="16"/>
                 <w:szCs w:val="16"/>
               </w:rPr>
-              <w:t>설명 :</w:t>
-            </w:r>
-            <w:proofErr w:type="gramEnd"/>
-            <w:r>
-              <w:rPr>
-                <w:rFonts w:hint="eastAsia"/>
+              <w:t xml:space="preserve">설명 : </w:t>
+            </w:r>
+            <w:r>
+              <w:rPr>
+                <w:rFonts w:hint="eastAsia"/>
+                <w:sz w:val="16"/>
+                <w:szCs w:val="16"/>
+              </w:rPr>
+              <w:t>장르와 이용자의 성향을 파악하여 영화를 추천해 주는 웹 사이트</w:t>
+            </w:r>
+          </w:p>
+          <w:p>
+            <w:pPr>
+              <w:jc w:val="left"/>
+              <w:rPr>
                 <w:b/>
                 <w:sz w:val="16"/>
                 <w:szCs w:val="16"/>
               </w:rPr>
+            </w:pPr>
+            <w:r>
+              <w:rPr>
+                <w:rFonts w:hint="eastAsia"/>
+                <w:b/>
+                <w:sz w:val="16"/>
+                <w:szCs w:val="16"/>
+              </w:rPr>
+              <w:t>장단점</w:t>
+            </w:r>
+          </w:p>
+          <w:p>
+            <w:pPr>
+              <w:ind w:firstLineChars="100" w:firstLine="160"/>
+              <w:jc w:val="left"/>
+              <w:rPr>
+                <w:b/>
+                <w:sz w:val="16"/>
+                <w:szCs w:val="16"/>
+              </w:rPr>
+            </w:pPr>
+            <w:r>
+              <w:rPr>
+                <w:rFonts w:hint="eastAsia"/>
+                <w:b/>
+                <w:sz w:val="16"/>
+                <w:szCs w:val="16"/>
+              </w:rPr>
+              <w:t>장점 :</w:t>
+            </w:r>
+            <w:r>
+              <w:rPr>
+                <w:b/>
+                <w:sz w:val="16"/>
+                <w:szCs w:val="16"/>
+              </w:rPr>
               <w:t xml:space="preserve"> </w:t>
             </w:r>
             <w:r>
@@ -1270,86 +1090,27 @@
                 <w:sz w:val="16"/>
                 <w:szCs w:val="16"/>
               </w:rPr>
-              <w:t>장르와 이용자의 성향을 파악하여 영화를 추천해 주는 웹 사이트</w:t>
-            </w:r>
-          </w:p>
-          <w:p>
-            <w:pPr>
-              <w:jc w:val="left"/>
-              <w:rPr>
+              <w:t>이용자가 원하는 영화를 제공하여 이용자의 행복을 보장할 수 있다.</w:t>
+            </w:r>
+          </w:p>
+          <w:p>
+            <w:pPr>
+              <w:ind w:firstLineChars="100" w:firstLine="160"/>
+              <w:jc w:val="left"/>
+              <w:rPr>
+                <w:sz w:val="16"/>
+                <w:szCs w:val="16"/>
+              </w:rPr>
+            </w:pPr>
+            <w:r>
+              <w:rPr>
+                <w:rFonts w:hint="eastAsia"/>
                 <w:b/>
                 <w:sz w:val="16"/>
                 <w:szCs w:val="16"/>
               </w:rPr>
-            </w:pPr>
-            <w:r>
-              <w:rPr>
-                <w:rFonts w:hint="eastAsia"/>
-                <w:b/>
-                <w:sz w:val="16"/>
-                <w:szCs w:val="16"/>
-              </w:rPr>
-              <w:t>장단점</w:t>
-            </w:r>
-          </w:p>
-          <w:p>
-            <w:pPr>
-              <w:ind w:firstLineChars="100" w:firstLine="160"/>
-              <w:jc w:val="left"/>
-              <w:rPr>
-                <w:b/>
-                <w:sz w:val="16"/>
-                <w:szCs w:val="16"/>
-              </w:rPr>
-            </w:pPr>
-            <w:proofErr w:type="gramStart"/>
-            <w:r>
-              <w:rPr>
-                <w:rFonts w:hint="eastAsia"/>
-                <w:b/>
-                <w:sz w:val="16"/>
-                <w:szCs w:val="16"/>
-              </w:rPr>
-              <w:t>장점 :</w:t>
-            </w:r>
-            <w:proofErr w:type="gramEnd"/>
-            <w:r>
-              <w:rPr>
-                <w:b/>
-                <w:sz w:val="16"/>
-                <w:szCs w:val="16"/>
-              </w:rPr>
-              <w:t xml:space="preserve"> </w:t>
-            </w:r>
-            <w:r>
-              <w:rPr>
-                <w:rFonts w:hint="eastAsia"/>
-                <w:sz w:val="16"/>
-                <w:szCs w:val="16"/>
-              </w:rPr>
-              <w:t>이용자가 원하는 영화를 제공하여 이용자의 행복을 보장할 수 있다.</w:t>
-            </w:r>
-          </w:p>
-          <w:p>
-            <w:pPr>
-              <w:ind w:firstLineChars="100" w:firstLine="160"/>
-              <w:jc w:val="left"/>
-              <w:rPr>
-                <w:sz w:val="16"/>
-                <w:szCs w:val="16"/>
-              </w:rPr>
-            </w:pPr>
-            <w:proofErr w:type="gramStart"/>
-            <w:r>
-              <w:rPr>
-                <w:rFonts w:hint="eastAsia"/>
-                <w:b/>
-                <w:sz w:val="16"/>
-                <w:szCs w:val="16"/>
-              </w:rPr>
               <w:t>단점 :</w:t>
             </w:r>
-            <w:proofErr w:type="gramEnd"/>
             <w:r>
               <w:rPr>
                 <w:b/>
@@ -1403,7 +1164,6 @@
                 <w:szCs w:val="16"/>
               </w:rPr>
             </w:pPr>
-            <w:proofErr w:type="gramStart"/>
             <w:r>
               <w:rPr>
                 <w:rFonts w:hint="eastAsia"/>
@@ -1419,16 +1179,7 @@
                 <w:sz w:val="16"/>
                 <w:szCs w:val="16"/>
               </w:rPr>
-              <w:t xml:space="preserve"> :</w:t>
-            </w:r>
-            <w:proofErr w:type="gramEnd"/>
-            <w:r>
-              <w:rPr>
-                <w:rFonts w:hint="eastAsia"/>
-                <w:sz w:val="16"/>
-                <w:szCs w:val="16"/>
-              </w:rPr>
-              <w:t xml:space="preserve"> 특수 동물 전문 병원 정보 사이트</w:t>
+              <w:t xml:space="preserve"> : 특수 동물 전문 병원 정보 사이트</w:t>
             </w:r>
           </w:p>
           <w:p>
@@ -1440,7 +1191,6 @@
                 <w:szCs w:val="16"/>
               </w:rPr>
             </w:pPr>
-            <w:proofErr w:type="gramStart"/>
             <w:r>
               <w:rPr>
                 <w:rFonts w:hint="eastAsia"/>
@@ -1448,62 +1198,80 @@
                 <w:sz w:val="16"/>
                 <w:szCs w:val="16"/>
               </w:rPr>
-              <w:t>설명 :</w:t>
-            </w:r>
-            <w:proofErr w:type="gramEnd"/>
-            <w:r>
-              <w:rPr>
-                <w:rFonts w:hint="eastAsia"/>
+              <w:t xml:space="preserve">설명 : </w:t>
+            </w:r>
+            <w:r>
+              <w:rPr>
+                <w:rFonts w:hint="eastAsia"/>
+                <w:sz w:val="16"/>
+                <w:szCs w:val="16"/>
+              </w:rPr>
+              <w:t xml:space="preserve">특수 동물을 진료해 주는 병원이 생각보다 많이 없어, 특수 동물의 진료를 봐주는 병원에 대한 정보 </w:t>
+            </w:r>
+          </w:p>
+          <w:p>
+            <w:pPr>
+              <w:ind w:firstLineChars="400" w:firstLine="640"/>
+              <w:jc w:val="left"/>
+              <w:rPr>
+                <w:sz w:val="16"/>
+                <w:szCs w:val="16"/>
+              </w:rPr>
+            </w:pPr>
+            <w:r>
+              <w:rPr>
+                <w:rFonts w:hint="eastAsia"/>
+                <w:sz w:val="16"/>
+                <w:szCs w:val="16"/>
+              </w:rPr>
+              <w:t>및 병원의 평점을 줘 특수 동물을 기르는 이용자의 편의를 제공해주는 웹 사이트</w:t>
+            </w:r>
+          </w:p>
+          <w:p>
+            <w:pPr>
+              <w:jc w:val="left"/>
+              <w:rPr>
                 <w:b/>
                 <w:sz w:val="16"/>
                 <w:szCs w:val="16"/>
               </w:rPr>
-              <w:t xml:space="preserve"> </w:t>
-            </w:r>
-            <w:r>
-              <w:rPr>
-                <w:rFonts w:hint="eastAsia"/>
-                <w:sz w:val="16"/>
-                <w:szCs w:val="16"/>
-              </w:rPr>
-              <w:t xml:space="preserve">특수 동물을 진료해 주는 병원이 생각보다 많이 없어, 특수 동물의 진료를 봐주는 병원에 대한 정보 </w:t>
-            </w:r>
-          </w:p>
-          <w:p>
-            <w:pPr>
-              <w:ind w:firstLineChars="400" w:firstLine="640"/>
-              <w:jc w:val="left"/>
-              <w:rPr>
-                <w:sz w:val="16"/>
-                <w:szCs w:val="16"/>
-              </w:rPr>
-            </w:pPr>
-            <w:r>
-              <w:rPr>
-                <w:rFonts w:hint="eastAsia"/>
-                <w:sz w:val="16"/>
-                <w:szCs w:val="16"/>
-              </w:rPr>
-              <w:t>및 병원의 평점을 줘 특수 동물을 기르는 이용자의 편의를 제공해주는 웹 사이트</w:t>
-            </w:r>
-          </w:p>
-          <w:p>
-            <w:pPr>
-              <w:jc w:val="left"/>
-              <w:rPr>
+            </w:pPr>
+            <w:r>
+              <w:rPr>
+                <w:rFonts w:hint="eastAsia"/>
                 <w:b/>
                 <w:sz w:val="16"/>
                 <w:szCs w:val="16"/>
               </w:rPr>
-            </w:pPr>
-            <w:r>
-              <w:rPr>
-                <w:rFonts w:hint="eastAsia"/>
+              <w:t>장단점</w:t>
+            </w:r>
+          </w:p>
+          <w:p>
+            <w:pPr>
+              <w:ind w:firstLineChars="100" w:firstLine="160"/>
+              <w:jc w:val="left"/>
+              <w:rPr>
                 <w:b/>
                 <w:sz w:val="16"/>
                 <w:szCs w:val="16"/>
               </w:rPr>
-              <w:t>장단점</w:t>
+            </w:pPr>
+            <w:r>
+              <w:rPr>
+                <w:rFonts w:hint="eastAsia"/>
+                <w:b/>
+                <w:sz w:val="16"/>
+                <w:szCs w:val="16"/>
+              </w:rPr>
+              <w:t xml:space="preserve">장점 : </w:t>
+            </w:r>
+            <w:r>
+              <w:rPr>
+                <w:rFonts w:hint="eastAsia"/>
+                <w:sz w:val="16"/>
+                <w:szCs w:val="16"/>
+              </w:rPr>
+              <w:t>특수 동물을 기르는 이용자들 에게 편의를 제공해준다.</w:t>
             </w:r>
           </w:p>
           <w:p>
@@ -1516,7 +1284,6 @@
                 <w:szCs w:val="16"/>
               </w:rPr>
             </w:pPr>
-            <w:proofErr w:type="gramStart"/>
             <w:r>
               <w:rPr>
                 <w:rFonts w:hint="eastAsia"/>
@@ -1524,56 +1291,7 @@
                 <w:sz w:val="16"/>
                 <w:szCs w:val="16"/>
               </w:rPr>
-              <w:t>장점 :</w:t>
-            </w:r>
-            <w:proofErr w:type="gramEnd"/>
-            <w:r>
-              <w:rPr>
-                <w:rFonts w:hint="eastAsia"/>
-                <w:b/>
-                <w:sz w:val="16"/>
-                <w:szCs w:val="16"/>
-              </w:rPr>
-              <w:t xml:space="preserve"> </w:t>
-            </w:r>
-            <w:r>
-              <w:rPr>
-                <w:rFonts w:hint="eastAsia"/>
-                <w:sz w:val="16"/>
-                <w:szCs w:val="16"/>
-              </w:rPr>
-              <w:t>특수 동물을 기르는 이용자들 에게 편의를 제공해준다.</w:t>
-            </w:r>
-          </w:p>
-          <w:p>
-            <w:pPr>
-              <w:ind w:firstLineChars="100" w:firstLine="160"/>
-              <w:jc w:val="left"/>
-              <w:rPr>
-                <w:b/>
-                <w:sz w:val="16"/>
-                <w:szCs w:val="16"/>
-              </w:rPr>
-            </w:pPr>
-            <w:proofErr w:type="gramStart"/>
-            <w:r>
-              <w:rPr>
-                <w:rFonts w:hint="eastAsia"/>
-                <w:b/>
-                <w:sz w:val="16"/>
-                <w:szCs w:val="16"/>
-              </w:rPr>
-              <w:t>단점 :</w:t>
-            </w:r>
-            <w:proofErr w:type="gramEnd"/>
-            <w:r>
-              <w:rPr>
-                <w:rFonts w:hint="eastAsia"/>
-                <w:b/>
-                <w:sz w:val="16"/>
-                <w:szCs w:val="16"/>
-              </w:rPr>
-              <w:t xml:space="preserve"> </w:t>
+              <w:t xml:space="preserve">단점 : </w:t>
             </w:r>
             <w:r>
               <w:rPr>
@@ -1606,7 +1324,6 @@
                 <w:szCs w:val="20"/>
               </w:rPr>
             </w:pPr>
-            <w:proofErr w:type="spellStart"/>
             <w:r>
               <w:rPr>
                 <w:rFonts w:hint="eastAsia"/>
@@ -1614,7 +1331,6 @@
               </w:rPr>
               <w:t>강전석</w:t>
             </w:r>
-            <w:proofErr w:type="spellEnd"/>
           </w:p>
         </w:tc>
         <w:tc>
@@ -1630,7 +1346,6 @@
                 <w:szCs w:val="16"/>
               </w:rPr>
             </w:pPr>
-            <w:proofErr w:type="gramStart"/>
             <w:r>
               <w:rPr>
                 <w:rFonts w:hint="eastAsia"/>
@@ -1646,34 +1361,146 @@
                 <w:sz w:val="16"/>
                 <w:szCs w:val="16"/>
               </w:rPr>
+              <w:t xml:space="preserve"> : 음식 사진으로 식재료를 쇼핑 하는 웹 사이트</w:t>
+            </w:r>
+          </w:p>
+          <w:p>
+            <w:pPr>
+              <w:ind w:firstLineChars="100" w:firstLine="160"/>
+              <w:jc w:val="left"/>
+              <w:rPr>
+                <w:sz w:val="16"/>
+                <w:szCs w:val="16"/>
+              </w:rPr>
+            </w:pPr>
+            <w:r>
+              <w:rPr>
+                <w:rFonts w:hint="eastAsia"/>
+                <w:b/>
+                <w:sz w:val="16"/>
+                <w:szCs w:val="16"/>
+              </w:rPr>
+              <w:t>설명</w:t>
+            </w:r>
+            <w:r>
+              <w:rPr>
+                <w:rFonts w:hint="eastAsia"/>
+                <w:sz w:val="16"/>
+                <w:szCs w:val="16"/>
+              </w:rPr>
+              <w:t xml:space="preserve"> : 음식 사진을 사이트에 기재하고 사진을 웹 사이트에서 분석 후 음식 사진에 들어가는 식자재를 알아서 </w:t>
+            </w:r>
+          </w:p>
+          <w:p>
+            <w:pPr>
+              <w:ind w:firstLineChars="400" w:firstLine="640"/>
+              <w:jc w:val="left"/>
+              <w:rPr>
+                <w:sz w:val="16"/>
+                <w:szCs w:val="16"/>
+              </w:rPr>
+            </w:pPr>
+            <w:r>
+              <w:rPr>
+                <w:rFonts w:hint="eastAsia"/>
+                <w:sz w:val="16"/>
+                <w:szCs w:val="16"/>
+              </w:rPr>
+              <w:t xml:space="preserve">장바구니에 넣어주고, 추가적으로 재료 하나를 선정하면 그 재료로 만들 수 있는 음식의 가짓수를 </w:t>
+            </w:r>
+          </w:p>
+          <w:p>
+            <w:pPr>
+              <w:ind w:firstLineChars="400" w:firstLine="640"/>
+              <w:jc w:val="left"/>
+              <w:rPr>
+                <w:sz w:val="16"/>
+                <w:szCs w:val="16"/>
+              </w:rPr>
+            </w:pPr>
+            <w:r>
+              <w:rPr>
+                <w:rFonts w:hint="eastAsia"/>
+                <w:sz w:val="16"/>
+                <w:szCs w:val="16"/>
+              </w:rPr>
+              <w:t>알려주는</w:t>
+            </w:r>
+            <w:r>
+              <w:rPr>
+                <w:rFonts w:hint="eastAsia"/>
+                <w:sz w:val="16"/>
+                <w:szCs w:val="16"/>
+              </w:rPr>
+              <w:t xml:space="preserve"> </w:t>
+            </w:r>
+            <w:r>
+              <w:rPr>
+                <w:rFonts w:hint="eastAsia"/>
+                <w:sz w:val="16"/>
+                <w:szCs w:val="16"/>
+              </w:rPr>
+              <w:t>사이트</w:t>
+            </w:r>
+          </w:p>
+          <w:p>
+            <w:pPr>
+              <w:jc w:val="left"/>
+              <w:rPr>
+                <w:sz w:val="16"/>
+                <w:szCs w:val="16"/>
+              </w:rPr>
+            </w:pPr>
+            <w:r>
+              <w:rPr>
+                <w:rFonts w:hint="eastAsia"/>
+                <w:b/>
+                <w:sz w:val="16"/>
+                <w:szCs w:val="16"/>
+              </w:rPr>
+              <w:t>장단점</w:t>
+            </w:r>
+          </w:p>
+          <w:p>
+            <w:pPr>
+              <w:ind w:firstLineChars="100" w:firstLine="160"/>
+              <w:jc w:val="left"/>
+              <w:rPr>
+                <w:sz w:val="16"/>
+                <w:szCs w:val="16"/>
+              </w:rPr>
+            </w:pPr>
+            <w:r>
+              <w:rPr>
+                <w:rFonts w:hint="eastAsia"/>
+                <w:b/>
+                <w:sz w:val="16"/>
+                <w:szCs w:val="16"/>
+              </w:rPr>
+              <w:t>장점</w:t>
+            </w:r>
+            <w:r>
+              <w:rPr>
+                <w:rFonts w:hint="eastAsia"/>
+                <w:sz w:val="16"/>
+                <w:szCs w:val="16"/>
+              </w:rPr>
               <w:t xml:space="preserve"> :</w:t>
             </w:r>
-            <w:proofErr w:type="gramEnd"/>
-            <w:r>
-              <w:rPr>
-                <w:rFonts w:hint="eastAsia"/>
-                <w:sz w:val="16"/>
-                <w:szCs w:val="16"/>
-              </w:rPr>
-              <w:t xml:space="preserve"> 음식 사진으로 </w:t>
-            </w:r>
-            <w:proofErr w:type="spellStart"/>
-            <w:r>
-              <w:rPr>
-                <w:rFonts w:hint="eastAsia"/>
-                <w:sz w:val="16"/>
-                <w:szCs w:val="16"/>
-              </w:rPr>
-              <w:t>식재료를</w:t>
-            </w:r>
-            <w:proofErr w:type="spellEnd"/>
-            <w:r>
-              <w:rPr>
-                <w:rFonts w:hint="eastAsia"/>
-                <w:sz w:val="16"/>
-                <w:szCs w:val="16"/>
-              </w:rPr>
-              <w:t xml:space="preserve"> 쇼핑 하는 웹 사이트</w:t>
+            <w:r>
+              <w:rPr>
+                <w:sz w:val="16"/>
+                <w:szCs w:val="16"/>
+              </w:rPr>
+              <w:t xml:space="preserve"> </w:t>
+            </w:r>
+            <w:r>
+              <w:rPr>
+                <w:rFonts w:hint="eastAsia"/>
+                <w:sz w:val="16"/>
+                <w:szCs w:val="16"/>
+              </w:rPr>
+              <w:t>이용자들이 더욱 편리하고 영리하게 식자재를 선정할 수 있다.</w:t>
             </w:r>
           </w:p>
           <w:p>
@@ -1685,7 +1512,6 @@
                 <w:szCs w:val="16"/>
               </w:rPr>
             </w:pPr>
-            <w:proofErr w:type="gramStart"/>
             <w:r>
               <w:rPr>
                 <w:rFonts w:hint="eastAsia"/>
@@ -1693,7 +1519,7 @@
                 <w:sz w:val="16"/>
                 <w:szCs w:val="16"/>
               </w:rPr>
-              <w:t>설명</w:t>
+              <w:t>단점</w:t>
             </w:r>
             <w:r>
               <w:rPr>
@@ -1703,194 +1529,6 @@
               </w:rPr>
               <w:t xml:space="preserve"> :</w:t>
             </w:r>
-            <w:proofErr w:type="gramEnd"/>
-            <w:r>
-              <w:rPr>
-                <w:rFonts w:hint="eastAsia"/>
-                <w:sz w:val="16"/>
-                <w:szCs w:val="16"/>
-              </w:rPr>
-              <w:t xml:space="preserve"> 음식 사진을 사이트에 기재하고 사진을 웹 사이트에서 분석 후 음식 사진에 들어가는 </w:t>
-            </w:r>
-            <w:proofErr w:type="spellStart"/>
-            <w:r>
-              <w:rPr>
-                <w:rFonts w:hint="eastAsia"/>
-                <w:sz w:val="16"/>
-                <w:szCs w:val="16"/>
-              </w:rPr>
-              <w:t>식자재를</w:t>
-            </w:r>
-            <w:proofErr w:type="spellEnd"/>
-            <w:r>
-              <w:rPr>
-                <w:rFonts w:hint="eastAsia"/>
-                <w:sz w:val="16"/>
-                <w:szCs w:val="16"/>
-              </w:rPr>
-              <w:t xml:space="preserve"> 알아서 </w:t>
-            </w:r>
-          </w:p>
-          <w:p>
-            <w:pPr>
-              <w:ind w:firstLineChars="400" w:firstLine="640"/>
-              <w:jc w:val="left"/>
-              <w:rPr>
-                <w:sz w:val="16"/>
-                <w:szCs w:val="16"/>
-              </w:rPr>
-            </w:pPr>
-            <w:r>
-              <w:rPr>
-                <w:rFonts w:hint="eastAsia"/>
-                <w:sz w:val="16"/>
-                <w:szCs w:val="16"/>
-              </w:rPr>
-              <w:t xml:space="preserve">장바구니에 넣어주고, 추가적으로 재료 하나를 선정하면 그 재료로 만들 수 있는 음식의 가짓수를 </w:t>
-            </w:r>
-          </w:p>
-          <w:p>
-            <w:pPr>
-              <w:ind w:firstLineChars="400" w:firstLine="640"/>
-              <w:jc w:val="left"/>
-              <w:rPr>
-                <w:sz w:val="16"/>
-                <w:szCs w:val="16"/>
-              </w:rPr>
-            </w:pPr>
-            <w:r>
-              <w:rPr>
-                <w:rFonts w:hint="eastAsia"/>
-                <w:sz w:val="16"/>
-                <w:szCs w:val="16"/>
-              </w:rPr>
-              <w:t>알려주는</w:t>
-            </w:r>
-            <w:r>
-              <w:rPr>
-                <w:rFonts w:hint="eastAsia"/>
-                <w:sz w:val="16"/>
-                <w:szCs w:val="16"/>
-              </w:rPr>
-              <w:t xml:space="preserve"> </w:t>
-            </w:r>
-            <w:r>
-              <w:rPr>
-                <w:rFonts w:hint="eastAsia"/>
-                <w:sz w:val="16"/>
-                <w:szCs w:val="16"/>
-              </w:rPr>
-              <w:t>사이트</w:t>
-            </w:r>
-          </w:p>
-          <w:p>
-            <w:pPr>
-              <w:jc w:val="left"/>
-              <w:rPr>
-                <w:sz w:val="16"/>
-                <w:szCs w:val="16"/>
-              </w:rPr>
-            </w:pPr>
-            <w:r>
-              <w:rPr>
-                <w:rFonts w:hint="eastAsia"/>
-                <w:b/>
-                <w:sz w:val="16"/>
-                <w:szCs w:val="16"/>
-              </w:rPr>
-              <w:t>장단점</w:t>
-            </w:r>
-          </w:p>
-          <w:p>
-            <w:pPr>
-              <w:ind w:firstLineChars="100" w:firstLine="160"/>
-              <w:jc w:val="left"/>
-              <w:rPr>
-                <w:sz w:val="16"/>
-                <w:szCs w:val="16"/>
-              </w:rPr>
-            </w:pPr>
-            <w:proofErr w:type="gramStart"/>
-            <w:r>
-              <w:rPr>
-                <w:rFonts w:hint="eastAsia"/>
-                <w:b/>
-                <w:sz w:val="16"/>
-                <w:szCs w:val="16"/>
-              </w:rPr>
-              <w:t>장점</w:t>
-            </w:r>
-            <w:r>
-              <w:rPr>
-                <w:rFonts w:hint="eastAsia"/>
-                <w:sz w:val="16"/>
-                <w:szCs w:val="16"/>
-              </w:rPr>
-              <w:t xml:space="preserve"> :</w:t>
-            </w:r>
-            <w:proofErr w:type="gramEnd"/>
-            <w:r>
-              <w:rPr>
-                <w:sz w:val="16"/>
-                <w:szCs w:val="16"/>
-              </w:rPr>
-              <w:t xml:space="preserve"> </w:t>
-            </w:r>
-            <w:r>
-              <w:rPr>
-                <w:rFonts w:hint="eastAsia"/>
-                <w:sz w:val="16"/>
-                <w:szCs w:val="16"/>
-              </w:rPr>
-              <w:t xml:space="preserve">이용자들이 더욱 편리하고 영리하게 </w:t>
-            </w:r>
-            <w:proofErr w:type="spellStart"/>
-            <w:r>
-              <w:rPr>
-                <w:rFonts w:hint="eastAsia"/>
-                <w:sz w:val="16"/>
-                <w:szCs w:val="16"/>
-              </w:rPr>
-              <w:t>식자재를</w:t>
-            </w:r>
-            <w:proofErr w:type="spellEnd"/>
-            <w:r>
-              <w:rPr>
-                <w:rFonts w:hint="eastAsia"/>
-                <w:sz w:val="16"/>
-                <w:szCs w:val="16"/>
-              </w:rPr>
-              <w:t xml:space="preserve"> 선정할 수 있다.</w:t>
-            </w:r>
-          </w:p>
-          <w:p>
-            <w:pPr>
-              <w:ind w:firstLineChars="100" w:firstLine="160"/>
-              <w:jc w:val="left"/>
-              <w:rPr>
-                <w:sz w:val="16"/>
-                <w:szCs w:val="16"/>
-              </w:rPr>
-            </w:pPr>
-            <w:proofErr w:type="gramStart"/>
-            <w:r>
-              <w:rPr>
-                <w:rFonts w:hint="eastAsia"/>
-                <w:b/>
-                <w:sz w:val="16"/>
-                <w:szCs w:val="16"/>
-              </w:rPr>
-              <w:t>단점</w:t>
-            </w:r>
-            <w:r>
-              <w:rPr>
-                <w:rFonts w:hint="eastAsia"/>
-                <w:sz w:val="16"/>
-                <w:szCs w:val="16"/>
-              </w:rPr>
-              <w:t xml:space="preserve"> :</w:t>
-            </w:r>
-            <w:proofErr w:type="gramEnd"/>
             <w:r>
               <w:rPr>
                 <w:sz w:val="16"/>
@@ -1919,7 +1557,6 @@
             <w:pPr>
               <w:jc w:val="center"/>
               <w:rPr>
-                <w:rFonts w:hint="eastAsia"/>
                 <w:b/>
                 <w:sz w:val="16"/>
                 <w:szCs w:val="16"/>
@@ -1946,7 +1583,6 @@
             <w:pPr>
               <w:jc w:val="left"/>
               <w:rPr>
-                <w:rFonts w:hint="eastAsia"/>
                 <w:sz w:val="16"/>
                 <w:szCs w:val="16"/>
               </w:rPr>
@@ -1972,43 +1608,7 @@
                 <w:sz w:val="16"/>
                 <w:szCs w:val="16"/>
               </w:rPr>
-              <w:t xml:space="preserve">여러 아이디어 중 </w:t>
-            </w:r>
-            <w:proofErr w:type="spellStart"/>
-            <w:r>
-              <w:rPr>
-                <w:rFonts w:hint="eastAsia"/>
-                <w:sz w:val="16"/>
-                <w:szCs w:val="16"/>
-              </w:rPr>
-              <w:t>두가지</w:t>
-            </w:r>
-            <w:proofErr w:type="spellEnd"/>
-            <w:r>
-              <w:rPr>
-                <w:rFonts w:hint="eastAsia"/>
-                <w:sz w:val="16"/>
-                <w:szCs w:val="16"/>
-              </w:rPr>
-              <w:t xml:space="preserve"> 투표 후 각 </w:t>
-            </w:r>
-            <w:proofErr w:type="spellStart"/>
-            <w:r>
-              <w:rPr>
-                <w:rFonts w:hint="eastAsia"/>
-                <w:sz w:val="16"/>
-                <w:szCs w:val="16"/>
-              </w:rPr>
-              <w:t>웹페이지</w:t>
-            </w:r>
-            <w:proofErr w:type="spellEnd"/>
-            <w:r>
-              <w:rPr>
-                <w:rFonts w:hint="eastAsia"/>
-                <w:sz w:val="16"/>
-                <w:szCs w:val="16"/>
-              </w:rPr>
-              <w:t xml:space="preserve"> 시장 조사.</w:t>
+              <w:t>여러 아이디어 중 두가지 투표 후 각 웹페이지 시장 조사.</w:t>
             </w:r>
             <w:r>
               <w:rPr>
@@ -2030,17 +1630,15 @@
             <w:pPr>
               <w:jc w:val="left"/>
               <w:rPr>
-                <w:rFonts w:hint="eastAsia"/>
-                <w:sz w:val="16"/>
-                <w:szCs w:val="16"/>
-              </w:rPr>
-            </w:pPr>
-          </w:p>
-          <w:p>
-            <w:pPr>
-              <w:jc w:val="left"/>
-              <w:rPr>
-                <w:rFonts w:hint="eastAsia"/>
+                <w:sz w:val="16"/>
+                <w:szCs w:val="16"/>
+              </w:rPr>
+            </w:pPr>
+          </w:p>
+          <w:p>
+            <w:pPr>
+              <w:jc w:val="left"/>
+              <w:rPr>
                 <w:sz w:val="16"/>
                 <w:szCs w:val="16"/>
               </w:rPr>
@@ -2053,7 +1651,6 @@
       <w:pPr>
         <w:jc w:val="left"/>
         <w:rPr>
-          <w:rFonts w:hint="eastAsia"/>
           <w:szCs w:val="20"/>
         </w:rPr>
       </w:pPr>
@@ -2213,18 +1810,8 @@
                 <w:sz w:val="16"/>
                 <w:szCs w:val="16"/>
               </w:rPr>
-              <w:t xml:space="preserve">김정명, 박창주, 김동연, 김동호, 신치수, </w:t>
-            </w:r>
-            <w:proofErr w:type="spellStart"/>
-            <w:r>
-              <w:rPr>
-                <w:rFonts w:hint="eastAsia"/>
-                <w:sz w:val="16"/>
-                <w:szCs w:val="16"/>
-              </w:rPr>
-              <w:t>강전석</w:t>
-            </w:r>
-            <w:proofErr w:type="spellEnd"/>
+              <w:t>김정명, 박창주, 김동연, 김동호, 신치수, 강전석</w:t>
+            </w:r>
             <w:r>
               <w:rPr>
                 <w:rFonts w:hint="eastAsia"/>
@@ -2312,23 +1899,13 @@
               </w:rPr>
               <w:t xml:space="preserve"> </w:t>
             </w:r>
-            <w:proofErr w:type="spellStart"/>
-            <w:r>
-              <w:rPr>
-                <w:rFonts w:hint="eastAsia"/>
-                <w:sz w:val="16"/>
-                <w:szCs w:val="16"/>
-              </w:rPr>
-              <w:t>두가지</w:t>
-            </w:r>
-            <w:proofErr w:type="spellEnd"/>
-            <w:r>
-              <w:rPr>
-                <w:rFonts w:hint="eastAsia"/>
-                <w:sz w:val="16"/>
-                <w:szCs w:val="16"/>
-              </w:rPr>
-              <w:t xml:space="preserve"> 아이디어(중고 경매 사이트, 랭킹 사이트) 관련 각자의 </w:t>
+            <w:r>
+              <w:rPr>
+                <w:rFonts w:hint="eastAsia"/>
+                <w:sz w:val="16"/>
+                <w:szCs w:val="16"/>
+              </w:rPr>
+              <w:t xml:space="preserve">두가지 아이디어(중고 경매 사이트, 랭킹 사이트) 관련 각자의 </w:t>
             </w:r>
             <w:r>
               <w:rPr>
@@ -2459,16 +2036,7 @@
                 <w:sz w:val="16"/>
                 <w:szCs w:val="16"/>
               </w:rPr>
-              <w:t>시간</w:t>
-            </w:r>
-            <w:proofErr w:type="gramStart"/>
-            <w:r>
-              <w:rPr>
-                <w:rFonts w:hint="eastAsia"/>
-                <w:sz w:val="16"/>
-                <w:szCs w:val="16"/>
-              </w:rPr>
-              <w:t>?</w:t>
+              <w:t>시간?</w:t>
             </w:r>
             <w:r>
               <w:rPr>
@@ -2477,7 +2045,6 @@
               </w:rPr>
               <w:t>??</w:t>
             </w:r>
-            <w:proofErr w:type="gramEnd"/>
           </w:p>
         </w:tc>
       </w:tr>
@@ -2536,18 +2103,8 @@
                 <w:sz w:val="16"/>
                 <w:szCs w:val="16"/>
               </w:rPr>
-              <w:t xml:space="preserve">, 김동연, 김동호, 신치수, </w:t>
-            </w:r>
-            <w:proofErr w:type="spellStart"/>
-            <w:r>
-              <w:rPr>
-                <w:rFonts w:hint="eastAsia"/>
-                <w:sz w:val="16"/>
-                <w:szCs w:val="16"/>
-              </w:rPr>
-              <w:t>강전석</w:t>
-            </w:r>
-            <w:proofErr w:type="spellEnd"/>
+              <w:t>, 김동연, 김동호, 신치수, 강전석</w:t>
+            </w:r>
           </w:p>
         </w:tc>
       </w:tr>
@@ -2703,25 +2260,7 @@
                 <w:sz w:val="16"/>
                 <w:szCs w:val="16"/>
               </w:rPr>
-              <w:t xml:space="preserve"> 구성이 </w:t>
-            </w:r>
-            <w:proofErr w:type="spellStart"/>
-            <w:r>
-              <w:rPr>
-                <w:rFonts w:hint="eastAsia"/>
-                <w:sz w:val="16"/>
-                <w:szCs w:val="16"/>
-              </w:rPr>
-              <w:t>나오지않아</w:t>
-            </w:r>
-            <w:proofErr w:type="spellEnd"/>
-            <w:r>
-              <w:rPr>
-                <w:rFonts w:hint="eastAsia"/>
-                <w:sz w:val="16"/>
-                <w:szCs w:val="16"/>
-              </w:rPr>
-              <w:t xml:space="preserve"> 랭킹 사이트로 선정됨</w:t>
+              <w:t xml:space="preserve"> 구성이 나오지않아 랭킹 사이트로 선정됨</w:t>
             </w:r>
           </w:p>
           <w:p>
@@ -2808,18 +2347,8 @@
                 <w:sz w:val="16"/>
                 <w:szCs w:val="16"/>
               </w:rPr>
-              <w:t xml:space="preserve"> </w:t>
-            </w:r>
-            <w:proofErr w:type="spellStart"/>
-            <w:r>
-              <w:rPr>
-                <w:rFonts w:hint="eastAsia"/>
-                <w:sz w:val="16"/>
-                <w:szCs w:val="16"/>
-              </w:rPr>
-              <w:t>google</w:t>
-            </w:r>
-            <w:proofErr w:type="spellEnd"/>
+              <w:t xml:space="preserve"> google</w:t>
+            </w:r>
             <w:r>
               <w:rPr>
                 <w:sz w:val="16"/>
@@ -2995,18 +2524,8 @@
                 <w:sz w:val="16"/>
                 <w:szCs w:val="16"/>
               </w:rPr>
-              <w:t xml:space="preserve">김정명, 박창주, 김동연, 김동호, 신치수, </w:t>
-            </w:r>
-            <w:proofErr w:type="spellStart"/>
-            <w:r>
-              <w:rPr>
-                <w:rFonts w:hint="eastAsia"/>
-                <w:sz w:val="16"/>
-                <w:szCs w:val="16"/>
-              </w:rPr>
-              <w:t>강전석</w:t>
-            </w:r>
-            <w:proofErr w:type="spellEnd"/>
+              <w:t>김정명, 박창주, 김동연, 김동호, 신치수, 강전석</w:t>
+            </w:r>
             <w:r>
               <w:rPr>
                 <w:sz w:val="16"/>
@@ -3065,23 +2584,13 @@
                 <w:szCs w:val="16"/>
               </w:rPr>
             </w:pPr>
-            <w:proofErr w:type="spellStart"/>
-            <w:r>
-              <w:rPr>
-                <w:rFonts w:hint="eastAsia"/>
-                <w:sz w:val="16"/>
-                <w:szCs w:val="16"/>
-              </w:rPr>
-              <w:t>웹페이지</w:t>
-            </w:r>
-            <w:proofErr w:type="spellEnd"/>
-            <w:r>
-              <w:rPr>
-                <w:rFonts w:hint="eastAsia"/>
-                <w:sz w:val="16"/>
-                <w:szCs w:val="16"/>
-              </w:rPr>
-              <w:t xml:space="preserve"> </w:t>
+            <w:r>
+              <w:rPr>
+                <w:rFonts w:hint="eastAsia"/>
+                <w:sz w:val="16"/>
+                <w:szCs w:val="16"/>
+              </w:rPr>
+              <w:t xml:space="preserve">웹페이지 </w:t>
             </w:r>
             <w:r>
               <w:rPr>
@@ -3313,7 +2822,6 @@
       <w:pPr>
         <w:jc w:val="left"/>
         <w:rPr>
-          <w:rFonts w:hint="eastAsia"/>
           <w:szCs w:val="20"/>
         </w:rPr>
       </w:pPr>
@@ -3322,7 +2830,6 @@
       <w:pPr>
         <w:jc w:val="left"/>
         <w:rPr>
-          <w:rFonts w:hint="eastAsia"/>
           <w:szCs w:val="20"/>
         </w:rPr>
       </w:pPr>
@@ -3331,7 +2838,6 @@
       <w:pPr>
         <w:jc w:val="left"/>
         <w:rPr>
-          <w:rFonts w:hint="eastAsia"/>
           <w:szCs w:val="20"/>
         </w:rPr>
       </w:pPr>
@@ -3340,7 +2846,6 @@
       <w:pPr>
         <w:jc w:val="left"/>
         <w:rPr>
-          <w:rFonts w:hint="eastAsia"/>
           <w:szCs w:val="20"/>
         </w:rPr>
       </w:pPr>
@@ -3349,7 +2854,6 @@
       <w:pPr>
         <w:jc w:val="left"/>
         <w:rPr>
-          <w:rFonts w:hint="eastAsia"/>
           <w:szCs w:val="20"/>
         </w:rPr>
       </w:pPr>
@@ -3358,7 +2862,6 @@
       <w:pPr>
         <w:jc w:val="left"/>
         <w:rPr>
-          <w:rFonts w:hint="eastAsia"/>
           <w:szCs w:val="20"/>
         </w:rPr>
       </w:pPr>
@@ -3367,7 +2870,6 @@
       <w:pPr>
         <w:jc w:val="left"/>
         <w:rPr>
-          <w:rFonts w:hint="eastAsia"/>
           <w:szCs w:val="20"/>
         </w:rPr>
       </w:pPr>
@@ -3521,18 +3023,8 @@
                 <w:sz w:val="16"/>
                 <w:szCs w:val="16"/>
               </w:rPr>
-              <w:t xml:space="preserve">김정명, 박창주, 김동연, 김동호, 신치수, </w:t>
-            </w:r>
-            <w:proofErr w:type="spellStart"/>
-            <w:r>
-              <w:rPr>
-                <w:rFonts w:hint="eastAsia"/>
-                <w:sz w:val="16"/>
-                <w:szCs w:val="16"/>
-              </w:rPr>
-              <w:t>강전석</w:t>
-            </w:r>
-            <w:proofErr w:type="spellEnd"/>
+              <w:t>김정명, 박창주, 김동연, 김동호, 신치수, 강전석</w:t>
+            </w:r>
             <w:r>
               <w:rPr>
                 <w:sz w:val="16"/>
@@ -3597,25 +3089,7 @@
                 <w:sz w:val="16"/>
                 <w:szCs w:val="16"/>
               </w:rPr>
-              <w:t xml:space="preserve">화면 </w:t>
-            </w:r>
-            <w:proofErr w:type="spellStart"/>
-            <w:r>
-              <w:rPr>
-                <w:rFonts w:hint="eastAsia"/>
-                <w:sz w:val="16"/>
-                <w:szCs w:val="16"/>
-              </w:rPr>
-              <w:t>프로토타입</w:t>
-            </w:r>
-            <w:proofErr w:type="spellEnd"/>
-            <w:r>
-              <w:rPr>
-                <w:rFonts w:hint="eastAsia"/>
-                <w:sz w:val="16"/>
-                <w:szCs w:val="16"/>
-              </w:rPr>
-              <w:t xml:space="preserve"> 정의, 개념도, 용어정의</w:t>
+              <w:t>화면 프로토타입 정의, 개념도, 용어정의</w:t>
             </w:r>
           </w:p>
         </w:tc>
@@ -3658,9 +3132,17 @@
                 <w:sz w:val="16"/>
                 <w:szCs w:val="16"/>
               </w:rPr>
-              <w:t xml:space="preserve">각자의 의견을 수렴하여 화면 </w:t>
-            </w:r>
-            <w:proofErr w:type="spellStart"/>
+              <w:t>각자의 의견을 수렴하여 화면 프로토타입, 개념도 용어 정의를 작성 하였다.</w:t>
+            </w:r>
+          </w:p>
+          <w:p>
+            <w:pPr>
+              <w:jc w:val="left"/>
+              <w:rPr>
+                <w:sz w:val="16"/>
+                <w:szCs w:val="16"/>
+              </w:rPr>
+            </w:pPr>
             <w:r>
               <w:rPr>
                 <w:rFonts w:hint="eastAsia"/>
@@ -3669,34 +3151,6 @@
               </w:rPr>
               <w:t>프로토타입</w:t>
             </w:r>
-            <w:proofErr w:type="spellEnd"/>
-            <w:r>
-              <w:rPr>
-                <w:rFonts w:hint="eastAsia"/>
-                <w:sz w:val="16"/>
-                <w:szCs w:val="16"/>
-              </w:rPr>
-              <w:t>, 개념도 용어 정의를 작성 하였다.</w:t>
-            </w:r>
-          </w:p>
-          <w:p>
-            <w:pPr>
-              <w:jc w:val="left"/>
-              <w:rPr>
-                <w:sz w:val="16"/>
-                <w:szCs w:val="16"/>
-              </w:rPr>
-            </w:pPr>
-            <w:proofErr w:type="spellStart"/>
-            <w:r>
-              <w:rPr>
-                <w:rFonts w:hint="eastAsia"/>
-                <w:sz w:val="16"/>
-                <w:szCs w:val="16"/>
-              </w:rPr>
-              <w:t>프로토타입</w:t>
-            </w:r>
-            <w:proofErr w:type="spellEnd"/>
           </w:p>
           <w:p>
             <w:pPr>
@@ -3749,55 +3203,23 @@
                 <w:sz w:val="16"/>
                 <w:szCs w:val="16"/>
               </w:rPr>
-              <w:t xml:space="preserve"> - Hot </w:t>
-            </w:r>
-            <w:proofErr w:type="gramStart"/>
-            <w:r>
-              <w:rPr>
-                <w:sz w:val="16"/>
-                <w:szCs w:val="16"/>
-              </w:rPr>
-              <w:t>Ranking :</w:t>
-            </w:r>
-            <w:proofErr w:type="gramEnd"/>
-            <w:r>
-              <w:rPr>
-                <w:sz w:val="16"/>
-                <w:szCs w:val="16"/>
-              </w:rPr>
-              <w:t xml:space="preserve"> 한 달 평균 인기 랭킹</w:t>
-            </w:r>
-          </w:p>
-          <w:p>
-            <w:pPr>
-              <w:jc w:val="left"/>
-              <w:rPr>
-                <w:sz w:val="16"/>
-                <w:szCs w:val="16"/>
-              </w:rPr>
-            </w:pPr>
-            <w:r>
-              <w:rPr>
-                <w:sz w:val="16"/>
-                <w:szCs w:val="16"/>
-              </w:rPr>
-              <w:t xml:space="preserve"> - Real Time </w:t>
-            </w:r>
-            <w:proofErr w:type="gramStart"/>
-            <w:r>
-              <w:rPr>
-                <w:sz w:val="16"/>
-                <w:szCs w:val="16"/>
-              </w:rPr>
-              <w:t>Ranking :</w:t>
-            </w:r>
-            <w:proofErr w:type="gramEnd"/>
-            <w:r>
-              <w:rPr>
-                <w:sz w:val="16"/>
-                <w:szCs w:val="16"/>
-              </w:rPr>
-              <w:t xml:space="preserve"> 실시간 투표가 많은 랭킹</w:t>
+              <w:t xml:space="preserve"> - Hot Ranking : 한 달 평균 인기 랭킹</w:t>
+            </w:r>
+          </w:p>
+          <w:p>
+            <w:pPr>
+              <w:jc w:val="left"/>
+              <w:rPr>
+                <w:sz w:val="16"/>
+                <w:szCs w:val="16"/>
+              </w:rPr>
+            </w:pPr>
+            <w:r>
+              <w:rPr>
+                <w:sz w:val="16"/>
+                <w:szCs w:val="16"/>
+              </w:rPr>
+              <w:t xml:space="preserve"> - Real Time Ranking : 실시간 투표가 많은 랭킹</w:t>
             </w:r>
           </w:p>
           <w:p>
@@ -4019,41 +3441,24 @@
                 <w:szCs w:val="16"/>
               </w:rPr>
               <w:tab/>
-            </w:r>
-            <w:proofErr w:type="spellStart"/>
-            <w:r>
-              <w:rPr>
-                <w:sz w:val="16"/>
-                <w:szCs w:val="16"/>
-              </w:rPr>
               <w:t>PassWord</w:t>
             </w:r>
-            <w:proofErr w:type="spellEnd"/>
-          </w:p>
-          <w:p>
-            <w:pPr>
-              <w:jc w:val="left"/>
-              <w:rPr>
-                <w:sz w:val="16"/>
-                <w:szCs w:val="16"/>
-              </w:rPr>
-            </w:pPr>
-            <w:r>
-              <w:rPr>
-                <w:sz w:val="16"/>
-                <w:szCs w:val="16"/>
-              </w:rPr>
-              <w:t xml:space="preserve"> - </w:t>
-            </w:r>
-            <w:proofErr w:type="spellStart"/>
-            <w:r>
-              <w:rPr>
-                <w:sz w:val="16"/>
-                <w:szCs w:val="16"/>
-              </w:rPr>
-              <w:t>etc</w:t>
-            </w:r>
-            <w:proofErr w:type="spellEnd"/>
+          </w:p>
+          <w:p>
+            <w:pPr>
+              <w:jc w:val="left"/>
+              <w:rPr>
+                <w:sz w:val="16"/>
+                <w:szCs w:val="16"/>
+              </w:rPr>
+            </w:pPr>
+            <w:r>
+              <w:rPr>
+                <w:sz w:val="16"/>
+                <w:szCs w:val="16"/>
+              </w:rPr>
+              <w:t xml:space="preserve"> - etc</w:t>
+            </w:r>
           </w:p>
           <w:p>
             <w:pPr>
@@ -4225,17 +3630,8 @@
                 <w:sz w:val="16"/>
                 <w:szCs w:val="16"/>
               </w:rPr>
-              <w:t xml:space="preserve"> - </w:t>
-            </w:r>
-            <w:proofErr w:type="spellStart"/>
-            <w:r>
-              <w:rPr>
-                <w:sz w:val="16"/>
-                <w:szCs w:val="16"/>
-              </w:rPr>
-              <w:t>이메일</w:t>
-            </w:r>
-            <w:proofErr w:type="spellEnd"/>
+              <w:t xml:space="preserve"> - 이메일</w:t>
+            </w:r>
           </w:p>
           <w:p>
             <w:pPr>
@@ -4453,18 +3849,8 @@
                 <w:sz w:val="16"/>
                 <w:szCs w:val="16"/>
               </w:rPr>
-              <w:t xml:space="preserve">김정명, 박창주, 김동연, 김동호, 신치수, </w:t>
-            </w:r>
-            <w:proofErr w:type="spellStart"/>
-            <w:r>
-              <w:rPr>
-                <w:rFonts w:hint="eastAsia"/>
-                <w:sz w:val="16"/>
-                <w:szCs w:val="16"/>
-              </w:rPr>
-              <w:t>강전석</w:t>
-            </w:r>
-            <w:proofErr w:type="spellEnd"/>
+              <w:t>김정명, 박창주, 김동연, 김동호, 신치수, 강전석</w:t>
+            </w:r>
             <w:r>
               <w:rPr>
                 <w:sz w:val="16"/>
@@ -4551,23 +3937,13 @@
                 <w:szCs w:val="16"/>
               </w:rPr>
             </w:pPr>
-            <w:proofErr w:type="gramStart"/>
-            <w:r>
-              <w:rPr>
-                <w:rFonts w:hint="eastAsia"/>
-                <w:sz w:val="16"/>
-                <w:szCs w:val="16"/>
-              </w:rPr>
-              <w:t>내용 :</w:t>
-            </w:r>
-            <w:proofErr w:type="gramEnd"/>
-            <w:r>
-              <w:rPr>
-                <w:rFonts w:hint="eastAsia"/>
-                <w:sz w:val="16"/>
-                <w:szCs w:val="16"/>
-              </w:rPr>
-              <w:t xml:space="preserve"> 제안서 작성 + 개별업무 정의</w:t>
+            <w:r>
+              <w:rPr>
+                <w:rFonts w:hint="eastAsia"/>
+                <w:sz w:val="16"/>
+                <w:szCs w:val="16"/>
+              </w:rPr>
+              <w:t>내용 : 제안서 작성 + 개별업무 정의</w:t>
             </w:r>
           </w:p>
           <w:p>
@@ -4697,7 +4073,6 @@
               </w:rPr>
               <w:t xml:space="preserve"> </w:t>
             </w:r>
-            <w:proofErr w:type="gramStart"/>
             <w:r>
               <w:rPr>
                 <w:rFonts w:hint="eastAsia"/>
@@ -4714,7 +4089,6 @@
               </w:rPr>
               <w:t xml:space="preserve"> </w:t>
             </w:r>
-            <w:proofErr w:type="spellStart"/>
             <w:r>
               <w:rPr>
                 <w:rFonts w:hint="eastAsia"/>
@@ -4723,8 +4097,6 @@
               </w:rPr>
               <w:t>강전석</w:t>
             </w:r>
-            <w:proofErr w:type="spellEnd"/>
-            <w:proofErr w:type="gramEnd"/>
             <w:r>
               <w:rPr>
                 <w:rFonts w:hint="eastAsia"/>
@@ -4857,27 +4229,16 @@
                 <w:sz w:val="16"/>
                 <w:szCs w:val="16"/>
               </w:rPr>
+              <w:t xml:space="preserve"> 웹페이지</w:t>
+            </w:r>
+            <w:r>
+              <w:rPr>
+                <w:rFonts w:hint="eastAsia"/>
+                <w:sz w:val="16"/>
+                <w:szCs w:val="16"/>
+              </w:rPr>
               <w:t xml:space="preserve"> </w:t>
             </w:r>
-            <w:proofErr w:type="spellStart"/>
-            <w:r>
-              <w:rPr>
-                <w:rFonts w:hint="eastAsia"/>
-                <w:sz w:val="16"/>
-                <w:szCs w:val="16"/>
-              </w:rPr>
-              <w:t>웹페이지</w:t>
-            </w:r>
-            <w:proofErr w:type="spellEnd"/>
-            <w:r>
-              <w:rPr>
-                <w:rFonts w:hint="eastAsia"/>
-                <w:sz w:val="16"/>
-                <w:szCs w:val="16"/>
-              </w:rPr>
-              <w:t xml:space="preserve"> </w:t>
-            </w:r>
-            <w:proofErr w:type="gramStart"/>
             <w:r>
               <w:rPr>
                 <w:rFonts w:hint="eastAsia"/>
@@ -4894,25 +4255,14 @@
               </w:rPr>
               <w:t xml:space="preserve"> 김동연</w:t>
             </w:r>
-            <w:proofErr w:type="gramEnd"/>
-            <w:r>
-              <w:rPr>
-                <w:rFonts w:hint="eastAsia"/>
-                <w:sz w:val="16"/>
-                <w:szCs w:val="16"/>
-              </w:rPr>
-              <w:t xml:space="preserve">, </w:t>
-            </w:r>
-            <w:proofErr w:type="spellStart"/>
-            <w:r>
-              <w:rPr>
-                <w:rFonts w:hint="eastAsia"/>
-                <w:sz w:val="16"/>
-                <w:szCs w:val="16"/>
-              </w:rPr>
-              <w:t>강전석</w:t>
-            </w:r>
-            <w:proofErr w:type="spellEnd"/>
+            <w:r>
+              <w:rPr>
+                <w:rFonts w:hint="eastAsia"/>
+                <w:sz w:val="16"/>
+                <w:szCs w:val="16"/>
+              </w:rPr>
+              <w:t>, 강전석</w:t>
+            </w:r>
             <w:r>
               <w:rPr>
                 <w:rFonts w:hint="eastAsia"/>
@@ -4989,34 +4339,15 @@
                 <w:sz w:val="16"/>
                 <w:szCs w:val="16"/>
               </w:rPr>
-              <w:t xml:space="preserve">관련 </w:t>
-            </w:r>
-            <w:proofErr w:type="spellStart"/>
-            <w:r>
-              <w:rPr>
-                <w:rFonts w:hint="eastAsia"/>
-                <w:sz w:val="16"/>
-                <w:szCs w:val="16"/>
-              </w:rPr>
-              <w:t>웹페이지</w:t>
-            </w:r>
-            <w:proofErr w:type="spellEnd"/>
-            <w:r>
-              <w:rPr>
-                <w:rFonts w:hint="eastAsia"/>
-                <w:sz w:val="16"/>
-                <w:szCs w:val="16"/>
-              </w:rPr>
-              <w:t xml:space="preserve"> </w:t>
-            </w:r>
-            <w:proofErr w:type="gramStart"/>
-            <w:r>
-              <w:rPr>
-                <w:rFonts w:hint="eastAsia"/>
-                <w:sz w:val="16"/>
-                <w:szCs w:val="16"/>
-              </w:rPr>
-              <w:t>(</w:t>
+              <w:t>관련 웹페이지</w:t>
+            </w:r>
+            <w:r>
+              <w:rPr>
+                <w:rFonts w:hint="eastAsia"/>
+                <w:sz w:val="16"/>
+                <w:szCs w:val="16"/>
+              </w:rPr>
+              <w:t xml:space="preserve"> (</w:t>
             </w:r>
             <w:r>
               <w:rPr>
@@ -5026,7 +4357,6 @@
               </w:rPr>
               <w:t xml:space="preserve"> 박창주</w:t>
             </w:r>
-            <w:proofErr w:type="gramEnd"/>
             <w:r>
               <w:rPr>
                 <w:rFonts w:hint="eastAsia"/>
@@ -5080,7 +4410,6 @@
               </w:rPr>
               <w:br/>
             </w:r>
-            <w:proofErr w:type="spellStart"/>
             <w:r>
               <w:rPr>
                 <w:rFonts w:hint="eastAsia"/>
@@ -5089,7 +4418,6 @@
               </w:rPr>
               <w:t>마이페이지</w:t>
             </w:r>
-            <w:proofErr w:type="spellEnd"/>
             <w:r>
               <w:rPr>
                 <w:sz w:val="16"/>
@@ -5134,19 +4462,8 @@
                 <w:sz w:val="16"/>
                 <w:szCs w:val="16"/>
               </w:rPr>
-              <w:t xml:space="preserve">관련 </w:t>
-            </w:r>
-            <w:proofErr w:type="spellStart"/>
-            <w:r>
-              <w:rPr>
-                <w:rFonts w:hint="eastAsia"/>
-                <w:sz w:val="16"/>
-                <w:szCs w:val="16"/>
-              </w:rPr>
-              <w:t>웹페이지</w:t>
-            </w:r>
-            <w:proofErr w:type="spellEnd"/>
-            <w:proofErr w:type="gramStart"/>
+              <w:t>관련 웹페이지</w:t>
+            </w:r>
             <w:r>
               <w:rPr>
                 <w:rFonts w:hint="eastAsia"/>
@@ -5161,16 +4478,7 @@
                 <w:sz w:val="16"/>
                 <w:szCs w:val="16"/>
               </w:rPr>
-              <w:t xml:space="preserve"> 김동호</w:t>
-            </w:r>
-            <w:proofErr w:type="gramEnd"/>
-            <w:r>
-              <w:rPr>
-                <w:rFonts w:hint="eastAsia"/>
-                <w:sz w:val="16"/>
-                <w:szCs w:val="16"/>
-              </w:rPr>
-              <w:t>, 김정명</w:t>
+              <w:t xml:space="preserve"> 김동호, 김정명</w:t>
             </w:r>
             <w:r>
               <w:rPr>
@@ -5244,7 +4552,6 @@
                 <w:szCs w:val="16"/>
               </w:rPr>
             </w:pPr>
-            <w:proofErr w:type="spellStart"/>
             <w:r>
               <w:rPr>
                 <w:rFonts w:hint="eastAsia"/>
@@ -5254,7 +4561,6 @@
               </w:rPr>
               <w:t>사이트명</w:t>
             </w:r>
-            <w:proofErr w:type="spellEnd"/>
             <w:r>
               <w:rPr>
                 <w:rFonts w:hint="eastAsia"/>
@@ -5273,7 +4579,6 @@
                 <w:szCs w:val="16"/>
               </w:rPr>
             </w:pPr>
-            <w:proofErr w:type="gramStart"/>
             <w:r>
               <w:rPr>
                 <w:sz w:val="16"/>
@@ -5281,148 +4586,21 @@
               </w:rPr>
               <w:t>‘</w:t>
             </w:r>
-            <w:proofErr w:type="spellStart"/>
-            <w:r>
-              <w:rPr>
-                <w:rFonts w:hint="eastAsia"/>
-                <w:sz w:val="16"/>
-                <w:szCs w:val="16"/>
-              </w:rPr>
-              <w:t>모랭</w:t>
-            </w:r>
-            <w:proofErr w:type="spellEnd"/>
-            <w:r>
-              <w:rPr>
-                <w:rFonts w:hint="eastAsia"/>
-                <w:sz w:val="16"/>
-                <w:szCs w:val="16"/>
-              </w:rPr>
-              <w:t xml:space="preserve"> ,</w:t>
-            </w:r>
-            <w:proofErr w:type="gramEnd"/>
-            <w:r>
-              <w:rPr>
-                <w:rFonts w:hint="eastAsia"/>
-                <w:sz w:val="16"/>
-                <w:szCs w:val="16"/>
-              </w:rPr>
-              <w:t xml:space="preserve"> </w:t>
-            </w:r>
-            <w:proofErr w:type="spellStart"/>
-            <w:r>
-              <w:rPr>
-                <w:rFonts w:hint="eastAsia"/>
-                <w:sz w:val="16"/>
-                <w:szCs w:val="16"/>
-              </w:rPr>
-              <w:t>언랭</w:t>
-            </w:r>
-            <w:proofErr w:type="spellEnd"/>
-            <w:r>
-              <w:rPr>
-                <w:rFonts w:hint="eastAsia"/>
-                <w:sz w:val="16"/>
-                <w:szCs w:val="16"/>
-              </w:rPr>
-              <w:t xml:space="preserve">, </w:t>
-            </w:r>
-            <w:proofErr w:type="spellStart"/>
-            <w:r>
-              <w:rPr>
-                <w:rFonts w:hint="eastAsia"/>
-                <w:sz w:val="16"/>
-                <w:szCs w:val="16"/>
-              </w:rPr>
-              <w:t>암소핫</w:t>
-            </w:r>
-            <w:proofErr w:type="spellEnd"/>
-            <w:r>
-              <w:rPr>
-                <w:rFonts w:hint="eastAsia"/>
-                <w:sz w:val="16"/>
-                <w:szCs w:val="16"/>
-              </w:rPr>
-              <w:t xml:space="preserve">, </w:t>
-            </w:r>
-            <w:proofErr w:type="spellStart"/>
-            <w:r>
-              <w:rPr>
-                <w:rFonts w:hint="eastAsia"/>
-                <w:sz w:val="16"/>
-                <w:szCs w:val="16"/>
-              </w:rPr>
-              <w:t>킹랭</w:t>
-            </w:r>
-            <w:proofErr w:type="spellEnd"/>
-            <w:r>
-              <w:rPr>
-                <w:rFonts w:hint="eastAsia"/>
-                <w:sz w:val="16"/>
-                <w:szCs w:val="16"/>
-              </w:rPr>
-              <w:t xml:space="preserve">, 크라운크라운, </w:t>
-            </w:r>
-            <w:proofErr w:type="spellStart"/>
-            <w:r>
-              <w:rPr>
-                <w:rFonts w:hint="eastAsia"/>
-                <w:sz w:val="16"/>
-                <w:szCs w:val="16"/>
-              </w:rPr>
-              <w:t>랭킹닷컴</w:t>
-            </w:r>
-            <w:proofErr w:type="spellEnd"/>
-            <w:r>
-              <w:rPr>
-                <w:rFonts w:hint="eastAsia"/>
-                <w:sz w:val="16"/>
-                <w:szCs w:val="16"/>
-              </w:rPr>
-              <w:t xml:space="preserve"> 등</w:t>
-            </w:r>
-            <w:r>
-              <w:rPr>
-                <w:rFonts w:hint="eastAsia"/>
-                <w:sz w:val="16"/>
-                <w:szCs w:val="16"/>
-              </w:rPr>
-              <w:t xml:space="preserve"> 다양한 의견이 </w:t>
-            </w:r>
-            <w:proofErr w:type="spellStart"/>
-            <w:r>
-              <w:rPr>
-                <w:rFonts w:hint="eastAsia"/>
-                <w:sz w:val="16"/>
-                <w:szCs w:val="16"/>
-              </w:rPr>
-              <w:t>나왓지만</w:t>
-            </w:r>
-            <w:proofErr w:type="spellEnd"/>
-            <w:r>
-              <w:rPr>
-                <w:rFonts w:hint="eastAsia"/>
-                <w:sz w:val="16"/>
-                <w:szCs w:val="16"/>
-              </w:rPr>
-              <w:t xml:space="preserve"> 투표 결과 </w:t>
-            </w:r>
-            <w:proofErr w:type="spellStart"/>
-            <w:r>
-              <w:rPr>
-                <w:rFonts w:hint="eastAsia"/>
-                <w:sz w:val="16"/>
-                <w:szCs w:val="16"/>
-              </w:rPr>
-              <w:t>모랭으로</w:t>
-            </w:r>
-            <w:proofErr w:type="spellEnd"/>
-            <w:r>
-              <w:rPr>
-                <w:rFonts w:hint="eastAsia"/>
-                <w:sz w:val="16"/>
-                <w:szCs w:val="16"/>
-              </w:rPr>
-              <w:t xml:space="preserve"> 선정</w:t>
+            <w:r>
+              <w:rPr>
+                <w:rFonts w:hint="eastAsia"/>
+                <w:sz w:val="16"/>
+                <w:szCs w:val="16"/>
+              </w:rPr>
+              <w:t>모랭 , 언랭, 암소핫, 킹랭, 크라운크라운, 랭킹닷컴 등</w:t>
+            </w:r>
+            <w:r>
+              <w:rPr>
+                <w:rFonts w:hint="eastAsia"/>
+                <w:sz w:val="16"/>
+                <w:szCs w:val="16"/>
+              </w:rPr>
+              <w:t xml:space="preserve"> 다양한 의견이 나왓지만 투표 결과 모랭으로 선정</w:t>
             </w:r>
             <w:r>
               <w:rPr>
@@ -5656,18 +4834,8 @@
                 <w:sz w:val="16"/>
                 <w:szCs w:val="16"/>
               </w:rPr>
-              <w:t xml:space="preserve">김정명, 박창주, 김동연, 김동호, 신치수, </w:t>
-            </w:r>
-            <w:proofErr w:type="spellStart"/>
-            <w:r>
-              <w:rPr>
-                <w:rFonts w:hint="eastAsia"/>
-                <w:sz w:val="16"/>
-                <w:szCs w:val="16"/>
-              </w:rPr>
-              <w:t>강전석</w:t>
-            </w:r>
-            <w:proofErr w:type="spellEnd"/>
+              <w:t>김정명, 박창주, 김동연, 김동호, 신치수, 강전석</w:t>
+            </w:r>
             <w:r>
               <w:rPr>
                 <w:sz w:val="16"/>
@@ -5777,23 +4945,13 @@
                 <w:szCs w:val="16"/>
               </w:rPr>
             </w:pPr>
-            <w:proofErr w:type="gramStart"/>
-            <w:r>
-              <w:rPr>
-                <w:rFonts w:hint="eastAsia"/>
-                <w:sz w:val="16"/>
-                <w:szCs w:val="16"/>
-              </w:rPr>
-              <w:t>내용 :</w:t>
-            </w:r>
-            <w:proofErr w:type="gramEnd"/>
-            <w:r>
-              <w:rPr>
-                <w:rFonts w:hint="eastAsia"/>
-                <w:sz w:val="16"/>
-                <w:szCs w:val="16"/>
-              </w:rPr>
-              <w:t xml:space="preserve"> </w:t>
+            <w:r>
+              <w:rPr>
+                <w:rFonts w:hint="eastAsia"/>
+                <w:sz w:val="16"/>
+                <w:szCs w:val="16"/>
+              </w:rPr>
+              <w:t xml:space="preserve">내용 : </w:t>
             </w:r>
             <w:r>
               <w:rPr>
@@ -5836,41 +4994,21 @@
                 <w:szCs w:val="16"/>
               </w:rPr>
             </w:pPr>
-            <w:proofErr w:type="spellStart"/>
-            <w:r>
-              <w:rPr>
-                <w:rFonts w:hint="eastAsia"/>
-                <w:sz w:val="16"/>
-                <w:szCs w:val="16"/>
-              </w:rPr>
-              <w:t>웹페이지</w:t>
-            </w:r>
-            <w:proofErr w:type="spellEnd"/>
-            <w:r>
-              <w:rPr>
-                <w:rFonts w:hint="eastAsia"/>
-                <w:sz w:val="16"/>
-                <w:szCs w:val="16"/>
-              </w:rPr>
-              <w:t xml:space="preserve"> </w:t>
-            </w:r>
-            <w:proofErr w:type="spellStart"/>
-            <w:r>
-              <w:rPr>
-                <w:rFonts w:hint="eastAsia"/>
-                <w:sz w:val="16"/>
-                <w:szCs w:val="16"/>
-              </w:rPr>
-              <w:t>프론트</w:t>
-            </w:r>
-            <w:proofErr w:type="spellEnd"/>
-            <w:r>
-              <w:rPr>
-                <w:rFonts w:hint="eastAsia"/>
-                <w:sz w:val="16"/>
-                <w:szCs w:val="16"/>
-              </w:rPr>
-              <w:t xml:space="preserve"> </w:t>
+            <w:r>
+              <w:rPr>
+                <w:rFonts w:hint="eastAsia"/>
+                <w:sz w:val="16"/>
+                <w:szCs w:val="16"/>
+              </w:rPr>
+              <w:t xml:space="preserve">웹페이지 </w:t>
+            </w:r>
+            <w:r>
+              <w:rPr>
+                <w:rFonts w:hint="eastAsia"/>
+                <w:sz w:val="16"/>
+                <w:szCs w:val="16"/>
+              </w:rPr>
+              <w:t xml:space="preserve">프론트 </w:t>
             </w:r>
             <w:r>
               <w:rPr>
@@ -5886,52 +5024,24 @@
                 <w:sz w:val="16"/>
                 <w:szCs w:val="16"/>
               </w:rPr>
-              <w:t>정의(</w:t>
-            </w:r>
-            <w:proofErr w:type="spellStart"/>
-            <w:r>
-              <w:rPr>
-                <w:rFonts w:hint="eastAsia"/>
-                <w:sz w:val="16"/>
-                <w:szCs w:val="16"/>
-              </w:rPr>
-              <w:t>진행중</w:t>
-            </w:r>
-            <w:proofErr w:type="spellEnd"/>
-            <w:r>
-              <w:rPr>
-                <w:rFonts w:hint="eastAsia"/>
-                <w:sz w:val="16"/>
-                <w:szCs w:val="16"/>
-              </w:rPr>
-              <w:t>)</w:t>
-            </w:r>
-          </w:p>
-          <w:p>
-            <w:pPr>
-              <w:jc w:val="left"/>
-              <w:rPr>
-                <w:sz w:val="16"/>
-                <w:szCs w:val="16"/>
-              </w:rPr>
-            </w:pPr>
-            <w:proofErr w:type="spellStart"/>
-            <w:r>
-              <w:rPr>
-                <w:rFonts w:hint="eastAsia"/>
-                <w:sz w:val="16"/>
-                <w:szCs w:val="16"/>
-              </w:rPr>
-              <w:t>프론트</w:t>
-            </w:r>
-            <w:proofErr w:type="spellEnd"/>
-            <w:r>
-              <w:rPr>
-                <w:rFonts w:hint="eastAsia"/>
-                <w:sz w:val="16"/>
-                <w:szCs w:val="16"/>
-              </w:rPr>
-              <w:t xml:space="preserve"> 제작</w:t>
+              <w:t>정의(진행중)</w:t>
+            </w:r>
+          </w:p>
+          <w:p>
+            <w:pPr>
+              <w:jc w:val="left"/>
+              <w:rPr>
+                <w:sz w:val="16"/>
+                <w:szCs w:val="16"/>
+              </w:rPr>
+            </w:pPr>
+            <w:r>
+              <w:rPr>
+                <w:rFonts w:hint="eastAsia"/>
+                <w:sz w:val="16"/>
+                <w:szCs w:val="16"/>
+              </w:rPr>
+              <w:t>프론트 제작</w:t>
             </w:r>
             <w:r>
               <w:rPr>
@@ -6174,18 +5284,8 @@
                 <w:sz w:val="16"/>
                 <w:szCs w:val="16"/>
               </w:rPr>
-              <w:t xml:space="preserve">김정명, 박창주, 김동연, 김동호, 신치수, </w:t>
-            </w:r>
-            <w:proofErr w:type="spellStart"/>
-            <w:r>
-              <w:rPr>
-                <w:rFonts w:hint="eastAsia"/>
-                <w:sz w:val="16"/>
-                <w:szCs w:val="16"/>
-              </w:rPr>
-              <w:t>강전석</w:t>
-            </w:r>
-            <w:proofErr w:type="spellEnd"/>
+              <w:t>김정명, 박창주, 김동연, 김동호, 신치수, 강전석</w:t>
+            </w:r>
             <w:r>
               <w:rPr>
                 <w:sz w:val="16"/>
@@ -6287,23 +5387,13 @@
                 <w:szCs w:val="16"/>
               </w:rPr>
             </w:pPr>
-            <w:proofErr w:type="gramStart"/>
-            <w:r>
-              <w:rPr>
-                <w:rFonts w:hint="eastAsia"/>
-                <w:sz w:val="16"/>
-                <w:szCs w:val="16"/>
-              </w:rPr>
-              <w:t>내용 :</w:t>
-            </w:r>
-            <w:proofErr w:type="gramEnd"/>
-            <w:r>
-              <w:rPr>
-                <w:rFonts w:hint="eastAsia"/>
-                <w:sz w:val="16"/>
-                <w:szCs w:val="16"/>
-              </w:rPr>
-              <w:t xml:space="preserve"> </w:t>
+            <w:r>
+              <w:rPr>
+                <w:rFonts w:hint="eastAsia"/>
+                <w:sz w:val="16"/>
+                <w:szCs w:val="16"/>
+              </w:rPr>
+              <w:t xml:space="preserve">내용 : </w:t>
             </w:r>
             <w:r>
               <w:rPr>
@@ -6369,25 +5459,7 @@
                 <w:sz w:val="16"/>
                 <w:szCs w:val="16"/>
               </w:rPr>
-              <w:t>검색 사이트(+랭킹</w:t>
-            </w:r>
-            <w:proofErr w:type="gramStart"/>
-            <w:r>
-              <w:rPr>
-                <w:rFonts w:hint="eastAsia"/>
-                <w:sz w:val="16"/>
-                <w:szCs w:val="16"/>
-              </w:rPr>
-              <w:t>)  →</w:t>
-            </w:r>
-            <w:proofErr w:type="gramEnd"/>
-            <w:r>
-              <w:rPr>
-                <w:rFonts w:hint="eastAsia"/>
-                <w:sz w:val="16"/>
-                <w:szCs w:val="16"/>
-              </w:rPr>
-              <w:t xml:space="preserve">  커뮤니티(+랭킹)</w:t>
+              <w:t>검색 사이트(+랭킹)  →  커뮤니티(+랭킹)</w:t>
             </w:r>
           </w:p>
           <w:p>
@@ -6690,18 +5762,8 @@
                 <w:sz w:val="16"/>
                 <w:szCs w:val="16"/>
               </w:rPr>
-              <w:t xml:space="preserve">김정명, 박창주, 김동연, 김동호, 신치수, </w:t>
-            </w:r>
-            <w:proofErr w:type="spellStart"/>
-            <w:r>
-              <w:rPr>
-                <w:rFonts w:hint="eastAsia"/>
-                <w:sz w:val="16"/>
-                <w:szCs w:val="16"/>
-              </w:rPr>
-              <w:t>강전석</w:t>
-            </w:r>
-            <w:proofErr w:type="spellEnd"/>
+              <w:t>김정명, 박창주, 김동연, 김동호, 신치수, 강전석</w:t>
+            </w:r>
             <w:r>
               <w:rPr>
                 <w:sz w:val="16"/>
@@ -6803,23 +5865,13 @@
                 <w:szCs w:val="16"/>
               </w:rPr>
             </w:pPr>
-            <w:proofErr w:type="gramStart"/>
-            <w:r>
-              <w:rPr>
-                <w:rFonts w:hint="eastAsia"/>
-                <w:sz w:val="16"/>
-                <w:szCs w:val="16"/>
-              </w:rPr>
-              <w:t>내용 :</w:t>
-            </w:r>
-            <w:proofErr w:type="gramEnd"/>
-            <w:r>
-              <w:rPr>
-                <w:rFonts w:hint="eastAsia"/>
-                <w:sz w:val="16"/>
-                <w:szCs w:val="16"/>
-              </w:rPr>
-              <w:t xml:space="preserve"> </w:t>
+            <w:r>
+              <w:rPr>
+                <w:rFonts w:hint="eastAsia"/>
+                <w:sz w:val="16"/>
+                <w:szCs w:val="16"/>
+              </w:rPr>
+              <w:t xml:space="preserve">내용 : </w:t>
             </w:r>
             <w:r>
               <w:rPr>
@@ -6897,9 +5949,8 @@
                 <w:sz w:val="16"/>
                 <w:szCs w:val="16"/>
               </w:rPr>
-              <w:t xml:space="preserve"> </w:t>
-            </w:r>
-            <w:proofErr w:type="spellStart"/>
+              <w:t xml:space="preserve"> 프로토 타입을 기준으로 요구사항 추가, 삭제 및 수정</w:t>
+            </w:r>
             <w:r>
               <w:rPr>
                 <w:rFonts w:hint="eastAsia"/>
@@ -6907,18 +5958,108 @@
                 <w:sz w:val="16"/>
                 <w:szCs w:val="16"/>
               </w:rPr>
-              <w:t>프로토</w:t>
-            </w:r>
-            <w:proofErr w:type="spellEnd"/>
-            <w:r>
-              <w:rPr>
-                <w:rFonts w:hint="eastAsia"/>
+              <w:t xml:space="preserve"> 논의</w:t>
+            </w:r>
+          </w:p>
+          <w:p>
+            <w:pPr>
+              <w:jc w:val="left"/>
+              <w:rPr>
+                <w:sz w:val="16"/>
+                <w:szCs w:val="16"/>
+              </w:rPr>
+            </w:pPr>
+          </w:p>
+          <w:p>
+            <w:pPr>
+              <w:ind w:leftChars="100" w:left="200"/>
+              <w:jc w:val="left"/>
+              <w:rPr>
+                <w:sz w:val="16"/>
+                <w:szCs w:val="16"/>
+              </w:rPr>
+            </w:pPr>
+            <w:r>
+              <w:rPr>
+                <w:rFonts w:hint="eastAsia"/>
+                <w:sz w:val="16"/>
+                <w:szCs w:val="16"/>
+              </w:rPr>
+              <w:t>기존에 나눠진 팀원으로 각 페이지 담당</w:t>
+            </w:r>
+          </w:p>
+          <w:p>
+            <w:pPr>
+              <w:ind w:leftChars="200" w:left="400"/>
+              <w:jc w:val="left"/>
+              <w:rPr>
+                <w:sz w:val="16"/>
+                <w:szCs w:val="16"/>
+              </w:rPr>
+            </w:pPr>
+            <w:r>
+              <w:rPr>
+                <w:rFonts w:hint="eastAsia"/>
+                <w:sz w:val="16"/>
+                <w:szCs w:val="16"/>
+              </w:rPr>
+              <w:t>-카테고리 (강전석 , 김동연)</w:t>
+            </w:r>
+          </w:p>
+          <w:p>
+            <w:pPr>
+              <w:ind w:leftChars="200" w:left="400"/>
+              <w:jc w:val="left"/>
+              <w:rPr>
+                <w:sz w:val="16"/>
+                <w:szCs w:val="16"/>
+              </w:rPr>
+            </w:pPr>
+            <w:r>
+              <w:rPr>
+                <w:rFonts w:hint="eastAsia"/>
+                <w:sz w:val="16"/>
+                <w:szCs w:val="16"/>
+              </w:rPr>
+              <w:t>-검색 (김정명, 김동호)</w:t>
+            </w:r>
+          </w:p>
+          <w:p>
+            <w:pPr>
+              <w:ind w:leftChars="200" w:left="400"/>
+              <w:jc w:val="left"/>
+              <w:rPr>
+                <w:sz w:val="16"/>
+                <w:szCs w:val="16"/>
+              </w:rPr>
+            </w:pPr>
+            <w:r>
+              <w:rPr>
+                <w:rFonts w:hint="eastAsia"/>
+                <w:sz w:val="16"/>
+                <w:szCs w:val="16"/>
+              </w:rPr>
+              <w:t>-회원정보 (박창주, 신치수)</w:t>
+            </w:r>
+          </w:p>
+          <w:p>
+            <w:pPr>
+              <w:jc w:val="left"/>
+              <w:rPr>
+                <w:sz w:val="16"/>
+                <w:szCs w:val="16"/>
+              </w:rPr>
+            </w:pPr>
+          </w:p>
+          <w:p>
+            <w:pPr>
+              <w:jc w:val="left"/>
+              <w:rPr>
                 <w:b/>
                 <w:sz w:val="16"/>
                 <w:szCs w:val="16"/>
               </w:rPr>
-              <w:t xml:space="preserve"> 타입을 기준으로 요구사항 추가, 삭제 및 수정</w:t>
-            </w:r>
+            </w:pPr>
             <w:r>
               <w:rPr>
                 <w:rFonts w:hint="eastAsia"/>
@@ -6926,7 +6067,7 @@
                 <w:sz w:val="16"/>
                 <w:szCs w:val="16"/>
               </w:rPr>
-              <w:t xml:space="preserve"> 논의</w:t>
+              <w:t>UI &amp; 시나리오 구성 회의</w:t>
             </w:r>
           </w:p>
           <w:p>
@@ -6953,7 +6094,69 @@
                 <w:sz w:val="16"/>
                 <w:szCs w:val="16"/>
               </w:rPr>
-              <w:t>기존에 나눠진 팀원으로 각 페이지 담당</w:t>
+              <w:t>페이지는 전반적으로 부드러운 느낌으로 진행</w:t>
+            </w:r>
+          </w:p>
+          <w:p>
+            <w:pPr>
+              <w:ind w:leftChars="100" w:left="200"/>
+              <w:jc w:val="left"/>
+              <w:rPr>
+                <w:sz w:val="16"/>
+                <w:szCs w:val="16"/>
+              </w:rPr>
+            </w:pPr>
+            <w:r>
+              <w:rPr>
+                <w:rFonts w:hint="eastAsia"/>
+                <w:sz w:val="16"/>
+                <w:szCs w:val="16"/>
+              </w:rPr>
+              <w:t xml:space="preserve">폰트 </w:t>
+            </w:r>
+            <w:r>
+              <w:rPr>
+                <w:sz w:val="16"/>
+                <w:szCs w:val="16"/>
+              </w:rPr>
+              <w:t>–</w:t>
+            </w:r>
+            <w:r>
+              <w:rPr>
+                <w:rFonts w:hint="eastAsia"/>
+                <w:sz w:val="16"/>
+                <w:szCs w:val="16"/>
+              </w:rPr>
+              <w:t xml:space="preserve"> 나눔스퀘어 (예정, 영역에 따라 다른 폰트가 쓰일 수 있음)</w:t>
+            </w:r>
+          </w:p>
+          <w:p>
+            <w:pPr>
+              <w:jc w:val="left"/>
+              <w:rPr>
+                <w:sz w:val="16"/>
+                <w:szCs w:val="16"/>
+              </w:rPr>
+            </w:pPr>
+          </w:p>
+          <w:p>
+            <w:pPr>
+              <w:ind w:leftChars="100" w:left="200"/>
+              <w:jc w:val="left"/>
+              <w:rPr>
+                <w:b/>
+                <w:sz w:val="16"/>
+                <w:szCs w:val="16"/>
+              </w:rPr>
+            </w:pPr>
+            <w:r>
+              <w:rPr>
+                <w:rFonts w:hint="eastAsia"/>
+                <w:b/>
+                <w:sz w:val="16"/>
+                <w:szCs w:val="16"/>
+              </w:rPr>
+              <w:t>진행된 요구사항 &amp; 시나리오 부분</w:t>
             </w:r>
           </w:p>
           <w:p>
@@ -6971,86 +6174,211 @@
                 <w:sz w:val="16"/>
                 <w:szCs w:val="16"/>
               </w:rPr>
-              <w:t>-카테고리 (</w:t>
-            </w:r>
-            <w:proofErr w:type="spellStart"/>
-            <w:proofErr w:type="gramStart"/>
-            <w:r>
-              <w:rPr>
-                <w:rFonts w:hint="eastAsia"/>
-                <w:sz w:val="16"/>
-                <w:szCs w:val="16"/>
-              </w:rPr>
-              <w:t>강전석</w:t>
-            </w:r>
-            <w:proofErr w:type="spellEnd"/>
-            <w:r>
-              <w:rPr>
-                <w:rFonts w:hint="eastAsia"/>
-                <w:sz w:val="16"/>
-                <w:szCs w:val="16"/>
-              </w:rPr>
-              <w:t xml:space="preserve"> ,</w:t>
-            </w:r>
-            <w:proofErr w:type="gramEnd"/>
-            <w:r>
-              <w:rPr>
-                <w:rFonts w:hint="eastAsia"/>
-                <w:sz w:val="16"/>
-                <w:szCs w:val="16"/>
-              </w:rPr>
-              <w:t xml:space="preserve"> 김동연)</w:t>
-            </w:r>
+              <w:t>- header</w:t>
+            </w:r>
+            <w:r>
+              <w:rPr>
+                <w:rFonts w:hint="eastAsia"/>
+                <w:sz w:val="16"/>
+                <w:szCs w:val="16"/>
+              </w:rPr>
+              <w:t xml:space="preserve"> 영역</w:t>
+            </w:r>
+          </w:p>
+          <w:p>
+            <w:pPr>
+              <w:ind w:leftChars="400" w:left="800"/>
+              <w:jc w:val="left"/>
+              <w:rPr>
+                <w:sz w:val="16"/>
+                <w:szCs w:val="16"/>
+                <w:u w:val="single"/>
+              </w:rPr>
+            </w:pPr>
+            <w:r>
+              <w:rPr>
+                <w:rFonts w:hint="eastAsia"/>
+                <w:sz w:val="16"/>
+                <w:szCs w:val="16"/>
+                <w:u w:val="single"/>
+              </w:rPr>
+              <w:t xml:space="preserve">메뉴 영역을 검색 영역으로 </w:t>
+            </w:r>
+            <w:r>
+              <w:rPr>
+                <w:rFonts w:hint="eastAsia"/>
+                <w:sz w:val="16"/>
+                <w:szCs w:val="16"/>
+                <w:u w:val="single"/>
+              </w:rPr>
+              <w:t>변경</w:t>
+            </w:r>
+          </w:p>
+          <w:p>
+            <w:pPr>
+              <w:ind w:leftChars="300" w:left="600"/>
+              <w:jc w:val="left"/>
+              <w:rPr>
+                <w:sz w:val="16"/>
+                <w:szCs w:val="16"/>
+              </w:rPr>
+            </w:pPr>
+          </w:p>
+          <w:p>
+            <w:pPr>
+              <w:ind w:leftChars="300" w:left="600"/>
+              <w:jc w:val="left"/>
+              <w:rPr>
+                <w:sz w:val="16"/>
+                <w:szCs w:val="16"/>
+              </w:rPr>
+            </w:pPr>
+            <w:r>
+              <w:rPr>
+                <w:rFonts w:hint="eastAsia"/>
+                <w:sz w:val="16"/>
+                <w:szCs w:val="16"/>
+              </w:rPr>
+              <w:t>&lt;시나리오&gt;</w:t>
+            </w:r>
+          </w:p>
+          <w:p>
+            <w:pPr>
+              <w:ind w:leftChars="400" w:left="800"/>
+              <w:jc w:val="left"/>
+              <w:rPr>
+                <w:sz w:val="16"/>
+                <w:szCs w:val="16"/>
+              </w:rPr>
+            </w:pPr>
+            <w:r>
+              <w:rPr>
+                <w:rFonts w:hint="eastAsia"/>
+                <w:sz w:val="16"/>
+                <w:szCs w:val="16"/>
+              </w:rPr>
+              <w:t>로고</w:t>
+            </w:r>
+            <w:r>
+              <w:rPr>
+                <w:rFonts w:hint="eastAsia"/>
+                <w:sz w:val="16"/>
+                <w:szCs w:val="16"/>
+              </w:rPr>
+              <w:t>(클릭) → Index 페이지로 이동</w:t>
+            </w:r>
+          </w:p>
+          <w:p>
+            <w:pPr>
+              <w:ind w:leftChars="400" w:left="800"/>
+              <w:jc w:val="left"/>
+              <w:rPr>
+                <w:sz w:val="16"/>
+                <w:szCs w:val="16"/>
+              </w:rPr>
+            </w:pPr>
+            <w:r>
+              <w:rPr>
+                <w:rFonts w:hint="eastAsia"/>
+                <w:sz w:val="16"/>
+                <w:szCs w:val="16"/>
+              </w:rPr>
+              <w:t>검색</w:t>
+            </w:r>
+            <w:r>
+              <w:rPr>
+                <w:rFonts w:hint="eastAsia"/>
+                <w:sz w:val="16"/>
+                <w:szCs w:val="16"/>
+              </w:rPr>
+              <w:t>(입력 후 검색버튼) → 키워드에 맞는 검색페이지로 이동</w:t>
+            </w:r>
+          </w:p>
+          <w:p>
+            <w:pPr>
+              <w:ind w:leftChars="400" w:left="800"/>
+              <w:jc w:val="left"/>
+              <w:rPr>
+                <w:sz w:val="16"/>
+                <w:szCs w:val="16"/>
+              </w:rPr>
+            </w:pPr>
+            <w:r>
+              <w:rPr>
+                <w:rFonts w:hint="eastAsia"/>
+                <w:sz w:val="16"/>
+                <w:szCs w:val="16"/>
+              </w:rPr>
+              <w:t>고객센터 및 기타</w:t>
+            </w:r>
+            <w:r>
+              <w:rPr>
+                <w:rFonts w:hint="eastAsia"/>
+                <w:sz w:val="16"/>
+                <w:szCs w:val="16"/>
+              </w:rPr>
+              <w:t>(클릭) → 고객센터 페이지로 이동</w:t>
+            </w:r>
+          </w:p>
+          <w:p>
+            <w:pPr>
+              <w:ind w:leftChars="400" w:left="800"/>
+              <w:jc w:val="left"/>
+              <w:rPr>
+                <w:sz w:val="16"/>
+                <w:szCs w:val="16"/>
+              </w:rPr>
+            </w:pPr>
+            <w:r>
+              <w:rPr>
+                <w:rFonts w:hint="eastAsia"/>
+                <w:sz w:val="16"/>
+                <w:szCs w:val="16"/>
+              </w:rPr>
+              <w:t>로그인 &amp; 마이페이지</w:t>
+            </w:r>
+            <w:r>
+              <w:rPr>
+                <w:rFonts w:hint="eastAsia"/>
+                <w:sz w:val="16"/>
+                <w:szCs w:val="16"/>
+              </w:rPr>
+              <w:t xml:space="preserve"> → (로그인 되어있는 경우) 마이페이지로 이동</w:t>
+            </w:r>
+          </w:p>
+          <w:p>
+            <w:pPr>
+              <w:ind w:leftChars="400" w:left="800"/>
+              <w:jc w:val="left"/>
+              <w:rPr>
+                <w:sz w:val="16"/>
+                <w:szCs w:val="16"/>
+              </w:rPr>
+            </w:pPr>
+            <w:r>
+              <w:rPr>
+                <w:rFonts w:hint="eastAsia"/>
+                <w:sz w:val="16"/>
+                <w:szCs w:val="16"/>
+              </w:rPr>
+              <w:t xml:space="preserve">                     → (되어있지 않은 경우) 로그인 페이지로 이동</w:t>
+            </w:r>
+          </w:p>
+          <w:p>
+            <w:pPr>
+              <w:ind w:leftChars="300" w:left="600"/>
+              <w:jc w:val="left"/>
+              <w:rPr>
+                <w:sz w:val="16"/>
+                <w:szCs w:val="16"/>
+              </w:rPr>
+            </w:pPr>
           </w:p>
           <w:p>
             <w:pPr>
               <w:ind w:leftChars="200" w:left="400"/>
               <w:jc w:val="left"/>
               <w:rPr>
-                <w:sz w:val="16"/>
-                <w:szCs w:val="16"/>
-              </w:rPr>
-            </w:pPr>
-            <w:r>
-              <w:rPr>
-                <w:rFonts w:hint="eastAsia"/>
-                <w:sz w:val="16"/>
-                <w:szCs w:val="16"/>
-              </w:rPr>
-              <w:t>-검색 (김정명, 김동호)</w:t>
-            </w:r>
-          </w:p>
-          <w:p>
-            <w:pPr>
-              <w:ind w:leftChars="200" w:left="400"/>
-              <w:jc w:val="left"/>
-              <w:rPr>
-                <w:sz w:val="16"/>
-                <w:szCs w:val="16"/>
-              </w:rPr>
-            </w:pPr>
-            <w:r>
-              <w:rPr>
-                <w:rFonts w:hint="eastAsia"/>
-                <w:sz w:val="16"/>
-                <w:szCs w:val="16"/>
-              </w:rPr>
-              <w:t>-회원정보 (박창주, 신치수)</w:t>
-            </w:r>
-          </w:p>
-          <w:p>
-            <w:pPr>
-              <w:jc w:val="left"/>
-              <w:rPr>
-                <w:sz w:val="16"/>
-                <w:szCs w:val="16"/>
-              </w:rPr>
-            </w:pPr>
-          </w:p>
-          <w:p>
-            <w:pPr>
-              <w:jc w:val="left"/>
-              <w:rPr>
                 <w:b/>
                 <w:sz w:val="16"/>
                 <w:szCs w:val="16"/>
@@ -7063,106 +6391,17 @@
                 <w:sz w:val="16"/>
                 <w:szCs w:val="16"/>
               </w:rPr>
-              <w:t>UI &amp; 시나리오 구성 회의</w:t>
-            </w:r>
-          </w:p>
-          <w:p>
-            <w:pPr>
-              <w:jc w:val="left"/>
-              <w:rPr>
-                <w:sz w:val="16"/>
-                <w:szCs w:val="16"/>
-              </w:rPr>
-            </w:pPr>
-          </w:p>
-          <w:p>
-            <w:pPr>
-              <w:ind w:leftChars="100" w:left="200"/>
-              <w:jc w:val="left"/>
-              <w:rPr>
-                <w:sz w:val="16"/>
-                <w:szCs w:val="16"/>
-              </w:rPr>
-            </w:pPr>
-            <w:r>
-              <w:rPr>
-                <w:rFonts w:hint="eastAsia"/>
-                <w:sz w:val="16"/>
-                <w:szCs w:val="16"/>
-              </w:rPr>
-              <w:t>페이지는 전반적으로 부드러운 느낌으로 진행</w:t>
-            </w:r>
-          </w:p>
-          <w:p>
-            <w:pPr>
-              <w:ind w:leftChars="100" w:left="200"/>
-              <w:jc w:val="left"/>
-              <w:rPr>
-                <w:sz w:val="16"/>
-                <w:szCs w:val="16"/>
-              </w:rPr>
-            </w:pPr>
-            <w:r>
-              <w:rPr>
-                <w:rFonts w:hint="eastAsia"/>
-                <w:sz w:val="16"/>
-                <w:szCs w:val="16"/>
-              </w:rPr>
-              <w:t xml:space="preserve">폰트 </w:t>
-            </w:r>
-            <w:r>
-              <w:rPr>
-                <w:sz w:val="16"/>
-                <w:szCs w:val="16"/>
-              </w:rPr>
-              <w:t>–</w:t>
-            </w:r>
-            <w:r>
-              <w:rPr>
-                <w:rFonts w:hint="eastAsia"/>
-                <w:sz w:val="16"/>
-                <w:szCs w:val="16"/>
-              </w:rPr>
-              <w:t xml:space="preserve"> </w:t>
-            </w:r>
-            <w:proofErr w:type="spellStart"/>
-            <w:r>
-              <w:rPr>
-                <w:rFonts w:hint="eastAsia"/>
-                <w:sz w:val="16"/>
-                <w:szCs w:val="16"/>
-              </w:rPr>
-              <w:t>나눔스퀘어</w:t>
-            </w:r>
-            <w:proofErr w:type="spellEnd"/>
-            <w:r>
-              <w:rPr>
-                <w:rFonts w:hint="eastAsia"/>
-                <w:sz w:val="16"/>
-                <w:szCs w:val="16"/>
-              </w:rPr>
-              <w:t xml:space="preserve"> (예정, 영역에 따라 다른 폰트가 쓰일 수 있음)</w:t>
-            </w:r>
-          </w:p>
-          <w:p>
-            <w:pPr>
-              <w:jc w:val="left"/>
-              <w:rPr>
-                <w:sz w:val="16"/>
-                <w:szCs w:val="16"/>
-              </w:rPr>
-            </w:pPr>
-          </w:p>
-          <w:p>
-            <w:pPr>
-              <w:ind w:leftChars="100" w:left="200"/>
-              <w:jc w:val="left"/>
-              <w:rPr>
+              <w:t xml:space="preserve">- </w:t>
+            </w:r>
+            <w:r>
+              <w:rPr>
+                <w:rFonts w:hint="eastAsia"/>
                 <w:b/>
                 <w:sz w:val="16"/>
                 <w:szCs w:val="16"/>
               </w:rPr>
-            </w:pPr>
+              <w:t xml:space="preserve">Index </w:t>
+            </w:r>
             <w:r>
               <w:rPr>
                 <w:rFonts w:hint="eastAsia"/>
@@ -7170,38 +6409,12 @@
                 <w:sz w:val="16"/>
                 <w:szCs w:val="16"/>
               </w:rPr>
-              <w:t>진행된 요구사항 &amp; 시나리오 부분</w:t>
-            </w:r>
-          </w:p>
-          <w:p>
-            <w:pPr>
-              <w:ind w:leftChars="200" w:left="400"/>
-              <w:jc w:val="left"/>
-              <w:rPr>
-                <w:sz w:val="16"/>
-                <w:szCs w:val="16"/>
-              </w:rPr>
-            </w:pPr>
-            <w:r>
-              <w:rPr>
-                <w:rFonts w:hint="eastAsia"/>
-                <w:sz w:val="16"/>
-                <w:szCs w:val="16"/>
-              </w:rPr>
-              <w:t>- header</w:t>
-            </w:r>
-            <w:r>
-              <w:rPr>
-                <w:rFonts w:hint="eastAsia"/>
-                <w:sz w:val="16"/>
-                <w:szCs w:val="16"/>
-              </w:rPr>
-              <w:t xml:space="preserve"> 영역</w:t>
-            </w:r>
-          </w:p>
-          <w:p>
-            <w:pPr>
-              <w:ind w:leftChars="400" w:left="800"/>
+              <w:t>페이지</w:t>
+            </w:r>
+          </w:p>
+          <w:p>
+            <w:pPr>
+              <w:ind w:leftChars="300" w:left="600"/>
               <w:jc w:val="left"/>
               <w:rPr>
                 <w:sz w:val="16"/>
@@ -7216,273 +6429,7 @@
                 <w:szCs w:val="16"/>
                 <w:u w:val="single"/>
               </w:rPr>
-              <w:t xml:space="preserve">메뉴 영역을 검색 영역으로 </w:t>
-            </w:r>
-            <w:r>
-              <w:rPr>
-                <w:rFonts w:hint="eastAsia"/>
-                <w:sz w:val="16"/>
-                <w:szCs w:val="16"/>
-                <w:u w:val="single"/>
-              </w:rPr>
-              <w:t>변경</w:t>
-            </w:r>
-          </w:p>
-          <w:p>
-            <w:pPr>
-              <w:ind w:leftChars="300" w:left="600"/>
-              <w:jc w:val="left"/>
-              <w:rPr>
-                <w:sz w:val="16"/>
-                <w:szCs w:val="16"/>
-              </w:rPr>
-            </w:pPr>
-          </w:p>
-          <w:p>
-            <w:pPr>
-              <w:ind w:leftChars="300" w:left="600"/>
-              <w:jc w:val="left"/>
-              <w:rPr>
-                <w:sz w:val="16"/>
-                <w:szCs w:val="16"/>
-              </w:rPr>
-            </w:pPr>
-            <w:r>
-              <w:rPr>
-                <w:rFonts w:hint="eastAsia"/>
-                <w:sz w:val="16"/>
-                <w:szCs w:val="16"/>
-              </w:rPr>
-              <w:t>&lt;시나리오&gt;</w:t>
-            </w:r>
-          </w:p>
-          <w:p>
-            <w:pPr>
-              <w:ind w:leftChars="400" w:left="800"/>
-              <w:jc w:val="left"/>
-              <w:rPr>
-                <w:sz w:val="16"/>
-                <w:szCs w:val="16"/>
-              </w:rPr>
-            </w:pPr>
-            <w:r>
-              <w:rPr>
-                <w:rFonts w:hint="eastAsia"/>
-                <w:sz w:val="16"/>
-                <w:szCs w:val="16"/>
-              </w:rPr>
-              <w:t>로고</w:t>
-            </w:r>
-            <w:r>
-              <w:rPr>
-                <w:rFonts w:hint="eastAsia"/>
-                <w:sz w:val="16"/>
-                <w:szCs w:val="16"/>
-              </w:rPr>
-              <w:t>(클릭) → Index 페이지로 이동</w:t>
-            </w:r>
-          </w:p>
-          <w:p>
-            <w:pPr>
-              <w:ind w:leftChars="400" w:left="800"/>
-              <w:jc w:val="left"/>
-              <w:rPr>
-                <w:sz w:val="16"/>
-                <w:szCs w:val="16"/>
-              </w:rPr>
-            </w:pPr>
-            <w:r>
-              <w:rPr>
-                <w:rFonts w:hint="eastAsia"/>
-                <w:sz w:val="16"/>
-                <w:szCs w:val="16"/>
-              </w:rPr>
-              <w:t>검색</w:t>
-            </w:r>
-            <w:r>
-              <w:rPr>
-                <w:rFonts w:hint="eastAsia"/>
-                <w:sz w:val="16"/>
-                <w:szCs w:val="16"/>
-              </w:rPr>
-              <w:t>(입력 후 검색버튼) → 키워드에 맞는 검색페이지로 이동</w:t>
-            </w:r>
-          </w:p>
-          <w:p>
-            <w:pPr>
-              <w:ind w:leftChars="400" w:left="800"/>
-              <w:jc w:val="left"/>
-              <w:rPr>
-                <w:sz w:val="16"/>
-                <w:szCs w:val="16"/>
-              </w:rPr>
-            </w:pPr>
-            <w:r>
-              <w:rPr>
-                <w:rFonts w:hint="eastAsia"/>
-                <w:sz w:val="16"/>
-                <w:szCs w:val="16"/>
-              </w:rPr>
-              <w:t>고객센터 및 기타</w:t>
-            </w:r>
-            <w:r>
-              <w:rPr>
-                <w:rFonts w:hint="eastAsia"/>
-                <w:sz w:val="16"/>
-                <w:szCs w:val="16"/>
-              </w:rPr>
-              <w:t>(클릭) → 고객센터 페이지로 이동</w:t>
-            </w:r>
-          </w:p>
-          <w:p>
-            <w:pPr>
-              <w:ind w:leftChars="400" w:left="800"/>
-              <w:jc w:val="left"/>
-              <w:rPr>
-                <w:sz w:val="16"/>
-                <w:szCs w:val="16"/>
-              </w:rPr>
-            </w:pPr>
-            <w:r>
-              <w:rPr>
-                <w:rFonts w:hint="eastAsia"/>
-                <w:sz w:val="16"/>
-                <w:szCs w:val="16"/>
-              </w:rPr>
-              <w:t xml:space="preserve">로그인 &amp; </w:t>
-            </w:r>
-            <w:proofErr w:type="spellStart"/>
-            <w:r>
-              <w:rPr>
-                <w:rFonts w:hint="eastAsia"/>
-                <w:sz w:val="16"/>
-                <w:szCs w:val="16"/>
-              </w:rPr>
-              <w:t>마이페이지</w:t>
-            </w:r>
-            <w:proofErr w:type="spellEnd"/>
-            <w:r>
-              <w:rPr>
-                <w:rFonts w:hint="eastAsia"/>
-                <w:sz w:val="16"/>
-                <w:szCs w:val="16"/>
-              </w:rPr>
-              <w:t xml:space="preserve"> → (로그인 되어있는 경우) </w:t>
-            </w:r>
-            <w:proofErr w:type="spellStart"/>
-            <w:r>
-              <w:rPr>
-                <w:rFonts w:hint="eastAsia"/>
-                <w:sz w:val="16"/>
-                <w:szCs w:val="16"/>
-              </w:rPr>
-              <w:t>마이페이지로</w:t>
-            </w:r>
-            <w:proofErr w:type="spellEnd"/>
-            <w:r>
-              <w:rPr>
-                <w:rFonts w:hint="eastAsia"/>
-                <w:sz w:val="16"/>
-                <w:szCs w:val="16"/>
-              </w:rPr>
-              <w:t xml:space="preserve"> 이동</w:t>
-            </w:r>
-          </w:p>
-          <w:p>
-            <w:pPr>
-              <w:ind w:leftChars="400" w:left="800"/>
-              <w:jc w:val="left"/>
-              <w:rPr>
-                <w:sz w:val="16"/>
-                <w:szCs w:val="16"/>
-              </w:rPr>
-            </w:pPr>
-            <w:r>
-              <w:rPr>
-                <w:rFonts w:hint="eastAsia"/>
-                <w:sz w:val="16"/>
-                <w:szCs w:val="16"/>
-              </w:rPr>
-              <w:t xml:space="preserve">                     → (되어있지 않은 경우) 로그인 페이지로 이동</w:t>
-            </w:r>
-          </w:p>
-          <w:p>
-            <w:pPr>
-              <w:ind w:leftChars="300" w:left="600"/>
-              <w:jc w:val="left"/>
-              <w:rPr>
-                <w:sz w:val="16"/>
-                <w:szCs w:val="16"/>
-              </w:rPr>
-            </w:pPr>
-          </w:p>
-          <w:p>
-            <w:pPr>
-              <w:ind w:leftChars="200" w:left="400"/>
-              <w:jc w:val="left"/>
-              <w:rPr>
-                <w:b/>
-                <w:sz w:val="16"/>
-                <w:szCs w:val="16"/>
-              </w:rPr>
-            </w:pPr>
-            <w:r>
-              <w:rPr>
-                <w:rFonts w:hint="eastAsia"/>
-                <w:b/>
-                <w:sz w:val="16"/>
-                <w:szCs w:val="16"/>
-              </w:rPr>
-              <w:t xml:space="preserve">- </w:t>
-            </w:r>
-            <w:r>
-              <w:rPr>
-                <w:rFonts w:hint="eastAsia"/>
-                <w:b/>
-                <w:sz w:val="16"/>
-                <w:szCs w:val="16"/>
-              </w:rPr>
-              <w:t xml:space="preserve">Index </w:t>
-            </w:r>
-            <w:r>
-              <w:rPr>
-                <w:rFonts w:hint="eastAsia"/>
-                <w:b/>
-                <w:sz w:val="16"/>
-                <w:szCs w:val="16"/>
-              </w:rPr>
-              <w:t>페이지</w:t>
-            </w:r>
-          </w:p>
-          <w:p>
-            <w:pPr>
-              <w:ind w:leftChars="300" w:left="600"/>
-              <w:jc w:val="left"/>
-              <w:rPr>
-                <w:sz w:val="16"/>
-                <w:szCs w:val="16"/>
-                <w:u w:val="single"/>
-              </w:rPr>
-            </w:pPr>
-            <w:proofErr w:type="gramStart"/>
-            <w:r>
-              <w:rPr>
-                <w:rFonts w:hint="eastAsia"/>
-                <w:sz w:val="16"/>
-                <w:szCs w:val="16"/>
-                <w:u w:val="single"/>
-              </w:rPr>
-              <w:t>메인  슬라이드</w:t>
-            </w:r>
-            <w:proofErr w:type="gramEnd"/>
-            <w:r>
-              <w:rPr>
-                <w:rFonts w:hint="eastAsia"/>
-                <w:sz w:val="16"/>
-                <w:szCs w:val="16"/>
-                <w:u w:val="single"/>
-              </w:rPr>
-              <w:t xml:space="preserve"> 배너 영역 추가</w:t>
+              <w:t>메인  슬라이드 배너 영역 추가</w:t>
             </w:r>
           </w:p>
           <w:p>
@@ -7634,9 +6581,8 @@
                 <w:szCs w:val="16"/>
                 <w:u w:val="single"/>
               </w:rPr>
-              <w:t>카테고리(</w:t>
-            </w:r>
-            <w:proofErr w:type="spellStart"/>
+              <w:t>카테고리(대분류) 클릭 시 순</w:t>
+            </w:r>
             <w:r>
               <w:rPr>
                 <w:rFonts w:hint="eastAsia"/>
@@ -7644,9 +6590,8 @@
                 <w:szCs w:val="16"/>
                 <w:u w:val="single"/>
               </w:rPr>
-              <w:t>대분류</w:t>
-            </w:r>
-            <w:proofErr w:type="spellEnd"/>
+              <w:t xml:space="preserve">위(Ranking) </w:t>
+            </w:r>
             <w:r>
               <w:rPr>
                 <w:rFonts w:hint="eastAsia"/>
@@ -7654,7 +6599,7 @@
                 <w:szCs w:val="16"/>
                 <w:u w:val="single"/>
               </w:rPr>
-              <w:t>) 클릭 시 순</w:t>
+              <w:t xml:space="preserve">영역에 </w:t>
             </w:r>
             <w:r>
               <w:rPr>
@@ -7663,37 +6608,8 @@
                 <w:szCs w:val="16"/>
                 <w:u w:val="single"/>
               </w:rPr>
-              <w:t xml:space="preserve">위(Ranking) </w:t>
-            </w:r>
-            <w:r>
-              <w:rPr>
-                <w:rFonts w:hint="eastAsia"/>
-                <w:sz w:val="16"/>
-                <w:szCs w:val="16"/>
-                <w:u w:val="single"/>
-              </w:rPr>
-              <w:t xml:space="preserve">영역에 </w:t>
-            </w:r>
-            <w:r>
-              <w:rPr>
-                <w:rFonts w:hint="eastAsia"/>
-                <w:sz w:val="16"/>
-                <w:szCs w:val="16"/>
-                <w:u w:val="single"/>
-              </w:rPr>
-              <w:t xml:space="preserve">해당 </w:t>
-            </w:r>
-            <w:proofErr w:type="spellStart"/>
-            <w:r>
-              <w:rPr>
-                <w:rFonts w:hint="eastAsia"/>
-                <w:sz w:val="16"/>
-                <w:szCs w:val="16"/>
-                <w:u w:val="single"/>
-              </w:rPr>
-              <w:t>대분류</w:t>
-            </w:r>
-            <w:proofErr w:type="spellEnd"/>
+              <w:t>해당 대분류</w:t>
+            </w:r>
             <w:r>
               <w:rPr>
                 <w:rFonts w:hint="eastAsia"/>
@@ -8192,25 +7108,7 @@
                 <w:sz w:val="16"/>
                 <w:szCs w:val="16"/>
               </w:rPr>
-              <w:t xml:space="preserve">→ (사용자가 </w:t>
-            </w:r>
-            <w:proofErr w:type="spellStart"/>
-            <w:r>
-              <w:rPr>
-                <w:rFonts w:hint="eastAsia"/>
-                <w:sz w:val="16"/>
-                <w:szCs w:val="16"/>
-              </w:rPr>
-              <w:t>비로그인</w:t>
-            </w:r>
-            <w:proofErr w:type="spellEnd"/>
-            <w:r>
-              <w:rPr>
-                <w:rFonts w:hint="eastAsia"/>
-                <w:sz w:val="16"/>
-                <w:szCs w:val="16"/>
-              </w:rPr>
-              <w:t xml:space="preserve"> 상태인 경우) </w:t>
+              <w:t xml:space="preserve">→ (사용자가 비로그인 상태인 경우) </w:t>
             </w:r>
             <w:r>
               <w:rPr>
@@ -8219,23 +7117,13 @@
               </w:rPr>
               <w:t>‘</w:t>
             </w:r>
-            <w:proofErr w:type="spellStart"/>
-            <w:r>
-              <w:rPr>
-                <w:rFonts w:hint="eastAsia"/>
-                <w:sz w:val="16"/>
-                <w:szCs w:val="16"/>
-              </w:rPr>
-              <w:t>로그인이</w:t>
-            </w:r>
-            <w:proofErr w:type="spellEnd"/>
-            <w:r>
-              <w:rPr>
-                <w:rFonts w:hint="eastAsia"/>
-                <w:sz w:val="16"/>
-                <w:szCs w:val="16"/>
-              </w:rPr>
-              <w:t xml:space="preserve"> 필요합니다</w:t>
+            <w:r>
+              <w:rPr>
+                <w:rFonts w:hint="eastAsia"/>
+                <w:sz w:val="16"/>
+                <w:szCs w:val="16"/>
+              </w:rPr>
+              <w:t>로그인이 필요합니다</w:t>
             </w:r>
             <w:r>
               <w:rPr>
@@ -8250,25 +7138,180 @@
                 <w:sz w:val="16"/>
                 <w:szCs w:val="16"/>
               </w:rPr>
+              <w:t>(경고창) 노출</w:t>
+            </w:r>
+            <w:r>
+              <w:rPr>
+                <w:rFonts w:hint="eastAsia"/>
+                <w:sz w:val="16"/>
+                <w:szCs w:val="16"/>
+              </w:rPr>
+              <w:t xml:space="preserve"> 후</w:t>
+            </w:r>
+          </w:p>
+          <w:p>
+            <w:pPr>
+              <w:ind w:leftChars="500" w:left="1000"/>
+              <w:jc w:val="left"/>
+              <w:rPr>
+                <w:rFonts w:ascii="MS Gothic" w:hAnsi="MS Gothic" w:cs="MS Gothic"/>
+                <w:sz w:val="16"/>
+                <w:szCs w:val="16"/>
+              </w:rPr>
+            </w:pPr>
+            <w:r>
+              <w:rPr>
+                <w:rFonts w:hint="eastAsia"/>
+                <w:sz w:val="16"/>
+                <w:szCs w:val="16"/>
+              </w:rPr>
+              <w:t xml:space="preserve">                               로그인 페이지로 이동</w:t>
+            </w:r>
+          </w:p>
+          <w:p>
+            <w:pPr>
+              <w:ind w:leftChars="500" w:left="1000"/>
+              <w:jc w:val="left"/>
+              <w:rPr>
+                <w:sz w:val="16"/>
+                <w:szCs w:val="16"/>
+              </w:rPr>
+            </w:pPr>
+            <w:r>
+              <w:rPr>
+                <w:rFonts w:ascii="MS Gothic" w:hAnsi="MS Gothic" w:cs="MS Gothic" w:hint="eastAsia"/>
+                <w:sz w:val="16"/>
+                <w:szCs w:val="16"/>
+              </w:rPr>
+              <w:t>의견</w:t>
+            </w:r>
+            <w:r>
+              <w:rPr>
+                <w:rFonts w:ascii="MS Gothic" w:hAnsi="MS Gothic" w:cs="MS Gothic" w:hint="eastAsia"/>
+                <w:sz w:val="16"/>
+                <w:szCs w:val="16"/>
+              </w:rPr>
+              <w:t xml:space="preserve"> </w:t>
+            </w:r>
+            <w:r>
+              <w:rPr>
+                <w:rFonts w:ascii="MS Gothic" w:hAnsi="MS Gothic" w:cs="MS Gothic" w:hint="eastAsia"/>
+                <w:sz w:val="16"/>
+                <w:szCs w:val="16"/>
+              </w:rPr>
+              <w:t>영역</w:t>
+            </w:r>
+            <w:r>
+              <w:rPr>
+                <w:rFonts w:ascii="MS Gothic" w:hAnsi="MS Gothic" w:cs="MS Gothic" w:hint="eastAsia"/>
+                <w:sz w:val="16"/>
+                <w:szCs w:val="16"/>
+              </w:rPr>
+              <w:t xml:space="preserve"> </w:t>
+            </w:r>
+            <w:r>
+              <w:rPr>
+                <w:rFonts w:ascii="MS Gothic" w:hAnsi="MS Gothic" w:cs="MS Gothic" w:hint="eastAsia"/>
+                <w:sz w:val="16"/>
+                <w:szCs w:val="16"/>
+              </w:rPr>
+              <w:t>글쓰기</w:t>
+            </w:r>
+            <w:r>
+              <w:rPr>
+                <w:rFonts w:ascii="MS Gothic" w:hAnsi="MS Gothic" w:cs="MS Gothic" w:hint="eastAsia"/>
+                <w:sz w:val="16"/>
+                <w:szCs w:val="16"/>
+              </w:rPr>
+              <w:t xml:space="preserve"> </w:t>
+            </w:r>
+            <w:r>
+              <w:rPr>
+                <w:rFonts w:ascii="MS Gothic" w:hAnsi="MS Gothic" w:cs="MS Gothic" w:hint="eastAsia"/>
+                <w:sz w:val="16"/>
+                <w:szCs w:val="16"/>
+              </w:rPr>
+              <w:t>버튼</w:t>
+            </w:r>
+            <w:r>
+              <w:rPr>
+                <w:rFonts w:ascii="MS Gothic" w:hAnsi="MS Gothic" w:cs="MS Gothic" w:hint="eastAsia"/>
+                <w:sz w:val="16"/>
+                <w:szCs w:val="16"/>
+              </w:rPr>
               <w:t>(</w:t>
             </w:r>
-            <w:proofErr w:type="spellStart"/>
-            <w:r>
-              <w:rPr>
-                <w:rFonts w:hint="eastAsia"/>
-                <w:sz w:val="16"/>
-                <w:szCs w:val="16"/>
-              </w:rPr>
-              <w:t>경고창</w:t>
-            </w:r>
-            <w:proofErr w:type="spellEnd"/>
-            <w:r>
-              <w:rPr>
-                <w:rFonts w:hint="eastAsia"/>
-                <w:sz w:val="16"/>
-                <w:szCs w:val="16"/>
-              </w:rPr>
-              <w:t>) 노출</w:t>
+            <w:r>
+              <w:rPr>
+                <w:rFonts w:ascii="MS Gothic" w:hAnsi="MS Gothic" w:cs="MS Gothic" w:hint="eastAsia"/>
+                <w:sz w:val="16"/>
+                <w:szCs w:val="16"/>
+              </w:rPr>
+              <w:t>클릭</w:t>
+            </w:r>
+            <w:r>
+              <w:rPr>
+                <w:rFonts w:ascii="MS Gothic" w:hAnsi="MS Gothic" w:cs="MS Gothic" w:hint="eastAsia"/>
+                <w:sz w:val="16"/>
+                <w:szCs w:val="16"/>
+              </w:rPr>
+              <w:t xml:space="preserve">) </w:t>
+            </w:r>
+            <w:r>
+              <w:rPr>
+                <w:rFonts w:hint="eastAsia"/>
+                <w:sz w:val="16"/>
+                <w:szCs w:val="16"/>
+              </w:rPr>
+              <w:t>→ (사용자가 로그인 상태인 경우) 해당 페이지에서 글 작성 영역 생성</w:t>
+            </w:r>
+          </w:p>
+          <w:p>
+            <w:pPr>
+              <w:ind w:leftChars="500" w:left="1000"/>
+              <w:jc w:val="left"/>
+              <w:rPr>
+                <w:sz w:val="16"/>
+                <w:szCs w:val="16"/>
+              </w:rPr>
+            </w:pPr>
+            <w:r>
+              <w:rPr>
+                <w:rFonts w:hint="eastAsia"/>
+                <w:sz w:val="16"/>
+                <w:szCs w:val="16"/>
+              </w:rPr>
+              <w:t xml:space="preserve">                            → (사용자가 비로그인 상태인 경우) </w:t>
+            </w:r>
+            <w:r>
+              <w:rPr>
+                <w:sz w:val="16"/>
+                <w:szCs w:val="16"/>
+              </w:rPr>
+              <w:t>‘</w:t>
+            </w:r>
+            <w:r>
+              <w:rPr>
+                <w:rFonts w:hint="eastAsia"/>
+                <w:sz w:val="16"/>
+                <w:szCs w:val="16"/>
+              </w:rPr>
+              <w:t>로그인이 필요합니다</w:t>
+            </w:r>
+            <w:r>
+              <w:rPr>
+                <w:sz w:val="16"/>
+                <w:szCs w:val="16"/>
+              </w:rPr>
+              <w:t>’</w:t>
+            </w:r>
+            <w:r>
+              <w:rPr>
+                <w:rFonts w:hint="eastAsia"/>
+                <w:sz w:val="16"/>
+                <w:szCs w:val="16"/>
+              </w:rPr>
+              <w:t>(경고창) 노출</w:t>
             </w:r>
             <w:r>
               <w:rPr>
@@ -8309,91 +7352,19 @@
             </w:pPr>
             <w:r>
               <w:rPr>
-                <w:rFonts w:ascii="MS Gothic" w:hAnsi="MS Gothic" w:cs="MS Gothic" w:hint="eastAsia"/>
-                <w:sz w:val="16"/>
-                <w:szCs w:val="16"/>
-              </w:rPr>
-              <w:t>의견</w:t>
-            </w:r>
-            <w:r>
-              <w:rPr>
-                <w:rFonts w:ascii="MS Gothic" w:hAnsi="MS Gothic" w:cs="MS Gothic" w:hint="eastAsia"/>
-                <w:sz w:val="16"/>
-                <w:szCs w:val="16"/>
-              </w:rPr>
-              <w:t xml:space="preserve"> </w:t>
-            </w:r>
-            <w:r>
-              <w:rPr>
-                <w:rFonts w:ascii="MS Gothic" w:hAnsi="MS Gothic" w:cs="MS Gothic" w:hint="eastAsia"/>
-                <w:sz w:val="16"/>
-                <w:szCs w:val="16"/>
-              </w:rPr>
-              <w:t>영역</w:t>
-            </w:r>
-            <w:r>
-              <w:rPr>
-                <w:rFonts w:ascii="MS Gothic" w:hAnsi="MS Gothic" w:cs="MS Gothic" w:hint="eastAsia"/>
-                <w:sz w:val="16"/>
-                <w:szCs w:val="16"/>
-              </w:rPr>
-              <w:t xml:space="preserve"> </w:t>
-            </w:r>
-            <w:r>
-              <w:rPr>
-                <w:rFonts w:ascii="MS Gothic" w:hAnsi="MS Gothic" w:cs="MS Gothic" w:hint="eastAsia"/>
-                <w:sz w:val="16"/>
-                <w:szCs w:val="16"/>
-              </w:rPr>
-              <w:t>글쓰기</w:t>
-            </w:r>
-            <w:r>
-              <w:rPr>
-                <w:rFonts w:ascii="MS Gothic" w:hAnsi="MS Gothic" w:cs="MS Gothic" w:hint="eastAsia"/>
-                <w:sz w:val="16"/>
-                <w:szCs w:val="16"/>
-              </w:rPr>
-              <w:t xml:space="preserve"> </w:t>
-            </w:r>
-            <w:r>
-              <w:rPr>
-                <w:rFonts w:ascii="MS Gothic" w:hAnsi="MS Gothic" w:cs="MS Gothic" w:hint="eastAsia"/>
-                <w:sz w:val="16"/>
-                <w:szCs w:val="16"/>
-              </w:rPr>
-              <w:t>버튼</w:t>
-            </w:r>
-            <w:r>
-              <w:rPr>
-                <w:rFonts w:ascii="MS Gothic" w:hAnsi="MS Gothic" w:cs="MS Gothic" w:hint="eastAsia"/>
-                <w:sz w:val="16"/>
-                <w:szCs w:val="16"/>
-              </w:rPr>
-              <w:t>(</w:t>
-            </w:r>
-            <w:r>
-              <w:rPr>
-                <w:rFonts w:ascii="MS Gothic" w:hAnsi="MS Gothic" w:cs="MS Gothic" w:hint="eastAsia"/>
-                <w:sz w:val="16"/>
-                <w:szCs w:val="16"/>
-              </w:rPr>
-              <w:t>클릭</w:t>
-            </w:r>
-            <w:r>
-              <w:rPr>
-                <w:rFonts w:ascii="MS Gothic" w:hAnsi="MS Gothic" w:cs="MS Gothic" w:hint="eastAsia"/>
-                <w:sz w:val="16"/>
-                <w:szCs w:val="16"/>
-              </w:rPr>
-              <w:t xml:space="preserve">) </w:t>
-            </w:r>
-            <w:r>
-              <w:rPr>
-                <w:rFonts w:hint="eastAsia"/>
-                <w:sz w:val="16"/>
-                <w:szCs w:val="16"/>
-              </w:rPr>
-              <w:t>→ (사용자가 로그인 상태인 경우) 해당 페이지에서 글 작성 영역 생성</w:t>
+                <w:rFonts w:hint="eastAsia"/>
+                <w:sz w:val="16"/>
+                <w:szCs w:val="16"/>
+              </w:rPr>
+              <w:t>연관 순위표 순위 텍스트(클릭)</w:t>
+            </w:r>
+            <w:r>
+              <w:rPr>
+                <w:rFonts w:hint="eastAsia"/>
+                <w:sz w:val="16"/>
+                <w:szCs w:val="16"/>
+              </w:rPr>
+              <w:t xml:space="preserve"> → 해당 상세페이지(검색결과)로 이동</w:t>
             </w:r>
           </w:p>
           <w:p>
@@ -8405,32 +7376,54 @@
                 <w:szCs w:val="16"/>
               </w:rPr>
             </w:pPr>
-            <w:r>
-              <w:rPr>
-                <w:rFonts w:hint="eastAsia"/>
-                <w:sz w:val="16"/>
-                <w:szCs w:val="16"/>
-              </w:rPr>
-              <w:t xml:space="preserve">                            → (사용자가 </w:t>
-            </w:r>
-            <w:proofErr w:type="spellStart"/>
-            <w:r>
-              <w:rPr>
-                <w:rFonts w:hint="eastAsia"/>
-                <w:sz w:val="16"/>
-                <w:szCs w:val="16"/>
-              </w:rPr>
-              <w:t>비로그인</w:t>
-            </w:r>
-            <w:proofErr w:type="spellEnd"/>
-            <w:r>
-              <w:rPr>
-                <w:rFonts w:hint="eastAsia"/>
-                <w:sz w:val="16"/>
-                <w:szCs w:val="16"/>
-              </w:rPr>
-              <w:t xml:space="preserve"> 상태인 경우) </w:t>
-            </w:r>
+          </w:p>
+          <w:p>
+            <w:pPr>
+              <w:ind w:leftChars="500" w:left="1000"/>
+              <w:jc w:val="left"/>
+              <w:rPr>
+                <w:b/>
+                <w:sz w:val="16"/>
+                <w:szCs w:val="16"/>
+              </w:rPr>
+            </w:pPr>
+            <w:r>
+              <w:rPr>
+                <w:rFonts w:hint="eastAsia"/>
+                <w:b/>
+                <w:sz w:val="16"/>
+                <w:szCs w:val="16"/>
+              </w:rPr>
+              <w:t>검색 결과가 없는 경우</w:t>
+            </w:r>
+          </w:p>
+          <w:p>
+            <w:pPr>
+              <w:ind w:leftChars="600" w:left="1200"/>
+              <w:jc w:val="left"/>
+              <w:rPr>
+                <w:sz w:val="16"/>
+                <w:szCs w:val="16"/>
+              </w:rPr>
+            </w:pPr>
+            <w:r>
+              <w:rPr>
+                <w:rFonts w:hint="eastAsia"/>
+                <w:sz w:val="16"/>
+                <w:szCs w:val="16"/>
+              </w:rPr>
+              <w:t>결과 텍스트 영역에 이용자가 원하는 검색 결과를 얻을 수 있도록 검색을 어떻게 해야하는지에 대해 안내해주는 텍스트 노출</w:t>
+            </w:r>
+          </w:p>
+          <w:p>
+            <w:pPr>
+              <w:ind w:leftChars="600" w:left="1200"/>
+              <w:jc w:val="left"/>
+              <w:rPr>
+                <w:sz w:val="16"/>
+                <w:szCs w:val="16"/>
+              </w:rPr>
+            </w:pPr>
             <w:r>
               <w:rPr>
                 <w:sz w:val="16"/>
@@ -8438,23 +7431,13 @@
               </w:rPr>
               <w:t>‘</w:t>
             </w:r>
-            <w:proofErr w:type="spellStart"/>
-            <w:r>
-              <w:rPr>
-                <w:rFonts w:hint="eastAsia"/>
-                <w:sz w:val="16"/>
-                <w:szCs w:val="16"/>
-              </w:rPr>
-              <w:t>로그인이</w:t>
-            </w:r>
-            <w:proofErr w:type="spellEnd"/>
-            <w:r>
-              <w:rPr>
-                <w:rFonts w:hint="eastAsia"/>
-                <w:sz w:val="16"/>
-                <w:szCs w:val="16"/>
-              </w:rPr>
-              <w:t xml:space="preserve"> 필요합니다</w:t>
+            <w:r>
+              <w:rPr>
+                <w:rFonts w:hint="eastAsia"/>
+                <w:sz w:val="16"/>
+                <w:szCs w:val="16"/>
+              </w:rPr>
+              <w:t>관리자에게 등록 요청하기</w:t>
             </w:r>
             <w:r>
               <w:rPr>
@@ -8469,33 +7452,37 @@
                 <w:sz w:val="16"/>
                 <w:szCs w:val="16"/>
               </w:rPr>
-              <w:t>(</w:t>
-            </w:r>
-            <w:proofErr w:type="spellStart"/>
-            <w:r>
-              <w:rPr>
-                <w:rFonts w:hint="eastAsia"/>
-                <w:sz w:val="16"/>
-                <w:szCs w:val="16"/>
-              </w:rPr>
-              <w:t>경고창</w:t>
-            </w:r>
-            <w:proofErr w:type="spellEnd"/>
-            <w:r>
-              <w:rPr>
-                <w:rFonts w:hint="eastAsia"/>
-                <w:sz w:val="16"/>
-                <w:szCs w:val="16"/>
-              </w:rPr>
-              <w:t>) 노출</w:t>
-            </w:r>
-            <w:r>
-              <w:rPr>
-                <w:rFonts w:hint="eastAsia"/>
-                <w:sz w:val="16"/>
-                <w:szCs w:val="16"/>
-              </w:rPr>
-              <w:t xml:space="preserve"> 후</w:t>
+              <w:t xml:space="preserve"> 버튼 (클릭) → </w:t>
+            </w:r>
+            <w:r>
+              <w:rPr>
+                <w:sz w:val="16"/>
+                <w:szCs w:val="16"/>
+              </w:rPr>
+              <w:t>‘</w:t>
+            </w:r>
+            <w:r>
+              <w:rPr>
+                <w:rFonts w:hint="eastAsia"/>
+                <w:sz w:val="16"/>
+                <w:szCs w:val="16"/>
+              </w:rPr>
+              <w:t>고객센터 &gt; 검색어 등록 요청</w:t>
+            </w:r>
+            <w:r>
+              <w:rPr>
+                <w:sz w:val="16"/>
+                <w:szCs w:val="16"/>
+              </w:rPr>
+              <w:t>’</w:t>
+            </w:r>
+            <w:r>
+              <w:rPr>
+                <w:rFonts w:hint="eastAsia"/>
+                <w:sz w:val="16"/>
+                <w:szCs w:val="16"/>
+              </w:rPr>
+              <w:t xml:space="preserve"> 페이지로 이동</w:t>
             </w:r>
           </w:p>
           <w:p>
@@ -8503,59 +7490,14 @@
               <w:ind w:leftChars="500" w:left="1000"/>
               <w:jc w:val="left"/>
               <w:rPr>
-                <w:rFonts w:ascii="MS Gothic" w:hAnsi="MS Gothic" w:cs="MS Gothic"/>
-                <w:sz w:val="16"/>
-                <w:szCs w:val="16"/>
-              </w:rPr>
-            </w:pPr>
-            <w:r>
-              <w:rPr>
-                <w:rFonts w:hint="eastAsia"/>
-                <w:sz w:val="16"/>
-                <w:szCs w:val="16"/>
-              </w:rPr>
-              <w:t xml:space="preserve">                               로그인 페이지로 이동</w:t>
-            </w:r>
-          </w:p>
-          <w:p>
-            <w:pPr>
-              <w:ind w:leftChars="500" w:left="1000"/>
-              <w:jc w:val="left"/>
-              <w:rPr>
-                <w:sz w:val="16"/>
-                <w:szCs w:val="16"/>
-              </w:rPr>
-            </w:pPr>
-            <w:r>
-              <w:rPr>
-                <w:rFonts w:hint="eastAsia"/>
-                <w:sz w:val="16"/>
-                <w:szCs w:val="16"/>
-              </w:rPr>
-              <w:t>연관 순위표 순위 텍스트(클릭)</w:t>
-            </w:r>
-            <w:r>
-              <w:rPr>
-                <w:rFonts w:hint="eastAsia"/>
-                <w:sz w:val="16"/>
-                <w:szCs w:val="16"/>
-              </w:rPr>
-              <w:t xml:space="preserve"> → 해당 상세페이지(검색결과)로 이동</w:t>
-            </w:r>
-          </w:p>
-          <w:p>
-            <w:pPr>
-              <w:ind w:leftChars="500" w:left="1000"/>
-              <w:jc w:val="left"/>
-              <w:rPr>
-                <w:sz w:val="16"/>
-                <w:szCs w:val="16"/>
-              </w:rPr>
-            </w:pPr>
-          </w:p>
-          <w:p>
-            <w:pPr>
-              <w:ind w:leftChars="500" w:left="1000"/>
+                <w:sz w:val="16"/>
+                <w:szCs w:val="16"/>
+              </w:rPr>
+            </w:pPr>
+          </w:p>
+          <w:p>
+            <w:pPr>
+              <w:ind w:leftChars="200" w:left="400"/>
               <w:jc w:val="left"/>
               <w:rPr>
                 <w:b/>
@@ -8570,54 +7512,128 @@
                 <w:sz w:val="16"/>
                 <w:szCs w:val="16"/>
               </w:rPr>
-              <w:t>검색 결과가 없는 경우</w:t>
-            </w:r>
-          </w:p>
-          <w:p>
-            <w:pPr>
-              <w:ind w:leftChars="600" w:left="1200"/>
-              <w:jc w:val="left"/>
-              <w:rPr>
-                <w:sz w:val="16"/>
-                <w:szCs w:val="16"/>
-              </w:rPr>
-            </w:pPr>
-            <w:r>
-              <w:rPr>
-                <w:rFonts w:hint="eastAsia"/>
-                <w:sz w:val="16"/>
-                <w:szCs w:val="16"/>
-              </w:rPr>
-              <w:t xml:space="preserve">결과 텍스트 영역에 이용자가 원하는 검색 결과를 얻을 수 있도록 검색을 어떻게 </w:t>
-            </w:r>
-            <w:proofErr w:type="spellStart"/>
-            <w:r>
-              <w:rPr>
-                <w:rFonts w:hint="eastAsia"/>
-                <w:sz w:val="16"/>
-                <w:szCs w:val="16"/>
-              </w:rPr>
-              <w:t>해야하는지에</w:t>
-            </w:r>
-            <w:proofErr w:type="spellEnd"/>
-            <w:r>
-              <w:rPr>
-                <w:rFonts w:hint="eastAsia"/>
-                <w:sz w:val="16"/>
-                <w:szCs w:val="16"/>
-              </w:rPr>
-              <w:t xml:space="preserve"> 대해 안내해주는 텍스트 노출</w:t>
-            </w:r>
-          </w:p>
-          <w:p>
-            <w:pPr>
-              <w:ind w:leftChars="600" w:left="1200"/>
-              <w:jc w:val="left"/>
-              <w:rPr>
-                <w:sz w:val="16"/>
-                <w:szCs w:val="16"/>
-              </w:rPr>
-            </w:pPr>
+              <w:t>- 로그인</w:t>
+            </w:r>
+          </w:p>
+          <w:p>
+            <w:pPr>
+              <w:ind w:leftChars="300" w:left="600"/>
+              <w:jc w:val="left"/>
+              <w:rPr>
+                <w:sz w:val="16"/>
+                <w:szCs w:val="16"/>
+              </w:rPr>
+            </w:pPr>
+            <w:r>
+              <w:rPr>
+                <w:rFonts w:hint="eastAsia"/>
+                <w:sz w:val="16"/>
+                <w:szCs w:val="16"/>
+              </w:rPr>
+              <w:t>&lt;시나리오&gt;</w:t>
+            </w:r>
+          </w:p>
+          <w:p>
+            <w:pPr>
+              <w:ind w:leftChars="400" w:left="800"/>
+              <w:jc w:val="left"/>
+              <w:rPr>
+                <w:sz w:val="16"/>
+                <w:szCs w:val="16"/>
+              </w:rPr>
+            </w:pPr>
+            <w:r>
+              <w:rPr>
+                <w:rFonts w:hint="eastAsia"/>
+                <w:sz w:val="16"/>
+                <w:szCs w:val="16"/>
+              </w:rPr>
+              <w:t xml:space="preserve">아이디 입력 영역 </w:t>
+            </w:r>
+            <w:r>
+              <w:rPr>
+                <w:sz w:val="16"/>
+                <w:szCs w:val="16"/>
+              </w:rPr>
+              <w:t>–</w:t>
+            </w:r>
+            <w:r>
+              <w:rPr>
+                <w:rFonts w:hint="eastAsia"/>
+                <w:sz w:val="16"/>
+                <w:szCs w:val="16"/>
+              </w:rPr>
+              <w:t xml:space="preserve"> 텍스트 노출되는 상태로 입력</w:t>
+            </w:r>
+          </w:p>
+          <w:p>
+            <w:pPr>
+              <w:ind w:leftChars="400" w:left="800"/>
+              <w:jc w:val="left"/>
+              <w:rPr>
+                <w:sz w:val="16"/>
+                <w:szCs w:val="16"/>
+              </w:rPr>
+            </w:pPr>
+            <w:r>
+              <w:rPr>
+                <w:rFonts w:hint="eastAsia"/>
+                <w:sz w:val="16"/>
+                <w:szCs w:val="16"/>
+              </w:rPr>
+              <w:t xml:space="preserve">비밀번호 입력 영역 </w:t>
+            </w:r>
+            <w:r>
+              <w:rPr>
+                <w:sz w:val="16"/>
+                <w:szCs w:val="16"/>
+              </w:rPr>
+              <w:t>–</w:t>
+            </w:r>
+            <w:r>
+              <w:rPr>
+                <w:rFonts w:hint="eastAsia"/>
+                <w:sz w:val="16"/>
+                <w:szCs w:val="16"/>
+              </w:rPr>
+              <w:t xml:space="preserve"> 암호화된 기호로 자릿수만 확인 가능하도록 노출</w:t>
+            </w:r>
+          </w:p>
+          <w:p>
+            <w:pPr>
+              <w:ind w:leftChars="400" w:left="800"/>
+              <w:jc w:val="left"/>
+              <w:rPr>
+                <w:sz w:val="16"/>
+                <w:szCs w:val="16"/>
+              </w:rPr>
+            </w:pPr>
+            <w:r>
+              <w:rPr>
+                <w:rFonts w:hint="eastAsia"/>
+                <w:sz w:val="16"/>
+                <w:szCs w:val="16"/>
+              </w:rPr>
+              <w:t>로그인 버튼(클릭) → (로그인 정보가 일치하는 경우) 이전에 있던 페이지로 이동</w:t>
+            </w:r>
+          </w:p>
+          <w:p>
+            <w:pPr>
+              <w:ind w:leftChars="400" w:left="800"/>
+              <w:jc w:val="left"/>
+              <w:rPr>
+                <w:sz w:val="16"/>
+                <w:szCs w:val="16"/>
+              </w:rPr>
+            </w:pPr>
+            <w:r>
+              <w:rPr>
+                <w:rFonts w:hint="eastAsia"/>
+                <w:sz w:val="16"/>
+                <w:szCs w:val="16"/>
+              </w:rPr>
+              <w:t xml:space="preserve">                 → (일치하지 않는 경우) </w:t>
+            </w:r>
             <w:r>
               <w:rPr>
                 <w:sz w:val="16"/>
@@ -8631,7 +7647,7 @@
                 <w:sz w:val="16"/>
                 <w:szCs w:val="16"/>
               </w:rPr>
-              <w:t>관리자에게 등록 요청하기</w:t>
+              <w:t>아이디 또는 비밀번호가 틀렸습니다.</w:t>
             </w:r>
             <w:r>
               <w:rPr>
@@ -8646,103 +7662,7 @@
                 <w:sz w:val="16"/>
                 <w:szCs w:val="16"/>
               </w:rPr>
-              <w:t xml:space="preserve"> 버튼 (클릭) → </w:t>
-            </w:r>
-            <w:r>
-              <w:rPr>
-                <w:sz w:val="16"/>
-                <w:szCs w:val="16"/>
-              </w:rPr>
-              <w:t>‘</w:t>
-            </w:r>
-            <w:r>
-              <w:rPr>
-                <w:rFonts w:hint="eastAsia"/>
-                <w:sz w:val="16"/>
-                <w:szCs w:val="16"/>
-              </w:rPr>
-              <w:t xml:space="preserve">고객센터 &gt; </w:t>
-            </w:r>
-            <w:proofErr w:type="spellStart"/>
-            <w:r>
-              <w:rPr>
-                <w:rFonts w:hint="eastAsia"/>
-                <w:sz w:val="16"/>
-                <w:szCs w:val="16"/>
-              </w:rPr>
-              <w:t>검색어</w:t>
-            </w:r>
-            <w:proofErr w:type="spellEnd"/>
-            <w:r>
-              <w:rPr>
-                <w:rFonts w:hint="eastAsia"/>
-                <w:sz w:val="16"/>
-                <w:szCs w:val="16"/>
-              </w:rPr>
-              <w:t xml:space="preserve"> 등록 요청</w:t>
-            </w:r>
-            <w:r>
-              <w:rPr>
-                <w:sz w:val="16"/>
-                <w:szCs w:val="16"/>
-              </w:rPr>
-              <w:t>’</w:t>
-            </w:r>
-            <w:r>
-              <w:rPr>
-                <w:rFonts w:hint="eastAsia"/>
-                <w:sz w:val="16"/>
-                <w:szCs w:val="16"/>
-              </w:rPr>
-              <w:t xml:space="preserve"> 페이지로 이동</w:t>
-            </w:r>
-          </w:p>
-          <w:p>
-            <w:pPr>
-              <w:ind w:leftChars="500" w:left="1000"/>
-              <w:jc w:val="left"/>
-              <w:rPr>
-                <w:sz w:val="16"/>
-                <w:szCs w:val="16"/>
-              </w:rPr>
-            </w:pPr>
-          </w:p>
-          <w:p>
-            <w:pPr>
-              <w:ind w:leftChars="200" w:left="400"/>
-              <w:jc w:val="left"/>
-              <w:rPr>
-                <w:b/>
-                <w:sz w:val="16"/>
-                <w:szCs w:val="16"/>
-              </w:rPr>
-            </w:pPr>
-            <w:r>
-              <w:rPr>
-                <w:rFonts w:hint="eastAsia"/>
-                <w:b/>
-                <w:sz w:val="16"/>
-                <w:szCs w:val="16"/>
-              </w:rPr>
-              <w:t>- 로그인</w:t>
-            </w:r>
-          </w:p>
-          <w:p>
-            <w:pPr>
-              <w:ind w:leftChars="300" w:left="600"/>
-              <w:jc w:val="left"/>
-              <w:rPr>
-                <w:sz w:val="16"/>
-                <w:szCs w:val="16"/>
-              </w:rPr>
-            </w:pPr>
-            <w:r>
-              <w:rPr>
-                <w:rFonts w:hint="eastAsia"/>
-                <w:sz w:val="16"/>
-                <w:szCs w:val="16"/>
-              </w:rPr>
-              <w:t>&lt;시나리오&gt;</w:t>
+              <w:t xml:space="preserve"> 텍스트(빨간색) 노출</w:t>
             </w:r>
           </w:p>
           <w:p>
@@ -8760,22 +7680,15 @@
                 <w:sz w:val="16"/>
                 <w:szCs w:val="16"/>
               </w:rPr>
-              <w:t xml:space="preserve">아이디 입력 영역 </w:t>
-            </w:r>
-            <w:r>
-              <w:rPr>
-                <w:sz w:val="16"/>
-                <w:szCs w:val="16"/>
-              </w:rPr>
-              <w:t>–</w:t>
-            </w:r>
-            <w:r>
-              <w:rPr>
-                <w:rFonts w:hint="eastAsia"/>
-                <w:sz w:val="16"/>
-                <w:szCs w:val="16"/>
-              </w:rPr>
-              <w:t xml:space="preserve"> 텍스트 노출되는 상태로 입력</w:t>
+              <w:t>아이디 찾기 버튼 (클릭)</w:t>
+            </w:r>
+            <w:r>
+              <w:rPr>
+                <w:rFonts w:hint="eastAsia"/>
+                <w:sz w:val="16"/>
+                <w:szCs w:val="16"/>
+              </w:rPr>
+              <w:t xml:space="preserve"> → 계정찾기(아이디 찾기) 페이지로 이동</w:t>
             </w:r>
           </w:p>
           <w:p>
@@ -8793,149 +7706,6 @@
                 <w:sz w:val="16"/>
                 <w:szCs w:val="16"/>
               </w:rPr>
-              <w:t xml:space="preserve">비밀번호 입력 영역 </w:t>
-            </w:r>
-            <w:r>
-              <w:rPr>
-                <w:sz w:val="16"/>
-                <w:szCs w:val="16"/>
-              </w:rPr>
-              <w:t>–</w:t>
-            </w:r>
-            <w:r>
-              <w:rPr>
-                <w:rFonts w:hint="eastAsia"/>
-                <w:sz w:val="16"/>
-                <w:szCs w:val="16"/>
-              </w:rPr>
-              <w:t xml:space="preserve"> 암호화된 기호로 자릿수만 확인 가능하도록 노출</w:t>
-            </w:r>
-          </w:p>
-          <w:p>
-            <w:pPr>
-              <w:ind w:leftChars="400" w:left="800"/>
-              <w:jc w:val="left"/>
-              <w:rPr>
-                <w:sz w:val="16"/>
-                <w:szCs w:val="16"/>
-              </w:rPr>
-            </w:pPr>
-            <w:r>
-              <w:rPr>
-                <w:rFonts w:hint="eastAsia"/>
-                <w:sz w:val="16"/>
-                <w:szCs w:val="16"/>
-              </w:rPr>
-              <w:t>로그인 버튼(클릭) → (로그인 정보가 일치하는 경우) 이전에 있던 페이지로 이동</w:t>
-            </w:r>
-          </w:p>
-          <w:p>
-            <w:pPr>
-              <w:ind w:leftChars="400" w:left="800"/>
-              <w:jc w:val="left"/>
-              <w:rPr>
-                <w:sz w:val="16"/>
-                <w:szCs w:val="16"/>
-              </w:rPr>
-            </w:pPr>
-            <w:r>
-              <w:rPr>
-                <w:rFonts w:hint="eastAsia"/>
-                <w:sz w:val="16"/>
-                <w:szCs w:val="16"/>
-              </w:rPr>
-              <w:t xml:space="preserve">                 → (일치하지 않는 경우) </w:t>
-            </w:r>
-            <w:r>
-              <w:rPr>
-                <w:sz w:val="16"/>
-                <w:szCs w:val="16"/>
-              </w:rPr>
-              <w:t>‘</w:t>
-            </w:r>
-            <w:r>
-              <w:rPr>
-                <w:rFonts w:hint="eastAsia"/>
-                <w:sz w:val="16"/>
-                <w:szCs w:val="16"/>
-              </w:rPr>
-              <w:t>아이디 또는 비밀번호가 틀렸습니다.</w:t>
-            </w:r>
-            <w:r>
-              <w:rPr>
-                <w:sz w:val="16"/>
-                <w:szCs w:val="16"/>
-              </w:rPr>
-              <w:t>’</w:t>
-            </w:r>
-            <w:r>
-              <w:rPr>
-                <w:rFonts w:hint="eastAsia"/>
-                <w:sz w:val="16"/>
-                <w:szCs w:val="16"/>
-              </w:rPr>
-              <w:t xml:space="preserve"> 텍스트(빨간색) 노출</w:t>
-            </w:r>
-          </w:p>
-          <w:p>
-            <w:pPr>
-              <w:ind w:leftChars="400" w:left="800"/>
-              <w:jc w:val="left"/>
-              <w:rPr>
-                <w:sz w:val="16"/>
-                <w:szCs w:val="16"/>
-              </w:rPr>
-            </w:pPr>
-            <w:r>
-              <w:rPr>
-                <w:rFonts w:hint="eastAsia"/>
-                <w:sz w:val="16"/>
-                <w:szCs w:val="16"/>
-              </w:rPr>
-              <w:t>아이디 찾기 버튼 (클릭)</w:t>
-            </w:r>
-            <w:r>
-              <w:rPr>
-                <w:rFonts w:hint="eastAsia"/>
-                <w:sz w:val="16"/>
-                <w:szCs w:val="16"/>
-              </w:rPr>
-              <w:t xml:space="preserve"> → </w:t>
-            </w:r>
-            <w:proofErr w:type="spellStart"/>
-            <w:r>
-              <w:rPr>
-                <w:rFonts w:hint="eastAsia"/>
-                <w:sz w:val="16"/>
-                <w:szCs w:val="16"/>
-              </w:rPr>
-              <w:t>계정찾기</w:t>
-            </w:r>
-            <w:proofErr w:type="spellEnd"/>
-            <w:r>
-              <w:rPr>
-                <w:rFonts w:hint="eastAsia"/>
-                <w:sz w:val="16"/>
-                <w:szCs w:val="16"/>
-              </w:rPr>
-              <w:t>(아이디 찾기) 페이지로 이동</w:t>
-            </w:r>
-          </w:p>
-          <w:p>
-            <w:pPr>
-              <w:ind w:leftChars="400" w:left="800"/>
-              <w:jc w:val="left"/>
-              <w:rPr>
-                <w:sz w:val="16"/>
-                <w:szCs w:val="16"/>
-              </w:rPr>
-            </w:pPr>
-            <w:r>
-              <w:rPr>
-                <w:rFonts w:hint="eastAsia"/>
-                <w:sz w:val="16"/>
-                <w:szCs w:val="16"/>
-              </w:rPr>
               <w:t>비밀번호 찾기 버튼 (클릭)</w:t>
             </w:r>
             <w:r>
@@ -8944,25 +7714,7 @@
                 <w:sz w:val="16"/>
                 <w:szCs w:val="16"/>
               </w:rPr>
-              <w:t xml:space="preserve"> → </w:t>
-            </w:r>
-            <w:proofErr w:type="spellStart"/>
-            <w:r>
-              <w:rPr>
-                <w:rFonts w:hint="eastAsia"/>
-                <w:sz w:val="16"/>
-                <w:szCs w:val="16"/>
-              </w:rPr>
-              <w:t>계정찾기</w:t>
-            </w:r>
-            <w:proofErr w:type="spellEnd"/>
-            <w:r>
-              <w:rPr>
-                <w:rFonts w:hint="eastAsia"/>
-                <w:sz w:val="16"/>
-                <w:szCs w:val="16"/>
-              </w:rPr>
-              <w:t>(비밀번호 찾기) 페이지로 이동</w:t>
+              <w:t xml:space="preserve"> → 계정찾기(비밀번호 찾기) 페이지로 이동</w:t>
             </w:r>
           </w:p>
           <w:p>
@@ -9281,7 +8033,6 @@
       <w:pPr>
         <w:jc w:val="left"/>
         <w:rPr>
-          <w:rFonts w:hint="eastAsia"/>
           <w:szCs w:val="20"/>
         </w:rPr>
       </w:pPr>
@@ -9290,7 +8041,6 @@
       <w:pPr>
         <w:jc w:val="left"/>
         <w:rPr>
-          <w:rFonts w:hint="eastAsia"/>
           <w:szCs w:val="20"/>
         </w:rPr>
       </w:pPr>
@@ -9299,7 +8049,6 @@
       <w:pPr>
         <w:jc w:val="left"/>
         <w:rPr>
-          <w:rFonts w:hint="eastAsia"/>
           <w:szCs w:val="20"/>
         </w:rPr>
       </w:pPr>
@@ -9308,7 +8057,6 @@
       <w:pPr>
         <w:jc w:val="left"/>
         <w:rPr>
-          <w:rFonts w:hint="eastAsia"/>
           <w:szCs w:val="20"/>
         </w:rPr>
       </w:pPr>
@@ -9317,7 +8065,6 @@
       <w:pPr>
         <w:jc w:val="left"/>
         <w:rPr>
-          <w:rFonts w:hint="eastAsia"/>
           <w:szCs w:val="20"/>
         </w:rPr>
       </w:pPr>
@@ -9471,18 +8218,8 @@
                 <w:sz w:val="16"/>
                 <w:szCs w:val="16"/>
               </w:rPr>
-              <w:t xml:space="preserve">김정명, 박창주, 김동연, 김동호, 신치수, </w:t>
-            </w:r>
-            <w:proofErr w:type="spellStart"/>
-            <w:r>
-              <w:rPr>
-                <w:rFonts w:hint="eastAsia"/>
-                <w:sz w:val="16"/>
-                <w:szCs w:val="16"/>
-              </w:rPr>
-              <w:t>강전석</w:t>
-            </w:r>
-            <w:proofErr w:type="spellEnd"/>
+              <w:t>김정명, 박창주, 김동연, 김동호, 신치수, 강전석</w:t>
+            </w:r>
             <w:r>
               <w:rPr>
                 <w:sz w:val="16"/>
@@ -9584,16 +8321,103 @@
                 <w:szCs w:val="16"/>
               </w:rPr>
             </w:pPr>
-            <w:proofErr w:type="gramStart"/>
-            <w:r>
-              <w:rPr>
-                <w:rFonts w:hint="eastAsia"/>
-                <w:sz w:val="16"/>
-                <w:szCs w:val="16"/>
-              </w:rPr>
-              <w:t>내용 :</w:t>
-            </w:r>
-            <w:proofErr w:type="gramEnd"/>
+            <w:r>
+              <w:rPr>
+                <w:rFonts w:hint="eastAsia"/>
+                <w:sz w:val="16"/>
+                <w:szCs w:val="16"/>
+              </w:rPr>
+              <w:t xml:space="preserve">내용 : </w:t>
+            </w:r>
+            <w:r>
+              <w:rPr>
+                <w:rFonts w:hint="eastAsia"/>
+                <w:sz w:val="16"/>
+                <w:szCs w:val="16"/>
+              </w:rPr>
+              <w:t xml:space="preserve">요구사항 정의서 </w:t>
+            </w:r>
+            <w:r>
+              <w:rPr>
+                <w:sz w:val="16"/>
+                <w:szCs w:val="16"/>
+              </w:rPr>
+              <w:t xml:space="preserve">+ </w:t>
+            </w:r>
+            <w:r>
+              <w:rPr>
+                <w:rFonts w:hint="eastAsia"/>
+                <w:sz w:val="16"/>
+                <w:szCs w:val="16"/>
+              </w:rPr>
+              <w:t>시나리오(설명+다이어그램)</w:t>
+            </w:r>
+          </w:p>
+          <w:p>
+            <w:pPr>
+              <w:jc w:val="left"/>
+              <w:rPr>
+                <w:sz w:val="16"/>
+                <w:szCs w:val="16"/>
+              </w:rPr>
+            </w:pPr>
+          </w:p>
+          <w:p>
+            <w:pPr>
+              <w:rPr>
+                <w:sz w:val="16"/>
+                <w:szCs w:val="16"/>
+              </w:rPr>
+            </w:pPr>
+            <w:r>
+              <w:rPr>
+                <w:rFonts w:hint="eastAsia"/>
+                <w:sz w:val="16"/>
+                <w:szCs w:val="16"/>
+              </w:rPr>
+              <w:t xml:space="preserve">다이어그램 제작 사용 툴 </w:t>
+            </w:r>
+            <w:r>
+              <w:rPr>
+                <w:sz w:val="16"/>
+                <w:szCs w:val="16"/>
+              </w:rPr>
+              <w:t>–</w:t>
+            </w:r>
+            <w:r>
+              <w:rPr>
+                <w:rFonts w:hint="eastAsia"/>
+                <w:sz w:val="16"/>
+                <w:szCs w:val="16"/>
+              </w:rPr>
+              <w:t xml:space="preserve"> draw.io</w:t>
+            </w:r>
+          </w:p>
+          <w:p>
+            <w:pPr>
+              <w:jc w:val="left"/>
+              <w:rPr>
+                <w:sz w:val="16"/>
+                <w:szCs w:val="16"/>
+              </w:rPr>
+            </w:pPr>
+          </w:p>
+          <w:p>
+            <w:pPr>
+              <w:jc w:val="left"/>
+              <w:rPr>
+                <w:sz w:val="16"/>
+                <w:szCs w:val="16"/>
+              </w:rPr>
+            </w:pPr>
+            <w:r>
+              <w:rPr>
+                <w:rFonts w:hint="eastAsia"/>
+                <w:sz w:val="16"/>
+                <w:szCs w:val="16"/>
+              </w:rPr>
+              <w:t>요구사항 명세서</w:t>
+            </w:r>
             <w:r>
               <w:rPr>
                 <w:rFonts w:hint="eastAsia"/>
@@ -9608,49 +8432,99 @@
                 <w:sz w:val="16"/>
                 <w:szCs w:val="16"/>
               </w:rPr>
-              <w:t xml:space="preserve">요구사항 정의서 </w:t>
-            </w:r>
-            <w:r>
-              <w:rPr>
-                <w:sz w:val="16"/>
-                <w:szCs w:val="16"/>
-              </w:rPr>
-              <w:t xml:space="preserve">+ </w:t>
-            </w:r>
-            <w:r>
-              <w:rPr>
-                <w:rFonts w:hint="eastAsia"/>
-                <w:sz w:val="16"/>
-                <w:szCs w:val="16"/>
-              </w:rPr>
-              <w:t>시나리오(설명+다이어그램)</w:t>
-            </w:r>
-          </w:p>
-          <w:p>
-            <w:pPr>
-              <w:jc w:val="left"/>
-              <w:rPr>
-                <w:rFonts w:hint="eastAsia"/>
-                <w:sz w:val="16"/>
-                <w:szCs w:val="16"/>
-              </w:rPr>
-            </w:pPr>
-          </w:p>
-          <w:p>
-            <w:pPr>
-              <w:rPr>
-                <w:rFonts w:hint="eastAsia"/>
-                <w:sz w:val="16"/>
-                <w:szCs w:val="16"/>
-              </w:rPr>
-            </w:pPr>
-            <w:r>
-              <w:rPr>
-                <w:rFonts w:hint="eastAsia"/>
-                <w:sz w:val="16"/>
-                <w:szCs w:val="16"/>
-              </w:rPr>
-              <w:t xml:space="preserve">다이어그램 제작 사용 툴 </w:t>
+              <w:t>피드백(작성 방법에 대한)</w:t>
+            </w:r>
+          </w:p>
+          <w:p>
+            <w:pPr>
+              <w:jc w:val="left"/>
+              <w:rPr>
+                <w:sz w:val="16"/>
+                <w:szCs w:val="16"/>
+              </w:rPr>
+            </w:pPr>
+            <w:r>
+              <w:rPr>
+                <w:rFonts w:hint="eastAsia"/>
+                <w:sz w:val="16"/>
+                <w:szCs w:val="16"/>
+              </w:rPr>
+              <w:tab/>
+            </w:r>
+            <w:r>
+              <w:rPr>
+                <w:rFonts w:hint="eastAsia"/>
+                <w:sz w:val="16"/>
+                <w:szCs w:val="16"/>
+              </w:rPr>
+              <w:t>요구사항 명세서를 보고 기능 설계를 할 수 있을 정도의 설명이 필요</w:t>
+            </w:r>
+          </w:p>
+          <w:p>
+            <w:pPr>
+              <w:rPr>
+                <w:sz w:val="16"/>
+                <w:szCs w:val="16"/>
+              </w:rPr>
+            </w:pPr>
+          </w:p>
+          <w:p>
+            <w:pPr>
+              <w:jc w:val="left"/>
+              <w:rPr>
+                <w:sz w:val="16"/>
+                <w:szCs w:val="16"/>
+              </w:rPr>
+            </w:pPr>
+          </w:p>
+          <w:p>
+            <w:pPr>
+              <w:jc w:val="left"/>
+              <w:rPr>
+                <w:sz w:val="16"/>
+                <w:szCs w:val="16"/>
+              </w:rPr>
+            </w:pPr>
+            <w:r>
+              <w:rPr>
+                <w:rFonts w:hint="eastAsia"/>
+                <w:sz w:val="16"/>
+                <w:szCs w:val="16"/>
+              </w:rPr>
+              <w:t xml:space="preserve">웹 </w:t>
+            </w:r>
+            <w:r>
+              <w:rPr>
+                <w:rFonts w:hint="eastAsia"/>
+                <w:sz w:val="16"/>
+                <w:szCs w:val="16"/>
+              </w:rPr>
+              <w:t>페이지 다이어그램 제작 - 강전석</w:t>
+            </w:r>
+          </w:p>
+          <w:p>
+            <w:pPr>
+              <w:jc w:val="left"/>
+              <w:rPr>
+                <w:sz w:val="16"/>
+                <w:szCs w:val="16"/>
+              </w:rPr>
+            </w:pPr>
+            <w:r>
+              <w:rPr>
+                <w:rFonts w:hint="eastAsia"/>
+                <w:sz w:val="16"/>
+                <w:szCs w:val="16"/>
+              </w:rPr>
+              <w:t>유스케이스 다이어그램 제작</w:t>
+            </w:r>
+            <w:r>
+              <w:rPr>
+                <w:rFonts w:hint="eastAsia"/>
+                <w:sz w:val="16"/>
+                <w:szCs w:val="16"/>
+              </w:rPr>
+              <w:t xml:space="preserve"> </w:t>
             </w:r>
             <w:r>
               <w:rPr>
@@ -9665,41 +8539,6 @@
                 <w:sz w:val="16"/>
                 <w:szCs w:val="16"/>
               </w:rPr>
-              <w:t xml:space="preserve"> draw.io</w:t>
-            </w:r>
-          </w:p>
-          <w:p>
-            <w:pPr>
-              <w:jc w:val="left"/>
-              <w:rPr>
-                <w:sz w:val="16"/>
-                <w:szCs w:val="16"/>
-              </w:rPr>
-            </w:pPr>
-          </w:p>
-          <w:p>
-            <w:pPr>
-              <w:jc w:val="left"/>
-              <w:rPr>
-                <w:rFonts w:hint="eastAsia"/>
-                <w:sz w:val="16"/>
-                <w:szCs w:val="16"/>
-              </w:rPr>
-            </w:pPr>
-            <w:r>
-              <w:rPr>
-                <w:rFonts w:hint="eastAsia"/>
-                <w:sz w:val="16"/>
-                <w:szCs w:val="16"/>
-              </w:rPr>
-              <w:t>요구사항 명세서</w:t>
-            </w:r>
-            <w:r>
-              <w:rPr>
-                <w:rFonts w:hint="eastAsia"/>
-                <w:sz w:val="16"/>
-                <w:szCs w:val="16"/>
-              </w:rPr>
               <w:t xml:space="preserve"> </w:t>
             </w:r>
             <w:r>
@@ -9708,161 +8547,12 @@
                 <w:sz w:val="16"/>
                 <w:szCs w:val="16"/>
               </w:rPr>
-              <w:t>피드백(작성 방법에 대한)</w:t>
-            </w:r>
-          </w:p>
-          <w:p>
-            <w:pPr>
-              <w:jc w:val="left"/>
-              <w:rPr>
-                <w:rFonts w:hint="eastAsia"/>
-                <w:sz w:val="16"/>
-                <w:szCs w:val="16"/>
-              </w:rPr>
-            </w:pPr>
-            <w:r>
-              <w:rPr>
-                <w:rFonts w:hint="eastAsia"/>
-                <w:sz w:val="16"/>
-                <w:szCs w:val="16"/>
-              </w:rPr>
-              <w:tab/>
-            </w:r>
-            <w:r>
-              <w:rPr>
-                <w:rFonts w:hint="eastAsia"/>
-                <w:sz w:val="16"/>
-                <w:szCs w:val="16"/>
-              </w:rPr>
-              <w:t>요구사항 명세서를 보고 기능 설계를 할 수 있을 정도의 설명이 필요</w:t>
-            </w:r>
-          </w:p>
-          <w:p>
-            <w:pPr>
-              <w:rPr>
-                <w:rFonts w:hint="eastAsia"/>
-                <w:sz w:val="16"/>
-                <w:szCs w:val="16"/>
-              </w:rPr>
-            </w:pPr>
-          </w:p>
-          <w:p>
-            <w:pPr>
-              <w:jc w:val="left"/>
-              <w:rPr>
-                <w:rFonts w:hint="eastAsia"/>
-                <w:sz w:val="16"/>
-                <w:szCs w:val="16"/>
-              </w:rPr>
-            </w:pPr>
-          </w:p>
-          <w:p>
-            <w:pPr>
-              <w:jc w:val="left"/>
-              <w:rPr>
-                <w:rFonts w:hint="eastAsia"/>
-                <w:sz w:val="16"/>
-                <w:szCs w:val="16"/>
-              </w:rPr>
-            </w:pPr>
-            <w:r>
-              <w:rPr>
-                <w:rFonts w:hint="eastAsia"/>
-                <w:sz w:val="16"/>
-                <w:szCs w:val="16"/>
-              </w:rPr>
-              <w:t xml:space="preserve">웹 </w:t>
-            </w:r>
-            <w:r>
-              <w:rPr>
-                <w:rFonts w:hint="eastAsia"/>
-                <w:sz w:val="16"/>
-                <w:szCs w:val="16"/>
-              </w:rPr>
-              <w:t>페이지 다이어그램 제작</w:t>
-            </w:r>
-            <w:r>
-              <w:rPr>
-                <w:rFonts w:hint="eastAsia"/>
-                <w:sz w:val="16"/>
-                <w:szCs w:val="16"/>
-              </w:rPr>
-              <w:t xml:space="preserve"> - </w:t>
-            </w:r>
-            <w:proofErr w:type="spellStart"/>
-            <w:r>
-              <w:rPr>
-                <w:rFonts w:hint="eastAsia"/>
-                <w:sz w:val="16"/>
-                <w:szCs w:val="16"/>
-              </w:rPr>
-              <w:t>강전석</w:t>
-            </w:r>
-            <w:proofErr w:type="spellEnd"/>
-          </w:p>
-          <w:p>
-            <w:pPr>
-              <w:jc w:val="left"/>
-              <w:rPr>
-                <w:rFonts w:hint="eastAsia"/>
-                <w:sz w:val="16"/>
-                <w:szCs w:val="16"/>
-              </w:rPr>
-            </w:pPr>
-            <w:proofErr w:type="spellStart"/>
-            <w:r>
-              <w:rPr>
-                <w:rFonts w:hint="eastAsia"/>
-                <w:sz w:val="16"/>
-                <w:szCs w:val="16"/>
-              </w:rPr>
-              <w:t>유스케이스</w:t>
-            </w:r>
-            <w:proofErr w:type="spellEnd"/>
-            <w:r>
-              <w:rPr>
-                <w:rFonts w:hint="eastAsia"/>
-                <w:sz w:val="16"/>
-                <w:szCs w:val="16"/>
-              </w:rPr>
-              <w:t xml:space="preserve"> 다이어그램 제작</w:t>
-            </w:r>
-            <w:r>
-              <w:rPr>
-                <w:rFonts w:hint="eastAsia"/>
-                <w:sz w:val="16"/>
-                <w:szCs w:val="16"/>
-              </w:rPr>
-              <w:t xml:space="preserve"> </w:t>
-            </w:r>
-            <w:r>
-              <w:rPr>
-                <w:sz w:val="16"/>
-                <w:szCs w:val="16"/>
-              </w:rPr>
-              <w:t>–</w:t>
-            </w:r>
-            <w:r>
-              <w:rPr>
-                <w:rFonts w:hint="eastAsia"/>
-                <w:sz w:val="16"/>
-                <w:szCs w:val="16"/>
-              </w:rPr>
-              <w:t xml:space="preserve"> </w:t>
-            </w:r>
-            <w:r>
-              <w:rPr>
-                <w:rFonts w:hint="eastAsia"/>
-                <w:sz w:val="16"/>
-                <w:szCs w:val="16"/>
-              </w:rPr>
               <w:t>김동연</w:t>
             </w:r>
           </w:p>
           <w:p>
             <w:pPr>
               <w:rPr>
-                <w:rFonts w:hint="eastAsia"/>
                 <w:sz w:val="16"/>
                 <w:szCs w:val="16"/>
               </w:rPr>
@@ -9907,7 +8597,6 @@
       <w:pPr>
         <w:jc w:val="left"/>
         <w:rPr>
-          <w:rFonts w:hint="eastAsia"/>
           <w:szCs w:val="20"/>
         </w:rPr>
       </w:pPr>
@@ -10052,18 +8741,8 @@
                 <w:sz w:val="16"/>
                 <w:szCs w:val="16"/>
               </w:rPr>
-              <w:t xml:space="preserve">김정명, 박창주, 김동연, 김동호, 신치수, </w:t>
-            </w:r>
-            <w:proofErr w:type="spellStart"/>
-            <w:r>
-              <w:rPr>
-                <w:rFonts w:hint="eastAsia"/>
-                <w:sz w:val="16"/>
-                <w:szCs w:val="16"/>
-              </w:rPr>
-              <w:t>강전석</w:t>
-            </w:r>
-            <w:proofErr w:type="spellEnd"/>
+              <w:t>김정명, 박창주, 김동연, 김동호, 신치수, 강전석</w:t>
+            </w:r>
             <w:r>
               <w:rPr>
                 <w:sz w:val="16"/>
@@ -10077,15 +8756,7 @@
                 <w:sz w:val="16"/>
                 <w:szCs w:val="16"/>
               </w:rPr>
-              <w:t>비</w:t>
-            </w:r>
-            <w:r>
-              <w:rPr>
-                <w:rFonts w:hint="eastAsia"/>
-                <w:sz w:val="16"/>
-                <w:szCs w:val="16"/>
-              </w:rPr>
-              <w:t>대면</w:t>
+              <w:t>비대면</w:t>
             </w:r>
             <w:r>
               <w:rPr>
@@ -10136,22 +8807,14 @@
                 <w:sz w:val="16"/>
                 <w:szCs w:val="16"/>
               </w:rPr>
-              <w:t xml:space="preserve">요구사항 정의서 </w:t>
-            </w:r>
-            <w:r>
-              <w:rPr>
-                <w:sz w:val="16"/>
-                <w:szCs w:val="16"/>
-              </w:rPr>
-              <w:t xml:space="preserve">+ </w:t>
-            </w:r>
-            <w:r>
-              <w:rPr>
-                <w:rFonts w:hint="eastAsia"/>
-                <w:sz w:val="16"/>
-                <w:szCs w:val="16"/>
-              </w:rPr>
-              <w:t>시나리오(설명+다이어그램)</w:t>
+              <w:t>시나리오</w:t>
+            </w:r>
+            <w:r>
+              <w:rPr>
+                <w:sz w:val="16"/>
+                <w:szCs w:val="16"/>
+              </w:rPr>
+              <w:t>(설명 + 다이어그램) + 개념도(다이어그램)</w:t>
             </w:r>
           </w:p>
         </w:tc>
@@ -10169,27 +8832,609 @@
             <w:pPr>
               <w:jc w:val="left"/>
               <w:rPr>
-                <w:sz w:val="16"/>
-                <w:szCs w:val="16"/>
-              </w:rPr>
-            </w:pPr>
-            <w:r>
-              <w:rPr>
+                <w:rFonts w:hint="eastAsia"/>
+                <w:sz w:val="16"/>
+                <w:szCs w:val="16"/>
+              </w:rPr>
+            </w:pPr>
+            <w:r>
+              <w:rPr>
+                <w:rFonts w:hint="eastAsia"/>
+                <w:sz w:val="16"/>
+                <w:szCs w:val="16"/>
+              </w:rPr>
+              <w:t xml:space="preserve">- </w:t>
+            </w:r>
+            <w:r>
+              <w:rPr>
+                <w:rFonts w:hint="eastAsia"/>
+                <w:sz w:val="16"/>
+                <w:szCs w:val="16"/>
+              </w:rPr>
+              <w:t>시나리오</w:t>
+            </w:r>
+            <w:r>
+              <w:rPr>
+                <w:sz w:val="16"/>
+                <w:szCs w:val="16"/>
+              </w:rPr>
+              <w:t>(설명 + 다이어그램) + 개념도(다이어그램)</w:t>
+            </w:r>
+          </w:p>
+          <w:p>
+            <w:pPr>
+              <w:jc w:val="left"/>
+              <w:rPr>
+                <w:rFonts w:hint="eastAsia"/>
+                <w:sz w:val="16"/>
+                <w:szCs w:val="16"/>
+              </w:rPr>
+            </w:pPr>
+          </w:p>
+          <w:p>
+            <w:pPr>
+              <w:jc w:val="left"/>
+              <w:rPr>
+                <w:rFonts w:hint="eastAsia"/>
+                <w:sz w:val="16"/>
+                <w:szCs w:val="16"/>
+              </w:rPr>
+            </w:pPr>
+            <w:r>
+              <w:rPr>
+                <w:rFonts w:hint="eastAsia"/>
+                <w:sz w:val="16"/>
+                <w:szCs w:val="16"/>
+              </w:rPr>
+              <w:t>회의자료</w:t>
+            </w:r>
+          </w:p>
+          <w:p>
+            <w:pPr>
+              <w:ind w:leftChars="100" w:left="200"/>
+              <w:jc w:val="left"/>
+              <w:rPr>
+                <w:rFonts w:hint="eastAsia"/>
+                <w:sz w:val="16"/>
+                <w:szCs w:val="16"/>
+              </w:rPr>
+            </w:pPr>
+            <w:r>
+              <w:rPr>
+                <w:rFonts w:hint="eastAsia"/>
+                <w:sz w:val="16"/>
+                <w:szCs w:val="16"/>
+              </w:rPr>
+              <w:t xml:space="preserve">파일 공유 주소 </w:t>
+            </w:r>
+            <w:r>
+              <w:rPr>
+                <w:sz w:val="16"/>
+                <w:szCs w:val="16"/>
+              </w:rPr>
+              <w:t>–</w:t>
+            </w:r>
+            <w:r>
+              <w:rPr>
+                <w:rFonts w:hint="eastAsia"/>
                 <w:sz w:val="16"/>
                 <w:szCs w:val="16"/>
               </w:rPr>
               <w:t xml:space="preserve"> </w:t>
             </w:r>
-            <w:r>
-              <w:rPr>
-                <w:rFonts w:hint="eastAsia"/>
-                <w:sz w:val="16"/>
-                <w:szCs w:val="16"/>
-              </w:rPr>
-              <w:t>ㅁㅇㄴㄹ</w:t>
-            </w:r>
-            <w:bookmarkStart w:id="0" w:name="_GoBack"/>
-            <w:bookmarkEnd w:id="0"/>
+            <w:hyperlink r:id="rId9" w:history="1">
+              <w:r>
+                <w:rPr>
+                  <w:rStyle w:val="a8"/>
+                  <w:sz w:val="16"/>
+                  <w:szCs w:val="16"/>
+                </w:rPr>
+                <w:t>https://github.com/What-The-Pork</w:t>
+              </w:r>
+            </w:hyperlink>
+          </w:p>
+          <w:p>
+            <w:pPr>
+              <w:ind w:leftChars="100" w:left="200"/>
+              <w:jc w:val="left"/>
+              <w:rPr>
+                <w:rFonts w:hint="eastAsia"/>
+                <w:sz w:val="16"/>
+                <w:szCs w:val="16"/>
+              </w:rPr>
+            </w:pPr>
+            <w:r>
+              <w:rPr>
+                <w:rFonts w:hint="eastAsia"/>
+                <w:sz w:val="16"/>
+                <w:szCs w:val="16"/>
+              </w:rPr>
+              <w:t>공유 파일</w:t>
+            </w:r>
+          </w:p>
+          <w:p>
+            <w:pPr>
+              <w:pStyle w:val="a3"/>
+              <w:numPr>
+                <w:ilvl w:val="1"/>
+                <w:numId w:val="4"/>
+              </w:numPr>
+              <w:ind w:leftChars="338" w:left="1076"/>
+              <w:jc w:val="left"/>
+              <w:rPr>
+                <w:rFonts w:hint="eastAsia"/>
+                <w:sz w:val="16"/>
+                <w:szCs w:val="16"/>
+              </w:rPr>
+            </w:pPr>
+            <w:r>
+              <w:rPr>
+                <w:sz w:val="16"/>
+                <w:szCs w:val="16"/>
+              </w:rPr>
+              <w:t>S</w:t>
+            </w:r>
+            <w:r>
+              <w:rPr>
+                <w:rFonts w:hint="eastAsia"/>
+                <w:sz w:val="16"/>
+                <w:szCs w:val="16"/>
+              </w:rPr>
+              <w:t xml:space="preserve">ervicecenter_diagram.drawio (유즈케이스 다이어그램 - </w:t>
+            </w:r>
+            <w:r>
+              <w:rPr>
+                <w:rFonts w:hint="eastAsia"/>
+                <w:sz w:val="16"/>
+                <w:szCs w:val="16"/>
+              </w:rPr>
+              <w:t>서비스센터</w:t>
+            </w:r>
+            <w:r>
+              <w:rPr>
+                <w:rFonts w:hint="eastAsia"/>
+                <w:sz w:val="16"/>
+                <w:szCs w:val="16"/>
+              </w:rPr>
+              <w:t>)</w:t>
+            </w:r>
+          </w:p>
+          <w:p>
+            <w:pPr>
+              <w:pStyle w:val="a3"/>
+              <w:numPr>
+                <w:ilvl w:val="1"/>
+                <w:numId w:val="4"/>
+              </w:numPr>
+              <w:ind w:leftChars="338" w:left="1076"/>
+              <w:jc w:val="left"/>
+              <w:rPr>
+                <w:rFonts w:hint="eastAsia"/>
+                <w:sz w:val="16"/>
+                <w:szCs w:val="16"/>
+              </w:rPr>
+            </w:pPr>
+            <w:r>
+              <w:rPr>
+                <w:sz w:val="16"/>
+                <w:szCs w:val="16"/>
+              </w:rPr>
+              <w:t>K</w:t>
+            </w:r>
+            <w:r>
+              <w:rPr>
+                <w:rFonts w:hint="eastAsia"/>
+                <w:sz w:val="16"/>
+                <w:szCs w:val="16"/>
+              </w:rPr>
+              <w:t xml:space="preserve">ategorie.drawio (유즈케이스다이어그램 - </w:t>
+            </w:r>
+            <w:r>
+              <w:rPr>
+                <w:rFonts w:hint="eastAsia"/>
+                <w:sz w:val="16"/>
+                <w:szCs w:val="16"/>
+              </w:rPr>
+              <w:t>카테고리</w:t>
+            </w:r>
+            <w:r>
+              <w:rPr>
+                <w:rFonts w:hint="eastAsia"/>
+                <w:sz w:val="16"/>
+                <w:szCs w:val="16"/>
+              </w:rPr>
+              <w:t>)</w:t>
+            </w:r>
+          </w:p>
+          <w:p>
+            <w:pPr>
+              <w:pStyle w:val="a3"/>
+              <w:numPr>
+                <w:ilvl w:val="1"/>
+                <w:numId w:val="4"/>
+              </w:numPr>
+              <w:ind w:leftChars="338" w:left="1076"/>
+              <w:jc w:val="left"/>
+              <w:rPr>
+                <w:rFonts w:hint="eastAsia"/>
+                <w:sz w:val="16"/>
+                <w:szCs w:val="16"/>
+              </w:rPr>
+            </w:pPr>
+            <w:r>
+              <w:rPr>
+                <w:rFonts w:hint="eastAsia"/>
+                <w:sz w:val="16"/>
+                <w:szCs w:val="16"/>
+              </w:rPr>
+              <w:t>검색 시나리오.docx (시나리오)</w:t>
+            </w:r>
+          </w:p>
+          <w:p>
+            <w:pPr>
+              <w:pStyle w:val="a3"/>
+              <w:numPr>
+                <w:ilvl w:val="1"/>
+                <w:numId w:val="4"/>
+              </w:numPr>
+              <w:ind w:leftChars="338" w:left="1076"/>
+              <w:jc w:val="left"/>
+              <w:rPr>
+                <w:rFonts w:hint="eastAsia"/>
+                <w:sz w:val="16"/>
+                <w:szCs w:val="16"/>
+              </w:rPr>
+            </w:pPr>
+            <w:r>
+              <w:rPr>
+                <w:sz w:val="16"/>
+                <w:szCs w:val="16"/>
+              </w:rPr>
+              <w:t>L</w:t>
+            </w:r>
+            <w:r>
+              <w:rPr>
+                <w:rFonts w:hint="eastAsia"/>
+                <w:sz w:val="16"/>
+                <w:szCs w:val="16"/>
+              </w:rPr>
+              <w:t xml:space="preserve">ogin_diagram.drawio (유즈케이스 다이어그램 - </w:t>
+            </w:r>
+            <w:r>
+              <w:rPr>
+                <w:rFonts w:hint="eastAsia"/>
+                <w:sz w:val="16"/>
+                <w:szCs w:val="16"/>
+              </w:rPr>
+              <w:t>로그인</w:t>
+            </w:r>
+            <w:r>
+              <w:rPr>
+                <w:rFonts w:hint="eastAsia"/>
+                <w:sz w:val="16"/>
+                <w:szCs w:val="16"/>
+              </w:rPr>
+              <w:t>)</w:t>
+            </w:r>
+          </w:p>
+          <w:p>
+            <w:pPr>
+              <w:jc w:val="left"/>
+              <w:rPr>
+                <w:rFonts w:hint="eastAsia"/>
+                <w:sz w:val="16"/>
+                <w:szCs w:val="16"/>
+              </w:rPr>
+            </w:pPr>
+          </w:p>
+          <w:p>
+            <w:pPr>
+              <w:jc w:val="left"/>
+              <w:rPr>
+                <w:rFonts w:hint="eastAsia"/>
+                <w:sz w:val="16"/>
+                <w:szCs w:val="16"/>
+              </w:rPr>
+            </w:pPr>
+            <w:r>
+              <w:rPr>
+                <w:rFonts w:hint="eastAsia"/>
+                <w:sz w:val="16"/>
+                <w:szCs w:val="16"/>
+              </w:rPr>
+              <w:t>회의 내용</w:t>
+            </w:r>
+          </w:p>
+          <w:p>
+            <w:pPr>
+              <w:ind w:leftChars="100" w:left="200"/>
+              <w:jc w:val="left"/>
+              <w:rPr>
+                <w:rFonts w:hint="eastAsia"/>
+                <w:sz w:val="16"/>
+                <w:szCs w:val="16"/>
+              </w:rPr>
+            </w:pPr>
+            <w:r>
+              <w:rPr>
+                <w:rFonts w:hint="eastAsia"/>
+                <w:sz w:val="16"/>
+                <w:szCs w:val="16"/>
+              </w:rPr>
+              <w:t>담당 영역별로 유즈케이스 다이어그램을 작성</w:t>
+            </w:r>
+          </w:p>
+          <w:p>
+            <w:pPr>
+              <w:pStyle w:val="a3"/>
+              <w:numPr>
+                <w:ilvl w:val="1"/>
+                <w:numId w:val="4"/>
+              </w:numPr>
+              <w:ind w:leftChars="338" w:left="1076"/>
+              <w:jc w:val="left"/>
+              <w:rPr>
+                <w:rFonts w:hint="eastAsia"/>
+                <w:sz w:val="16"/>
+                <w:szCs w:val="16"/>
+              </w:rPr>
+            </w:pPr>
+            <w:r>
+              <w:rPr>
+                <w:rFonts w:hint="eastAsia"/>
+                <w:sz w:val="16"/>
+                <w:szCs w:val="16"/>
+              </w:rPr>
+              <w:t>카테고리 (강전석, 김동연)</w:t>
+            </w:r>
+          </w:p>
+          <w:p>
+            <w:pPr>
+              <w:pStyle w:val="a3"/>
+              <w:numPr>
+                <w:ilvl w:val="1"/>
+                <w:numId w:val="4"/>
+              </w:numPr>
+              <w:ind w:leftChars="338" w:left="1076"/>
+              <w:jc w:val="left"/>
+              <w:rPr>
+                <w:rFonts w:hint="eastAsia"/>
+                <w:sz w:val="16"/>
+                <w:szCs w:val="16"/>
+              </w:rPr>
+            </w:pPr>
+            <w:r>
+              <w:rPr>
+                <w:rFonts w:hint="eastAsia"/>
+                <w:sz w:val="16"/>
+                <w:szCs w:val="16"/>
+              </w:rPr>
+              <w:t>검색 (김정명, 김동호)</w:t>
+            </w:r>
+          </w:p>
+          <w:p>
+            <w:pPr>
+              <w:pStyle w:val="a3"/>
+              <w:numPr>
+                <w:ilvl w:val="1"/>
+                <w:numId w:val="4"/>
+              </w:numPr>
+              <w:ind w:leftChars="338" w:left="1076"/>
+              <w:jc w:val="left"/>
+              <w:rPr>
+                <w:rFonts w:hint="eastAsia"/>
+                <w:sz w:val="16"/>
+                <w:szCs w:val="16"/>
+              </w:rPr>
+            </w:pPr>
+            <w:r>
+              <w:rPr>
+                <w:rFonts w:hint="eastAsia"/>
+                <w:sz w:val="16"/>
+                <w:szCs w:val="16"/>
+              </w:rPr>
+              <w:t>회원 (박창주, 신치수)</w:t>
+            </w:r>
+          </w:p>
+          <w:p>
+            <w:pPr>
+              <w:ind w:leftChars="100" w:left="200"/>
+              <w:jc w:val="left"/>
+              <w:rPr>
+                <w:rFonts w:hint="eastAsia"/>
+                <w:sz w:val="16"/>
+                <w:szCs w:val="16"/>
+              </w:rPr>
+            </w:pPr>
+          </w:p>
+          <w:p>
+            <w:pPr>
+              <w:ind w:leftChars="100" w:left="200"/>
+              <w:jc w:val="left"/>
+              <w:rPr>
+                <w:rFonts w:hint="eastAsia"/>
+                <w:sz w:val="16"/>
+                <w:szCs w:val="16"/>
+              </w:rPr>
+            </w:pPr>
+            <w:r>
+              <w:rPr>
+                <w:sz w:val="16"/>
+                <w:szCs w:val="16"/>
+              </w:rPr>
+              <w:t>G</w:t>
+            </w:r>
+            <w:r>
+              <w:rPr>
+                <w:rFonts w:hint="eastAsia"/>
+                <w:sz w:val="16"/>
+                <w:szCs w:val="16"/>
+              </w:rPr>
+              <w:t>ithub 경로(폴더) 정리</w:t>
+            </w:r>
+          </w:p>
+          <w:p>
+            <w:pPr>
+              <w:ind w:leftChars="100" w:left="200"/>
+              <w:jc w:val="left"/>
+              <w:rPr>
+                <w:rFonts w:hint="eastAsia"/>
+                <w:sz w:val="16"/>
+                <w:szCs w:val="16"/>
+              </w:rPr>
+            </w:pPr>
+            <w:r>
+              <w:rPr>
+                <w:rFonts w:hint="eastAsia"/>
+                <w:sz w:val="16"/>
+                <w:szCs w:val="16"/>
+              </w:rPr>
+              <w:t>요구사항 명세서 수정</w:t>
+            </w:r>
+          </w:p>
+          <w:p>
+            <w:pPr>
+              <w:jc w:val="left"/>
+              <w:rPr>
+                <w:rFonts w:hint="eastAsia"/>
+                <w:sz w:val="16"/>
+                <w:szCs w:val="16"/>
+              </w:rPr>
+            </w:pPr>
+          </w:p>
+          <w:p>
+            <w:pPr>
+              <w:jc w:val="left"/>
+              <w:rPr>
+                <w:rFonts w:hint="eastAsia"/>
+                <w:sz w:val="16"/>
+                <w:szCs w:val="16"/>
+              </w:rPr>
+            </w:pPr>
+            <w:r>
+              <w:rPr>
+                <w:rFonts w:hint="eastAsia"/>
+                <w:sz w:val="16"/>
+                <w:szCs w:val="16"/>
+              </w:rPr>
+              <w:t>할 일</w:t>
+            </w:r>
+          </w:p>
+          <w:p>
+            <w:pPr>
+              <w:ind w:leftChars="100" w:left="200"/>
+              <w:jc w:val="left"/>
+              <w:rPr>
+                <w:rFonts w:hint="eastAsia"/>
+                <w:sz w:val="16"/>
+                <w:szCs w:val="16"/>
+              </w:rPr>
+            </w:pPr>
+            <w:r>
+              <w:rPr>
+                <w:rFonts w:hint="eastAsia"/>
+                <w:sz w:val="16"/>
+                <w:szCs w:val="16"/>
+              </w:rPr>
+              <w:t>담당 영역별로 웹 페이지 디자인 시안 작성</w:t>
+            </w:r>
+          </w:p>
+          <w:p>
+            <w:pPr>
+              <w:pStyle w:val="a3"/>
+              <w:numPr>
+                <w:ilvl w:val="1"/>
+                <w:numId w:val="4"/>
+              </w:numPr>
+              <w:ind w:leftChars="338" w:left="1076"/>
+              <w:jc w:val="left"/>
+              <w:rPr>
+                <w:rFonts w:hint="eastAsia"/>
+                <w:sz w:val="16"/>
+                <w:szCs w:val="16"/>
+              </w:rPr>
+            </w:pPr>
+            <w:r>
+              <w:rPr>
+                <w:rFonts w:hint="eastAsia"/>
+                <w:sz w:val="16"/>
+                <w:szCs w:val="16"/>
+              </w:rPr>
+              <w:t>카테고리 (강전석, 김동연)</w:t>
+            </w:r>
+          </w:p>
+          <w:p>
+            <w:pPr>
+              <w:pStyle w:val="a3"/>
+              <w:numPr>
+                <w:ilvl w:val="1"/>
+                <w:numId w:val="4"/>
+              </w:numPr>
+              <w:ind w:leftChars="338" w:left="1076"/>
+              <w:jc w:val="left"/>
+              <w:rPr>
+                <w:rFonts w:hint="eastAsia"/>
+                <w:sz w:val="16"/>
+                <w:szCs w:val="16"/>
+              </w:rPr>
+            </w:pPr>
+            <w:r>
+              <w:rPr>
+                <w:rFonts w:hint="eastAsia"/>
+                <w:sz w:val="16"/>
+                <w:szCs w:val="16"/>
+              </w:rPr>
+              <w:t>검색 (김정명, 김동호)</w:t>
+            </w:r>
+          </w:p>
+          <w:p>
+            <w:pPr>
+              <w:pStyle w:val="a3"/>
+              <w:numPr>
+                <w:ilvl w:val="1"/>
+                <w:numId w:val="4"/>
+              </w:numPr>
+              <w:ind w:leftChars="338" w:left="1076"/>
+              <w:jc w:val="left"/>
+              <w:rPr>
+                <w:rFonts w:hint="eastAsia"/>
+                <w:sz w:val="16"/>
+                <w:szCs w:val="16"/>
+              </w:rPr>
+            </w:pPr>
+            <w:r>
+              <w:rPr>
+                <w:rFonts w:hint="eastAsia"/>
+                <w:sz w:val="16"/>
+                <w:szCs w:val="16"/>
+              </w:rPr>
+              <w:t>회원 (박창주, 신치수)</w:t>
+            </w:r>
+          </w:p>
+          <w:p>
+            <w:pPr>
+              <w:pStyle w:val="a3"/>
+              <w:numPr>
+                <w:ilvl w:val="0"/>
+                <w:numId w:val="4"/>
+              </w:numPr>
+              <w:ind w:leftChars="0"/>
+              <w:jc w:val="left"/>
+              <w:rPr>
+                <w:rFonts w:hint="eastAsia"/>
+                <w:sz w:val="16"/>
+                <w:szCs w:val="16"/>
+              </w:rPr>
+            </w:pPr>
+          </w:p>
+          <w:p>
+            <w:pPr>
+              <w:jc w:val="left"/>
+              <w:rPr>
+                <w:sz w:val="16"/>
+                <w:szCs w:val="16"/>
+              </w:rPr>
+            </w:pPr>
           </w:p>
         </w:tc>
       </w:tr>
@@ -10198,23 +9443,13 @@
       <w:pPr>
         <w:jc w:val="left"/>
         <w:rPr>
-          <w:rFonts w:hint="eastAsia"/>
           <w:szCs w:val="20"/>
         </w:rPr>
       </w:pPr>
     </w:p>
     <w:p>
-      <w:pPr>
-        <w:rPr>
-          <w:rFonts w:hint="eastAsia"/>
-        </w:rPr>
-      </w:pPr>
-      <w:r>
-        <w:rPr>
-          <w:rFonts w:hint="eastAsia"/>
-        </w:rPr>
-        <w:t>일정</w:t>
-      </w:r>
+      <w:bookmarkStart w:id="0" w:name="_GoBack"/>
+      <w:bookmarkEnd w:id="0"/>
     </w:p>
     <w:tbl>
       <w:tblPr>
@@ -10244,14 +9479,12 @@
           <w:p>
             <w:pPr>
               <w:jc w:val="center"/>
-              <w:rPr>
-                <w:rFonts w:hint="eastAsia"/>
-              </w:rPr>
-            </w:pPr>
-            <w:r>
-              <w:rPr>
-                <w:rFonts w:hint="eastAsia"/>
-              </w:rPr>
+            </w:pPr>
+            <w:r>
+              <w:rPr>
+                <w:rFonts w:hint="eastAsia"/>
+              </w:rPr>
+              <w:lastRenderedPageBreak/>
               <w:t>분류</w:t>
             </w:r>
           </w:p>
@@ -10263,9 +9496,6 @@
           <w:p>
             <w:pPr>
               <w:jc w:val="center"/>
-              <w:rPr>
-                <w:rFonts w:hint="eastAsia"/>
-              </w:rPr>
             </w:pPr>
             <w:r>
               <w:rPr>
@@ -10282,9 +9512,6 @@
           <w:p>
             <w:pPr>
               <w:jc w:val="center"/>
-              <w:rPr>
-                <w:rFonts w:hint="eastAsia"/>
-              </w:rPr>
             </w:pPr>
             <w:r>
               <w:rPr>
@@ -10301,9 +9528,6 @@
           <w:p>
             <w:pPr>
               <w:jc w:val="center"/>
-              <w:rPr>
-                <w:rFonts w:hint="eastAsia"/>
-              </w:rPr>
             </w:pPr>
             <w:r>
               <w:rPr>
@@ -10320,9 +9544,6 @@
           <w:p>
             <w:pPr>
               <w:jc w:val="center"/>
-              <w:rPr>
-                <w:rFonts w:hint="eastAsia"/>
-              </w:rPr>
             </w:pPr>
             <w:r>
               <w:rPr>
@@ -10339,9 +9560,6 @@
           <w:p>
             <w:pPr>
               <w:jc w:val="center"/>
-              <w:rPr>
-                <w:rFonts w:hint="eastAsia"/>
-              </w:rPr>
             </w:pPr>
             <w:r>
               <w:rPr>
@@ -10358,9 +9576,6 @@
           <w:p>
             <w:pPr>
               <w:jc w:val="center"/>
-              <w:rPr>
-                <w:rFonts w:hint="eastAsia"/>
-              </w:rPr>
             </w:pPr>
             <w:r>
               <w:rPr>
@@ -10377,9 +9592,6 @@
           <w:p>
             <w:pPr>
               <w:jc w:val="center"/>
-              <w:rPr>
-                <w:rFonts w:hint="eastAsia"/>
-              </w:rPr>
             </w:pPr>
             <w:r>
               <w:rPr>
@@ -10398,9 +9610,6 @@
           <w:p>
             <w:pPr>
               <w:jc w:val="center"/>
-              <w:rPr>
-                <w:rFonts w:hint="eastAsia"/>
-              </w:rPr>
             </w:pPr>
             <w:r>
               <w:rPr>
@@ -10417,9 +9626,6 @@
           <w:p>
             <w:pPr>
               <w:jc w:val="center"/>
-              <w:rPr>
-                <w:rFonts w:hint="eastAsia"/>
-              </w:rPr>
             </w:pPr>
             <w:r>
               <w:rPr>
@@ -10436,9 +9642,6 @@
           <w:p>
             <w:pPr>
               <w:jc w:val="center"/>
-              <w:rPr>
-                <w:rFonts w:hint="eastAsia"/>
-              </w:rPr>
             </w:pPr>
             <w:r>
               <w:rPr>
@@ -10455,9 +9658,6 @@
           <w:p>
             <w:pPr>
               <w:jc w:val="center"/>
-              <w:rPr>
-                <w:rFonts w:hint="eastAsia"/>
-              </w:rPr>
             </w:pPr>
             <w:r>
               <w:rPr>
@@ -10474,9 +9674,6 @@
           <w:p>
             <w:pPr>
               <w:jc w:val="center"/>
-              <w:rPr>
-                <w:rFonts w:hint="eastAsia"/>
-              </w:rPr>
             </w:pPr>
             <w:r>
               <w:rPr>
@@ -10493,9 +9690,6 @@
           <w:p>
             <w:pPr>
               <w:jc w:val="center"/>
-              <w:rPr>
-                <w:rFonts w:hint="eastAsia"/>
-              </w:rPr>
             </w:pPr>
             <w:r>
               <w:rPr>
@@ -10512,9 +9706,6 @@
           <w:p>
             <w:pPr>
               <w:jc w:val="center"/>
-              <w:rPr>
-                <w:rFonts w:hint="eastAsia"/>
-              </w:rPr>
             </w:pPr>
             <w:r>
               <w:rPr>
@@ -10531,9 +9722,6 @@
           <w:p>
             <w:pPr>
               <w:jc w:val="center"/>
-              <w:rPr>
-                <w:rFonts w:hint="eastAsia"/>
-              </w:rPr>
             </w:pPr>
             <w:r>
               <w:rPr>
@@ -10744,7 +9932,7 @@
         <w:rFonts w:ascii="맑은 고딕" w:eastAsia="맑은 고딕" w:hAnsi="맑은 고딕" w:cstheme="minorBidi" w:hint="eastAsia"/>
       </w:rPr>
     </w:lvl>
-    <w:lvl w:ilvl="1" w:tplc="04090003" w:tentative="1">
+    <w:lvl w:ilvl="1" w:tplc="04090003">
       <w:start w:val="1"/>
       <w:numFmt w:val="bullet"/>
       <w:lvlText w:val=""/>
@@ -12102,6 +11290,17 @@
       <w:szCs w:val="18"/>
     </w:rPr>
   </w:style>
+  <w:style w:type="character" w:styleId="a8">
+    <w:name w:val="Hyperlink"/>
+    <w:basedOn w:val="a0"/>
+    <w:uiPriority w:val="99"/>
+    <w:unhideWhenUsed/>
+    <w:rsid w:val="005404C7"/>
+    <w:rPr>
+      <w:color w:val="0000FF" w:themeColor="hyperlink"/>
+      <w:u w:val="single"/>
+    </w:rPr>
+  </w:style>
 </w:styles>
 </file>
 
@@ -12407,6 +11606,17 @@
       <w:rFonts w:asciiTheme="majorHAnsi" w:eastAsiaTheme="majorEastAsia" w:hAnsiTheme="majorHAnsi" w:cstheme="majorBidi"/>
       <w:sz w:val="18"/>
       <w:szCs w:val="18"/>
+    </w:rPr>
+  </w:style>
+  <w:style w:type="character" w:styleId="a8">
+    <w:name w:val="Hyperlink"/>
+    <w:basedOn w:val="a0"/>
+    <w:uiPriority w:val="99"/>
+    <w:unhideWhenUsed/>
+    <w:rsid w:val="005404C7"/>
+    <w:rPr>
+      <w:color w:val="0000FF" w:themeColor="hyperlink"/>
+      <w:u w:val="single"/>
     </w:rPr>
   </w:style>
 </w:styles>
@@ -12702,7 +11912,7 @@
 </file>
 
 <file path=customXml/itemProps1.xml><?xml version="1.0" encoding="utf-8"?>
-<ds:datastoreItem xmlns:ds="http://schemas.openxmlformats.org/officeDocument/2006/customXml" ds:itemID="{253BA735-FAE9-4E5F-9200-9BBE2AF61FCE}">
+<ds:datastoreItem xmlns:ds="http://schemas.openxmlformats.org/officeDocument/2006/customXml" ds:itemID="{5CFD7146-359C-4482-A524-8E2A8795818F}">
   <ds:schemaRefs>
     <ds:schemaRef ds:uri="http://schemas.openxmlformats.org/officeDocument/2006/bibliography"/>
   </ds:schemaRefs>

--- a/팀프로젝트_회의록(A조).docx
+++ b/팀프로젝트_회의록(A조).docx
@@ -91,7 +91,16 @@
                 <w:sz w:val="16"/>
                 <w:szCs w:val="16"/>
               </w:rPr>
-              <w:t>17시 20분 (</w:t>
+              <w:t xml:space="preserve">17시 20분 </w:t>
+            </w:r>
+            <w:proofErr w:type="gramStart"/>
+            <w:r>
+              <w:rPr>
+                <w:rFonts w:hint="eastAsia"/>
+                <w:sz w:val="16"/>
+                <w:szCs w:val="16"/>
+              </w:rPr>
+              <w:t>(</w:t>
             </w:r>
             <w:r>
               <w:rPr>
@@ -106,7 +115,16 @@
                 <w:sz w:val="16"/>
                 <w:szCs w:val="16"/>
               </w:rPr>
-              <w:t>분)</w:t>
+              <w:t>분</w:t>
+            </w:r>
+            <w:proofErr w:type="gramEnd"/>
+            <w:r>
+              <w:rPr>
+                <w:rFonts w:hint="eastAsia"/>
+                <w:sz w:val="16"/>
+                <w:szCs w:val="16"/>
+              </w:rPr>
+              <w:t>)</w:t>
             </w:r>
           </w:p>
         </w:tc>
@@ -151,8 +169,18 @@
                 <w:sz w:val="16"/>
                 <w:szCs w:val="16"/>
               </w:rPr>
-              <w:t>김정명, 박창주, 김동연, 김동호, 신치수, 강전석</w:t>
-            </w:r>
+              <w:t xml:space="preserve">김정명, 박창주, 김동연, 김동호, 신치수, </w:t>
+            </w:r>
+            <w:proofErr w:type="spellStart"/>
+            <w:r>
+              <w:rPr>
+                <w:rFonts w:hint="eastAsia"/>
+                <w:sz w:val="16"/>
+                <w:szCs w:val="16"/>
+              </w:rPr>
+              <w:t>강전석</w:t>
+            </w:r>
+            <w:proofErr w:type="spellEnd"/>
             <w:r>
               <w:rPr>
                 <w:rFonts w:hint="eastAsia"/>
@@ -266,6 +294,7 @@
                 <w:szCs w:val="16"/>
               </w:rPr>
             </w:pPr>
+            <w:proofErr w:type="gramStart"/>
             <w:r>
               <w:rPr>
                 <w:rFonts w:hint="eastAsia"/>
@@ -281,7 +310,16 @@
                 <w:sz w:val="16"/>
                 <w:szCs w:val="16"/>
               </w:rPr>
-              <w:t xml:space="preserve"> : 종합 메모 서비스 웹사이트</w:t>
+              <w:t xml:space="preserve"> :</w:t>
+            </w:r>
+            <w:proofErr w:type="gramEnd"/>
+            <w:r>
+              <w:rPr>
+                <w:rFonts w:hint="eastAsia"/>
+                <w:sz w:val="16"/>
+                <w:szCs w:val="16"/>
+              </w:rPr>
+              <w:t xml:space="preserve"> 종합 메모 서비스 웹사이트</w:t>
             </w:r>
           </w:p>
           <w:p>
@@ -293,6 +331,7 @@
                 <w:szCs w:val="16"/>
               </w:rPr>
             </w:pPr>
+            <w:proofErr w:type="gramStart"/>
             <w:r>
               <w:rPr>
                 <w:rFonts w:hint="eastAsia"/>
@@ -300,7 +339,17 @@
                 <w:sz w:val="16"/>
                 <w:szCs w:val="16"/>
               </w:rPr>
-              <w:t xml:space="preserve">설명 : </w:t>
+              <w:t>설명 :</w:t>
+            </w:r>
+            <w:proofErr w:type="gramEnd"/>
+            <w:r>
+              <w:rPr>
+                <w:rFonts w:hint="eastAsia"/>
+                <w:b/>
+                <w:sz w:val="16"/>
+                <w:szCs w:val="16"/>
+              </w:rPr>
+              <w:t xml:space="preserve"> </w:t>
             </w:r>
             <w:r>
               <w:rPr>
@@ -315,7 +364,25 @@
                 <w:sz w:val="16"/>
                 <w:szCs w:val="16"/>
               </w:rPr>
-              <w:t>웹 사이트와 같이 웹상의 자신의 일정, 계획, 파일 등을 남겨 일기장처럼 쓸 수 있는 웹 사이트</w:t>
+              <w:t xml:space="preserve">웹 사이트와 같이 </w:t>
+            </w:r>
+            <w:proofErr w:type="spellStart"/>
+            <w:r>
+              <w:rPr>
+                <w:rFonts w:hint="eastAsia"/>
+                <w:sz w:val="16"/>
+                <w:szCs w:val="16"/>
+              </w:rPr>
+              <w:t>웹상의</w:t>
+            </w:r>
+            <w:proofErr w:type="spellEnd"/>
+            <w:r>
+              <w:rPr>
+                <w:rFonts w:hint="eastAsia"/>
+                <w:sz w:val="16"/>
+                <w:szCs w:val="16"/>
+              </w:rPr>
+              <w:t xml:space="preserve"> 자신의 일정, 계획, 파일 등을 남겨 일기장처럼 쓸 수 있는 웹 사이트</w:t>
             </w:r>
           </w:p>
           <w:p>
@@ -346,6 +413,7 @@
                 <w:szCs w:val="16"/>
               </w:rPr>
             </w:pPr>
+            <w:proofErr w:type="gramStart"/>
             <w:r>
               <w:rPr>
                 <w:rFonts w:hint="eastAsia"/>
@@ -361,7 +429,34 @@
                 <w:sz w:val="16"/>
                 <w:szCs w:val="16"/>
               </w:rPr>
-              <w:t>: 일기장처럼 웹상에 자신의 살아오는 과정 및 추억을 담을 수 있다.</w:t>
+              <w:t>:</w:t>
+            </w:r>
+            <w:proofErr w:type="gramEnd"/>
+            <w:r>
+              <w:rPr>
+                <w:rFonts w:hint="eastAsia"/>
+                <w:sz w:val="16"/>
+                <w:szCs w:val="16"/>
+              </w:rPr>
+              <w:t xml:space="preserve"> 일기장처럼 </w:t>
+            </w:r>
+            <w:proofErr w:type="spellStart"/>
+            <w:r>
+              <w:rPr>
+                <w:rFonts w:hint="eastAsia"/>
+                <w:sz w:val="16"/>
+                <w:szCs w:val="16"/>
+              </w:rPr>
+              <w:t>웹상에</w:t>
+            </w:r>
+            <w:proofErr w:type="spellEnd"/>
+            <w:r>
+              <w:rPr>
+                <w:rFonts w:hint="eastAsia"/>
+                <w:sz w:val="16"/>
+                <w:szCs w:val="16"/>
+              </w:rPr>
+              <w:t xml:space="preserve"> 자신의 살아오는 과정 및 추억을 담을 수 있다.</w:t>
             </w:r>
           </w:p>
           <w:p>
@@ -373,6 +468,7 @@
                 <w:szCs w:val="16"/>
               </w:rPr>
             </w:pPr>
+            <w:proofErr w:type="gramStart"/>
             <w:r>
               <w:rPr>
                 <w:rFonts w:hint="eastAsia"/>
@@ -388,7 +484,16 @@
                 <w:sz w:val="16"/>
                 <w:szCs w:val="16"/>
               </w:rPr>
-              <w:t xml:space="preserve"> : 핸드폰을 많이 이용하는 시대에 실용성이 떨어진다.</w:t>
+              <w:t xml:space="preserve"> :</w:t>
+            </w:r>
+            <w:proofErr w:type="gramEnd"/>
+            <w:r>
+              <w:rPr>
+                <w:rFonts w:hint="eastAsia"/>
+                <w:sz w:val="16"/>
+                <w:szCs w:val="16"/>
+              </w:rPr>
+              <w:t xml:space="preserve"> 핸드폰을 많이 이용하는 시대에 실용성이 떨어진다.</w:t>
             </w:r>
           </w:p>
         </w:tc>
@@ -427,6 +532,7 @@
                 <w:szCs w:val="16"/>
               </w:rPr>
             </w:pPr>
+            <w:proofErr w:type="gramStart"/>
             <w:r>
               <w:rPr>
                 <w:rFonts w:hint="eastAsia"/>
@@ -442,7 +548,16 @@
                 <w:sz w:val="16"/>
                 <w:szCs w:val="16"/>
               </w:rPr>
-              <w:t xml:space="preserve"> : 프로그래밍 언어를 실행 시켜주는 웹 사이트 </w:t>
+              <w:t xml:space="preserve"> :</w:t>
+            </w:r>
+            <w:proofErr w:type="gramEnd"/>
+            <w:r>
+              <w:rPr>
+                <w:rFonts w:hint="eastAsia"/>
+                <w:sz w:val="16"/>
+                <w:szCs w:val="16"/>
+              </w:rPr>
+              <w:t xml:space="preserve"> 프로그래밍 언어를 실행 시켜주는 웹 사이트 </w:t>
             </w:r>
           </w:p>
           <w:p>
@@ -454,6 +569,7 @@
                 <w:szCs w:val="16"/>
               </w:rPr>
             </w:pPr>
+            <w:proofErr w:type="gramStart"/>
             <w:r>
               <w:rPr>
                 <w:rFonts w:hint="eastAsia"/>
@@ -461,7 +577,17 @@
                 <w:sz w:val="16"/>
                 <w:szCs w:val="16"/>
               </w:rPr>
-              <w:t xml:space="preserve">설명 : </w:t>
+              <w:t>설명 :</w:t>
+            </w:r>
+            <w:proofErr w:type="gramEnd"/>
+            <w:r>
+              <w:rPr>
+                <w:rFonts w:hint="eastAsia"/>
+                <w:b/>
+                <w:sz w:val="16"/>
+                <w:szCs w:val="16"/>
+              </w:rPr>
+              <w:t xml:space="preserve"> </w:t>
             </w:r>
             <w:r>
               <w:rPr>
@@ -504,7 +630,25 @@
                 <w:sz w:val="16"/>
                 <w:szCs w:val="16"/>
               </w:rPr>
-              <w:t>결과물을 평가받을 수 있는 커뮤니티 웹 사이트</w:t>
+              <w:t xml:space="preserve">결과물을 </w:t>
+            </w:r>
+            <w:proofErr w:type="spellStart"/>
+            <w:r>
+              <w:rPr>
+                <w:rFonts w:hint="eastAsia"/>
+                <w:sz w:val="16"/>
+                <w:szCs w:val="16"/>
+              </w:rPr>
+              <w:t>평가받을</w:t>
+            </w:r>
+            <w:proofErr w:type="spellEnd"/>
+            <w:r>
+              <w:rPr>
+                <w:rFonts w:hint="eastAsia"/>
+                <w:sz w:val="16"/>
+                <w:szCs w:val="16"/>
+              </w:rPr>
+              <w:t xml:space="preserve"> 수 있는 커뮤니티 웹 사이트</w:t>
             </w:r>
           </w:p>
           <w:p>
@@ -535,6 +679,7 @@
                 <w:szCs w:val="16"/>
               </w:rPr>
             </w:pPr>
+            <w:proofErr w:type="gramStart"/>
             <w:r>
               <w:rPr>
                 <w:rFonts w:hint="eastAsia"/>
@@ -550,7 +695,16 @@
                 <w:sz w:val="16"/>
                 <w:szCs w:val="16"/>
               </w:rPr>
-              <w:t>: 처음 코딩을 시작하는 개발자들의 성취와 지식의 폭을 늘려줄 것이다.</w:t>
+              <w:t>:</w:t>
+            </w:r>
+            <w:proofErr w:type="gramEnd"/>
+            <w:r>
+              <w:rPr>
+                <w:rFonts w:hint="eastAsia"/>
+                <w:sz w:val="16"/>
+                <w:szCs w:val="16"/>
+              </w:rPr>
+              <w:t xml:space="preserve"> 처음 코딩을 시작하는 개발자들의 성취와 지식의 폭을 늘려줄 것이다.</w:t>
             </w:r>
           </w:p>
           <w:p>
@@ -562,6 +716,7 @@
                 <w:szCs w:val="16"/>
               </w:rPr>
             </w:pPr>
+            <w:proofErr w:type="gramStart"/>
             <w:r>
               <w:rPr>
                 <w:rFonts w:hint="eastAsia"/>
@@ -577,7 +732,16 @@
                 <w:sz w:val="16"/>
                 <w:szCs w:val="16"/>
               </w:rPr>
-              <w:t>: 커뮤니티 사이트 다 보니 이용자가 많아야 한다.</w:t>
+              <w:t>:</w:t>
+            </w:r>
+            <w:proofErr w:type="gramEnd"/>
+            <w:r>
+              <w:rPr>
+                <w:rFonts w:hint="eastAsia"/>
+                <w:sz w:val="16"/>
+                <w:szCs w:val="16"/>
+              </w:rPr>
+              <w:t xml:space="preserve"> 커뮤니티 사이트 다 보니 이용자가 많아야 한다.</w:t>
             </w:r>
           </w:p>
         </w:tc>
@@ -616,6 +780,7 @@
                 <w:szCs w:val="16"/>
               </w:rPr>
             </w:pPr>
+            <w:proofErr w:type="gramStart"/>
             <w:r>
               <w:rPr>
                 <w:rFonts w:hint="eastAsia"/>
@@ -631,7 +796,16 @@
                 <w:sz w:val="16"/>
                 <w:szCs w:val="16"/>
               </w:rPr>
-              <w:t xml:space="preserve"> : 중고 경매 사이트</w:t>
+              <w:t xml:space="preserve"> :</w:t>
+            </w:r>
+            <w:proofErr w:type="gramEnd"/>
+            <w:r>
+              <w:rPr>
+                <w:rFonts w:hint="eastAsia"/>
+                <w:sz w:val="16"/>
+                <w:szCs w:val="16"/>
+              </w:rPr>
+              <w:t xml:space="preserve"> 중고 경매 사이트</w:t>
             </w:r>
           </w:p>
           <w:p>
@@ -643,6 +817,7 @@
                 <w:szCs w:val="16"/>
               </w:rPr>
             </w:pPr>
+            <w:proofErr w:type="gramStart"/>
             <w:r>
               <w:rPr>
                 <w:rFonts w:hint="eastAsia"/>
@@ -650,7 +825,17 @@
                 <w:sz w:val="16"/>
                 <w:szCs w:val="16"/>
               </w:rPr>
-              <w:t xml:space="preserve">설명 : </w:t>
+              <w:t>설명 :</w:t>
+            </w:r>
+            <w:proofErr w:type="gramEnd"/>
+            <w:r>
+              <w:rPr>
+                <w:rFonts w:hint="eastAsia"/>
+                <w:b/>
+                <w:sz w:val="16"/>
+                <w:szCs w:val="16"/>
+              </w:rPr>
+              <w:t xml:space="preserve"> </w:t>
             </w:r>
             <w:r>
               <w:rPr>
@@ -690,6 +875,7 @@
                 <w:szCs w:val="16"/>
               </w:rPr>
             </w:pPr>
+            <w:proofErr w:type="gramStart"/>
             <w:r>
               <w:rPr>
                 <w:rFonts w:hint="eastAsia"/>
@@ -699,6 +885,7 @@
               </w:rPr>
               <w:t>장점 :</w:t>
             </w:r>
+            <w:proofErr w:type="gramEnd"/>
             <w:r>
               <w:rPr>
                 <w:b/>
@@ -725,6 +912,7 @@
                 <w:szCs w:val="16"/>
               </w:rPr>
             </w:pPr>
+            <w:proofErr w:type="gramStart"/>
             <w:r>
               <w:rPr>
                 <w:rFonts w:hint="eastAsia"/>
@@ -742,6 +930,7 @@
               </w:rPr>
               <w:t>:</w:t>
             </w:r>
+            <w:proofErr w:type="gramEnd"/>
             <w:r>
               <w:rPr>
                 <w:sz w:val="16"/>
@@ -778,6 +967,7 @@
                 <w:szCs w:val="16"/>
               </w:rPr>
             </w:pPr>
+            <w:proofErr w:type="gramStart"/>
             <w:r>
               <w:rPr>
                 <w:rFonts w:hint="eastAsia"/>
@@ -793,7 +983,16 @@
                 <w:sz w:val="16"/>
                 <w:szCs w:val="16"/>
               </w:rPr>
-              <w:t xml:space="preserve"> : 랭킹사이트</w:t>
+              <w:t xml:space="preserve"> :</w:t>
+            </w:r>
+            <w:proofErr w:type="gramEnd"/>
+            <w:r>
+              <w:rPr>
+                <w:rFonts w:hint="eastAsia"/>
+                <w:sz w:val="16"/>
+                <w:szCs w:val="16"/>
+              </w:rPr>
+              <w:t xml:space="preserve"> 랭킹사이트</w:t>
             </w:r>
           </w:p>
           <w:p>
@@ -805,6 +1004,7 @@
                 <w:szCs w:val="16"/>
               </w:rPr>
             </w:pPr>
+            <w:proofErr w:type="gramStart"/>
             <w:r>
               <w:rPr>
                 <w:rFonts w:hint="eastAsia"/>
@@ -812,7 +1012,17 @@
                 <w:sz w:val="16"/>
                 <w:szCs w:val="16"/>
               </w:rPr>
-              <w:t xml:space="preserve">설명 : </w:t>
+              <w:t>설명 :</w:t>
+            </w:r>
+            <w:proofErr w:type="gramEnd"/>
+            <w:r>
+              <w:rPr>
+                <w:rFonts w:hint="eastAsia"/>
+                <w:b/>
+                <w:sz w:val="16"/>
+                <w:szCs w:val="16"/>
+              </w:rPr>
+              <w:t xml:space="preserve"> </w:t>
             </w:r>
             <w:r>
               <w:rPr>
@@ -852,6 +1062,7 @@
                 <w:szCs w:val="16"/>
               </w:rPr>
             </w:pPr>
+            <w:proofErr w:type="gramStart"/>
             <w:r>
               <w:rPr>
                 <w:rFonts w:hint="eastAsia"/>
@@ -861,6 +1072,7 @@
               </w:rPr>
               <w:t>장점 :</w:t>
             </w:r>
+            <w:proofErr w:type="gramEnd"/>
             <w:r>
               <w:rPr>
                 <w:b/>
@@ -924,6 +1136,7 @@
                 <w:szCs w:val="16"/>
               </w:rPr>
             </w:pPr>
+            <w:proofErr w:type="gramStart"/>
             <w:r>
               <w:rPr>
                 <w:rFonts w:hint="eastAsia"/>
@@ -941,6 +1154,7 @@
               </w:rPr>
               <w:t>:</w:t>
             </w:r>
+            <w:proofErr w:type="gramEnd"/>
             <w:r>
               <w:rPr>
                 <w:sz w:val="16"/>
@@ -993,6 +1207,7 @@
                 <w:szCs w:val="16"/>
               </w:rPr>
             </w:pPr>
+            <w:proofErr w:type="gramStart"/>
             <w:r>
               <w:rPr>
                 <w:rFonts w:hint="eastAsia"/>
@@ -1008,7 +1223,16 @@
                 <w:sz w:val="16"/>
                 <w:szCs w:val="16"/>
               </w:rPr>
-              <w:t xml:space="preserve"> : 영화 추천 웹 사이트</w:t>
+              <w:t xml:space="preserve"> :</w:t>
+            </w:r>
+            <w:proofErr w:type="gramEnd"/>
+            <w:r>
+              <w:rPr>
+                <w:rFonts w:hint="eastAsia"/>
+                <w:sz w:val="16"/>
+                <w:szCs w:val="16"/>
+              </w:rPr>
+              <w:t xml:space="preserve"> 영화 추천 웹 사이트</w:t>
             </w:r>
           </w:p>
           <w:p>
@@ -1020,6 +1244,7 @@
                 <w:szCs w:val="16"/>
               </w:rPr>
             </w:pPr>
+            <w:proofErr w:type="gramStart"/>
             <w:r>
               <w:rPr>
                 <w:rFonts w:hint="eastAsia"/>
@@ -1027,7 +1252,17 @@
                 <w:sz w:val="16"/>
                 <w:szCs w:val="16"/>
               </w:rPr>
-              <w:t xml:space="preserve">설명 : </w:t>
+              <w:t>설명 :</w:t>
+            </w:r>
+            <w:proofErr w:type="gramEnd"/>
+            <w:r>
+              <w:rPr>
+                <w:rFonts w:hint="eastAsia"/>
+                <w:b/>
+                <w:sz w:val="16"/>
+                <w:szCs w:val="16"/>
+              </w:rPr>
+              <w:t xml:space="preserve"> </w:t>
             </w:r>
             <w:r>
               <w:rPr>
@@ -1067,6 +1302,7 @@
                 <w:szCs w:val="16"/>
               </w:rPr>
             </w:pPr>
+            <w:proofErr w:type="gramStart"/>
             <w:r>
               <w:rPr>
                 <w:rFonts w:hint="eastAsia"/>
@@ -1076,6 +1312,7 @@
               </w:rPr>
               <w:t>장점 :</w:t>
             </w:r>
+            <w:proofErr w:type="gramEnd"/>
             <w:r>
               <w:rPr>
                 <w:b/>
@@ -1102,6 +1339,7 @@
                 <w:szCs w:val="16"/>
               </w:rPr>
             </w:pPr>
+            <w:proofErr w:type="gramStart"/>
             <w:r>
               <w:rPr>
                 <w:rFonts w:hint="eastAsia"/>
@@ -1111,6 +1349,7 @@
               </w:rPr>
               <w:t>단점 :</w:t>
             </w:r>
+            <w:proofErr w:type="gramEnd"/>
             <w:r>
               <w:rPr>
                 <w:b/>
@@ -1164,6 +1403,7 @@
                 <w:szCs w:val="16"/>
               </w:rPr>
             </w:pPr>
+            <w:proofErr w:type="gramStart"/>
             <w:r>
               <w:rPr>
                 <w:rFonts w:hint="eastAsia"/>
@@ -1179,7 +1419,16 @@
                 <w:sz w:val="16"/>
                 <w:szCs w:val="16"/>
               </w:rPr>
-              <w:t xml:space="preserve"> : 특수 동물 전문 병원 정보 사이트</w:t>
+              <w:t xml:space="preserve"> :</w:t>
+            </w:r>
+            <w:proofErr w:type="gramEnd"/>
+            <w:r>
+              <w:rPr>
+                <w:rFonts w:hint="eastAsia"/>
+                <w:sz w:val="16"/>
+                <w:szCs w:val="16"/>
+              </w:rPr>
+              <w:t xml:space="preserve"> 특수 동물 전문 병원 정보 사이트</w:t>
             </w:r>
           </w:p>
           <w:p>
@@ -1191,6 +1440,7 @@
                 <w:szCs w:val="16"/>
               </w:rPr>
             </w:pPr>
+            <w:proofErr w:type="gramStart"/>
             <w:r>
               <w:rPr>
                 <w:rFonts w:hint="eastAsia"/>
@@ -1198,7 +1448,17 @@
                 <w:sz w:val="16"/>
                 <w:szCs w:val="16"/>
               </w:rPr>
-              <w:t xml:space="preserve">설명 : </w:t>
+              <w:t>설명 :</w:t>
+            </w:r>
+            <w:proofErr w:type="gramEnd"/>
+            <w:r>
+              <w:rPr>
+                <w:rFonts w:hint="eastAsia"/>
+                <w:b/>
+                <w:sz w:val="16"/>
+                <w:szCs w:val="16"/>
+              </w:rPr>
+              <w:t xml:space="preserve"> </w:t>
             </w:r>
             <w:r>
               <w:rPr>
@@ -1256,6 +1516,7 @@
                 <w:szCs w:val="16"/>
               </w:rPr>
             </w:pPr>
+            <w:proofErr w:type="gramStart"/>
             <w:r>
               <w:rPr>
                 <w:rFonts w:hint="eastAsia"/>
@@ -1263,7 +1524,17 @@
                 <w:sz w:val="16"/>
                 <w:szCs w:val="16"/>
               </w:rPr>
-              <w:t xml:space="preserve">장점 : </w:t>
+              <w:t>장점 :</w:t>
+            </w:r>
+            <w:proofErr w:type="gramEnd"/>
+            <w:r>
+              <w:rPr>
+                <w:rFonts w:hint="eastAsia"/>
+                <w:b/>
+                <w:sz w:val="16"/>
+                <w:szCs w:val="16"/>
+              </w:rPr>
+              <w:t xml:space="preserve"> </w:t>
             </w:r>
             <w:r>
               <w:rPr>
@@ -1284,6 +1555,7 @@
                 <w:szCs w:val="16"/>
               </w:rPr>
             </w:pPr>
+            <w:proofErr w:type="gramStart"/>
             <w:r>
               <w:rPr>
                 <w:rFonts w:hint="eastAsia"/>
@@ -1291,7 +1563,17 @@
                 <w:sz w:val="16"/>
                 <w:szCs w:val="16"/>
               </w:rPr>
-              <w:t xml:space="preserve">단점 : </w:t>
+              <w:t>단점 :</w:t>
+            </w:r>
+            <w:proofErr w:type="gramEnd"/>
+            <w:r>
+              <w:rPr>
+                <w:rFonts w:hint="eastAsia"/>
+                <w:b/>
+                <w:sz w:val="16"/>
+                <w:szCs w:val="16"/>
+              </w:rPr>
+              <w:t xml:space="preserve"> </w:t>
             </w:r>
             <w:r>
               <w:rPr>
@@ -1324,6 +1606,7 @@
                 <w:szCs w:val="20"/>
               </w:rPr>
             </w:pPr>
+            <w:proofErr w:type="spellStart"/>
             <w:r>
               <w:rPr>
                 <w:rFonts w:hint="eastAsia"/>
@@ -1331,6 +1614,7 @@
               </w:rPr>
               <w:t>강전석</w:t>
             </w:r>
+            <w:proofErr w:type="spellEnd"/>
           </w:p>
         </w:tc>
         <w:tc>
@@ -1346,6 +1630,7 @@
                 <w:szCs w:val="16"/>
               </w:rPr>
             </w:pPr>
+            <w:proofErr w:type="gramStart"/>
             <w:r>
               <w:rPr>
                 <w:rFonts w:hint="eastAsia"/>
@@ -1361,7 +1646,34 @@
                 <w:sz w:val="16"/>
                 <w:szCs w:val="16"/>
               </w:rPr>
-              <w:t xml:space="preserve"> : 음식 사진으로 식재료를 쇼핑 하는 웹 사이트</w:t>
+              <w:t xml:space="preserve"> :</w:t>
+            </w:r>
+            <w:proofErr w:type="gramEnd"/>
+            <w:r>
+              <w:rPr>
+                <w:rFonts w:hint="eastAsia"/>
+                <w:sz w:val="16"/>
+                <w:szCs w:val="16"/>
+              </w:rPr>
+              <w:t xml:space="preserve"> 음식 사진으로 </w:t>
+            </w:r>
+            <w:proofErr w:type="spellStart"/>
+            <w:r>
+              <w:rPr>
+                <w:rFonts w:hint="eastAsia"/>
+                <w:sz w:val="16"/>
+                <w:szCs w:val="16"/>
+              </w:rPr>
+              <w:t>식재료를</w:t>
+            </w:r>
+            <w:proofErr w:type="spellEnd"/>
+            <w:r>
+              <w:rPr>
+                <w:rFonts w:hint="eastAsia"/>
+                <w:sz w:val="16"/>
+                <w:szCs w:val="16"/>
+              </w:rPr>
+              <w:t xml:space="preserve"> 쇼핑 하는 웹 사이트</w:t>
             </w:r>
           </w:p>
           <w:p>
@@ -1373,6 +1685,7 @@
                 <w:szCs w:val="16"/>
               </w:rPr>
             </w:pPr>
+            <w:proofErr w:type="gramStart"/>
             <w:r>
               <w:rPr>
                 <w:rFonts w:hint="eastAsia"/>
@@ -1388,7 +1701,34 @@
                 <w:sz w:val="16"/>
                 <w:szCs w:val="16"/>
               </w:rPr>
-              <w:t xml:space="preserve"> : 음식 사진을 사이트에 기재하고 사진을 웹 사이트에서 분석 후 음식 사진에 들어가는 식자재를 알아서 </w:t>
+              <w:t xml:space="preserve"> :</w:t>
+            </w:r>
+            <w:proofErr w:type="gramEnd"/>
+            <w:r>
+              <w:rPr>
+                <w:rFonts w:hint="eastAsia"/>
+                <w:sz w:val="16"/>
+                <w:szCs w:val="16"/>
+              </w:rPr>
+              <w:t xml:space="preserve"> 음식 사진을 사이트에 기재하고 사진을 웹 사이트에서 분석 후 음식 사진에 들어가는 </w:t>
+            </w:r>
+            <w:proofErr w:type="spellStart"/>
+            <w:r>
+              <w:rPr>
+                <w:rFonts w:hint="eastAsia"/>
+                <w:sz w:val="16"/>
+                <w:szCs w:val="16"/>
+              </w:rPr>
+              <w:t>식자재를</w:t>
+            </w:r>
+            <w:proofErr w:type="spellEnd"/>
+            <w:r>
+              <w:rPr>
+                <w:rFonts w:hint="eastAsia"/>
+                <w:sz w:val="16"/>
+                <w:szCs w:val="16"/>
+              </w:rPr>
+              <w:t xml:space="preserve"> 알아서 </w:t>
             </w:r>
           </w:p>
           <w:p>
@@ -1470,6 +1810,7 @@
                 <w:szCs w:val="16"/>
               </w:rPr>
             </w:pPr>
+            <w:proofErr w:type="gramStart"/>
             <w:r>
               <w:rPr>
                 <w:rFonts w:hint="eastAsia"/>
@@ -1487,6 +1828,7 @@
               </w:rPr>
               <w:t xml:space="preserve"> :</w:t>
             </w:r>
+            <w:proofErr w:type="gramEnd"/>
             <w:r>
               <w:rPr>
                 <w:sz w:val="16"/>
@@ -1500,7 +1842,25 @@
                 <w:sz w:val="16"/>
                 <w:szCs w:val="16"/>
               </w:rPr>
-              <w:t>이용자들이 더욱 편리하고 영리하게 식자재를 선정할 수 있다.</w:t>
+              <w:t xml:space="preserve">이용자들이 더욱 편리하고 영리하게 </w:t>
+            </w:r>
+            <w:proofErr w:type="spellStart"/>
+            <w:r>
+              <w:rPr>
+                <w:rFonts w:hint="eastAsia"/>
+                <w:sz w:val="16"/>
+                <w:szCs w:val="16"/>
+              </w:rPr>
+              <w:t>식자재를</w:t>
+            </w:r>
+            <w:proofErr w:type="spellEnd"/>
+            <w:r>
+              <w:rPr>
+                <w:rFonts w:hint="eastAsia"/>
+                <w:sz w:val="16"/>
+                <w:szCs w:val="16"/>
+              </w:rPr>
+              <w:t xml:space="preserve"> 선정할 수 있다.</w:t>
             </w:r>
           </w:p>
           <w:p>
@@ -1512,6 +1872,7 @@
                 <w:szCs w:val="16"/>
               </w:rPr>
             </w:pPr>
+            <w:proofErr w:type="gramStart"/>
             <w:r>
               <w:rPr>
                 <w:rFonts w:hint="eastAsia"/>
@@ -1529,6 +1890,7 @@
               </w:rPr>
               <w:t xml:space="preserve"> :</w:t>
             </w:r>
+            <w:proofErr w:type="gramEnd"/>
             <w:r>
               <w:rPr>
                 <w:sz w:val="16"/>
@@ -1608,7 +1970,43 @@
                 <w:sz w:val="16"/>
                 <w:szCs w:val="16"/>
               </w:rPr>
-              <w:t>여러 아이디어 중 두가지 투표 후 각 웹페이지 시장 조사.</w:t>
+              <w:t xml:space="preserve">여러 아이디어 중 </w:t>
+            </w:r>
+            <w:proofErr w:type="spellStart"/>
+            <w:r>
+              <w:rPr>
+                <w:rFonts w:hint="eastAsia"/>
+                <w:sz w:val="16"/>
+                <w:szCs w:val="16"/>
+              </w:rPr>
+              <w:t>두가지</w:t>
+            </w:r>
+            <w:proofErr w:type="spellEnd"/>
+            <w:r>
+              <w:rPr>
+                <w:rFonts w:hint="eastAsia"/>
+                <w:sz w:val="16"/>
+                <w:szCs w:val="16"/>
+              </w:rPr>
+              <w:t xml:space="preserve"> 투표 후 각 </w:t>
+            </w:r>
+            <w:proofErr w:type="spellStart"/>
+            <w:r>
+              <w:rPr>
+                <w:rFonts w:hint="eastAsia"/>
+                <w:sz w:val="16"/>
+                <w:szCs w:val="16"/>
+              </w:rPr>
+              <w:t>웹페이지</w:t>
+            </w:r>
+            <w:proofErr w:type="spellEnd"/>
+            <w:r>
+              <w:rPr>
+                <w:rFonts w:hint="eastAsia"/>
+                <w:sz w:val="16"/>
+                <w:szCs w:val="16"/>
+              </w:rPr>
+              <w:t xml:space="preserve"> 시장 조사.</w:t>
             </w:r>
             <w:r>
               <w:rPr>
@@ -1810,8 +2208,18 @@
                 <w:sz w:val="16"/>
                 <w:szCs w:val="16"/>
               </w:rPr>
-              <w:t>김정명, 박창주, 김동연, 김동호, 신치수, 강전석</w:t>
-            </w:r>
+              <w:t xml:space="preserve">김정명, 박창주, 김동연, 김동호, 신치수, </w:t>
+            </w:r>
+            <w:proofErr w:type="spellStart"/>
+            <w:r>
+              <w:rPr>
+                <w:rFonts w:hint="eastAsia"/>
+                <w:sz w:val="16"/>
+                <w:szCs w:val="16"/>
+              </w:rPr>
+              <w:t>강전석</w:t>
+            </w:r>
+            <w:proofErr w:type="spellEnd"/>
             <w:r>
               <w:rPr>
                 <w:rFonts w:hint="eastAsia"/>
@@ -1899,13 +2307,23 @@
               </w:rPr>
               <w:t xml:space="preserve"> </w:t>
             </w:r>
-            <w:r>
-              <w:rPr>
-                <w:rFonts w:hint="eastAsia"/>
-                <w:sz w:val="16"/>
-                <w:szCs w:val="16"/>
-              </w:rPr>
-              <w:t xml:space="preserve">두가지 아이디어(중고 경매 사이트, 랭킹 사이트) 관련 각자의 </w:t>
+            <w:proofErr w:type="spellStart"/>
+            <w:r>
+              <w:rPr>
+                <w:rFonts w:hint="eastAsia"/>
+                <w:sz w:val="16"/>
+                <w:szCs w:val="16"/>
+              </w:rPr>
+              <w:t>두가지</w:t>
+            </w:r>
+            <w:proofErr w:type="spellEnd"/>
+            <w:r>
+              <w:rPr>
+                <w:rFonts w:hint="eastAsia"/>
+                <w:sz w:val="16"/>
+                <w:szCs w:val="16"/>
+              </w:rPr>
+              <w:t xml:space="preserve"> 아이디어(중고 경매 사이트, 랭킹 사이트) 관련 각자의 </w:t>
             </w:r>
             <w:r>
               <w:rPr>
@@ -2036,7 +2454,16 @@
                 <w:sz w:val="16"/>
                 <w:szCs w:val="16"/>
               </w:rPr>
-              <w:t>시간?</w:t>
+              <w:t>시간</w:t>
+            </w:r>
+            <w:proofErr w:type="gramStart"/>
+            <w:r>
+              <w:rPr>
+                <w:rFonts w:hint="eastAsia"/>
+                <w:sz w:val="16"/>
+                <w:szCs w:val="16"/>
+              </w:rPr>
+              <w:t>?</w:t>
             </w:r>
             <w:r>
               <w:rPr>
@@ -2045,6 +2472,7 @@
               </w:rPr>
               <w:t>??</w:t>
             </w:r>
+            <w:proofErr w:type="gramEnd"/>
           </w:p>
         </w:tc>
       </w:tr>
@@ -2103,8 +2531,18 @@
                 <w:sz w:val="16"/>
                 <w:szCs w:val="16"/>
               </w:rPr>
-              <w:t>, 김동연, 김동호, 신치수, 강전석</w:t>
-            </w:r>
+              <w:t xml:space="preserve">, 김동연, 김동호, 신치수, </w:t>
+            </w:r>
+            <w:proofErr w:type="spellStart"/>
+            <w:r>
+              <w:rPr>
+                <w:rFonts w:hint="eastAsia"/>
+                <w:sz w:val="16"/>
+                <w:szCs w:val="16"/>
+              </w:rPr>
+              <w:t>강전석</w:t>
+            </w:r>
+            <w:proofErr w:type="spellEnd"/>
           </w:p>
         </w:tc>
       </w:tr>
@@ -2260,7 +2698,25 @@
                 <w:sz w:val="16"/>
                 <w:szCs w:val="16"/>
               </w:rPr>
-              <w:t xml:space="preserve"> 구성이 나오지않아 랭킹 사이트로 선정됨</w:t>
+              <w:t xml:space="preserve"> 구성이 </w:t>
+            </w:r>
+            <w:proofErr w:type="spellStart"/>
+            <w:r>
+              <w:rPr>
+                <w:rFonts w:hint="eastAsia"/>
+                <w:sz w:val="16"/>
+                <w:szCs w:val="16"/>
+              </w:rPr>
+              <w:t>나오지않아</w:t>
+            </w:r>
+            <w:proofErr w:type="spellEnd"/>
+            <w:r>
+              <w:rPr>
+                <w:rFonts w:hint="eastAsia"/>
+                <w:sz w:val="16"/>
+                <w:szCs w:val="16"/>
+              </w:rPr>
+              <w:t xml:space="preserve"> 랭킹 사이트로 선정됨</w:t>
             </w:r>
           </w:p>
           <w:p>
@@ -2347,8 +2803,18 @@
                 <w:sz w:val="16"/>
                 <w:szCs w:val="16"/>
               </w:rPr>
-              <w:t xml:space="preserve"> google</w:t>
-            </w:r>
+              <w:t xml:space="preserve"> </w:t>
+            </w:r>
+            <w:proofErr w:type="spellStart"/>
+            <w:r>
+              <w:rPr>
+                <w:rFonts w:hint="eastAsia"/>
+                <w:sz w:val="16"/>
+                <w:szCs w:val="16"/>
+              </w:rPr>
+              <w:t>google</w:t>
+            </w:r>
+            <w:proofErr w:type="spellEnd"/>
             <w:r>
               <w:rPr>
                 <w:sz w:val="16"/>
@@ -2524,8 +2990,18 @@
                 <w:sz w:val="16"/>
                 <w:szCs w:val="16"/>
               </w:rPr>
-              <w:t>김정명, 박창주, 김동연, 김동호, 신치수, 강전석</w:t>
-            </w:r>
+              <w:t xml:space="preserve">김정명, 박창주, 김동연, 김동호, 신치수, </w:t>
+            </w:r>
+            <w:proofErr w:type="spellStart"/>
+            <w:r>
+              <w:rPr>
+                <w:rFonts w:hint="eastAsia"/>
+                <w:sz w:val="16"/>
+                <w:szCs w:val="16"/>
+              </w:rPr>
+              <w:t>강전석</w:t>
+            </w:r>
+            <w:proofErr w:type="spellEnd"/>
             <w:r>
               <w:rPr>
                 <w:sz w:val="16"/>
@@ -2584,13 +3060,23 @@
                 <w:szCs w:val="16"/>
               </w:rPr>
             </w:pPr>
-            <w:r>
-              <w:rPr>
-                <w:rFonts w:hint="eastAsia"/>
-                <w:sz w:val="16"/>
-                <w:szCs w:val="16"/>
-              </w:rPr>
-              <w:t xml:space="preserve">웹페이지 </w:t>
+            <w:proofErr w:type="spellStart"/>
+            <w:r>
+              <w:rPr>
+                <w:rFonts w:hint="eastAsia"/>
+                <w:sz w:val="16"/>
+                <w:szCs w:val="16"/>
+              </w:rPr>
+              <w:t>웹페이지</w:t>
+            </w:r>
+            <w:proofErr w:type="spellEnd"/>
+            <w:r>
+              <w:rPr>
+                <w:rFonts w:hint="eastAsia"/>
+                <w:sz w:val="16"/>
+                <w:szCs w:val="16"/>
+              </w:rPr>
+              <w:t xml:space="preserve"> </w:t>
             </w:r>
             <w:r>
               <w:rPr>
@@ -3023,8 +3509,18 @@
                 <w:sz w:val="16"/>
                 <w:szCs w:val="16"/>
               </w:rPr>
-              <w:t>김정명, 박창주, 김동연, 김동호, 신치수, 강전석</w:t>
-            </w:r>
+              <w:t xml:space="preserve">김정명, 박창주, 김동연, 김동호, 신치수, </w:t>
+            </w:r>
+            <w:proofErr w:type="spellStart"/>
+            <w:r>
+              <w:rPr>
+                <w:rFonts w:hint="eastAsia"/>
+                <w:sz w:val="16"/>
+                <w:szCs w:val="16"/>
+              </w:rPr>
+              <w:t>강전석</w:t>
+            </w:r>
+            <w:proofErr w:type="spellEnd"/>
             <w:r>
               <w:rPr>
                 <w:sz w:val="16"/>
@@ -3089,7 +3585,25 @@
                 <w:sz w:val="16"/>
                 <w:szCs w:val="16"/>
               </w:rPr>
-              <w:t>화면 프로토타입 정의, 개념도, 용어정의</w:t>
+              <w:t xml:space="preserve">화면 </w:t>
+            </w:r>
+            <w:proofErr w:type="spellStart"/>
+            <w:r>
+              <w:rPr>
+                <w:rFonts w:hint="eastAsia"/>
+                <w:sz w:val="16"/>
+                <w:szCs w:val="16"/>
+              </w:rPr>
+              <w:t>프로토타입</w:t>
+            </w:r>
+            <w:proofErr w:type="spellEnd"/>
+            <w:r>
+              <w:rPr>
+                <w:rFonts w:hint="eastAsia"/>
+                <w:sz w:val="16"/>
+                <w:szCs w:val="16"/>
+              </w:rPr>
+              <w:t xml:space="preserve"> 정의, 개념도, 용어정의</w:t>
             </w:r>
           </w:p>
         </w:tc>
@@ -3132,17 +3646,9 @@
                 <w:sz w:val="16"/>
                 <w:szCs w:val="16"/>
               </w:rPr>
-              <w:t>각자의 의견을 수렴하여 화면 프로토타입, 개념도 용어 정의를 작성 하였다.</w:t>
-            </w:r>
-          </w:p>
-          <w:p>
-            <w:pPr>
-              <w:jc w:val="left"/>
-              <w:rPr>
-                <w:sz w:val="16"/>
-                <w:szCs w:val="16"/>
-              </w:rPr>
-            </w:pPr>
+              <w:t xml:space="preserve">각자의 의견을 수렴하여 화면 </w:t>
+            </w:r>
+            <w:proofErr w:type="spellStart"/>
             <w:r>
               <w:rPr>
                 <w:rFonts w:hint="eastAsia"/>
@@ -3151,6 +3657,34 @@
               </w:rPr>
               <w:t>프로토타입</w:t>
             </w:r>
+            <w:proofErr w:type="spellEnd"/>
+            <w:r>
+              <w:rPr>
+                <w:rFonts w:hint="eastAsia"/>
+                <w:sz w:val="16"/>
+                <w:szCs w:val="16"/>
+              </w:rPr>
+              <w:t>, 개념도 용어 정의를 작성 하였다.</w:t>
+            </w:r>
+          </w:p>
+          <w:p>
+            <w:pPr>
+              <w:jc w:val="left"/>
+              <w:rPr>
+                <w:sz w:val="16"/>
+                <w:szCs w:val="16"/>
+              </w:rPr>
+            </w:pPr>
+            <w:proofErr w:type="spellStart"/>
+            <w:r>
+              <w:rPr>
+                <w:rFonts w:hint="eastAsia"/>
+                <w:sz w:val="16"/>
+                <w:szCs w:val="16"/>
+              </w:rPr>
+              <w:t>프로토타입</w:t>
+            </w:r>
+            <w:proofErr w:type="spellEnd"/>
           </w:p>
           <w:p>
             <w:pPr>
@@ -3203,23 +3737,55 @@
                 <w:sz w:val="16"/>
                 <w:szCs w:val="16"/>
               </w:rPr>
-              <w:t xml:space="preserve"> - Hot Ranking : 한 달 평균 인기 랭킹</w:t>
-            </w:r>
-          </w:p>
-          <w:p>
-            <w:pPr>
-              <w:jc w:val="left"/>
-              <w:rPr>
-                <w:sz w:val="16"/>
-                <w:szCs w:val="16"/>
-              </w:rPr>
-            </w:pPr>
-            <w:r>
-              <w:rPr>
-                <w:sz w:val="16"/>
-                <w:szCs w:val="16"/>
-              </w:rPr>
-              <w:t xml:space="preserve"> - Real Time Ranking : 실시간 투표가 많은 랭킹</w:t>
+              <w:t xml:space="preserve"> - Hot </w:t>
+            </w:r>
+            <w:proofErr w:type="gramStart"/>
+            <w:r>
+              <w:rPr>
+                <w:sz w:val="16"/>
+                <w:szCs w:val="16"/>
+              </w:rPr>
+              <w:t>Ranking :</w:t>
+            </w:r>
+            <w:proofErr w:type="gramEnd"/>
+            <w:r>
+              <w:rPr>
+                <w:sz w:val="16"/>
+                <w:szCs w:val="16"/>
+              </w:rPr>
+              <w:t xml:space="preserve"> 한 달 평균 인기 랭킹</w:t>
+            </w:r>
+          </w:p>
+          <w:p>
+            <w:pPr>
+              <w:jc w:val="left"/>
+              <w:rPr>
+                <w:sz w:val="16"/>
+                <w:szCs w:val="16"/>
+              </w:rPr>
+            </w:pPr>
+            <w:r>
+              <w:rPr>
+                <w:sz w:val="16"/>
+                <w:szCs w:val="16"/>
+              </w:rPr>
+              <w:t xml:space="preserve"> - Real Time </w:t>
+            </w:r>
+            <w:proofErr w:type="gramStart"/>
+            <w:r>
+              <w:rPr>
+                <w:sz w:val="16"/>
+                <w:szCs w:val="16"/>
+              </w:rPr>
+              <w:t>Ranking :</w:t>
+            </w:r>
+            <w:proofErr w:type="gramEnd"/>
+            <w:r>
+              <w:rPr>
+                <w:sz w:val="16"/>
+                <w:szCs w:val="16"/>
+              </w:rPr>
+              <w:t xml:space="preserve"> 실시간 투표가 많은 랭킹</w:t>
             </w:r>
           </w:p>
           <w:p>
@@ -3441,24 +4007,41 @@
                 <w:szCs w:val="16"/>
               </w:rPr>
               <w:tab/>
+            </w:r>
+            <w:proofErr w:type="spellStart"/>
+            <w:r>
+              <w:rPr>
+                <w:sz w:val="16"/>
+                <w:szCs w:val="16"/>
+              </w:rPr>
               <w:t>PassWord</w:t>
             </w:r>
-          </w:p>
-          <w:p>
-            <w:pPr>
-              <w:jc w:val="left"/>
-              <w:rPr>
-                <w:sz w:val="16"/>
-                <w:szCs w:val="16"/>
-              </w:rPr>
-            </w:pPr>
-            <w:r>
-              <w:rPr>
-                <w:sz w:val="16"/>
-                <w:szCs w:val="16"/>
-              </w:rPr>
-              <w:t xml:space="preserve"> - etc</w:t>
-            </w:r>
+            <w:proofErr w:type="spellEnd"/>
+          </w:p>
+          <w:p>
+            <w:pPr>
+              <w:jc w:val="left"/>
+              <w:rPr>
+                <w:sz w:val="16"/>
+                <w:szCs w:val="16"/>
+              </w:rPr>
+            </w:pPr>
+            <w:r>
+              <w:rPr>
+                <w:sz w:val="16"/>
+                <w:szCs w:val="16"/>
+              </w:rPr>
+              <w:t xml:space="preserve"> - </w:t>
+            </w:r>
+            <w:proofErr w:type="spellStart"/>
+            <w:r>
+              <w:rPr>
+                <w:sz w:val="16"/>
+                <w:szCs w:val="16"/>
+              </w:rPr>
+              <w:t>etc</w:t>
+            </w:r>
+            <w:proofErr w:type="spellEnd"/>
           </w:p>
           <w:p>
             <w:pPr>
@@ -3630,8 +4213,17 @@
                 <w:sz w:val="16"/>
                 <w:szCs w:val="16"/>
               </w:rPr>
-              <w:t xml:space="preserve"> - 이메일</w:t>
-            </w:r>
+              <w:t xml:space="preserve"> - </w:t>
+            </w:r>
+            <w:proofErr w:type="spellStart"/>
+            <w:r>
+              <w:rPr>
+                <w:sz w:val="16"/>
+                <w:szCs w:val="16"/>
+              </w:rPr>
+              <w:t>이메일</w:t>
+            </w:r>
+            <w:proofErr w:type="spellEnd"/>
           </w:p>
           <w:p>
             <w:pPr>
@@ -3849,8 +4441,18 @@
                 <w:sz w:val="16"/>
                 <w:szCs w:val="16"/>
               </w:rPr>
-              <w:t>김정명, 박창주, 김동연, 김동호, 신치수, 강전석</w:t>
-            </w:r>
+              <w:t xml:space="preserve">김정명, 박창주, 김동연, 김동호, 신치수, </w:t>
+            </w:r>
+            <w:proofErr w:type="spellStart"/>
+            <w:r>
+              <w:rPr>
+                <w:rFonts w:hint="eastAsia"/>
+                <w:sz w:val="16"/>
+                <w:szCs w:val="16"/>
+              </w:rPr>
+              <w:t>강전석</w:t>
+            </w:r>
+            <w:proofErr w:type="spellEnd"/>
             <w:r>
               <w:rPr>
                 <w:sz w:val="16"/>
@@ -3937,13 +4539,23 @@
                 <w:szCs w:val="16"/>
               </w:rPr>
             </w:pPr>
-            <w:r>
-              <w:rPr>
-                <w:rFonts w:hint="eastAsia"/>
-                <w:sz w:val="16"/>
-                <w:szCs w:val="16"/>
-              </w:rPr>
-              <w:t>내용 : 제안서 작성 + 개별업무 정의</w:t>
+            <w:proofErr w:type="gramStart"/>
+            <w:r>
+              <w:rPr>
+                <w:rFonts w:hint="eastAsia"/>
+                <w:sz w:val="16"/>
+                <w:szCs w:val="16"/>
+              </w:rPr>
+              <w:t>내용 :</w:t>
+            </w:r>
+            <w:proofErr w:type="gramEnd"/>
+            <w:r>
+              <w:rPr>
+                <w:rFonts w:hint="eastAsia"/>
+                <w:sz w:val="16"/>
+                <w:szCs w:val="16"/>
+              </w:rPr>
+              <w:t xml:space="preserve"> 제안서 작성 + 개별업무 정의</w:t>
             </w:r>
           </w:p>
           <w:p>
@@ -4073,6 +4685,7 @@
               </w:rPr>
               <w:t xml:space="preserve"> </w:t>
             </w:r>
+            <w:proofErr w:type="gramStart"/>
             <w:r>
               <w:rPr>
                 <w:rFonts w:hint="eastAsia"/>
@@ -4089,6 +4702,7 @@
               </w:rPr>
               <w:t xml:space="preserve"> </w:t>
             </w:r>
+            <w:proofErr w:type="spellStart"/>
             <w:r>
               <w:rPr>
                 <w:rFonts w:hint="eastAsia"/>
@@ -4097,6 +4711,8 @@
               </w:rPr>
               <w:t>강전석</w:t>
             </w:r>
+            <w:proofErr w:type="spellEnd"/>
+            <w:proofErr w:type="gramEnd"/>
             <w:r>
               <w:rPr>
                 <w:rFonts w:hint="eastAsia"/>
@@ -4229,16 +4845,27 @@
                 <w:sz w:val="16"/>
                 <w:szCs w:val="16"/>
               </w:rPr>
-              <w:t xml:space="preserve"> 웹페이지</w:t>
-            </w:r>
-            <w:r>
-              <w:rPr>
-                <w:rFonts w:hint="eastAsia"/>
-                <w:sz w:val="16"/>
-                <w:szCs w:val="16"/>
-              </w:rPr>
               <w:t xml:space="preserve"> </w:t>
             </w:r>
+            <w:proofErr w:type="spellStart"/>
+            <w:r>
+              <w:rPr>
+                <w:rFonts w:hint="eastAsia"/>
+                <w:sz w:val="16"/>
+                <w:szCs w:val="16"/>
+              </w:rPr>
+              <w:t>웹페이지</w:t>
+            </w:r>
+            <w:proofErr w:type="spellEnd"/>
+            <w:r>
+              <w:rPr>
+                <w:rFonts w:hint="eastAsia"/>
+                <w:sz w:val="16"/>
+                <w:szCs w:val="16"/>
+              </w:rPr>
+              <w:t xml:space="preserve"> </w:t>
+            </w:r>
+            <w:proofErr w:type="gramStart"/>
             <w:r>
               <w:rPr>
                 <w:rFonts w:hint="eastAsia"/>
@@ -4255,14 +4882,25 @@
               </w:rPr>
               <w:t xml:space="preserve"> 김동연</w:t>
             </w:r>
-            <w:r>
-              <w:rPr>
-                <w:rFonts w:hint="eastAsia"/>
-                <w:sz w:val="16"/>
-                <w:szCs w:val="16"/>
-              </w:rPr>
-              <w:t>, 강전석</w:t>
-            </w:r>
+            <w:proofErr w:type="gramEnd"/>
+            <w:r>
+              <w:rPr>
+                <w:rFonts w:hint="eastAsia"/>
+                <w:sz w:val="16"/>
+                <w:szCs w:val="16"/>
+              </w:rPr>
+              <w:t xml:space="preserve">, </w:t>
+            </w:r>
+            <w:proofErr w:type="spellStart"/>
+            <w:r>
+              <w:rPr>
+                <w:rFonts w:hint="eastAsia"/>
+                <w:sz w:val="16"/>
+                <w:szCs w:val="16"/>
+              </w:rPr>
+              <w:t>강전석</w:t>
+            </w:r>
+            <w:proofErr w:type="spellEnd"/>
             <w:r>
               <w:rPr>
                 <w:rFonts w:hint="eastAsia"/>
@@ -4339,15 +4977,34 @@
                 <w:sz w:val="16"/>
                 <w:szCs w:val="16"/>
               </w:rPr>
-              <w:t>관련 웹페이지</w:t>
-            </w:r>
-            <w:r>
-              <w:rPr>
-                <w:rFonts w:hint="eastAsia"/>
-                <w:sz w:val="16"/>
-                <w:szCs w:val="16"/>
-              </w:rPr>
-              <w:t xml:space="preserve"> (</w:t>
+              <w:t xml:space="preserve">관련 </w:t>
+            </w:r>
+            <w:proofErr w:type="spellStart"/>
+            <w:r>
+              <w:rPr>
+                <w:rFonts w:hint="eastAsia"/>
+                <w:sz w:val="16"/>
+                <w:szCs w:val="16"/>
+              </w:rPr>
+              <w:t>웹페이지</w:t>
+            </w:r>
+            <w:proofErr w:type="spellEnd"/>
+            <w:r>
+              <w:rPr>
+                <w:rFonts w:hint="eastAsia"/>
+                <w:sz w:val="16"/>
+                <w:szCs w:val="16"/>
+              </w:rPr>
+              <w:t xml:space="preserve"> </w:t>
+            </w:r>
+            <w:proofErr w:type="gramStart"/>
+            <w:r>
+              <w:rPr>
+                <w:rFonts w:hint="eastAsia"/>
+                <w:sz w:val="16"/>
+                <w:szCs w:val="16"/>
+              </w:rPr>
+              <w:t>(</w:t>
             </w:r>
             <w:r>
               <w:rPr>
@@ -4357,6 +5014,7 @@
               </w:rPr>
               <w:t xml:space="preserve"> 박창주</w:t>
             </w:r>
+            <w:proofErr w:type="gramEnd"/>
             <w:r>
               <w:rPr>
                 <w:rFonts w:hint="eastAsia"/>
@@ -4410,6 +5068,7 @@
               </w:rPr>
               <w:br/>
             </w:r>
+            <w:proofErr w:type="spellStart"/>
             <w:r>
               <w:rPr>
                 <w:rFonts w:hint="eastAsia"/>
@@ -4418,6 +5077,7 @@
               </w:rPr>
               <w:t>마이페이지</w:t>
             </w:r>
+            <w:proofErr w:type="spellEnd"/>
             <w:r>
               <w:rPr>
                 <w:sz w:val="16"/>
@@ -4462,8 +5122,19 @@
                 <w:sz w:val="16"/>
                 <w:szCs w:val="16"/>
               </w:rPr>
-              <w:t>관련 웹페이지</w:t>
-            </w:r>
+              <w:t xml:space="preserve">관련 </w:t>
+            </w:r>
+            <w:proofErr w:type="spellStart"/>
+            <w:r>
+              <w:rPr>
+                <w:rFonts w:hint="eastAsia"/>
+                <w:sz w:val="16"/>
+                <w:szCs w:val="16"/>
+              </w:rPr>
+              <w:t>웹페이지</w:t>
+            </w:r>
+            <w:proofErr w:type="spellEnd"/>
+            <w:proofErr w:type="gramStart"/>
             <w:r>
               <w:rPr>
                 <w:rFonts w:hint="eastAsia"/>
@@ -4478,7 +5149,16 @@
                 <w:sz w:val="16"/>
                 <w:szCs w:val="16"/>
               </w:rPr>
-              <w:t xml:space="preserve"> 김동호, 김정명</w:t>
+              <w:t xml:space="preserve"> 김동호</w:t>
+            </w:r>
+            <w:proofErr w:type="gramEnd"/>
+            <w:r>
+              <w:rPr>
+                <w:rFonts w:hint="eastAsia"/>
+                <w:sz w:val="16"/>
+                <w:szCs w:val="16"/>
+              </w:rPr>
+              <w:t>, 김정명</w:t>
             </w:r>
             <w:r>
               <w:rPr>
@@ -4552,6 +5232,7 @@
                 <w:szCs w:val="16"/>
               </w:rPr>
             </w:pPr>
+            <w:proofErr w:type="spellStart"/>
             <w:r>
               <w:rPr>
                 <w:rFonts w:hint="eastAsia"/>
@@ -4561,6 +5242,7 @@
               </w:rPr>
               <w:t>사이트명</w:t>
             </w:r>
+            <w:proofErr w:type="spellEnd"/>
             <w:r>
               <w:rPr>
                 <w:rFonts w:hint="eastAsia"/>
@@ -4579,6 +5261,7 @@
                 <w:szCs w:val="16"/>
               </w:rPr>
             </w:pPr>
+            <w:proofErr w:type="gramStart"/>
             <w:r>
               <w:rPr>
                 <w:sz w:val="16"/>
@@ -4586,21 +5269,148 @@
               </w:rPr>
               <w:t>‘</w:t>
             </w:r>
-            <w:r>
-              <w:rPr>
-                <w:rFonts w:hint="eastAsia"/>
-                <w:sz w:val="16"/>
-                <w:szCs w:val="16"/>
-              </w:rPr>
-              <w:t>모랭 , 언랭, 암소핫, 킹랭, 크라운크라운, 랭킹닷컴 등</w:t>
-            </w:r>
-            <w:r>
-              <w:rPr>
-                <w:rFonts w:hint="eastAsia"/>
-                <w:sz w:val="16"/>
-                <w:szCs w:val="16"/>
-              </w:rPr>
-              <w:t xml:space="preserve"> 다양한 의견이 나왓지만 투표 결과 모랭으로 선정</w:t>
+            <w:proofErr w:type="spellStart"/>
+            <w:r>
+              <w:rPr>
+                <w:rFonts w:hint="eastAsia"/>
+                <w:sz w:val="16"/>
+                <w:szCs w:val="16"/>
+              </w:rPr>
+              <w:t>모랭</w:t>
+            </w:r>
+            <w:proofErr w:type="spellEnd"/>
+            <w:r>
+              <w:rPr>
+                <w:rFonts w:hint="eastAsia"/>
+                <w:sz w:val="16"/>
+                <w:szCs w:val="16"/>
+              </w:rPr>
+              <w:t xml:space="preserve"> ,</w:t>
+            </w:r>
+            <w:proofErr w:type="gramEnd"/>
+            <w:r>
+              <w:rPr>
+                <w:rFonts w:hint="eastAsia"/>
+                <w:sz w:val="16"/>
+                <w:szCs w:val="16"/>
+              </w:rPr>
+              <w:t xml:space="preserve"> </w:t>
+            </w:r>
+            <w:proofErr w:type="spellStart"/>
+            <w:r>
+              <w:rPr>
+                <w:rFonts w:hint="eastAsia"/>
+                <w:sz w:val="16"/>
+                <w:szCs w:val="16"/>
+              </w:rPr>
+              <w:t>언랭</w:t>
+            </w:r>
+            <w:proofErr w:type="spellEnd"/>
+            <w:r>
+              <w:rPr>
+                <w:rFonts w:hint="eastAsia"/>
+                <w:sz w:val="16"/>
+                <w:szCs w:val="16"/>
+              </w:rPr>
+              <w:t xml:space="preserve">, </w:t>
+            </w:r>
+            <w:proofErr w:type="spellStart"/>
+            <w:r>
+              <w:rPr>
+                <w:rFonts w:hint="eastAsia"/>
+                <w:sz w:val="16"/>
+                <w:szCs w:val="16"/>
+              </w:rPr>
+              <w:t>암소핫</w:t>
+            </w:r>
+            <w:proofErr w:type="spellEnd"/>
+            <w:r>
+              <w:rPr>
+                <w:rFonts w:hint="eastAsia"/>
+                <w:sz w:val="16"/>
+                <w:szCs w:val="16"/>
+              </w:rPr>
+              <w:t xml:space="preserve">, </w:t>
+            </w:r>
+            <w:proofErr w:type="spellStart"/>
+            <w:r>
+              <w:rPr>
+                <w:rFonts w:hint="eastAsia"/>
+                <w:sz w:val="16"/>
+                <w:szCs w:val="16"/>
+              </w:rPr>
+              <w:t>킹랭</w:t>
+            </w:r>
+            <w:proofErr w:type="spellEnd"/>
+            <w:r>
+              <w:rPr>
+                <w:rFonts w:hint="eastAsia"/>
+                <w:sz w:val="16"/>
+                <w:szCs w:val="16"/>
+              </w:rPr>
+              <w:t xml:space="preserve">, 크라운크라운, </w:t>
+            </w:r>
+            <w:proofErr w:type="spellStart"/>
+            <w:r>
+              <w:rPr>
+                <w:rFonts w:hint="eastAsia"/>
+                <w:sz w:val="16"/>
+                <w:szCs w:val="16"/>
+              </w:rPr>
+              <w:t>랭킹닷컴</w:t>
+            </w:r>
+            <w:proofErr w:type="spellEnd"/>
+            <w:r>
+              <w:rPr>
+                <w:rFonts w:hint="eastAsia"/>
+                <w:sz w:val="16"/>
+                <w:szCs w:val="16"/>
+              </w:rPr>
+              <w:t xml:space="preserve"> 등</w:t>
+            </w:r>
+            <w:r>
+              <w:rPr>
+                <w:rFonts w:hint="eastAsia"/>
+                <w:sz w:val="16"/>
+                <w:szCs w:val="16"/>
+              </w:rPr>
+              <w:t xml:space="preserve"> 다양한 의견이 </w:t>
+            </w:r>
+            <w:proofErr w:type="spellStart"/>
+            <w:r>
+              <w:rPr>
+                <w:rFonts w:hint="eastAsia"/>
+                <w:sz w:val="16"/>
+                <w:szCs w:val="16"/>
+              </w:rPr>
+              <w:t>나왓지만</w:t>
+            </w:r>
+            <w:proofErr w:type="spellEnd"/>
+            <w:r>
+              <w:rPr>
+                <w:rFonts w:hint="eastAsia"/>
+                <w:sz w:val="16"/>
+                <w:szCs w:val="16"/>
+              </w:rPr>
+              <w:t xml:space="preserve"> 투표 결과 </w:t>
+            </w:r>
+            <w:proofErr w:type="spellStart"/>
+            <w:r>
+              <w:rPr>
+                <w:rFonts w:hint="eastAsia"/>
+                <w:sz w:val="16"/>
+                <w:szCs w:val="16"/>
+              </w:rPr>
+              <w:t>모랭으로</w:t>
+            </w:r>
+            <w:proofErr w:type="spellEnd"/>
+            <w:r>
+              <w:rPr>
+                <w:rFonts w:hint="eastAsia"/>
+                <w:sz w:val="16"/>
+                <w:szCs w:val="16"/>
+              </w:rPr>
+              <w:t xml:space="preserve"> 선정</w:t>
             </w:r>
             <w:r>
               <w:rPr>
@@ -4834,8 +5644,18 @@
                 <w:sz w:val="16"/>
                 <w:szCs w:val="16"/>
               </w:rPr>
-              <w:t>김정명, 박창주, 김동연, 김동호, 신치수, 강전석</w:t>
-            </w:r>
+              <w:t xml:space="preserve">김정명, 박창주, 김동연, 김동호, 신치수, </w:t>
+            </w:r>
+            <w:proofErr w:type="spellStart"/>
+            <w:r>
+              <w:rPr>
+                <w:rFonts w:hint="eastAsia"/>
+                <w:sz w:val="16"/>
+                <w:szCs w:val="16"/>
+              </w:rPr>
+              <w:t>강전석</w:t>
+            </w:r>
+            <w:proofErr w:type="spellEnd"/>
             <w:r>
               <w:rPr>
                 <w:sz w:val="16"/>
@@ -4945,13 +5765,23 @@
                 <w:szCs w:val="16"/>
               </w:rPr>
             </w:pPr>
-            <w:r>
-              <w:rPr>
-                <w:rFonts w:hint="eastAsia"/>
-                <w:sz w:val="16"/>
-                <w:szCs w:val="16"/>
-              </w:rPr>
-              <w:t xml:space="preserve">내용 : </w:t>
+            <w:proofErr w:type="gramStart"/>
+            <w:r>
+              <w:rPr>
+                <w:rFonts w:hint="eastAsia"/>
+                <w:sz w:val="16"/>
+                <w:szCs w:val="16"/>
+              </w:rPr>
+              <w:t>내용 :</w:t>
+            </w:r>
+            <w:proofErr w:type="gramEnd"/>
+            <w:r>
+              <w:rPr>
+                <w:rFonts w:hint="eastAsia"/>
+                <w:sz w:val="16"/>
+                <w:szCs w:val="16"/>
+              </w:rPr>
+              <w:t xml:space="preserve"> </w:t>
             </w:r>
             <w:r>
               <w:rPr>
@@ -4994,21 +5824,41 @@
                 <w:szCs w:val="16"/>
               </w:rPr>
             </w:pPr>
-            <w:r>
-              <w:rPr>
-                <w:rFonts w:hint="eastAsia"/>
-                <w:sz w:val="16"/>
-                <w:szCs w:val="16"/>
-              </w:rPr>
-              <w:t xml:space="preserve">웹페이지 </w:t>
-            </w:r>
-            <w:r>
-              <w:rPr>
-                <w:rFonts w:hint="eastAsia"/>
-                <w:sz w:val="16"/>
-                <w:szCs w:val="16"/>
-              </w:rPr>
-              <w:t xml:space="preserve">프론트 </w:t>
+            <w:proofErr w:type="spellStart"/>
+            <w:r>
+              <w:rPr>
+                <w:rFonts w:hint="eastAsia"/>
+                <w:sz w:val="16"/>
+                <w:szCs w:val="16"/>
+              </w:rPr>
+              <w:t>웹페이지</w:t>
+            </w:r>
+            <w:proofErr w:type="spellEnd"/>
+            <w:r>
+              <w:rPr>
+                <w:rFonts w:hint="eastAsia"/>
+                <w:sz w:val="16"/>
+                <w:szCs w:val="16"/>
+              </w:rPr>
+              <w:t xml:space="preserve"> </w:t>
+            </w:r>
+            <w:proofErr w:type="spellStart"/>
+            <w:r>
+              <w:rPr>
+                <w:rFonts w:hint="eastAsia"/>
+                <w:sz w:val="16"/>
+                <w:szCs w:val="16"/>
+              </w:rPr>
+              <w:t>프론트</w:t>
+            </w:r>
+            <w:proofErr w:type="spellEnd"/>
+            <w:r>
+              <w:rPr>
+                <w:rFonts w:hint="eastAsia"/>
+                <w:sz w:val="16"/>
+                <w:szCs w:val="16"/>
+              </w:rPr>
+              <w:t xml:space="preserve"> </w:t>
             </w:r>
             <w:r>
               <w:rPr>
@@ -5024,24 +5874,52 @@
                 <w:sz w:val="16"/>
                 <w:szCs w:val="16"/>
               </w:rPr>
-              <w:t>정의(진행중)</w:t>
-            </w:r>
-          </w:p>
-          <w:p>
-            <w:pPr>
-              <w:jc w:val="left"/>
-              <w:rPr>
-                <w:sz w:val="16"/>
-                <w:szCs w:val="16"/>
-              </w:rPr>
-            </w:pPr>
-            <w:r>
-              <w:rPr>
-                <w:rFonts w:hint="eastAsia"/>
-                <w:sz w:val="16"/>
-                <w:szCs w:val="16"/>
-              </w:rPr>
-              <w:t>프론트 제작</w:t>
+              <w:t>정의(</w:t>
+            </w:r>
+            <w:proofErr w:type="spellStart"/>
+            <w:r>
+              <w:rPr>
+                <w:rFonts w:hint="eastAsia"/>
+                <w:sz w:val="16"/>
+                <w:szCs w:val="16"/>
+              </w:rPr>
+              <w:t>진행중</w:t>
+            </w:r>
+            <w:proofErr w:type="spellEnd"/>
+            <w:r>
+              <w:rPr>
+                <w:rFonts w:hint="eastAsia"/>
+                <w:sz w:val="16"/>
+                <w:szCs w:val="16"/>
+              </w:rPr>
+              <w:t>)</w:t>
+            </w:r>
+          </w:p>
+          <w:p>
+            <w:pPr>
+              <w:jc w:val="left"/>
+              <w:rPr>
+                <w:sz w:val="16"/>
+                <w:szCs w:val="16"/>
+              </w:rPr>
+            </w:pPr>
+            <w:proofErr w:type="spellStart"/>
+            <w:r>
+              <w:rPr>
+                <w:rFonts w:hint="eastAsia"/>
+                <w:sz w:val="16"/>
+                <w:szCs w:val="16"/>
+              </w:rPr>
+              <w:t>프론트</w:t>
+            </w:r>
+            <w:proofErr w:type="spellEnd"/>
+            <w:r>
+              <w:rPr>
+                <w:rFonts w:hint="eastAsia"/>
+                <w:sz w:val="16"/>
+                <w:szCs w:val="16"/>
+              </w:rPr>
+              <w:t xml:space="preserve"> 제작</w:t>
             </w:r>
             <w:r>
               <w:rPr>
@@ -5284,8 +6162,18 @@
                 <w:sz w:val="16"/>
                 <w:szCs w:val="16"/>
               </w:rPr>
-              <w:t>김정명, 박창주, 김동연, 김동호, 신치수, 강전석</w:t>
-            </w:r>
+              <w:t xml:space="preserve">김정명, 박창주, 김동연, 김동호, 신치수, </w:t>
+            </w:r>
+            <w:proofErr w:type="spellStart"/>
+            <w:r>
+              <w:rPr>
+                <w:rFonts w:hint="eastAsia"/>
+                <w:sz w:val="16"/>
+                <w:szCs w:val="16"/>
+              </w:rPr>
+              <w:t>강전석</w:t>
+            </w:r>
+            <w:proofErr w:type="spellEnd"/>
             <w:r>
               <w:rPr>
                 <w:sz w:val="16"/>
@@ -5387,13 +6275,23 @@
                 <w:szCs w:val="16"/>
               </w:rPr>
             </w:pPr>
-            <w:r>
-              <w:rPr>
-                <w:rFonts w:hint="eastAsia"/>
-                <w:sz w:val="16"/>
-                <w:szCs w:val="16"/>
-              </w:rPr>
-              <w:t xml:space="preserve">내용 : </w:t>
+            <w:proofErr w:type="gramStart"/>
+            <w:r>
+              <w:rPr>
+                <w:rFonts w:hint="eastAsia"/>
+                <w:sz w:val="16"/>
+                <w:szCs w:val="16"/>
+              </w:rPr>
+              <w:t>내용 :</w:t>
+            </w:r>
+            <w:proofErr w:type="gramEnd"/>
+            <w:r>
+              <w:rPr>
+                <w:rFonts w:hint="eastAsia"/>
+                <w:sz w:val="16"/>
+                <w:szCs w:val="16"/>
+              </w:rPr>
+              <w:t xml:space="preserve"> </w:t>
             </w:r>
             <w:r>
               <w:rPr>
@@ -5459,7 +6357,25 @@
                 <w:sz w:val="16"/>
                 <w:szCs w:val="16"/>
               </w:rPr>
-              <w:t>검색 사이트(+랭킹)  →  커뮤니티(+랭킹)</w:t>
+              <w:t>검색 사이트(+랭킹</w:t>
+            </w:r>
+            <w:proofErr w:type="gramStart"/>
+            <w:r>
+              <w:rPr>
+                <w:rFonts w:hint="eastAsia"/>
+                <w:sz w:val="16"/>
+                <w:szCs w:val="16"/>
+              </w:rPr>
+              <w:t>)  →</w:t>
+            </w:r>
+            <w:proofErr w:type="gramEnd"/>
+            <w:r>
+              <w:rPr>
+                <w:rFonts w:hint="eastAsia"/>
+                <w:sz w:val="16"/>
+                <w:szCs w:val="16"/>
+              </w:rPr>
+              <w:t xml:space="preserve">  커뮤니티(+랭킹)</w:t>
             </w:r>
           </w:p>
           <w:p>
@@ -5762,8 +6678,18 @@
                 <w:sz w:val="16"/>
                 <w:szCs w:val="16"/>
               </w:rPr>
-              <w:t>김정명, 박창주, 김동연, 김동호, 신치수, 강전석</w:t>
-            </w:r>
+              <w:t xml:space="preserve">김정명, 박창주, 김동연, 김동호, 신치수, </w:t>
+            </w:r>
+            <w:proofErr w:type="spellStart"/>
+            <w:r>
+              <w:rPr>
+                <w:rFonts w:hint="eastAsia"/>
+                <w:sz w:val="16"/>
+                <w:szCs w:val="16"/>
+              </w:rPr>
+              <w:t>강전석</w:t>
+            </w:r>
+            <w:proofErr w:type="spellEnd"/>
             <w:r>
               <w:rPr>
                 <w:sz w:val="16"/>
@@ -5865,13 +6791,23 @@
                 <w:szCs w:val="16"/>
               </w:rPr>
             </w:pPr>
-            <w:r>
-              <w:rPr>
-                <w:rFonts w:hint="eastAsia"/>
-                <w:sz w:val="16"/>
-                <w:szCs w:val="16"/>
-              </w:rPr>
-              <w:t xml:space="preserve">내용 : </w:t>
+            <w:proofErr w:type="gramStart"/>
+            <w:r>
+              <w:rPr>
+                <w:rFonts w:hint="eastAsia"/>
+                <w:sz w:val="16"/>
+                <w:szCs w:val="16"/>
+              </w:rPr>
+              <w:t>내용 :</w:t>
+            </w:r>
+            <w:proofErr w:type="gramEnd"/>
+            <w:r>
+              <w:rPr>
+                <w:rFonts w:hint="eastAsia"/>
+                <w:sz w:val="16"/>
+                <w:szCs w:val="16"/>
+              </w:rPr>
+              <w:t xml:space="preserve"> </w:t>
             </w:r>
             <w:r>
               <w:rPr>
@@ -5949,8 +6885,9 @@
                 <w:sz w:val="16"/>
                 <w:szCs w:val="16"/>
               </w:rPr>
-              <w:t xml:space="preserve"> 프로토 타입을 기준으로 요구사항 추가, 삭제 및 수정</w:t>
-            </w:r>
+              <w:t xml:space="preserve"> </w:t>
+            </w:r>
+            <w:proofErr w:type="spellStart"/>
             <w:r>
               <w:rPr>
                 <w:rFonts w:hint="eastAsia"/>
@@ -5958,6 +6895,25 @@
                 <w:sz w:val="16"/>
                 <w:szCs w:val="16"/>
               </w:rPr>
+              <w:t>프로토</w:t>
+            </w:r>
+            <w:proofErr w:type="spellEnd"/>
+            <w:r>
+              <w:rPr>
+                <w:rFonts w:hint="eastAsia"/>
+                <w:b/>
+                <w:sz w:val="16"/>
+                <w:szCs w:val="16"/>
+              </w:rPr>
+              <w:t xml:space="preserve"> 타입을 기준으로 요구사항 추가, 삭제 및 수정</w:t>
+            </w:r>
+            <w:r>
+              <w:rPr>
+                <w:rFonts w:hint="eastAsia"/>
+                <w:b/>
+                <w:sz w:val="16"/>
+                <w:szCs w:val="16"/>
+              </w:rPr>
               <w:t xml:space="preserve"> 논의</w:t>
             </w:r>
           </w:p>
@@ -6003,7 +6959,35 @@
                 <w:sz w:val="16"/>
                 <w:szCs w:val="16"/>
               </w:rPr>
-              <w:t>-카테고리 (강전석 , 김동연)</w:t>
+              <w:t>-카테고리 (</w:t>
+            </w:r>
+            <w:proofErr w:type="spellStart"/>
+            <w:proofErr w:type="gramStart"/>
+            <w:r>
+              <w:rPr>
+                <w:rFonts w:hint="eastAsia"/>
+                <w:sz w:val="16"/>
+                <w:szCs w:val="16"/>
+              </w:rPr>
+              <w:t>강전석</w:t>
+            </w:r>
+            <w:proofErr w:type="spellEnd"/>
+            <w:r>
+              <w:rPr>
+                <w:rFonts w:hint="eastAsia"/>
+                <w:sz w:val="16"/>
+                <w:szCs w:val="16"/>
+              </w:rPr>
+              <w:t xml:space="preserve"> ,</w:t>
+            </w:r>
+            <w:proofErr w:type="gramEnd"/>
+            <w:r>
+              <w:rPr>
+                <w:rFonts w:hint="eastAsia"/>
+                <w:sz w:val="16"/>
+                <w:szCs w:val="16"/>
+              </w:rPr>
+              <w:t xml:space="preserve"> 김동연)</w:t>
             </w:r>
           </w:p>
           <w:p>
@@ -6127,7 +7111,25 @@
                 <w:sz w:val="16"/>
                 <w:szCs w:val="16"/>
               </w:rPr>
-              <w:t xml:space="preserve"> 나눔스퀘어 (예정, 영역에 따라 다른 폰트가 쓰일 수 있음)</w:t>
+              <w:t xml:space="preserve"> </w:t>
+            </w:r>
+            <w:proofErr w:type="spellStart"/>
+            <w:r>
+              <w:rPr>
+                <w:rFonts w:hint="eastAsia"/>
+                <w:sz w:val="16"/>
+                <w:szCs w:val="16"/>
+              </w:rPr>
+              <w:t>나눔스퀘어</w:t>
+            </w:r>
+            <w:proofErr w:type="spellEnd"/>
+            <w:r>
+              <w:rPr>
+                <w:rFonts w:hint="eastAsia"/>
+                <w:sz w:val="16"/>
+                <w:szCs w:val="16"/>
+              </w:rPr>
+              <w:t xml:space="preserve"> (예정, 영역에 따라 다른 폰트가 쓰일 수 있음)</w:t>
             </w:r>
           </w:p>
           <w:p>
@@ -6335,15 +7337,43 @@
                 <w:sz w:val="16"/>
                 <w:szCs w:val="16"/>
               </w:rPr>
-              <w:t>로그인 &amp; 마이페이지</w:t>
-            </w:r>
-            <w:r>
-              <w:rPr>
-                <w:rFonts w:hint="eastAsia"/>
-                <w:sz w:val="16"/>
-                <w:szCs w:val="16"/>
-              </w:rPr>
-              <w:t xml:space="preserve"> → (로그인 되어있는 경우) 마이페이지로 이동</w:t>
+              <w:t xml:space="preserve">로그인 &amp; </w:t>
+            </w:r>
+            <w:proofErr w:type="spellStart"/>
+            <w:r>
+              <w:rPr>
+                <w:rFonts w:hint="eastAsia"/>
+                <w:sz w:val="16"/>
+                <w:szCs w:val="16"/>
+              </w:rPr>
+              <w:t>마이페이지</w:t>
+            </w:r>
+            <w:proofErr w:type="spellEnd"/>
+            <w:r>
+              <w:rPr>
+                <w:rFonts w:hint="eastAsia"/>
+                <w:sz w:val="16"/>
+                <w:szCs w:val="16"/>
+              </w:rPr>
+              <w:t xml:space="preserve"> → (로그인 되어있는 경우) </w:t>
+            </w:r>
+            <w:proofErr w:type="spellStart"/>
+            <w:r>
+              <w:rPr>
+                <w:rFonts w:hint="eastAsia"/>
+                <w:sz w:val="16"/>
+                <w:szCs w:val="16"/>
+              </w:rPr>
+              <w:t>마이페이지로</w:t>
+            </w:r>
+            <w:proofErr w:type="spellEnd"/>
+            <w:r>
+              <w:rPr>
+                <w:rFonts w:hint="eastAsia"/>
+                <w:sz w:val="16"/>
+                <w:szCs w:val="16"/>
+              </w:rPr>
+              <w:t xml:space="preserve"> 이동</w:t>
             </w:r>
           </w:p>
           <w:p>
@@ -6422,6 +7452,7 @@
                 <w:u w:val="single"/>
               </w:rPr>
             </w:pPr>
+            <w:proofErr w:type="gramStart"/>
             <w:r>
               <w:rPr>
                 <w:rFonts w:hint="eastAsia"/>
@@ -6429,7 +7460,17 @@
                 <w:szCs w:val="16"/>
                 <w:u w:val="single"/>
               </w:rPr>
-              <w:t>메인  슬라이드 배너 영역 추가</w:t>
+              <w:t>메인  슬라이드</w:t>
+            </w:r>
+            <w:proofErr w:type="gramEnd"/>
+            <w:r>
+              <w:rPr>
+                <w:rFonts w:hint="eastAsia"/>
+                <w:sz w:val="16"/>
+                <w:szCs w:val="16"/>
+                <w:u w:val="single"/>
+              </w:rPr>
+              <w:t xml:space="preserve"> 배너 영역 추가</w:t>
             </w:r>
           </w:p>
           <w:p>
@@ -6581,8 +7622,9 @@
                 <w:szCs w:val="16"/>
                 <w:u w:val="single"/>
               </w:rPr>
-              <w:t>카테고리(대분류) 클릭 시 순</w:t>
-            </w:r>
+              <w:t>카테고리(</w:t>
+            </w:r>
+            <w:proofErr w:type="spellStart"/>
             <w:r>
               <w:rPr>
                 <w:rFonts w:hint="eastAsia"/>
@@ -6590,6 +7632,25 @@
                 <w:szCs w:val="16"/>
                 <w:u w:val="single"/>
               </w:rPr>
+              <w:t>대분류</w:t>
+            </w:r>
+            <w:proofErr w:type="spellEnd"/>
+            <w:r>
+              <w:rPr>
+                <w:rFonts w:hint="eastAsia"/>
+                <w:sz w:val="16"/>
+                <w:szCs w:val="16"/>
+                <w:u w:val="single"/>
+              </w:rPr>
+              <w:t>) 클릭 시 순</w:t>
+            </w:r>
+            <w:r>
+              <w:rPr>
+                <w:rFonts w:hint="eastAsia"/>
+                <w:sz w:val="16"/>
+                <w:szCs w:val="16"/>
+                <w:u w:val="single"/>
+              </w:rPr>
               <w:t xml:space="preserve">위(Ranking) </w:t>
             </w:r>
             <w:r>
@@ -6608,8 +7669,19 @@
                 <w:szCs w:val="16"/>
                 <w:u w:val="single"/>
               </w:rPr>
-              <w:t>해당 대분류</w:t>
-            </w:r>
+              <w:t xml:space="preserve">해당 </w:t>
+            </w:r>
+            <w:proofErr w:type="spellStart"/>
+            <w:r>
+              <w:rPr>
+                <w:rFonts w:hint="eastAsia"/>
+                <w:sz w:val="16"/>
+                <w:szCs w:val="16"/>
+                <w:u w:val="single"/>
+              </w:rPr>
+              <w:t>대분류</w:t>
+            </w:r>
+            <w:proofErr w:type="spellEnd"/>
             <w:r>
               <w:rPr>
                 <w:rFonts w:hint="eastAsia"/>
@@ -7108,7 +8180,25 @@
                 <w:sz w:val="16"/>
                 <w:szCs w:val="16"/>
               </w:rPr>
-              <w:t xml:space="preserve">→ (사용자가 비로그인 상태인 경우) </w:t>
+              <w:t xml:space="preserve">→ (사용자가 </w:t>
+            </w:r>
+            <w:proofErr w:type="spellStart"/>
+            <w:r>
+              <w:rPr>
+                <w:rFonts w:hint="eastAsia"/>
+                <w:sz w:val="16"/>
+                <w:szCs w:val="16"/>
+              </w:rPr>
+              <w:t>비로그인</w:t>
+            </w:r>
+            <w:proofErr w:type="spellEnd"/>
+            <w:r>
+              <w:rPr>
+                <w:rFonts w:hint="eastAsia"/>
+                <w:sz w:val="16"/>
+                <w:szCs w:val="16"/>
+              </w:rPr>
+              <w:t xml:space="preserve"> 상태인 경우) </w:t>
             </w:r>
             <w:r>
               <w:rPr>
@@ -7117,13 +8207,23 @@
               </w:rPr>
               <w:t>‘</w:t>
             </w:r>
-            <w:r>
-              <w:rPr>
-                <w:rFonts w:hint="eastAsia"/>
-                <w:sz w:val="16"/>
-                <w:szCs w:val="16"/>
-              </w:rPr>
-              <w:t>로그인이 필요합니다</w:t>
+            <w:proofErr w:type="spellStart"/>
+            <w:r>
+              <w:rPr>
+                <w:rFonts w:hint="eastAsia"/>
+                <w:sz w:val="16"/>
+                <w:szCs w:val="16"/>
+              </w:rPr>
+              <w:t>로그인이</w:t>
+            </w:r>
+            <w:proofErr w:type="spellEnd"/>
+            <w:r>
+              <w:rPr>
+                <w:rFonts w:hint="eastAsia"/>
+                <w:sz w:val="16"/>
+                <w:szCs w:val="16"/>
+              </w:rPr>
+              <w:t xml:space="preserve"> 필요합니다</w:t>
             </w:r>
             <w:r>
               <w:rPr>
@@ -7138,7 +8238,25 @@
                 <w:sz w:val="16"/>
                 <w:szCs w:val="16"/>
               </w:rPr>
-              <w:t>(경고창) 노출</w:t>
+              <w:t>(</w:t>
+            </w:r>
+            <w:proofErr w:type="spellStart"/>
+            <w:r>
+              <w:rPr>
+                <w:rFonts w:hint="eastAsia"/>
+                <w:sz w:val="16"/>
+                <w:szCs w:val="16"/>
+              </w:rPr>
+              <w:t>경고창</w:t>
+            </w:r>
+            <w:proofErr w:type="spellEnd"/>
+            <w:r>
+              <w:rPr>
+                <w:rFonts w:hint="eastAsia"/>
+                <w:sz w:val="16"/>
+                <w:szCs w:val="16"/>
+              </w:rPr>
+              <w:t>) 노출</w:t>
             </w:r>
             <w:r>
               <w:rPr>
@@ -7281,7 +8399,25 @@
                 <w:sz w:val="16"/>
                 <w:szCs w:val="16"/>
               </w:rPr>
-              <w:t xml:space="preserve">                            → (사용자가 비로그인 상태인 경우) </w:t>
+              <w:t xml:space="preserve">                            → (사용자가 </w:t>
+            </w:r>
+            <w:proofErr w:type="spellStart"/>
+            <w:r>
+              <w:rPr>
+                <w:rFonts w:hint="eastAsia"/>
+                <w:sz w:val="16"/>
+                <w:szCs w:val="16"/>
+              </w:rPr>
+              <w:t>비로그인</w:t>
+            </w:r>
+            <w:proofErr w:type="spellEnd"/>
+            <w:r>
+              <w:rPr>
+                <w:rFonts w:hint="eastAsia"/>
+                <w:sz w:val="16"/>
+                <w:szCs w:val="16"/>
+              </w:rPr>
+              <w:t xml:space="preserve"> 상태인 경우) </w:t>
             </w:r>
             <w:r>
               <w:rPr>
@@ -7290,13 +8426,23 @@
               </w:rPr>
               <w:t>‘</w:t>
             </w:r>
-            <w:r>
-              <w:rPr>
-                <w:rFonts w:hint="eastAsia"/>
-                <w:sz w:val="16"/>
-                <w:szCs w:val="16"/>
-              </w:rPr>
-              <w:t>로그인이 필요합니다</w:t>
+            <w:proofErr w:type="spellStart"/>
+            <w:r>
+              <w:rPr>
+                <w:rFonts w:hint="eastAsia"/>
+                <w:sz w:val="16"/>
+                <w:szCs w:val="16"/>
+              </w:rPr>
+              <w:t>로그인이</w:t>
+            </w:r>
+            <w:proofErr w:type="spellEnd"/>
+            <w:r>
+              <w:rPr>
+                <w:rFonts w:hint="eastAsia"/>
+                <w:sz w:val="16"/>
+                <w:szCs w:val="16"/>
+              </w:rPr>
+              <w:t xml:space="preserve"> 필요합니다</w:t>
             </w:r>
             <w:r>
               <w:rPr>
@@ -7311,7 +8457,25 @@
                 <w:sz w:val="16"/>
                 <w:szCs w:val="16"/>
               </w:rPr>
-              <w:t>(경고창) 노출</w:t>
+              <w:t>(</w:t>
+            </w:r>
+            <w:proofErr w:type="spellStart"/>
+            <w:r>
+              <w:rPr>
+                <w:rFonts w:hint="eastAsia"/>
+                <w:sz w:val="16"/>
+                <w:szCs w:val="16"/>
+              </w:rPr>
+              <w:t>경고창</w:t>
+            </w:r>
+            <w:proofErr w:type="spellEnd"/>
+            <w:r>
+              <w:rPr>
+                <w:rFonts w:hint="eastAsia"/>
+                <w:sz w:val="16"/>
+                <w:szCs w:val="16"/>
+              </w:rPr>
+              <w:t>) 노출</w:t>
             </w:r>
             <w:r>
               <w:rPr>
@@ -7412,7 +8576,25 @@
                 <w:sz w:val="16"/>
                 <w:szCs w:val="16"/>
               </w:rPr>
-              <w:t>결과 텍스트 영역에 이용자가 원하는 검색 결과를 얻을 수 있도록 검색을 어떻게 해야하는지에 대해 안내해주는 텍스트 노출</w:t>
+              <w:t xml:space="preserve">결과 텍스트 영역에 이용자가 원하는 검색 결과를 얻을 수 있도록 검색을 어떻게 </w:t>
+            </w:r>
+            <w:proofErr w:type="spellStart"/>
+            <w:r>
+              <w:rPr>
+                <w:rFonts w:hint="eastAsia"/>
+                <w:sz w:val="16"/>
+                <w:szCs w:val="16"/>
+              </w:rPr>
+              <w:t>해야하는지에</w:t>
+            </w:r>
+            <w:proofErr w:type="spellEnd"/>
+            <w:r>
+              <w:rPr>
+                <w:rFonts w:hint="eastAsia"/>
+                <w:sz w:val="16"/>
+                <w:szCs w:val="16"/>
+              </w:rPr>
+              <w:t xml:space="preserve"> 대해 안내해주는 텍스트 노출</w:t>
             </w:r>
           </w:p>
           <w:p>
@@ -7467,7 +8649,25 @@
                 <w:sz w:val="16"/>
                 <w:szCs w:val="16"/>
               </w:rPr>
-              <w:t>고객센터 &gt; 검색어 등록 요청</w:t>
+              <w:t xml:space="preserve">고객센터 &gt; </w:t>
+            </w:r>
+            <w:proofErr w:type="spellStart"/>
+            <w:r>
+              <w:rPr>
+                <w:rFonts w:hint="eastAsia"/>
+                <w:sz w:val="16"/>
+                <w:szCs w:val="16"/>
+              </w:rPr>
+              <w:t>검색어</w:t>
+            </w:r>
+            <w:proofErr w:type="spellEnd"/>
+            <w:r>
+              <w:rPr>
+                <w:rFonts w:hint="eastAsia"/>
+                <w:sz w:val="16"/>
+                <w:szCs w:val="16"/>
+              </w:rPr>
+              <w:t xml:space="preserve"> 등록 요청</w:t>
             </w:r>
             <w:r>
               <w:rPr>
@@ -7688,7 +8888,25 @@
                 <w:sz w:val="16"/>
                 <w:szCs w:val="16"/>
               </w:rPr>
-              <w:t xml:space="preserve"> → 계정찾기(아이디 찾기) 페이지로 이동</w:t>
+              <w:t xml:space="preserve"> → </w:t>
+            </w:r>
+            <w:proofErr w:type="spellStart"/>
+            <w:r>
+              <w:rPr>
+                <w:rFonts w:hint="eastAsia"/>
+                <w:sz w:val="16"/>
+                <w:szCs w:val="16"/>
+              </w:rPr>
+              <w:t>계정찾기</w:t>
+            </w:r>
+            <w:proofErr w:type="spellEnd"/>
+            <w:r>
+              <w:rPr>
+                <w:rFonts w:hint="eastAsia"/>
+                <w:sz w:val="16"/>
+                <w:szCs w:val="16"/>
+              </w:rPr>
+              <w:t>(아이디 찾기) 페이지로 이동</w:t>
             </w:r>
           </w:p>
           <w:p>
@@ -7714,7 +8932,25 @@
                 <w:sz w:val="16"/>
                 <w:szCs w:val="16"/>
               </w:rPr>
-              <w:t xml:space="preserve"> → 계정찾기(비밀번호 찾기) 페이지로 이동</w:t>
+              <w:t xml:space="preserve"> → </w:t>
+            </w:r>
+            <w:proofErr w:type="spellStart"/>
+            <w:r>
+              <w:rPr>
+                <w:rFonts w:hint="eastAsia"/>
+                <w:sz w:val="16"/>
+                <w:szCs w:val="16"/>
+              </w:rPr>
+              <w:t>계정찾기</w:t>
+            </w:r>
+            <w:proofErr w:type="spellEnd"/>
+            <w:r>
+              <w:rPr>
+                <w:rFonts w:hint="eastAsia"/>
+                <w:sz w:val="16"/>
+                <w:szCs w:val="16"/>
+              </w:rPr>
+              <w:t>(비밀번호 찾기) 페이지로 이동</w:t>
             </w:r>
           </w:p>
           <w:p>
@@ -8218,8 +9454,18 @@
                 <w:sz w:val="16"/>
                 <w:szCs w:val="16"/>
               </w:rPr>
-              <w:t>김정명, 박창주, 김동연, 김동호, 신치수, 강전석</w:t>
-            </w:r>
+              <w:t xml:space="preserve">김정명, 박창주, 김동연, 김동호, 신치수, </w:t>
+            </w:r>
+            <w:proofErr w:type="spellStart"/>
+            <w:r>
+              <w:rPr>
+                <w:rFonts w:hint="eastAsia"/>
+                <w:sz w:val="16"/>
+                <w:szCs w:val="16"/>
+              </w:rPr>
+              <w:t>강전석</w:t>
+            </w:r>
+            <w:proofErr w:type="spellEnd"/>
             <w:r>
               <w:rPr>
                 <w:sz w:val="16"/>
@@ -8321,13 +9567,23 @@
                 <w:szCs w:val="16"/>
               </w:rPr>
             </w:pPr>
-            <w:r>
-              <w:rPr>
-                <w:rFonts w:hint="eastAsia"/>
-                <w:sz w:val="16"/>
-                <w:szCs w:val="16"/>
-              </w:rPr>
-              <w:t xml:space="preserve">내용 : </w:t>
+            <w:proofErr w:type="gramStart"/>
+            <w:r>
+              <w:rPr>
+                <w:rFonts w:hint="eastAsia"/>
+                <w:sz w:val="16"/>
+                <w:szCs w:val="16"/>
+              </w:rPr>
+              <w:t>내용 :</w:t>
+            </w:r>
+            <w:proofErr w:type="gramEnd"/>
+            <w:r>
+              <w:rPr>
+                <w:rFonts w:hint="eastAsia"/>
+                <w:sz w:val="16"/>
+                <w:szCs w:val="16"/>
+              </w:rPr>
+              <w:t xml:space="preserve"> </w:t>
             </w:r>
             <w:r>
               <w:rPr>
@@ -8499,24 +9755,44 @@
                 <w:sz w:val="16"/>
                 <w:szCs w:val="16"/>
               </w:rPr>
-              <w:t>페이지 다이어그램 제작 - 강전석</w:t>
-            </w:r>
-          </w:p>
-          <w:p>
-            <w:pPr>
-              <w:jc w:val="left"/>
-              <w:rPr>
-                <w:sz w:val="16"/>
-                <w:szCs w:val="16"/>
-              </w:rPr>
-            </w:pPr>
-            <w:r>
-              <w:rPr>
-                <w:rFonts w:hint="eastAsia"/>
-                <w:sz w:val="16"/>
-                <w:szCs w:val="16"/>
-              </w:rPr>
-              <w:t>유스케이스 다이어그램 제작</w:t>
+              <w:t xml:space="preserve">페이지 다이어그램 제작 - </w:t>
+            </w:r>
+            <w:proofErr w:type="spellStart"/>
+            <w:r>
+              <w:rPr>
+                <w:rFonts w:hint="eastAsia"/>
+                <w:sz w:val="16"/>
+                <w:szCs w:val="16"/>
+              </w:rPr>
+              <w:t>강전석</w:t>
+            </w:r>
+            <w:proofErr w:type="spellEnd"/>
+          </w:p>
+          <w:p>
+            <w:pPr>
+              <w:jc w:val="left"/>
+              <w:rPr>
+                <w:sz w:val="16"/>
+                <w:szCs w:val="16"/>
+              </w:rPr>
+            </w:pPr>
+            <w:proofErr w:type="spellStart"/>
+            <w:r>
+              <w:rPr>
+                <w:rFonts w:hint="eastAsia"/>
+                <w:sz w:val="16"/>
+                <w:szCs w:val="16"/>
+              </w:rPr>
+              <w:t>유스케이스</w:t>
+            </w:r>
+            <w:proofErr w:type="spellEnd"/>
+            <w:r>
+              <w:rPr>
+                <w:rFonts w:hint="eastAsia"/>
+                <w:sz w:val="16"/>
+                <w:szCs w:val="16"/>
+              </w:rPr>
+              <w:t xml:space="preserve"> 다이어그램 제작</w:t>
             </w:r>
             <w:r>
               <w:rPr>
@@ -8741,8 +10017,18 @@
                 <w:sz w:val="16"/>
                 <w:szCs w:val="16"/>
               </w:rPr>
-              <w:t>김정명, 박창주, 김동연, 김동호, 신치수, 강전석</w:t>
-            </w:r>
+              <w:t xml:space="preserve">김정명, 박창주, 김동연, 김동호, 신치수, </w:t>
+            </w:r>
+            <w:proofErr w:type="spellStart"/>
+            <w:r>
+              <w:rPr>
+                <w:rFonts w:hint="eastAsia"/>
+                <w:sz w:val="16"/>
+                <w:szCs w:val="16"/>
+              </w:rPr>
+              <w:t>강전석</w:t>
+            </w:r>
+            <w:proofErr w:type="spellEnd"/>
             <w:r>
               <w:rPr>
                 <w:sz w:val="16"/>
@@ -8832,7 +10118,6 @@
             <w:pPr>
               <w:jc w:val="left"/>
               <w:rPr>
-                <w:rFonts w:hint="eastAsia"/>
                 <w:sz w:val="16"/>
                 <w:szCs w:val="16"/>
               </w:rPr>
@@ -8865,17 +10150,15 @@
             <w:pPr>
               <w:jc w:val="left"/>
               <w:rPr>
-                <w:rFonts w:hint="eastAsia"/>
-                <w:sz w:val="16"/>
-                <w:szCs w:val="16"/>
-              </w:rPr>
-            </w:pPr>
-          </w:p>
-          <w:p>
-            <w:pPr>
-              <w:jc w:val="left"/>
-              <w:rPr>
-                <w:rFonts w:hint="eastAsia"/>
+                <w:sz w:val="16"/>
+                <w:szCs w:val="16"/>
+              </w:rPr>
+            </w:pPr>
+          </w:p>
+          <w:p>
+            <w:pPr>
+              <w:jc w:val="left"/>
+              <w:rPr>
                 <w:sz w:val="16"/>
                 <w:szCs w:val="16"/>
               </w:rPr>
@@ -8894,7 +10177,6 @@
               <w:ind w:leftChars="100" w:left="200"/>
               <w:jc w:val="left"/>
               <w:rPr>
-                <w:rFonts w:hint="eastAsia"/>
                 <w:sz w:val="16"/>
                 <w:szCs w:val="16"/>
               </w:rPr>
@@ -8938,7 +10220,6 @@
               <w:ind w:leftChars="100" w:left="200"/>
               <w:jc w:val="left"/>
               <w:rPr>
-                <w:rFonts w:hint="eastAsia"/>
                 <w:sz w:val="16"/>
                 <w:szCs w:val="16"/>
               </w:rPr>
@@ -8962,11 +10243,11 @@
               <w:ind w:leftChars="338" w:left="1076"/>
               <w:jc w:val="left"/>
               <w:rPr>
-                <w:rFonts w:hint="eastAsia"/>
-                <w:sz w:val="16"/>
-                <w:szCs w:val="16"/>
-              </w:rPr>
-            </w:pPr>
+                <w:sz w:val="16"/>
+                <w:szCs w:val="16"/>
+              </w:rPr>
+            </w:pPr>
+            <w:proofErr w:type="spellStart"/>
             <w:r>
               <w:rPr>
                 <w:sz w:val="16"/>
@@ -8980,23 +10261,34 @@
                 <w:sz w:val="16"/>
                 <w:szCs w:val="16"/>
               </w:rPr>
-              <w:t xml:space="preserve">ervicecenter_diagram.drawio (유즈케이스 다이어그램 - </w:t>
-            </w:r>
-            <w:r>
-              <w:rPr>
-                <w:rFonts w:hint="eastAsia"/>
-                <w:sz w:val="16"/>
-                <w:szCs w:val="16"/>
-              </w:rPr>
-              <w:t>서비스센터</w:t>
-            </w:r>
-            <w:r>
-              <w:rPr>
-                <w:rFonts w:hint="eastAsia"/>
-                <w:sz w:val="16"/>
-                <w:szCs w:val="16"/>
-              </w:rPr>
-              <w:t>)</w:t>
+              <w:t>ervicecenter_diagram.drawio</w:t>
+            </w:r>
+            <w:proofErr w:type="spellEnd"/>
+            <w:r>
+              <w:rPr>
+                <w:rFonts w:hint="eastAsia"/>
+                <w:sz w:val="16"/>
+                <w:szCs w:val="16"/>
+              </w:rPr>
+              <w:t xml:space="preserve"> (</w:t>
+            </w:r>
+            <w:proofErr w:type="spellStart"/>
+            <w:r>
+              <w:rPr>
+                <w:rFonts w:hint="eastAsia"/>
+                <w:sz w:val="16"/>
+                <w:szCs w:val="16"/>
+              </w:rPr>
+              <w:t>유즈케이스</w:t>
+            </w:r>
+            <w:proofErr w:type="spellEnd"/>
+            <w:r>
+              <w:rPr>
+                <w:rFonts w:hint="eastAsia"/>
+                <w:sz w:val="16"/>
+                <w:szCs w:val="16"/>
+              </w:rPr>
+              <w:t xml:space="preserve"> 다이어그램 - 서비스센터)</w:t>
             </w:r>
           </w:p>
           <w:p>
@@ -9009,11 +10301,11 @@
               <w:ind w:leftChars="338" w:left="1076"/>
               <w:jc w:val="left"/>
               <w:rPr>
-                <w:rFonts w:hint="eastAsia"/>
-                <w:sz w:val="16"/>
-                <w:szCs w:val="16"/>
-              </w:rPr>
-            </w:pPr>
+                <w:sz w:val="16"/>
+                <w:szCs w:val="16"/>
+              </w:rPr>
+            </w:pPr>
+            <w:proofErr w:type="spellStart"/>
             <w:r>
               <w:rPr>
                 <w:sz w:val="16"/>
@@ -9027,23 +10319,34 @@
                 <w:sz w:val="16"/>
                 <w:szCs w:val="16"/>
               </w:rPr>
-              <w:t xml:space="preserve">ategorie.drawio (유즈케이스다이어그램 - </w:t>
-            </w:r>
-            <w:r>
-              <w:rPr>
-                <w:rFonts w:hint="eastAsia"/>
-                <w:sz w:val="16"/>
-                <w:szCs w:val="16"/>
-              </w:rPr>
-              <w:t>카테고리</w:t>
-            </w:r>
-            <w:r>
-              <w:rPr>
-                <w:rFonts w:hint="eastAsia"/>
-                <w:sz w:val="16"/>
-                <w:szCs w:val="16"/>
-              </w:rPr>
-              <w:t>)</w:t>
+              <w:t>ategorie.drawio</w:t>
+            </w:r>
+            <w:proofErr w:type="spellEnd"/>
+            <w:r>
+              <w:rPr>
+                <w:rFonts w:hint="eastAsia"/>
+                <w:sz w:val="16"/>
+                <w:szCs w:val="16"/>
+              </w:rPr>
+              <w:t xml:space="preserve"> (</w:t>
+            </w:r>
+            <w:proofErr w:type="spellStart"/>
+            <w:r>
+              <w:rPr>
+                <w:rFonts w:hint="eastAsia"/>
+                <w:sz w:val="16"/>
+                <w:szCs w:val="16"/>
+              </w:rPr>
+              <w:t>유즈케이스다이어그램</w:t>
+            </w:r>
+            <w:proofErr w:type="spellEnd"/>
+            <w:r>
+              <w:rPr>
+                <w:rFonts w:hint="eastAsia"/>
+                <w:sz w:val="16"/>
+                <w:szCs w:val="16"/>
+              </w:rPr>
+              <w:t xml:space="preserve"> - 카테고리)</w:t>
             </w:r>
           </w:p>
           <w:p>
@@ -9056,18 +10359,35 @@
               <w:ind w:leftChars="338" w:left="1076"/>
               <w:jc w:val="left"/>
               <w:rPr>
-                <w:rFonts w:hint="eastAsia"/>
-                <w:sz w:val="16"/>
-                <w:szCs w:val="16"/>
-              </w:rPr>
-            </w:pPr>
-            <w:r>
-              <w:rPr>
-                <w:rFonts w:hint="eastAsia"/>
-                <w:sz w:val="16"/>
-                <w:szCs w:val="16"/>
-              </w:rPr>
-              <w:t>검색 시나리오.docx (시나리오)</w:t>
+                <w:sz w:val="16"/>
+                <w:szCs w:val="16"/>
+              </w:rPr>
+            </w:pPr>
+            <w:r>
+              <w:rPr>
+                <w:rFonts w:hint="eastAsia"/>
+                <w:sz w:val="16"/>
+                <w:szCs w:val="16"/>
+              </w:rPr>
+              <w:t>검색 시나리오.</w:t>
+            </w:r>
+            <w:proofErr w:type="spellStart"/>
+            <w:r>
+              <w:rPr>
+                <w:rFonts w:hint="eastAsia"/>
+                <w:sz w:val="16"/>
+                <w:szCs w:val="16"/>
+              </w:rPr>
+              <w:t>docx</w:t>
+            </w:r>
+            <w:proofErr w:type="spellEnd"/>
+            <w:r>
+              <w:rPr>
+                <w:rFonts w:hint="eastAsia"/>
+                <w:sz w:val="16"/>
+                <w:szCs w:val="16"/>
+              </w:rPr>
+              <w:t xml:space="preserve"> (시나리오)</w:t>
             </w:r>
           </w:p>
           <w:p>
@@ -9080,11 +10400,11 @@
               <w:ind w:leftChars="338" w:left="1076"/>
               <w:jc w:val="left"/>
               <w:rPr>
-                <w:rFonts w:hint="eastAsia"/>
-                <w:sz w:val="16"/>
-                <w:szCs w:val="16"/>
-              </w:rPr>
-            </w:pPr>
+                <w:sz w:val="16"/>
+                <w:szCs w:val="16"/>
+              </w:rPr>
+            </w:pPr>
+            <w:proofErr w:type="spellStart"/>
             <w:r>
               <w:rPr>
                 <w:sz w:val="16"/>
@@ -9098,40 +10418,49 @@
                 <w:sz w:val="16"/>
                 <w:szCs w:val="16"/>
               </w:rPr>
-              <w:t xml:space="preserve">ogin_diagram.drawio (유즈케이스 다이어그램 - </w:t>
-            </w:r>
-            <w:r>
-              <w:rPr>
-                <w:rFonts w:hint="eastAsia"/>
-                <w:sz w:val="16"/>
-                <w:szCs w:val="16"/>
-              </w:rPr>
-              <w:t>로그인</w:t>
-            </w:r>
-            <w:r>
-              <w:rPr>
-                <w:rFonts w:hint="eastAsia"/>
-                <w:sz w:val="16"/>
-                <w:szCs w:val="16"/>
-              </w:rPr>
-              <w:t>)</w:t>
-            </w:r>
-          </w:p>
-          <w:p>
-            <w:pPr>
-              <w:jc w:val="left"/>
-              <w:rPr>
-                <w:rFonts w:hint="eastAsia"/>
-                <w:sz w:val="16"/>
-                <w:szCs w:val="16"/>
-              </w:rPr>
-            </w:pPr>
-          </w:p>
-          <w:p>
-            <w:pPr>
-              <w:jc w:val="left"/>
-              <w:rPr>
-                <w:rFonts w:hint="eastAsia"/>
+              <w:t>ogin_diagram.drawio</w:t>
+            </w:r>
+            <w:proofErr w:type="spellEnd"/>
+            <w:r>
+              <w:rPr>
+                <w:rFonts w:hint="eastAsia"/>
+                <w:sz w:val="16"/>
+                <w:szCs w:val="16"/>
+              </w:rPr>
+              <w:t xml:space="preserve"> (</w:t>
+            </w:r>
+            <w:proofErr w:type="spellStart"/>
+            <w:r>
+              <w:rPr>
+                <w:rFonts w:hint="eastAsia"/>
+                <w:sz w:val="16"/>
+                <w:szCs w:val="16"/>
+              </w:rPr>
+              <w:t>유즈케이스</w:t>
+            </w:r>
+            <w:proofErr w:type="spellEnd"/>
+            <w:r>
+              <w:rPr>
+                <w:rFonts w:hint="eastAsia"/>
+                <w:sz w:val="16"/>
+                <w:szCs w:val="16"/>
+              </w:rPr>
+              <w:t xml:space="preserve"> 다이어그램 - 로그인)</w:t>
+            </w:r>
+          </w:p>
+          <w:p>
+            <w:pPr>
+              <w:jc w:val="left"/>
+              <w:rPr>
+                <w:sz w:val="16"/>
+                <w:szCs w:val="16"/>
+              </w:rPr>
+            </w:pPr>
+          </w:p>
+          <w:p>
+            <w:pPr>
+              <w:jc w:val="left"/>
+              <w:rPr>
                 <w:sz w:val="16"/>
                 <w:szCs w:val="16"/>
               </w:rPr>
@@ -9150,18 +10479,35 @@
               <w:ind w:leftChars="100" w:left="200"/>
               <w:jc w:val="left"/>
               <w:rPr>
-                <w:rFonts w:hint="eastAsia"/>
-                <w:sz w:val="16"/>
-                <w:szCs w:val="16"/>
-              </w:rPr>
-            </w:pPr>
-            <w:r>
-              <w:rPr>
-                <w:rFonts w:hint="eastAsia"/>
-                <w:sz w:val="16"/>
-                <w:szCs w:val="16"/>
-              </w:rPr>
-              <w:t>담당 영역별로 유즈케이스 다이어그램을 작성</w:t>
+                <w:sz w:val="16"/>
+                <w:szCs w:val="16"/>
+              </w:rPr>
+            </w:pPr>
+            <w:r>
+              <w:rPr>
+                <w:rFonts w:hint="eastAsia"/>
+                <w:sz w:val="16"/>
+                <w:szCs w:val="16"/>
+              </w:rPr>
+              <w:t xml:space="preserve">담당 영역별로 </w:t>
+            </w:r>
+            <w:proofErr w:type="spellStart"/>
+            <w:r>
+              <w:rPr>
+                <w:rFonts w:hint="eastAsia"/>
+                <w:sz w:val="16"/>
+                <w:szCs w:val="16"/>
+              </w:rPr>
+              <w:t>유즈케이스</w:t>
+            </w:r>
+            <w:proofErr w:type="spellEnd"/>
+            <w:r>
+              <w:rPr>
+                <w:rFonts w:hint="eastAsia"/>
+                <w:sz w:val="16"/>
+                <w:szCs w:val="16"/>
+              </w:rPr>
+              <w:t xml:space="preserve"> 다이어그램을 작성</w:t>
             </w:r>
           </w:p>
           <w:p>
@@ -9174,18 +10520,35 @@
               <w:ind w:leftChars="338" w:left="1076"/>
               <w:jc w:val="left"/>
               <w:rPr>
-                <w:rFonts w:hint="eastAsia"/>
-                <w:sz w:val="16"/>
-                <w:szCs w:val="16"/>
-              </w:rPr>
-            </w:pPr>
-            <w:r>
-              <w:rPr>
-                <w:rFonts w:hint="eastAsia"/>
-                <w:sz w:val="16"/>
-                <w:szCs w:val="16"/>
-              </w:rPr>
-              <w:t>카테고리 (강전석, 김동연)</w:t>
+                <w:sz w:val="16"/>
+                <w:szCs w:val="16"/>
+              </w:rPr>
+            </w:pPr>
+            <w:r>
+              <w:rPr>
+                <w:rFonts w:hint="eastAsia"/>
+                <w:sz w:val="16"/>
+                <w:szCs w:val="16"/>
+              </w:rPr>
+              <w:t>카테고리 (</w:t>
+            </w:r>
+            <w:proofErr w:type="spellStart"/>
+            <w:r>
+              <w:rPr>
+                <w:rFonts w:hint="eastAsia"/>
+                <w:sz w:val="16"/>
+                <w:szCs w:val="16"/>
+              </w:rPr>
+              <w:t>강전석</w:t>
+            </w:r>
+            <w:proofErr w:type="spellEnd"/>
+            <w:r>
+              <w:rPr>
+                <w:rFonts w:hint="eastAsia"/>
+                <w:sz w:val="16"/>
+                <w:szCs w:val="16"/>
+              </w:rPr>
+              <w:t>, 김동연)</w:t>
             </w:r>
           </w:p>
           <w:p>
@@ -9198,7 +10561,6 @@
               <w:ind w:leftChars="338" w:left="1076"/>
               <w:jc w:val="left"/>
               <w:rPr>
-                <w:rFonts w:hint="eastAsia"/>
                 <w:sz w:val="16"/>
                 <w:szCs w:val="16"/>
               </w:rPr>
@@ -9222,7 +10584,6 @@
               <w:ind w:leftChars="338" w:left="1076"/>
               <w:jc w:val="left"/>
               <w:rPr>
-                <w:rFonts w:hint="eastAsia"/>
                 <w:sz w:val="16"/>
                 <w:szCs w:val="16"/>
               </w:rPr>
@@ -9241,7 +10602,6 @@
               <w:ind w:leftChars="100" w:left="200"/>
               <w:jc w:val="left"/>
               <w:rPr>
-                <w:rFonts w:hint="eastAsia"/>
                 <w:sz w:val="16"/>
                 <w:szCs w:val="16"/>
               </w:rPr>
@@ -9252,11 +10612,11 @@
               <w:ind w:leftChars="100" w:left="200"/>
               <w:jc w:val="left"/>
               <w:rPr>
-                <w:rFonts w:hint="eastAsia"/>
-                <w:sz w:val="16"/>
-                <w:szCs w:val="16"/>
-              </w:rPr>
-            </w:pPr>
+                <w:sz w:val="16"/>
+                <w:szCs w:val="16"/>
+              </w:rPr>
+            </w:pPr>
+            <w:proofErr w:type="spellStart"/>
             <w:r>
               <w:rPr>
                 <w:sz w:val="16"/>
@@ -9270,7 +10630,16 @@
                 <w:sz w:val="16"/>
                 <w:szCs w:val="16"/>
               </w:rPr>
-              <w:t>ithub 경로(폴더) 정리</w:t>
+              <w:t>ithub</w:t>
+            </w:r>
+            <w:proofErr w:type="spellEnd"/>
+            <w:r>
+              <w:rPr>
+                <w:rFonts w:hint="eastAsia"/>
+                <w:sz w:val="16"/>
+                <w:szCs w:val="16"/>
+              </w:rPr>
+              <w:t xml:space="preserve"> 경로(폴더) 정리</w:t>
             </w:r>
           </w:p>
           <w:p>
@@ -9278,7 +10647,6 @@
               <w:ind w:leftChars="100" w:left="200"/>
               <w:jc w:val="left"/>
               <w:rPr>
-                <w:rFonts w:hint="eastAsia"/>
                 <w:sz w:val="16"/>
                 <w:szCs w:val="16"/>
               </w:rPr>
@@ -9296,17 +10664,15 @@
             <w:pPr>
               <w:jc w:val="left"/>
               <w:rPr>
-                <w:rFonts w:hint="eastAsia"/>
-                <w:sz w:val="16"/>
-                <w:szCs w:val="16"/>
-              </w:rPr>
-            </w:pPr>
-          </w:p>
-          <w:p>
-            <w:pPr>
-              <w:jc w:val="left"/>
-              <w:rPr>
-                <w:rFonts w:hint="eastAsia"/>
+                <w:sz w:val="16"/>
+                <w:szCs w:val="16"/>
+              </w:rPr>
+            </w:pPr>
+          </w:p>
+          <w:p>
+            <w:pPr>
+              <w:jc w:val="left"/>
+              <w:rPr>
                 <w:sz w:val="16"/>
                 <w:szCs w:val="16"/>
               </w:rPr>
@@ -9325,7 +10691,6 @@
               <w:ind w:leftChars="100" w:left="200"/>
               <w:jc w:val="left"/>
               <w:rPr>
-                <w:rFonts w:hint="eastAsia"/>
                 <w:sz w:val="16"/>
                 <w:szCs w:val="16"/>
               </w:rPr>
@@ -9349,18 +10714,35 @@
               <w:ind w:leftChars="338" w:left="1076"/>
               <w:jc w:val="left"/>
               <w:rPr>
-                <w:rFonts w:hint="eastAsia"/>
-                <w:sz w:val="16"/>
-                <w:szCs w:val="16"/>
-              </w:rPr>
-            </w:pPr>
-            <w:r>
-              <w:rPr>
-                <w:rFonts w:hint="eastAsia"/>
-                <w:sz w:val="16"/>
-                <w:szCs w:val="16"/>
-              </w:rPr>
-              <w:t>카테고리 (강전석, 김동연)</w:t>
+                <w:sz w:val="16"/>
+                <w:szCs w:val="16"/>
+              </w:rPr>
+            </w:pPr>
+            <w:r>
+              <w:rPr>
+                <w:rFonts w:hint="eastAsia"/>
+                <w:sz w:val="16"/>
+                <w:szCs w:val="16"/>
+              </w:rPr>
+              <w:t>카테고리 (</w:t>
+            </w:r>
+            <w:proofErr w:type="spellStart"/>
+            <w:r>
+              <w:rPr>
+                <w:rFonts w:hint="eastAsia"/>
+                <w:sz w:val="16"/>
+                <w:szCs w:val="16"/>
+              </w:rPr>
+              <w:t>강전석</w:t>
+            </w:r>
+            <w:proofErr w:type="spellEnd"/>
+            <w:r>
+              <w:rPr>
+                <w:rFonts w:hint="eastAsia"/>
+                <w:sz w:val="16"/>
+                <w:szCs w:val="16"/>
+              </w:rPr>
+              <w:t>, 김동연)</w:t>
             </w:r>
           </w:p>
           <w:p>
@@ -9373,7 +10755,6 @@
               <w:ind w:leftChars="338" w:left="1076"/>
               <w:jc w:val="left"/>
               <w:rPr>
-                <w:rFonts w:hint="eastAsia"/>
                 <w:sz w:val="16"/>
                 <w:szCs w:val="16"/>
               </w:rPr>
@@ -9397,7 +10778,6 @@
               <w:ind w:leftChars="338" w:left="1076"/>
               <w:jc w:val="left"/>
               <w:rPr>
-                <w:rFonts w:hint="eastAsia"/>
                 <w:sz w:val="16"/>
                 <w:szCs w:val="16"/>
               </w:rPr>
@@ -9421,7 +10801,6 @@
               <w:ind w:leftChars="0"/>
               <w:jc w:val="left"/>
               <w:rPr>
-                <w:rFonts w:hint="eastAsia"/>
                 <w:sz w:val="16"/>
                 <w:szCs w:val="16"/>
               </w:rPr>
@@ -9448,9 +10827,2552 @@
       </w:pPr>
     </w:p>
     <w:p>
-      <w:bookmarkStart w:id="0" w:name="_GoBack"/>
-      <w:bookmarkEnd w:id="0"/>
+      <w:pPr>
+        <w:rPr>
+          <w:rFonts w:hint="eastAsia"/>
+        </w:rPr>
+      </w:pPr>
     </w:p>
+    <w:tbl>
+      <w:tblPr>
+        <w:tblStyle w:val="a4"/>
+        <w:tblW w:w="5000" w:type="pct"/>
+        <w:tblLook w:val="04A0" w:firstRow="1" w:lastRow="0" w:firstColumn="1" w:lastColumn="0" w:noHBand="0" w:noVBand="1"/>
+      </w:tblPr>
+      <w:tblGrid>
+        <w:gridCol w:w="5008"/>
+        <w:gridCol w:w="5674"/>
+      </w:tblGrid>
+      <w:tr>
+        <w:tc>
+          <w:tcPr>
+            <w:tcW w:w="5000" w:type="pct"/>
+            <w:gridSpan w:val="2"/>
+          </w:tcPr>
+          <w:p>
+            <w:pPr>
+              <w:jc w:val="center"/>
+              <w:rPr>
+                <w:szCs w:val="20"/>
+              </w:rPr>
+            </w:pPr>
+            <w:r>
+              <w:rPr>
+                <w:rFonts w:hint="eastAsia"/>
+                <w:szCs w:val="20"/>
+              </w:rPr>
+              <w:lastRenderedPageBreak/>
+              <w:t>회의록</w:t>
+            </w:r>
+          </w:p>
+        </w:tc>
+      </w:tr>
+      <w:tr>
+        <w:tc>
+          <w:tcPr>
+            <w:tcW w:w="2344" w:type="pct"/>
+          </w:tcPr>
+          <w:p>
+            <w:pPr>
+              <w:jc w:val="center"/>
+              <w:rPr>
+                <w:szCs w:val="20"/>
+              </w:rPr>
+            </w:pPr>
+            <w:r>
+              <w:rPr>
+                <w:rFonts w:hint="eastAsia"/>
+                <w:szCs w:val="20"/>
+              </w:rPr>
+              <w:t>일시</w:t>
+            </w:r>
+          </w:p>
+        </w:tc>
+        <w:tc>
+          <w:tcPr>
+            <w:tcW w:w="2656" w:type="pct"/>
+          </w:tcPr>
+          <w:p>
+            <w:pPr>
+              <w:jc w:val="left"/>
+              <w:rPr>
+                <w:sz w:val="16"/>
+                <w:szCs w:val="16"/>
+              </w:rPr>
+            </w:pPr>
+            <w:r>
+              <w:rPr>
+                <w:rFonts w:hint="eastAsia"/>
+                <w:sz w:val="16"/>
+                <w:szCs w:val="16"/>
+              </w:rPr>
+              <w:t xml:space="preserve">2021년 </w:t>
+            </w:r>
+            <w:r>
+              <w:rPr>
+                <w:rFonts w:hint="eastAsia"/>
+                <w:sz w:val="16"/>
+                <w:szCs w:val="16"/>
+              </w:rPr>
+              <w:t>6</w:t>
+            </w:r>
+            <w:r>
+              <w:rPr>
+                <w:rFonts w:hint="eastAsia"/>
+                <w:sz w:val="16"/>
+                <w:szCs w:val="16"/>
+              </w:rPr>
+              <w:t>월</w:t>
+            </w:r>
+            <w:r>
+              <w:rPr>
+                <w:rFonts w:hint="eastAsia"/>
+                <w:sz w:val="16"/>
+                <w:szCs w:val="16"/>
+              </w:rPr>
+              <w:t xml:space="preserve"> 2</w:t>
+            </w:r>
+            <w:r>
+              <w:rPr>
+                <w:rFonts w:hint="eastAsia"/>
+                <w:sz w:val="16"/>
+                <w:szCs w:val="16"/>
+              </w:rPr>
+              <w:t xml:space="preserve">일 </w:t>
+            </w:r>
+            <w:r>
+              <w:rPr>
+                <w:rFonts w:hint="eastAsia"/>
+                <w:sz w:val="16"/>
+                <w:szCs w:val="16"/>
+              </w:rPr>
+              <w:t>7,8교시</w:t>
+            </w:r>
+          </w:p>
+        </w:tc>
+      </w:tr>
+      <w:tr>
+        <w:tc>
+          <w:tcPr>
+            <w:tcW w:w="2344" w:type="pct"/>
+          </w:tcPr>
+          <w:p>
+            <w:pPr>
+              <w:jc w:val="center"/>
+              <w:rPr>
+                <w:szCs w:val="20"/>
+              </w:rPr>
+            </w:pPr>
+            <w:r>
+              <w:rPr>
+                <w:rFonts w:hint="eastAsia"/>
+                <w:szCs w:val="20"/>
+              </w:rPr>
+              <w:t>참여인원</w:t>
+            </w:r>
+          </w:p>
+        </w:tc>
+        <w:tc>
+          <w:tcPr>
+            <w:tcW w:w="2656" w:type="pct"/>
+          </w:tcPr>
+          <w:p>
+            <w:pPr>
+              <w:jc w:val="left"/>
+              <w:rPr>
+                <w:sz w:val="16"/>
+                <w:szCs w:val="16"/>
+              </w:rPr>
+            </w:pPr>
+            <w:r>
+              <w:rPr>
+                <w:rFonts w:hint="eastAsia"/>
+                <w:sz w:val="16"/>
+                <w:szCs w:val="16"/>
+              </w:rPr>
+              <w:t xml:space="preserve">김정명, 박창주, 김동연, 김동호, 신치수, </w:t>
+            </w:r>
+            <w:proofErr w:type="spellStart"/>
+            <w:r>
+              <w:rPr>
+                <w:rFonts w:hint="eastAsia"/>
+                <w:sz w:val="16"/>
+                <w:szCs w:val="16"/>
+              </w:rPr>
+              <w:t>강전석</w:t>
+            </w:r>
+            <w:proofErr w:type="spellEnd"/>
+            <w:r>
+              <w:rPr>
+                <w:sz w:val="16"/>
+                <w:szCs w:val="16"/>
+              </w:rPr>
+              <w:t xml:space="preserve"> [</w:t>
+            </w:r>
+            <w:r>
+              <w:rPr>
+                <w:rFonts w:hint="eastAsia"/>
+                <w:sz w:val="16"/>
+                <w:szCs w:val="16"/>
+              </w:rPr>
+              <w:t>대면</w:t>
+            </w:r>
+            <w:r>
+              <w:rPr>
+                <w:sz w:val="16"/>
+                <w:szCs w:val="16"/>
+              </w:rPr>
+              <w:t>]</w:t>
+            </w:r>
+          </w:p>
+        </w:tc>
+      </w:tr>
+      <w:tr>
+        <w:tc>
+          <w:tcPr>
+            <w:tcW w:w="2344" w:type="pct"/>
+          </w:tcPr>
+          <w:p>
+            <w:pPr>
+              <w:jc w:val="center"/>
+              <w:rPr>
+                <w:szCs w:val="20"/>
+              </w:rPr>
+            </w:pPr>
+            <w:r>
+              <w:rPr>
+                <w:rFonts w:hint="eastAsia"/>
+                <w:szCs w:val="20"/>
+              </w:rPr>
+              <w:t>주제</w:t>
+            </w:r>
+          </w:p>
+        </w:tc>
+        <w:tc>
+          <w:tcPr>
+            <w:tcW w:w="2656" w:type="pct"/>
+          </w:tcPr>
+          <w:p>
+            <w:pPr>
+              <w:jc w:val="left"/>
+              <w:rPr>
+                <w:sz w:val="16"/>
+                <w:szCs w:val="16"/>
+              </w:rPr>
+            </w:pPr>
+            <w:r>
+              <w:rPr>
+                <w:rFonts w:hint="eastAsia"/>
+                <w:sz w:val="16"/>
+                <w:szCs w:val="16"/>
+              </w:rPr>
+              <w:t>발전된</w:t>
+            </w:r>
+            <w:r>
+              <w:rPr>
+                <w:sz w:val="16"/>
+                <w:szCs w:val="16"/>
+              </w:rPr>
+              <w:t xml:space="preserve"> 화면 </w:t>
+            </w:r>
+            <w:proofErr w:type="spellStart"/>
+            <w:r>
+              <w:rPr>
+                <w:sz w:val="16"/>
+                <w:szCs w:val="16"/>
+              </w:rPr>
+              <w:t>프로토타입</w:t>
+            </w:r>
+            <w:proofErr w:type="spellEnd"/>
+            <w:r>
+              <w:rPr>
+                <w:sz w:val="16"/>
+                <w:szCs w:val="16"/>
+              </w:rPr>
+              <w:t xml:space="preserve"> + </w:t>
+            </w:r>
+            <w:proofErr w:type="spellStart"/>
+            <w:r>
+              <w:rPr>
+                <w:sz w:val="16"/>
+                <w:szCs w:val="16"/>
+              </w:rPr>
+              <w:t>웹페이지</w:t>
+            </w:r>
+            <w:proofErr w:type="spellEnd"/>
+            <w:r>
+              <w:rPr>
+                <w:sz w:val="16"/>
+                <w:szCs w:val="16"/>
+              </w:rPr>
+              <w:t xml:space="preserve"> 구조 + 데이터베이스 다이어그램</w:t>
+            </w:r>
+          </w:p>
+        </w:tc>
+      </w:tr>
+      <w:tr>
+        <w:trPr>
+          <w:trHeight w:val="1795"/>
+        </w:trPr>
+        <w:tc>
+          <w:tcPr>
+            <w:tcW w:w="5000" w:type="pct"/>
+            <w:gridSpan w:val="2"/>
+          </w:tcPr>
+          <w:p>
+            <w:pPr>
+              <w:jc w:val="left"/>
+              <w:rPr>
+                <w:rFonts w:hint="eastAsia"/>
+                <w:b/>
+                <w:sz w:val="16"/>
+                <w:szCs w:val="16"/>
+              </w:rPr>
+            </w:pPr>
+            <w:proofErr w:type="spellStart"/>
+            <w:r>
+              <w:rPr>
+                <w:rFonts w:hint="eastAsia"/>
+                <w:b/>
+                <w:sz w:val="16"/>
+                <w:szCs w:val="16"/>
+              </w:rPr>
+              <w:t>프로토타입</w:t>
+            </w:r>
+            <w:proofErr w:type="spellEnd"/>
+            <w:r>
+              <w:rPr>
+                <w:rFonts w:hint="eastAsia"/>
+                <w:b/>
+                <w:sz w:val="16"/>
+                <w:szCs w:val="16"/>
+              </w:rPr>
+              <w:t xml:space="preserve"> 페이지 구성</w:t>
+            </w:r>
+          </w:p>
+          <w:p>
+            <w:pPr>
+              <w:jc w:val="left"/>
+              <w:rPr>
+                <w:sz w:val="16"/>
+                <w:szCs w:val="16"/>
+              </w:rPr>
+            </w:pPr>
+          </w:p>
+          <w:p>
+            <w:pPr>
+              <w:ind w:leftChars="100" w:left="200"/>
+              <w:jc w:val="left"/>
+              <w:rPr>
+                <w:rFonts w:hint="eastAsia"/>
+                <w:sz w:val="16"/>
+                <w:szCs w:val="16"/>
+              </w:rPr>
+            </w:pPr>
+            <w:r>
+              <w:rPr>
+                <w:rFonts w:hint="eastAsia"/>
+                <w:sz w:val="16"/>
+                <w:szCs w:val="16"/>
+              </w:rPr>
+              <w:t>Index</w:t>
+            </w:r>
+          </w:p>
+          <w:p>
+            <w:pPr>
+              <w:pStyle w:val="a3"/>
+              <w:numPr>
+                <w:ilvl w:val="1"/>
+                <w:numId w:val="4"/>
+              </w:numPr>
+              <w:ind w:leftChars="0"/>
+              <w:jc w:val="left"/>
+              <w:rPr>
+                <w:rFonts w:hint="eastAsia"/>
+                <w:sz w:val="16"/>
+                <w:szCs w:val="16"/>
+              </w:rPr>
+            </w:pPr>
+            <w:r>
+              <w:rPr>
+                <w:rFonts w:hint="eastAsia"/>
+                <w:sz w:val="16"/>
+                <w:szCs w:val="16"/>
+              </w:rPr>
+              <w:t>기존 화면 구성대로 진행</w:t>
+            </w:r>
+          </w:p>
+          <w:p>
+            <w:pPr>
+              <w:ind w:leftChars="100" w:left="200"/>
+              <w:jc w:val="left"/>
+              <w:rPr>
+                <w:rFonts w:hint="eastAsia"/>
+                <w:sz w:val="16"/>
+                <w:szCs w:val="16"/>
+              </w:rPr>
+            </w:pPr>
+          </w:p>
+          <w:p>
+            <w:pPr>
+              <w:ind w:leftChars="100" w:left="200"/>
+              <w:jc w:val="left"/>
+              <w:rPr>
+                <w:rFonts w:hint="eastAsia"/>
+                <w:sz w:val="16"/>
+                <w:szCs w:val="16"/>
+              </w:rPr>
+            </w:pPr>
+            <w:r>
+              <w:rPr>
+                <w:rFonts w:hint="eastAsia"/>
+                <w:sz w:val="16"/>
+                <w:szCs w:val="16"/>
+              </w:rPr>
+              <w:t>회원</w:t>
+            </w:r>
+          </w:p>
+          <w:p>
+            <w:pPr>
+              <w:pStyle w:val="a3"/>
+              <w:numPr>
+                <w:ilvl w:val="1"/>
+                <w:numId w:val="4"/>
+              </w:numPr>
+              <w:ind w:leftChars="0"/>
+              <w:jc w:val="left"/>
+              <w:rPr>
+                <w:rFonts w:hint="eastAsia"/>
+                <w:sz w:val="16"/>
+                <w:szCs w:val="16"/>
+              </w:rPr>
+            </w:pPr>
+            <w:r>
+              <w:rPr>
+                <w:rFonts w:hint="eastAsia"/>
+                <w:sz w:val="16"/>
+                <w:szCs w:val="16"/>
+              </w:rPr>
+              <w:t>로그인</w:t>
+            </w:r>
+          </w:p>
+          <w:p>
+            <w:pPr>
+              <w:pStyle w:val="a3"/>
+              <w:numPr>
+                <w:ilvl w:val="2"/>
+                <w:numId w:val="4"/>
+              </w:numPr>
+              <w:ind w:leftChars="0"/>
+              <w:jc w:val="left"/>
+              <w:rPr>
+                <w:rFonts w:hint="eastAsia"/>
+                <w:sz w:val="16"/>
+                <w:szCs w:val="16"/>
+              </w:rPr>
+            </w:pPr>
+            <w:r>
+              <w:rPr>
+                <w:rFonts w:hint="eastAsia"/>
+                <w:sz w:val="16"/>
+                <w:szCs w:val="16"/>
+              </w:rPr>
+              <w:t>input 영역에 애니메이션 기능 추가</w:t>
+            </w:r>
+          </w:p>
+          <w:p>
+            <w:pPr>
+              <w:pStyle w:val="a3"/>
+              <w:numPr>
+                <w:ilvl w:val="1"/>
+                <w:numId w:val="4"/>
+              </w:numPr>
+              <w:ind w:leftChars="0"/>
+              <w:jc w:val="left"/>
+              <w:rPr>
+                <w:rFonts w:hint="eastAsia"/>
+                <w:sz w:val="16"/>
+                <w:szCs w:val="16"/>
+              </w:rPr>
+            </w:pPr>
+            <w:r>
+              <w:rPr>
+                <w:rFonts w:hint="eastAsia"/>
+                <w:sz w:val="16"/>
+                <w:szCs w:val="16"/>
+              </w:rPr>
+              <w:t>회원가입</w:t>
+            </w:r>
+          </w:p>
+          <w:p>
+            <w:pPr>
+              <w:pStyle w:val="a3"/>
+              <w:numPr>
+                <w:ilvl w:val="1"/>
+                <w:numId w:val="4"/>
+              </w:numPr>
+              <w:ind w:leftChars="0"/>
+              <w:jc w:val="left"/>
+              <w:rPr>
+                <w:rFonts w:hint="eastAsia"/>
+                <w:sz w:val="16"/>
+                <w:szCs w:val="16"/>
+              </w:rPr>
+            </w:pPr>
+            <w:proofErr w:type="spellStart"/>
+            <w:r>
+              <w:rPr>
+                <w:rFonts w:hint="eastAsia"/>
+                <w:sz w:val="16"/>
+                <w:szCs w:val="16"/>
+              </w:rPr>
+              <w:t>계정찾기</w:t>
+            </w:r>
+            <w:proofErr w:type="spellEnd"/>
+          </w:p>
+          <w:p>
+            <w:pPr>
+              <w:pStyle w:val="a3"/>
+              <w:numPr>
+                <w:ilvl w:val="2"/>
+                <w:numId w:val="4"/>
+              </w:numPr>
+              <w:ind w:leftChars="0"/>
+              <w:jc w:val="left"/>
+              <w:rPr>
+                <w:rFonts w:hint="eastAsia"/>
+                <w:sz w:val="16"/>
+                <w:szCs w:val="16"/>
+              </w:rPr>
+            </w:pPr>
+            <w:r>
+              <w:rPr>
+                <w:rFonts w:hint="eastAsia"/>
+                <w:sz w:val="16"/>
+                <w:szCs w:val="16"/>
+              </w:rPr>
+              <w:t xml:space="preserve">계정 찾는 방법은 </w:t>
+            </w:r>
+            <w:proofErr w:type="spellStart"/>
+            <w:r>
+              <w:rPr>
+                <w:rFonts w:hint="eastAsia"/>
+                <w:sz w:val="16"/>
+                <w:szCs w:val="16"/>
+              </w:rPr>
+              <w:t>이메일에</w:t>
+            </w:r>
+            <w:proofErr w:type="spellEnd"/>
+            <w:r>
+              <w:rPr>
+                <w:rFonts w:hint="eastAsia"/>
+                <w:sz w:val="16"/>
+                <w:szCs w:val="16"/>
+              </w:rPr>
+              <w:t xml:space="preserve"> 전송된 코드를 입력하여 본인 인증하는 방법으로 진행</w:t>
+            </w:r>
+          </w:p>
+          <w:p>
+            <w:pPr>
+              <w:pStyle w:val="a3"/>
+              <w:ind w:leftChars="0" w:left="636"/>
+              <w:jc w:val="left"/>
+              <w:rPr>
+                <w:rFonts w:hint="eastAsia"/>
+                <w:sz w:val="16"/>
+                <w:szCs w:val="16"/>
+              </w:rPr>
+            </w:pPr>
+          </w:p>
+          <w:p>
+            <w:pPr>
+              <w:pStyle w:val="a3"/>
+              <w:ind w:leftChars="0" w:left="636"/>
+              <w:jc w:val="left"/>
+              <w:rPr>
+                <w:rFonts w:hint="eastAsia"/>
+                <w:sz w:val="16"/>
+                <w:szCs w:val="16"/>
+              </w:rPr>
+            </w:pPr>
+            <w:r>
+              <w:rPr>
+                <w:rFonts w:hint="eastAsia"/>
+                <w:sz w:val="16"/>
+                <w:szCs w:val="16"/>
+              </w:rPr>
+              <w:t xml:space="preserve">(여기까지는 </w:t>
+            </w:r>
+            <w:r>
+              <w:rPr>
+                <w:sz w:val="16"/>
+                <w:szCs w:val="16"/>
+              </w:rPr>
+              <w:t>H</w:t>
+            </w:r>
+            <w:r>
+              <w:rPr>
+                <w:rFonts w:hint="eastAsia"/>
+                <w:sz w:val="16"/>
+                <w:szCs w:val="16"/>
+              </w:rPr>
+              <w:t>eader 등 노출하지 않고 contents 본 영역만 노출)</w:t>
+            </w:r>
+          </w:p>
+          <w:p>
+            <w:pPr>
+              <w:ind w:leftChars="138" w:left="276" w:firstLineChars="200" w:firstLine="320"/>
+              <w:jc w:val="left"/>
+              <w:rPr>
+                <w:rFonts w:hint="eastAsia"/>
+                <w:sz w:val="16"/>
+                <w:szCs w:val="16"/>
+              </w:rPr>
+            </w:pPr>
+            <w:r>
+              <w:rPr>
+                <w:rFonts w:hint="eastAsia"/>
+                <w:sz w:val="16"/>
+                <w:szCs w:val="16"/>
+              </w:rPr>
+              <w:t>------------------</w:t>
+            </w:r>
+            <w:r>
+              <w:rPr>
+                <w:rFonts w:hint="eastAsia"/>
+                <w:sz w:val="16"/>
+                <w:szCs w:val="16"/>
+              </w:rPr>
+              <w:t>-------------------------------------------------------</w:t>
+            </w:r>
+          </w:p>
+          <w:p>
+            <w:pPr>
+              <w:ind w:leftChars="138" w:left="276" w:firstLineChars="200" w:firstLine="320"/>
+              <w:jc w:val="left"/>
+              <w:rPr>
+                <w:rFonts w:hint="eastAsia"/>
+                <w:sz w:val="16"/>
+                <w:szCs w:val="16"/>
+              </w:rPr>
+            </w:pPr>
+          </w:p>
+          <w:p>
+            <w:pPr>
+              <w:pStyle w:val="a3"/>
+              <w:numPr>
+                <w:ilvl w:val="1"/>
+                <w:numId w:val="4"/>
+              </w:numPr>
+              <w:ind w:leftChars="0"/>
+              <w:jc w:val="left"/>
+              <w:rPr>
+                <w:rFonts w:hint="eastAsia"/>
+                <w:sz w:val="16"/>
+                <w:szCs w:val="16"/>
+              </w:rPr>
+            </w:pPr>
+            <w:proofErr w:type="spellStart"/>
+            <w:r>
+              <w:rPr>
+                <w:rFonts w:hint="eastAsia"/>
+                <w:sz w:val="16"/>
+                <w:szCs w:val="16"/>
+              </w:rPr>
+              <w:t>마이페이지</w:t>
+            </w:r>
+            <w:proofErr w:type="spellEnd"/>
+          </w:p>
+          <w:p>
+            <w:pPr>
+              <w:pStyle w:val="a3"/>
+              <w:numPr>
+                <w:ilvl w:val="2"/>
+                <w:numId w:val="4"/>
+              </w:numPr>
+              <w:ind w:leftChars="0"/>
+              <w:jc w:val="left"/>
+              <w:rPr>
+                <w:rFonts w:hint="eastAsia"/>
+                <w:sz w:val="16"/>
+                <w:szCs w:val="16"/>
+              </w:rPr>
+            </w:pPr>
+            <w:r>
+              <w:rPr>
+                <w:rFonts w:hint="eastAsia"/>
+                <w:sz w:val="16"/>
+                <w:szCs w:val="16"/>
+              </w:rPr>
+              <w:t>회원 정보</w:t>
+            </w:r>
+          </w:p>
+          <w:p>
+            <w:pPr>
+              <w:pStyle w:val="a3"/>
+              <w:numPr>
+                <w:ilvl w:val="3"/>
+                <w:numId w:val="4"/>
+              </w:numPr>
+              <w:ind w:leftChars="0"/>
+              <w:jc w:val="left"/>
+              <w:rPr>
+                <w:rFonts w:hint="eastAsia"/>
+                <w:sz w:val="16"/>
+                <w:szCs w:val="16"/>
+              </w:rPr>
+            </w:pPr>
+            <w:r>
+              <w:rPr>
+                <w:rFonts w:hint="eastAsia"/>
+                <w:sz w:val="16"/>
+                <w:szCs w:val="16"/>
+              </w:rPr>
+              <w:t>회원 프로필</w:t>
+            </w:r>
+          </w:p>
+          <w:p>
+            <w:pPr>
+              <w:pStyle w:val="a3"/>
+              <w:numPr>
+                <w:ilvl w:val="3"/>
+                <w:numId w:val="4"/>
+              </w:numPr>
+              <w:ind w:leftChars="0"/>
+              <w:jc w:val="left"/>
+              <w:rPr>
+                <w:rFonts w:hint="eastAsia"/>
+                <w:sz w:val="16"/>
+                <w:szCs w:val="16"/>
+              </w:rPr>
+            </w:pPr>
+            <w:r>
+              <w:rPr>
+                <w:rFonts w:hint="eastAsia"/>
+                <w:sz w:val="16"/>
+                <w:szCs w:val="16"/>
+              </w:rPr>
+              <w:t>닉네임 설정 / 변경</w:t>
+            </w:r>
+          </w:p>
+          <w:p>
+            <w:pPr>
+              <w:pStyle w:val="a3"/>
+              <w:numPr>
+                <w:ilvl w:val="3"/>
+                <w:numId w:val="4"/>
+              </w:numPr>
+              <w:ind w:leftChars="0"/>
+              <w:jc w:val="left"/>
+              <w:rPr>
+                <w:rFonts w:hint="eastAsia"/>
+                <w:sz w:val="16"/>
+                <w:szCs w:val="16"/>
+              </w:rPr>
+            </w:pPr>
+            <w:r>
+              <w:rPr>
+                <w:rFonts w:hint="eastAsia"/>
+                <w:sz w:val="16"/>
+                <w:szCs w:val="16"/>
+              </w:rPr>
+              <w:t>몇 가지 기능 더 추가 예정</w:t>
+            </w:r>
+            <w:r>
+              <w:rPr>
+                <w:sz w:val="16"/>
+                <w:szCs w:val="16"/>
+              </w:rPr>
+              <w:br/>
+            </w:r>
+          </w:p>
+          <w:p>
+            <w:pPr>
+              <w:pStyle w:val="a3"/>
+              <w:numPr>
+                <w:ilvl w:val="2"/>
+                <w:numId w:val="4"/>
+              </w:numPr>
+              <w:ind w:leftChars="0"/>
+              <w:jc w:val="left"/>
+              <w:rPr>
+                <w:rFonts w:hint="eastAsia"/>
+                <w:sz w:val="16"/>
+                <w:szCs w:val="16"/>
+              </w:rPr>
+            </w:pPr>
+            <w:r>
+              <w:rPr>
+                <w:rFonts w:hint="eastAsia"/>
+                <w:sz w:val="16"/>
+                <w:szCs w:val="16"/>
+              </w:rPr>
+              <w:t>보안설정</w:t>
+            </w:r>
+          </w:p>
+          <w:p>
+            <w:pPr>
+              <w:pStyle w:val="a3"/>
+              <w:numPr>
+                <w:ilvl w:val="3"/>
+                <w:numId w:val="4"/>
+              </w:numPr>
+              <w:ind w:leftChars="0"/>
+              <w:jc w:val="left"/>
+              <w:rPr>
+                <w:rFonts w:hint="eastAsia"/>
+                <w:sz w:val="16"/>
+                <w:szCs w:val="16"/>
+              </w:rPr>
+            </w:pPr>
+            <w:r>
+              <w:rPr>
+                <w:rFonts w:hint="eastAsia"/>
+                <w:sz w:val="16"/>
+                <w:szCs w:val="16"/>
+              </w:rPr>
+              <w:t>비밀번호 변경</w:t>
+            </w:r>
+          </w:p>
+          <w:p>
+            <w:pPr>
+              <w:pStyle w:val="a3"/>
+              <w:numPr>
+                <w:ilvl w:val="3"/>
+                <w:numId w:val="4"/>
+              </w:numPr>
+              <w:ind w:leftChars="0"/>
+              <w:jc w:val="left"/>
+              <w:rPr>
+                <w:rFonts w:hint="eastAsia"/>
+                <w:sz w:val="16"/>
+                <w:szCs w:val="16"/>
+              </w:rPr>
+            </w:pPr>
+            <w:r>
+              <w:rPr>
+                <w:rFonts w:hint="eastAsia"/>
+                <w:sz w:val="16"/>
+                <w:szCs w:val="16"/>
+              </w:rPr>
+              <w:t>회원 탈퇴</w:t>
+            </w:r>
+            <w:r>
+              <w:rPr>
+                <w:sz w:val="16"/>
+                <w:szCs w:val="16"/>
+              </w:rPr>
+              <w:br/>
+            </w:r>
+          </w:p>
+          <w:p>
+            <w:pPr>
+              <w:pStyle w:val="a3"/>
+              <w:numPr>
+                <w:ilvl w:val="1"/>
+                <w:numId w:val="4"/>
+              </w:numPr>
+              <w:ind w:leftChars="0"/>
+              <w:jc w:val="left"/>
+              <w:rPr>
+                <w:rFonts w:hint="eastAsia"/>
+                <w:sz w:val="16"/>
+                <w:szCs w:val="16"/>
+              </w:rPr>
+            </w:pPr>
+            <w:r>
+              <w:rPr>
+                <w:rFonts w:hint="eastAsia"/>
+                <w:sz w:val="16"/>
+                <w:szCs w:val="16"/>
+              </w:rPr>
+              <w:t>고객센터</w:t>
+            </w:r>
+          </w:p>
+          <w:p>
+            <w:pPr>
+              <w:pStyle w:val="a3"/>
+              <w:numPr>
+                <w:ilvl w:val="2"/>
+                <w:numId w:val="4"/>
+              </w:numPr>
+              <w:ind w:leftChars="0"/>
+              <w:jc w:val="left"/>
+              <w:rPr>
+                <w:rFonts w:hint="eastAsia"/>
+                <w:sz w:val="16"/>
+                <w:szCs w:val="16"/>
+              </w:rPr>
+            </w:pPr>
+            <w:r>
+              <w:rPr>
+                <w:rFonts w:hint="eastAsia"/>
+                <w:sz w:val="16"/>
+                <w:szCs w:val="16"/>
+              </w:rPr>
+              <w:t xml:space="preserve">side menu 영역(좌측) </w:t>
+            </w:r>
+            <w:r>
+              <w:rPr>
+                <w:sz w:val="16"/>
+                <w:szCs w:val="16"/>
+              </w:rPr>
+              <w:t>–</w:t>
+            </w:r>
+            <w:r>
+              <w:rPr>
+                <w:rFonts w:hint="eastAsia"/>
+                <w:sz w:val="16"/>
+                <w:szCs w:val="16"/>
+              </w:rPr>
+              <w:t xml:space="preserve"> 제목</w:t>
+            </w:r>
+          </w:p>
+          <w:p>
+            <w:pPr>
+              <w:pStyle w:val="a3"/>
+              <w:numPr>
+                <w:ilvl w:val="2"/>
+                <w:numId w:val="4"/>
+              </w:numPr>
+              <w:ind w:leftChars="0"/>
+              <w:jc w:val="left"/>
+              <w:rPr>
+                <w:rFonts w:hint="eastAsia"/>
+                <w:sz w:val="16"/>
+                <w:szCs w:val="16"/>
+              </w:rPr>
+            </w:pPr>
+            <w:r>
+              <w:rPr>
+                <w:rFonts w:hint="eastAsia"/>
+                <w:sz w:val="16"/>
+                <w:szCs w:val="16"/>
+              </w:rPr>
+              <w:t xml:space="preserve">contents 영역(우측) </w:t>
+            </w:r>
+            <w:r>
+              <w:rPr>
+                <w:sz w:val="16"/>
+                <w:szCs w:val="16"/>
+              </w:rPr>
+              <w:t>–</w:t>
+            </w:r>
+            <w:r>
+              <w:rPr>
+                <w:rFonts w:hint="eastAsia"/>
+                <w:sz w:val="16"/>
+                <w:szCs w:val="16"/>
+              </w:rPr>
+              <w:t xml:space="preserve"> 본문</w:t>
+            </w:r>
+            <w:r>
+              <w:rPr>
+                <w:sz w:val="16"/>
+                <w:szCs w:val="16"/>
+              </w:rPr>
+              <w:br/>
+            </w:r>
+          </w:p>
+          <w:p>
+            <w:pPr>
+              <w:pStyle w:val="a3"/>
+              <w:numPr>
+                <w:ilvl w:val="2"/>
+                <w:numId w:val="4"/>
+              </w:numPr>
+              <w:ind w:leftChars="0"/>
+              <w:jc w:val="left"/>
+              <w:rPr>
+                <w:rFonts w:hint="eastAsia"/>
+                <w:sz w:val="16"/>
+                <w:szCs w:val="16"/>
+              </w:rPr>
+            </w:pPr>
+            <w:r>
+              <w:rPr>
+                <w:rFonts w:hint="eastAsia"/>
+                <w:sz w:val="16"/>
+                <w:szCs w:val="16"/>
+              </w:rPr>
+              <w:t>공지사항</w:t>
+            </w:r>
+            <w:r>
+              <w:rPr>
+                <w:sz w:val="16"/>
+                <w:szCs w:val="16"/>
+              </w:rPr>
+              <w:br/>
+            </w:r>
+          </w:p>
+          <w:p>
+            <w:pPr>
+              <w:pStyle w:val="a3"/>
+              <w:numPr>
+                <w:ilvl w:val="2"/>
+                <w:numId w:val="4"/>
+              </w:numPr>
+              <w:ind w:leftChars="0"/>
+              <w:jc w:val="left"/>
+              <w:rPr>
+                <w:rFonts w:hint="eastAsia"/>
+                <w:sz w:val="16"/>
+                <w:szCs w:val="16"/>
+              </w:rPr>
+            </w:pPr>
+            <w:r>
+              <w:rPr>
+                <w:rFonts w:hint="eastAsia"/>
+                <w:sz w:val="16"/>
+                <w:szCs w:val="16"/>
+              </w:rPr>
+              <w:t>1대1 문의</w:t>
+            </w:r>
+          </w:p>
+          <w:p>
+            <w:pPr>
+              <w:pStyle w:val="a3"/>
+              <w:numPr>
+                <w:ilvl w:val="3"/>
+                <w:numId w:val="4"/>
+              </w:numPr>
+              <w:ind w:leftChars="0"/>
+              <w:jc w:val="left"/>
+              <w:rPr>
+                <w:rFonts w:hint="eastAsia"/>
+                <w:sz w:val="16"/>
+                <w:szCs w:val="16"/>
+              </w:rPr>
+            </w:pPr>
+            <w:r>
+              <w:rPr>
+                <w:rFonts w:hint="eastAsia"/>
+                <w:sz w:val="16"/>
+                <w:szCs w:val="16"/>
+              </w:rPr>
+              <w:t>문의작성</w:t>
+            </w:r>
+          </w:p>
+          <w:p>
+            <w:pPr>
+              <w:pStyle w:val="a3"/>
+              <w:numPr>
+                <w:ilvl w:val="3"/>
+                <w:numId w:val="4"/>
+              </w:numPr>
+              <w:ind w:leftChars="0"/>
+              <w:jc w:val="left"/>
+              <w:rPr>
+                <w:rFonts w:hint="eastAsia"/>
+                <w:sz w:val="16"/>
+                <w:szCs w:val="16"/>
+              </w:rPr>
+            </w:pPr>
+            <w:r>
+              <w:rPr>
+                <w:rFonts w:hint="eastAsia"/>
+                <w:sz w:val="16"/>
+                <w:szCs w:val="16"/>
+              </w:rPr>
+              <w:t>문의 진행 상태 표시</w:t>
+            </w:r>
+          </w:p>
+          <w:p>
+            <w:pPr>
+              <w:pStyle w:val="a3"/>
+              <w:numPr>
+                <w:ilvl w:val="3"/>
+                <w:numId w:val="4"/>
+              </w:numPr>
+              <w:ind w:leftChars="0"/>
+              <w:jc w:val="left"/>
+              <w:rPr>
+                <w:rFonts w:hint="eastAsia"/>
+                <w:sz w:val="16"/>
+                <w:szCs w:val="16"/>
+              </w:rPr>
+            </w:pPr>
+            <w:r>
+              <w:rPr>
+                <w:rFonts w:hint="eastAsia"/>
+                <w:sz w:val="16"/>
+                <w:szCs w:val="16"/>
+              </w:rPr>
+              <w:t>자주 묻는 문의</w:t>
+            </w:r>
+            <w:r>
+              <w:rPr>
+                <w:sz w:val="16"/>
+                <w:szCs w:val="16"/>
+              </w:rPr>
+              <w:br/>
+            </w:r>
+          </w:p>
+          <w:p>
+            <w:pPr>
+              <w:pStyle w:val="a3"/>
+              <w:numPr>
+                <w:ilvl w:val="2"/>
+                <w:numId w:val="4"/>
+              </w:numPr>
+              <w:ind w:leftChars="0"/>
+              <w:jc w:val="left"/>
+              <w:rPr>
+                <w:rFonts w:hint="eastAsia"/>
+                <w:sz w:val="16"/>
+                <w:szCs w:val="16"/>
+              </w:rPr>
+            </w:pPr>
+            <w:r>
+              <w:rPr>
+                <w:rFonts w:hint="eastAsia"/>
+                <w:sz w:val="16"/>
+                <w:szCs w:val="16"/>
+              </w:rPr>
+              <w:t>신고하기</w:t>
+            </w:r>
+            <w:r>
+              <w:rPr>
+                <w:sz w:val="16"/>
+                <w:szCs w:val="16"/>
+              </w:rPr>
+              <w:br/>
+            </w:r>
+          </w:p>
+          <w:p>
+            <w:pPr>
+              <w:pStyle w:val="a3"/>
+              <w:numPr>
+                <w:ilvl w:val="2"/>
+                <w:numId w:val="4"/>
+              </w:numPr>
+              <w:ind w:leftChars="0"/>
+              <w:jc w:val="left"/>
+              <w:rPr>
+                <w:rFonts w:hint="eastAsia"/>
+                <w:sz w:val="16"/>
+                <w:szCs w:val="16"/>
+              </w:rPr>
+            </w:pPr>
+            <w:r>
+              <w:rPr>
+                <w:rFonts w:hint="eastAsia"/>
+                <w:sz w:val="16"/>
+                <w:szCs w:val="16"/>
+              </w:rPr>
+              <w:t>건의하기</w:t>
+            </w:r>
+          </w:p>
+          <w:p>
+            <w:pPr>
+              <w:pStyle w:val="a3"/>
+              <w:numPr>
+                <w:ilvl w:val="3"/>
+                <w:numId w:val="4"/>
+              </w:numPr>
+              <w:ind w:leftChars="0"/>
+              <w:jc w:val="left"/>
+              <w:rPr>
+                <w:rFonts w:hint="eastAsia"/>
+                <w:sz w:val="16"/>
+                <w:szCs w:val="16"/>
+              </w:rPr>
+            </w:pPr>
+            <w:r>
+              <w:rPr>
+                <w:rFonts w:hint="eastAsia"/>
+                <w:sz w:val="16"/>
+                <w:szCs w:val="16"/>
+              </w:rPr>
+              <w:t>4페이지로 분류</w:t>
+            </w:r>
+          </w:p>
+          <w:p>
+            <w:pPr>
+              <w:pStyle w:val="a3"/>
+              <w:numPr>
+                <w:ilvl w:val="3"/>
+                <w:numId w:val="4"/>
+              </w:numPr>
+              <w:ind w:leftChars="0"/>
+              <w:jc w:val="left"/>
+              <w:rPr>
+                <w:rFonts w:hint="eastAsia"/>
+                <w:sz w:val="16"/>
+                <w:szCs w:val="16"/>
+              </w:rPr>
+            </w:pPr>
+            <w:r>
+              <w:rPr>
+                <w:rFonts w:hint="eastAsia"/>
+                <w:sz w:val="16"/>
+                <w:szCs w:val="16"/>
+              </w:rPr>
+              <w:t xml:space="preserve">등록 요청 확인 </w:t>
+            </w:r>
+            <w:r>
+              <w:rPr>
+                <w:sz w:val="16"/>
+                <w:szCs w:val="16"/>
+              </w:rPr>
+              <w:t>–</w:t>
+            </w:r>
+            <w:r>
+              <w:rPr>
+                <w:rFonts w:hint="eastAsia"/>
+                <w:sz w:val="16"/>
+                <w:szCs w:val="16"/>
+              </w:rPr>
+              <w:t xml:space="preserve"> 카테고리 분류 </w:t>
+            </w:r>
+            <w:r>
+              <w:rPr>
+                <w:sz w:val="16"/>
+                <w:szCs w:val="16"/>
+              </w:rPr>
+              <w:t>–</w:t>
+            </w:r>
+            <w:r>
+              <w:rPr>
+                <w:rFonts w:hint="eastAsia"/>
+                <w:sz w:val="16"/>
+                <w:szCs w:val="16"/>
+              </w:rPr>
+              <w:t xml:space="preserve"> 관련 자료(내용, 이미지 등) 등록 </w:t>
+            </w:r>
+            <w:r>
+              <w:rPr>
+                <w:sz w:val="16"/>
+                <w:szCs w:val="16"/>
+              </w:rPr>
+              <w:t>–</w:t>
+            </w:r>
+            <w:r>
+              <w:rPr>
+                <w:rFonts w:hint="eastAsia"/>
+                <w:sz w:val="16"/>
+                <w:szCs w:val="16"/>
+              </w:rPr>
+              <w:t xml:space="preserve"> 완료페이지</w:t>
+            </w:r>
+          </w:p>
+          <w:p>
+            <w:pPr>
+              <w:ind w:leftChars="100" w:left="200"/>
+              <w:jc w:val="left"/>
+              <w:rPr>
+                <w:rFonts w:hint="eastAsia"/>
+                <w:sz w:val="16"/>
+                <w:szCs w:val="16"/>
+              </w:rPr>
+            </w:pPr>
+          </w:p>
+          <w:p>
+            <w:pPr>
+              <w:ind w:leftChars="100" w:left="200"/>
+              <w:jc w:val="left"/>
+              <w:rPr>
+                <w:rFonts w:hint="eastAsia"/>
+                <w:sz w:val="16"/>
+                <w:szCs w:val="16"/>
+              </w:rPr>
+            </w:pPr>
+          </w:p>
+          <w:p>
+            <w:pPr>
+              <w:ind w:leftChars="100" w:left="200"/>
+              <w:jc w:val="left"/>
+              <w:rPr>
+                <w:rFonts w:hint="eastAsia"/>
+                <w:sz w:val="16"/>
+                <w:szCs w:val="16"/>
+              </w:rPr>
+            </w:pPr>
+            <w:r>
+              <w:rPr>
+                <w:rFonts w:hint="eastAsia"/>
+                <w:sz w:val="16"/>
+                <w:szCs w:val="16"/>
+              </w:rPr>
+              <w:t>검색</w:t>
+            </w:r>
+          </w:p>
+          <w:p>
+            <w:pPr>
+              <w:ind w:leftChars="100" w:left="200"/>
+              <w:jc w:val="left"/>
+              <w:rPr>
+                <w:rFonts w:hint="eastAsia"/>
+                <w:sz w:val="16"/>
+                <w:szCs w:val="16"/>
+              </w:rPr>
+            </w:pPr>
+          </w:p>
+          <w:p>
+            <w:pPr>
+              <w:pStyle w:val="a3"/>
+              <w:numPr>
+                <w:ilvl w:val="1"/>
+                <w:numId w:val="4"/>
+              </w:numPr>
+              <w:ind w:leftChars="0"/>
+              <w:jc w:val="left"/>
+              <w:rPr>
+                <w:rFonts w:hint="eastAsia"/>
+                <w:sz w:val="16"/>
+                <w:szCs w:val="16"/>
+              </w:rPr>
+            </w:pPr>
+            <w:r>
+              <w:rPr>
+                <w:rFonts w:hint="eastAsia"/>
+                <w:sz w:val="16"/>
+                <w:szCs w:val="16"/>
+              </w:rPr>
+              <w:t>검색 결과</w:t>
+            </w:r>
+          </w:p>
+          <w:p>
+            <w:pPr>
+              <w:pStyle w:val="a3"/>
+              <w:numPr>
+                <w:ilvl w:val="2"/>
+                <w:numId w:val="4"/>
+              </w:numPr>
+              <w:ind w:leftChars="0"/>
+              <w:jc w:val="left"/>
+              <w:rPr>
+                <w:rFonts w:hint="eastAsia"/>
+                <w:sz w:val="16"/>
+                <w:szCs w:val="16"/>
+              </w:rPr>
+            </w:pPr>
+            <w:proofErr w:type="spellStart"/>
+            <w:r>
+              <w:rPr>
+                <w:rFonts w:hint="eastAsia"/>
+                <w:sz w:val="16"/>
+                <w:szCs w:val="16"/>
+              </w:rPr>
+              <w:t>navi</w:t>
+            </w:r>
+            <w:proofErr w:type="spellEnd"/>
+            <w:r>
+              <w:rPr>
+                <w:rFonts w:hint="eastAsia"/>
+                <w:sz w:val="16"/>
+                <w:szCs w:val="16"/>
+              </w:rPr>
+              <w:t xml:space="preserve"> bar </w:t>
+            </w:r>
+            <w:r>
+              <w:rPr>
+                <w:sz w:val="16"/>
+                <w:szCs w:val="16"/>
+              </w:rPr>
+              <w:t>–</w:t>
+            </w:r>
+            <w:r>
+              <w:rPr>
+                <w:rFonts w:hint="eastAsia"/>
+                <w:sz w:val="16"/>
+                <w:szCs w:val="16"/>
+              </w:rPr>
+              <w:t xml:space="preserve"> </w:t>
+            </w:r>
+            <w:proofErr w:type="spellStart"/>
+            <w:r>
+              <w:rPr>
+                <w:rFonts w:hint="eastAsia"/>
+                <w:sz w:val="16"/>
+                <w:szCs w:val="16"/>
+              </w:rPr>
+              <w:t>검색창</w:t>
+            </w:r>
+            <w:proofErr w:type="spellEnd"/>
+          </w:p>
+          <w:p>
+            <w:pPr>
+              <w:pStyle w:val="a3"/>
+              <w:numPr>
+                <w:ilvl w:val="2"/>
+                <w:numId w:val="4"/>
+              </w:numPr>
+              <w:ind w:leftChars="0"/>
+              <w:jc w:val="left"/>
+              <w:rPr>
+                <w:rFonts w:hint="eastAsia"/>
+                <w:sz w:val="16"/>
+                <w:szCs w:val="16"/>
+              </w:rPr>
+            </w:pPr>
+            <w:r>
+              <w:rPr>
+                <w:rFonts w:hint="eastAsia"/>
+                <w:sz w:val="16"/>
+                <w:szCs w:val="16"/>
+              </w:rPr>
+              <w:t>상위 랭킹 노출(카테고리 영역)</w:t>
+            </w:r>
+          </w:p>
+          <w:p>
+            <w:pPr>
+              <w:pStyle w:val="a3"/>
+              <w:numPr>
+                <w:ilvl w:val="2"/>
+                <w:numId w:val="4"/>
+              </w:numPr>
+              <w:ind w:leftChars="0"/>
+              <w:jc w:val="left"/>
+              <w:rPr>
+                <w:rFonts w:hint="eastAsia"/>
+                <w:sz w:val="16"/>
+                <w:szCs w:val="16"/>
+              </w:rPr>
+            </w:pPr>
+            <w:r>
+              <w:rPr>
+                <w:rFonts w:hint="eastAsia"/>
+                <w:sz w:val="16"/>
+                <w:szCs w:val="16"/>
+              </w:rPr>
+              <w:t xml:space="preserve">contents </w:t>
+            </w:r>
+            <w:r>
+              <w:rPr>
+                <w:sz w:val="16"/>
+                <w:szCs w:val="16"/>
+              </w:rPr>
+              <w:t>–</w:t>
+            </w:r>
+            <w:r>
+              <w:rPr>
+                <w:rFonts w:hint="eastAsia"/>
+                <w:sz w:val="16"/>
+                <w:szCs w:val="16"/>
+              </w:rPr>
+              <w:t xml:space="preserve"> 랭킹 (상세페이지 </w:t>
+            </w:r>
+            <w:r>
+              <w:rPr>
+                <w:sz w:val="16"/>
+                <w:szCs w:val="16"/>
+              </w:rPr>
+              <w:t>–</w:t>
+            </w:r>
+            <w:r>
+              <w:rPr>
+                <w:rFonts w:hint="eastAsia"/>
+                <w:sz w:val="16"/>
+                <w:szCs w:val="16"/>
+              </w:rPr>
+              <w:t xml:space="preserve"> 좋아요 수치 노출)</w:t>
+            </w:r>
+            <w:r>
+              <w:rPr>
+                <w:sz w:val="16"/>
+                <w:szCs w:val="16"/>
+              </w:rPr>
+              <w:br/>
+            </w:r>
+          </w:p>
+          <w:p>
+            <w:pPr>
+              <w:pStyle w:val="a3"/>
+              <w:numPr>
+                <w:ilvl w:val="1"/>
+                <w:numId w:val="4"/>
+              </w:numPr>
+              <w:ind w:leftChars="0"/>
+              <w:jc w:val="left"/>
+              <w:rPr>
+                <w:rFonts w:hint="eastAsia"/>
+                <w:sz w:val="16"/>
+                <w:szCs w:val="16"/>
+              </w:rPr>
+            </w:pPr>
+            <w:r>
+              <w:rPr>
+                <w:rFonts w:hint="eastAsia"/>
+                <w:sz w:val="16"/>
+                <w:szCs w:val="16"/>
+              </w:rPr>
+              <w:lastRenderedPageBreak/>
+              <w:t>상세 페이지</w:t>
+            </w:r>
+          </w:p>
+          <w:p>
+            <w:pPr>
+              <w:pStyle w:val="a3"/>
+              <w:numPr>
+                <w:ilvl w:val="2"/>
+                <w:numId w:val="4"/>
+              </w:numPr>
+              <w:ind w:leftChars="0"/>
+              <w:jc w:val="left"/>
+              <w:rPr>
+                <w:rFonts w:hint="eastAsia"/>
+                <w:sz w:val="16"/>
+                <w:szCs w:val="16"/>
+              </w:rPr>
+            </w:pPr>
+            <w:r>
+              <w:rPr>
+                <w:rFonts w:hint="eastAsia"/>
+                <w:sz w:val="16"/>
+                <w:szCs w:val="16"/>
+              </w:rPr>
+              <w:t>좌측 이미지</w:t>
+            </w:r>
+          </w:p>
+          <w:p>
+            <w:pPr>
+              <w:pStyle w:val="a3"/>
+              <w:numPr>
+                <w:ilvl w:val="2"/>
+                <w:numId w:val="4"/>
+              </w:numPr>
+              <w:ind w:leftChars="0"/>
+              <w:jc w:val="left"/>
+              <w:rPr>
+                <w:rFonts w:hint="eastAsia"/>
+                <w:sz w:val="16"/>
+                <w:szCs w:val="16"/>
+              </w:rPr>
+            </w:pPr>
+            <w:proofErr w:type="spellStart"/>
+            <w:r>
+              <w:rPr>
+                <w:rFonts w:hint="eastAsia"/>
+                <w:sz w:val="16"/>
+                <w:szCs w:val="16"/>
+              </w:rPr>
+              <w:t>댓글</w:t>
+            </w:r>
+            <w:proofErr w:type="spellEnd"/>
+            <w:r>
+              <w:rPr>
+                <w:rFonts w:hint="eastAsia"/>
+                <w:sz w:val="16"/>
+                <w:szCs w:val="16"/>
+              </w:rPr>
+              <w:t>(추천/최신 정렬 기능)</w:t>
+            </w:r>
+          </w:p>
+          <w:p>
+            <w:pPr>
+              <w:pStyle w:val="a3"/>
+              <w:numPr>
+                <w:ilvl w:val="2"/>
+                <w:numId w:val="4"/>
+              </w:numPr>
+              <w:ind w:leftChars="0"/>
+              <w:jc w:val="left"/>
+              <w:rPr>
+                <w:rFonts w:hint="eastAsia"/>
+                <w:sz w:val="16"/>
+                <w:szCs w:val="16"/>
+              </w:rPr>
+            </w:pPr>
+            <w:proofErr w:type="spellStart"/>
+            <w:r>
+              <w:rPr>
+                <w:rFonts w:hint="eastAsia"/>
+                <w:sz w:val="16"/>
+                <w:szCs w:val="16"/>
+              </w:rPr>
+              <w:t>대댓글</w:t>
+            </w:r>
+            <w:proofErr w:type="spellEnd"/>
+            <w:r>
+              <w:rPr>
+                <w:rFonts w:hint="eastAsia"/>
+                <w:sz w:val="16"/>
+                <w:szCs w:val="16"/>
+              </w:rPr>
+              <w:t>(</w:t>
+            </w:r>
+            <w:proofErr w:type="spellStart"/>
+            <w:r>
+              <w:rPr>
+                <w:rFonts w:hint="eastAsia"/>
+                <w:sz w:val="16"/>
+                <w:szCs w:val="16"/>
+              </w:rPr>
+              <w:t>댓글에</w:t>
+            </w:r>
+            <w:proofErr w:type="spellEnd"/>
+            <w:r>
+              <w:rPr>
+                <w:rFonts w:hint="eastAsia"/>
+                <w:sz w:val="16"/>
+                <w:szCs w:val="16"/>
+              </w:rPr>
+              <w:t xml:space="preserve"> </w:t>
+            </w:r>
+            <w:proofErr w:type="spellStart"/>
+            <w:r>
+              <w:rPr>
+                <w:rFonts w:hint="eastAsia"/>
+                <w:sz w:val="16"/>
+                <w:szCs w:val="16"/>
+              </w:rPr>
+              <w:t>댓글을</w:t>
+            </w:r>
+            <w:proofErr w:type="spellEnd"/>
+            <w:r>
+              <w:rPr>
+                <w:rFonts w:hint="eastAsia"/>
+                <w:sz w:val="16"/>
+                <w:szCs w:val="16"/>
+              </w:rPr>
+              <w:t xml:space="preserve"> 다는 기능 </w:t>
+            </w:r>
+            <w:r>
+              <w:rPr>
+                <w:sz w:val="16"/>
+                <w:szCs w:val="16"/>
+              </w:rPr>
+              <w:t>–</w:t>
+            </w:r>
+            <w:r>
+              <w:rPr>
+                <w:rFonts w:hint="eastAsia"/>
+                <w:sz w:val="16"/>
+                <w:szCs w:val="16"/>
+              </w:rPr>
+              <w:t xml:space="preserve"> ex</w:t>
+            </w:r>
+            <w:proofErr w:type="gramStart"/>
+            <w:r>
+              <w:rPr>
+                <w:rFonts w:hint="eastAsia"/>
+                <w:sz w:val="16"/>
+                <w:szCs w:val="16"/>
+              </w:rPr>
+              <w:t>.</w:t>
+            </w:r>
+            <w:proofErr w:type="spellStart"/>
+            <w:r>
+              <w:rPr>
+                <w:rFonts w:hint="eastAsia"/>
+                <w:sz w:val="16"/>
+                <w:szCs w:val="16"/>
+              </w:rPr>
+              <w:t>유튜브</w:t>
+            </w:r>
+            <w:proofErr w:type="spellEnd"/>
+            <w:proofErr w:type="gramEnd"/>
+            <w:r>
+              <w:rPr>
+                <w:rFonts w:hint="eastAsia"/>
+                <w:sz w:val="16"/>
+                <w:szCs w:val="16"/>
+              </w:rPr>
+              <w:t xml:space="preserve"> </w:t>
+            </w:r>
+            <w:proofErr w:type="spellStart"/>
+            <w:r>
+              <w:rPr>
+                <w:rFonts w:hint="eastAsia"/>
+                <w:sz w:val="16"/>
+                <w:szCs w:val="16"/>
+              </w:rPr>
+              <w:t>댓글</w:t>
+            </w:r>
+            <w:proofErr w:type="spellEnd"/>
+            <w:r>
+              <w:rPr>
+                <w:rFonts w:hint="eastAsia"/>
+                <w:sz w:val="16"/>
+                <w:szCs w:val="16"/>
+              </w:rPr>
+              <w:t>)</w:t>
+            </w:r>
+          </w:p>
+          <w:p>
+            <w:pPr>
+              <w:pStyle w:val="a3"/>
+              <w:ind w:leftChars="0" w:left="875"/>
+              <w:jc w:val="left"/>
+              <w:rPr>
+                <w:rFonts w:hint="eastAsia"/>
+                <w:sz w:val="16"/>
+                <w:szCs w:val="16"/>
+              </w:rPr>
+            </w:pPr>
+          </w:p>
+          <w:p>
+            <w:pPr>
+              <w:pStyle w:val="a3"/>
+              <w:ind w:leftChars="0" w:left="875"/>
+              <w:jc w:val="left"/>
+              <w:rPr>
+                <w:rFonts w:hint="eastAsia"/>
+                <w:sz w:val="16"/>
+                <w:szCs w:val="16"/>
+              </w:rPr>
+            </w:pPr>
+          </w:p>
+          <w:p>
+            <w:pPr>
+              <w:jc w:val="left"/>
+              <w:rPr>
+                <w:rFonts w:hint="eastAsia"/>
+                <w:b/>
+                <w:sz w:val="16"/>
+                <w:szCs w:val="16"/>
+              </w:rPr>
+            </w:pPr>
+            <w:r>
+              <w:rPr>
+                <w:rFonts w:hint="eastAsia"/>
+                <w:b/>
+                <w:sz w:val="16"/>
+                <w:szCs w:val="16"/>
+              </w:rPr>
+              <w:t>DB 테이블 구성 관련 논의</w:t>
+            </w:r>
+          </w:p>
+          <w:p>
+            <w:pPr>
+              <w:pStyle w:val="a3"/>
+              <w:numPr>
+                <w:ilvl w:val="0"/>
+                <w:numId w:val="4"/>
+              </w:numPr>
+              <w:ind w:leftChars="0"/>
+              <w:jc w:val="left"/>
+              <w:rPr>
+                <w:rFonts w:hint="eastAsia"/>
+                <w:sz w:val="16"/>
+                <w:szCs w:val="16"/>
+              </w:rPr>
+            </w:pPr>
+            <w:r>
+              <w:rPr>
+                <w:rFonts w:hint="eastAsia"/>
+                <w:sz w:val="16"/>
+                <w:szCs w:val="16"/>
+              </w:rPr>
+              <w:t>클라이언트 테이블</w:t>
+            </w:r>
+          </w:p>
+          <w:p>
+            <w:pPr>
+              <w:pStyle w:val="a3"/>
+              <w:numPr>
+                <w:ilvl w:val="1"/>
+                <w:numId w:val="4"/>
+              </w:numPr>
+              <w:ind w:leftChars="0"/>
+              <w:jc w:val="left"/>
+              <w:rPr>
+                <w:rFonts w:hint="eastAsia"/>
+                <w:sz w:val="16"/>
+                <w:szCs w:val="16"/>
+              </w:rPr>
+            </w:pPr>
+            <w:r>
+              <w:rPr>
+                <w:rFonts w:hint="eastAsia"/>
+                <w:sz w:val="16"/>
+                <w:szCs w:val="16"/>
+              </w:rPr>
+              <w:t>필수 정보</w:t>
+            </w:r>
+          </w:p>
+          <w:p>
+            <w:pPr>
+              <w:pStyle w:val="a3"/>
+              <w:numPr>
+                <w:ilvl w:val="2"/>
+                <w:numId w:val="4"/>
+              </w:numPr>
+              <w:ind w:leftChars="0"/>
+              <w:jc w:val="left"/>
+              <w:rPr>
+                <w:rFonts w:hint="eastAsia"/>
+                <w:sz w:val="16"/>
+                <w:szCs w:val="16"/>
+              </w:rPr>
+            </w:pPr>
+            <w:r>
+              <w:rPr>
+                <w:rFonts w:hint="eastAsia"/>
+                <w:sz w:val="16"/>
+                <w:szCs w:val="16"/>
+              </w:rPr>
+              <w:t>아이디</w:t>
+            </w:r>
+          </w:p>
+          <w:p>
+            <w:pPr>
+              <w:pStyle w:val="a3"/>
+              <w:numPr>
+                <w:ilvl w:val="2"/>
+                <w:numId w:val="4"/>
+              </w:numPr>
+              <w:ind w:leftChars="0"/>
+              <w:jc w:val="left"/>
+              <w:rPr>
+                <w:rFonts w:hint="eastAsia"/>
+                <w:sz w:val="16"/>
+                <w:szCs w:val="16"/>
+              </w:rPr>
+            </w:pPr>
+            <w:r>
+              <w:rPr>
+                <w:rFonts w:hint="eastAsia"/>
+                <w:sz w:val="16"/>
+                <w:szCs w:val="16"/>
+              </w:rPr>
+              <w:t>비밀번호</w:t>
+            </w:r>
+          </w:p>
+          <w:p>
+            <w:pPr>
+              <w:pStyle w:val="a3"/>
+              <w:numPr>
+                <w:ilvl w:val="2"/>
+                <w:numId w:val="4"/>
+              </w:numPr>
+              <w:ind w:leftChars="0"/>
+              <w:jc w:val="left"/>
+              <w:rPr>
+                <w:rFonts w:hint="eastAsia"/>
+                <w:sz w:val="16"/>
+                <w:szCs w:val="16"/>
+              </w:rPr>
+            </w:pPr>
+            <w:r>
+              <w:rPr>
+                <w:rFonts w:hint="eastAsia"/>
+                <w:sz w:val="16"/>
+                <w:szCs w:val="16"/>
+              </w:rPr>
+              <w:t>닉네임</w:t>
+            </w:r>
+          </w:p>
+          <w:p>
+            <w:pPr>
+              <w:pStyle w:val="a3"/>
+              <w:numPr>
+                <w:ilvl w:val="2"/>
+                <w:numId w:val="4"/>
+              </w:numPr>
+              <w:ind w:leftChars="0"/>
+              <w:jc w:val="left"/>
+              <w:rPr>
+                <w:rFonts w:hint="eastAsia"/>
+                <w:sz w:val="16"/>
+                <w:szCs w:val="16"/>
+              </w:rPr>
+            </w:pPr>
+            <w:proofErr w:type="spellStart"/>
+            <w:r>
+              <w:rPr>
+                <w:rFonts w:hint="eastAsia"/>
+                <w:sz w:val="16"/>
+                <w:szCs w:val="16"/>
+              </w:rPr>
+              <w:t>이메일</w:t>
+            </w:r>
+            <w:proofErr w:type="spellEnd"/>
+          </w:p>
+          <w:p>
+            <w:pPr>
+              <w:pStyle w:val="a3"/>
+              <w:numPr>
+                <w:ilvl w:val="1"/>
+                <w:numId w:val="4"/>
+              </w:numPr>
+              <w:ind w:leftChars="0"/>
+              <w:jc w:val="left"/>
+              <w:rPr>
+                <w:rFonts w:hint="eastAsia"/>
+                <w:sz w:val="16"/>
+                <w:szCs w:val="16"/>
+              </w:rPr>
+            </w:pPr>
+            <w:r>
+              <w:rPr>
+                <w:rFonts w:hint="eastAsia"/>
+                <w:sz w:val="16"/>
+                <w:szCs w:val="16"/>
+              </w:rPr>
+              <w:t>선택 정보</w:t>
+            </w:r>
+          </w:p>
+          <w:p>
+            <w:pPr>
+              <w:pStyle w:val="a3"/>
+              <w:numPr>
+                <w:ilvl w:val="2"/>
+                <w:numId w:val="4"/>
+              </w:numPr>
+              <w:ind w:leftChars="0"/>
+              <w:jc w:val="left"/>
+              <w:rPr>
+                <w:rFonts w:hint="eastAsia"/>
+                <w:sz w:val="16"/>
+                <w:szCs w:val="16"/>
+              </w:rPr>
+            </w:pPr>
+            <w:r>
+              <w:rPr>
+                <w:rFonts w:hint="eastAsia"/>
+                <w:sz w:val="16"/>
+                <w:szCs w:val="16"/>
+              </w:rPr>
+              <w:t>나이</w:t>
+            </w:r>
+          </w:p>
+          <w:p>
+            <w:pPr>
+              <w:pStyle w:val="a3"/>
+              <w:numPr>
+                <w:ilvl w:val="2"/>
+                <w:numId w:val="4"/>
+              </w:numPr>
+              <w:ind w:leftChars="0"/>
+              <w:jc w:val="left"/>
+              <w:rPr>
+                <w:rFonts w:hint="eastAsia"/>
+                <w:sz w:val="16"/>
+                <w:szCs w:val="16"/>
+              </w:rPr>
+            </w:pPr>
+            <w:r>
+              <w:rPr>
+                <w:rFonts w:hint="eastAsia"/>
+                <w:sz w:val="16"/>
+                <w:szCs w:val="16"/>
+              </w:rPr>
+              <w:t>성별</w:t>
+            </w:r>
+          </w:p>
+          <w:p>
+            <w:pPr>
+              <w:pStyle w:val="a3"/>
+              <w:numPr>
+                <w:ilvl w:val="2"/>
+                <w:numId w:val="4"/>
+              </w:numPr>
+              <w:ind w:leftChars="0"/>
+              <w:jc w:val="left"/>
+              <w:rPr>
+                <w:rFonts w:hint="eastAsia"/>
+                <w:sz w:val="16"/>
+                <w:szCs w:val="16"/>
+              </w:rPr>
+            </w:pPr>
+            <w:r>
+              <w:rPr>
+                <w:rFonts w:hint="eastAsia"/>
+                <w:sz w:val="16"/>
+                <w:szCs w:val="16"/>
+              </w:rPr>
+              <w:t>주소</w:t>
+            </w:r>
+          </w:p>
+          <w:p>
+            <w:pPr>
+              <w:pStyle w:val="a3"/>
+              <w:numPr>
+                <w:ilvl w:val="2"/>
+                <w:numId w:val="4"/>
+              </w:numPr>
+              <w:ind w:leftChars="0"/>
+              <w:jc w:val="left"/>
+              <w:rPr>
+                <w:rFonts w:hint="eastAsia"/>
+                <w:sz w:val="16"/>
+                <w:szCs w:val="16"/>
+              </w:rPr>
+            </w:pPr>
+            <w:r>
+              <w:rPr>
+                <w:rFonts w:hint="eastAsia"/>
+                <w:sz w:val="16"/>
+                <w:szCs w:val="16"/>
+              </w:rPr>
+              <w:t>가입 일자</w:t>
+            </w:r>
+          </w:p>
+          <w:p>
+            <w:pPr>
+              <w:pStyle w:val="a3"/>
+              <w:numPr>
+                <w:ilvl w:val="2"/>
+                <w:numId w:val="4"/>
+              </w:numPr>
+              <w:ind w:leftChars="0"/>
+              <w:jc w:val="left"/>
+              <w:rPr>
+                <w:rFonts w:hint="eastAsia"/>
+                <w:sz w:val="16"/>
+                <w:szCs w:val="16"/>
+              </w:rPr>
+            </w:pPr>
+            <w:r>
+              <w:rPr>
+                <w:rFonts w:hint="eastAsia"/>
+                <w:sz w:val="16"/>
+                <w:szCs w:val="16"/>
+              </w:rPr>
+              <w:t>프로필</w:t>
+            </w:r>
+            <w:r>
+              <w:rPr>
+                <w:sz w:val="16"/>
+                <w:szCs w:val="16"/>
+              </w:rPr>
+              <w:br/>
+            </w:r>
+          </w:p>
+          <w:p>
+            <w:pPr>
+              <w:pStyle w:val="a3"/>
+              <w:numPr>
+                <w:ilvl w:val="0"/>
+                <w:numId w:val="4"/>
+              </w:numPr>
+              <w:ind w:leftChars="0"/>
+              <w:jc w:val="left"/>
+              <w:rPr>
+                <w:rFonts w:hint="eastAsia"/>
+                <w:sz w:val="16"/>
+                <w:szCs w:val="16"/>
+              </w:rPr>
+            </w:pPr>
+            <w:r>
+              <w:rPr>
+                <w:rFonts w:hint="eastAsia"/>
+                <w:sz w:val="16"/>
+                <w:szCs w:val="16"/>
+              </w:rPr>
+              <w:t>정보 테이블</w:t>
+            </w:r>
+          </w:p>
+          <w:p>
+            <w:pPr>
+              <w:pStyle w:val="a3"/>
+              <w:numPr>
+                <w:ilvl w:val="1"/>
+                <w:numId w:val="4"/>
+              </w:numPr>
+              <w:ind w:leftChars="0"/>
+              <w:jc w:val="left"/>
+              <w:rPr>
+                <w:rFonts w:hint="eastAsia"/>
+                <w:sz w:val="16"/>
+                <w:szCs w:val="16"/>
+              </w:rPr>
+            </w:pPr>
+            <w:r>
+              <w:rPr>
+                <w:rFonts w:hint="eastAsia"/>
+                <w:sz w:val="16"/>
+                <w:szCs w:val="16"/>
+              </w:rPr>
+              <w:t>카테고리</w:t>
+            </w:r>
+          </w:p>
+          <w:p>
+            <w:pPr>
+              <w:pStyle w:val="a3"/>
+              <w:numPr>
+                <w:ilvl w:val="1"/>
+                <w:numId w:val="4"/>
+              </w:numPr>
+              <w:ind w:leftChars="0"/>
+              <w:jc w:val="left"/>
+              <w:rPr>
+                <w:rFonts w:hint="eastAsia"/>
+                <w:sz w:val="16"/>
+                <w:szCs w:val="16"/>
+              </w:rPr>
+            </w:pPr>
+            <w:proofErr w:type="spellStart"/>
+            <w:r>
+              <w:rPr>
+                <w:rFonts w:hint="eastAsia"/>
+                <w:sz w:val="16"/>
+                <w:szCs w:val="16"/>
+              </w:rPr>
+              <w:t>정보명</w:t>
+            </w:r>
+            <w:proofErr w:type="spellEnd"/>
+          </w:p>
+          <w:p>
+            <w:pPr>
+              <w:pStyle w:val="a3"/>
+              <w:numPr>
+                <w:ilvl w:val="1"/>
+                <w:numId w:val="4"/>
+              </w:numPr>
+              <w:ind w:leftChars="0"/>
+              <w:jc w:val="left"/>
+              <w:rPr>
+                <w:rFonts w:hint="eastAsia"/>
+                <w:sz w:val="16"/>
+                <w:szCs w:val="16"/>
+              </w:rPr>
+            </w:pPr>
+            <w:r>
+              <w:rPr>
+                <w:rFonts w:hint="eastAsia"/>
+                <w:sz w:val="16"/>
+                <w:szCs w:val="16"/>
+              </w:rPr>
+              <w:t>추천수</w:t>
+            </w:r>
+            <w:r>
+              <w:rPr>
+                <w:sz w:val="16"/>
+                <w:szCs w:val="16"/>
+              </w:rPr>
+              <w:br/>
+            </w:r>
+          </w:p>
+          <w:p>
+            <w:pPr>
+              <w:pStyle w:val="a3"/>
+              <w:numPr>
+                <w:ilvl w:val="0"/>
+                <w:numId w:val="4"/>
+              </w:numPr>
+              <w:ind w:leftChars="0"/>
+              <w:jc w:val="left"/>
+              <w:rPr>
+                <w:rFonts w:hint="eastAsia"/>
+                <w:sz w:val="16"/>
+                <w:szCs w:val="16"/>
+              </w:rPr>
+            </w:pPr>
+            <w:r>
+              <w:rPr>
+                <w:rFonts w:hint="eastAsia"/>
+                <w:sz w:val="16"/>
+                <w:szCs w:val="16"/>
+              </w:rPr>
+              <w:t>카테고리 테이블</w:t>
+            </w:r>
+          </w:p>
+          <w:p>
+            <w:pPr>
+              <w:pStyle w:val="a3"/>
+              <w:numPr>
+                <w:ilvl w:val="1"/>
+                <w:numId w:val="4"/>
+              </w:numPr>
+              <w:ind w:leftChars="0"/>
+              <w:jc w:val="left"/>
+              <w:rPr>
+                <w:rFonts w:hint="eastAsia"/>
+                <w:sz w:val="16"/>
+                <w:szCs w:val="16"/>
+              </w:rPr>
+            </w:pPr>
+            <w:r>
+              <w:rPr>
+                <w:rFonts w:hint="eastAsia"/>
+                <w:sz w:val="16"/>
+                <w:szCs w:val="16"/>
+              </w:rPr>
+              <w:t>영화</w:t>
+            </w:r>
+          </w:p>
+          <w:p>
+            <w:pPr>
+              <w:pStyle w:val="a3"/>
+              <w:numPr>
+                <w:ilvl w:val="1"/>
+                <w:numId w:val="4"/>
+              </w:numPr>
+              <w:ind w:leftChars="0"/>
+              <w:jc w:val="left"/>
+              <w:rPr>
+                <w:rFonts w:hint="eastAsia"/>
+                <w:sz w:val="16"/>
+                <w:szCs w:val="16"/>
+              </w:rPr>
+            </w:pPr>
+            <w:r>
+              <w:rPr>
+                <w:rFonts w:hint="eastAsia"/>
+                <w:sz w:val="16"/>
+                <w:szCs w:val="16"/>
+              </w:rPr>
+              <w:t>게임</w:t>
+            </w:r>
+          </w:p>
+          <w:p>
+            <w:pPr>
+              <w:pStyle w:val="a3"/>
+              <w:numPr>
+                <w:ilvl w:val="1"/>
+                <w:numId w:val="4"/>
+              </w:numPr>
+              <w:ind w:leftChars="0"/>
+              <w:jc w:val="left"/>
+              <w:rPr>
+                <w:rFonts w:hint="eastAsia"/>
+                <w:sz w:val="16"/>
+                <w:szCs w:val="16"/>
+              </w:rPr>
+            </w:pPr>
+            <w:r>
+              <w:rPr>
+                <w:rFonts w:hint="eastAsia"/>
+                <w:sz w:val="16"/>
+                <w:szCs w:val="16"/>
+              </w:rPr>
+              <w:t>드라마</w:t>
+            </w:r>
+          </w:p>
+          <w:p>
+            <w:pPr>
+              <w:pStyle w:val="a3"/>
+              <w:numPr>
+                <w:ilvl w:val="1"/>
+                <w:numId w:val="4"/>
+              </w:numPr>
+              <w:ind w:leftChars="0"/>
+              <w:jc w:val="left"/>
+              <w:rPr>
+                <w:rFonts w:hint="eastAsia"/>
+                <w:sz w:val="16"/>
+                <w:szCs w:val="16"/>
+              </w:rPr>
+            </w:pPr>
+            <w:r>
+              <w:rPr>
+                <w:rFonts w:hint="eastAsia"/>
+                <w:sz w:val="16"/>
+                <w:szCs w:val="16"/>
+              </w:rPr>
+              <w:t>스포츠</w:t>
+            </w:r>
+            <w:r>
+              <w:rPr>
+                <w:sz w:val="16"/>
+                <w:szCs w:val="16"/>
+              </w:rPr>
+              <w:br/>
+            </w:r>
+          </w:p>
+          <w:p>
+            <w:pPr>
+              <w:pStyle w:val="a3"/>
+              <w:numPr>
+                <w:ilvl w:val="0"/>
+                <w:numId w:val="4"/>
+              </w:numPr>
+              <w:ind w:leftChars="0"/>
+              <w:jc w:val="left"/>
+              <w:rPr>
+                <w:rFonts w:hint="eastAsia"/>
+                <w:sz w:val="16"/>
+                <w:szCs w:val="16"/>
+              </w:rPr>
+            </w:pPr>
+            <w:proofErr w:type="spellStart"/>
+            <w:r>
+              <w:rPr>
+                <w:rFonts w:hint="eastAsia"/>
+                <w:sz w:val="16"/>
+                <w:szCs w:val="16"/>
+              </w:rPr>
+              <w:t>댓글</w:t>
+            </w:r>
+            <w:proofErr w:type="spellEnd"/>
+            <w:r>
+              <w:rPr>
+                <w:rFonts w:hint="eastAsia"/>
+                <w:sz w:val="16"/>
+                <w:szCs w:val="16"/>
+              </w:rPr>
+              <w:t xml:space="preserve"> 테이블</w:t>
+            </w:r>
+          </w:p>
+          <w:p>
+            <w:pPr>
+              <w:pStyle w:val="a3"/>
+              <w:numPr>
+                <w:ilvl w:val="1"/>
+                <w:numId w:val="4"/>
+              </w:numPr>
+              <w:ind w:leftChars="0"/>
+              <w:jc w:val="left"/>
+              <w:rPr>
+                <w:rFonts w:hint="eastAsia"/>
+                <w:sz w:val="16"/>
+                <w:szCs w:val="16"/>
+              </w:rPr>
+            </w:pPr>
+            <w:r>
+              <w:rPr>
+                <w:rFonts w:hint="eastAsia"/>
+                <w:sz w:val="16"/>
+                <w:szCs w:val="16"/>
+              </w:rPr>
+              <w:t>닉네임</w:t>
+            </w:r>
+          </w:p>
+          <w:p>
+            <w:pPr>
+              <w:pStyle w:val="a3"/>
+              <w:numPr>
+                <w:ilvl w:val="1"/>
+                <w:numId w:val="4"/>
+              </w:numPr>
+              <w:ind w:leftChars="0"/>
+              <w:jc w:val="left"/>
+              <w:rPr>
+                <w:rFonts w:hint="eastAsia"/>
+                <w:sz w:val="16"/>
+                <w:szCs w:val="16"/>
+              </w:rPr>
+            </w:pPr>
+            <w:r>
+              <w:rPr>
+                <w:rFonts w:hint="eastAsia"/>
+                <w:sz w:val="16"/>
+                <w:szCs w:val="16"/>
+              </w:rPr>
+              <w:t>내용</w:t>
+            </w:r>
+          </w:p>
+          <w:p>
+            <w:pPr>
+              <w:pStyle w:val="a3"/>
+              <w:numPr>
+                <w:ilvl w:val="1"/>
+                <w:numId w:val="4"/>
+              </w:numPr>
+              <w:ind w:leftChars="0"/>
+              <w:jc w:val="left"/>
+              <w:rPr>
+                <w:rFonts w:hint="eastAsia"/>
+                <w:sz w:val="16"/>
+                <w:szCs w:val="16"/>
+              </w:rPr>
+            </w:pPr>
+            <w:r>
+              <w:rPr>
+                <w:rFonts w:hint="eastAsia"/>
+                <w:sz w:val="16"/>
+                <w:szCs w:val="16"/>
+              </w:rPr>
+              <w:t>추천수</w:t>
+            </w:r>
+          </w:p>
+          <w:p>
+            <w:pPr>
+              <w:pStyle w:val="a3"/>
+              <w:numPr>
+                <w:ilvl w:val="1"/>
+                <w:numId w:val="4"/>
+              </w:numPr>
+              <w:ind w:leftChars="0"/>
+              <w:jc w:val="left"/>
+              <w:rPr>
+                <w:rFonts w:hint="eastAsia"/>
+                <w:sz w:val="16"/>
+                <w:szCs w:val="16"/>
+              </w:rPr>
+            </w:pPr>
+            <w:r>
+              <w:rPr>
+                <w:rFonts w:hint="eastAsia"/>
+                <w:sz w:val="16"/>
+                <w:szCs w:val="16"/>
+              </w:rPr>
+              <w:t>날짜</w:t>
+            </w:r>
+          </w:p>
+          <w:p>
+            <w:pPr>
+              <w:jc w:val="left"/>
+              <w:rPr>
+                <w:rFonts w:hint="eastAsia"/>
+                <w:b/>
+                <w:sz w:val="16"/>
+                <w:szCs w:val="16"/>
+              </w:rPr>
+            </w:pPr>
+          </w:p>
+          <w:p>
+            <w:pPr>
+              <w:jc w:val="left"/>
+              <w:rPr>
+                <w:rFonts w:hint="eastAsia"/>
+                <w:sz w:val="16"/>
+                <w:szCs w:val="16"/>
+              </w:rPr>
+            </w:pPr>
+            <w:r>
+              <w:rPr>
+                <w:rFonts w:hint="eastAsia"/>
+                <w:sz w:val="16"/>
+                <w:szCs w:val="16"/>
+              </w:rPr>
+              <w:t>필요한 테이블을 구상하여 서로 연관성에 해단 논의와</w:t>
+            </w:r>
+            <w:r>
+              <w:rPr>
+                <w:rFonts w:hint="eastAsia"/>
+                <w:sz w:val="16"/>
+                <w:szCs w:val="16"/>
+              </w:rPr>
+              <w:t xml:space="preserve"> </w:t>
+            </w:r>
+            <w:r>
+              <w:rPr>
+                <w:rFonts w:hint="eastAsia"/>
+                <w:sz w:val="16"/>
+                <w:szCs w:val="16"/>
+              </w:rPr>
+              <w:t xml:space="preserve">좀 더 </w:t>
+            </w:r>
+            <w:r>
+              <w:rPr>
+                <w:rFonts w:hint="eastAsia"/>
+                <w:sz w:val="16"/>
+                <w:szCs w:val="16"/>
+              </w:rPr>
+              <w:t>구체적인 테이블 구성 필요</w:t>
+            </w:r>
+          </w:p>
+          <w:p>
+            <w:pPr>
+              <w:jc w:val="left"/>
+              <w:rPr>
+                <w:rFonts w:hint="eastAsia"/>
+                <w:sz w:val="16"/>
+                <w:szCs w:val="16"/>
+              </w:rPr>
+            </w:pPr>
+            <w:r>
+              <w:rPr>
+                <w:rFonts w:hint="eastAsia"/>
+                <w:sz w:val="16"/>
+                <w:szCs w:val="16"/>
+              </w:rPr>
+              <w:t>개인별로 구상해본 뒤 통/취합하여 테이블 구성 완료할 예정</w:t>
+            </w:r>
+          </w:p>
+          <w:p>
+            <w:pPr>
+              <w:jc w:val="left"/>
+              <w:rPr>
+                <w:rFonts w:hint="eastAsia"/>
+                <w:sz w:val="16"/>
+                <w:szCs w:val="16"/>
+              </w:rPr>
+            </w:pPr>
+          </w:p>
+          <w:p>
+            <w:pPr>
+              <w:jc w:val="left"/>
+              <w:rPr>
+                <w:rFonts w:hint="eastAsia"/>
+                <w:sz w:val="16"/>
+                <w:szCs w:val="16"/>
+              </w:rPr>
+            </w:pPr>
+          </w:p>
+          <w:p>
+            <w:pPr>
+              <w:jc w:val="left"/>
+              <w:rPr>
+                <w:rFonts w:hint="eastAsia"/>
+                <w:sz w:val="16"/>
+                <w:szCs w:val="16"/>
+              </w:rPr>
+            </w:pPr>
+            <w:r>
+              <w:rPr>
+                <w:rFonts w:hint="eastAsia"/>
+                <w:sz w:val="16"/>
+                <w:szCs w:val="16"/>
+              </w:rPr>
+              <w:t>랭킹 집계 기준</w:t>
+            </w:r>
+            <w:r>
+              <w:rPr>
+                <w:rFonts w:hint="eastAsia"/>
+                <w:sz w:val="16"/>
+                <w:szCs w:val="16"/>
+              </w:rPr>
+              <w:t xml:space="preserve"> 등(기능)에 따라 DB 자료의 연관성과 구조가 달라질 수 있어</w:t>
+            </w:r>
+          </w:p>
+          <w:p>
+            <w:pPr>
+              <w:jc w:val="left"/>
+              <w:rPr>
+                <w:rFonts w:hint="eastAsia"/>
+                <w:sz w:val="16"/>
+                <w:szCs w:val="16"/>
+              </w:rPr>
+            </w:pPr>
+            <w:r>
+              <w:rPr>
+                <w:rFonts w:hint="eastAsia"/>
+                <w:sz w:val="16"/>
+                <w:szCs w:val="16"/>
+              </w:rPr>
+              <w:t>관련 기능을 기반으로 구조를 체계적으로 기획할 필요가</w:t>
+            </w:r>
+            <w:bookmarkStart w:id="0" w:name="_GoBack"/>
+            <w:bookmarkEnd w:id="0"/>
+            <w:r>
+              <w:rPr>
+                <w:rFonts w:hint="eastAsia"/>
+                <w:sz w:val="16"/>
+                <w:szCs w:val="16"/>
+              </w:rPr>
+              <w:t xml:space="preserve"> 있음</w:t>
+            </w:r>
+          </w:p>
+          <w:p>
+            <w:pPr>
+              <w:jc w:val="left"/>
+              <w:rPr>
+                <w:sz w:val="16"/>
+                <w:szCs w:val="16"/>
+              </w:rPr>
+            </w:pPr>
+            <w:r>
+              <w:rPr>
+                <w:rFonts w:hint="eastAsia"/>
+                <w:sz w:val="16"/>
+                <w:szCs w:val="16"/>
+              </w:rPr>
+              <w:t>전반적인 기능 구성이 완료되면 DB 설계로 넘어갈 예정</w:t>
+            </w:r>
+          </w:p>
+        </w:tc>
+      </w:tr>
+    </w:tbl>
+    <w:p>
+      <w:pPr>
+        <w:rPr>
+          <w:rFonts w:hint="eastAsia"/>
+        </w:rPr>
+      </w:pPr>
+    </w:p>
+    <w:p>
+      <w:pPr>
+        <w:rPr>
+          <w:rFonts w:hint="eastAsia"/>
+        </w:rPr>
+      </w:pPr>
+    </w:p>
+    <w:p/>
     <w:tbl>
       <w:tblPr>
         <w:tblStyle w:val="a4"/>
@@ -9484,7 +13406,6 @@
               <w:rPr>
                 <w:rFonts w:hint="eastAsia"/>
               </w:rPr>
-              <w:lastRenderedPageBreak/>
               <w:t>분류</w:t>
             </w:r>
           </w:p>
@@ -9944,7 +13865,7 @@
         <w:rFonts w:ascii="Wingdings" w:hAnsi="Wingdings" w:hint="default"/>
       </w:rPr>
     </w:lvl>
-    <w:lvl w:ilvl="2" w:tplc="04090005" w:tentative="1">
+    <w:lvl w:ilvl="2" w:tplc="04090005">
       <w:start w:val="1"/>
       <w:numFmt w:val="bullet"/>
       <w:lvlText w:val=""/>
@@ -9956,7 +13877,7 @@
         <w:rFonts w:ascii="Wingdings" w:hAnsi="Wingdings" w:hint="default"/>
       </w:rPr>
     </w:lvl>
-    <w:lvl w:ilvl="3" w:tplc="04090001" w:tentative="1">
+    <w:lvl w:ilvl="3" w:tplc="04090001">
       <w:start w:val="1"/>
       <w:numFmt w:val="bullet"/>
       <w:lvlText w:val=""/>
@@ -11912,7 +15833,7 @@
 </file>
 
 <file path=customXml/itemProps1.xml><?xml version="1.0" encoding="utf-8"?>
-<ds:datastoreItem xmlns:ds="http://schemas.openxmlformats.org/officeDocument/2006/customXml" ds:itemID="{5CFD7146-359C-4482-A524-8E2A8795818F}">
+<ds:datastoreItem xmlns:ds="http://schemas.openxmlformats.org/officeDocument/2006/customXml" ds:itemID="{5C2E439D-9BCB-4513-B847-DAD6CC9C69AE}">
   <ds:schemaRefs>
     <ds:schemaRef ds:uri="http://schemas.openxmlformats.org/officeDocument/2006/bibliography"/>
   </ds:schemaRefs>

--- a/팀프로젝트_회의록(A조).docx
+++ b/팀프로젝트_회의록(A조).docx
@@ -1,6 +1,6 @@
 
 <file path=word/document.xml><?xml version="1.0" encoding="utf-8"?>
-<w:document xmlns:wpc="http://schemas.microsoft.com/office/word/2010/wordprocessingCanvas" xmlns:mc="http://schemas.openxmlformats.org/markup-compatibility/2006" xmlns:o="urn:schemas-microsoft-com:office:office" xmlns:r="http://schemas.openxmlformats.org/officeDocument/2006/relationships" xmlns:m="http://schemas.openxmlformats.org/officeDocument/2006/math" xmlns:v="urn:schemas-microsoft-com:vml" xmlns:wp14="http://schemas.microsoft.com/office/word/2010/wordprocessingDrawing" xmlns:wp="http://schemas.openxmlformats.org/drawingml/2006/wordprocessingDrawing" xmlns:w10="urn:schemas-microsoft-com:office:word" xmlns:w="http://schemas.openxmlformats.org/wordprocessingml/2006/main" xmlns:w14="http://schemas.microsoft.com/office/word/2010/wordml" xmlns:wpg="http://schemas.microsoft.com/office/word/2010/wordprocessingGroup" xmlns:wpi="http://schemas.microsoft.com/office/word/2010/wordprocessingInk" xmlns:wne="http://schemas.microsoft.com/office/word/2006/wordml" xmlns:wps="http://schemas.microsoft.com/office/word/2010/wordprocessingShape" mc:Ignorable="w14 wp14">
+<w:document xmlns:wpc="http://schemas.microsoft.com/office/word/2010/wordprocessingCanvas" xmlns:cx="http://schemas.microsoft.com/office/drawing/2014/chartex" xmlns:cx1="http://schemas.microsoft.com/office/drawing/2015/9/8/chartex" xmlns:cx2="http://schemas.microsoft.com/office/drawing/2015/10/21/chartex" xmlns:cx3="http://schemas.microsoft.com/office/drawing/2016/5/9/chartex" xmlns:cx4="http://schemas.microsoft.com/office/drawing/2016/5/10/chartex" xmlns:cx5="http://schemas.microsoft.com/office/drawing/2016/5/11/chartex" xmlns:cx6="http://schemas.microsoft.com/office/drawing/2016/5/12/chartex" xmlns:cx7="http://schemas.microsoft.com/office/drawing/2016/5/13/chartex" xmlns:cx8="http://schemas.microsoft.com/office/drawing/2016/5/14/chartex" xmlns:mc="http://schemas.openxmlformats.org/markup-compatibility/2006" xmlns:aink="http://schemas.microsoft.com/office/drawing/2016/ink" xmlns:am3d="http://schemas.microsoft.com/office/drawing/2017/model3d" xmlns:o="urn:schemas-microsoft-com:office:office" xmlns:r="http://schemas.openxmlformats.org/officeDocument/2006/relationships" xmlns:m="http://schemas.openxmlformats.org/officeDocument/2006/math" xmlns:v="urn:schemas-microsoft-com:vml" xmlns:wp14="http://schemas.microsoft.com/office/word/2010/wordprocessingDrawing" xmlns:wp="http://schemas.openxmlformats.org/drawingml/2006/wordprocessingDrawing" xmlns:w10="urn:schemas-microsoft-com:office:word" xmlns:w="http://schemas.openxmlformats.org/wordprocessingml/2006/main" xmlns:w14="http://schemas.microsoft.com/office/word/2010/wordml" xmlns:w15="http://schemas.microsoft.com/office/word/2012/wordml" xmlns:w16cex="http://schemas.microsoft.com/office/word/2018/wordml/cex" xmlns:w16cid="http://schemas.microsoft.com/office/word/2016/wordml/cid" xmlns:w16="http://schemas.microsoft.com/office/word/2018/wordml" xmlns:w16sdtdh="http://schemas.microsoft.com/office/word/2020/wordml/sdtdatahash" xmlns:w16se="http://schemas.microsoft.com/office/word/2015/wordml/symex" xmlns:wpg="http://schemas.microsoft.com/office/word/2010/wordprocessingGroup" xmlns:wpi="http://schemas.microsoft.com/office/word/2010/wordprocessingInk" xmlns:wne="http://schemas.microsoft.com/office/word/2006/wordml" xmlns:wps="http://schemas.microsoft.com/office/word/2010/wordprocessingShape" mc:Ignorable="w14 w15 w16se w16cid w16 w16cex w16sdtdh wp14">
   <w:body>
     <w:tbl>
       <w:tblPr>
@@ -91,16 +91,7 @@
                 <w:sz w:val="16"/>
                 <w:szCs w:val="16"/>
               </w:rPr>
-              <w:t xml:space="preserve">17시 20분 </w:t>
-            </w:r>
-            <w:proofErr w:type="gramStart"/>
-            <w:r>
-              <w:rPr>
-                <w:rFonts w:hint="eastAsia"/>
-                <w:sz w:val="16"/>
-                <w:szCs w:val="16"/>
-              </w:rPr>
-              <w:t>(</w:t>
+              <w:t>17시 20분 (</w:t>
             </w:r>
             <w:r>
               <w:rPr>
@@ -115,16 +106,7 @@
                 <w:sz w:val="16"/>
                 <w:szCs w:val="16"/>
               </w:rPr>
-              <w:t>분</w:t>
-            </w:r>
-            <w:proofErr w:type="gramEnd"/>
-            <w:r>
-              <w:rPr>
-                <w:rFonts w:hint="eastAsia"/>
-                <w:sz w:val="16"/>
-                <w:szCs w:val="16"/>
-              </w:rPr>
-              <w:t>)</w:t>
+              <w:t>분)</w:t>
             </w:r>
           </w:p>
         </w:tc>
@@ -169,18 +151,8 @@
                 <w:sz w:val="16"/>
                 <w:szCs w:val="16"/>
               </w:rPr>
-              <w:t xml:space="preserve">김정명, 박창주, 김동연, 김동호, 신치수, </w:t>
-            </w:r>
-            <w:proofErr w:type="spellStart"/>
-            <w:r>
-              <w:rPr>
-                <w:rFonts w:hint="eastAsia"/>
-                <w:sz w:val="16"/>
-                <w:szCs w:val="16"/>
-              </w:rPr>
-              <w:t>강전석</w:t>
-            </w:r>
-            <w:proofErr w:type="spellEnd"/>
+              <w:t>김정명, 박창주, 김동연, 김동호, 신치수, 강전석</w:t>
+            </w:r>
             <w:r>
               <w:rPr>
                 <w:rFonts w:hint="eastAsia"/>
@@ -294,7 +266,6 @@
                 <w:szCs w:val="16"/>
               </w:rPr>
             </w:pPr>
-            <w:proofErr w:type="gramStart"/>
             <w:r>
               <w:rPr>
                 <w:rFonts w:hint="eastAsia"/>
@@ -310,16 +281,7 @@
                 <w:sz w:val="16"/>
                 <w:szCs w:val="16"/>
               </w:rPr>
-              <w:t xml:space="preserve"> :</w:t>
-            </w:r>
-            <w:proofErr w:type="gramEnd"/>
-            <w:r>
-              <w:rPr>
-                <w:rFonts w:hint="eastAsia"/>
-                <w:sz w:val="16"/>
-                <w:szCs w:val="16"/>
-              </w:rPr>
-              <w:t xml:space="preserve"> 종합 메모 서비스 웹사이트</w:t>
+              <w:t xml:space="preserve"> : 종합 메모 서비스 웹사이트</w:t>
             </w:r>
           </w:p>
           <w:p>
@@ -331,7 +293,6 @@
                 <w:szCs w:val="16"/>
               </w:rPr>
             </w:pPr>
-            <w:proofErr w:type="gramStart"/>
             <w:r>
               <w:rPr>
                 <w:rFonts w:hint="eastAsia"/>
@@ -339,60 +300,51 @@
                 <w:sz w:val="16"/>
                 <w:szCs w:val="16"/>
               </w:rPr>
-              <w:t>설명 :</w:t>
-            </w:r>
-            <w:proofErr w:type="gramEnd"/>
-            <w:r>
-              <w:rPr>
-                <w:rFonts w:hint="eastAsia"/>
+              <w:t xml:space="preserve">설명 : </w:t>
+            </w:r>
+            <w:r>
+              <w:rPr>
+                <w:sz w:val="16"/>
+                <w:szCs w:val="16"/>
+              </w:rPr>
+              <w:t xml:space="preserve">Notion </w:t>
+            </w:r>
+            <w:r>
+              <w:rPr>
+                <w:rFonts w:hint="eastAsia"/>
+                <w:sz w:val="16"/>
+                <w:szCs w:val="16"/>
+              </w:rPr>
+              <w:t>웹 사이트와 같이 웹상의 자신의 일정, 계획, 파일 등을 남겨 일기장처럼 쓸 수 있는 웹 사이트</w:t>
+            </w:r>
+          </w:p>
+          <w:p>
+            <w:pPr>
+              <w:jc w:val="left"/>
+              <w:rPr>
                 <w:b/>
                 <w:sz w:val="16"/>
                 <w:szCs w:val="16"/>
               </w:rPr>
-              <w:t xml:space="preserve"> </w:t>
-            </w:r>
-            <w:r>
-              <w:rPr>
-                <w:sz w:val="16"/>
-                <w:szCs w:val="16"/>
-              </w:rPr>
-              <w:t xml:space="preserve">Notion </w:t>
-            </w:r>
-            <w:r>
-              <w:rPr>
-                <w:rFonts w:hint="eastAsia"/>
-                <w:sz w:val="16"/>
-                <w:szCs w:val="16"/>
-              </w:rPr>
-              <w:t xml:space="preserve">웹 사이트와 같이 </w:t>
-            </w:r>
-            <w:proofErr w:type="spellStart"/>
-            <w:r>
-              <w:rPr>
-                <w:rFonts w:hint="eastAsia"/>
-                <w:sz w:val="16"/>
-                <w:szCs w:val="16"/>
-              </w:rPr>
-              <w:t>웹상의</w:t>
-            </w:r>
-            <w:proofErr w:type="spellEnd"/>
-            <w:r>
-              <w:rPr>
-                <w:rFonts w:hint="eastAsia"/>
-                <w:sz w:val="16"/>
-                <w:szCs w:val="16"/>
-              </w:rPr>
-              <w:t xml:space="preserve"> 자신의 일정, 계획, 파일 등을 남겨 일기장처럼 쓸 수 있는 웹 사이트</w:t>
-            </w:r>
-          </w:p>
-          <w:p>
-            <w:pPr>
-              <w:jc w:val="left"/>
-              <w:rPr>
+            </w:pPr>
+            <w:r>
+              <w:rPr>
+                <w:rFonts w:hint="eastAsia"/>
                 <w:b/>
                 <w:sz w:val="16"/>
                 <w:szCs w:val="16"/>
               </w:rPr>
+              <w:t>장단점</w:t>
+            </w:r>
+          </w:p>
+          <w:p>
+            <w:pPr>
+              <w:ind w:firstLineChars="100" w:firstLine="160"/>
+              <w:jc w:val="left"/>
+              <w:rPr>
+                <w:sz w:val="16"/>
+                <w:szCs w:val="16"/>
+              </w:rPr>
             </w:pPr>
             <w:r>
               <w:rPr>
@@ -401,7 +353,15 @@
                 <w:sz w:val="16"/>
                 <w:szCs w:val="16"/>
               </w:rPr>
-              <w:t>장단점</w:t>
+              <w:t xml:space="preserve">장점 </w:t>
+            </w:r>
+            <w:r>
+              <w:rPr>
+                <w:rFonts w:hint="eastAsia"/>
+                <w:sz w:val="16"/>
+                <w:szCs w:val="16"/>
+              </w:rPr>
+              <w:t>: 일기장처럼 웹상에 자신의 살아오는 과정 및 추억을 담을 수 있다.</w:t>
             </w:r>
           </w:p>
           <w:p>
@@ -413,7 +373,6 @@
                 <w:szCs w:val="16"/>
               </w:rPr>
             </w:pPr>
-            <w:proofErr w:type="gramStart"/>
             <w:r>
               <w:rPr>
                 <w:rFonts w:hint="eastAsia"/>
@@ -421,61 +380,6 @@
                 <w:sz w:val="16"/>
                 <w:szCs w:val="16"/>
               </w:rPr>
-              <w:t xml:space="preserve">장점 </w:t>
-            </w:r>
-            <w:r>
-              <w:rPr>
-                <w:rFonts w:hint="eastAsia"/>
-                <w:sz w:val="16"/>
-                <w:szCs w:val="16"/>
-              </w:rPr>
-              <w:t>:</w:t>
-            </w:r>
-            <w:proofErr w:type="gramEnd"/>
-            <w:r>
-              <w:rPr>
-                <w:rFonts w:hint="eastAsia"/>
-                <w:sz w:val="16"/>
-                <w:szCs w:val="16"/>
-              </w:rPr>
-              <w:t xml:space="preserve"> 일기장처럼 </w:t>
-            </w:r>
-            <w:proofErr w:type="spellStart"/>
-            <w:r>
-              <w:rPr>
-                <w:rFonts w:hint="eastAsia"/>
-                <w:sz w:val="16"/>
-                <w:szCs w:val="16"/>
-              </w:rPr>
-              <w:t>웹상에</w:t>
-            </w:r>
-            <w:proofErr w:type="spellEnd"/>
-            <w:r>
-              <w:rPr>
-                <w:rFonts w:hint="eastAsia"/>
-                <w:sz w:val="16"/>
-                <w:szCs w:val="16"/>
-              </w:rPr>
-              <w:t xml:space="preserve"> 자신의 살아오는 과정 및 추억을 담을 수 있다.</w:t>
-            </w:r>
-          </w:p>
-          <w:p>
-            <w:pPr>
-              <w:ind w:firstLineChars="100" w:firstLine="160"/>
-              <w:jc w:val="left"/>
-              <w:rPr>
-                <w:sz w:val="16"/>
-                <w:szCs w:val="16"/>
-              </w:rPr>
-            </w:pPr>
-            <w:proofErr w:type="gramStart"/>
-            <w:r>
-              <w:rPr>
-                <w:rFonts w:hint="eastAsia"/>
-                <w:b/>
-                <w:sz w:val="16"/>
-                <w:szCs w:val="16"/>
-              </w:rPr>
               <w:t>단점</w:t>
             </w:r>
             <w:r>
@@ -484,16 +388,7 @@
                 <w:sz w:val="16"/>
                 <w:szCs w:val="16"/>
               </w:rPr>
-              <w:t xml:space="preserve"> :</w:t>
-            </w:r>
-            <w:proofErr w:type="gramEnd"/>
-            <w:r>
-              <w:rPr>
-                <w:rFonts w:hint="eastAsia"/>
-                <w:sz w:val="16"/>
-                <w:szCs w:val="16"/>
-              </w:rPr>
-              <w:t xml:space="preserve"> 핸드폰을 많이 이용하는 시대에 실용성이 떨어진다.</w:t>
+              <w:t xml:space="preserve"> : 핸드폰을 많이 이용하는 시대에 실용성이 떨어진다.</w:t>
             </w:r>
           </w:p>
         </w:tc>
@@ -532,7 +427,6 @@
                 <w:szCs w:val="16"/>
               </w:rPr>
             </w:pPr>
-            <w:proofErr w:type="gramStart"/>
             <w:r>
               <w:rPr>
                 <w:rFonts w:hint="eastAsia"/>
@@ -548,16 +442,7 @@
                 <w:sz w:val="16"/>
                 <w:szCs w:val="16"/>
               </w:rPr>
-              <w:t xml:space="preserve"> :</w:t>
-            </w:r>
-            <w:proofErr w:type="gramEnd"/>
-            <w:r>
-              <w:rPr>
-                <w:rFonts w:hint="eastAsia"/>
-                <w:sz w:val="16"/>
-                <w:szCs w:val="16"/>
-              </w:rPr>
-              <w:t xml:space="preserve"> 프로그래밍 언어를 실행 시켜주는 웹 사이트 </w:t>
+              <w:t xml:space="preserve"> : 프로그래밍 언어를 실행 시켜주는 웹 사이트 </w:t>
             </w:r>
           </w:p>
           <w:p>
@@ -569,7 +454,6 @@
                 <w:szCs w:val="16"/>
               </w:rPr>
             </w:pPr>
-            <w:proofErr w:type="gramStart"/>
             <w:r>
               <w:rPr>
                 <w:rFonts w:hint="eastAsia"/>
@@ -577,9 +461,16 @@
                 <w:sz w:val="16"/>
                 <w:szCs w:val="16"/>
               </w:rPr>
-              <w:t>설명 :</w:t>
-            </w:r>
-            <w:proofErr w:type="gramEnd"/>
+              <w:t xml:space="preserve">설명 : </w:t>
+            </w:r>
+            <w:r>
+              <w:rPr>
+                <w:rFonts w:hint="eastAsia"/>
+                <w:sz w:val="16"/>
+                <w:szCs w:val="16"/>
+              </w:rPr>
+              <w:t>처음 코딩에 입문한 개발자들이 자신들의 코드를 웹에 입력하여</w:t>
+            </w:r>
             <w:r>
               <w:rPr>
                 <w:rFonts w:hint="eastAsia"/>
@@ -595,70 +486,54 @@
                 <w:sz w:val="16"/>
                 <w:szCs w:val="16"/>
               </w:rPr>
-              <w:t>처음 코딩에 입문한 개발자들이 자신들의 코드를 웹에 입력하여</w:t>
-            </w:r>
-            <w:r>
-              <w:rPr>
-                <w:rFonts w:hint="eastAsia"/>
+              <w:t xml:space="preserve">다른 개발자들의 조언 및 자신의 </w:t>
+            </w:r>
+          </w:p>
+          <w:p>
+            <w:pPr>
+              <w:ind w:leftChars="100" w:left="200" w:firstLineChars="300" w:firstLine="480"/>
+              <w:jc w:val="left"/>
+              <w:rPr>
+                <w:sz w:val="16"/>
+                <w:szCs w:val="16"/>
+              </w:rPr>
+            </w:pPr>
+            <w:r>
+              <w:rPr>
+                <w:rFonts w:hint="eastAsia"/>
+                <w:sz w:val="16"/>
+                <w:szCs w:val="16"/>
+              </w:rPr>
+              <w:t>결과물을 평가받을 수 있는 커뮤니티 웹 사이트</w:t>
+            </w:r>
+          </w:p>
+          <w:p>
+            <w:pPr>
+              <w:jc w:val="left"/>
+              <w:rPr>
                 <w:b/>
                 <w:sz w:val="16"/>
                 <w:szCs w:val="16"/>
               </w:rPr>
-              <w:t xml:space="preserve"> </w:t>
-            </w:r>
-            <w:r>
-              <w:rPr>
-                <w:rFonts w:hint="eastAsia"/>
-                <w:sz w:val="16"/>
-                <w:szCs w:val="16"/>
-              </w:rPr>
-              <w:t xml:space="preserve">다른 개발자들의 조언 및 자신의 </w:t>
-            </w:r>
-          </w:p>
-          <w:p>
-            <w:pPr>
-              <w:ind w:leftChars="100" w:left="200" w:firstLineChars="300" w:firstLine="480"/>
-              <w:jc w:val="left"/>
-              <w:rPr>
-                <w:sz w:val="16"/>
-                <w:szCs w:val="16"/>
-              </w:rPr>
-            </w:pPr>
-            <w:r>
-              <w:rPr>
-                <w:rFonts w:hint="eastAsia"/>
-                <w:sz w:val="16"/>
-                <w:szCs w:val="16"/>
-              </w:rPr>
-              <w:t xml:space="preserve">결과물을 </w:t>
-            </w:r>
-            <w:proofErr w:type="spellStart"/>
-            <w:r>
-              <w:rPr>
-                <w:rFonts w:hint="eastAsia"/>
-                <w:sz w:val="16"/>
-                <w:szCs w:val="16"/>
-              </w:rPr>
-              <w:t>평가받을</w:t>
-            </w:r>
-            <w:proofErr w:type="spellEnd"/>
-            <w:r>
-              <w:rPr>
-                <w:rFonts w:hint="eastAsia"/>
-                <w:sz w:val="16"/>
-                <w:szCs w:val="16"/>
-              </w:rPr>
-              <w:t xml:space="preserve"> 수 있는 커뮤니티 웹 사이트</w:t>
-            </w:r>
-          </w:p>
-          <w:p>
-            <w:pPr>
-              <w:jc w:val="left"/>
-              <w:rPr>
+            </w:pPr>
+            <w:r>
+              <w:rPr>
+                <w:rFonts w:hint="eastAsia"/>
                 <w:b/>
                 <w:sz w:val="16"/>
                 <w:szCs w:val="16"/>
               </w:rPr>
+              <w:t>장단점</w:t>
+            </w:r>
+          </w:p>
+          <w:p>
+            <w:pPr>
+              <w:ind w:firstLineChars="100" w:firstLine="160"/>
+              <w:jc w:val="left"/>
+              <w:rPr>
+                <w:sz w:val="16"/>
+                <w:szCs w:val="16"/>
+              </w:rPr>
             </w:pPr>
             <w:r>
               <w:rPr>
@@ -667,7 +542,15 @@
                 <w:sz w:val="16"/>
                 <w:szCs w:val="16"/>
               </w:rPr>
-              <w:t>장단점</w:t>
+              <w:t xml:space="preserve">장점 </w:t>
+            </w:r>
+            <w:r>
+              <w:rPr>
+                <w:rFonts w:hint="eastAsia"/>
+                <w:sz w:val="16"/>
+                <w:szCs w:val="16"/>
+              </w:rPr>
+              <w:t>: 처음 코딩을 시작하는 개발자들의 성취와 지식의 폭을 늘려줄 것이다.</w:t>
             </w:r>
           </w:p>
           <w:p>
@@ -679,7 +562,6 @@
                 <w:szCs w:val="16"/>
               </w:rPr>
             </w:pPr>
-            <w:proofErr w:type="gramStart"/>
             <w:r>
               <w:rPr>
                 <w:rFonts w:hint="eastAsia"/>
@@ -687,43 +569,6 @@
                 <w:sz w:val="16"/>
                 <w:szCs w:val="16"/>
               </w:rPr>
-              <w:t xml:space="preserve">장점 </w:t>
-            </w:r>
-            <w:r>
-              <w:rPr>
-                <w:rFonts w:hint="eastAsia"/>
-                <w:sz w:val="16"/>
-                <w:szCs w:val="16"/>
-              </w:rPr>
-              <w:t>:</w:t>
-            </w:r>
-            <w:proofErr w:type="gramEnd"/>
-            <w:r>
-              <w:rPr>
-                <w:rFonts w:hint="eastAsia"/>
-                <w:sz w:val="16"/>
-                <w:szCs w:val="16"/>
-              </w:rPr>
-              <w:t xml:space="preserve"> 처음 코딩을 시작하는 개발자들의 성취와 지식의 폭을 늘려줄 것이다.</w:t>
-            </w:r>
-          </w:p>
-          <w:p>
-            <w:pPr>
-              <w:ind w:firstLineChars="100" w:firstLine="160"/>
-              <w:jc w:val="left"/>
-              <w:rPr>
-                <w:sz w:val="16"/>
-                <w:szCs w:val="16"/>
-              </w:rPr>
-            </w:pPr>
-            <w:proofErr w:type="gramStart"/>
-            <w:r>
-              <w:rPr>
-                <w:rFonts w:hint="eastAsia"/>
-                <w:b/>
-                <w:sz w:val="16"/>
-                <w:szCs w:val="16"/>
-              </w:rPr>
               <w:t xml:space="preserve">단점 </w:t>
             </w:r>
             <w:r>
@@ -732,16 +577,7 @@
                 <w:sz w:val="16"/>
                 <w:szCs w:val="16"/>
               </w:rPr>
-              <w:t>:</w:t>
-            </w:r>
-            <w:proofErr w:type="gramEnd"/>
-            <w:r>
-              <w:rPr>
-                <w:rFonts w:hint="eastAsia"/>
-                <w:sz w:val="16"/>
-                <w:szCs w:val="16"/>
-              </w:rPr>
-              <w:t xml:space="preserve"> 커뮤니티 사이트 다 보니 이용자가 많아야 한다.</w:t>
+              <w:t>: 커뮤니티 사이트 다 보니 이용자가 많아야 한다.</w:t>
             </w:r>
           </w:p>
         </w:tc>
@@ -780,7 +616,6 @@
                 <w:szCs w:val="16"/>
               </w:rPr>
             </w:pPr>
-            <w:proofErr w:type="gramStart"/>
             <w:r>
               <w:rPr>
                 <w:rFonts w:hint="eastAsia"/>
@@ -796,16 +631,7 @@
                 <w:sz w:val="16"/>
                 <w:szCs w:val="16"/>
               </w:rPr>
-              <w:t xml:space="preserve"> :</w:t>
-            </w:r>
-            <w:proofErr w:type="gramEnd"/>
-            <w:r>
-              <w:rPr>
-                <w:rFonts w:hint="eastAsia"/>
-                <w:sz w:val="16"/>
-                <w:szCs w:val="16"/>
-              </w:rPr>
-              <w:t xml:space="preserve"> 중고 경매 사이트</w:t>
+              <w:t xml:space="preserve"> : 중고 경매 사이트</w:t>
             </w:r>
           </w:p>
           <w:p>
@@ -817,7 +643,6 @@
                 <w:szCs w:val="16"/>
               </w:rPr>
             </w:pPr>
-            <w:proofErr w:type="gramStart"/>
             <w:r>
               <w:rPr>
                 <w:rFonts w:hint="eastAsia"/>
@@ -825,16 +650,61 @@
                 <w:sz w:val="16"/>
                 <w:szCs w:val="16"/>
               </w:rPr>
-              <w:t>설명 :</w:t>
-            </w:r>
-            <w:proofErr w:type="gramEnd"/>
-            <w:r>
-              <w:rPr>
-                <w:rFonts w:hint="eastAsia"/>
+              <w:t xml:space="preserve">설명 : </w:t>
+            </w:r>
+            <w:r>
+              <w:rPr>
+                <w:rFonts w:hint="eastAsia"/>
+                <w:sz w:val="16"/>
+                <w:szCs w:val="16"/>
+              </w:rPr>
+              <w:t>당근마켓 및 중고나라처럼 중고 제품을 올려 경매를 해주는 사이트</w:t>
+            </w:r>
+          </w:p>
+          <w:p>
+            <w:pPr>
+              <w:jc w:val="left"/>
+              <w:rPr>
                 <w:b/>
                 <w:sz w:val="16"/>
                 <w:szCs w:val="16"/>
               </w:rPr>
+            </w:pPr>
+            <w:r>
+              <w:rPr>
+                <w:rFonts w:hint="eastAsia"/>
+                <w:b/>
+                <w:sz w:val="16"/>
+                <w:szCs w:val="16"/>
+              </w:rPr>
+              <w:t>장단점</w:t>
+            </w:r>
+          </w:p>
+          <w:p>
+            <w:pPr>
+              <w:ind w:firstLineChars="100" w:firstLine="160"/>
+              <w:jc w:val="left"/>
+              <w:rPr>
+                <w:b/>
+                <w:sz w:val="16"/>
+                <w:szCs w:val="16"/>
+              </w:rPr>
+            </w:pPr>
+            <w:r>
+              <w:rPr>
+                <w:rFonts w:hint="eastAsia"/>
+                <w:b/>
+                <w:sz w:val="16"/>
+                <w:szCs w:val="16"/>
+              </w:rPr>
+              <w:t>장점 :</w:t>
+            </w:r>
+            <w:r>
+              <w:rPr>
+                <w:b/>
+                <w:sz w:val="16"/>
+                <w:szCs w:val="16"/>
+              </w:rPr>
               <w:t xml:space="preserve"> </w:t>
             </w:r>
             <w:r>
@@ -843,83 +713,25 @@
                 <w:sz w:val="16"/>
                 <w:szCs w:val="16"/>
               </w:rPr>
-              <w:t>당근마켓 및 중고나라처럼 중고 제품을 올려 경매를 해주는 사이트</w:t>
-            </w:r>
-          </w:p>
-          <w:p>
-            <w:pPr>
-              <w:jc w:val="left"/>
-              <w:rPr>
+              <w:t>자신이 필요한 제품을 보다 싼 가격에 구매 할 수 있다.</w:t>
+            </w:r>
+          </w:p>
+          <w:p>
+            <w:pPr>
+              <w:ind w:firstLineChars="100" w:firstLine="160"/>
+              <w:jc w:val="left"/>
+              <w:rPr>
+                <w:sz w:val="16"/>
+                <w:szCs w:val="16"/>
+              </w:rPr>
+            </w:pPr>
+            <w:r>
+              <w:rPr>
+                <w:rFonts w:hint="eastAsia"/>
                 <w:b/>
                 <w:sz w:val="16"/>
                 <w:szCs w:val="16"/>
               </w:rPr>
-            </w:pPr>
-            <w:r>
-              <w:rPr>
-                <w:rFonts w:hint="eastAsia"/>
-                <w:b/>
-                <w:sz w:val="16"/>
-                <w:szCs w:val="16"/>
-              </w:rPr>
-              <w:t>장단점</w:t>
-            </w:r>
-          </w:p>
-          <w:p>
-            <w:pPr>
-              <w:ind w:firstLineChars="100" w:firstLine="160"/>
-              <w:jc w:val="left"/>
-              <w:rPr>
-                <w:b/>
-                <w:sz w:val="16"/>
-                <w:szCs w:val="16"/>
-              </w:rPr>
-            </w:pPr>
-            <w:proofErr w:type="gramStart"/>
-            <w:r>
-              <w:rPr>
-                <w:rFonts w:hint="eastAsia"/>
-                <w:b/>
-                <w:sz w:val="16"/>
-                <w:szCs w:val="16"/>
-              </w:rPr>
-              <w:t>장점 :</w:t>
-            </w:r>
-            <w:proofErr w:type="gramEnd"/>
-            <w:r>
-              <w:rPr>
-                <w:b/>
-                <w:sz w:val="16"/>
-                <w:szCs w:val="16"/>
-              </w:rPr>
-              <w:t xml:space="preserve"> </w:t>
-            </w:r>
-            <w:r>
-              <w:rPr>
-                <w:rFonts w:hint="eastAsia"/>
-                <w:sz w:val="16"/>
-                <w:szCs w:val="16"/>
-              </w:rPr>
-              <w:t>자신이 필요한 제품을 보다 싼 가격에 구매 할 수 있다.</w:t>
-            </w:r>
-          </w:p>
-          <w:p>
-            <w:pPr>
-              <w:ind w:firstLineChars="100" w:firstLine="160"/>
-              <w:jc w:val="left"/>
-              <w:rPr>
-                <w:sz w:val="16"/>
-                <w:szCs w:val="16"/>
-              </w:rPr>
-            </w:pPr>
-            <w:proofErr w:type="gramStart"/>
-            <w:r>
-              <w:rPr>
-                <w:rFonts w:hint="eastAsia"/>
-                <w:b/>
-                <w:sz w:val="16"/>
-                <w:szCs w:val="16"/>
-              </w:rPr>
               <w:t xml:space="preserve">단점 </w:t>
             </w:r>
             <w:r>
@@ -930,7 +742,6 @@
               </w:rPr>
               <w:t>:</w:t>
             </w:r>
-            <w:proofErr w:type="gramEnd"/>
             <w:r>
               <w:rPr>
                 <w:sz w:val="16"/>
@@ -967,7 +778,6 @@
                 <w:szCs w:val="16"/>
               </w:rPr>
             </w:pPr>
-            <w:proofErr w:type="gramStart"/>
             <w:r>
               <w:rPr>
                 <w:rFonts w:hint="eastAsia"/>
@@ -983,16 +793,7 @@
                 <w:sz w:val="16"/>
                 <w:szCs w:val="16"/>
               </w:rPr>
-              <w:t xml:space="preserve"> :</w:t>
-            </w:r>
-            <w:proofErr w:type="gramEnd"/>
-            <w:r>
-              <w:rPr>
-                <w:rFonts w:hint="eastAsia"/>
-                <w:sz w:val="16"/>
-                <w:szCs w:val="16"/>
-              </w:rPr>
-              <w:t xml:space="preserve"> 랭킹사이트</w:t>
+              <w:t xml:space="preserve"> : 랭킹사이트</w:t>
             </w:r>
           </w:p>
           <w:p>
@@ -1004,7 +805,6 @@
                 <w:szCs w:val="16"/>
               </w:rPr>
             </w:pPr>
-            <w:proofErr w:type="gramStart"/>
             <w:r>
               <w:rPr>
                 <w:rFonts w:hint="eastAsia"/>
@@ -1012,16 +812,61 @@
                 <w:sz w:val="16"/>
                 <w:szCs w:val="16"/>
               </w:rPr>
-              <w:t>설명 :</w:t>
-            </w:r>
-            <w:proofErr w:type="gramEnd"/>
-            <w:r>
-              <w:rPr>
-                <w:rFonts w:hint="eastAsia"/>
+              <w:t xml:space="preserve">설명 : </w:t>
+            </w:r>
+            <w:r>
+              <w:rPr>
+                <w:rFonts w:hint="eastAsia"/>
+                <w:sz w:val="16"/>
+                <w:szCs w:val="16"/>
+              </w:rPr>
+              <w:t>모든 정보에 대한 랭킹을 매기는 사이트</w:t>
+            </w:r>
+          </w:p>
+          <w:p>
+            <w:pPr>
+              <w:jc w:val="left"/>
+              <w:rPr>
                 <w:b/>
                 <w:sz w:val="16"/>
                 <w:szCs w:val="16"/>
               </w:rPr>
+            </w:pPr>
+            <w:r>
+              <w:rPr>
+                <w:rFonts w:hint="eastAsia"/>
+                <w:b/>
+                <w:sz w:val="16"/>
+                <w:szCs w:val="16"/>
+              </w:rPr>
+              <w:t>장단점</w:t>
+            </w:r>
+          </w:p>
+          <w:p>
+            <w:pPr>
+              <w:ind w:firstLineChars="100" w:firstLine="160"/>
+              <w:jc w:val="left"/>
+              <w:rPr>
+                <w:b/>
+                <w:sz w:val="16"/>
+                <w:szCs w:val="16"/>
+              </w:rPr>
+            </w:pPr>
+            <w:r>
+              <w:rPr>
+                <w:rFonts w:hint="eastAsia"/>
+                <w:b/>
+                <w:sz w:val="16"/>
+                <w:szCs w:val="16"/>
+              </w:rPr>
+              <w:t>장점 :</w:t>
+            </w:r>
+            <w:r>
+              <w:rPr>
+                <w:b/>
+                <w:sz w:val="16"/>
+                <w:szCs w:val="16"/>
+              </w:rPr>
               <w:t xml:space="preserve"> </w:t>
             </w:r>
             <w:r>
@@ -1030,120 +875,62 @@
                 <w:sz w:val="16"/>
                 <w:szCs w:val="16"/>
               </w:rPr>
-              <w:t>모든 정보에 대한 랭킹을 매기는 사이트</w:t>
-            </w:r>
-          </w:p>
-          <w:p>
-            <w:pPr>
-              <w:jc w:val="left"/>
-              <w:rPr>
+              <w:t>자기만의 랭킹을 사람들과 공유 할 수 있다.</w:t>
+            </w:r>
+            <w:r>
+              <w:rPr>
+                <w:sz w:val="16"/>
+                <w:szCs w:val="16"/>
+              </w:rPr>
+              <w:t xml:space="preserve"> </w:t>
+            </w:r>
+            <w:r>
+              <w:rPr>
+                <w:rFonts w:hint="eastAsia"/>
+                <w:sz w:val="16"/>
+                <w:szCs w:val="16"/>
+              </w:rPr>
+              <w:t>다른</w:t>
+            </w:r>
+            <w:r>
+              <w:rPr>
+                <w:sz w:val="16"/>
+                <w:szCs w:val="16"/>
+              </w:rPr>
+              <w:t xml:space="preserve"> </w:t>
+            </w:r>
+            <w:r>
+              <w:rPr>
+                <w:rFonts w:hint="eastAsia"/>
+                <w:sz w:val="16"/>
+                <w:szCs w:val="16"/>
+              </w:rPr>
+              <w:t>사람들의 선호도를 파악할 수 있다.</w:t>
+            </w:r>
+            <w:r>
+              <w:rPr>
+                <w:sz w:val="16"/>
+                <w:szCs w:val="16"/>
+              </w:rPr>
+              <w:t xml:space="preserve"> </w:t>
+            </w:r>
+          </w:p>
+          <w:p>
+            <w:pPr>
+              <w:ind w:firstLineChars="100" w:firstLine="160"/>
+              <w:jc w:val="left"/>
+              <w:rPr>
+                <w:sz w:val="16"/>
+                <w:szCs w:val="16"/>
+              </w:rPr>
+            </w:pPr>
+            <w:r>
+              <w:rPr>
+                <w:rFonts w:hint="eastAsia"/>
                 <w:b/>
                 <w:sz w:val="16"/>
                 <w:szCs w:val="16"/>
               </w:rPr>
-            </w:pPr>
-            <w:r>
-              <w:rPr>
-                <w:rFonts w:hint="eastAsia"/>
-                <w:b/>
-                <w:sz w:val="16"/>
-                <w:szCs w:val="16"/>
-              </w:rPr>
-              <w:t>장단점</w:t>
-            </w:r>
-          </w:p>
-          <w:p>
-            <w:pPr>
-              <w:ind w:firstLineChars="100" w:firstLine="160"/>
-              <w:jc w:val="left"/>
-              <w:rPr>
-                <w:b/>
-                <w:sz w:val="16"/>
-                <w:szCs w:val="16"/>
-              </w:rPr>
-            </w:pPr>
-            <w:proofErr w:type="gramStart"/>
-            <w:r>
-              <w:rPr>
-                <w:rFonts w:hint="eastAsia"/>
-                <w:b/>
-                <w:sz w:val="16"/>
-                <w:szCs w:val="16"/>
-              </w:rPr>
-              <w:t>장점 :</w:t>
-            </w:r>
-            <w:proofErr w:type="gramEnd"/>
-            <w:r>
-              <w:rPr>
-                <w:b/>
-                <w:sz w:val="16"/>
-                <w:szCs w:val="16"/>
-              </w:rPr>
-              <w:t xml:space="preserve"> </w:t>
-            </w:r>
-            <w:r>
-              <w:rPr>
-                <w:rFonts w:hint="eastAsia"/>
-                <w:sz w:val="16"/>
-                <w:szCs w:val="16"/>
-              </w:rPr>
-              <w:t>자기만의 랭킹을 사람들과 공유 할 수 있다.</w:t>
-            </w:r>
-            <w:r>
-              <w:rPr>
-                <w:sz w:val="16"/>
-                <w:szCs w:val="16"/>
-              </w:rPr>
-              <w:t xml:space="preserve"> </w:t>
-            </w:r>
-            <w:r>
-              <w:rPr>
-                <w:rFonts w:hint="eastAsia"/>
-                <w:sz w:val="16"/>
-                <w:szCs w:val="16"/>
-              </w:rPr>
-              <w:t>다른</w:t>
-            </w:r>
-            <w:r>
-              <w:rPr>
-                <w:sz w:val="16"/>
-                <w:szCs w:val="16"/>
-              </w:rPr>
-              <w:t xml:space="preserve"> </w:t>
-            </w:r>
-            <w:r>
-              <w:rPr>
-                <w:rFonts w:hint="eastAsia"/>
-                <w:sz w:val="16"/>
-                <w:szCs w:val="16"/>
-              </w:rPr>
-              <w:t>사람들의 선호도를 파악할 수 있다.</w:t>
-            </w:r>
-            <w:r>
-              <w:rPr>
-                <w:sz w:val="16"/>
-                <w:szCs w:val="16"/>
-              </w:rPr>
-              <w:t xml:space="preserve"> </w:t>
-            </w:r>
-          </w:p>
-          <w:p>
-            <w:pPr>
-              <w:ind w:firstLineChars="100" w:firstLine="160"/>
-              <w:jc w:val="left"/>
-              <w:rPr>
-                <w:sz w:val="16"/>
-                <w:szCs w:val="16"/>
-              </w:rPr>
-            </w:pPr>
-            <w:proofErr w:type="gramStart"/>
-            <w:r>
-              <w:rPr>
-                <w:rFonts w:hint="eastAsia"/>
-                <w:b/>
-                <w:sz w:val="16"/>
-                <w:szCs w:val="16"/>
-              </w:rPr>
               <w:t xml:space="preserve">단점 </w:t>
             </w:r>
             <w:r>
@@ -1154,7 +941,6 @@
               </w:rPr>
               <w:t>:</w:t>
             </w:r>
-            <w:proofErr w:type="gramEnd"/>
             <w:r>
               <w:rPr>
                 <w:sz w:val="16"/>
@@ -1207,7 +993,6 @@
                 <w:szCs w:val="16"/>
               </w:rPr>
             </w:pPr>
-            <w:proofErr w:type="gramStart"/>
             <w:r>
               <w:rPr>
                 <w:rFonts w:hint="eastAsia"/>
@@ -1223,16 +1008,7 @@
                 <w:sz w:val="16"/>
                 <w:szCs w:val="16"/>
               </w:rPr>
-              <w:t xml:space="preserve"> :</w:t>
-            </w:r>
-            <w:proofErr w:type="gramEnd"/>
-            <w:r>
-              <w:rPr>
-                <w:rFonts w:hint="eastAsia"/>
-                <w:sz w:val="16"/>
-                <w:szCs w:val="16"/>
-              </w:rPr>
-              <w:t xml:space="preserve"> 영화 추천 웹 사이트</w:t>
+              <w:t xml:space="preserve"> : 영화 추천 웹 사이트</w:t>
             </w:r>
           </w:p>
           <w:p>
@@ -1244,7 +1020,6 @@
                 <w:szCs w:val="16"/>
               </w:rPr>
             </w:pPr>
-            <w:proofErr w:type="gramStart"/>
             <w:r>
               <w:rPr>
                 <w:rFonts w:hint="eastAsia"/>
@@ -1252,16 +1027,61 @@
                 <w:sz w:val="16"/>
                 <w:szCs w:val="16"/>
               </w:rPr>
-              <w:t>설명 :</w:t>
-            </w:r>
-            <w:proofErr w:type="gramEnd"/>
-            <w:r>
-              <w:rPr>
-                <w:rFonts w:hint="eastAsia"/>
+              <w:t xml:space="preserve">설명 : </w:t>
+            </w:r>
+            <w:r>
+              <w:rPr>
+                <w:rFonts w:hint="eastAsia"/>
+                <w:sz w:val="16"/>
+                <w:szCs w:val="16"/>
+              </w:rPr>
+              <w:t>장르와 이용자의 성향을 파악하여 영화를 추천해 주는 웹 사이트</w:t>
+            </w:r>
+          </w:p>
+          <w:p>
+            <w:pPr>
+              <w:jc w:val="left"/>
+              <w:rPr>
                 <w:b/>
                 <w:sz w:val="16"/>
                 <w:szCs w:val="16"/>
               </w:rPr>
+            </w:pPr>
+            <w:r>
+              <w:rPr>
+                <w:rFonts w:hint="eastAsia"/>
+                <w:b/>
+                <w:sz w:val="16"/>
+                <w:szCs w:val="16"/>
+              </w:rPr>
+              <w:t>장단점</w:t>
+            </w:r>
+          </w:p>
+          <w:p>
+            <w:pPr>
+              <w:ind w:firstLineChars="100" w:firstLine="160"/>
+              <w:jc w:val="left"/>
+              <w:rPr>
+                <w:b/>
+                <w:sz w:val="16"/>
+                <w:szCs w:val="16"/>
+              </w:rPr>
+            </w:pPr>
+            <w:r>
+              <w:rPr>
+                <w:rFonts w:hint="eastAsia"/>
+                <w:b/>
+                <w:sz w:val="16"/>
+                <w:szCs w:val="16"/>
+              </w:rPr>
+              <w:t>장점 :</w:t>
+            </w:r>
+            <w:r>
+              <w:rPr>
+                <w:b/>
+                <w:sz w:val="16"/>
+                <w:szCs w:val="16"/>
+              </w:rPr>
               <w:t xml:space="preserve"> </w:t>
             </w:r>
             <w:r>
@@ -1270,86 +1090,27 @@
                 <w:sz w:val="16"/>
                 <w:szCs w:val="16"/>
               </w:rPr>
-              <w:t>장르와 이용자의 성향을 파악하여 영화를 추천해 주는 웹 사이트</w:t>
-            </w:r>
-          </w:p>
-          <w:p>
-            <w:pPr>
-              <w:jc w:val="left"/>
-              <w:rPr>
+              <w:t>이용자가 원하는 영화를 제공하여 이용자의 행복을 보장할 수 있다.</w:t>
+            </w:r>
+          </w:p>
+          <w:p>
+            <w:pPr>
+              <w:ind w:firstLineChars="100" w:firstLine="160"/>
+              <w:jc w:val="left"/>
+              <w:rPr>
+                <w:sz w:val="16"/>
+                <w:szCs w:val="16"/>
+              </w:rPr>
+            </w:pPr>
+            <w:r>
+              <w:rPr>
+                <w:rFonts w:hint="eastAsia"/>
                 <w:b/>
                 <w:sz w:val="16"/>
                 <w:szCs w:val="16"/>
               </w:rPr>
-            </w:pPr>
-            <w:r>
-              <w:rPr>
-                <w:rFonts w:hint="eastAsia"/>
-                <w:b/>
-                <w:sz w:val="16"/>
-                <w:szCs w:val="16"/>
-              </w:rPr>
-              <w:t>장단점</w:t>
-            </w:r>
-          </w:p>
-          <w:p>
-            <w:pPr>
-              <w:ind w:firstLineChars="100" w:firstLine="160"/>
-              <w:jc w:val="left"/>
-              <w:rPr>
-                <w:b/>
-                <w:sz w:val="16"/>
-                <w:szCs w:val="16"/>
-              </w:rPr>
-            </w:pPr>
-            <w:proofErr w:type="gramStart"/>
-            <w:r>
-              <w:rPr>
-                <w:rFonts w:hint="eastAsia"/>
-                <w:b/>
-                <w:sz w:val="16"/>
-                <w:szCs w:val="16"/>
-              </w:rPr>
-              <w:t>장점 :</w:t>
-            </w:r>
-            <w:proofErr w:type="gramEnd"/>
-            <w:r>
-              <w:rPr>
-                <w:b/>
-                <w:sz w:val="16"/>
-                <w:szCs w:val="16"/>
-              </w:rPr>
-              <w:t xml:space="preserve"> </w:t>
-            </w:r>
-            <w:r>
-              <w:rPr>
-                <w:rFonts w:hint="eastAsia"/>
-                <w:sz w:val="16"/>
-                <w:szCs w:val="16"/>
-              </w:rPr>
-              <w:t>이용자가 원하는 영화를 제공하여 이용자의 행복을 보장할 수 있다.</w:t>
-            </w:r>
-          </w:p>
-          <w:p>
-            <w:pPr>
-              <w:ind w:firstLineChars="100" w:firstLine="160"/>
-              <w:jc w:val="left"/>
-              <w:rPr>
-                <w:sz w:val="16"/>
-                <w:szCs w:val="16"/>
-              </w:rPr>
-            </w:pPr>
-            <w:proofErr w:type="gramStart"/>
-            <w:r>
-              <w:rPr>
-                <w:rFonts w:hint="eastAsia"/>
-                <w:b/>
-                <w:sz w:val="16"/>
-                <w:szCs w:val="16"/>
-              </w:rPr>
               <w:t>단점 :</w:t>
             </w:r>
-            <w:proofErr w:type="gramEnd"/>
             <w:r>
               <w:rPr>
                 <w:b/>
@@ -1403,7 +1164,6 @@
                 <w:szCs w:val="16"/>
               </w:rPr>
             </w:pPr>
-            <w:proofErr w:type="gramStart"/>
             <w:r>
               <w:rPr>
                 <w:rFonts w:hint="eastAsia"/>
@@ -1419,16 +1179,7 @@
                 <w:sz w:val="16"/>
                 <w:szCs w:val="16"/>
               </w:rPr>
-              <w:t xml:space="preserve"> :</w:t>
-            </w:r>
-            <w:proofErr w:type="gramEnd"/>
-            <w:r>
-              <w:rPr>
-                <w:rFonts w:hint="eastAsia"/>
-                <w:sz w:val="16"/>
-                <w:szCs w:val="16"/>
-              </w:rPr>
-              <w:t xml:space="preserve"> 특수 동물 전문 병원 정보 사이트</w:t>
+              <w:t xml:space="preserve"> : 특수 동물 전문 병원 정보 사이트</w:t>
             </w:r>
           </w:p>
           <w:p>
@@ -1440,7 +1191,6 @@
                 <w:szCs w:val="16"/>
               </w:rPr>
             </w:pPr>
-            <w:proofErr w:type="gramStart"/>
             <w:r>
               <w:rPr>
                 <w:rFonts w:hint="eastAsia"/>
@@ -1448,62 +1198,80 @@
                 <w:sz w:val="16"/>
                 <w:szCs w:val="16"/>
               </w:rPr>
-              <w:t>설명 :</w:t>
-            </w:r>
-            <w:proofErr w:type="gramEnd"/>
-            <w:r>
-              <w:rPr>
-                <w:rFonts w:hint="eastAsia"/>
+              <w:t xml:space="preserve">설명 : </w:t>
+            </w:r>
+            <w:r>
+              <w:rPr>
+                <w:rFonts w:hint="eastAsia"/>
+                <w:sz w:val="16"/>
+                <w:szCs w:val="16"/>
+              </w:rPr>
+              <w:t xml:space="preserve">특수 동물을 진료해 주는 병원이 생각보다 많이 없어, 특수 동물의 진료를 봐주는 병원에 대한 정보 </w:t>
+            </w:r>
+          </w:p>
+          <w:p>
+            <w:pPr>
+              <w:ind w:firstLineChars="400" w:firstLine="640"/>
+              <w:jc w:val="left"/>
+              <w:rPr>
+                <w:sz w:val="16"/>
+                <w:szCs w:val="16"/>
+              </w:rPr>
+            </w:pPr>
+            <w:r>
+              <w:rPr>
+                <w:rFonts w:hint="eastAsia"/>
+                <w:sz w:val="16"/>
+                <w:szCs w:val="16"/>
+              </w:rPr>
+              <w:t>및 병원의 평점을 줘 특수 동물을 기르는 이용자의 편의를 제공해주는 웹 사이트</w:t>
+            </w:r>
+          </w:p>
+          <w:p>
+            <w:pPr>
+              <w:jc w:val="left"/>
+              <w:rPr>
                 <w:b/>
                 <w:sz w:val="16"/>
                 <w:szCs w:val="16"/>
               </w:rPr>
-              <w:t xml:space="preserve"> </w:t>
-            </w:r>
-            <w:r>
-              <w:rPr>
-                <w:rFonts w:hint="eastAsia"/>
-                <w:sz w:val="16"/>
-                <w:szCs w:val="16"/>
-              </w:rPr>
-              <w:t xml:space="preserve">특수 동물을 진료해 주는 병원이 생각보다 많이 없어, 특수 동물의 진료를 봐주는 병원에 대한 정보 </w:t>
-            </w:r>
-          </w:p>
-          <w:p>
-            <w:pPr>
-              <w:ind w:firstLineChars="400" w:firstLine="640"/>
-              <w:jc w:val="left"/>
-              <w:rPr>
-                <w:sz w:val="16"/>
-                <w:szCs w:val="16"/>
-              </w:rPr>
-            </w:pPr>
-            <w:r>
-              <w:rPr>
-                <w:rFonts w:hint="eastAsia"/>
-                <w:sz w:val="16"/>
-                <w:szCs w:val="16"/>
-              </w:rPr>
-              <w:t>및 병원의 평점을 줘 특수 동물을 기르는 이용자의 편의를 제공해주는 웹 사이트</w:t>
-            </w:r>
-          </w:p>
-          <w:p>
-            <w:pPr>
-              <w:jc w:val="left"/>
-              <w:rPr>
+            </w:pPr>
+            <w:r>
+              <w:rPr>
+                <w:rFonts w:hint="eastAsia"/>
                 <w:b/>
                 <w:sz w:val="16"/>
                 <w:szCs w:val="16"/>
               </w:rPr>
-            </w:pPr>
-            <w:r>
-              <w:rPr>
-                <w:rFonts w:hint="eastAsia"/>
+              <w:t>장단점</w:t>
+            </w:r>
+          </w:p>
+          <w:p>
+            <w:pPr>
+              <w:ind w:firstLineChars="100" w:firstLine="160"/>
+              <w:jc w:val="left"/>
+              <w:rPr>
                 <w:b/>
                 <w:sz w:val="16"/>
                 <w:szCs w:val="16"/>
               </w:rPr>
-              <w:t>장단점</w:t>
+            </w:pPr>
+            <w:r>
+              <w:rPr>
+                <w:rFonts w:hint="eastAsia"/>
+                <w:b/>
+                <w:sz w:val="16"/>
+                <w:szCs w:val="16"/>
+              </w:rPr>
+              <w:t xml:space="preserve">장점 : </w:t>
+            </w:r>
+            <w:r>
+              <w:rPr>
+                <w:rFonts w:hint="eastAsia"/>
+                <w:sz w:val="16"/>
+                <w:szCs w:val="16"/>
+              </w:rPr>
+              <w:t>특수 동물을 기르는 이용자들 에게 편의를 제공해준다.</w:t>
             </w:r>
           </w:p>
           <w:p>
@@ -1516,7 +1284,6 @@
                 <w:szCs w:val="16"/>
               </w:rPr>
             </w:pPr>
-            <w:proofErr w:type="gramStart"/>
             <w:r>
               <w:rPr>
                 <w:rFonts w:hint="eastAsia"/>
@@ -1524,56 +1291,7 @@
                 <w:sz w:val="16"/>
                 <w:szCs w:val="16"/>
               </w:rPr>
-              <w:t>장점 :</w:t>
-            </w:r>
-            <w:proofErr w:type="gramEnd"/>
-            <w:r>
-              <w:rPr>
-                <w:rFonts w:hint="eastAsia"/>
-                <w:b/>
-                <w:sz w:val="16"/>
-                <w:szCs w:val="16"/>
-              </w:rPr>
-              <w:t xml:space="preserve"> </w:t>
-            </w:r>
-            <w:r>
-              <w:rPr>
-                <w:rFonts w:hint="eastAsia"/>
-                <w:sz w:val="16"/>
-                <w:szCs w:val="16"/>
-              </w:rPr>
-              <w:t>특수 동물을 기르는 이용자들 에게 편의를 제공해준다.</w:t>
-            </w:r>
-          </w:p>
-          <w:p>
-            <w:pPr>
-              <w:ind w:firstLineChars="100" w:firstLine="160"/>
-              <w:jc w:val="left"/>
-              <w:rPr>
-                <w:b/>
-                <w:sz w:val="16"/>
-                <w:szCs w:val="16"/>
-              </w:rPr>
-            </w:pPr>
-            <w:proofErr w:type="gramStart"/>
-            <w:r>
-              <w:rPr>
-                <w:rFonts w:hint="eastAsia"/>
-                <w:b/>
-                <w:sz w:val="16"/>
-                <w:szCs w:val="16"/>
-              </w:rPr>
-              <w:t>단점 :</w:t>
-            </w:r>
-            <w:proofErr w:type="gramEnd"/>
-            <w:r>
-              <w:rPr>
-                <w:rFonts w:hint="eastAsia"/>
-                <w:b/>
-                <w:sz w:val="16"/>
-                <w:szCs w:val="16"/>
-              </w:rPr>
-              <w:t xml:space="preserve"> </w:t>
+              <w:t xml:space="preserve">단점 : </w:t>
             </w:r>
             <w:r>
               <w:rPr>
@@ -1606,7 +1324,6 @@
                 <w:szCs w:val="20"/>
               </w:rPr>
             </w:pPr>
-            <w:proofErr w:type="spellStart"/>
             <w:r>
               <w:rPr>
                 <w:rFonts w:hint="eastAsia"/>
@@ -1614,7 +1331,6 @@
               </w:rPr>
               <w:t>강전석</w:t>
             </w:r>
-            <w:proofErr w:type="spellEnd"/>
           </w:p>
         </w:tc>
         <w:tc>
@@ -1630,7 +1346,6 @@
                 <w:szCs w:val="16"/>
               </w:rPr>
             </w:pPr>
-            <w:proofErr w:type="gramStart"/>
             <w:r>
               <w:rPr>
                 <w:rFonts w:hint="eastAsia"/>
@@ -1646,34 +1361,146 @@
                 <w:sz w:val="16"/>
                 <w:szCs w:val="16"/>
               </w:rPr>
+              <w:t xml:space="preserve"> : 음식 사진으로 식재료를 쇼핑 하는 웹 사이트</w:t>
+            </w:r>
+          </w:p>
+          <w:p>
+            <w:pPr>
+              <w:ind w:firstLineChars="100" w:firstLine="160"/>
+              <w:jc w:val="left"/>
+              <w:rPr>
+                <w:sz w:val="16"/>
+                <w:szCs w:val="16"/>
+              </w:rPr>
+            </w:pPr>
+            <w:r>
+              <w:rPr>
+                <w:rFonts w:hint="eastAsia"/>
+                <w:b/>
+                <w:sz w:val="16"/>
+                <w:szCs w:val="16"/>
+              </w:rPr>
+              <w:t>설명</w:t>
+            </w:r>
+            <w:r>
+              <w:rPr>
+                <w:rFonts w:hint="eastAsia"/>
+                <w:sz w:val="16"/>
+                <w:szCs w:val="16"/>
+              </w:rPr>
+              <w:t xml:space="preserve"> : 음식 사진을 사이트에 기재하고 사진을 웹 사이트에서 분석 후 음식 사진에 들어가는 식자재를 알아서 </w:t>
+            </w:r>
+          </w:p>
+          <w:p>
+            <w:pPr>
+              <w:ind w:firstLineChars="400" w:firstLine="640"/>
+              <w:jc w:val="left"/>
+              <w:rPr>
+                <w:sz w:val="16"/>
+                <w:szCs w:val="16"/>
+              </w:rPr>
+            </w:pPr>
+            <w:r>
+              <w:rPr>
+                <w:rFonts w:hint="eastAsia"/>
+                <w:sz w:val="16"/>
+                <w:szCs w:val="16"/>
+              </w:rPr>
+              <w:t xml:space="preserve">장바구니에 넣어주고, 추가적으로 재료 하나를 선정하면 그 재료로 만들 수 있는 음식의 가짓수를 </w:t>
+            </w:r>
+          </w:p>
+          <w:p>
+            <w:pPr>
+              <w:ind w:firstLineChars="400" w:firstLine="640"/>
+              <w:jc w:val="left"/>
+              <w:rPr>
+                <w:sz w:val="16"/>
+                <w:szCs w:val="16"/>
+              </w:rPr>
+            </w:pPr>
+            <w:r>
+              <w:rPr>
+                <w:rFonts w:hint="eastAsia"/>
+                <w:sz w:val="16"/>
+                <w:szCs w:val="16"/>
+              </w:rPr>
+              <w:t>알려주는</w:t>
+            </w:r>
+            <w:r>
+              <w:rPr>
+                <w:rFonts w:hint="eastAsia"/>
+                <w:sz w:val="16"/>
+                <w:szCs w:val="16"/>
+              </w:rPr>
+              <w:t xml:space="preserve"> </w:t>
+            </w:r>
+            <w:r>
+              <w:rPr>
+                <w:rFonts w:hint="eastAsia"/>
+                <w:sz w:val="16"/>
+                <w:szCs w:val="16"/>
+              </w:rPr>
+              <w:t>사이트</w:t>
+            </w:r>
+          </w:p>
+          <w:p>
+            <w:pPr>
+              <w:jc w:val="left"/>
+              <w:rPr>
+                <w:sz w:val="16"/>
+                <w:szCs w:val="16"/>
+              </w:rPr>
+            </w:pPr>
+            <w:r>
+              <w:rPr>
+                <w:rFonts w:hint="eastAsia"/>
+                <w:b/>
+                <w:sz w:val="16"/>
+                <w:szCs w:val="16"/>
+              </w:rPr>
+              <w:t>장단점</w:t>
+            </w:r>
+          </w:p>
+          <w:p>
+            <w:pPr>
+              <w:ind w:firstLineChars="100" w:firstLine="160"/>
+              <w:jc w:val="left"/>
+              <w:rPr>
+                <w:sz w:val="16"/>
+                <w:szCs w:val="16"/>
+              </w:rPr>
+            </w:pPr>
+            <w:r>
+              <w:rPr>
+                <w:rFonts w:hint="eastAsia"/>
+                <w:b/>
+                <w:sz w:val="16"/>
+                <w:szCs w:val="16"/>
+              </w:rPr>
+              <w:t>장점</w:t>
+            </w:r>
+            <w:r>
+              <w:rPr>
+                <w:rFonts w:hint="eastAsia"/>
+                <w:sz w:val="16"/>
+                <w:szCs w:val="16"/>
+              </w:rPr>
               <w:t xml:space="preserve"> :</w:t>
             </w:r>
-            <w:proofErr w:type="gramEnd"/>
-            <w:r>
-              <w:rPr>
-                <w:rFonts w:hint="eastAsia"/>
-                <w:sz w:val="16"/>
-                <w:szCs w:val="16"/>
-              </w:rPr>
-              <w:t xml:space="preserve"> 음식 사진으로 </w:t>
-            </w:r>
-            <w:proofErr w:type="spellStart"/>
-            <w:r>
-              <w:rPr>
-                <w:rFonts w:hint="eastAsia"/>
-                <w:sz w:val="16"/>
-                <w:szCs w:val="16"/>
-              </w:rPr>
-              <w:t>식재료를</w:t>
-            </w:r>
-            <w:proofErr w:type="spellEnd"/>
-            <w:r>
-              <w:rPr>
-                <w:rFonts w:hint="eastAsia"/>
-                <w:sz w:val="16"/>
-                <w:szCs w:val="16"/>
-              </w:rPr>
-              <w:t xml:space="preserve"> 쇼핑 하는 웹 사이트</w:t>
+            <w:r>
+              <w:rPr>
+                <w:sz w:val="16"/>
+                <w:szCs w:val="16"/>
+              </w:rPr>
+              <w:t xml:space="preserve"> </w:t>
+            </w:r>
+            <w:r>
+              <w:rPr>
+                <w:rFonts w:hint="eastAsia"/>
+                <w:sz w:val="16"/>
+                <w:szCs w:val="16"/>
+              </w:rPr>
+              <w:t>이용자들이 더욱 편리하고 영리하게 식자재를 선정할 수 있다.</w:t>
             </w:r>
           </w:p>
           <w:p>
@@ -1685,7 +1512,6 @@
                 <w:szCs w:val="16"/>
               </w:rPr>
             </w:pPr>
-            <w:proofErr w:type="gramStart"/>
             <w:r>
               <w:rPr>
                 <w:rFonts w:hint="eastAsia"/>
@@ -1693,7 +1519,7 @@
                 <w:sz w:val="16"/>
                 <w:szCs w:val="16"/>
               </w:rPr>
-              <w:t>설명</w:t>
+              <w:t>단점</w:t>
             </w:r>
             <w:r>
               <w:rPr>
@@ -1703,194 +1529,6 @@
               </w:rPr>
               <w:t xml:space="preserve"> :</w:t>
             </w:r>
-            <w:proofErr w:type="gramEnd"/>
-            <w:r>
-              <w:rPr>
-                <w:rFonts w:hint="eastAsia"/>
-                <w:sz w:val="16"/>
-                <w:szCs w:val="16"/>
-              </w:rPr>
-              <w:t xml:space="preserve"> 음식 사진을 사이트에 기재하고 사진을 웹 사이트에서 분석 후 음식 사진에 들어가는 </w:t>
-            </w:r>
-            <w:proofErr w:type="spellStart"/>
-            <w:r>
-              <w:rPr>
-                <w:rFonts w:hint="eastAsia"/>
-                <w:sz w:val="16"/>
-                <w:szCs w:val="16"/>
-              </w:rPr>
-              <w:t>식자재를</w:t>
-            </w:r>
-            <w:proofErr w:type="spellEnd"/>
-            <w:r>
-              <w:rPr>
-                <w:rFonts w:hint="eastAsia"/>
-                <w:sz w:val="16"/>
-                <w:szCs w:val="16"/>
-              </w:rPr>
-              <w:t xml:space="preserve"> 알아서 </w:t>
-            </w:r>
-          </w:p>
-          <w:p>
-            <w:pPr>
-              <w:ind w:firstLineChars="400" w:firstLine="640"/>
-              <w:jc w:val="left"/>
-              <w:rPr>
-                <w:sz w:val="16"/>
-                <w:szCs w:val="16"/>
-              </w:rPr>
-            </w:pPr>
-            <w:r>
-              <w:rPr>
-                <w:rFonts w:hint="eastAsia"/>
-                <w:sz w:val="16"/>
-                <w:szCs w:val="16"/>
-              </w:rPr>
-              <w:t xml:space="preserve">장바구니에 넣어주고, 추가적으로 재료 하나를 선정하면 그 재료로 만들 수 있는 음식의 가짓수를 </w:t>
-            </w:r>
-          </w:p>
-          <w:p>
-            <w:pPr>
-              <w:ind w:firstLineChars="400" w:firstLine="640"/>
-              <w:jc w:val="left"/>
-              <w:rPr>
-                <w:sz w:val="16"/>
-                <w:szCs w:val="16"/>
-              </w:rPr>
-            </w:pPr>
-            <w:r>
-              <w:rPr>
-                <w:rFonts w:hint="eastAsia"/>
-                <w:sz w:val="16"/>
-                <w:szCs w:val="16"/>
-              </w:rPr>
-              <w:t>알려주는</w:t>
-            </w:r>
-            <w:r>
-              <w:rPr>
-                <w:rFonts w:hint="eastAsia"/>
-                <w:sz w:val="16"/>
-                <w:szCs w:val="16"/>
-              </w:rPr>
-              <w:t xml:space="preserve"> </w:t>
-            </w:r>
-            <w:r>
-              <w:rPr>
-                <w:rFonts w:hint="eastAsia"/>
-                <w:sz w:val="16"/>
-                <w:szCs w:val="16"/>
-              </w:rPr>
-              <w:t>사이트</w:t>
-            </w:r>
-          </w:p>
-          <w:p>
-            <w:pPr>
-              <w:jc w:val="left"/>
-              <w:rPr>
-                <w:sz w:val="16"/>
-                <w:szCs w:val="16"/>
-              </w:rPr>
-            </w:pPr>
-            <w:r>
-              <w:rPr>
-                <w:rFonts w:hint="eastAsia"/>
-                <w:b/>
-                <w:sz w:val="16"/>
-                <w:szCs w:val="16"/>
-              </w:rPr>
-              <w:t>장단점</w:t>
-            </w:r>
-          </w:p>
-          <w:p>
-            <w:pPr>
-              <w:ind w:firstLineChars="100" w:firstLine="160"/>
-              <w:jc w:val="left"/>
-              <w:rPr>
-                <w:sz w:val="16"/>
-                <w:szCs w:val="16"/>
-              </w:rPr>
-            </w:pPr>
-            <w:proofErr w:type="gramStart"/>
-            <w:r>
-              <w:rPr>
-                <w:rFonts w:hint="eastAsia"/>
-                <w:b/>
-                <w:sz w:val="16"/>
-                <w:szCs w:val="16"/>
-              </w:rPr>
-              <w:t>장점</w:t>
-            </w:r>
-            <w:r>
-              <w:rPr>
-                <w:rFonts w:hint="eastAsia"/>
-                <w:sz w:val="16"/>
-                <w:szCs w:val="16"/>
-              </w:rPr>
-              <w:t xml:space="preserve"> :</w:t>
-            </w:r>
-            <w:proofErr w:type="gramEnd"/>
-            <w:r>
-              <w:rPr>
-                <w:sz w:val="16"/>
-                <w:szCs w:val="16"/>
-              </w:rPr>
-              <w:t xml:space="preserve"> </w:t>
-            </w:r>
-            <w:r>
-              <w:rPr>
-                <w:rFonts w:hint="eastAsia"/>
-                <w:sz w:val="16"/>
-                <w:szCs w:val="16"/>
-              </w:rPr>
-              <w:t xml:space="preserve">이용자들이 더욱 편리하고 영리하게 </w:t>
-            </w:r>
-            <w:proofErr w:type="spellStart"/>
-            <w:r>
-              <w:rPr>
-                <w:rFonts w:hint="eastAsia"/>
-                <w:sz w:val="16"/>
-                <w:szCs w:val="16"/>
-              </w:rPr>
-              <w:t>식자재를</w:t>
-            </w:r>
-            <w:proofErr w:type="spellEnd"/>
-            <w:r>
-              <w:rPr>
-                <w:rFonts w:hint="eastAsia"/>
-                <w:sz w:val="16"/>
-                <w:szCs w:val="16"/>
-              </w:rPr>
-              <w:t xml:space="preserve"> 선정할 수 있다.</w:t>
-            </w:r>
-          </w:p>
-          <w:p>
-            <w:pPr>
-              <w:ind w:firstLineChars="100" w:firstLine="160"/>
-              <w:jc w:val="left"/>
-              <w:rPr>
-                <w:sz w:val="16"/>
-                <w:szCs w:val="16"/>
-              </w:rPr>
-            </w:pPr>
-            <w:proofErr w:type="gramStart"/>
-            <w:r>
-              <w:rPr>
-                <w:rFonts w:hint="eastAsia"/>
-                <w:b/>
-                <w:sz w:val="16"/>
-                <w:szCs w:val="16"/>
-              </w:rPr>
-              <w:t>단점</w:t>
-            </w:r>
-            <w:r>
-              <w:rPr>
-                <w:rFonts w:hint="eastAsia"/>
-                <w:sz w:val="16"/>
-                <w:szCs w:val="16"/>
-              </w:rPr>
-              <w:t xml:space="preserve"> :</w:t>
-            </w:r>
-            <w:proofErr w:type="gramEnd"/>
             <w:r>
               <w:rPr>
                 <w:sz w:val="16"/>
@@ -1970,43 +1608,7 @@
                 <w:sz w:val="16"/>
                 <w:szCs w:val="16"/>
               </w:rPr>
-              <w:t xml:space="preserve">여러 아이디어 중 </w:t>
-            </w:r>
-            <w:proofErr w:type="spellStart"/>
-            <w:r>
-              <w:rPr>
-                <w:rFonts w:hint="eastAsia"/>
-                <w:sz w:val="16"/>
-                <w:szCs w:val="16"/>
-              </w:rPr>
-              <w:t>두가지</w:t>
-            </w:r>
-            <w:proofErr w:type="spellEnd"/>
-            <w:r>
-              <w:rPr>
-                <w:rFonts w:hint="eastAsia"/>
-                <w:sz w:val="16"/>
-                <w:szCs w:val="16"/>
-              </w:rPr>
-              <w:t xml:space="preserve"> 투표 후 각 </w:t>
-            </w:r>
-            <w:proofErr w:type="spellStart"/>
-            <w:r>
-              <w:rPr>
-                <w:rFonts w:hint="eastAsia"/>
-                <w:sz w:val="16"/>
-                <w:szCs w:val="16"/>
-              </w:rPr>
-              <w:t>웹페이지</w:t>
-            </w:r>
-            <w:proofErr w:type="spellEnd"/>
-            <w:r>
-              <w:rPr>
-                <w:rFonts w:hint="eastAsia"/>
-                <w:sz w:val="16"/>
-                <w:szCs w:val="16"/>
-              </w:rPr>
-              <w:t xml:space="preserve"> 시장 조사.</w:t>
+              <w:t>여러 아이디어 중 두가지 투표 후 각 웹페이지 시장 조사.</w:t>
             </w:r>
             <w:r>
               <w:rPr>
@@ -2208,18 +1810,8 @@
                 <w:sz w:val="16"/>
                 <w:szCs w:val="16"/>
               </w:rPr>
-              <w:t xml:space="preserve">김정명, 박창주, 김동연, 김동호, 신치수, </w:t>
-            </w:r>
-            <w:proofErr w:type="spellStart"/>
-            <w:r>
-              <w:rPr>
-                <w:rFonts w:hint="eastAsia"/>
-                <w:sz w:val="16"/>
-                <w:szCs w:val="16"/>
-              </w:rPr>
-              <w:t>강전석</w:t>
-            </w:r>
-            <w:proofErr w:type="spellEnd"/>
+              <w:t>김정명, 박창주, 김동연, 김동호, 신치수, 강전석</w:t>
+            </w:r>
             <w:r>
               <w:rPr>
                 <w:rFonts w:hint="eastAsia"/>
@@ -2307,23 +1899,13 @@
               </w:rPr>
               <w:t xml:space="preserve"> </w:t>
             </w:r>
-            <w:proofErr w:type="spellStart"/>
-            <w:r>
-              <w:rPr>
-                <w:rFonts w:hint="eastAsia"/>
-                <w:sz w:val="16"/>
-                <w:szCs w:val="16"/>
-              </w:rPr>
-              <w:t>두가지</w:t>
-            </w:r>
-            <w:proofErr w:type="spellEnd"/>
-            <w:r>
-              <w:rPr>
-                <w:rFonts w:hint="eastAsia"/>
-                <w:sz w:val="16"/>
-                <w:szCs w:val="16"/>
-              </w:rPr>
-              <w:t xml:space="preserve"> 아이디어(중고 경매 사이트, 랭킹 사이트) 관련 각자의 </w:t>
+            <w:r>
+              <w:rPr>
+                <w:rFonts w:hint="eastAsia"/>
+                <w:sz w:val="16"/>
+                <w:szCs w:val="16"/>
+              </w:rPr>
+              <w:t xml:space="preserve">두가지 아이디어(중고 경매 사이트, 랭킹 사이트) 관련 각자의 </w:t>
             </w:r>
             <w:r>
               <w:rPr>
@@ -2454,16 +2036,7 @@
                 <w:sz w:val="16"/>
                 <w:szCs w:val="16"/>
               </w:rPr>
-              <w:t>시간</w:t>
-            </w:r>
-            <w:proofErr w:type="gramStart"/>
-            <w:r>
-              <w:rPr>
-                <w:rFonts w:hint="eastAsia"/>
-                <w:sz w:val="16"/>
-                <w:szCs w:val="16"/>
-              </w:rPr>
-              <w:t>?</w:t>
+              <w:t>시간?</w:t>
             </w:r>
             <w:r>
               <w:rPr>
@@ -2472,7 +2045,6 @@
               </w:rPr>
               <w:t>??</w:t>
             </w:r>
-            <w:proofErr w:type="gramEnd"/>
           </w:p>
         </w:tc>
       </w:tr>
@@ -2531,18 +2103,8 @@
                 <w:sz w:val="16"/>
                 <w:szCs w:val="16"/>
               </w:rPr>
-              <w:t xml:space="preserve">, 김동연, 김동호, 신치수, </w:t>
-            </w:r>
-            <w:proofErr w:type="spellStart"/>
-            <w:r>
-              <w:rPr>
-                <w:rFonts w:hint="eastAsia"/>
-                <w:sz w:val="16"/>
-                <w:szCs w:val="16"/>
-              </w:rPr>
-              <w:t>강전석</w:t>
-            </w:r>
-            <w:proofErr w:type="spellEnd"/>
+              <w:t>, 김동연, 김동호, 신치수, 강전석</w:t>
+            </w:r>
           </w:p>
         </w:tc>
       </w:tr>
@@ -2698,25 +2260,7 @@
                 <w:sz w:val="16"/>
                 <w:szCs w:val="16"/>
               </w:rPr>
-              <w:t xml:space="preserve"> 구성이 </w:t>
-            </w:r>
-            <w:proofErr w:type="spellStart"/>
-            <w:r>
-              <w:rPr>
-                <w:rFonts w:hint="eastAsia"/>
-                <w:sz w:val="16"/>
-                <w:szCs w:val="16"/>
-              </w:rPr>
-              <w:t>나오지않아</w:t>
-            </w:r>
-            <w:proofErr w:type="spellEnd"/>
-            <w:r>
-              <w:rPr>
-                <w:rFonts w:hint="eastAsia"/>
-                <w:sz w:val="16"/>
-                <w:szCs w:val="16"/>
-              </w:rPr>
-              <w:t xml:space="preserve"> 랭킹 사이트로 선정됨</w:t>
+              <w:t xml:space="preserve"> 구성이 나오지않아 랭킹 사이트로 선정됨</w:t>
             </w:r>
           </w:p>
           <w:p>
@@ -2803,18 +2347,8 @@
                 <w:sz w:val="16"/>
                 <w:szCs w:val="16"/>
               </w:rPr>
-              <w:t xml:space="preserve"> </w:t>
-            </w:r>
-            <w:proofErr w:type="spellStart"/>
-            <w:r>
-              <w:rPr>
-                <w:rFonts w:hint="eastAsia"/>
-                <w:sz w:val="16"/>
-                <w:szCs w:val="16"/>
-              </w:rPr>
-              <w:t>google</w:t>
-            </w:r>
-            <w:proofErr w:type="spellEnd"/>
+              <w:t xml:space="preserve"> google</w:t>
+            </w:r>
             <w:r>
               <w:rPr>
                 <w:sz w:val="16"/>
@@ -2990,18 +2524,8 @@
                 <w:sz w:val="16"/>
                 <w:szCs w:val="16"/>
               </w:rPr>
-              <w:t xml:space="preserve">김정명, 박창주, 김동연, 김동호, 신치수, </w:t>
-            </w:r>
-            <w:proofErr w:type="spellStart"/>
-            <w:r>
-              <w:rPr>
-                <w:rFonts w:hint="eastAsia"/>
-                <w:sz w:val="16"/>
-                <w:szCs w:val="16"/>
-              </w:rPr>
-              <w:t>강전석</w:t>
-            </w:r>
-            <w:proofErr w:type="spellEnd"/>
+              <w:t>김정명, 박창주, 김동연, 김동호, 신치수, 강전석</w:t>
+            </w:r>
             <w:r>
               <w:rPr>
                 <w:sz w:val="16"/>
@@ -3060,23 +2584,13 @@
                 <w:szCs w:val="16"/>
               </w:rPr>
             </w:pPr>
-            <w:proofErr w:type="spellStart"/>
-            <w:r>
-              <w:rPr>
-                <w:rFonts w:hint="eastAsia"/>
-                <w:sz w:val="16"/>
-                <w:szCs w:val="16"/>
-              </w:rPr>
-              <w:t>웹페이지</w:t>
-            </w:r>
-            <w:proofErr w:type="spellEnd"/>
-            <w:r>
-              <w:rPr>
-                <w:rFonts w:hint="eastAsia"/>
-                <w:sz w:val="16"/>
-                <w:szCs w:val="16"/>
-              </w:rPr>
-              <w:t xml:space="preserve"> </w:t>
+            <w:r>
+              <w:rPr>
+                <w:rFonts w:hint="eastAsia"/>
+                <w:sz w:val="16"/>
+                <w:szCs w:val="16"/>
+              </w:rPr>
+              <w:t xml:space="preserve">웹페이지 </w:t>
             </w:r>
             <w:r>
               <w:rPr>
@@ -3509,18 +3023,8 @@
                 <w:sz w:val="16"/>
                 <w:szCs w:val="16"/>
               </w:rPr>
-              <w:t xml:space="preserve">김정명, 박창주, 김동연, 김동호, 신치수, </w:t>
-            </w:r>
-            <w:proofErr w:type="spellStart"/>
-            <w:r>
-              <w:rPr>
-                <w:rFonts w:hint="eastAsia"/>
-                <w:sz w:val="16"/>
-                <w:szCs w:val="16"/>
-              </w:rPr>
-              <w:t>강전석</w:t>
-            </w:r>
-            <w:proofErr w:type="spellEnd"/>
+              <w:t>김정명, 박창주, 김동연, 김동호, 신치수, 강전석</w:t>
+            </w:r>
             <w:r>
               <w:rPr>
                 <w:sz w:val="16"/>
@@ -3585,25 +3089,7 @@
                 <w:sz w:val="16"/>
                 <w:szCs w:val="16"/>
               </w:rPr>
-              <w:t xml:space="preserve">화면 </w:t>
-            </w:r>
-            <w:proofErr w:type="spellStart"/>
-            <w:r>
-              <w:rPr>
-                <w:rFonts w:hint="eastAsia"/>
-                <w:sz w:val="16"/>
-                <w:szCs w:val="16"/>
-              </w:rPr>
-              <w:t>프로토타입</w:t>
-            </w:r>
-            <w:proofErr w:type="spellEnd"/>
-            <w:r>
-              <w:rPr>
-                <w:rFonts w:hint="eastAsia"/>
-                <w:sz w:val="16"/>
-                <w:szCs w:val="16"/>
-              </w:rPr>
-              <w:t xml:space="preserve"> 정의, 개념도, 용어정의</w:t>
+              <w:t>화면 프로토타입 정의, 개념도, 용어정의</w:t>
             </w:r>
           </w:p>
         </w:tc>
@@ -3646,9 +3132,17 @@
                 <w:sz w:val="16"/>
                 <w:szCs w:val="16"/>
               </w:rPr>
-              <w:t xml:space="preserve">각자의 의견을 수렴하여 화면 </w:t>
-            </w:r>
-            <w:proofErr w:type="spellStart"/>
+              <w:t>각자의 의견을 수렴하여 화면 프로토타입, 개념도 용어 정의를 작성 하였다.</w:t>
+            </w:r>
+          </w:p>
+          <w:p>
+            <w:pPr>
+              <w:jc w:val="left"/>
+              <w:rPr>
+                <w:sz w:val="16"/>
+                <w:szCs w:val="16"/>
+              </w:rPr>
+            </w:pPr>
             <w:r>
               <w:rPr>
                 <w:rFonts w:hint="eastAsia"/>
@@ -3657,34 +3151,6 @@
               </w:rPr>
               <w:t>프로토타입</w:t>
             </w:r>
-            <w:proofErr w:type="spellEnd"/>
-            <w:r>
-              <w:rPr>
-                <w:rFonts w:hint="eastAsia"/>
-                <w:sz w:val="16"/>
-                <w:szCs w:val="16"/>
-              </w:rPr>
-              <w:t>, 개념도 용어 정의를 작성 하였다.</w:t>
-            </w:r>
-          </w:p>
-          <w:p>
-            <w:pPr>
-              <w:jc w:val="left"/>
-              <w:rPr>
-                <w:sz w:val="16"/>
-                <w:szCs w:val="16"/>
-              </w:rPr>
-            </w:pPr>
-            <w:proofErr w:type="spellStart"/>
-            <w:r>
-              <w:rPr>
-                <w:rFonts w:hint="eastAsia"/>
-                <w:sz w:val="16"/>
-                <w:szCs w:val="16"/>
-              </w:rPr>
-              <w:t>프로토타입</w:t>
-            </w:r>
-            <w:proofErr w:type="spellEnd"/>
           </w:p>
           <w:p>
             <w:pPr>
@@ -3737,55 +3203,23 @@
                 <w:sz w:val="16"/>
                 <w:szCs w:val="16"/>
               </w:rPr>
-              <w:t xml:space="preserve"> - Hot </w:t>
-            </w:r>
-            <w:proofErr w:type="gramStart"/>
-            <w:r>
-              <w:rPr>
-                <w:sz w:val="16"/>
-                <w:szCs w:val="16"/>
-              </w:rPr>
-              <w:t>Ranking :</w:t>
-            </w:r>
-            <w:proofErr w:type="gramEnd"/>
-            <w:r>
-              <w:rPr>
-                <w:sz w:val="16"/>
-                <w:szCs w:val="16"/>
-              </w:rPr>
-              <w:t xml:space="preserve"> 한 달 평균 인기 랭킹</w:t>
-            </w:r>
-          </w:p>
-          <w:p>
-            <w:pPr>
-              <w:jc w:val="left"/>
-              <w:rPr>
-                <w:sz w:val="16"/>
-                <w:szCs w:val="16"/>
-              </w:rPr>
-            </w:pPr>
-            <w:r>
-              <w:rPr>
-                <w:sz w:val="16"/>
-                <w:szCs w:val="16"/>
-              </w:rPr>
-              <w:t xml:space="preserve"> - Real Time </w:t>
-            </w:r>
-            <w:proofErr w:type="gramStart"/>
-            <w:r>
-              <w:rPr>
-                <w:sz w:val="16"/>
-                <w:szCs w:val="16"/>
-              </w:rPr>
-              <w:t>Ranking :</w:t>
-            </w:r>
-            <w:proofErr w:type="gramEnd"/>
-            <w:r>
-              <w:rPr>
-                <w:sz w:val="16"/>
-                <w:szCs w:val="16"/>
-              </w:rPr>
-              <w:t xml:space="preserve"> 실시간 투표가 많은 랭킹</w:t>
+              <w:t xml:space="preserve"> - Hot Ranking : 한 달 평균 인기 랭킹</w:t>
+            </w:r>
+          </w:p>
+          <w:p>
+            <w:pPr>
+              <w:jc w:val="left"/>
+              <w:rPr>
+                <w:sz w:val="16"/>
+                <w:szCs w:val="16"/>
+              </w:rPr>
+            </w:pPr>
+            <w:r>
+              <w:rPr>
+                <w:sz w:val="16"/>
+                <w:szCs w:val="16"/>
+              </w:rPr>
+              <w:t xml:space="preserve"> - Real Time Ranking : 실시간 투표가 많은 랭킹</w:t>
             </w:r>
           </w:p>
           <w:p>
@@ -4007,41 +3441,24 @@
                 <w:szCs w:val="16"/>
               </w:rPr>
               <w:tab/>
-            </w:r>
-            <w:proofErr w:type="spellStart"/>
-            <w:r>
-              <w:rPr>
-                <w:sz w:val="16"/>
-                <w:szCs w:val="16"/>
-              </w:rPr>
               <w:t>PassWord</w:t>
             </w:r>
-            <w:proofErr w:type="spellEnd"/>
-          </w:p>
-          <w:p>
-            <w:pPr>
-              <w:jc w:val="left"/>
-              <w:rPr>
-                <w:sz w:val="16"/>
-                <w:szCs w:val="16"/>
-              </w:rPr>
-            </w:pPr>
-            <w:r>
-              <w:rPr>
-                <w:sz w:val="16"/>
-                <w:szCs w:val="16"/>
-              </w:rPr>
-              <w:t xml:space="preserve"> - </w:t>
-            </w:r>
-            <w:proofErr w:type="spellStart"/>
-            <w:r>
-              <w:rPr>
-                <w:sz w:val="16"/>
-                <w:szCs w:val="16"/>
-              </w:rPr>
-              <w:t>etc</w:t>
-            </w:r>
-            <w:proofErr w:type="spellEnd"/>
+          </w:p>
+          <w:p>
+            <w:pPr>
+              <w:jc w:val="left"/>
+              <w:rPr>
+                <w:sz w:val="16"/>
+                <w:szCs w:val="16"/>
+              </w:rPr>
+            </w:pPr>
+            <w:r>
+              <w:rPr>
+                <w:sz w:val="16"/>
+                <w:szCs w:val="16"/>
+              </w:rPr>
+              <w:t xml:space="preserve"> - etc</w:t>
+            </w:r>
           </w:p>
           <w:p>
             <w:pPr>
@@ -4213,17 +3630,8 @@
                 <w:sz w:val="16"/>
                 <w:szCs w:val="16"/>
               </w:rPr>
-              <w:t xml:space="preserve"> - </w:t>
-            </w:r>
-            <w:proofErr w:type="spellStart"/>
-            <w:r>
-              <w:rPr>
-                <w:sz w:val="16"/>
-                <w:szCs w:val="16"/>
-              </w:rPr>
-              <w:t>이메일</w:t>
-            </w:r>
-            <w:proofErr w:type="spellEnd"/>
+              <w:t xml:space="preserve"> - 이메일</w:t>
+            </w:r>
           </w:p>
           <w:p>
             <w:pPr>
@@ -4441,18 +3849,8 @@
                 <w:sz w:val="16"/>
                 <w:szCs w:val="16"/>
               </w:rPr>
-              <w:t xml:space="preserve">김정명, 박창주, 김동연, 김동호, 신치수, </w:t>
-            </w:r>
-            <w:proofErr w:type="spellStart"/>
-            <w:r>
-              <w:rPr>
-                <w:rFonts w:hint="eastAsia"/>
-                <w:sz w:val="16"/>
-                <w:szCs w:val="16"/>
-              </w:rPr>
-              <w:t>강전석</w:t>
-            </w:r>
-            <w:proofErr w:type="spellEnd"/>
+              <w:t>김정명, 박창주, 김동연, 김동호, 신치수, 강전석</w:t>
+            </w:r>
             <w:r>
               <w:rPr>
                 <w:sz w:val="16"/>
@@ -4539,23 +3937,13 @@
                 <w:szCs w:val="16"/>
               </w:rPr>
             </w:pPr>
-            <w:proofErr w:type="gramStart"/>
-            <w:r>
-              <w:rPr>
-                <w:rFonts w:hint="eastAsia"/>
-                <w:sz w:val="16"/>
-                <w:szCs w:val="16"/>
-              </w:rPr>
-              <w:t>내용 :</w:t>
-            </w:r>
-            <w:proofErr w:type="gramEnd"/>
-            <w:r>
-              <w:rPr>
-                <w:rFonts w:hint="eastAsia"/>
-                <w:sz w:val="16"/>
-                <w:szCs w:val="16"/>
-              </w:rPr>
-              <w:t xml:space="preserve"> 제안서 작성 + 개별업무 정의</w:t>
+            <w:r>
+              <w:rPr>
+                <w:rFonts w:hint="eastAsia"/>
+                <w:sz w:val="16"/>
+                <w:szCs w:val="16"/>
+              </w:rPr>
+              <w:t>내용 : 제안서 작성 + 개별업무 정의</w:t>
             </w:r>
           </w:p>
           <w:p>
@@ -4685,7 +4073,6 @@
               </w:rPr>
               <w:t xml:space="preserve"> </w:t>
             </w:r>
-            <w:proofErr w:type="gramStart"/>
             <w:r>
               <w:rPr>
                 <w:rFonts w:hint="eastAsia"/>
@@ -4702,7 +4089,6 @@
               </w:rPr>
               <w:t xml:space="preserve"> </w:t>
             </w:r>
-            <w:proofErr w:type="spellStart"/>
             <w:r>
               <w:rPr>
                 <w:rFonts w:hint="eastAsia"/>
@@ -4711,8 +4097,6 @@
               </w:rPr>
               <w:t>강전석</w:t>
             </w:r>
-            <w:proofErr w:type="spellEnd"/>
-            <w:proofErr w:type="gramEnd"/>
             <w:r>
               <w:rPr>
                 <w:rFonts w:hint="eastAsia"/>
@@ -4845,27 +4229,16 @@
                 <w:sz w:val="16"/>
                 <w:szCs w:val="16"/>
               </w:rPr>
+              <w:t xml:space="preserve"> 웹페이지</w:t>
+            </w:r>
+            <w:r>
+              <w:rPr>
+                <w:rFonts w:hint="eastAsia"/>
+                <w:sz w:val="16"/>
+                <w:szCs w:val="16"/>
+              </w:rPr>
               <w:t xml:space="preserve"> </w:t>
             </w:r>
-            <w:proofErr w:type="spellStart"/>
-            <w:r>
-              <w:rPr>
-                <w:rFonts w:hint="eastAsia"/>
-                <w:sz w:val="16"/>
-                <w:szCs w:val="16"/>
-              </w:rPr>
-              <w:t>웹페이지</w:t>
-            </w:r>
-            <w:proofErr w:type="spellEnd"/>
-            <w:r>
-              <w:rPr>
-                <w:rFonts w:hint="eastAsia"/>
-                <w:sz w:val="16"/>
-                <w:szCs w:val="16"/>
-              </w:rPr>
-              <w:t xml:space="preserve"> </w:t>
-            </w:r>
-            <w:proofErr w:type="gramStart"/>
             <w:r>
               <w:rPr>
                 <w:rFonts w:hint="eastAsia"/>
@@ -4882,25 +4255,14 @@
               </w:rPr>
               <w:t xml:space="preserve"> 김동연</w:t>
             </w:r>
-            <w:proofErr w:type="gramEnd"/>
-            <w:r>
-              <w:rPr>
-                <w:rFonts w:hint="eastAsia"/>
-                <w:sz w:val="16"/>
-                <w:szCs w:val="16"/>
-              </w:rPr>
-              <w:t xml:space="preserve">, </w:t>
-            </w:r>
-            <w:proofErr w:type="spellStart"/>
-            <w:r>
-              <w:rPr>
-                <w:rFonts w:hint="eastAsia"/>
-                <w:sz w:val="16"/>
-                <w:szCs w:val="16"/>
-              </w:rPr>
-              <w:t>강전석</w:t>
-            </w:r>
-            <w:proofErr w:type="spellEnd"/>
+            <w:r>
+              <w:rPr>
+                <w:rFonts w:hint="eastAsia"/>
+                <w:sz w:val="16"/>
+                <w:szCs w:val="16"/>
+              </w:rPr>
+              <w:t>, 강전석</w:t>
+            </w:r>
             <w:r>
               <w:rPr>
                 <w:rFonts w:hint="eastAsia"/>
@@ -4977,34 +4339,15 @@
                 <w:sz w:val="16"/>
                 <w:szCs w:val="16"/>
               </w:rPr>
-              <w:t xml:space="preserve">관련 </w:t>
-            </w:r>
-            <w:proofErr w:type="spellStart"/>
-            <w:r>
-              <w:rPr>
-                <w:rFonts w:hint="eastAsia"/>
-                <w:sz w:val="16"/>
-                <w:szCs w:val="16"/>
-              </w:rPr>
-              <w:t>웹페이지</w:t>
-            </w:r>
-            <w:proofErr w:type="spellEnd"/>
-            <w:r>
-              <w:rPr>
-                <w:rFonts w:hint="eastAsia"/>
-                <w:sz w:val="16"/>
-                <w:szCs w:val="16"/>
-              </w:rPr>
-              <w:t xml:space="preserve"> </w:t>
-            </w:r>
-            <w:proofErr w:type="gramStart"/>
-            <w:r>
-              <w:rPr>
-                <w:rFonts w:hint="eastAsia"/>
-                <w:sz w:val="16"/>
-                <w:szCs w:val="16"/>
-              </w:rPr>
-              <w:t>(</w:t>
+              <w:t>관련 웹페이지</w:t>
+            </w:r>
+            <w:r>
+              <w:rPr>
+                <w:rFonts w:hint="eastAsia"/>
+                <w:sz w:val="16"/>
+                <w:szCs w:val="16"/>
+              </w:rPr>
+              <w:t xml:space="preserve"> (</w:t>
             </w:r>
             <w:r>
               <w:rPr>
@@ -5014,7 +4357,6 @@
               </w:rPr>
               <w:t xml:space="preserve"> 박창주</w:t>
             </w:r>
-            <w:proofErr w:type="gramEnd"/>
             <w:r>
               <w:rPr>
                 <w:rFonts w:hint="eastAsia"/>
@@ -5068,7 +4410,6 @@
               </w:rPr>
               <w:br/>
             </w:r>
-            <w:proofErr w:type="spellStart"/>
             <w:r>
               <w:rPr>
                 <w:rFonts w:hint="eastAsia"/>
@@ -5077,7 +4418,6 @@
               </w:rPr>
               <w:t>마이페이지</w:t>
             </w:r>
-            <w:proofErr w:type="spellEnd"/>
             <w:r>
               <w:rPr>
                 <w:sz w:val="16"/>
@@ -5122,19 +4462,8 @@
                 <w:sz w:val="16"/>
                 <w:szCs w:val="16"/>
               </w:rPr>
-              <w:t xml:space="preserve">관련 </w:t>
-            </w:r>
-            <w:proofErr w:type="spellStart"/>
-            <w:r>
-              <w:rPr>
-                <w:rFonts w:hint="eastAsia"/>
-                <w:sz w:val="16"/>
-                <w:szCs w:val="16"/>
-              </w:rPr>
-              <w:t>웹페이지</w:t>
-            </w:r>
-            <w:proofErr w:type="spellEnd"/>
-            <w:proofErr w:type="gramStart"/>
+              <w:t>관련 웹페이지</w:t>
+            </w:r>
             <w:r>
               <w:rPr>
                 <w:rFonts w:hint="eastAsia"/>
@@ -5149,16 +4478,7 @@
                 <w:sz w:val="16"/>
                 <w:szCs w:val="16"/>
               </w:rPr>
-              <w:t xml:space="preserve"> 김동호</w:t>
-            </w:r>
-            <w:proofErr w:type="gramEnd"/>
-            <w:r>
-              <w:rPr>
-                <w:rFonts w:hint="eastAsia"/>
-                <w:sz w:val="16"/>
-                <w:szCs w:val="16"/>
-              </w:rPr>
-              <w:t>, 김정명</w:t>
+              <w:t xml:space="preserve"> 김동호, 김정명</w:t>
             </w:r>
             <w:r>
               <w:rPr>
@@ -5232,7 +4552,6 @@
                 <w:szCs w:val="16"/>
               </w:rPr>
             </w:pPr>
-            <w:proofErr w:type="spellStart"/>
             <w:r>
               <w:rPr>
                 <w:rFonts w:hint="eastAsia"/>
@@ -5242,7 +4561,6 @@
               </w:rPr>
               <w:t>사이트명</w:t>
             </w:r>
-            <w:proofErr w:type="spellEnd"/>
             <w:r>
               <w:rPr>
                 <w:rFonts w:hint="eastAsia"/>
@@ -5261,7 +4579,6 @@
                 <w:szCs w:val="16"/>
               </w:rPr>
             </w:pPr>
-            <w:proofErr w:type="gramStart"/>
             <w:r>
               <w:rPr>
                 <w:sz w:val="16"/>
@@ -5269,148 +4586,21 @@
               </w:rPr>
               <w:t>‘</w:t>
             </w:r>
-            <w:proofErr w:type="spellStart"/>
-            <w:r>
-              <w:rPr>
-                <w:rFonts w:hint="eastAsia"/>
-                <w:sz w:val="16"/>
-                <w:szCs w:val="16"/>
-              </w:rPr>
-              <w:t>모랭</w:t>
-            </w:r>
-            <w:proofErr w:type="spellEnd"/>
-            <w:r>
-              <w:rPr>
-                <w:rFonts w:hint="eastAsia"/>
-                <w:sz w:val="16"/>
-                <w:szCs w:val="16"/>
-              </w:rPr>
-              <w:t xml:space="preserve"> ,</w:t>
-            </w:r>
-            <w:proofErr w:type="gramEnd"/>
-            <w:r>
-              <w:rPr>
-                <w:rFonts w:hint="eastAsia"/>
-                <w:sz w:val="16"/>
-                <w:szCs w:val="16"/>
-              </w:rPr>
-              <w:t xml:space="preserve"> </w:t>
-            </w:r>
-            <w:proofErr w:type="spellStart"/>
-            <w:r>
-              <w:rPr>
-                <w:rFonts w:hint="eastAsia"/>
-                <w:sz w:val="16"/>
-                <w:szCs w:val="16"/>
-              </w:rPr>
-              <w:t>언랭</w:t>
-            </w:r>
-            <w:proofErr w:type="spellEnd"/>
-            <w:r>
-              <w:rPr>
-                <w:rFonts w:hint="eastAsia"/>
-                <w:sz w:val="16"/>
-                <w:szCs w:val="16"/>
-              </w:rPr>
-              <w:t xml:space="preserve">, </w:t>
-            </w:r>
-            <w:proofErr w:type="spellStart"/>
-            <w:r>
-              <w:rPr>
-                <w:rFonts w:hint="eastAsia"/>
-                <w:sz w:val="16"/>
-                <w:szCs w:val="16"/>
-              </w:rPr>
-              <w:t>암소핫</w:t>
-            </w:r>
-            <w:proofErr w:type="spellEnd"/>
-            <w:r>
-              <w:rPr>
-                <w:rFonts w:hint="eastAsia"/>
-                <w:sz w:val="16"/>
-                <w:szCs w:val="16"/>
-              </w:rPr>
-              <w:t xml:space="preserve">, </w:t>
-            </w:r>
-            <w:proofErr w:type="spellStart"/>
-            <w:r>
-              <w:rPr>
-                <w:rFonts w:hint="eastAsia"/>
-                <w:sz w:val="16"/>
-                <w:szCs w:val="16"/>
-              </w:rPr>
-              <w:t>킹랭</w:t>
-            </w:r>
-            <w:proofErr w:type="spellEnd"/>
-            <w:r>
-              <w:rPr>
-                <w:rFonts w:hint="eastAsia"/>
-                <w:sz w:val="16"/>
-                <w:szCs w:val="16"/>
-              </w:rPr>
-              <w:t xml:space="preserve">, 크라운크라운, </w:t>
-            </w:r>
-            <w:proofErr w:type="spellStart"/>
-            <w:r>
-              <w:rPr>
-                <w:rFonts w:hint="eastAsia"/>
-                <w:sz w:val="16"/>
-                <w:szCs w:val="16"/>
-              </w:rPr>
-              <w:t>랭킹닷컴</w:t>
-            </w:r>
-            <w:proofErr w:type="spellEnd"/>
-            <w:r>
-              <w:rPr>
-                <w:rFonts w:hint="eastAsia"/>
-                <w:sz w:val="16"/>
-                <w:szCs w:val="16"/>
-              </w:rPr>
-              <w:t xml:space="preserve"> 등</w:t>
-            </w:r>
-            <w:r>
-              <w:rPr>
-                <w:rFonts w:hint="eastAsia"/>
-                <w:sz w:val="16"/>
-                <w:szCs w:val="16"/>
-              </w:rPr>
-              <w:t xml:space="preserve"> 다양한 의견이 </w:t>
-            </w:r>
-            <w:proofErr w:type="spellStart"/>
-            <w:r>
-              <w:rPr>
-                <w:rFonts w:hint="eastAsia"/>
-                <w:sz w:val="16"/>
-                <w:szCs w:val="16"/>
-              </w:rPr>
-              <w:t>나왓지만</w:t>
-            </w:r>
-            <w:proofErr w:type="spellEnd"/>
-            <w:r>
-              <w:rPr>
-                <w:rFonts w:hint="eastAsia"/>
-                <w:sz w:val="16"/>
-                <w:szCs w:val="16"/>
-              </w:rPr>
-              <w:t xml:space="preserve"> 투표 결과 </w:t>
-            </w:r>
-            <w:proofErr w:type="spellStart"/>
-            <w:r>
-              <w:rPr>
-                <w:rFonts w:hint="eastAsia"/>
-                <w:sz w:val="16"/>
-                <w:szCs w:val="16"/>
-              </w:rPr>
-              <w:t>모랭으로</w:t>
-            </w:r>
-            <w:proofErr w:type="spellEnd"/>
-            <w:r>
-              <w:rPr>
-                <w:rFonts w:hint="eastAsia"/>
-                <w:sz w:val="16"/>
-                <w:szCs w:val="16"/>
-              </w:rPr>
-              <w:t xml:space="preserve"> 선정</w:t>
+            <w:r>
+              <w:rPr>
+                <w:rFonts w:hint="eastAsia"/>
+                <w:sz w:val="16"/>
+                <w:szCs w:val="16"/>
+              </w:rPr>
+              <w:t>모랭 , 언랭, 암소핫, 킹랭, 크라운크라운, 랭킹닷컴 등</w:t>
+            </w:r>
+            <w:r>
+              <w:rPr>
+                <w:rFonts w:hint="eastAsia"/>
+                <w:sz w:val="16"/>
+                <w:szCs w:val="16"/>
+              </w:rPr>
+              <w:t xml:space="preserve"> 다양한 의견이 나왓지만 투표 결과 모랭으로 선정</w:t>
             </w:r>
             <w:r>
               <w:rPr>
@@ -5644,18 +4834,8 @@
                 <w:sz w:val="16"/>
                 <w:szCs w:val="16"/>
               </w:rPr>
-              <w:t xml:space="preserve">김정명, 박창주, 김동연, 김동호, 신치수, </w:t>
-            </w:r>
-            <w:proofErr w:type="spellStart"/>
-            <w:r>
-              <w:rPr>
-                <w:rFonts w:hint="eastAsia"/>
-                <w:sz w:val="16"/>
-                <w:szCs w:val="16"/>
-              </w:rPr>
-              <w:t>강전석</w:t>
-            </w:r>
-            <w:proofErr w:type="spellEnd"/>
+              <w:t>김정명, 박창주, 김동연, 김동호, 신치수, 강전석</w:t>
+            </w:r>
             <w:r>
               <w:rPr>
                 <w:sz w:val="16"/>
@@ -5765,23 +4945,13 @@
                 <w:szCs w:val="16"/>
               </w:rPr>
             </w:pPr>
-            <w:proofErr w:type="gramStart"/>
-            <w:r>
-              <w:rPr>
-                <w:rFonts w:hint="eastAsia"/>
-                <w:sz w:val="16"/>
-                <w:szCs w:val="16"/>
-              </w:rPr>
-              <w:t>내용 :</w:t>
-            </w:r>
-            <w:proofErr w:type="gramEnd"/>
-            <w:r>
-              <w:rPr>
-                <w:rFonts w:hint="eastAsia"/>
-                <w:sz w:val="16"/>
-                <w:szCs w:val="16"/>
-              </w:rPr>
-              <w:t xml:space="preserve"> </w:t>
+            <w:r>
+              <w:rPr>
+                <w:rFonts w:hint="eastAsia"/>
+                <w:sz w:val="16"/>
+                <w:szCs w:val="16"/>
+              </w:rPr>
+              <w:t xml:space="preserve">내용 : </w:t>
             </w:r>
             <w:r>
               <w:rPr>
@@ -5824,41 +4994,21 @@
                 <w:szCs w:val="16"/>
               </w:rPr>
             </w:pPr>
-            <w:proofErr w:type="spellStart"/>
-            <w:r>
-              <w:rPr>
-                <w:rFonts w:hint="eastAsia"/>
-                <w:sz w:val="16"/>
-                <w:szCs w:val="16"/>
-              </w:rPr>
-              <w:t>웹페이지</w:t>
-            </w:r>
-            <w:proofErr w:type="spellEnd"/>
-            <w:r>
-              <w:rPr>
-                <w:rFonts w:hint="eastAsia"/>
-                <w:sz w:val="16"/>
-                <w:szCs w:val="16"/>
-              </w:rPr>
-              <w:t xml:space="preserve"> </w:t>
-            </w:r>
-            <w:proofErr w:type="spellStart"/>
-            <w:r>
-              <w:rPr>
-                <w:rFonts w:hint="eastAsia"/>
-                <w:sz w:val="16"/>
-                <w:szCs w:val="16"/>
-              </w:rPr>
-              <w:t>프론트</w:t>
-            </w:r>
-            <w:proofErr w:type="spellEnd"/>
-            <w:r>
-              <w:rPr>
-                <w:rFonts w:hint="eastAsia"/>
-                <w:sz w:val="16"/>
-                <w:szCs w:val="16"/>
-              </w:rPr>
-              <w:t xml:space="preserve"> </w:t>
+            <w:r>
+              <w:rPr>
+                <w:rFonts w:hint="eastAsia"/>
+                <w:sz w:val="16"/>
+                <w:szCs w:val="16"/>
+              </w:rPr>
+              <w:t xml:space="preserve">웹페이지 </w:t>
+            </w:r>
+            <w:r>
+              <w:rPr>
+                <w:rFonts w:hint="eastAsia"/>
+                <w:sz w:val="16"/>
+                <w:szCs w:val="16"/>
+              </w:rPr>
+              <w:t xml:space="preserve">프론트 </w:t>
             </w:r>
             <w:r>
               <w:rPr>
@@ -5874,52 +5024,24 @@
                 <w:sz w:val="16"/>
                 <w:szCs w:val="16"/>
               </w:rPr>
-              <w:t>정의(</w:t>
-            </w:r>
-            <w:proofErr w:type="spellStart"/>
-            <w:r>
-              <w:rPr>
-                <w:rFonts w:hint="eastAsia"/>
-                <w:sz w:val="16"/>
-                <w:szCs w:val="16"/>
-              </w:rPr>
-              <w:t>진행중</w:t>
-            </w:r>
-            <w:proofErr w:type="spellEnd"/>
-            <w:r>
-              <w:rPr>
-                <w:rFonts w:hint="eastAsia"/>
-                <w:sz w:val="16"/>
-                <w:szCs w:val="16"/>
-              </w:rPr>
-              <w:t>)</w:t>
-            </w:r>
-          </w:p>
-          <w:p>
-            <w:pPr>
-              <w:jc w:val="left"/>
-              <w:rPr>
-                <w:sz w:val="16"/>
-                <w:szCs w:val="16"/>
-              </w:rPr>
-            </w:pPr>
-            <w:proofErr w:type="spellStart"/>
-            <w:r>
-              <w:rPr>
-                <w:rFonts w:hint="eastAsia"/>
-                <w:sz w:val="16"/>
-                <w:szCs w:val="16"/>
-              </w:rPr>
-              <w:t>프론트</w:t>
-            </w:r>
-            <w:proofErr w:type="spellEnd"/>
-            <w:r>
-              <w:rPr>
-                <w:rFonts w:hint="eastAsia"/>
-                <w:sz w:val="16"/>
-                <w:szCs w:val="16"/>
-              </w:rPr>
-              <w:t xml:space="preserve"> 제작</w:t>
+              <w:t>정의(진행중)</w:t>
+            </w:r>
+          </w:p>
+          <w:p>
+            <w:pPr>
+              <w:jc w:val="left"/>
+              <w:rPr>
+                <w:sz w:val="16"/>
+                <w:szCs w:val="16"/>
+              </w:rPr>
+            </w:pPr>
+            <w:r>
+              <w:rPr>
+                <w:rFonts w:hint="eastAsia"/>
+                <w:sz w:val="16"/>
+                <w:szCs w:val="16"/>
+              </w:rPr>
+              <w:t>프론트 제작</w:t>
             </w:r>
             <w:r>
               <w:rPr>
@@ -6162,18 +5284,8 @@
                 <w:sz w:val="16"/>
                 <w:szCs w:val="16"/>
               </w:rPr>
-              <w:t xml:space="preserve">김정명, 박창주, 김동연, 김동호, 신치수, </w:t>
-            </w:r>
-            <w:proofErr w:type="spellStart"/>
-            <w:r>
-              <w:rPr>
-                <w:rFonts w:hint="eastAsia"/>
-                <w:sz w:val="16"/>
-                <w:szCs w:val="16"/>
-              </w:rPr>
-              <w:t>강전석</w:t>
-            </w:r>
-            <w:proofErr w:type="spellEnd"/>
+              <w:t>김정명, 박창주, 김동연, 김동호, 신치수, 강전석</w:t>
+            </w:r>
             <w:r>
               <w:rPr>
                 <w:sz w:val="16"/>
@@ -6275,23 +5387,13 @@
                 <w:szCs w:val="16"/>
               </w:rPr>
             </w:pPr>
-            <w:proofErr w:type="gramStart"/>
-            <w:r>
-              <w:rPr>
-                <w:rFonts w:hint="eastAsia"/>
-                <w:sz w:val="16"/>
-                <w:szCs w:val="16"/>
-              </w:rPr>
-              <w:t>내용 :</w:t>
-            </w:r>
-            <w:proofErr w:type="gramEnd"/>
-            <w:r>
-              <w:rPr>
-                <w:rFonts w:hint="eastAsia"/>
-                <w:sz w:val="16"/>
-                <w:szCs w:val="16"/>
-              </w:rPr>
-              <w:t xml:space="preserve"> </w:t>
+            <w:r>
+              <w:rPr>
+                <w:rFonts w:hint="eastAsia"/>
+                <w:sz w:val="16"/>
+                <w:szCs w:val="16"/>
+              </w:rPr>
+              <w:t xml:space="preserve">내용 : </w:t>
             </w:r>
             <w:r>
               <w:rPr>
@@ -6357,25 +5459,7 @@
                 <w:sz w:val="16"/>
                 <w:szCs w:val="16"/>
               </w:rPr>
-              <w:t>검색 사이트(+랭킹</w:t>
-            </w:r>
-            <w:proofErr w:type="gramStart"/>
-            <w:r>
-              <w:rPr>
-                <w:rFonts w:hint="eastAsia"/>
-                <w:sz w:val="16"/>
-                <w:szCs w:val="16"/>
-              </w:rPr>
-              <w:t>)  →</w:t>
-            </w:r>
-            <w:proofErr w:type="gramEnd"/>
-            <w:r>
-              <w:rPr>
-                <w:rFonts w:hint="eastAsia"/>
-                <w:sz w:val="16"/>
-                <w:szCs w:val="16"/>
-              </w:rPr>
-              <w:t xml:space="preserve">  커뮤니티(+랭킹)</w:t>
+              <w:t>검색 사이트(+랭킹)  →  커뮤니티(+랭킹)</w:t>
             </w:r>
           </w:p>
           <w:p>
@@ -6678,18 +5762,8 @@
                 <w:sz w:val="16"/>
                 <w:szCs w:val="16"/>
               </w:rPr>
-              <w:t xml:space="preserve">김정명, 박창주, 김동연, 김동호, 신치수, </w:t>
-            </w:r>
-            <w:proofErr w:type="spellStart"/>
-            <w:r>
-              <w:rPr>
-                <w:rFonts w:hint="eastAsia"/>
-                <w:sz w:val="16"/>
-                <w:szCs w:val="16"/>
-              </w:rPr>
-              <w:t>강전석</w:t>
-            </w:r>
-            <w:proofErr w:type="spellEnd"/>
+              <w:t>김정명, 박창주, 김동연, 김동호, 신치수, 강전석</w:t>
+            </w:r>
             <w:r>
               <w:rPr>
                 <w:sz w:val="16"/>
@@ -6791,23 +5865,13 @@
                 <w:szCs w:val="16"/>
               </w:rPr>
             </w:pPr>
-            <w:proofErr w:type="gramStart"/>
-            <w:r>
-              <w:rPr>
-                <w:rFonts w:hint="eastAsia"/>
-                <w:sz w:val="16"/>
-                <w:szCs w:val="16"/>
-              </w:rPr>
-              <w:t>내용 :</w:t>
-            </w:r>
-            <w:proofErr w:type="gramEnd"/>
-            <w:r>
-              <w:rPr>
-                <w:rFonts w:hint="eastAsia"/>
-                <w:sz w:val="16"/>
-                <w:szCs w:val="16"/>
-              </w:rPr>
-              <w:t xml:space="preserve"> </w:t>
+            <w:r>
+              <w:rPr>
+                <w:rFonts w:hint="eastAsia"/>
+                <w:sz w:val="16"/>
+                <w:szCs w:val="16"/>
+              </w:rPr>
+              <w:t xml:space="preserve">내용 : </w:t>
             </w:r>
             <w:r>
               <w:rPr>
@@ -6885,9 +5949,8 @@
                 <w:sz w:val="16"/>
                 <w:szCs w:val="16"/>
               </w:rPr>
-              <w:t xml:space="preserve"> </w:t>
-            </w:r>
-            <w:proofErr w:type="spellStart"/>
+              <w:t xml:space="preserve"> 프로토 타입을 기준으로 요구사항 추가, 삭제 및 수정</w:t>
+            </w:r>
             <w:r>
               <w:rPr>
                 <w:rFonts w:hint="eastAsia"/>
@@ -6895,18 +5958,108 @@
                 <w:sz w:val="16"/>
                 <w:szCs w:val="16"/>
               </w:rPr>
-              <w:t>프로토</w:t>
-            </w:r>
-            <w:proofErr w:type="spellEnd"/>
-            <w:r>
-              <w:rPr>
-                <w:rFonts w:hint="eastAsia"/>
+              <w:t xml:space="preserve"> 논의</w:t>
+            </w:r>
+          </w:p>
+          <w:p>
+            <w:pPr>
+              <w:jc w:val="left"/>
+              <w:rPr>
+                <w:sz w:val="16"/>
+                <w:szCs w:val="16"/>
+              </w:rPr>
+            </w:pPr>
+          </w:p>
+          <w:p>
+            <w:pPr>
+              <w:ind w:leftChars="100" w:left="200"/>
+              <w:jc w:val="left"/>
+              <w:rPr>
+                <w:sz w:val="16"/>
+                <w:szCs w:val="16"/>
+              </w:rPr>
+            </w:pPr>
+            <w:r>
+              <w:rPr>
+                <w:rFonts w:hint="eastAsia"/>
+                <w:sz w:val="16"/>
+                <w:szCs w:val="16"/>
+              </w:rPr>
+              <w:t>기존에 나눠진 팀원으로 각 페이지 담당</w:t>
+            </w:r>
+          </w:p>
+          <w:p>
+            <w:pPr>
+              <w:ind w:leftChars="200" w:left="400"/>
+              <w:jc w:val="left"/>
+              <w:rPr>
+                <w:sz w:val="16"/>
+                <w:szCs w:val="16"/>
+              </w:rPr>
+            </w:pPr>
+            <w:r>
+              <w:rPr>
+                <w:rFonts w:hint="eastAsia"/>
+                <w:sz w:val="16"/>
+                <w:szCs w:val="16"/>
+              </w:rPr>
+              <w:t>-카테고리 (강전석 , 김동연)</w:t>
+            </w:r>
+          </w:p>
+          <w:p>
+            <w:pPr>
+              <w:ind w:leftChars="200" w:left="400"/>
+              <w:jc w:val="left"/>
+              <w:rPr>
+                <w:sz w:val="16"/>
+                <w:szCs w:val="16"/>
+              </w:rPr>
+            </w:pPr>
+            <w:r>
+              <w:rPr>
+                <w:rFonts w:hint="eastAsia"/>
+                <w:sz w:val="16"/>
+                <w:szCs w:val="16"/>
+              </w:rPr>
+              <w:t>-검색 (김정명, 김동호)</w:t>
+            </w:r>
+          </w:p>
+          <w:p>
+            <w:pPr>
+              <w:ind w:leftChars="200" w:left="400"/>
+              <w:jc w:val="left"/>
+              <w:rPr>
+                <w:sz w:val="16"/>
+                <w:szCs w:val="16"/>
+              </w:rPr>
+            </w:pPr>
+            <w:r>
+              <w:rPr>
+                <w:rFonts w:hint="eastAsia"/>
+                <w:sz w:val="16"/>
+                <w:szCs w:val="16"/>
+              </w:rPr>
+              <w:t>-회원정보 (박창주, 신치수)</w:t>
+            </w:r>
+          </w:p>
+          <w:p>
+            <w:pPr>
+              <w:jc w:val="left"/>
+              <w:rPr>
+                <w:sz w:val="16"/>
+                <w:szCs w:val="16"/>
+              </w:rPr>
+            </w:pPr>
+          </w:p>
+          <w:p>
+            <w:pPr>
+              <w:jc w:val="left"/>
+              <w:rPr>
                 <w:b/>
                 <w:sz w:val="16"/>
                 <w:szCs w:val="16"/>
               </w:rPr>
-              <w:t xml:space="preserve"> 타입을 기준으로 요구사항 추가, 삭제 및 수정</w:t>
-            </w:r>
+            </w:pPr>
             <w:r>
               <w:rPr>
                 <w:rFonts w:hint="eastAsia"/>
@@ -6914,7 +6067,7 @@
                 <w:sz w:val="16"/>
                 <w:szCs w:val="16"/>
               </w:rPr>
-              <w:t xml:space="preserve"> 논의</w:t>
+              <w:t>UI &amp; 시나리오 구성 회의</w:t>
             </w:r>
           </w:p>
           <w:p>
@@ -6941,7 +6094,69 @@
                 <w:sz w:val="16"/>
                 <w:szCs w:val="16"/>
               </w:rPr>
-              <w:t>기존에 나눠진 팀원으로 각 페이지 담당</w:t>
+              <w:t>페이지는 전반적으로 부드러운 느낌으로 진행</w:t>
+            </w:r>
+          </w:p>
+          <w:p>
+            <w:pPr>
+              <w:ind w:leftChars="100" w:left="200"/>
+              <w:jc w:val="left"/>
+              <w:rPr>
+                <w:sz w:val="16"/>
+                <w:szCs w:val="16"/>
+              </w:rPr>
+            </w:pPr>
+            <w:r>
+              <w:rPr>
+                <w:rFonts w:hint="eastAsia"/>
+                <w:sz w:val="16"/>
+                <w:szCs w:val="16"/>
+              </w:rPr>
+              <w:t xml:space="preserve">폰트 </w:t>
+            </w:r>
+            <w:r>
+              <w:rPr>
+                <w:sz w:val="16"/>
+                <w:szCs w:val="16"/>
+              </w:rPr>
+              <w:t>–</w:t>
+            </w:r>
+            <w:r>
+              <w:rPr>
+                <w:rFonts w:hint="eastAsia"/>
+                <w:sz w:val="16"/>
+                <w:szCs w:val="16"/>
+              </w:rPr>
+              <w:t xml:space="preserve"> 나눔스퀘어 (예정, 영역에 따라 다른 폰트가 쓰일 수 있음)</w:t>
+            </w:r>
+          </w:p>
+          <w:p>
+            <w:pPr>
+              <w:jc w:val="left"/>
+              <w:rPr>
+                <w:sz w:val="16"/>
+                <w:szCs w:val="16"/>
+              </w:rPr>
+            </w:pPr>
+          </w:p>
+          <w:p>
+            <w:pPr>
+              <w:ind w:leftChars="100" w:left="200"/>
+              <w:jc w:val="left"/>
+              <w:rPr>
+                <w:b/>
+                <w:sz w:val="16"/>
+                <w:szCs w:val="16"/>
+              </w:rPr>
+            </w:pPr>
+            <w:r>
+              <w:rPr>
+                <w:rFonts w:hint="eastAsia"/>
+                <w:b/>
+                <w:sz w:val="16"/>
+                <w:szCs w:val="16"/>
+              </w:rPr>
+              <w:t>진행된 요구사항 &amp; 시나리오 부분</w:t>
             </w:r>
           </w:p>
           <w:p>
@@ -6959,86 +6174,211 @@
                 <w:sz w:val="16"/>
                 <w:szCs w:val="16"/>
               </w:rPr>
-              <w:t>-카테고리 (</w:t>
-            </w:r>
-            <w:proofErr w:type="spellStart"/>
-            <w:proofErr w:type="gramStart"/>
-            <w:r>
-              <w:rPr>
-                <w:rFonts w:hint="eastAsia"/>
-                <w:sz w:val="16"/>
-                <w:szCs w:val="16"/>
-              </w:rPr>
-              <w:t>강전석</w:t>
-            </w:r>
-            <w:proofErr w:type="spellEnd"/>
-            <w:r>
-              <w:rPr>
-                <w:rFonts w:hint="eastAsia"/>
-                <w:sz w:val="16"/>
-                <w:szCs w:val="16"/>
-              </w:rPr>
-              <w:t xml:space="preserve"> ,</w:t>
-            </w:r>
-            <w:proofErr w:type="gramEnd"/>
-            <w:r>
-              <w:rPr>
-                <w:rFonts w:hint="eastAsia"/>
-                <w:sz w:val="16"/>
-                <w:szCs w:val="16"/>
-              </w:rPr>
-              <w:t xml:space="preserve"> 김동연)</w:t>
-            </w:r>
+              <w:t>- header</w:t>
+            </w:r>
+            <w:r>
+              <w:rPr>
+                <w:rFonts w:hint="eastAsia"/>
+                <w:sz w:val="16"/>
+                <w:szCs w:val="16"/>
+              </w:rPr>
+              <w:t xml:space="preserve"> 영역</w:t>
+            </w:r>
+          </w:p>
+          <w:p>
+            <w:pPr>
+              <w:ind w:leftChars="400" w:left="800"/>
+              <w:jc w:val="left"/>
+              <w:rPr>
+                <w:sz w:val="16"/>
+                <w:szCs w:val="16"/>
+                <w:u w:val="single"/>
+              </w:rPr>
+            </w:pPr>
+            <w:r>
+              <w:rPr>
+                <w:rFonts w:hint="eastAsia"/>
+                <w:sz w:val="16"/>
+                <w:szCs w:val="16"/>
+                <w:u w:val="single"/>
+              </w:rPr>
+              <w:t xml:space="preserve">메뉴 영역을 검색 영역으로 </w:t>
+            </w:r>
+            <w:r>
+              <w:rPr>
+                <w:rFonts w:hint="eastAsia"/>
+                <w:sz w:val="16"/>
+                <w:szCs w:val="16"/>
+                <w:u w:val="single"/>
+              </w:rPr>
+              <w:t>변경</w:t>
+            </w:r>
+          </w:p>
+          <w:p>
+            <w:pPr>
+              <w:ind w:leftChars="300" w:left="600"/>
+              <w:jc w:val="left"/>
+              <w:rPr>
+                <w:sz w:val="16"/>
+                <w:szCs w:val="16"/>
+              </w:rPr>
+            </w:pPr>
+          </w:p>
+          <w:p>
+            <w:pPr>
+              <w:ind w:leftChars="300" w:left="600"/>
+              <w:jc w:val="left"/>
+              <w:rPr>
+                <w:sz w:val="16"/>
+                <w:szCs w:val="16"/>
+              </w:rPr>
+            </w:pPr>
+            <w:r>
+              <w:rPr>
+                <w:rFonts w:hint="eastAsia"/>
+                <w:sz w:val="16"/>
+                <w:szCs w:val="16"/>
+              </w:rPr>
+              <w:t>&lt;시나리오&gt;</w:t>
+            </w:r>
+          </w:p>
+          <w:p>
+            <w:pPr>
+              <w:ind w:leftChars="400" w:left="800"/>
+              <w:jc w:val="left"/>
+              <w:rPr>
+                <w:sz w:val="16"/>
+                <w:szCs w:val="16"/>
+              </w:rPr>
+            </w:pPr>
+            <w:r>
+              <w:rPr>
+                <w:rFonts w:hint="eastAsia"/>
+                <w:sz w:val="16"/>
+                <w:szCs w:val="16"/>
+              </w:rPr>
+              <w:t>로고</w:t>
+            </w:r>
+            <w:r>
+              <w:rPr>
+                <w:rFonts w:hint="eastAsia"/>
+                <w:sz w:val="16"/>
+                <w:szCs w:val="16"/>
+              </w:rPr>
+              <w:t>(클릭) → Index 페이지로 이동</w:t>
+            </w:r>
+          </w:p>
+          <w:p>
+            <w:pPr>
+              <w:ind w:leftChars="400" w:left="800"/>
+              <w:jc w:val="left"/>
+              <w:rPr>
+                <w:sz w:val="16"/>
+                <w:szCs w:val="16"/>
+              </w:rPr>
+            </w:pPr>
+            <w:r>
+              <w:rPr>
+                <w:rFonts w:hint="eastAsia"/>
+                <w:sz w:val="16"/>
+                <w:szCs w:val="16"/>
+              </w:rPr>
+              <w:t>검색</w:t>
+            </w:r>
+            <w:r>
+              <w:rPr>
+                <w:rFonts w:hint="eastAsia"/>
+                <w:sz w:val="16"/>
+                <w:szCs w:val="16"/>
+              </w:rPr>
+              <w:t>(입력 후 검색버튼) → 키워드에 맞는 검색페이지로 이동</w:t>
+            </w:r>
+          </w:p>
+          <w:p>
+            <w:pPr>
+              <w:ind w:leftChars="400" w:left="800"/>
+              <w:jc w:val="left"/>
+              <w:rPr>
+                <w:sz w:val="16"/>
+                <w:szCs w:val="16"/>
+              </w:rPr>
+            </w:pPr>
+            <w:r>
+              <w:rPr>
+                <w:rFonts w:hint="eastAsia"/>
+                <w:sz w:val="16"/>
+                <w:szCs w:val="16"/>
+              </w:rPr>
+              <w:t>고객센터 및 기타</w:t>
+            </w:r>
+            <w:r>
+              <w:rPr>
+                <w:rFonts w:hint="eastAsia"/>
+                <w:sz w:val="16"/>
+                <w:szCs w:val="16"/>
+              </w:rPr>
+              <w:t>(클릭) → 고객센터 페이지로 이동</w:t>
+            </w:r>
+          </w:p>
+          <w:p>
+            <w:pPr>
+              <w:ind w:leftChars="400" w:left="800"/>
+              <w:jc w:val="left"/>
+              <w:rPr>
+                <w:sz w:val="16"/>
+                <w:szCs w:val="16"/>
+              </w:rPr>
+            </w:pPr>
+            <w:r>
+              <w:rPr>
+                <w:rFonts w:hint="eastAsia"/>
+                <w:sz w:val="16"/>
+                <w:szCs w:val="16"/>
+              </w:rPr>
+              <w:t>로그인 &amp; 마이페이지</w:t>
+            </w:r>
+            <w:r>
+              <w:rPr>
+                <w:rFonts w:hint="eastAsia"/>
+                <w:sz w:val="16"/>
+                <w:szCs w:val="16"/>
+              </w:rPr>
+              <w:t xml:space="preserve"> → (로그인 되어있는 경우) 마이페이지로 이동</w:t>
+            </w:r>
+          </w:p>
+          <w:p>
+            <w:pPr>
+              <w:ind w:leftChars="400" w:left="800"/>
+              <w:jc w:val="left"/>
+              <w:rPr>
+                <w:sz w:val="16"/>
+                <w:szCs w:val="16"/>
+              </w:rPr>
+            </w:pPr>
+            <w:r>
+              <w:rPr>
+                <w:rFonts w:hint="eastAsia"/>
+                <w:sz w:val="16"/>
+                <w:szCs w:val="16"/>
+              </w:rPr>
+              <w:t xml:space="preserve">                     → (되어있지 않은 경우) 로그인 페이지로 이동</w:t>
+            </w:r>
+          </w:p>
+          <w:p>
+            <w:pPr>
+              <w:ind w:leftChars="300" w:left="600"/>
+              <w:jc w:val="left"/>
+              <w:rPr>
+                <w:sz w:val="16"/>
+                <w:szCs w:val="16"/>
+              </w:rPr>
+            </w:pPr>
           </w:p>
           <w:p>
             <w:pPr>
               <w:ind w:leftChars="200" w:left="400"/>
               <w:jc w:val="left"/>
               <w:rPr>
-                <w:sz w:val="16"/>
-                <w:szCs w:val="16"/>
-              </w:rPr>
-            </w:pPr>
-            <w:r>
-              <w:rPr>
-                <w:rFonts w:hint="eastAsia"/>
-                <w:sz w:val="16"/>
-                <w:szCs w:val="16"/>
-              </w:rPr>
-              <w:t>-검색 (김정명, 김동호)</w:t>
-            </w:r>
-          </w:p>
-          <w:p>
-            <w:pPr>
-              <w:ind w:leftChars="200" w:left="400"/>
-              <w:jc w:val="left"/>
-              <w:rPr>
-                <w:sz w:val="16"/>
-                <w:szCs w:val="16"/>
-              </w:rPr>
-            </w:pPr>
-            <w:r>
-              <w:rPr>
-                <w:rFonts w:hint="eastAsia"/>
-                <w:sz w:val="16"/>
-                <w:szCs w:val="16"/>
-              </w:rPr>
-              <w:t>-회원정보 (박창주, 신치수)</w:t>
-            </w:r>
-          </w:p>
-          <w:p>
-            <w:pPr>
-              <w:jc w:val="left"/>
-              <w:rPr>
-                <w:sz w:val="16"/>
-                <w:szCs w:val="16"/>
-              </w:rPr>
-            </w:pPr>
-          </w:p>
-          <w:p>
-            <w:pPr>
-              <w:jc w:val="left"/>
-              <w:rPr>
                 <w:b/>
                 <w:sz w:val="16"/>
                 <w:szCs w:val="16"/>
@@ -7051,106 +6391,17 @@
                 <w:sz w:val="16"/>
                 <w:szCs w:val="16"/>
               </w:rPr>
-              <w:t>UI &amp; 시나리오 구성 회의</w:t>
-            </w:r>
-          </w:p>
-          <w:p>
-            <w:pPr>
-              <w:jc w:val="left"/>
-              <w:rPr>
-                <w:sz w:val="16"/>
-                <w:szCs w:val="16"/>
-              </w:rPr>
-            </w:pPr>
-          </w:p>
-          <w:p>
-            <w:pPr>
-              <w:ind w:leftChars="100" w:left="200"/>
-              <w:jc w:val="left"/>
-              <w:rPr>
-                <w:sz w:val="16"/>
-                <w:szCs w:val="16"/>
-              </w:rPr>
-            </w:pPr>
-            <w:r>
-              <w:rPr>
-                <w:rFonts w:hint="eastAsia"/>
-                <w:sz w:val="16"/>
-                <w:szCs w:val="16"/>
-              </w:rPr>
-              <w:t>페이지는 전반적으로 부드러운 느낌으로 진행</w:t>
-            </w:r>
-          </w:p>
-          <w:p>
-            <w:pPr>
-              <w:ind w:leftChars="100" w:left="200"/>
-              <w:jc w:val="left"/>
-              <w:rPr>
-                <w:sz w:val="16"/>
-                <w:szCs w:val="16"/>
-              </w:rPr>
-            </w:pPr>
-            <w:r>
-              <w:rPr>
-                <w:rFonts w:hint="eastAsia"/>
-                <w:sz w:val="16"/>
-                <w:szCs w:val="16"/>
-              </w:rPr>
-              <w:t xml:space="preserve">폰트 </w:t>
-            </w:r>
-            <w:r>
-              <w:rPr>
-                <w:sz w:val="16"/>
-                <w:szCs w:val="16"/>
-              </w:rPr>
-              <w:t>–</w:t>
-            </w:r>
-            <w:r>
-              <w:rPr>
-                <w:rFonts w:hint="eastAsia"/>
-                <w:sz w:val="16"/>
-                <w:szCs w:val="16"/>
-              </w:rPr>
-              <w:t xml:space="preserve"> </w:t>
-            </w:r>
-            <w:proofErr w:type="spellStart"/>
-            <w:r>
-              <w:rPr>
-                <w:rFonts w:hint="eastAsia"/>
-                <w:sz w:val="16"/>
-                <w:szCs w:val="16"/>
-              </w:rPr>
-              <w:t>나눔스퀘어</w:t>
-            </w:r>
-            <w:proofErr w:type="spellEnd"/>
-            <w:r>
-              <w:rPr>
-                <w:rFonts w:hint="eastAsia"/>
-                <w:sz w:val="16"/>
-                <w:szCs w:val="16"/>
-              </w:rPr>
-              <w:t xml:space="preserve"> (예정, 영역에 따라 다른 폰트가 쓰일 수 있음)</w:t>
-            </w:r>
-          </w:p>
-          <w:p>
-            <w:pPr>
-              <w:jc w:val="left"/>
-              <w:rPr>
-                <w:sz w:val="16"/>
-                <w:szCs w:val="16"/>
-              </w:rPr>
-            </w:pPr>
-          </w:p>
-          <w:p>
-            <w:pPr>
-              <w:ind w:leftChars="100" w:left="200"/>
-              <w:jc w:val="left"/>
-              <w:rPr>
+              <w:t xml:space="preserve">- </w:t>
+            </w:r>
+            <w:r>
+              <w:rPr>
+                <w:rFonts w:hint="eastAsia"/>
                 <w:b/>
                 <w:sz w:val="16"/>
                 <w:szCs w:val="16"/>
               </w:rPr>
-            </w:pPr>
+              <w:t xml:space="preserve">Index </w:t>
+            </w:r>
             <w:r>
               <w:rPr>
                 <w:rFonts w:hint="eastAsia"/>
@@ -7158,38 +6409,12 @@
                 <w:sz w:val="16"/>
                 <w:szCs w:val="16"/>
               </w:rPr>
-              <w:t>진행된 요구사항 &amp; 시나리오 부분</w:t>
-            </w:r>
-          </w:p>
-          <w:p>
-            <w:pPr>
-              <w:ind w:leftChars="200" w:left="400"/>
-              <w:jc w:val="left"/>
-              <w:rPr>
-                <w:sz w:val="16"/>
-                <w:szCs w:val="16"/>
-              </w:rPr>
-            </w:pPr>
-            <w:r>
-              <w:rPr>
-                <w:rFonts w:hint="eastAsia"/>
-                <w:sz w:val="16"/>
-                <w:szCs w:val="16"/>
-              </w:rPr>
-              <w:t>- header</w:t>
-            </w:r>
-            <w:r>
-              <w:rPr>
-                <w:rFonts w:hint="eastAsia"/>
-                <w:sz w:val="16"/>
-                <w:szCs w:val="16"/>
-              </w:rPr>
-              <w:t xml:space="preserve"> 영역</w:t>
-            </w:r>
-          </w:p>
-          <w:p>
-            <w:pPr>
-              <w:ind w:leftChars="400" w:left="800"/>
+              <w:t>페이지</w:t>
+            </w:r>
+          </w:p>
+          <w:p>
+            <w:pPr>
+              <w:ind w:leftChars="300" w:left="600"/>
               <w:jc w:val="left"/>
               <w:rPr>
                 <w:sz w:val="16"/>
@@ -7204,273 +6429,7 @@
                 <w:szCs w:val="16"/>
                 <w:u w:val="single"/>
               </w:rPr>
-              <w:t xml:space="preserve">메뉴 영역을 검색 영역으로 </w:t>
-            </w:r>
-            <w:r>
-              <w:rPr>
-                <w:rFonts w:hint="eastAsia"/>
-                <w:sz w:val="16"/>
-                <w:szCs w:val="16"/>
-                <w:u w:val="single"/>
-              </w:rPr>
-              <w:t>변경</w:t>
-            </w:r>
-          </w:p>
-          <w:p>
-            <w:pPr>
-              <w:ind w:leftChars="300" w:left="600"/>
-              <w:jc w:val="left"/>
-              <w:rPr>
-                <w:sz w:val="16"/>
-                <w:szCs w:val="16"/>
-              </w:rPr>
-            </w:pPr>
-          </w:p>
-          <w:p>
-            <w:pPr>
-              <w:ind w:leftChars="300" w:left="600"/>
-              <w:jc w:val="left"/>
-              <w:rPr>
-                <w:sz w:val="16"/>
-                <w:szCs w:val="16"/>
-              </w:rPr>
-            </w:pPr>
-            <w:r>
-              <w:rPr>
-                <w:rFonts w:hint="eastAsia"/>
-                <w:sz w:val="16"/>
-                <w:szCs w:val="16"/>
-              </w:rPr>
-              <w:t>&lt;시나리오&gt;</w:t>
-            </w:r>
-          </w:p>
-          <w:p>
-            <w:pPr>
-              <w:ind w:leftChars="400" w:left="800"/>
-              <w:jc w:val="left"/>
-              <w:rPr>
-                <w:sz w:val="16"/>
-                <w:szCs w:val="16"/>
-              </w:rPr>
-            </w:pPr>
-            <w:r>
-              <w:rPr>
-                <w:rFonts w:hint="eastAsia"/>
-                <w:sz w:val="16"/>
-                <w:szCs w:val="16"/>
-              </w:rPr>
-              <w:t>로고</w:t>
-            </w:r>
-            <w:r>
-              <w:rPr>
-                <w:rFonts w:hint="eastAsia"/>
-                <w:sz w:val="16"/>
-                <w:szCs w:val="16"/>
-              </w:rPr>
-              <w:t>(클릭) → Index 페이지로 이동</w:t>
-            </w:r>
-          </w:p>
-          <w:p>
-            <w:pPr>
-              <w:ind w:leftChars="400" w:left="800"/>
-              <w:jc w:val="left"/>
-              <w:rPr>
-                <w:sz w:val="16"/>
-                <w:szCs w:val="16"/>
-              </w:rPr>
-            </w:pPr>
-            <w:r>
-              <w:rPr>
-                <w:rFonts w:hint="eastAsia"/>
-                <w:sz w:val="16"/>
-                <w:szCs w:val="16"/>
-              </w:rPr>
-              <w:t>검색</w:t>
-            </w:r>
-            <w:r>
-              <w:rPr>
-                <w:rFonts w:hint="eastAsia"/>
-                <w:sz w:val="16"/>
-                <w:szCs w:val="16"/>
-              </w:rPr>
-              <w:t>(입력 후 검색버튼) → 키워드에 맞는 검색페이지로 이동</w:t>
-            </w:r>
-          </w:p>
-          <w:p>
-            <w:pPr>
-              <w:ind w:leftChars="400" w:left="800"/>
-              <w:jc w:val="left"/>
-              <w:rPr>
-                <w:sz w:val="16"/>
-                <w:szCs w:val="16"/>
-              </w:rPr>
-            </w:pPr>
-            <w:r>
-              <w:rPr>
-                <w:rFonts w:hint="eastAsia"/>
-                <w:sz w:val="16"/>
-                <w:szCs w:val="16"/>
-              </w:rPr>
-              <w:t>고객센터 및 기타</w:t>
-            </w:r>
-            <w:r>
-              <w:rPr>
-                <w:rFonts w:hint="eastAsia"/>
-                <w:sz w:val="16"/>
-                <w:szCs w:val="16"/>
-              </w:rPr>
-              <w:t>(클릭) → 고객센터 페이지로 이동</w:t>
-            </w:r>
-          </w:p>
-          <w:p>
-            <w:pPr>
-              <w:ind w:leftChars="400" w:left="800"/>
-              <w:jc w:val="left"/>
-              <w:rPr>
-                <w:sz w:val="16"/>
-                <w:szCs w:val="16"/>
-              </w:rPr>
-            </w:pPr>
-            <w:r>
-              <w:rPr>
-                <w:rFonts w:hint="eastAsia"/>
-                <w:sz w:val="16"/>
-                <w:szCs w:val="16"/>
-              </w:rPr>
-              <w:t xml:space="preserve">로그인 &amp; </w:t>
-            </w:r>
-            <w:proofErr w:type="spellStart"/>
-            <w:r>
-              <w:rPr>
-                <w:rFonts w:hint="eastAsia"/>
-                <w:sz w:val="16"/>
-                <w:szCs w:val="16"/>
-              </w:rPr>
-              <w:t>마이페이지</w:t>
-            </w:r>
-            <w:proofErr w:type="spellEnd"/>
-            <w:r>
-              <w:rPr>
-                <w:rFonts w:hint="eastAsia"/>
-                <w:sz w:val="16"/>
-                <w:szCs w:val="16"/>
-              </w:rPr>
-              <w:t xml:space="preserve"> → (로그인 되어있는 경우) </w:t>
-            </w:r>
-            <w:proofErr w:type="spellStart"/>
-            <w:r>
-              <w:rPr>
-                <w:rFonts w:hint="eastAsia"/>
-                <w:sz w:val="16"/>
-                <w:szCs w:val="16"/>
-              </w:rPr>
-              <w:t>마이페이지로</w:t>
-            </w:r>
-            <w:proofErr w:type="spellEnd"/>
-            <w:r>
-              <w:rPr>
-                <w:rFonts w:hint="eastAsia"/>
-                <w:sz w:val="16"/>
-                <w:szCs w:val="16"/>
-              </w:rPr>
-              <w:t xml:space="preserve"> 이동</w:t>
-            </w:r>
-          </w:p>
-          <w:p>
-            <w:pPr>
-              <w:ind w:leftChars="400" w:left="800"/>
-              <w:jc w:val="left"/>
-              <w:rPr>
-                <w:sz w:val="16"/>
-                <w:szCs w:val="16"/>
-              </w:rPr>
-            </w:pPr>
-            <w:r>
-              <w:rPr>
-                <w:rFonts w:hint="eastAsia"/>
-                <w:sz w:val="16"/>
-                <w:szCs w:val="16"/>
-              </w:rPr>
-              <w:t xml:space="preserve">                     → (되어있지 않은 경우) 로그인 페이지로 이동</w:t>
-            </w:r>
-          </w:p>
-          <w:p>
-            <w:pPr>
-              <w:ind w:leftChars="300" w:left="600"/>
-              <w:jc w:val="left"/>
-              <w:rPr>
-                <w:sz w:val="16"/>
-                <w:szCs w:val="16"/>
-              </w:rPr>
-            </w:pPr>
-          </w:p>
-          <w:p>
-            <w:pPr>
-              <w:ind w:leftChars="200" w:left="400"/>
-              <w:jc w:val="left"/>
-              <w:rPr>
-                <w:b/>
-                <w:sz w:val="16"/>
-                <w:szCs w:val="16"/>
-              </w:rPr>
-            </w:pPr>
-            <w:r>
-              <w:rPr>
-                <w:rFonts w:hint="eastAsia"/>
-                <w:b/>
-                <w:sz w:val="16"/>
-                <w:szCs w:val="16"/>
-              </w:rPr>
-              <w:t xml:space="preserve">- </w:t>
-            </w:r>
-            <w:r>
-              <w:rPr>
-                <w:rFonts w:hint="eastAsia"/>
-                <w:b/>
-                <w:sz w:val="16"/>
-                <w:szCs w:val="16"/>
-              </w:rPr>
-              <w:t xml:space="preserve">Index </w:t>
-            </w:r>
-            <w:r>
-              <w:rPr>
-                <w:rFonts w:hint="eastAsia"/>
-                <w:b/>
-                <w:sz w:val="16"/>
-                <w:szCs w:val="16"/>
-              </w:rPr>
-              <w:t>페이지</w:t>
-            </w:r>
-          </w:p>
-          <w:p>
-            <w:pPr>
-              <w:ind w:leftChars="300" w:left="600"/>
-              <w:jc w:val="left"/>
-              <w:rPr>
-                <w:sz w:val="16"/>
-                <w:szCs w:val="16"/>
-                <w:u w:val="single"/>
-              </w:rPr>
-            </w:pPr>
-            <w:proofErr w:type="gramStart"/>
-            <w:r>
-              <w:rPr>
-                <w:rFonts w:hint="eastAsia"/>
-                <w:sz w:val="16"/>
-                <w:szCs w:val="16"/>
-                <w:u w:val="single"/>
-              </w:rPr>
-              <w:t>메인  슬라이드</w:t>
-            </w:r>
-            <w:proofErr w:type="gramEnd"/>
-            <w:r>
-              <w:rPr>
-                <w:rFonts w:hint="eastAsia"/>
-                <w:sz w:val="16"/>
-                <w:szCs w:val="16"/>
-                <w:u w:val="single"/>
-              </w:rPr>
-              <w:t xml:space="preserve"> 배너 영역 추가</w:t>
+              <w:t>메인  슬라이드 배너 영역 추가</w:t>
             </w:r>
           </w:p>
           <w:p>
@@ -7622,9 +6581,8 @@
                 <w:szCs w:val="16"/>
                 <w:u w:val="single"/>
               </w:rPr>
-              <w:t>카테고리(</w:t>
-            </w:r>
-            <w:proofErr w:type="spellStart"/>
+              <w:t>카테고리(대분류) 클릭 시 순</w:t>
+            </w:r>
             <w:r>
               <w:rPr>
                 <w:rFonts w:hint="eastAsia"/>
@@ -7632,9 +6590,8 @@
                 <w:szCs w:val="16"/>
                 <w:u w:val="single"/>
               </w:rPr>
-              <w:t>대분류</w:t>
-            </w:r>
-            <w:proofErr w:type="spellEnd"/>
+              <w:t xml:space="preserve">위(Ranking) </w:t>
+            </w:r>
             <w:r>
               <w:rPr>
                 <w:rFonts w:hint="eastAsia"/>
@@ -7642,7 +6599,7 @@
                 <w:szCs w:val="16"/>
                 <w:u w:val="single"/>
               </w:rPr>
-              <w:t>) 클릭 시 순</w:t>
+              <w:t xml:space="preserve">영역에 </w:t>
             </w:r>
             <w:r>
               <w:rPr>
@@ -7651,37 +6608,8 @@
                 <w:szCs w:val="16"/>
                 <w:u w:val="single"/>
               </w:rPr>
-              <w:t xml:space="preserve">위(Ranking) </w:t>
-            </w:r>
-            <w:r>
-              <w:rPr>
-                <w:rFonts w:hint="eastAsia"/>
-                <w:sz w:val="16"/>
-                <w:szCs w:val="16"/>
-                <w:u w:val="single"/>
-              </w:rPr>
-              <w:t xml:space="preserve">영역에 </w:t>
-            </w:r>
-            <w:r>
-              <w:rPr>
-                <w:rFonts w:hint="eastAsia"/>
-                <w:sz w:val="16"/>
-                <w:szCs w:val="16"/>
-                <w:u w:val="single"/>
-              </w:rPr>
-              <w:t xml:space="preserve">해당 </w:t>
-            </w:r>
-            <w:proofErr w:type="spellStart"/>
-            <w:r>
-              <w:rPr>
-                <w:rFonts w:hint="eastAsia"/>
-                <w:sz w:val="16"/>
-                <w:szCs w:val="16"/>
-                <w:u w:val="single"/>
-              </w:rPr>
-              <w:t>대분류</w:t>
-            </w:r>
-            <w:proofErr w:type="spellEnd"/>
+              <w:t>해당 대분류</w:t>
+            </w:r>
             <w:r>
               <w:rPr>
                 <w:rFonts w:hint="eastAsia"/>
@@ -8180,25 +7108,7 @@
                 <w:sz w:val="16"/>
                 <w:szCs w:val="16"/>
               </w:rPr>
-              <w:t xml:space="preserve">→ (사용자가 </w:t>
-            </w:r>
-            <w:proofErr w:type="spellStart"/>
-            <w:r>
-              <w:rPr>
-                <w:rFonts w:hint="eastAsia"/>
-                <w:sz w:val="16"/>
-                <w:szCs w:val="16"/>
-              </w:rPr>
-              <w:t>비로그인</w:t>
-            </w:r>
-            <w:proofErr w:type="spellEnd"/>
-            <w:r>
-              <w:rPr>
-                <w:rFonts w:hint="eastAsia"/>
-                <w:sz w:val="16"/>
-                <w:szCs w:val="16"/>
-              </w:rPr>
-              <w:t xml:space="preserve"> 상태인 경우) </w:t>
+              <w:t xml:space="preserve">→ (사용자가 비로그인 상태인 경우) </w:t>
             </w:r>
             <w:r>
               <w:rPr>
@@ -8207,23 +7117,13 @@
               </w:rPr>
               <w:t>‘</w:t>
             </w:r>
-            <w:proofErr w:type="spellStart"/>
-            <w:r>
-              <w:rPr>
-                <w:rFonts w:hint="eastAsia"/>
-                <w:sz w:val="16"/>
-                <w:szCs w:val="16"/>
-              </w:rPr>
-              <w:t>로그인이</w:t>
-            </w:r>
-            <w:proofErr w:type="spellEnd"/>
-            <w:r>
-              <w:rPr>
-                <w:rFonts w:hint="eastAsia"/>
-                <w:sz w:val="16"/>
-                <w:szCs w:val="16"/>
-              </w:rPr>
-              <w:t xml:space="preserve"> 필요합니다</w:t>
+            <w:r>
+              <w:rPr>
+                <w:rFonts w:hint="eastAsia"/>
+                <w:sz w:val="16"/>
+                <w:szCs w:val="16"/>
+              </w:rPr>
+              <w:t>로그인이 필요합니다</w:t>
             </w:r>
             <w:r>
               <w:rPr>
@@ -8238,25 +7138,180 @@
                 <w:sz w:val="16"/>
                 <w:szCs w:val="16"/>
               </w:rPr>
+              <w:t>(경고창) 노출</w:t>
+            </w:r>
+            <w:r>
+              <w:rPr>
+                <w:rFonts w:hint="eastAsia"/>
+                <w:sz w:val="16"/>
+                <w:szCs w:val="16"/>
+              </w:rPr>
+              <w:t xml:space="preserve"> 후</w:t>
+            </w:r>
+          </w:p>
+          <w:p>
+            <w:pPr>
+              <w:ind w:leftChars="500" w:left="1000"/>
+              <w:jc w:val="left"/>
+              <w:rPr>
+                <w:rFonts w:ascii="MS Gothic" w:hAnsi="MS Gothic" w:cs="MS Gothic"/>
+                <w:sz w:val="16"/>
+                <w:szCs w:val="16"/>
+              </w:rPr>
+            </w:pPr>
+            <w:r>
+              <w:rPr>
+                <w:rFonts w:hint="eastAsia"/>
+                <w:sz w:val="16"/>
+                <w:szCs w:val="16"/>
+              </w:rPr>
+              <w:t xml:space="preserve">                               로그인 페이지로 이동</w:t>
+            </w:r>
+          </w:p>
+          <w:p>
+            <w:pPr>
+              <w:ind w:leftChars="500" w:left="1000"/>
+              <w:jc w:val="left"/>
+              <w:rPr>
+                <w:sz w:val="16"/>
+                <w:szCs w:val="16"/>
+              </w:rPr>
+            </w:pPr>
+            <w:r>
+              <w:rPr>
+                <w:rFonts w:ascii="MS Gothic" w:hAnsi="MS Gothic" w:cs="MS Gothic" w:hint="eastAsia"/>
+                <w:sz w:val="16"/>
+                <w:szCs w:val="16"/>
+              </w:rPr>
+              <w:t>의견</w:t>
+            </w:r>
+            <w:r>
+              <w:rPr>
+                <w:rFonts w:ascii="MS Gothic" w:hAnsi="MS Gothic" w:cs="MS Gothic" w:hint="eastAsia"/>
+                <w:sz w:val="16"/>
+                <w:szCs w:val="16"/>
+              </w:rPr>
+              <w:t xml:space="preserve"> </w:t>
+            </w:r>
+            <w:r>
+              <w:rPr>
+                <w:rFonts w:ascii="MS Gothic" w:hAnsi="MS Gothic" w:cs="MS Gothic" w:hint="eastAsia"/>
+                <w:sz w:val="16"/>
+                <w:szCs w:val="16"/>
+              </w:rPr>
+              <w:t>영역</w:t>
+            </w:r>
+            <w:r>
+              <w:rPr>
+                <w:rFonts w:ascii="MS Gothic" w:hAnsi="MS Gothic" w:cs="MS Gothic" w:hint="eastAsia"/>
+                <w:sz w:val="16"/>
+                <w:szCs w:val="16"/>
+              </w:rPr>
+              <w:t xml:space="preserve"> </w:t>
+            </w:r>
+            <w:r>
+              <w:rPr>
+                <w:rFonts w:ascii="MS Gothic" w:hAnsi="MS Gothic" w:cs="MS Gothic" w:hint="eastAsia"/>
+                <w:sz w:val="16"/>
+                <w:szCs w:val="16"/>
+              </w:rPr>
+              <w:t>글쓰기</w:t>
+            </w:r>
+            <w:r>
+              <w:rPr>
+                <w:rFonts w:ascii="MS Gothic" w:hAnsi="MS Gothic" w:cs="MS Gothic" w:hint="eastAsia"/>
+                <w:sz w:val="16"/>
+                <w:szCs w:val="16"/>
+              </w:rPr>
+              <w:t xml:space="preserve"> </w:t>
+            </w:r>
+            <w:r>
+              <w:rPr>
+                <w:rFonts w:ascii="MS Gothic" w:hAnsi="MS Gothic" w:cs="MS Gothic" w:hint="eastAsia"/>
+                <w:sz w:val="16"/>
+                <w:szCs w:val="16"/>
+              </w:rPr>
+              <w:t>버튼</w:t>
+            </w:r>
+            <w:r>
+              <w:rPr>
+                <w:rFonts w:ascii="MS Gothic" w:hAnsi="MS Gothic" w:cs="MS Gothic" w:hint="eastAsia"/>
+                <w:sz w:val="16"/>
+                <w:szCs w:val="16"/>
+              </w:rPr>
               <w:t>(</w:t>
             </w:r>
-            <w:proofErr w:type="spellStart"/>
-            <w:r>
-              <w:rPr>
-                <w:rFonts w:hint="eastAsia"/>
-                <w:sz w:val="16"/>
-                <w:szCs w:val="16"/>
-              </w:rPr>
-              <w:t>경고창</w:t>
-            </w:r>
-            <w:proofErr w:type="spellEnd"/>
-            <w:r>
-              <w:rPr>
-                <w:rFonts w:hint="eastAsia"/>
-                <w:sz w:val="16"/>
-                <w:szCs w:val="16"/>
-              </w:rPr>
-              <w:t>) 노출</w:t>
+            <w:r>
+              <w:rPr>
+                <w:rFonts w:ascii="MS Gothic" w:hAnsi="MS Gothic" w:cs="MS Gothic" w:hint="eastAsia"/>
+                <w:sz w:val="16"/>
+                <w:szCs w:val="16"/>
+              </w:rPr>
+              <w:t>클릭</w:t>
+            </w:r>
+            <w:r>
+              <w:rPr>
+                <w:rFonts w:ascii="MS Gothic" w:hAnsi="MS Gothic" w:cs="MS Gothic" w:hint="eastAsia"/>
+                <w:sz w:val="16"/>
+                <w:szCs w:val="16"/>
+              </w:rPr>
+              <w:t xml:space="preserve">) </w:t>
+            </w:r>
+            <w:r>
+              <w:rPr>
+                <w:rFonts w:hint="eastAsia"/>
+                <w:sz w:val="16"/>
+                <w:szCs w:val="16"/>
+              </w:rPr>
+              <w:t>→ (사용자가 로그인 상태인 경우) 해당 페이지에서 글 작성 영역 생성</w:t>
+            </w:r>
+          </w:p>
+          <w:p>
+            <w:pPr>
+              <w:ind w:leftChars="500" w:left="1000"/>
+              <w:jc w:val="left"/>
+              <w:rPr>
+                <w:sz w:val="16"/>
+                <w:szCs w:val="16"/>
+              </w:rPr>
+            </w:pPr>
+            <w:r>
+              <w:rPr>
+                <w:rFonts w:hint="eastAsia"/>
+                <w:sz w:val="16"/>
+                <w:szCs w:val="16"/>
+              </w:rPr>
+              <w:t xml:space="preserve">                            → (사용자가 비로그인 상태인 경우) </w:t>
+            </w:r>
+            <w:r>
+              <w:rPr>
+                <w:sz w:val="16"/>
+                <w:szCs w:val="16"/>
+              </w:rPr>
+              <w:t>‘</w:t>
+            </w:r>
+            <w:r>
+              <w:rPr>
+                <w:rFonts w:hint="eastAsia"/>
+                <w:sz w:val="16"/>
+                <w:szCs w:val="16"/>
+              </w:rPr>
+              <w:t>로그인이 필요합니다</w:t>
+            </w:r>
+            <w:r>
+              <w:rPr>
+                <w:sz w:val="16"/>
+                <w:szCs w:val="16"/>
+              </w:rPr>
+              <w:t>’</w:t>
+            </w:r>
+            <w:r>
+              <w:rPr>
+                <w:rFonts w:hint="eastAsia"/>
+                <w:sz w:val="16"/>
+                <w:szCs w:val="16"/>
+              </w:rPr>
+              <w:t>(경고창) 노출</w:t>
             </w:r>
             <w:r>
               <w:rPr>
@@ -8297,91 +7352,19 @@
             </w:pPr>
             <w:r>
               <w:rPr>
-                <w:rFonts w:ascii="MS Gothic" w:hAnsi="MS Gothic" w:cs="MS Gothic" w:hint="eastAsia"/>
-                <w:sz w:val="16"/>
-                <w:szCs w:val="16"/>
-              </w:rPr>
-              <w:t>의견</w:t>
-            </w:r>
-            <w:r>
-              <w:rPr>
-                <w:rFonts w:ascii="MS Gothic" w:hAnsi="MS Gothic" w:cs="MS Gothic" w:hint="eastAsia"/>
-                <w:sz w:val="16"/>
-                <w:szCs w:val="16"/>
-              </w:rPr>
-              <w:t xml:space="preserve"> </w:t>
-            </w:r>
-            <w:r>
-              <w:rPr>
-                <w:rFonts w:ascii="MS Gothic" w:hAnsi="MS Gothic" w:cs="MS Gothic" w:hint="eastAsia"/>
-                <w:sz w:val="16"/>
-                <w:szCs w:val="16"/>
-              </w:rPr>
-              <w:t>영역</w:t>
-            </w:r>
-            <w:r>
-              <w:rPr>
-                <w:rFonts w:ascii="MS Gothic" w:hAnsi="MS Gothic" w:cs="MS Gothic" w:hint="eastAsia"/>
-                <w:sz w:val="16"/>
-                <w:szCs w:val="16"/>
-              </w:rPr>
-              <w:t xml:space="preserve"> </w:t>
-            </w:r>
-            <w:r>
-              <w:rPr>
-                <w:rFonts w:ascii="MS Gothic" w:hAnsi="MS Gothic" w:cs="MS Gothic" w:hint="eastAsia"/>
-                <w:sz w:val="16"/>
-                <w:szCs w:val="16"/>
-              </w:rPr>
-              <w:t>글쓰기</w:t>
-            </w:r>
-            <w:r>
-              <w:rPr>
-                <w:rFonts w:ascii="MS Gothic" w:hAnsi="MS Gothic" w:cs="MS Gothic" w:hint="eastAsia"/>
-                <w:sz w:val="16"/>
-                <w:szCs w:val="16"/>
-              </w:rPr>
-              <w:t xml:space="preserve"> </w:t>
-            </w:r>
-            <w:r>
-              <w:rPr>
-                <w:rFonts w:ascii="MS Gothic" w:hAnsi="MS Gothic" w:cs="MS Gothic" w:hint="eastAsia"/>
-                <w:sz w:val="16"/>
-                <w:szCs w:val="16"/>
-              </w:rPr>
-              <w:t>버튼</w:t>
-            </w:r>
-            <w:r>
-              <w:rPr>
-                <w:rFonts w:ascii="MS Gothic" w:hAnsi="MS Gothic" w:cs="MS Gothic" w:hint="eastAsia"/>
-                <w:sz w:val="16"/>
-                <w:szCs w:val="16"/>
-              </w:rPr>
-              <w:t>(</w:t>
-            </w:r>
-            <w:r>
-              <w:rPr>
-                <w:rFonts w:ascii="MS Gothic" w:hAnsi="MS Gothic" w:cs="MS Gothic" w:hint="eastAsia"/>
-                <w:sz w:val="16"/>
-                <w:szCs w:val="16"/>
-              </w:rPr>
-              <w:t>클릭</w:t>
-            </w:r>
-            <w:r>
-              <w:rPr>
-                <w:rFonts w:ascii="MS Gothic" w:hAnsi="MS Gothic" w:cs="MS Gothic" w:hint="eastAsia"/>
-                <w:sz w:val="16"/>
-                <w:szCs w:val="16"/>
-              </w:rPr>
-              <w:t xml:space="preserve">) </w:t>
-            </w:r>
-            <w:r>
-              <w:rPr>
-                <w:rFonts w:hint="eastAsia"/>
-                <w:sz w:val="16"/>
-                <w:szCs w:val="16"/>
-              </w:rPr>
-              <w:t>→ (사용자가 로그인 상태인 경우) 해당 페이지에서 글 작성 영역 생성</w:t>
+                <w:rFonts w:hint="eastAsia"/>
+                <w:sz w:val="16"/>
+                <w:szCs w:val="16"/>
+              </w:rPr>
+              <w:t>연관 순위표 순위 텍스트(클릭)</w:t>
+            </w:r>
+            <w:r>
+              <w:rPr>
+                <w:rFonts w:hint="eastAsia"/>
+                <w:sz w:val="16"/>
+                <w:szCs w:val="16"/>
+              </w:rPr>
+              <w:t xml:space="preserve"> → 해당 상세페이지(검색결과)로 이동</w:t>
             </w:r>
           </w:p>
           <w:p>
@@ -8393,32 +7376,54 @@
                 <w:szCs w:val="16"/>
               </w:rPr>
             </w:pPr>
-            <w:r>
-              <w:rPr>
-                <w:rFonts w:hint="eastAsia"/>
-                <w:sz w:val="16"/>
-                <w:szCs w:val="16"/>
-              </w:rPr>
-              <w:t xml:space="preserve">                            → (사용자가 </w:t>
-            </w:r>
-            <w:proofErr w:type="spellStart"/>
-            <w:r>
-              <w:rPr>
-                <w:rFonts w:hint="eastAsia"/>
-                <w:sz w:val="16"/>
-                <w:szCs w:val="16"/>
-              </w:rPr>
-              <w:t>비로그인</w:t>
-            </w:r>
-            <w:proofErr w:type="spellEnd"/>
-            <w:r>
-              <w:rPr>
-                <w:rFonts w:hint="eastAsia"/>
-                <w:sz w:val="16"/>
-                <w:szCs w:val="16"/>
-              </w:rPr>
-              <w:t xml:space="preserve"> 상태인 경우) </w:t>
-            </w:r>
+          </w:p>
+          <w:p>
+            <w:pPr>
+              <w:ind w:leftChars="500" w:left="1000"/>
+              <w:jc w:val="left"/>
+              <w:rPr>
+                <w:b/>
+                <w:sz w:val="16"/>
+                <w:szCs w:val="16"/>
+              </w:rPr>
+            </w:pPr>
+            <w:r>
+              <w:rPr>
+                <w:rFonts w:hint="eastAsia"/>
+                <w:b/>
+                <w:sz w:val="16"/>
+                <w:szCs w:val="16"/>
+              </w:rPr>
+              <w:t>검색 결과가 없는 경우</w:t>
+            </w:r>
+          </w:p>
+          <w:p>
+            <w:pPr>
+              <w:ind w:leftChars="600" w:left="1200"/>
+              <w:jc w:val="left"/>
+              <w:rPr>
+                <w:sz w:val="16"/>
+                <w:szCs w:val="16"/>
+              </w:rPr>
+            </w:pPr>
+            <w:r>
+              <w:rPr>
+                <w:rFonts w:hint="eastAsia"/>
+                <w:sz w:val="16"/>
+                <w:szCs w:val="16"/>
+              </w:rPr>
+              <w:t>결과 텍스트 영역에 이용자가 원하는 검색 결과를 얻을 수 있도록 검색을 어떻게 해야하는지에 대해 안내해주는 텍스트 노출</w:t>
+            </w:r>
+          </w:p>
+          <w:p>
+            <w:pPr>
+              <w:ind w:leftChars="600" w:left="1200"/>
+              <w:jc w:val="left"/>
+              <w:rPr>
+                <w:sz w:val="16"/>
+                <w:szCs w:val="16"/>
+              </w:rPr>
+            </w:pPr>
             <w:r>
               <w:rPr>
                 <w:sz w:val="16"/>
@@ -8426,23 +7431,13 @@
               </w:rPr>
               <w:t>‘</w:t>
             </w:r>
-            <w:proofErr w:type="spellStart"/>
-            <w:r>
-              <w:rPr>
-                <w:rFonts w:hint="eastAsia"/>
-                <w:sz w:val="16"/>
-                <w:szCs w:val="16"/>
-              </w:rPr>
-              <w:t>로그인이</w:t>
-            </w:r>
-            <w:proofErr w:type="spellEnd"/>
-            <w:r>
-              <w:rPr>
-                <w:rFonts w:hint="eastAsia"/>
-                <w:sz w:val="16"/>
-                <w:szCs w:val="16"/>
-              </w:rPr>
-              <w:t xml:space="preserve"> 필요합니다</w:t>
+            <w:r>
+              <w:rPr>
+                <w:rFonts w:hint="eastAsia"/>
+                <w:sz w:val="16"/>
+                <w:szCs w:val="16"/>
+              </w:rPr>
+              <w:t>관리자에게 등록 요청하기</w:t>
             </w:r>
             <w:r>
               <w:rPr>
@@ -8457,33 +7452,37 @@
                 <w:sz w:val="16"/>
                 <w:szCs w:val="16"/>
               </w:rPr>
-              <w:t>(</w:t>
-            </w:r>
-            <w:proofErr w:type="spellStart"/>
-            <w:r>
-              <w:rPr>
-                <w:rFonts w:hint="eastAsia"/>
-                <w:sz w:val="16"/>
-                <w:szCs w:val="16"/>
-              </w:rPr>
-              <w:t>경고창</w:t>
-            </w:r>
-            <w:proofErr w:type="spellEnd"/>
-            <w:r>
-              <w:rPr>
-                <w:rFonts w:hint="eastAsia"/>
-                <w:sz w:val="16"/>
-                <w:szCs w:val="16"/>
-              </w:rPr>
-              <w:t>) 노출</w:t>
-            </w:r>
-            <w:r>
-              <w:rPr>
-                <w:rFonts w:hint="eastAsia"/>
-                <w:sz w:val="16"/>
-                <w:szCs w:val="16"/>
-              </w:rPr>
-              <w:t xml:space="preserve"> 후</w:t>
+              <w:t xml:space="preserve"> 버튼 (클릭) → </w:t>
+            </w:r>
+            <w:r>
+              <w:rPr>
+                <w:sz w:val="16"/>
+                <w:szCs w:val="16"/>
+              </w:rPr>
+              <w:t>‘</w:t>
+            </w:r>
+            <w:r>
+              <w:rPr>
+                <w:rFonts w:hint="eastAsia"/>
+                <w:sz w:val="16"/>
+                <w:szCs w:val="16"/>
+              </w:rPr>
+              <w:t>고객센터 &gt; 검색어 등록 요청</w:t>
+            </w:r>
+            <w:r>
+              <w:rPr>
+                <w:sz w:val="16"/>
+                <w:szCs w:val="16"/>
+              </w:rPr>
+              <w:t>’</w:t>
+            </w:r>
+            <w:r>
+              <w:rPr>
+                <w:rFonts w:hint="eastAsia"/>
+                <w:sz w:val="16"/>
+                <w:szCs w:val="16"/>
+              </w:rPr>
+              <w:t xml:space="preserve"> 페이지로 이동</w:t>
             </w:r>
           </w:p>
           <w:p>
@@ -8491,59 +7490,14 @@
               <w:ind w:leftChars="500" w:left="1000"/>
               <w:jc w:val="left"/>
               <w:rPr>
-                <w:rFonts w:ascii="MS Gothic" w:hAnsi="MS Gothic" w:cs="MS Gothic"/>
-                <w:sz w:val="16"/>
-                <w:szCs w:val="16"/>
-              </w:rPr>
-            </w:pPr>
-            <w:r>
-              <w:rPr>
-                <w:rFonts w:hint="eastAsia"/>
-                <w:sz w:val="16"/>
-                <w:szCs w:val="16"/>
-              </w:rPr>
-              <w:t xml:space="preserve">                               로그인 페이지로 이동</w:t>
-            </w:r>
-          </w:p>
-          <w:p>
-            <w:pPr>
-              <w:ind w:leftChars="500" w:left="1000"/>
-              <w:jc w:val="left"/>
-              <w:rPr>
-                <w:sz w:val="16"/>
-                <w:szCs w:val="16"/>
-              </w:rPr>
-            </w:pPr>
-            <w:r>
-              <w:rPr>
-                <w:rFonts w:hint="eastAsia"/>
-                <w:sz w:val="16"/>
-                <w:szCs w:val="16"/>
-              </w:rPr>
-              <w:t>연관 순위표 순위 텍스트(클릭)</w:t>
-            </w:r>
-            <w:r>
-              <w:rPr>
-                <w:rFonts w:hint="eastAsia"/>
-                <w:sz w:val="16"/>
-                <w:szCs w:val="16"/>
-              </w:rPr>
-              <w:t xml:space="preserve"> → 해당 상세페이지(검색결과)로 이동</w:t>
-            </w:r>
-          </w:p>
-          <w:p>
-            <w:pPr>
-              <w:ind w:leftChars="500" w:left="1000"/>
-              <w:jc w:val="left"/>
-              <w:rPr>
-                <w:sz w:val="16"/>
-                <w:szCs w:val="16"/>
-              </w:rPr>
-            </w:pPr>
-          </w:p>
-          <w:p>
-            <w:pPr>
-              <w:ind w:leftChars="500" w:left="1000"/>
+                <w:sz w:val="16"/>
+                <w:szCs w:val="16"/>
+              </w:rPr>
+            </w:pPr>
+          </w:p>
+          <w:p>
+            <w:pPr>
+              <w:ind w:leftChars="200" w:left="400"/>
               <w:jc w:val="left"/>
               <w:rPr>
                 <w:b/>
@@ -8558,54 +7512,128 @@
                 <w:sz w:val="16"/>
                 <w:szCs w:val="16"/>
               </w:rPr>
-              <w:t>검색 결과가 없는 경우</w:t>
-            </w:r>
-          </w:p>
-          <w:p>
-            <w:pPr>
-              <w:ind w:leftChars="600" w:left="1200"/>
-              <w:jc w:val="left"/>
-              <w:rPr>
-                <w:sz w:val="16"/>
-                <w:szCs w:val="16"/>
-              </w:rPr>
-            </w:pPr>
-            <w:r>
-              <w:rPr>
-                <w:rFonts w:hint="eastAsia"/>
-                <w:sz w:val="16"/>
-                <w:szCs w:val="16"/>
-              </w:rPr>
-              <w:t xml:space="preserve">결과 텍스트 영역에 이용자가 원하는 검색 결과를 얻을 수 있도록 검색을 어떻게 </w:t>
-            </w:r>
-            <w:proofErr w:type="spellStart"/>
-            <w:r>
-              <w:rPr>
-                <w:rFonts w:hint="eastAsia"/>
-                <w:sz w:val="16"/>
-                <w:szCs w:val="16"/>
-              </w:rPr>
-              <w:t>해야하는지에</w:t>
-            </w:r>
-            <w:proofErr w:type="spellEnd"/>
-            <w:r>
-              <w:rPr>
-                <w:rFonts w:hint="eastAsia"/>
-                <w:sz w:val="16"/>
-                <w:szCs w:val="16"/>
-              </w:rPr>
-              <w:t xml:space="preserve"> 대해 안내해주는 텍스트 노출</w:t>
-            </w:r>
-          </w:p>
-          <w:p>
-            <w:pPr>
-              <w:ind w:leftChars="600" w:left="1200"/>
-              <w:jc w:val="left"/>
-              <w:rPr>
-                <w:sz w:val="16"/>
-                <w:szCs w:val="16"/>
-              </w:rPr>
-            </w:pPr>
+              <w:t>- 로그인</w:t>
+            </w:r>
+          </w:p>
+          <w:p>
+            <w:pPr>
+              <w:ind w:leftChars="300" w:left="600"/>
+              <w:jc w:val="left"/>
+              <w:rPr>
+                <w:sz w:val="16"/>
+                <w:szCs w:val="16"/>
+              </w:rPr>
+            </w:pPr>
+            <w:r>
+              <w:rPr>
+                <w:rFonts w:hint="eastAsia"/>
+                <w:sz w:val="16"/>
+                <w:szCs w:val="16"/>
+              </w:rPr>
+              <w:t>&lt;시나리오&gt;</w:t>
+            </w:r>
+          </w:p>
+          <w:p>
+            <w:pPr>
+              <w:ind w:leftChars="400" w:left="800"/>
+              <w:jc w:val="left"/>
+              <w:rPr>
+                <w:sz w:val="16"/>
+                <w:szCs w:val="16"/>
+              </w:rPr>
+            </w:pPr>
+            <w:r>
+              <w:rPr>
+                <w:rFonts w:hint="eastAsia"/>
+                <w:sz w:val="16"/>
+                <w:szCs w:val="16"/>
+              </w:rPr>
+              <w:t xml:space="preserve">아이디 입력 영역 </w:t>
+            </w:r>
+            <w:r>
+              <w:rPr>
+                <w:sz w:val="16"/>
+                <w:szCs w:val="16"/>
+              </w:rPr>
+              <w:t>–</w:t>
+            </w:r>
+            <w:r>
+              <w:rPr>
+                <w:rFonts w:hint="eastAsia"/>
+                <w:sz w:val="16"/>
+                <w:szCs w:val="16"/>
+              </w:rPr>
+              <w:t xml:space="preserve"> 텍스트 노출되는 상태로 입력</w:t>
+            </w:r>
+          </w:p>
+          <w:p>
+            <w:pPr>
+              <w:ind w:leftChars="400" w:left="800"/>
+              <w:jc w:val="left"/>
+              <w:rPr>
+                <w:sz w:val="16"/>
+                <w:szCs w:val="16"/>
+              </w:rPr>
+            </w:pPr>
+            <w:r>
+              <w:rPr>
+                <w:rFonts w:hint="eastAsia"/>
+                <w:sz w:val="16"/>
+                <w:szCs w:val="16"/>
+              </w:rPr>
+              <w:t xml:space="preserve">비밀번호 입력 영역 </w:t>
+            </w:r>
+            <w:r>
+              <w:rPr>
+                <w:sz w:val="16"/>
+                <w:szCs w:val="16"/>
+              </w:rPr>
+              <w:t>–</w:t>
+            </w:r>
+            <w:r>
+              <w:rPr>
+                <w:rFonts w:hint="eastAsia"/>
+                <w:sz w:val="16"/>
+                <w:szCs w:val="16"/>
+              </w:rPr>
+              <w:t xml:space="preserve"> 암호화된 기호로 자릿수만 확인 가능하도록 노출</w:t>
+            </w:r>
+          </w:p>
+          <w:p>
+            <w:pPr>
+              <w:ind w:leftChars="400" w:left="800"/>
+              <w:jc w:val="left"/>
+              <w:rPr>
+                <w:sz w:val="16"/>
+                <w:szCs w:val="16"/>
+              </w:rPr>
+            </w:pPr>
+            <w:r>
+              <w:rPr>
+                <w:rFonts w:hint="eastAsia"/>
+                <w:sz w:val="16"/>
+                <w:szCs w:val="16"/>
+              </w:rPr>
+              <w:t>로그인 버튼(클릭) → (로그인 정보가 일치하는 경우) 이전에 있던 페이지로 이동</w:t>
+            </w:r>
+          </w:p>
+          <w:p>
+            <w:pPr>
+              <w:ind w:leftChars="400" w:left="800"/>
+              <w:jc w:val="left"/>
+              <w:rPr>
+                <w:sz w:val="16"/>
+                <w:szCs w:val="16"/>
+              </w:rPr>
+            </w:pPr>
+            <w:r>
+              <w:rPr>
+                <w:rFonts w:hint="eastAsia"/>
+                <w:sz w:val="16"/>
+                <w:szCs w:val="16"/>
+              </w:rPr>
+              <w:t xml:space="preserve">                 → (일치하지 않는 경우) </w:t>
+            </w:r>
             <w:r>
               <w:rPr>
                 <w:sz w:val="16"/>
@@ -8619,7 +7647,7 @@
                 <w:sz w:val="16"/>
                 <w:szCs w:val="16"/>
               </w:rPr>
-              <w:t>관리자에게 등록 요청하기</w:t>
+              <w:t>아이디 또는 비밀번호가 틀렸습니다.</w:t>
             </w:r>
             <w:r>
               <w:rPr>
@@ -8634,103 +7662,7 @@
                 <w:sz w:val="16"/>
                 <w:szCs w:val="16"/>
               </w:rPr>
-              <w:t xml:space="preserve"> 버튼 (클릭) → </w:t>
-            </w:r>
-            <w:r>
-              <w:rPr>
-                <w:sz w:val="16"/>
-                <w:szCs w:val="16"/>
-              </w:rPr>
-              <w:t>‘</w:t>
-            </w:r>
-            <w:r>
-              <w:rPr>
-                <w:rFonts w:hint="eastAsia"/>
-                <w:sz w:val="16"/>
-                <w:szCs w:val="16"/>
-              </w:rPr>
-              <w:t xml:space="preserve">고객센터 &gt; </w:t>
-            </w:r>
-            <w:proofErr w:type="spellStart"/>
-            <w:r>
-              <w:rPr>
-                <w:rFonts w:hint="eastAsia"/>
-                <w:sz w:val="16"/>
-                <w:szCs w:val="16"/>
-              </w:rPr>
-              <w:t>검색어</w:t>
-            </w:r>
-            <w:proofErr w:type="spellEnd"/>
-            <w:r>
-              <w:rPr>
-                <w:rFonts w:hint="eastAsia"/>
-                <w:sz w:val="16"/>
-                <w:szCs w:val="16"/>
-              </w:rPr>
-              <w:t xml:space="preserve"> 등록 요청</w:t>
-            </w:r>
-            <w:r>
-              <w:rPr>
-                <w:sz w:val="16"/>
-                <w:szCs w:val="16"/>
-              </w:rPr>
-              <w:t>’</w:t>
-            </w:r>
-            <w:r>
-              <w:rPr>
-                <w:rFonts w:hint="eastAsia"/>
-                <w:sz w:val="16"/>
-                <w:szCs w:val="16"/>
-              </w:rPr>
-              <w:t xml:space="preserve"> 페이지로 이동</w:t>
-            </w:r>
-          </w:p>
-          <w:p>
-            <w:pPr>
-              <w:ind w:leftChars="500" w:left="1000"/>
-              <w:jc w:val="left"/>
-              <w:rPr>
-                <w:sz w:val="16"/>
-                <w:szCs w:val="16"/>
-              </w:rPr>
-            </w:pPr>
-          </w:p>
-          <w:p>
-            <w:pPr>
-              <w:ind w:leftChars="200" w:left="400"/>
-              <w:jc w:val="left"/>
-              <w:rPr>
-                <w:b/>
-                <w:sz w:val="16"/>
-                <w:szCs w:val="16"/>
-              </w:rPr>
-            </w:pPr>
-            <w:r>
-              <w:rPr>
-                <w:rFonts w:hint="eastAsia"/>
-                <w:b/>
-                <w:sz w:val="16"/>
-                <w:szCs w:val="16"/>
-              </w:rPr>
-              <w:t>- 로그인</w:t>
-            </w:r>
-          </w:p>
-          <w:p>
-            <w:pPr>
-              <w:ind w:leftChars="300" w:left="600"/>
-              <w:jc w:val="left"/>
-              <w:rPr>
-                <w:sz w:val="16"/>
-                <w:szCs w:val="16"/>
-              </w:rPr>
-            </w:pPr>
-            <w:r>
-              <w:rPr>
-                <w:rFonts w:hint="eastAsia"/>
-                <w:sz w:val="16"/>
-                <w:szCs w:val="16"/>
-              </w:rPr>
-              <w:t>&lt;시나리오&gt;</w:t>
+              <w:t xml:space="preserve"> 텍스트(빨간색) 노출</w:t>
             </w:r>
           </w:p>
           <w:p>
@@ -8748,22 +7680,15 @@
                 <w:sz w:val="16"/>
                 <w:szCs w:val="16"/>
               </w:rPr>
-              <w:t xml:space="preserve">아이디 입력 영역 </w:t>
-            </w:r>
-            <w:r>
-              <w:rPr>
-                <w:sz w:val="16"/>
-                <w:szCs w:val="16"/>
-              </w:rPr>
-              <w:t>–</w:t>
-            </w:r>
-            <w:r>
-              <w:rPr>
-                <w:rFonts w:hint="eastAsia"/>
-                <w:sz w:val="16"/>
-                <w:szCs w:val="16"/>
-              </w:rPr>
-              <w:t xml:space="preserve"> 텍스트 노출되는 상태로 입력</w:t>
+              <w:t>아이디 찾기 버튼 (클릭)</w:t>
+            </w:r>
+            <w:r>
+              <w:rPr>
+                <w:rFonts w:hint="eastAsia"/>
+                <w:sz w:val="16"/>
+                <w:szCs w:val="16"/>
+              </w:rPr>
+              <w:t xml:space="preserve"> → 계정찾기(아이디 찾기) 페이지로 이동</w:t>
             </w:r>
           </w:p>
           <w:p>
@@ -8781,149 +7706,6 @@
                 <w:sz w:val="16"/>
                 <w:szCs w:val="16"/>
               </w:rPr>
-              <w:t xml:space="preserve">비밀번호 입력 영역 </w:t>
-            </w:r>
-            <w:r>
-              <w:rPr>
-                <w:sz w:val="16"/>
-                <w:szCs w:val="16"/>
-              </w:rPr>
-              <w:t>–</w:t>
-            </w:r>
-            <w:r>
-              <w:rPr>
-                <w:rFonts w:hint="eastAsia"/>
-                <w:sz w:val="16"/>
-                <w:szCs w:val="16"/>
-              </w:rPr>
-              <w:t xml:space="preserve"> 암호화된 기호로 자릿수만 확인 가능하도록 노출</w:t>
-            </w:r>
-          </w:p>
-          <w:p>
-            <w:pPr>
-              <w:ind w:leftChars="400" w:left="800"/>
-              <w:jc w:val="left"/>
-              <w:rPr>
-                <w:sz w:val="16"/>
-                <w:szCs w:val="16"/>
-              </w:rPr>
-            </w:pPr>
-            <w:r>
-              <w:rPr>
-                <w:rFonts w:hint="eastAsia"/>
-                <w:sz w:val="16"/>
-                <w:szCs w:val="16"/>
-              </w:rPr>
-              <w:t>로그인 버튼(클릭) → (로그인 정보가 일치하는 경우) 이전에 있던 페이지로 이동</w:t>
-            </w:r>
-          </w:p>
-          <w:p>
-            <w:pPr>
-              <w:ind w:leftChars="400" w:left="800"/>
-              <w:jc w:val="left"/>
-              <w:rPr>
-                <w:sz w:val="16"/>
-                <w:szCs w:val="16"/>
-              </w:rPr>
-            </w:pPr>
-            <w:r>
-              <w:rPr>
-                <w:rFonts w:hint="eastAsia"/>
-                <w:sz w:val="16"/>
-                <w:szCs w:val="16"/>
-              </w:rPr>
-              <w:t xml:space="preserve">                 → (일치하지 않는 경우) </w:t>
-            </w:r>
-            <w:r>
-              <w:rPr>
-                <w:sz w:val="16"/>
-                <w:szCs w:val="16"/>
-              </w:rPr>
-              <w:t>‘</w:t>
-            </w:r>
-            <w:r>
-              <w:rPr>
-                <w:rFonts w:hint="eastAsia"/>
-                <w:sz w:val="16"/>
-                <w:szCs w:val="16"/>
-              </w:rPr>
-              <w:t>아이디 또는 비밀번호가 틀렸습니다.</w:t>
-            </w:r>
-            <w:r>
-              <w:rPr>
-                <w:sz w:val="16"/>
-                <w:szCs w:val="16"/>
-              </w:rPr>
-              <w:t>’</w:t>
-            </w:r>
-            <w:r>
-              <w:rPr>
-                <w:rFonts w:hint="eastAsia"/>
-                <w:sz w:val="16"/>
-                <w:szCs w:val="16"/>
-              </w:rPr>
-              <w:t xml:space="preserve"> 텍스트(빨간색) 노출</w:t>
-            </w:r>
-          </w:p>
-          <w:p>
-            <w:pPr>
-              <w:ind w:leftChars="400" w:left="800"/>
-              <w:jc w:val="left"/>
-              <w:rPr>
-                <w:sz w:val="16"/>
-                <w:szCs w:val="16"/>
-              </w:rPr>
-            </w:pPr>
-            <w:r>
-              <w:rPr>
-                <w:rFonts w:hint="eastAsia"/>
-                <w:sz w:val="16"/>
-                <w:szCs w:val="16"/>
-              </w:rPr>
-              <w:t>아이디 찾기 버튼 (클릭)</w:t>
-            </w:r>
-            <w:r>
-              <w:rPr>
-                <w:rFonts w:hint="eastAsia"/>
-                <w:sz w:val="16"/>
-                <w:szCs w:val="16"/>
-              </w:rPr>
-              <w:t xml:space="preserve"> → </w:t>
-            </w:r>
-            <w:proofErr w:type="spellStart"/>
-            <w:r>
-              <w:rPr>
-                <w:rFonts w:hint="eastAsia"/>
-                <w:sz w:val="16"/>
-                <w:szCs w:val="16"/>
-              </w:rPr>
-              <w:t>계정찾기</w:t>
-            </w:r>
-            <w:proofErr w:type="spellEnd"/>
-            <w:r>
-              <w:rPr>
-                <w:rFonts w:hint="eastAsia"/>
-                <w:sz w:val="16"/>
-                <w:szCs w:val="16"/>
-              </w:rPr>
-              <w:t>(아이디 찾기) 페이지로 이동</w:t>
-            </w:r>
-          </w:p>
-          <w:p>
-            <w:pPr>
-              <w:ind w:leftChars="400" w:left="800"/>
-              <w:jc w:val="left"/>
-              <w:rPr>
-                <w:sz w:val="16"/>
-                <w:szCs w:val="16"/>
-              </w:rPr>
-            </w:pPr>
-            <w:r>
-              <w:rPr>
-                <w:rFonts w:hint="eastAsia"/>
-                <w:sz w:val="16"/>
-                <w:szCs w:val="16"/>
-              </w:rPr>
               <w:t>비밀번호 찾기 버튼 (클릭)</w:t>
             </w:r>
             <w:r>
@@ -8932,25 +7714,7 @@
                 <w:sz w:val="16"/>
                 <w:szCs w:val="16"/>
               </w:rPr>
-              <w:t xml:space="preserve"> → </w:t>
-            </w:r>
-            <w:proofErr w:type="spellStart"/>
-            <w:r>
-              <w:rPr>
-                <w:rFonts w:hint="eastAsia"/>
-                <w:sz w:val="16"/>
-                <w:szCs w:val="16"/>
-              </w:rPr>
-              <w:t>계정찾기</w:t>
-            </w:r>
-            <w:proofErr w:type="spellEnd"/>
-            <w:r>
-              <w:rPr>
-                <w:rFonts w:hint="eastAsia"/>
-                <w:sz w:val="16"/>
-                <w:szCs w:val="16"/>
-              </w:rPr>
-              <w:t>(비밀번호 찾기) 페이지로 이동</w:t>
+              <w:t xml:space="preserve"> → 계정찾기(비밀번호 찾기) 페이지로 이동</w:t>
             </w:r>
           </w:p>
           <w:p>
@@ -9454,18 +8218,8 @@
                 <w:sz w:val="16"/>
                 <w:szCs w:val="16"/>
               </w:rPr>
-              <w:t xml:space="preserve">김정명, 박창주, 김동연, 김동호, 신치수, </w:t>
-            </w:r>
-            <w:proofErr w:type="spellStart"/>
-            <w:r>
-              <w:rPr>
-                <w:rFonts w:hint="eastAsia"/>
-                <w:sz w:val="16"/>
-                <w:szCs w:val="16"/>
-              </w:rPr>
-              <w:t>강전석</w:t>
-            </w:r>
-            <w:proofErr w:type="spellEnd"/>
+              <w:t>김정명, 박창주, 김동연, 김동호, 신치수, 강전석</w:t>
+            </w:r>
             <w:r>
               <w:rPr>
                 <w:sz w:val="16"/>
@@ -9567,16 +8321,103 @@
                 <w:szCs w:val="16"/>
               </w:rPr>
             </w:pPr>
-            <w:proofErr w:type="gramStart"/>
-            <w:r>
-              <w:rPr>
-                <w:rFonts w:hint="eastAsia"/>
-                <w:sz w:val="16"/>
-                <w:szCs w:val="16"/>
-              </w:rPr>
-              <w:t>내용 :</w:t>
-            </w:r>
-            <w:proofErr w:type="gramEnd"/>
+            <w:r>
+              <w:rPr>
+                <w:rFonts w:hint="eastAsia"/>
+                <w:sz w:val="16"/>
+                <w:szCs w:val="16"/>
+              </w:rPr>
+              <w:t xml:space="preserve">내용 : </w:t>
+            </w:r>
+            <w:r>
+              <w:rPr>
+                <w:rFonts w:hint="eastAsia"/>
+                <w:sz w:val="16"/>
+                <w:szCs w:val="16"/>
+              </w:rPr>
+              <w:t xml:space="preserve">요구사항 정의서 </w:t>
+            </w:r>
+            <w:r>
+              <w:rPr>
+                <w:sz w:val="16"/>
+                <w:szCs w:val="16"/>
+              </w:rPr>
+              <w:t xml:space="preserve">+ </w:t>
+            </w:r>
+            <w:r>
+              <w:rPr>
+                <w:rFonts w:hint="eastAsia"/>
+                <w:sz w:val="16"/>
+                <w:szCs w:val="16"/>
+              </w:rPr>
+              <w:t>시나리오(설명+다이어그램)</w:t>
+            </w:r>
+          </w:p>
+          <w:p>
+            <w:pPr>
+              <w:jc w:val="left"/>
+              <w:rPr>
+                <w:sz w:val="16"/>
+                <w:szCs w:val="16"/>
+              </w:rPr>
+            </w:pPr>
+          </w:p>
+          <w:p>
+            <w:pPr>
+              <w:rPr>
+                <w:sz w:val="16"/>
+                <w:szCs w:val="16"/>
+              </w:rPr>
+            </w:pPr>
+            <w:r>
+              <w:rPr>
+                <w:rFonts w:hint="eastAsia"/>
+                <w:sz w:val="16"/>
+                <w:szCs w:val="16"/>
+              </w:rPr>
+              <w:t xml:space="preserve">다이어그램 제작 사용 툴 </w:t>
+            </w:r>
+            <w:r>
+              <w:rPr>
+                <w:sz w:val="16"/>
+                <w:szCs w:val="16"/>
+              </w:rPr>
+              <w:t>–</w:t>
+            </w:r>
+            <w:r>
+              <w:rPr>
+                <w:rFonts w:hint="eastAsia"/>
+                <w:sz w:val="16"/>
+                <w:szCs w:val="16"/>
+              </w:rPr>
+              <w:t xml:space="preserve"> draw.io</w:t>
+            </w:r>
+          </w:p>
+          <w:p>
+            <w:pPr>
+              <w:jc w:val="left"/>
+              <w:rPr>
+                <w:sz w:val="16"/>
+                <w:szCs w:val="16"/>
+              </w:rPr>
+            </w:pPr>
+          </w:p>
+          <w:p>
+            <w:pPr>
+              <w:jc w:val="left"/>
+              <w:rPr>
+                <w:sz w:val="16"/>
+                <w:szCs w:val="16"/>
+              </w:rPr>
+            </w:pPr>
+            <w:r>
+              <w:rPr>
+                <w:rFonts w:hint="eastAsia"/>
+                <w:sz w:val="16"/>
+                <w:szCs w:val="16"/>
+              </w:rPr>
+              <w:t>요구사항 명세서</w:t>
+            </w:r>
             <w:r>
               <w:rPr>
                 <w:rFonts w:hint="eastAsia"/>
@@ -9591,103 +8432,6 @@
                 <w:sz w:val="16"/>
                 <w:szCs w:val="16"/>
               </w:rPr>
-              <w:t xml:space="preserve">요구사항 정의서 </w:t>
-            </w:r>
-            <w:r>
-              <w:rPr>
-                <w:sz w:val="16"/>
-                <w:szCs w:val="16"/>
-              </w:rPr>
-              <w:t xml:space="preserve">+ </w:t>
-            </w:r>
-            <w:r>
-              <w:rPr>
-                <w:rFonts w:hint="eastAsia"/>
-                <w:sz w:val="16"/>
-                <w:szCs w:val="16"/>
-              </w:rPr>
-              <w:t>시나리오(설명+다이어그램)</w:t>
-            </w:r>
-          </w:p>
-          <w:p>
-            <w:pPr>
-              <w:jc w:val="left"/>
-              <w:rPr>
-                <w:sz w:val="16"/>
-                <w:szCs w:val="16"/>
-              </w:rPr>
-            </w:pPr>
-          </w:p>
-          <w:p>
-            <w:pPr>
-              <w:rPr>
-                <w:sz w:val="16"/>
-                <w:szCs w:val="16"/>
-              </w:rPr>
-            </w:pPr>
-            <w:r>
-              <w:rPr>
-                <w:rFonts w:hint="eastAsia"/>
-                <w:sz w:val="16"/>
-                <w:szCs w:val="16"/>
-              </w:rPr>
-              <w:t xml:space="preserve">다이어그램 제작 사용 툴 </w:t>
-            </w:r>
-            <w:r>
-              <w:rPr>
-                <w:sz w:val="16"/>
-                <w:szCs w:val="16"/>
-              </w:rPr>
-              <w:t>–</w:t>
-            </w:r>
-            <w:r>
-              <w:rPr>
-                <w:rFonts w:hint="eastAsia"/>
-                <w:sz w:val="16"/>
-                <w:szCs w:val="16"/>
-              </w:rPr>
-              <w:t xml:space="preserve"> draw.io</w:t>
-            </w:r>
-          </w:p>
-          <w:p>
-            <w:pPr>
-              <w:jc w:val="left"/>
-              <w:rPr>
-                <w:sz w:val="16"/>
-                <w:szCs w:val="16"/>
-              </w:rPr>
-            </w:pPr>
-          </w:p>
-          <w:p>
-            <w:pPr>
-              <w:jc w:val="left"/>
-              <w:rPr>
-                <w:sz w:val="16"/>
-                <w:szCs w:val="16"/>
-              </w:rPr>
-            </w:pPr>
-            <w:r>
-              <w:rPr>
-                <w:rFonts w:hint="eastAsia"/>
-                <w:sz w:val="16"/>
-                <w:szCs w:val="16"/>
-              </w:rPr>
-              <w:t>요구사항 명세서</w:t>
-            </w:r>
-            <w:r>
-              <w:rPr>
-                <w:rFonts w:hint="eastAsia"/>
-                <w:sz w:val="16"/>
-                <w:szCs w:val="16"/>
-              </w:rPr>
-              <w:t xml:space="preserve"> </w:t>
-            </w:r>
-            <w:r>
-              <w:rPr>
-                <w:rFonts w:hint="eastAsia"/>
-                <w:sz w:val="16"/>
-                <w:szCs w:val="16"/>
-              </w:rPr>
               <w:t>피드백(작성 방법에 대한)</w:t>
             </w:r>
           </w:p>
@@ -9755,44 +8499,24 @@
                 <w:sz w:val="16"/>
                 <w:szCs w:val="16"/>
               </w:rPr>
-              <w:t xml:space="preserve">페이지 다이어그램 제작 - </w:t>
-            </w:r>
-            <w:proofErr w:type="spellStart"/>
-            <w:r>
-              <w:rPr>
-                <w:rFonts w:hint="eastAsia"/>
-                <w:sz w:val="16"/>
-                <w:szCs w:val="16"/>
-              </w:rPr>
-              <w:t>강전석</w:t>
-            </w:r>
-            <w:proofErr w:type="spellEnd"/>
-          </w:p>
-          <w:p>
-            <w:pPr>
-              <w:jc w:val="left"/>
-              <w:rPr>
-                <w:sz w:val="16"/>
-                <w:szCs w:val="16"/>
-              </w:rPr>
-            </w:pPr>
-            <w:proofErr w:type="spellStart"/>
-            <w:r>
-              <w:rPr>
-                <w:rFonts w:hint="eastAsia"/>
-                <w:sz w:val="16"/>
-                <w:szCs w:val="16"/>
-              </w:rPr>
-              <w:t>유스케이스</w:t>
-            </w:r>
-            <w:proofErr w:type="spellEnd"/>
-            <w:r>
-              <w:rPr>
-                <w:rFonts w:hint="eastAsia"/>
-                <w:sz w:val="16"/>
-                <w:szCs w:val="16"/>
-              </w:rPr>
-              <w:t xml:space="preserve"> 다이어그램 제작</w:t>
+              <w:t>페이지 다이어그램 제작 - 강전석</w:t>
+            </w:r>
+          </w:p>
+          <w:p>
+            <w:pPr>
+              <w:jc w:val="left"/>
+              <w:rPr>
+                <w:sz w:val="16"/>
+                <w:szCs w:val="16"/>
+              </w:rPr>
+            </w:pPr>
+            <w:r>
+              <w:rPr>
+                <w:rFonts w:hint="eastAsia"/>
+                <w:sz w:val="16"/>
+                <w:szCs w:val="16"/>
+              </w:rPr>
+              <w:t>유스케이스 다이어그램 제작</w:t>
             </w:r>
             <w:r>
               <w:rPr>
@@ -10017,18 +8741,8 @@
                 <w:sz w:val="16"/>
                 <w:szCs w:val="16"/>
               </w:rPr>
-              <w:t xml:space="preserve">김정명, 박창주, 김동연, 김동호, 신치수, </w:t>
-            </w:r>
-            <w:proofErr w:type="spellStart"/>
-            <w:r>
-              <w:rPr>
-                <w:rFonts w:hint="eastAsia"/>
-                <w:sz w:val="16"/>
-                <w:szCs w:val="16"/>
-              </w:rPr>
-              <w:t>강전석</w:t>
-            </w:r>
-            <w:proofErr w:type="spellEnd"/>
+              <w:t>김정명, 박창주, 김동연, 김동호, 신치수, 강전석</w:t>
+            </w:r>
             <w:r>
               <w:rPr>
                 <w:sz w:val="16"/>
@@ -10204,7 +8918,7 @@
               </w:rPr>
               <w:t xml:space="preserve"> </w:t>
             </w:r>
-            <w:hyperlink r:id="rId9" w:history="1">
+            <w:hyperlink r:id="rId8" w:history="1">
               <w:r>
                 <w:rPr>
                   <w:rStyle w:val="a8"/>
@@ -10247,7 +8961,6 @@
                 <w:szCs w:val="16"/>
               </w:rPr>
             </w:pPr>
-            <w:proofErr w:type="spellStart"/>
             <w:r>
               <w:rPr>
                 <w:sz w:val="16"/>
@@ -10261,34 +8974,7 @@
                 <w:sz w:val="16"/>
                 <w:szCs w:val="16"/>
               </w:rPr>
-              <w:t>ervicecenter_diagram.drawio</w:t>
-            </w:r>
-            <w:proofErr w:type="spellEnd"/>
-            <w:r>
-              <w:rPr>
-                <w:rFonts w:hint="eastAsia"/>
-                <w:sz w:val="16"/>
-                <w:szCs w:val="16"/>
-              </w:rPr>
-              <w:t xml:space="preserve"> (</w:t>
-            </w:r>
-            <w:proofErr w:type="spellStart"/>
-            <w:r>
-              <w:rPr>
-                <w:rFonts w:hint="eastAsia"/>
-                <w:sz w:val="16"/>
-                <w:szCs w:val="16"/>
-              </w:rPr>
-              <w:t>유즈케이스</w:t>
-            </w:r>
-            <w:proofErr w:type="spellEnd"/>
-            <w:r>
-              <w:rPr>
-                <w:rFonts w:hint="eastAsia"/>
-                <w:sz w:val="16"/>
-                <w:szCs w:val="16"/>
-              </w:rPr>
-              <w:t xml:space="preserve"> 다이어그램 - 서비스센터)</w:t>
+              <w:t>ervicecenter_diagram.drawio (유즈케이스 다이어그램 - 서비스센터)</w:t>
             </w:r>
           </w:p>
           <w:p>
@@ -10305,7 +8991,6 @@
                 <w:szCs w:val="16"/>
               </w:rPr>
             </w:pPr>
-            <w:proofErr w:type="spellStart"/>
             <w:r>
               <w:rPr>
                 <w:sz w:val="16"/>
@@ -10319,34 +9004,7 @@
                 <w:sz w:val="16"/>
                 <w:szCs w:val="16"/>
               </w:rPr>
-              <w:t>ategorie.drawio</w:t>
-            </w:r>
-            <w:proofErr w:type="spellEnd"/>
-            <w:r>
-              <w:rPr>
-                <w:rFonts w:hint="eastAsia"/>
-                <w:sz w:val="16"/>
-                <w:szCs w:val="16"/>
-              </w:rPr>
-              <w:t xml:space="preserve"> (</w:t>
-            </w:r>
-            <w:proofErr w:type="spellStart"/>
-            <w:r>
-              <w:rPr>
-                <w:rFonts w:hint="eastAsia"/>
-                <w:sz w:val="16"/>
-                <w:szCs w:val="16"/>
-              </w:rPr>
-              <w:t>유즈케이스다이어그램</w:t>
-            </w:r>
-            <w:proofErr w:type="spellEnd"/>
-            <w:r>
-              <w:rPr>
-                <w:rFonts w:hint="eastAsia"/>
-                <w:sz w:val="16"/>
-                <w:szCs w:val="16"/>
-              </w:rPr>
-              <w:t xml:space="preserve"> - 카테고리)</w:t>
+              <w:t>ategorie.drawio (유즈케이스다이어그램 - 카테고리)</w:t>
             </w:r>
           </w:p>
           <w:p>
@@ -10369,25 +9027,7 @@
                 <w:sz w:val="16"/>
                 <w:szCs w:val="16"/>
               </w:rPr>
-              <w:t>검색 시나리오.</w:t>
-            </w:r>
-            <w:proofErr w:type="spellStart"/>
-            <w:r>
-              <w:rPr>
-                <w:rFonts w:hint="eastAsia"/>
-                <w:sz w:val="16"/>
-                <w:szCs w:val="16"/>
-              </w:rPr>
-              <w:t>docx</w:t>
-            </w:r>
-            <w:proofErr w:type="spellEnd"/>
-            <w:r>
-              <w:rPr>
-                <w:rFonts w:hint="eastAsia"/>
-                <w:sz w:val="16"/>
-                <w:szCs w:val="16"/>
-              </w:rPr>
-              <w:t xml:space="preserve"> (시나리오)</w:t>
+              <w:t>검색 시나리오.docx (시나리오)</w:t>
             </w:r>
           </w:p>
           <w:p>
@@ -10404,7 +9044,6 @@
                 <w:szCs w:val="16"/>
               </w:rPr>
             </w:pPr>
-            <w:proofErr w:type="spellStart"/>
             <w:r>
               <w:rPr>
                 <w:sz w:val="16"/>
@@ -10418,34 +9057,7 @@
                 <w:sz w:val="16"/>
                 <w:szCs w:val="16"/>
               </w:rPr>
-              <w:t>ogin_diagram.drawio</w:t>
-            </w:r>
-            <w:proofErr w:type="spellEnd"/>
-            <w:r>
-              <w:rPr>
-                <w:rFonts w:hint="eastAsia"/>
-                <w:sz w:val="16"/>
-                <w:szCs w:val="16"/>
-              </w:rPr>
-              <w:t xml:space="preserve"> (</w:t>
-            </w:r>
-            <w:proofErr w:type="spellStart"/>
-            <w:r>
-              <w:rPr>
-                <w:rFonts w:hint="eastAsia"/>
-                <w:sz w:val="16"/>
-                <w:szCs w:val="16"/>
-              </w:rPr>
-              <w:t>유즈케이스</w:t>
-            </w:r>
-            <w:proofErr w:type="spellEnd"/>
-            <w:r>
-              <w:rPr>
-                <w:rFonts w:hint="eastAsia"/>
-                <w:sz w:val="16"/>
-                <w:szCs w:val="16"/>
-              </w:rPr>
-              <w:t xml:space="preserve"> 다이어그램 - 로그인)</w:t>
+              <w:t>ogin_diagram.drawio (유즈케이스 다이어그램 - 로그인)</w:t>
             </w:r>
           </w:p>
           <w:p>
@@ -10489,25 +9101,7 @@
                 <w:sz w:val="16"/>
                 <w:szCs w:val="16"/>
               </w:rPr>
-              <w:t xml:space="preserve">담당 영역별로 </w:t>
-            </w:r>
-            <w:proofErr w:type="spellStart"/>
-            <w:r>
-              <w:rPr>
-                <w:rFonts w:hint="eastAsia"/>
-                <w:sz w:val="16"/>
-                <w:szCs w:val="16"/>
-              </w:rPr>
-              <w:t>유즈케이스</w:t>
-            </w:r>
-            <w:proofErr w:type="spellEnd"/>
-            <w:r>
-              <w:rPr>
-                <w:rFonts w:hint="eastAsia"/>
-                <w:sz w:val="16"/>
-                <w:szCs w:val="16"/>
-              </w:rPr>
-              <w:t xml:space="preserve"> 다이어그램을 작성</w:t>
+              <w:t>담당 영역별로 유즈케이스 다이어그램을 작성</w:t>
             </w:r>
           </w:p>
           <w:p>
@@ -10530,25 +9124,7 @@
                 <w:sz w:val="16"/>
                 <w:szCs w:val="16"/>
               </w:rPr>
-              <w:t>카테고리 (</w:t>
-            </w:r>
-            <w:proofErr w:type="spellStart"/>
-            <w:r>
-              <w:rPr>
-                <w:rFonts w:hint="eastAsia"/>
-                <w:sz w:val="16"/>
-                <w:szCs w:val="16"/>
-              </w:rPr>
-              <w:t>강전석</w:t>
-            </w:r>
-            <w:proofErr w:type="spellEnd"/>
-            <w:r>
-              <w:rPr>
-                <w:rFonts w:hint="eastAsia"/>
-                <w:sz w:val="16"/>
-                <w:szCs w:val="16"/>
-              </w:rPr>
-              <w:t>, 김동연)</w:t>
+              <w:t>카테고리 (강전석, 김동연)</w:t>
             </w:r>
           </w:p>
           <w:p>
@@ -10616,7 +9192,6 @@
                 <w:szCs w:val="16"/>
               </w:rPr>
             </w:pPr>
-            <w:proofErr w:type="spellStart"/>
             <w:r>
               <w:rPr>
                 <w:sz w:val="16"/>
@@ -10630,16 +9205,7 @@
                 <w:sz w:val="16"/>
                 <w:szCs w:val="16"/>
               </w:rPr>
-              <w:t>ithub</w:t>
-            </w:r>
-            <w:proofErr w:type="spellEnd"/>
-            <w:r>
-              <w:rPr>
-                <w:rFonts w:hint="eastAsia"/>
-                <w:sz w:val="16"/>
-                <w:szCs w:val="16"/>
-              </w:rPr>
-              <w:t xml:space="preserve"> 경로(폴더) 정리</w:t>
+              <w:t>ithub 경로(폴더) 정리</w:t>
             </w:r>
           </w:p>
           <w:p>
@@ -10724,25 +9290,7 @@
                 <w:sz w:val="16"/>
                 <w:szCs w:val="16"/>
               </w:rPr>
-              <w:t>카테고리 (</w:t>
-            </w:r>
-            <w:proofErr w:type="spellStart"/>
-            <w:r>
-              <w:rPr>
-                <w:rFonts w:hint="eastAsia"/>
-                <w:sz w:val="16"/>
-                <w:szCs w:val="16"/>
-              </w:rPr>
-              <w:t>강전석</w:t>
-            </w:r>
-            <w:proofErr w:type="spellEnd"/>
-            <w:r>
-              <w:rPr>
-                <w:rFonts w:hint="eastAsia"/>
-                <w:sz w:val="16"/>
-                <w:szCs w:val="16"/>
-              </w:rPr>
-              <w:t>, 김동연)</w:t>
+              <w:t>카테고리 (강전석, 김동연)</w:t>
             </w:r>
           </w:p>
           <w:p>
@@ -10826,13 +9374,7 @@
         </w:rPr>
       </w:pPr>
     </w:p>
-    <w:p>
-      <w:pPr>
-        <w:rPr>
-          <w:rFonts w:hint="eastAsia"/>
-        </w:rPr>
-      </w:pPr>
-    </w:p>
+    <w:p/>
     <w:tbl>
       <w:tblPr>
         <w:tblStyle w:val="a4"/>
@@ -10990,18 +9532,8 @@
                 <w:sz w:val="16"/>
                 <w:szCs w:val="16"/>
               </w:rPr>
-              <w:t xml:space="preserve">김정명, 박창주, 김동연, 김동호, 신치수, </w:t>
-            </w:r>
-            <w:proofErr w:type="spellStart"/>
-            <w:r>
-              <w:rPr>
-                <w:rFonts w:hint="eastAsia"/>
-                <w:sz w:val="16"/>
-                <w:szCs w:val="16"/>
-              </w:rPr>
-              <w:t>강전석</w:t>
-            </w:r>
-            <w:proofErr w:type="spellEnd"/>
+              <w:t>김정명, 박창주, 김동연, 김동호, 신치수, 강전석</w:t>
+            </w:r>
             <w:r>
               <w:rPr>
                 <w:sz w:val="16"/>
@@ -11073,39 +9605,7 @@
                 <w:sz w:val="16"/>
                 <w:szCs w:val="16"/>
               </w:rPr>
-              <w:t xml:space="preserve"> 화면 </w:t>
-            </w:r>
-            <w:proofErr w:type="spellStart"/>
-            <w:r>
-              <w:rPr>
-                <w:sz w:val="16"/>
-                <w:szCs w:val="16"/>
-              </w:rPr>
-              <w:t>프로토타입</w:t>
-            </w:r>
-            <w:proofErr w:type="spellEnd"/>
-            <w:r>
-              <w:rPr>
-                <w:sz w:val="16"/>
-                <w:szCs w:val="16"/>
-              </w:rPr>
-              <w:t xml:space="preserve"> + </w:t>
-            </w:r>
-            <w:proofErr w:type="spellStart"/>
-            <w:r>
-              <w:rPr>
-                <w:sz w:val="16"/>
-                <w:szCs w:val="16"/>
-              </w:rPr>
-              <w:t>웹페이지</w:t>
-            </w:r>
-            <w:proofErr w:type="spellEnd"/>
-            <w:r>
-              <w:rPr>
-                <w:sz w:val="16"/>
-                <w:szCs w:val="16"/>
-              </w:rPr>
-              <w:t xml:space="preserve"> 구조 + 데이터베이스 다이어그램</w:t>
+              <w:t xml:space="preserve"> 화면 프로토타입 + 웹페이지 구조 + 데이터베이스 다이어그램</w:t>
             </w:r>
           </w:p>
         </w:tc>
@@ -11123,13 +9623,11 @@
             <w:pPr>
               <w:jc w:val="left"/>
               <w:rPr>
-                <w:rFonts w:hint="eastAsia"/>
                 <w:b/>
                 <w:sz w:val="16"/>
                 <w:szCs w:val="16"/>
               </w:rPr>
             </w:pPr>
-            <w:proofErr w:type="spellStart"/>
             <w:r>
               <w:rPr>
                 <w:rFonts w:hint="eastAsia"/>
@@ -11137,17 +9635,7 @@
                 <w:sz w:val="16"/>
                 <w:szCs w:val="16"/>
               </w:rPr>
-              <w:t>프로토타입</w:t>
-            </w:r>
-            <w:proofErr w:type="spellEnd"/>
-            <w:r>
-              <w:rPr>
-                <w:rFonts w:hint="eastAsia"/>
-                <w:b/>
-                <w:sz w:val="16"/>
-                <w:szCs w:val="16"/>
-              </w:rPr>
-              <w:t xml:space="preserve"> 페이지 구성</w:t>
+              <w:t>프로토타입 페이지 구성</w:t>
             </w:r>
           </w:p>
           <w:p>
@@ -11164,7 +9652,6 @@
               <w:ind w:leftChars="100" w:left="200"/>
               <w:jc w:val="left"/>
               <w:rPr>
-                <w:rFonts w:hint="eastAsia"/>
                 <w:sz w:val="16"/>
                 <w:szCs w:val="16"/>
               </w:rPr>
@@ -11188,7 +9675,6 @@
               <w:ind w:leftChars="0"/>
               <w:jc w:val="left"/>
               <w:rPr>
-                <w:rFonts w:hint="eastAsia"/>
                 <w:sz w:val="16"/>
                 <w:szCs w:val="16"/>
               </w:rPr>
@@ -11207,7 +9693,6 @@
               <w:ind w:leftChars="100" w:left="200"/>
               <w:jc w:val="left"/>
               <w:rPr>
-                <w:rFonts w:hint="eastAsia"/>
                 <w:sz w:val="16"/>
                 <w:szCs w:val="16"/>
               </w:rPr>
@@ -11218,7 +9703,6 @@
               <w:ind w:leftChars="100" w:left="200"/>
               <w:jc w:val="left"/>
               <w:rPr>
-                <w:rFonts w:hint="eastAsia"/>
                 <w:sz w:val="16"/>
                 <w:szCs w:val="16"/>
               </w:rPr>
@@ -11242,7 +9726,6 @@
               <w:ind w:leftChars="0"/>
               <w:jc w:val="left"/>
               <w:rPr>
-                <w:rFonts w:hint="eastAsia"/>
                 <w:sz w:val="16"/>
                 <w:szCs w:val="16"/>
               </w:rPr>
@@ -11266,7 +9749,6 @@
               <w:ind w:leftChars="0"/>
               <w:jc w:val="left"/>
               <w:rPr>
-                <w:rFonts w:hint="eastAsia"/>
                 <w:sz w:val="16"/>
                 <w:szCs w:val="16"/>
               </w:rPr>
@@ -11290,7 +9772,6 @@
               <w:ind w:leftChars="0"/>
               <w:jc w:val="left"/>
               <w:rPr>
-                <w:rFonts w:hint="eastAsia"/>
                 <w:sz w:val="16"/>
                 <w:szCs w:val="16"/>
               </w:rPr>
@@ -11314,12 +9795,10 @@
               <w:ind w:leftChars="0"/>
               <w:jc w:val="left"/>
               <w:rPr>
-                <w:rFonts w:hint="eastAsia"/>
-                <w:sz w:val="16"/>
-                <w:szCs w:val="16"/>
-              </w:rPr>
-            </w:pPr>
-            <w:proofErr w:type="spellStart"/>
+                <w:sz w:val="16"/>
+                <w:szCs w:val="16"/>
+              </w:rPr>
+            </w:pPr>
             <w:r>
               <w:rPr>
                 <w:rFonts w:hint="eastAsia"/>
@@ -11328,7 +9807,6 @@
               </w:rPr>
               <w:t>계정찾기</w:t>
             </w:r>
-            <w:proofErr w:type="spellEnd"/>
           </w:p>
           <w:p>
             <w:pPr>
@@ -11340,36 +9818,17 @@
               <w:ind w:leftChars="0"/>
               <w:jc w:val="left"/>
               <w:rPr>
-                <w:rFonts w:hint="eastAsia"/>
-                <w:sz w:val="16"/>
-                <w:szCs w:val="16"/>
-              </w:rPr>
-            </w:pPr>
-            <w:r>
-              <w:rPr>
-                <w:rFonts w:hint="eastAsia"/>
-                <w:sz w:val="16"/>
-                <w:szCs w:val="16"/>
-              </w:rPr>
-              <w:t xml:space="preserve">계정 찾는 방법은 </w:t>
-            </w:r>
-            <w:proofErr w:type="spellStart"/>
-            <w:r>
-              <w:rPr>
-                <w:rFonts w:hint="eastAsia"/>
-                <w:sz w:val="16"/>
-                <w:szCs w:val="16"/>
-              </w:rPr>
-              <w:t>이메일에</w:t>
-            </w:r>
-            <w:proofErr w:type="spellEnd"/>
-            <w:r>
-              <w:rPr>
-                <w:rFonts w:hint="eastAsia"/>
-                <w:sz w:val="16"/>
-                <w:szCs w:val="16"/>
-              </w:rPr>
-              <w:t xml:space="preserve"> 전송된 코드를 입력하여 본인 인증하는 방법으로 진행</w:t>
+                <w:sz w:val="16"/>
+                <w:szCs w:val="16"/>
+              </w:rPr>
+            </w:pPr>
+            <w:r>
+              <w:rPr>
+                <w:rFonts w:hint="eastAsia"/>
+                <w:sz w:val="16"/>
+                <w:szCs w:val="16"/>
+              </w:rPr>
+              <w:t>계정 찾는 방법은 이메일에 전송된 코드를 입력하여 본인 인증하는 방법으로 진행</w:t>
             </w:r>
           </w:p>
           <w:p>
@@ -11378,7 +9837,6 @@
               <w:ind w:leftChars="0" w:left="636"/>
               <w:jc w:val="left"/>
               <w:rPr>
-                <w:rFonts w:hint="eastAsia"/>
                 <w:sz w:val="16"/>
                 <w:szCs w:val="16"/>
               </w:rPr>
@@ -11390,7 +9848,6 @@
               <w:ind w:leftChars="0" w:left="636"/>
               <w:jc w:val="left"/>
               <w:rPr>
-                <w:rFonts w:hint="eastAsia"/>
                 <w:sz w:val="16"/>
                 <w:szCs w:val="16"/>
               </w:rPr>
@@ -11424,7 +9881,6 @@
               <w:ind w:leftChars="138" w:left="276" w:firstLineChars="200" w:firstLine="320"/>
               <w:jc w:val="left"/>
               <w:rPr>
-                <w:rFonts w:hint="eastAsia"/>
                 <w:sz w:val="16"/>
                 <w:szCs w:val="16"/>
               </w:rPr>
@@ -11451,7 +9907,6 @@
               <w:ind w:leftChars="138" w:left="276" w:firstLineChars="200" w:firstLine="320"/>
               <w:jc w:val="left"/>
               <w:rPr>
-                <w:rFonts w:hint="eastAsia"/>
                 <w:sz w:val="16"/>
                 <w:szCs w:val="16"/>
               </w:rPr>
@@ -11467,12 +9922,10 @@
               <w:ind w:leftChars="0"/>
               <w:jc w:val="left"/>
               <w:rPr>
-                <w:rFonts w:hint="eastAsia"/>
-                <w:sz w:val="16"/>
-                <w:szCs w:val="16"/>
-              </w:rPr>
-            </w:pPr>
-            <w:proofErr w:type="spellStart"/>
+                <w:sz w:val="16"/>
+                <w:szCs w:val="16"/>
+              </w:rPr>
+            </w:pPr>
             <w:r>
               <w:rPr>
                 <w:rFonts w:hint="eastAsia"/>
@@ -11481,7 +9934,6 @@
               </w:rPr>
               <w:t>마이페이지</w:t>
             </w:r>
-            <w:proofErr w:type="spellEnd"/>
           </w:p>
           <w:p>
             <w:pPr>
@@ -11493,7 +9945,6 @@
               <w:ind w:leftChars="0"/>
               <w:jc w:val="left"/>
               <w:rPr>
-                <w:rFonts w:hint="eastAsia"/>
                 <w:sz w:val="16"/>
                 <w:szCs w:val="16"/>
               </w:rPr>
@@ -11517,7 +9968,6 @@
               <w:ind w:leftChars="0"/>
               <w:jc w:val="left"/>
               <w:rPr>
-                <w:rFonts w:hint="eastAsia"/>
                 <w:sz w:val="16"/>
                 <w:szCs w:val="16"/>
               </w:rPr>
@@ -11541,7 +9991,6 @@
               <w:ind w:leftChars="0"/>
               <w:jc w:val="left"/>
               <w:rPr>
-                <w:rFonts w:hint="eastAsia"/>
                 <w:sz w:val="16"/>
                 <w:szCs w:val="16"/>
               </w:rPr>
@@ -11565,7 +10014,6 @@
               <w:ind w:leftChars="0"/>
               <w:jc w:val="left"/>
               <w:rPr>
-                <w:rFonts w:hint="eastAsia"/>
                 <w:sz w:val="16"/>
                 <w:szCs w:val="16"/>
               </w:rPr>
@@ -11596,7 +10044,6 @@
               <w:ind w:leftChars="0"/>
               <w:jc w:val="left"/>
               <w:rPr>
-                <w:rFonts w:hint="eastAsia"/>
                 <w:sz w:val="16"/>
                 <w:szCs w:val="16"/>
               </w:rPr>
@@ -11620,7 +10067,6 @@
               <w:ind w:leftChars="0"/>
               <w:jc w:val="left"/>
               <w:rPr>
-                <w:rFonts w:hint="eastAsia"/>
                 <w:sz w:val="16"/>
                 <w:szCs w:val="16"/>
               </w:rPr>
@@ -11644,7 +10090,6 @@
               <w:ind w:leftChars="0"/>
               <w:jc w:val="left"/>
               <w:rPr>
-                <w:rFonts w:hint="eastAsia"/>
                 <w:sz w:val="16"/>
                 <w:szCs w:val="16"/>
               </w:rPr>
@@ -11675,7 +10120,6 @@
               <w:ind w:leftChars="0"/>
               <w:jc w:val="left"/>
               <w:rPr>
-                <w:rFonts w:hint="eastAsia"/>
                 <w:sz w:val="16"/>
                 <w:szCs w:val="16"/>
               </w:rPr>
@@ -11699,7 +10143,6 @@
               <w:ind w:leftChars="0"/>
               <w:jc w:val="left"/>
               <w:rPr>
-                <w:rFonts w:hint="eastAsia"/>
                 <w:sz w:val="16"/>
                 <w:szCs w:val="16"/>
               </w:rPr>
@@ -11738,7 +10181,6 @@
               <w:ind w:leftChars="0"/>
               <w:jc w:val="left"/>
               <w:rPr>
-                <w:rFonts w:hint="eastAsia"/>
                 <w:sz w:val="16"/>
                 <w:szCs w:val="16"/>
               </w:rPr>
@@ -11784,7 +10226,6 @@
               <w:ind w:leftChars="0"/>
               <w:jc w:val="left"/>
               <w:rPr>
-                <w:rFonts w:hint="eastAsia"/>
                 <w:sz w:val="16"/>
                 <w:szCs w:val="16"/>
               </w:rPr>
@@ -11815,7 +10256,6 @@
               <w:ind w:leftChars="0"/>
               <w:jc w:val="left"/>
               <w:rPr>
-                <w:rFonts w:hint="eastAsia"/>
                 <w:sz w:val="16"/>
                 <w:szCs w:val="16"/>
               </w:rPr>
@@ -11839,7 +10279,6 @@
               <w:ind w:leftChars="0"/>
               <w:jc w:val="left"/>
               <w:rPr>
-                <w:rFonts w:hint="eastAsia"/>
                 <w:sz w:val="16"/>
                 <w:szCs w:val="16"/>
               </w:rPr>
@@ -11863,7 +10302,6 @@
               <w:ind w:leftChars="0"/>
               <w:jc w:val="left"/>
               <w:rPr>
-                <w:rFonts w:hint="eastAsia"/>
                 <w:sz w:val="16"/>
                 <w:szCs w:val="16"/>
               </w:rPr>
@@ -11887,7 +10325,6 @@
               <w:ind w:leftChars="0"/>
               <w:jc w:val="left"/>
               <w:rPr>
-                <w:rFonts w:hint="eastAsia"/>
                 <w:sz w:val="16"/>
                 <w:szCs w:val="16"/>
               </w:rPr>
@@ -11918,7 +10355,6 @@
               <w:ind w:leftChars="0"/>
               <w:jc w:val="left"/>
               <w:rPr>
-                <w:rFonts w:hint="eastAsia"/>
                 <w:sz w:val="16"/>
                 <w:szCs w:val="16"/>
               </w:rPr>
@@ -11949,7 +10385,6 @@
               <w:ind w:leftChars="0"/>
               <w:jc w:val="left"/>
               <w:rPr>
-                <w:rFonts w:hint="eastAsia"/>
                 <w:sz w:val="16"/>
                 <w:szCs w:val="16"/>
               </w:rPr>
@@ -11973,7 +10408,6 @@
               <w:ind w:leftChars="0"/>
               <w:jc w:val="left"/>
               <w:rPr>
-                <w:rFonts w:hint="eastAsia"/>
                 <w:sz w:val="16"/>
                 <w:szCs w:val="16"/>
               </w:rPr>
@@ -11997,7 +10431,6 @@
               <w:ind w:leftChars="0"/>
               <w:jc w:val="left"/>
               <w:rPr>
-                <w:rFonts w:hint="eastAsia"/>
                 <w:sz w:val="16"/>
                 <w:szCs w:val="16"/>
               </w:rPr>
@@ -12061,7 +10494,6 @@
               <w:ind w:leftChars="100" w:left="200"/>
               <w:jc w:val="left"/>
               <w:rPr>
-                <w:rFonts w:hint="eastAsia"/>
                 <w:sz w:val="16"/>
                 <w:szCs w:val="16"/>
               </w:rPr>
@@ -12072,7 +10504,6 @@
               <w:ind w:leftChars="100" w:left="200"/>
               <w:jc w:val="left"/>
               <w:rPr>
-                <w:rFonts w:hint="eastAsia"/>
                 <w:sz w:val="16"/>
                 <w:szCs w:val="16"/>
               </w:rPr>
@@ -12083,7 +10514,6 @@
               <w:ind w:leftChars="100" w:left="200"/>
               <w:jc w:val="left"/>
               <w:rPr>
-                <w:rFonts w:hint="eastAsia"/>
                 <w:sz w:val="16"/>
                 <w:szCs w:val="16"/>
               </w:rPr>
@@ -12102,7 +10532,6 @@
               <w:ind w:leftChars="100" w:left="200"/>
               <w:jc w:val="left"/>
               <w:rPr>
-                <w:rFonts w:hint="eastAsia"/>
                 <w:sz w:val="16"/>
                 <w:szCs w:val="16"/>
               </w:rPr>
@@ -12118,7 +10547,6 @@
               <w:ind w:leftChars="0"/>
               <w:jc w:val="left"/>
               <w:rPr>
-                <w:rFonts w:hint="eastAsia"/>
                 <w:sz w:val="16"/>
                 <w:szCs w:val="16"/>
               </w:rPr>
@@ -12142,28 +10570,17 @@
               <w:ind w:leftChars="0"/>
               <w:jc w:val="left"/>
               <w:rPr>
-                <w:rFonts w:hint="eastAsia"/>
-                <w:sz w:val="16"/>
-                <w:szCs w:val="16"/>
-              </w:rPr>
-            </w:pPr>
-            <w:proofErr w:type="spellStart"/>
-            <w:r>
-              <w:rPr>
-                <w:rFonts w:hint="eastAsia"/>
-                <w:sz w:val="16"/>
-                <w:szCs w:val="16"/>
-              </w:rPr>
-              <w:t>navi</w:t>
-            </w:r>
-            <w:proofErr w:type="spellEnd"/>
-            <w:r>
-              <w:rPr>
-                <w:rFonts w:hint="eastAsia"/>
-                <w:sz w:val="16"/>
-                <w:szCs w:val="16"/>
-              </w:rPr>
-              <w:t xml:space="preserve"> bar </w:t>
+                <w:sz w:val="16"/>
+                <w:szCs w:val="16"/>
+              </w:rPr>
+            </w:pPr>
+            <w:r>
+              <w:rPr>
+                <w:rFonts w:hint="eastAsia"/>
+                <w:sz w:val="16"/>
+                <w:szCs w:val="16"/>
+              </w:rPr>
+              <w:t xml:space="preserve">navi bar </w:t>
             </w:r>
             <w:r>
               <w:rPr>
@@ -12178,18 +10595,8 @@
                 <w:sz w:val="16"/>
                 <w:szCs w:val="16"/>
               </w:rPr>
-              <w:t xml:space="preserve"> </w:t>
-            </w:r>
-            <w:proofErr w:type="spellStart"/>
-            <w:r>
-              <w:rPr>
-                <w:rFonts w:hint="eastAsia"/>
-                <w:sz w:val="16"/>
-                <w:szCs w:val="16"/>
-              </w:rPr>
-              <w:t>검색창</w:t>
-            </w:r>
-            <w:proofErr w:type="spellEnd"/>
+              <w:t xml:space="preserve"> 검색창</w:t>
+            </w:r>
           </w:p>
           <w:p>
             <w:pPr>
@@ -12201,7 +10608,6 @@
               <w:ind w:leftChars="0"/>
               <w:jc w:val="left"/>
               <w:rPr>
-                <w:rFonts w:hint="eastAsia"/>
                 <w:sz w:val="16"/>
                 <w:szCs w:val="16"/>
               </w:rPr>
@@ -12225,7 +10631,6 @@
               <w:ind w:leftChars="0"/>
               <w:jc w:val="left"/>
               <w:rPr>
-                <w:rFonts w:hint="eastAsia"/>
                 <w:sz w:val="16"/>
                 <w:szCs w:val="16"/>
               </w:rPr>
@@ -12286,7 +10691,6 @@
               <w:ind w:leftChars="0"/>
               <w:jc w:val="left"/>
               <w:rPr>
-                <w:rFonts w:hint="eastAsia"/>
                 <w:sz w:val="16"/>
                 <w:szCs w:val="16"/>
               </w:rPr>
@@ -12311,7 +10715,6 @@
               <w:ind w:leftChars="0"/>
               <w:jc w:val="left"/>
               <w:rPr>
-                <w:rFonts w:hint="eastAsia"/>
                 <w:sz w:val="16"/>
                 <w:szCs w:val="16"/>
               </w:rPr>
@@ -12335,28 +10738,17 @@
               <w:ind w:leftChars="0"/>
               <w:jc w:val="left"/>
               <w:rPr>
-                <w:rFonts w:hint="eastAsia"/>
-                <w:sz w:val="16"/>
-                <w:szCs w:val="16"/>
-              </w:rPr>
-            </w:pPr>
-            <w:proofErr w:type="spellStart"/>
-            <w:r>
-              <w:rPr>
-                <w:rFonts w:hint="eastAsia"/>
-                <w:sz w:val="16"/>
-                <w:szCs w:val="16"/>
-              </w:rPr>
-              <w:t>댓글</w:t>
-            </w:r>
-            <w:proofErr w:type="spellEnd"/>
-            <w:r>
-              <w:rPr>
-                <w:rFonts w:hint="eastAsia"/>
-                <w:sz w:val="16"/>
-                <w:szCs w:val="16"/>
-              </w:rPr>
-              <w:t>(추천/최신 정렬 기능)</w:t>
+                <w:sz w:val="16"/>
+                <w:szCs w:val="16"/>
+              </w:rPr>
+            </w:pPr>
+            <w:r>
+              <w:rPr>
+                <w:rFonts w:hint="eastAsia"/>
+                <w:sz w:val="16"/>
+                <w:szCs w:val="16"/>
+              </w:rPr>
+              <w:t>댓글(추천/최신 정렬 기능)</w:t>
             </w:r>
           </w:p>
           <w:p>
@@ -12369,64 +10761,17 @@
               <w:ind w:leftChars="0"/>
               <w:jc w:val="left"/>
               <w:rPr>
-                <w:rFonts w:hint="eastAsia"/>
-                <w:sz w:val="16"/>
-                <w:szCs w:val="16"/>
-              </w:rPr>
-            </w:pPr>
-            <w:proofErr w:type="spellStart"/>
-            <w:r>
-              <w:rPr>
-                <w:rFonts w:hint="eastAsia"/>
-                <w:sz w:val="16"/>
-                <w:szCs w:val="16"/>
-              </w:rPr>
-              <w:t>대댓글</w:t>
-            </w:r>
-            <w:proofErr w:type="spellEnd"/>
-            <w:r>
-              <w:rPr>
-                <w:rFonts w:hint="eastAsia"/>
-                <w:sz w:val="16"/>
-                <w:szCs w:val="16"/>
-              </w:rPr>
-              <w:t>(</w:t>
-            </w:r>
-            <w:proofErr w:type="spellStart"/>
-            <w:r>
-              <w:rPr>
-                <w:rFonts w:hint="eastAsia"/>
-                <w:sz w:val="16"/>
-                <w:szCs w:val="16"/>
-              </w:rPr>
-              <w:t>댓글에</w:t>
-            </w:r>
-            <w:proofErr w:type="spellEnd"/>
-            <w:r>
-              <w:rPr>
-                <w:rFonts w:hint="eastAsia"/>
-                <w:sz w:val="16"/>
-                <w:szCs w:val="16"/>
-              </w:rPr>
-              <w:t xml:space="preserve"> </w:t>
-            </w:r>
-            <w:proofErr w:type="spellStart"/>
-            <w:r>
-              <w:rPr>
-                <w:rFonts w:hint="eastAsia"/>
-                <w:sz w:val="16"/>
-                <w:szCs w:val="16"/>
-              </w:rPr>
-              <w:t>댓글을</w:t>
-            </w:r>
-            <w:proofErr w:type="spellEnd"/>
-            <w:r>
-              <w:rPr>
-                <w:rFonts w:hint="eastAsia"/>
-                <w:sz w:val="16"/>
-                <w:szCs w:val="16"/>
-              </w:rPr>
-              <w:t xml:space="preserve"> 다는 기능 </w:t>
+                <w:sz w:val="16"/>
+                <w:szCs w:val="16"/>
+              </w:rPr>
+            </w:pPr>
+            <w:r>
+              <w:rPr>
+                <w:rFonts w:hint="eastAsia"/>
+                <w:sz w:val="16"/>
+                <w:szCs w:val="16"/>
+              </w:rPr>
+              <w:t xml:space="preserve">대댓글(댓글에 댓글을 다는 기능 </w:t>
             </w:r>
             <w:r>
               <w:rPr>
@@ -12441,53 +10786,7 @@
                 <w:sz w:val="16"/>
                 <w:szCs w:val="16"/>
               </w:rPr>
-              <w:t xml:space="preserve"> ex</w:t>
-            </w:r>
-            <w:proofErr w:type="gramStart"/>
-            <w:r>
-              <w:rPr>
-                <w:rFonts w:hint="eastAsia"/>
-                <w:sz w:val="16"/>
-                <w:szCs w:val="16"/>
-              </w:rPr>
-              <w:t>.</w:t>
-            </w:r>
-            <w:proofErr w:type="spellStart"/>
-            <w:r>
-              <w:rPr>
-                <w:rFonts w:hint="eastAsia"/>
-                <w:sz w:val="16"/>
-                <w:szCs w:val="16"/>
-              </w:rPr>
-              <w:t>유튜브</w:t>
-            </w:r>
-            <w:proofErr w:type="spellEnd"/>
-            <w:proofErr w:type="gramEnd"/>
-            <w:r>
-              <w:rPr>
-                <w:rFonts w:hint="eastAsia"/>
-                <w:sz w:val="16"/>
-                <w:szCs w:val="16"/>
-              </w:rPr>
-              <w:t xml:space="preserve"> </w:t>
-            </w:r>
-            <w:proofErr w:type="spellStart"/>
-            <w:r>
-              <w:rPr>
-                <w:rFonts w:hint="eastAsia"/>
-                <w:sz w:val="16"/>
-                <w:szCs w:val="16"/>
-              </w:rPr>
-              <w:t>댓글</w:t>
-            </w:r>
-            <w:proofErr w:type="spellEnd"/>
-            <w:r>
-              <w:rPr>
-                <w:rFonts w:hint="eastAsia"/>
-                <w:sz w:val="16"/>
-                <w:szCs w:val="16"/>
-              </w:rPr>
-              <w:t>)</w:t>
+              <w:t xml:space="preserve"> ex.유튜브 댓글)</w:t>
             </w:r>
           </w:p>
           <w:p>
@@ -12496,7 +10795,6 @@
               <w:ind w:leftChars="0" w:left="875"/>
               <w:jc w:val="left"/>
               <w:rPr>
-                <w:rFonts w:hint="eastAsia"/>
                 <w:sz w:val="16"/>
                 <w:szCs w:val="16"/>
               </w:rPr>
@@ -12508,17 +10806,15 @@
               <w:ind w:leftChars="0" w:left="875"/>
               <w:jc w:val="left"/>
               <w:rPr>
-                <w:rFonts w:hint="eastAsia"/>
-                <w:sz w:val="16"/>
-                <w:szCs w:val="16"/>
-              </w:rPr>
-            </w:pPr>
-          </w:p>
-          <w:p>
-            <w:pPr>
-              <w:jc w:val="left"/>
-              <w:rPr>
-                <w:rFonts w:hint="eastAsia"/>
+                <w:sz w:val="16"/>
+                <w:szCs w:val="16"/>
+              </w:rPr>
+            </w:pPr>
+          </w:p>
+          <w:p>
+            <w:pPr>
+              <w:jc w:val="left"/>
+              <w:rPr>
                 <w:b/>
                 <w:sz w:val="16"/>
                 <w:szCs w:val="16"/>
@@ -12544,7 +10840,6 @@
               <w:ind w:leftChars="0"/>
               <w:jc w:val="left"/>
               <w:rPr>
-                <w:rFonts w:hint="eastAsia"/>
                 <w:sz w:val="16"/>
                 <w:szCs w:val="16"/>
               </w:rPr>
@@ -12568,7 +10863,6 @@
               <w:ind w:leftChars="0"/>
               <w:jc w:val="left"/>
               <w:rPr>
-                <w:rFonts w:hint="eastAsia"/>
                 <w:sz w:val="16"/>
                 <w:szCs w:val="16"/>
               </w:rPr>
@@ -12592,7 +10886,6 @@
               <w:ind w:leftChars="0"/>
               <w:jc w:val="left"/>
               <w:rPr>
-                <w:rFonts w:hint="eastAsia"/>
                 <w:sz w:val="16"/>
                 <w:szCs w:val="16"/>
               </w:rPr>
@@ -12616,7 +10909,6 @@
               <w:ind w:leftChars="0"/>
               <w:jc w:val="left"/>
               <w:rPr>
-                <w:rFonts w:hint="eastAsia"/>
                 <w:sz w:val="16"/>
                 <w:szCs w:val="16"/>
               </w:rPr>
@@ -12640,7 +10932,6 @@
               <w:ind w:leftChars="0"/>
               <w:jc w:val="left"/>
               <w:rPr>
-                <w:rFonts w:hint="eastAsia"/>
                 <w:sz w:val="16"/>
                 <w:szCs w:val="16"/>
               </w:rPr>
@@ -12664,12 +10955,10 @@
               <w:ind w:leftChars="0"/>
               <w:jc w:val="left"/>
               <w:rPr>
-                <w:rFonts w:hint="eastAsia"/>
-                <w:sz w:val="16"/>
-                <w:szCs w:val="16"/>
-              </w:rPr>
-            </w:pPr>
-            <w:proofErr w:type="spellStart"/>
+                <w:sz w:val="16"/>
+                <w:szCs w:val="16"/>
+              </w:rPr>
+            </w:pPr>
             <w:r>
               <w:rPr>
                 <w:rFonts w:hint="eastAsia"/>
@@ -12678,7 +10967,6 @@
               </w:rPr>
               <w:t>이메일</w:t>
             </w:r>
-            <w:proofErr w:type="spellEnd"/>
           </w:p>
           <w:p>
             <w:pPr>
@@ -12690,7 +10978,6 @@
               <w:ind w:leftChars="0"/>
               <w:jc w:val="left"/>
               <w:rPr>
-                <w:rFonts w:hint="eastAsia"/>
                 <w:sz w:val="16"/>
                 <w:szCs w:val="16"/>
               </w:rPr>
@@ -12714,7 +11001,6 @@
               <w:ind w:leftChars="0"/>
               <w:jc w:val="left"/>
               <w:rPr>
-                <w:rFonts w:hint="eastAsia"/>
                 <w:sz w:val="16"/>
                 <w:szCs w:val="16"/>
               </w:rPr>
@@ -12738,7 +11024,6 @@
               <w:ind w:leftChars="0"/>
               <w:jc w:val="left"/>
               <w:rPr>
-                <w:rFonts w:hint="eastAsia"/>
                 <w:sz w:val="16"/>
                 <w:szCs w:val="16"/>
               </w:rPr>
@@ -12762,7 +11047,6 @@
               <w:ind w:leftChars="0"/>
               <w:jc w:val="left"/>
               <w:rPr>
-                <w:rFonts w:hint="eastAsia"/>
                 <w:sz w:val="16"/>
                 <w:szCs w:val="16"/>
               </w:rPr>
@@ -12786,7 +11070,6 @@
               <w:ind w:leftChars="0"/>
               <w:jc w:val="left"/>
               <w:rPr>
-                <w:rFonts w:hint="eastAsia"/>
                 <w:sz w:val="16"/>
                 <w:szCs w:val="16"/>
               </w:rPr>
@@ -12810,7 +11093,6 @@
               <w:ind w:leftChars="0"/>
               <w:jc w:val="left"/>
               <w:rPr>
-                <w:rFonts w:hint="eastAsia"/>
                 <w:sz w:val="16"/>
                 <w:szCs w:val="16"/>
               </w:rPr>
@@ -12841,7 +11123,6 @@
               <w:ind w:leftChars="0"/>
               <w:jc w:val="left"/>
               <w:rPr>
-                <w:rFonts w:hint="eastAsia"/>
                 <w:sz w:val="16"/>
                 <w:szCs w:val="16"/>
               </w:rPr>
@@ -12865,7 +11146,6 @@
               <w:ind w:leftChars="0"/>
               <w:jc w:val="left"/>
               <w:rPr>
-                <w:rFonts w:hint="eastAsia"/>
                 <w:sz w:val="16"/>
                 <w:szCs w:val="16"/>
               </w:rPr>
@@ -12889,12 +11169,10 @@
               <w:ind w:leftChars="0"/>
               <w:jc w:val="left"/>
               <w:rPr>
-                <w:rFonts w:hint="eastAsia"/>
-                <w:sz w:val="16"/>
-                <w:szCs w:val="16"/>
-              </w:rPr>
-            </w:pPr>
-            <w:proofErr w:type="spellStart"/>
+                <w:sz w:val="16"/>
+                <w:szCs w:val="16"/>
+              </w:rPr>
+            </w:pPr>
             <w:r>
               <w:rPr>
                 <w:rFonts w:hint="eastAsia"/>
@@ -12903,7 +11181,6 @@
               </w:rPr>
               <w:t>정보명</w:t>
             </w:r>
-            <w:proofErr w:type="spellEnd"/>
           </w:p>
           <w:p>
             <w:pPr>
@@ -12915,7 +11192,6 @@
               <w:ind w:leftChars="0"/>
               <w:jc w:val="left"/>
               <w:rPr>
-                <w:rFonts w:hint="eastAsia"/>
                 <w:sz w:val="16"/>
                 <w:szCs w:val="16"/>
               </w:rPr>
@@ -12946,7 +11222,6 @@
               <w:ind w:leftChars="0"/>
               <w:jc w:val="left"/>
               <w:rPr>
-                <w:rFonts w:hint="eastAsia"/>
                 <w:sz w:val="16"/>
                 <w:szCs w:val="16"/>
               </w:rPr>
@@ -12970,7 +11245,6 @@
               <w:ind w:leftChars="0"/>
               <w:jc w:val="left"/>
               <w:rPr>
-                <w:rFonts w:hint="eastAsia"/>
                 <w:sz w:val="16"/>
                 <w:szCs w:val="16"/>
               </w:rPr>
@@ -12994,7 +11268,6 @@
               <w:ind w:leftChars="0"/>
               <w:jc w:val="left"/>
               <w:rPr>
-                <w:rFonts w:hint="eastAsia"/>
                 <w:sz w:val="16"/>
                 <w:szCs w:val="16"/>
               </w:rPr>
@@ -13018,7 +11291,6 @@
               <w:ind w:leftChars="0"/>
               <w:jc w:val="left"/>
               <w:rPr>
-                <w:rFonts w:hint="eastAsia"/>
                 <w:sz w:val="16"/>
                 <w:szCs w:val="16"/>
               </w:rPr>
@@ -13042,7 +11314,6 @@
               <w:ind w:leftChars="0"/>
               <w:jc w:val="left"/>
               <w:rPr>
-                <w:rFonts w:hint="eastAsia"/>
                 <w:sz w:val="16"/>
                 <w:szCs w:val="16"/>
               </w:rPr>
@@ -13073,28 +11344,17 @@
               <w:ind w:leftChars="0"/>
               <w:jc w:val="left"/>
               <w:rPr>
-                <w:rFonts w:hint="eastAsia"/>
-                <w:sz w:val="16"/>
-                <w:szCs w:val="16"/>
-              </w:rPr>
-            </w:pPr>
-            <w:proofErr w:type="spellStart"/>
-            <w:r>
-              <w:rPr>
-                <w:rFonts w:hint="eastAsia"/>
-                <w:sz w:val="16"/>
-                <w:szCs w:val="16"/>
-              </w:rPr>
-              <w:t>댓글</w:t>
-            </w:r>
-            <w:proofErr w:type="spellEnd"/>
-            <w:r>
-              <w:rPr>
-                <w:rFonts w:hint="eastAsia"/>
-                <w:sz w:val="16"/>
-                <w:szCs w:val="16"/>
-              </w:rPr>
-              <w:t xml:space="preserve"> 테이블</w:t>
+                <w:sz w:val="16"/>
+                <w:szCs w:val="16"/>
+              </w:rPr>
+            </w:pPr>
+            <w:r>
+              <w:rPr>
+                <w:rFonts w:hint="eastAsia"/>
+                <w:sz w:val="16"/>
+                <w:szCs w:val="16"/>
+              </w:rPr>
+              <w:t>댓글 테이블</w:t>
             </w:r>
           </w:p>
           <w:p>
@@ -13107,7 +11367,6 @@
               <w:ind w:leftChars="0"/>
               <w:jc w:val="left"/>
               <w:rPr>
-                <w:rFonts w:hint="eastAsia"/>
                 <w:sz w:val="16"/>
                 <w:szCs w:val="16"/>
               </w:rPr>
@@ -13131,7 +11390,6 @@
               <w:ind w:leftChars="0"/>
               <w:jc w:val="left"/>
               <w:rPr>
-                <w:rFonts w:hint="eastAsia"/>
                 <w:sz w:val="16"/>
                 <w:szCs w:val="16"/>
               </w:rPr>
@@ -13155,7 +11413,6 @@
               <w:ind w:leftChars="0"/>
               <w:jc w:val="left"/>
               <w:rPr>
-                <w:rFonts w:hint="eastAsia"/>
                 <w:sz w:val="16"/>
                 <w:szCs w:val="16"/>
               </w:rPr>
@@ -13179,7 +11436,6 @@
               <w:ind w:leftChars="0"/>
               <w:jc w:val="left"/>
               <w:rPr>
-                <w:rFonts w:hint="eastAsia"/>
                 <w:sz w:val="16"/>
                 <w:szCs w:val="16"/>
               </w:rPr>
@@ -13197,7 +11453,6 @@
             <w:pPr>
               <w:jc w:val="left"/>
               <w:rPr>
-                <w:rFonts w:hint="eastAsia"/>
                 <w:b/>
                 <w:sz w:val="16"/>
                 <w:szCs w:val="16"/>
@@ -13208,7 +11463,6 @@
             <w:pPr>
               <w:jc w:val="left"/>
               <w:rPr>
-                <w:rFonts w:hint="eastAsia"/>
                 <w:sz w:val="16"/>
                 <w:szCs w:val="16"/>
               </w:rPr>
@@ -13250,7 +11504,6 @@
             <w:pPr>
               <w:jc w:val="left"/>
               <w:rPr>
-                <w:rFonts w:hint="eastAsia"/>
                 <w:sz w:val="16"/>
                 <w:szCs w:val="16"/>
               </w:rPr>
@@ -13268,27 +11521,24 @@
             <w:pPr>
               <w:jc w:val="left"/>
               <w:rPr>
-                <w:rFonts w:hint="eastAsia"/>
-                <w:sz w:val="16"/>
-                <w:szCs w:val="16"/>
-              </w:rPr>
-            </w:pPr>
-          </w:p>
-          <w:p>
-            <w:pPr>
-              <w:jc w:val="left"/>
-              <w:rPr>
-                <w:rFonts w:hint="eastAsia"/>
-                <w:sz w:val="16"/>
-                <w:szCs w:val="16"/>
-              </w:rPr>
-            </w:pPr>
-          </w:p>
-          <w:p>
-            <w:pPr>
-              <w:jc w:val="left"/>
-              <w:rPr>
-                <w:rFonts w:hint="eastAsia"/>
+                <w:sz w:val="16"/>
+                <w:szCs w:val="16"/>
+              </w:rPr>
+            </w:pPr>
+          </w:p>
+          <w:p>
+            <w:pPr>
+              <w:jc w:val="left"/>
+              <w:rPr>
+                <w:sz w:val="16"/>
+                <w:szCs w:val="16"/>
+              </w:rPr>
+            </w:pPr>
+          </w:p>
+          <w:p>
+            <w:pPr>
+              <w:jc w:val="left"/>
+              <w:rPr>
                 <w:sz w:val="16"/>
                 <w:szCs w:val="16"/>
               </w:rPr>
@@ -13314,28 +11564,17 @@
             <w:pPr>
               <w:jc w:val="left"/>
               <w:rPr>
-                <w:rFonts w:hint="eastAsia"/>
-                <w:sz w:val="16"/>
-                <w:szCs w:val="16"/>
-              </w:rPr>
-            </w:pPr>
-            <w:r>
-              <w:rPr>
-                <w:rFonts w:hint="eastAsia"/>
-                <w:sz w:val="16"/>
-                <w:szCs w:val="16"/>
-              </w:rPr>
-              <w:t>관련 기능을 기반으로 구조를 체계적으로 기획할 필요가</w:t>
-            </w:r>
-            <w:bookmarkStart w:id="0" w:name="_GoBack"/>
-            <w:bookmarkEnd w:id="0"/>
-            <w:r>
-              <w:rPr>
-                <w:rFonts w:hint="eastAsia"/>
-                <w:sz w:val="16"/>
-                <w:szCs w:val="16"/>
-              </w:rPr>
-              <w:t xml:space="preserve"> 있음</w:t>
+                <w:sz w:val="16"/>
+                <w:szCs w:val="16"/>
+              </w:rPr>
+            </w:pPr>
+            <w:r>
+              <w:rPr>
+                <w:rFonts w:hint="eastAsia"/>
+                <w:sz w:val="16"/>
+                <w:szCs w:val="16"/>
+              </w:rPr>
+              <w:t>관련 기능을 기반으로 구조를 체계적으로 기획할 필요가 있음</w:t>
             </w:r>
           </w:p>
           <w:p>
@@ -13358,6 +11597,466 @@
         </w:tc>
       </w:tr>
     </w:tbl>
+    <w:p/>
+    <w:p/>
+    <w:p/>
+    <w:p/>
+    <w:p/>
+    <w:tbl>
+      <w:tblPr>
+        <w:tblStyle w:val="a4"/>
+        <w:tblW w:w="5000" w:type="pct"/>
+        <w:tblLook w:val="04A0" w:firstRow="1" w:lastRow="0" w:firstColumn="1" w:lastColumn="0" w:noHBand="0" w:noVBand="1"/>
+      </w:tblPr>
+      <w:tblGrid>
+        <w:gridCol w:w="5008"/>
+        <w:gridCol w:w="5674"/>
+      </w:tblGrid>
+      <w:tr>
+        <w:tc>
+          <w:tcPr>
+            <w:tcW w:w="5000" w:type="pct"/>
+            <w:gridSpan w:val="2"/>
+          </w:tcPr>
+          <w:p>
+            <w:pPr>
+              <w:jc w:val="center"/>
+              <w:rPr>
+                <w:szCs w:val="20"/>
+              </w:rPr>
+            </w:pPr>
+            <w:r>
+              <w:rPr>
+                <w:rFonts w:hint="eastAsia"/>
+                <w:szCs w:val="20"/>
+              </w:rPr>
+              <w:lastRenderedPageBreak/>
+              <w:t>회의록</w:t>
+            </w:r>
+          </w:p>
+        </w:tc>
+      </w:tr>
+      <w:tr>
+        <w:tc>
+          <w:tcPr>
+            <w:tcW w:w="2344" w:type="pct"/>
+          </w:tcPr>
+          <w:p>
+            <w:pPr>
+              <w:jc w:val="center"/>
+              <w:rPr>
+                <w:szCs w:val="20"/>
+              </w:rPr>
+            </w:pPr>
+            <w:r>
+              <w:rPr>
+                <w:rFonts w:hint="eastAsia"/>
+                <w:szCs w:val="20"/>
+              </w:rPr>
+              <w:t>일시</w:t>
+            </w:r>
+          </w:p>
+        </w:tc>
+        <w:tc>
+          <w:tcPr>
+            <w:tcW w:w="2656" w:type="pct"/>
+          </w:tcPr>
+          <w:p>
+            <w:pPr>
+              <w:jc w:val="left"/>
+              <w:rPr>
+                <w:sz w:val="16"/>
+                <w:szCs w:val="16"/>
+              </w:rPr>
+            </w:pPr>
+            <w:r>
+              <w:rPr>
+                <w:rFonts w:hint="eastAsia"/>
+                <w:sz w:val="16"/>
+                <w:szCs w:val="16"/>
+              </w:rPr>
+              <w:t xml:space="preserve">2021년 </w:t>
+            </w:r>
+            <w:r>
+              <w:rPr>
+                <w:sz w:val="16"/>
+                <w:szCs w:val="16"/>
+              </w:rPr>
+              <w:t>6</w:t>
+            </w:r>
+            <w:r>
+              <w:rPr>
+                <w:rFonts w:hint="eastAsia"/>
+                <w:sz w:val="16"/>
+                <w:szCs w:val="16"/>
+              </w:rPr>
+              <w:t>월</w:t>
+            </w:r>
+            <w:r>
+              <w:rPr>
+                <w:rFonts w:hint="eastAsia"/>
+                <w:sz w:val="16"/>
+                <w:szCs w:val="16"/>
+              </w:rPr>
+              <w:t xml:space="preserve"> </w:t>
+            </w:r>
+            <w:r>
+              <w:rPr>
+                <w:sz w:val="16"/>
+                <w:szCs w:val="16"/>
+              </w:rPr>
+              <w:t>3</w:t>
+            </w:r>
+            <w:r>
+              <w:rPr>
+                <w:rFonts w:hint="eastAsia"/>
+                <w:sz w:val="16"/>
+                <w:szCs w:val="16"/>
+              </w:rPr>
+              <w:t xml:space="preserve">일 </w:t>
+            </w:r>
+            <w:r>
+              <w:rPr>
+                <w:rFonts w:hint="eastAsia"/>
+                <w:sz w:val="16"/>
+                <w:szCs w:val="16"/>
+              </w:rPr>
+              <w:t>8교시</w:t>
+            </w:r>
+          </w:p>
+        </w:tc>
+      </w:tr>
+      <w:tr>
+        <w:tc>
+          <w:tcPr>
+            <w:tcW w:w="2344" w:type="pct"/>
+          </w:tcPr>
+          <w:p>
+            <w:pPr>
+              <w:jc w:val="center"/>
+              <w:rPr>
+                <w:szCs w:val="20"/>
+              </w:rPr>
+            </w:pPr>
+            <w:r>
+              <w:rPr>
+                <w:rFonts w:hint="eastAsia"/>
+                <w:szCs w:val="20"/>
+              </w:rPr>
+              <w:t>참여인원</w:t>
+            </w:r>
+          </w:p>
+        </w:tc>
+        <w:tc>
+          <w:tcPr>
+            <w:tcW w:w="2656" w:type="pct"/>
+          </w:tcPr>
+          <w:p>
+            <w:pPr>
+              <w:jc w:val="left"/>
+              <w:rPr>
+                <w:sz w:val="16"/>
+                <w:szCs w:val="16"/>
+              </w:rPr>
+            </w:pPr>
+            <w:r>
+              <w:rPr>
+                <w:rFonts w:hint="eastAsia"/>
+                <w:sz w:val="16"/>
+                <w:szCs w:val="16"/>
+              </w:rPr>
+              <w:t>김정명, 박창주, 김동연, 김동호, 신치수, 강전석</w:t>
+            </w:r>
+            <w:r>
+              <w:rPr>
+                <w:sz w:val="16"/>
+                <w:szCs w:val="16"/>
+              </w:rPr>
+              <w:t xml:space="preserve"> [</w:t>
+            </w:r>
+            <w:r>
+              <w:rPr>
+                <w:rFonts w:hint="eastAsia"/>
+                <w:sz w:val="16"/>
+                <w:szCs w:val="16"/>
+              </w:rPr>
+              <w:t>비대면</w:t>
+            </w:r>
+            <w:r>
+              <w:rPr>
+                <w:sz w:val="16"/>
+                <w:szCs w:val="16"/>
+              </w:rPr>
+              <w:t>]</w:t>
+            </w:r>
+          </w:p>
+        </w:tc>
+      </w:tr>
+      <w:tr>
+        <w:tc>
+          <w:tcPr>
+            <w:tcW w:w="2344" w:type="pct"/>
+          </w:tcPr>
+          <w:p>
+            <w:pPr>
+              <w:jc w:val="center"/>
+              <w:rPr>
+                <w:szCs w:val="20"/>
+              </w:rPr>
+            </w:pPr>
+            <w:r>
+              <w:rPr>
+                <w:rFonts w:hint="eastAsia"/>
+                <w:szCs w:val="20"/>
+              </w:rPr>
+              <w:t>주제</w:t>
+            </w:r>
+          </w:p>
+        </w:tc>
+        <w:tc>
+          <w:tcPr>
+            <w:tcW w:w="2656" w:type="pct"/>
+          </w:tcPr>
+          <w:p>
+            <w:pPr>
+              <w:jc w:val="left"/>
+              <w:rPr>
+                <w:rFonts w:hint="eastAsia"/>
+                <w:sz w:val="16"/>
+                <w:szCs w:val="16"/>
+              </w:rPr>
+            </w:pPr>
+            <w:r>
+              <w:rPr>
+                <w:rFonts w:hint="eastAsia"/>
+                <w:sz w:val="16"/>
+                <w:szCs w:val="16"/>
+              </w:rPr>
+              <w:t>발전된 화면 프로토타입(상세내용)</w:t>
+            </w:r>
+            <w:r>
+              <w:rPr>
+                <w:sz w:val="16"/>
+                <w:szCs w:val="16"/>
+              </w:rPr>
+              <w:t xml:space="preserve"> + </w:t>
+            </w:r>
+            <w:r>
+              <w:rPr>
+                <w:rFonts w:hint="eastAsia"/>
+                <w:sz w:val="16"/>
+                <w:szCs w:val="16"/>
+              </w:rPr>
+              <w:t xml:space="preserve">웹 페이지 구조 </w:t>
+            </w:r>
+            <w:r>
+              <w:rPr>
+                <w:sz w:val="16"/>
+                <w:szCs w:val="16"/>
+              </w:rPr>
+              <w:t xml:space="preserve">+ </w:t>
+            </w:r>
+            <w:r>
+              <w:rPr>
+                <w:rFonts w:hint="eastAsia"/>
+                <w:sz w:val="16"/>
+                <w:szCs w:val="16"/>
+              </w:rPr>
+              <w:t>데이터베이스 다이어그램</w:t>
+            </w:r>
+          </w:p>
+        </w:tc>
+      </w:tr>
+      <w:tr>
+        <w:trPr>
+          <w:trHeight w:val="1795"/>
+        </w:trPr>
+        <w:tc>
+          <w:tcPr>
+            <w:tcW w:w="5000" w:type="pct"/>
+            <w:gridSpan w:val="2"/>
+          </w:tcPr>
+          <w:p>
+            <w:pPr>
+              <w:jc w:val="left"/>
+              <w:rPr>
+                <w:sz w:val="16"/>
+                <w:szCs w:val="16"/>
+              </w:rPr>
+            </w:pPr>
+            <w:r>
+              <w:rPr>
+                <w:rFonts w:hint="eastAsia"/>
+                <w:sz w:val="16"/>
+                <w:szCs w:val="16"/>
+              </w:rPr>
+              <w:t>내용 : 발전된 화면 프로토타입(상세내용)</w:t>
+            </w:r>
+            <w:r>
+              <w:rPr>
+                <w:sz w:val="16"/>
+                <w:szCs w:val="16"/>
+              </w:rPr>
+              <w:t xml:space="preserve"> + </w:t>
+            </w:r>
+            <w:r>
+              <w:rPr>
+                <w:rFonts w:hint="eastAsia"/>
+                <w:sz w:val="16"/>
+                <w:szCs w:val="16"/>
+              </w:rPr>
+              <w:t xml:space="preserve">웹 페이지 구조 </w:t>
+            </w:r>
+            <w:r>
+              <w:rPr>
+                <w:sz w:val="16"/>
+                <w:szCs w:val="16"/>
+              </w:rPr>
+              <w:t xml:space="preserve">+ </w:t>
+            </w:r>
+            <w:r>
+              <w:rPr>
+                <w:rFonts w:hint="eastAsia"/>
+                <w:sz w:val="16"/>
+                <w:szCs w:val="16"/>
+              </w:rPr>
+              <w:t>데이터베이스 다이어그램</w:t>
+            </w:r>
+          </w:p>
+          <w:p>
+            <w:pPr>
+              <w:jc w:val="left"/>
+              <w:rPr>
+                <w:sz w:val="16"/>
+                <w:szCs w:val="16"/>
+              </w:rPr>
+            </w:pPr>
+          </w:p>
+          <w:p>
+            <w:pPr>
+              <w:jc w:val="left"/>
+              <w:rPr>
+                <w:rFonts w:hint="eastAsia"/>
+                <w:sz w:val="16"/>
+                <w:szCs w:val="16"/>
+              </w:rPr>
+            </w:pPr>
+            <w:r>
+              <w:rPr>
+                <w:rFonts w:hint="eastAsia"/>
+                <w:sz w:val="16"/>
+                <w:szCs w:val="16"/>
+              </w:rPr>
+              <w:t>I</w:t>
+            </w:r>
+            <w:r>
+              <w:rPr>
+                <w:sz w:val="16"/>
+                <w:szCs w:val="16"/>
+              </w:rPr>
+              <w:t xml:space="preserve">ndex </w:t>
+            </w:r>
+            <w:r>
+              <w:rPr>
+                <w:rFonts w:hint="eastAsia"/>
+                <w:sz w:val="16"/>
+                <w:szCs w:val="16"/>
+              </w:rPr>
+              <w:t>페이지 구조,</w:t>
+            </w:r>
+            <w:r>
+              <w:rPr>
+                <w:sz w:val="16"/>
+                <w:szCs w:val="16"/>
+              </w:rPr>
+              <w:t xml:space="preserve"> </w:t>
+            </w:r>
+            <w:r>
+              <w:rPr>
+                <w:rFonts w:hint="eastAsia"/>
+                <w:sz w:val="16"/>
+                <w:szCs w:val="16"/>
+              </w:rPr>
+              <w:t>기능적 레이아웃 재배치</w:t>
+            </w:r>
+          </w:p>
+          <w:p>
+            <w:pPr>
+              <w:jc w:val="left"/>
+              <w:rPr>
+                <w:rFonts w:hint="eastAsia"/>
+                <w:sz w:val="16"/>
+                <w:szCs w:val="16"/>
+              </w:rPr>
+            </w:pPr>
+            <w:r>
+              <w:rPr>
+                <w:rFonts w:hint="eastAsia"/>
+                <w:sz w:val="16"/>
+                <w:szCs w:val="16"/>
+              </w:rPr>
+              <w:t xml:space="preserve">페이지의 기능별 필요한 </w:t>
+            </w:r>
+            <w:r>
+              <w:rPr>
+                <w:sz w:val="16"/>
+                <w:szCs w:val="16"/>
+              </w:rPr>
+              <w:t>DB</w:t>
+            </w:r>
+            <w:r>
+              <w:rPr>
+                <w:rFonts w:hint="eastAsia"/>
+                <w:sz w:val="16"/>
+                <w:szCs w:val="16"/>
+              </w:rPr>
+              <w:t>값을 확인하여 D</w:t>
+            </w:r>
+            <w:r>
+              <w:rPr>
+                <w:sz w:val="16"/>
+                <w:szCs w:val="16"/>
+              </w:rPr>
+              <w:t>B</w:t>
+            </w:r>
+            <w:r>
+              <w:rPr>
+                <w:rFonts w:hint="eastAsia"/>
+                <w:sz w:val="16"/>
+                <w:szCs w:val="16"/>
+              </w:rPr>
+              <w:t>테이블,</w:t>
+            </w:r>
+            <w:r>
+              <w:rPr>
+                <w:sz w:val="16"/>
+                <w:szCs w:val="16"/>
+              </w:rPr>
+              <w:t xml:space="preserve"> </w:t>
+            </w:r>
+            <w:r>
+              <w:rPr>
+                <w:rFonts w:hint="eastAsia"/>
+                <w:sz w:val="16"/>
+                <w:szCs w:val="16"/>
+              </w:rPr>
+              <w:t>필드 구성 예정</w:t>
+            </w:r>
+          </w:p>
+          <w:p>
+            <w:pPr>
+              <w:jc w:val="left"/>
+              <w:rPr>
+                <w:rFonts w:hint="eastAsia"/>
+                <w:sz w:val="16"/>
+                <w:szCs w:val="16"/>
+              </w:rPr>
+            </w:pPr>
+          </w:p>
+        </w:tc>
+      </w:tr>
+    </w:tbl>
+    <w:p/>
     <w:p>
       <w:pPr>
         <w:rPr>
@@ -13365,14 +12064,6 @@
         </w:rPr>
       </w:pPr>
     </w:p>
-    <w:p>
-      <w:pPr>
-        <w:rPr>
-          <w:rFonts w:hint="eastAsia"/>
-        </w:rPr>
-      </w:pPr>
-    </w:p>
-    <w:p/>
     <w:tbl>
       <w:tblPr>
         <w:tblStyle w:val="a4"/>
@@ -13584,7 +12275,28 @@
               <w:rPr>
                 <w:rFonts w:hint="eastAsia"/>
               </w:rPr>
-              <w:t>6/4(금)</w:t>
+              <w:t>6/</w:t>
+            </w:r>
+            <w:r>
+              <w:t>7</w:t>
+            </w:r>
+            <w:r>
+              <w:rPr>
+                <w:rFonts w:hint="eastAsia"/>
+              </w:rPr>
+              <w:t>(</w:t>
+            </w:r>
+            <w:r>
+              <w:rPr>
+                <w:rFonts w:hint="eastAsia"/>
+              </w:rPr>
+              <w:t>월</w:t>
+            </w:r>
+            <w:r>
+              <w:rPr>
+                <w:rFonts w:hint="eastAsia"/>
+              </w:rPr>
+              <w:t>)</w:t>
             </w:r>
           </w:p>
         </w:tc>
@@ -13673,7 +12385,7 @@
 </file>
 
 <file path=word/endnotes.xml><?xml version="1.0" encoding="utf-8"?>
-<w:endnotes xmlns:wpc="http://schemas.microsoft.com/office/word/2010/wordprocessingCanvas" xmlns:mc="http://schemas.openxmlformats.org/markup-compatibility/2006" xmlns:o="urn:schemas-microsoft-com:office:office" xmlns:r="http://schemas.openxmlformats.org/officeDocument/2006/relationships" xmlns:m="http://schemas.openxmlformats.org/officeDocument/2006/math" xmlns:v="urn:schemas-microsoft-com:vml" xmlns:wp14="http://schemas.microsoft.com/office/word/2010/wordprocessingDrawing" xmlns:wp="http://schemas.openxmlformats.org/drawingml/2006/wordprocessingDrawing" xmlns:w10="urn:schemas-microsoft-com:office:word" xmlns:w="http://schemas.openxmlformats.org/wordprocessingml/2006/main" xmlns:w14="http://schemas.microsoft.com/office/word/2010/wordml" xmlns:wpg="http://schemas.microsoft.com/office/word/2010/wordprocessingGroup" xmlns:wpi="http://schemas.microsoft.com/office/word/2010/wordprocessingInk" xmlns:wne="http://schemas.microsoft.com/office/word/2006/wordml" xmlns:wps="http://schemas.microsoft.com/office/word/2010/wordprocessingShape" mc:Ignorable="w14 wp14">
+<w:endnotes xmlns:wpc="http://schemas.microsoft.com/office/word/2010/wordprocessingCanvas" xmlns:cx="http://schemas.microsoft.com/office/drawing/2014/chartex" xmlns:cx1="http://schemas.microsoft.com/office/drawing/2015/9/8/chartex" xmlns:cx2="http://schemas.microsoft.com/office/drawing/2015/10/21/chartex" xmlns:cx3="http://schemas.microsoft.com/office/drawing/2016/5/9/chartex" xmlns:cx4="http://schemas.microsoft.com/office/drawing/2016/5/10/chartex" xmlns:cx5="http://schemas.microsoft.com/office/drawing/2016/5/11/chartex" xmlns:cx6="http://schemas.microsoft.com/office/drawing/2016/5/12/chartex" xmlns:cx7="http://schemas.microsoft.com/office/drawing/2016/5/13/chartex" xmlns:cx8="http://schemas.microsoft.com/office/drawing/2016/5/14/chartex" xmlns:mc="http://schemas.openxmlformats.org/markup-compatibility/2006" xmlns:aink="http://schemas.microsoft.com/office/drawing/2016/ink" xmlns:am3d="http://schemas.microsoft.com/office/drawing/2017/model3d" xmlns:o="urn:schemas-microsoft-com:office:office" xmlns:r="http://schemas.openxmlformats.org/officeDocument/2006/relationships" xmlns:m="http://schemas.openxmlformats.org/officeDocument/2006/math" xmlns:v="urn:schemas-microsoft-com:vml" xmlns:wp14="http://schemas.microsoft.com/office/word/2010/wordprocessingDrawing" xmlns:wp="http://schemas.openxmlformats.org/drawingml/2006/wordprocessingDrawing" xmlns:w10="urn:schemas-microsoft-com:office:word" xmlns:w="http://schemas.openxmlformats.org/wordprocessingml/2006/main" xmlns:w14="http://schemas.microsoft.com/office/word/2010/wordml" xmlns:w15="http://schemas.microsoft.com/office/word/2012/wordml" xmlns:w16cex="http://schemas.microsoft.com/office/word/2018/wordml/cex" xmlns:w16cid="http://schemas.microsoft.com/office/word/2016/wordml/cid" xmlns:w16="http://schemas.microsoft.com/office/word/2018/wordml" xmlns:w16sdtdh="http://schemas.microsoft.com/office/word/2020/wordml/sdtdatahash" xmlns:w16se="http://schemas.microsoft.com/office/word/2015/wordml/symex" xmlns:wpg="http://schemas.microsoft.com/office/word/2010/wordprocessingGroup" xmlns:wpi="http://schemas.microsoft.com/office/word/2010/wordprocessingInk" xmlns:wne="http://schemas.microsoft.com/office/word/2006/wordml" xmlns:wps="http://schemas.microsoft.com/office/word/2010/wordprocessingShape" mc:Ignorable="w14 w15 w16se w16cid w16 w16cex w16sdtdh wp14">
   <w:endnote w:type="separator" w:id="-1">
     <w:p>
       <w:pPr>
@@ -13698,7 +12410,7 @@
 </file>
 
 <file path=word/footnotes.xml><?xml version="1.0" encoding="utf-8"?>
-<w:footnotes xmlns:wpc="http://schemas.microsoft.com/office/word/2010/wordprocessingCanvas" xmlns:mc="http://schemas.openxmlformats.org/markup-compatibility/2006" xmlns:o="urn:schemas-microsoft-com:office:office" xmlns:r="http://schemas.openxmlformats.org/officeDocument/2006/relationships" xmlns:m="http://schemas.openxmlformats.org/officeDocument/2006/math" xmlns:v="urn:schemas-microsoft-com:vml" xmlns:wp14="http://schemas.microsoft.com/office/word/2010/wordprocessingDrawing" xmlns:wp="http://schemas.openxmlformats.org/drawingml/2006/wordprocessingDrawing" xmlns:w10="urn:schemas-microsoft-com:office:word" xmlns:w="http://schemas.openxmlformats.org/wordprocessingml/2006/main" xmlns:w14="http://schemas.microsoft.com/office/word/2010/wordml" xmlns:wpg="http://schemas.microsoft.com/office/word/2010/wordprocessingGroup" xmlns:wpi="http://schemas.microsoft.com/office/word/2010/wordprocessingInk" xmlns:wne="http://schemas.microsoft.com/office/word/2006/wordml" xmlns:wps="http://schemas.microsoft.com/office/word/2010/wordprocessingShape" mc:Ignorable="w14 wp14">
+<w:footnotes xmlns:wpc="http://schemas.microsoft.com/office/word/2010/wordprocessingCanvas" xmlns:cx="http://schemas.microsoft.com/office/drawing/2014/chartex" xmlns:cx1="http://schemas.microsoft.com/office/drawing/2015/9/8/chartex" xmlns:cx2="http://schemas.microsoft.com/office/drawing/2015/10/21/chartex" xmlns:cx3="http://schemas.microsoft.com/office/drawing/2016/5/9/chartex" xmlns:cx4="http://schemas.microsoft.com/office/drawing/2016/5/10/chartex" xmlns:cx5="http://schemas.microsoft.com/office/drawing/2016/5/11/chartex" xmlns:cx6="http://schemas.microsoft.com/office/drawing/2016/5/12/chartex" xmlns:cx7="http://schemas.microsoft.com/office/drawing/2016/5/13/chartex" xmlns:cx8="http://schemas.microsoft.com/office/drawing/2016/5/14/chartex" xmlns:mc="http://schemas.openxmlformats.org/markup-compatibility/2006" xmlns:aink="http://schemas.microsoft.com/office/drawing/2016/ink" xmlns:am3d="http://schemas.microsoft.com/office/drawing/2017/model3d" xmlns:o="urn:schemas-microsoft-com:office:office" xmlns:r="http://schemas.openxmlformats.org/officeDocument/2006/relationships" xmlns:m="http://schemas.openxmlformats.org/officeDocument/2006/math" xmlns:v="urn:schemas-microsoft-com:vml" xmlns:wp14="http://schemas.microsoft.com/office/word/2010/wordprocessingDrawing" xmlns:wp="http://schemas.openxmlformats.org/drawingml/2006/wordprocessingDrawing" xmlns:w10="urn:schemas-microsoft-com:office:word" xmlns:w="http://schemas.openxmlformats.org/wordprocessingml/2006/main" xmlns:w14="http://schemas.microsoft.com/office/word/2010/wordml" xmlns:w15="http://schemas.microsoft.com/office/word/2012/wordml" xmlns:w16cex="http://schemas.microsoft.com/office/word/2018/wordml/cex" xmlns:w16cid="http://schemas.microsoft.com/office/word/2016/wordml/cid" xmlns:w16="http://schemas.microsoft.com/office/word/2018/wordml" xmlns:w16sdtdh="http://schemas.microsoft.com/office/word/2020/wordml/sdtdatahash" xmlns:w16se="http://schemas.microsoft.com/office/word/2015/wordml/symex" xmlns:wpg="http://schemas.microsoft.com/office/word/2010/wordprocessingGroup" xmlns:wpi="http://schemas.microsoft.com/office/word/2010/wordprocessingInk" xmlns:wne="http://schemas.microsoft.com/office/word/2006/wordml" xmlns:wps="http://schemas.microsoft.com/office/word/2010/wordprocessingShape" mc:Ignorable="w14 w15 w16se w16cid w16 w16cex w16sdtdh wp14">
   <w:footnote w:type="separator" w:id="-1">
     <w:p>
       <w:pPr>
@@ -13723,8 +12435,8 @@
 </file>
 
 <file path=word/numbering.xml><?xml version="1.0" encoding="utf-8"?>
-<w:numbering xmlns:wpc="http://schemas.microsoft.com/office/word/2010/wordprocessingCanvas" xmlns:mc="http://schemas.openxmlformats.org/markup-compatibility/2006" xmlns:o="urn:schemas-microsoft-com:office:office" xmlns:r="http://schemas.openxmlformats.org/officeDocument/2006/relationships" xmlns:m="http://schemas.openxmlformats.org/officeDocument/2006/math" xmlns:v="urn:schemas-microsoft-com:vml" xmlns:wp14="http://schemas.microsoft.com/office/word/2010/wordprocessingDrawing" xmlns:wp="http://schemas.openxmlformats.org/drawingml/2006/wordprocessingDrawing" xmlns:w10="urn:schemas-microsoft-com:office:word" xmlns:w="http://schemas.openxmlformats.org/wordprocessingml/2006/main" xmlns:w14="http://schemas.microsoft.com/office/word/2010/wordml" xmlns:wpg="http://schemas.microsoft.com/office/word/2010/wordprocessingGroup" xmlns:wpi="http://schemas.microsoft.com/office/word/2010/wordprocessingInk" xmlns:wne="http://schemas.microsoft.com/office/word/2006/wordml" xmlns:wps="http://schemas.microsoft.com/office/word/2010/wordprocessingShape" mc:Ignorable="w14 wp14">
-  <w:abstractNum w:abstractNumId="0">
+<w:numbering xmlns:wpc="http://schemas.microsoft.com/office/word/2010/wordprocessingCanvas" xmlns:cx="http://schemas.microsoft.com/office/drawing/2014/chartex" xmlns:cx1="http://schemas.microsoft.com/office/drawing/2015/9/8/chartex" xmlns:cx2="http://schemas.microsoft.com/office/drawing/2015/10/21/chartex" xmlns:cx3="http://schemas.microsoft.com/office/drawing/2016/5/9/chartex" xmlns:cx4="http://schemas.microsoft.com/office/drawing/2016/5/10/chartex" xmlns:cx5="http://schemas.microsoft.com/office/drawing/2016/5/11/chartex" xmlns:cx6="http://schemas.microsoft.com/office/drawing/2016/5/12/chartex" xmlns:cx7="http://schemas.microsoft.com/office/drawing/2016/5/13/chartex" xmlns:cx8="http://schemas.microsoft.com/office/drawing/2016/5/14/chartex" xmlns:mc="http://schemas.openxmlformats.org/markup-compatibility/2006" xmlns:aink="http://schemas.microsoft.com/office/drawing/2016/ink" xmlns:am3d="http://schemas.microsoft.com/office/drawing/2017/model3d" xmlns:o="urn:schemas-microsoft-com:office:office" xmlns:r="http://schemas.openxmlformats.org/officeDocument/2006/relationships" xmlns:m="http://schemas.openxmlformats.org/officeDocument/2006/math" xmlns:v="urn:schemas-microsoft-com:vml" xmlns:wp14="http://schemas.microsoft.com/office/word/2010/wordprocessingDrawing" xmlns:wp="http://schemas.openxmlformats.org/drawingml/2006/wordprocessingDrawing" xmlns:w10="urn:schemas-microsoft-com:office:word" xmlns:w="http://schemas.openxmlformats.org/wordprocessingml/2006/main" xmlns:w14="http://schemas.microsoft.com/office/word/2010/wordml" xmlns:w15="http://schemas.microsoft.com/office/word/2012/wordml" xmlns:w16cex="http://schemas.microsoft.com/office/word/2018/wordml/cex" xmlns:w16cid="http://schemas.microsoft.com/office/word/2016/wordml/cid" xmlns:w16="http://schemas.microsoft.com/office/word/2018/wordml" xmlns:w16sdtdh="http://schemas.microsoft.com/office/word/2020/wordml/sdtdatahash" xmlns:w16se="http://schemas.microsoft.com/office/word/2015/wordml/symex" xmlns:wpg="http://schemas.microsoft.com/office/word/2010/wordprocessingGroup" xmlns:wpi="http://schemas.microsoft.com/office/word/2010/wordprocessingInk" xmlns:wne="http://schemas.microsoft.com/office/word/2006/wordml" xmlns:wps="http://schemas.microsoft.com/office/word/2010/wordprocessingShape" mc:Ignorable="w14 w15 w16se w16cid w16 w16cex w16sdtdh wp14">
+  <w:abstractNum w:abstractNumId="0" w15:restartNumberingAfterBreak="0">
     <w:nsid w:val="06C72FE2"/>
     <w:multiLevelType w:val="hybridMultilevel"/>
     <w:tmpl w:val="51942200"/>
@@ -13837,7 +12549,7 @@
       </w:rPr>
     </w:lvl>
   </w:abstractNum>
-  <w:abstractNum w:abstractNumId="1">
+  <w:abstractNum w:abstractNumId="1" w15:restartNumberingAfterBreak="0">
     <w:nsid w:val="154F2F70"/>
     <w:multiLevelType w:val="hybridMultilevel"/>
     <w:tmpl w:val="3BAC9D18"/>
@@ -13950,7 +12662,7 @@
       </w:rPr>
     </w:lvl>
   </w:abstractNum>
-  <w:abstractNum w:abstractNumId="2">
+  <w:abstractNum w:abstractNumId="2" w15:restartNumberingAfterBreak="0">
     <w:nsid w:val="20FF0283"/>
     <w:multiLevelType w:val="hybridMultilevel"/>
     <w:tmpl w:val="874AB6A4"/>
@@ -14039,7 +12751,7 @@
       </w:pPr>
     </w:lvl>
   </w:abstractNum>
-  <w:abstractNum w:abstractNumId="3">
+  <w:abstractNum w:abstractNumId="3" w15:restartNumberingAfterBreak="0">
     <w:nsid w:val="2C0A4216"/>
     <w:multiLevelType w:val="hybridMultilevel"/>
     <w:tmpl w:val="CA70A4F6"/>
@@ -14128,7 +12840,7 @@
       </w:pPr>
     </w:lvl>
   </w:abstractNum>
-  <w:abstractNum w:abstractNumId="4">
+  <w:abstractNum w:abstractNumId="4" w15:restartNumberingAfterBreak="0">
     <w:nsid w:val="394A1754"/>
     <w:multiLevelType w:val="hybridMultilevel"/>
     <w:tmpl w:val="DB9A6232"/>
@@ -14241,7 +12953,7 @@
       </w:rPr>
     </w:lvl>
   </w:abstractNum>
-  <w:abstractNum w:abstractNumId="5">
+  <w:abstractNum w:abstractNumId="5" w15:restartNumberingAfterBreak="0">
     <w:nsid w:val="3B752550"/>
     <w:multiLevelType w:val="hybridMultilevel"/>
     <w:tmpl w:val="CDC0EDA4"/>
@@ -14354,7 +13066,7 @@
       </w:rPr>
     </w:lvl>
   </w:abstractNum>
-  <w:abstractNum w:abstractNumId="6">
+  <w:abstractNum w:abstractNumId="6" w15:restartNumberingAfterBreak="0">
     <w:nsid w:val="40C80738"/>
     <w:multiLevelType w:val="hybridMultilevel"/>
     <w:tmpl w:val="2BDCDB7E"/>
@@ -14467,7 +13179,7 @@
       </w:rPr>
     </w:lvl>
   </w:abstractNum>
-  <w:abstractNum w:abstractNumId="7">
+  <w:abstractNum w:abstractNumId="7" w15:restartNumberingAfterBreak="0">
     <w:nsid w:val="465E43B0"/>
     <w:multiLevelType w:val="hybridMultilevel"/>
     <w:tmpl w:val="5B8A2164"/>
@@ -14580,7 +13292,7 @@
       </w:rPr>
     </w:lvl>
   </w:abstractNum>
-  <w:abstractNum w:abstractNumId="8">
+  <w:abstractNum w:abstractNumId="8" w15:restartNumberingAfterBreak="0">
     <w:nsid w:val="535103F7"/>
     <w:multiLevelType w:val="hybridMultilevel"/>
     <w:tmpl w:val="8D1C0D46"/>
@@ -14669,7 +13381,7 @@
       </w:pPr>
     </w:lvl>
   </w:abstractNum>
-  <w:abstractNum w:abstractNumId="9">
+  <w:abstractNum w:abstractNumId="9" w15:restartNumberingAfterBreak="0">
     <w:nsid w:val="5DCA5DFA"/>
     <w:multiLevelType w:val="hybridMultilevel"/>
     <w:tmpl w:val="EA9291FA"/>
@@ -14758,7 +13470,7 @@
       </w:pPr>
     </w:lvl>
   </w:abstractNum>
-  <w:abstractNum w:abstractNumId="10">
+  <w:abstractNum w:abstractNumId="10" w15:restartNumberingAfterBreak="0">
     <w:nsid w:val="6C50074F"/>
     <w:multiLevelType w:val="hybridMultilevel"/>
     <w:tmpl w:val="8650390C"/>
@@ -14908,7 +13620,7 @@
 </file>
 
 <file path=word/styles.xml><?xml version="1.0" encoding="utf-8"?>
-<w:styles xmlns:mc="http://schemas.openxmlformats.org/markup-compatibility/2006" xmlns:r="http://schemas.openxmlformats.org/officeDocument/2006/relationships" xmlns:w="http://schemas.openxmlformats.org/wordprocessingml/2006/main" xmlns:w14="http://schemas.microsoft.com/office/word/2010/wordml" mc:Ignorable="w14">
+<w:styles xmlns:mc="http://schemas.openxmlformats.org/markup-compatibility/2006" xmlns:r="http://schemas.openxmlformats.org/officeDocument/2006/relationships" xmlns:w="http://schemas.openxmlformats.org/wordprocessingml/2006/main" xmlns:w14="http://schemas.microsoft.com/office/word/2010/wordml" xmlns:w15="http://schemas.microsoft.com/office/word/2012/wordml" xmlns:w16cex="http://schemas.microsoft.com/office/word/2018/wordml/cex" xmlns:w16cid="http://schemas.microsoft.com/office/word/2016/wordml/cid" xmlns:w16="http://schemas.microsoft.com/office/word/2018/wordml" xmlns:w16sdtdh="http://schemas.microsoft.com/office/word/2020/wordml/sdtdatahash" xmlns:w16se="http://schemas.microsoft.com/office/word/2015/wordml/symex" mc:Ignorable="w14 w15 w16se w16cid w16 w16cex w16sdtdh">
   <w:docDefaults>
     <w:rPrDefault>
       <w:rPr>
@@ -14925,148 +13637,388 @@
       </w:pPr>
     </w:pPrDefault>
   </w:docDefaults>
-  <w:latentStyles w:defLockedState="0" w:defUIPriority="99" w:defSemiHidden="1" w:defUnhideWhenUsed="1" w:defQFormat="0" w:count="267">
-    <w:lsdException w:name="Normal" w:semiHidden="0" w:uiPriority="0" w:unhideWhenUsed="0" w:qFormat="1"/>
-    <w:lsdException w:name="heading 1" w:semiHidden="0" w:uiPriority="9" w:unhideWhenUsed="0" w:qFormat="1"/>
-    <w:lsdException w:name="heading 2" w:uiPriority="9" w:qFormat="1"/>
-    <w:lsdException w:name="heading 3" w:uiPriority="9" w:qFormat="1"/>
-    <w:lsdException w:name="heading 4" w:uiPriority="9" w:qFormat="1"/>
-    <w:lsdException w:name="heading 5" w:uiPriority="9" w:qFormat="1"/>
-    <w:lsdException w:name="heading 6" w:uiPriority="9" w:qFormat="1"/>
-    <w:lsdException w:name="heading 7" w:uiPriority="9" w:qFormat="1"/>
-    <w:lsdException w:name="heading 8" w:uiPriority="9" w:qFormat="1"/>
-    <w:lsdException w:name="heading 9" w:uiPriority="9" w:qFormat="1"/>
-    <w:lsdException w:name="toc 1" w:uiPriority="39"/>
-    <w:lsdException w:name="toc 2" w:uiPriority="39"/>
-    <w:lsdException w:name="toc 3" w:uiPriority="39"/>
-    <w:lsdException w:name="toc 4" w:uiPriority="39"/>
-    <w:lsdException w:name="toc 5" w:uiPriority="39"/>
-    <w:lsdException w:name="toc 6" w:uiPriority="39"/>
-    <w:lsdException w:name="toc 7" w:uiPriority="39"/>
-    <w:lsdException w:name="toc 8" w:uiPriority="39"/>
-    <w:lsdException w:name="toc 9" w:uiPriority="39"/>
-    <w:lsdException w:name="caption" w:uiPriority="35" w:qFormat="1"/>
-    <w:lsdException w:name="Title" w:semiHidden="0" w:uiPriority="10" w:unhideWhenUsed="0" w:qFormat="1"/>
-    <w:lsdException w:name="Default Paragraph Font" w:uiPriority="1"/>
-    <w:lsdException w:name="Subtitle" w:semiHidden="0" w:uiPriority="11" w:unhideWhenUsed="0" w:qFormat="1"/>
-    <w:lsdException w:name="Strong" w:semiHidden="0" w:uiPriority="22" w:unhideWhenUsed="0" w:qFormat="1"/>
-    <w:lsdException w:name="Emphasis" w:semiHidden="0" w:uiPriority="20" w:unhideWhenUsed="0" w:qFormat="1"/>
-    <w:lsdException w:name="Table Grid" w:semiHidden="0" w:uiPriority="59" w:unhideWhenUsed="0"/>
-    <w:lsdException w:name="Placeholder Text" w:unhideWhenUsed="0"/>
-    <w:lsdException w:name="No Spacing" w:semiHidden="0" w:uiPriority="1" w:unhideWhenUsed="0" w:qFormat="1"/>
-    <w:lsdException w:name="Light Shading" w:semiHidden="0" w:uiPriority="60" w:unhideWhenUsed="0"/>
-    <w:lsdException w:name="Light List" w:semiHidden="0" w:uiPriority="61" w:unhideWhenUsed="0"/>
-    <w:lsdException w:name="Light Grid" w:semiHidden="0" w:uiPriority="62" w:unhideWhenUsed="0"/>
-    <w:lsdException w:name="Medium Shading 1" w:semiHidden="0" w:uiPriority="63" w:unhideWhenUsed="0"/>
-    <w:lsdException w:name="Medium Shading 2" w:semiHidden="0" w:uiPriority="64" w:unhideWhenUsed="0"/>
-    <w:lsdException w:name="Medium List 1" w:semiHidden="0" w:uiPriority="65" w:unhideWhenUsed="0"/>
-    <w:lsdException w:name="Medium List 2" w:semiHidden="0" w:uiPriority="66" w:unhideWhenUsed="0"/>
-    <w:lsdException w:name="Medium Grid 1" w:semiHidden="0" w:uiPriority="67" w:unhideWhenUsed="0"/>
-    <w:lsdException w:name="Medium Grid 2" w:semiHidden="0" w:uiPriority="68" w:unhideWhenUsed="0"/>
-    <w:lsdException w:name="Medium Grid 3" w:semiHidden="0" w:uiPriority="69" w:unhideWhenUsed="0"/>
-    <w:lsdException w:name="Dark List" w:semiHidden="0" w:uiPriority="70" w:unhideWhenUsed="0"/>
-    <w:lsdException w:name="Colorful Shading" w:semiHidden="0" w:uiPriority="71" w:unhideWhenUsed="0"/>
-    <w:lsdException w:name="Colorful List" w:semiHidden="0" w:uiPriority="72" w:unhideWhenUsed="0"/>
-    <w:lsdException w:name="Colorful Grid" w:semiHidden="0" w:uiPriority="73" w:unhideWhenUsed="0"/>
-    <w:lsdException w:name="Light Shading Accent 1" w:semiHidden="0" w:uiPriority="60" w:unhideWhenUsed="0"/>
-    <w:lsdException w:name="Light List Accent 1" w:semiHidden="0" w:uiPriority="61" w:unhideWhenUsed="0"/>
-    <w:lsdException w:name="Light Grid Accent 1" w:semiHidden="0" w:uiPriority="62" w:unhideWhenUsed="0"/>
-    <w:lsdException w:name="Medium Shading 1 Accent 1" w:semiHidden="0" w:uiPriority="63" w:unhideWhenUsed="0"/>
-    <w:lsdException w:name="Medium Shading 2 Accent 1" w:semiHidden="0" w:uiPriority="64" w:unhideWhenUsed="0"/>
-    <w:lsdException w:name="Medium List 1 Accent 1" w:semiHidden="0" w:uiPriority="65" w:unhideWhenUsed="0"/>
-    <w:lsdException w:name="Revision" w:unhideWhenUsed="0"/>
-    <w:lsdException w:name="List Paragraph" w:semiHidden="0" w:uiPriority="34" w:unhideWhenUsed="0" w:qFormat="1"/>
-    <w:lsdException w:name="Quote" w:semiHidden="0" w:uiPriority="29" w:unhideWhenUsed="0" w:qFormat="1"/>
-    <w:lsdException w:name="Intense Quote" w:semiHidden="0" w:uiPriority="30" w:unhideWhenUsed="0" w:qFormat="1"/>
-    <w:lsdException w:name="Medium List 2 Accent 1" w:semiHidden="0" w:uiPriority="66" w:unhideWhenUsed="0"/>
-    <w:lsdException w:name="Medium Grid 1 Accent 1" w:semiHidden="0" w:uiPriority="67" w:unhideWhenUsed="0"/>
-    <w:lsdException w:name="Medium Grid 2 Accent 1" w:semiHidden="0" w:uiPriority="68" w:unhideWhenUsed="0"/>
-    <w:lsdException w:name="Medium Grid 3 Accent 1" w:semiHidden="0" w:uiPriority="69" w:unhideWhenUsed="0"/>
-    <w:lsdException w:name="Dark List Accent 1" w:semiHidden="0" w:uiPriority="70" w:unhideWhenUsed="0"/>
-    <w:lsdException w:name="Colorful Shading Accent 1" w:semiHidden="0" w:uiPriority="71" w:unhideWhenUsed="0"/>
-    <w:lsdException w:name="Colorful List Accent 1" w:semiHidden="0" w:uiPriority="72" w:unhideWhenUsed="0"/>
-    <w:lsdException w:name="Colorful Grid Accent 1" w:semiHidden="0" w:uiPriority="73" w:unhideWhenUsed="0"/>
-    <w:lsdException w:name="Light Shading Accent 2" w:semiHidden="0" w:uiPriority="60" w:unhideWhenUsed="0"/>
-    <w:lsdException w:name="Light List Accent 2" w:semiHidden="0" w:uiPriority="61" w:unhideWhenUsed="0"/>
-    <w:lsdException w:name="Light Grid Accent 2" w:semiHidden="0" w:uiPriority="62" w:unhideWhenUsed="0"/>
-    <w:lsdException w:name="Medium Shading 1 Accent 2" w:semiHidden="0" w:uiPriority="63" w:unhideWhenUsed="0"/>
-    <w:lsdException w:name="Medium Shading 2 Accent 2" w:semiHidden="0" w:uiPriority="64" w:unhideWhenUsed="0"/>
-    <w:lsdException w:name="Medium List 1 Accent 2" w:semiHidden="0" w:uiPriority="65" w:unhideWhenUsed="0"/>
-    <w:lsdException w:name="Medium List 2 Accent 2" w:semiHidden="0" w:uiPriority="66" w:unhideWhenUsed="0"/>
-    <w:lsdException w:name="Medium Grid 1 Accent 2" w:semiHidden="0" w:uiPriority="67" w:unhideWhenUsed="0"/>
-    <w:lsdException w:name="Medium Grid 2 Accent 2" w:semiHidden="0" w:uiPriority="68" w:unhideWhenUsed="0"/>
-    <w:lsdException w:name="Medium Grid 3 Accent 2" w:semiHidden="0" w:uiPriority="69" w:unhideWhenUsed="0"/>
-    <w:lsdException w:name="Dark List Accent 2" w:semiHidden="0" w:uiPriority="70" w:unhideWhenUsed="0"/>
-    <w:lsdException w:name="Colorful Shading Accent 2" w:semiHidden="0" w:uiPriority="71" w:unhideWhenUsed="0"/>
-    <w:lsdException w:name="Colorful List Accent 2" w:semiHidden="0" w:uiPriority="72" w:unhideWhenUsed="0"/>
-    <w:lsdException w:name="Colorful Grid Accent 2" w:semiHidden="0" w:uiPriority="73" w:unhideWhenUsed="0"/>
-    <w:lsdException w:name="Light Shading Accent 3" w:semiHidden="0" w:uiPriority="60" w:unhideWhenUsed="0"/>
-    <w:lsdException w:name="Light List Accent 3" w:semiHidden="0" w:uiPriority="61" w:unhideWhenUsed="0"/>
-    <w:lsdException w:name="Light Grid Accent 3" w:semiHidden="0" w:uiPriority="62" w:unhideWhenUsed="0"/>
-    <w:lsdException w:name="Medium Shading 1 Accent 3" w:semiHidden="0" w:uiPriority="63" w:unhideWhenUsed="0"/>
-    <w:lsdException w:name="Medium Shading 2 Accent 3" w:semiHidden="0" w:uiPriority="64" w:unhideWhenUsed="0"/>
-    <w:lsdException w:name="Medium List 1 Accent 3" w:semiHidden="0" w:uiPriority="65" w:unhideWhenUsed="0"/>
-    <w:lsdException w:name="Medium List 2 Accent 3" w:semiHidden="0" w:uiPriority="66" w:unhideWhenUsed="0"/>
-    <w:lsdException w:name="Medium Grid 1 Accent 3" w:semiHidden="0" w:uiPriority="67" w:unhideWhenUsed="0"/>
-    <w:lsdException w:name="Medium Grid 2 Accent 3" w:semiHidden="0" w:uiPriority="68" w:unhideWhenUsed="0"/>
-    <w:lsdException w:name="Medium Grid 3 Accent 3" w:semiHidden="0" w:uiPriority="69" w:unhideWhenUsed="0"/>
-    <w:lsdException w:name="Dark List Accent 3" w:semiHidden="0" w:uiPriority="70" w:unhideWhenUsed="0"/>
-    <w:lsdException w:name="Colorful Shading Accent 3" w:semiHidden="0" w:uiPriority="71" w:unhideWhenUsed="0"/>
-    <w:lsdException w:name="Colorful List Accent 3" w:semiHidden="0" w:uiPriority="72" w:unhideWhenUsed="0"/>
-    <w:lsdException w:name="Colorful Grid Accent 3" w:semiHidden="0" w:uiPriority="73" w:unhideWhenUsed="0"/>
-    <w:lsdException w:name="Light Shading Accent 4" w:semiHidden="0" w:uiPriority="60" w:unhideWhenUsed="0"/>
-    <w:lsdException w:name="Light List Accent 4" w:semiHidden="0" w:uiPriority="61" w:unhideWhenUsed="0"/>
-    <w:lsdException w:name="Light Grid Accent 4" w:semiHidden="0" w:uiPriority="62" w:unhideWhenUsed="0"/>
-    <w:lsdException w:name="Medium Shading 1 Accent 4" w:semiHidden="0" w:uiPriority="63" w:unhideWhenUsed="0"/>
-    <w:lsdException w:name="Medium Shading 2 Accent 4" w:semiHidden="0" w:uiPriority="64" w:unhideWhenUsed="0"/>
-    <w:lsdException w:name="Medium List 1 Accent 4" w:semiHidden="0" w:uiPriority="65" w:unhideWhenUsed="0"/>
-    <w:lsdException w:name="Medium List 2 Accent 4" w:semiHidden="0" w:uiPriority="66" w:unhideWhenUsed="0"/>
-    <w:lsdException w:name="Medium Grid 1 Accent 4" w:semiHidden="0" w:uiPriority="67" w:unhideWhenUsed="0"/>
-    <w:lsdException w:name="Medium Grid 2 Accent 4" w:semiHidden="0" w:uiPriority="68" w:unhideWhenUsed="0"/>
-    <w:lsdException w:name="Medium Grid 3 Accent 4" w:semiHidden="0" w:uiPriority="69" w:unhideWhenUsed="0"/>
-    <w:lsdException w:name="Dark List Accent 4" w:semiHidden="0" w:uiPriority="70" w:unhideWhenUsed="0"/>
-    <w:lsdException w:name="Colorful Shading Accent 4" w:semiHidden="0" w:uiPriority="71" w:unhideWhenUsed="0"/>
-    <w:lsdException w:name="Colorful List Accent 4" w:semiHidden="0" w:uiPriority="72" w:unhideWhenUsed="0"/>
-    <w:lsdException w:name="Colorful Grid Accent 4" w:semiHidden="0" w:uiPriority="73" w:unhideWhenUsed="0"/>
-    <w:lsdException w:name="Light Shading Accent 5" w:semiHidden="0" w:uiPriority="60" w:unhideWhenUsed="0"/>
-    <w:lsdException w:name="Light List Accent 5" w:semiHidden="0" w:uiPriority="61" w:unhideWhenUsed="0"/>
-    <w:lsdException w:name="Light Grid Accent 5" w:semiHidden="0" w:uiPriority="62" w:unhideWhenUsed="0"/>
-    <w:lsdException w:name="Medium Shading 1 Accent 5" w:semiHidden="0" w:uiPriority="63" w:unhideWhenUsed="0"/>
-    <w:lsdException w:name="Medium Shading 2 Accent 5" w:semiHidden="0" w:uiPriority="64" w:unhideWhenUsed="0"/>
-    <w:lsdException w:name="Medium List 1 Accent 5" w:semiHidden="0" w:uiPriority="65" w:unhideWhenUsed="0"/>
-    <w:lsdException w:name="Medium List 2 Accent 5" w:semiHidden="0" w:uiPriority="66" w:unhideWhenUsed="0"/>
-    <w:lsdException w:name="Medium Grid 1 Accent 5" w:semiHidden="0" w:uiPriority="67" w:unhideWhenUsed="0"/>
-    <w:lsdException w:name="Medium Grid 2 Accent 5" w:semiHidden="0" w:uiPriority="68" w:unhideWhenUsed="0"/>
-    <w:lsdException w:name="Medium Grid 3 Accent 5" w:semiHidden="0" w:uiPriority="69" w:unhideWhenUsed="0"/>
-    <w:lsdException w:name="Dark List Accent 5" w:semiHidden="0" w:uiPriority="70" w:unhideWhenUsed="0"/>
-    <w:lsdException w:name="Colorful Shading Accent 5" w:semiHidden="0" w:uiPriority="71" w:unhideWhenUsed="0"/>
-    <w:lsdException w:name="Colorful List Accent 5" w:semiHidden="0" w:uiPriority="72" w:unhideWhenUsed="0"/>
-    <w:lsdException w:name="Colorful Grid Accent 5" w:semiHidden="0" w:uiPriority="73" w:unhideWhenUsed="0"/>
-    <w:lsdException w:name="Light Shading Accent 6" w:semiHidden="0" w:uiPriority="60" w:unhideWhenUsed="0"/>
-    <w:lsdException w:name="Light List Accent 6" w:semiHidden="0" w:uiPriority="61" w:unhideWhenUsed="0"/>
-    <w:lsdException w:name="Light Grid Accent 6" w:semiHidden="0" w:uiPriority="62" w:unhideWhenUsed="0"/>
-    <w:lsdException w:name="Medium Shading 1 Accent 6" w:semiHidden="0" w:uiPriority="63" w:unhideWhenUsed="0"/>
-    <w:lsdException w:name="Medium Shading 2 Accent 6" w:semiHidden="0" w:uiPriority="64" w:unhideWhenUsed="0"/>
-    <w:lsdException w:name="Medium List 1 Accent 6" w:semiHidden="0" w:uiPriority="65" w:unhideWhenUsed="0"/>
-    <w:lsdException w:name="Medium List 2 Accent 6" w:semiHidden="0" w:uiPriority="66" w:unhideWhenUsed="0"/>
-    <w:lsdException w:name="Medium Grid 1 Accent 6" w:semiHidden="0" w:uiPriority="67" w:unhideWhenUsed="0"/>
-    <w:lsdException w:name="Medium Grid 2 Accent 6" w:semiHidden="0" w:uiPriority="68" w:unhideWhenUsed="0"/>
-    <w:lsdException w:name="Medium Grid 3 Accent 6" w:semiHidden="0" w:uiPriority="69" w:unhideWhenUsed="0"/>
-    <w:lsdException w:name="Dark List Accent 6" w:semiHidden="0" w:uiPriority="70" w:unhideWhenUsed="0"/>
-    <w:lsdException w:name="Colorful Shading Accent 6" w:semiHidden="0" w:uiPriority="71" w:unhideWhenUsed="0"/>
-    <w:lsdException w:name="Colorful List Accent 6" w:semiHidden="0" w:uiPriority="72" w:unhideWhenUsed="0"/>
-    <w:lsdException w:name="Colorful Grid Accent 6" w:semiHidden="0" w:uiPriority="73" w:unhideWhenUsed="0"/>
-    <w:lsdException w:name="Subtle Emphasis" w:semiHidden="0" w:uiPriority="19" w:unhideWhenUsed="0" w:qFormat="1"/>
-    <w:lsdException w:name="Intense Emphasis" w:semiHidden="0" w:uiPriority="21" w:unhideWhenUsed="0" w:qFormat="1"/>
-    <w:lsdException w:name="Subtle Reference" w:semiHidden="0" w:uiPriority="31" w:unhideWhenUsed="0" w:qFormat="1"/>
-    <w:lsdException w:name="Intense Reference" w:semiHidden="0" w:uiPriority="32" w:unhideWhenUsed="0" w:qFormat="1"/>
-    <w:lsdException w:name="Book Title" w:semiHidden="0" w:uiPriority="33" w:unhideWhenUsed="0" w:qFormat="1"/>
-    <w:lsdException w:name="Bibliography" w:uiPriority="37"/>
-    <w:lsdException w:name="TOC Heading" w:uiPriority="39" w:qFormat="1"/>
+  <w:latentStyles w:defLockedState="0" w:defUIPriority="99" w:defSemiHidden="0" w:defUnhideWhenUsed="0" w:defQFormat="0" w:count="376">
+    <w:lsdException w:name="Normal" w:uiPriority="0" w:qFormat="1"/>
+    <w:lsdException w:name="heading 1" w:uiPriority="9" w:qFormat="1"/>
+    <w:lsdException w:name="heading 2" w:semiHidden="1" w:uiPriority="9" w:unhideWhenUsed="1" w:qFormat="1"/>
+    <w:lsdException w:name="heading 3" w:semiHidden="1" w:uiPriority="9" w:unhideWhenUsed="1" w:qFormat="1"/>
+    <w:lsdException w:name="heading 4" w:semiHidden="1" w:uiPriority="9" w:unhideWhenUsed="1" w:qFormat="1"/>
+    <w:lsdException w:name="heading 5" w:semiHidden="1" w:uiPriority="9" w:unhideWhenUsed="1" w:qFormat="1"/>
+    <w:lsdException w:name="heading 6" w:semiHidden="1" w:uiPriority="9" w:unhideWhenUsed="1" w:qFormat="1"/>
+    <w:lsdException w:name="heading 7" w:semiHidden="1" w:uiPriority="9" w:unhideWhenUsed="1" w:qFormat="1"/>
+    <w:lsdException w:name="heading 8" w:semiHidden="1" w:uiPriority="9" w:unhideWhenUsed="1" w:qFormat="1"/>
+    <w:lsdException w:name="heading 9" w:semiHidden="1" w:uiPriority="9" w:unhideWhenUsed="1" w:qFormat="1"/>
+    <w:lsdException w:name="index 1" w:semiHidden="1" w:unhideWhenUsed="1"/>
+    <w:lsdException w:name="index 2" w:semiHidden="1" w:unhideWhenUsed="1"/>
+    <w:lsdException w:name="index 3" w:semiHidden="1" w:unhideWhenUsed="1"/>
+    <w:lsdException w:name="index 4" w:semiHidden="1" w:unhideWhenUsed="1"/>
+    <w:lsdException w:name="index 5" w:semiHidden="1" w:unhideWhenUsed="1"/>
+    <w:lsdException w:name="index 6" w:semiHidden="1" w:unhideWhenUsed="1"/>
+    <w:lsdException w:name="index 7" w:semiHidden="1" w:unhideWhenUsed="1"/>
+    <w:lsdException w:name="index 8" w:semiHidden="1" w:unhideWhenUsed="1"/>
+    <w:lsdException w:name="index 9" w:semiHidden="1" w:unhideWhenUsed="1"/>
+    <w:lsdException w:name="toc 1" w:semiHidden="1" w:uiPriority="39" w:unhideWhenUsed="1"/>
+    <w:lsdException w:name="toc 2" w:semiHidden="1" w:uiPriority="39" w:unhideWhenUsed="1"/>
+    <w:lsdException w:name="toc 3" w:semiHidden="1" w:uiPriority="39" w:unhideWhenUsed="1"/>
+    <w:lsdException w:name="toc 4" w:semiHidden="1" w:uiPriority="39" w:unhideWhenUsed="1"/>
+    <w:lsdException w:name="toc 5" w:semiHidden="1" w:uiPriority="39" w:unhideWhenUsed="1"/>
+    <w:lsdException w:name="toc 6" w:semiHidden="1" w:uiPriority="39" w:unhideWhenUsed="1"/>
+    <w:lsdException w:name="toc 7" w:semiHidden="1" w:uiPriority="39" w:unhideWhenUsed="1"/>
+    <w:lsdException w:name="toc 8" w:semiHidden="1" w:uiPriority="39" w:unhideWhenUsed="1"/>
+    <w:lsdException w:name="toc 9" w:semiHidden="1" w:uiPriority="39" w:unhideWhenUsed="1"/>
+    <w:lsdException w:name="Normal Indent" w:semiHidden="1" w:unhideWhenUsed="1"/>
+    <w:lsdException w:name="footnote text" w:semiHidden="1" w:unhideWhenUsed="1"/>
+    <w:lsdException w:name="annotation text" w:semiHidden="1" w:unhideWhenUsed="1"/>
+    <w:lsdException w:name="header" w:semiHidden="1" w:unhideWhenUsed="1"/>
+    <w:lsdException w:name="footer" w:semiHidden="1" w:unhideWhenUsed="1"/>
+    <w:lsdException w:name="index heading" w:semiHidden="1" w:unhideWhenUsed="1"/>
+    <w:lsdException w:name="caption" w:semiHidden="1" w:uiPriority="35" w:unhideWhenUsed="1" w:qFormat="1"/>
+    <w:lsdException w:name="table of figures" w:semiHidden="1" w:unhideWhenUsed="1"/>
+    <w:lsdException w:name="envelope address" w:semiHidden="1" w:unhideWhenUsed="1"/>
+    <w:lsdException w:name="envelope return" w:semiHidden="1" w:unhideWhenUsed="1"/>
+    <w:lsdException w:name="footnote reference" w:semiHidden="1" w:unhideWhenUsed="1"/>
+    <w:lsdException w:name="annotation reference" w:semiHidden="1" w:unhideWhenUsed="1"/>
+    <w:lsdException w:name="line number" w:semiHidden="1" w:unhideWhenUsed="1"/>
+    <w:lsdException w:name="page number" w:semiHidden="1" w:unhideWhenUsed="1"/>
+    <w:lsdException w:name="endnote reference" w:semiHidden="1" w:unhideWhenUsed="1"/>
+    <w:lsdException w:name="endnote text" w:semiHidden="1" w:unhideWhenUsed="1"/>
+    <w:lsdException w:name="table of authorities" w:semiHidden="1" w:unhideWhenUsed="1"/>
+    <w:lsdException w:name="macro" w:semiHidden="1" w:unhideWhenUsed="1"/>
+    <w:lsdException w:name="toa heading" w:semiHidden="1" w:unhideWhenUsed="1"/>
+    <w:lsdException w:name="List" w:semiHidden="1" w:unhideWhenUsed="1"/>
+    <w:lsdException w:name="List Bullet" w:semiHidden="1" w:unhideWhenUsed="1"/>
+    <w:lsdException w:name="List Number" w:semiHidden="1" w:unhideWhenUsed="1"/>
+    <w:lsdException w:name="List 2" w:semiHidden="1" w:unhideWhenUsed="1"/>
+    <w:lsdException w:name="List 3" w:semiHidden="1" w:unhideWhenUsed="1"/>
+    <w:lsdException w:name="List 4" w:semiHidden="1" w:unhideWhenUsed="1"/>
+    <w:lsdException w:name="List 5" w:semiHidden="1" w:unhideWhenUsed="1"/>
+    <w:lsdException w:name="List Bullet 2" w:semiHidden="1" w:unhideWhenUsed="1"/>
+    <w:lsdException w:name="List Bullet 3" w:semiHidden="1" w:unhideWhenUsed="1"/>
+    <w:lsdException w:name="List Bullet 4" w:semiHidden="1" w:unhideWhenUsed="1"/>
+    <w:lsdException w:name="List Bullet 5" w:semiHidden="1" w:unhideWhenUsed="1"/>
+    <w:lsdException w:name="List Number 2" w:semiHidden="1" w:unhideWhenUsed="1"/>
+    <w:lsdException w:name="List Number 3" w:semiHidden="1" w:unhideWhenUsed="1"/>
+    <w:lsdException w:name="List Number 4" w:semiHidden="1" w:unhideWhenUsed="1"/>
+    <w:lsdException w:name="List Number 5" w:semiHidden="1" w:unhideWhenUsed="1"/>
+    <w:lsdException w:name="Title" w:uiPriority="10" w:qFormat="1"/>
+    <w:lsdException w:name="Closing" w:semiHidden="1" w:unhideWhenUsed="1"/>
+    <w:lsdException w:name="Signature" w:semiHidden="1" w:unhideWhenUsed="1"/>
+    <w:lsdException w:name="Default Paragraph Font" w:semiHidden="1" w:uiPriority="1" w:unhideWhenUsed="1"/>
+    <w:lsdException w:name="Body Text" w:semiHidden="1" w:unhideWhenUsed="1"/>
+    <w:lsdException w:name="Body Text Indent" w:semiHidden="1" w:unhideWhenUsed="1"/>
+    <w:lsdException w:name="List Continue" w:semiHidden="1" w:unhideWhenUsed="1"/>
+    <w:lsdException w:name="List Continue 2" w:semiHidden="1" w:unhideWhenUsed="1"/>
+    <w:lsdException w:name="List Continue 3" w:semiHidden="1" w:unhideWhenUsed="1"/>
+    <w:lsdException w:name="List Continue 4" w:semiHidden="1" w:unhideWhenUsed="1"/>
+    <w:lsdException w:name="List Continue 5" w:semiHidden="1" w:unhideWhenUsed="1"/>
+    <w:lsdException w:name="Message Header" w:semiHidden="1" w:unhideWhenUsed="1"/>
+    <w:lsdException w:name="Subtitle" w:uiPriority="11" w:qFormat="1"/>
+    <w:lsdException w:name="Salutation" w:semiHidden="1" w:unhideWhenUsed="1"/>
+    <w:lsdException w:name="Date" w:semiHidden="1" w:unhideWhenUsed="1"/>
+    <w:lsdException w:name="Body Text First Indent" w:semiHidden="1" w:unhideWhenUsed="1"/>
+    <w:lsdException w:name="Body Text First Indent 2" w:semiHidden="1" w:unhideWhenUsed="1"/>
+    <w:lsdException w:name="Note Heading" w:semiHidden="1" w:unhideWhenUsed="1"/>
+    <w:lsdException w:name="Body Text 2" w:semiHidden="1" w:unhideWhenUsed="1"/>
+    <w:lsdException w:name="Body Text 3" w:semiHidden="1" w:unhideWhenUsed="1"/>
+    <w:lsdException w:name="Body Text Indent 2" w:semiHidden="1" w:unhideWhenUsed="1"/>
+    <w:lsdException w:name="Body Text Indent 3" w:semiHidden="1" w:unhideWhenUsed="1"/>
+    <w:lsdException w:name="Block Text" w:semiHidden="1" w:unhideWhenUsed="1"/>
+    <w:lsdException w:name="Hyperlink" w:semiHidden="1" w:unhideWhenUsed="1"/>
+    <w:lsdException w:name="FollowedHyperlink" w:semiHidden="1" w:unhideWhenUsed="1"/>
+    <w:lsdException w:name="Strong" w:uiPriority="22" w:qFormat="1"/>
+    <w:lsdException w:name="Emphasis" w:uiPriority="20" w:qFormat="1"/>
+    <w:lsdException w:name="Document Map" w:semiHidden="1" w:unhideWhenUsed="1"/>
+    <w:lsdException w:name="Plain Text" w:semiHidden="1" w:unhideWhenUsed="1"/>
+    <w:lsdException w:name="E-mail Signature" w:semiHidden="1" w:unhideWhenUsed="1"/>
+    <w:lsdException w:name="HTML Top of Form" w:semiHidden="1" w:unhideWhenUsed="1"/>
+    <w:lsdException w:name="HTML Bottom of Form" w:semiHidden="1" w:unhideWhenUsed="1"/>
+    <w:lsdException w:name="Normal (Web)" w:semiHidden="1" w:unhideWhenUsed="1"/>
+    <w:lsdException w:name="HTML Acronym" w:semiHidden="1" w:unhideWhenUsed="1"/>
+    <w:lsdException w:name="HTML Address" w:semiHidden="1" w:unhideWhenUsed="1"/>
+    <w:lsdException w:name="HTML Cite" w:semiHidden="1" w:unhideWhenUsed="1"/>
+    <w:lsdException w:name="HTML Code" w:semiHidden="1" w:unhideWhenUsed="1"/>
+    <w:lsdException w:name="HTML Definition" w:semiHidden="1" w:unhideWhenUsed="1"/>
+    <w:lsdException w:name="HTML Keyboard" w:semiHidden="1" w:unhideWhenUsed="1"/>
+    <w:lsdException w:name="HTML Preformatted" w:semiHidden="1" w:unhideWhenUsed="1"/>
+    <w:lsdException w:name="HTML Sample" w:semiHidden="1" w:unhideWhenUsed="1"/>
+    <w:lsdException w:name="HTML Typewriter" w:semiHidden="1" w:unhideWhenUsed="1"/>
+    <w:lsdException w:name="HTML Variable" w:semiHidden="1" w:unhideWhenUsed="1"/>
+    <w:lsdException w:name="Normal Table" w:semiHidden="1" w:unhideWhenUsed="1"/>
+    <w:lsdException w:name="annotation subject" w:semiHidden="1" w:unhideWhenUsed="1"/>
+    <w:lsdException w:name="No List" w:semiHidden="1" w:unhideWhenUsed="1"/>
+    <w:lsdException w:name="Outline List 1" w:semiHidden="1" w:unhideWhenUsed="1"/>
+    <w:lsdException w:name="Outline List 2" w:semiHidden="1" w:unhideWhenUsed="1"/>
+    <w:lsdException w:name="Outline List 3" w:semiHidden="1" w:unhideWhenUsed="1"/>
+    <w:lsdException w:name="Table Simple 1" w:semiHidden="1" w:unhideWhenUsed="1"/>
+    <w:lsdException w:name="Table Simple 2" w:semiHidden="1" w:unhideWhenUsed="1"/>
+    <w:lsdException w:name="Table Simple 3" w:semiHidden="1" w:unhideWhenUsed="1"/>
+    <w:lsdException w:name="Table Classic 1" w:semiHidden="1" w:unhideWhenUsed="1"/>
+    <w:lsdException w:name="Table Classic 2" w:semiHidden="1" w:unhideWhenUsed="1"/>
+    <w:lsdException w:name="Table Classic 3" w:semiHidden="1" w:unhideWhenUsed="1"/>
+    <w:lsdException w:name="Table Classic 4" w:semiHidden="1" w:unhideWhenUsed="1"/>
+    <w:lsdException w:name="Table Colorful 1" w:semiHidden="1" w:unhideWhenUsed="1"/>
+    <w:lsdException w:name="Table Colorful 2" w:semiHidden="1" w:unhideWhenUsed="1"/>
+    <w:lsdException w:name="Table Colorful 3" w:semiHidden="1" w:unhideWhenUsed="1"/>
+    <w:lsdException w:name="Table Columns 1" w:semiHidden="1" w:unhideWhenUsed="1"/>
+    <w:lsdException w:name="Table Columns 2" w:semiHidden="1" w:unhideWhenUsed="1"/>
+    <w:lsdException w:name="Table Columns 3" w:semiHidden="1" w:unhideWhenUsed="1"/>
+    <w:lsdException w:name="Table Columns 4" w:semiHidden="1" w:unhideWhenUsed="1"/>
+    <w:lsdException w:name="Table Columns 5" w:semiHidden="1" w:unhideWhenUsed="1"/>
+    <w:lsdException w:name="Table Grid 1" w:semiHidden="1" w:unhideWhenUsed="1"/>
+    <w:lsdException w:name="Table Grid 2" w:semiHidden="1" w:unhideWhenUsed="1"/>
+    <w:lsdException w:name="Table Grid 3" w:semiHidden="1" w:unhideWhenUsed="1"/>
+    <w:lsdException w:name="Table Grid 4" w:semiHidden="1" w:unhideWhenUsed="1"/>
+    <w:lsdException w:name="Table Grid 5" w:semiHidden="1" w:unhideWhenUsed="1"/>
+    <w:lsdException w:name="Table Grid 6" w:semiHidden="1" w:unhideWhenUsed="1"/>
+    <w:lsdException w:name="Table Grid 7" w:semiHidden="1" w:unhideWhenUsed="1"/>
+    <w:lsdException w:name="Table Grid 8" w:semiHidden="1" w:unhideWhenUsed="1"/>
+    <w:lsdException w:name="Table List 1" w:semiHidden="1" w:unhideWhenUsed="1"/>
+    <w:lsdException w:name="Table List 2" w:semiHidden="1" w:unhideWhenUsed="1"/>
+    <w:lsdException w:name="Table List 3" w:semiHidden="1" w:unhideWhenUsed="1"/>
+    <w:lsdException w:name="Table List 4" w:semiHidden="1" w:unhideWhenUsed="1"/>
+    <w:lsdException w:name="Table List 5" w:semiHidden="1" w:unhideWhenUsed="1"/>
+    <w:lsdException w:name="Table List 6" w:semiHidden="1" w:unhideWhenUsed="1"/>
+    <w:lsdException w:name="Table List 7" w:semiHidden="1" w:unhideWhenUsed="1"/>
+    <w:lsdException w:name="Table List 8" w:semiHidden="1" w:unhideWhenUsed="1"/>
+    <w:lsdException w:name="Table 3D effects 1" w:semiHidden="1" w:unhideWhenUsed="1"/>
+    <w:lsdException w:name="Table 3D effects 2" w:semiHidden="1" w:unhideWhenUsed="1"/>
+    <w:lsdException w:name="Table 3D effects 3" w:semiHidden="1" w:unhideWhenUsed="1"/>
+    <w:lsdException w:name="Table Contemporary" w:semiHidden="1" w:unhideWhenUsed="1"/>
+    <w:lsdException w:name="Table Elegant" w:semiHidden="1" w:unhideWhenUsed="1"/>
+    <w:lsdException w:name="Table Professional" w:semiHidden="1" w:unhideWhenUsed="1"/>
+    <w:lsdException w:name="Table Subtle 1" w:semiHidden="1" w:unhideWhenUsed="1"/>
+    <w:lsdException w:name="Table Subtle 2" w:semiHidden="1" w:unhideWhenUsed="1"/>
+    <w:lsdException w:name="Table Web 1" w:semiHidden="1" w:unhideWhenUsed="1"/>
+    <w:lsdException w:name="Table Web 2" w:semiHidden="1" w:unhideWhenUsed="1"/>
+    <w:lsdException w:name="Table Web 3" w:semiHidden="1" w:unhideWhenUsed="1"/>
+    <w:lsdException w:name="Balloon Text" w:semiHidden="1" w:unhideWhenUsed="1"/>
+    <w:lsdException w:name="Table Grid" w:semiHidden="1" w:uiPriority="59" w:unhideWhenUsed="1"/>
+    <w:lsdException w:name="Table Theme" w:semiHidden="1" w:unhideWhenUsed="1"/>
+    <w:lsdException w:name="Placeholder Text" w:semiHidden="1"/>
+    <w:lsdException w:name="No Spacing" w:uiPriority="1" w:qFormat="1"/>
+    <w:lsdException w:name="Light Shading" w:uiPriority="60"/>
+    <w:lsdException w:name="Light List" w:uiPriority="61"/>
+    <w:lsdException w:name="Light Grid" w:uiPriority="62"/>
+    <w:lsdException w:name="Medium Shading 1" w:uiPriority="63"/>
+    <w:lsdException w:name="Medium Shading 2" w:uiPriority="64"/>
+    <w:lsdException w:name="Medium List 1" w:uiPriority="65"/>
+    <w:lsdException w:name="Medium List 2" w:uiPriority="66"/>
+    <w:lsdException w:name="Medium Grid 1" w:uiPriority="67"/>
+    <w:lsdException w:name="Medium Grid 2" w:uiPriority="68"/>
+    <w:lsdException w:name="Medium Grid 3" w:uiPriority="69"/>
+    <w:lsdException w:name="Dark List" w:uiPriority="70"/>
+    <w:lsdException w:name="Colorful Shading" w:uiPriority="71"/>
+    <w:lsdException w:name="Colorful List" w:uiPriority="72"/>
+    <w:lsdException w:name="Colorful Grid" w:uiPriority="73"/>
+    <w:lsdException w:name="Light Shading Accent 1" w:uiPriority="60"/>
+    <w:lsdException w:name="Light List Accent 1" w:uiPriority="61"/>
+    <w:lsdException w:name="Light Grid Accent 1" w:uiPriority="62"/>
+    <w:lsdException w:name="Medium Shading 1 Accent 1" w:uiPriority="63"/>
+    <w:lsdException w:name="Medium Shading 2 Accent 1" w:uiPriority="64"/>
+    <w:lsdException w:name="Medium List 1 Accent 1" w:uiPriority="65"/>
+    <w:lsdException w:name="Revision" w:semiHidden="1"/>
+    <w:lsdException w:name="List Paragraph" w:uiPriority="34" w:qFormat="1"/>
+    <w:lsdException w:name="Quote" w:uiPriority="29" w:qFormat="1"/>
+    <w:lsdException w:name="Intense Quote" w:uiPriority="30" w:qFormat="1"/>
+    <w:lsdException w:name="Medium List 2 Accent 1" w:uiPriority="66"/>
+    <w:lsdException w:name="Medium Grid 1 Accent 1" w:uiPriority="67"/>
+    <w:lsdException w:name="Medium Grid 2 Accent 1" w:uiPriority="68"/>
+    <w:lsdException w:name="Medium Grid 3 Accent 1" w:uiPriority="69"/>
+    <w:lsdException w:name="Dark List Accent 1" w:uiPriority="70"/>
+    <w:lsdException w:name="Colorful Shading Accent 1" w:uiPriority="71"/>
+    <w:lsdException w:name="Colorful List Accent 1" w:uiPriority="72"/>
+    <w:lsdException w:name="Colorful Grid Accent 1" w:uiPriority="73"/>
+    <w:lsdException w:name="Light Shading Accent 2" w:uiPriority="60"/>
+    <w:lsdException w:name="Light List Accent 2" w:uiPriority="61"/>
+    <w:lsdException w:name="Light Grid Accent 2" w:uiPriority="62"/>
+    <w:lsdException w:name="Medium Shading 1 Accent 2" w:uiPriority="63"/>
+    <w:lsdException w:name="Medium Shading 2 Accent 2" w:uiPriority="64"/>
+    <w:lsdException w:name="Medium List 1 Accent 2" w:uiPriority="65"/>
+    <w:lsdException w:name="Medium List 2 Accent 2" w:uiPriority="66"/>
+    <w:lsdException w:name="Medium Grid 1 Accent 2" w:uiPriority="67"/>
+    <w:lsdException w:name="Medium Grid 2 Accent 2" w:uiPriority="68"/>
+    <w:lsdException w:name="Medium Grid 3 Accent 2" w:uiPriority="69"/>
+    <w:lsdException w:name="Dark List Accent 2" w:uiPriority="70"/>
+    <w:lsdException w:name="Colorful Shading Accent 2" w:uiPriority="71"/>
+    <w:lsdException w:name="Colorful List Accent 2" w:uiPriority="72"/>
+    <w:lsdException w:name="Colorful Grid Accent 2" w:uiPriority="73"/>
+    <w:lsdException w:name="Light Shading Accent 3" w:uiPriority="60"/>
+    <w:lsdException w:name="Light List Accent 3" w:uiPriority="61"/>
+    <w:lsdException w:name="Light Grid Accent 3" w:uiPriority="62"/>
+    <w:lsdException w:name="Medium Shading 1 Accent 3" w:uiPriority="63"/>
+    <w:lsdException w:name="Medium Shading 2 Accent 3" w:uiPriority="64"/>
+    <w:lsdException w:name="Medium List 1 Accent 3" w:uiPriority="65"/>
+    <w:lsdException w:name="Medium List 2 Accent 3" w:uiPriority="66"/>
+    <w:lsdException w:name="Medium Grid 1 Accent 3" w:uiPriority="67"/>
+    <w:lsdException w:name="Medium Grid 2 Accent 3" w:uiPriority="68"/>
+    <w:lsdException w:name="Medium Grid 3 Accent 3" w:uiPriority="69"/>
+    <w:lsdException w:name="Dark List Accent 3" w:uiPriority="70"/>
+    <w:lsdException w:name="Colorful Shading Accent 3" w:uiPriority="71"/>
+    <w:lsdException w:name="Colorful List Accent 3" w:uiPriority="72"/>
+    <w:lsdException w:name="Colorful Grid Accent 3" w:uiPriority="73"/>
+    <w:lsdException w:name="Light Shading Accent 4" w:uiPriority="60"/>
+    <w:lsdException w:name="Light List Accent 4" w:uiPriority="61"/>
+    <w:lsdException w:name="Light Grid Accent 4" w:uiPriority="62"/>
+    <w:lsdException w:name="Medium Shading 1 Accent 4" w:uiPriority="63"/>
+    <w:lsdException w:name="Medium Shading 2 Accent 4" w:uiPriority="64"/>
+    <w:lsdException w:name="Medium List 1 Accent 4" w:uiPriority="65"/>
+    <w:lsdException w:name="Medium List 2 Accent 4" w:uiPriority="66"/>
+    <w:lsdException w:name="Medium Grid 1 Accent 4" w:uiPriority="67"/>
+    <w:lsdException w:name="Medium Grid 2 Accent 4" w:uiPriority="68"/>
+    <w:lsdException w:name="Medium Grid 3 Accent 4" w:uiPriority="69"/>
+    <w:lsdException w:name="Dark List Accent 4" w:uiPriority="70"/>
+    <w:lsdException w:name="Colorful Shading Accent 4" w:uiPriority="71"/>
+    <w:lsdException w:name="Colorful List Accent 4" w:uiPriority="72"/>
+    <w:lsdException w:name="Colorful Grid Accent 4" w:uiPriority="73"/>
+    <w:lsdException w:name="Light Shading Accent 5" w:uiPriority="60"/>
+    <w:lsdException w:name="Light List Accent 5" w:uiPriority="61"/>
+    <w:lsdException w:name="Light Grid Accent 5" w:uiPriority="62"/>
+    <w:lsdException w:name="Medium Shading 1 Accent 5" w:uiPriority="63"/>
+    <w:lsdException w:name="Medium Shading 2 Accent 5" w:uiPriority="64"/>
+    <w:lsdException w:name="Medium List 1 Accent 5" w:uiPriority="65"/>
+    <w:lsdException w:name="Medium List 2 Accent 5" w:uiPriority="66"/>
+    <w:lsdException w:name="Medium Grid 1 Accent 5" w:uiPriority="67"/>
+    <w:lsdException w:name="Medium Grid 2 Accent 5" w:uiPriority="68"/>
+    <w:lsdException w:name="Medium Grid 3 Accent 5" w:uiPriority="69"/>
+    <w:lsdException w:name="Dark List Accent 5" w:uiPriority="70"/>
+    <w:lsdException w:name="Colorful Shading Accent 5" w:uiPriority="71"/>
+    <w:lsdException w:name="Colorful List Accent 5" w:uiPriority="72"/>
+    <w:lsdException w:name="Colorful Grid Accent 5" w:uiPriority="73"/>
+    <w:lsdException w:name="Light Shading Accent 6" w:uiPriority="60"/>
+    <w:lsdException w:name="Light List Accent 6" w:uiPriority="61"/>
+    <w:lsdException w:name="Light Grid Accent 6" w:uiPriority="62"/>
+    <w:lsdException w:name="Medium Shading 1 Accent 6" w:uiPriority="63"/>
+    <w:lsdException w:name="Medium Shading 2 Accent 6" w:uiPriority="64"/>
+    <w:lsdException w:name="Medium List 1 Accent 6" w:uiPriority="65"/>
+    <w:lsdException w:name="Medium List 2 Accent 6" w:uiPriority="66"/>
+    <w:lsdException w:name="Medium Grid 1 Accent 6" w:uiPriority="67"/>
+    <w:lsdException w:name="Medium Grid 2 Accent 6" w:uiPriority="68"/>
+    <w:lsdException w:name="Medium Grid 3 Accent 6" w:uiPriority="69"/>
+    <w:lsdException w:name="Dark List Accent 6" w:uiPriority="70"/>
+    <w:lsdException w:name="Colorful Shading Accent 6" w:uiPriority="71"/>
+    <w:lsdException w:name="Colorful List Accent 6" w:uiPriority="72"/>
+    <w:lsdException w:name="Colorful Grid Accent 6" w:uiPriority="73"/>
+    <w:lsdException w:name="Subtle Emphasis" w:uiPriority="19" w:qFormat="1"/>
+    <w:lsdException w:name="Intense Emphasis" w:uiPriority="21" w:qFormat="1"/>
+    <w:lsdException w:name="Subtle Reference" w:uiPriority="31" w:qFormat="1"/>
+    <w:lsdException w:name="Intense Reference" w:uiPriority="32" w:qFormat="1"/>
+    <w:lsdException w:name="Book Title" w:uiPriority="33" w:qFormat="1"/>
+    <w:lsdException w:name="Bibliography" w:semiHidden="1" w:uiPriority="37" w:unhideWhenUsed="1"/>
+    <w:lsdException w:name="TOC Heading" w:semiHidden="1" w:uiPriority="39" w:unhideWhenUsed="1" w:qFormat="1"/>
+    <w:lsdException w:name="Plain Table 1" w:uiPriority="41"/>
+    <w:lsdException w:name="Plain Table 2" w:uiPriority="42"/>
+    <w:lsdException w:name="Plain Table 3" w:uiPriority="43"/>
+    <w:lsdException w:name="Plain Table 4" w:uiPriority="44"/>
+    <w:lsdException w:name="Plain Table 5" w:uiPriority="45"/>
+    <w:lsdException w:name="Grid Table Light" w:uiPriority="40"/>
+    <w:lsdException w:name="Grid Table 1 Light" w:uiPriority="46"/>
+    <w:lsdException w:name="Grid Table 2" w:uiPriority="47"/>
+    <w:lsdException w:name="Grid Table 3" w:uiPriority="48"/>
+    <w:lsdException w:name="Grid Table 4" w:uiPriority="49"/>
+    <w:lsdException w:name="Grid Table 5 Dark" w:uiPriority="50"/>
+    <w:lsdException w:name="Grid Table 6 Colorful" w:uiPriority="51"/>
+    <w:lsdException w:name="Grid Table 7 Colorful" w:uiPriority="52"/>
+    <w:lsdException w:name="Grid Table 1 Light Accent 1" w:uiPriority="46"/>
+    <w:lsdException w:name="Grid Table 2 Accent 1" w:uiPriority="47"/>
+    <w:lsdException w:name="Grid Table 3 Accent 1" w:uiPriority="48"/>
+    <w:lsdException w:name="Grid Table 4 Accent 1" w:uiPriority="49"/>
+    <w:lsdException w:name="Grid Table 5 Dark Accent 1" w:uiPriority="50"/>
+    <w:lsdException w:name="Grid Table 6 Colorful Accent 1" w:uiPriority="51"/>
+    <w:lsdException w:name="Grid Table 7 Colorful Accent 1" w:uiPriority="52"/>
+    <w:lsdException w:name="Grid Table 1 Light Accent 2" w:uiPriority="46"/>
+    <w:lsdException w:name="Grid Table 2 Accent 2" w:uiPriority="47"/>
+    <w:lsdException w:name="Grid Table 3 Accent 2" w:uiPriority="48"/>
+    <w:lsdException w:name="Grid Table 4 Accent 2" w:uiPriority="49"/>
+    <w:lsdException w:name="Grid Table 5 Dark Accent 2" w:uiPriority="50"/>
+    <w:lsdException w:name="Grid Table 6 Colorful Accent 2" w:uiPriority="51"/>
+    <w:lsdException w:name="Grid Table 7 Colorful Accent 2" w:uiPriority="52"/>
+    <w:lsdException w:name="Grid Table 1 Light Accent 3" w:uiPriority="46"/>
+    <w:lsdException w:name="Grid Table 2 Accent 3" w:uiPriority="47"/>
+    <w:lsdException w:name="Grid Table 3 Accent 3" w:uiPriority="48"/>
+    <w:lsdException w:name="Grid Table 4 Accent 3" w:uiPriority="49"/>
+    <w:lsdException w:name="Grid Table 5 Dark Accent 3" w:uiPriority="50"/>
+    <w:lsdException w:name="Grid Table 6 Colorful Accent 3" w:uiPriority="51"/>
+    <w:lsdException w:name="Grid Table 7 Colorful Accent 3" w:uiPriority="52"/>
+    <w:lsdException w:name="Grid Table 1 Light Accent 4" w:uiPriority="46"/>
+    <w:lsdException w:name="Grid Table 2 Accent 4" w:uiPriority="47"/>
+    <w:lsdException w:name="Grid Table 3 Accent 4" w:uiPriority="48"/>
+    <w:lsdException w:name="Grid Table 4 Accent 4" w:uiPriority="49"/>
+    <w:lsdException w:name="Grid Table 5 Dark Accent 4" w:uiPriority="50"/>
+    <w:lsdException w:name="Grid Table 6 Colorful Accent 4" w:uiPriority="51"/>
+    <w:lsdException w:name="Grid Table 7 Colorful Accent 4" w:uiPriority="52"/>
+    <w:lsdException w:name="Grid Table 1 Light Accent 5" w:uiPriority="46"/>
+    <w:lsdException w:name="Grid Table 2 Accent 5" w:uiPriority="47"/>
+    <w:lsdException w:name="Grid Table 3 Accent 5" w:uiPriority="48"/>
+    <w:lsdException w:name="Grid Table 4 Accent 5" w:uiPriority="49"/>
+    <w:lsdException w:name="Grid Table 5 Dark Accent 5" w:uiPriority="50"/>
+    <w:lsdException w:name="Grid Table 6 Colorful Accent 5" w:uiPriority="51"/>
+    <w:lsdException w:name="Grid Table 7 Colorful Accent 5" w:uiPriority="52"/>
+    <w:lsdException w:name="Grid Table 1 Light Accent 6" w:uiPriority="46"/>
+    <w:lsdException w:name="Grid Table 2 Accent 6" w:uiPriority="47"/>
+    <w:lsdException w:name="Grid Table 3 Accent 6" w:uiPriority="48"/>
+    <w:lsdException w:name="Grid Table 4 Accent 6" w:uiPriority="49"/>
+    <w:lsdException w:name="Grid Table 5 Dark Accent 6" w:uiPriority="50"/>
+    <w:lsdException w:name="Grid Table 6 Colorful Accent 6" w:uiPriority="51"/>
+    <w:lsdException w:name="Grid Table 7 Colorful Accent 6" w:uiPriority="52"/>
+    <w:lsdException w:name="List Table 1 Light" w:uiPriority="46"/>
+    <w:lsdException w:name="List Table 2" w:uiPriority="47"/>
+    <w:lsdException w:name="List Table 3" w:uiPriority="48"/>
+    <w:lsdException w:name="List Table 4" w:uiPriority="49"/>
+    <w:lsdException w:name="List Table 5 Dark" w:uiPriority="50"/>
+    <w:lsdException w:name="List Table 6 Colorful" w:uiPriority="51"/>
+    <w:lsdException w:name="List Table 7 Colorful" w:uiPriority="52"/>
+    <w:lsdException w:name="List Table 1 Light Accent 1" w:uiPriority="46"/>
+    <w:lsdException w:name="List Table 2 Accent 1" w:uiPriority="47"/>
+    <w:lsdException w:name="List Table 3 Accent 1" w:uiPriority="48"/>
+    <w:lsdException w:name="List Table 4 Accent 1" w:uiPriority="49"/>
+    <w:lsdException w:name="List Table 5 Dark Accent 1" w:uiPriority="50"/>
+    <w:lsdException w:name="List Table 6 Colorful Accent 1" w:uiPriority="51"/>
+    <w:lsdException w:name="List Table 7 Colorful Accent 1" w:uiPriority="52"/>
+    <w:lsdException w:name="List Table 1 Light Accent 2" w:uiPriority="46"/>
+    <w:lsdException w:name="List Table 2 Accent 2" w:uiPriority="47"/>
+    <w:lsdException w:name="List Table 3 Accent 2" w:uiPriority="48"/>
+    <w:lsdException w:name="List Table 4 Accent 2" w:uiPriority="49"/>
+    <w:lsdException w:name="List Table 5 Dark Accent 2" w:uiPriority="50"/>
+    <w:lsdException w:name="List Table 6 Colorful Accent 2" w:uiPriority="51"/>
+    <w:lsdException w:name="List Table 7 Colorful Accent 2" w:uiPriority="52"/>
+    <w:lsdException w:name="List Table 1 Light Accent 3" w:uiPriority="46"/>
+    <w:lsdException w:name="List Table 2 Accent 3" w:uiPriority="47"/>
+    <w:lsdException w:name="List Table 3 Accent 3" w:uiPriority="48"/>
+    <w:lsdException w:name="List Table 4 Accent 3" w:uiPriority="49"/>
+    <w:lsdException w:name="List Table 5 Dark Accent 3" w:uiPriority="50"/>
+    <w:lsdException w:name="List Table 6 Colorful Accent 3" w:uiPriority="51"/>
+    <w:lsdException w:name="List Table 7 Colorful Accent 3" w:uiPriority="52"/>
+    <w:lsdException w:name="List Table 1 Light Accent 4" w:uiPriority="46"/>
+    <w:lsdException w:name="List Table 2 Accent 4" w:uiPriority="47"/>
+    <w:lsdException w:name="List Table 3 Accent 4" w:uiPriority="48"/>
+    <w:lsdException w:name="List Table 4 Accent 4" w:uiPriority="49"/>
+    <w:lsdException w:name="List Table 5 Dark Accent 4" w:uiPriority="50"/>
+    <w:lsdException w:name="List Table 6 Colorful Accent 4" w:uiPriority="51"/>
+    <w:lsdException w:name="List Table 7 Colorful Accent 4" w:uiPriority="52"/>
+    <w:lsdException w:name="List Table 1 Light Accent 5" w:uiPriority="46"/>
+    <w:lsdException w:name="List Table 2 Accent 5" w:uiPriority="47"/>
+    <w:lsdException w:name="List Table 3 Accent 5" w:uiPriority="48"/>
+    <w:lsdException w:name="List Table 4 Accent 5" w:uiPriority="49"/>
+    <w:lsdException w:name="List Table 5 Dark Accent 5" w:uiPriority="50"/>
+    <w:lsdException w:name="List Table 6 Colorful Accent 5" w:uiPriority="51"/>
+    <w:lsdException w:name="List Table 7 Colorful Accent 5" w:uiPriority="52"/>
+    <w:lsdException w:name="List Table 1 Light Accent 6" w:uiPriority="46"/>
+    <w:lsdException w:name="List Table 2 Accent 6" w:uiPriority="47"/>
+    <w:lsdException w:name="List Table 3 Accent 6" w:uiPriority="48"/>
+    <w:lsdException w:name="List Table 4 Accent 6" w:uiPriority="49"/>
+    <w:lsdException w:name="List Table 5 Dark Accent 6" w:uiPriority="50"/>
+    <w:lsdException w:name="List Table 6 Colorful Accent 6" w:uiPriority="51"/>
+    <w:lsdException w:name="List Table 7 Colorful Accent 6" w:uiPriority="52"/>
+    <w:lsdException w:name="Mention" w:semiHidden="1" w:unhideWhenUsed="1"/>
+    <w:lsdException w:name="Smart Hyperlink" w:semiHidden="1" w:unhideWhenUsed="1"/>
+    <w:lsdException w:name="Hashtag" w:semiHidden="1" w:unhideWhenUsed="1"/>
+    <w:lsdException w:name="Unresolved Mention" w:semiHidden="1" w:unhideWhenUsed="1"/>
+    <w:lsdException w:name="Smart Link" w:semiHidden="1" w:unhideWhenUsed="1"/>
   </w:latentStyles>
   <w:style w:type="paragraph" w:default="1" w:styleId="a">
     <w:name w:val="Normal"/>
     <w:qFormat/>
+    <w:rsid w:val="00521E9A"/>
     <w:pPr>
       <w:widowControl w:val="0"/>
       <w:wordWrap w:val="0"/>
@@ -15120,7 +14072,6 @@
       <w:spacing w:after="0" w:line="240" w:lineRule="auto"/>
     </w:pPr>
     <w:tblPr>
-      <w:tblInd w:w="0" w:type="dxa"/>
       <w:tblBorders>
         <w:top w:val="single" w:sz="4" w:space="0" w:color="auto"/>
         <w:left w:val="single" w:sz="4" w:space="0" w:color="auto"/>
@@ -15129,330 +14080,6 @@
         <w:insideH w:val="single" w:sz="4" w:space="0" w:color="auto"/>
         <w:insideV w:val="single" w:sz="4" w:space="0" w:color="auto"/>
       </w:tblBorders>
-      <w:tblCellMar>
-        <w:top w:w="0" w:type="dxa"/>
-        <w:left w:w="108" w:type="dxa"/>
-        <w:bottom w:w="0" w:type="dxa"/>
-        <w:right w:w="108" w:type="dxa"/>
-      </w:tblCellMar>
-    </w:tblPr>
-  </w:style>
-  <w:style w:type="paragraph" w:styleId="a5">
-    <w:name w:val="header"/>
-    <w:basedOn w:val="a"/>
-    <w:link w:val="Char"/>
-    <w:uiPriority w:val="99"/>
-    <w:unhideWhenUsed/>
-    <w:rsid w:val="002224CB"/>
-    <w:pPr>
-      <w:tabs>
-        <w:tab w:val="center" w:pos="4513"/>
-        <w:tab w:val="right" w:pos="9026"/>
-      </w:tabs>
-      <w:snapToGrid w:val="0"/>
-    </w:pPr>
-  </w:style>
-  <w:style w:type="character" w:customStyle="1" w:styleId="Char">
-    <w:name w:val="머리글 Char"/>
-    <w:basedOn w:val="a0"/>
-    <w:link w:val="a5"/>
-    <w:uiPriority w:val="99"/>
-    <w:rsid w:val="002224CB"/>
-  </w:style>
-  <w:style w:type="paragraph" w:styleId="a6">
-    <w:name w:val="footer"/>
-    <w:basedOn w:val="a"/>
-    <w:link w:val="Char0"/>
-    <w:uiPriority w:val="99"/>
-    <w:unhideWhenUsed/>
-    <w:rsid w:val="002224CB"/>
-    <w:pPr>
-      <w:tabs>
-        <w:tab w:val="center" w:pos="4513"/>
-        <w:tab w:val="right" w:pos="9026"/>
-      </w:tabs>
-      <w:snapToGrid w:val="0"/>
-    </w:pPr>
-  </w:style>
-  <w:style w:type="character" w:customStyle="1" w:styleId="Char0">
-    <w:name w:val="바닥글 Char"/>
-    <w:basedOn w:val="a0"/>
-    <w:link w:val="a6"/>
-    <w:uiPriority w:val="99"/>
-    <w:rsid w:val="002224CB"/>
-  </w:style>
-  <w:style w:type="paragraph" w:styleId="a7">
-    <w:name w:val="Balloon Text"/>
-    <w:basedOn w:val="a"/>
-    <w:link w:val="Char1"/>
-    <w:uiPriority w:val="99"/>
-    <w:semiHidden/>
-    <w:unhideWhenUsed/>
-    <w:rsid w:val="00AB56B2"/>
-    <w:pPr>
-      <w:spacing w:after="0" w:line="240" w:lineRule="auto"/>
-    </w:pPr>
-    <w:rPr>
-      <w:rFonts w:asciiTheme="majorHAnsi" w:eastAsiaTheme="majorEastAsia" w:hAnsiTheme="majorHAnsi" w:cstheme="majorBidi"/>
-      <w:sz w:val="18"/>
-      <w:szCs w:val="18"/>
-    </w:rPr>
-  </w:style>
-  <w:style w:type="character" w:customStyle="1" w:styleId="Char1">
-    <w:name w:val="풍선 도움말 텍스트 Char"/>
-    <w:basedOn w:val="a0"/>
-    <w:link w:val="a7"/>
-    <w:uiPriority w:val="99"/>
-    <w:semiHidden/>
-    <w:rsid w:val="00AB56B2"/>
-    <w:rPr>
-      <w:rFonts w:asciiTheme="majorHAnsi" w:eastAsiaTheme="majorEastAsia" w:hAnsiTheme="majorHAnsi" w:cstheme="majorBidi"/>
-      <w:sz w:val="18"/>
-      <w:szCs w:val="18"/>
-    </w:rPr>
-  </w:style>
-  <w:style w:type="character" w:styleId="a8">
-    <w:name w:val="Hyperlink"/>
-    <w:basedOn w:val="a0"/>
-    <w:uiPriority w:val="99"/>
-    <w:unhideWhenUsed/>
-    <w:rsid w:val="005404C7"/>
-    <w:rPr>
-      <w:color w:val="0000FF" w:themeColor="hyperlink"/>
-      <w:u w:val="single"/>
-    </w:rPr>
-  </w:style>
-</w:styles>
-</file>
-
-<file path=word/stylesWithEffects.xml><?xml version="1.0" encoding="utf-8"?>
-<w:styles xmlns:wpc="http://schemas.microsoft.com/office/word/2010/wordprocessingCanvas" xmlns:mc="http://schemas.openxmlformats.org/markup-compatibility/2006" xmlns:o="urn:schemas-microsoft-com:office:office" xmlns:r="http://schemas.openxmlformats.org/officeDocument/2006/relationships" xmlns:m="http://schemas.openxmlformats.org/officeDocument/2006/math" xmlns:v="urn:schemas-microsoft-com:vml" xmlns:wp14="http://schemas.microsoft.com/office/word/2010/wordprocessingDrawing" xmlns:wp="http://schemas.openxmlformats.org/drawingml/2006/wordprocessingDrawing" xmlns:w10="urn:schemas-microsoft-com:office:word" xmlns:w="http://schemas.openxmlformats.org/wordprocessingml/2006/main" xmlns:w14="http://schemas.microsoft.com/office/word/2010/wordml" xmlns:wpg="http://schemas.microsoft.com/office/word/2010/wordprocessingGroup" xmlns:wpi="http://schemas.microsoft.com/office/word/2010/wordprocessingInk" xmlns:wne="http://schemas.microsoft.com/office/word/2006/wordml" xmlns:wps="http://schemas.microsoft.com/office/word/2010/wordprocessingShape" mc:Ignorable="w14 wp14">
-  <w:docDefaults>
-    <w:rPrDefault>
-      <w:rPr>
-        <w:rFonts w:asciiTheme="minorHAnsi" w:eastAsiaTheme="minorEastAsia" w:hAnsiTheme="minorHAnsi" w:cstheme="minorBidi"/>
-        <w:kern w:val="2"/>
-        <w:szCs w:val="22"/>
-        <w:lang w:val="en-US" w:eastAsia="ko-KR" w:bidi="ar-SA"/>
-      </w:rPr>
-    </w:rPrDefault>
-    <w:pPrDefault>
-      <w:pPr>
-        <w:spacing w:after="200" w:line="276" w:lineRule="auto"/>
-        <w:jc w:val="both"/>
-      </w:pPr>
-    </w:pPrDefault>
-  </w:docDefaults>
-  <w:latentStyles w:defLockedState="0" w:defUIPriority="99" w:defSemiHidden="1" w:defUnhideWhenUsed="1" w:defQFormat="0" w:count="267">
-    <w:lsdException w:name="Normal" w:semiHidden="0" w:uiPriority="0" w:unhideWhenUsed="0" w:qFormat="1"/>
-    <w:lsdException w:name="heading 1" w:semiHidden="0" w:uiPriority="9" w:unhideWhenUsed="0" w:qFormat="1"/>
-    <w:lsdException w:name="heading 2" w:uiPriority="9" w:qFormat="1"/>
-    <w:lsdException w:name="heading 3" w:uiPriority="9" w:qFormat="1"/>
-    <w:lsdException w:name="heading 4" w:uiPriority="9" w:qFormat="1"/>
-    <w:lsdException w:name="heading 5" w:uiPriority="9" w:qFormat="1"/>
-    <w:lsdException w:name="heading 6" w:uiPriority="9" w:qFormat="1"/>
-    <w:lsdException w:name="heading 7" w:uiPriority="9" w:qFormat="1"/>
-    <w:lsdException w:name="heading 8" w:uiPriority="9" w:qFormat="1"/>
-    <w:lsdException w:name="heading 9" w:uiPriority="9" w:qFormat="1"/>
-    <w:lsdException w:name="toc 1" w:uiPriority="39"/>
-    <w:lsdException w:name="toc 2" w:uiPriority="39"/>
-    <w:lsdException w:name="toc 3" w:uiPriority="39"/>
-    <w:lsdException w:name="toc 4" w:uiPriority="39"/>
-    <w:lsdException w:name="toc 5" w:uiPriority="39"/>
-    <w:lsdException w:name="toc 6" w:uiPriority="39"/>
-    <w:lsdException w:name="toc 7" w:uiPriority="39"/>
-    <w:lsdException w:name="toc 8" w:uiPriority="39"/>
-    <w:lsdException w:name="toc 9" w:uiPriority="39"/>
-    <w:lsdException w:name="caption" w:uiPriority="35" w:qFormat="1"/>
-    <w:lsdException w:name="Title" w:semiHidden="0" w:uiPriority="10" w:unhideWhenUsed="0" w:qFormat="1"/>
-    <w:lsdException w:name="Default Paragraph Font" w:uiPriority="1"/>
-    <w:lsdException w:name="Subtitle" w:semiHidden="0" w:uiPriority="11" w:unhideWhenUsed="0" w:qFormat="1"/>
-    <w:lsdException w:name="Strong" w:semiHidden="0" w:uiPriority="22" w:unhideWhenUsed="0" w:qFormat="1"/>
-    <w:lsdException w:name="Emphasis" w:semiHidden="0" w:uiPriority="20" w:unhideWhenUsed="0" w:qFormat="1"/>
-    <w:lsdException w:name="Table Grid" w:semiHidden="0" w:uiPriority="59" w:unhideWhenUsed="0"/>
-    <w:lsdException w:name="Placeholder Text" w:unhideWhenUsed="0"/>
-    <w:lsdException w:name="No Spacing" w:semiHidden="0" w:uiPriority="1" w:unhideWhenUsed="0" w:qFormat="1"/>
-    <w:lsdException w:name="Light Shading" w:semiHidden="0" w:uiPriority="60" w:unhideWhenUsed="0"/>
-    <w:lsdException w:name="Light List" w:semiHidden="0" w:uiPriority="61" w:unhideWhenUsed="0"/>
-    <w:lsdException w:name="Light Grid" w:semiHidden="0" w:uiPriority="62" w:unhideWhenUsed="0"/>
-    <w:lsdException w:name="Medium Shading 1" w:semiHidden="0" w:uiPriority="63" w:unhideWhenUsed="0"/>
-    <w:lsdException w:name="Medium Shading 2" w:semiHidden="0" w:uiPriority="64" w:unhideWhenUsed="0"/>
-    <w:lsdException w:name="Medium List 1" w:semiHidden="0" w:uiPriority="65" w:unhideWhenUsed="0"/>
-    <w:lsdException w:name="Medium List 2" w:semiHidden="0" w:uiPriority="66" w:unhideWhenUsed="0"/>
-    <w:lsdException w:name="Medium Grid 1" w:semiHidden="0" w:uiPriority="67" w:unhideWhenUsed="0"/>
-    <w:lsdException w:name="Medium Grid 2" w:semiHidden="0" w:uiPriority="68" w:unhideWhenUsed="0"/>
-    <w:lsdException w:name="Medium Grid 3" w:semiHidden="0" w:uiPriority="69" w:unhideWhenUsed="0"/>
-    <w:lsdException w:name="Dark List" w:semiHidden="0" w:uiPriority="70" w:unhideWhenUsed="0"/>
-    <w:lsdException w:name="Colorful Shading" w:semiHidden="0" w:uiPriority="71" w:unhideWhenUsed="0"/>
-    <w:lsdException w:name="Colorful List" w:semiHidden="0" w:uiPriority="72" w:unhideWhenUsed="0"/>
-    <w:lsdException w:name="Colorful Grid" w:semiHidden="0" w:uiPriority="73" w:unhideWhenUsed="0"/>
-    <w:lsdException w:name="Light Shading Accent 1" w:semiHidden="0" w:uiPriority="60" w:unhideWhenUsed="0"/>
-    <w:lsdException w:name="Light List Accent 1" w:semiHidden="0" w:uiPriority="61" w:unhideWhenUsed="0"/>
-    <w:lsdException w:name="Light Grid Accent 1" w:semiHidden="0" w:uiPriority="62" w:unhideWhenUsed="0"/>
-    <w:lsdException w:name="Medium Shading 1 Accent 1" w:semiHidden="0" w:uiPriority="63" w:unhideWhenUsed="0"/>
-    <w:lsdException w:name="Medium Shading 2 Accent 1" w:semiHidden="0" w:uiPriority="64" w:unhideWhenUsed="0"/>
-    <w:lsdException w:name="Medium List 1 Accent 1" w:semiHidden="0" w:uiPriority="65" w:unhideWhenUsed="0"/>
-    <w:lsdException w:name="Revision" w:unhideWhenUsed="0"/>
-    <w:lsdException w:name="List Paragraph" w:semiHidden="0" w:uiPriority="34" w:unhideWhenUsed="0" w:qFormat="1"/>
-    <w:lsdException w:name="Quote" w:semiHidden="0" w:uiPriority="29" w:unhideWhenUsed="0" w:qFormat="1"/>
-    <w:lsdException w:name="Intense Quote" w:semiHidden="0" w:uiPriority="30" w:unhideWhenUsed="0" w:qFormat="1"/>
-    <w:lsdException w:name="Medium List 2 Accent 1" w:semiHidden="0" w:uiPriority="66" w:unhideWhenUsed="0"/>
-    <w:lsdException w:name="Medium Grid 1 Accent 1" w:semiHidden="0" w:uiPriority="67" w:unhideWhenUsed="0"/>
-    <w:lsdException w:name="Medium Grid 2 Accent 1" w:semiHidden="0" w:uiPriority="68" w:unhideWhenUsed="0"/>
-    <w:lsdException w:name="Medium Grid 3 Accent 1" w:semiHidden="0" w:uiPriority="69" w:unhideWhenUsed="0"/>
-    <w:lsdException w:name="Dark List Accent 1" w:semiHidden="0" w:uiPriority="70" w:unhideWhenUsed="0"/>
-    <w:lsdException w:name="Colorful Shading Accent 1" w:semiHidden="0" w:uiPriority="71" w:unhideWhenUsed="0"/>
-    <w:lsdException w:name="Colorful List Accent 1" w:semiHidden="0" w:uiPriority="72" w:unhideWhenUsed="0"/>
-    <w:lsdException w:name="Colorful Grid Accent 1" w:semiHidden="0" w:uiPriority="73" w:unhideWhenUsed="0"/>
-    <w:lsdException w:name="Light Shading Accent 2" w:semiHidden="0" w:uiPriority="60" w:unhideWhenUsed="0"/>
-    <w:lsdException w:name="Light List Accent 2" w:semiHidden="0" w:uiPriority="61" w:unhideWhenUsed="0"/>
-    <w:lsdException w:name="Light Grid Accent 2" w:semiHidden="0" w:uiPriority="62" w:unhideWhenUsed="0"/>
-    <w:lsdException w:name="Medium Shading 1 Accent 2" w:semiHidden="0" w:uiPriority="63" w:unhideWhenUsed="0"/>
-    <w:lsdException w:name="Medium Shading 2 Accent 2" w:semiHidden="0" w:uiPriority="64" w:unhideWhenUsed="0"/>
-    <w:lsdException w:name="Medium List 1 Accent 2" w:semiHidden="0" w:uiPriority="65" w:unhideWhenUsed="0"/>
-    <w:lsdException w:name="Medium List 2 Accent 2" w:semiHidden="0" w:uiPriority="66" w:unhideWhenUsed="0"/>
-    <w:lsdException w:name="Medium Grid 1 Accent 2" w:semiHidden="0" w:uiPriority="67" w:unhideWhenUsed="0"/>
-    <w:lsdException w:name="Medium Grid 2 Accent 2" w:semiHidden="0" w:uiPriority="68" w:unhideWhenUsed="0"/>
-    <w:lsdException w:name="Medium Grid 3 Accent 2" w:semiHidden="0" w:uiPriority="69" w:unhideWhenUsed="0"/>
-    <w:lsdException w:name="Dark List Accent 2" w:semiHidden="0" w:uiPriority="70" w:unhideWhenUsed="0"/>
-    <w:lsdException w:name="Colorful Shading Accent 2" w:semiHidden="0" w:uiPriority="71" w:unhideWhenUsed="0"/>
-    <w:lsdException w:name="Colorful List Accent 2" w:semiHidden="0" w:uiPriority="72" w:unhideWhenUsed="0"/>
-    <w:lsdException w:name="Colorful Grid Accent 2" w:semiHidden="0" w:uiPriority="73" w:unhideWhenUsed="0"/>
-    <w:lsdException w:name="Light Shading Accent 3" w:semiHidden="0" w:uiPriority="60" w:unhideWhenUsed="0"/>
-    <w:lsdException w:name="Light List Accent 3" w:semiHidden="0" w:uiPriority="61" w:unhideWhenUsed="0"/>
-    <w:lsdException w:name="Light Grid Accent 3" w:semiHidden="0" w:uiPriority="62" w:unhideWhenUsed="0"/>
-    <w:lsdException w:name="Medium Shading 1 Accent 3" w:semiHidden="0" w:uiPriority="63" w:unhideWhenUsed="0"/>
-    <w:lsdException w:name="Medium Shading 2 Accent 3" w:semiHidden="0" w:uiPriority="64" w:unhideWhenUsed="0"/>
-    <w:lsdException w:name="Medium List 1 Accent 3" w:semiHidden="0" w:uiPriority="65" w:unhideWhenUsed="0"/>
-    <w:lsdException w:name="Medium List 2 Accent 3" w:semiHidden="0" w:uiPriority="66" w:unhideWhenUsed="0"/>
-    <w:lsdException w:name="Medium Grid 1 Accent 3" w:semiHidden="0" w:uiPriority="67" w:unhideWhenUsed="0"/>
-    <w:lsdException w:name="Medium Grid 2 Accent 3" w:semiHidden="0" w:uiPriority="68" w:unhideWhenUsed="0"/>
-    <w:lsdException w:name="Medium Grid 3 Accent 3" w:semiHidden="0" w:uiPriority="69" w:unhideWhenUsed="0"/>
-    <w:lsdException w:name="Dark List Accent 3" w:semiHidden="0" w:uiPriority="70" w:unhideWhenUsed="0"/>
-    <w:lsdException w:name="Colorful Shading Accent 3" w:semiHidden="0" w:uiPriority="71" w:unhideWhenUsed="0"/>
-    <w:lsdException w:name="Colorful List Accent 3" w:semiHidden="0" w:uiPriority="72" w:unhideWhenUsed="0"/>
-    <w:lsdException w:name="Colorful Grid Accent 3" w:semiHidden="0" w:uiPriority="73" w:unhideWhenUsed="0"/>
-    <w:lsdException w:name="Light Shading Accent 4" w:semiHidden="0" w:uiPriority="60" w:unhideWhenUsed="0"/>
-    <w:lsdException w:name="Light List Accent 4" w:semiHidden="0" w:uiPriority="61" w:unhideWhenUsed="0"/>
-    <w:lsdException w:name="Light Grid Accent 4" w:semiHidden="0" w:uiPriority="62" w:unhideWhenUsed="0"/>
-    <w:lsdException w:name="Medium Shading 1 Accent 4" w:semiHidden="0" w:uiPriority="63" w:unhideWhenUsed="0"/>
-    <w:lsdException w:name="Medium Shading 2 Accent 4" w:semiHidden="0" w:uiPriority="64" w:unhideWhenUsed="0"/>
-    <w:lsdException w:name="Medium List 1 Accent 4" w:semiHidden="0" w:uiPriority="65" w:unhideWhenUsed="0"/>
-    <w:lsdException w:name="Medium List 2 Accent 4" w:semiHidden="0" w:uiPriority="66" w:unhideWhenUsed="0"/>
-    <w:lsdException w:name="Medium Grid 1 Accent 4" w:semiHidden="0" w:uiPriority="67" w:unhideWhenUsed="0"/>
-    <w:lsdException w:name="Medium Grid 2 Accent 4" w:semiHidden="0" w:uiPriority="68" w:unhideWhenUsed="0"/>
-    <w:lsdException w:name="Medium Grid 3 Accent 4" w:semiHidden="0" w:uiPriority="69" w:unhideWhenUsed="0"/>
-    <w:lsdException w:name="Dark List Accent 4" w:semiHidden="0" w:uiPriority="70" w:unhideWhenUsed="0"/>
-    <w:lsdException w:name="Colorful Shading Accent 4" w:semiHidden="0" w:uiPriority="71" w:unhideWhenUsed="0"/>
-    <w:lsdException w:name="Colorful List Accent 4" w:semiHidden="0" w:uiPriority="72" w:unhideWhenUsed="0"/>
-    <w:lsdException w:name="Colorful Grid Accent 4" w:semiHidden="0" w:uiPriority="73" w:unhideWhenUsed="0"/>
-    <w:lsdException w:name="Light Shading Accent 5" w:semiHidden="0" w:uiPriority="60" w:unhideWhenUsed="0"/>
-    <w:lsdException w:name="Light List Accent 5" w:semiHidden="0" w:uiPriority="61" w:unhideWhenUsed="0"/>
-    <w:lsdException w:name="Light Grid Accent 5" w:semiHidden="0" w:uiPriority="62" w:unhideWhenUsed="0"/>
-    <w:lsdException w:name="Medium Shading 1 Accent 5" w:semiHidden="0" w:uiPriority="63" w:unhideWhenUsed="0"/>
-    <w:lsdException w:name="Medium Shading 2 Accent 5" w:semiHidden="0" w:uiPriority="64" w:unhideWhenUsed="0"/>
-    <w:lsdException w:name="Medium List 1 Accent 5" w:semiHidden="0" w:uiPriority="65" w:unhideWhenUsed="0"/>
-    <w:lsdException w:name="Medium List 2 Accent 5" w:semiHidden="0" w:uiPriority="66" w:unhideWhenUsed="0"/>
-    <w:lsdException w:name="Medium Grid 1 Accent 5" w:semiHidden="0" w:uiPriority="67" w:unhideWhenUsed="0"/>
-    <w:lsdException w:name="Medium Grid 2 Accent 5" w:semiHidden="0" w:uiPriority="68" w:unhideWhenUsed="0"/>
-    <w:lsdException w:name="Medium Grid 3 Accent 5" w:semiHidden="0" w:uiPriority="69" w:unhideWhenUsed="0"/>
-    <w:lsdException w:name="Dark List Accent 5" w:semiHidden="0" w:uiPriority="70" w:unhideWhenUsed="0"/>
-    <w:lsdException w:name="Colorful Shading Accent 5" w:semiHidden="0" w:uiPriority="71" w:unhideWhenUsed="0"/>
-    <w:lsdException w:name="Colorful List Accent 5" w:semiHidden="0" w:uiPriority="72" w:unhideWhenUsed="0"/>
-    <w:lsdException w:name="Colorful Grid Accent 5" w:semiHidden="0" w:uiPriority="73" w:unhideWhenUsed="0"/>
-    <w:lsdException w:name="Light Shading Accent 6" w:semiHidden="0" w:uiPriority="60" w:unhideWhenUsed="0"/>
-    <w:lsdException w:name="Light List Accent 6" w:semiHidden="0" w:uiPriority="61" w:unhideWhenUsed="0"/>
-    <w:lsdException w:name="Light Grid Accent 6" w:semiHidden="0" w:uiPriority="62" w:unhideWhenUsed="0"/>
-    <w:lsdException w:name="Medium Shading 1 Accent 6" w:semiHidden="0" w:uiPriority="63" w:unhideWhenUsed="0"/>
-    <w:lsdException w:name="Medium Shading 2 Accent 6" w:semiHidden="0" w:uiPriority="64" w:unhideWhenUsed="0"/>
-    <w:lsdException w:name="Medium List 1 Accent 6" w:semiHidden="0" w:uiPriority="65" w:unhideWhenUsed="0"/>
-    <w:lsdException w:name="Medium List 2 Accent 6" w:semiHidden="0" w:uiPriority="66" w:unhideWhenUsed="0"/>
-    <w:lsdException w:name="Medium Grid 1 Accent 6" w:semiHidden="0" w:uiPriority="67" w:unhideWhenUsed="0"/>
-    <w:lsdException w:name="Medium Grid 2 Accent 6" w:semiHidden="0" w:uiPriority="68" w:unhideWhenUsed="0"/>
-    <w:lsdException w:name="Medium Grid 3 Accent 6" w:semiHidden="0" w:uiPriority="69" w:unhideWhenUsed="0"/>
-    <w:lsdException w:name="Dark List Accent 6" w:semiHidden="0" w:uiPriority="70" w:unhideWhenUsed="0"/>
-    <w:lsdException w:name="Colorful Shading Accent 6" w:semiHidden="0" w:uiPriority="71" w:unhideWhenUsed="0"/>
-    <w:lsdException w:name="Colorful List Accent 6" w:semiHidden="0" w:uiPriority="72" w:unhideWhenUsed="0"/>
-    <w:lsdException w:name="Colorful Grid Accent 6" w:semiHidden="0" w:uiPriority="73" w:unhideWhenUsed="0"/>
-    <w:lsdException w:name="Subtle Emphasis" w:semiHidden="0" w:uiPriority="19" w:unhideWhenUsed="0" w:qFormat="1"/>
-    <w:lsdException w:name="Intense Emphasis" w:semiHidden="0" w:uiPriority="21" w:unhideWhenUsed="0" w:qFormat="1"/>
-    <w:lsdException w:name="Subtle Reference" w:semiHidden="0" w:uiPriority="31" w:unhideWhenUsed="0" w:qFormat="1"/>
-    <w:lsdException w:name="Intense Reference" w:semiHidden="0" w:uiPriority="32" w:unhideWhenUsed="0" w:qFormat="1"/>
-    <w:lsdException w:name="Book Title" w:semiHidden="0" w:uiPriority="33" w:unhideWhenUsed="0" w:qFormat="1"/>
-    <w:lsdException w:name="Bibliography" w:uiPriority="37"/>
-    <w:lsdException w:name="TOC Heading" w:uiPriority="39" w:qFormat="1"/>
-  </w:latentStyles>
-  <w:style w:type="paragraph" w:default="1" w:styleId="a">
-    <w:name w:val="Normal"/>
-    <w:qFormat/>
-    <w:pPr>
-      <w:widowControl w:val="0"/>
-      <w:wordWrap w:val="0"/>
-      <w:autoSpaceDE w:val="0"/>
-      <w:autoSpaceDN w:val="0"/>
-    </w:pPr>
-  </w:style>
-  <w:style w:type="character" w:default="1" w:styleId="a0">
-    <w:name w:val="Default Paragraph Font"/>
-    <w:uiPriority w:val="1"/>
-    <w:semiHidden/>
-    <w:unhideWhenUsed/>
-  </w:style>
-  <w:style w:type="table" w:default="1" w:styleId="a1">
-    <w:name w:val="Normal Table"/>
-    <w:uiPriority w:val="99"/>
-    <w:semiHidden/>
-    <w:unhideWhenUsed/>
-    <w:tblPr>
-      <w:tblInd w:w="0" w:type="dxa"/>
-      <w:tblCellMar>
-        <w:top w:w="0" w:type="dxa"/>
-        <w:left w:w="108" w:type="dxa"/>
-        <w:bottom w:w="0" w:type="dxa"/>
-        <w:right w:w="108" w:type="dxa"/>
-      </w:tblCellMar>
-    </w:tblPr>
-  </w:style>
-  <w:style w:type="numbering" w:default="1" w:styleId="a2">
-    <w:name w:val="No List"/>
-    <w:uiPriority w:val="99"/>
-    <w:semiHidden/>
-    <w:unhideWhenUsed/>
-  </w:style>
-  <w:style w:type="paragraph" w:styleId="a3">
-    <w:name w:val="List Paragraph"/>
-    <w:basedOn w:val="a"/>
-    <w:uiPriority w:val="34"/>
-    <w:qFormat/>
-    <w:rsid w:val="003E2523"/>
-    <w:pPr>
-      <w:ind w:leftChars="400" w:left="800"/>
-    </w:pPr>
-  </w:style>
-  <w:style w:type="table" w:styleId="a4">
-    <w:name w:val="Table Grid"/>
-    <w:basedOn w:val="a1"/>
-    <w:uiPriority w:val="59"/>
-    <w:rsid w:val="008A3E5A"/>
-    <w:pPr>
-      <w:spacing w:after="0" w:line="240" w:lineRule="auto"/>
-    </w:pPr>
-    <w:tblPr>
-      <w:tblInd w:w="0" w:type="dxa"/>
-      <w:tblBorders>
-        <w:top w:val="single" w:sz="4" w:space="0" w:color="auto"/>
-        <w:left w:val="single" w:sz="4" w:space="0" w:color="auto"/>
-        <w:bottom w:val="single" w:sz="4" w:space="0" w:color="auto"/>
-        <w:right w:val="single" w:sz="4" w:space="0" w:color="auto"/>
-        <w:insideH w:val="single" w:sz="4" w:space="0" w:color="auto"/>
-        <w:insideV w:val="single" w:sz="4" w:space="0" w:color="auto"/>
-      </w:tblBorders>
-      <w:tblCellMar>
-        <w:top w:w="0" w:type="dxa"/>
-        <w:left w:w="108" w:type="dxa"/>
-        <w:bottom w:w="0" w:type="dxa"/>
-        <w:right w:w="108" w:type="dxa"/>
-      </w:tblCellMar>
     </w:tblPr>
   </w:style>
   <w:style w:type="paragraph" w:styleId="a5">

--- a/팀프로젝트_회의록(A조).docx
+++ b/팀프로젝트_회의록(A조).docx
@@ -1,6 +1,6 @@
 
 <file path=word/document.xml><?xml version="1.0" encoding="utf-8"?>
-<w:document xmlns:wpc="http://schemas.microsoft.com/office/word/2010/wordprocessingCanvas" xmlns:cx="http://schemas.microsoft.com/office/drawing/2014/chartex" xmlns:cx1="http://schemas.microsoft.com/office/drawing/2015/9/8/chartex" xmlns:cx2="http://schemas.microsoft.com/office/drawing/2015/10/21/chartex" xmlns:cx3="http://schemas.microsoft.com/office/drawing/2016/5/9/chartex" xmlns:cx4="http://schemas.microsoft.com/office/drawing/2016/5/10/chartex" xmlns:cx5="http://schemas.microsoft.com/office/drawing/2016/5/11/chartex" xmlns:cx6="http://schemas.microsoft.com/office/drawing/2016/5/12/chartex" xmlns:cx7="http://schemas.microsoft.com/office/drawing/2016/5/13/chartex" xmlns:cx8="http://schemas.microsoft.com/office/drawing/2016/5/14/chartex" xmlns:mc="http://schemas.openxmlformats.org/markup-compatibility/2006" xmlns:aink="http://schemas.microsoft.com/office/drawing/2016/ink" xmlns:am3d="http://schemas.microsoft.com/office/drawing/2017/model3d" xmlns:o="urn:schemas-microsoft-com:office:office" xmlns:r="http://schemas.openxmlformats.org/officeDocument/2006/relationships" xmlns:m="http://schemas.openxmlformats.org/officeDocument/2006/math" xmlns:v="urn:schemas-microsoft-com:vml" xmlns:wp14="http://schemas.microsoft.com/office/word/2010/wordprocessingDrawing" xmlns:wp="http://schemas.openxmlformats.org/drawingml/2006/wordprocessingDrawing" xmlns:w10="urn:schemas-microsoft-com:office:word" xmlns:w="http://schemas.openxmlformats.org/wordprocessingml/2006/main" xmlns:w14="http://schemas.microsoft.com/office/word/2010/wordml" xmlns:w15="http://schemas.microsoft.com/office/word/2012/wordml" xmlns:w16cex="http://schemas.microsoft.com/office/word/2018/wordml/cex" xmlns:w16cid="http://schemas.microsoft.com/office/word/2016/wordml/cid" xmlns:w16="http://schemas.microsoft.com/office/word/2018/wordml" xmlns:w16sdtdh="http://schemas.microsoft.com/office/word/2020/wordml/sdtdatahash" xmlns:w16se="http://schemas.microsoft.com/office/word/2015/wordml/symex" xmlns:wpg="http://schemas.microsoft.com/office/word/2010/wordprocessingGroup" xmlns:wpi="http://schemas.microsoft.com/office/word/2010/wordprocessingInk" xmlns:wne="http://schemas.microsoft.com/office/word/2006/wordml" xmlns:wps="http://schemas.microsoft.com/office/word/2010/wordprocessingShape" mc:Ignorable="w14 w15 w16se w16cid w16 w16cex w16sdtdh wp14">
+<w:document xmlns:wpc="http://schemas.microsoft.com/office/word/2010/wordprocessingCanvas" xmlns:mc="http://schemas.openxmlformats.org/markup-compatibility/2006" xmlns:o="urn:schemas-microsoft-com:office:office" xmlns:r="http://schemas.openxmlformats.org/officeDocument/2006/relationships" xmlns:m="http://schemas.openxmlformats.org/officeDocument/2006/math" xmlns:v="urn:schemas-microsoft-com:vml" xmlns:wp14="http://schemas.microsoft.com/office/word/2010/wordprocessingDrawing" xmlns:wp="http://schemas.openxmlformats.org/drawingml/2006/wordprocessingDrawing" xmlns:w10="urn:schemas-microsoft-com:office:word" xmlns:w="http://schemas.openxmlformats.org/wordprocessingml/2006/main" xmlns:w14="http://schemas.microsoft.com/office/word/2010/wordml" xmlns:wpg="http://schemas.microsoft.com/office/word/2010/wordprocessingGroup" xmlns:wpi="http://schemas.microsoft.com/office/word/2010/wordprocessingInk" xmlns:wne="http://schemas.microsoft.com/office/word/2006/wordml" xmlns:wps="http://schemas.microsoft.com/office/word/2010/wordprocessingShape" mc:Ignorable="w14 wp14">
   <w:body>
     <w:tbl>
       <w:tblPr>
@@ -91,7 +91,16 @@
                 <w:sz w:val="16"/>
                 <w:szCs w:val="16"/>
               </w:rPr>
-              <w:t>17시 20분 (</w:t>
+              <w:t xml:space="preserve">17시 20분 </w:t>
+            </w:r>
+            <w:proofErr w:type="gramStart"/>
+            <w:r>
+              <w:rPr>
+                <w:rFonts w:hint="eastAsia"/>
+                <w:sz w:val="16"/>
+                <w:szCs w:val="16"/>
+              </w:rPr>
+              <w:t>(</w:t>
             </w:r>
             <w:r>
               <w:rPr>
@@ -106,7 +115,16 @@
                 <w:sz w:val="16"/>
                 <w:szCs w:val="16"/>
               </w:rPr>
-              <w:t>분)</w:t>
+              <w:t>분</w:t>
+            </w:r>
+            <w:proofErr w:type="gramEnd"/>
+            <w:r>
+              <w:rPr>
+                <w:rFonts w:hint="eastAsia"/>
+                <w:sz w:val="16"/>
+                <w:szCs w:val="16"/>
+              </w:rPr>
+              <w:t>)</w:t>
             </w:r>
           </w:p>
         </w:tc>
@@ -151,8 +169,18 @@
                 <w:sz w:val="16"/>
                 <w:szCs w:val="16"/>
               </w:rPr>
-              <w:t>김정명, 박창주, 김동연, 김동호, 신치수, 강전석</w:t>
-            </w:r>
+              <w:t xml:space="preserve">김정명, 박창주, 김동연, 김동호, 신치수, </w:t>
+            </w:r>
+            <w:proofErr w:type="spellStart"/>
+            <w:r>
+              <w:rPr>
+                <w:rFonts w:hint="eastAsia"/>
+                <w:sz w:val="16"/>
+                <w:szCs w:val="16"/>
+              </w:rPr>
+              <w:t>강전석</w:t>
+            </w:r>
+            <w:proofErr w:type="spellEnd"/>
             <w:r>
               <w:rPr>
                 <w:rFonts w:hint="eastAsia"/>
@@ -266,6 +294,7 @@
                 <w:szCs w:val="16"/>
               </w:rPr>
             </w:pPr>
+            <w:proofErr w:type="gramStart"/>
             <w:r>
               <w:rPr>
                 <w:rFonts w:hint="eastAsia"/>
@@ -281,7 +310,16 @@
                 <w:sz w:val="16"/>
                 <w:szCs w:val="16"/>
               </w:rPr>
-              <w:t xml:space="preserve"> : 종합 메모 서비스 웹사이트</w:t>
+              <w:t xml:space="preserve"> :</w:t>
+            </w:r>
+            <w:proofErr w:type="gramEnd"/>
+            <w:r>
+              <w:rPr>
+                <w:rFonts w:hint="eastAsia"/>
+                <w:sz w:val="16"/>
+                <w:szCs w:val="16"/>
+              </w:rPr>
+              <w:t xml:space="preserve"> 종합 메모 서비스 웹사이트</w:t>
             </w:r>
           </w:p>
           <w:p>
@@ -293,6 +331,7 @@
                 <w:szCs w:val="16"/>
               </w:rPr>
             </w:pPr>
+            <w:proofErr w:type="gramStart"/>
             <w:r>
               <w:rPr>
                 <w:rFonts w:hint="eastAsia"/>
@@ -300,7 +339,17 @@
                 <w:sz w:val="16"/>
                 <w:szCs w:val="16"/>
               </w:rPr>
-              <w:t xml:space="preserve">설명 : </w:t>
+              <w:t>설명 :</w:t>
+            </w:r>
+            <w:proofErr w:type="gramEnd"/>
+            <w:r>
+              <w:rPr>
+                <w:rFonts w:hint="eastAsia"/>
+                <w:b/>
+                <w:sz w:val="16"/>
+                <w:szCs w:val="16"/>
+              </w:rPr>
+              <w:t xml:space="preserve"> </w:t>
             </w:r>
             <w:r>
               <w:rPr>
@@ -315,7 +364,25 @@
                 <w:sz w:val="16"/>
                 <w:szCs w:val="16"/>
               </w:rPr>
-              <w:t>웹 사이트와 같이 웹상의 자신의 일정, 계획, 파일 등을 남겨 일기장처럼 쓸 수 있는 웹 사이트</w:t>
+              <w:t xml:space="preserve">웹 사이트와 같이 </w:t>
+            </w:r>
+            <w:proofErr w:type="spellStart"/>
+            <w:r>
+              <w:rPr>
+                <w:rFonts w:hint="eastAsia"/>
+                <w:sz w:val="16"/>
+                <w:szCs w:val="16"/>
+              </w:rPr>
+              <w:t>웹상의</w:t>
+            </w:r>
+            <w:proofErr w:type="spellEnd"/>
+            <w:r>
+              <w:rPr>
+                <w:rFonts w:hint="eastAsia"/>
+                <w:sz w:val="16"/>
+                <w:szCs w:val="16"/>
+              </w:rPr>
+              <w:t xml:space="preserve"> 자신의 일정, 계획, 파일 등을 남겨 일기장처럼 쓸 수 있는 웹 사이트</w:t>
             </w:r>
           </w:p>
           <w:p>
@@ -346,6 +413,7 @@
                 <w:szCs w:val="16"/>
               </w:rPr>
             </w:pPr>
+            <w:proofErr w:type="gramStart"/>
             <w:r>
               <w:rPr>
                 <w:rFonts w:hint="eastAsia"/>
@@ -361,7 +429,34 @@
                 <w:sz w:val="16"/>
                 <w:szCs w:val="16"/>
               </w:rPr>
-              <w:t>: 일기장처럼 웹상에 자신의 살아오는 과정 및 추억을 담을 수 있다.</w:t>
+              <w:t>:</w:t>
+            </w:r>
+            <w:proofErr w:type="gramEnd"/>
+            <w:r>
+              <w:rPr>
+                <w:rFonts w:hint="eastAsia"/>
+                <w:sz w:val="16"/>
+                <w:szCs w:val="16"/>
+              </w:rPr>
+              <w:t xml:space="preserve"> 일기장처럼 </w:t>
+            </w:r>
+            <w:proofErr w:type="spellStart"/>
+            <w:r>
+              <w:rPr>
+                <w:rFonts w:hint="eastAsia"/>
+                <w:sz w:val="16"/>
+                <w:szCs w:val="16"/>
+              </w:rPr>
+              <w:t>웹상에</w:t>
+            </w:r>
+            <w:proofErr w:type="spellEnd"/>
+            <w:r>
+              <w:rPr>
+                <w:rFonts w:hint="eastAsia"/>
+                <w:sz w:val="16"/>
+                <w:szCs w:val="16"/>
+              </w:rPr>
+              <w:t xml:space="preserve"> 자신의 살아오는 과정 및 추억을 담을 수 있다.</w:t>
             </w:r>
           </w:p>
           <w:p>
@@ -373,6 +468,7 @@
                 <w:szCs w:val="16"/>
               </w:rPr>
             </w:pPr>
+            <w:proofErr w:type="gramStart"/>
             <w:r>
               <w:rPr>
                 <w:rFonts w:hint="eastAsia"/>
@@ -388,7 +484,16 @@
                 <w:sz w:val="16"/>
                 <w:szCs w:val="16"/>
               </w:rPr>
-              <w:t xml:space="preserve"> : 핸드폰을 많이 이용하는 시대에 실용성이 떨어진다.</w:t>
+              <w:t xml:space="preserve"> :</w:t>
+            </w:r>
+            <w:proofErr w:type="gramEnd"/>
+            <w:r>
+              <w:rPr>
+                <w:rFonts w:hint="eastAsia"/>
+                <w:sz w:val="16"/>
+                <w:szCs w:val="16"/>
+              </w:rPr>
+              <w:t xml:space="preserve"> 핸드폰을 많이 이용하는 시대에 실용성이 떨어진다.</w:t>
             </w:r>
           </w:p>
         </w:tc>
@@ -427,6 +532,7 @@
                 <w:szCs w:val="16"/>
               </w:rPr>
             </w:pPr>
+            <w:proofErr w:type="gramStart"/>
             <w:r>
               <w:rPr>
                 <w:rFonts w:hint="eastAsia"/>
@@ -442,7 +548,16 @@
                 <w:sz w:val="16"/>
                 <w:szCs w:val="16"/>
               </w:rPr>
-              <w:t xml:space="preserve"> : 프로그래밍 언어를 실행 시켜주는 웹 사이트 </w:t>
+              <w:t xml:space="preserve"> :</w:t>
+            </w:r>
+            <w:proofErr w:type="gramEnd"/>
+            <w:r>
+              <w:rPr>
+                <w:rFonts w:hint="eastAsia"/>
+                <w:sz w:val="16"/>
+                <w:szCs w:val="16"/>
+              </w:rPr>
+              <w:t xml:space="preserve"> 프로그래밍 언어를 실행 시켜주는 웹 사이트 </w:t>
             </w:r>
           </w:p>
           <w:p>
@@ -454,6 +569,7 @@
                 <w:szCs w:val="16"/>
               </w:rPr>
             </w:pPr>
+            <w:proofErr w:type="gramStart"/>
             <w:r>
               <w:rPr>
                 <w:rFonts w:hint="eastAsia"/>
@@ -461,7 +577,17 @@
                 <w:sz w:val="16"/>
                 <w:szCs w:val="16"/>
               </w:rPr>
-              <w:t xml:space="preserve">설명 : </w:t>
+              <w:t>설명 :</w:t>
+            </w:r>
+            <w:proofErr w:type="gramEnd"/>
+            <w:r>
+              <w:rPr>
+                <w:rFonts w:hint="eastAsia"/>
+                <w:b/>
+                <w:sz w:val="16"/>
+                <w:szCs w:val="16"/>
+              </w:rPr>
+              <w:t xml:space="preserve"> </w:t>
             </w:r>
             <w:r>
               <w:rPr>
@@ -504,7 +630,25 @@
                 <w:sz w:val="16"/>
                 <w:szCs w:val="16"/>
               </w:rPr>
-              <w:t>결과물을 평가받을 수 있는 커뮤니티 웹 사이트</w:t>
+              <w:t xml:space="preserve">결과물을 </w:t>
+            </w:r>
+            <w:proofErr w:type="spellStart"/>
+            <w:r>
+              <w:rPr>
+                <w:rFonts w:hint="eastAsia"/>
+                <w:sz w:val="16"/>
+                <w:szCs w:val="16"/>
+              </w:rPr>
+              <w:t>평가받을</w:t>
+            </w:r>
+            <w:proofErr w:type="spellEnd"/>
+            <w:r>
+              <w:rPr>
+                <w:rFonts w:hint="eastAsia"/>
+                <w:sz w:val="16"/>
+                <w:szCs w:val="16"/>
+              </w:rPr>
+              <w:t xml:space="preserve"> 수 있는 커뮤니티 웹 사이트</w:t>
             </w:r>
           </w:p>
           <w:p>
@@ -535,6 +679,7 @@
                 <w:szCs w:val="16"/>
               </w:rPr>
             </w:pPr>
+            <w:proofErr w:type="gramStart"/>
             <w:r>
               <w:rPr>
                 <w:rFonts w:hint="eastAsia"/>
@@ -550,7 +695,16 @@
                 <w:sz w:val="16"/>
                 <w:szCs w:val="16"/>
               </w:rPr>
-              <w:t>: 처음 코딩을 시작하는 개발자들의 성취와 지식의 폭을 늘려줄 것이다.</w:t>
+              <w:t>:</w:t>
+            </w:r>
+            <w:proofErr w:type="gramEnd"/>
+            <w:r>
+              <w:rPr>
+                <w:rFonts w:hint="eastAsia"/>
+                <w:sz w:val="16"/>
+                <w:szCs w:val="16"/>
+              </w:rPr>
+              <w:t xml:space="preserve"> 처음 코딩을 시작하는 개발자들의 성취와 지식의 폭을 늘려줄 것이다.</w:t>
             </w:r>
           </w:p>
           <w:p>
@@ -562,6 +716,7 @@
                 <w:szCs w:val="16"/>
               </w:rPr>
             </w:pPr>
+            <w:proofErr w:type="gramStart"/>
             <w:r>
               <w:rPr>
                 <w:rFonts w:hint="eastAsia"/>
@@ -577,7 +732,16 @@
                 <w:sz w:val="16"/>
                 <w:szCs w:val="16"/>
               </w:rPr>
-              <w:t>: 커뮤니티 사이트 다 보니 이용자가 많아야 한다.</w:t>
+              <w:t>:</w:t>
+            </w:r>
+            <w:proofErr w:type="gramEnd"/>
+            <w:r>
+              <w:rPr>
+                <w:rFonts w:hint="eastAsia"/>
+                <w:sz w:val="16"/>
+                <w:szCs w:val="16"/>
+              </w:rPr>
+              <w:t xml:space="preserve"> 커뮤니티 사이트 다 보니 이용자가 많아야 한다.</w:t>
             </w:r>
           </w:p>
         </w:tc>
@@ -616,6 +780,7 @@
                 <w:szCs w:val="16"/>
               </w:rPr>
             </w:pPr>
+            <w:proofErr w:type="gramStart"/>
             <w:r>
               <w:rPr>
                 <w:rFonts w:hint="eastAsia"/>
@@ -631,7 +796,16 @@
                 <w:sz w:val="16"/>
                 <w:szCs w:val="16"/>
               </w:rPr>
-              <w:t xml:space="preserve"> : 중고 경매 사이트</w:t>
+              <w:t xml:space="preserve"> :</w:t>
+            </w:r>
+            <w:proofErr w:type="gramEnd"/>
+            <w:r>
+              <w:rPr>
+                <w:rFonts w:hint="eastAsia"/>
+                <w:sz w:val="16"/>
+                <w:szCs w:val="16"/>
+              </w:rPr>
+              <w:t xml:space="preserve"> 중고 경매 사이트</w:t>
             </w:r>
           </w:p>
           <w:p>
@@ -643,6 +817,7 @@
                 <w:szCs w:val="16"/>
               </w:rPr>
             </w:pPr>
+            <w:proofErr w:type="gramStart"/>
             <w:r>
               <w:rPr>
                 <w:rFonts w:hint="eastAsia"/>
@@ -650,7 +825,17 @@
                 <w:sz w:val="16"/>
                 <w:szCs w:val="16"/>
               </w:rPr>
-              <w:t xml:space="preserve">설명 : </w:t>
+              <w:t>설명 :</w:t>
+            </w:r>
+            <w:proofErr w:type="gramEnd"/>
+            <w:r>
+              <w:rPr>
+                <w:rFonts w:hint="eastAsia"/>
+                <w:b/>
+                <w:sz w:val="16"/>
+                <w:szCs w:val="16"/>
+              </w:rPr>
+              <w:t xml:space="preserve"> </w:t>
             </w:r>
             <w:r>
               <w:rPr>
@@ -690,6 +875,7 @@
                 <w:szCs w:val="16"/>
               </w:rPr>
             </w:pPr>
+            <w:proofErr w:type="gramStart"/>
             <w:r>
               <w:rPr>
                 <w:rFonts w:hint="eastAsia"/>
@@ -699,6 +885,7 @@
               </w:rPr>
               <w:t>장점 :</w:t>
             </w:r>
+            <w:proofErr w:type="gramEnd"/>
             <w:r>
               <w:rPr>
                 <w:b/>
@@ -725,6 +912,7 @@
                 <w:szCs w:val="16"/>
               </w:rPr>
             </w:pPr>
+            <w:proofErr w:type="gramStart"/>
             <w:r>
               <w:rPr>
                 <w:rFonts w:hint="eastAsia"/>
@@ -742,6 +930,7 @@
               </w:rPr>
               <w:t>:</w:t>
             </w:r>
+            <w:proofErr w:type="gramEnd"/>
             <w:r>
               <w:rPr>
                 <w:sz w:val="16"/>
@@ -778,6 +967,7 @@
                 <w:szCs w:val="16"/>
               </w:rPr>
             </w:pPr>
+            <w:proofErr w:type="gramStart"/>
             <w:r>
               <w:rPr>
                 <w:rFonts w:hint="eastAsia"/>
@@ -793,7 +983,16 @@
                 <w:sz w:val="16"/>
                 <w:szCs w:val="16"/>
               </w:rPr>
-              <w:t xml:space="preserve"> : 랭킹사이트</w:t>
+              <w:t xml:space="preserve"> :</w:t>
+            </w:r>
+            <w:proofErr w:type="gramEnd"/>
+            <w:r>
+              <w:rPr>
+                <w:rFonts w:hint="eastAsia"/>
+                <w:sz w:val="16"/>
+                <w:szCs w:val="16"/>
+              </w:rPr>
+              <w:t xml:space="preserve"> 랭킹사이트</w:t>
             </w:r>
           </w:p>
           <w:p>
@@ -805,6 +1004,7 @@
                 <w:szCs w:val="16"/>
               </w:rPr>
             </w:pPr>
+            <w:proofErr w:type="gramStart"/>
             <w:r>
               <w:rPr>
                 <w:rFonts w:hint="eastAsia"/>
@@ -812,7 +1012,17 @@
                 <w:sz w:val="16"/>
                 <w:szCs w:val="16"/>
               </w:rPr>
-              <w:t xml:space="preserve">설명 : </w:t>
+              <w:t>설명 :</w:t>
+            </w:r>
+            <w:proofErr w:type="gramEnd"/>
+            <w:r>
+              <w:rPr>
+                <w:rFonts w:hint="eastAsia"/>
+                <w:b/>
+                <w:sz w:val="16"/>
+                <w:szCs w:val="16"/>
+              </w:rPr>
+              <w:t xml:space="preserve"> </w:t>
             </w:r>
             <w:r>
               <w:rPr>
@@ -852,6 +1062,7 @@
                 <w:szCs w:val="16"/>
               </w:rPr>
             </w:pPr>
+            <w:proofErr w:type="gramStart"/>
             <w:r>
               <w:rPr>
                 <w:rFonts w:hint="eastAsia"/>
@@ -861,6 +1072,7 @@
               </w:rPr>
               <w:t>장점 :</w:t>
             </w:r>
+            <w:proofErr w:type="gramEnd"/>
             <w:r>
               <w:rPr>
                 <w:b/>
@@ -924,6 +1136,7 @@
                 <w:szCs w:val="16"/>
               </w:rPr>
             </w:pPr>
+            <w:proofErr w:type="gramStart"/>
             <w:r>
               <w:rPr>
                 <w:rFonts w:hint="eastAsia"/>
@@ -941,6 +1154,7 @@
               </w:rPr>
               <w:t>:</w:t>
             </w:r>
+            <w:proofErr w:type="gramEnd"/>
             <w:r>
               <w:rPr>
                 <w:sz w:val="16"/>
@@ -993,6 +1207,7 @@
                 <w:szCs w:val="16"/>
               </w:rPr>
             </w:pPr>
+            <w:proofErr w:type="gramStart"/>
             <w:r>
               <w:rPr>
                 <w:rFonts w:hint="eastAsia"/>
@@ -1008,7 +1223,16 @@
                 <w:sz w:val="16"/>
                 <w:szCs w:val="16"/>
               </w:rPr>
-              <w:t xml:space="preserve"> : 영화 추천 웹 사이트</w:t>
+              <w:t xml:space="preserve"> :</w:t>
+            </w:r>
+            <w:proofErr w:type="gramEnd"/>
+            <w:r>
+              <w:rPr>
+                <w:rFonts w:hint="eastAsia"/>
+                <w:sz w:val="16"/>
+                <w:szCs w:val="16"/>
+              </w:rPr>
+              <w:t xml:space="preserve"> 영화 추천 웹 사이트</w:t>
             </w:r>
           </w:p>
           <w:p>
@@ -1020,6 +1244,7 @@
                 <w:szCs w:val="16"/>
               </w:rPr>
             </w:pPr>
+            <w:proofErr w:type="gramStart"/>
             <w:r>
               <w:rPr>
                 <w:rFonts w:hint="eastAsia"/>
@@ -1027,7 +1252,17 @@
                 <w:sz w:val="16"/>
                 <w:szCs w:val="16"/>
               </w:rPr>
-              <w:t xml:space="preserve">설명 : </w:t>
+              <w:t>설명 :</w:t>
+            </w:r>
+            <w:proofErr w:type="gramEnd"/>
+            <w:r>
+              <w:rPr>
+                <w:rFonts w:hint="eastAsia"/>
+                <w:b/>
+                <w:sz w:val="16"/>
+                <w:szCs w:val="16"/>
+              </w:rPr>
+              <w:t xml:space="preserve"> </w:t>
             </w:r>
             <w:r>
               <w:rPr>
@@ -1067,6 +1302,7 @@
                 <w:szCs w:val="16"/>
               </w:rPr>
             </w:pPr>
+            <w:proofErr w:type="gramStart"/>
             <w:r>
               <w:rPr>
                 <w:rFonts w:hint="eastAsia"/>
@@ -1076,6 +1312,7 @@
               </w:rPr>
               <w:t>장점 :</w:t>
             </w:r>
+            <w:proofErr w:type="gramEnd"/>
             <w:r>
               <w:rPr>
                 <w:b/>
@@ -1102,6 +1339,7 @@
                 <w:szCs w:val="16"/>
               </w:rPr>
             </w:pPr>
+            <w:proofErr w:type="gramStart"/>
             <w:r>
               <w:rPr>
                 <w:rFonts w:hint="eastAsia"/>
@@ -1111,6 +1349,7 @@
               </w:rPr>
               <w:t>단점 :</w:t>
             </w:r>
+            <w:proofErr w:type="gramEnd"/>
             <w:r>
               <w:rPr>
                 <w:b/>
@@ -1164,6 +1403,7 @@
                 <w:szCs w:val="16"/>
               </w:rPr>
             </w:pPr>
+            <w:proofErr w:type="gramStart"/>
             <w:r>
               <w:rPr>
                 <w:rFonts w:hint="eastAsia"/>
@@ -1179,7 +1419,16 @@
                 <w:sz w:val="16"/>
                 <w:szCs w:val="16"/>
               </w:rPr>
-              <w:t xml:space="preserve"> : 특수 동물 전문 병원 정보 사이트</w:t>
+              <w:t xml:space="preserve"> :</w:t>
+            </w:r>
+            <w:proofErr w:type="gramEnd"/>
+            <w:r>
+              <w:rPr>
+                <w:rFonts w:hint="eastAsia"/>
+                <w:sz w:val="16"/>
+                <w:szCs w:val="16"/>
+              </w:rPr>
+              <w:t xml:space="preserve"> 특수 동물 전문 병원 정보 사이트</w:t>
             </w:r>
           </w:p>
           <w:p>
@@ -1191,6 +1440,7 @@
                 <w:szCs w:val="16"/>
               </w:rPr>
             </w:pPr>
+            <w:proofErr w:type="gramStart"/>
             <w:r>
               <w:rPr>
                 <w:rFonts w:hint="eastAsia"/>
@@ -1198,7 +1448,17 @@
                 <w:sz w:val="16"/>
                 <w:szCs w:val="16"/>
               </w:rPr>
-              <w:t xml:space="preserve">설명 : </w:t>
+              <w:t>설명 :</w:t>
+            </w:r>
+            <w:proofErr w:type="gramEnd"/>
+            <w:r>
+              <w:rPr>
+                <w:rFonts w:hint="eastAsia"/>
+                <w:b/>
+                <w:sz w:val="16"/>
+                <w:szCs w:val="16"/>
+              </w:rPr>
+              <w:t xml:space="preserve"> </w:t>
             </w:r>
             <w:r>
               <w:rPr>
@@ -1256,6 +1516,7 @@
                 <w:szCs w:val="16"/>
               </w:rPr>
             </w:pPr>
+            <w:proofErr w:type="gramStart"/>
             <w:r>
               <w:rPr>
                 <w:rFonts w:hint="eastAsia"/>
@@ -1263,7 +1524,17 @@
                 <w:sz w:val="16"/>
                 <w:szCs w:val="16"/>
               </w:rPr>
-              <w:t xml:space="preserve">장점 : </w:t>
+              <w:t>장점 :</w:t>
+            </w:r>
+            <w:proofErr w:type="gramEnd"/>
+            <w:r>
+              <w:rPr>
+                <w:rFonts w:hint="eastAsia"/>
+                <w:b/>
+                <w:sz w:val="16"/>
+                <w:szCs w:val="16"/>
+              </w:rPr>
+              <w:t xml:space="preserve"> </w:t>
             </w:r>
             <w:r>
               <w:rPr>
@@ -1284,6 +1555,7 @@
                 <w:szCs w:val="16"/>
               </w:rPr>
             </w:pPr>
+            <w:proofErr w:type="gramStart"/>
             <w:r>
               <w:rPr>
                 <w:rFonts w:hint="eastAsia"/>
@@ -1291,7 +1563,17 @@
                 <w:sz w:val="16"/>
                 <w:szCs w:val="16"/>
               </w:rPr>
-              <w:t xml:space="preserve">단점 : </w:t>
+              <w:t>단점 :</w:t>
+            </w:r>
+            <w:proofErr w:type="gramEnd"/>
+            <w:r>
+              <w:rPr>
+                <w:rFonts w:hint="eastAsia"/>
+                <w:b/>
+                <w:sz w:val="16"/>
+                <w:szCs w:val="16"/>
+              </w:rPr>
+              <w:t xml:space="preserve"> </w:t>
             </w:r>
             <w:r>
               <w:rPr>
@@ -1324,6 +1606,7 @@
                 <w:szCs w:val="20"/>
               </w:rPr>
             </w:pPr>
+            <w:proofErr w:type="spellStart"/>
             <w:r>
               <w:rPr>
                 <w:rFonts w:hint="eastAsia"/>
@@ -1331,6 +1614,7 @@
               </w:rPr>
               <w:t>강전석</w:t>
             </w:r>
+            <w:proofErr w:type="spellEnd"/>
           </w:p>
         </w:tc>
         <w:tc>
@@ -1346,6 +1630,7 @@
                 <w:szCs w:val="16"/>
               </w:rPr>
             </w:pPr>
+            <w:proofErr w:type="gramStart"/>
             <w:r>
               <w:rPr>
                 <w:rFonts w:hint="eastAsia"/>
@@ -1361,7 +1646,34 @@
                 <w:sz w:val="16"/>
                 <w:szCs w:val="16"/>
               </w:rPr>
-              <w:t xml:space="preserve"> : 음식 사진으로 식재료를 쇼핑 하는 웹 사이트</w:t>
+              <w:t xml:space="preserve"> :</w:t>
+            </w:r>
+            <w:proofErr w:type="gramEnd"/>
+            <w:r>
+              <w:rPr>
+                <w:rFonts w:hint="eastAsia"/>
+                <w:sz w:val="16"/>
+                <w:szCs w:val="16"/>
+              </w:rPr>
+              <w:t xml:space="preserve"> 음식 사진으로 </w:t>
+            </w:r>
+            <w:proofErr w:type="spellStart"/>
+            <w:r>
+              <w:rPr>
+                <w:rFonts w:hint="eastAsia"/>
+                <w:sz w:val="16"/>
+                <w:szCs w:val="16"/>
+              </w:rPr>
+              <w:t>식재료를</w:t>
+            </w:r>
+            <w:proofErr w:type="spellEnd"/>
+            <w:r>
+              <w:rPr>
+                <w:rFonts w:hint="eastAsia"/>
+                <w:sz w:val="16"/>
+                <w:szCs w:val="16"/>
+              </w:rPr>
+              <w:t xml:space="preserve"> 쇼핑 하는 웹 사이트</w:t>
             </w:r>
           </w:p>
           <w:p>
@@ -1373,6 +1685,7 @@
                 <w:szCs w:val="16"/>
               </w:rPr>
             </w:pPr>
+            <w:proofErr w:type="gramStart"/>
             <w:r>
               <w:rPr>
                 <w:rFonts w:hint="eastAsia"/>
@@ -1388,7 +1701,34 @@
                 <w:sz w:val="16"/>
                 <w:szCs w:val="16"/>
               </w:rPr>
-              <w:t xml:space="preserve"> : 음식 사진을 사이트에 기재하고 사진을 웹 사이트에서 분석 후 음식 사진에 들어가는 식자재를 알아서 </w:t>
+              <w:t xml:space="preserve"> :</w:t>
+            </w:r>
+            <w:proofErr w:type="gramEnd"/>
+            <w:r>
+              <w:rPr>
+                <w:rFonts w:hint="eastAsia"/>
+                <w:sz w:val="16"/>
+                <w:szCs w:val="16"/>
+              </w:rPr>
+              <w:t xml:space="preserve"> 음식 사진을 사이트에 기재하고 사진을 웹 사이트에서 분석 후 음식 사진에 들어가는 </w:t>
+            </w:r>
+            <w:proofErr w:type="spellStart"/>
+            <w:r>
+              <w:rPr>
+                <w:rFonts w:hint="eastAsia"/>
+                <w:sz w:val="16"/>
+                <w:szCs w:val="16"/>
+              </w:rPr>
+              <w:t>식자재를</w:t>
+            </w:r>
+            <w:proofErr w:type="spellEnd"/>
+            <w:r>
+              <w:rPr>
+                <w:rFonts w:hint="eastAsia"/>
+                <w:sz w:val="16"/>
+                <w:szCs w:val="16"/>
+              </w:rPr>
+              <w:t xml:space="preserve"> 알아서 </w:t>
             </w:r>
           </w:p>
           <w:p>
@@ -1470,6 +1810,7 @@
                 <w:szCs w:val="16"/>
               </w:rPr>
             </w:pPr>
+            <w:proofErr w:type="gramStart"/>
             <w:r>
               <w:rPr>
                 <w:rFonts w:hint="eastAsia"/>
@@ -1487,6 +1828,7 @@
               </w:rPr>
               <w:t xml:space="preserve"> :</w:t>
             </w:r>
+            <w:proofErr w:type="gramEnd"/>
             <w:r>
               <w:rPr>
                 <w:sz w:val="16"/>
@@ -1500,7 +1842,25 @@
                 <w:sz w:val="16"/>
                 <w:szCs w:val="16"/>
               </w:rPr>
-              <w:t>이용자들이 더욱 편리하고 영리하게 식자재를 선정할 수 있다.</w:t>
+              <w:t xml:space="preserve">이용자들이 더욱 편리하고 영리하게 </w:t>
+            </w:r>
+            <w:proofErr w:type="spellStart"/>
+            <w:r>
+              <w:rPr>
+                <w:rFonts w:hint="eastAsia"/>
+                <w:sz w:val="16"/>
+                <w:szCs w:val="16"/>
+              </w:rPr>
+              <w:t>식자재를</w:t>
+            </w:r>
+            <w:proofErr w:type="spellEnd"/>
+            <w:r>
+              <w:rPr>
+                <w:rFonts w:hint="eastAsia"/>
+                <w:sz w:val="16"/>
+                <w:szCs w:val="16"/>
+              </w:rPr>
+              <w:t xml:space="preserve"> 선정할 수 있다.</w:t>
             </w:r>
           </w:p>
           <w:p>
@@ -1512,6 +1872,7 @@
                 <w:szCs w:val="16"/>
               </w:rPr>
             </w:pPr>
+            <w:proofErr w:type="gramStart"/>
             <w:r>
               <w:rPr>
                 <w:rFonts w:hint="eastAsia"/>
@@ -1529,6 +1890,7 @@
               </w:rPr>
               <w:t xml:space="preserve"> :</w:t>
             </w:r>
+            <w:proofErr w:type="gramEnd"/>
             <w:r>
               <w:rPr>
                 <w:sz w:val="16"/>
@@ -1608,7 +1970,43 @@
                 <w:sz w:val="16"/>
                 <w:szCs w:val="16"/>
               </w:rPr>
-              <w:t>여러 아이디어 중 두가지 투표 후 각 웹페이지 시장 조사.</w:t>
+              <w:t xml:space="preserve">여러 아이디어 중 </w:t>
+            </w:r>
+            <w:proofErr w:type="spellStart"/>
+            <w:r>
+              <w:rPr>
+                <w:rFonts w:hint="eastAsia"/>
+                <w:sz w:val="16"/>
+                <w:szCs w:val="16"/>
+              </w:rPr>
+              <w:t>두가지</w:t>
+            </w:r>
+            <w:proofErr w:type="spellEnd"/>
+            <w:r>
+              <w:rPr>
+                <w:rFonts w:hint="eastAsia"/>
+                <w:sz w:val="16"/>
+                <w:szCs w:val="16"/>
+              </w:rPr>
+              <w:t xml:space="preserve"> 투표 후 각 </w:t>
+            </w:r>
+            <w:proofErr w:type="spellStart"/>
+            <w:r>
+              <w:rPr>
+                <w:rFonts w:hint="eastAsia"/>
+                <w:sz w:val="16"/>
+                <w:szCs w:val="16"/>
+              </w:rPr>
+              <w:t>웹페이지</w:t>
+            </w:r>
+            <w:proofErr w:type="spellEnd"/>
+            <w:r>
+              <w:rPr>
+                <w:rFonts w:hint="eastAsia"/>
+                <w:sz w:val="16"/>
+                <w:szCs w:val="16"/>
+              </w:rPr>
+              <w:t xml:space="preserve"> 시장 조사.</w:t>
             </w:r>
             <w:r>
               <w:rPr>
@@ -1810,8 +2208,18 @@
                 <w:sz w:val="16"/>
                 <w:szCs w:val="16"/>
               </w:rPr>
-              <w:t>김정명, 박창주, 김동연, 김동호, 신치수, 강전석</w:t>
-            </w:r>
+              <w:t xml:space="preserve">김정명, 박창주, 김동연, 김동호, 신치수, </w:t>
+            </w:r>
+            <w:proofErr w:type="spellStart"/>
+            <w:r>
+              <w:rPr>
+                <w:rFonts w:hint="eastAsia"/>
+                <w:sz w:val="16"/>
+                <w:szCs w:val="16"/>
+              </w:rPr>
+              <w:t>강전석</w:t>
+            </w:r>
+            <w:proofErr w:type="spellEnd"/>
             <w:r>
               <w:rPr>
                 <w:rFonts w:hint="eastAsia"/>
@@ -1899,13 +2307,23 @@
               </w:rPr>
               <w:t xml:space="preserve"> </w:t>
             </w:r>
-            <w:r>
-              <w:rPr>
-                <w:rFonts w:hint="eastAsia"/>
-                <w:sz w:val="16"/>
-                <w:szCs w:val="16"/>
-              </w:rPr>
-              <w:t xml:space="preserve">두가지 아이디어(중고 경매 사이트, 랭킹 사이트) 관련 각자의 </w:t>
+            <w:proofErr w:type="spellStart"/>
+            <w:r>
+              <w:rPr>
+                <w:rFonts w:hint="eastAsia"/>
+                <w:sz w:val="16"/>
+                <w:szCs w:val="16"/>
+              </w:rPr>
+              <w:t>두가지</w:t>
+            </w:r>
+            <w:proofErr w:type="spellEnd"/>
+            <w:r>
+              <w:rPr>
+                <w:rFonts w:hint="eastAsia"/>
+                <w:sz w:val="16"/>
+                <w:szCs w:val="16"/>
+              </w:rPr>
+              <w:t xml:space="preserve"> 아이디어(중고 경매 사이트, 랭킹 사이트) 관련 각자의 </w:t>
             </w:r>
             <w:r>
               <w:rPr>
@@ -2036,7 +2454,16 @@
                 <w:sz w:val="16"/>
                 <w:szCs w:val="16"/>
               </w:rPr>
-              <w:t>시간?</w:t>
+              <w:t>시간</w:t>
+            </w:r>
+            <w:proofErr w:type="gramStart"/>
+            <w:r>
+              <w:rPr>
+                <w:rFonts w:hint="eastAsia"/>
+                <w:sz w:val="16"/>
+                <w:szCs w:val="16"/>
+              </w:rPr>
+              <w:t>?</w:t>
             </w:r>
             <w:r>
               <w:rPr>
@@ -2045,6 +2472,7 @@
               </w:rPr>
               <w:t>??</w:t>
             </w:r>
+            <w:proofErr w:type="gramEnd"/>
           </w:p>
         </w:tc>
       </w:tr>
@@ -2103,8 +2531,18 @@
                 <w:sz w:val="16"/>
                 <w:szCs w:val="16"/>
               </w:rPr>
-              <w:t>, 김동연, 김동호, 신치수, 강전석</w:t>
-            </w:r>
+              <w:t xml:space="preserve">, 김동연, 김동호, 신치수, </w:t>
+            </w:r>
+            <w:proofErr w:type="spellStart"/>
+            <w:r>
+              <w:rPr>
+                <w:rFonts w:hint="eastAsia"/>
+                <w:sz w:val="16"/>
+                <w:szCs w:val="16"/>
+              </w:rPr>
+              <w:t>강전석</w:t>
+            </w:r>
+            <w:proofErr w:type="spellEnd"/>
           </w:p>
         </w:tc>
       </w:tr>
@@ -2260,7 +2698,25 @@
                 <w:sz w:val="16"/>
                 <w:szCs w:val="16"/>
               </w:rPr>
-              <w:t xml:space="preserve"> 구성이 나오지않아 랭킹 사이트로 선정됨</w:t>
+              <w:t xml:space="preserve"> 구성이 </w:t>
+            </w:r>
+            <w:proofErr w:type="spellStart"/>
+            <w:r>
+              <w:rPr>
+                <w:rFonts w:hint="eastAsia"/>
+                <w:sz w:val="16"/>
+                <w:szCs w:val="16"/>
+              </w:rPr>
+              <w:t>나오지않아</w:t>
+            </w:r>
+            <w:proofErr w:type="spellEnd"/>
+            <w:r>
+              <w:rPr>
+                <w:rFonts w:hint="eastAsia"/>
+                <w:sz w:val="16"/>
+                <w:szCs w:val="16"/>
+              </w:rPr>
+              <w:t xml:space="preserve"> 랭킹 사이트로 선정됨</w:t>
             </w:r>
           </w:p>
           <w:p>
@@ -2347,8 +2803,18 @@
                 <w:sz w:val="16"/>
                 <w:szCs w:val="16"/>
               </w:rPr>
-              <w:t xml:space="preserve"> google</w:t>
-            </w:r>
+              <w:t xml:space="preserve"> </w:t>
+            </w:r>
+            <w:proofErr w:type="spellStart"/>
+            <w:r>
+              <w:rPr>
+                <w:rFonts w:hint="eastAsia"/>
+                <w:sz w:val="16"/>
+                <w:szCs w:val="16"/>
+              </w:rPr>
+              <w:t>google</w:t>
+            </w:r>
+            <w:proofErr w:type="spellEnd"/>
             <w:r>
               <w:rPr>
                 <w:sz w:val="16"/>
@@ -2524,8 +2990,18 @@
                 <w:sz w:val="16"/>
                 <w:szCs w:val="16"/>
               </w:rPr>
-              <w:t>김정명, 박창주, 김동연, 김동호, 신치수, 강전석</w:t>
-            </w:r>
+              <w:t xml:space="preserve">김정명, 박창주, 김동연, 김동호, 신치수, </w:t>
+            </w:r>
+            <w:proofErr w:type="spellStart"/>
+            <w:r>
+              <w:rPr>
+                <w:rFonts w:hint="eastAsia"/>
+                <w:sz w:val="16"/>
+                <w:szCs w:val="16"/>
+              </w:rPr>
+              <w:t>강전석</w:t>
+            </w:r>
+            <w:proofErr w:type="spellEnd"/>
             <w:r>
               <w:rPr>
                 <w:sz w:val="16"/>
@@ -2584,13 +3060,23 @@
                 <w:szCs w:val="16"/>
               </w:rPr>
             </w:pPr>
-            <w:r>
-              <w:rPr>
-                <w:rFonts w:hint="eastAsia"/>
-                <w:sz w:val="16"/>
-                <w:szCs w:val="16"/>
-              </w:rPr>
-              <w:t xml:space="preserve">웹페이지 </w:t>
+            <w:proofErr w:type="spellStart"/>
+            <w:r>
+              <w:rPr>
+                <w:rFonts w:hint="eastAsia"/>
+                <w:sz w:val="16"/>
+                <w:szCs w:val="16"/>
+              </w:rPr>
+              <w:t>웹페이지</w:t>
+            </w:r>
+            <w:proofErr w:type="spellEnd"/>
+            <w:r>
+              <w:rPr>
+                <w:rFonts w:hint="eastAsia"/>
+                <w:sz w:val="16"/>
+                <w:szCs w:val="16"/>
+              </w:rPr>
+              <w:t xml:space="preserve"> </w:t>
             </w:r>
             <w:r>
               <w:rPr>
@@ -3023,8 +3509,18 @@
                 <w:sz w:val="16"/>
                 <w:szCs w:val="16"/>
               </w:rPr>
-              <w:t>김정명, 박창주, 김동연, 김동호, 신치수, 강전석</w:t>
-            </w:r>
+              <w:t xml:space="preserve">김정명, 박창주, 김동연, 김동호, 신치수, </w:t>
+            </w:r>
+            <w:proofErr w:type="spellStart"/>
+            <w:r>
+              <w:rPr>
+                <w:rFonts w:hint="eastAsia"/>
+                <w:sz w:val="16"/>
+                <w:szCs w:val="16"/>
+              </w:rPr>
+              <w:t>강전석</w:t>
+            </w:r>
+            <w:proofErr w:type="spellEnd"/>
             <w:r>
               <w:rPr>
                 <w:sz w:val="16"/>
@@ -3089,7 +3585,25 @@
                 <w:sz w:val="16"/>
                 <w:szCs w:val="16"/>
               </w:rPr>
-              <w:t>화면 프로토타입 정의, 개념도, 용어정의</w:t>
+              <w:t xml:space="preserve">화면 </w:t>
+            </w:r>
+            <w:proofErr w:type="spellStart"/>
+            <w:r>
+              <w:rPr>
+                <w:rFonts w:hint="eastAsia"/>
+                <w:sz w:val="16"/>
+                <w:szCs w:val="16"/>
+              </w:rPr>
+              <w:t>프로토타입</w:t>
+            </w:r>
+            <w:proofErr w:type="spellEnd"/>
+            <w:r>
+              <w:rPr>
+                <w:rFonts w:hint="eastAsia"/>
+                <w:sz w:val="16"/>
+                <w:szCs w:val="16"/>
+              </w:rPr>
+              <w:t xml:space="preserve"> 정의, 개념도, 용어정의</w:t>
             </w:r>
           </w:p>
         </w:tc>
@@ -3132,17 +3646,9 @@
                 <w:sz w:val="16"/>
                 <w:szCs w:val="16"/>
               </w:rPr>
-              <w:t>각자의 의견을 수렴하여 화면 프로토타입, 개념도 용어 정의를 작성 하였다.</w:t>
-            </w:r>
-          </w:p>
-          <w:p>
-            <w:pPr>
-              <w:jc w:val="left"/>
-              <w:rPr>
-                <w:sz w:val="16"/>
-                <w:szCs w:val="16"/>
-              </w:rPr>
-            </w:pPr>
+              <w:t xml:space="preserve">각자의 의견을 수렴하여 화면 </w:t>
+            </w:r>
+            <w:proofErr w:type="spellStart"/>
             <w:r>
               <w:rPr>
                 <w:rFonts w:hint="eastAsia"/>
@@ -3151,6 +3657,34 @@
               </w:rPr>
               <w:t>프로토타입</w:t>
             </w:r>
+            <w:proofErr w:type="spellEnd"/>
+            <w:r>
+              <w:rPr>
+                <w:rFonts w:hint="eastAsia"/>
+                <w:sz w:val="16"/>
+                <w:szCs w:val="16"/>
+              </w:rPr>
+              <w:t>, 개념도 용어 정의를 작성 하였다.</w:t>
+            </w:r>
+          </w:p>
+          <w:p>
+            <w:pPr>
+              <w:jc w:val="left"/>
+              <w:rPr>
+                <w:sz w:val="16"/>
+                <w:szCs w:val="16"/>
+              </w:rPr>
+            </w:pPr>
+            <w:proofErr w:type="spellStart"/>
+            <w:r>
+              <w:rPr>
+                <w:rFonts w:hint="eastAsia"/>
+                <w:sz w:val="16"/>
+                <w:szCs w:val="16"/>
+              </w:rPr>
+              <w:t>프로토타입</w:t>
+            </w:r>
+            <w:proofErr w:type="spellEnd"/>
           </w:p>
           <w:p>
             <w:pPr>
@@ -3203,23 +3737,55 @@
                 <w:sz w:val="16"/>
                 <w:szCs w:val="16"/>
               </w:rPr>
-              <w:t xml:space="preserve"> - Hot Ranking : 한 달 평균 인기 랭킹</w:t>
-            </w:r>
-          </w:p>
-          <w:p>
-            <w:pPr>
-              <w:jc w:val="left"/>
-              <w:rPr>
-                <w:sz w:val="16"/>
-                <w:szCs w:val="16"/>
-              </w:rPr>
-            </w:pPr>
-            <w:r>
-              <w:rPr>
-                <w:sz w:val="16"/>
-                <w:szCs w:val="16"/>
-              </w:rPr>
-              <w:t xml:space="preserve"> - Real Time Ranking : 실시간 투표가 많은 랭킹</w:t>
+              <w:t xml:space="preserve"> - Hot </w:t>
+            </w:r>
+            <w:proofErr w:type="gramStart"/>
+            <w:r>
+              <w:rPr>
+                <w:sz w:val="16"/>
+                <w:szCs w:val="16"/>
+              </w:rPr>
+              <w:t>Ranking :</w:t>
+            </w:r>
+            <w:proofErr w:type="gramEnd"/>
+            <w:r>
+              <w:rPr>
+                <w:sz w:val="16"/>
+                <w:szCs w:val="16"/>
+              </w:rPr>
+              <w:t xml:space="preserve"> 한 달 평균 인기 랭킹</w:t>
+            </w:r>
+          </w:p>
+          <w:p>
+            <w:pPr>
+              <w:jc w:val="left"/>
+              <w:rPr>
+                <w:sz w:val="16"/>
+                <w:szCs w:val="16"/>
+              </w:rPr>
+            </w:pPr>
+            <w:r>
+              <w:rPr>
+                <w:sz w:val="16"/>
+                <w:szCs w:val="16"/>
+              </w:rPr>
+              <w:t xml:space="preserve"> - Real Time </w:t>
+            </w:r>
+            <w:proofErr w:type="gramStart"/>
+            <w:r>
+              <w:rPr>
+                <w:sz w:val="16"/>
+                <w:szCs w:val="16"/>
+              </w:rPr>
+              <w:t>Ranking :</w:t>
+            </w:r>
+            <w:proofErr w:type="gramEnd"/>
+            <w:r>
+              <w:rPr>
+                <w:sz w:val="16"/>
+                <w:szCs w:val="16"/>
+              </w:rPr>
+              <w:t xml:space="preserve"> 실시간 투표가 많은 랭킹</w:t>
             </w:r>
           </w:p>
           <w:p>
@@ -3441,24 +4007,41 @@
                 <w:szCs w:val="16"/>
               </w:rPr>
               <w:tab/>
+            </w:r>
+            <w:proofErr w:type="spellStart"/>
+            <w:r>
+              <w:rPr>
+                <w:sz w:val="16"/>
+                <w:szCs w:val="16"/>
+              </w:rPr>
               <w:t>PassWord</w:t>
             </w:r>
-          </w:p>
-          <w:p>
-            <w:pPr>
-              <w:jc w:val="left"/>
-              <w:rPr>
-                <w:sz w:val="16"/>
-                <w:szCs w:val="16"/>
-              </w:rPr>
-            </w:pPr>
-            <w:r>
-              <w:rPr>
-                <w:sz w:val="16"/>
-                <w:szCs w:val="16"/>
-              </w:rPr>
-              <w:t xml:space="preserve"> - etc</w:t>
-            </w:r>
+            <w:proofErr w:type="spellEnd"/>
+          </w:p>
+          <w:p>
+            <w:pPr>
+              <w:jc w:val="left"/>
+              <w:rPr>
+                <w:sz w:val="16"/>
+                <w:szCs w:val="16"/>
+              </w:rPr>
+            </w:pPr>
+            <w:r>
+              <w:rPr>
+                <w:sz w:val="16"/>
+                <w:szCs w:val="16"/>
+              </w:rPr>
+              <w:t xml:space="preserve"> - </w:t>
+            </w:r>
+            <w:proofErr w:type="spellStart"/>
+            <w:r>
+              <w:rPr>
+                <w:sz w:val="16"/>
+                <w:szCs w:val="16"/>
+              </w:rPr>
+              <w:t>etc</w:t>
+            </w:r>
+            <w:proofErr w:type="spellEnd"/>
           </w:p>
           <w:p>
             <w:pPr>
@@ -3630,8 +4213,17 @@
                 <w:sz w:val="16"/>
                 <w:szCs w:val="16"/>
               </w:rPr>
-              <w:t xml:space="preserve"> - 이메일</w:t>
-            </w:r>
+              <w:t xml:space="preserve"> - </w:t>
+            </w:r>
+            <w:proofErr w:type="spellStart"/>
+            <w:r>
+              <w:rPr>
+                <w:sz w:val="16"/>
+                <w:szCs w:val="16"/>
+              </w:rPr>
+              <w:t>이메일</w:t>
+            </w:r>
+            <w:proofErr w:type="spellEnd"/>
           </w:p>
           <w:p>
             <w:pPr>
@@ -3849,8 +4441,18 @@
                 <w:sz w:val="16"/>
                 <w:szCs w:val="16"/>
               </w:rPr>
-              <w:t>김정명, 박창주, 김동연, 김동호, 신치수, 강전석</w:t>
-            </w:r>
+              <w:t xml:space="preserve">김정명, 박창주, 김동연, 김동호, 신치수, </w:t>
+            </w:r>
+            <w:proofErr w:type="spellStart"/>
+            <w:r>
+              <w:rPr>
+                <w:rFonts w:hint="eastAsia"/>
+                <w:sz w:val="16"/>
+                <w:szCs w:val="16"/>
+              </w:rPr>
+              <w:t>강전석</w:t>
+            </w:r>
+            <w:proofErr w:type="spellEnd"/>
             <w:r>
               <w:rPr>
                 <w:sz w:val="16"/>
@@ -3937,13 +4539,23 @@
                 <w:szCs w:val="16"/>
               </w:rPr>
             </w:pPr>
-            <w:r>
-              <w:rPr>
-                <w:rFonts w:hint="eastAsia"/>
-                <w:sz w:val="16"/>
-                <w:szCs w:val="16"/>
-              </w:rPr>
-              <w:t>내용 : 제안서 작성 + 개별업무 정의</w:t>
+            <w:proofErr w:type="gramStart"/>
+            <w:r>
+              <w:rPr>
+                <w:rFonts w:hint="eastAsia"/>
+                <w:sz w:val="16"/>
+                <w:szCs w:val="16"/>
+              </w:rPr>
+              <w:t>내용 :</w:t>
+            </w:r>
+            <w:proofErr w:type="gramEnd"/>
+            <w:r>
+              <w:rPr>
+                <w:rFonts w:hint="eastAsia"/>
+                <w:sz w:val="16"/>
+                <w:szCs w:val="16"/>
+              </w:rPr>
+              <w:t xml:space="preserve"> 제안서 작성 + 개별업무 정의</w:t>
             </w:r>
           </w:p>
           <w:p>
@@ -4073,6 +4685,7 @@
               </w:rPr>
               <w:t xml:space="preserve"> </w:t>
             </w:r>
+            <w:proofErr w:type="gramStart"/>
             <w:r>
               <w:rPr>
                 <w:rFonts w:hint="eastAsia"/>
@@ -4089,6 +4702,7 @@
               </w:rPr>
               <w:t xml:space="preserve"> </w:t>
             </w:r>
+            <w:proofErr w:type="spellStart"/>
             <w:r>
               <w:rPr>
                 <w:rFonts w:hint="eastAsia"/>
@@ -4097,6 +4711,8 @@
               </w:rPr>
               <w:t>강전석</w:t>
             </w:r>
+            <w:proofErr w:type="spellEnd"/>
+            <w:proofErr w:type="gramEnd"/>
             <w:r>
               <w:rPr>
                 <w:rFonts w:hint="eastAsia"/>
@@ -4229,16 +4845,27 @@
                 <w:sz w:val="16"/>
                 <w:szCs w:val="16"/>
               </w:rPr>
-              <w:t xml:space="preserve"> 웹페이지</w:t>
-            </w:r>
-            <w:r>
-              <w:rPr>
-                <w:rFonts w:hint="eastAsia"/>
-                <w:sz w:val="16"/>
-                <w:szCs w:val="16"/>
-              </w:rPr>
               <w:t xml:space="preserve"> </w:t>
             </w:r>
+            <w:proofErr w:type="spellStart"/>
+            <w:r>
+              <w:rPr>
+                <w:rFonts w:hint="eastAsia"/>
+                <w:sz w:val="16"/>
+                <w:szCs w:val="16"/>
+              </w:rPr>
+              <w:t>웹페이지</w:t>
+            </w:r>
+            <w:proofErr w:type="spellEnd"/>
+            <w:r>
+              <w:rPr>
+                <w:rFonts w:hint="eastAsia"/>
+                <w:sz w:val="16"/>
+                <w:szCs w:val="16"/>
+              </w:rPr>
+              <w:t xml:space="preserve"> </w:t>
+            </w:r>
+            <w:proofErr w:type="gramStart"/>
             <w:r>
               <w:rPr>
                 <w:rFonts w:hint="eastAsia"/>
@@ -4255,14 +4882,25 @@
               </w:rPr>
               <w:t xml:space="preserve"> 김동연</w:t>
             </w:r>
-            <w:r>
-              <w:rPr>
-                <w:rFonts w:hint="eastAsia"/>
-                <w:sz w:val="16"/>
-                <w:szCs w:val="16"/>
-              </w:rPr>
-              <w:t>, 강전석</w:t>
-            </w:r>
+            <w:proofErr w:type="gramEnd"/>
+            <w:r>
+              <w:rPr>
+                <w:rFonts w:hint="eastAsia"/>
+                <w:sz w:val="16"/>
+                <w:szCs w:val="16"/>
+              </w:rPr>
+              <w:t xml:space="preserve">, </w:t>
+            </w:r>
+            <w:proofErr w:type="spellStart"/>
+            <w:r>
+              <w:rPr>
+                <w:rFonts w:hint="eastAsia"/>
+                <w:sz w:val="16"/>
+                <w:szCs w:val="16"/>
+              </w:rPr>
+              <w:t>강전석</w:t>
+            </w:r>
+            <w:proofErr w:type="spellEnd"/>
             <w:r>
               <w:rPr>
                 <w:rFonts w:hint="eastAsia"/>
@@ -4339,15 +4977,34 @@
                 <w:sz w:val="16"/>
                 <w:szCs w:val="16"/>
               </w:rPr>
-              <w:t>관련 웹페이지</w:t>
-            </w:r>
-            <w:r>
-              <w:rPr>
-                <w:rFonts w:hint="eastAsia"/>
-                <w:sz w:val="16"/>
-                <w:szCs w:val="16"/>
-              </w:rPr>
-              <w:t xml:space="preserve"> (</w:t>
+              <w:t xml:space="preserve">관련 </w:t>
+            </w:r>
+            <w:proofErr w:type="spellStart"/>
+            <w:r>
+              <w:rPr>
+                <w:rFonts w:hint="eastAsia"/>
+                <w:sz w:val="16"/>
+                <w:szCs w:val="16"/>
+              </w:rPr>
+              <w:t>웹페이지</w:t>
+            </w:r>
+            <w:proofErr w:type="spellEnd"/>
+            <w:r>
+              <w:rPr>
+                <w:rFonts w:hint="eastAsia"/>
+                <w:sz w:val="16"/>
+                <w:szCs w:val="16"/>
+              </w:rPr>
+              <w:t xml:space="preserve"> </w:t>
+            </w:r>
+            <w:proofErr w:type="gramStart"/>
+            <w:r>
+              <w:rPr>
+                <w:rFonts w:hint="eastAsia"/>
+                <w:sz w:val="16"/>
+                <w:szCs w:val="16"/>
+              </w:rPr>
+              <w:t>(</w:t>
             </w:r>
             <w:r>
               <w:rPr>
@@ -4357,6 +5014,7 @@
               </w:rPr>
               <w:t xml:space="preserve"> 박창주</w:t>
             </w:r>
+            <w:proofErr w:type="gramEnd"/>
             <w:r>
               <w:rPr>
                 <w:rFonts w:hint="eastAsia"/>
@@ -4410,6 +5068,7 @@
               </w:rPr>
               <w:br/>
             </w:r>
+            <w:proofErr w:type="spellStart"/>
             <w:r>
               <w:rPr>
                 <w:rFonts w:hint="eastAsia"/>
@@ -4418,6 +5077,7 @@
               </w:rPr>
               <w:t>마이페이지</w:t>
             </w:r>
+            <w:proofErr w:type="spellEnd"/>
             <w:r>
               <w:rPr>
                 <w:sz w:val="16"/>
@@ -4462,8 +5122,19 @@
                 <w:sz w:val="16"/>
                 <w:szCs w:val="16"/>
               </w:rPr>
-              <w:t>관련 웹페이지</w:t>
-            </w:r>
+              <w:t xml:space="preserve">관련 </w:t>
+            </w:r>
+            <w:proofErr w:type="spellStart"/>
+            <w:r>
+              <w:rPr>
+                <w:rFonts w:hint="eastAsia"/>
+                <w:sz w:val="16"/>
+                <w:szCs w:val="16"/>
+              </w:rPr>
+              <w:t>웹페이지</w:t>
+            </w:r>
+            <w:proofErr w:type="spellEnd"/>
+            <w:proofErr w:type="gramStart"/>
             <w:r>
               <w:rPr>
                 <w:rFonts w:hint="eastAsia"/>
@@ -4478,7 +5149,16 @@
                 <w:sz w:val="16"/>
                 <w:szCs w:val="16"/>
               </w:rPr>
-              <w:t xml:space="preserve"> 김동호, 김정명</w:t>
+              <w:t xml:space="preserve"> 김동호</w:t>
+            </w:r>
+            <w:proofErr w:type="gramEnd"/>
+            <w:r>
+              <w:rPr>
+                <w:rFonts w:hint="eastAsia"/>
+                <w:sz w:val="16"/>
+                <w:szCs w:val="16"/>
+              </w:rPr>
+              <w:t>, 김정명</w:t>
             </w:r>
             <w:r>
               <w:rPr>
@@ -4552,6 +5232,7 @@
                 <w:szCs w:val="16"/>
               </w:rPr>
             </w:pPr>
+            <w:proofErr w:type="spellStart"/>
             <w:r>
               <w:rPr>
                 <w:rFonts w:hint="eastAsia"/>
@@ -4561,6 +5242,7 @@
               </w:rPr>
               <w:t>사이트명</w:t>
             </w:r>
+            <w:proofErr w:type="spellEnd"/>
             <w:r>
               <w:rPr>
                 <w:rFonts w:hint="eastAsia"/>
@@ -4579,6 +5261,7 @@
                 <w:szCs w:val="16"/>
               </w:rPr>
             </w:pPr>
+            <w:proofErr w:type="gramStart"/>
             <w:r>
               <w:rPr>
                 <w:sz w:val="16"/>
@@ -4586,21 +5269,148 @@
               </w:rPr>
               <w:t>‘</w:t>
             </w:r>
-            <w:r>
-              <w:rPr>
-                <w:rFonts w:hint="eastAsia"/>
-                <w:sz w:val="16"/>
-                <w:szCs w:val="16"/>
-              </w:rPr>
-              <w:t>모랭 , 언랭, 암소핫, 킹랭, 크라운크라운, 랭킹닷컴 등</w:t>
-            </w:r>
-            <w:r>
-              <w:rPr>
-                <w:rFonts w:hint="eastAsia"/>
-                <w:sz w:val="16"/>
-                <w:szCs w:val="16"/>
-              </w:rPr>
-              <w:t xml:space="preserve"> 다양한 의견이 나왓지만 투표 결과 모랭으로 선정</w:t>
+            <w:proofErr w:type="spellStart"/>
+            <w:r>
+              <w:rPr>
+                <w:rFonts w:hint="eastAsia"/>
+                <w:sz w:val="16"/>
+                <w:szCs w:val="16"/>
+              </w:rPr>
+              <w:t>모랭</w:t>
+            </w:r>
+            <w:proofErr w:type="spellEnd"/>
+            <w:r>
+              <w:rPr>
+                <w:rFonts w:hint="eastAsia"/>
+                <w:sz w:val="16"/>
+                <w:szCs w:val="16"/>
+              </w:rPr>
+              <w:t xml:space="preserve"> ,</w:t>
+            </w:r>
+            <w:proofErr w:type="gramEnd"/>
+            <w:r>
+              <w:rPr>
+                <w:rFonts w:hint="eastAsia"/>
+                <w:sz w:val="16"/>
+                <w:szCs w:val="16"/>
+              </w:rPr>
+              <w:t xml:space="preserve"> </w:t>
+            </w:r>
+            <w:proofErr w:type="spellStart"/>
+            <w:r>
+              <w:rPr>
+                <w:rFonts w:hint="eastAsia"/>
+                <w:sz w:val="16"/>
+                <w:szCs w:val="16"/>
+              </w:rPr>
+              <w:t>언랭</w:t>
+            </w:r>
+            <w:proofErr w:type="spellEnd"/>
+            <w:r>
+              <w:rPr>
+                <w:rFonts w:hint="eastAsia"/>
+                <w:sz w:val="16"/>
+                <w:szCs w:val="16"/>
+              </w:rPr>
+              <w:t xml:space="preserve">, </w:t>
+            </w:r>
+            <w:proofErr w:type="spellStart"/>
+            <w:r>
+              <w:rPr>
+                <w:rFonts w:hint="eastAsia"/>
+                <w:sz w:val="16"/>
+                <w:szCs w:val="16"/>
+              </w:rPr>
+              <w:t>암소핫</w:t>
+            </w:r>
+            <w:proofErr w:type="spellEnd"/>
+            <w:r>
+              <w:rPr>
+                <w:rFonts w:hint="eastAsia"/>
+                <w:sz w:val="16"/>
+                <w:szCs w:val="16"/>
+              </w:rPr>
+              <w:t xml:space="preserve">, </w:t>
+            </w:r>
+            <w:proofErr w:type="spellStart"/>
+            <w:r>
+              <w:rPr>
+                <w:rFonts w:hint="eastAsia"/>
+                <w:sz w:val="16"/>
+                <w:szCs w:val="16"/>
+              </w:rPr>
+              <w:t>킹랭</w:t>
+            </w:r>
+            <w:proofErr w:type="spellEnd"/>
+            <w:r>
+              <w:rPr>
+                <w:rFonts w:hint="eastAsia"/>
+                <w:sz w:val="16"/>
+                <w:szCs w:val="16"/>
+              </w:rPr>
+              <w:t xml:space="preserve">, 크라운크라운, </w:t>
+            </w:r>
+            <w:proofErr w:type="spellStart"/>
+            <w:r>
+              <w:rPr>
+                <w:rFonts w:hint="eastAsia"/>
+                <w:sz w:val="16"/>
+                <w:szCs w:val="16"/>
+              </w:rPr>
+              <w:t>랭킹닷컴</w:t>
+            </w:r>
+            <w:proofErr w:type="spellEnd"/>
+            <w:r>
+              <w:rPr>
+                <w:rFonts w:hint="eastAsia"/>
+                <w:sz w:val="16"/>
+                <w:szCs w:val="16"/>
+              </w:rPr>
+              <w:t xml:space="preserve"> 등</w:t>
+            </w:r>
+            <w:r>
+              <w:rPr>
+                <w:rFonts w:hint="eastAsia"/>
+                <w:sz w:val="16"/>
+                <w:szCs w:val="16"/>
+              </w:rPr>
+              <w:t xml:space="preserve"> 다양한 의견이 </w:t>
+            </w:r>
+            <w:proofErr w:type="spellStart"/>
+            <w:r>
+              <w:rPr>
+                <w:rFonts w:hint="eastAsia"/>
+                <w:sz w:val="16"/>
+                <w:szCs w:val="16"/>
+              </w:rPr>
+              <w:t>나왓지만</w:t>
+            </w:r>
+            <w:proofErr w:type="spellEnd"/>
+            <w:r>
+              <w:rPr>
+                <w:rFonts w:hint="eastAsia"/>
+                <w:sz w:val="16"/>
+                <w:szCs w:val="16"/>
+              </w:rPr>
+              <w:t xml:space="preserve"> 투표 결과 </w:t>
+            </w:r>
+            <w:proofErr w:type="spellStart"/>
+            <w:r>
+              <w:rPr>
+                <w:rFonts w:hint="eastAsia"/>
+                <w:sz w:val="16"/>
+                <w:szCs w:val="16"/>
+              </w:rPr>
+              <w:t>모랭으로</w:t>
+            </w:r>
+            <w:proofErr w:type="spellEnd"/>
+            <w:r>
+              <w:rPr>
+                <w:rFonts w:hint="eastAsia"/>
+                <w:sz w:val="16"/>
+                <w:szCs w:val="16"/>
+              </w:rPr>
+              <w:t xml:space="preserve"> 선정</w:t>
             </w:r>
             <w:r>
               <w:rPr>
@@ -4834,8 +5644,18 @@
                 <w:sz w:val="16"/>
                 <w:szCs w:val="16"/>
               </w:rPr>
-              <w:t>김정명, 박창주, 김동연, 김동호, 신치수, 강전석</w:t>
-            </w:r>
+              <w:t xml:space="preserve">김정명, 박창주, 김동연, 김동호, 신치수, </w:t>
+            </w:r>
+            <w:proofErr w:type="spellStart"/>
+            <w:r>
+              <w:rPr>
+                <w:rFonts w:hint="eastAsia"/>
+                <w:sz w:val="16"/>
+                <w:szCs w:val="16"/>
+              </w:rPr>
+              <w:t>강전석</w:t>
+            </w:r>
+            <w:proofErr w:type="spellEnd"/>
             <w:r>
               <w:rPr>
                 <w:sz w:val="16"/>
@@ -4945,13 +5765,23 @@
                 <w:szCs w:val="16"/>
               </w:rPr>
             </w:pPr>
-            <w:r>
-              <w:rPr>
-                <w:rFonts w:hint="eastAsia"/>
-                <w:sz w:val="16"/>
-                <w:szCs w:val="16"/>
-              </w:rPr>
-              <w:t xml:space="preserve">내용 : </w:t>
+            <w:proofErr w:type="gramStart"/>
+            <w:r>
+              <w:rPr>
+                <w:rFonts w:hint="eastAsia"/>
+                <w:sz w:val="16"/>
+                <w:szCs w:val="16"/>
+              </w:rPr>
+              <w:t>내용 :</w:t>
+            </w:r>
+            <w:proofErr w:type="gramEnd"/>
+            <w:r>
+              <w:rPr>
+                <w:rFonts w:hint="eastAsia"/>
+                <w:sz w:val="16"/>
+                <w:szCs w:val="16"/>
+              </w:rPr>
+              <w:t xml:space="preserve"> </w:t>
             </w:r>
             <w:r>
               <w:rPr>
@@ -4994,21 +5824,41 @@
                 <w:szCs w:val="16"/>
               </w:rPr>
             </w:pPr>
-            <w:r>
-              <w:rPr>
-                <w:rFonts w:hint="eastAsia"/>
-                <w:sz w:val="16"/>
-                <w:szCs w:val="16"/>
-              </w:rPr>
-              <w:t xml:space="preserve">웹페이지 </w:t>
-            </w:r>
-            <w:r>
-              <w:rPr>
-                <w:rFonts w:hint="eastAsia"/>
-                <w:sz w:val="16"/>
-                <w:szCs w:val="16"/>
-              </w:rPr>
-              <w:t xml:space="preserve">프론트 </w:t>
+            <w:proofErr w:type="spellStart"/>
+            <w:r>
+              <w:rPr>
+                <w:rFonts w:hint="eastAsia"/>
+                <w:sz w:val="16"/>
+                <w:szCs w:val="16"/>
+              </w:rPr>
+              <w:t>웹페이지</w:t>
+            </w:r>
+            <w:proofErr w:type="spellEnd"/>
+            <w:r>
+              <w:rPr>
+                <w:rFonts w:hint="eastAsia"/>
+                <w:sz w:val="16"/>
+                <w:szCs w:val="16"/>
+              </w:rPr>
+              <w:t xml:space="preserve"> </w:t>
+            </w:r>
+            <w:proofErr w:type="spellStart"/>
+            <w:r>
+              <w:rPr>
+                <w:rFonts w:hint="eastAsia"/>
+                <w:sz w:val="16"/>
+                <w:szCs w:val="16"/>
+              </w:rPr>
+              <w:t>프론트</w:t>
+            </w:r>
+            <w:proofErr w:type="spellEnd"/>
+            <w:r>
+              <w:rPr>
+                <w:rFonts w:hint="eastAsia"/>
+                <w:sz w:val="16"/>
+                <w:szCs w:val="16"/>
+              </w:rPr>
+              <w:t xml:space="preserve"> </w:t>
             </w:r>
             <w:r>
               <w:rPr>
@@ -5024,24 +5874,52 @@
                 <w:sz w:val="16"/>
                 <w:szCs w:val="16"/>
               </w:rPr>
-              <w:t>정의(진행중)</w:t>
-            </w:r>
-          </w:p>
-          <w:p>
-            <w:pPr>
-              <w:jc w:val="left"/>
-              <w:rPr>
-                <w:sz w:val="16"/>
-                <w:szCs w:val="16"/>
-              </w:rPr>
-            </w:pPr>
-            <w:r>
-              <w:rPr>
-                <w:rFonts w:hint="eastAsia"/>
-                <w:sz w:val="16"/>
-                <w:szCs w:val="16"/>
-              </w:rPr>
-              <w:t>프론트 제작</w:t>
+              <w:t>정의(</w:t>
+            </w:r>
+            <w:proofErr w:type="spellStart"/>
+            <w:r>
+              <w:rPr>
+                <w:rFonts w:hint="eastAsia"/>
+                <w:sz w:val="16"/>
+                <w:szCs w:val="16"/>
+              </w:rPr>
+              <w:t>진행중</w:t>
+            </w:r>
+            <w:proofErr w:type="spellEnd"/>
+            <w:r>
+              <w:rPr>
+                <w:rFonts w:hint="eastAsia"/>
+                <w:sz w:val="16"/>
+                <w:szCs w:val="16"/>
+              </w:rPr>
+              <w:t>)</w:t>
+            </w:r>
+          </w:p>
+          <w:p>
+            <w:pPr>
+              <w:jc w:val="left"/>
+              <w:rPr>
+                <w:sz w:val="16"/>
+                <w:szCs w:val="16"/>
+              </w:rPr>
+            </w:pPr>
+            <w:proofErr w:type="spellStart"/>
+            <w:r>
+              <w:rPr>
+                <w:rFonts w:hint="eastAsia"/>
+                <w:sz w:val="16"/>
+                <w:szCs w:val="16"/>
+              </w:rPr>
+              <w:t>프론트</w:t>
+            </w:r>
+            <w:proofErr w:type="spellEnd"/>
+            <w:r>
+              <w:rPr>
+                <w:rFonts w:hint="eastAsia"/>
+                <w:sz w:val="16"/>
+                <w:szCs w:val="16"/>
+              </w:rPr>
+              <w:t xml:space="preserve"> 제작</w:t>
             </w:r>
             <w:r>
               <w:rPr>
@@ -5284,8 +6162,18 @@
                 <w:sz w:val="16"/>
                 <w:szCs w:val="16"/>
               </w:rPr>
-              <w:t>김정명, 박창주, 김동연, 김동호, 신치수, 강전석</w:t>
-            </w:r>
+              <w:t xml:space="preserve">김정명, 박창주, 김동연, 김동호, 신치수, </w:t>
+            </w:r>
+            <w:proofErr w:type="spellStart"/>
+            <w:r>
+              <w:rPr>
+                <w:rFonts w:hint="eastAsia"/>
+                <w:sz w:val="16"/>
+                <w:szCs w:val="16"/>
+              </w:rPr>
+              <w:t>강전석</w:t>
+            </w:r>
+            <w:proofErr w:type="spellEnd"/>
             <w:r>
               <w:rPr>
                 <w:sz w:val="16"/>
@@ -5387,13 +6275,23 @@
                 <w:szCs w:val="16"/>
               </w:rPr>
             </w:pPr>
-            <w:r>
-              <w:rPr>
-                <w:rFonts w:hint="eastAsia"/>
-                <w:sz w:val="16"/>
-                <w:szCs w:val="16"/>
-              </w:rPr>
-              <w:t xml:space="preserve">내용 : </w:t>
+            <w:proofErr w:type="gramStart"/>
+            <w:r>
+              <w:rPr>
+                <w:rFonts w:hint="eastAsia"/>
+                <w:sz w:val="16"/>
+                <w:szCs w:val="16"/>
+              </w:rPr>
+              <w:t>내용 :</w:t>
+            </w:r>
+            <w:proofErr w:type="gramEnd"/>
+            <w:r>
+              <w:rPr>
+                <w:rFonts w:hint="eastAsia"/>
+                <w:sz w:val="16"/>
+                <w:szCs w:val="16"/>
+              </w:rPr>
+              <w:t xml:space="preserve"> </w:t>
             </w:r>
             <w:r>
               <w:rPr>
@@ -5459,7 +6357,25 @@
                 <w:sz w:val="16"/>
                 <w:szCs w:val="16"/>
               </w:rPr>
-              <w:t>검색 사이트(+랭킹)  →  커뮤니티(+랭킹)</w:t>
+              <w:t>검색 사이트(+랭킹</w:t>
+            </w:r>
+            <w:proofErr w:type="gramStart"/>
+            <w:r>
+              <w:rPr>
+                <w:rFonts w:hint="eastAsia"/>
+                <w:sz w:val="16"/>
+                <w:szCs w:val="16"/>
+              </w:rPr>
+              <w:t>)  →</w:t>
+            </w:r>
+            <w:proofErr w:type="gramEnd"/>
+            <w:r>
+              <w:rPr>
+                <w:rFonts w:hint="eastAsia"/>
+                <w:sz w:val="16"/>
+                <w:szCs w:val="16"/>
+              </w:rPr>
+              <w:t xml:space="preserve">  커뮤니티(+랭킹)</w:t>
             </w:r>
           </w:p>
           <w:p>
@@ -5762,8 +6678,18 @@
                 <w:sz w:val="16"/>
                 <w:szCs w:val="16"/>
               </w:rPr>
-              <w:t>김정명, 박창주, 김동연, 김동호, 신치수, 강전석</w:t>
-            </w:r>
+              <w:t xml:space="preserve">김정명, 박창주, 김동연, 김동호, 신치수, </w:t>
+            </w:r>
+            <w:proofErr w:type="spellStart"/>
+            <w:r>
+              <w:rPr>
+                <w:rFonts w:hint="eastAsia"/>
+                <w:sz w:val="16"/>
+                <w:szCs w:val="16"/>
+              </w:rPr>
+              <w:t>강전석</w:t>
+            </w:r>
+            <w:proofErr w:type="spellEnd"/>
             <w:r>
               <w:rPr>
                 <w:sz w:val="16"/>
@@ -5865,13 +6791,23 @@
                 <w:szCs w:val="16"/>
               </w:rPr>
             </w:pPr>
-            <w:r>
-              <w:rPr>
-                <w:rFonts w:hint="eastAsia"/>
-                <w:sz w:val="16"/>
-                <w:szCs w:val="16"/>
-              </w:rPr>
-              <w:t xml:space="preserve">내용 : </w:t>
+            <w:proofErr w:type="gramStart"/>
+            <w:r>
+              <w:rPr>
+                <w:rFonts w:hint="eastAsia"/>
+                <w:sz w:val="16"/>
+                <w:szCs w:val="16"/>
+              </w:rPr>
+              <w:t>내용 :</w:t>
+            </w:r>
+            <w:proofErr w:type="gramEnd"/>
+            <w:r>
+              <w:rPr>
+                <w:rFonts w:hint="eastAsia"/>
+                <w:sz w:val="16"/>
+                <w:szCs w:val="16"/>
+              </w:rPr>
+              <w:t xml:space="preserve"> </w:t>
             </w:r>
             <w:r>
               <w:rPr>
@@ -5949,8 +6885,9 @@
                 <w:sz w:val="16"/>
                 <w:szCs w:val="16"/>
               </w:rPr>
-              <w:t xml:space="preserve"> 프로토 타입을 기준으로 요구사항 추가, 삭제 및 수정</w:t>
-            </w:r>
+              <w:t xml:space="preserve"> </w:t>
+            </w:r>
+            <w:proofErr w:type="spellStart"/>
             <w:r>
               <w:rPr>
                 <w:rFonts w:hint="eastAsia"/>
@@ -5958,6 +6895,25 @@
                 <w:sz w:val="16"/>
                 <w:szCs w:val="16"/>
               </w:rPr>
+              <w:t>프로토</w:t>
+            </w:r>
+            <w:proofErr w:type="spellEnd"/>
+            <w:r>
+              <w:rPr>
+                <w:rFonts w:hint="eastAsia"/>
+                <w:b/>
+                <w:sz w:val="16"/>
+                <w:szCs w:val="16"/>
+              </w:rPr>
+              <w:t xml:space="preserve"> 타입을 기준으로 요구사항 추가, 삭제 및 수정</w:t>
+            </w:r>
+            <w:r>
+              <w:rPr>
+                <w:rFonts w:hint="eastAsia"/>
+                <w:b/>
+                <w:sz w:val="16"/>
+                <w:szCs w:val="16"/>
+              </w:rPr>
               <w:t xml:space="preserve"> 논의</w:t>
             </w:r>
           </w:p>
@@ -6003,7 +6959,35 @@
                 <w:sz w:val="16"/>
                 <w:szCs w:val="16"/>
               </w:rPr>
-              <w:t>-카테고리 (강전석 , 김동연)</w:t>
+              <w:t>-카테고리 (</w:t>
+            </w:r>
+            <w:proofErr w:type="spellStart"/>
+            <w:proofErr w:type="gramStart"/>
+            <w:r>
+              <w:rPr>
+                <w:rFonts w:hint="eastAsia"/>
+                <w:sz w:val="16"/>
+                <w:szCs w:val="16"/>
+              </w:rPr>
+              <w:t>강전석</w:t>
+            </w:r>
+            <w:proofErr w:type="spellEnd"/>
+            <w:r>
+              <w:rPr>
+                <w:rFonts w:hint="eastAsia"/>
+                <w:sz w:val="16"/>
+                <w:szCs w:val="16"/>
+              </w:rPr>
+              <w:t xml:space="preserve"> ,</w:t>
+            </w:r>
+            <w:proofErr w:type="gramEnd"/>
+            <w:r>
+              <w:rPr>
+                <w:rFonts w:hint="eastAsia"/>
+                <w:sz w:val="16"/>
+                <w:szCs w:val="16"/>
+              </w:rPr>
+              <w:t xml:space="preserve"> 김동연)</w:t>
             </w:r>
           </w:p>
           <w:p>
@@ -6127,7 +7111,25 @@
                 <w:sz w:val="16"/>
                 <w:szCs w:val="16"/>
               </w:rPr>
-              <w:t xml:space="preserve"> 나눔스퀘어 (예정, 영역에 따라 다른 폰트가 쓰일 수 있음)</w:t>
+              <w:t xml:space="preserve"> </w:t>
+            </w:r>
+            <w:proofErr w:type="spellStart"/>
+            <w:r>
+              <w:rPr>
+                <w:rFonts w:hint="eastAsia"/>
+                <w:sz w:val="16"/>
+                <w:szCs w:val="16"/>
+              </w:rPr>
+              <w:t>나눔스퀘어</w:t>
+            </w:r>
+            <w:proofErr w:type="spellEnd"/>
+            <w:r>
+              <w:rPr>
+                <w:rFonts w:hint="eastAsia"/>
+                <w:sz w:val="16"/>
+                <w:szCs w:val="16"/>
+              </w:rPr>
+              <w:t xml:space="preserve"> (예정, 영역에 따라 다른 폰트가 쓰일 수 있음)</w:t>
             </w:r>
           </w:p>
           <w:p>
@@ -6335,15 +7337,43 @@
                 <w:sz w:val="16"/>
                 <w:szCs w:val="16"/>
               </w:rPr>
-              <w:t>로그인 &amp; 마이페이지</w:t>
-            </w:r>
-            <w:r>
-              <w:rPr>
-                <w:rFonts w:hint="eastAsia"/>
-                <w:sz w:val="16"/>
-                <w:szCs w:val="16"/>
-              </w:rPr>
-              <w:t xml:space="preserve"> → (로그인 되어있는 경우) 마이페이지로 이동</w:t>
+              <w:t xml:space="preserve">로그인 &amp; </w:t>
+            </w:r>
+            <w:proofErr w:type="spellStart"/>
+            <w:r>
+              <w:rPr>
+                <w:rFonts w:hint="eastAsia"/>
+                <w:sz w:val="16"/>
+                <w:szCs w:val="16"/>
+              </w:rPr>
+              <w:t>마이페이지</w:t>
+            </w:r>
+            <w:proofErr w:type="spellEnd"/>
+            <w:r>
+              <w:rPr>
+                <w:rFonts w:hint="eastAsia"/>
+                <w:sz w:val="16"/>
+                <w:szCs w:val="16"/>
+              </w:rPr>
+              <w:t xml:space="preserve"> → (로그인 되어있는 경우) </w:t>
+            </w:r>
+            <w:proofErr w:type="spellStart"/>
+            <w:r>
+              <w:rPr>
+                <w:rFonts w:hint="eastAsia"/>
+                <w:sz w:val="16"/>
+                <w:szCs w:val="16"/>
+              </w:rPr>
+              <w:t>마이페이지로</w:t>
+            </w:r>
+            <w:proofErr w:type="spellEnd"/>
+            <w:r>
+              <w:rPr>
+                <w:rFonts w:hint="eastAsia"/>
+                <w:sz w:val="16"/>
+                <w:szCs w:val="16"/>
+              </w:rPr>
+              <w:t xml:space="preserve"> 이동</w:t>
             </w:r>
           </w:p>
           <w:p>
@@ -6422,6 +7452,7 @@
                 <w:u w:val="single"/>
               </w:rPr>
             </w:pPr>
+            <w:proofErr w:type="gramStart"/>
             <w:r>
               <w:rPr>
                 <w:rFonts w:hint="eastAsia"/>
@@ -6429,7 +7460,17 @@
                 <w:szCs w:val="16"/>
                 <w:u w:val="single"/>
               </w:rPr>
-              <w:t>메인  슬라이드 배너 영역 추가</w:t>
+              <w:t>메인  슬라이드</w:t>
+            </w:r>
+            <w:proofErr w:type="gramEnd"/>
+            <w:r>
+              <w:rPr>
+                <w:rFonts w:hint="eastAsia"/>
+                <w:sz w:val="16"/>
+                <w:szCs w:val="16"/>
+                <w:u w:val="single"/>
+              </w:rPr>
+              <w:t xml:space="preserve"> 배너 영역 추가</w:t>
             </w:r>
           </w:p>
           <w:p>
@@ -6581,8 +7622,9 @@
                 <w:szCs w:val="16"/>
                 <w:u w:val="single"/>
               </w:rPr>
-              <w:t>카테고리(대분류) 클릭 시 순</w:t>
-            </w:r>
+              <w:t>카테고리(</w:t>
+            </w:r>
+            <w:proofErr w:type="spellStart"/>
             <w:r>
               <w:rPr>
                 <w:rFonts w:hint="eastAsia"/>
@@ -6590,6 +7632,25 @@
                 <w:szCs w:val="16"/>
                 <w:u w:val="single"/>
               </w:rPr>
+              <w:t>대분류</w:t>
+            </w:r>
+            <w:proofErr w:type="spellEnd"/>
+            <w:r>
+              <w:rPr>
+                <w:rFonts w:hint="eastAsia"/>
+                <w:sz w:val="16"/>
+                <w:szCs w:val="16"/>
+                <w:u w:val="single"/>
+              </w:rPr>
+              <w:t>) 클릭 시 순</w:t>
+            </w:r>
+            <w:r>
+              <w:rPr>
+                <w:rFonts w:hint="eastAsia"/>
+                <w:sz w:val="16"/>
+                <w:szCs w:val="16"/>
+                <w:u w:val="single"/>
+              </w:rPr>
               <w:t xml:space="preserve">위(Ranking) </w:t>
             </w:r>
             <w:r>
@@ -6608,8 +7669,19 @@
                 <w:szCs w:val="16"/>
                 <w:u w:val="single"/>
               </w:rPr>
-              <w:t>해당 대분류</w:t>
-            </w:r>
+              <w:t xml:space="preserve">해당 </w:t>
+            </w:r>
+            <w:proofErr w:type="spellStart"/>
+            <w:r>
+              <w:rPr>
+                <w:rFonts w:hint="eastAsia"/>
+                <w:sz w:val="16"/>
+                <w:szCs w:val="16"/>
+                <w:u w:val="single"/>
+              </w:rPr>
+              <w:t>대분류</w:t>
+            </w:r>
+            <w:proofErr w:type="spellEnd"/>
             <w:r>
               <w:rPr>
                 <w:rFonts w:hint="eastAsia"/>
@@ -7108,7 +8180,25 @@
                 <w:sz w:val="16"/>
                 <w:szCs w:val="16"/>
               </w:rPr>
-              <w:t xml:space="preserve">→ (사용자가 비로그인 상태인 경우) </w:t>
+              <w:t xml:space="preserve">→ (사용자가 </w:t>
+            </w:r>
+            <w:proofErr w:type="spellStart"/>
+            <w:r>
+              <w:rPr>
+                <w:rFonts w:hint="eastAsia"/>
+                <w:sz w:val="16"/>
+                <w:szCs w:val="16"/>
+              </w:rPr>
+              <w:t>비로그인</w:t>
+            </w:r>
+            <w:proofErr w:type="spellEnd"/>
+            <w:r>
+              <w:rPr>
+                <w:rFonts w:hint="eastAsia"/>
+                <w:sz w:val="16"/>
+                <w:szCs w:val="16"/>
+              </w:rPr>
+              <w:t xml:space="preserve"> 상태인 경우) </w:t>
             </w:r>
             <w:r>
               <w:rPr>
@@ -7117,13 +8207,23 @@
               </w:rPr>
               <w:t>‘</w:t>
             </w:r>
-            <w:r>
-              <w:rPr>
-                <w:rFonts w:hint="eastAsia"/>
-                <w:sz w:val="16"/>
-                <w:szCs w:val="16"/>
-              </w:rPr>
-              <w:t>로그인이 필요합니다</w:t>
+            <w:proofErr w:type="spellStart"/>
+            <w:r>
+              <w:rPr>
+                <w:rFonts w:hint="eastAsia"/>
+                <w:sz w:val="16"/>
+                <w:szCs w:val="16"/>
+              </w:rPr>
+              <w:t>로그인이</w:t>
+            </w:r>
+            <w:proofErr w:type="spellEnd"/>
+            <w:r>
+              <w:rPr>
+                <w:rFonts w:hint="eastAsia"/>
+                <w:sz w:val="16"/>
+                <w:szCs w:val="16"/>
+              </w:rPr>
+              <w:t xml:space="preserve"> 필요합니다</w:t>
             </w:r>
             <w:r>
               <w:rPr>
@@ -7138,7 +8238,25 @@
                 <w:sz w:val="16"/>
                 <w:szCs w:val="16"/>
               </w:rPr>
-              <w:t>(경고창) 노출</w:t>
+              <w:t>(</w:t>
+            </w:r>
+            <w:proofErr w:type="spellStart"/>
+            <w:r>
+              <w:rPr>
+                <w:rFonts w:hint="eastAsia"/>
+                <w:sz w:val="16"/>
+                <w:szCs w:val="16"/>
+              </w:rPr>
+              <w:t>경고창</w:t>
+            </w:r>
+            <w:proofErr w:type="spellEnd"/>
+            <w:r>
+              <w:rPr>
+                <w:rFonts w:hint="eastAsia"/>
+                <w:sz w:val="16"/>
+                <w:szCs w:val="16"/>
+              </w:rPr>
+              <w:t>) 노출</w:t>
             </w:r>
             <w:r>
               <w:rPr>
@@ -7281,7 +8399,25 @@
                 <w:sz w:val="16"/>
                 <w:szCs w:val="16"/>
               </w:rPr>
-              <w:t xml:space="preserve">                            → (사용자가 비로그인 상태인 경우) </w:t>
+              <w:t xml:space="preserve">                            → (사용자가 </w:t>
+            </w:r>
+            <w:proofErr w:type="spellStart"/>
+            <w:r>
+              <w:rPr>
+                <w:rFonts w:hint="eastAsia"/>
+                <w:sz w:val="16"/>
+                <w:szCs w:val="16"/>
+              </w:rPr>
+              <w:t>비로그인</w:t>
+            </w:r>
+            <w:proofErr w:type="spellEnd"/>
+            <w:r>
+              <w:rPr>
+                <w:rFonts w:hint="eastAsia"/>
+                <w:sz w:val="16"/>
+                <w:szCs w:val="16"/>
+              </w:rPr>
+              <w:t xml:space="preserve"> 상태인 경우) </w:t>
             </w:r>
             <w:r>
               <w:rPr>
@@ -7290,13 +8426,23 @@
               </w:rPr>
               <w:t>‘</w:t>
             </w:r>
-            <w:r>
-              <w:rPr>
-                <w:rFonts w:hint="eastAsia"/>
-                <w:sz w:val="16"/>
-                <w:szCs w:val="16"/>
-              </w:rPr>
-              <w:t>로그인이 필요합니다</w:t>
+            <w:proofErr w:type="spellStart"/>
+            <w:r>
+              <w:rPr>
+                <w:rFonts w:hint="eastAsia"/>
+                <w:sz w:val="16"/>
+                <w:szCs w:val="16"/>
+              </w:rPr>
+              <w:t>로그인이</w:t>
+            </w:r>
+            <w:proofErr w:type="spellEnd"/>
+            <w:r>
+              <w:rPr>
+                <w:rFonts w:hint="eastAsia"/>
+                <w:sz w:val="16"/>
+                <w:szCs w:val="16"/>
+              </w:rPr>
+              <w:t xml:space="preserve"> 필요합니다</w:t>
             </w:r>
             <w:r>
               <w:rPr>
@@ -7311,7 +8457,25 @@
                 <w:sz w:val="16"/>
                 <w:szCs w:val="16"/>
               </w:rPr>
-              <w:t>(경고창) 노출</w:t>
+              <w:t>(</w:t>
+            </w:r>
+            <w:proofErr w:type="spellStart"/>
+            <w:r>
+              <w:rPr>
+                <w:rFonts w:hint="eastAsia"/>
+                <w:sz w:val="16"/>
+                <w:szCs w:val="16"/>
+              </w:rPr>
+              <w:t>경고창</w:t>
+            </w:r>
+            <w:proofErr w:type="spellEnd"/>
+            <w:r>
+              <w:rPr>
+                <w:rFonts w:hint="eastAsia"/>
+                <w:sz w:val="16"/>
+                <w:szCs w:val="16"/>
+              </w:rPr>
+              <w:t>) 노출</w:t>
             </w:r>
             <w:r>
               <w:rPr>
@@ -7412,7 +8576,25 @@
                 <w:sz w:val="16"/>
                 <w:szCs w:val="16"/>
               </w:rPr>
-              <w:t>결과 텍스트 영역에 이용자가 원하는 검색 결과를 얻을 수 있도록 검색을 어떻게 해야하는지에 대해 안내해주는 텍스트 노출</w:t>
+              <w:t xml:space="preserve">결과 텍스트 영역에 이용자가 원하는 검색 결과를 얻을 수 있도록 검색을 어떻게 </w:t>
+            </w:r>
+            <w:proofErr w:type="spellStart"/>
+            <w:r>
+              <w:rPr>
+                <w:rFonts w:hint="eastAsia"/>
+                <w:sz w:val="16"/>
+                <w:szCs w:val="16"/>
+              </w:rPr>
+              <w:t>해야하는지에</w:t>
+            </w:r>
+            <w:proofErr w:type="spellEnd"/>
+            <w:r>
+              <w:rPr>
+                <w:rFonts w:hint="eastAsia"/>
+                <w:sz w:val="16"/>
+                <w:szCs w:val="16"/>
+              </w:rPr>
+              <w:t xml:space="preserve"> 대해 안내해주는 텍스트 노출</w:t>
             </w:r>
           </w:p>
           <w:p>
@@ -7467,7 +8649,25 @@
                 <w:sz w:val="16"/>
                 <w:szCs w:val="16"/>
               </w:rPr>
-              <w:t>고객센터 &gt; 검색어 등록 요청</w:t>
+              <w:t xml:space="preserve">고객센터 &gt; </w:t>
+            </w:r>
+            <w:proofErr w:type="spellStart"/>
+            <w:r>
+              <w:rPr>
+                <w:rFonts w:hint="eastAsia"/>
+                <w:sz w:val="16"/>
+                <w:szCs w:val="16"/>
+              </w:rPr>
+              <w:t>검색어</w:t>
+            </w:r>
+            <w:proofErr w:type="spellEnd"/>
+            <w:r>
+              <w:rPr>
+                <w:rFonts w:hint="eastAsia"/>
+                <w:sz w:val="16"/>
+                <w:szCs w:val="16"/>
+              </w:rPr>
+              <w:t xml:space="preserve"> 등록 요청</w:t>
             </w:r>
             <w:r>
               <w:rPr>
@@ -7688,7 +8888,25 @@
                 <w:sz w:val="16"/>
                 <w:szCs w:val="16"/>
               </w:rPr>
-              <w:t xml:space="preserve"> → 계정찾기(아이디 찾기) 페이지로 이동</w:t>
+              <w:t xml:space="preserve"> → </w:t>
+            </w:r>
+            <w:proofErr w:type="spellStart"/>
+            <w:r>
+              <w:rPr>
+                <w:rFonts w:hint="eastAsia"/>
+                <w:sz w:val="16"/>
+                <w:szCs w:val="16"/>
+              </w:rPr>
+              <w:t>계정찾기</w:t>
+            </w:r>
+            <w:proofErr w:type="spellEnd"/>
+            <w:r>
+              <w:rPr>
+                <w:rFonts w:hint="eastAsia"/>
+                <w:sz w:val="16"/>
+                <w:szCs w:val="16"/>
+              </w:rPr>
+              <w:t>(아이디 찾기) 페이지로 이동</w:t>
             </w:r>
           </w:p>
           <w:p>
@@ -7714,7 +8932,25 @@
                 <w:sz w:val="16"/>
                 <w:szCs w:val="16"/>
               </w:rPr>
-              <w:t xml:space="preserve"> → 계정찾기(비밀번호 찾기) 페이지로 이동</w:t>
+              <w:t xml:space="preserve"> → </w:t>
+            </w:r>
+            <w:proofErr w:type="spellStart"/>
+            <w:r>
+              <w:rPr>
+                <w:rFonts w:hint="eastAsia"/>
+                <w:sz w:val="16"/>
+                <w:szCs w:val="16"/>
+              </w:rPr>
+              <w:t>계정찾기</w:t>
+            </w:r>
+            <w:proofErr w:type="spellEnd"/>
+            <w:r>
+              <w:rPr>
+                <w:rFonts w:hint="eastAsia"/>
+                <w:sz w:val="16"/>
+                <w:szCs w:val="16"/>
+              </w:rPr>
+              <w:t>(비밀번호 찾기) 페이지로 이동</w:t>
             </w:r>
           </w:p>
           <w:p>
@@ -8218,8 +9454,18 @@
                 <w:sz w:val="16"/>
                 <w:szCs w:val="16"/>
               </w:rPr>
-              <w:t>김정명, 박창주, 김동연, 김동호, 신치수, 강전석</w:t>
-            </w:r>
+              <w:t xml:space="preserve">김정명, 박창주, 김동연, 김동호, 신치수, </w:t>
+            </w:r>
+            <w:proofErr w:type="spellStart"/>
+            <w:r>
+              <w:rPr>
+                <w:rFonts w:hint="eastAsia"/>
+                <w:sz w:val="16"/>
+                <w:szCs w:val="16"/>
+              </w:rPr>
+              <w:t>강전석</w:t>
+            </w:r>
+            <w:proofErr w:type="spellEnd"/>
             <w:r>
               <w:rPr>
                 <w:sz w:val="16"/>
@@ -8321,13 +9567,23 @@
                 <w:szCs w:val="16"/>
               </w:rPr>
             </w:pPr>
-            <w:r>
-              <w:rPr>
-                <w:rFonts w:hint="eastAsia"/>
-                <w:sz w:val="16"/>
-                <w:szCs w:val="16"/>
-              </w:rPr>
-              <w:t xml:space="preserve">내용 : </w:t>
+            <w:proofErr w:type="gramStart"/>
+            <w:r>
+              <w:rPr>
+                <w:rFonts w:hint="eastAsia"/>
+                <w:sz w:val="16"/>
+                <w:szCs w:val="16"/>
+              </w:rPr>
+              <w:t>내용 :</w:t>
+            </w:r>
+            <w:proofErr w:type="gramEnd"/>
+            <w:r>
+              <w:rPr>
+                <w:rFonts w:hint="eastAsia"/>
+                <w:sz w:val="16"/>
+                <w:szCs w:val="16"/>
+              </w:rPr>
+              <w:t xml:space="preserve"> </w:t>
             </w:r>
             <w:r>
               <w:rPr>
@@ -8499,24 +9755,44 @@
                 <w:sz w:val="16"/>
                 <w:szCs w:val="16"/>
               </w:rPr>
-              <w:t>페이지 다이어그램 제작 - 강전석</w:t>
-            </w:r>
-          </w:p>
-          <w:p>
-            <w:pPr>
-              <w:jc w:val="left"/>
-              <w:rPr>
-                <w:sz w:val="16"/>
-                <w:szCs w:val="16"/>
-              </w:rPr>
-            </w:pPr>
-            <w:r>
-              <w:rPr>
-                <w:rFonts w:hint="eastAsia"/>
-                <w:sz w:val="16"/>
-                <w:szCs w:val="16"/>
-              </w:rPr>
-              <w:t>유스케이스 다이어그램 제작</w:t>
+              <w:t xml:space="preserve">페이지 다이어그램 제작 - </w:t>
+            </w:r>
+            <w:proofErr w:type="spellStart"/>
+            <w:r>
+              <w:rPr>
+                <w:rFonts w:hint="eastAsia"/>
+                <w:sz w:val="16"/>
+                <w:szCs w:val="16"/>
+              </w:rPr>
+              <w:t>강전석</w:t>
+            </w:r>
+            <w:proofErr w:type="spellEnd"/>
+          </w:p>
+          <w:p>
+            <w:pPr>
+              <w:jc w:val="left"/>
+              <w:rPr>
+                <w:sz w:val="16"/>
+                <w:szCs w:val="16"/>
+              </w:rPr>
+            </w:pPr>
+            <w:proofErr w:type="spellStart"/>
+            <w:r>
+              <w:rPr>
+                <w:rFonts w:hint="eastAsia"/>
+                <w:sz w:val="16"/>
+                <w:szCs w:val="16"/>
+              </w:rPr>
+              <w:t>유스케이스</w:t>
+            </w:r>
+            <w:proofErr w:type="spellEnd"/>
+            <w:r>
+              <w:rPr>
+                <w:rFonts w:hint="eastAsia"/>
+                <w:sz w:val="16"/>
+                <w:szCs w:val="16"/>
+              </w:rPr>
+              <w:t xml:space="preserve"> 다이어그램 제작</w:t>
             </w:r>
             <w:r>
               <w:rPr>
@@ -8741,8 +10017,18 @@
                 <w:sz w:val="16"/>
                 <w:szCs w:val="16"/>
               </w:rPr>
-              <w:t>김정명, 박창주, 김동연, 김동호, 신치수, 강전석</w:t>
-            </w:r>
+              <w:t xml:space="preserve">김정명, 박창주, 김동연, 김동호, 신치수, </w:t>
+            </w:r>
+            <w:proofErr w:type="spellStart"/>
+            <w:r>
+              <w:rPr>
+                <w:rFonts w:hint="eastAsia"/>
+                <w:sz w:val="16"/>
+                <w:szCs w:val="16"/>
+              </w:rPr>
+              <w:t>강전석</w:t>
+            </w:r>
+            <w:proofErr w:type="spellEnd"/>
             <w:r>
               <w:rPr>
                 <w:sz w:val="16"/>
@@ -8918,7 +10204,7 @@
               </w:rPr>
               <w:t xml:space="preserve"> </w:t>
             </w:r>
-            <w:hyperlink r:id="rId8" w:history="1">
+            <w:hyperlink r:id="rId9" w:history="1">
               <w:r>
                 <w:rPr>
                   <w:rStyle w:val="a8"/>
@@ -8961,6 +10247,7 @@
                 <w:szCs w:val="16"/>
               </w:rPr>
             </w:pPr>
+            <w:proofErr w:type="spellStart"/>
             <w:r>
               <w:rPr>
                 <w:sz w:val="16"/>
@@ -8974,7 +10261,34 @@
                 <w:sz w:val="16"/>
                 <w:szCs w:val="16"/>
               </w:rPr>
-              <w:t>ervicecenter_diagram.drawio (유즈케이스 다이어그램 - 서비스센터)</w:t>
+              <w:t>ervicecenter_diagram.drawio</w:t>
+            </w:r>
+            <w:proofErr w:type="spellEnd"/>
+            <w:r>
+              <w:rPr>
+                <w:rFonts w:hint="eastAsia"/>
+                <w:sz w:val="16"/>
+                <w:szCs w:val="16"/>
+              </w:rPr>
+              <w:t xml:space="preserve"> (</w:t>
+            </w:r>
+            <w:proofErr w:type="spellStart"/>
+            <w:r>
+              <w:rPr>
+                <w:rFonts w:hint="eastAsia"/>
+                <w:sz w:val="16"/>
+                <w:szCs w:val="16"/>
+              </w:rPr>
+              <w:t>유즈케이스</w:t>
+            </w:r>
+            <w:proofErr w:type="spellEnd"/>
+            <w:r>
+              <w:rPr>
+                <w:rFonts w:hint="eastAsia"/>
+                <w:sz w:val="16"/>
+                <w:szCs w:val="16"/>
+              </w:rPr>
+              <w:t xml:space="preserve"> 다이어그램 - 서비스센터)</w:t>
             </w:r>
           </w:p>
           <w:p>
@@ -8991,6 +10305,7 @@
                 <w:szCs w:val="16"/>
               </w:rPr>
             </w:pPr>
+            <w:proofErr w:type="spellStart"/>
             <w:r>
               <w:rPr>
                 <w:sz w:val="16"/>
@@ -9004,7 +10319,34 @@
                 <w:sz w:val="16"/>
                 <w:szCs w:val="16"/>
               </w:rPr>
-              <w:t>ategorie.drawio (유즈케이스다이어그램 - 카테고리)</w:t>
+              <w:t>ategorie.drawio</w:t>
+            </w:r>
+            <w:proofErr w:type="spellEnd"/>
+            <w:r>
+              <w:rPr>
+                <w:rFonts w:hint="eastAsia"/>
+                <w:sz w:val="16"/>
+                <w:szCs w:val="16"/>
+              </w:rPr>
+              <w:t xml:space="preserve"> (</w:t>
+            </w:r>
+            <w:proofErr w:type="spellStart"/>
+            <w:r>
+              <w:rPr>
+                <w:rFonts w:hint="eastAsia"/>
+                <w:sz w:val="16"/>
+                <w:szCs w:val="16"/>
+              </w:rPr>
+              <w:t>유즈케이스다이어그램</w:t>
+            </w:r>
+            <w:proofErr w:type="spellEnd"/>
+            <w:r>
+              <w:rPr>
+                <w:rFonts w:hint="eastAsia"/>
+                <w:sz w:val="16"/>
+                <w:szCs w:val="16"/>
+              </w:rPr>
+              <w:t xml:space="preserve"> - 카테고리)</w:t>
             </w:r>
           </w:p>
           <w:p>
@@ -9027,7 +10369,25 @@
                 <w:sz w:val="16"/>
                 <w:szCs w:val="16"/>
               </w:rPr>
-              <w:t>검색 시나리오.docx (시나리오)</w:t>
+              <w:t>검색 시나리오.</w:t>
+            </w:r>
+            <w:proofErr w:type="spellStart"/>
+            <w:r>
+              <w:rPr>
+                <w:rFonts w:hint="eastAsia"/>
+                <w:sz w:val="16"/>
+                <w:szCs w:val="16"/>
+              </w:rPr>
+              <w:t>docx</w:t>
+            </w:r>
+            <w:proofErr w:type="spellEnd"/>
+            <w:r>
+              <w:rPr>
+                <w:rFonts w:hint="eastAsia"/>
+                <w:sz w:val="16"/>
+                <w:szCs w:val="16"/>
+              </w:rPr>
+              <w:t xml:space="preserve"> (시나리오)</w:t>
             </w:r>
           </w:p>
           <w:p>
@@ -9044,6 +10404,7 @@
                 <w:szCs w:val="16"/>
               </w:rPr>
             </w:pPr>
+            <w:proofErr w:type="spellStart"/>
             <w:r>
               <w:rPr>
                 <w:sz w:val="16"/>
@@ -9057,7 +10418,34 @@
                 <w:sz w:val="16"/>
                 <w:szCs w:val="16"/>
               </w:rPr>
-              <w:t>ogin_diagram.drawio (유즈케이스 다이어그램 - 로그인)</w:t>
+              <w:t>ogin_diagram.drawio</w:t>
+            </w:r>
+            <w:proofErr w:type="spellEnd"/>
+            <w:r>
+              <w:rPr>
+                <w:rFonts w:hint="eastAsia"/>
+                <w:sz w:val="16"/>
+                <w:szCs w:val="16"/>
+              </w:rPr>
+              <w:t xml:space="preserve"> (</w:t>
+            </w:r>
+            <w:proofErr w:type="spellStart"/>
+            <w:r>
+              <w:rPr>
+                <w:rFonts w:hint="eastAsia"/>
+                <w:sz w:val="16"/>
+                <w:szCs w:val="16"/>
+              </w:rPr>
+              <w:t>유즈케이스</w:t>
+            </w:r>
+            <w:proofErr w:type="spellEnd"/>
+            <w:r>
+              <w:rPr>
+                <w:rFonts w:hint="eastAsia"/>
+                <w:sz w:val="16"/>
+                <w:szCs w:val="16"/>
+              </w:rPr>
+              <w:t xml:space="preserve"> 다이어그램 - 로그인)</w:t>
             </w:r>
           </w:p>
           <w:p>
@@ -9101,7 +10489,25 @@
                 <w:sz w:val="16"/>
                 <w:szCs w:val="16"/>
               </w:rPr>
-              <w:t>담당 영역별로 유즈케이스 다이어그램을 작성</w:t>
+              <w:t xml:space="preserve">담당 영역별로 </w:t>
+            </w:r>
+            <w:proofErr w:type="spellStart"/>
+            <w:r>
+              <w:rPr>
+                <w:rFonts w:hint="eastAsia"/>
+                <w:sz w:val="16"/>
+                <w:szCs w:val="16"/>
+              </w:rPr>
+              <w:t>유즈케이스</w:t>
+            </w:r>
+            <w:proofErr w:type="spellEnd"/>
+            <w:r>
+              <w:rPr>
+                <w:rFonts w:hint="eastAsia"/>
+                <w:sz w:val="16"/>
+                <w:szCs w:val="16"/>
+              </w:rPr>
+              <w:t xml:space="preserve"> 다이어그램을 작성</w:t>
             </w:r>
           </w:p>
           <w:p>
@@ -9124,7 +10530,25 @@
                 <w:sz w:val="16"/>
                 <w:szCs w:val="16"/>
               </w:rPr>
-              <w:t>카테고리 (강전석, 김동연)</w:t>
+              <w:t>카테고리 (</w:t>
+            </w:r>
+            <w:proofErr w:type="spellStart"/>
+            <w:r>
+              <w:rPr>
+                <w:rFonts w:hint="eastAsia"/>
+                <w:sz w:val="16"/>
+                <w:szCs w:val="16"/>
+              </w:rPr>
+              <w:t>강전석</w:t>
+            </w:r>
+            <w:proofErr w:type="spellEnd"/>
+            <w:r>
+              <w:rPr>
+                <w:rFonts w:hint="eastAsia"/>
+                <w:sz w:val="16"/>
+                <w:szCs w:val="16"/>
+              </w:rPr>
+              <w:t>, 김동연)</w:t>
             </w:r>
           </w:p>
           <w:p>
@@ -9192,6 +10616,7 @@
                 <w:szCs w:val="16"/>
               </w:rPr>
             </w:pPr>
+            <w:proofErr w:type="spellStart"/>
             <w:r>
               <w:rPr>
                 <w:sz w:val="16"/>
@@ -9205,7 +10630,16 @@
                 <w:sz w:val="16"/>
                 <w:szCs w:val="16"/>
               </w:rPr>
-              <w:t>ithub 경로(폴더) 정리</w:t>
+              <w:t>ithub</w:t>
+            </w:r>
+            <w:proofErr w:type="spellEnd"/>
+            <w:r>
+              <w:rPr>
+                <w:rFonts w:hint="eastAsia"/>
+                <w:sz w:val="16"/>
+                <w:szCs w:val="16"/>
+              </w:rPr>
+              <w:t xml:space="preserve"> 경로(폴더) 정리</w:t>
             </w:r>
           </w:p>
           <w:p>
@@ -9290,7 +10724,25 @@
                 <w:sz w:val="16"/>
                 <w:szCs w:val="16"/>
               </w:rPr>
-              <w:t>카테고리 (강전석, 김동연)</w:t>
+              <w:t>카테고리 (</w:t>
+            </w:r>
+            <w:proofErr w:type="spellStart"/>
+            <w:r>
+              <w:rPr>
+                <w:rFonts w:hint="eastAsia"/>
+                <w:sz w:val="16"/>
+                <w:szCs w:val="16"/>
+              </w:rPr>
+              <w:t>강전석</w:t>
+            </w:r>
+            <w:proofErr w:type="spellEnd"/>
+            <w:r>
+              <w:rPr>
+                <w:rFonts w:hint="eastAsia"/>
+                <w:sz w:val="16"/>
+                <w:szCs w:val="16"/>
+              </w:rPr>
+              <w:t>, 김동연)</w:t>
             </w:r>
           </w:p>
           <w:p>
@@ -9532,8 +10984,18 @@
                 <w:sz w:val="16"/>
                 <w:szCs w:val="16"/>
               </w:rPr>
-              <w:t>김정명, 박창주, 김동연, 김동호, 신치수, 강전석</w:t>
-            </w:r>
+              <w:t xml:space="preserve">김정명, 박창주, 김동연, 김동호, 신치수, </w:t>
+            </w:r>
+            <w:proofErr w:type="spellStart"/>
+            <w:r>
+              <w:rPr>
+                <w:rFonts w:hint="eastAsia"/>
+                <w:sz w:val="16"/>
+                <w:szCs w:val="16"/>
+              </w:rPr>
+              <w:t>강전석</w:t>
+            </w:r>
+            <w:proofErr w:type="spellEnd"/>
             <w:r>
               <w:rPr>
                 <w:sz w:val="16"/>
@@ -9605,7 +11067,39 @@
                 <w:sz w:val="16"/>
                 <w:szCs w:val="16"/>
               </w:rPr>
-              <w:t xml:space="preserve"> 화면 프로토타입 + 웹페이지 구조 + 데이터베이스 다이어그램</w:t>
+              <w:t xml:space="preserve"> 화면 </w:t>
+            </w:r>
+            <w:proofErr w:type="spellStart"/>
+            <w:r>
+              <w:rPr>
+                <w:sz w:val="16"/>
+                <w:szCs w:val="16"/>
+              </w:rPr>
+              <w:t>프로토타입</w:t>
+            </w:r>
+            <w:proofErr w:type="spellEnd"/>
+            <w:r>
+              <w:rPr>
+                <w:sz w:val="16"/>
+                <w:szCs w:val="16"/>
+              </w:rPr>
+              <w:t xml:space="preserve"> + </w:t>
+            </w:r>
+            <w:proofErr w:type="spellStart"/>
+            <w:r>
+              <w:rPr>
+                <w:sz w:val="16"/>
+                <w:szCs w:val="16"/>
+              </w:rPr>
+              <w:t>웹페이지</w:t>
+            </w:r>
+            <w:proofErr w:type="spellEnd"/>
+            <w:r>
+              <w:rPr>
+                <w:sz w:val="16"/>
+                <w:szCs w:val="16"/>
+              </w:rPr>
+              <w:t xml:space="preserve"> 구조 + 데이터베이스 다이어그램</w:t>
             </w:r>
           </w:p>
         </w:tc>
@@ -9628,6 +11122,7 @@
                 <w:szCs w:val="16"/>
               </w:rPr>
             </w:pPr>
+            <w:proofErr w:type="spellStart"/>
             <w:r>
               <w:rPr>
                 <w:rFonts w:hint="eastAsia"/>
@@ -9635,34 +11130,108 @@
                 <w:sz w:val="16"/>
                 <w:szCs w:val="16"/>
               </w:rPr>
-              <w:t>프로토타입 페이지 구성</w:t>
-            </w:r>
-          </w:p>
-          <w:p>
-            <w:pPr>
-              <w:jc w:val="left"/>
-              <w:rPr>
-                <w:sz w:val="16"/>
-                <w:szCs w:val="16"/>
-              </w:rPr>
-            </w:pPr>
+              <w:t>프로토타입</w:t>
+            </w:r>
+            <w:proofErr w:type="spellEnd"/>
+            <w:r>
+              <w:rPr>
+                <w:rFonts w:hint="eastAsia"/>
+                <w:b/>
+                <w:sz w:val="16"/>
+                <w:szCs w:val="16"/>
+              </w:rPr>
+              <w:t xml:space="preserve"> 페이지 구성</w:t>
+            </w:r>
+          </w:p>
+          <w:p>
+            <w:pPr>
+              <w:jc w:val="left"/>
+              <w:rPr>
+                <w:rFonts w:hint="eastAsia"/>
+                <w:sz w:val="16"/>
+                <w:szCs w:val="16"/>
+              </w:rPr>
+            </w:pPr>
+          </w:p>
+          <w:p>
+            <w:pPr>
+              <w:jc w:val="left"/>
+              <w:rPr>
+                <w:sz w:val="16"/>
+                <w:szCs w:val="16"/>
+              </w:rPr>
+            </w:pPr>
+            <w:r>
+              <w:rPr>
+                <w:rFonts w:hint="eastAsia"/>
+                <w:sz w:val="16"/>
+                <w:szCs w:val="16"/>
+              </w:rPr>
+              <w:t>회의자료</w:t>
+            </w:r>
           </w:p>
           <w:p>
             <w:pPr>
               <w:ind w:leftChars="100" w:left="200"/>
               <w:jc w:val="left"/>
               <w:rPr>
-                <w:sz w:val="16"/>
-                <w:szCs w:val="16"/>
-              </w:rPr>
-            </w:pPr>
-            <w:r>
-              <w:rPr>
-                <w:rFonts w:hint="eastAsia"/>
-                <w:sz w:val="16"/>
-                <w:szCs w:val="16"/>
-              </w:rPr>
-              <w:t>Index</w:t>
+                <w:rStyle w:val="a8"/>
+                <w:rFonts w:hint="eastAsia"/>
+                <w:sz w:val="16"/>
+                <w:szCs w:val="16"/>
+              </w:rPr>
+            </w:pPr>
+            <w:r>
+              <w:rPr>
+                <w:rFonts w:hint="eastAsia"/>
+                <w:sz w:val="16"/>
+                <w:szCs w:val="16"/>
+              </w:rPr>
+              <w:t xml:space="preserve">파일 공유 주소 </w:t>
+            </w:r>
+            <w:r>
+              <w:rPr>
+                <w:sz w:val="16"/>
+                <w:szCs w:val="16"/>
+              </w:rPr>
+              <w:t>–</w:t>
+            </w:r>
+            <w:r>
+              <w:rPr>
+                <w:rFonts w:hint="eastAsia"/>
+                <w:sz w:val="16"/>
+                <w:szCs w:val="16"/>
+              </w:rPr>
+              <w:t xml:space="preserve"> </w:t>
+            </w:r>
+            <w:hyperlink r:id="rId10" w:history="1">
+              <w:r>
+                <w:rPr>
+                  <w:rStyle w:val="a8"/>
+                  <w:sz w:val="16"/>
+                  <w:szCs w:val="16"/>
+                </w:rPr>
+                <w:t>https://github.com/What-The-Pork</w:t>
+              </w:r>
+            </w:hyperlink>
+          </w:p>
+          <w:p>
+            <w:pPr>
+              <w:ind w:leftChars="100" w:left="200"/>
+              <w:jc w:val="left"/>
+              <w:rPr>
+                <w:rFonts w:hint="eastAsia"/>
+                <w:sz w:val="16"/>
+                <w:szCs w:val="16"/>
+              </w:rPr>
+            </w:pPr>
+            <w:r>
+              <w:rPr>
+                <w:rFonts w:hint="eastAsia"/>
+                <w:sz w:val="16"/>
+                <w:szCs w:val="16"/>
+              </w:rPr>
+              <w:t>공유파일</w:t>
             </w:r>
           </w:p>
           <w:p>
@@ -9677,15 +11246,71 @@
               <w:rPr>
                 <w:sz w:val="16"/>
                 <w:szCs w:val="16"/>
-              </w:rPr>
-            </w:pPr>
-            <w:r>
-              <w:rPr>
-                <w:rFonts w:hint="eastAsia"/>
-                <w:sz w:val="16"/>
-                <w:szCs w:val="16"/>
-              </w:rPr>
-              <w:t>기존 화면 구성대로 진행</w:t>
+                <w:u w:val="single"/>
+              </w:rPr>
+            </w:pPr>
+            <w:r>
+              <w:rPr>
+                <w:rFonts w:hint="eastAsia"/>
+                <w:sz w:val="16"/>
+                <w:szCs w:val="16"/>
+              </w:rPr>
+              <w:t xml:space="preserve">랭킹웹사이트 </w:t>
+            </w:r>
+            <w:proofErr w:type="spellStart"/>
+            <w:r>
+              <w:rPr>
+                <w:rFonts w:hint="eastAsia"/>
+                <w:sz w:val="16"/>
+                <w:szCs w:val="16"/>
+              </w:rPr>
+              <w:t>프로토타입</w:t>
+            </w:r>
+            <w:proofErr w:type="spellEnd"/>
+            <w:r>
+              <w:rPr>
+                <w:rFonts w:hint="eastAsia"/>
+                <w:sz w:val="16"/>
+                <w:szCs w:val="16"/>
+              </w:rPr>
+              <w:t>.</w:t>
+            </w:r>
+            <w:proofErr w:type="spellStart"/>
+            <w:r>
+              <w:rPr>
+                <w:rFonts w:hint="eastAsia"/>
+                <w:sz w:val="16"/>
+                <w:szCs w:val="16"/>
+              </w:rPr>
+              <w:t>pptx</w:t>
+            </w:r>
+            <w:proofErr w:type="spellEnd"/>
+          </w:p>
+          <w:p>
+            <w:pPr>
+              <w:jc w:val="left"/>
+              <w:rPr>
+                <w:rFonts w:hint="eastAsia"/>
+                <w:sz w:val="16"/>
+                <w:szCs w:val="16"/>
+              </w:rPr>
+            </w:pPr>
+          </w:p>
+          <w:p>
+            <w:pPr>
+              <w:jc w:val="left"/>
+              <w:rPr>
+                <w:sz w:val="16"/>
+                <w:szCs w:val="16"/>
+              </w:rPr>
+            </w:pPr>
+            <w:r>
+              <w:rPr>
+                <w:rFonts w:hint="eastAsia"/>
+                <w:sz w:val="16"/>
+                <w:szCs w:val="16"/>
+              </w:rPr>
+              <w:t>회의내용</w:t>
             </w:r>
           </w:p>
           <w:p>
@@ -9697,23 +11322,13 @@
                 <w:szCs w:val="16"/>
               </w:rPr>
             </w:pPr>
-          </w:p>
-          <w:p>
-            <w:pPr>
-              <w:ind w:leftChars="100" w:left="200"/>
-              <w:jc w:val="left"/>
-              <w:rPr>
-                <w:sz w:val="16"/>
-                <w:szCs w:val="16"/>
-              </w:rPr>
-            </w:pPr>
-            <w:r>
-              <w:rPr>
-                <w:rFonts w:hint="eastAsia"/>
-                <w:sz w:val="16"/>
-                <w:szCs w:val="16"/>
-              </w:rPr>
-              <w:t>회원</w:t>
+            <w:r>
+              <w:rPr>
+                <w:rFonts w:hint="eastAsia"/>
+                <w:sz w:val="16"/>
+                <w:szCs w:val="16"/>
+              </w:rPr>
+              <w:t>Index</w:t>
             </w:r>
           </w:p>
           <w:p>
@@ -9736,6 +11351,57 @@
                 <w:sz w:val="16"/>
                 <w:szCs w:val="16"/>
               </w:rPr>
+              <w:t>기존 화면 구성대로 진행</w:t>
+            </w:r>
+          </w:p>
+          <w:p>
+            <w:pPr>
+              <w:ind w:leftChars="100" w:left="200"/>
+              <w:jc w:val="left"/>
+              <w:rPr>
+                <w:sz w:val="16"/>
+                <w:szCs w:val="16"/>
+              </w:rPr>
+            </w:pPr>
+          </w:p>
+          <w:p>
+            <w:pPr>
+              <w:ind w:leftChars="100" w:left="200"/>
+              <w:jc w:val="left"/>
+              <w:rPr>
+                <w:sz w:val="16"/>
+                <w:szCs w:val="16"/>
+              </w:rPr>
+            </w:pPr>
+            <w:r>
+              <w:rPr>
+                <w:rFonts w:hint="eastAsia"/>
+                <w:sz w:val="16"/>
+                <w:szCs w:val="16"/>
+              </w:rPr>
+              <w:t>회원</w:t>
+            </w:r>
+          </w:p>
+          <w:p>
+            <w:pPr>
+              <w:pStyle w:val="a3"/>
+              <w:numPr>
+                <w:ilvl w:val="1"/>
+                <w:numId w:val="4"/>
+              </w:numPr>
+              <w:ind w:leftChars="0"/>
+              <w:jc w:val="left"/>
+              <w:rPr>
+                <w:sz w:val="16"/>
+                <w:szCs w:val="16"/>
+              </w:rPr>
+            </w:pPr>
+            <w:r>
+              <w:rPr>
+                <w:rFonts w:hint="eastAsia"/>
+                <w:sz w:val="16"/>
+                <w:szCs w:val="16"/>
+              </w:rPr>
               <w:t>로그인</w:t>
             </w:r>
           </w:p>
@@ -9799,6 +11465,7 @@
                 <w:szCs w:val="16"/>
               </w:rPr>
             </w:pPr>
+            <w:proofErr w:type="spellStart"/>
             <w:r>
               <w:rPr>
                 <w:rFonts w:hint="eastAsia"/>
@@ -9807,6 +11474,7 @@
               </w:rPr>
               <w:t>계정찾기</w:t>
             </w:r>
+            <w:proofErr w:type="spellEnd"/>
           </w:p>
           <w:p>
             <w:pPr>
@@ -9828,7 +11496,25 @@
                 <w:sz w:val="16"/>
                 <w:szCs w:val="16"/>
               </w:rPr>
-              <w:t>계정 찾는 방법은 이메일에 전송된 코드를 입력하여 본인 인증하는 방법으로 진행</w:t>
+              <w:t xml:space="preserve">계정 찾는 방법은 </w:t>
+            </w:r>
+            <w:proofErr w:type="spellStart"/>
+            <w:r>
+              <w:rPr>
+                <w:rFonts w:hint="eastAsia"/>
+                <w:sz w:val="16"/>
+                <w:szCs w:val="16"/>
+              </w:rPr>
+              <w:t>이메일에</w:t>
+            </w:r>
+            <w:proofErr w:type="spellEnd"/>
+            <w:r>
+              <w:rPr>
+                <w:rFonts w:hint="eastAsia"/>
+                <w:sz w:val="16"/>
+                <w:szCs w:val="16"/>
+              </w:rPr>
+              <w:t xml:space="preserve"> 전송된 코드를 입력하여 본인 인증하는 방법으로 진행</w:t>
             </w:r>
           </w:p>
           <w:p>
@@ -9926,6 +11612,7 @@
                 <w:szCs w:val="16"/>
               </w:rPr>
             </w:pPr>
+            <w:proofErr w:type="spellStart"/>
             <w:r>
               <w:rPr>
                 <w:rFonts w:hint="eastAsia"/>
@@ -9934,6 +11621,7 @@
               </w:rPr>
               <w:t>마이페이지</w:t>
             </w:r>
+            <w:proofErr w:type="spellEnd"/>
           </w:p>
           <w:p>
             <w:pPr>
@@ -10574,13 +12262,23 @@
                 <w:szCs w:val="16"/>
               </w:rPr>
             </w:pPr>
-            <w:r>
-              <w:rPr>
-                <w:rFonts w:hint="eastAsia"/>
-                <w:sz w:val="16"/>
-                <w:szCs w:val="16"/>
-              </w:rPr>
-              <w:t xml:space="preserve">navi bar </w:t>
+            <w:proofErr w:type="spellStart"/>
+            <w:r>
+              <w:rPr>
+                <w:rFonts w:hint="eastAsia"/>
+                <w:sz w:val="16"/>
+                <w:szCs w:val="16"/>
+              </w:rPr>
+              <w:t>navi</w:t>
+            </w:r>
+            <w:proofErr w:type="spellEnd"/>
+            <w:r>
+              <w:rPr>
+                <w:rFonts w:hint="eastAsia"/>
+                <w:sz w:val="16"/>
+                <w:szCs w:val="16"/>
+              </w:rPr>
+              <w:t xml:space="preserve"> bar </w:t>
             </w:r>
             <w:r>
               <w:rPr>
@@ -10595,8 +12293,18 @@
                 <w:sz w:val="16"/>
                 <w:szCs w:val="16"/>
               </w:rPr>
-              <w:t xml:space="preserve"> 검색창</w:t>
-            </w:r>
+              <w:t xml:space="preserve"> </w:t>
+            </w:r>
+            <w:proofErr w:type="spellStart"/>
+            <w:r>
+              <w:rPr>
+                <w:rFonts w:hint="eastAsia"/>
+                <w:sz w:val="16"/>
+                <w:szCs w:val="16"/>
+              </w:rPr>
+              <w:t>검색창</w:t>
+            </w:r>
+            <w:proofErr w:type="spellEnd"/>
           </w:p>
           <w:p>
             <w:pPr>
@@ -10701,7 +12409,6 @@
                 <w:sz w:val="16"/>
                 <w:szCs w:val="16"/>
               </w:rPr>
-              <w:lastRenderedPageBreak/>
               <w:t>상세 페이지</w:t>
             </w:r>
           </w:p>
@@ -10742,13 +12449,23 @@
                 <w:szCs w:val="16"/>
               </w:rPr>
             </w:pPr>
-            <w:r>
-              <w:rPr>
-                <w:rFonts w:hint="eastAsia"/>
-                <w:sz w:val="16"/>
-                <w:szCs w:val="16"/>
-              </w:rPr>
-              <w:t>댓글(추천/최신 정렬 기능)</w:t>
+            <w:proofErr w:type="spellStart"/>
+            <w:r>
+              <w:rPr>
+                <w:rFonts w:hint="eastAsia"/>
+                <w:sz w:val="16"/>
+                <w:szCs w:val="16"/>
+              </w:rPr>
+              <w:t>댓글</w:t>
+            </w:r>
+            <w:proofErr w:type="spellEnd"/>
+            <w:r>
+              <w:rPr>
+                <w:rFonts w:hint="eastAsia"/>
+                <w:sz w:val="16"/>
+                <w:szCs w:val="16"/>
+              </w:rPr>
+              <w:t>(추천/최신 정렬 기능)</w:t>
             </w:r>
           </w:p>
           <w:p>
@@ -10765,13 +12482,59 @@
                 <w:szCs w:val="16"/>
               </w:rPr>
             </w:pPr>
-            <w:r>
-              <w:rPr>
-                <w:rFonts w:hint="eastAsia"/>
-                <w:sz w:val="16"/>
-                <w:szCs w:val="16"/>
-              </w:rPr>
-              <w:t xml:space="preserve">대댓글(댓글에 댓글을 다는 기능 </w:t>
+            <w:proofErr w:type="spellStart"/>
+            <w:r>
+              <w:rPr>
+                <w:rFonts w:hint="eastAsia"/>
+                <w:sz w:val="16"/>
+                <w:szCs w:val="16"/>
+              </w:rPr>
+              <w:t>대댓글</w:t>
+            </w:r>
+            <w:proofErr w:type="spellEnd"/>
+            <w:r>
+              <w:rPr>
+                <w:rFonts w:hint="eastAsia"/>
+                <w:sz w:val="16"/>
+                <w:szCs w:val="16"/>
+              </w:rPr>
+              <w:t>(</w:t>
+            </w:r>
+            <w:proofErr w:type="spellStart"/>
+            <w:r>
+              <w:rPr>
+                <w:rFonts w:hint="eastAsia"/>
+                <w:sz w:val="16"/>
+                <w:szCs w:val="16"/>
+              </w:rPr>
+              <w:t>댓글에</w:t>
+            </w:r>
+            <w:proofErr w:type="spellEnd"/>
+            <w:r>
+              <w:rPr>
+                <w:rFonts w:hint="eastAsia"/>
+                <w:sz w:val="16"/>
+                <w:szCs w:val="16"/>
+              </w:rPr>
+              <w:t xml:space="preserve"> </w:t>
+            </w:r>
+            <w:proofErr w:type="spellStart"/>
+            <w:r>
+              <w:rPr>
+                <w:rFonts w:hint="eastAsia"/>
+                <w:sz w:val="16"/>
+                <w:szCs w:val="16"/>
+              </w:rPr>
+              <w:t>댓글을</w:t>
+            </w:r>
+            <w:proofErr w:type="spellEnd"/>
+            <w:r>
+              <w:rPr>
+                <w:rFonts w:hint="eastAsia"/>
+                <w:sz w:val="16"/>
+                <w:szCs w:val="16"/>
+              </w:rPr>
+              <w:t xml:space="preserve"> 다는 기능 </w:t>
             </w:r>
             <w:r>
               <w:rPr>
@@ -10786,7 +12549,53 @@
                 <w:sz w:val="16"/>
                 <w:szCs w:val="16"/>
               </w:rPr>
-              <w:t xml:space="preserve"> ex.유튜브 댓글)</w:t>
+              <w:t xml:space="preserve"> ex</w:t>
+            </w:r>
+            <w:proofErr w:type="gramStart"/>
+            <w:r>
+              <w:rPr>
+                <w:rFonts w:hint="eastAsia"/>
+                <w:sz w:val="16"/>
+                <w:szCs w:val="16"/>
+              </w:rPr>
+              <w:t>.</w:t>
+            </w:r>
+            <w:proofErr w:type="spellStart"/>
+            <w:r>
+              <w:rPr>
+                <w:rFonts w:hint="eastAsia"/>
+                <w:sz w:val="16"/>
+                <w:szCs w:val="16"/>
+              </w:rPr>
+              <w:t>유튜브</w:t>
+            </w:r>
+            <w:proofErr w:type="spellEnd"/>
+            <w:proofErr w:type="gramEnd"/>
+            <w:r>
+              <w:rPr>
+                <w:rFonts w:hint="eastAsia"/>
+                <w:sz w:val="16"/>
+                <w:szCs w:val="16"/>
+              </w:rPr>
+              <w:t xml:space="preserve"> </w:t>
+            </w:r>
+            <w:proofErr w:type="spellStart"/>
+            <w:r>
+              <w:rPr>
+                <w:rFonts w:hint="eastAsia"/>
+                <w:sz w:val="16"/>
+                <w:szCs w:val="16"/>
+              </w:rPr>
+              <w:t>댓글</w:t>
+            </w:r>
+            <w:proofErr w:type="spellEnd"/>
+            <w:r>
+              <w:rPr>
+                <w:rFonts w:hint="eastAsia"/>
+                <w:sz w:val="16"/>
+                <w:szCs w:val="16"/>
+              </w:rPr>
+              <w:t>)</w:t>
             </w:r>
           </w:p>
           <w:p>
@@ -10959,6 +12768,7 @@
                 <w:szCs w:val="16"/>
               </w:rPr>
             </w:pPr>
+            <w:proofErr w:type="spellStart"/>
             <w:r>
               <w:rPr>
                 <w:rFonts w:hint="eastAsia"/>
@@ -10967,6 +12777,7 @@
               </w:rPr>
               <w:t>이메일</w:t>
             </w:r>
+            <w:proofErr w:type="spellEnd"/>
           </w:p>
           <w:p>
             <w:pPr>
@@ -11173,6 +12984,7 @@
                 <w:szCs w:val="16"/>
               </w:rPr>
             </w:pPr>
+            <w:proofErr w:type="spellStart"/>
             <w:r>
               <w:rPr>
                 <w:rFonts w:hint="eastAsia"/>
@@ -11181,6 +12993,7 @@
               </w:rPr>
               <w:t>정보명</w:t>
             </w:r>
+            <w:proofErr w:type="spellEnd"/>
           </w:p>
           <w:p>
             <w:pPr>
@@ -11348,13 +13161,23 @@
                 <w:szCs w:val="16"/>
               </w:rPr>
             </w:pPr>
-            <w:r>
-              <w:rPr>
-                <w:rFonts w:hint="eastAsia"/>
-                <w:sz w:val="16"/>
-                <w:szCs w:val="16"/>
-              </w:rPr>
-              <w:t>댓글 테이블</w:t>
+            <w:proofErr w:type="spellStart"/>
+            <w:r>
+              <w:rPr>
+                <w:rFonts w:hint="eastAsia"/>
+                <w:sz w:val="16"/>
+                <w:szCs w:val="16"/>
+              </w:rPr>
+              <w:t>댓글</w:t>
+            </w:r>
+            <w:proofErr w:type="spellEnd"/>
+            <w:r>
+              <w:rPr>
+                <w:rFonts w:hint="eastAsia"/>
+                <w:sz w:val="16"/>
+                <w:szCs w:val="16"/>
+              </w:rPr>
+              <w:t xml:space="preserve"> 테이블</w:t>
             </w:r>
           </w:p>
           <w:p>
@@ -11453,6 +13276,7 @@
             <w:pPr>
               <w:jc w:val="left"/>
               <w:rPr>
+                <w:rFonts w:hint="eastAsia"/>
                 <w:b/>
                 <w:sz w:val="16"/>
                 <w:szCs w:val="16"/>
@@ -11463,6 +13287,26 @@
             <w:pPr>
               <w:jc w:val="left"/>
               <w:rPr>
+                <w:b/>
+                <w:sz w:val="16"/>
+                <w:szCs w:val="16"/>
+              </w:rPr>
+            </w:pPr>
+            <w:r>
+              <w:rPr>
+                <w:rFonts w:hint="eastAsia"/>
+                <w:b/>
+                <w:sz w:val="16"/>
+                <w:szCs w:val="16"/>
+              </w:rPr>
+              <w:t>할 일</w:t>
+            </w:r>
+          </w:p>
+          <w:p>
+            <w:pPr>
+              <w:ind w:leftChars="100" w:left="200"/>
+              <w:jc w:val="left"/>
+              <w:rPr>
                 <w:sz w:val="16"/>
                 <w:szCs w:val="16"/>
               </w:rPr>
@@ -11502,6 +13346,7 @@
           </w:p>
           <w:p>
             <w:pPr>
+              <w:ind w:leftChars="100" w:left="200"/>
               <w:jc w:val="left"/>
               <w:rPr>
                 <w:sz w:val="16"/>
@@ -11519,24 +13364,27 @@
           </w:p>
           <w:p>
             <w:pPr>
-              <w:jc w:val="left"/>
-              <w:rPr>
-                <w:sz w:val="16"/>
-                <w:szCs w:val="16"/>
-              </w:rPr>
-            </w:pPr>
-          </w:p>
-          <w:p>
-            <w:pPr>
-              <w:jc w:val="left"/>
-              <w:rPr>
-                <w:sz w:val="16"/>
-                <w:szCs w:val="16"/>
-              </w:rPr>
-            </w:pPr>
-          </w:p>
-          <w:p>
-            <w:pPr>
+              <w:ind w:leftChars="100" w:left="200"/>
+              <w:jc w:val="left"/>
+              <w:rPr>
+                <w:sz w:val="16"/>
+                <w:szCs w:val="16"/>
+              </w:rPr>
+            </w:pPr>
+          </w:p>
+          <w:p>
+            <w:pPr>
+              <w:ind w:leftChars="100" w:left="200"/>
+              <w:jc w:val="left"/>
+              <w:rPr>
+                <w:sz w:val="16"/>
+                <w:szCs w:val="16"/>
+              </w:rPr>
+            </w:pPr>
+          </w:p>
+          <w:p>
+            <w:pPr>
+              <w:ind w:leftChars="100" w:left="200"/>
               <w:jc w:val="left"/>
               <w:rPr>
                 <w:sz w:val="16"/>
@@ -11562,6 +13410,7 @@
           </w:p>
           <w:p>
             <w:pPr>
+              <w:ind w:leftChars="100" w:left="200"/>
               <w:jc w:val="left"/>
               <w:rPr>
                 <w:sz w:val="16"/>
@@ -11579,6 +13428,7 @@
           </w:p>
           <w:p>
             <w:pPr>
+              <w:ind w:leftChars="100" w:left="200"/>
               <w:jc w:val="left"/>
               <w:rPr>
                 <w:sz w:val="16"/>
@@ -11597,9 +13447,6 @@
         </w:tc>
       </w:tr>
     </w:tbl>
-    <w:p/>
-    <w:p/>
-    <w:p/>
     <w:p/>
     <w:p/>
     <w:tbl>
@@ -11765,8 +13612,18 @@
                 <w:sz w:val="16"/>
                 <w:szCs w:val="16"/>
               </w:rPr>
-              <w:t>김정명, 박창주, 김동연, 김동호, 신치수, 강전석</w:t>
-            </w:r>
+              <w:t xml:space="preserve">김정명, 박창주, 김동연, 김동호, 신치수, </w:t>
+            </w:r>
+            <w:proofErr w:type="spellStart"/>
+            <w:r>
+              <w:rPr>
+                <w:rFonts w:hint="eastAsia"/>
+                <w:sz w:val="16"/>
+                <w:szCs w:val="16"/>
+              </w:rPr>
+              <w:t>강전석</w:t>
+            </w:r>
+            <w:proofErr w:type="spellEnd"/>
             <w:r>
               <w:rPr>
                 <w:sz w:val="16"/>
@@ -11821,18 +13678,35 @@
             <w:pPr>
               <w:jc w:val="left"/>
               <w:rPr>
-                <w:rFonts w:hint="eastAsia"/>
-                <w:sz w:val="16"/>
-                <w:szCs w:val="16"/>
-              </w:rPr>
-            </w:pPr>
-            <w:r>
-              <w:rPr>
-                <w:rFonts w:hint="eastAsia"/>
-                <w:sz w:val="16"/>
-                <w:szCs w:val="16"/>
-              </w:rPr>
-              <w:t>발전된 화면 프로토타입(상세내용)</w:t>
+                <w:sz w:val="16"/>
+                <w:szCs w:val="16"/>
+              </w:rPr>
+            </w:pPr>
+            <w:r>
+              <w:rPr>
+                <w:rFonts w:hint="eastAsia"/>
+                <w:sz w:val="16"/>
+                <w:szCs w:val="16"/>
+              </w:rPr>
+              <w:t xml:space="preserve">발전된 화면 </w:t>
+            </w:r>
+            <w:proofErr w:type="spellStart"/>
+            <w:r>
+              <w:rPr>
+                <w:rFonts w:hint="eastAsia"/>
+                <w:sz w:val="16"/>
+                <w:szCs w:val="16"/>
+              </w:rPr>
+              <w:t>프로토타입</w:t>
+            </w:r>
+            <w:proofErr w:type="spellEnd"/>
+            <w:r>
+              <w:rPr>
+                <w:rFonts w:hint="eastAsia"/>
+                <w:sz w:val="16"/>
+                <w:szCs w:val="16"/>
+              </w:rPr>
+              <w:t>(상세내용)</w:t>
             </w:r>
             <w:r>
               <w:rPr>
@@ -11884,13 +13758,41 @@
                 <w:szCs w:val="16"/>
               </w:rPr>
             </w:pPr>
-            <w:r>
-              <w:rPr>
-                <w:rFonts w:hint="eastAsia"/>
-                <w:sz w:val="16"/>
-                <w:szCs w:val="16"/>
-              </w:rPr>
-              <w:t>내용 : 발전된 화면 프로토타입(상세내용)</w:t>
+            <w:proofErr w:type="gramStart"/>
+            <w:r>
+              <w:rPr>
+                <w:rFonts w:hint="eastAsia"/>
+                <w:sz w:val="16"/>
+                <w:szCs w:val="16"/>
+              </w:rPr>
+              <w:t>내용 :</w:t>
+            </w:r>
+            <w:proofErr w:type="gramEnd"/>
+            <w:r>
+              <w:rPr>
+                <w:rFonts w:hint="eastAsia"/>
+                <w:sz w:val="16"/>
+                <w:szCs w:val="16"/>
+              </w:rPr>
+              <w:t xml:space="preserve"> 발전된 화면 </w:t>
+            </w:r>
+            <w:proofErr w:type="spellStart"/>
+            <w:r>
+              <w:rPr>
+                <w:rFonts w:hint="eastAsia"/>
+                <w:sz w:val="16"/>
+                <w:szCs w:val="16"/>
+              </w:rPr>
+              <w:t>프로토타입</w:t>
+            </w:r>
+            <w:proofErr w:type="spellEnd"/>
+            <w:r>
+              <w:rPr>
+                <w:rFonts w:hint="eastAsia"/>
+                <w:sz w:val="16"/>
+                <w:szCs w:val="16"/>
+              </w:rPr>
+              <w:t>(상세내용)</w:t>
             </w:r>
             <w:r>
               <w:rPr>
@@ -11927,16 +13829,246 @@
             <w:pPr>
               <w:jc w:val="left"/>
               <w:rPr>
-                <w:sz w:val="16"/>
-                <w:szCs w:val="16"/>
-              </w:rPr>
-            </w:pPr>
-          </w:p>
-          <w:p>
-            <w:pPr>
-              <w:jc w:val="left"/>
-              <w:rPr>
-                <w:rFonts w:hint="eastAsia"/>
+                <w:rFonts w:hint="eastAsia"/>
+                <w:sz w:val="16"/>
+                <w:szCs w:val="16"/>
+              </w:rPr>
+            </w:pPr>
+          </w:p>
+          <w:p>
+            <w:pPr>
+              <w:jc w:val="left"/>
+              <w:rPr>
+                <w:sz w:val="16"/>
+                <w:szCs w:val="16"/>
+              </w:rPr>
+            </w:pPr>
+            <w:r>
+              <w:rPr>
+                <w:rFonts w:hint="eastAsia"/>
+                <w:sz w:val="16"/>
+                <w:szCs w:val="16"/>
+              </w:rPr>
+              <w:t>회의자료</w:t>
+            </w:r>
+          </w:p>
+          <w:p>
+            <w:pPr>
+              <w:ind w:leftChars="100" w:left="200"/>
+              <w:jc w:val="left"/>
+              <w:rPr>
+                <w:rStyle w:val="a8"/>
+                <w:rFonts w:hint="eastAsia"/>
+                <w:sz w:val="16"/>
+                <w:szCs w:val="16"/>
+              </w:rPr>
+            </w:pPr>
+            <w:r>
+              <w:rPr>
+                <w:rFonts w:hint="eastAsia"/>
+                <w:sz w:val="16"/>
+                <w:szCs w:val="16"/>
+              </w:rPr>
+              <w:t xml:space="preserve">파일 공유 주소 </w:t>
+            </w:r>
+            <w:r>
+              <w:rPr>
+                <w:sz w:val="16"/>
+                <w:szCs w:val="16"/>
+              </w:rPr>
+              <w:t>–</w:t>
+            </w:r>
+            <w:r>
+              <w:rPr>
+                <w:rFonts w:hint="eastAsia"/>
+                <w:sz w:val="16"/>
+                <w:szCs w:val="16"/>
+              </w:rPr>
+              <w:t xml:space="preserve"> </w:t>
+            </w:r>
+            <w:hyperlink r:id="rId11" w:history="1">
+              <w:r>
+                <w:rPr>
+                  <w:rStyle w:val="a8"/>
+                  <w:sz w:val="16"/>
+                  <w:szCs w:val="16"/>
+                </w:rPr>
+                <w:t>https://github.com/What-The-Pork</w:t>
+              </w:r>
+            </w:hyperlink>
+          </w:p>
+          <w:p>
+            <w:pPr>
+              <w:ind w:leftChars="100" w:left="200"/>
+              <w:jc w:val="left"/>
+              <w:rPr>
+                <w:rFonts w:hint="eastAsia"/>
+                <w:sz w:val="16"/>
+                <w:szCs w:val="16"/>
+              </w:rPr>
+            </w:pPr>
+            <w:r>
+              <w:rPr>
+                <w:rFonts w:hint="eastAsia"/>
+                <w:sz w:val="16"/>
+                <w:szCs w:val="16"/>
+              </w:rPr>
+              <w:t>공유파일</w:t>
+            </w:r>
+          </w:p>
+          <w:p>
+            <w:pPr>
+              <w:pStyle w:val="a3"/>
+              <w:numPr>
+                <w:ilvl w:val="1"/>
+                <w:numId w:val="4"/>
+              </w:numPr>
+              <w:ind w:leftChars="0"/>
+              <w:jc w:val="left"/>
+              <w:rPr>
+                <w:rFonts w:hint="eastAsia"/>
+                <w:sz w:val="16"/>
+                <w:szCs w:val="16"/>
+                <w:u w:val="single"/>
+              </w:rPr>
+            </w:pPr>
+            <w:r>
+              <w:rPr>
+                <w:rFonts w:hint="eastAsia"/>
+                <w:sz w:val="16"/>
+                <w:szCs w:val="16"/>
+              </w:rPr>
+              <w:t xml:space="preserve">랭킹웹사이트 </w:t>
+            </w:r>
+            <w:proofErr w:type="spellStart"/>
+            <w:r>
+              <w:rPr>
+                <w:rFonts w:hint="eastAsia"/>
+                <w:sz w:val="16"/>
+                <w:szCs w:val="16"/>
+              </w:rPr>
+              <w:t>프로토타입</w:t>
+            </w:r>
+            <w:proofErr w:type="spellEnd"/>
+            <w:r>
+              <w:rPr>
+                <w:rFonts w:hint="eastAsia"/>
+                <w:sz w:val="16"/>
+                <w:szCs w:val="16"/>
+              </w:rPr>
+              <w:t>.</w:t>
+            </w:r>
+            <w:proofErr w:type="spellStart"/>
+            <w:r>
+              <w:rPr>
+                <w:rFonts w:hint="eastAsia"/>
+                <w:sz w:val="16"/>
+                <w:szCs w:val="16"/>
+              </w:rPr>
+              <w:t>pptx</w:t>
+            </w:r>
+            <w:proofErr w:type="spellEnd"/>
+          </w:p>
+          <w:p>
+            <w:pPr>
+              <w:pStyle w:val="a3"/>
+              <w:numPr>
+                <w:ilvl w:val="1"/>
+                <w:numId w:val="4"/>
+              </w:numPr>
+              <w:ind w:leftChars="0"/>
+              <w:jc w:val="left"/>
+              <w:rPr>
+                <w:rFonts w:hint="eastAsia"/>
+                <w:sz w:val="16"/>
+                <w:szCs w:val="16"/>
+              </w:rPr>
+            </w:pPr>
+            <w:r>
+              <w:rPr>
+                <w:sz w:val="16"/>
+                <w:szCs w:val="16"/>
+              </w:rPr>
+              <w:t>DB tables.xlsx</w:t>
+            </w:r>
+          </w:p>
+          <w:p>
+            <w:pPr>
+              <w:pStyle w:val="a3"/>
+              <w:numPr>
+                <w:ilvl w:val="1"/>
+                <w:numId w:val="4"/>
+              </w:numPr>
+              <w:ind w:leftChars="0"/>
+              <w:jc w:val="left"/>
+              <w:rPr>
+                <w:rFonts w:hint="eastAsia"/>
+                <w:sz w:val="16"/>
+                <w:szCs w:val="16"/>
+              </w:rPr>
+            </w:pPr>
+            <w:r>
+              <w:rPr>
+                <w:sz w:val="16"/>
+                <w:szCs w:val="16"/>
+              </w:rPr>
+              <w:t>DBDBDEEP.xlsx</w:t>
+            </w:r>
+          </w:p>
+          <w:p>
+            <w:pPr>
+              <w:pStyle w:val="a3"/>
+              <w:numPr>
+                <w:ilvl w:val="1"/>
+                <w:numId w:val="4"/>
+              </w:numPr>
+              <w:ind w:leftChars="0"/>
+              <w:jc w:val="left"/>
+              <w:rPr>
+                <w:sz w:val="16"/>
+                <w:szCs w:val="16"/>
+              </w:rPr>
+            </w:pPr>
+            <w:r>
+              <w:rPr>
+                <w:sz w:val="16"/>
+                <w:szCs w:val="16"/>
+              </w:rPr>
+              <w:t>search_table_garbage.xlsx</w:t>
+            </w:r>
+          </w:p>
+          <w:p>
+            <w:pPr>
+              <w:jc w:val="left"/>
+              <w:rPr>
+                <w:rFonts w:hint="eastAsia"/>
+                <w:sz w:val="16"/>
+                <w:szCs w:val="16"/>
+              </w:rPr>
+            </w:pPr>
+          </w:p>
+          <w:p>
+            <w:pPr>
+              <w:jc w:val="left"/>
+              <w:rPr>
+                <w:sz w:val="16"/>
+                <w:szCs w:val="16"/>
+              </w:rPr>
+            </w:pPr>
+            <w:r>
+              <w:rPr>
+                <w:rFonts w:hint="eastAsia"/>
+                <w:sz w:val="16"/>
+                <w:szCs w:val="16"/>
+              </w:rPr>
+              <w:t>회의내용</w:t>
+            </w:r>
+          </w:p>
+          <w:p>
+            <w:pPr>
+              <w:ind w:leftChars="100" w:left="200"/>
+              <w:jc w:val="left"/>
+              <w:rPr>
                 <w:sz w:val="16"/>
                 <w:szCs w:val="16"/>
               </w:rPr>
@@ -11977,11 +14109,20 @@
                 <w:sz w:val="16"/>
                 <w:szCs w:val="16"/>
               </w:rPr>
-              <w:t>기능적 레이아웃 재배치</w:t>
-            </w:r>
-          </w:p>
-          <w:p>
-            <w:pPr>
+              <w:t>기능적 레이아웃</w:t>
+            </w:r>
+            <w:r>
+              <w:rPr>
+                <w:rFonts w:hint="eastAsia"/>
+                <w:sz w:val="16"/>
+                <w:szCs w:val="16"/>
+              </w:rPr>
+              <w:t xml:space="preserve"> 내용에 대한 회의 진행</w:t>
+            </w:r>
+          </w:p>
+          <w:p>
+            <w:pPr>
+              <w:ind w:leftChars="100" w:left="200"/>
               <w:jc w:val="left"/>
               <w:rPr>
                 <w:rFonts w:hint="eastAsia"/>
@@ -12040,14 +14181,105 @@
                 <w:sz w:val="16"/>
                 <w:szCs w:val="16"/>
               </w:rPr>
-              <w:t>필드 구성 예정</w:t>
-            </w:r>
-          </w:p>
-          <w:p>
-            <w:pPr>
-              <w:jc w:val="left"/>
-              <w:rPr>
-                <w:rFonts w:hint="eastAsia"/>
+              <w:t>필드 구성</w:t>
+            </w:r>
+            <w:r>
+              <w:rPr>
+                <w:rFonts w:hint="eastAsia"/>
+                <w:sz w:val="16"/>
+                <w:szCs w:val="16"/>
+              </w:rPr>
+              <w:t>이 필요하다고 판단</w:t>
+            </w:r>
+          </w:p>
+          <w:p>
+            <w:pPr>
+              <w:ind w:leftChars="100" w:left="200"/>
+              <w:jc w:val="left"/>
+              <w:rPr>
+                <w:rFonts w:hint="eastAsia"/>
+                <w:sz w:val="16"/>
+                <w:szCs w:val="16"/>
+              </w:rPr>
+            </w:pPr>
+          </w:p>
+          <w:p>
+            <w:pPr>
+              <w:jc w:val="left"/>
+              <w:rPr>
+                <w:rFonts w:hint="eastAsia"/>
+                <w:sz w:val="16"/>
+                <w:szCs w:val="16"/>
+              </w:rPr>
+            </w:pPr>
+            <w:r>
+              <w:rPr>
+                <w:rFonts w:hint="eastAsia"/>
+                <w:sz w:val="16"/>
+                <w:szCs w:val="16"/>
+              </w:rPr>
+              <w:t>할 일</w:t>
+            </w:r>
+          </w:p>
+          <w:p>
+            <w:pPr>
+              <w:ind w:leftChars="100" w:left="200"/>
+              <w:jc w:val="left"/>
+              <w:rPr>
+                <w:rFonts w:hint="eastAsia"/>
+                <w:sz w:val="16"/>
+                <w:szCs w:val="16"/>
+              </w:rPr>
+            </w:pPr>
+            <w:r>
+              <w:rPr>
+                <w:rFonts w:hint="eastAsia"/>
+                <w:sz w:val="16"/>
+                <w:szCs w:val="16"/>
+              </w:rPr>
+              <w:t>웹 페이지의 구조와 기능을 좀 더 상세히 구상</w:t>
+            </w:r>
+          </w:p>
+          <w:p>
+            <w:pPr>
+              <w:ind w:leftChars="100" w:left="200"/>
+              <w:jc w:val="left"/>
+              <w:rPr>
+                <w:sz w:val="16"/>
+                <w:szCs w:val="16"/>
+              </w:rPr>
+            </w:pPr>
+            <w:r>
+              <w:rPr>
+                <w:rFonts w:hint="eastAsia"/>
+                <w:sz w:val="16"/>
+                <w:szCs w:val="16"/>
+              </w:rPr>
+              <w:t xml:space="preserve">웹 </w:t>
+            </w:r>
+            <w:proofErr w:type="spellStart"/>
+            <w:r>
+              <w:rPr>
+                <w:rFonts w:hint="eastAsia"/>
+                <w:sz w:val="16"/>
+                <w:szCs w:val="16"/>
+              </w:rPr>
+              <w:t>페이지별</w:t>
+            </w:r>
+            <w:proofErr w:type="spellEnd"/>
+            <w:r>
+              <w:rPr>
+                <w:rFonts w:hint="eastAsia"/>
+                <w:sz w:val="16"/>
+                <w:szCs w:val="16"/>
+              </w:rPr>
+              <w:t xml:space="preserve"> 필요한 DB테이블 구성 후 통합</w:t>
+            </w:r>
+          </w:p>
+          <w:p>
+            <w:pPr>
+              <w:jc w:val="left"/>
+              <w:rPr>
                 <w:sz w:val="16"/>
                 <w:szCs w:val="16"/>
               </w:rPr>
@@ -12056,7 +14288,6 @@
         </w:tc>
       </w:tr>
     </w:tbl>
-    <w:p/>
     <w:p>
       <w:pPr>
         <w:rPr>
@@ -12064,6 +14295,956 @@
         </w:rPr>
       </w:pPr>
     </w:p>
+    <w:p>
+      <w:pPr>
+        <w:rPr>
+          <w:rFonts w:hint="eastAsia"/>
+        </w:rPr>
+      </w:pPr>
+    </w:p>
+    <w:p>
+      <w:pPr>
+        <w:rPr>
+          <w:rFonts w:hint="eastAsia"/>
+        </w:rPr>
+      </w:pPr>
+    </w:p>
+    <w:p>
+      <w:pPr>
+        <w:rPr>
+          <w:rFonts w:hint="eastAsia"/>
+        </w:rPr>
+      </w:pPr>
+    </w:p>
+    <w:p>
+      <w:pPr>
+        <w:rPr>
+          <w:rFonts w:hint="eastAsia"/>
+        </w:rPr>
+      </w:pPr>
+    </w:p>
+    <w:p>
+      <w:pPr>
+        <w:rPr>
+          <w:rFonts w:hint="eastAsia"/>
+        </w:rPr>
+      </w:pPr>
+    </w:p>
+    <w:p>
+      <w:pPr>
+        <w:rPr>
+          <w:rFonts w:hint="eastAsia"/>
+        </w:rPr>
+      </w:pPr>
+    </w:p>
+    <w:tbl>
+      <w:tblPr>
+        <w:tblStyle w:val="a4"/>
+        <w:tblW w:w="5000" w:type="pct"/>
+        <w:tblLook w:val="04A0" w:firstRow="1" w:lastRow="0" w:firstColumn="1" w:lastColumn="0" w:noHBand="0" w:noVBand="1"/>
+      </w:tblPr>
+      <w:tblGrid>
+        <w:gridCol w:w="5008"/>
+        <w:gridCol w:w="5674"/>
+      </w:tblGrid>
+      <w:tr>
+        <w:tc>
+          <w:tcPr>
+            <w:tcW w:w="5000" w:type="pct"/>
+            <w:gridSpan w:val="2"/>
+          </w:tcPr>
+          <w:p>
+            <w:pPr>
+              <w:jc w:val="center"/>
+              <w:rPr>
+                <w:szCs w:val="20"/>
+              </w:rPr>
+            </w:pPr>
+            <w:r>
+              <w:rPr>
+                <w:rFonts w:hint="eastAsia"/>
+                <w:szCs w:val="20"/>
+              </w:rPr>
+              <w:t>회의록</w:t>
+            </w:r>
+          </w:p>
+        </w:tc>
+      </w:tr>
+      <w:tr>
+        <w:tc>
+          <w:tcPr>
+            <w:tcW w:w="2344" w:type="pct"/>
+          </w:tcPr>
+          <w:p>
+            <w:pPr>
+              <w:jc w:val="center"/>
+              <w:rPr>
+                <w:szCs w:val="20"/>
+              </w:rPr>
+            </w:pPr>
+            <w:r>
+              <w:rPr>
+                <w:rFonts w:hint="eastAsia"/>
+                <w:szCs w:val="20"/>
+              </w:rPr>
+              <w:t>일시</w:t>
+            </w:r>
+          </w:p>
+        </w:tc>
+        <w:tc>
+          <w:tcPr>
+            <w:tcW w:w="2656" w:type="pct"/>
+          </w:tcPr>
+          <w:p>
+            <w:pPr>
+              <w:jc w:val="left"/>
+              <w:rPr>
+                <w:sz w:val="16"/>
+                <w:szCs w:val="16"/>
+              </w:rPr>
+            </w:pPr>
+            <w:r>
+              <w:rPr>
+                <w:rFonts w:hint="eastAsia"/>
+                <w:sz w:val="16"/>
+                <w:szCs w:val="16"/>
+              </w:rPr>
+              <w:t xml:space="preserve">2021년 </w:t>
+            </w:r>
+            <w:r>
+              <w:rPr>
+                <w:sz w:val="16"/>
+                <w:szCs w:val="16"/>
+              </w:rPr>
+              <w:t>6</w:t>
+            </w:r>
+            <w:r>
+              <w:rPr>
+                <w:rFonts w:hint="eastAsia"/>
+                <w:sz w:val="16"/>
+                <w:szCs w:val="16"/>
+              </w:rPr>
+              <w:t>월</w:t>
+            </w:r>
+            <w:r>
+              <w:rPr>
+                <w:rFonts w:hint="eastAsia"/>
+                <w:sz w:val="16"/>
+                <w:szCs w:val="16"/>
+              </w:rPr>
+              <w:t xml:space="preserve"> 7</w:t>
+            </w:r>
+            <w:r>
+              <w:rPr>
+                <w:rFonts w:hint="eastAsia"/>
+                <w:sz w:val="16"/>
+                <w:szCs w:val="16"/>
+              </w:rPr>
+              <w:t xml:space="preserve">일 </w:t>
+            </w:r>
+            <w:r>
+              <w:rPr>
+                <w:rFonts w:hint="eastAsia"/>
+                <w:sz w:val="16"/>
+                <w:szCs w:val="16"/>
+              </w:rPr>
+              <w:t>7,8교시</w:t>
+            </w:r>
+          </w:p>
+        </w:tc>
+      </w:tr>
+      <w:tr>
+        <w:tc>
+          <w:tcPr>
+            <w:tcW w:w="2344" w:type="pct"/>
+          </w:tcPr>
+          <w:p>
+            <w:pPr>
+              <w:jc w:val="center"/>
+              <w:rPr>
+                <w:szCs w:val="20"/>
+              </w:rPr>
+            </w:pPr>
+            <w:r>
+              <w:rPr>
+                <w:rFonts w:hint="eastAsia"/>
+                <w:szCs w:val="20"/>
+              </w:rPr>
+              <w:t>참여인원</w:t>
+            </w:r>
+          </w:p>
+        </w:tc>
+        <w:tc>
+          <w:tcPr>
+            <w:tcW w:w="2656" w:type="pct"/>
+          </w:tcPr>
+          <w:p>
+            <w:pPr>
+              <w:jc w:val="left"/>
+              <w:rPr>
+                <w:sz w:val="16"/>
+                <w:szCs w:val="16"/>
+              </w:rPr>
+            </w:pPr>
+            <w:r>
+              <w:rPr>
+                <w:rFonts w:hint="eastAsia"/>
+                <w:sz w:val="16"/>
+                <w:szCs w:val="16"/>
+              </w:rPr>
+              <w:t xml:space="preserve">김정명, 박창주, 김동연, 김동호, 신치수, </w:t>
+            </w:r>
+            <w:proofErr w:type="spellStart"/>
+            <w:r>
+              <w:rPr>
+                <w:rFonts w:hint="eastAsia"/>
+                <w:sz w:val="16"/>
+                <w:szCs w:val="16"/>
+              </w:rPr>
+              <w:t>강전석</w:t>
+            </w:r>
+            <w:proofErr w:type="spellEnd"/>
+            <w:r>
+              <w:rPr>
+                <w:sz w:val="16"/>
+                <w:szCs w:val="16"/>
+              </w:rPr>
+              <w:t xml:space="preserve"> [</w:t>
+            </w:r>
+            <w:r>
+              <w:rPr>
+                <w:rFonts w:hint="eastAsia"/>
+                <w:sz w:val="16"/>
+                <w:szCs w:val="16"/>
+              </w:rPr>
+              <w:t>비대면</w:t>
+            </w:r>
+            <w:r>
+              <w:rPr>
+                <w:sz w:val="16"/>
+                <w:szCs w:val="16"/>
+              </w:rPr>
+              <w:t>]</w:t>
+            </w:r>
+          </w:p>
+        </w:tc>
+      </w:tr>
+      <w:tr>
+        <w:tc>
+          <w:tcPr>
+            <w:tcW w:w="2344" w:type="pct"/>
+          </w:tcPr>
+          <w:p>
+            <w:pPr>
+              <w:jc w:val="center"/>
+              <w:rPr>
+                <w:szCs w:val="20"/>
+              </w:rPr>
+            </w:pPr>
+            <w:r>
+              <w:rPr>
+                <w:rFonts w:hint="eastAsia"/>
+                <w:szCs w:val="20"/>
+              </w:rPr>
+              <w:t>주제</w:t>
+            </w:r>
+          </w:p>
+        </w:tc>
+        <w:tc>
+          <w:tcPr>
+            <w:tcW w:w="2656" w:type="pct"/>
+          </w:tcPr>
+          <w:p>
+            <w:pPr>
+              <w:jc w:val="left"/>
+              <w:rPr>
+                <w:sz w:val="16"/>
+                <w:szCs w:val="16"/>
+              </w:rPr>
+            </w:pPr>
+            <w:r>
+              <w:rPr>
+                <w:rFonts w:hint="eastAsia"/>
+                <w:sz w:val="16"/>
+                <w:szCs w:val="16"/>
+              </w:rPr>
+              <w:t xml:space="preserve">발전된 화면 </w:t>
+            </w:r>
+            <w:proofErr w:type="spellStart"/>
+            <w:r>
+              <w:rPr>
+                <w:rFonts w:hint="eastAsia"/>
+                <w:sz w:val="16"/>
+                <w:szCs w:val="16"/>
+              </w:rPr>
+              <w:t>프로토타입</w:t>
+            </w:r>
+            <w:proofErr w:type="spellEnd"/>
+            <w:r>
+              <w:rPr>
+                <w:rFonts w:hint="eastAsia"/>
+                <w:sz w:val="16"/>
+                <w:szCs w:val="16"/>
+              </w:rPr>
+              <w:t>(상세내용)</w:t>
+            </w:r>
+            <w:r>
+              <w:rPr>
+                <w:sz w:val="16"/>
+                <w:szCs w:val="16"/>
+              </w:rPr>
+              <w:t xml:space="preserve"> + </w:t>
+            </w:r>
+            <w:r>
+              <w:rPr>
+                <w:rFonts w:hint="eastAsia"/>
+                <w:sz w:val="16"/>
+                <w:szCs w:val="16"/>
+              </w:rPr>
+              <w:t xml:space="preserve">웹 페이지 구조 </w:t>
+            </w:r>
+            <w:r>
+              <w:rPr>
+                <w:sz w:val="16"/>
+                <w:szCs w:val="16"/>
+              </w:rPr>
+              <w:t xml:space="preserve">+ </w:t>
+            </w:r>
+            <w:r>
+              <w:rPr>
+                <w:rFonts w:hint="eastAsia"/>
+                <w:sz w:val="16"/>
+                <w:szCs w:val="16"/>
+              </w:rPr>
+              <w:t>데이터베이스 다이어그램</w:t>
+            </w:r>
+          </w:p>
+        </w:tc>
+      </w:tr>
+      <w:tr>
+        <w:trPr>
+          <w:trHeight w:val="1795"/>
+        </w:trPr>
+        <w:tc>
+          <w:tcPr>
+            <w:tcW w:w="5000" w:type="pct"/>
+            <w:gridSpan w:val="2"/>
+          </w:tcPr>
+          <w:p>
+            <w:pPr>
+              <w:jc w:val="left"/>
+              <w:rPr>
+                <w:sz w:val="16"/>
+                <w:szCs w:val="16"/>
+              </w:rPr>
+            </w:pPr>
+            <w:proofErr w:type="gramStart"/>
+            <w:r>
+              <w:rPr>
+                <w:rFonts w:hint="eastAsia"/>
+                <w:sz w:val="16"/>
+                <w:szCs w:val="16"/>
+              </w:rPr>
+              <w:t>내용 :</w:t>
+            </w:r>
+            <w:proofErr w:type="gramEnd"/>
+            <w:r>
+              <w:rPr>
+                <w:rFonts w:hint="eastAsia"/>
+                <w:sz w:val="16"/>
+                <w:szCs w:val="16"/>
+              </w:rPr>
+              <w:t xml:space="preserve"> </w:t>
+            </w:r>
+            <w:r>
+              <w:rPr>
+                <w:rFonts w:hint="eastAsia"/>
+                <w:sz w:val="16"/>
+                <w:szCs w:val="16"/>
+              </w:rPr>
+              <w:t>발전된</w:t>
+            </w:r>
+            <w:r>
+              <w:rPr>
+                <w:sz w:val="16"/>
+                <w:szCs w:val="16"/>
+              </w:rPr>
+              <w:t xml:space="preserve"> 화면 </w:t>
+            </w:r>
+            <w:proofErr w:type="spellStart"/>
+            <w:r>
+              <w:rPr>
+                <w:sz w:val="16"/>
+                <w:szCs w:val="16"/>
+              </w:rPr>
+              <w:t>프로토타입</w:t>
+            </w:r>
+            <w:proofErr w:type="spellEnd"/>
+            <w:r>
+              <w:rPr>
+                <w:sz w:val="16"/>
+                <w:szCs w:val="16"/>
+              </w:rPr>
+              <w:t>(상세내용) + 웹 페이지 구조 + 데이터베이스 다이어그램 + 디자인(설계) 명세서 작성</w:t>
+            </w:r>
+          </w:p>
+          <w:p>
+            <w:pPr>
+              <w:jc w:val="left"/>
+              <w:rPr>
+                <w:rFonts w:hint="eastAsia"/>
+                <w:sz w:val="16"/>
+                <w:szCs w:val="16"/>
+              </w:rPr>
+            </w:pPr>
+          </w:p>
+          <w:p>
+            <w:pPr>
+              <w:jc w:val="left"/>
+              <w:rPr>
+                <w:sz w:val="16"/>
+                <w:szCs w:val="16"/>
+              </w:rPr>
+            </w:pPr>
+            <w:r>
+              <w:rPr>
+                <w:rFonts w:hint="eastAsia"/>
+                <w:sz w:val="16"/>
+                <w:szCs w:val="16"/>
+              </w:rPr>
+              <w:t>회의자료</w:t>
+            </w:r>
+          </w:p>
+          <w:p>
+            <w:pPr>
+              <w:ind w:leftChars="100" w:left="200"/>
+              <w:jc w:val="left"/>
+              <w:rPr>
+                <w:rStyle w:val="a8"/>
+                <w:rFonts w:hint="eastAsia"/>
+                <w:sz w:val="16"/>
+                <w:szCs w:val="16"/>
+              </w:rPr>
+            </w:pPr>
+            <w:r>
+              <w:rPr>
+                <w:rFonts w:hint="eastAsia"/>
+                <w:sz w:val="16"/>
+                <w:szCs w:val="16"/>
+              </w:rPr>
+              <w:t xml:space="preserve">파일 공유 주소 </w:t>
+            </w:r>
+            <w:r>
+              <w:rPr>
+                <w:sz w:val="16"/>
+                <w:szCs w:val="16"/>
+              </w:rPr>
+              <w:t>–</w:t>
+            </w:r>
+            <w:r>
+              <w:rPr>
+                <w:rFonts w:hint="eastAsia"/>
+                <w:sz w:val="16"/>
+                <w:szCs w:val="16"/>
+              </w:rPr>
+              <w:t xml:space="preserve"> </w:t>
+            </w:r>
+            <w:hyperlink r:id="rId12" w:history="1">
+              <w:r>
+                <w:rPr>
+                  <w:rStyle w:val="a8"/>
+                  <w:sz w:val="16"/>
+                  <w:szCs w:val="16"/>
+                </w:rPr>
+                <w:t>https://github.com/What-The-Pork</w:t>
+              </w:r>
+            </w:hyperlink>
+          </w:p>
+          <w:p>
+            <w:pPr>
+              <w:ind w:leftChars="100" w:left="200"/>
+              <w:jc w:val="left"/>
+              <w:rPr>
+                <w:rFonts w:hint="eastAsia"/>
+                <w:sz w:val="16"/>
+                <w:szCs w:val="16"/>
+              </w:rPr>
+            </w:pPr>
+            <w:r>
+              <w:rPr>
+                <w:rFonts w:hint="eastAsia"/>
+                <w:sz w:val="16"/>
+                <w:szCs w:val="16"/>
+              </w:rPr>
+              <w:t>공유파일</w:t>
+            </w:r>
+          </w:p>
+          <w:p>
+            <w:pPr>
+              <w:pStyle w:val="a3"/>
+              <w:numPr>
+                <w:ilvl w:val="1"/>
+                <w:numId w:val="4"/>
+              </w:numPr>
+              <w:ind w:leftChars="0"/>
+              <w:jc w:val="left"/>
+              <w:rPr>
+                <w:rFonts w:hint="eastAsia"/>
+                <w:sz w:val="16"/>
+                <w:szCs w:val="16"/>
+                <w:u w:val="single"/>
+              </w:rPr>
+            </w:pPr>
+            <w:r>
+              <w:rPr>
+                <w:rFonts w:hint="eastAsia"/>
+                <w:sz w:val="16"/>
+                <w:szCs w:val="16"/>
+              </w:rPr>
+              <w:t xml:space="preserve">랭킹웹사이트 </w:t>
+            </w:r>
+            <w:proofErr w:type="spellStart"/>
+            <w:r>
+              <w:rPr>
+                <w:rFonts w:hint="eastAsia"/>
+                <w:sz w:val="16"/>
+                <w:szCs w:val="16"/>
+              </w:rPr>
+              <w:t>프로토타입</w:t>
+            </w:r>
+            <w:proofErr w:type="spellEnd"/>
+            <w:r>
+              <w:rPr>
+                <w:rFonts w:hint="eastAsia"/>
+                <w:sz w:val="16"/>
+                <w:szCs w:val="16"/>
+              </w:rPr>
+              <w:t>.</w:t>
+            </w:r>
+            <w:proofErr w:type="spellStart"/>
+            <w:r>
+              <w:rPr>
+                <w:rFonts w:hint="eastAsia"/>
+                <w:sz w:val="16"/>
+                <w:szCs w:val="16"/>
+              </w:rPr>
+              <w:t>pptx</w:t>
+            </w:r>
+            <w:proofErr w:type="spellEnd"/>
+          </w:p>
+          <w:p>
+            <w:pPr>
+              <w:pStyle w:val="a3"/>
+              <w:numPr>
+                <w:ilvl w:val="1"/>
+                <w:numId w:val="4"/>
+              </w:numPr>
+              <w:ind w:leftChars="0"/>
+              <w:jc w:val="left"/>
+              <w:rPr>
+                <w:rFonts w:hint="eastAsia"/>
+                <w:sz w:val="16"/>
+                <w:szCs w:val="16"/>
+                <w:u w:val="single"/>
+              </w:rPr>
+            </w:pPr>
+            <w:proofErr w:type="spellStart"/>
+            <w:r>
+              <w:rPr>
+                <w:sz w:val="16"/>
+                <w:szCs w:val="16"/>
+              </w:rPr>
+              <w:t>Index_diagram.drawio</w:t>
+            </w:r>
+            <w:proofErr w:type="spellEnd"/>
+          </w:p>
+          <w:p>
+            <w:pPr>
+              <w:pStyle w:val="a3"/>
+              <w:numPr>
+                <w:ilvl w:val="1"/>
+                <w:numId w:val="4"/>
+              </w:numPr>
+              <w:ind w:leftChars="0"/>
+              <w:jc w:val="left"/>
+              <w:rPr>
+                <w:sz w:val="16"/>
+                <w:szCs w:val="16"/>
+              </w:rPr>
+            </w:pPr>
+            <w:r>
+              <w:rPr>
+                <w:rFonts w:hint="eastAsia"/>
+                <w:sz w:val="16"/>
+                <w:szCs w:val="16"/>
+              </w:rPr>
+              <w:t>데이터베이스</w:t>
+            </w:r>
+            <w:r>
+              <w:rPr>
+                <w:sz w:val="16"/>
+                <w:szCs w:val="16"/>
+              </w:rPr>
+              <w:t xml:space="preserve"> 다이어그램.</w:t>
+            </w:r>
+            <w:proofErr w:type="spellStart"/>
+            <w:r>
+              <w:rPr>
+                <w:sz w:val="16"/>
+                <w:szCs w:val="16"/>
+              </w:rPr>
+              <w:t>drawio</w:t>
+            </w:r>
+            <w:proofErr w:type="spellEnd"/>
+          </w:p>
+          <w:p>
+            <w:pPr>
+              <w:pStyle w:val="a3"/>
+              <w:ind w:leftChars="0" w:left="435"/>
+              <w:jc w:val="left"/>
+              <w:rPr>
+                <w:rFonts w:hint="eastAsia"/>
+                <w:sz w:val="16"/>
+                <w:szCs w:val="16"/>
+              </w:rPr>
+            </w:pPr>
+          </w:p>
+          <w:p>
+            <w:pPr>
+              <w:jc w:val="left"/>
+              <w:rPr>
+                <w:sz w:val="16"/>
+                <w:szCs w:val="16"/>
+              </w:rPr>
+            </w:pPr>
+          </w:p>
+          <w:p>
+            <w:pPr>
+              <w:jc w:val="left"/>
+              <w:rPr>
+                <w:rFonts w:hint="eastAsia"/>
+                <w:sz w:val="16"/>
+                <w:szCs w:val="16"/>
+              </w:rPr>
+            </w:pPr>
+            <w:r>
+              <w:rPr>
+                <w:rFonts w:hint="eastAsia"/>
+                <w:sz w:val="16"/>
+                <w:szCs w:val="16"/>
+              </w:rPr>
+              <w:lastRenderedPageBreak/>
+              <w:t>회의 내용</w:t>
+            </w:r>
+          </w:p>
+          <w:p>
+            <w:pPr>
+              <w:ind w:leftChars="100" w:left="200"/>
+              <w:jc w:val="left"/>
+              <w:rPr>
+                <w:rFonts w:hint="eastAsia"/>
+                <w:sz w:val="16"/>
+                <w:szCs w:val="16"/>
+              </w:rPr>
+            </w:pPr>
+            <w:r>
+              <w:rPr>
+                <w:rFonts w:hint="eastAsia"/>
+                <w:sz w:val="16"/>
+                <w:szCs w:val="16"/>
+              </w:rPr>
+              <w:t>DB다이어그램 제작</w:t>
+            </w:r>
+          </w:p>
+          <w:p>
+            <w:pPr>
+              <w:jc w:val="left"/>
+              <w:rPr>
+                <w:rFonts w:hint="eastAsia"/>
+                <w:sz w:val="16"/>
+                <w:szCs w:val="16"/>
+              </w:rPr>
+            </w:pPr>
+            <w:r>
+              <w:rPr>
+                <w:noProof/>
+                <w:sz w:val="16"/>
+                <w:szCs w:val="16"/>
+              </w:rPr>
+              <w:drawing>
+                <wp:inline distT="0" distB="0" distL="0" distR="0" wp14:anchorId="1A4D82DF" wp14:editId="24742E0F">
+                  <wp:extent cx="5720316" cy="4238751"/>
+                  <wp:effectExtent l="0" t="0" r="0" b="0"/>
+                  <wp:docPr id="2" name="그림 2" descr="C:\human_team\meeting-log\디자인(설계)명세서\프로토타입 다이어그램(A조).png"/>
+                  <wp:cNvGraphicFramePr>
+                    <a:graphicFrameLocks xmlns:a="http://schemas.openxmlformats.org/drawingml/2006/main" noChangeAspect="1"/>
+                  </wp:cNvGraphicFramePr>
+                  <a:graphic xmlns:a="http://schemas.openxmlformats.org/drawingml/2006/main">
+                    <a:graphicData uri="http://schemas.openxmlformats.org/drawingml/2006/picture">
+                      <pic:pic xmlns:pic="http://schemas.openxmlformats.org/drawingml/2006/picture">
+                        <pic:nvPicPr>
+                          <pic:cNvPr id="0" name="Picture 2" descr="C:\human_team\meeting-log\디자인(설계)명세서\프로토타입 다이어그램(A조).png"/>
+                          <pic:cNvPicPr>
+                            <a:picLocks noChangeAspect="1" noChangeArrowheads="1"/>
+                          </pic:cNvPicPr>
+                        </pic:nvPicPr>
+                        <pic:blipFill>
+                          <a:blip r:embed="rId13" cstate="print">
+                            <a:extLst>
+                              <a:ext uri="{28A0092B-C50C-407E-A947-70E740481C1C}">
+                                <a14:useLocalDpi xmlns:a14="http://schemas.microsoft.com/office/drawing/2010/main" val="0"/>
+                              </a:ext>
+                            </a:extLst>
+                          </a:blip>
+                          <a:srcRect/>
+                          <a:stretch>
+                            <a:fillRect/>
+                          </a:stretch>
+                        </pic:blipFill>
+                        <pic:spPr bwMode="auto">
+                          <a:xfrm>
+                            <a:off x="0" y="0"/>
+                            <a:ext cx="5723680" cy="4241243"/>
+                          </a:xfrm>
+                          <a:prstGeom prst="rect">
+                            <a:avLst/>
+                          </a:prstGeom>
+                          <a:noFill/>
+                          <a:ln>
+                            <a:noFill/>
+                          </a:ln>
+                        </pic:spPr>
+                      </pic:pic>
+                    </a:graphicData>
+                  </a:graphic>
+                </wp:inline>
+              </w:drawing>
+            </w:r>
+          </w:p>
+          <w:p>
+            <w:pPr>
+              <w:ind w:leftChars="100" w:left="200"/>
+              <w:jc w:val="left"/>
+              <w:rPr>
+                <w:rFonts w:hint="eastAsia"/>
+                <w:sz w:val="16"/>
+                <w:szCs w:val="16"/>
+              </w:rPr>
+            </w:pPr>
+          </w:p>
+          <w:p>
+            <w:pPr>
+              <w:ind w:leftChars="100" w:left="200"/>
+              <w:jc w:val="left"/>
+              <w:rPr>
+                <w:rFonts w:hint="eastAsia"/>
+                <w:sz w:val="16"/>
+                <w:szCs w:val="16"/>
+              </w:rPr>
+            </w:pPr>
+            <w:r>
+              <w:rPr>
+                <w:rFonts w:hint="eastAsia"/>
+                <w:sz w:val="16"/>
+                <w:szCs w:val="16"/>
+              </w:rPr>
+              <w:t>웹</w:t>
+            </w:r>
+            <w:r>
+              <w:rPr>
+                <w:rFonts w:hint="eastAsia"/>
+                <w:sz w:val="16"/>
+                <w:szCs w:val="16"/>
+              </w:rPr>
+              <w:t xml:space="preserve"> </w:t>
+            </w:r>
+            <w:r>
+              <w:rPr>
+                <w:rFonts w:hint="eastAsia"/>
+                <w:sz w:val="16"/>
+                <w:szCs w:val="16"/>
+              </w:rPr>
+              <w:t>페이지 구조도 제작</w:t>
+            </w:r>
+          </w:p>
+          <w:p>
+            <w:pPr>
+              <w:jc w:val="left"/>
+              <w:rPr>
+                <w:sz w:val="16"/>
+                <w:szCs w:val="16"/>
+              </w:rPr>
+            </w:pPr>
+            <w:r>
+              <w:rPr>
+                <w:sz w:val="16"/>
+                <w:szCs w:val="16"/>
+              </w:rPr>
+              <w:tab/>
+            </w:r>
+            <w:r>
+              <w:rPr>
+                <w:noProof/>
+                <w:sz w:val="16"/>
+                <w:szCs w:val="16"/>
+              </w:rPr>
+              <w:drawing>
+                <wp:inline distT="0" distB="0" distL="0" distR="0" wp14:anchorId="29A55475" wp14:editId="1ACE1624">
+                  <wp:extent cx="5879804" cy="2975900"/>
+                  <wp:effectExtent l="0" t="0" r="6985" b="0"/>
+                  <wp:docPr id="1" name="그림 1" descr="C:\human_team\meeting-log\디자인(설계)명세서\웹페이지구조(A조).png"/>
+                  <wp:cNvGraphicFramePr>
+                    <a:graphicFrameLocks xmlns:a="http://schemas.openxmlformats.org/drawingml/2006/main" noChangeAspect="1"/>
+                  </wp:cNvGraphicFramePr>
+                  <a:graphic xmlns:a="http://schemas.openxmlformats.org/drawingml/2006/main">
+                    <a:graphicData uri="http://schemas.openxmlformats.org/drawingml/2006/picture">
+                      <pic:pic xmlns:pic="http://schemas.openxmlformats.org/drawingml/2006/picture">
+                        <pic:nvPicPr>
+                          <pic:cNvPr id="0" name="Picture 1" descr="C:\human_team\meeting-log\디자인(설계)명세서\웹페이지구조(A조).png"/>
+                          <pic:cNvPicPr>
+                            <a:picLocks noChangeAspect="1" noChangeArrowheads="1"/>
+                          </pic:cNvPicPr>
+                        </pic:nvPicPr>
+                        <pic:blipFill>
+                          <a:blip r:embed="rId14" cstate="print">
+                            <a:extLst>
+                              <a:ext uri="{28A0092B-C50C-407E-A947-70E740481C1C}">
+                                <a14:useLocalDpi xmlns:a14="http://schemas.microsoft.com/office/drawing/2010/main" val="0"/>
+                              </a:ext>
+                            </a:extLst>
+                          </a:blip>
+                          <a:srcRect/>
+                          <a:stretch>
+                            <a:fillRect/>
+                          </a:stretch>
+                        </pic:blipFill>
+                        <pic:spPr bwMode="auto">
+                          <a:xfrm>
+                            <a:off x="0" y="0"/>
+                            <a:ext cx="5887649" cy="2979871"/>
+                          </a:xfrm>
+                          <a:prstGeom prst="rect">
+                            <a:avLst/>
+                          </a:prstGeom>
+                          <a:noFill/>
+                          <a:ln>
+                            <a:noFill/>
+                          </a:ln>
+                        </pic:spPr>
+                      </pic:pic>
+                    </a:graphicData>
+                  </a:graphic>
+                </wp:inline>
+              </w:drawing>
+            </w:r>
+          </w:p>
+          <w:p>
+            <w:pPr>
+              <w:jc w:val="left"/>
+              <w:rPr>
+                <w:rFonts w:hint="eastAsia"/>
+                <w:sz w:val="16"/>
+                <w:szCs w:val="16"/>
+              </w:rPr>
+            </w:pPr>
+          </w:p>
+          <w:p>
+            <w:pPr>
+              <w:jc w:val="left"/>
+              <w:rPr>
+                <w:rFonts w:hint="eastAsia"/>
+                <w:sz w:val="16"/>
+                <w:szCs w:val="16"/>
+              </w:rPr>
+            </w:pPr>
+            <w:r>
+              <w:rPr>
+                <w:rFonts w:hint="eastAsia"/>
+                <w:sz w:val="16"/>
+                <w:szCs w:val="16"/>
+              </w:rPr>
+              <w:t>할 일</w:t>
+            </w:r>
+          </w:p>
+          <w:p>
+            <w:pPr>
+              <w:ind w:leftChars="100" w:left="200"/>
+              <w:jc w:val="left"/>
+              <w:rPr>
+                <w:rFonts w:hint="eastAsia"/>
+                <w:sz w:val="16"/>
+                <w:szCs w:val="16"/>
+              </w:rPr>
+            </w:pPr>
+            <w:r>
+              <w:rPr>
+                <w:rFonts w:hint="eastAsia"/>
+                <w:sz w:val="16"/>
+                <w:szCs w:val="16"/>
+              </w:rPr>
+              <w:t xml:space="preserve">웹 페이지 제작에 필요한 HTML, CSS 등 </w:t>
+            </w:r>
+            <w:r>
+              <w:rPr>
+                <w:rFonts w:hint="eastAsia"/>
+                <w:sz w:val="16"/>
+                <w:szCs w:val="16"/>
+              </w:rPr>
+              <w:t>관련 정보 습득</w:t>
+            </w:r>
+          </w:p>
+          <w:p>
+            <w:pPr>
+              <w:ind w:leftChars="100" w:left="200"/>
+              <w:jc w:val="left"/>
+              <w:rPr>
+                <w:sz w:val="16"/>
+                <w:szCs w:val="16"/>
+              </w:rPr>
+            </w:pPr>
+            <w:r>
+              <w:rPr>
+                <w:sz w:val="16"/>
+                <w:szCs w:val="16"/>
+              </w:rPr>
+              <w:t>O</w:t>
+            </w:r>
+            <w:r>
+              <w:rPr>
+                <w:rFonts w:hint="eastAsia"/>
+                <w:sz w:val="16"/>
+                <w:szCs w:val="16"/>
+              </w:rPr>
+              <w:t>racle DB 사용에 대한 관련 정보 습득</w:t>
+            </w:r>
+            <w:bookmarkStart w:id="0" w:name="_GoBack"/>
+            <w:bookmarkEnd w:id="0"/>
+          </w:p>
+        </w:tc>
+      </w:tr>
+    </w:tbl>
+    <w:p>
+      <w:pPr>
+        <w:rPr>
+          <w:rFonts w:hint="eastAsia"/>
+        </w:rPr>
+      </w:pPr>
+    </w:p>
+    <w:p>
+      <w:pPr>
+        <w:rPr>
+          <w:rFonts w:hint="eastAsia"/>
+        </w:rPr>
+      </w:pPr>
+    </w:p>
+    <w:p>
+      <w:pPr>
+        <w:rPr>
+          <w:rFonts w:hint="eastAsia"/>
+        </w:rPr>
+      </w:pPr>
+    </w:p>
+    <w:p/>
     <w:tbl>
       <w:tblPr>
         <w:tblStyle w:val="a4"/>
@@ -12385,7 +15566,7 @@
 </file>
 
 <file path=word/endnotes.xml><?xml version="1.0" encoding="utf-8"?>
-<w:endnotes xmlns:wpc="http://schemas.microsoft.com/office/word/2010/wordprocessingCanvas" xmlns:cx="http://schemas.microsoft.com/office/drawing/2014/chartex" xmlns:cx1="http://schemas.microsoft.com/office/drawing/2015/9/8/chartex" xmlns:cx2="http://schemas.microsoft.com/office/drawing/2015/10/21/chartex" xmlns:cx3="http://schemas.microsoft.com/office/drawing/2016/5/9/chartex" xmlns:cx4="http://schemas.microsoft.com/office/drawing/2016/5/10/chartex" xmlns:cx5="http://schemas.microsoft.com/office/drawing/2016/5/11/chartex" xmlns:cx6="http://schemas.microsoft.com/office/drawing/2016/5/12/chartex" xmlns:cx7="http://schemas.microsoft.com/office/drawing/2016/5/13/chartex" xmlns:cx8="http://schemas.microsoft.com/office/drawing/2016/5/14/chartex" xmlns:mc="http://schemas.openxmlformats.org/markup-compatibility/2006" xmlns:aink="http://schemas.microsoft.com/office/drawing/2016/ink" xmlns:am3d="http://schemas.microsoft.com/office/drawing/2017/model3d" xmlns:o="urn:schemas-microsoft-com:office:office" xmlns:r="http://schemas.openxmlformats.org/officeDocument/2006/relationships" xmlns:m="http://schemas.openxmlformats.org/officeDocument/2006/math" xmlns:v="urn:schemas-microsoft-com:vml" xmlns:wp14="http://schemas.microsoft.com/office/word/2010/wordprocessingDrawing" xmlns:wp="http://schemas.openxmlformats.org/drawingml/2006/wordprocessingDrawing" xmlns:w10="urn:schemas-microsoft-com:office:word" xmlns:w="http://schemas.openxmlformats.org/wordprocessingml/2006/main" xmlns:w14="http://schemas.microsoft.com/office/word/2010/wordml" xmlns:w15="http://schemas.microsoft.com/office/word/2012/wordml" xmlns:w16cex="http://schemas.microsoft.com/office/word/2018/wordml/cex" xmlns:w16cid="http://schemas.microsoft.com/office/word/2016/wordml/cid" xmlns:w16="http://schemas.microsoft.com/office/word/2018/wordml" xmlns:w16sdtdh="http://schemas.microsoft.com/office/word/2020/wordml/sdtdatahash" xmlns:w16se="http://schemas.microsoft.com/office/word/2015/wordml/symex" xmlns:wpg="http://schemas.microsoft.com/office/word/2010/wordprocessingGroup" xmlns:wpi="http://schemas.microsoft.com/office/word/2010/wordprocessingInk" xmlns:wne="http://schemas.microsoft.com/office/word/2006/wordml" xmlns:wps="http://schemas.microsoft.com/office/word/2010/wordprocessingShape" mc:Ignorable="w14 w15 w16se w16cid w16 w16cex w16sdtdh wp14">
+<w:endnotes xmlns:wpc="http://schemas.microsoft.com/office/word/2010/wordprocessingCanvas" xmlns:mc="http://schemas.openxmlformats.org/markup-compatibility/2006" xmlns:o="urn:schemas-microsoft-com:office:office" xmlns:r="http://schemas.openxmlformats.org/officeDocument/2006/relationships" xmlns:m="http://schemas.openxmlformats.org/officeDocument/2006/math" xmlns:v="urn:schemas-microsoft-com:vml" xmlns:wp14="http://schemas.microsoft.com/office/word/2010/wordprocessingDrawing" xmlns:wp="http://schemas.openxmlformats.org/drawingml/2006/wordprocessingDrawing" xmlns:w10="urn:schemas-microsoft-com:office:word" xmlns:w="http://schemas.openxmlformats.org/wordprocessingml/2006/main" xmlns:w14="http://schemas.microsoft.com/office/word/2010/wordml" xmlns:wpg="http://schemas.microsoft.com/office/word/2010/wordprocessingGroup" xmlns:wpi="http://schemas.microsoft.com/office/word/2010/wordprocessingInk" xmlns:wne="http://schemas.microsoft.com/office/word/2006/wordml" xmlns:wps="http://schemas.microsoft.com/office/word/2010/wordprocessingShape" mc:Ignorable="w14 wp14">
   <w:endnote w:type="separator" w:id="-1">
     <w:p>
       <w:pPr>
@@ -12410,7 +15591,7 @@
 </file>
 
 <file path=word/footnotes.xml><?xml version="1.0" encoding="utf-8"?>
-<w:footnotes xmlns:wpc="http://schemas.microsoft.com/office/word/2010/wordprocessingCanvas" xmlns:cx="http://schemas.microsoft.com/office/drawing/2014/chartex" xmlns:cx1="http://schemas.microsoft.com/office/drawing/2015/9/8/chartex" xmlns:cx2="http://schemas.microsoft.com/office/drawing/2015/10/21/chartex" xmlns:cx3="http://schemas.microsoft.com/office/drawing/2016/5/9/chartex" xmlns:cx4="http://schemas.microsoft.com/office/drawing/2016/5/10/chartex" xmlns:cx5="http://schemas.microsoft.com/office/drawing/2016/5/11/chartex" xmlns:cx6="http://schemas.microsoft.com/office/drawing/2016/5/12/chartex" xmlns:cx7="http://schemas.microsoft.com/office/drawing/2016/5/13/chartex" xmlns:cx8="http://schemas.microsoft.com/office/drawing/2016/5/14/chartex" xmlns:mc="http://schemas.openxmlformats.org/markup-compatibility/2006" xmlns:aink="http://schemas.microsoft.com/office/drawing/2016/ink" xmlns:am3d="http://schemas.microsoft.com/office/drawing/2017/model3d" xmlns:o="urn:schemas-microsoft-com:office:office" xmlns:r="http://schemas.openxmlformats.org/officeDocument/2006/relationships" xmlns:m="http://schemas.openxmlformats.org/officeDocument/2006/math" xmlns:v="urn:schemas-microsoft-com:vml" xmlns:wp14="http://schemas.microsoft.com/office/word/2010/wordprocessingDrawing" xmlns:wp="http://schemas.openxmlformats.org/drawingml/2006/wordprocessingDrawing" xmlns:w10="urn:schemas-microsoft-com:office:word" xmlns:w="http://schemas.openxmlformats.org/wordprocessingml/2006/main" xmlns:w14="http://schemas.microsoft.com/office/word/2010/wordml" xmlns:w15="http://schemas.microsoft.com/office/word/2012/wordml" xmlns:w16cex="http://schemas.microsoft.com/office/word/2018/wordml/cex" xmlns:w16cid="http://schemas.microsoft.com/office/word/2016/wordml/cid" xmlns:w16="http://schemas.microsoft.com/office/word/2018/wordml" xmlns:w16sdtdh="http://schemas.microsoft.com/office/word/2020/wordml/sdtdatahash" xmlns:w16se="http://schemas.microsoft.com/office/word/2015/wordml/symex" xmlns:wpg="http://schemas.microsoft.com/office/word/2010/wordprocessingGroup" xmlns:wpi="http://schemas.microsoft.com/office/word/2010/wordprocessingInk" xmlns:wne="http://schemas.microsoft.com/office/word/2006/wordml" xmlns:wps="http://schemas.microsoft.com/office/word/2010/wordprocessingShape" mc:Ignorable="w14 w15 w16se w16cid w16 w16cex w16sdtdh wp14">
+<w:footnotes xmlns:wpc="http://schemas.microsoft.com/office/word/2010/wordprocessingCanvas" xmlns:mc="http://schemas.openxmlformats.org/markup-compatibility/2006" xmlns:o="urn:schemas-microsoft-com:office:office" xmlns:r="http://schemas.openxmlformats.org/officeDocument/2006/relationships" xmlns:m="http://schemas.openxmlformats.org/officeDocument/2006/math" xmlns:v="urn:schemas-microsoft-com:vml" xmlns:wp14="http://schemas.microsoft.com/office/word/2010/wordprocessingDrawing" xmlns:wp="http://schemas.openxmlformats.org/drawingml/2006/wordprocessingDrawing" xmlns:w10="urn:schemas-microsoft-com:office:word" xmlns:w="http://schemas.openxmlformats.org/wordprocessingml/2006/main" xmlns:w14="http://schemas.microsoft.com/office/word/2010/wordml" xmlns:wpg="http://schemas.microsoft.com/office/word/2010/wordprocessingGroup" xmlns:wpi="http://schemas.microsoft.com/office/word/2010/wordprocessingInk" xmlns:wne="http://schemas.microsoft.com/office/word/2006/wordml" xmlns:wps="http://schemas.microsoft.com/office/word/2010/wordprocessingShape" mc:Ignorable="w14 wp14">
   <w:footnote w:type="separator" w:id="-1">
     <w:p>
       <w:pPr>
@@ -12435,8 +15616,8 @@
 </file>
 
 <file path=word/numbering.xml><?xml version="1.0" encoding="utf-8"?>
-<w:numbering xmlns:wpc="http://schemas.microsoft.com/office/word/2010/wordprocessingCanvas" xmlns:cx="http://schemas.microsoft.com/office/drawing/2014/chartex" xmlns:cx1="http://schemas.microsoft.com/office/drawing/2015/9/8/chartex" xmlns:cx2="http://schemas.microsoft.com/office/drawing/2015/10/21/chartex" xmlns:cx3="http://schemas.microsoft.com/office/drawing/2016/5/9/chartex" xmlns:cx4="http://schemas.microsoft.com/office/drawing/2016/5/10/chartex" xmlns:cx5="http://schemas.microsoft.com/office/drawing/2016/5/11/chartex" xmlns:cx6="http://schemas.microsoft.com/office/drawing/2016/5/12/chartex" xmlns:cx7="http://schemas.microsoft.com/office/drawing/2016/5/13/chartex" xmlns:cx8="http://schemas.microsoft.com/office/drawing/2016/5/14/chartex" xmlns:mc="http://schemas.openxmlformats.org/markup-compatibility/2006" xmlns:aink="http://schemas.microsoft.com/office/drawing/2016/ink" xmlns:am3d="http://schemas.microsoft.com/office/drawing/2017/model3d" xmlns:o="urn:schemas-microsoft-com:office:office" xmlns:r="http://schemas.openxmlformats.org/officeDocument/2006/relationships" xmlns:m="http://schemas.openxmlformats.org/officeDocument/2006/math" xmlns:v="urn:schemas-microsoft-com:vml" xmlns:wp14="http://schemas.microsoft.com/office/word/2010/wordprocessingDrawing" xmlns:wp="http://schemas.openxmlformats.org/drawingml/2006/wordprocessingDrawing" xmlns:w10="urn:schemas-microsoft-com:office:word" xmlns:w="http://schemas.openxmlformats.org/wordprocessingml/2006/main" xmlns:w14="http://schemas.microsoft.com/office/word/2010/wordml" xmlns:w15="http://schemas.microsoft.com/office/word/2012/wordml" xmlns:w16cex="http://schemas.microsoft.com/office/word/2018/wordml/cex" xmlns:w16cid="http://schemas.microsoft.com/office/word/2016/wordml/cid" xmlns:w16="http://schemas.microsoft.com/office/word/2018/wordml" xmlns:w16sdtdh="http://schemas.microsoft.com/office/word/2020/wordml/sdtdatahash" xmlns:w16se="http://schemas.microsoft.com/office/word/2015/wordml/symex" xmlns:wpg="http://schemas.microsoft.com/office/word/2010/wordprocessingGroup" xmlns:wpi="http://schemas.microsoft.com/office/word/2010/wordprocessingInk" xmlns:wne="http://schemas.microsoft.com/office/word/2006/wordml" xmlns:wps="http://schemas.microsoft.com/office/word/2010/wordprocessingShape" mc:Ignorable="w14 w15 w16se w16cid w16 w16cex w16sdtdh wp14">
-  <w:abstractNum w:abstractNumId="0" w15:restartNumberingAfterBreak="0">
+<w:numbering xmlns:wpc="http://schemas.microsoft.com/office/word/2010/wordprocessingCanvas" xmlns:mc="http://schemas.openxmlformats.org/markup-compatibility/2006" xmlns:o="urn:schemas-microsoft-com:office:office" xmlns:r="http://schemas.openxmlformats.org/officeDocument/2006/relationships" xmlns:m="http://schemas.openxmlformats.org/officeDocument/2006/math" xmlns:v="urn:schemas-microsoft-com:vml" xmlns:wp14="http://schemas.microsoft.com/office/word/2010/wordprocessingDrawing" xmlns:wp="http://schemas.openxmlformats.org/drawingml/2006/wordprocessingDrawing" xmlns:w10="urn:schemas-microsoft-com:office:word" xmlns:w="http://schemas.openxmlformats.org/wordprocessingml/2006/main" xmlns:w14="http://schemas.microsoft.com/office/word/2010/wordml" xmlns:wpg="http://schemas.microsoft.com/office/word/2010/wordprocessingGroup" xmlns:wpi="http://schemas.microsoft.com/office/word/2010/wordprocessingInk" xmlns:wne="http://schemas.microsoft.com/office/word/2006/wordml" xmlns:wps="http://schemas.microsoft.com/office/word/2010/wordprocessingShape" mc:Ignorable="w14 wp14">
+  <w:abstractNum w:abstractNumId="0">
     <w:nsid w:val="06C72FE2"/>
     <w:multiLevelType w:val="hybridMultilevel"/>
     <w:tmpl w:val="51942200"/>
@@ -12549,7 +15730,7 @@
       </w:rPr>
     </w:lvl>
   </w:abstractNum>
-  <w:abstractNum w:abstractNumId="1" w15:restartNumberingAfterBreak="0">
+  <w:abstractNum w:abstractNumId="1">
     <w:nsid w:val="154F2F70"/>
     <w:multiLevelType w:val="hybridMultilevel"/>
     <w:tmpl w:val="3BAC9D18"/>
@@ -12662,7 +15843,7 @@
       </w:rPr>
     </w:lvl>
   </w:abstractNum>
-  <w:abstractNum w:abstractNumId="2" w15:restartNumberingAfterBreak="0">
+  <w:abstractNum w:abstractNumId="2">
     <w:nsid w:val="20FF0283"/>
     <w:multiLevelType w:val="hybridMultilevel"/>
     <w:tmpl w:val="874AB6A